--- a/Docs/ingelmoDianaMario.docx
+++ b/Docs/ingelmoDianaMario.docx
@@ -49,7 +49,7 @@
                     </pic:cNvPicPr>
                   </pic:nvPicPr>
                   <pic:blipFill>
-                    <a:blip r:embed="rId9" cstate="print">
+                    <a:blip r:embed="rId11" cstate="print">
                       <a:extLst>
                         <a:ext uri="{28A0092B-C50C-407E-A947-70E740481C1C}">
                           <a14:useLocalDpi xmlns:a14="http://schemas.microsoft.com/office/drawing/2010/main" val="0"/>
@@ -242,13 +242,63 @@
         </w:rPr>
         <w:t xml:space="preserve">Hapi Security: </w:t>
       </w:r>
+      <w:proofErr w:type="spellStart"/>
       <w:r>
         <w:rPr>
           <w:rFonts w:ascii="Arial Rounded MT Bold" w:hAnsi="Arial Rounded MT Bold"/>
           <w:sz w:val="38"/>
         </w:rPr>
-        <w:t>Development of a mobile app to compare the security of IoT devices</w:t>
-      </w:r>
+        <w:t>Development</w:t>
+      </w:r>
+      <w:proofErr w:type="spellEnd"/>
+      <w:r>
+        <w:rPr>
+          <w:rFonts w:ascii="Arial Rounded MT Bold" w:hAnsi="Arial Rounded MT Bold"/>
+          <w:sz w:val="38"/>
+        </w:rPr>
+        <w:t xml:space="preserve"> of a </w:t>
+      </w:r>
+      <w:proofErr w:type="spellStart"/>
+      <w:r>
+        <w:rPr>
+          <w:rFonts w:ascii="Arial Rounded MT Bold" w:hAnsi="Arial Rounded MT Bold"/>
+          <w:sz w:val="38"/>
+        </w:rPr>
+        <w:t>mobile</w:t>
+      </w:r>
+      <w:proofErr w:type="spellEnd"/>
+      <w:r>
+        <w:rPr>
+          <w:rFonts w:ascii="Arial Rounded MT Bold" w:hAnsi="Arial Rounded MT Bold"/>
+          <w:sz w:val="38"/>
+        </w:rPr>
+        <w:t xml:space="preserve"> app to compare the </w:t>
+      </w:r>
+      <w:proofErr w:type="spellStart"/>
+      <w:r>
+        <w:rPr>
+          <w:rFonts w:ascii="Arial Rounded MT Bold" w:hAnsi="Arial Rounded MT Bold"/>
+          <w:sz w:val="38"/>
+        </w:rPr>
+        <w:t>security</w:t>
+      </w:r>
+      <w:proofErr w:type="spellEnd"/>
+      <w:r>
+        <w:rPr>
+          <w:rFonts w:ascii="Arial Rounded MT Bold" w:hAnsi="Arial Rounded MT Bold"/>
+          <w:sz w:val="38"/>
+        </w:rPr>
+        <w:t xml:space="preserve"> of IoT </w:t>
+      </w:r>
+      <w:proofErr w:type="spellStart"/>
+      <w:r>
+        <w:rPr>
+          <w:rFonts w:ascii="Arial Rounded MT Bold" w:hAnsi="Arial Rounded MT Bold"/>
+          <w:sz w:val="38"/>
+        </w:rPr>
+        <w:t>devices</w:t>
+      </w:r>
+      <w:proofErr w:type="spellEnd"/>
       <w:r>
         <w:rPr>
           <w:rFonts w:ascii="Arial Rounded MT Bold" w:hAnsi="Arial Rounded MT Bold"/>
@@ -1227,62 +1277,5174 @@
           <w:tab w:val="right" w:pos="8456"/>
           <w:tab w:val="left" w:pos="4035"/>
         </w:tabs>
-        <w:rPr>
-          <w:rFonts w:ascii="Arial Rounded MT Bold" w:hAnsi="Arial Rounded MT Bold"/>
-          <w:sz w:val="28"/>
-        </w:rPr>
-      </w:pPr>
-    </w:p>
-    <w:p>
-      <w:pPr>
-        <w:tabs>
-          <w:tab w:val="left" w:pos="3686"/>
-          <w:tab w:val="left" w:pos="4035"/>
-          <w:tab w:val="right" w:pos="8456"/>
-          <w:tab w:val="left" w:pos="4035"/>
-        </w:tabs>
-        <w:spacing w:after="240"/>
-        <w:rPr>
-          <w:rFonts w:ascii="Arial" w:hAnsi="Arial" w:cs="Arial"/>
+        <w:spacing w:line="276" w:lineRule="auto"/>
+        <w:rPr>
+          <w:rFonts w:ascii="Arial Rounded MT Bold" w:hAnsi="Arial Rounded MT Bold"/>
+          <w:sz w:val="28"/>
+        </w:rPr>
+      </w:pPr>
+    </w:p>
+    <w:sdt>
+      <w:sdtPr>
+        <w:id w:val="590438730"/>
+        <w:docPartObj>
+          <w:docPartGallery w:val="Table of Contents"/>
+          <w:docPartUnique/>
+        </w:docPartObj>
+      </w:sdtPr>
+      <w:sdtEndPr>
+        <w:rPr>
+          <w:rFonts w:ascii="Times New Roman" w:eastAsia="Times New Roman" w:hAnsi="Times New Roman" w:cs="Times New Roman"/>
           <w:b/>
           <w:bCs/>
-          <w:sz w:val="28"/>
-        </w:rPr>
-      </w:pPr>
-      <w:r>
+          <w:color w:val="auto"/>
+          <w:sz w:val="24"/>
+          <w:szCs w:val="24"/>
+        </w:rPr>
+      </w:sdtEndPr>
+      <w:sdtContent>
+        <w:p>
+          <w:pPr>
+            <w:pStyle w:val="TtuloTDC"/>
+            <w:spacing w:line="276" w:lineRule="auto"/>
+            <w:rPr>
+              <w:rFonts w:ascii="Arial" w:hAnsi="Arial" w:cs="Arial"/>
+              <w:b/>
+              <w:bCs/>
+              <w:color w:val="auto"/>
+              <w:sz w:val="28"/>
+              <w:szCs w:val="28"/>
+            </w:rPr>
+          </w:pPr>
+          <w:r>
+            <w:rPr>
+              <w:rFonts w:ascii="Arial" w:hAnsi="Arial" w:cs="Arial"/>
+              <w:b/>
+              <w:bCs/>
+              <w:color w:val="auto"/>
+              <w:sz w:val="28"/>
+              <w:szCs w:val="28"/>
+            </w:rPr>
+            <w:t>Índice</w:t>
+          </w:r>
+        </w:p>
+        <w:p>
+          <w:pPr>
+            <w:pStyle w:val="TDC1"/>
+            <w:rPr>
+              <w:rFonts w:eastAsiaTheme="minorEastAsia"/>
+              <w:kern w:val="2"/>
+              <w14:ligatures w14:val="standardContextual"/>
+            </w:rPr>
+          </w:pPr>
+          <w:r>
+            <w:fldChar w:fldCharType="begin"/>
+          </w:r>
+          <w:r>
+            <w:instrText xml:space="preserve"> TOC \o "1-3" \h \z \u </w:instrText>
+          </w:r>
+          <w:r>
+            <w:fldChar w:fldCharType="separate"/>
+          </w:r>
+          <w:hyperlink w:anchor="_Toc138095223" w:history="1">
+            <w:r>
+              <w:rPr>
+                <w:rStyle w:val="Hipervnculo"/>
+              </w:rPr>
+              <w:t>Resumen</w:t>
+            </w:r>
+            <w:r>
+              <w:rPr>
+                <w:webHidden/>
+              </w:rPr>
+              <w:tab/>
+            </w:r>
+            <w:r>
+              <w:rPr>
+                <w:webHidden/>
+              </w:rPr>
+              <w:fldChar w:fldCharType="begin"/>
+            </w:r>
+            <w:r>
+              <w:rPr>
+                <w:webHidden/>
+              </w:rPr>
+              <w:instrText xml:space="preserve"> PAGEREF _Toc138095223 \h </w:instrText>
+            </w:r>
+            <w:r>
+              <w:rPr>
+                <w:webHidden/>
+              </w:rPr>
+            </w:r>
+            <w:r>
+              <w:rPr>
+                <w:webHidden/>
+              </w:rPr>
+              <w:fldChar w:fldCharType="separate"/>
+            </w:r>
+            <w:r>
+              <w:rPr>
+                <w:webHidden/>
+              </w:rPr>
+              <w:t>4</w:t>
+            </w:r>
+            <w:r>
+              <w:rPr>
+                <w:webHidden/>
+              </w:rPr>
+              <w:fldChar w:fldCharType="end"/>
+            </w:r>
+          </w:hyperlink>
+        </w:p>
+        <w:p>
+          <w:pPr>
+            <w:pStyle w:val="TDC1"/>
+            <w:rPr>
+              <w:rFonts w:eastAsiaTheme="minorEastAsia"/>
+              <w:kern w:val="2"/>
+              <w14:ligatures w14:val="standardContextual"/>
+            </w:rPr>
+          </w:pPr>
+          <w:hyperlink w:anchor="_Toc138095224" w:history="1">
+            <w:r>
+              <w:rPr>
+                <w:rStyle w:val="Hipervnculo"/>
+              </w:rPr>
+              <w:t>Palabras clave:</w:t>
+            </w:r>
+            <w:r>
+              <w:rPr>
+                <w:webHidden/>
+              </w:rPr>
+              <w:tab/>
+            </w:r>
+            <w:r>
+              <w:rPr>
+                <w:webHidden/>
+              </w:rPr>
+              <w:fldChar w:fldCharType="begin"/>
+            </w:r>
+            <w:r>
+              <w:rPr>
+                <w:webHidden/>
+              </w:rPr>
+              <w:instrText xml:space="preserve"> PAGEREF _Toc138095224 \h </w:instrText>
+            </w:r>
+            <w:r>
+              <w:rPr>
+                <w:webHidden/>
+              </w:rPr>
+            </w:r>
+            <w:r>
+              <w:rPr>
+                <w:webHidden/>
+              </w:rPr>
+              <w:fldChar w:fldCharType="separate"/>
+            </w:r>
+            <w:r>
+              <w:rPr>
+                <w:webHidden/>
+              </w:rPr>
+              <w:t>4</w:t>
+            </w:r>
+            <w:r>
+              <w:rPr>
+                <w:webHidden/>
+              </w:rPr>
+              <w:fldChar w:fldCharType="end"/>
+            </w:r>
+          </w:hyperlink>
+        </w:p>
+        <w:p>
+          <w:pPr>
+            <w:pStyle w:val="TDC1"/>
+            <w:rPr>
+              <w:rFonts w:eastAsiaTheme="minorEastAsia"/>
+              <w:kern w:val="2"/>
+              <w14:ligatures w14:val="standardContextual"/>
+            </w:rPr>
+          </w:pPr>
+          <w:hyperlink w:anchor="_Toc138095225" w:history="1">
+            <w:r>
+              <w:rPr>
+                <w:rStyle w:val="Hipervnculo"/>
+                <w:lang w:val="en-US"/>
+              </w:rPr>
+              <w:t>Abstract</w:t>
+            </w:r>
+            <w:r>
+              <w:rPr>
+                <w:webHidden/>
+              </w:rPr>
+              <w:tab/>
+            </w:r>
+            <w:r>
+              <w:rPr>
+                <w:webHidden/>
+              </w:rPr>
+              <w:fldChar w:fldCharType="begin"/>
+            </w:r>
+            <w:r>
+              <w:rPr>
+                <w:webHidden/>
+              </w:rPr>
+              <w:instrText xml:space="preserve"> PAGEREF _Toc138095225 \h </w:instrText>
+            </w:r>
+            <w:r>
+              <w:rPr>
+                <w:webHidden/>
+              </w:rPr>
+            </w:r>
+            <w:r>
+              <w:rPr>
+                <w:webHidden/>
+              </w:rPr>
+              <w:fldChar w:fldCharType="separate"/>
+            </w:r>
+            <w:r>
+              <w:rPr>
+                <w:webHidden/>
+              </w:rPr>
+              <w:t>5</w:t>
+            </w:r>
+            <w:r>
+              <w:rPr>
+                <w:webHidden/>
+              </w:rPr>
+              <w:fldChar w:fldCharType="end"/>
+            </w:r>
+          </w:hyperlink>
+        </w:p>
+        <w:p>
+          <w:pPr>
+            <w:pStyle w:val="TDC1"/>
+            <w:rPr>
+              <w:rFonts w:eastAsiaTheme="minorEastAsia"/>
+              <w:kern w:val="2"/>
+              <w14:ligatures w14:val="standardContextual"/>
+            </w:rPr>
+          </w:pPr>
+          <w:hyperlink w:anchor="_Toc138095226" w:history="1">
+            <w:r>
+              <w:rPr>
+                <w:rStyle w:val="Hipervnculo"/>
+                <w:lang w:val="en-US"/>
+              </w:rPr>
+              <w:t>Key Words:</w:t>
+            </w:r>
+            <w:r>
+              <w:rPr>
+                <w:webHidden/>
+              </w:rPr>
+              <w:tab/>
+            </w:r>
+            <w:r>
+              <w:rPr>
+                <w:webHidden/>
+              </w:rPr>
+              <w:fldChar w:fldCharType="begin"/>
+            </w:r>
+            <w:r>
+              <w:rPr>
+                <w:webHidden/>
+              </w:rPr>
+              <w:instrText xml:space="preserve"> PAGEREF _Toc138095226 \h </w:instrText>
+            </w:r>
+            <w:r>
+              <w:rPr>
+                <w:webHidden/>
+              </w:rPr>
+            </w:r>
+            <w:r>
+              <w:rPr>
+                <w:webHidden/>
+              </w:rPr>
+              <w:fldChar w:fldCharType="separate"/>
+            </w:r>
+            <w:r>
+              <w:rPr>
+                <w:webHidden/>
+              </w:rPr>
+              <w:t>5</w:t>
+            </w:r>
+            <w:r>
+              <w:rPr>
+                <w:webHidden/>
+              </w:rPr>
+              <w:fldChar w:fldCharType="end"/>
+            </w:r>
+          </w:hyperlink>
+        </w:p>
+        <w:p>
+          <w:pPr>
+            <w:pStyle w:val="TDC1"/>
+            <w:tabs>
+              <w:tab w:val="left" w:pos="440"/>
+            </w:tabs>
+            <w:rPr>
+              <w:rFonts w:eastAsiaTheme="minorEastAsia"/>
+              <w:kern w:val="2"/>
+              <w14:ligatures w14:val="standardContextual"/>
+            </w:rPr>
+          </w:pPr>
+          <w:hyperlink w:anchor="_Toc138095227" w:history="1">
+            <w:r>
+              <w:rPr>
+                <w:rStyle w:val="Hipervnculo"/>
+              </w:rPr>
+              <w:t>1.</w:t>
+            </w:r>
+            <w:r>
+              <w:rPr>
+                <w:rFonts w:eastAsiaTheme="minorEastAsia"/>
+                <w:kern w:val="2"/>
+                <w14:ligatures w14:val="standardContextual"/>
+              </w:rPr>
+              <w:tab/>
+            </w:r>
+            <w:r>
+              <w:rPr>
+                <w:rStyle w:val="Hipervnculo"/>
+              </w:rPr>
+              <w:t>Introducción</w:t>
+            </w:r>
+            <w:r>
+              <w:rPr>
+                <w:webHidden/>
+              </w:rPr>
+              <w:tab/>
+            </w:r>
+            <w:r>
+              <w:rPr>
+                <w:webHidden/>
+              </w:rPr>
+              <w:fldChar w:fldCharType="begin"/>
+            </w:r>
+            <w:r>
+              <w:rPr>
+                <w:webHidden/>
+              </w:rPr>
+              <w:instrText xml:space="preserve"> PAGEREF _Toc138095227 \h </w:instrText>
+            </w:r>
+            <w:r>
+              <w:rPr>
+                <w:webHidden/>
+              </w:rPr>
+            </w:r>
+            <w:r>
+              <w:rPr>
+                <w:webHidden/>
+              </w:rPr>
+              <w:fldChar w:fldCharType="separate"/>
+            </w:r>
+            <w:r>
+              <w:rPr>
+                <w:webHidden/>
+              </w:rPr>
+              <w:t>7</w:t>
+            </w:r>
+            <w:r>
+              <w:rPr>
+                <w:webHidden/>
+              </w:rPr>
+              <w:fldChar w:fldCharType="end"/>
+            </w:r>
+          </w:hyperlink>
+        </w:p>
+        <w:p>
+          <w:pPr>
+            <w:pStyle w:val="TDC2"/>
+            <w:tabs>
+              <w:tab w:val="left" w:pos="880"/>
+              <w:tab w:val="right" w:leader="dot" w:pos="8494"/>
+            </w:tabs>
+            <w:rPr>
+              <w:rFonts w:ascii="Arial" w:eastAsiaTheme="minorEastAsia" w:hAnsi="Arial" w:cs="Arial"/>
+              <w:noProof/>
+              <w:kern w:val="2"/>
+              <w:sz w:val="22"/>
+              <w:szCs w:val="22"/>
+              <w14:ligatures w14:val="standardContextual"/>
+            </w:rPr>
+          </w:pPr>
+          <w:hyperlink w:anchor="_Toc138095228" w:history="1">
+            <w:r>
+              <w:rPr>
+                <w:rStyle w:val="Hipervnculo"/>
+                <w:rFonts w:ascii="Arial" w:hAnsi="Arial" w:cs="Arial"/>
+                <w:noProof/>
+                <w:sz w:val="22"/>
+                <w:szCs w:val="22"/>
+              </w:rPr>
+              <w:t>1.1.</w:t>
+            </w:r>
+            <w:r>
+              <w:rPr>
+                <w:rFonts w:ascii="Arial" w:eastAsiaTheme="minorEastAsia" w:hAnsi="Arial" w:cs="Arial"/>
+                <w:noProof/>
+                <w:kern w:val="2"/>
+                <w:sz w:val="22"/>
+                <w:szCs w:val="22"/>
+                <w14:ligatures w14:val="standardContextual"/>
+              </w:rPr>
+              <w:tab/>
+            </w:r>
+            <w:r>
+              <w:rPr>
+                <w:rStyle w:val="Hipervnculo"/>
+                <w:rFonts w:ascii="Arial" w:hAnsi="Arial" w:cs="Arial"/>
+                <w:noProof/>
+                <w:sz w:val="22"/>
+                <w:szCs w:val="22"/>
+              </w:rPr>
+              <w:t>Objetivo</w:t>
+            </w:r>
+            <w:r>
+              <w:rPr>
+                <w:rFonts w:ascii="Arial" w:hAnsi="Arial" w:cs="Arial"/>
+                <w:noProof/>
+                <w:webHidden/>
+                <w:sz w:val="22"/>
+                <w:szCs w:val="22"/>
+              </w:rPr>
+              <w:tab/>
+            </w:r>
+            <w:r>
+              <w:rPr>
+                <w:rFonts w:ascii="Arial" w:hAnsi="Arial" w:cs="Arial"/>
+                <w:noProof/>
+                <w:webHidden/>
+                <w:sz w:val="22"/>
+                <w:szCs w:val="22"/>
+              </w:rPr>
+              <w:fldChar w:fldCharType="begin"/>
+            </w:r>
+            <w:r>
+              <w:rPr>
+                <w:rFonts w:ascii="Arial" w:hAnsi="Arial" w:cs="Arial"/>
+                <w:noProof/>
+                <w:webHidden/>
+                <w:sz w:val="22"/>
+                <w:szCs w:val="22"/>
+              </w:rPr>
+              <w:instrText xml:space="preserve"> PAGEREF _Toc138095228 \h </w:instrText>
+            </w:r>
+            <w:r>
+              <w:rPr>
+                <w:rFonts w:ascii="Arial" w:hAnsi="Arial" w:cs="Arial"/>
+                <w:noProof/>
+                <w:webHidden/>
+                <w:sz w:val="22"/>
+                <w:szCs w:val="22"/>
+              </w:rPr>
+            </w:r>
+            <w:r>
+              <w:rPr>
+                <w:rFonts w:ascii="Arial" w:hAnsi="Arial" w:cs="Arial"/>
+                <w:noProof/>
+                <w:webHidden/>
+                <w:sz w:val="22"/>
+                <w:szCs w:val="22"/>
+              </w:rPr>
+              <w:fldChar w:fldCharType="separate"/>
+            </w:r>
+            <w:r>
+              <w:rPr>
+                <w:rFonts w:ascii="Arial" w:hAnsi="Arial" w:cs="Arial"/>
+                <w:noProof/>
+                <w:webHidden/>
+                <w:sz w:val="22"/>
+                <w:szCs w:val="22"/>
+              </w:rPr>
+              <w:t>7</w:t>
+            </w:r>
+            <w:r>
+              <w:rPr>
+                <w:rFonts w:ascii="Arial" w:hAnsi="Arial" w:cs="Arial"/>
+                <w:noProof/>
+                <w:webHidden/>
+                <w:sz w:val="22"/>
+                <w:szCs w:val="22"/>
+              </w:rPr>
+              <w:fldChar w:fldCharType="end"/>
+            </w:r>
+          </w:hyperlink>
+        </w:p>
+        <w:p>
+          <w:pPr>
+            <w:pStyle w:val="TDC1"/>
+            <w:tabs>
+              <w:tab w:val="left" w:pos="440"/>
+            </w:tabs>
+            <w:rPr>
+              <w:rFonts w:eastAsiaTheme="minorEastAsia"/>
+              <w:kern w:val="2"/>
+              <w14:ligatures w14:val="standardContextual"/>
+            </w:rPr>
+          </w:pPr>
+          <w:hyperlink w:anchor="_Toc138095229" w:history="1">
+            <w:r>
+              <w:rPr>
+                <w:rStyle w:val="Hipervnculo"/>
+              </w:rPr>
+              <w:t>2.</w:t>
+            </w:r>
+            <w:r>
+              <w:rPr>
+                <w:rFonts w:eastAsiaTheme="minorEastAsia"/>
+                <w:kern w:val="2"/>
+                <w14:ligatures w14:val="standardContextual"/>
+              </w:rPr>
+              <w:tab/>
+            </w:r>
+            <w:r>
+              <w:rPr>
+                <w:rStyle w:val="Hipervnculo"/>
+              </w:rPr>
+              <w:t>Materiales y metodología utilizada</w:t>
+            </w:r>
+            <w:r>
+              <w:rPr>
+                <w:webHidden/>
+              </w:rPr>
+              <w:tab/>
+            </w:r>
+            <w:r>
+              <w:rPr>
+                <w:webHidden/>
+              </w:rPr>
+              <w:fldChar w:fldCharType="begin"/>
+            </w:r>
+            <w:r>
+              <w:rPr>
+                <w:webHidden/>
+              </w:rPr>
+              <w:instrText xml:space="preserve"> PAGEREF _Toc138095229 \h </w:instrText>
+            </w:r>
+            <w:r>
+              <w:rPr>
+                <w:webHidden/>
+              </w:rPr>
+            </w:r>
+            <w:r>
+              <w:rPr>
+                <w:webHidden/>
+              </w:rPr>
+              <w:fldChar w:fldCharType="separate"/>
+            </w:r>
+            <w:r>
+              <w:rPr>
+                <w:webHidden/>
+              </w:rPr>
+              <w:t>8</w:t>
+            </w:r>
+            <w:r>
+              <w:rPr>
+                <w:webHidden/>
+              </w:rPr>
+              <w:fldChar w:fldCharType="end"/>
+            </w:r>
+          </w:hyperlink>
+        </w:p>
+        <w:p>
+          <w:pPr>
+            <w:pStyle w:val="TDC2"/>
+            <w:tabs>
+              <w:tab w:val="left" w:pos="880"/>
+              <w:tab w:val="right" w:leader="dot" w:pos="8494"/>
+            </w:tabs>
+            <w:rPr>
+              <w:rFonts w:ascii="Arial" w:eastAsiaTheme="minorEastAsia" w:hAnsi="Arial" w:cs="Arial"/>
+              <w:noProof/>
+              <w:kern w:val="2"/>
+              <w:sz w:val="22"/>
+              <w:szCs w:val="22"/>
+              <w14:ligatures w14:val="standardContextual"/>
+            </w:rPr>
+          </w:pPr>
+          <w:hyperlink w:anchor="_Toc138095230" w:history="1">
+            <w:r>
+              <w:rPr>
+                <w:rStyle w:val="Hipervnculo"/>
+                <w:rFonts w:ascii="Arial" w:hAnsi="Arial" w:cs="Arial"/>
+                <w:noProof/>
+                <w:sz w:val="22"/>
+                <w:szCs w:val="22"/>
+              </w:rPr>
+              <w:t>2.1.</w:t>
+            </w:r>
+            <w:r>
+              <w:rPr>
+                <w:rFonts w:ascii="Arial" w:eastAsiaTheme="minorEastAsia" w:hAnsi="Arial" w:cs="Arial"/>
+                <w:noProof/>
+                <w:kern w:val="2"/>
+                <w:sz w:val="22"/>
+                <w:szCs w:val="22"/>
+                <w14:ligatures w14:val="standardContextual"/>
+              </w:rPr>
+              <w:tab/>
+            </w:r>
+            <w:r>
+              <w:rPr>
+                <w:rStyle w:val="Hipervnculo"/>
+                <w:rFonts w:ascii="Arial" w:hAnsi="Arial" w:cs="Arial"/>
+                <w:noProof/>
+                <w:sz w:val="22"/>
+                <w:szCs w:val="22"/>
+              </w:rPr>
+              <w:t>Metodología</w:t>
+            </w:r>
+            <w:r>
+              <w:rPr>
+                <w:rFonts w:ascii="Arial" w:hAnsi="Arial" w:cs="Arial"/>
+                <w:noProof/>
+                <w:webHidden/>
+                <w:sz w:val="22"/>
+                <w:szCs w:val="22"/>
+              </w:rPr>
+              <w:tab/>
+            </w:r>
+            <w:r>
+              <w:rPr>
+                <w:rFonts w:ascii="Arial" w:hAnsi="Arial" w:cs="Arial"/>
+                <w:noProof/>
+                <w:webHidden/>
+                <w:sz w:val="22"/>
+                <w:szCs w:val="22"/>
+              </w:rPr>
+              <w:fldChar w:fldCharType="begin"/>
+            </w:r>
+            <w:r>
+              <w:rPr>
+                <w:rFonts w:ascii="Arial" w:hAnsi="Arial" w:cs="Arial"/>
+                <w:noProof/>
+                <w:webHidden/>
+                <w:sz w:val="22"/>
+                <w:szCs w:val="22"/>
+              </w:rPr>
+              <w:instrText xml:space="preserve"> PAGEREF _Toc138095230 \h </w:instrText>
+            </w:r>
+            <w:r>
+              <w:rPr>
+                <w:rFonts w:ascii="Arial" w:hAnsi="Arial" w:cs="Arial"/>
+                <w:noProof/>
+                <w:webHidden/>
+                <w:sz w:val="22"/>
+                <w:szCs w:val="22"/>
+              </w:rPr>
+            </w:r>
+            <w:r>
+              <w:rPr>
+                <w:rFonts w:ascii="Arial" w:hAnsi="Arial" w:cs="Arial"/>
+                <w:noProof/>
+                <w:webHidden/>
+                <w:sz w:val="22"/>
+                <w:szCs w:val="22"/>
+              </w:rPr>
+              <w:fldChar w:fldCharType="separate"/>
+            </w:r>
+            <w:r>
+              <w:rPr>
+                <w:rFonts w:ascii="Arial" w:hAnsi="Arial" w:cs="Arial"/>
+                <w:noProof/>
+                <w:webHidden/>
+                <w:sz w:val="22"/>
+                <w:szCs w:val="22"/>
+              </w:rPr>
+              <w:t>8</w:t>
+            </w:r>
+            <w:r>
+              <w:rPr>
+                <w:rFonts w:ascii="Arial" w:hAnsi="Arial" w:cs="Arial"/>
+                <w:noProof/>
+                <w:webHidden/>
+                <w:sz w:val="22"/>
+                <w:szCs w:val="22"/>
+              </w:rPr>
+              <w:fldChar w:fldCharType="end"/>
+            </w:r>
+          </w:hyperlink>
+        </w:p>
+        <w:p>
+          <w:pPr>
+            <w:pStyle w:val="TDC2"/>
+            <w:tabs>
+              <w:tab w:val="left" w:pos="880"/>
+              <w:tab w:val="right" w:leader="dot" w:pos="8494"/>
+            </w:tabs>
+            <w:rPr>
+              <w:rFonts w:ascii="Arial" w:eastAsiaTheme="minorEastAsia" w:hAnsi="Arial" w:cs="Arial"/>
+              <w:noProof/>
+              <w:kern w:val="2"/>
+              <w:sz w:val="22"/>
+              <w:szCs w:val="22"/>
+              <w14:ligatures w14:val="standardContextual"/>
+            </w:rPr>
+          </w:pPr>
+          <w:hyperlink w:anchor="_Toc138095231" w:history="1">
+            <w:r>
+              <w:rPr>
+                <w:rStyle w:val="Hipervnculo"/>
+                <w:rFonts w:ascii="Arial" w:hAnsi="Arial" w:cs="Arial"/>
+                <w:noProof/>
+                <w:sz w:val="22"/>
+                <w:szCs w:val="22"/>
+              </w:rPr>
+              <w:t>2.2.</w:t>
+            </w:r>
+            <w:r>
+              <w:rPr>
+                <w:rFonts w:ascii="Arial" w:eastAsiaTheme="minorEastAsia" w:hAnsi="Arial" w:cs="Arial"/>
+                <w:noProof/>
+                <w:kern w:val="2"/>
+                <w:sz w:val="22"/>
+                <w:szCs w:val="22"/>
+                <w14:ligatures w14:val="standardContextual"/>
+              </w:rPr>
+              <w:tab/>
+            </w:r>
+            <w:r>
+              <w:rPr>
+                <w:rStyle w:val="Hipervnculo"/>
+                <w:rFonts w:ascii="Arial" w:hAnsi="Arial" w:cs="Arial"/>
+                <w:noProof/>
+                <w:sz w:val="22"/>
+                <w:szCs w:val="22"/>
+              </w:rPr>
+              <w:t>Tecnologías y Herramientas</w:t>
+            </w:r>
+            <w:r>
+              <w:rPr>
+                <w:rFonts w:ascii="Arial" w:hAnsi="Arial" w:cs="Arial"/>
+                <w:noProof/>
+                <w:webHidden/>
+                <w:sz w:val="22"/>
+                <w:szCs w:val="22"/>
+              </w:rPr>
+              <w:tab/>
+            </w:r>
+            <w:r>
+              <w:rPr>
+                <w:rFonts w:ascii="Arial" w:hAnsi="Arial" w:cs="Arial"/>
+                <w:noProof/>
+                <w:webHidden/>
+                <w:sz w:val="22"/>
+                <w:szCs w:val="22"/>
+              </w:rPr>
+              <w:fldChar w:fldCharType="begin"/>
+            </w:r>
+            <w:r>
+              <w:rPr>
+                <w:rFonts w:ascii="Arial" w:hAnsi="Arial" w:cs="Arial"/>
+                <w:noProof/>
+                <w:webHidden/>
+                <w:sz w:val="22"/>
+                <w:szCs w:val="22"/>
+              </w:rPr>
+              <w:instrText xml:space="preserve"> PAGEREF _Toc138095231 \h </w:instrText>
+            </w:r>
+            <w:r>
+              <w:rPr>
+                <w:rFonts w:ascii="Arial" w:hAnsi="Arial" w:cs="Arial"/>
+                <w:noProof/>
+                <w:webHidden/>
+                <w:sz w:val="22"/>
+                <w:szCs w:val="22"/>
+              </w:rPr>
+            </w:r>
+            <w:r>
+              <w:rPr>
+                <w:rFonts w:ascii="Arial" w:hAnsi="Arial" w:cs="Arial"/>
+                <w:noProof/>
+                <w:webHidden/>
+                <w:sz w:val="22"/>
+                <w:szCs w:val="22"/>
+              </w:rPr>
+              <w:fldChar w:fldCharType="separate"/>
+            </w:r>
+            <w:r>
+              <w:rPr>
+                <w:rFonts w:ascii="Arial" w:hAnsi="Arial" w:cs="Arial"/>
+                <w:noProof/>
+                <w:webHidden/>
+                <w:sz w:val="22"/>
+                <w:szCs w:val="22"/>
+              </w:rPr>
+              <w:t>8</w:t>
+            </w:r>
+            <w:r>
+              <w:rPr>
+                <w:rFonts w:ascii="Arial" w:hAnsi="Arial" w:cs="Arial"/>
+                <w:noProof/>
+                <w:webHidden/>
+                <w:sz w:val="22"/>
+                <w:szCs w:val="22"/>
+              </w:rPr>
+              <w:fldChar w:fldCharType="end"/>
+            </w:r>
+          </w:hyperlink>
+        </w:p>
+        <w:p>
+          <w:pPr>
+            <w:pStyle w:val="TDC3"/>
+            <w:tabs>
+              <w:tab w:val="left" w:pos="1320"/>
+              <w:tab w:val="right" w:leader="dot" w:pos="8494"/>
+            </w:tabs>
+            <w:rPr>
+              <w:rFonts w:ascii="Arial" w:hAnsi="Arial" w:cs="Arial"/>
+              <w:noProof/>
+              <w:sz w:val="22"/>
+              <w:szCs w:val="22"/>
+            </w:rPr>
+          </w:pPr>
+          <w:hyperlink w:anchor="_Toc138095232" w:history="1">
+            <w:r>
+              <w:rPr>
+                <w:rStyle w:val="Hipervnculo"/>
+                <w:rFonts w:ascii="Arial" w:hAnsi="Arial" w:cs="Arial"/>
+                <w:noProof/>
+                <w:sz w:val="22"/>
+                <w:szCs w:val="22"/>
+              </w:rPr>
+              <w:t>2.2.1.</w:t>
+            </w:r>
+            <w:r>
+              <w:rPr>
+                <w:rFonts w:ascii="Arial" w:hAnsi="Arial" w:cs="Arial"/>
+                <w:noProof/>
+                <w:sz w:val="22"/>
+                <w:szCs w:val="22"/>
+              </w:rPr>
+              <w:tab/>
+            </w:r>
+            <w:r>
+              <w:rPr>
+                <w:rStyle w:val="Hipervnculo"/>
+                <w:rFonts w:ascii="Arial" w:hAnsi="Arial" w:cs="Arial"/>
+                <w:noProof/>
+                <w:sz w:val="22"/>
+                <w:szCs w:val="22"/>
+              </w:rPr>
+              <w:t>Github</w:t>
+            </w:r>
+            <w:r>
+              <w:rPr>
+                <w:rFonts w:ascii="Arial" w:hAnsi="Arial" w:cs="Arial"/>
+                <w:noProof/>
+                <w:webHidden/>
+                <w:sz w:val="22"/>
+                <w:szCs w:val="22"/>
+              </w:rPr>
+              <w:tab/>
+            </w:r>
+            <w:r>
+              <w:rPr>
+                <w:rFonts w:ascii="Arial" w:hAnsi="Arial" w:cs="Arial"/>
+                <w:noProof/>
+                <w:webHidden/>
+                <w:sz w:val="22"/>
+                <w:szCs w:val="22"/>
+              </w:rPr>
+              <w:fldChar w:fldCharType="begin"/>
+            </w:r>
+            <w:r>
+              <w:rPr>
+                <w:rFonts w:ascii="Arial" w:hAnsi="Arial" w:cs="Arial"/>
+                <w:noProof/>
+                <w:webHidden/>
+                <w:sz w:val="22"/>
+                <w:szCs w:val="22"/>
+              </w:rPr>
+              <w:instrText xml:space="preserve"> PAGEREF _Toc138095232 \h </w:instrText>
+            </w:r>
+            <w:r>
+              <w:rPr>
+                <w:rFonts w:ascii="Arial" w:hAnsi="Arial" w:cs="Arial"/>
+                <w:noProof/>
+                <w:webHidden/>
+                <w:sz w:val="22"/>
+                <w:szCs w:val="22"/>
+              </w:rPr>
+            </w:r>
+            <w:r>
+              <w:rPr>
+                <w:rFonts w:ascii="Arial" w:hAnsi="Arial" w:cs="Arial"/>
+                <w:noProof/>
+                <w:webHidden/>
+                <w:sz w:val="22"/>
+                <w:szCs w:val="22"/>
+              </w:rPr>
+              <w:fldChar w:fldCharType="separate"/>
+            </w:r>
+            <w:r>
+              <w:rPr>
+                <w:rFonts w:ascii="Arial" w:hAnsi="Arial" w:cs="Arial"/>
+                <w:noProof/>
+                <w:webHidden/>
+                <w:sz w:val="22"/>
+                <w:szCs w:val="22"/>
+              </w:rPr>
+              <w:t>8</w:t>
+            </w:r>
+            <w:r>
+              <w:rPr>
+                <w:rFonts w:ascii="Arial" w:hAnsi="Arial" w:cs="Arial"/>
+                <w:noProof/>
+                <w:webHidden/>
+                <w:sz w:val="22"/>
+                <w:szCs w:val="22"/>
+              </w:rPr>
+              <w:fldChar w:fldCharType="end"/>
+            </w:r>
+          </w:hyperlink>
+        </w:p>
+        <w:p>
+          <w:pPr>
+            <w:spacing w:line="276" w:lineRule="auto"/>
+          </w:pPr>
+          <w:r>
+            <w:rPr>
+              <w:rFonts w:ascii="Arial" w:hAnsi="Arial" w:cs="Arial"/>
+              <w:sz w:val="22"/>
+              <w:szCs w:val="22"/>
+            </w:rPr>
+            <w:fldChar w:fldCharType="end"/>
+          </w:r>
+        </w:p>
+      </w:sdtContent>
+    </w:sdt>
+    <w:p>
+      <w:pPr>
+        <w:tabs>
+          <w:tab w:val="left" w:pos="3686"/>
+          <w:tab w:val="left" w:pos="4035"/>
+          <w:tab w:val="right" w:pos="8456"/>
+          <w:tab w:val="left" w:pos="4035"/>
+        </w:tabs>
+        <w:rPr>
+          <w:rFonts w:ascii="Arial Rounded MT Bold" w:hAnsi="Arial Rounded MT Bold"/>
+          <w:sz w:val="28"/>
+        </w:rPr>
+      </w:pPr>
+    </w:p>
+    <w:p>
+      <w:pPr>
+        <w:tabs>
+          <w:tab w:val="left" w:pos="3686"/>
+          <w:tab w:val="left" w:pos="4035"/>
+          <w:tab w:val="right" w:pos="8456"/>
+          <w:tab w:val="left" w:pos="4035"/>
+        </w:tabs>
+        <w:rPr>
+          <w:rFonts w:ascii="Arial Rounded MT Bold" w:hAnsi="Arial Rounded MT Bold"/>
+          <w:sz w:val="28"/>
+        </w:rPr>
+      </w:pPr>
+    </w:p>
+    <w:p>
+      <w:pPr>
+        <w:tabs>
+          <w:tab w:val="left" w:pos="3686"/>
+          <w:tab w:val="left" w:pos="4035"/>
+          <w:tab w:val="right" w:pos="8456"/>
+          <w:tab w:val="left" w:pos="4035"/>
+        </w:tabs>
+        <w:rPr>
+          <w:rFonts w:ascii="Arial Rounded MT Bold" w:hAnsi="Arial Rounded MT Bold"/>
+          <w:sz w:val="28"/>
+        </w:rPr>
+      </w:pPr>
+    </w:p>
+    <w:p>
+      <w:pPr>
+        <w:tabs>
+          <w:tab w:val="left" w:pos="1248"/>
+          <w:tab w:val="left" w:pos="4035"/>
+        </w:tabs>
+        <w:rPr>
+          <w:rFonts w:ascii="Arial Rounded MT Bold" w:hAnsi="Arial Rounded MT Bold"/>
+          <w:sz w:val="28"/>
+        </w:rPr>
+      </w:pPr>
+      <w:r>
+        <w:rPr>
+          <w:rFonts w:ascii="Arial Rounded MT Bold" w:hAnsi="Arial Rounded MT Bold"/>
+          <w:sz w:val="28"/>
+        </w:rPr>
+        <w:tab/>
+      </w:r>
+    </w:p>
+    <w:p>
+      <w:pPr>
+        <w:tabs>
+          <w:tab w:val="left" w:pos="3686"/>
+          <w:tab w:val="left" w:pos="4035"/>
+          <w:tab w:val="right" w:pos="8456"/>
+          <w:tab w:val="left" w:pos="4035"/>
+        </w:tabs>
+        <w:rPr>
+          <w:rFonts w:ascii="Arial Rounded MT Bold" w:hAnsi="Arial Rounded MT Bold"/>
+          <w:sz w:val="28"/>
+        </w:rPr>
+      </w:pPr>
+    </w:p>
+    <w:p>
+      <w:pPr>
+        <w:tabs>
+          <w:tab w:val="left" w:pos="3686"/>
+          <w:tab w:val="left" w:pos="4035"/>
+          <w:tab w:val="right" w:pos="8456"/>
+          <w:tab w:val="left" w:pos="4035"/>
+        </w:tabs>
+        <w:rPr>
+          <w:rFonts w:ascii="Arial Rounded MT Bold" w:hAnsi="Arial Rounded MT Bold"/>
+          <w:sz w:val="28"/>
+        </w:rPr>
+      </w:pPr>
+    </w:p>
+    <w:p>
+      <w:pPr>
+        <w:tabs>
+          <w:tab w:val="left" w:pos="3686"/>
+          <w:tab w:val="left" w:pos="4035"/>
+          <w:tab w:val="right" w:pos="8456"/>
+          <w:tab w:val="left" w:pos="4035"/>
+        </w:tabs>
+        <w:rPr>
+          <w:rFonts w:ascii="Arial Rounded MT Bold" w:hAnsi="Arial Rounded MT Bold"/>
+          <w:sz w:val="28"/>
+        </w:rPr>
+      </w:pPr>
+    </w:p>
+    <w:p>
+      <w:pPr>
+        <w:tabs>
+          <w:tab w:val="left" w:pos="3686"/>
+          <w:tab w:val="left" w:pos="4035"/>
+          <w:tab w:val="right" w:pos="8456"/>
+          <w:tab w:val="left" w:pos="4035"/>
+        </w:tabs>
+        <w:rPr>
+          <w:rFonts w:ascii="Arial Rounded MT Bold" w:hAnsi="Arial Rounded MT Bold"/>
+          <w:sz w:val="28"/>
+        </w:rPr>
+      </w:pPr>
+    </w:p>
+    <w:p>
+      <w:pPr>
+        <w:tabs>
+          <w:tab w:val="left" w:pos="3686"/>
+          <w:tab w:val="left" w:pos="4035"/>
+          <w:tab w:val="right" w:pos="8456"/>
+          <w:tab w:val="left" w:pos="4035"/>
+        </w:tabs>
+        <w:rPr>
+          <w:rFonts w:ascii="Arial Rounded MT Bold" w:hAnsi="Arial Rounded MT Bold"/>
+          <w:sz w:val="28"/>
+        </w:rPr>
+      </w:pPr>
+    </w:p>
+    <w:p>
+      <w:pPr>
+        <w:tabs>
+          <w:tab w:val="left" w:pos="3686"/>
+          <w:tab w:val="left" w:pos="4035"/>
+          <w:tab w:val="right" w:pos="8456"/>
+          <w:tab w:val="left" w:pos="4035"/>
+        </w:tabs>
+        <w:rPr>
+          <w:rFonts w:ascii="Arial Rounded MT Bold" w:hAnsi="Arial Rounded MT Bold"/>
+          <w:sz w:val="28"/>
+        </w:rPr>
+      </w:pPr>
+    </w:p>
+    <w:p>
+      <w:pPr>
+        <w:tabs>
+          <w:tab w:val="left" w:pos="3686"/>
+          <w:tab w:val="left" w:pos="4035"/>
+          <w:tab w:val="right" w:pos="8456"/>
+          <w:tab w:val="left" w:pos="4035"/>
+        </w:tabs>
+        <w:rPr>
+          <w:rFonts w:ascii="Arial Rounded MT Bold" w:hAnsi="Arial Rounded MT Bold"/>
+          <w:sz w:val="28"/>
+        </w:rPr>
+      </w:pPr>
+    </w:p>
+    <w:p>
+      <w:pPr>
+        <w:tabs>
+          <w:tab w:val="left" w:pos="3686"/>
+          <w:tab w:val="left" w:pos="4035"/>
+          <w:tab w:val="right" w:pos="8456"/>
+          <w:tab w:val="left" w:pos="4035"/>
+        </w:tabs>
+        <w:rPr>
+          <w:rFonts w:ascii="Arial Rounded MT Bold" w:hAnsi="Arial Rounded MT Bold"/>
+          <w:sz w:val="28"/>
+        </w:rPr>
+      </w:pPr>
+    </w:p>
+    <w:p>
+      <w:pPr>
+        <w:tabs>
+          <w:tab w:val="left" w:pos="3686"/>
+          <w:tab w:val="left" w:pos="4035"/>
+          <w:tab w:val="right" w:pos="8456"/>
+          <w:tab w:val="left" w:pos="4035"/>
+        </w:tabs>
+        <w:rPr>
+          <w:rFonts w:ascii="Arial Rounded MT Bold" w:hAnsi="Arial Rounded MT Bold"/>
+          <w:sz w:val="28"/>
+        </w:rPr>
+      </w:pPr>
+    </w:p>
+    <w:p>
+      <w:pPr>
+        <w:tabs>
+          <w:tab w:val="left" w:pos="3686"/>
+          <w:tab w:val="left" w:pos="4035"/>
+          <w:tab w:val="right" w:pos="8456"/>
+          <w:tab w:val="left" w:pos="4035"/>
+        </w:tabs>
+        <w:rPr>
+          <w:rFonts w:ascii="Arial Rounded MT Bold" w:hAnsi="Arial Rounded MT Bold"/>
+          <w:sz w:val="28"/>
+        </w:rPr>
+      </w:pPr>
+    </w:p>
+    <w:p>
+      <w:pPr>
+        <w:tabs>
+          <w:tab w:val="left" w:pos="3686"/>
+          <w:tab w:val="left" w:pos="4035"/>
+          <w:tab w:val="right" w:pos="8456"/>
+          <w:tab w:val="left" w:pos="4035"/>
+        </w:tabs>
+        <w:rPr>
+          <w:rFonts w:ascii="Arial Rounded MT Bold" w:hAnsi="Arial Rounded MT Bold"/>
+          <w:sz w:val="28"/>
+        </w:rPr>
+      </w:pPr>
+    </w:p>
+    <w:p>
+      <w:pPr>
+        <w:tabs>
+          <w:tab w:val="left" w:pos="3686"/>
+          <w:tab w:val="left" w:pos="4035"/>
+          <w:tab w:val="right" w:pos="8456"/>
+          <w:tab w:val="left" w:pos="4035"/>
+        </w:tabs>
+        <w:rPr>
+          <w:rFonts w:ascii="Arial Rounded MT Bold" w:hAnsi="Arial Rounded MT Bold"/>
+          <w:sz w:val="28"/>
+        </w:rPr>
+      </w:pPr>
+    </w:p>
+    <w:p>
+      <w:pPr>
+        <w:tabs>
+          <w:tab w:val="left" w:pos="3686"/>
+          <w:tab w:val="left" w:pos="4035"/>
+          <w:tab w:val="right" w:pos="8456"/>
+          <w:tab w:val="left" w:pos="4035"/>
+        </w:tabs>
+        <w:rPr>
+          <w:rFonts w:ascii="Arial Rounded MT Bold" w:hAnsi="Arial Rounded MT Bold"/>
+          <w:sz w:val="28"/>
+        </w:rPr>
+      </w:pPr>
+    </w:p>
+    <w:p>
+      <w:pPr>
+        <w:tabs>
+          <w:tab w:val="left" w:pos="3686"/>
+          <w:tab w:val="left" w:pos="4035"/>
+          <w:tab w:val="right" w:pos="8456"/>
+          <w:tab w:val="left" w:pos="4035"/>
+        </w:tabs>
+        <w:rPr>
+          <w:rFonts w:ascii="Arial Rounded MT Bold" w:hAnsi="Arial Rounded MT Bold"/>
+          <w:sz w:val="28"/>
+        </w:rPr>
+      </w:pPr>
+    </w:p>
+    <w:p>
+      <w:pPr>
+        <w:tabs>
+          <w:tab w:val="left" w:pos="3686"/>
+          <w:tab w:val="left" w:pos="4035"/>
+          <w:tab w:val="right" w:pos="8456"/>
+          <w:tab w:val="left" w:pos="4035"/>
+        </w:tabs>
+        <w:rPr>
+          <w:rFonts w:ascii="Arial Rounded MT Bold" w:hAnsi="Arial Rounded MT Bold"/>
+          <w:sz w:val="28"/>
+        </w:rPr>
+      </w:pPr>
+    </w:p>
+    <w:p>
+      <w:pPr>
+        <w:tabs>
+          <w:tab w:val="left" w:pos="3686"/>
+          <w:tab w:val="left" w:pos="4035"/>
+          <w:tab w:val="right" w:pos="8456"/>
+          <w:tab w:val="left" w:pos="4035"/>
+        </w:tabs>
+        <w:rPr>
+          <w:rFonts w:ascii="Arial Rounded MT Bold" w:hAnsi="Arial Rounded MT Bold"/>
+          <w:sz w:val="28"/>
+        </w:rPr>
+      </w:pPr>
+    </w:p>
+    <w:p>
+      <w:pPr>
+        <w:tabs>
+          <w:tab w:val="left" w:pos="3686"/>
+          <w:tab w:val="left" w:pos="4035"/>
+          <w:tab w:val="right" w:pos="8456"/>
+          <w:tab w:val="left" w:pos="4035"/>
+        </w:tabs>
+        <w:rPr>
+          <w:rFonts w:ascii="Arial Rounded MT Bold" w:hAnsi="Arial Rounded MT Bold"/>
+          <w:sz w:val="28"/>
+        </w:rPr>
+      </w:pPr>
+    </w:p>
+    <w:p>
+      <w:pPr>
+        <w:tabs>
+          <w:tab w:val="left" w:pos="3686"/>
+          <w:tab w:val="left" w:pos="4035"/>
+          <w:tab w:val="right" w:pos="8456"/>
+          <w:tab w:val="left" w:pos="4035"/>
+        </w:tabs>
+        <w:rPr>
+          <w:rFonts w:ascii="Arial Rounded MT Bold" w:hAnsi="Arial Rounded MT Bold"/>
+          <w:sz w:val="28"/>
+        </w:rPr>
+      </w:pPr>
+    </w:p>
+    <w:p>
+      <w:pPr>
+        <w:tabs>
+          <w:tab w:val="left" w:pos="3686"/>
+          <w:tab w:val="left" w:pos="4035"/>
+          <w:tab w:val="right" w:pos="8456"/>
+          <w:tab w:val="left" w:pos="4035"/>
+        </w:tabs>
+        <w:rPr>
+          <w:rFonts w:ascii="Arial Rounded MT Bold" w:hAnsi="Arial Rounded MT Bold"/>
+          <w:sz w:val="28"/>
+        </w:rPr>
+      </w:pPr>
+    </w:p>
+    <w:p>
+      <w:pPr>
+        <w:tabs>
+          <w:tab w:val="left" w:pos="3686"/>
+          <w:tab w:val="left" w:pos="4035"/>
+          <w:tab w:val="right" w:pos="8456"/>
+          <w:tab w:val="left" w:pos="4035"/>
+        </w:tabs>
+        <w:rPr>
+          <w:rFonts w:ascii="Arial Rounded MT Bold" w:hAnsi="Arial Rounded MT Bold"/>
+          <w:sz w:val="28"/>
+        </w:rPr>
+      </w:pPr>
+    </w:p>
+    <w:p>
+      <w:pPr>
+        <w:tabs>
+          <w:tab w:val="left" w:pos="3686"/>
+          <w:tab w:val="left" w:pos="4035"/>
+          <w:tab w:val="right" w:pos="8456"/>
+          <w:tab w:val="left" w:pos="4035"/>
+        </w:tabs>
+        <w:rPr>
+          <w:rFonts w:ascii="Arial Rounded MT Bold" w:hAnsi="Arial Rounded MT Bold"/>
+          <w:sz w:val="28"/>
+        </w:rPr>
+      </w:pPr>
+    </w:p>
+    <w:p>
+      <w:pPr>
+        <w:tabs>
+          <w:tab w:val="left" w:pos="3686"/>
+          <w:tab w:val="left" w:pos="4035"/>
+          <w:tab w:val="right" w:pos="8456"/>
+          <w:tab w:val="left" w:pos="4035"/>
+        </w:tabs>
+        <w:rPr>
+          <w:rFonts w:ascii="Arial Rounded MT Bold" w:hAnsi="Arial Rounded MT Bold"/>
+          <w:sz w:val="28"/>
+        </w:rPr>
+      </w:pPr>
+    </w:p>
+    <w:p>
+      <w:pPr>
+        <w:tabs>
+          <w:tab w:val="left" w:pos="3686"/>
+          <w:tab w:val="left" w:pos="4035"/>
+          <w:tab w:val="right" w:pos="8456"/>
+          <w:tab w:val="left" w:pos="4035"/>
+        </w:tabs>
+        <w:rPr>
+          <w:rFonts w:ascii="Arial Rounded MT Bold" w:hAnsi="Arial Rounded MT Bold"/>
+          <w:sz w:val="28"/>
+        </w:rPr>
+      </w:pPr>
+    </w:p>
+    <w:p>
+      <w:pPr>
+        <w:tabs>
+          <w:tab w:val="left" w:pos="3686"/>
+          <w:tab w:val="left" w:pos="4035"/>
+          <w:tab w:val="right" w:pos="8456"/>
+          <w:tab w:val="left" w:pos="4035"/>
+        </w:tabs>
+        <w:rPr>
+          <w:rFonts w:ascii="Arial Rounded MT Bold" w:hAnsi="Arial Rounded MT Bold"/>
+          <w:sz w:val="28"/>
+        </w:rPr>
+      </w:pPr>
+    </w:p>
+    <w:p>
+      <w:pPr>
+        <w:tabs>
+          <w:tab w:val="left" w:pos="3686"/>
+          <w:tab w:val="left" w:pos="4035"/>
+          <w:tab w:val="right" w:pos="8456"/>
+          <w:tab w:val="left" w:pos="4035"/>
+        </w:tabs>
+        <w:rPr>
+          <w:rFonts w:ascii="Arial Rounded MT Bold" w:hAnsi="Arial Rounded MT Bold"/>
+          <w:sz w:val="28"/>
+        </w:rPr>
+      </w:pPr>
+    </w:p>
+    <w:p>
+      <w:pPr>
+        <w:tabs>
+          <w:tab w:val="left" w:pos="3686"/>
+          <w:tab w:val="left" w:pos="4035"/>
+          <w:tab w:val="right" w:pos="8456"/>
+          <w:tab w:val="left" w:pos="4035"/>
+        </w:tabs>
+        <w:rPr>
+          <w:rFonts w:ascii="Arial Rounded MT Bold" w:hAnsi="Arial Rounded MT Bold"/>
+          <w:sz w:val="28"/>
+        </w:rPr>
+      </w:pPr>
+    </w:p>
+    <w:p>
+      <w:pPr>
+        <w:pStyle w:val="Ttulo1"/>
+        <w:spacing w:before="0" w:after="240"/>
         <w:rPr>
           <w:rFonts w:ascii="Arial" w:hAnsi="Arial" w:cs="Arial"/>
           <w:b/>
           <w:bCs/>
-          <w:sz w:val="28"/>
+          <w:color w:val="auto"/>
+          <w:sz w:val="28"/>
+          <w:szCs w:val="28"/>
+        </w:rPr>
+      </w:pPr>
+      <w:bookmarkStart w:id="0" w:name="_Toc138095223"/>
+      <w:r>
+        <w:rPr>
+          <w:rFonts w:ascii="Arial" w:hAnsi="Arial" w:cs="Arial"/>
+          <w:b/>
+          <w:bCs/>
+          <w:color w:val="auto"/>
+          <w:sz w:val="28"/>
+          <w:szCs w:val="28"/>
         </w:rPr>
         <w:lastRenderedPageBreak/>
         <w:t>Resumen</w:t>
       </w:r>
-    </w:p>
-    <w:p>
-      <w:pPr>
-        <w:tabs>
-          <w:tab w:val="left" w:pos="3686"/>
-          <w:tab w:val="left" w:pos="4035"/>
-          <w:tab w:val="right" w:pos="8456"/>
-          <w:tab w:val="left" w:pos="4035"/>
-        </w:tabs>
-        <w:rPr>
-          <w:rFonts w:ascii="Arial" w:hAnsi="Arial" w:cs="Arial"/>
-          <w:sz w:val="22"/>
-          <w:szCs w:val="22"/>
-        </w:rPr>
-      </w:pPr>
-      <w:r>
-        <w:rPr>
-          <w:rFonts w:ascii="Arial" w:hAnsi="Arial" w:cs="Arial"/>
-          <w:sz w:val="22"/>
-          <w:szCs w:val="22"/>
-        </w:rPr>
-        <w:t>La idea de desarrollar Hapi Security</w:t>
-      </w:r>
-    </w:p>
+      <w:bookmarkEnd w:id="0"/>
+    </w:p>
+    <w:p>
+      <w:pPr>
+        <w:tabs>
+          <w:tab w:val="left" w:pos="3686"/>
+          <w:tab w:val="left" w:pos="4035"/>
+          <w:tab w:val="right" w:pos="8456"/>
+          <w:tab w:val="left" w:pos="4035"/>
+        </w:tabs>
+        <w:spacing w:line="276" w:lineRule="auto"/>
+        <w:jc w:val="both"/>
+        <w:rPr>
+          <w:rFonts w:ascii="Arial" w:hAnsi="Arial" w:cs="Arial"/>
+          <w:sz w:val="22"/>
+          <w:szCs w:val="22"/>
+        </w:rPr>
+      </w:pPr>
+      <w:r>
+        <w:rPr>
+          <w:rFonts w:ascii="Arial" w:hAnsi="Arial" w:cs="Arial"/>
+          <w:sz w:val="22"/>
+          <w:szCs w:val="22"/>
+        </w:rPr>
+        <w:t xml:space="preserve">La idea de desarrollar </w:t>
+      </w:r>
+      <w:r>
+        <w:rPr>
+          <w:rFonts w:ascii="Arial" w:hAnsi="Arial" w:cs="Arial"/>
+          <w:sz w:val="22"/>
+          <w:szCs w:val="22"/>
+        </w:rPr>
+        <w:t>esta aplicación</w:t>
+      </w:r>
+      <w:r>
+        <w:rPr>
+          <w:rFonts w:ascii="Arial" w:hAnsi="Arial" w:cs="Arial"/>
+          <w:sz w:val="22"/>
+          <w:szCs w:val="22"/>
+        </w:rPr>
+        <w:t xml:space="preserve"> nace </w:t>
+      </w:r>
+      <w:r>
+        <w:rPr>
+          <w:rFonts w:ascii="Arial" w:hAnsi="Arial" w:cs="Arial"/>
+          <w:sz w:val="22"/>
+          <w:szCs w:val="22"/>
+        </w:rPr>
+        <w:t xml:space="preserve">hablando con el tutor del proyecto, Carlos Blanco, sobre un proyecto otorgado a la universidad </w:t>
+      </w:r>
+      <w:r>
+        <w:rPr>
+          <w:rFonts w:ascii="Arial" w:hAnsi="Arial" w:cs="Arial"/>
+          <w:b/>
+          <w:bCs/>
+          <w:sz w:val="22"/>
+          <w:szCs w:val="22"/>
+        </w:rPr>
+        <w:t>(indicar nombre proyecto)</w:t>
+      </w:r>
+      <w:r>
+        <w:rPr>
+          <w:rFonts w:ascii="Arial" w:hAnsi="Arial" w:cs="Arial"/>
+          <w:sz w:val="22"/>
+          <w:szCs w:val="22"/>
+        </w:rPr>
+        <w:t>. Carlos busca crear, en consonancia con el proyecto y unos estándares de la ENISA (</w:t>
+      </w:r>
+      <w:r>
+        <w:rPr>
+          <w:rFonts w:ascii="Arial" w:hAnsi="Arial" w:cs="Arial"/>
+          <w:sz w:val="22"/>
+          <w:szCs w:val="22"/>
+        </w:rPr>
+        <w:t>Agencia de la Unión Europea para la Ciberseguridad</w:t>
+      </w:r>
+      <w:r>
+        <w:rPr>
+          <w:rFonts w:ascii="Arial" w:hAnsi="Arial" w:cs="Arial"/>
+          <w:sz w:val="22"/>
+          <w:szCs w:val="22"/>
+        </w:rPr>
+        <w:t>), una aplicación donde poder comparar la seguridad y sostenibilidad de distintos dispositivos IoT que podamos tener en nuestros hogares, de manera que el usuario pueda tomar decisiones basándose en datos que comúnmente son de difícil acceso y así poder saber que tan seguro y sostenible es el producto que ha adquirido o quiere adquirir.</w:t>
+      </w:r>
+    </w:p>
+    <w:p>
+      <w:pPr>
+        <w:tabs>
+          <w:tab w:val="left" w:pos="3686"/>
+          <w:tab w:val="left" w:pos="4035"/>
+          <w:tab w:val="right" w:pos="8456"/>
+          <w:tab w:val="left" w:pos="4035"/>
+        </w:tabs>
+        <w:spacing w:line="276" w:lineRule="auto"/>
+        <w:jc w:val="both"/>
+        <w:rPr>
+          <w:rFonts w:ascii="Arial" w:hAnsi="Arial" w:cs="Arial"/>
+          <w:sz w:val="22"/>
+          <w:szCs w:val="22"/>
+        </w:rPr>
+      </w:pPr>
+    </w:p>
+    <w:p>
+      <w:pPr>
+        <w:tabs>
+          <w:tab w:val="left" w:pos="3686"/>
+          <w:tab w:val="left" w:pos="4035"/>
+          <w:tab w:val="right" w:pos="8456"/>
+          <w:tab w:val="left" w:pos="4035"/>
+        </w:tabs>
+        <w:spacing w:line="276" w:lineRule="auto"/>
+        <w:jc w:val="both"/>
+        <w:rPr>
+          <w:rFonts w:ascii="Arial" w:hAnsi="Arial" w:cs="Arial"/>
+          <w:sz w:val="22"/>
+          <w:szCs w:val="22"/>
+        </w:rPr>
+      </w:pPr>
+      <w:r>
+        <w:rPr>
+          <w:rFonts w:ascii="Arial" w:hAnsi="Arial" w:cs="Arial"/>
+          <w:sz w:val="22"/>
+          <w:szCs w:val="22"/>
+        </w:rPr>
+        <w:t xml:space="preserve">A la vista de la idea inicial y el encanto que tiene para </w:t>
+      </w:r>
+      <w:proofErr w:type="spellStart"/>
+      <w:r>
+        <w:rPr>
+          <w:rFonts w:ascii="Arial" w:hAnsi="Arial" w:cs="Arial"/>
+          <w:sz w:val="22"/>
+          <w:szCs w:val="22"/>
+        </w:rPr>
+        <w:t>mi</w:t>
+      </w:r>
+      <w:proofErr w:type="spellEnd"/>
+      <w:r>
+        <w:rPr>
+          <w:rFonts w:ascii="Arial" w:hAnsi="Arial" w:cs="Arial"/>
+          <w:sz w:val="22"/>
+          <w:szCs w:val="22"/>
+        </w:rPr>
+        <w:t xml:space="preserve"> el desarrollar una aplicación de este estilo, decido seguir para adelante con la idea, creando así Hapi Security. Hapi Security es una aplicación para dispositivos móviles, desarrollada en Java, que cuenta con diferentes funcionalidades, dispone de filtros y un buscador, de un escáner de códigos de barras, de favoritos para guardar tus dispositivos favoritos y de una sección donde compartir la aplicación con la gente que te rodea. </w:t>
+      </w:r>
+      <w:r>
+        <w:rPr>
+          <w:rFonts w:ascii="Arial" w:hAnsi="Arial" w:cs="Arial"/>
+          <w:sz w:val="22"/>
+          <w:szCs w:val="22"/>
+        </w:rPr>
+        <w:t>Además de obviamente, tener los datos de los dispositivos de IoT más comunes en diferentes secciones y sus respectivas puntuaciones en seguridad y sostenibilidad.</w:t>
+      </w:r>
+    </w:p>
+    <w:p>
+      <w:pPr>
+        <w:tabs>
+          <w:tab w:val="left" w:pos="3686"/>
+          <w:tab w:val="left" w:pos="4035"/>
+          <w:tab w:val="right" w:pos="8456"/>
+          <w:tab w:val="left" w:pos="4035"/>
+        </w:tabs>
+        <w:spacing w:line="276" w:lineRule="auto"/>
+        <w:jc w:val="both"/>
+        <w:rPr>
+          <w:rFonts w:ascii="Arial" w:hAnsi="Arial" w:cs="Arial"/>
+          <w:sz w:val="22"/>
+          <w:szCs w:val="22"/>
+        </w:rPr>
+      </w:pPr>
+    </w:p>
+    <w:p>
+      <w:pPr>
+        <w:tabs>
+          <w:tab w:val="left" w:pos="3686"/>
+          <w:tab w:val="left" w:pos="4035"/>
+          <w:tab w:val="right" w:pos="8456"/>
+          <w:tab w:val="left" w:pos="4035"/>
+        </w:tabs>
+        <w:spacing w:line="276" w:lineRule="auto"/>
+        <w:jc w:val="both"/>
+        <w:rPr>
+          <w:rFonts w:ascii="Arial" w:hAnsi="Arial" w:cs="Arial"/>
+          <w:sz w:val="22"/>
+          <w:szCs w:val="22"/>
+        </w:rPr>
+      </w:pPr>
+      <w:r>
+        <w:rPr>
+          <w:rFonts w:ascii="Arial" w:hAnsi="Arial" w:cs="Arial"/>
+          <w:sz w:val="22"/>
+          <w:szCs w:val="22"/>
+        </w:rPr>
+        <w:t>Para el desarrollo de Hapi Security se ha tenido que dividir el proyecto en dos partes: La primera, donde se ha desarrollado un servicio REST con Spring Boot de donde poder tomar los datos de los dispositivos IoT desde la aplicación. Y la segunda, la propia aplicación desarrollada en Android Studio usando como lenguaje Java</w:t>
+      </w:r>
+      <w:r>
+        <w:rPr>
+          <w:rFonts w:ascii="Arial" w:hAnsi="Arial" w:cs="Arial"/>
+          <w:sz w:val="22"/>
+          <w:szCs w:val="22"/>
+        </w:rPr>
+        <w:t xml:space="preserve"> y usando el servicio desarrollado anteriormente para obtener los datos de los dispositivos.</w:t>
+      </w:r>
+    </w:p>
+    <w:p>
+      <w:pPr>
+        <w:tabs>
+          <w:tab w:val="left" w:pos="3686"/>
+          <w:tab w:val="left" w:pos="4035"/>
+          <w:tab w:val="right" w:pos="8456"/>
+          <w:tab w:val="left" w:pos="4035"/>
+        </w:tabs>
+        <w:spacing w:line="276" w:lineRule="auto"/>
+        <w:rPr>
+          <w:rFonts w:ascii="Arial" w:hAnsi="Arial" w:cs="Arial"/>
+          <w:sz w:val="22"/>
+          <w:szCs w:val="22"/>
+        </w:rPr>
+      </w:pPr>
+    </w:p>
+    <w:p>
+      <w:pPr>
+        <w:tabs>
+          <w:tab w:val="left" w:pos="3686"/>
+          <w:tab w:val="left" w:pos="4035"/>
+          <w:tab w:val="right" w:pos="8456"/>
+          <w:tab w:val="left" w:pos="4035"/>
+        </w:tabs>
+        <w:spacing w:line="276" w:lineRule="auto"/>
+        <w:rPr>
+          <w:rFonts w:ascii="Arial" w:hAnsi="Arial" w:cs="Arial"/>
+          <w:sz w:val="22"/>
+          <w:szCs w:val="22"/>
+        </w:rPr>
+      </w:pPr>
+    </w:p>
+    <w:p>
+      <w:pPr>
+        <w:pStyle w:val="Ttulo1"/>
+        <w:spacing w:before="0" w:after="240"/>
+        <w:rPr>
+          <w:rFonts w:ascii="Arial" w:hAnsi="Arial" w:cs="Arial"/>
+          <w:b/>
+          <w:bCs/>
+          <w:color w:val="auto"/>
+          <w:sz w:val="28"/>
+          <w:szCs w:val="28"/>
+        </w:rPr>
+      </w:pPr>
+      <w:bookmarkStart w:id="1" w:name="_Toc138095224"/>
+      <w:r>
+        <w:rPr>
+          <w:rFonts w:ascii="Arial" w:hAnsi="Arial" w:cs="Arial"/>
+          <w:b/>
+          <w:bCs/>
+          <w:color w:val="auto"/>
+          <w:sz w:val="28"/>
+          <w:szCs w:val="28"/>
+        </w:rPr>
+        <w:t>Palabras clave:</w:t>
+      </w:r>
+      <w:bookmarkEnd w:id="1"/>
+      <w:r>
+        <w:rPr>
+          <w:rFonts w:ascii="Arial" w:hAnsi="Arial" w:cs="Arial"/>
+          <w:b/>
+          <w:bCs/>
+          <w:color w:val="auto"/>
+          <w:sz w:val="28"/>
+          <w:szCs w:val="28"/>
+        </w:rPr>
+        <w:t xml:space="preserve"> </w:t>
+      </w:r>
+    </w:p>
+    <w:p>
+      <w:pPr>
+        <w:tabs>
+          <w:tab w:val="left" w:pos="3686"/>
+          <w:tab w:val="left" w:pos="4035"/>
+          <w:tab w:val="right" w:pos="8456"/>
+          <w:tab w:val="left" w:pos="4035"/>
+        </w:tabs>
+        <w:spacing w:line="276" w:lineRule="auto"/>
+        <w:jc w:val="both"/>
+        <w:rPr>
+          <w:rFonts w:ascii="Arial" w:hAnsi="Arial" w:cs="Arial"/>
+          <w:sz w:val="22"/>
+          <w:szCs w:val="22"/>
+        </w:rPr>
+      </w:pPr>
+      <w:r>
+        <w:rPr>
+          <w:rFonts w:ascii="Arial" w:hAnsi="Arial" w:cs="Arial"/>
+        </w:rPr>
+        <w:t>Aplicación móvil, Dispositivo</w:t>
+      </w:r>
+      <w:r>
+        <w:rPr>
+          <w:rFonts w:ascii="Arial" w:hAnsi="Arial" w:cs="Arial"/>
+        </w:rPr>
+        <w:t>s</w:t>
+      </w:r>
+      <w:r>
+        <w:rPr>
+          <w:rFonts w:ascii="Arial" w:hAnsi="Arial" w:cs="Arial"/>
+        </w:rPr>
+        <w:t xml:space="preserve"> IoT, </w:t>
+      </w:r>
+      <w:r>
+        <w:rPr>
+          <w:rFonts w:ascii="Arial" w:hAnsi="Arial" w:cs="Arial"/>
+        </w:rPr>
+        <w:t xml:space="preserve">Seguridad, Sostenibilidad, Servicio REST, </w:t>
+      </w:r>
+      <w:r>
+        <w:rPr>
+          <w:rFonts w:ascii="Arial" w:hAnsi="Arial" w:cs="Arial"/>
+        </w:rPr>
+        <w:t>Java, Android Studio.</w:t>
+      </w:r>
+    </w:p>
+    <w:p>
+      <w:pPr>
+        <w:tabs>
+          <w:tab w:val="left" w:pos="3686"/>
+          <w:tab w:val="left" w:pos="4035"/>
+          <w:tab w:val="right" w:pos="8456"/>
+          <w:tab w:val="left" w:pos="4035"/>
+        </w:tabs>
+        <w:spacing w:line="276" w:lineRule="auto"/>
+        <w:rPr>
+          <w:rFonts w:ascii="Arial" w:hAnsi="Arial" w:cs="Arial"/>
+          <w:sz w:val="22"/>
+          <w:szCs w:val="22"/>
+        </w:rPr>
+      </w:pPr>
+    </w:p>
+    <w:p>
+      <w:pPr>
+        <w:tabs>
+          <w:tab w:val="left" w:pos="3686"/>
+          <w:tab w:val="left" w:pos="4035"/>
+          <w:tab w:val="right" w:pos="8456"/>
+          <w:tab w:val="left" w:pos="4035"/>
+        </w:tabs>
+        <w:spacing w:line="276" w:lineRule="auto"/>
+        <w:rPr>
+          <w:rFonts w:ascii="Arial" w:hAnsi="Arial" w:cs="Arial"/>
+          <w:sz w:val="22"/>
+          <w:szCs w:val="22"/>
+        </w:rPr>
+      </w:pPr>
+    </w:p>
+    <w:p>
+      <w:pPr>
+        <w:tabs>
+          <w:tab w:val="left" w:pos="3686"/>
+          <w:tab w:val="left" w:pos="4035"/>
+          <w:tab w:val="right" w:pos="8456"/>
+          <w:tab w:val="left" w:pos="4035"/>
+        </w:tabs>
+        <w:spacing w:line="276" w:lineRule="auto"/>
+        <w:rPr>
+          <w:rFonts w:ascii="Arial" w:hAnsi="Arial" w:cs="Arial"/>
+          <w:sz w:val="22"/>
+          <w:szCs w:val="22"/>
+        </w:rPr>
+      </w:pPr>
+    </w:p>
+    <w:p>
+      <w:pPr>
+        <w:tabs>
+          <w:tab w:val="left" w:pos="3686"/>
+          <w:tab w:val="left" w:pos="4035"/>
+          <w:tab w:val="right" w:pos="8456"/>
+          <w:tab w:val="left" w:pos="4035"/>
+        </w:tabs>
+        <w:spacing w:line="276" w:lineRule="auto"/>
+        <w:rPr>
+          <w:rFonts w:ascii="Arial" w:hAnsi="Arial" w:cs="Arial"/>
+          <w:sz w:val="22"/>
+          <w:szCs w:val="22"/>
+        </w:rPr>
+      </w:pPr>
+    </w:p>
+    <w:p>
+      <w:pPr>
+        <w:tabs>
+          <w:tab w:val="left" w:pos="3686"/>
+          <w:tab w:val="left" w:pos="4035"/>
+          <w:tab w:val="right" w:pos="8456"/>
+          <w:tab w:val="left" w:pos="4035"/>
+        </w:tabs>
+        <w:spacing w:line="276" w:lineRule="auto"/>
+        <w:rPr>
+          <w:rFonts w:ascii="Arial" w:hAnsi="Arial" w:cs="Arial"/>
+          <w:sz w:val="22"/>
+          <w:szCs w:val="22"/>
+        </w:rPr>
+      </w:pPr>
+    </w:p>
+    <w:p>
+      <w:pPr>
+        <w:tabs>
+          <w:tab w:val="left" w:pos="3686"/>
+          <w:tab w:val="left" w:pos="4035"/>
+          <w:tab w:val="right" w:pos="8456"/>
+          <w:tab w:val="left" w:pos="4035"/>
+        </w:tabs>
+        <w:spacing w:line="276" w:lineRule="auto"/>
+        <w:rPr>
+          <w:rFonts w:ascii="Arial" w:hAnsi="Arial" w:cs="Arial"/>
+          <w:sz w:val="22"/>
+          <w:szCs w:val="22"/>
+        </w:rPr>
+      </w:pPr>
+    </w:p>
+    <w:p>
+      <w:pPr>
+        <w:tabs>
+          <w:tab w:val="left" w:pos="3686"/>
+          <w:tab w:val="left" w:pos="4035"/>
+          <w:tab w:val="right" w:pos="8456"/>
+          <w:tab w:val="left" w:pos="4035"/>
+        </w:tabs>
+        <w:spacing w:line="276" w:lineRule="auto"/>
+        <w:rPr>
+          <w:rFonts w:ascii="Arial" w:hAnsi="Arial" w:cs="Arial"/>
+          <w:sz w:val="22"/>
+          <w:szCs w:val="22"/>
+        </w:rPr>
+      </w:pPr>
+    </w:p>
+    <w:p>
+      <w:pPr>
+        <w:tabs>
+          <w:tab w:val="left" w:pos="3686"/>
+          <w:tab w:val="left" w:pos="4035"/>
+          <w:tab w:val="right" w:pos="8456"/>
+          <w:tab w:val="left" w:pos="4035"/>
+        </w:tabs>
+        <w:spacing w:line="276" w:lineRule="auto"/>
+        <w:rPr>
+          <w:rFonts w:ascii="Arial" w:hAnsi="Arial" w:cs="Arial"/>
+          <w:sz w:val="22"/>
+          <w:szCs w:val="22"/>
+        </w:rPr>
+      </w:pPr>
+    </w:p>
+    <w:p>
+      <w:pPr>
+        <w:tabs>
+          <w:tab w:val="left" w:pos="3686"/>
+          <w:tab w:val="left" w:pos="4035"/>
+          <w:tab w:val="right" w:pos="8456"/>
+          <w:tab w:val="left" w:pos="4035"/>
+        </w:tabs>
+        <w:spacing w:line="276" w:lineRule="auto"/>
+        <w:rPr>
+          <w:rFonts w:ascii="Arial" w:hAnsi="Arial" w:cs="Arial"/>
+          <w:sz w:val="22"/>
+          <w:szCs w:val="22"/>
+        </w:rPr>
+      </w:pPr>
+    </w:p>
+    <w:p>
+      <w:pPr>
+        <w:tabs>
+          <w:tab w:val="left" w:pos="3686"/>
+          <w:tab w:val="left" w:pos="4035"/>
+          <w:tab w:val="right" w:pos="8456"/>
+          <w:tab w:val="left" w:pos="4035"/>
+        </w:tabs>
+        <w:spacing w:line="276" w:lineRule="auto"/>
+        <w:rPr>
+          <w:rFonts w:ascii="Arial" w:hAnsi="Arial" w:cs="Arial"/>
+          <w:sz w:val="22"/>
+          <w:szCs w:val="22"/>
+        </w:rPr>
+      </w:pPr>
+    </w:p>
+    <w:p>
+      <w:pPr>
+        <w:tabs>
+          <w:tab w:val="left" w:pos="3686"/>
+          <w:tab w:val="left" w:pos="4035"/>
+          <w:tab w:val="right" w:pos="8456"/>
+          <w:tab w:val="left" w:pos="4035"/>
+        </w:tabs>
+        <w:spacing w:line="276" w:lineRule="auto"/>
+        <w:rPr>
+          <w:rFonts w:ascii="Arial" w:hAnsi="Arial" w:cs="Arial"/>
+          <w:sz w:val="22"/>
+          <w:szCs w:val="22"/>
+        </w:rPr>
+      </w:pPr>
+    </w:p>
+    <w:p>
+      <w:pPr>
+        <w:tabs>
+          <w:tab w:val="left" w:pos="3686"/>
+          <w:tab w:val="left" w:pos="4035"/>
+          <w:tab w:val="right" w:pos="8456"/>
+          <w:tab w:val="left" w:pos="4035"/>
+        </w:tabs>
+        <w:spacing w:line="276" w:lineRule="auto"/>
+        <w:rPr>
+          <w:rFonts w:ascii="Arial" w:hAnsi="Arial" w:cs="Arial"/>
+          <w:sz w:val="22"/>
+          <w:szCs w:val="22"/>
+        </w:rPr>
+      </w:pPr>
+    </w:p>
+    <w:p>
+      <w:pPr>
+        <w:tabs>
+          <w:tab w:val="left" w:pos="3686"/>
+          <w:tab w:val="left" w:pos="4035"/>
+          <w:tab w:val="right" w:pos="8456"/>
+          <w:tab w:val="left" w:pos="4035"/>
+        </w:tabs>
+        <w:spacing w:line="276" w:lineRule="auto"/>
+        <w:rPr>
+          <w:rFonts w:ascii="Arial" w:hAnsi="Arial" w:cs="Arial"/>
+          <w:sz w:val="22"/>
+          <w:szCs w:val="22"/>
+        </w:rPr>
+      </w:pPr>
+    </w:p>
+    <w:p>
+      <w:pPr>
+        <w:tabs>
+          <w:tab w:val="left" w:pos="3686"/>
+          <w:tab w:val="left" w:pos="4035"/>
+          <w:tab w:val="right" w:pos="8456"/>
+          <w:tab w:val="left" w:pos="4035"/>
+        </w:tabs>
+        <w:spacing w:line="276" w:lineRule="auto"/>
+        <w:rPr>
+          <w:rFonts w:ascii="Arial" w:hAnsi="Arial" w:cs="Arial"/>
+          <w:sz w:val="22"/>
+          <w:szCs w:val="22"/>
+        </w:rPr>
+      </w:pPr>
+    </w:p>
+    <w:p>
+      <w:pPr>
+        <w:pStyle w:val="Ttulo1"/>
+        <w:spacing w:before="0" w:after="240"/>
+        <w:rPr>
+          <w:rFonts w:ascii="Arial" w:hAnsi="Arial" w:cs="Arial"/>
+          <w:b/>
+          <w:bCs/>
+          <w:color w:val="auto"/>
+          <w:sz w:val="28"/>
+          <w:szCs w:val="28"/>
+          <w:lang w:val="en-US"/>
+        </w:rPr>
+      </w:pPr>
+      <w:bookmarkStart w:id="2" w:name="_Toc138095225"/>
+      <w:r>
+        <w:rPr>
+          <w:rFonts w:ascii="Arial" w:hAnsi="Arial" w:cs="Arial"/>
+          <w:b/>
+          <w:bCs/>
+          <w:color w:val="auto"/>
+          <w:sz w:val="28"/>
+          <w:szCs w:val="28"/>
+          <w:lang w:val="en-US"/>
+        </w:rPr>
+        <w:lastRenderedPageBreak/>
+        <w:t>A</w:t>
+      </w:r>
+      <w:r>
+        <w:rPr>
+          <w:rFonts w:ascii="Arial" w:hAnsi="Arial" w:cs="Arial"/>
+          <w:b/>
+          <w:bCs/>
+          <w:color w:val="auto"/>
+          <w:sz w:val="28"/>
+          <w:szCs w:val="28"/>
+          <w:lang w:val="en-US"/>
+        </w:rPr>
+        <w:t>bstract</w:t>
+      </w:r>
+      <w:bookmarkEnd w:id="2"/>
+    </w:p>
+    <w:p>
+      <w:pPr>
+        <w:tabs>
+          <w:tab w:val="left" w:pos="3686"/>
+          <w:tab w:val="left" w:pos="4035"/>
+          <w:tab w:val="right" w:pos="8456"/>
+          <w:tab w:val="left" w:pos="4035"/>
+        </w:tabs>
+        <w:spacing w:line="276" w:lineRule="auto"/>
+        <w:jc w:val="both"/>
+        <w:rPr>
+          <w:rFonts w:ascii="Arial" w:hAnsi="Arial" w:cs="Arial"/>
+          <w:sz w:val="22"/>
+          <w:szCs w:val="22"/>
+          <w:lang w:val="en-US"/>
+        </w:rPr>
+      </w:pPr>
+      <w:r>
+        <w:rPr>
+          <w:rFonts w:ascii="Arial" w:hAnsi="Arial" w:cs="Arial"/>
+          <w:sz w:val="22"/>
+          <w:szCs w:val="22"/>
+          <w:lang w:val="en-US"/>
+        </w:rPr>
+        <w:t xml:space="preserve">The idea of developing this application </w:t>
+      </w:r>
+      <w:r>
+        <w:rPr>
+          <w:rFonts w:ascii="Arial" w:hAnsi="Arial" w:cs="Arial"/>
+          <w:sz w:val="22"/>
+          <w:szCs w:val="22"/>
+          <w:lang w:val="en-US"/>
+        </w:rPr>
+        <w:t>arises</w:t>
+      </w:r>
+      <w:r>
+        <w:rPr>
+          <w:rFonts w:ascii="Arial" w:hAnsi="Arial" w:cs="Arial"/>
+          <w:sz w:val="22"/>
+          <w:szCs w:val="22"/>
+          <w:lang w:val="en-US"/>
+        </w:rPr>
+        <w:t xml:space="preserve"> from a conversation with the project supervisor, Carlos Blanco, regarding a project assigned to the university </w:t>
+      </w:r>
+      <w:r>
+        <w:rPr>
+          <w:rFonts w:ascii="Arial" w:hAnsi="Arial" w:cs="Arial"/>
+          <w:b/>
+          <w:bCs/>
+          <w:sz w:val="22"/>
+          <w:szCs w:val="22"/>
+          <w:lang w:val="en-US"/>
+        </w:rPr>
+        <w:t>(specify project name)</w:t>
+      </w:r>
+      <w:r>
+        <w:rPr>
+          <w:rFonts w:ascii="Arial" w:hAnsi="Arial" w:cs="Arial"/>
+          <w:sz w:val="22"/>
+          <w:szCs w:val="22"/>
+          <w:lang w:val="en-US"/>
+        </w:rPr>
+        <w:t>. Carlos aims to create, in line with the project and ENISA standards</w:t>
+      </w:r>
+      <w:r>
+        <w:rPr>
+          <w:rFonts w:ascii="Arial" w:hAnsi="Arial" w:cs="Arial"/>
+          <w:sz w:val="22"/>
+          <w:szCs w:val="22"/>
+          <w:lang w:val="en-US"/>
+        </w:rPr>
+        <w:t xml:space="preserve"> </w:t>
+      </w:r>
+      <w:r>
+        <w:rPr>
+          <w:rFonts w:ascii="Arial" w:hAnsi="Arial" w:cs="Arial"/>
+          <w:sz w:val="22"/>
+          <w:szCs w:val="22"/>
+          <w:lang w:val="en-US"/>
+        </w:rPr>
+        <w:t>(</w:t>
+      </w:r>
+      <w:r>
+        <w:rPr>
+          <w:rFonts w:ascii="Arial" w:hAnsi="Arial" w:cs="Arial"/>
+          <w:sz w:val="22"/>
+          <w:szCs w:val="22"/>
+          <w:lang w:val="en-US"/>
+        </w:rPr>
+        <w:t>European Union Agency for Cybersecurity</w:t>
+      </w:r>
+      <w:r>
+        <w:rPr>
+          <w:rFonts w:ascii="Arial" w:hAnsi="Arial" w:cs="Arial"/>
+          <w:sz w:val="22"/>
+          <w:szCs w:val="22"/>
+          <w:lang w:val="en-US"/>
+        </w:rPr>
+        <w:t xml:space="preserve">), an application that allows </w:t>
+      </w:r>
+      <w:r>
+        <w:rPr>
+          <w:rFonts w:ascii="Arial" w:hAnsi="Arial" w:cs="Arial"/>
+          <w:sz w:val="22"/>
+          <w:szCs w:val="22"/>
+          <w:lang w:val="en-US"/>
+        </w:rPr>
+        <w:t>u</w:t>
+      </w:r>
+      <w:r>
+        <w:rPr>
+          <w:rFonts w:ascii="Arial" w:hAnsi="Arial" w:cs="Arial"/>
+          <w:sz w:val="22"/>
+          <w:szCs w:val="22"/>
+          <w:lang w:val="en-US"/>
+        </w:rPr>
+        <w:t>sers to compare the security and sustainability of different IoT devices found in their homes. This way, users can make informed decisions based on data</w:t>
+      </w:r>
+      <w:r>
+        <w:t xml:space="preserve"> </w:t>
+      </w:r>
+      <w:r>
+        <w:rPr>
+          <w:rFonts w:ascii="Arial" w:hAnsi="Arial" w:cs="Arial"/>
+          <w:sz w:val="22"/>
+          <w:szCs w:val="22"/>
+          <w:lang w:val="en-US"/>
+        </w:rPr>
+        <w:t>that is often difficult to access, enabling them to determine the level of security and sustainability of a product they have acquired or wish to acquire.</w:t>
+      </w:r>
+    </w:p>
+    <w:p>
+      <w:pPr>
+        <w:tabs>
+          <w:tab w:val="left" w:pos="3686"/>
+          <w:tab w:val="left" w:pos="4035"/>
+          <w:tab w:val="right" w:pos="8456"/>
+          <w:tab w:val="left" w:pos="4035"/>
+        </w:tabs>
+        <w:spacing w:line="276" w:lineRule="auto"/>
+        <w:jc w:val="both"/>
+        <w:rPr>
+          <w:rFonts w:ascii="Arial" w:hAnsi="Arial" w:cs="Arial"/>
+          <w:sz w:val="22"/>
+          <w:szCs w:val="22"/>
+          <w:lang w:val="en-US"/>
+        </w:rPr>
+      </w:pPr>
+    </w:p>
+    <w:p>
+      <w:pPr>
+        <w:tabs>
+          <w:tab w:val="left" w:pos="3686"/>
+          <w:tab w:val="left" w:pos="4035"/>
+          <w:tab w:val="right" w:pos="8456"/>
+          <w:tab w:val="left" w:pos="4035"/>
+        </w:tabs>
+        <w:spacing w:line="276" w:lineRule="auto"/>
+        <w:jc w:val="both"/>
+        <w:rPr>
+          <w:rFonts w:ascii="Arial" w:hAnsi="Arial" w:cs="Arial"/>
+          <w:sz w:val="22"/>
+          <w:szCs w:val="22"/>
+          <w:lang w:val="en-US"/>
+        </w:rPr>
+      </w:pPr>
+      <w:r>
+        <w:rPr>
+          <w:rFonts w:ascii="Arial" w:hAnsi="Arial" w:cs="Arial"/>
+          <w:sz w:val="22"/>
+          <w:szCs w:val="22"/>
+          <w:lang w:val="en-US"/>
+        </w:rPr>
+        <w:t xml:space="preserve">Considering the initial idea and my personal enthusiasm for developing an application of this nature, I decide to proceed with the concept, thus creating Hapi Security. Hapi Security is a Java-based mobile application that offers various functionalities. It </w:t>
+      </w:r>
+      <w:r>
+        <w:rPr>
+          <w:rFonts w:ascii="Arial" w:hAnsi="Arial" w:cs="Arial"/>
+          <w:sz w:val="22"/>
+          <w:szCs w:val="22"/>
+          <w:lang w:val="en-US"/>
+        </w:rPr>
+        <w:t>i</w:t>
+      </w:r>
+      <w:r>
+        <w:rPr>
+          <w:rFonts w:ascii="Arial" w:hAnsi="Arial" w:cs="Arial"/>
+          <w:sz w:val="22"/>
+          <w:szCs w:val="22"/>
+          <w:lang w:val="en-US"/>
+        </w:rPr>
+        <w:t>ncludes filters and a search function, a barcode scanner, a favorites feature to save preferred devices, and a section for sharing the application with people in your surroundings. Additionally, it provides comprehensive data on the most common IoT devices in different sections, along with their corresponding security and sustainability ratings.</w:t>
+      </w:r>
+    </w:p>
+    <w:p>
+      <w:pPr>
+        <w:tabs>
+          <w:tab w:val="left" w:pos="3686"/>
+          <w:tab w:val="left" w:pos="4035"/>
+          <w:tab w:val="right" w:pos="8456"/>
+          <w:tab w:val="left" w:pos="4035"/>
+        </w:tabs>
+        <w:spacing w:line="276" w:lineRule="auto"/>
+        <w:jc w:val="both"/>
+        <w:rPr>
+          <w:rFonts w:ascii="Arial" w:hAnsi="Arial" w:cs="Arial"/>
+          <w:sz w:val="22"/>
+          <w:szCs w:val="22"/>
+          <w:lang w:val="en-US"/>
+        </w:rPr>
+      </w:pPr>
+    </w:p>
+    <w:p>
+      <w:pPr>
+        <w:tabs>
+          <w:tab w:val="left" w:pos="3686"/>
+          <w:tab w:val="left" w:pos="4035"/>
+          <w:tab w:val="right" w:pos="8456"/>
+          <w:tab w:val="left" w:pos="4035"/>
+        </w:tabs>
+        <w:spacing w:line="276" w:lineRule="auto"/>
+        <w:jc w:val="both"/>
+        <w:rPr>
+          <w:rFonts w:ascii="Arial" w:hAnsi="Arial" w:cs="Arial"/>
+          <w:sz w:val="22"/>
+          <w:szCs w:val="22"/>
+          <w:lang w:val="en-US"/>
+        </w:rPr>
+      </w:pPr>
+      <w:r>
+        <w:rPr>
+          <w:rFonts w:ascii="Arial" w:hAnsi="Arial" w:cs="Arial"/>
+          <w:sz w:val="22"/>
+          <w:szCs w:val="22"/>
+          <w:lang w:val="en-US"/>
+        </w:rPr>
+        <w:t xml:space="preserve">The development of Hapi Security required splitting the project into two parts: First, a REST service was created using Spring Boot to retrieve IoT device data for the application. Second, the application itself was developed using Android Studio, using Java as the programming </w:t>
+      </w:r>
+      <w:r>
+        <w:rPr>
+          <w:rFonts w:ascii="Arial" w:hAnsi="Arial" w:cs="Arial"/>
+          <w:sz w:val="22"/>
+          <w:szCs w:val="22"/>
+          <w:lang w:val="en-US"/>
+        </w:rPr>
+        <w:t>language,</w:t>
+      </w:r>
+      <w:r>
+        <w:rPr>
+          <w:rFonts w:ascii="Arial" w:hAnsi="Arial" w:cs="Arial"/>
+          <w:sz w:val="22"/>
+          <w:szCs w:val="22"/>
+          <w:lang w:val="en-US"/>
+        </w:rPr>
+        <w:t xml:space="preserve"> and utilizing the previously developed service to obtain device data.</w:t>
+      </w:r>
+    </w:p>
+    <w:p>
+      <w:pPr>
+        <w:tabs>
+          <w:tab w:val="left" w:pos="3686"/>
+          <w:tab w:val="left" w:pos="4035"/>
+          <w:tab w:val="right" w:pos="8456"/>
+          <w:tab w:val="left" w:pos="4035"/>
+        </w:tabs>
+        <w:spacing w:line="276" w:lineRule="auto"/>
+        <w:rPr>
+          <w:rFonts w:ascii="Arial" w:hAnsi="Arial" w:cs="Arial"/>
+          <w:sz w:val="22"/>
+          <w:szCs w:val="22"/>
+          <w:lang w:val="en-US"/>
+        </w:rPr>
+      </w:pPr>
+    </w:p>
+    <w:p>
+      <w:pPr>
+        <w:pStyle w:val="Ttulo1"/>
+        <w:spacing w:before="0" w:after="240"/>
+        <w:rPr>
+          <w:rFonts w:ascii="Arial" w:hAnsi="Arial" w:cs="Arial"/>
+          <w:b/>
+          <w:bCs/>
+          <w:color w:val="auto"/>
+          <w:sz w:val="28"/>
+          <w:szCs w:val="28"/>
+          <w:lang w:val="en-US"/>
+        </w:rPr>
+      </w:pPr>
+      <w:bookmarkStart w:id="3" w:name="_Toc138095226"/>
+      <w:r>
+        <w:rPr>
+          <w:rFonts w:ascii="Arial" w:hAnsi="Arial" w:cs="Arial"/>
+          <w:b/>
+          <w:bCs/>
+          <w:color w:val="auto"/>
+          <w:sz w:val="28"/>
+          <w:szCs w:val="28"/>
+          <w:lang w:val="en-US"/>
+        </w:rPr>
+        <w:t>Key Words</w:t>
+      </w:r>
+      <w:r>
+        <w:rPr>
+          <w:rFonts w:ascii="Arial" w:hAnsi="Arial" w:cs="Arial"/>
+          <w:b/>
+          <w:bCs/>
+          <w:color w:val="auto"/>
+          <w:sz w:val="28"/>
+          <w:szCs w:val="28"/>
+          <w:lang w:val="en-US"/>
+        </w:rPr>
+        <w:t>:</w:t>
+      </w:r>
+      <w:bookmarkEnd w:id="3"/>
+      <w:r>
+        <w:rPr>
+          <w:rFonts w:ascii="Arial" w:hAnsi="Arial" w:cs="Arial"/>
+          <w:b/>
+          <w:bCs/>
+          <w:color w:val="auto"/>
+          <w:sz w:val="28"/>
+          <w:szCs w:val="28"/>
+          <w:lang w:val="en-US"/>
+        </w:rPr>
+        <w:t xml:space="preserve"> </w:t>
+      </w:r>
+    </w:p>
+    <w:p>
+      <w:pPr>
+        <w:tabs>
+          <w:tab w:val="left" w:pos="3686"/>
+          <w:tab w:val="left" w:pos="4035"/>
+          <w:tab w:val="right" w:pos="8456"/>
+          <w:tab w:val="left" w:pos="4035"/>
+        </w:tabs>
+        <w:spacing w:line="276" w:lineRule="auto"/>
+        <w:jc w:val="both"/>
+        <w:rPr>
+          <w:rFonts w:ascii="Arial" w:hAnsi="Arial" w:cs="Arial"/>
+          <w:lang w:val="en-US"/>
+        </w:rPr>
+      </w:pPr>
+      <w:r>
+        <w:rPr>
+          <w:rFonts w:ascii="Arial" w:hAnsi="Arial" w:cs="Arial"/>
+          <w:lang w:val="en-US"/>
+        </w:rPr>
+        <w:t>Mobile application, IoT devices, Security, Sustainability, REST service, Java, Android Studio.</w:t>
+      </w:r>
+    </w:p>
+    <w:p>
+      <w:pPr>
+        <w:tabs>
+          <w:tab w:val="left" w:pos="3686"/>
+          <w:tab w:val="left" w:pos="4035"/>
+          <w:tab w:val="right" w:pos="8456"/>
+          <w:tab w:val="left" w:pos="4035"/>
+        </w:tabs>
+        <w:spacing w:line="276" w:lineRule="auto"/>
+        <w:jc w:val="both"/>
+        <w:rPr>
+          <w:rFonts w:ascii="Arial" w:hAnsi="Arial" w:cs="Arial"/>
+          <w:lang w:val="en-US"/>
+        </w:rPr>
+      </w:pPr>
+    </w:p>
+    <w:p>
+      <w:pPr>
+        <w:tabs>
+          <w:tab w:val="left" w:pos="3686"/>
+          <w:tab w:val="left" w:pos="4035"/>
+          <w:tab w:val="right" w:pos="8456"/>
+          <w:tab w:val="left" w:pos="4035"/>
+        </w:tabs>
+        <w:spacing w:line="276" w:lineRule="auto"/>
+        <w:jc w:val="both"/>
+        <w:rPr>
+          <w:rFonts w:ascii="Arial" w:hAnsi="Arial" w:cs="Arial"/>
+          <w:lang w:val="en-US"/>
+        </w:rPr>
+      </w:pPr>
+    </w:p>
+    <w:p>
+      <w:pPr>
+        <w:tabs>
+          <w:tab w:val="left" w:pos="3686"/>
+          <w:tab w:val="left" w:pos="4035"/>
+          <w:tab w:val="right" w:pos="8456"/>
+          <w:tab w:val="left" w:pos="4035"/>
+        </w:tabs>
+        <w:spacing w:line="276" w:lineRule="auto"/>
+        <w:jc w:val="both"/>
+        <w:rPr>
+          <w:rFonts w:ascii="Arial" w:hAnsi="Arial" w:cs="Arial"/>
+          <w:lang w:val="en-US"/>
+        </w:rPr>
+      </w:pPr>
+    </w:p>
+    <w:p>
+      <w:pPr>
+        <w:tabs>
+          <w:tab w:val="left" w:pos="3686"/>
+          <w:tab w:val="left" w:pos="4035"/>
+          <w:tab w:val="right" w:pos="8456"/>
+          <w:tab w:val="left" w:pos="4035"/>
+        </w:tabs>
+        <w:spacing w:line="276" w:lineRule="auto"/>
+        <w:jc w:val="both"/>
+        <w:rPr>
+          <w:rFonts w:ascii="Arial" w:hAnsi="Arial" w:cs="Arial"/>
+          <w:lang w:val="en-US"/>
+        </w:rPr>
+      </w:pPr>
+    </w:p>
+    <w:p>
+      <w:pPr>
+        <w:tabs>
+          <w:tab w:val="left" w:pos="3686"/>
+          <w:tab w:val="left" w:pos="4035"/>
+          <w:tab w:val="right" w:pos="8456"/>
+          <w:tab w:val="left" w:pos="4035"/>
+        </w:tabs>
+        <w:spacing w:line="276" w:lineRule="auto"/>
+        <w:jc w:val="both"/>
+        <w:rPr>
+          <w:rFonts w:ascii="Arial" w:hAnsi="Arial" w:cs="Arial"/>
+          <w:lang w:val="en-US"/>
+        </w:rPr>
+      </w:pPr>
+    </w:p>
+    <w:p>
+      <w:pPr>
+        <w:tabs>
+          <w:tab w:val="left" w:pos="3686"/>
+          <w:tab w:val="left" w:pos="4035"/>
+          <w:tab w:val="right" w:pos="8456"/>
+          <w:tab w:val="left" w:pos="4035"/>
+        </w:tabs>
+        <w:spacing w:line="276" w:lineRule="auto"/>
+        <w:jc w:val="both"/>
+        <w:rPr>
+          <w:rFonts w:ascii="Arial" w:hAnsi="Arial" w:cs="Arial"/>
+          <w:lang w:val="en-US"/>
+        </w:rPr>
+      </w:pPr>
+    </w:p>
+    <w:p>
+      <w:pPr>
+        <w:tabs>
+          <w:tab w:val="left" w:pos="3686"/>
+          <w:tab w:val="left" w:pos="4035"/>
+          <w:tab w:val="right" w:pos="8456"/>
+          <w:tab w:val="left" w:pos="4035"/>
+        </w:tabs>
+        <w:spacing w:line="276" w:lineRule="auto"/>
+        <w:jc w:val="both"/>
+        <w:rPr>
+          <w:rFonts w:ascii="Arial" w:hAnsi="Arial" w:cs="Arial"/>
+          <w:lang w:val="en-US"/>
+        </w:rPr>
+      </w:pPr>
+    </w:p>
+    <w:p>
+      <w:pPr>
+        <w:tabs>
+          <w:tab w:val="left" w:pos="3686"/>
+          <w:tab w:val="left" w:pos="4035"/>
+          <w:tab w:val="right" w:pos="8456"/>
+          <w:tab w:val="left" w:pos="4035"/>
+        </w:tabs>
+        <w:spacing w:line="276" w:lineRule="auto"/>
+        <w:jc w:val="both"/>
+        <w:rPr>
+          <w:rFonts w:ascii="Arial" w:hAnsi="Arial" w:cs="Arial"/>
+          <w:lang w:val="en-US"/>
+        </w:rPr>
+      </w:pPr>
+    </w:p>
+    <w:p>
+      <w:pPr>
+        <w:tabs>
+          <w:tab w:val="left" w:pos="3686"/>
+          <w:tab w:val="left" w:pos="4035"/>
+          <w:tab w:val="right" w:pos="8456"/>
+          <w:tab w:val="left" w:pos="4035"/>
+        </w:tabs>
+        <w:spacing w:line="276" w:lineRule="auto"/>
+        <w:jc w:val="both"/>
+        <w:rPr>
+          <w:rFonts w:ascii="Arial" w:hAnsi="Arial" w:cs="Arial"/>
+          <w:lang w:val="en-US"/>
+        </w:rPr>
+      </w:pPr>
+    </w:p>
+    <w:p>
+      <w:pPr>
+        <w:tabs>
+          <w:tab w:val="left" w:pos="3686"/>
+          <w:tab w:val="left" w:pos="4035"/>
+          <w:tab w:val="right" w:pos="8456"/>
+          <w:tab w:val="left" w:pos="4035"/>
+        </w:tabs>
+        <w:spacing w:line="276" w:lineRule="auto"/>
+        <w:jc w:val="both"/>
+        <w:rPr>
+          <w:rFonts w:ascii="Arial" w:hAnsi="Arial" w:cs="Arial"/>
+          <w:sz w:val="22"/>
+          <w:szCs w:val="22"/>
+          <w:lang w:val="en-US"/>
+        </w:rPr>
+      </w:pPr>
+    </w:p>
+    <w:p>
+      <w:pPr>
+        <w:tabs>
+          <w:tab w:val="left" w:pos="3686"/>
+          <w:tab w:val="left" w:pos="4035"/>
+          <w:tab w:val="right" w:pos="8456"/>
+          <w:tab w:val="left" w:pos="4035"/>
+        </w:tabs>
+        <w:spacing w:line="276" w:lineRule="auto"/>
+        <w:jc w:val="both"/>
+        <w:rPr>
+          <w:rFonts w:ascii="Arial" w:hAnsi="Arial" w:cs="Arial"/>
+          <w:sz w:val="22"/>
+          <w:szCs w:val="22"/>
+          <w:lang w:val="en-US"/>
+        </w:rPr>
+      </w:pPr>
+    </w:p>
+    <w:p>
+      <w:pPr>
+        <w:tabs>
+          <w:tab w:val="left" w:pos="3686"/>
+          <w:tab w:val="left" w:pos="4035"/>
+          <w:tab w:val="right" w:pos="8456"/>
+          <w:tab w:val="left" w:pos="4035"/>
+        </w:tabs>
+        <w:spacing w:line="276" w:lineRule="auto"/>
+        <w:jc w:val="both"/>
+        <w:rPr>
+          <w:rFonts w:ascii="Arial" w:hAnsi="Arial" w:cs="Arial"/>
+          <w:sz w:val="22"/>
+          <w:szCs w:val="22"/>
+          <w:lang w:val="en-US"/>
+        </w:rPr>
+      </w:pPr>
+    </w:p>
+    <w:p>
+      <w:pPr>
+        <w:tabs>
+          <w:tab w:val="left" w:pos="3686"/>
+          <w:tab w:val="left" w:pos="4035"/>
+          <w:tab w:val="right" w:pos="8456"/>
+          <w:tab w:val="left" w:pos="4035"/>
+        </w:tabs>
+        <w:spacing w:line="276" w:lineRule="auto"/>
+        <w:jc w:val="both"/>
+        <w:rPr>
+          <w:rFonts w:ascii="Arial" w:hAnsi="Arial" w:cs="Arial"/>
+          <w:sz w:val="22"/>
+          <w:szCs w:val="22"/>
+          <w:lang w:val="en-US"/>
+        </w:rPr>
+      </w:pPr>
+    </w:p>
+    <w:p>
+      <w:pPr>
+        <w:tabs>
+          <w:tab w:val="left" w:pos="3686"/>
+          <w:tab w:val="left" w:pos="4035"/>
+          <w:tab w:val="right" w:pos="8456"/>
+          <w:tab w:val="left" w:pos="4035"/>
+        </w:tabs>
+        <w:spacing w:line="276" w:lineRule="auto"/>
+        <w:jc w:val="both"/>
+        <w:rPr>
+          <w:rFonts w:ascii="Arial" w:hAnsi="Arial" w:cs="Arial"/>
+          <w:sz w:val="22"/>
+          <w:szCs w:val="22"/>
+          <w:lang w:val="en-US"/>
+        </w:rPr>
+      </w:pPr>
+    </w:p>
+    <w:p>
+      <w:pPr>
+        <w:tabs>
+          <w:tab w:val="left" w:pos="3686"/>
+          <w:tab w:val="left" w:pos="4035"/>
+          <w:tab w:val="right" w:pos="8456"/>
+          <w:tab w:val="left" w:pos="4035"/>
+        </w:tabs>
+        <w:spacing w:line="276" w:lineRule="auto"/>
+        <w:jc w:val="both"/>
+        <w:rPr>
+          <w:rFonts w:ascii="Arial" w:hAnsi="Arial" w:cs="Arial"/>
+          <w:sz w:val="22"/>
+          <w:szCs w:val="22"/>
+          <w:lang w:val="en-US"/>
+        </w:rPr>
+      </w:pPr>
+    </w:p>
+    <w:p>
+      <w:pPr>
+        <w:tabs>
+          <w:tab w:val="left" w:pos="3686"/>
+          <w:tab w:val="left" w:pos="4035"/>
+          <w:tab w:val="right" w:pos="8456"/>
+          <w:tab w:val="left" w:pos="4035"/>
+        </w:tabs>
+        <w:spacing w:line="276" w:lineRule="auto"/>
+        <w:jc w:val="both"/>
+        <w:rPr>
+          <w:rFonts w:ascii="Arial" w:hAnsi="Arial" w:cs="Arial"/>
+          <w:sz w:val="22"/>
+          <w:szCs w:val="22"/>
+          <w:lang w:val="en-US"/>
+        </w:rPr>
+      </w:pPr>
+    </w:p>
+    <w:p>
+      <w:pPr>
+        <w:tabs>
+          <w:tab w:val="left" w:pos="3686"/>
+          <w:tab w:val="left" w:pos="4035"/>
+          <w:tab w:val="right" w:pos="8456"/>
+          <w:tab w:val="left" w:pos="4035"/>
+        </w:tabs>
+        <w:spacing w:line="276" w:lineRule="auto"/>
+        <w:jc w:val="both"/>
+        <w:rPr>
+          <w:rFonts w:ascii="Arial" w:hAnsi="Arial" w:cs="Arial"/>
+          <w:sz w:val="22"/>
+          <w:szCs w:val="22"/>
+          <w:lang w:val="en-US"/>
+        </w:rPr>
+      </w:pPr>
+    </w:p>
+    <w:p>
+      <w:pPr>
+        <w:tabs>
+          <w:tab w:val="left" w:pos="3686"/>
+          <w:tab w:val="left" w:pos="4035"/>
+          <w:tab w:val="right" w:pos="8456"/>
+          <w:tab w:val="left" w:pos="4035"/>
+        </w:tabs>
+        <w:spacing w:line="276" w:lineRule="auto"/>
+        <w:jc w:val="both"/>
+        <w:rPr>
+          <w:rFonts w:ascii="Arial" w:hAnsi="Arial" w:cs="Arial"/>
+          <w:sz w:val="22"/>
+          <w:szCs w:val="22"/>
+          <w:lang w:val="en-US"/>
+        </w:rPr>
+      </w:pPr>
+    </w:p>
+    <w:p>
+      <w:pPr>
+        <w:tabs>
+          <w:tab w:val="left" w:pos="3686"/>
+          <w:tab w:val="left" w:pos="4035"/>
+          <w:tab w:val="right" w:pos="8456"/>
+          <w:tab w:val="left" w:pos="4035"/>
+        </w:tabs>
+        <w:spacing w:line="276" w:lineRule="auto"/>
+        <w:jc w:val="both"/>
+        <w:rPr>
+          <w:rFonts w:ascii="Arial" w:hAnsi="Arial" w:cs="Arial"/>
+          <w:sz w:val="22"/>
+          <w:szCs w:val="22"/>
+          <w:lang w:val="en-US"/>
+        </w:rPr>
+      </w:pPr>
+    </w:p>
+    <w:p>
+      <w:pPr>
+        <w:tabs>
+          <w:tab w:val="left" w:pos="3686"/>
+          <w:tab w:val="left" w:pos="4035"/>
+          <w:tab w:val="right" w:pos="8456"/>
+          <w:tab w:val="left" w:pos="4035"/>
+        </w:tabs>
+        <w:spacing w:line="276" w:lineRule="auto"/>
+        <w:jc w:val="both"/>
+        <w:rPr>
+          <w:rFonts w:ascii="Arial" w:hAnsi="Arial" w:cs="Arial"/>
+          <w:sz w:val="22"/>
+          <w:szCs w:val="22"/>
+          <w:lang w:val="en-US"/>
+        </w:rPr>
+      </w:pPr>
+    </w:p>
+    <w:p>
+      <w:pPr>
+        <w:tabs>
+          <w:tab w:val="left" w:pos="3686"/>
+          <w:tab w:val="left" w:pos="4035"/>
+          <w:tab w:val="right" w:pos="8456"/>
+          <w:tab w:val="left" w:pos="4035"/>
+        </w:tabs>
+        <w:spacing w:line="276" w:lineRule="auto"/>
+        <w:jc w:val="both"/>
+        <w:rPr>
+          <w:rFonts w:ascii="Arial" w:hAnsi="Arial" w:cs="Arial"/>
+          <w:sz w:val="22"/>
+          <w:szCs w:val="22"/>
+          <w:lang w:val="en-US"/>
+        </w:rPr>
+      </w:pPr>
+    </w:p>
+    <w:p>
+      <w:pPr>
+        <w:tabs>
+          <w:tab w:val="left" w:pos="3686"/>
+          <w:tab w:val="left" w:pos="4035"/>
+          <w:tab w:val="right" w:pos="8456"/>
+          <w:tab w:val="left" w:pos="4035"/>
+        </w:tabs>
+        <w:spacing w:line="276" w:lineRule="auto"/>
+        <w:jc w:val="both"/>
+        <w:rPr>
+          <w:rFonts w:ascii="Arial" w:hAnsi="Arial" w:cs="Arial"/>
+          <w:sz w:val="22"/>
+          <w:szCs w:val="22"/>
+          <w:lang w:val="en-US"/>
+        </w:rPr>
+      </w:pPr>
+    </w:p>
+    <w:p>
+      <w:pPr>
+        <w:tabs>
+          <w:tab w:val="left" w:pos="3686"/>
+          <w:tab w:val="left" w:pos="4035"/>
+          <w:tab w:val="right" w:pos="8456"/>
+          <w:tab w:val="left" w:pos="4035"/>
+        </w:tabs>
+        <w:spacing w:line="276" w:lineRule="auto"/>
+        <w:jc w:val="both"/>
+        <w:rPr>
+          <w:rFonts w:ascii="Arial" w:hAnsi="Arial" w:cs="Arial"/>
+          <w:sz w:val="22"/>
+          <w:szCs w:val="22"/>
+          <w:lang w:val="en-US"/>
+        </w:rPr>
+      </w:pPr>
+    </w:p>
+    <w:p>
+      <w:pPr>
+        <w:tabs>
+          <w:tab w:val="left" w:pos="3686"/>
+          <w:tab w:val="left" w:pos="4035"/>
+          <w:tab w:val="right" w:pos="8456"/>
+          <w:tab w:val="left" w:pos="4035"/>
+        </w:tabs>
+        <w:spacing w:line="276" w:lineRule="auto"/>
+        <w:jc w:val="both"/>
+        <w:rPr>
+          <w:rFonts w:ascii="Arial" w:hAnsi="Arial" w:cs="Arial"/>
+          <w:sz w:val="22"/>
+          <w:szCs w:val="22"/>
+          <w:lang w:val="en-US"/>
+        </w:rPr>
+      </w:pPr>
+    </w:p>
+    <w:p>
+      <w:pPr>
+        <w:tabs>
+          <w:tab w:val="left" w:pos="3686"/>
+          <w:tab w:val="left" w:pos="4035"/>
+          <w:tab w:val="right" w:pos="8456"/>
+          <w:tab w:val="left" w:pos="4035"/>
+        </w:tabs>
+        <w:spacing w:line="276" w:lineRule="auto"/>
+        <w:jc w:val="both"/>
+        <w:rPr>
+          <w:rFonts w:ascii="Arial" w:hAnsi="Arial" w:cs="Arial"/>
+          <w:sz w:val="22"/>
+          <w:szCs w:val="22"/>
+          <w:lang w:val="en-US"/>
+        </w:rPr>
+      </w:pPr>
+    </w:p>
+    <w:p>
+      <w:pPr>
+        <w:tabs>
+          <w:tab w:val="left" w:pos="3686"/>
+          <w:tab w:val="left" w:pos="4035"/>
+          <w:tab w:val="right" w:pos="8456"/>
+          <w:tab w:val="left" w:pos="4035"/>
+        </w:tabs>
+        <w:spacing w:line="276" w:lineRule="auto"/>
+        <w:jc w:val="both"/>
+        <w:rPr>
+          <w:rFonts w:ascii="Arial" w:hAnsi="Arial" w:cs="Arial"/>
+          <w:sz w:val="22"/>
+          <w:szCs w:val="22"/>
+          <w:lang w:val="en-US"/>
+        </w:rPr>
+      </w:pPr>
+    </w:p>
+    <w:p>
+      <w:pPr>
+        <w:tabs>
+          <w:tab w:val="left" w:pos="3686"/>
+          <w:tab w:val="left" w:pos="4035"/>
+          <w:tab w:val="right" w:pos="8456"/>
+          <w:tab w:val="left" w:pos="4035"/>
+        </w:tabs>
+        <w:spacing w:line="276" w:lineRule="auto"/>
+        <w:jc w:val="both"/>
+        <w:rPr>
+          <w:rFonts w:ascii="Arial" w:hAnsi="Arial" w:cs="Arial"/>
+          <w:sz w:val="22"/>
+          <w:szCs w:val="22"/>
+          <w:lang w:val="en-US"/>
+        </w:rPr>
+      </w:pPr>
+    </w:p>
+    <w:p>
+      <w:pPr>
+        <w:tabs>
+          <w:tab w:val="left" w:pos="3686"/>
+          <w:tab w:val="left" w:pos="4035"/>
+          <w:tab w:val="right" w:pos="8456"/>
+          <w:tab w:val="left" w:pos="4035"/>
+        </w:tabs>
+        <w:spacing w:line="276" w:lineRule="auto"/>
+        <w:jc w:val="both"/>
+        <w:rPr>
+          <w:rFonts w:ascii="Arial" w:hAnsi="Arial" w:cs="Arial"/>
+          <w:sz w:val="22"/>
+          <w:szCs w:val="22"/>
+          <w:lang w:val="en-US"/>
+        </w:rPr>
+      </w:pPr>
+    </w:p>
+    <w:p>
+      <w:pPr>
+        <w:tabs>
+          <w:tab w:val="left" w:pos="3686"/>
+          <w:tab w:val="left" w:pos="4035"/>
+          <w:tab w:val="right" w:pos="8456"/>
+          <w:tab w:val="left" w:pos="4035"/>
+        </w:tabs>
+        <w:spacing w:line="276" w:lineRule="auto"/>
+        <w:jc w:val="both"/>
+        <w:rPr>
+          <w:rFonts w:ascii="Arial" w:hAnsi="Arial" w:cs="Arial"/>
+          <w:sz w:val="22"/>
+          <w:szCs w:val="22"/>
+          <w:lang w:val="en-US"/>
+        </w:rPr>
+      </w:pPr>
+    </w:p>
+    <w:p>
+      <w:pPr>
+        <w:tabs>
+          <w:tab w:val="left" w:pos="3686"/>
+          <w:tab w:val="left" w:pos="4035"/>
+          <w:tab w:val="right" w:pos="8456"/>
+          <w:tab w:val="left" w:pos="4035"/>
+        </w:tabs>
+        <w:spacing w:line="276" w:lineRule="auto"/>
+        <w:jc w:val="both"/>
+        <w:rPr>
+          <w:rFonts w:ascii="Arial" w:hAnsi="Arial" w:cs="Arial"/>
+          <w:sz w:val="22"/>
+          <w:szCs w:val="22"/>
+          <w:lang w:val="en-US"/>
+        </w:rPr>
+      </w:pPr>
+    </w:p>
+    <w:p>
+      <w:pPr>
+        <w:tabs>
+          <w:tab w:val="left" w:pos="3686"/>
+          <w:tab w:val="left" w:pos="4035"/>
+          <w:tab w:val="right" w:pos="8456"/>
+          <w:tab w:val="left" w:pos="4035"/>
+        </w:tabs>
+        <w:spacing w:line="276" w:lineRule="auto"/>
+        <w:jc w:val="both"/>
+        <w:rPr>
+          <w:rFonts w:ascii="Arial" w:hAnsi="Arial" w:cs="Arial"/>
+          <w:sz w:val="22"/>
+          <w:szCs w:val="22"/>
+          <w:lang w:val="en-US"/>
+        </w:rPr>
+      </w:pPr>
+    </w:p>
+    <w:p>
+      <w:pPr>
+        <w:tabs>
+          <w:tab w:val="left" w:pos="3686"/>
+          <w:tab w:val="left" w:pos="4035"/>
+          <w:tab w:val="right" w:pos="8456"/>
+          <w:tab w:val="left" w:pos="4035"/>
+        </w:tabs>
+        <w:spacing w:line="276" w:lineRule="auto"/>
+        <w:jc w:val="both"/>
+        <w:rPr>
+          <w:rFonts w:ascii="Arial" w:hAnsi="Arial" w:cs="Arial"/>
+          <w:sz w:val="22"/>
+          <w:szCs w:val="22"/>
+          <w:lang w:val="en-US"/>
+        </w:rPr>
+      </w:pPr>
+    </w:p>
+    <w:p>
+      <w:pPr>
+        <w:tabs>
+          <w:tab w:val="left" w:pos="3686"/>
+          <w:tab w:val="left" w:pos="4035"/>
+          <w:tab w:val="right" w:pos="8456"/>
+          <w:tab w:val="left" w:pos="4035"/>
+        </w:tabs>
+        <w:spacing w:line="276" w:lineRule="auto"/>
+        <w:jc w:val="both"/>
+        <w:rPr>
+          <w:rFonts w:ascii="Arial" w:hAnsi="Arial" w:cs="Arial"/>
+          <w:sz w:val="22"/>
+          <w:szCs w:val="22"/>
+          <w:lang w:val="en-US"/>
+        </w:rPr>
+      </w:pPr>
+    </w:p>
+    <w:p>
+      <w:pPr>
+        <w:tabs>
+          <w:tab w:val="left" w:pos="3686"/>
+          <w:tab w:val="left" w:pos="4035"/>
+          <w:tab w:val="right" w:pos="8456"/>
+          <w:tab w:val="left" w:pos="4035"/>
+        </w:tabs>
+        <w:spacing w:line="276" w:lineRule="auto"/>
+        <w:jc w:val="both"/>
+        <w:rPr>
+          <w:rFonts w:ascii="Arial" w:hAnsi="Arial" w:cs="Arial"/>
+          <w:sz w:val="22"/>
+          <w:szCs w:val="22"/>
+          <w:lang w:val="en-US"/>
+        </w:rPr>
+      </w:pPr>
+    </w:p>
+    <w:p>
+      <w:pPr>
+        <w:tabs>
+          <w:tab w:val="left" w:pos="3686"/>
+          <w:tab w:val="left" w:pos="4035"/>
+          <w:tab w:val="right" w:pos="8456"/>
+          <w:tab w:val="left" w:pos="4035"/>
+        </w:tabs>
+        <w:spacing w:line="276" w:lineRule="auto"/>
+        <w:jc w:val="both"/>
+        <w:rPr>
+          <w:rFonts w:ascii="Arial" w:hAnsi="Arial" w:cs="Arial"/>
+          <w:sz w:val="22"/>
+          <w:szCs w:val="22"/>
+          <w:lang w:val="en-US"/>
+        </w:rPr>
+      </w:pPr>
+    </w:p>
+    <w:p>
+      <w:pPr>
+        <w:tabs>
+          <w:tab w:val="left" w:pos="3686"/>
+          <w:tab w:val="left" w:pos="4035"/>
+          <w:tab w:val="right" w:pos="8456"/>
+          <w:tab w:val="left" w:pos="4035"/>
+        </w:tabs>
+        <w:spacing w:line="276" w:lineRule="auto"/>
+        <w:jc w:val="both"/>
+        <w:rPr>
+          <w:rFonts w:ascii="Arial" w:hAnsi="Arial" w:cs="Arial"/>
+          <w:sz w:val="22"/>
+          <w:szCs w:val="22"/>
+          <w:lang w:val="en-US"/>
+        </w:rPr>
+      </w:pPr>
+    </w:p>
+    <w:p>
+      <w:pPr>
+        <w:tabs>
+          <w:tab w:val="left" w:pos="3686"/>
+          <w:tab w:val="left" w:pos="4035"/>
+          <w:tab w:val="right" w:pos="8456"/>
+          <w:tab w:val="left" w:pos="4035"/>
+        </w:tabs>
+        <w:spacing w:line="276" w:lineRule="auto"/>
+        <w:jc w:val="both"/>
+        <w:rPr>
+          <w:rFonts w:ascii="Arial" w:hAnsi="Arial" w:cs="Arial"/>
+          <w:sz w:val="22"/>
+          <w:szCs w:val="22"/>
+          <w:lang w:val="en-US"/>
+        </w:rPr>
+      </w:pPr>
+    </w:p>
+    <w:p>
+      <w:pPr>
+        <w:tabs>
+          <w:tab w:val="left" w:pos="3686"/>
+          <w:tab w:val="left" w:pos="4035"/>
+          <w:tab w:val="right" w:pos="8456"/>
+          <w:tab w:val="left" w:pos="4035"/>
+        </w:tabs>
+        <w:spacing w:line="276" w:lineRule="auto"/>
+        <w:jc w:val="both"/>
+        <w:rPr>
+          <w:rFonts w:ascii="Arial" w:hAnsi="Arial" w:cs="Arial"/>
+          <w:sz w:val="22"/>
+          <w:szCs w:val="22"/>
+          <w:lang w:val="en-US"/>
+        </w:rPr>
+      </w:pPr>
+    </w:p>
+    <w:p>
+      <w:pPr>
+        <w:rPr>
+          <w:rFonts w:ascii="Arial" w:hAnsi="Arial" w:cs="Arial"/>
+          <w:sz w:val="22"/>
+          <w:szCs w:val="22"/>
+          <w:lang w:val="en-US"/>
+        </w:rPr>
+      </w:pPr>
+      <w:r>
+        <w:rPr>
+          <w:rFonts w:ascii="Arial" w:hAnsi="Arial" w:cs="Arial"/>
+          <w:sz w:val="22"/>
+          <w:szCs w:val="22"/>
+          <w:lang w:val="en-US"/>
+        </w:rPr>
+        <w:br w:type="page"/>
+      </w:r>
+    </w:p>
+    <w:p>
+      <w:pPr>
+        <w:pStyle w:val="Ttulo1"/>
+        <w:numPr>
+          <w:ilvl w:val="0"/>
+          <w:numId w:val="3"/>
+        </w:numPr>
+        <w:spacing w:after="240"/>
+        <w:ind w:left="426" w:hanging="426"/>
+        <w:rPr>
+          <w:rFonts w:ascii="Arial" w:hAnsi="Arial" w:cs="Arial"/>
+          <w:b/>
+          <w:bCs/>
+          <w:color w:val="auto"/>
+        </w:rPr>
+      </w:pPr>
+      <w:bookmarkStart w:id="4" w:name="_Toc138095227"/>
+      <w:r>
+        <w:rPr>
+          <w:rFonts w:ascii="Arial" w:hAnsi="Arial" w:cs="Arial"/>
+          <w:b/>
+          <w:bCs/>
+          <w:color w:val="auto"/>
+        </w:rPr>
+        <w:lastRenderedPageBreak/>
+        <w:t>Introducción</w:t>
+      </w:r>
+      <w:bookmarkEnd w:id="4"/>
+    </w:p>
+    <w:p>
+      <w:pPr>
+        <w:tabs>
+          <w:tab w:val="left" w:pos="3686"/>
+          <w:tab w:val="left" w:pos="4035"/>
+          <w:tab w:val="right" w:pos="8456"/>
+          <w:tab w:val="left" w:pos="4035"/>
+        </w:tabs>
+        <w:spacing w:line="276" w:lineRule="auto"/>
+        <w:jc w:val="both"/>
+        <w:rPr>
+          <w:rFonts w:ascii="Arial" w:eastAsiaTheme="majorEastAsia" w:hAnsi="Arial" w:cs="Arial"/>
+          <w:sz w:val="22"/>
+          <w:szCs w:val="22"/>
+        </w:rPr>
+      </w:pPr>
+      <w:r>
+        <w:rPr>
+          <w:rFonts w:ascii="Arial" w:eastAsiaTheme="majorEastAsia" w:hAnsi="Arial" w:cs="Arial"/>
+          <w:sz w:val="22"/>
+          <w:szCs w:val="22"/>
+        </w:rPr>
+        <w:t xml:space="preserve">Hoy en día vivimos rodeados de dispositivos IoT, desde los asistentes virtuales, pasando por la iluminación y terminando en los electrodomésticos inteligentes entre muchos otros campos, muchas de las cosas que nos rodean disponen de una conexión a Internet y eso supone un riesgo en la seguridad de estos y en tu seguridad. </w:t>
+      </w:r>
+    </w:p>
+    <w:p>
+      <w:pPr>
+        <w:tabs>
+          <w:tab w:val="left" w:pos="3686"/>
+          <w:tab w:val="left" w:pos="4035"/>
+          <w:tab w:val="right" w:pos="8456"/>
+          <w:tab w:val="left" w:pos="4035"/>
+        </w:tabs>
+        <w:spacing w:line="276" w:lineRule="auto"/>
+        <w:jc w:val="both"/>
+        <w:rPr>
+          <w:rFonts w:ascii="Arial" w:eastAsiaTheme="majorEastAsia" w:hAnsi="Arial" w:cs="Arial"/>
+          <w:sz w:val="22"/>
+          <w:szCs w:val="22"/>
+        </w:rPr>
+      </w:pPr>
+    </w:p>
+    <w:p>
+      <w:pPr>
+        <w:tabs>
+          <w:tab w:val="left" w:pos="3686"/>
+          <w:tab w:val="left" w:pos="4035"/>
+          <w:tab w:val="right" w:pos="8456"/>
+          <w:tab w:val="left" w:pos="4035"/>
+        </w:tabs>
+        <w:spacing w:line="276" w:lineRule="auto"/>
+        <w:jc w:val="both"/>
+        <w:rPr>
+          <w:rFonts w:ascii="Arial" w:eastAsiaTheme="majorEastAsia" w:hAnsi="Arial" w:cs="Arial"/>
+          <w:sz w:val="22"/>
+          <w:szCs w:val="22"/>
+        </w:rPr>
+      </w:pPr>
+      <w:r>
+        <w:rPr>
+          <w:rFonts w:ascii="Arial" w:eastAsiaTheme="majorEastAsia" w:hAnsi="Arial" w:cs="Arial"/>
+          <w:sz w:val="22"/>
+          <w:szCs w:val="22"/>
+        </w:rPr>
+        <w:t xml:space="preserve">Prueba de esto es la cantidad de ataques que se detectan a dispositivos de este tipo. </w:t>
+      </w:r>
+      <w:r>
+        <w:rPr>
+          <w:rFonts w:ascii="Arial" w:eastAsiaTheme="majorEastAsia" w:hAnsi="Arial" w:cs="Arial"/>
+          <w:i/>
+          <w:iCs/>
+          <w:sz w:val="22"/>
+          <w:szCs w:val="22"/>
+        </w:rPr>
+        <w:t>Kaspersky</w:t>
+      </w:r>
+      <w:r>
+        <w:rPr>
+          <w:rFonts w:ascii="Arial" w:eastAsiaTheme="majorEastAsia" w:hAnsi="Arial" w:cs="Arial"/>
+          <w:sz w:val="22"/>
+          <w:szCs w:val="22"/>
+        </w:rPr>
+        <w:t xml:space="preserve">, conocida compañía internacional en el sector de la ciberseguridad hizo públicos los siguientes datos sobre ataques a </w:t>
+      </w:r>
+      <w:r>
+        <w:rPr>
+          <w:rFonts w:ascii="Arial" w:eastAsiaTheme="majorEastAsia" w:hAnsi="Arial" w:cs="Arial"/>
+          <w:sz w:val="22"/>
+          <w:szCs w:val="22"/>
+        </w:rPr>
+        <w:t>sus honeypots (Software que imita un dispositivo IoT vulnerable)</w:t>
+      </w:r>
+      <w:r>
+        <w:rPr>
+          <w:rFonts w:ascii="Arial" w:eastAsiaTheme="majorEastAsia" w:hAnsi="Arial" w:cs="Arial"/>
+          <w:sz w:val="22"/>
+          <w:szCs w:val="22"/>
+        </w:rPr>
+        <w:t xml:space="preserve"> en 2021: </w:t>
+      </w:r>
+      <w:r>
+        <w:rPr>
+          <w:rFonts w:ascii="Arial" w:eastAsiaTheme="majorEastAsia" w:hAnsi="Arial" w:cs="Arial"/>
+          <w:sz w:val="22"/>
+          <w:szCs w:val="22"/>
+        </w:rPr>
+        <w:t>“</w:t>
+      </w:r>
+      <w:r>
+        <w:rPr>
+          <w:rFonts w:ascii="Arial" w:eastAsiaTheme="majorEastAsia" w:hAnsi="Arial" w:cs="Arial"/>
+          <w:sz w:val="22"/>
+          <w:szCs w:val="22"/>
+        </w:rPr>
+        <w:t>En el primer semestre de 2021, el número de intentos de infección totales alcanzó los 1.515.714.259, mientras que durante los seis meses anteriores fueron 639.155.942</w:t>
+      </w:r>
+      <w:r>
+        <w:rPr>
+          <w:rFonts w:ascii="Arial" w:eastAsiaTheme="majorEastAsia" w:hAnsi="Arial" w:cs="Arial"/>
+          <w:sz w:val="22"/>
+          <w:szCs w:val="22"/>
+        </w:rPr>
+        <w:t xml:space="preserve">” </w:t>
+      </w:r>
+      <w:r>
+        <w:rPr>
+          <w:rFonts w:ascii="Arial" w:eastAsiaTheme="majorEastAsia" w:hAnsi="Arial" w:cs="Arial"/>
+          <w:sz w:val="22"/>
+          <w:szCs w:val="22"/>
+        </w:rPr>
+        <w:t>[1]</w:t>
+      </w:r>
+      <w:r>
+        <w:rPr>
+          <w:rFonts w:ascii="Arial" w:eastAsiaTheme="majorEastAsia" w:hAnsi="Arial" w:cs="Arial"/>
+          <w:sz w:val="22"/>
+          <w:szCs w:val="22"/>
+        </w:rPr>
+        <w:t xml:space="preserve">. A la vista de estos datos observamos como el aumento de los ataques, solamente en “señuelos” de la empresa </w:t>
+      </w:r>
+      <w:r>
+        <w:rPr>
+          <w:rFonts w:ascii="Arial" w:eastAsiaTheme="majorEastAsia" w:hAnsi="Arial" w:cs="Arial"/>
+          <w:i/>
+          <w:iCs/>
+          <w:sz w:val="22"/>
+          <w:szCs w:val="22"/>
+        </w:rPr>
+        <w:t>Kaspersky</w:t>
+      </w:r>
+      <w:r>
+        <w:rPr>
+          <w:rFonts w:ascii="Arial" w:eastAsiaTheme="majorEastAsia" w:hAnsi="Arial" w:cs="Arial"/>
+          <w:sz w:val="22"/>
+          <w:szCs w:val="22"/>
+        </w:rPr>
+        <w:t xml:space="preserve"> casi se triplican, lo que nos da una idea general de lo que puede suponer a nivel global donde</w:t>
+      </w:r>
+      <w:r>
+        <w:rPr>
+          <w:rFonts w:ascii="Arial" w:eastAsiaTheme="majorEastAsia" w:hAnsi="Arial" w:cs="Arial"/>
+          <w:sz w:val="22"/>
+          <w:szCs w:val="22"/>
+        </w:rPr>
+        <w:t xml:space="preserve"> </w:t>
+      </w:r>
+      <w:r>
+        <w:rPr>
+          <w:rFonts w:ascii="Arial" w:eastAsiaTheme="majorEastAsia" w:hAnsi="Arial" w:cs="Arial"/>
+          <w:sz w:val="22"/>
+          <w:szCs w:val="22"/>
+        </w:rPr>
+        <w:t>actualmente</w:t>
+      </w:r>
+      <w:r>
+        <w:rPr>
+          <w:rFonts w:ascii="Arial" w:eastAsiaTheme="majorEastAsia" w:hAnsi="Arial" w:cs="Arial"/>
+          <w:sz w:val="22"/>
+          <w:szCs w:val="22"/>
+        </w:rPr>
+        <w:t xml:space="preserve"> hay</w:t>
+      </w:r>
+      <w:r>
+        <w:rPr>
+          <w:rFonts w:ascii="Arial" w:eastAsiaTheme="majorEastAsia" w:hAnsi="Arial" w:cs="Arial"/>
+          <w:sz w:val="22"/>
+          <w:szCs w:val="22"/>
+        </w:rPr>
+        <w:t xml:space="preserve"> alrededor de 7 mil millones de dispositivos IoT conectados a la red y se estima un crecimiento hasta los 27 mil millones en 2025</w:t>
+      </w:r>
+      <w:r>
+        <w:rPr>
+          <w:rFonts w:ascii="Arial" w:eastAsiaTheme="majorEastAsia" w:hAnsi="Arial" w:cs="Arial"/>
+          <w:sz w:val="22"/>
+          <w:szCs w:val="22"/>
+        </w:rPr>
+        <w:t xml:space="preserve"> [2]</w:t>
+      </w:r>
+      <w:r>
+        <w:rPr>
+          <w:rFonts w:ascii="Arial" w:eastAsiaTheme="majorEastAsia" w:hAnsi="Arial" w:cs="Arial"/>
+          <w:sz w:val="22"/>
+          <w:szCs w:val="22"/>
+        </w:rPr>
+        <w:t>.</w:t>
+      </w:r>
+    </w:p>
+    <w:p>
+      <w:pPr>
+        <w:tabs>
+          <w:tab w:val="left" w:pos="3686"/>
+          <w:tab w:val="left" w:pos="4035"/>
+          <w:tab w:val="right" w:pos="8456"/>
+          <w:tab w:val="left" w:pos="4035"/>
+        </w:tabs>
+        <w:spacing w:line="276" w:lineRule="auto"/>
+        <w:jc w:val="both"/>
+        <w:rPr>
+          <w:rFonts w:ascii="Arial" w:eastAsiaTheme="majorEastAsia" w:hAnsi="Arial" w:cs="Arial"/>
+          <w:sz w:val="22"/>
+          <w:szCs w:val="22"/>
+        </w:rPr>
+      </w:pPr>
+    </w:p>
+    <w:p>
+      <w:pPr>
+        <w:tabs>
+          <w:tab w:val="left" w:pos="3686"/>
+          <w:tab w:val="left" w:pos="4035"/>
+          <w:tab w:val="right" w:pos="8456"/>
+          <w:tab w:val="left" w:pos="4035"/>
+        </w:tabs>
+        <w:spacing w:line="276" w:lineRule="auto"/>
+        <w:jc w:val="both"/>
+        <w:rPr>
+          <w:rFonts w:ascii="Arial" w:eastAsiaTheme="majorEastAsia" w:hAnsi="Arial" w:cs="Arial"/>
+          <w:sz w:val="22"/>
+          <w:szCs w:val="22"/>
+        </w:rPr>
+      </w:pPr>
+      <w:r>
+        <w:rPr>
+          <w:rFonts w:ascii="Arial" w:eastAsiaTheme="majorEastAsia" w:hAnsi="Arial" w:cs="Arial"/>
+          <w:sz w:val="22"/>
+          <w:szCs w:val="22"/>
+        </w:rPr>
+        <w:t>A la vista de estos datos, podemos observar la gran importancia que tiene la seguridad en los dispositivos IoT, pero lamentablemente, es un aspecto</w:t>
+      </w:r>
+      <w:r>
+        <w:rPr>
+          <w:rFonts w:ascii="Arial" w:eastAsiaTheme="majorEastAsia" w:hAnsi="Arial" w:cs="Arial"/>
+          <w:sz w:val="22"/>
+          <w:szCs w:val="22"/>
+        </w:rPr>
+        <w:t xml:space="preserve"> al que poca gente presta atención y cuyos datos son de difícil acceso. </w:t>
+      </w:r>
+    </w:p>
+    <w:p>
+      <w:pPr>
+        <w:tabs>
+          <w:tab w:val="left" w:pos="3686"/>
+          <w:tab w:val="left" w:pos="4035"/>
+          <w:tab w:val="right" w:pos="8456"/>
+          <w:tab w:val="left" w:pos="4035"/>
+        </w:tabs>
+        <w:spacing w:line="276" w:lineRule="auto"/>
+        <w:jc w:val="both"/>
+        <w:rPr>
+          <w:rFonts w:ascii="Arial" w:eastAsiaTheme="majorEastAsia" w:hAnsi="Arial" w:cs="Arial"/>
+          <w:sz w:val="22"/>
+          <w:szCs w:val="22"/>
+        </w:rPr>
+      </w:pPr>
+    </w:p>
+    <w:p>
+      <w:pPr>
+        <w:tabs>
+          <w:tab w:val="left" w:pos="3686"/>
+          <w:tab w:val="left" w:pos="4035"/>
+          <w:tab w:val="right" w:pos="8456"/>
+          <w:tab w:val="left" w:pos="4035"/>
+        </w:tabs>
+        <w:spacing w:line="276" w:lineRule="auto"/>
+        <w:jc w:val="both"/>
+        <w:rPr>
+          <w:rFonts w:ascii="Arial" w:eastAsiaTheme="majorEastAsia" w:hAnsi="Arial" w:cs="Arial"/>
+          <w:sz w:val="22"/>
+          <w:szCs w:val="22"/>
+        </w:rPr>
+      </w:pPr>
+      <w:r>
+        <w:rPr>
+          <w:rFonts w:ascii="Arial" w:eastAsiaTheme="majorEastAsia" w:hAnsi="Arial" w:cs="Arial"/>
+          <w:sz w:val="22"/>
+          <w:szCs w:val="22"/>
+        </w:rPr>
+        <w:t xml:space="preserve">Por todo ello y gracias al otorgue del proyecto </w:t>
+      </w:r>
+      <w:r>
+        <w:rPr>
+          <w:rFonts w:ascii="Arial" w:eastAsiaTheme="majorEastAsia" w:hAnsi="Arial" w:cs="Arial"/>
+          <w:b/>
+          <w:bCs/>
+          <w:sz w:val="22"/>
+          <w:szCs w:val="22"/>
+        </w:rPr>
+        <w:t>*INSERTAR NOMBRE*</w:t>
+      </w:r>
+      <w:r>
+        <w:rPr>
+          <w:rFonts w:ascii="Arial" w:eastAsiaTheme="majorEastAsia" w:hAnsi="Arial" w:cs="Arial"/>
+          <w:sz w:val="22"/>
+          <w:szCs w:val="22"/>
+        </w:rPr>
+        <w:t xml:space="preserve"> a la universidad, decidí desarrollar Hapi Security, una aplicación móvil donde poder consultar la seguridad de los diferentes dispositivos IoT del mercado, además de la sostenibilidad y las listas con los aspectos tanto positivos como negativos de seguridad y sostenibilidad, de manera que el usuario tenga fácil acceso a los mismos y pueda valorar diferentes opciones a la hora de comprar dispositivos IoT en materia de seguridad y sostenibilidad.</w:t>
+      </w:r>
+    </w:p>
+    <w:p>
+      <w:pPr>
+        <w:tabs>
+          <w:tab w:val="left" w:pos="3686"/>
+          <w:tab w:val="left" w:pos="4035"/>
+          <w:tab w:val="right" w:pos="8456"/>
+          <w:tab w:val="left" w:pos="4035"/>
+        </w:tabs>
+        <w:spacing w:line="276" w:lineRule="auto"/>
+        <w:jc w:val="both"/>
+        <w:rPr>
+          <w:rFonts w:ascii="Arial" w:eastAsiaTheme="majorEastAsia" w:hAnsi="Arial" w:cs="Arial"/>
+          <w:sz w:val="22"/>
+          <w:szCs w:val="22"/>
+        </w:rPr>
+      </w:pPr>
+    </w:p>
+    <w:p>
+      <w:pPr>
+        <w:pStyle w:val="Ttulo2"/>
+        <w:numPr>
+          <w:ilvl w:val="1"/>
+          <w:numId w:val="3"/>
+        </w:numPr>
+        <w:spacing w:after="240"/>
+        <w:ind w:left="0" w:firstLine="0"/>
+        <w:rPr>
+          <w:rFonts w:ascii="Arial" w:hAnsi="Arial" w:cs="Arial"/>
+          <w:b/>
+          <w:bCs/>
+          <w:color w:val="auto"/>
+          <w:sz w:val="28"/>
+          <w:szCs w:val="28"/>
+        </w:rPr>
+      </w:pPr>
+      <w:bookmarkStart w:id="5" w:name="_Toc138095228"/>
+      <w:r>
+        <w:rPr>
+          <w:rFonts w:ascii="Arial" w:hAnsi="Arial" w:cs="Arial"/>
+          <w:b/>
+          <w:bCs/>
+          <w:color w:val="auto"/>
+          <w:sz w:val="28"/>
+          <w:szCs w:val="28"/>
+        </w:rPr>
+        <w:t>Objetivo</w:t>
+      </w:r>
+      <w:bookmarkEnd w:id="5"/>
+    </w:p>
+    <w:p>
+      <w:pPr>
+        <w:tabs>
+          <w:tab w:val="left" w:pos="3686"/>
+          <w:tab w:val="left" w:pos="4035"/>
+          <w:tab w:val="right" w:pos="8456"/>
+          <w:tab w:val="left" w:pos="4035"/>
+        </w:tabs>
+        <w:spacing w:line="276" w:lineRule="auto"/>
+        <w:jc w:val="both"/>
+        <w:rPr>
+          <w:rFonts w:ascii="Arial" w:eastAsiaTheme="majorEastAsia" w:hAnsi="Arial" w:cs="Arial"/>
+          <w:sz w:val="22"/>
+          <w:szCs w:val="22"/>
+        </w:rPr>
+      </w:pPr>
+      <w:r>
+        <w:rPr>
+          <w:rFonts w:ascii="Arial" w:eastAsiaTheme="majorEastAsia" w:hAnsi="Arial" w:cs="Arial"/>
+          <w:sz w:val="22"/>
+          <w:szCs w:val="22"/>
+        </w:rPr>
+        <w:t>El objetivo principal es darle al usuario una aplicación móvil donde poder comparar la seguridad y sostenibilidad de diferentes dispositivos IoT ayudándole a la hora de decidir que dispositivo comprar. También que pueda buscar los dispositivos de los que ya dispone, mediante un buscador o escaneando el código de barras del dispositivo y tener una sección donde guardar sus dispositivos favoritos.</w:t>
+      </w:r>
+    </w:p>
+    <w:p>
+      <w:pPr>
+        <w:tabs>
+          <w:tab w:val="left" w:pos="3686"/>
+          <w:tab w:val="left" w:pos="4035"/>
+          <w:tab w:val="right" w:pos="8456"/>
+          <w:tab w:val="left" w:pos="4035"/>
+        </w:tabs>
+        <w:spacing w:line="276" w:lineRule="auto"/>
+        <w:jc w:val="both"/>
+        <w:rPr>
+          <w:rFonts w:ascii="Arial" w:eastAsiaTheme="majorEastAsia" w:hAnsi="Arial" w:cs="Arial"/>
+          <w:sz w:val="22"/>
+          <w:szCs w:val="22"/>
+        </w:rPr>
+      </w:pPr>
+    </w:p>
+    <w:p>
+      <w:pPr>
+        <w:tabs>
+          <w:tab w:val="left" w:pos="3686"/>
+          <w:tab w:val="left" w:pos="4035"/>
+          <w:tab w:val="right" w:pos="8456"/>
+          <w:tab w:val="left" w:pos="4035"/>
+        </w:tabs>
+        <w:spacing w:line="276" w:lineRule="auto"/>
+        <w:jc w:val="both"/>
+        <w:rPr>
+          <w:rFonts w:ascii="Arial" w:eastAsiaTheme="majorEastAsia" w:hAnsi="Arial" w:cs="Arial"/>
+          <w:sz w:val="22"/>
+          <w:szCs w:val="22"/>
+        </w:rPr>
+      </w:pPr>
+      <w:r>
+        <w:rPr>
+          <w:rFonts w:ascii="Arial" w:eastAsiaTheme="majorEastAsia" w:hAnsi="Arial" w:cs="Arial"/>
+          <w:sz w:val="22"/>
+          <w:szCs w:val="22"/>
+        </w:rPr>
+        <w:t>Para conseguirlo, se debe desarrollar el proyecto en dos partes: Una parte donde se crea y despliega un servicio donde almacenar y obtener los datos de los dispositivos y otra parte donde desarrollar la aplicación móvil que recoja los datos y se los muestre al usuario. En este documento se recogen estas dos partes, así como los requisitos, el diseño e implementación de estas.</w:t>
+      </w:r>
+    </w:p>
+    <w:p>
+      <w:pPr>
+        <w:tabs>
+          <w:tab w:val="left" w:pos="3686"/>
+          <w:tab w:val="left" w:pos="4035"/>
+          <w:tab w:val="right" w:pos="8456"/>
+          <w:tab w:val="left" w:pos="4035"/>
+        </w:tabs>
+        <w:spacing w:line="276" w:lineRule="auto"/>
+        <w:jc w:val="both"/>
+        <w:rPr>
+          <w:rFonts w:ascii="Arial" w:eastAsiaTheme="majorEastAsia" w:hAnsi="Arial" w:cs="Arial"/>
+          <w:sz w:val="22"/>
+          <w:szCs w:val="22"/>
+        </w:rPr>
+      </w:pPr>
+    </w:p>
+    <w:p>
+      <w:pPr>
+        <w:tabs>
+          <w:tab w:val="left" w:pos="3686"/>
+          <w:tab w:val="left" w:pos="4035"/>
+          <w:tab w:val="right" w:pos="8456"/>
+          <w:tab w:val="left" w:pos="4035"/>
+        </w:tabs>
+        <w:spacing w:line="276" w:lineRule="auto"/>
+        <w:jc w:val="both"/>
+        <w:rPr>
+          <w:rFonts w:ascii="Arial" w:eastAsiaTheme="majorEastAsia" w:hAnsi="Arial" w:cs="Arial"/>
+          <w:sz w:val="22"/>
+          <w:szCs w:val="22"/>
+        </w:rPr>
+      </w:pPr>
+    </w:p>
+    <w:p>
+      <w:pPr>
+        <w:tabs>
+          <w:tab w:val="left" w:pos="3686"/>
+          <w:tab w:val="left" w:pos="4035"/>
+          <w:tab w:val="right" w:pos="8456"/>
+          <w:tab w:val="left" w:pos="4035"/>
+        </w:tabs>
+        <w:spacing w:line="276" w:lineRule="auto"/>
+        <w:jc w:val="both"/>
+        <w:rPr>
+          <w:rFonts w:ascii="Arial" w:eastAsiaTheme="majorEastAsia" w:hAnsi="Arial" w:cs="Arial"/>
+          <w:sz w:val="22"/>
+          <w:szCs w:val="22"/>
+        </w:rPr>
+      </w:pPr>
+    </w:p>
+    <w:p>
+      <w:pPr>
+        <w:tabs>
+          <w:tab w:val="left" w:pos="3686"/>
+          <w:tab w:val="left" w:pos="4035"/>
+          <w:tab w:val="right" w:pos="8456"/>
+          <w:tab w:val="left" w:pos="4035"/>
+        </w:tabs>
+        <w:spacing w:line="276" w:lineRule="auto"/>
+        <w:jc w:val="both"/>
+        <w:rPr>
+          <w:rFonts w:ascii="Arial" w:eastAsiaTheme="majorEastAsia" w:hAnsi="Arial" w:cs="Arial"/>
+          <w:sz w:val="22"/>
+          <w:szCs w:val="22"/>
+        </w:rPr>
+      </w:pPr>
+    </w:p>
+    <w:p>
+      <w:pPr>
+        <w:tabs>
+          <w:tab w:val="left" w:pos="3686"/>
+          <w:tab w:val="left" w:pos="4035"/>
+          <w:tab w:val="right" w:pos="8456"/>
+          <w:tab w:val="left" w:pos="4035"/>
+        </w:tabs>
+        <w:spacing w:line="276" w:lineRule="auto"/>
+        <w:jc w:val="both"/>
+        <w:rPr>
+          <w:rFonts w:ascii="Arial" w:eastAsiaTheme="majorEastAsia" w:hAnsi="Arial" w:cs="Arial"/>
+          <w:sz w:val="22"/>
+          <w:szCs w:val="22"/>
+        </w:rPr>
+      </w:pPr>
+    </w:p>
+    <w:p>
+      <w:pPr>
+        <w:tabs>
+          <w:tab w:val="left" w:pos="3686"/>
+          <w:tab w:val="left" w:pos="4035"/>
+          <w:tab w:val="right" w:pos="8456"/>
+          <w:tab w:val="left" w:pos="4035"/>
+        </w:tabs>
+        <w:spacing w:line="276" w:lineRule="auto"/>
+        <w:jc w:val="both"/>
+        <w:rPr>
+          <w:rFonts w:ascii="Arial" w:eastAsiaTheme="majorEastAsia" w:hAnsi="Arial" w:cs="Arial"/>
+          <w:sz w:val="22"/>
+          <w:szCs w:val="22"/>
+        </w:rPr>
+      </w:pPr>
+    </w:p>
+    <w:p>
+      <w:pPr>
+        <w:pStyle w:val="Ttulo1"/>
+        <w:numPr>
+          <w:ilvl w:val="0"/>
+          <w:numId w:val="3"/>
+        </w:numPr>
+        <w:spacing w:after="240"/>
+        <w:ind w:left="426" w:hanging="426"/>
+        <w:rPr>
+          <w:rFonts w:ascii="Arial" w:hAnsi="Arial" w:cs="Arial"/>
+          <w:b/>
+          <w:bCs/>
+          <w:color w:val="auto"/>
+        </w:rPr>
+      </w:pPr>
+      <w:bookmarkStart w:id="6" w:name="_Toc138095229"/>
+      <w:r>
+        <w:rPr>
+          <w:rFonts w:ascii="Arial" w:hAnsi="Arial" w:cs="Arial"/>
+          <w:b/>
+          <w:bCs/>
+          <w:color w:val="auto"/>
+        </w:rPr>
+        <w:lastRenderedPageBreak/>
+        <w:t>Materiales y metodología utilizada</w:t>
+      </w:r>
+      <w:bookmarkEnd w:id="6"/>
+    </w:p>
+    <w:p>
+      <w:pPr>
+        <w:rPr>
+          <w:rFonts w:ascii="Arial" w:eastAsiaTheme="majorEastAsia" w:hAnsi="Arial" w:cs="Arial"/>
+          <w:sz w:val="22"/>
+          <w:szCs w:val="22"/>
+        </w:rPr>
+      </w:pPr>
+      <w:r>
+        <w:rPr>
+          <w:rFonts w:ascii="Arial" w:eastAsiaTheme="majorEastAsia" w:hAnsi="Arial" w:cs="Arial"/>
+          <w:sz w:val="22"/>
+          <w:szCs w:val="22"/>
+        </w:rPr>
+        <w:t xml:space="preserve">Este </w:t>
+      </w:r>
+      <w:r>
+        <w:rPr>
+          <w:rFonts w:ascii="Arial" w:eastAsiaTheme="majorEastAsia" w:hAnsi="Arial" w:cs="Arial"/>
+          <w:sz w:val="22"/>
+          <w:szCs w:val="22"/>
+        </w:rPr>
+        <w:t>apartado recoge tanto la metodología y la planificación del trabajo seguida, como las tecnologías y herramientas utilizadas.</w:t>
+      </w:r>
+    </w:p>
+    <w:p>
+      <w:pPr>
+        <w:rPr>
+          <w:rFonts w:ascii="Arial" w:eastAsiaTheme="majorEastAsia" w:hAnsi="Arial" w:cs="Arial"/>
+          <w:sz w:val="22"/>
+          <w:szCs w:val="22"/>
+        </w:rPr>
+      </w:pPr>
+    </w:p>
+    <w:p>
+      <w:pPr>
+        <w:pStyle w:val="Ttulo2"/>
+        <w:numPr>
+          <w:ilvl w:val="1"/>
+          <w:numId w:val="3"/>
+        </w:numPr>
+        <w:spacing w:after="240"/>
+        <w:ind w:left="0" w:firstLine="0"/>
+      </w:pPr>
+      <w:bookmarkStart w:id="7" w:name="_Toc138095230"/>
+      <w:r>
+        <w:rPr>
+          <w:rFonts w:ascii="Arial" w:hAnsi="Arial" w:cs="Arial"/>
+          <w:b/>
+          <w:bCs/>
+          <w:color w:val="auto"/>
+          <w:sz w:val="28"/>
+          <w:szCs w:val="28"/>
+        </w:rPr>
+        <w:t>Metodología</w:t>
+      </w:r>
+      <w:bookmarkEnd w:id="7"/>
+    </w:p>
+    <w:p>
+      <w:pPr>
+        <w:tabs>
+          <w:tab w:val="left" w:pos="3686"/>
+          <w:tab w:val="left" w:pos="4035"/>
+          <w:tab w:val="right" w:pos="8456"/>
+          <w:tab w:val="left" w:pos="4035"/>
+        </w:tabs>
+        <w:spacing w:line="276" w:lineRule="auto"/>
+        <w:jc w:val="both"/>
+        <w:rPr>
+          <w:rFonts w:ascii="Arial" w:eastAsiaTheme="majorEastAsia" w:hAnsi="Arial" w:cs="Arial"/>
+          <w:sz w:val="22"/>
+          <w:szCs w:val="22"/>
+        </w:rPr>
+      </w:pPr>
+      <w:r>
+        <w:rPr>
+          <w:rFonts w:ascii="Arial" w:eastAsiaTheme="majorEastAsia" w:hAnsi="Arial" w:cs="Arial"/>
+          <w:sz w:val="22"/>
+          <w:szCs w:val="22"/>
+        </w:rPr>
+        <w:t>La metodología seguida ha sido la iterativa incremental. Esta metodología consiste en lo siguiente:</w:t>
+      </w:r>
+    </w:p>
+    <w:p>
+      <w:pPr>
+        <w:pStyle w:val="Prrafodelista"/>
+        <w:numPr>
+          <w:ilvl w:val="0"/>
+          <w:numId w:val="4"/>
+        </w:numPr>
+        <w:tabs>
+          <w:tab w:val="left" w:pos="3686"/>
+          <w:tab w:val="left" w:pos="4035"/>
+          <w:tab w:val="right" w:pos="8456"/>
+          <w:tab w:val="left" w:pos="4035"/>
+        </w:tabs>
+        <w:spacing w:line="276" w:lineRule="auto"/>
+        <w:jc w:val="both"/>
+        <w:rPr>
+          <w:rFonts w:ascii="Arial" w:eastAsiaTheme="majorEastAsia" w:hAnsi="Arial" w:cs="Arial"/>
+          <w:sz w:val="22"/>
+          <w:szCs w:val="22"/>
+        </w:rPr>
+      </w:pPr>
+      <w:r>
+        <w:rPr>
+          <w:rFonts w:ascii="Arial" w:eastAsiaTheme="majorEastAsia" w:hAnsi="Arial" w:cs="Arial"/>
+          <w:sz w:val="22"/>
+          <w:szCs w:val="22"/>
+        </w:rPr>
+        <w:t>A</w:t>
+      </w:r>
+    </w:p>
+    <w:p>
+      <w:pPr>
+        <w:tabs>
+          <w:tab w:val="left" w:pos="3686"/>
+          <w:tab w:val="left" w:pos="4035"/>
+          <w:tab w:val="right" w:pos="8456"/>
+          <w:tab w:val="left" w:pos="4035"/>
+        </w:tabs>
+        <w:spacing w:line="276" w:lineRule="auto"/>
+        <w:jc w:val="both"/>
+        <w:rPr>
+          <w:rFonts w:ascii="Arial" w:eastAsiaTheme="majorEastAsia" w:hAnsi="Arial" w:cs="Arial"/>
+          <w:sz w:val="22"/>
+          <w:szCs w:val="22"/>
+        </w:rPr>
+      </w:pPr>
+    </w:p>
+    <w:p>
+      <w:pPr>
+        <w:tabs>
+          <w:tab w:val="left" w:pos="3686"/>
+          <w:tab w:val="left" w:pos="4035"/>
+          <w:tab w:val="right" w:pos="8456"/>
+          <w:tab w:val="left" w:pos="4035"/>
+        </w:tabs>
+        <w:spacing w:line="276" w:lineRule="auto"/>
+        <w:jc w:val="both"/>
+        <w:rPr>
+          <w:rFonts w:ascii="Arial" w:eastAsiaTheme="majorEastAsia" w:hAnsi="Arial" w:cs="Arial"/>
+          <w:sz w:val="22"/>
+          <w:szCs w:val="22"/>
+        </w:rPr>
+      </w:pPr>
+    </w:p>
+    <w:p>
+      <w:pPr>
+        <w:tabs>
+          <w:tab w:val="left" w:pos="3686"/>
+          <w:tab w:val="left" w:pos="4035"/>
+          <w:tab w:val="right" w:pos="8456"/>
+          <w:tab w:val="left" w:pos="4035"/>
+        </w:tabs>
+        <w:spacing w:line="276" w:lineRule="auto"/>
+        <w:jc w:val="both"/>
+        <w:rPr>
+          <w:rFonts w:ascii="Arial" w:eastAsiaTheme="majorEastAsia" w:hAnsi="Arial" w:cs="Arial"/>
+          <w:sz w:val="22"/>
+          <w:szCs w:val="22"/>
+        </w:rPr>
+      </w:pPr>
+    </w:p>
+    <w:p>
+      <w:pPr>
+        <w:pStyle w:val="Ttulo2"/>
+        <w:numPr>
+          <w:ilvl w:val="1"/>
+          <w:numId w:val="3"/>
+        </w:numPr>
+        <w:spacing w:after="240"/>
+        <w:ind w:left="0" w:firstLine="0"/>
+      </w:pPr>
+      <w:bookmarkStart w:id="8" w:name="_Toc138095231"/>
+      <w:r>
+        <w:rPr>
+          <w:rFonts w:ascii="Arial" w:hAnsi="Arial" w:cs="Arial"/>
+          <w:b/>
+          <w:bCs/>
+          <w:color w:val="auto"/>
+          <w:sz w:val="28"/>
+          <w:szCs w:val="28"/>
+        </w:rPr>
+        <w:t>Tecnologías y Herramientas</w:t>
+      </w:r>
+      <w:bookmarkEnd w:id="8"/>
+    </w:p>
+    <w:p>
+      <w:pPr>
+        <w:tabs>
+          <w:tab w:val="left" w:pos="3686"/>
+          <w:tab w:val="left" w:pos="4035"/>
+          <w:tab w:val="right" w:pos="8456"/>
+          <w:tab w:val="left" w:pos="4035"/>
+        </w:tabs>
+        <w:spacing w:line="276" w:lineRule="auto"/>
+        <w:jc w:val="both"/>
+        <w:rPr>
+          <w:rFonts w:ascii="Arial" w:eastAsiaTheme="majorEastAsia" w:hAnsi="Arial" w:cs="Arial"/>
+          <w:sz w:val="22"/>
+          <w:szCs w:val="22"/>
+        </w:rPr>
+      </w:pPr>
+      <w:r>
+        <w:rPr>
+          <w:rFonts w:ascii="Arial" w:eastAsiaTheme="majorEastAsia" w:hAnsi="Arial" w:cs="Arial"/>
+          <w:sz w:val="22"/>
+          <w:szCs w:val="22"/>
+        </w:rPr>
+        <w:t>Las tecnologías y herramientas que se han utilizado son las siguientes:</w:t>
+      </w:r>
+    </w:p>
+    <w:p>
+      <w:pPr>
+        <w:tabs>
+          <w:tab w:val="left" w:pos="3686"/>
+          <w:tab w:val="left" w:pos="4035"/>
+          <w:tab w:val="right" w:pos="8456"/>
+          <w:tab w:val="left" w:pos="4035"/>
+        </w:tabs>
+        <w:spacing w:line="276" w:lineRule="auto"/>
+        <w:jc w:val="both"/>
+        <w:rPr>
+          <w:rFonts w:ascii="Arial" w:eastAsiaTheme="majorEastAsia" w:hAnsi="Arial" w:cs="Arial"/>
+          <w:sz w:val="22"/>
+          <w:szCs w:val="22"/>
+        </w:rPr>
+      </w:pPr>
+    </w:p>
+    <w:p>
+      <w:pPr>
+        <w:pStyle w:val="Ttulo3"/>
+        <w:numPr>
+          <w:ilvl w:val="2"/>
+          <w:numId w:val="3"/>
+        </w:numPr>
+        <w:spacing w:after="240"/>
+        <w:ind w:left="709" w:hanging="709"/>
+        <w:rPr>
+          <w:rFonts w:ascii="Arial" w:hAnsi="Arial" w:cs="Arial"/>
+          <w:b/>
+          <w:bCs/>
+          <w:color w:val="auto"/>
+        </w:rPr>
+      </w:pPr>
+      <w:bookmarkStart w:id="9" w:name="_Toc138095232"/>
+      <w:r>
+        <w:rPr>
+          <w:rFonts w:ascii="Arial" w:hAnsi="Arial" w:cs="Arial"/>
+          <w:b/>
+          <w:bCs/>
+          <w:color w:val="auto"/>
+        </w:rPr>
+        <w:t>Github</w:t>
+      </w:r>
+      <w:bookmarkEnd w:id="9"/>
+    </w:p>
+    <w:p>
+      <w:pPr>
+        <w:tabs>
+          <w:tab w:val="left" w:pos="3686"/>
+          <w:tab w:val="left" w:pos="4035"/>
+          <w:tab w:val="right" w:pos="8456"/>
+          <w:tab w:val="left" w:pos="4035"/>
+        </w:tabs>
+        <w:spacing w:line="276" w:lineRule="auto"/>
+        <w:jc w:val="both"/>
+        <w:rPr>
+          <w:rFonts w:ascii="Arial" w:eastAsiaTheme="majorEastAsia" w:hAnsi="Arial" w:cs="Arial"/>
+          <w:sz w:val="22"/>
+          <w:szCs w:val="22"/>
+        </w:rPr>
+      </w:pPr>
+      <w:r>
+        <w:rPr>
+          <w:rFonts w:ascii="Arial" w:eastAsiaTheme="majorEastAsia" w:hAnsi="Arial" w:cs="Arial"/>
+          <w:sz w:val="22"/>
+          <w:szCs w:val="22"/>
+        </w:rPr>
+        <w:t>A</w:t>
+      </w:r>
+    </w:p>
+    <w:p>
+      <w:pPr>
+        <w:tabs>
+          <w:tab w:val="left" w:pos="3686"/>
+          <w:tab w:val="left" w:pos="4035"/>
+          <w:tab w:val="right" w:pos="8456"/>
+          <w:tab w:val="left" w:pos="4035"/>
+        </w:tabs>
+        <w:spacing w:line="276" w:lineRule="auto"/>
+        <w:jc w:val="both"/>
+        <w:rPr>
+          <w:rFonts w:ascii="Arial" w:eastAsiaTheme="majorEastAsia" w:hAnsi="Arial" w:cs="Arial"/>
+          <w:sz w:val="22"/>
+          <w:szCs w:val="22"/>
+        </w:rPr>
+      </w:pPr>
+    </w:p>
+    <w:p>
+      <w:pPr>
+        <w:tabs>
+          <w:tab w:val="left" w:pos="3686"/>
+          <w:tab w:val="left" w:pos="4035"/>
+          <w:tab w:val="right" w:pos="8456"/>
+          <w:tab w:val="left" w:pos="4035"/>
+        </w:tabs>
+        <w:spacing w:line="276" w:lineRule="auto"/>
+        <w:jc w:val="both"/>
+        <w:rPr>
+          <w:rFonts w:ascii="Arial" w:eastAsiaTheme="majorEastAsia" w:hAnsi="Arial" w:cs="Arial"/>
+          <w:sz w:val="22"/>
+          <w:szCs w:val="22"/>
+        </w:rPr>
+      </w:pPr>
+    </w:p>
+    <w:p>
+      <w:pPr>
+        <w:tabs>
+          <w:tab w:val="left" w:pos="3686"/>
+          <w:tab w:val="left" w:pos="4035"/>
+          <w:tab w:val="right" w:pos="8456"/>
+          <w:tab w:val="left" w:pos="4035"/>
+        </w:tabs>
+        <w:spacing w:line="276" w:lineRule="auto"/>
+        <w:jc w:val="both"/>
+        <w:rPr>
+          <w:rFonts w:ascii="Arial" w:eastAsiaTheme="majorEastAsia" w:hAnsi="Arial" w:cs="Arial"/>
+          <w:sz w:val="22"/>
+          <w:szCs w:val="22"/>
+        </w:rPr>
+      </w:pPr>
+    </w:p>
+    <w:p>
+      <w:pPr>
+        <w:tabs>
+          <w:tab w:val="left" w:pos="3686"/>
+          <w:tab w:val="left" w:pos="4035"/>
+          <w:tab w:val="right" w:pos="8456"/>
+          <w:tab w:val="left" w:pos="4035"/>
+        </w:tabs>
+        <w:spacing w:line="276" w:lineRule="auto"/>
+        <w:jc w:val="both"/>
+        <w:rPr>
+          <w:rFonts w:ascii="Arial" w:eastAsiaTheme="majorEastAsia" w:hAnsi="Arial" w:cs="Arial"/>
+          <w:sz w:val="22"/>
+          <w:szCs w:val="22"/>
+        </w:rPr>
+      </w:pPr>
+    </w:p>
+    <w:p>
+      <w:pPr>
+        <w:tabs>
+          <w:tab w:val="left" w:pos="3686"/>
+          <w:tab w:val="left" w:pos="4035"/>
+          <w:tab w:val="right" w:pos="8456"/>
+          <w:tab w:val="left" w:pos="4035"/>
+        </w:tabs>
+        <w:spacing w:line="276" w:lineRule="auto"/>
+        <w:jc w:val="both"/>
+        <w:rPr>
+          <w:rFonts w:ascii="Arial" w:eastAsiaTheme="majorEastAsia" w:hAnsi="Arial" w:cs="Arial"/>
+          <w:sz w:val="22"/>
+          <w:szCs w:val="22"/>
+        </w:rPr>
+      </w:pPr>
+    </w:p>
+    <w:p>
+      <w:pPr>
+        <w:tabs>
+          <w:tab w:val="left" w:pos="3686"/>
+          <w:tab w:val="left" w:pos="4035"/>
+          <w:tab w:val="right" w:pos="8456"/>
+          <w:tab w:val="left" w:pos="4035"/>
+        </w:tabs>
+        <w:spacing w:line="276" w:lineRule="auto"/>
+        <w:jc w:val="both"/>
+        <w:rPr>
+          <w:rFonts w:ascii="Arial" w:eastAsiaTheme="majorEastAsia" w:hAnsi="Arial" w:cs="Arial"/>
+          <w:sz w:val="22"/>
+          <w:szCs w:val="22"/>
+        </w:rPr>
+      </w:pPr>
+    </w:p>
+    <w:p>
+      <w:pPr>
+        <w:tabs>
+          <w:tab w:val="left" w:pos="3686"/>
+          <w:tab w:val="left" w:pos="4035"/>
+          <w:tab w:val="right" w:pos="8456"/>
+          <w:tab w:val="left" w:pos="4035"/>
+        </w:tabs>
+        <w:spacing w:line="276" w:lineRule="auto"/>
+        <w:jc w:val="both"/>
+        <w:rPr>
+          <w:rFonts w:ascii="Arial" w:eastAsiaTheme="majorEastAsia" w:hAnsi="Arial" w:cs="Arial"/>
+          <w:sz w:val="22"/>
+          <w:szCs w:val="22"/>
+        </w:rPr>
+      </w:pPr>
+    </w:p>
+    <w:p>
+      <w:pPr>
+        <w:tabs>
+          <w:tab w:val="left" w:pos="3686"/>
+          <w:tab w:val="left" w:pos="4035"/>
+          <w:tab w:val="right" w:pos="8456"/>
+          <w:tab w:val="left" w:pos="4035"/>
+        </w:tabs>
+        <w:spacing w:line="276" w:lineRule="auto"/>
+        <w:jc w:val="both"/>
+        <w:rPr>
+          <w:rFonts w:ascii="Arial" w:eastAsiaTheme="majorEastAsia" w:hAnsi="Arial" w:cs="Arial"/>
+          <w:sz w:val="22"/>
+          <w:szCs w:val="22"/>
+        </w:rPr>
+      </w:pPr>
+    </w:p>
+    <w:p>
+      <w:pPr>
+        <w:tabs>
+          <w:tab w:val="left" w:pos="3686"/>
+          <w:tab w:val="left" w:pos="4035"/>
+          <w:tab w:val="right" w:pos="8456"/>
+          <w:tab w:val="left" w:pos="4035"/>
+        </w:tabs>
+        <w:spacing w:line="276" w:lineRule="auto"/>
+        <w:jc w:val="both"/>
+        <w:rPr>
+          <w:rFonts w:ascii="Arial" w:eastAsiaTheme="majorEastAsia" w:hAnsi="Arial" w:cs="Arial"/>
+          <w:sz w:val="22"/>
+          <w:szCs w:val="22"/>
+        </w:rPr>
+      </w:pPr>
+    </w:p>
+    <w:p>
+      <w:pPr>
+        <w:tabs>
+          <w:tab w:val="left" w:pos="3686"/>
+          <w:tab w:val="left" w:pos="4035"/>
+          <w:tab w:val="right" w:pos="8456"/>
+          <w:tab w:val="left" w:pos="4035"/>
+        </w:tabs>
+        <w:spacing w:line="276" w:lineRule="auto"/>
+        <w:jc w:val="both"/>
+        <w:rPr>
+          <w:rFonts w:ascii="Arial" w:eastAsiaTheme="majorEastAsia" w:hAnsi="Arial" w:cs="Arial"/>
+          <w:sz w:val="22"/>
+          <w:szCs w:val="22"/>
+        </w:rPr>
+      </w:pPr>
+    </w:p>
+    <w:p>
+      <w:pPr>
+        <w:tabs>
+          <w:tab w:val="left" w:pos="3686"/>
+          <w:tab w:val="left" w:pos="4035"/>
+          <w:tab w:val="right" w:pos="8456"/>
+          <w:tab w:val="left" w:pos="4035"/>
+        </w:tabs>
+        <w:spacing w:line="276" w:lineRule="auto"/>
+        <w:jc w:val="both"/>
+        <w:rPr>
+          <w:rFonts w:ascii="Arial" w:eastAsiaTheme="majorEastAsia" w:hAnsi="Arial" w:cs="Arial"/>
+          <w:sz w:val="22"/>
+          <w:szCs w:val="22"/>
+        </w:rPr>
+      </w:pPr>
+    </w:p>
+    <w:p>
+      <w:pPr>
+        <w:tabs>
+          <w:tab w:val="left" w:pos="3686"/>
+          <w:tab w:val="left" w:pos="4035"/>
+          <w:tab w:val="right" w:pos="8456"/>
+          <w:tab w:val="left" w:pos="4035"/>
+        </w:tabs>
+        <w:spacing w:line="276" w:lineRule="auto"/>
+        <w:jc w:val="both"/>
+        <w:rPr>
+          <w:rFonts w:ascii="Arial" w:eastAsiaTheme="majorEastAsia" w:hAnsi="Arial" w:cs="Arial"/>
+          <w:sz w:val="22"/>
+          <w:szCs w:val="22"/>
+        </w:rPr>
+      </w:pPr>
+    </w:p>
+    <w:p>
+      <w:pPr>
+        <w:tabs>
+          <w:tab w:val="left" w:pos="3686"/>
+          <w:tab w:val="left" w:pos="4035"/>
+          <w:tab w:val="right" w:pos="8456"/>
+          <w:tab w:val="left" w:pos="4035"/>
+        </w:tabs>
+        <w:spacing w:line="276" w:lineRule="auto"/>
+        <w:jc w:val="both"/>
+        <w:rPr>
+          <w:rFonts w:ascii="Arial" w:eastAsiaTheme="majorEastAsia" w:hAnsi="Arial" w:cs="Arial"/>
+          <w:sz w:val="22"/>
+          <w:szCs w:val="22"/>
+        </w:rPr>
+      </w:pPr>
+    </w:p>
+    <w:p>
+      <w:pPr>
+        <w:tabs>
+          <w:tab w:val="left" w:pos="3686"/>
+          <w:tab w:val="left" w:pos="4035"/>
+          <w:tab w:val="right" w:pos="8456"/>
+          <w:tab w:val="left" w:pos="4035"/>
+        </w:tabs>
+        <w:spacing w:line="276" w:lineRule="auto"/>
+        <w:jc w:val="both"/>
+        <w:rPr>
+          <w:rFonts w:ascii="Arial" w:eastAsiaTheme="majorEastAsia" w:hAnsi="Arial" w:cs="Arial"/>
+          <w:sz w:val="22"/>
+          <w:szCs w:val="22"/>
+        </w:rPr>
+      </w:pPr>
+    </w:p>
+    <w:p>
+      <w:pPr>
+        <w:tabs>
+          <w:tab w:val="left" w:pos="3686"/>
+          <w:tab w:val="left" w:pos="4035"/>
+          <w:tab w:val="right" w:pos="8456"/>
+          <w:tab w:val="left" w:pos="4035"/>
+        </w:tabs>
+        <w:spacing w:line="276" w:lineRule="auto"/>
+        <w:jc w:val="both"/>
+        <w:rPr>
+          <w:rFonts w:ascii="Arial" w:eastAsiaTheme="majorEastAsia" w:hAnsi="Arial" w:cs="Arial"/>
+          <w:sz w:val="22"/>
+          <w:szCs w:val="22"/>
+        </w:rPr>
+      </w:pPr>
+    </w:p>
+    <w:p>
+      <w:pPr>
+        <w:tabs>
+          <w:tab w:val="left" w:pos="3686"/>
+          <w:tab w:val="left" w:pos="4035"/>
+          <w:tab w:val="right" w:pos="8456"/>
+          <w:tab w:val="left" w:pos="4035"/>
+        </w:tabs>
+        <w:spacing w:line="276" w:lineRule="auto"/>
+        <w:jc w:val="both"/>
+        <w:rPr>
+          <w:rFonts w:ascii="Arial" w:eastAsiaTheme="majorEastAsia" w:hAnsi="Arial" w:cs="Arial"/>
+          <w:sz w:val="22"/>
+          <w:szCs w:val="22"/>
+        </w:rPr>
+      </w:pPr>
+    </w:p>
+    <w:p>
+      <w:pPr>
+        <w:tabs>
+          <w:tab w:val="left" w:pos="3686"/>
+          <w:tab w:val="left" w:pos="4035"/>
+          <w:tab w:val="right" w:pos="8456"/>
+          <w:tab w:val="left" w:pos="4035"/>
+        </w:tabs>
+        <w:spacing w:line="276" w:lineRule="auto"/>
+        <w:jc w:val="both"/>
+        <w:rPr>
+          <w:rFonts w:ascii="Arial" w:eastAsiaTheme="majorEastAsia" w:hAnsi="Arial" w:cs="Arial"/>
+          <w:sz w:val="22"/>
+          <w:szCs w:val="22"/>
+        </w:rPr>
+      </w:pPr>
+    </w:p>
+    <w:p>
+      <w:pPr>
+        <w:tabs>
+          <w:tab w:val="left" w:pos="3686"/>
+          <w:tab w:val="left" w:pos="4035"/>
+          <w:tab w:val="right" w:pos="8456"/>
+          <w:tab w:val="left" w:pos="4035"/>
+        </w:tabs>
+        <w:spacing w:line="276" w:lineRule="auto"/>
+        <w:jc w:val="both"/>
+        <w:rPr>
+          <w:rFonts w:ascii="Arial" w:eastAsiaTheme="majorEastAsia" w:hAnsi="Arial" w:cs="Arial"/>
+          <w:sz w:val="22"/>
+          <w:szCs w:val="22"/>
+        </w:rPr>
+      </w:pPr>
+    </w:p>
+    <w:p>
+      <w:pPr>
+        <w:tabs>
+          <w:tab w:val="left" w:pos="3686"/>
+          <w:tab w:val="left" w:pos="4035"/>
+          <w:tab w:val="right" w:pos="8456"/>
+          <w:tab w:val="left" w:pos="4035"/>
+        </w:tabs>
+        <w:spacing w:line="276" w:lineRule="auto"/>
+        <w:jc w:val="both"/>
+        <w:rPr>
+          <w:rFonts w:ascii="Arial" w:eastAsiaTheme="majorEastAsia" w:hAnsi="Arial" w:cs="Arial"/>
+          <w:sz w:val="22"/>
+          <w:szCs w:val="22"/>
+        </w:rPr>
+      </w:pPr>
+    </w:p>
+    <w:p>
+      <w:pPr>
+        <w:tabs>
+          <w:tab w:val="left" w:pos="3686"/>
+          <w:tab w:val="left" w:pos="4035"/>
+          <w:tab w:val="right" w:pos="8456"/>
+          <w:tab w:val="left" w:pos="4035"/>
+        </w:tabs>
+        <w:spacing w:line="276" w:lineRule="auto"/>
+        <w:jc w:val="both"/>
+        <w:rPr>
+          <w:rFonts w:ascii="Arial" w:eastAsiaTheme="majorEastAsia" w:hAnsi="Arial" w:cs="Arial"/>
+          <w:sz w:val="22"/>
+          <w:szCs w:val="22"/>
+        </w:rPr>
+      </w:pPr>
+    </w:p>
+    <w:p>
+      <w:pPr>
+        <w:tabs>
+          <w:tab w:val="left" w:pos="3686"/>
+          <w:tab w:val="left" w:pos="4035"/>
+          <w:tab w:val="right" w:pos="8456"/>
+          <w:tab w:val="left" w:pos="4035"/>
+        </w:tabs>
+        <w:spacing w:line="276" w:lineRule="auto"/>
+        <w:jc w:val="both"/>
+        <w:rPr>
+          <w:rFonts w:ascii="Arial" w:eastAsiaTheme="majorEastAsia" w:hAnsi="Arial" w:cs="Arial"/>
+          <w:sz w:val="22"/>
+          <w:szCs w:val="22"/>
+        </w:rPr>
+      </w:pPr>
+    </w:p>
+    <w:p>
+      <w:pPr>
+        <w:tabs>
+          <w:tab w:val="left" w:pos="3686"/>
+          <w:tab w:val="left" w:pos="4035"/>
+          <w:tab w:val="right" w:pos="8456"/>
+          <w:tab w:val="left" w:pos="4035"/>
+        </w:tabs>
+        <w:spacing w:line="276" w:lineRule="auto"/>
+        <w:jc w:val="both"/>
+        <w:rPr>
+          <w:rFonts w:ascii="Arial" w:eastAsiaTheme="majorEastAsia" w:hAnsi="Arial" w:cs="Arial"/>
+          <w:sz w:val="22"/>
+          <w:szCs w:val="22"/>
+        </w:rPr>
+      </w:pPr>
+    </w:p>
+    <w:p>
+      <w:pPr>
+        <w:tabs>
+          <w:tab w:val="left" w:pos="3686"/>
+          <w:tab w:val="left" w:pos="4035"/>
+          <w:tab w:val="right" w:pos="8456"/>
+          <w:tab w:val="left" w:pos="4035"/>
+        </w:tabs>
+        <w:spacing w:line="276" w:lineRule="auto"/>
+        <w:jc w:val="both"/>
+        <w:rPr>
+          <w:rFonts w:ascii="Arial" w:eastAsiaTheme="majorEastAsia" w:hAnsi="Arial" w:cs="Arial"/>
+          <w:sz w:val="22"/>
+          <w:szCs w:val="22"/>
+        </w:rPr>
+      </w:pPr>
+    </w:p>
+    <w:p>
+      <w:pPr>
+        <w:tabs>
+          <w:tab w:val="left" w:pos="3686"/>
+          <w:tab w:val="left" w:pos="4035"/>
+          <w:tab w:val="right" w:pos="8456"/>
+          <w:tab w:val="left" w:pos="4035"/>
+        </w:tabs>
+        <w:spacing w:line="276" w:lineRule="auto"/>
+        <w:jc w:val="both"/>
+        <w:rPr>
+          <w:rFonts w:ascii="Arial" w:eastAsiaTheme="majorEastAsia" w:hAnsi="Arial" w:cs="Arial"/>
+          <w:sz w:val="22"/>
+          <w:szCs w:val="22"/>
+        </w:rPr>
+      </w:pPr>
+    </w:p>
+    <w:p>
+      <w:pPr>
+        <w:tabs>
+          <w:tab w:val="left" w:pos="3686"/>
+          <w:tab w:val="left" w:pos="4035"/>
+          <w:tab w:val="right" w:pos="8456"/>
+          <w:tab w:val="left" w:pos="4035"/>
+        </w:tabs>
+        <w:spacing w:line="276" w:lineRule="auto"/>
+        <w:jc w:val="both"/>
+        <w:rPr>
+          <w:rFonts w:ascii="Arial" w:eastAsiaTheme="majorEastAsia" w:hAnsi="Arial" w:cs="Arial"/>
+          <w:sz w:val="22"/>
+          <w:szCs w:val="22"/>
+        </w:rPr>
+      </w:pPr>
+    </w:p>
+    <w:p>
+      <w:pPr>
+        <w:tabs>
+          <w:tab w:val="left" w:pos="3686"/>
+          <w:tab w:val="left" w:pos="4035"/>
+          <w:tab w:val="right" w:pos="8456"/>
+          <w:tab w:val="left" w:pos="4035"/>
+        </w:tabs>
+        <w:spacing w:line="276" w:lineRule="auto"/>
+        <w:jc w:val="both"/>
+        <w:rPr>
+          <w:rFonts w:ascii="Arial" w:eastAsiaTheme="majorEastAsia" w:hAnsi="Arial" w:cs="Arial"/>
+          <w:sz w:val="22"/>
+          <w:szCs w:val="22"/>
+        </w:rPr>
+      </w:pPr>
+    </w:p>
+    <w:p>
+      <w:pPr>
+        <w:tabs>
+          <w:tab w:val="left" w:pos="3686"/>
+          <w:tab w:val="left" w:pos="4035"/>
+          <w:tab w:val="right" w:pos="8456"/>
+          <w:tab w:val="left" w:pos="4035"/>
+        </w:tabs>
+        <w:spacing w:line="276" w:lineRule="auto"/>
+        <w:jc w:val="both"/>
+        <w:rPr>
+          <w:rFonts w:ascii="Arial" w:eastAsiaTheme="majorEastAsia" w:hAnsi="Arial" w:cs="Arial"/>
+          <w:sz w:val="22"/>
+          <w:szCs w:val="22"/>
+        </w:rPr>
+      </w:pPr>
+    </w:p>
+    <w:p>
+      <w:pPr>
+        <w:tabs>
+          <w:tab w:val="left" w:pos="3686"/>
+          <w:tab w:val="left" w:pos="4035"/>
+          <w:tab w:val="right" w:pos="8456"/>
+          <w:tab w:val="left" w:pos="4035"/>
+        </w:tabs>
+        <w:spacing w:line="276" w:lineRule="auto"/>
+        <w:jc w:val="both"/>
+        <w:rPr>
+          <w:rFonts w:ascii="Arial" w:eastAsiaTheme="majorEastAsia" w:hAnsi="Arial" w:cs="Arial"/>
+          <w:sz w:val="22"/>
+          <w:szCs w:val="22"/>
+        </w:rPr>
+      </w:pPr>
+    </w:p>
+    <w:p>
+      <w:pPr>
+        <w:tabs>
+          <w:tab w:val="left" w:pos="3686"/>
+          <w:tab w:val="left" w:pos="4035"/>
+          <w:tab w:val="right" w:pos="8456"/>
+          <w:tab w:val="left" w:pos="4035"/>
+        </w:tabs>
+        <w:spacing w:line="276" w:lineRule="auto"/>
+        <w:jc w:val="both"/>
+        <w:rPr>
+          <w:rFonts w:ascii="Arial" w:eastAsiaTheme="majorEastAsia" w:hAnsi="Arial" w:cs="Arial"/>
+          <w:sz w:val="22"/>
+          <w:szCs w:val="22"/>
+        </w:rPr>
+      </w:pPr>
+    </w:p>
+    <w:p>
+      <w:pPr>
+        <w:tabs>
+          <w:tab w:val="left" w:pos="3686"/>
+          <w:tab w:val="left" w:pos="4035"/>
+          <w:tab w:val="right" w:pos="8456"/>
+          <w:tab w:val="left" w:pos="4035"/>
+        </w:tabs>
+        <w:spacing w:line="276" w:lineRule="auto"/>
+        <w:jc w:val="both"/>
+        <w:rPr>
+          <w:rFonts w:ascii="Arial" w:eastAsiaTheme="majorEastAsia" w:hAnsi="Arial" w:cs="Arial"/>
+          <w:sz w:val="22"/>
+          <w:szCs w:val="22"/>
+        </w:rPr>
+      </w:pPr>
+    </w:p>
+    <w:p>
+      <w:pPr>
+        <w:tabs>
+          <w:tab w:val="left" w:pos="3686"/>
+          <w:tab w:val="left" w:pos="4035"/>
+          <w:tab w:val="right" w:pos="8456"/>
+          <w:tab w:val="left" w:pos="4035"/>
+        </w:tabs>
+        <w:spacing w:line="276" w:lineRule="auto"/>
+        <w:jc w:val="both"/>
+        <w:rPr>
+          <w:rFonts w:ascii="Arial" w:eastAsiaTheme="majorEastAsia" w:hAnsi="Arial" w:cs="Arial"/>
+          <w:sz w:val="22"/>
+          <w:szCs w:val="22"/>
+        </w:rPr>
+      </w:pPr>
+    </w:p>
+    <w:p>
+      <w:pPr>
+        <w:tabs>
+          <w:tab w:val="left" w:pos="3686"/>
+          <w:tab w:val="left" w:pos="4035"/>
+          <w:tab w:val="right" w:pos="8456"/>
+          <w:tab w:val="left" w:pos="4035"/>
+        </w:tabs>
+        <w:spacing w:line="276" w:lineRule="auto"/>
+        <w:jc w:val="both"/>
+        <w:rPr>
+          <w:rFonts w:ascii="Arial" w:eastAsiaTheme="majorEastAsia" w:hAnsi="Arial" w:cs="Arial"/>
+          <w:sz w:val="22"/>
+          <w:szCs w:val="22"/>
+        </w:rPr>
+      </w:pPr>
+    </w:p>
+    <w:p>
+      <w:pPr>
+        <w:tabs>
+          <w:tab w:val="left" w:pos="3686"/>
+          <w:tab w:val="left" w:pos="4035"/>
+          <w:tab w:val="right" w:pos="8456"/>
+          <w:tab w:val="left" w:pos="4035"/>
+        </w:tabs>
+        <w:spacing w:line="276" w:lineRule="auto"/>
+        <w:jc w:val="both"/>
+        <w:rPr>
+          <w:rFonts w:ascii="Arial" w:eastAsiaTheme="majorEastAsia" w:hAnsi="Arial" w:cs="Arial"/>
+          <w:sz w:val="22"/>
+          <w:szCs w:val="22"/>
+        </w:rPr>
+      </w:pPr>
+    </w:p>
+    <w:p>
+      <w:pPr>
+        <w:tabs>
+          <w:tab w:val="left" w:pos="3686"/>
+          <w:tab w:val="left" w:pos="4035"/>
+          <w:tab w:val="right" w:pos="8456"/>
+          <w:tab w:val="left" w:pos="4035"/>
+        </w:tabs>
+        <w:spacing w:line="276" w:lineRule="auto"/>
+        <w:jc w:val="both"/>
+        <w:rPr>
+          <w:rFonts w:ascii="Arial" w:eastAsiaTheme="majorEastAsia" w:hAnsi="Arial" w:cs="Arial"/>
+          <w:sz w:val="22"/>
+          <w:szCs w:val="22"/>
+        </w:rPr>
+      </w:pPr>
+    </w:p>
+    <w:p>
+      <w:pPr>
+        <w:tabs>
+          <w:tab w:val="left" w:pos="3686"/>
+          <w:tab w:val="left" w:pos="4035"/>
+          <w:tab w:val="right" w:pos="8456"/>
+          <w:tab w:val="left" w:pos="4035"/>
+        </w:tabs>
+        <w:spacing w:line="276" w:lineRule="auto"/>
+        <w:jc w:val="both"/>
+        <w:rPr>
+          <w:rFonts w:ascii="Arial" w:eastAsiaTheme="majorEastAsia" w:hAnsi="Arial" w:cs="Arial"/>
+          <w:sz w:val="22"/>
+          <w:szCs w:val="22"/>
+        </w:rPr>
+      </w:pPr>
+    </w:p>
+    <w:p>
+      <w:pPr>
+        <w:tabs>
+          <w:tab w:val="left" w:pos="3686"/>
+          <w:tab w:val="left" w:pos="4035"/>
+          <w:tab w:val="right" w:pos="8456"/>
+          <w:tab w:val="left" w:pos="4035"/>
+        </w:tabs>
+        <w:spacing w:line="276" w:lineRule="auto"/>
+        <w:jc w:val="both"/>
+        <w:rPr>
+          <w:rFonts w:ascii="Arial" w:eastAsiaTheme="majorEastAsia" w:hAnsi="Arial" w:cs="Arial"/>
+          <w:sz w:val="22"/>
+          <w:szCs w:val="22"/>
+        </w:rPr>
+      </w:pPr>
+    </w:p>
+    <w:p>
+      <w:pPr>
+        <w:tabs>
+          <w:tab w:val="left" w:pos="3686"/>
+          <w:tab w:val="left" w:pos="4035"/>
+          <w:tab w:val="right" w:pos="8456"/>
+          <w:tab w:val="left" w:pos="4035"/>
+        </w:tabs>
+        <w:spacing w:line="276" w:lineRule="auto"/>
+        <w:jc w:val="both"/>
+        <w:rPr>
+          <w:rFonts w:ascii="Arial" w:eastAsiaTheme="majorEastAsia" w:hAnsi="Arial" w:cs="Arial"/>
+          <w:sz w:val="22"/>
+          <w:szCs w:val="22"/>
+        </w:rPr>
+      </w:pPr>
+    </w:p>
+    <w:p>
+      <w:pPr>
+        <w:tabs>
+          <w:tab w:val="left" w:pos="3686"/>
+          <w:tab w:val="left" w:pos="4035"/>
+          <w:tab w:val="right" w:pos="8456"/>
+          <w:tab w:val="left" w:pos="4035"/>
+        </w:tabs>
+        <w:spacing w:line="276" w:lineRule="auto"/>
+        <w:jc w:val="both"/>
+        <w:rPr>
+          <w:rFonts w:ascii="Arial" w:eastAsiaTheme="majorEastAsia" w:hAnsi="Arial" w:cs="Arial"/>
+          <w:sz w:val="22"/>
+          <w:szCs w:val="22"/>
+        </w:rPr>
+      </w:pPr>
+    </w:p>
+    <w:p>
+      <w:pPr>
+        <w:tabs>
+          <w:tab w:val="left" w:pos="3686"/>
+          <w:tab w:val="left" w:pos="4035"/>
+          <w:tab w:val="right" w:pos="8456"/>
+          <w:tab w:val="left" w:pos="4035"/>
+        </w:tabs>
+        <w:spacing w:line="276" w:lineRule="auto"/>
+        <w:jc w:val="both"/>
+        <w:rPr>
+          <w:rFonts w:ascii="Arial" w:eastAsiaTheme="majorEastAsia" w:hAnsi="Arial" w:cs="Arial"/>
+          <w:sz w:val="22"/>
+          <w:szCs w:val="22"/>
+        </w:rPr>
+      </w:pPr>
+    </w:p>
+    <w:p>
+      <w:pPr>
+        <w:tabs>
+          <w:tab w:val="left" w:pos="3686"/>
+          <w:tab w:val="left" w:pos="4035"/>
+          <w:tab w:val="right" w:pos="8456"/>
+          <w:tab w:val="left" w:pos="4035"/>
+        </w:tabs>
+        <w:spacing w:line="276" w:lineRule="auto"/>
+        <w:jc w:val="both"/>
+        <w:rPr>
+          <w:rFonts w:ascii="Arial" w:eastAsiaTheme="majorEastAsia" w:hAnsi="Arial" w:cs="Arial"/>
+          <w:sz w:val="22"/>
+          <w:szCs w:val="22"/>
+        </w:rPr>
+      </w:pPr>
+    </w:p>
+    <w:p>
+      <w:pPr>
+        <w:tabs>
+          <w:tab w:val="left" w:pos="3686"/>
+          <w:tab w:val="left" w:pos="4035"/>
+          <w:tab w:val="right" w:pos="8456"/>
+          <w:tab w:val="left" w:pos="4035"/>
+        </w:tabs>
+        <w:spacing w:line="276" w:lineRule="auto"/>
+        <w:jc w:val="both"/>
+        <w:rPr>
+          <w:rFonts w:ascii="Arial" w:eastAsiaTheme="majorEastAsia" w:hAnsi="Arial" w:cs="Arial"/>
+          <w:sz w:val="22"/>
+          <w:szCs w:val="22"/>
+        </w:rPr>
+      </w:pPr>
+    </w:p>
+    <w:p>
+      <w:pPr>
+        <w:tabs>
+          <w:tab w:val="left" w:pos="3686"/>
+          <w:tab w:val="left" w:pos="4035"/>
+          <w:tab w:val="right" w:pos="8456"/>
+          <w:tab w:val="left" w:pos="4035"/>
+        </w:tabs>
+        <w:spacing w:line="276" w:lineRule="auto"/>
+        <w:jc w:val="both"/>
+        <w:rPr>
+          <w:rFonts w:ascii="Arial" w:eastAsiaTheme="majorEastAsia" w:hAnsi="Arial" w:cs="Arial"/>
+          <w:sz w:val="22"/>
+          <w:szCs w:val="22"/>
+        </w:rPr>
+      </w:pPr>
+    </w:p>
+    <w:p>
+      <w:pPr>
+        <w:tabs>
+          <w:tab w:val="left" w:pos="3686"/>
+          <w:tab w:val="left" w:pos="4035"/>
+          <w:tab w:val="right" w:pos="8456"/>
+          <w:tab w:val="left" w:pos="4035"/>
+        </w:tabs>
+        <w:spacing w:line="276" w:lineRule="auto"/>
+        <w:jc w:val="both"/>
+        <w:rPr>
+          <w:rFonts w:ascii="Arial" w:eastAsiaTheme="majorEastAsia" w:hAnsi="Arial" w:cs="Arial"/>
+          <w:sz w:val="22"/>
+          <w:szCs w:val="22"/>
+        </w:rPr>
+      </w:pPr>
+    </w:p>
+    <w:p>
+      <w:pPr>
+        <w:tabs>
+          <w:tab w:val="left" w:pos="3686"/>
+          <w:tab w:val="left" w:pos="4035"/>
+          <w:tab w:val="right" w:pos="8456"/>
+          <w:tab w:val="left" w:pos="4035"/>
+        </w:tabs>
+        <w:spacing w:line="276" w:lineRule="auto"/>
+        <w:jc w:val="both"/>
+        <w:rPr>
+          <w:rFonts w:ascii="Arial" w:eastAsiaTheme="majorEastAsia" w:hAnsi="Arial" w:cs="Arial"/>
+          <w:sz w:val="22"/>
+          <w:szCs w:val="22"/>
+        </w:rPr>
+      </w:pPr>
+    </w:p>
+    <w:p>
+      <w:pPr>
+        <w:tabs>
+          <w:tab w:val="left" w:pos="3686"/>
+          <w:tab w:val="left" w:pos="4035"/>
+          <w:tab w:val="right" w:pos="8456"/>
+          <w:tab w:val="left" w:pos="4035"/>
+        </w:tabs>
+        <w:spacing w:line="276" w:lineRule="auto"/>
+        <w:jc w:val="both"/>
+        <w:rPr>
+          <w:rFonts w:ascii="Arial" w:eastAsiaTheme="majorEastAsia" w:hAnsi="Arial" w:cs="Arial"/>
+          <w:sz w:val="22"/>
+          <w:szCs w:val="22"/>
+        </w:rPr>
+      </w:pPr>
+    </w:p>
+    <w:p>
+      <w:pPr>
+        <w:tabs>
+          <w:tab w:val="left" w:pos="3686"/>
+          <w:tab w:val="left" w:pos="4035"/>
+          <w:tab w:val="right" w:pos="8456"/>
+          <w:tab w:val="left" w:pos="4035"/>
+        </w:tabs>
+        <w:spacing w:line="276" w:lineRule="auto"/>
+        <w:jc w:val="both"/>
+        <w:rPr>
+          <w:rFonts w:ascii="Arial" w:eastAsiaTheme="majorEastAsia" w:hAnsi="Arial" w:cs="Arial"/>
+          <w:sz w:val="22"/>
+          <w:szCs w:val="22"/>
+        </w:rPr>
+      </w:pPr>
+    </w:p>
+    <w:p>
+      <w:pPr>
+        <w:tabs>
+          <w:tab w:val="left" w:pos="3686"/>
+          <w:tab w:val="left" w:pos="4035"/>
+          <w:tab w:val="right" w:pos="8456"/>
+          <w:tab w:val="left" w:pos="4035"/>
+        </w:tabs>
+        <w:spacing w:line="276" w:lineRule="auto"/>
+        <w:jc w:val="both"/>
+        <w:rPr>
+          <w:rFonts w:ascii="Arial" w:eastAsiaTheme="majorEastAsia" w:hAnsi="Arial" w:cs="Arial"/>
+          <w:sz w:val="22"/>
+          <w:szCs w:val="22"/>
+        </w:rPr>
+      </w:pPr>
+    </w:p>
+    <w:p>
+      <w:pPr>
+        <w:tabs>
+          <w:tab w:val="left" w:pos="3686"/>
+          <w:tab w:val="left" w:pos="4035"/>
+          <w:tab w:val="right" w:pos="8456"/>
+          <w:tab w:val="left" w:pos="4035"/>
+        </w:tabs>
+        <w:spacing w:line="276" w:lineRule="auto"/>
+        <w:jc w:val="both"/>
+        <w:rPr>
+          <w:rFonts w:ascii="Arial" w:eastAsiaTheme="majorEastAsia" w:hAnsi="Arial" w:cs="Arial"/>
+          <w:sz w:val="22"/>
+          <w:szCs w:val="22"/>
+        </w:rPr>
+      </w:pPr>
+    </w:p>
+    <w:p>
+      <w:pPr>
+        <w:tabs>
+          <w:tab w:val="left" w:pos="3686"/>
+          <w:tab w:val="left" w:pos="4035"/>
+          <w:tab w:val="right" w:pos="8456"/>
+          <w:tab w:val="left" w:pos="4035"/>
+        </w:tabs>
+        <w:spacing w:line="276" w:lineRule="auto"/>
+        <w:jc w:val="both"/>
+        <w:rPr>
+          <w:rFonts w:ascii="Arial" w:eastAsiaTheme="majorEastAsia" w:hAnsi="Arial" w:cs="Arial"/>
+          <w:sz w:val="22"/>
+          <w:szCs w:val="22"/>
+        </w:rPr>
+      </w:pPr>
+    </w:p>
+    <w:p>
+      <w:pPr>
+        <w:tabs>
+          <w:tab w:val="left" w:pos="3686"/>
+          <w:tab w:val="left" w:pos="4035"/>
+          <w:tab w:val="right" w:pos="8456"/>
+          <w:tab w:val="left" w:pos="4035"/>
+        </w:tabs>
+        <w:spacing w:line="276" w:lineRule="auto"/>
+        <w:jc w:val="both"/>
+        <w:rPr>
+          <w:rFonts w:ascii="Arial" w:eastAsiaTheme="majorEastAsia" w:hAnsi="Arial" w:cs="Arial"/>
+          <w:sz w:val="22"/>
+          <w:szCs w:val="22"/>
+        </w:rPr>
+      </w:pPr>
+    </w:p>
+    <w:p>
+      <w:pPr>
+        <w:tabs>
+          <w:tab w:val="left" w:pos="3686"/>
+          <w:tab w:val="left" w:pos="4035"/>
+          <w:tab w:val="right" w:pos="8456"/>
+          <w:tab w:val="left" w:pos="4035"/>
+        </w:tabs>
+        <w:spacing w:line="276" w:lineRule="auto"/>
+        <w:jc w:val="both"/>
+        <w:rPr>
+          <w:rFonts w:ascii="Arial" w:eastAsiaTheme="majorEastAsia" w:hAnsi="Arial" w:cs="Arial"/>
+          <w:sz w:val="22"/>
+          <w:szCs w:val="22"/>
+        </w:rPr>
+      </w:pPr>
+    </w:p>
+    <w:p>
+      <w:pPr>
+        <w:tabs>
+          <w:tab w:val="left" w:pos="3686"/>
+          <w:tab w:val="left" w:pos="4035"/>
+          <w:tab w:val="right" w:pos="8456"/>
+          <w:tab w:val="left" w:pos="4035"/>
+        </w:tabs>
+        <w:spacing w:line="276" w:lineRule="auto"/>
+        <w:jc w:val="both"/>
+        <w:rPr>
+          <w:rFonts w:ascii="Arial" w:eastAsiaTheme="majorEastAsia" w:hAnsi="Arial" w:cs="Arial"/>
+          <w:sz w:val="22"/>
+          <w:szCs w:val="22"/>
+        </w:rPr>
+      </w:pPr>
+    </w:p>
+    <w:p>
+      <w:pPr>
+        <w:tabs>
+          <w:tab w:val="left" w:pos="3686"/>
+          <w:tab w:val="left" w:pos="4035"/>
+          <w:tab w:val="right" w:pos="8456"/>
+          <w:tab w:val="left" w:pos="4035"/>
+        </w:tabs>
+        <w:spacing w:line="276" w:lineRule="auto"/>
+        <w:jc w:val="both"/>
+        <w:rPr>
+          <w:rFonts w:ascii="Arial" w:eastAsiaTheme="majorEastAsia" w:hAnsi="Arial" w:cs="Arial"/>
+          <w:sz w:val="22"/>
+          <w:szCs w:val="22"/>
+        </w:rPr>
+      </w:pPr>
+    </w:p>
+    <w:p>
+      <w:pPr>
+        <w:tabs>
+          <w:tab w:val="left" w:pos="3686"/>
+          <w:tab w:val="left" w:pos="4035"/>
+          <w:tab w:val="right" w:pos="8456"/>
+          <w:tab w:val="left" w:pos="4035"/>
+        </w:tabs>
+        <w:spacing w:line="276" w:lineRule="auto"/>
+        <w:jc w:val="both"/>
+        <w:rPr>
+          <w:rFonts w:ascii="Arial" w:eastAsiaTheme="majorEastAsia" w:hAnsi="Arial" w:cs="Arial"/>
+          <w:sz w:val="22"/>
+          <w:szCs w:val="22"/>
+        </w:rPr>
+      </w:pPr>
+    </w:p>
+    <w:p>
+      <w:pPr>
+        <w:tabs>
+          <w:tab w:val="left" w:pos="3686"/>
+          <w:tab w:val="left" w:pos="4035"/>
+          <w:tab w:val="right" w:pos="8456"/>
+          <w:tab w:val="left" w:pos="4035"/>
+        </w:tabs>
+        <w:spacing w:line="276" w:lineRule="auto"/>
+        <w:jc w:val="both"/>
+        <w:rPr>
+          <w:rFonts w:ascii="Arial" w:eastAsiaTheme="majorEastAsia" w:hAnsi="Arial" w:cs="Arial"/>
+          <w:b/>
+          <w:bCs/>
+          <w:sz w:val="28"/>
+          <w:szCs w:val="28"/>
+        </w:rPr>
+      </w:pPr>
+    </w:p>
+    <w:p>
+      <w:pPr>
+        <w:tabs>
+          <w:tab w:val="left" w:pos="3686"/>
+          <w:tab w:val="left" w:pos="4035"/>
+          <w:tab w:val="right" w:pos="8456"/>
+          <w:tab w:val="left" w:pos="4035"/>
+        </w:tabs>
+        <w:spacing w:line="276" w:lineRule="auto"/>
+        <w:jc w:val="both"/>
+        <w:rPr>
+          <w:rFonts w:ascii="Arial" w:eastAsiaTheme="majorEastAsia" w:hAnsi="Arial" w:cs="Arial"/>
+          <w:b/>
+          <w:bCs/>
+          <w:sz w:val="28"/>
+          <w:szCs w:val="28"/>
+        </w:rPr>
+      </w:pPr>
+    </w:p>
+    <w:p>
+      <w:pPr>
+        <w:tabs>
+          <w:tab w:val="left" w:pos="3686"/>
+          <w:tab w:val="left" w:pos="4035"/>
+          <w:tab w:val="right" w:pos="8456"/>
+          <w:tab w:val="left" w:pos="4035"/>
+        </w:tabs>
+        <w:spacing w:line="276" w:lineRule="auto"/>
+        <w:jc w:val="both"/>
+        <w:rPr>
+          <w:rFonts w:ascii="Arial" w:eastAsiaTheme="majorEastAsia" w:hAnsi="Arial" w:cs="Arial"/>
+          <w:b/>
+          <w:bCs/>
+          <w:sz w:val="28"/>
+          <w:szCs w:val="28"/>
+        </w:rPr>
+      </w:pPr>
+    </w:p>
+    <w:p>
+      <w:pPr>
+        <w:tabs>
+          <w:tab w:val="left" w:pos="3686"/>
+          <w:tab w:val="left" w:pos="4035"/>
+          <w:tab w:val="right" w:pos="8456"/>
+          <w:tab w:val="left" w:pos="4035"/>
+        </w:tabs>
+        <w:spacing w:line="276" w:lineRule="auto"/>
+        <w:jc w:val="both"/>
+        <w:rPr>
+          <w:rFonts w:ascii="Arial" w:eastAsiaTheme="majorEastAsia" w:hAnsi="Arial" w:cs="Arial"/>
+          <w:b/>
+          <w:bCs/>
+          <w:sz w:val="28"/>
+          <w:szCs w:val="28"/>
+        </w:rPr>
+      </w:pPr>
+    </w:p>
+    <w:p>
+      <w:pPr>
+        <w:tabs>
+          <w:tab w:val="left" w:pos="3686"/>
+          <w:tab w:val="left" w:pos="4035"/>
+          <w:tab w:val="right" w:pos="8456"/>
+          <w:tab w:val="left" w:pos="4035"/>
+        </w:tabs>
+        <w:spacing w:line="276" w:lineRule="auto"/>
+        <w:jc w:val="both"/>
+        <w:rPr>
+          <w:rFonts w:ascii="Arial" w:eastAsiaTheme="majorEastAsia" w:hAnsi="Arial" w:cs="Arial"/>
+          <w:b/>
+          <w:bCs/>
+          <w:sz w:val="28"/>
+          <w:szCs w:val="28"/>
+        </w:rPr>
+      </w:pPr>
+    </w:p>
+    <w:p>
+      <w:pPr>
+        <w:tabs>
+          <w:tab w:val="left" w:pos="3686"/>
+          <w:tab w:val="left" w:pos="4035"/>
+          <w:tab w:val="right" w:pos="8456"/>
+          <w:tab w:val="left" w:pos="4035"/>
+        </w:tabs>
+        <w:spacing w:line="276" w:lineRule="auto"/>
+        <w:jc w:val="both"/>
+        <w:rPr>
+          <w:rFonts w:ascii="Arial" w:eastAsiaTheme="majorEastAsia" w:hAnsi="Arial" w:cs="Arial"/>
+          <w:b/>
+          <w:bCs/>
+          <w:sz w:val="28"/>
+          <w:szCs w:val="28"/>
+        </w:rPr>
+      </w:pPr>
+    </w:p>
+    <w:p>
+      <w:pPr>
+        <w:tabs>
+          <w:tab w:val="left" w:pos="3686"/>
+          <w:tab w:val="left" w:pos="4035"/>
+          <w:tab w:val="right" w:pos="8456"/>
+          <w:tab w:val="left" w:pos="4035"/>
+        </w:tabs>
+        <w:spacing w:line="276" w:lineRule="auto"/>
+        <w:jc w:val="both"/>
+        <w:rPr>
+          <w:rFonts w:ascii="Arial" w:eastAsiaTheme="majorEastAsia" w:hAnsi="Arial" w:cs="Arial"/>
+          <w:b/>
+          <w:bCs/>
+          <w:sz w:val="28"/>
+          <w:szCs w:val="28"/>
+        </w:rPr>
+      </w:pPr>
+    </w:p>
+    <w:p>
+      <w:pPr>
+        <w:tabs>
+          <w:tab w:val="left" w:pos="3686"/>
+          <w:tab w:val="left" w:pos="4035"/>
+          <w:tab w:val="right" w:pos="8456"/>
+          <w:tab w:val="left" w:pos="4035"/>
+        </w:tabs>
+        <w:spacing w:line="276" w:lineRule="auto"/>
+        <w:jc w:val="both"/>
+        <w:rPr>
+          <w:rFonts w:ascii="Arial" w:eastAsiaTheme="majorEastAsia" w:hAnsi="Arial" w:cs="Arial"/>
+          <w:b/>
+          <w:bCs/>
+          <w:sz w:val="28"/>
+          <w:szCs w:val="28"/>
+        </w:rPr>
+      </w:pPr>
+    </w:p>
+    <w:p>
+      <w:pPr>
+        <w:tabs>
+          <w:tab w:val="left" w:pos="3686"/>
+          <w:tab w:val="left" w:pos="4035"/>
+          <w:tab w:val="right" w:pos="8456"/>
+          <w:tab w:val="left" w:pos="4035"/>
+        </w:tabs>
+        <w:spacing w:line="276" w:lineRule="auto"/>
+        <w:jc w:val="both"/>
+        <w:rPr>
+          <w:rFonts w:ascii="Arial" w:eastAsiaTheme="majorEastAsia" w:hAnsi="Arial" w:cs="Arial"/>
+          <w:b/>
+          <w:bCs/>
+          <w:sz w:val="28"/>
+          <w:szCs w:val="28"/>
+        </w:rPr>
+      </w:pPr>
+    </w:p>
+    <w:p>
+      <w:pPr>
+        <w:tabs>
+          <w:tab w:val="left" w:pos="3686"/>
+          <w:tab w:val="left" w:pos="4035"/>
+          <w:tab w:val="right" w:pos="8456"/>
+          <w:tab w:val="left" w:pos="4035"/>
+        </w:tabs>
+        <w:spacing w:line="276" w:lineRule="auto"/>
+        <w:jc w:val="both"/>
+        <w:rPr>
+          <w:rFonts w:ascii="Arial" w:eastAsiaTheme="majorEastAsia" w:hAnsi="Arial" w:cs="Arial"/>
+          <w:b/>
+          <w:bCs/>
+          <w:sz w:val="28"/>
+          <w:szCs w:val="28"/>
+        </w:rPr>
+      </w:pPr>
+    </w:p>
+    <w:p>
+      <w:pPr>
+        <w:tabs>
+          <w:tab w:val="left" w:pos="3686"/>
+          <w:tab w:val="left" w:pos="4035"/>
+          <w:tab w:val="right" w:pos="8456"/>
+          <w:tab w:val="left" w:pos="4035"/>
+        </w:tabs>
+        <w:spacing w:line="276" w:lineRule="auto"/>
+        <w:jc w:val="both"/>
+        <w:rPr>
+          <w:rFonts w:ascii="Arial" w:eastAsiaTheme="majorEastAsia" w:hAnsi="Arial" w:cs="Arial"/>
+          <w:b/>
+          <w:bCs/>
+          <w:sz w:val="28"/>
+          <w:szCs w:val="28"/>
+        </w:rPr>
+      </w:pPr>
+    </w:p>
+    <w:p>
+      <w:pPr>
+        <w:tabs>
+          <w:tab w:val="left" w:pos="3686"/>
+          <w:tab w:val="left" w:pos="4035"/>
+          <w:tab w:val="right" w:pos="8456"/>
+          <w:tab w:val="left" w:pos="4035"/>
+        </w:tabs>
+        <w:spacing w:line="276" w:lineRule="auto"/>
+        <w:jc w:val="both"/>
+        <w:rPr>
+          <w:rFonts w:ascii="Arial" w:eastAsiaTheme="majorEastAsia" w:hAnsi="Arial" w:cs="Arial"/>
+          <w:b/>
+          <w:bCs/>
+          <w:sz w:val="28"/>
+          <w:szCs w:val="28"/>
+        </w:rPr>
+      </w:pPr>
+    </w:p>
+    <w:p>
+      <w:pPr>
+        <w:tabs>
+          <w:tab w:val="left" w:pos="3686"/>
+          <w:tab w:val="left" w:pos="4035"/>
+          <w:tab w:val="right" w:pos="8456"/>
+          <w:tab w:val="left" w:pos="4035"/>
+        </w:tabs>
+        <w:spacing w:line="276" w:lineRule="auto"/>
+        <w:jc w:val="both"/>
+        <w:rPr>
+          <w:rFonts w:ascii="Arial" w:eastAsiaTheme="majorEastAsia" w:hAnsi="Arial" w:cs="Arial"/>
+          <w:b/>
+          <w:bCs/>
+          <w:sz w:val="28"/>
+          <w:szCs w:val="28"/>
+        </w:rPr>
+      </w:pPr>
+    </w:p>
+    <w:p>
+      <w:pPr>
+        <w:tabs>
+          <w:tab w:val="left" w:pos="3686"/>
+          <w:tab w:val="left" w:pos="4035"/>
+          <w:tab w:val="right" w:pos="8456"/>
+          <w:tab w:val="left" w:pos="4035"/>
+        </w:tabs>
+        <w:spacing w:line="276" w:lineRule="auto"/>
+        <w:jc w:val="both"/>
+        <w:rPr>
+          <w:rFonts w:ascii="Arial" w:eastAsiaTheme="majorEastAsia" w:hAnsi="Arial" w:cs="Arial"/>
+          <w:b/>
+          <w:bCs/>
+          <w:sz w:val="28"/>
+          <w:szCs w:val="28"/>
+        </w:rPr>
+      </w:pPr>
+    </w:p>
+    <w:p>
+      <w:pPr>
+        <w:tabs>
+          <w:tab w:val="left" w:pos="3686"/>
+          <w:tab w:val="left" w:pos="4035"/>
+          <w:tab w:val="right" w:pos="8456"/>
+          <w:tab w:val="left" w:pos="4035"/>
+        </w:tabs>
+        <w:spacing w:line="276" w:lineRule="auto"/>
+        <w:jc w:val="both"/>
+        <w:rPr>
+          <w:rFonts w:ascii="Arial" w:eastAsiaTheme="majorEastAsia" w:hAnsi="Arial" w:cs="Arial"/>
+          <w:b/>
+          <w:bCs/>
+          <w:sz w:val="28"/>
+          <w:szCs w:val="28"/>
+        </w:rPr>
+      </w:pPr>
+    </w:p>
+    <w:p>
+      <w:pPr>
+        <w:tabs>
+          <w:tab w:val="left" w:pos="3686"/>
+          <w:tab w:val="left" w:pos="4035"/>
+          <w:tab w:val="right" w:pos="8456"/>
+          <w:tab w:val="left" w:pos="4035"/>
+        </w:tabs>
+        <w:spacing w:line="276" w:lineRule="auto"/>
+        <w:jc w:val="both"/>
+        <w:rPr>
+          <w:rFonts w:ascii="Arial" w:eastAsiaTheme="majorEastAsia" w:hAnsi="Arial" w:cs="Arial"/>
+          <w:b/>
+          <w:bCs/>
+          <w:sz w:val="28"/>
+          <w:szCs w:val="28"/>
+        </w:rPr>
+      </w:pPr>
+    </w:p>
+    <w:p>
+      <w:pPr>
+        <w:tabs>
+          <w:tab w:val="left" w:pos="3686"/>
+          <w:tab w:val="left" w:pos="4035"/>
+          <w:tab w:val="right" w:pos="8456"/>
+          <w:tab w:val="left" w:pos="4035"/>
+        </w:tabs>
+        <w:spacing w:line="276" w:lineRule="auto"/>
+        <w:jc w:val="both"/>
+        <w:rPr>
+          <w:rFonts w:ascii="Arial" w:eastAsiaTheme="majorEastAsia" w:hAnsi="Arial" w:cs="Arial"/>
+          <w:b/>
+          <w:bCs/>
+          <w:sz w:val="28"/>
+          <w:szCs w:val="28"/>
+        </w:rPr>
+      </w:pPr>
+    </w:p>
+    <w:p>
+      <w:pPr>
+        <w:rPr>
+          <w:rFonts w:ascii="Arial" w:eastAsiaTheme="majorEastAsia" w:hAnsi="Arial" w:cs="Arial"/>
+          <w:b/>
+          <w:bCs/>
+          <w:sz w:val="28"/>
+          <w:szCs w:val="28"/>
+        </w:rPr>
+      </w:pPr>
+      <w:r>
+        <w:rPr>
+          <w:rFonts w:ascii="Arial" w:eastAsiaTheme="majorEastAsia" w:hAnsi="Arial" w:cs="Arial"/>
+          <w:b/>
+          <w:bCs/>
+          <w:sz w:val="28"/>
+          <w:szCs w:val="28"/>
+        </w:rPr>
+        <w:lastRenderedPageBreak/>
+        <w:br w:type="page"/>
+      </w:r>
+    </w:p>
+    <w:p>
+      <w:pPr>
+        <w:tabs>
+          <w:tab w:val="left" w:pos="3686"/>
+          <w:tab w:val="left" w:pos="4035"/>
+          <w:tab w:val="right" w:pos="8456"/>
+          <w:tab w:val="left" w:pos="4035"/>
+        </w:tabs>
+        <w:spacing w:line="276" w:lineRule="auto"/>
+        <w:jc w:val="both"/>
+        <w:rPr>
+          <w:rFonts w:ascii="Arial" w:eastAsiaTheme="majorEastAsia" w:hAnsi="Arial" w:cs="Arial"/>
+          <w:b/>
+          <w:bCs/>
+          <w:sz w:val="28"/>
+          <w:szCs w:val="28"/>
+        </w:rPr>
+      </w:pPr>
+    </w:p>
+    <w:p/>
     <w:p>
       <w:pPr>
         <w:tabs>
@@ -1343,9 +6505,322 @@
         </w:rPr>
       </w:pPr>
     </w:p>
+    <w:p>
+      <w:pPr>
+        <w:tabs>
+          <w:tab w:val="left" w:pos="3686"/>
+          <w:tab w:val="left" w:pos="4035"/>
+          <w:tab w:val="right" w:pos="8456"/>
+          <w:tab w:val="left" w:pos="4035"/>
+        </w:tabs>
+        <w:jc w:val="right"/>
+        <w:rPr>
+          <w:rFonts w:ascii="Arial Rounded MT Bold" w:hAnsi="Arial Rounded MT Bold"/>
+          <w:sz w:val="28"/>
+        </w:rPr>
+      </w:pPr>
+    </w:p>
+    <w:p>
+      <w:pPr>
+        <w:tabs>
+          <w:tab w:val="left" w:pos="3686"/>
+          <w:tab w:val="left" w:pos="4035"/>
+          <w:tab w:val="right" w:pos="8456"/>
+          <w:tab w:val="left" w:pos="4035"/>
+        </w:tabs>
+        <w:jc w:val="right"/>
+        <w:rPr>
+          <w:rFonts w:ascii="Arial Rounded MT Bold" w:hAnsi="Arial Rounded MT Bold"/>
+          <w:sz w:val="28"/>
+        </w:rPr>
+      </w:pPr>
+    </w:p>
+    <w:p>
+      <w:pPr>
+        <w:tabs>
+          <w:tab w:val="left" w:pos="3686"/>
+          <w:tab w:val="left" w:pos="4035"/>
+          <w:tab w:val="right" w:pos="8456"/>
+          <w:tab w:val="left" w:pos="4035"/>
+        </w:tabs>
+        <w:jc w:val="right"/>
+        <w:rPr>
+          <w:rFonts w:ascii="Arial Rounded MT Bold" w:hAnsi="Arial Rounded MT Bold"/>
+          <w:sz w:val="28"/>
+        </w:rPr>
+      </w:pPr>
+    </w:p>
+    <w:p>
+      <w:pPr>
+        <w:tabs>
+          <w:tab w:val="left" w:pos="3686"/>
+          <w:tab w:val="left" w:pos="4035"/>
+          <w:tab w:val="right" w:pos="8456"/>
+          <w:tab w:val="left" w:pos="4035"/>
+        </w:tabs>
+        <w:jc w:val="right"/>
+        <w:rPr>
+          <w:rFonts w:ascii="Arial Rounded MT Bold" w:hAnsi="Arial Rounded MT Bold"/>
+          <w:sz w:val="28"/>
+        </w:rPr>
+      </w:pPr>
+    </w:p>
+    <w:p>
+      <w:pPr>
+        <w:tabs>
+          <w:tab w:val="left" w:pos="3686"/>
+          <w:tab w:val="left" w:pos="4035"/>
+          <w:tab w:val="right" w:pos="8456"/>
+          <w:tab w:val="left" w:pos="4035"/>
+        </w:tabs>
+        <w:jc w:val="right"/>
+        <w:rPr>
+          <w:rFonts w:ascii="Arial Rounded MT Bold" w:hAnsi="Arial Rounded MT Bold"/>
+          <w:sz w:val="28"/>
+        </w:rPr>
+      </w:pPr>
+    </w:p>
+    <w:p>
+      <w:pPr>
+        <w:tabs>
+          <w:tab w:val="left" w:pos="3686"/>
+          <w:tab w:val="left" w:pos="4035"/>
+          <w:tab w:val="right" w:pos="8456"/>
+          <w:tab w:val="left" w:pos="4035"/>
+        </w:tabs>
+        <w:jc w:val="right"/>
+        <w:rPr>
+          <w:rFonts w:ascii="Arial Rounded MT Bold" w:hAnsi="Arial Rounded MT Bold"/>
+          <w:sz w:val="28"/>
+        </w:rPr>
+      </w:pPr>
+    </w:p>
+    <w:p>
+      <w:pPr>
+        <w:tabs>
+          <w:tab w:val="left" w:pos="3686"/>
+          <w:tab w:val="left" w:pos="4035"/>
+          <w:tab w:val="right" w:pos="8456"/>
+          <w:tab w:val="left" w:pos="4035"/>
+        </w:tabs>
+        <w:jc w:val="right"/>
+        <w:rPr>
+          <w:rFonts w:ascii="Arial Rounded MT Bold" w:hAnsi="Arial Rounded MT Bold"/>
+          <w:sz w:val="28"/>
+        </w:rPr>
+      </w:pPr>
+    </w:p>
+    <w:p>
+      <w:pPr>
+        <w:tabs>
+          <w:tab w:val="left" w:pos="3686"/>
+          <w:tab w:val="left" w:pos="4035"/>
+          <w:tab w:val="right" w:pos="8456"/>
+          <w:tab w:val="left" w:pos="4035"/>
+        </w:tabs>
+        <w:jc w:val="right"/>
+        <w:rPr>
+          <w:rFonts w:ascii="Arial Rounded MT Bold" w:hAnsi="Arial Rounded MT Bold"/>
+          <w:sz w:val="28"/>
+        </w:rPr>
+      </w:pPr>
+    </w:p>
+    <w:p>
+      <w:pPr>
+        <w:tabs>
+          <w:tab w:val="left" w:pos="3686"/>
+          <w:tab w:val="left" w:pos="4035"/>
+          <w:tab w:val="right" w:pos="8456"/>
+          <w:tab w:val="left" w:pos="4035"/>
+        </w:tabs>
+        <w:jc w:val="right"/>
+        <w:rPr>
+          <w:rFonts w:ascii="Arial Rounded MT Bold" w:hAnsi="Arial Rounded MT Bold"/>
+          <w:sz w:val="28"/>
+        </w:rPr>
+      </w:pPr>
+    </w:p>
+    <w:p>
+      <w:pPr>
+        <w:rPr>
+          <w:rFonts w:ascii="Arial Rounded MT Bold" w:hAnsi="Arial Rounded MT Bold"/>
+          <w:sz w:val="28"/>
+        </w:rPr>
+      </w:pPr>
+      <w:r>
+        <w:rPr>
+          <w:rFonts w:ascii="Arial Rounded MT Bold" w:hAnsi="Arial Rounded MT Bold"/>
+          <w:sz w:val="28"/>
+        </w:rPr>
+        <w:br w:type="page"/>
+      </w:r>
+    </w:p>
+    <w:p>
+      <w:pPr>
+        <w:tabs>
+          <w:tab w:val="left" w:pos="3686"/>
+          <w:tab w:val="left" w:pos="4035"/>
+          <w:tab w:val="right" w:pos="8456"/>
+          <w:tab w:val="left" w:pos="4035"/>
+        </w:tabs>
+        <w:jc w:val="both"/>
+        <w:rPr>
+          <w:rFonts w:ascii="Arial Rounded MT Bold" w:hAnsi="Arial Rounded MT Bold"/>
+          <w:sz w:val="28"/>
+        </w:rPr>
+      </w:pPr>
+      <w:r>
+        <w:rPr>
+          <w:rFonts w:ascii="Arial Rounded MT Bold" w:hAnsi="Arial Rounded MT Bold"/>
+          <w:sz w:val="28"/>
+        </w:rPr>
+        <w:lastRenderedPageBreak/>
+        <w:t>BIBLIOGRAFIA</w:t>
+      </w:r>
+    </w:p>
+    <w:p>
+      <w:pPr>
+        <w:tabs>
+          <w:tab w:val="left" w:pos="3686"/>
+          <w:tab w:val="left" w:pos="4035"/>
+          <w:tab w:val="right" w:pos="8456"/>
+          <w:tab w:val="left" w:pos="4035"/>
+        </w:tabs>
+        <w:jc w:val="both"/>
+        <w:rPr>
+          <w:rFonts w:ascii="Arial Rounded MT Bold" w:hAnsi="Arial Rounded MT Bold"/>
+          <w:sz w:val="28"/>
+        </w:rPr>
+      </w:pPr>
+    </w:p>
+    <w:p>
+      <w:pPr>
+        <w:tabs>
+          <w:tab w:val="left" w:pos="3686"/>
+          <w:tab w:val="left" w:pos="4035"/>
+          <w:tab w:val="right" w:pos="8456"/>
+          <w:tab w:val="left" w:pos="4035"/>
+        </w:tabs>
+        <w:jc w:val="both"/>
+        <w:rPr>
+          <w:rFonts w:ascii="Arial Rounded MT Bold" w:hAnsi="Arial Rounded MT Bold"/>
+          <w:sz w:val="28"/>
+        </w:rPr>
+      </w:pPr>
+      <w:r>
+        <w:rPr>
+          <w:rFonts w:ascii="Arial Rounded MT Bold" w:hAnsi="Arial Rounded MT Bold"/>
+          <w:sz w:val="28"/>
+        </w:rPr>
+        <w:t xml:space="preserve">[1] </w:t>
+      </w:r>
+      <w:hyperlink r:id="rId12" w:history="1">
+        <w:r>
+          <w:rPr>
+            <w:rStyle w:val="Hipervnculo"/>
+            <w:rFonts w:ascii="Arial Rounded MT Bold" w:hAnsi="Arial Rounded MT Bold"/>
+            <w:sz w:val="28"/>
+          </w:rPr>
+          <w:t>https://www.kaspersky.es/about/press-releases/2021_el-numero-de-ataques-a-dispositivos-iot-se-duplica-en-un-ano</w:t>
+        </w:r>
+      </w:hyperlink>
+    </w:p>
+    <w:p>
+      <w:pPr>
+        <w:tabs>
+          <w:tab w:val="left" w:pos="3686"/>
+          <w:tab w:val="left" w:pos="4035"/>
+          <w:tab w:val="right" w:pos="8456"/>
+          <w:tab w:val="left" w:pos="4035"/>
+        </w:tabs>
+        <w:jc w:val="both"/>
+        <w:rPr>
+          <w:rFonts w:ascii="Arial Rounded MT Bold" w:hAnsi="Arial Rounded MT Bold"/>
+          <w:sz w:val="28"/>
+        </w:rPr>
+      </w:pPr>
+    </w:p>
+    <w:p>
+      <w:pPr>
+        <w:tabs>
+          <w:tab w:val="left" w:pos="3686"/>
+          <w:tab w:val="left" w:pos="4035"/>
+          <w:tab w:val="right" w:pos="8456"/>
+          <w:tab w:val="left" w:pos="4035"/>
+        </w:tabs>
+        <w:jc w:val="both"/>
+        <w:rPr>
+          <w:rFonts w:ascii="Arial Rounded MT Bold" w:hAnsi="Arial Rounded MT Bold"/>
+          <w:sz w:val="28"/>
+        </w:rPr>
+      </w:pPr>
+      <w:r>
+        <w:rPr>
+          <w:rFonts w:ascii="Arial Rounded MT Bold" w:hAnsi="Arial Rounded MT Bold"/>
+          <w:sz w:val="28"/>
+        </w:rPr>
+        <w:t xml:space="preserve">[2] </w:t>
+      </w:r>
+      <w:hyperlink r:id="rId13" w:history="1">
+        <w:r>
+          <w:rPr>
+            <w:rStyle w:val="Hipervnculo"/>
+            <w:rFonts w:ascii="Arial Rounded MT Bold" w:hAnsi="Arial Rounded MT Bold"/>
+            <w:sz w:val="28"/>
+          </w:rPr>
+          <w:t>https://dplnews.com/numero-de-dispositivos-iot-conectados-alcanzara-22-mil-millones-para-2025/#:~:text=El%20experto%20particip%C3%B3%20en%20el,millones%20de%20dispositivos%2</w:t>
+        </w:r>
+        <w:r>
+          <w:rPr>
+            <w:rStyle w:val="Hipervnculo"/>
+            <w:rFonts w:ascii="Arial Rounded MT Bold" w:hAnsi="Arial Rounded MT Bold"/>
+            <w:sz w:val="28"/>
+          </w:rPr>
+          <w:t>0</w:t>
+        </w:r>
+        <w:r>
+          <w:rPr>
+            <w:rStyle w:val="Hipervnculo"/>
+            <w:rFonts w:ascii="Arial Rounded MT Bold" w:hAnsi="Arial Rounded MT Bold"/>
+            <w:sz w:val="28"/>
+          </w:rPr>
+          <w:t>IoT%20conectados</w:t>
+        </w:r>
+      </w:hyperlink>
+    </w:p>
+    <w:p>
+      <w:pPr>
+        <w:tabs>
+          <w:tab w:val="left" w:pos="3686"/>
+          <w:tab w:val="left" w:pos="4035"/>
+          <w:tab w:val="right" w:pos="8456"/>
+          <w:tab w:val="left" w:pos="4035"/>
+        </w:tabs>
+        <w:jc w:val="both"/>
+        <w:rPr>
+          <w:rFonts w:ascii="Arial Rounded MT Bold" w:hAnsi="Arial Rounded MT Bold"/>
+          <w:sz w:val="28"/>
+        </w:rPr>
+      </w:pPr>
+    </w:p>
+    <w:p>
+      <w:pPr>
+        <w:tabs>
+          <w:tab w:val="left" w:pos="3686"/>
+          <w:tab w:val="left" w:pos="4035"/>
+          <w:tab w:val="right" w:pos="8456"/>
+          <w:tab w:val="left" w:pos="4035"/>
+        </w:tabs>
+        <w:jc w:val="both"/>
+        <w:rPr>
+          <w:rFonts w:ascii="Arial Rounded MT Bold" w:hAnsi="Arial Rounded MT Bold"/>
+          <w:sz w:val="28"/>
+        </w:rPr>
+      </w:pPr>
+    </w:p>
     <w:sectPr>
-      <w:footerReference w:type="default" r:id="rId10"/>
-      <w:footerReference w:type="first" r:id="rId11"/>
+      <w:footerReference w:type="default" r:id="rId14"/>
+      <w:footerReference w:type="first" r:id="rId15"/>
       <w:pgSz w:w="11906" w:h="16838"/>
       <w:pgMar w:top="1417" w:right="1701" w:bottom="1417" w:left="1701" w:header="708" w:footer="708" w:gutter="0"/>
       <w:cols w:space="708"/>
@@ -1502,6 +6977,440 @@
     </w:p>
   </w:footnote>
 </w:footnotes>
+</file>
+
+<file path=word/numbering.xml><?xml version="1.0" encoding="utf-8"?>
+<w:numbering xmlns:wpc="http://schemas.microsoft.com/office/word/2010/wordprocessingCanvas" xmlns:cx="http://schemas.microsoft.com/office/drawing/2014/chartex" xmlns:cx1="http://schemas.microsoft.com/office/drawing/2015/9/8/chartex" xmlns:cx2="http://schemas.microsoft.com/office/drawing/2015/10/21/chartex" xmlns:cx3="http://schemas.microsoft.com/office/drawing/2016/5/9/chartex" xmlns:cx4="http://schemas.microsoft.com/office/drawing/2016/5/10/chartex" xmlns:cx5="http://schemas.microsoft.com/office/drawing/2016/5/11/chartex" xmlns:cx6="http://schemas.microsoft.com/office/drawing/2016/5/12/chartex" xmlns:cx7="http://schemas.microsoft.com/office/drawing/2016/5/13/chartex" xmlns:cx8="http://schemas.microsoft.com/office/drawing/2016/5/14/chartex" xmlns:mc="http://schemas.openxmlformats.org/markup-compatibility/2006" xmlns:aink="http://schemas.microsoft.com/office/drawing/2016/ink" xmlns:am3d="http://schemas.microsoft.com/office/drawing/2017/model3d" xmlns:o="urn:schemas-microsoft-com:office:office" xmlns:oel="http://schemas.microsoft.com/office/2019/extlst" xmlns:r="http://schemas.openxmlformats.org/officeDocument/2006/relationships" xmlns:m="http://schemas.openxmlformats.org/officeDocument/2006/math" xmlns:v="urn:schemas-microsoft-com:vml" xmlns:wp14="http://schemas.microsoft.com/office/word/2010/wordprocessingDrawing" xmlns:wp="http://schemas.openxmlformats.org/drawingml/2006/wordprocessingDrawing" xmlns:w10="urn:schemas-microsoft-com:office:word" xmlns:w="http://schemas.openxmlformats.org/wordprocessingml/2006/main" xmlns:w14="http://schemas.microsoft.com/office/word/2010/wordml" xmlns:w15="http://schemas.microsoft.com/office/word/2012/wordml" xmlns:w16cex="http://schemas.microsoft.com/office/word/2018/wordml/cex" xmlns:w16cid="http://schemas.microsoft.com/office/word/2016/wordml/cid" xmlns:w16="http://schemas.microsoft.com/office/word/2018/wordml" xmlns:w16sdtdh="http://schemas.microsoft.com/office/word/2020/wordml/sdtdatahash" xmlns:w16se="http://schemas.microsoft.com/office/word/2015/wordml/symex" xmlns:wpg="http://schemas.microsoft.com/office/word/2010/wordprocessingGroup" xmlns:wpi="http://schemas.microsoft.com/office/word/2010/wordprocessingInk" xmlns:wne="http://schemas.microsoft.com/office/word/2006/wordml" xmlns:wps="http://schemas.microsoft.com/office/word/2010/wordprocessingShape" mc:Ignorable="w14 w15 w16se w16cid w16 w16cex w16sdtdh wp14">
+  <w:abstractNum w:abstractNumId="0" w15:restartNumberingAfterBreak="0">
+    <w:nsid w:val="17F53A8E"/>
+    <w:multiLevelType w:val="multilevel"/>
+    <w:tmpl w:val="D07CB028"/>
+    <w:lvl w:ilvl="0">
+      <w:start w:val="1"/>
+      <w:numFmt w:val="decimal"/>
+      <w:lvlText w:val="%1."/>
+      <w:lvlJc w:val="left"/>
+      <w:pPr>
+        <w:ind w:left="720" w:hanging="360"/>
+      </w:pPr>
+      <w:rPr>
+        <w:rFonts w:hint="default"/>
+      </w:rPr>
+    </w:lvl>
+    <w:lvl w:ilvl="1">
+      <w:start w:val="1"/>
+      <w:numFmt w:val="decimal"/>
+      <w:isLgl/>
+      <w:lvlText w:val="%1.%2."/>
+      <w:lvlJc w:val="left"/>
+      <w:pPr>
+        <w:ind w:left="1080" w:hanging="720"/>
+      </w:pPr>
+      <w:rPr>
+        <w:rFonts w:ascii="Arial" w:hAnsi="Arial" w:cs="Arial" w:hint="default"/>
+        <w:b/>
+        <w:bCs/>
+        <w:color w:val="auto"/>
+        <w:sz w:val="28"/>
+        <w:szCs w:val="28"/>
+      </w:rPr>
+    </w:lvl>
+    <w:lvl w:ilvl="2">
+      <w:start w:val="1"/>
+      <w:numFmt w:val="decimal"/>
+      <w:isLgl/>
+      <w:lvlText w:val="%1.%2.%3."/>
+      <w:lvlJc w:val="left"/>
+      <w:pPr>
+        <w:ind w:left="1080" w:hanging="720"/>
+      </w:pPr>
+      <w:rPr>
+        <w:rFonts w:hint="default"/>
+      </w:rPr>
+    </w:lvl>
+    <w:lvl w:ilvl="3">
+      <w:start w:val="1"/>
+      <w:numFmt w:val="decimal"/>
+      <w:isLgl/>
+      <w:lvlText w:val="%1.%2.%3.%4."/>
+      <w:lvlJc w:val="left"/>
+      <w:pPr>
+        <w:ind w:left="1440" w:hanging="1080"/>
+      </w:pPr>
+      <w:rPr>
+        <w:rFonts w:hint="default"/>
+      </w:rPr>
+    </w:lvl>
+    <w:lvl w:ilvl="4">
+      <w:start w:val="1"/>
+      <w:numFmt w:val="decimal"/>
+      <w:isLgl/>
+      <w:lvlText w:val="%1.%2.%3.%4.%5."/>
+      <w:lvlJc w:val="left"/>
+      <w:pPr>
+        <w:ind w:left="1440" w:hanging="1080"/>
+      </w:pPr>
+      <w:rPr>
+        <w:rFonts w:hint="default"/>
+      </w:rPr>
+    </w:lvl>
+    <w:lvl w:ilvl="5">
+      <w:start w:val="1"/>
+      <w:numFmt w:val="decimal"/>
+      <w:isLgl/>
+      <w:lvlText w:val="%1.%2.%3.%4.%5.%6."/>
+      <w:lvlJc w:val="left"/>
+      <w:pPr>
+        <w:ind w:left="1800" w:hanging="1440"/>
+      </w:pPr>
+      <w:rPr>
+        <w:rFonts w:hint="default"/>
+      </w:rPr>
+    </w:lvl>
+    <w:lvl w:ilvl="6">
+      <w:start w:val="1"/>
+      <w:numFmt w:val="decimal"/>
+      <w:isLgl/>
+      <w:lvlText w:val="%1.%2.%3.%4.%5.%6.%7."/>
+      <w:lvlJc w:val="left"/>
+      <w:pPr>
+        <w:ind w:left="1800" w:hanging="1440"/>
+      </w:pPr>
+      <w:rPr>
+        <w:rFonts w:hint="default"/>
+      </w:rPr>
+    </w:lvl>
+    <w:lvl w:ilvl="7">
+      <w:start w:val="1"/>
+      <w:numFmt w:val="decimal"/>
+      <w:isLgl/>
+      <w:lvlText w:val="%1.%2.%3.%4.%5.%6.%7.%8."/>
+      <w:lvlJc w:val="left"/>
+      <w:pPr>
+        <w:ind w:left="2160" w:hanging="1800"/>
+      </w:pPr>
+      <w:rPr>
+        <w:rFonts w:hint="default"/>
+      </w:rPr>
+    </w:lvl>
+    <w:lvl w:ilvl="8">
+      <w:start w:val="1"/>
+      <w:numFmt w:val="decimal"/>
+      <w:isLgl/>
+      <w:lvlText w:val="%1.%2.%3.%4.%5.%6.%7.%8.%9."/>
+      <w:lvlJc w:val="left"/>
+      <w:pPr>
+        <w:ind w:left="2160" w:hanging="1800"/>
+      </w:pPr>
+      <w:rPr>
+        <w:rFonts w:hint="default"/>
+      </w:rPr>
+    </w:lvl>
+  </w:abstractNum>
+  <w:abstractNum w:abstractNumId="1" w15:restartNumberingAfterBreak="0">
+    <w:nsid w:val="3A8300FF"/>
+    <w:multiLevelType w:val="hybridMultilevel"/>
+    <w:tmpl w:val="F83C9E66"/>
+    <w:lvl w:ilvl="0" w:tplc="0C0A000F">
+      <w:start w:val="1"/>
+      <w:numFmt w:val="decimal"/>
+      <w:lvlText w:val="%1."/>
+      <w:lvlJc w:val="left"/>
+      <w:pPr>
+        <w:ind w:left="720" w:hanging="360"/>
+      </w:pPr>
+      <w:rPr>
+        <w:rFonts w:hint="default"/>
+      </w:rPr>
+    </w:lvl>
+    <w:lvl w:ilvl="1" w:tplc="0C0A0019" w:tentative="1">
+      <w:start w:val="1"/>
+      <w:numFmt w:val="lowerLetter"/>
+      <w:lvlText w:val="%2."/>
+      <w:lvlJc w:val="left"/>
+      <w:pPr>
+        <w:ind w:left="1440" w:hanging="360"/>
+      </w:pPr>
+    </w:lvl>
+    <w:lvl w:ilvl="2" w:tplc="0C0A001B" w:tentative="1">
+      <w:start w:val="1"/>
+      <w:numFmt w:val="lowerRoman"/>
+      <w:lvlText w:val="%3."/>
+      <w:lvlJc w:val="right"/>
+      <w:pPr>
+        <w:ind w:left="2160" w:hanging="180"/>
+      </w:pPr>
+    </w:lvl>
+    <w:lvl w:ilvl="3" w:tplc="0C0A000F" w:tentative="1">
+      <w:start w:val="1"/>
+      <w:numFmt w:val="decimal"/>
+      <w:lvlText w:val="%4."/>
+      <w:lvlJc w:val="left"/>
+      <w:pPr>
+        <w:ind w:left="2880" w:hanging="360"/>
+      </w:pPr>
+    </w:lvl>
+    <w:lvl w:ilvl="4" w:tplc="0C0A0019" w:tentative="1">
+      <w:start w:val="1"/>
+      <w:numFmt w:val="lowerLetter"/>
+      <w:lvlText w:val="%5."/>
+      <w:lvlJc w:val="left"/>
+      <w:pPr>
+        <w:ind w:left="3600" w:hanging="360"/>
+      </w:pPr>
+    </w:lvl>
+    <w:lvl w:ilvl="5" w:tplc="0C0A001B" w:tentative="1">
+      <w:start w:val="1"/>
+      <w:numFmt w:val="lowerRoman"/>
+      <w:lvlText w:val="%6."/>
+      <w:lvlJc w:val="right"/>
+      <w:pPr>
+        <w:ind w:left="4320" w:hanging="180"/>
+      </w:pPr>
+    </w:lvl>
+    <w:lvl w:ilvl="6" w:tplc="0C0A000F" w:tentative="1">
+      <w:start w:val="1"/>
+      <w:numFmt w:val="decimal"/>
+      <w:lvlText w:val="%7."/>
+      <w:lvlJc w:val="left"/>
+      <w:pPr>
+        <w:ind w:left="5040" w:hanging="360"/>
+      </w:pPr>
+    </w:lvl>
+    <w:lvl w:ilvl="7" w:tplc="0C0A0019" w:tentative="1">
+      <w:start w:val="1"/>
+      <w:numFmt w:val="lowerLetter"/>
+      <w:lvlText w:val="%8."/>
+      <w:lvlJc w:val="left"/>
+      <w:pPr>
+        <w:ind w:left="5760" w:hanging="360"/>
+      </w:pPr>
+    </w:lvl>
+    <w:lvl w:ilvl="8" w:tplc="0C0A001B" w:tentative="1">
+      <w:start w:val="1"/>
+      <w:numFmt w:val="lowerRoman"/>
+      <w:lvlText w:val="%9."/>
+      <w:lvlJc w:val="right"/>
+      <w:pPr>
+        <w:ind w:left="6480" w:hanging="180"/>
+      </w:pPr>
+    </w:lvl>
+  </w:abstractNum>
+  <w:abstractNum w:abstractNumId="2" w15:restartNumberingAfterBreak="0">
+    <w:nsid w:val="69B75C1C"/>
+    <w:multiLevelType w:val="hybridMultilevel"/>
+    <w:tmpl w:val="64B4E666"/>
+    <w:lvl w:ilvl="0" w:tplc="50AC3F72">
+      <w:start w:val="2"/>
+      <w:numFmt w:val="bullet"/>
+      <w:lvlText w:val="-"/>
+      <w:lvlJc w:val="left"/>
+      <w:pPr>
+        <w:ind w:left="720" w:hanging="360"/>
+      </w:pPr>
+      <w:rPr>
+        <w:rFonts w:ascii="Arial" w:eastAsiaTheme="majorEastAsia" w:hAnsi="Arial" w:cs="Arial" w:hint="default"/>
+      </w:rPr>
+    </w:lvl>
+    <w:lvl w:ilvl="1" w:tplc="0C0A0003" w:tentative="1">
+      <w:start w:val="1"/>
+      <w:numFmt w:val="bullet"/>
+      <w:lvlText w:val="o"/>
+      <w:lvlJc w:val="left"/>
+      <w:pPr>
+        <w:ind w:left="1440" w:hanging="360"/>
+      </w:pPr>
+      <w:rPr>
+        <w:rFonts w:ascii="Courier New" w:hAnsi="Courier New" w:cs="Courier New" w:hint="default"/>
+      </w:rPr>
+    </w:lvl>
+    <w:lvl w:ilvl="2" w:tplc="0C0A0005" w:tentative="1">
+      <w:start w:val="1"/>
+      <w:numFmt w:val="bullet"/>
+      <w:lvlText w:val=""/>
+      <w:lvlJc w:val="left"/>
+      <w:pPr>
+        <w:ind w:left="2160" w:hanging="360"/>
+      </w:pPr>
+      <w:rPr>
+        <w:rFonts w:ascii="Wingdings" w:hAnsi="Wingdings" w:hint="default"/>
+      </w:rPr>
+    </w:lvl>
+    <w:lvl w:ilvl="3" w:tplc="0C0A0001" w:tentative="1">
+      <w:start w:val="1"/>
+      <w:numFmt w:val="bullet"/>
+      <w:lvlText w:val=""/>
+      <w:lvlJc w:val="left"/>
+      <w:pPr>
+        <w:ind w:left="2880" w:hanging="360"/>
+      </w:pPr>
+      <w:rPr>
+        <w:rFonts w:ascii="Symbol" w:hAnsi="Symbol" w:hint="default"/>
+      </w:rPr>
+    </w:lvl>
+    <w:lvl w:ilvl="4" w:tplc="0C0A0003" w:tentative="1">
+      <w:start w:val="1"/>
+      <w:numFmt w:val="bullet"/>
+      <w:lvlText w:val="o"/>
+      <w:lvlJc w:val="left"/>
+      <w:pPr>
+        <w:ind w:left="3600" w:hanging="360"/>
+      </w:pPr>
+      <w:rPr>
+        <w:rFonts w:ascii="Courier New" w:hAnsi="Courier New" w:cs="Courier New" w:hint="default"/>
+      </w:rPr>
+    </w:lvl>
+    <w:lvl w:ilvl="5" w:tplc="0C0A0005" w:tentative="1">
+      <w:start w:val="1"/>
+      <w:numFmt w:val="bullet"/>
+      <w:lvlText w:val=""/>
+      <w:lvlJc w:val="left"/>
+      <w:pPr>
+        <w:ind w:left="4320" w:hanging="360"/>
+      </w:pPr>
+      <w:rPr>
+        <w:rFonts w:ascii="Wingdings" w:hAnsi="Wingdings" w:hint="default"/>
+      </w:rPr>
+    </w:lvl>
+    <w:lvl w:ilvl="6" w:tplc="0C0A0001" w:tentative="1">
+      <w:start w:val="1"/>
+      <w:numFmt w:val="bullet"/>
+      <w:lvlText w:val=""/>
+      <w:lvlJc w:val="left"/>
+      <w:pPr>
+        <w:ind w:left="5040" w:hanging="360"/>
+      </w:pPr>
+      <w:rPr>
+        <w:rFonts w:ascii="Symbol" w:hAnsi="Symbol" w:hint="default"/>
+      </w:rPr>
+    </w:lvl>
+    <w:lvl w:ilvl="7" w:tplc="0C0A0003" w:tentative="1">
+      <w:start w:val="1"/>
+      <w:numFmt w:val="bullet"/>
+      <w:lvlText w:val="o"/>
+      <w:lvlJc w:val="left"/>
+      <w:pPr>
+        <w:ind w:left="5760" w:hanging="360"/>
+      </w:pPr>
+      <w:rPr>
+        <w:rFonts w:ascii="Courier New" w:hAnsi="Courier New" w:cs="Courier New" w:hint="default"/>
+      </w:rPr>
+    </w:lvl>
+    <w:lvl w:ilvl="8" w:tplc="0C0A0005" w:tentative="1">
+      <w:start w:val="1"/>
+      <w:numFmt w:val="bullet"/>
+      <w:lvlText w:val=""/>
+      <w:lvlJc w:val="left"/>
+      <w:pPr>
+        <w:ind w:left="6480" w:hanging="360"/>
+      </w:pPr>
+      <w:rPr>
+        <w:rFonts w:ascii="Wingdings" w:hAnsi="Wingdings" w:hint="default"/>
+      </w:rPr>
+    </w:lvl>
+  </w:abstractNum>
+  <w:abstractNum w:abstractNumId="3" w15:restartNumberingAfterBreak="0">
+    <w:nsid w:val="791D2AFB"/>
+    <w:multiLevelType w:val="hybridMultilevel"/>
+    <w:tmpl w:val="78A49DDC"/>
+    <w:lvl w:ilvl="0" w:tplc="0C0A000F">
+      <w:start w:val="1"/>
+      <w:numFmt w:val="decimal"/>
+      <w:lvlText w:val="%1."/>
+      <w:lvlJc w:val="left"/>
+      <w:pPr>
+        <w:ind w:left="720" w:hanging="360"/>
+      </w:pPr>
+      <w:rPr>
+        <w:rFonts w:hint="default"/>
+      </w:rPr>
+    </w:lvl>
+    <w:lvl w:ilvl="1" w:tplc="0C0A0019" w:tentative="1">
+      <w:start w:val="1"/>
+      <w:numFmt w:val="lowerLetter"/>
+      <w:lvlText w:val="%2."/>
+      <w:lvlJc w:val="left"/>
+      <w:pPr>
+        <w:ind w:left="1440" w:hanging="360"/>
+      </w:pPr>
+    </w:lvl>
+    <w:lvl w:ilvl="2" w:tplc="0C0A001B" w:tentative="1">
+      <w:start w:val="1"/>
+      <w:numFmt w:val="lowerRoman"/>
+      <w:lvlText w:val="%3."/>
+      <w:lvlJc w:val="right"/>
+      <w:pPr>
+        <w:ind w:left="2160" w:hanging="180"/>
+      </w:pPr>
+    </w:lvl>
+    <w:lvl w:ilvl="3" w:tplc="0C0A000F" w:tentative="1">
+      <w:start w:val="1"/>
+      <w:numFmt w:val="decimal"/>
+      <w:lvlText w:val="%4."/>
+      <w:lvlJc w:val="left"/>
+      <w:pPr>
+        <w:ind w:left="2880" w:hanging="360"/>
+      </w:pPr>
+    </w:lvl>
+    <w:lvl w:ilvl="4" w:tplc="0C0A0019" w:tentative="1">
+      <w:start w:val="1"/>
+      <w:numFmt w:val="lowerLetter"/>
+      <w:lvlText w:val="%5."/>
+      <w:lvlJc w:val="left"/>
+      <w:pPr>
+        <w:ind w:left="3600" w:hanging="360"/>
+      </w:pPr>
+    </w:lvl>
+    <w:lvl w:ilvl="5" w:tplc="0C0A001B" w:tentative="1">
+      <w:start w:val="1"/>
+      <w:numFmt w:val="lowerRoman"/>
+      <w:lvlText w:val="%6."/>
+      <w:lvlJc w:val="right"/>
+      <w:pPr>
+        <w:ind w:left="4320" w:hanging="180"/>
+      </w:pPr>
+    </w:lvl>
+    <w:lvl w:ilvl="6" w:tplc="0C0A000F" w:tentative="1">
+      <w:start w:val="1"/>
+      <w:numFmt w:val="decimal"/>
+      <w:lvlText w:val="%7."/>
+      <w:lvlJc w:val="left"/>
+      <w:pPr>
+        <w:ind w:left="5040" w:hanging="360"/>
+      </w:pPr>
+    </w:lvl>
+    <w:lvl w:ilvl="7" w:tplc="0C0A0019" w:tentative="1">
+      <w:start w:val="1"/>
+      <w:numFmt w:val="lowerLetter"/>
+      <w:lvlText w:val="%8."/>
+      <w:lvlJc w:val="left"/>
+      <w:pPr>
+        <w:ind w:left="5760" w:hanging="360"/>
+      </w:pPr>
+    </w:lvl>
+    <w:lvl w:ilvl="8" w:tplc="0C0A001B" w:tentative="1">
+      <w:start w:val="1"/>
+      <w:numFmt w:val="lowerRoman"/>
+      <w:lvlText w:val="%9."/>
+      <w:lvlJc w:val="right"/>
+      <w:pPr>
+        <w:ind w:left="6480" w:hanging="180"/>
+      </w:pPr>
+    </w:lvl>
+  </w:abstractNum>
+  <w:num w:numId="1" w16cid:durableId="1846281333">
+    <w:abstractNumId w:val="3"/>
+  </w:num>
+  <w:num w:numId="2" w16cid:durableId="1253708533">
+    <w:abstractNumId w:val="1"/>
+  </w:num>
+  <w:num w:numId="3" w16cid:durableId="897279222">
+    <w:abstractNumId w:val="0"/>
+  </w:num>
+  <w:num w:numId="4" w16cid:durableId="1586769570">
+    <w:abstractNumId w:val="2"/>
+  </w:num>
+</w:numbering>
 </file>
 
 <file path=word/styles.xml><?xml version="1.0" encoding="utf-8"?>
@@ -1896,11 +7805,74 @@
   <w:style w:type="paragraph" w:default="1" w:styleId="Normal">
     <w:name w:val="Normal"/>
     <w:qFormat/>
-    <w:rsid w:val="009C264E"/>
+    <w:rsid w:val="0094086C"/>
     <w:rPr>
       <w:rFonts w:ascii="Times New Roman" w:eastAsia="Times New Roman" w:hAnsi="Times New Roman"/>
       <w:sz w:val="24"/>
       <w:szCs w:val="24"/>
+    </w:rPr>
+  </w:style>
+  <w:style w:type="paragraph" w:styleId="Ttulo1">
+    <w:name w:val="heading 1"/>
+    <w:basedOn w:val="Normal"/>
+    <w:next w:val="Normal"/>
+    <w:link w:val="Ttulo1Car"/>
+    <w:uiPriority w:val="9"/>
+    <w:qFormat/>
+    <w:rsid w:val="0038165D"/>
+    <w:pPr>
+      <w:keepNext/>
+      <w:keepLines/>
+      <w:spacing w:before="240"/>
+      <w:outlineLvl w:val="0"/>
+    </w:pPr>
+    <w:rPr>
+      <w:rFonts w:asciiTheme="majorHAnsi" w:eastAsiaTheme="majorEastAsia" w:hAnsiTheme="majorHAnsi" w:cstheme="majorBidi"/>
+      <w:color w:val="2F5496" w:themeColor="accent1" w:themeShade="BF"/>
+      <w:sz w:val="32"/>
+      <w:szCs w:val="32"/>
+    </w:rPr>
+  </w:style>
+  <w:style w:type="paragraph" w:styleId="Ttulo2">
+    <w:name w:val="heading 2"/>
+    <w:basedOn w:val="Normal"/>
+    <w:next w:val="Normal"/>
+    <w:link w:val="Ttulo2Car"/>
+    <w:uiPriority w:val="9"/>
+    <w:unhideWhenUsed/>
+    <w:qFormat/>
+    <w:rsid w:val="00BF52BC"/>
+    <w:pPr>
+      <w:keepNext/>
+      <w:keepLines/>
+      <w:spacing w:before="40"/>
+      <w:outlineLvl w:val="1"/>
+    </w:pPr>
+    <w:rPr>
+      <w:rFonts w:asciiTheme="majorHAnsi" w:eastAsiaTheme="majorEastAsia" w:hAnsiTheme="majorHAnsi" w:cstheme="majorBidi"/>
+      <w:color w:val="2F5496" w:themeColor="accent1" w:themeShade="BF"/>
+      <w:sz w:val="26"/>
+      <w:szCs w:val="26"/>
+    </w:rPr>
+  </w:style>
+  <w:style w:type="paragraph" w:styleId="Ttulo3">
+    <w:name w:val="heading 3"/>
+    <w:basedOn w:val="Normal"/>
+    <w:next w:val="Normal"/>
+    <w:link w:val="Ttulo3Car"/>
+    <w:uiPriority w:val="9"/>
+    <w:unhideWhenUsed/>
+    <w:qFormat/>
+    <w:rsid w:val="007F2BE9"/>
+    <w:pPr>
+      <w:keepNext/>
+      <w:keepLines/>
+      <w:spacing w:before="40"/>
+      <w:outlineLvl w:val="2"/>
+    </w:pPr>
+    <w:rPr>
+      <w:rFonts w:asciiTheme="majorHAnsi" w:eastAsiaTheme="majorEastAsia" w:hAnsiTheme="majorHAnsi" w:cstheme="majorBidi"/>
+      <w:color w:val="1F3763" w:themeColor="accent1" w:themeShade="7F"/>
     </w:rPr>
   </w:style>
   <w:style w:type="character" w:default="1" w:styleId="Fuentedeprrafopredeter">
@@ -2107,6 +8079,151 @@
       <w:sz w:val="24"/>
       <w:szCs w:val="24"/>
     </w:rPr>
+  </w:style>
+  <w:style w:type="paragraph" w:styleId="Prrafodelista">
+    <w:name w:val="List Paragraph"/>
+    <w:basedOn w:val="Normal"/>
+    <w:uiPriority w:val="34"/>
+    <w:qFormat/>
+    <w:rsid w:val="0038165D"/>
+    <w:pPr>
+      <w:ind w:left="720"/>
+      <w:contextualSpacing/>
+    </w:pPr>
+  </w:style>
+  <w:style w:type="character" w:customStyle="1" w:styleId="Ttulo1Car">
+    <w:name w:val="Título 1 Car"/>
+    <w:basedOn w:val="Fuentedeprrafopredeter"/>
+    <w:link w:val="Ttulo1"/>
+    <w:uiPriority w:val="9"/>
+    <w:rsid w:val="0038165D"/>
+    <w:rPr>
+      <w:rFonts w:asciiTheme="majorHAnsi" w:eastAsiaTheme="majorEastAsia" w:hAnsiTheme="majorHAnsi" w:cstheme="majorBidi"/>
+      <w:color w:val="2F5496" w:themeColor="accent1" w:themeShade="BF"/>
+      <w:sz w:val="32"/>
+      <w:szCs w:val="32"/>
+    </w:rPr>
+  </w:style>
+  <w:style w:type="paragraph" w:styleId="TtuloTDC">
+    <w:name w:val="TOC Heading"/>
+    <w:basedOn w:val="Ttulo1"/>
+    <w:next w:val="Normal"/>
+    <w:uiPriority w:val="39"/>
+    <w:unhideWhenUsed/>
+    <w:qFormat/>
+    <w:rsid w:val="0038165D"/>
+    <w:pPr>
+      <w:spacing w:line="259" w:lineRule="auto"/>
+      <w:outlineLvl w:val="9"/>
+    </w:pPr>
+  </w:style>
+  <w:style w:type="paragraph" w:styleId="TDC1">
+    <w:name w:val="toc 1"/>
+    <w:basedOn w:val="Normal"/>
+    <w:next w:val="Normal"/>
+    <w:autoRedefine/>
+    <w:uiPriority w:val="39"/>
+    <w:unhideWhenUsed/>
+    <w:rsid w:val="0038165D"/>
+    <w:pPr>
+      <w:tabs>
+        <w:tab w:val="right" w:leader="dot" w:pos="8494"/>
+      </w:tabs>
+      <w:spacing w:after="100"/>
+    </w:pPr>
+    <w:rPr>
+      <w:rFonts w:ascii="Arial" w:hAnsi="Arial" w:cs="Arial"/>
+      <w:noProof/>
+      <w:sz w:val="22"/>
+      <w:szCs w:val="22"/>
+    </w:rPr>
+  </w:style>
+  <w:style w:type="character" w:styleId="Hipervnculo">
+    <w:name w:val="Hyperlink"/>
+    <w:basedOn w:val="Fuentedeprrafopredeter"/>
+    <w:uiPriority w:val="99"/>
+    <w:unhideWhenUsed/>
+    <w:rsid w:val="0038165D"/>
+    <w:rPr>
+      <w:color w:val="0563C1" w:themeColor="hyperlink"/>
+      <w:u w:val="single"/>
+    </w:rPr>
+  </w:style>
+  <w:style w:type="character" w:styleId="Mencinsinresolver">
+    <w:name w:val="Unresolved Mention"/>
+    <w:basedOn w:val="Fuentedeprrafopredeter"/>
+    <w:uiPriority w:val="99"/>
+    <w:semiHidden/>
+    <w:unhideWhenUsed/>
+    <w:rsid w:val="00AC05D1"/>
+    <w:rPr>
+      <w:color w:val="605E5C"/>
+      <w:shd w:val="clear" w:color="auto" w:fill="E1DFDD"/>
+    </w:rPr>
+  </w:style>
+  <w:style w:type="character" w:styleId="Hipervnculovisitado">
+    <w:name w:val="FollowedHyperlink"/>
+    <w:basedOn w:val="Fuentedeprrafopredeter"/>
+    <w:uiPriority w:val="99"/>
+    <w:semiHidden/>
+    <w:unhideWhenUsed/>
+    <w:rsid w:val="00AC05D1"/>
+    <w:rPr>
+      <w:color w:val="954F72" w:themeColor="followedHyperlink"/>
+      <w:u w:val="single"/>
+    </w:rPr>
+  </w:style>
+  <w:style w:type="character" w:customStyle="1" w:styleId="Ttulo2Car">
+    <w:name w:val="Título 2 Car"/>
+    <w:basedOn w:val="Fuentedeprrafopredeter"/>
+    <w:link w:val="Ttulo2"/>
+    <w:uiPriority w:val="9"/>
+    <w:rsid w:val="00BF52BC"/>
+    <w:rPr>
+      <w:rFonts w:asciiTheme="majorHAnsi" w:eastAsiaTheme="majorEastAsia" w:hAnsiTheme="majorHAnsi" w:cstheme="majorBidi"/>
+      <w:color w:val="2F5496" w:themeColor="accent1" w:themeShade="BF"/>
+      <w:sz w:val="26"/>
+      <w:szCs w:val="26"/>
+    </w:rPr>
+  </w:style>
+  <w:style w:type="paragraph" w:styleId="TDC2">
+    <w:name w:val="toc 2"/>
+    <w:basedOn w:val="Normal"/>
+    <w:next w:val="Normal"/>
+    <w:autoRedefine/>
+    <w:uiPriority w:val="39"/>
+    <w:unhideWhenUsed/>
+    <w:rsid w:val="004C0D60"/>
+    <w:pPr>
+      <w:spacing w:after="100"/>
+      <w:ind w:left="240"/>
+    </w:pPr>
+  </w:style>
+  <w:style w:type="character" w:customStyle="1" w:styleId="Ttulo3Car">
+    <w:name w:val="Título 3 Car"/>
+    <w:basedOn w:val="Fuentedeprrafopredeter"/>
+    <w:link w:val="Ttulo3"/>
+    <w:uiPriority w:val="9"/>
+    <w:rsid w:val="007F2BE9"/>
+    <w:rPr>
+      <w:rFonts w:asciiTheme="majorHAnsi" w:eastAsiaTheme="majorEastAsia" w:hAnsiTheme="majorHAnsi" w:cstheme="majorBidi"/>
+      <w:color w:val="1F3763" w:themeColor="accent1" w:themeShade="7F"/>
+      <w:sz w:val="24"/>
+      <w:szCs w:val="24"/>
+    </w:rPr>
+  </w:style>
+  <w:style w:type="paragraph" w:styleId="TDC3">
+    <w:name w:val="toc 3"/>
+    <w:basedOn w:val="Normal"/>
+    <w:next w:val="Normal"/>
+    <w:autoRedefine/>
+    <w:uiPriority w:val="39"/>
+    <w:unhideWhenUsed/>
+    <w:rsid w:val="00D17B7F"/>
+    <w:pPr>
+      <w:spacing w:after="100"/>
+      <w:ind w:left="480"/>
+    </w:pPr>
   </w:style>
 </w:styles>
 </file>
@@ -2407,12 +8524,12 @@
 </file>
 
 <file path=customXml/item1.xml><?xml version="1.0" encoding="utf-8"?>
-<p:properties xmlns:p="http://schemas.microsoft.com/office/2006/metadata/properties" xmlns:xsi="http://www.w3.org/2001/XMLSchema-instance" xmlns:pc="http://schemas.microsoft.com/office/infopath/2007/PartnerControls">
-  <documentManagement>
-    <PublishingExpirationDate xmlns="http://schemas.microsoft.com/sharepoint/v3" xsi:nil="true"/>
-    <PublishingStartDate xmlns="http://schemas.microsoft.com/sharepoint/v3" xsi:nil="true"/>
-  </documentManagement>
-</p:properties>
+<?mso-contentType ?>
+<FormTemplates xmlns="http://schemas.microsoft.com/sharepoint/v3/contenttype/forms">
+  <Display>DocumentLibraryForm</Display>
+  <Edit>DocumentLibraryForm</Edit>
+  <New>DocumentLibraryForm</New>
+</FormTemplates>
 </file>
 
 <file path=customXml/item2.xml><?xml version="1.0" encoding="utf-8"?>
@@ -2548,20 +8665,22 @@
 </file>
 
 <file path=customXml/item3.xml><?xml version="1.0" encoding="utf-8"?>
-<?mso-contentType ?>
-<FormTemplates xmlns="http://schemas.microsoft.com/sharepoint/v3/contenttype/forms">
-  <Display>DocumentLibraryForm</Display>
-  <Edit>DocumentLibraryForm</Edit>
-  <New>DocumentLibraryForm</New>
-</FormTemplates>
+<p:properties xmlns:p="http://schemas.microsoft.com/office/2006/metadata/properties" xmlns:xsi="http://www.w3.org/2001/XMLSchema-instance" xmlns:pc="http://schemas.microsoft.com/office/infopath/2007/PartnerControls">
+  <documentManagement>
+    <PublishingExpirationDate xmlns="http://schemas.microsoft.com/sharepoint/v3" xsi:nil="true"/>
+    <PublishingStartDate xmlns="http://schemas.microsoft.com/sharepoint/v3" xsi:nil="true"/>
+  </documentManagement>
+</p:properties>
+</file>
+
+<file path=customXml/item4.xml><?xml version="1.0" encoding="utf-8"?>
+<b:Sources xmlns:b="http://schemas.openxmlformats.org/officeDocument/2006/bibliography" xmlns="http://schemas.openxmlformats.org/officeDocument/2006/bibliography" SelectedStyle="\APASixthEditionOfficeOnline.xsl" StyleName="APA" Version="6"/>
 </file>
 
 <file path=customXml/itemProps1.xml><?xml version="1.0" encoding="utf-8"?>
-<ds:datastoreItem xmlns:ds="http://schemas.openxmlformats.org/officeDocument/2006/customXml" ds:itemID="{6D128AAA-8861-415C-BC61-06B6AC1BF689}">
+<ds:datastoreItem xmlns:ds="http://schemas.openxmlformats.org/officeDocument/2006/customXml" ds:itemID="{5F739125-39EB-40CF-AC44-02F7D6208898}">
   <ds:schemaRefs>
-    <ds:schemaRef ds:uri="http://schemas.microsoft.com/office/2006/metadata/properties"/>
-    <ds:schemaRef ds:uri="http://schemas.microsoft.com/office/infopath/2007/PartnerControls"/>
-    <ds:schemaRef ds:uri="http://schemas.microsoft.com/sharepoint/v3"/>
+    <ds:schemaRef ds:uri="http://schemas.microsoft.com/sharepoint/v3/contenttype/forms"/>
   </ds:schemaRefs>
 </ds:datastoreItem>
 </file>
@@ -2585,9 +8704,19 @@
 </file>
 
 <file path=customXml/itemProps3.xml><?xml version="1.0" encoding="utf-8"?>
-<ds:datastoreItem xmlns:ds="http://schemas.openxmlformats.org/officeDocument/2006/customXml" ds:itemID="{5F739125-39EB-40CF-AC44-02F7D6208898}">
+<ds:datastoreItem xmlns:ds="http://schemas.openxmlformats.org/officeDocument/2006/customXml" ds:itemID="{6D128AAA-8861-415C-BC61-06B6AC1BF689}">
   <ds:schemaRefs>
-    <ds:schemaRef ds:uri="http://schemas.microsoft.com/sharepoint/v3/contenttype/forms"/>
+    <ds:schemaRef ds:uri="http://schemas.microsoft.com/office/2006/metadata/properties"/>
+    <ds:schemaRef ds:uri="http://schemas.microsoft.com/office/infopath/2007/PartnerControls"/>
+    <ds:schemaRef ds:uri="http://schemas.microsoft.com/sharepoint/v3"/>
+  </ds:schemaRefs>
+</ds:datastoreItem>
+</file>
+
+<file path=customXml/itemProps4.xml><?xml version="1.0" encoding="utf-8"?>
+<ds:datastoreItem xmlns:ds="http://schemas.openxmlformats.org/officeDocument/2006/customXml" ds:itemID="{094C7F75-C37B-4BCD-ACA3-22A68D0EC6CA}">
+  <ds:schemaRefs>
+    <ds:schemaRef ds:uri="http://schemas.openxmlformats.org/officeDocument/2006/bibliography"/>
   </ds:schemaRefs>
 </ds:datastoreItem>
 </file>
--- a/Docs/ingelmoDianaMario.docx
+++ b/Docs/ingelmoDianaMario.docx
@@ -239,66 +239,18 @@
         <w:rPr>
           <w:rFonts w:ascii="Arial Rounded MT Bold" w:hAnsi="Arial Rounded MT Bold"/>
           <w:sz w:val="38"/>
+          <w:lang w:val="en-US"/>
         </w:rPr>
         <w:t xml:space="preserve">Hapi Security: </w:t>
       </w:r>
-      <w:proofErr w:type="spellStart"/>
       <w:r>
         <w:rPr>
           <w:rFonts w:ascii="Arial Rounded MT Bold" w:hAnsi="Arial Rounded MT Bold"/>
           <w:sz w:val="38"/>
-        </w:rPr>
-        <w:t>Development</w:t>
-      </w:r>
-      <w:proofErr w:type="spellEnd"/>
-      <w:r>
-        <w:rPr>
-          <w:rFonts w:ascii="Arial Rounded MT Bold" w:hAnsi="Arial Rounded MT Bold"/>
-          <w:sz w:val="38"/>
-        </w:rPr>
-        <w:t xml:space="preserve"> of a </w:t>
-      </w:r>
-      <w:proofErr w:type="spellStart"/>
-      <w:r>
-        <w:rPr>
-          <w:rFonts w:ascii="Arial Rounded MT Bold" w:hAnsi="Arial Rounded MT Bold"/>
-          <w:sz w:val="38"/>
-        </w:rPr>
-        <w:t>mobile</w:t>
-      </w:r>
-      <w:proofErr w:type="spellEnd"/>
-      <w:r>
-        <w:rPr>
-          <w:rFonts w:ascii="Arial Rounded MT Bold" w:hAnsi="Arial Rounded MT Bold"/>
-          <w:sz w:val="38"/>
-        </w:rPr>
-        <w:t xml:space="preserve"> app to compare the </w:t>
-      </w:r>
-      <w:proofErr w:type="spellStart"/>
-      <w:r>
-        <w:rPr>
-          <w:rFonts w:ascii="Arial Rounded MT Bold" w:hAnsi="Arial Rounded MT Bold"/>
-          <w:sz w:val="38"/>
-        </w:rPr>
-        <w:t>security</w:t>
-      </w:r>
-      <w:proofErr w:type="spellEnd"/>
-      <w:r>
-        <w:rPr>
-          <w:rFonts w:ascii="Arial Rounded MT Bold" w:hAnsi="Arial Rounded MT Bold"/>
-          <w:sz w:val="38"/>
-        </w:rPr>
-        <w:t xml:space="preserve"> of IoT </w:t>
-      </w:r>
-      <w:proofErr w:type="spellStart"/>
-      <w:r>
-        <w:rPr>
-          <w:rFonts w:ascii="Arial Rounded MT Bold" w:hAnsi="Arial Rounded MT Bold"/>
-          <w:sz w:val="38"/>
-        </w:rPr>
-        <w:t>devices</w:t>
-      </w:r>
-      <w:proofErr w:type="spellEnd"/>
+          <w:lang w:val="en-US"/>
+        </w:rPr>
+        <w:t>Development of a mobile app to compare the security of IoT devices</w:t>
+      </w:r>
       <w:r>
         <w:rPr>
           <w:rFonts w:ascii="Arial Rounded MT Bold" w:hAnsi="Arial Rounded MT Bold"/>
@@ -1286,6 +1238,12 @@
     </w:p>
     <w:sdt>
       <w:sdtPr>
+        <w:rPr>
+          <w:rFonts w:ascii="Times New Roman" w:eastAsia="Times New Roman" w:hAnsi="Times New Roman" w:cs="Times New Roman"/>
+          <w:color w:val="auto"/>
+          <w:sz w:val="24"/>
+          <w:szCs w:val="24"/>
+        </w:rPr>
         <w:id w:val="590438730"/>
         <w:docPartObj>
           <w:docPartGallery w:val="Table of Contents"/>
@@ -1294,12 +1252,8 @@
       </w:sdtPr>
       <w:sdtEndPr>
         <w:rPr>
-          <w:rFonts w:ascii="Times New Roman" w:eastAsia="Times New Roman" w:hAnsi="Times New Roman" w:cs="Times New Roman"/>
           <w:b/>
           <w:bCs/>
-          <w:color w:val="auto"/>
-          <w:sz w:val="24"/>
-          <w:szCs w:val="24"/>
         </w:rPr>
       </w:sdtEndPr>
       <w:sdtContent>
@@ -1346,7 +1300,7 @@
           <w:r>
             <w:fldChar w:fldCharType="separate"/>
           </w:r>
-          <w:hyperlink w:anchor="_Toc138095223" w:history="1">
+          <w:hyperlink w:anchor="_Toc138198029" w:history="1">
             <w:r>
               <w:rPr>
                 <w:rStyle w:val="Hipervnculo"/>
@@ -1369,7 +1323,7 @@
               <w:rPr>
                 <w:webHidden/>
               </w:rPr>
-              <w:instrText xml:space="preserve"> PAGEREF _Toc138095223 \h </w:instrText>
+              <w:instrText xml:space="preserve"> PAGEREF _Toc138198029 \h </w:instrText>
             </w:r>
             <w:r>
               <w:rPr>
@@ -1405,7 +1359,7 @@
               <w14:ligatures w14:val="standardContextual"/>
             </w:rPr>
           </w:pPr>
-          <w:hyperlink w:anchor="_Toc138095224" w:history="1">
+          <w:hyperlink w:anchor="_Toc138198030" w:history="1">
             <w:r>
               <w:rPr>
                 <w:rStyle w:val="Hipervnculo"/>
@@ -1428,7 +1382,7 @@
               <w:rPr>
                 <w:webHidden/>
               </w:rPr>
-              <w:instrText xml:space="preserve"> PAGEREF _Toc138095224 \h </w:instrText>
+              <w:instrText xml:space="preserve"> PAGEREF _Toc138198030 \h </w:instrText>
             </w:r>
             <w:r>
               <w:rPr>
@@ -1464,7 +1418,7 @@
               <w14:ligatures w14:val="standardContextual"/>
             </w:rPr>
           </w:pPr>
-          <w:hyperlink w:anchor="_Toc138095225" w:history="1">
+          <w:hyperlink w:anchor="_Toc138198031" w:history="1">
             <w:r>
               <w:rPr>
                 <w:rStyle w:val="Hipervnculo"/>
@@ -1488,7 +1442,7 @@
               <w:rPr>
                 <w:webHidden/>
               </w:rPr>
-              <w:instrText xml:space="preserve"> PAGEREF _Toc138095225 \h </w:instrText>
+              <w:instrText xml:space="preserve"> PAGEREF _Toc138198031 \h </w:instrText>
             </w:r>
             <w:r>
               <w:rPr>
@@ -1524,7 +1478,7 @@
               <w14:ligatures w14:val="standardContextual"/>
             </w:rPr>
           </w:pPr>
-          <w:hyperlink w:anchor="_Toc138095226" w:history="1">
+          <w:hyperlink w:anchor="_Toc138198032" w:history="1">
             <w:r>
               <w:rPr>
                 <w:rStyle w:val="Hipervnculo"/>
@@ -1548,7 +1502,7 @@
               <w:rPr>
                 <w:webHidden/>
               </w:rPr>
-              <w:instrText xml:space="preserve"> PAGEREF _Toc138095226 \h </w:instrText>
+              <w:instrText xml:space="preserve"> PAGEREF _Toc138198032 \h </w:instrText>
             </w:r>
             <w:r>
               <w:rPr>
@@ -1579,7 +1533,7 @@
           <w:pPr>
             <w:pStyle w:val="TDC1"/>
             <w:tabs>
-              <w:tab w:val="left" w:pos="440"/>
+              <w:tab w:val="left" w:pos="480"/>
             </w:tabs>
             <w:rPr>
               <w:rFonts w:eastAsiaTheme="minorEastAsia"/>
@@ -1587,7 +1541,7 @@
               <w14:ligatures w14:val="standardContextual"/>
             </w:rPr>
           </w:pPr>
-          <w:hyperlink w:anchor="_Toc138095227" w:history="1">
+          <w:hyperlink w:anchor="_Toc138198033" w:history="1">
             <w:r>
               <w:rPr>
                 <w:rStyle w:val="Hipervnculo"/>
@@ -1624,7 +1578,7 @@
               <w:rPr>
                 <w:webHidden/>
               </w:rPr>
-              <w:instrText xml:space="preserve"> PAGEREF _Toc138095227 \h </w:instrText>
+              <w:instrText xml:space="preserve"> PAGEREF _Toc138198033 \h </w:instrText>
             </w:r>
             <w:r>
               <w:rPr>
@@ -1667,7 +1621,7 @@
               <w14:ligatures w14:val="standardContextual"/>
             </w:rPr>
           </w:pPr>
-          <w:hyperlink w:anchor="_Toc138095228" w:history="1">
+          <w:hyperlink w:anchor="_Toc138198034" w:history="1">
             <w:r>
               <w:rPr>
                 <w:rStyle w:val="Hipervnculo"/>
@@ -1727,7 +1681,7 @@
                 <w:sz w:val="22"/>
                 <w:szCs w:val="22"/>
               </w:rPr>
-              <w:instrText xml:space="preserve"> PAGEREF _Toc138095228 \h </w:instrText>
+              <w:instrText xml:space="preserve"> PAGEREF _Toc138198034 \h </w:instrText>
             </w:r>
             <w:r>
               <w:rPr>
@@ -1774,7 +1728,7 @@
           <w:pPr>
             <w:pStyle w:val="TDC1"/>
             <w:tabs>
-              <w:tab w:val="left" w:pos="440"/>
+              <w:tab w:val="left" w:pos="480"/>
             </w:tabs>
             <w:rPr>
               <w:rFonts w:eastAsiaTheme="minorEastAsia"/>
@@ -1782,7 +1736,7 @@
               <w14:ligatures w14:val="standardContextual"/>
             </w:rPr>
           </w:pPr>
-          <w:hyperlink w:anchor="_Toc138095229" w:history="1">
+          <w:hyperlink w:anchor="_Toc138198035" w:history="1">
             <w:r>
               <w:rPr>
                 <w:rStyle w:val="Hipervnculo"/>
@@ -1819,7 +1773,7 @@
               <w:rPr>
                 <w:webHidden/>
               </w:rPr>
-              <w:instrText xml:space="preserve"> PAGEREF _Toc138095229 \h </w:instrText>
+              <w:instrText xml:space="preserve"> PAGEREF _Toc138198035 \h </w:instrText>
             </w:r>
             <w:r>
               <w:rPr>
@@ -1862,7 +1816,7 @@
               <w14:ligatures w14:val="standardContextual"/>
             </w:rPr>
           </w:pPr>
-          <w:hyperlink w:anchor="_Toc138095230" w:history="1">
+          <w:hyperlink w:anchor="_Toc138198036" w:history="1">
             <w:r>
               <w:rPr>
                 <w:rStyle w:val="Hipervnculo"/>
@@ -1922,7 +1876,7 @@
                 <w:sz w:val="22"/>
                 <w:szCs w:val="22"/>
               </w:rPr>
-              <w:instrText xml:space="preserve"> PAGEREF _Toc138095230 \h </w:instrText>
+              <w:instrText xml:space="preserve"> PAGEREF _Toc138198036 \h </w:instrText>
             </w:r>
             <w:r>
               <w:rPr>
@@ -1981,7 +1935,7 @@
               <w14:ligatures w14:val="standardContextual"/>
             </w:rPr>
           </w:pPr>
-          <w:hyperlink w:anchor="_Toc138095231" w:history="1">
+          <w:hyperlink w:anchor="_Toc138198037" w:history="1">
             <w:r>
               <w:rPr>
                 <w:rStyle w:val="Hipervnculo"/>
@@ -2011,7 +1965,7 @@
                 <w:sz w:val="22"/>
                 <w:szCs w:val="22"/>
               </w:rPr>
-              <w:t>Tecnologías y Herramientas</w:t>
+              <w:t>Planificación del trabajo</w:t>
             </w:r>
             <w:r>
               <w:rPr>
@@ -2041,7 +1995,7 @@
                 <w:sz w:val="22"/>
                 <w:szCs w:val="22"/>
               </w:rPr>
-              <w:instrText xml:space="preserve"> PAGEREF _Toc138095231 \h </w:instrText>
+              <w:instrText xml:space="preserve"> PAGEREF _Toc138198037 \h </w:instrText>
             </w:r>
             <w:r>
               <w:rPr>
@@ -2092,13 +2046,15 @@
               <w:tab w:val="right" w:leader="dot" w:pos="8494"/>
             </w:tabs>
             <w:rPr>
-              <w:rFonts w:ascii="Arial" w:hAnsi="Arial" w:cs="Arial"/>
+              <w:rFonts w:ascii="Arial" w:eastAsiaTheme="minorEastAsia" w:hAnsi="Arial" w:cs="Arial"/>
               <w:noProof/>
+              <w:kern w:val="2"/>
               <w:sz w:val="22"/>
               <w:szCs w:val="22"/>
+              <w14:ligatures w14:val="standardContextual"/>
             </w:rPr>
           </w:pPr>
-          <w:hyperlink w:anchor="_Toc138095232" w:history="1">
+          <w:hyperlink w:anchor="_Toc138198038" w:history="1">
             <w:r>
               <w:rPr>
                 <w:rStyle w:val="Hipervnculo"/>
@@ -2111,10 +2067,12 @@
             </w:r>
             <w:r>
               <w:rPr>
-                <w:rFonts w:ascii="Arial" w:hAnsi="Arial" w:cs="Arial"/>
-                <w:noProof/>
-                <w:sz w:val="22"/>
-                <w:szCs w:val="22"/>
+                <w:rFonts w:ascii="Arial" w:eastAsiaTheme="minorEastAsia" w:hAnsi="Arial" w:cs="Arial"/>
+                <w:noProof/>
+                <w:kern w:val="2"/>
+                <w:sz w:val="22"/>
+                <w:szCs w:val="22"/>
+                <w14:ligatures w14:val="standardContextual"/>
               </w:rPr>
               <w:tab/>
             </w:r>
@@ -2126,7 +2084,7 @@
                 <w:sz w:val="22"/>
                 <w:szCs w:val="22"/>
               </w:rPr>
-              <w:t>Github</w:t>
+              <w:t>Preparación previa al desarrollo</w:t>
             </w:r>
             <w:r>
               <w:rPr>
@@ -2156,7 +2114,7 @@
                 <w:sz w:val="22"/>
                 <w:szCs w:val="22"/>
               </w:rPr>
-              <w:instrText xml:space="preserve"> PAGEREF _Toc138095232 \h </w:instrText>
+              <w:instrText xml:space="preserve"> PAGEREF _Toc138198038 \h </w:instrText>
             </w:r>
             <w:r>
               <w:rPr>
@@ -2186,6 +2144,839 @@
                 <w:szCs w:val="22"/>
               </w:rPr>
               <w:t>8</w:t>
+            </w:r>
+            <w:r>
+              <w:rPr>
+                <w:rFonts w:ascii="Arial" w:hAnsi="Arial" w:cs="Arial"/>
+                <w:noProof/>
+                <w:webHidden/>
+                <w:sz w:val="22"/>
+                <w:szCs w:val="22"/>
+              </w:rPr>
+              <w:fldChar w:fldCharType="end"/>
+            </w:r>
+          </w:hyperlink>
+        </w:p>
+        <w:p>
+          <w:pPr>
+            <w:pStyle w:val="TDC3"/>
+            <w:tabs>
+              <w:tab w:val="left" w:pos="1320"/>
+              <w:tab w:val="right" w:leader="dot" w:pos="8494"/>
+            </w:tabs>
+            <w:rPr>
+              <w:rFonts w:ascii="Arial" w:eastAsiaTheme="minorEastAsia" w:hAnsi="Arial" w:cs="Arial"/>
+              <w:noProof/>
+              <w:kern w:val="2"/>
+              <w:sz w:val="22"/>
+              <w:szCs w:val="22"/>
+              <w14:ligatures w14:val="standardContextual"/>
+            </w:rPr>
+          </w:pPr>
+          <w:hyperlink w:anchor="_Toc138198039" w:history="1">
+            <w:r>
+              <w:rPr>
+                <w:rStyle w:val="Hipervnculo"/>
+                <w:rFonts w:ascii="Arial" w:hAnsi="Arial" w:cs="Arial"/>
+                <w:noProof/>
+                <w:sz w:val="22"/>
+                <w:szCs w:val="22"/>
+              </w:rPr>
+              <w:t>2.2.2.</w:t>
+            </w:r>
+            <w:r>
+              <w:rPr>
+                <w:rFonts w:ascii="Arial" w:eastAsiaTheme="minorEastAsia" w:hAnsi="Arial" w:cs="Arial"/>
+                <w:noProof/>
+                <w:kern w:val="2"/>
+                <w:sz w:val="22"/>
+                <w:szCs w:val="22"/>
+                <w14:ligatures w14:val="standardContextual"/>
+              </w:rPr>
+              <w:tab/>
+            </w:r>
+            <w:r>
+              <w:rPr>
+                <w:rStyle w:val="Hipervnculo"/>
+                <w:rFonts w:ascii="Arial" w:hAnsi="Arial" w:cs="Arial"/>
+                <w:noProof/>
+                <w:sz w:val="22"/>
+                <w:szCs w:val="22"/>
+              </w:rPr>
+              <w:t>Desarrollo y despliegue del software</w:t>
+            </w:r>
+            <w:r>
+              <w:rPr>
+                <w:rFonts w:ascii="Arial" w:hAnsi="Arial" w:cs="Arial"/>
+                <w:noProof/>
+                <w:webHidden/>
+                <w:sz w:val="22"/>
+                <w:szCs w:val="22"/>
+              </w:rPr>
+              <w:tab/>
+            </w:r>
+            <w:r>
+              <w:rPr>
+                <w:rFonts w:ascii="Arial" w:hAnsi="Arial" w:cs="Arial"/>
+                <w:noProof/>
+                <w:webHidden/>
+                <w:sz w:val="22"/>
+                <w:szCs w:val="22"/>
+              </w:rPr>
+              <w:fldChar w:fldCharType="begin"/>
+            </w:r>
+            <w:r>
+              <w:rPr>
+                <w:rFonts w:ascii="Arial" w:hAnsi="Arial" w:cs="Arial"/>
+                <w:noProof/>
+                <w:webHidden/>
+                <w:sz w:val="22"/>
+                <w:szCs w:val="22"/>
+              </w:rPr>
+              <w:instrText xml:space="preserve"> PAGEREF _Toc138198039 \h </w:instrText>
+            </w:r>
+            <w:r>
+              <w:rPr>
+                <w:rFonts w:ascii="Arial" w:hAnsi="Arial" w:cs="Arial"/>
+                <w:noProof/>
+                <w:webHidden/>
+                <w:sz w:val="22"/>
+                <w:szCs w:val="22"/>
+              </w:rPr>
+            </w:r>
+            <w:r>
+              <w:rPr>
+                <w:rFonts w:ascii="Arial" w:hAnsi="Arial" w:cs="Arial"/>
+                <w:noProof/>
+                <w:webHidden/>
+                <w:sz w:val="22"/>
+                <w:szCs w:val="22"/>
+              </w:rPr>
+              <w:fldChar w:fldCharType="separate"/>
+            </w:r>
+            <w:r>
+              <w:rPr>
+                <w:rFonts w:ascii="Arial" w:hAnsi="Arial" w:cs="Arial"/>
+                <w:noProof/>
+                <w:webHidden/>
+                <w:sz w:val="22"/>
+                <w:szCs w:val="22"/>
+              </w:rPr>
+              <w:t>9</w:t>
+            </w:r>
+            <w:r>
+              <w:rPr>
+                <w:rFonts w:ascii="Arial" w:hAnsi="Arial" w:cs="Arial"/>
+                <w:noProof/>
+                <w:webHidden/>
+                <w:sz w:val="22"/>
+                <w:szCs w:val="22"/>
+              </w:rPr>
+              <w:fldChar w:fldCharType="end"/>
+            </w:r>
+          </w:hyperlink>
+        </w:p>
+        <w:p>
+          <w:pPr>
+            <w:pStyle w:val="TDC3"/>
+            <w:tabs>
+              <w:tab w:val="left" w:pos="1320"/>
+              <w:tab w:val="right" w:leader="dot" w:pos="8494"/>
+            </w:tabs>
+            <w:rPr>
+              <w:rFonts w:ascii="Arial" w:eastAsiaTheme="minorEastAsia" w:hAnsi="Arial" w:cs="Arial"/>
+              <w:noProof/>
+              <w:kern w:val="2"/>
+              <w:sz w:val="22"/>
+              <w:szCs w:val="22"/>
+              <w14:ligatures w14:val="standardContextual"/>
+            </w:rPr>
+          </w:pPr>
+          <w:hyperlink w:anchor="_Toc138198040" w:history="1">
+            <w:r>
+              <w:rPr>
+                <w:rStyle w:val="Hipervnculo"/>
+                <w:rFonts w:ascii="Arial" w:hAnsi="Arial" w:cs="Arial"/>
+                <w:noProof/>
+                <w:sz w:val="22"/>
+                <w:szCs w:val="22"/>
+              </w:rPr>
+              <w:t>2.2.3.</w:t>
+            </w:r>
+            <w:r>
+              <w:rPr>
+                <w:rFonts w:ascii="Arial" w:eastAsiaTheme="minorEastAsia" w:hAnsi="Arial" w:cs="Arial"/>
+                <w:noProof/>
+                <w:kern w:val="2"/>
+                <w:sz w:val="22"/>
+                <w:szCs w:val="22"/>
+                <w14:ligatures w14:val="standardContextual"/>
+              </w:rPr>
+              <w:tab/>
+            </w:r>
+            <w:r>
+              <w:rPr>
+                <w:rStyle w:val="Hipervnculo"/>
+                <w:rFonts w:ascii="Arial" w:hAnsi="Arial" w:cs="Arial"/>
+                <w:noProof/>
+                <w:sz w:val="22"/>
+                <w:szCs w:val="22"/>
+              </w:rPr>
+              <w:t>Desarrollo de la memoria.</w:t>
+            </w:r>
+            <w:r>
+              <w:rPr>
+                <w:rFonts w:ascii="Arial" w:hAnsi="Arial" w:cs="Arial"/>
+                <w:noProof/>
+                <w:webHidden/>
+                <w:sz w:val="22"/>
+                <w:szCs w:val="22"/>
+              </w:rPr>
+              <w:tab/>
+            </w:r>
+            <w:r>
+              <w:rPr>
+                <w:rFonts w:ascii="Arial" w:hAnsi="Arial" w:cs="Arial"/>
+                <w:noProof/>
+                <w:webHidden/>
+                <w:sz w:val="22"/>
+                <w:szCs w:val="22"/>
+              </w:rPr>
+              <w:fldChar w:fldCharType="begin"/>
+            </w:r>
+            <w:r>
+              <w:rPr>
+                <w:rFonts w:ascii="Arial" w:hAnsi="Arial" w:cs="Arial"/>
+                <w:noProof/>
+                <w:webHidden/>
+                <w:sz w:val="22"/>
+                <w:szCs w:val="22"/>
+              </w:rPr>
+              <w:instrText xml:space="preserve"> PAGEREF _Toc138198040 \h </w:instrText>
+            </w:r>
+            <w:r>
+              <w:rPr>
+                <w:rFonts w:ascii="Arial" w:hAnsi="Arial" w:cs="Arial"/>
+                <w:noProof/>
+                <w:webHidden/>
+                <w:sz w:val="22"/>
+                <w:szCs w:val="22"/>
+              </w:rPr>
+            </w:r>
+            <w:r>
+              <w:rPr>
+                <w:rFonts w:ascii="Arial" w:hAnsi="Arial" w:cs="Arial"/>
+                <w:noProof/>
+                <w:webHidden/>
+                <w:sz w:val="22"/>
+                <w:szCs w:val="22"/>
+              </w:rPr>
+              <w:fldChar w:fldCharType="separate"/>
+            </w:r>
+            <w:r>
+              <w:rPr>
+                <w:rFonts w:ascii="Arial" w:hAnsi="Arial" w:cs="Arial"/>
+                <w:noProof/>
+                <w:webHidden/>
+                <w:sz w:val="22"/>
+                <w:szCs w:val="22"/>
+              </w:rPr>
+              <w:t>10</w:t>
+            </w:r>
+            <w:r>
+              <w:rPr>
+                <w:rFonts w:ascii="Arial" w:hAnsi="Arial" w:cs="Arial"/>
+                <w:noProof/>
+                <w:webHidden/>
+                <w:sz w:val="22"/>
+                <w:szCs w:val="22"/>
+              </w:rPr>
+              <w:fldChar w:fldCharType="end"/>
+            </w:r>
+          </w:hyperlink>
+        </w:p>
+        <w:p>
+          <w:pPr>
+            <w:pStyle w:val="TDC2"/>
+            <w:tabs>
+              <w:tab w:val="left" w:pos="880"/>
+              <w:tab w:val="right" w:leader="dot" w:pos="8494"/>
+            </w:tabs>
+            <w:rPr>
+              <w:rFonts w:ascii="Arial" w:eastAsiaTheme="minorEastAsia" w:hAnsi="Arial" w:cs="Arial"/>
+              <w:noProof/>
+              <w:kern w:val="2"/>
+              <w:sz w:val="22"/>
+              <w:szCs w:val="22"/>
+              <w14:ligatures w14:val="standardContextual"/>
+            </w:rPr>
+          </w:pPr>
+          <w:hyperlink w:anchor="_Toc138198041" w:history="1">
+            <w:r>
+              <w:rPr>
+                <w:rStyle w:val="Hipervnculo"/>
+                <w:rFonts w:ascii="Arial" w:hAnsi="Arial" w:cs="Arial"/>
+                <w:noProof/>
+                <w:sz w:val="22"/>
+                <w:szCs w:val="22"/>
+              </w:rPr>
+              <w:t>2.3.</w:t>
+            </w:r>
+            <w:r>
+              <w:rPr>
+                <w:rFonts w:ascii="Arial" w:eastAsiaTheme="minorEastAsia" w:hAnsi="Arial" w:cs="Arial"/>
+                <w:noProof/>
+                <w:kern w:val="2"/>
+                <w:sz w:val="22"/>
+                <w:szCs w:val="22"/>
+                <w14:ligatures w14:val="standardContextual"/>
+              </w:rPr>
+              <w:tab/>
+            </w:r>
+            <w:r>
+              <w:rPr>
+                <w:rStyle w:val="Hipervnculo"/>
+                <w:rFonts w:ascii="Arial" w:hAnsi="Arial" w:cs="Arial"/>
+                <w:noProof/>
+                <w:sz w:val="22"/>
+                <w:szCs w:val="22"/>
+              </w:rPr>
+              <w:t>Tecnologías y Herramientas</w:t>
+            </w:r>
+            <w:r>
+              <w:rPr>
+                <w:rFonts w:ascii="Arial" w:hAnsi="Arial" w:cs="Arial"/>
+                <w:noProof/>
+                <w:webHidden/>
+                <w:sz w:val="22"/>
+                <w:szCs w:val="22"/>
+              </w:rPr>
+              <w:tab/>
+            </w:r>
+            <w:r>
+              <w:rPr>
+                <w:rFonts w:ascii="Arial" w:hAnsi="Arial" w:cs="Arial"/>
+                <w:noProof/>
+                <w:webHidden/>
+                <w:sz w:val="22"/>
+                <w:szCs w:val="22"/>
+              </w:rPr>
+              <w:fldChar w:fldCharType="begin"/>
+            </w:r>
+            <w:r>
+              <w:rPr>
+                <w:rFonts w:ascii="Arial" w:hAnsi="Arial" w:cs="Arial"/>
+                <w:noProof/>
+                <w:webHidden/>
+                <w:sz w:val="22"/>
+                <w:szCs w:val="22"/>
+              </w:rPr>
+              <w:instrText xml:space="preserve"> PAGEREF _Toc138198041 \h </w:instrText>
+            </w:r>
+            <w:r>
+              <w:rPr>
+                <w:rFonts w:ascii="Arial" w:hAnsi="Arial" w:cs="Arial"/>
+                <w:noProof/>
+                <w:webHidden/>
+                <w:sz w:val="22"/>
+                <w:szCs w:val="22"/>
+              </w:rPr>
+            </w:r>
+            <w:r>
+              <w:rPr>
+                <w:rFonts w:ascii="Arial" w:hAnsi="Arial" w:cs="Arial"/>
+                <w:noProof/>
+                <w:webHidden/>
+                <w:sz w:val="22"/>
+                <w:szCs w:val="22"/>
+              </w:rPr>
+              <w:fldChar w:fldCharType="separate"/>
+            </w:r>
+            <w:r>
+              <w:rPr>
+                <w:rFonts w:ascii="Arial" w:hAnsi="Arial" w:cs="Arial"/>
+                <w:noProof/>
+                <w:webHidden/>
+                <w:sz w:val="22"/>
+                <w:szCs w:val="22"/>
+              </w:rPr>
+              <w:t>10</w:t>
+            </w:r>
+            <w:r>
+              <w:rPr>
+                <w:rFonts w:ascii="Arial" w:hAnsi="Arial" w:cs="Arial"/>
+                <w:noProof/>
+                <w:webHidden/>
+                <w:sz w:val="22"/>
+                <w:szCs w:val="22"/>
+              </w:rPr>
+              <w:fldChar w:fldCharType="end"/>
+            </w:r>
+          </w:hyperlink>
+        </w:p>
+        <w:p>
+          <w:pPr>
+            <w:pStyle w:val="TDC3"/>
+            <w:tabs>
+              <w:tab w:val="left" w:pos="1320"/>
+              <w:tab w:val="right" w:leader="dot" w:pos="8494"/>
+            </w:tabs>
+            <w:rPr>
+              <w:rFonts w:ascii="Arial" w:eastAsiaTheme="minorEastAsia" w:hAnsi="Arial" w:cs="Arial"/>
+              <w:noProof/>
+              <w:kern w:val="2"/>
+              <w:sz w:val="22"/>
+              <w:szCs w:val="22"/>
+              <w14:ligatures w14:val="standardContextual"/>
+            </w:rPr>
+          </w:pPr>
+          <w:hyperlink w:anchor="_Toc138198042" w:history="1">
+            <w:r>
+              <w:rPr>
+                <w:rStyle w:val="Hipervnculo"/>
+                <w:rFonts w:ascii="Arial" w:hAnsi="Arial" w:cs="Arial"/>
+                <w:noProof/>
+                <w:sz w:val="22"/>
+                <w:szCs w:val="22"/>
+              </w:rPr>
+              <w:t>2.3.1.</w:t>
+            </w:r>
+            <w:r>
+              <w:rPr>
+                <w:rFonts w:ascii="Arial" w:eastAsiaTheme="minorEastAsia" w:hAnsi="Arial" w:cs="Arial"/>
+                <w:noProof/>
+                <w:kern w:val="2"/>
+                <w:sz w:val="22"/>
+                <w:szCs w:val="22"/>
+                <w14:ligatures w14:val="standardContextual"/>
+              </w:rPr>
+              <w:tab/>
+            </w:r>
+            <w:r>
+              <w:rPr>
+                <w:rStyle w:val="Hipervnculo"/>
+                <w:rFonts w:ascii="Arial" w:hAnsi="Arial" w:cs="Arial"/>
+                <w:noProof/>
+                <w:sz w:val="22"/>
+                <w:szCs w:val="22"/>
+              </w:rPr>
+              <w:t>Git y GitHub</w:t>
+            </w:r>
+            <w:r>
+              <w:rPr>
+                <w:rFonts w:ascii="Arial" w:hAnsi="Arial" w:cs="Arial"/>
+                <w:noProof/>
+                <w:webHidden/>
+                <w:sz w:val="22"/>
+                <w:szCs w:val="22"/>
+              </w:rPr>
+              <w:tab/>
+            </w:r>
+            <w:r>
+              <w:rPr>
+                <w:rFonts w:ascii="Arial" w:hAnsi="Arial" w:cs="Arial"/>
+                <w:noProof/>
+                <w:webHidden/>
+                <w:sz w:val="22"/>
+                <w:szCs w:val="22"/>
+              </w:rPr>
+              <w:fldChar w:fldCharType="begin"/>
+            </w:r>
+            <w:r>
+              <w:rPr>
+                <w:rFonts w:ascii="Arial" w:hAnsi="Arial" w:cs="Arial"/>
+                <w:noProof/>
+                <w:webHidden/>
+                <w:sz w:val="22"/>
+                <w:szCs w:val="22"/>
+              </w:rPr>
+              <w:instrText xml:space="preserve"> PAGEREF _Toc138198042 \h </w:instrText>
+            </w:r>
+            <w:r>
+              <w:rPr>
+                <w:rFonts w:ascii="Arial" w:hAnsi="Arial" w:cs="Arial"/>
+                <w:noProof/>
+                <w:webHidden/>
+                <w:sz w:val="22"/>
+                <w:szCs w:val="22"/>
+              </w:rPr>
+            </w:r>
+            <w:r>
+              <w:rPr>
+                <w:rFonts w:ascii="Arial" w:hAnsi="Arial" w:cs="Arial"/>
+                <w:noProof/>
+                <w:webHidden/>
+                <w:sz w:val="22"/>
+                <w:szCs w:val="22"/>
+              </w:rPr>
+              <w:fldChar w:fldCharType="separate"/>
+            </w:r>
+            <w:r>
+              <w:rPr>
+                <w:rFonts w:ascii="Arial" w:hAnsi="Arial" w:cs="Arial"/>
+                <w:noProof/>
+                <w:webHidden/>
+                <w:sz w:val="22"/>
+                <w:szCs w:val="22"/>
+              </w:rPr>
+              <w:t>10</w:t>
+            </w:r>
+            <w:r>
+              <w:rPr>
+                <w:rFonts w:ascii="Arial" w:hAnsi="Arial" w:cs="Arial"/>
+                <w:noProof/>
+                <w:webHidden/>
+                <w:sz w:val="22"/>
+                <w:szCs w:val="22"/>
+              </w:rPr>
+              <w:fldChar w:fldCharType="end"/>
+            </w:r>
+          </w:hyperlink>
+        </w:p>
+        <w:p>
+          <w:pPr>
+            <w:pStyle w:val="TDC3"/>
+            <w:tabs>
+              <w:tab w:val="left" w:pos="1320"/>
+              <w:tab w:val="right" w:leader="dot" w:pos="8494"/>
+            </w:tabs>
+            <w:rPr>
+              <w:rFonts w:ascii="Arial" w:eastAsiaTheme="minorEastAsia" w:hAnsi="Arial" w:cs="Arial"/>
+              <w:noProof/>
+              <w:kern w:val="2"/>
+              <w:sz w:val="22"/>
+              <w:szCs w:val="22"/>
+              <w14:ligatures w14:val="standardContextual"/>
+            </w:rPr>
+          </w:pPr>
+          <w:hyperlink w:anchor="_Toc138198043" w:history="1">
+            <w:r>
+              <w:rPr>
+                <w:rStyle w:val="Hipervnculo"/>
+                <w:rFonts w:ascii="Arial" w:hAnsi="Arial" w:cs="Arial"/>
+                <w:noProof/>
+                <w:sz w:val="22"/>
+                <w:szCs w:val="22"/>
+              </w:rPr>
+              <w:t>2.3.2.</w:t>
+            </w:r>
+            <w:r>
+              <w:rPr>
+                <w:rFonts w:ascii="Arial" w:eastAsiaTheme="minorEastAsia" w:hAnsi="Arial" w:cs="Arial"/>
+                <w:noProof/>
+                <w:kern w:val="2"/>
+                <w:sz w:val="22"/>
+                <w:szCs w:val="22"/>
+                <w14:ligatures w14:val="standardContextual"/>
+              </w:rPr>
+              <w:tab/>
+            </w:r>
+            <w:r>
+              <w:rPr>
+                <w:rStyle w:val="Hipervnculo"/>
+                <w:rFonts w:ascii="Arial" w:hAnsi="Arial" w:cs="Arial"/>
+                <w:noProof/>
+                <w:sz w:val="22"/>
+                <w:szCs w:val="22"/>
+              </w:rPr>
+              <w:t>Spring Boot, Maven y Java</w:t>
+            </w:r>
+            <w:r>
+              <w:rPr>
+                <w:rFonts w:ascii="Arial" w:hAnsi="Arial" w:cs="Arial"/>
+                <w:noProof/>
+                <w:webHidden/>
+                <w:sz w:val="22"/>
+                <w:szCs w:val="22"/>
+              </w:rPr>
+              <w:tab/>
+            </w:r>
+            <w:r>
+              <w:rPr>
+                <w:rFonts w:ascii="Arial" w:hAnsi="Arial" w:cs="Arial"/>
+                <w:noProof/>
+                <w:webHidden/>
+                <w:sz w:val="22"/>
+                <w:szCs w:val="22"/>
+              </w:rPr>
+              <w:fldChar w:fldCharType="begin"/>
+            </w:r>
+            <w:r>
+              <w:rPr>
+                <w:rFonts w:ascii="Arial" w:hAnsi="Arial" w:cs="Arial"/>
+                <w:noProof/>
+                <w:webHidden/>
+                <w:sz w:val="22"/>
+                <w:szCs w:val="22"/>
+              </w:rPr>
+              <w:instrText xml:space="preserve"> PAGEREF _Toc138198043 \h </w:instrText>
+            </w:r>
+            <w:r>
+              <w:rPr>
+                <w:rFonts w:ascii="Arial" w:hAnsi="Arial" w:cs="Arial"/>
+                <w:noProof/>
+                <w:webHidden/>
+                <w:sz w:val="22"/>
+                <w:szCs w:val="22"/>
+              </w:rPr>
+            </w:r>
+            <w:r>
+              <w:rPr>
+                <w:rFonts w:ascii="Arial" w:hAnsi="Arial" w:cs="Arial"/>
+                <w:noProof/>
+                <w:webHidden/>
+                <w:sz w:val="22"/>
+                <w:szCs w:val="22"/>
+              </w:rPr>
+              <w:fldChar w:fldCharType="separate"/>
+            </w:r>
+            <w:r>
+              <w:rPr>
+                <w:rFonts w:ascii="Arial" w:hAnsi="Arial" w:cs="Arial"/>
+                <w:noProof/>
+                <w:webHidden/>
+                <w:sz w:val="22"/>
+                <w:szCs w:val="22"/>
+              </w:rPr>
+              <w:t>10</w:t>
+            </w:r>
+            <w:r>
+              <w:rPr>
+                <w:rFonts w:ascii="Arial" w:hAnsi="Arial" w:cs="Arial"/>
+                <w:noProof/>
+                <w:webHidden/>
+                <w:sz w:val="22"/>
+                <w:szCs w:val="22"/>
+              </w:rPr>
+              <w:fldChar w:fldCharType="end"/>
+            </w:r>
+          </w:hyperlink>
+        </w:p>
+        <w:p>
+          <w:pPr>
+            <w:pStyle w:val="TDC3"/>
+            <w:tabs>
+              <w:tab w:val="left" w:pos="1320"/>
+              <w:tab w:val="right" w:leader="dot" w:pos="8494"/>
+            </w:tabs>
+            <w:rPr>
+              <w:rFonts w:ascii="Arial" w:eastAsiaTheme="minorEastAsia" w:hAnsi="Arial" w:cs="Arial"/>
+              <w:noProof/>
+              <w:kern w:val="2"/>
+              <w:sz w:val="22"/>
+              <w:szCs w:val="22"/>
+              <w14:ligatures w14:val="standardContextual"/>
+            </w:rPr>
+          </w:pPr>
+          <w:hyperlink w:anchor="_Toc138198044" w:history="1">
+            <w:r>
+              <w:rPr>
+                <w:rStyle w:val="Hipervnculo"/>
+                <w:rFonts w:ascii="Arial" w:hAnsi="Arial" w:cs="Arial"/>
+                <w:noProof/>
+                <w:sz w:val="22"/>
+                <w:szCs w:val="22"/>
+              </w:rPr>
+              <w:t>2.3.3.</w:t>
+            </w:r>
+            <w:r>
+              <w:rPr>
+                <w:rFonts w:ascii="Arial" w:eastAsiaTheme="minorEastAsia" w:hAnsi="Arial" w:cs="Arial"/>
+                <w:noProof/>
+                <w:kern w:val="2"/>
+                <w:sz w:val="22"/>
+                <w:szCs w:val="22"/>
+                <w14:ligatures w14:val="standardContextual"/>
+              </w:rPr>
+              <w:tab/>
+            </w:r>
+            <w:r>
+              <w:rPr>
+                <w:rStyle w:val="Hipervnculo"/>
+                <w:rFonts w:ascii="Arial" w:hAnsi="Arial" w:cs="Arial"/>
+                <w:noProof/>
+                <w:sz w:val="22"/>
+                <w:szCs w:val="22"/>
+              </w:rPr>
+              <w:t>Eclipse</w:t>
+            </w:r>
+            <w:r>
+              <w:rPr>
+                <w:rFonts w:ascii="Arial" w:hAnsi="Arial" w:cs="Arial"/>
+                <w:noProof/>
+                <w:webHidden/>
+                <w:sz w:val="22"/>
+                <w:szCs w:val="22"/>
+              </w:rPr>
+              <w:tab/>
+            </w:r>
+            <w:r>
+              <w:rPr>
+                <w:rFonts w:ascii="Arial" w:hAnsi="Arial" w:cs="Arial"/>
+                <w:noProof/>
+                <w:webHidden/>
+                <w:sz w:val="22"/>
+                <w:szCs w:val="22"/>
+              </w:rPr>
+              <w:fldChar w:fldCharType="begin"/>
+            </w:r>
+            <w:r>
+              <w:rPr>
+                <w:rFonts w:ascii="Arial" w:hAnsi="Arial" w:cs="Arial"/>
+                <w:noProof/>
+                <w:webHidden/>
+                <w:sz w:val="22"/>
+                <w:szCs w:val="22"/>
+              </w:rPr>
+              <w:instrText xml:space="preserve"> PAGEREF _Toc138198044 \h </w:instrText>
+            </w:r>
+            <w:r>
+              <w:rPr>
+                <w:rFonts w:ascii="Arial" w:hAnsi="Arial" w:cs="Arial"/>
+                <w:noProof/>
+                <w:webHidden/>
+                <w:sz w:val="22"/>
+                <w:szCs w:val="22"/>
+              </w:rPr>
+            </w:r>
+            <w:r>
+              <w:rPr>
+                <w:rFonts w:ascii="Arial" w:hAnsi="Arial" w:cs="Arial"/>
+                <w:noProof/>
+                <w:webHidden/>
+                <w:sz w:val="22"/>
+                <w:szCs w:val="22"/>
+              </w:rPr>
+              <w:fldChar w:fldCharType="separate"/>
+            </w:r>
+            <w:r>
+              <w:rPr>
+                <w:rFonts w:ascii="Arial" w:hAnsi="Arial" w:cs="Arial"/>
+                <w:noProof/>
+                <w:webHidden/>
+                <w:sz w:val="22"/>
+                <w:szCs w:val="22"/>
+              </w:rPr>
+              <w:t>11</w:t>
+            </w:r>
+            <w:r>
+              <w:rPr>
+                <w:rFonts w:ascii="Arial" w:hAnsi="Arial" w:cs="Arial"/>
+                <w:noProof/>
+                <w:webHidden/>
+                <w:sz w:val="22"/>
+                <w:szCs w:val="22"/>
+              </w:rPr>
+              <w:fldChar w:fldCharType="end"/>
+            </w:r>
+          </w:hyperlink>
+        </w:p>
+        <w:p>
+          <w:pPr>
+            <w:pStyle w:val="TDC3"/>
+            <w:tabs>
+              <w:tab w:val="left" w:pos="1320"/>
+              <w:tab w:val="right" w:leader="dot" w:pos="8494"/>
+            </w:tabs>
+            <w:rPr>
+              <w:rFonts w:asciiTheme="minorHAnsi" w:eastAsiaTheme="minorEastAsia" w:hAnsiTheme="minorHAnsi" w:cstheme="minorBidi"/>
+              <w:noProof/>
+              <w:kern w:val="2"/>
+              <w:sz w:val="22"/>
+              <w:szCs w:val="22"/>
+              <w14:ligatures w14:val="standardContextual"/>
+            </w:rPr>
+          </w:pPr>
+          <w:hyperlink w:anchor="_Toc138198045" w:history="1">
+            <w:r>
+              <w:rPr>
+                <w:rStyle w:val="Hipervnculo"/>
+                <w:rFonts w:ascii="Arial" w:hAnsi="Arial" w:cs="Arial"/>
+                <w:noProof/>
+                <w:sz w:val="22"/>
+                <w:szCs w:val="22"/>
+              </w:rPr>
+              <w:t>2.3.4.</w:t>
+            </w:r>
+            <w:r>
+              <w:rPr>
+                <w:rFonts w:ascii="Arial" w:eastAsiaTheme="minorEastAsia" w:hAnsi="Arial" w:cs="Arial"/>
+                <w:noProof/>
+                <w:kern w:val="2"/>
+                <w:sz w:val="22"/>
+                <w:szCs w:val="22"/>
+                <w14:ligatures w14:val="standardContextual"/>
+              </w:rPr>
+              <w:tab/>
+            </w:r>
+            <w:r>
+              <w:rPr>
+                <w:rStyle w:val="Hipervnculo"/>
+                <w:rFonts w:ascii="Arial" w:hAnsi="Arial" w:cs="Arial"/>
+                <w:noProof/>
+                <w:sz w:val="22"/>
+                <w:szCs w:val="22"/>
+              </w:rPr>
+              <w:t>Azure</w:t>
+            </w:r>
+            <w:r>
+              <w:rPr>
+                <w:rFonts w:ascii="Arial" w:hAnsi="Arial" w:cs="Arial"/>
+                <w:noProof/>
+                <w:webHidden/>
+                <w:sz w:val="22"/>
+                <w:szCs w:val="22"/>
+              </w:rPr>
+              <w:tab/>
+            </w:r>
+            <w:r>
+              <w:rPr>
+                <w:rFonts w:ascii="Arial" w:hAnsi="Arial" w:cs="Arial"/>
+                <w:noProof/>
+                <w:webHidden/>
+                <w:sz w:val="22"/>
+                <w:szCs w:val="22"/>
+              </w:rPr>
+              <w:fldChar w:fldCharType="begin"/>
+            </w:r>
+            <w:r>
+              <w:rPr>
+                <w:rFonts w:ascii="Arial" w:hAnsi="Arial" w:cs="Arial"/>
+                <w:noProof/>
+                <w:webHidden/>
+                <w:sz w:val="22"/>
+                <w:szCs w:val="22"/>
+              </w:rPr>
+              <w:instrText xml:space="preserve"> PAGEREF _Toc138198045 \h </w:instrText>
+            </w:r>
+            <w:r>
+              <w:rPr>
+                <w:rFonts w:ascii="Arial" w:hAnsi="Arial" w:cs="Arial"/>
+                <w:noProof/>
+                <w:webHidden/>
+                <w:sz w:val="22"/>
+                <w:szCs w:val="22"/>
+              </w:rPr>
+            </w:r>
+            <w:r>
+              <w:rPr>
+                <w:rFonts w:ascii="Arial" w:hAnsi="Arial" w:cs="Arial"/>
+                <w:noProof/>
+                <w:webHidden/>
+                <w:sz w:val="22"/>
+                <w:szCs w:val="22"/>
+              </w:rPr>
+              <w:fldChar w:fldCharType="separate"/>
+            </w:r>
+            <w:r>
+              <w:rPr>
+                <w:rFonts w:ascii="Arial" w:hAnsi="Arial" w:cs="Arial"/>
+                <w:noProof/>
+                <w:webHidden/>
+                <w:sz w:val="22"/>
+                <w:szCs w:val="22"/>
+              </w:rPr>
+              <w:t>12</w:t>
             </w:r>
             <w:r>
               <w:rPr>
@@ -2557,90 +3348,6 @@
     </w:p>
     <w:p>
       <w:pPr>
-        <w:tabs>
-          <w:tab w:val="left" w:pos="3686"/>
-          <w:tab w:val="left" w:pos="4035"/>
-          <w:tab w:val="right" w:pos="8456"/>
-          <w:tab w:val="left" w:pos="4035"/>
-        </w:tabs>
-        <w:rPr>
-          <w:rFonts w:ascii="Arial Rounded MT Bold" w:hAnsi="Arial Rounded MT Bold"/>
-          <w:sz w:val="28"/>
-        </w:rPr>
-      </w:pPr>
-    </w:p>
-    <w:p>
-      <w:pPr>
-        <w:tabs>
-          <w:tab w:val="left" w:pos="3686"/>
-          <w:tab w:val="left" w:pos="4035"/>
-          <w:tab w:val="right" w:pos="8456"/>
-          <w:tab w:val="left" w:pos="4035"/>
-        </w:tabs>
-        <w:rPr>
-          <w:rFonts w:ascii="Arial Rounded MT Bold" w:hAnsi="Arial Rounded MT Bold"/>
-          <w:sz w:val="28"/>
-        </w:rPr>
-      </w:pPr>
-    </w:p>
-    <w:p>
-      <w:pPr>
-        <w:tabs>
-          <w:tab w:val="left" w:pos="3686"/>
-          <w:tab w:val="left" w:pos="4035"/>
-          <w:tab w:val="right" w:pos="8456"/>
-          <w:tab w:val="left" w:pos="4035"/>
-        </w:tabs>
-        <w:rPr>
-          <w:rFonts w:ascii="Arial Rounded MT Bold" w:hAnsi="Arial Rounded MT Bold"/>
-          <w:sz w:val="28"/>
-        </w:rPr>
-      </w:pPr>
-    </w:p>
-    <w:p>
-      <w:pPr>
-        <w:tabs>
-          <w:tab w:val="left" w:pos="3686"/>
-          <w:tab w:val="left" w:pos="4035"/>
-          <w:tab w:val="right" w:pos="8456"/>
-          <w:tab w:val="left" w:pos="4035"/>
-        </w:tabs>
-        <w:rPr>
-          <w:rFonts w:ascii="Arial Rounded MT Bold" w:hAnsi="Arial Rounded MT Bold"/>
-          <w:sz w:val="28"/>
-        </w:rPr>
-      </w:pPr>
-    </w:p>
-    <w:p>
-      <w:pPr>
-        <w:tabs>
-          <w:tab w:val="left" w:pos="3686"/>
-          <w:tab w:val="left" w:pos="4035"/>
-          <w:tab w:val="right" w:pos="8456"/>
-          <w:tab w:val="left" w:pos="4035"/>
-        </w:tabs>
-        <w:rPr>
-          <w:rFonts w:ascii="Arial Rounded MT Bold" w:hAnsi="Arial Rounded MT Bold"/>
-          <w:sz w:val="28"/>
-        </w:rPr>
-      </w:pPr>
-    </w:p>
-    <w:p>
-      <w:pPr>
-        <w:tabs>
-          <w:tab w:val="left" w:pos="3686"/>
-          <w:tab w:val="left" w:pos="4035"/>
-          <w:tab w:val="right" w:pos="8456"/>
-          <w:tab w:val="left" w:pos="4035"/>
-        </w:tabs>
-        <w:rPr>
-          <w:rFonts w:ascii="Arial Rounded MT Bold" w:hAnsi="Arial Rounded MT Bold"/>
-          <w:sz w:val="28"/>
-        </w:rPr>
-      </w:pPr>
-    </w:p>
-    <w:p>
-      <w:pPr>
         <w:pStyle w:val="Ttulo1"/>
         <w:spacing w:before="0" w:after="240"/>
         <w:rPr>
@@ -2652,7 +3359,7 @@
           <w:szCs w:val="28"/>
         </w:rPr>
       </w:pPr>
-      <w:bookmarkStart w:id="0" w:name="_Toc138095223"/>
+      <w:bookmarkStart w:id="0" w:name="_Toc138198029"/>
       <w:r>
         <w:rPr>
           <w:rFonts w:ascii="Arial" w:hAnsi="Arial" w:cs="Arial"/>
@@ -2662,7 +3369,6 @@
           <w:sz w:val="28"/>
           <w:szCs w:val="28"/>
         </w:rPr>
-        <w:lastRenderedPageBreak/>
         <w:t>Resumen</w:t>
       </w:r>
       <w:bookmarkEnd w:id="0"/>
@@ -2791,16 +3497,14 @@
         </w:rPr>
         <w:t xml:space="preserve">A la vista de la idea inicial y el encanto que tiene para </w:t>
       </w:r>
-      <w:proofErr w:type="spellStart"/>
-      <w:r>
-        <w:rPr>
-          <w:rFonts w:ascii="Arial" w:hAnsi="Arial" w:cs="Arial"/>
-          <w:sz w:val="22"/>
-          <w:szCs w:val="22"/>
-        </w:rPr>
-        <w:t>mi</w:t>
-      </w:r>
-      <w:proofErr w:type="spellEnd"/>
+      <w:r>
+        <w:rPr>
+          <w:rFonts w:ascii="Arial" w:hAnsi="Arial" w:cs="Arial"/>
+          <w:sz w:val="22"/>
+          <w:szCs w:val="22"/>
+        </w:rPr>
+        <w:t>mí</w:t>
+      </w:r>
       <w:r>
         <w:rPr>
           <w:rFonts w:ascii="Arial" w:hAnsi="Arial" w:cs="Arial"/>
@@ -2913,7 +3617,7 @@
           <w:szCs w:val="28"/>
         </w:rPr>
       </w:pPr>
-      <w:bookmarkStart w:id="1" w:name="_Toc138095224"/>
+      <w:bookmarkStart w:id="1" w:name="_Toc138198030"/>
       <w:r>
         <w:rPr>
           <w:rFonts w:ascii="Arial" w:hAnsi="Arial" w:cs="Arial"/>
@@ -3223,7 +3927,7 @@
           <w:lang w:val="en-US"/>
         </w:rPr>
       </w:pPr>
-      <w:bookmarkStart w:id="2" w:name="_Toc138095225"/>
+      <w:bookmarkStart w:id="2" w:name="_Toc138198031"/>
       <w:r>
         <w:rPr>
           <w:rFonts w:ascii="Arial" w:hAnsi="Arial" w:cs="Arial"/>
@@ -3313,7 +4017,7 @@
           <w:szCs w:val="22"/>
           <w:lang w:val="en-US"/>
         </w:rPr>
-        <w:t>. Carlos aims to create, in line with the project and ENISA standards</w:t>
+        <w:t>. Carlos aims to create, in line with the project and ENISA standards (</w:t>
       </w:r>
       <w:r>
         <w:rPr>
@@ -3322,6 +4026,36 @@
           <w:szCs w:val="22"/>
           <w:lang w:val="en-US"/>
         </w:rPr>
+        <w:t>European Union Agency for Cybersecurity</w:t>
+      </w:r>
+      <w:r>
+        <w:rPr>
+          <w:rFonts w:ascii="Arial" w:hAnsi="Arial" w:cs="Arial"/>
+          <w:sz w:val="22"/>
+          <w:szCs w:val="22"/>
+          <w:lang w:val="en-US"/>
+        </w:rPr>
+        <w:t xml:space="preserve">), an application that allows </w:t>
+      </w:r>
+      <w:r>
+        <w:rPr>
+          <w:rFonts w:ascii="Arial" w:hAnsi="Arial" w:cs="Arial"/>
+          <w:sz w:val="22"/>
+          <w:szCs w:val="22"/>
+          <w:lang w:val="en-US"/>
+        </w:rPr>
+        <w:t>u</w:t>
+      </w:r>
+      <w:r>
+        <w:rPr>
+          <w:rFonts w:ascii="Arial" w:hAnsi="Arial" w:cs="Arial"/>
+          <w:sz w:val="22"/>
+          <w:szCs w:val="22"/>
+          <w:lang w:val="en-US"/>
+        </w:rPr>
+        <w:t>sers to compare the security and sustainability of different IoT devices found in their homes. This way, users can make informed decisions based on data</w:t>
+      </w:r>
+      <w:r>
         <w:t xml:space="preserve"> </w:t>
       </w:r>
       <w:r>
@@ -3331,26 +4065,44 @@
           <w:szCs w:val="22"/>
           <w:lang w:val="en-US"/>
         </w:rPr>
-        <w:t>(</w:t>
-      </w:r>
-      <w:r>
+        <w:t>that is often difficult to access, enabling them to determine the level of security and sustainability of a product they have acquired or wish to acquire.</w:t>
+      </w:r>
+    </w:p>
+    <w:p>
+      <w:pPr>
+        <w:tabs>
+          <w:tab w:val="left" w:pos="3686"/>
+          <w:tab w:val="left" w:pos="4035"/>
+          <w:tab w:val="right" w:pos="8456"/>
+          <w:tab w:val="left" w:pos="4035"/>
+        </w:tabs>
+        <w:spacing w:line="276" w:lineRule="auto"/>
+        <w:jc w:val="both"/>
         <w:rPr>
           <w:rFonts w:ascii="Arial" w:hAnsi="Arial" w:cs="Arial"/>
           <w:sz w:val="22"/>
           <w:szCs w:val="22"/>
           <w:lang w:val="en-US"/>
         </w:rPr>
-        <w:t>European Union Agency for Cybersecurity</w:t>
-      </w:r>
-      <w:r>
+      </w:pPr>
+    </w:p>
+    <w:p>
+      <w:pPr>
+        <w:tabs>
+          <w:tab w:val="left" w:pos="3686"/>
+          <w:tab w:val="left" w:pos="4035"/>
+          <w:tab w:val="right" w:pos="8456"/>
+          <w:tab w:val="left" w:pos="4035"/>
+        </w:tabs>
+        <w:spacing w:line="276" w:lineRule="auto"/>
+        <w:jc w:val="both"/>
         <w:rPr>
           <w:rFonts w:ascii="Arial" w:hAnsi="Arial" w:cs="Arial"/>
           <w:sz w:val="22"/>
           <w:szCs w:val="22"/>
           <w:lang w:val="en-US"/>
         </w:rPr>
-        <w:t xml:space="preserve">), an application that allows </w:t>
-      </w:r>
+      </w:pPr>
       <w:r>
         <w:rPr>
           <w:rFonts w:ascii="Arial" w:hAnsi="Arial" w:cs="Arial"/>
@@ -3358,7 +4110,7 @@
           <w:szCs w:val="22"/>
           <w:lang w:val="en-US"/>
         </w:rPr>
-        <w:t>u</w:t>
+        <w:t xml:space="preserve">Considering the initial idea and my personal enthusiasm for developing an application of this nature, I decide to proceed with the concept, thus creating Hapi Security. Hapi Security is a Java-based mobile application that offers various functionalities. It </w:t>
       </w:r>
       <w:r>
         <w:rPr>
@@ -3367,10 +4119,7 @@
           <w:szCs w:val="22"/>
           <w:lang w:val="en-US"/>
         </w:rPr>
-        <w:t>sers to compare the security and sustainability of different IoT devices found in their homes. This way, users can make informed decisions based on data</w:t>
-      </w:r>
-      <w:r>
-        <w:t xml:space="preserve"> </w:t>
+        <w:t>i</w:t>
       </w:r>
       <w:r>
         <w:rPr>
@@ -3379,7 +4128,7 @@
           <w:szCs w:val="22"/>
           <w:lang w:val="en-US"/>
         </w:rPr>
-        <w:t>that is often difficult to access, enabling them to determine the level of security and sustainability of a product they have acquired or wish to acquire.</w:t>
+        <w:t>ncludes filters and a search function, a barcode scanner, a favorites feature to save preferred devices, and a section for sharing the application with people in your surroundings. Additionally, it provides comprehensive data on the most common IoT devices in different sections, along with their corresponding security and sustainability ratings.</w:t>
       </w:r>
     </w:p>
     <w:p>
@@ -3424,88 +4173,7 @@
           <w:szCs w:val="22"/>
           <w:lang w:val="en-US"/>
         </w:rPr>
-        <w:t xml:space="preserve">Considering the initial idea and my personal enthusiasm for developing an application of this nature, I decide to proceed with the concept, thus creating Hapi Security. Hapi Security is a Java-based mobile application that offers various functionalities. It </w:t>
-      </w:r>
-      <w:r>
-        <w:rPr>
-          <w:rFonts w:ascii="Arial" w:hAnsi="Arial" w:cs="Arial"/>
-          <w:sz w:val="22"/>
-          <w:szCs w:val="22"/>
-          <w:lang w:val="en-US"/>
-        </w:rPr>
-        <w:t>i</w:t>
-      </w:r>
-      <w:r>
-        <w:rPr>
-          <w:rFonts w:ascii="Arial" w:hAnsi="Arial" w:cs="Arial"/>
-          <w:sz w:val="22"/>
-          <w:szCs w:val="22"/>
-          <w:lang w:val="en-US"/>
-        </w:rPr>
-        <w:t>ncludes filters and a search function, a barcode scanner, a favorites feature to save preferred devices, and a section for sharing the application with people in your surroundings. Additionally, it provides comprehensive data on the most common IoT devices in different sections, along with their corresponding security and sustainability ratings.</w:t>
-      </w:r>
-    </w:p>
-    <w:p>
-      <w:pPr>
-        <w:tabs>
-          <w:tab w:val="left" w:pos="3686"/>
-          <w:tab w:val="left" w:pos="4035"/>
-          <w:tab w:val="right" w:pos="8456"/>
-          <w:tab w:val="left" w:pos="4035"/>
-        </w:tabs>
-        <w:spacing w:line="276" w:lineRule="auto"/>
-        <w:jc w:val="both"/>
-        <w:rPr>
-          <w:rFonts w:ascii="Arial" w:hAnsi="Arial" w:cs="Arial"/>
-          <w:sz w:val="22"/>
-          <w:szCs w:val="22"/>
-          <w:lang w:val="en-US"/>
-        </w:rPr>
-      </w:pPr>
-    </w:p>
-    <w:p>
-      <w:pPr>
-        <w:tabs>
-          <w:tab w:val="left" w:pos="3686"/>
-          <w:tab w:val="left" w:pos="4035"/>
-          <w:tab w:val="right" w:pos="8456"/>
-          <w:tab w:val="left" w:pos="4035"/>
-        </w:tabs>
-        <w:spacing w:line="276" w:lineRule="auto"/>
-        <w:jc w:val="both"/>
-        <w:rPr>
-          <w:rFonts w:ascii="Arial" w:hAnsi="Arial" w:cs="Arial"/>
-          <w:sz w:val="22"/>
-          <w:szCs w:val="22"/>
-          <w:lang w:val="en-US"/>
-        </w:rPr>
-      </w:pPr>
-      <w:r>
-        <w:rPr>
-          <w:rFonts w:ascii="Arial" w:hAnsi="Arial" w:cs="Arial"/>
-          <w:sz w:val="22"/>
-          <w:szCs w:val="22"/>
-          <w:lang w:val="en-US"/>
-        </w:rPr>
-        <w:t xml:space="preserve">The development of Hapi Security required splitting the project into two parts: First, a REST service was created using Spring Boot to retrieve IoT device data for the application. Second, the application itself was developed using Android Studio, using Java as the programming </w:t>
-      </w:r>
-      <w:r>
-        <w:rPr>
-          <w:rFonts w:ascii="Arial" w:hAnsi="Arial" w:cs="Arial"/>
-          <w:sz w:val="22"/>
-          <w:szCs w:val="22"/>
-          <w:lang w:val="en-US"/>
-        </w:rPr>
-        <w:t>language,</w:t>
-      </w:r>
-      <w:r>
-        <w:rPr>
-          <w:rFonts w:ascii="Arial" w:hAnsi="Arial" w:cs="Arial"/>
-          <w:sz w:val="22"/>
-          <w:szCs w:val="22"/>
-          <w:lang w:val="en-US"/>
-        </w:rPr>
-        <w:t xml:space="preserve"> and utilizing the previously developed service to obtain device data.</w:t>
+        <w:t>The development of Hapi Security required splitting the project into two parts: First, a REST service was created using Spring Boot to retrieve IoT device data for the application. Second, the application itself was developed using Android Studio, using Java as the programming language, and utilizing the previously developed service to obtain device data.</w:t>
       </w:r>
     </w:p>
     <w:p>
@@ -3539,7 +4207,7 @@
           <w:lang w:val="en-US"/>
         </w:rPr>
       </w:pPr>
-      <w:bookmarkStart w:id="3" w:name="_Toc138095226"/>
+      <w:bookmarkStart w:id="3" w:name="_Toc138198032"/>
       <w:r>
         <w:rPr>
           <w:rFonts w:ascii="Arial" w:hAnsi="Arial" w:cs="Arial"/>
@@ -3550,19 +4218,7 @@
           <w:szCs w:val="28"/>
           <w:lang w:val="en-US"/>
         </w:rPr>
-        <w:t>Key Words</w:t>
-      </w:r>
-      <w:r>
-        <w:rPr>
-          <w:rFonts w:ascii="Arial" w:hAnsi="Arial" w:cs="Arial"/>
-          <w:b/>
-          <w:bCs/>
-          <w:color w:val="auto"/>
-          <w:sz w:val="28"/>
-          <w:szCs w:val="28"/>
-          <w:lang w:val="en-US"/>
-        </w:rPr>
-        <w:t>:</w:t>
+        <w:t>Key Words:</w:t>
       </w:r>
       <w:bookmarkEnd w:id="3"/>
       <w:r>
@@ -4302,7 +4958,7 @@
           <w:color w:val="auto"/>
         </w:rPr>
       </w:pPr>
-      <w:bookmarkStart w:id="4" w:name="_Toc138095227"/>
+      <w:bookmarkStart w:id="4" w:name="_Toc138198033"/>
       <w:r>
         <w:rPr>
           <w:rFonts w:ascii="Arial" w:hAnsi="Arial" w:cs="Arial"/>
@@ -4630,6 +5286,1454 @@
           <w:szCs w:val="22"/>
         </w:rPr>
         <w:t xml:space="preserve"> a la universidad, decidí desarrollar Hapi Security, una aplicación móvil donde poder consultar la seguridad de los diferentes dispositivos IoT del mercado, además de la sostenibilidad y las listas con los aspectos tanto positivos como negativos de seguridad y sostenibilidad, de manera que el usuario tenga fácil acceso a los mismos y pueda valorar diferentes opciones a la hora de comprar dispositivos IoT en materia de seguridad y sostenibilidad.</w:t>
+      </w:r>
+    </w:p>
+    <w:p>
+      <w:pPr>
+        <w:tabs>
+          <w:tab w:val="left" w:pos="3686"/>
+          <w:tab w:val="left" w:pos="4035"/>
+          <w:tab w:val="right" w:pos="8456"/>
+          <w:tab w:val="left" w:pos="4035"/>
+        </w:tabs>
+        <w:spacing w:line="276" w:lineRule="auto"/>
+        <w:jc w:val="both"/>
+        <w:rPr>
+          <w:rFonts w:ascii="Arial" w:eastAsiaTheme="majorEastAsia" w:hAnsi="Arial" w:cs="Arial"/>
+          <w:sz w:val="22"/>
+          <w:szCs w:val="22"/>
+        </w:rPr>
+      </w:pPr>
+    </w:p>
+    <w:p>
+      <w:pPr>
+        <w:pStyle w:val="Ttulo2"/>
+        <w:numPr>
+          <w:ilvl w:val="1"/>
+          <w:numId w:val="3"/>
+        </w:numPr>
+        <w:spacing w:after="240" w:line="276" w:lineRule="auto"/>
+        <w:ind w:left="0" w:firstLine="0"/>
+        <w:jc w:val="both"/>
+        <w:rPr>
+          <w:rFonts w:ascii="Arial" w:hAnsi="Arial" w:cs="Arial"/>
+          <w:b/>
+          <w:bCs/>
+          <w:color w:val="auto"/>
+          <w:sz w:val="28"/>
+          <w:szCs w:val="28"/>
+        </w:rPr>
+      </w:pPr>
+      <w:bookmarkStart w:id="5" w:name="_Toc138198034"/>
+      <w:r>
+        <w:rPr>
+          <w:rFonts w:ascii="Arial" w:hAnsi="Arial" w:cs="Arial"/>
+          <w:b/>
+          <w:bCs/>
+          <w:color w:val="auto"/>
+          <w:sz w:val="28"/>
+          <w:szCs w:val="28"/>
+        </w:rPr>
+        <w:t>Objetivo</w:t>
+      </w:r>
+      <w:bookmarkEnd w:id="5"/>
+    </w:p>
+    <w:p>
+      <w:pPr>
+        <w:tabs>
+          <w:tab w:val="left" w:pos="3686"/>
+          <w:tab w:val="left" w:pos="4035"/>
+          <w:tab w:val="right" w:pos="8456"/>
+          <w:tab w:val="left" w:pos="4035"/>
+        </w:tabs>
+        <w:spacing w:line="276" w:lineRule="auto"/>
+        <w:jc w:val="both"/>
+        <w:rPr>
+          <w:rFonts w:ascii="Arial" w:eastAsiaTheme="majorEastAsia" w:hAnsi="Arial" w:cs="Arial"/>
+          <w:sz w:val="22"/>
+          <w:szCs w:val="22"/>
+        </w:rPr>
+      </w:pPr>
+      <w:r>
+        <w:rPr>
+          <w:rFonts w:ascii="Arial" w:eastAsiaTheme="majorEastAsia" w:hAnsi="Arial" w:cs="Arial"/>
+          <w:sz w:val="22"/>
+          <w:szCs w:val="22"/>
+        </w:rPr>
+        <w:t>El objetivo principal es darle al usuario una aplicación móvil donde poder comparar la seguridad y sostenibilidad de diferentes dispositivos IoT ayudándole a la hora de decidir que dispositivo comprar. También que pueda buscar los dispositivos de los que ya dispone, mediante un buscador o escaneando el código de barras del dispositivo y tener una sección donde guardar sus dispositivos favoritos.</w:t>
+      </w:r>
+    </w:p>
+    <w:p>
+      <w:pPr>
+        <w:tabs>
+          <w:tab w:val="left" w:pos="3686"/>
+          <w:tab w:val="left" w:pos="4035"/>
+          <w:tab w:val="right" w:pos="8456"/>
+          <w:tab w:val="left" w:pos="4035"/>
+        </w:tabs>
+        <w:spacing w:line="276" w:lineRule="auto"/>
+        <w:jc w:val="both"/>
+        <w:rPr>
+          <w:rFonts w:ascii="Arial" w:eastAsiaTheme="majorEastAsia" w:hAnsi="Arial" w:cs="Arial"/>
+          <w:sz w:val="22"/>
+          <w:szCs w:val="22"/>
+        </w:rPr>
+      </w:pPr>
+    </w:p>
+    <w:p>
+      <w:pPr>
+        <w:tabs>
+          <w:tab w:val="left" w:pos="3686"/>
+          <w:tab w:val="left" w:pos="4035"/>
+          <w:tab w:val="right" w:pos="8456"/>
+          <w:tab w:val="left" w:pos="4035"/>
+        </w:tabs>
+        <w:spacing w:line="276" w:lineRule="auto"/>
+        <w:jc w:val="both"/>
+        <w:rPr>
+          <w:rFonts w:ascii="Arial" w:eastAsiaTheme="majorEastAsia" w:hAnsi="Arial" w:cs="Arial"/>
+          <w:sz w:val="22"/>
+          <w:szCs w:val="22"/>
+        </w:rPr>
+      </w:pPr>
+      <w:r>
+        <w:rPr>
+          <w:rFonts w:ascii="Arial" w:eastAsiaTheme="majorEastAsia" w:hAnsi="Arial" w:cs="Arial"/>
+          <w:sz w:val="22"/>
+          <w:szCs w:val="22"/>
+        </w:rPr>
+        <w:t>Para conseguirlo, se debe desarrollar el proyecto en dos partes: Una parte donde se crea y despliega un servicio donde almacenar y obtener los datos de los dispositivos y otra parte donde desarrollar la aplicación móvil que recoja los datos y se los muestre al usuario. En este documento se recogen estas dos partes, así como los requisitos, el diseño e implementación de estas.</w:t>
+      </w:r>
+    </w:p>
+    <w:p>
+      <w:pPr>
+        <w:tabs>
+          <w:tab w:val="left" w:pos="3686"/>
+          <w:tab w:val="left" w:pos="4035"/>
+          <w:tab w:val="right" w:pos="8456"/>
+          <w:tab w:val="left" w:pos="4035"/>
+        </w:tabs>
+        <w:spacing w:line="276" w:lineRule="auto"/>
+        <w:jc w:val="both"/>
+        <w:rPr>
+          <w:rFonts w:ascii="Arial" w:eastAsiaTheme="majorEastAsia" w:hAnsi="Arial" w:cs="Arial"/>
+          <w:sz w:val="22"/>
+          <w:szCs w:val="22"/>
+        </w:rPr>
+      </w:pPr>
+    </w:p>
+    <w:p>
+      <w:pPr>
+        <w:tabs>
+          <w:tab w:val="left" w:pos="3686"/>
+          <w:tab w:val="left" w:pos="4035"/>
+          <w:tab w:val="right" w:pos="8456"/>
+          <w:tab w:val="left" w:pos="4035"/>
+        </w:tabs>
+        <w:spacing w:line="276" w:lineRule="auto"/>
+        <w:jc w:val="both"/>
+        <w:rPr>
+          <w:rFonts w:ascii="Arial" w:eastAsiaTheme="majorEastAsia" w:hAnsi="Arial" w:cs="Arial"/>
+          <w:sz w:val="22"/>
+          <w:szCs w:val="22"/>
+        </w:rPr>
+      </w:pPr>
+    </w:p>
+    <w:p>
+      <w:pPr>
+        <w:tabs>
+          <w:tab w:val="left" w:pos="3686"/>
+          <w:tab w:val="left" w:pos="4035"/>
+          <w:tab w:val="right" w:pos="8456"/>
+          <w:tab w:val="left" w:pos="4035"/>
+        </w:tabs>
+        <w:spacing w:line="276" w:lineRule="auto"/>
+        <w:jc w:val="both"/>
+        <w:rPr>
+          <w:rFonts w:ascii="Arial" w:eastAsiaTheme="majorEastAsia" w:hAnsi="Arial" w:cs="Arial"/>
+          <w:sz w:val="22"/>
+          <w:szCs w:val="22"/>
+        </w:rPr>
+      </w:pPr>
+    </w:p>
+    <w:p>
+      <w:pPr>
+        <w:tabs>
+          <w:tab w:val="left" w:pos="3686"/>
+          <w:tab w:val="left" w:pos="4035"/>
+          <w:tab w:val="right" w:pos="8456"/>
+          <w:tab w:val="left" w:pos="4035"/>
+        </w:tabs>
+        <w:spacing w:line="276" w:lineRule="auto"/>
+        <w:jc w:val="both"/>
+        <w:rPr>
+          <w:rFonts w:ascii="Arial" w:eastAsiaTheme="majorEastAsia" w:hAnsi="Arial" w:cs="Arial"/>
+          <w:sz w:val="22"/>
+          <w:szCs w:val="22"/>
+        </w:rPr>
+      </w:pPr>
+    </w:p>
+    <w:p>
+      <w:pPr>
+        <w:tabs>
+          <w:tab w:val="left" w:pos="3686"/>
+          <w:tab w:val="left" w:pos="4035"/>
+          <w:tab w:val="right" w:pos="8456"/>
+          <w:tab w:val="left" w:pos="4035"/>
+        </w:tabs>
+        <w:spacing w:line="276" w:lineRule="auto"/>
+        <w:jc w:val="both"/>
+        <w:rPr>
+          <w:rFonts w:ascii="Arial" w:eastAsiaTheme="majorEastAsia" w:hAnsi="Arial" w:cs="Arial"/>
+          <w:sz w:val="22"/>
+          <w:szCs w:val="22"/>
+        </w:rPr>
+      </w:pPr>
+    </w:p>
+    <w:p>
+      <w:pPr>
+        <w:pStyle w:val="Ttulo1"/>
+        <w:numPr>
+          <w:ilvl w:val="0"/>
+          <w:numId w:val="3"/>
+        </w:numPr>
+        <w:spacing w:after="240"/>
+        <w:ind w:left="426" w:hanging="426"/>
+        <w:jc w:val="both"/>
+        <w:rPr>
+          <w:rFonts w:ascii="Arial" w:hAnsi="Arial" w:cs="Arial"/>
+          <w:b/>
+          <w:bCs/>
+          <w:color w:val="auto"/>
+        </w:rPr>
+      </w:pPr>
+      <w:bookmarkStart w:id="6" w:name="_Toc138198035"/>
+      <w:r>
+        <w:rPr>
+          <w:rFonts w:ascii="Arial" w:hAnsi="Arial" w:cs="Arial"/>
+          <w:b/>
+          <w:bCs/>
+          <w:color w:val="auto"/>
+        </w:rPr>
+        <w:lastRenderedPageBreak/>
+        <w:t>Materiales y metodología utilizada</w:t>
+      </w:r>
+      <w:bookmarkEnd w:id="6"/>
+    </w:p>
+    <w:p>
+      <w:pPr>
+        <w:spacing w:line="276" w:lineRule="auto"/>
+        <w:jc w:val="both"/>
+        <w:rPr>
+          <w:rFonts w:ascii="Arial" w:eastAsiaTheme="majorEastAsia" w:hAnsi="Arial" w:cs="Arial"/>
+          <w:sz w:val="22"/>
+          <w:szCs w:val="22"/>
+        </w:rPr>
+      </w:pPr>
+      <w:r>
+        <w:rPr>
+          <w:rFonts w:ascii="Arial" w:eastAsiaTheme="majorEastAsia" w:hAnsi="Arial" w:cs="Arial"/>
+          <w:sz w:val="22"/>
+          <w:szCs w:val="22"/>
+        </w:rPr>
+        <w:t xml:space="preserve">Este </w:t>
+      </w:r>
+      <w:r>
+        <w:rPr>
+          <w:rFonts w:ascii="Arial" w:eastAsiaTheme="majorEastAsia" w:hAnsi="Arial" w:cs="Arial"/>
+          <w:sz w:val="22"/>
+          <w:szCs w:val="22"/>
+        </w:rPr>
+        <w:t>apartado recoge tanto la metodología y la planificación del trabajo seguida, como las tecnologías y herramientas utilizadas.</w:t>
+      </w:r>
+    </w:p>
+    <w:p>
+      <w:pPr>
+        <w:spacing w:line="276" w:lineRule="auto"/>
+        <w:jc w:val="both"/>
+        <w:rPr>
+          <w:rFonts w:ascii="Arial" w:eastAsiaTheme="majorEastAsia" w:hAnsi="Arial" w:cs="Arial"/>
+          <w:sz w:val="22"/>
+          <w:szCs w:val="22"/>
+        </w:rPr>
+      </w:pPr>
+    </w:p>
+    <w:p>
+      <w:pPr>
+        <w:pStyle w:val="Ttulo2"/>
+        <w:numPr>
+          <w:ilvl w:val="1"/>
+          <w:numId w:val="3"/>
+        </w:numPr>
+        <w:spacing w:after="240" w:line="276" w:lineRule="auto"/>
+        <w:ind w:left="0" w:firstLine="0"/>
+        <w:jc w:val="both"/>
+      </w:pPr>
+      <w:bookmarkStart w:id="7" w:name="_Toc138198036"/>
+      <w:r>
+        <w:rPr>
+          <w:rFonts w:ascii="Arial" w:hAnsi="Arial" w:cs="Arial"/>
+          <w:b/>
+          <w:bCs/>
+          <w:color w:val="auto"/>
+          <w:sz w:val="28"/>
+          <w:szCs w:val="28"/>
+        </w:rPr>
+        <w:t>Metodología</w:t>
+      </w:r>
+      <w:bookmarkEnd w:id="7"/>
+    </w:p>
+    <w:p>
+      <w:pPr>
+        <w:tabs>
+          <w:tab w:val="left" w:pos="3686"/>
+          <w:tab w:val="left" w:pos="4035"/>
+          <w:tab w:val="right" w:pos="8456"/>
+          <w:tab w:val="left" w:pos="4035"/>
+        </w:tabs>
+        <w:spacing w:line="276" w:lineRule="auto"/>
+        <w:jc w:val="both"/>
+        <w:rPr>
+          <w:rFonts w:ascii="Arial" w:eastAsiaTheme="majorEastAsia" w:hAnsi="Arial" w:cs="Arial"/>
+          <w:sz w:val="22"/>
+          <w:szCs w:val="22"/>
+        </w:rPr>
+      </w:pPr>
+      <w:r>
+        <w:rPr>
+          <w:rFonts w:ascii="Arial" w:eastAsiaTheme="majorEastAsia" w:hAnsi="Arial" w:cs="Arial"/>
+          <w:sz w:val="22"/>
+          <w:szCs w:val="22"/>
+        </w:rPr>
+        <w:t>La metodología seguida ha sido la iterativa incremental. Esta metodología consiste e</w:t>
+      </w:r>
+      <w:r>
+        <w:rPr>
+          <w:rFonts w:ascii="Arial" w:eastAsiaTheme="majorEastAsia" w:hAnsi="Arial" w:cs="Arial"/>
+          <w:sz w:val="22"/>
+          <w:szCs w:val="22"/>
+        </w:rPr>
+        <w:t xml:space="preserve">n dividir el proyecto en diferentes iteraciones o ciclos. </w:t>
+      </w:r>
+      <w:r>
+        <w:rPr>
+          <w:rFonts w:ascii="Arial" w:eastAsiaTheme="majorEastAsia" w:hAnsi="Arial" w:cs="Arial"/>
+          <w:sz w:val="22"/>
+          <w:szCs w:val="22"/>
+        </w:rPr>
+        <w:t>En cada iteración el producto se va actualizando de manera que se desarrolla hasta llegar a un producto final que cumpla con los requisitos y objetivos marcados [3].</w:t>
+      </w:r>
+      <w:r>
+        <w:rPr>
+          <w:rFonts w:ascii="Arial" w:eastAsiaTheme="majorEastAsia" w:hAnsi="Arial" w:cs="Arial"/>
+          <w:sz w:val="22"/>
+          <w:szCs w:val="22"/>
+        </w:rPr>
+        <w:t xml:space="preserve"> Se ha elegido esta metodología porque así las funcionalidades se desarrollan de una en una, dado que en mi opinión, esto beneficia el correcto desarrollo del producto total al pulir cada una de las funcionalidades en la iteración correspondiente y poder ir usando esas implementaciones en el desarrollo de las siguientes a esta.</w:t>
+      </w:r>
+    </w:p>
+    <w:p>
+      <w:pPr>
+        <w:tabs>
+          <w:tab w:val="left" w:pos="3686"/>
+          <w:tab w:val="left" w:pos="4035"/>
+          <w:tab w:val="right" w:pos="8456"/>
+          <w:tab w:val="left" w:pos="4035"/>
+        </w:tabs>
+        <w:spacing w:line="276" w:lineRule="auto"/>
+        <w:jc w:val="both"/>
+        <w:rPr>
+          <w:rFonts w:ascii="Arial" w:eastAsiaTheme="majorEastAsia" w:hAnsi="Arial" w:cs="Arial"/>
+          <w:sz w:val="22"/>
+          <w:szCs w:val="22"/>
+        </w:rPr>
+      </w:pPr>
+    </w:p>
+    <w:p>
+      <w:pPr>
+        <w:tabs>
+          <w:tab w:val="left" w:pos="3686"/>
+          <w:tab w:val="left" w:pos="4035"/>
+          <w:tab w:val="right" w:pos="8456"/>
+          <w:tab w:val="left" w:pos="4035"/>
+        </w:tabs>
+        <w:spacing w:line="276" w:lineRule="auto"/>
+        <w:jc w:val="center"/>
+        <w:rPr>
+          <w:rFonts w:ascii="Arial" w:eastAsiaTheme="majorEastAsia" w:hAnsi="Arial" w:cs="Arial"/>
+          <w:sz w:val="22"/>
+          <w:szCs w:val="22"/>
+        </w:rPr>
+      </w:pPr>
+      <w:r>
+        <w:rPr>
+          <w:noProof/>
+        </w:rPr>
+        <w:drawing>
+          <wp:inline distT="0" distB="0" distL="0" distR="0" wp14:anchorId="3B16D52B" wp14:editId="3387FBCF">
+            <wp:extent cx="3474720" cy="2301240"/>
+            <wp:effectExtent l="0" t="0" r="0" b="3810"/>
+            <wp:docPr id="747586851" name="Imagen 1" descr="Desarrollo Softwaritico: Desarrollo iterativo y creciente"/>
+            <wp:cNvGraphicFramePr>
+              <a:graphicFrameLocks xmlns:a="http://schemas.openxmlformats.org/drawingml/2006/main" noChangeAspect="1"/>
+            </wp:cNvGraphicFramePr>
+            <a:graphic xmlns:a="http://schemas.openxmlformats.org/drawingml/2006/main">
+              <a:graphicData uri="http://schemas.openxmlformats.org/drawingml/2006/picture">
+                <pic:pic xmlns:pic="http://schemas.openxmlformats.org/drawingml/2006/picture">
+                  <pic:nvPicPr>
+                    <pic:cNvPr id="0" name="Picture 1" descr="Desarrollo Softwaritico: Desarrollo iterativo y creciente"/>
+                    <pic:cNvPicPr>
+                      <a:picLocks noChangeAspect="1" noChangeArrowheads="1"/>
+                    </pic:cNvPicPr>
+                  </pic:nvPicPr>
+                  <pic:blipFill rotWithShape="1">
+                    <a:blip r:embed="rId12">
+                      <a:extLst>
+                        <a:ext uri="{28A0092B-C50C-407E-A947-70E740481C1C}">
+                          <a14:useLocalDpi xmlns:a14="http://schemas.microsoft.com/office/drawing/2010/main" val="0"/>
+                        </a:ext>
+                      </a:extLst>
+                    </a:blip>
+                    <a:srcRect l="17779" t="26342" r="17875" b="16838"/>
+                    <a:stretch/>
+                  </pic:blipFill>
+                  <pic:spPr bwMode="auto">
+                    <a:xfrm>
+                      <a:off x="0" y="0"/>
+                      <a:ext cx="3474720" cy="2301240"/>
+                    </a:xfrm>
+                    <a:prstGeom prst="rect">
+                      <a:avLst/>
+                    </a:prstGeom>
+                    <a:noFill/>
+                    <a:ln>
+                      <a:noFill/>
+                    </a:ln>
+                    <a:extLst>
+                      <a:ext uri="{53640926-AAD7-44D8-BBD7-CCE9431645EC}">
+                        <a14:shadowObscured xmlns:a14="http://schemas.microsoft.com/office/drawing/2010/main"/>
+                      </a:ext>
+                    </a:extLst>
+                  </pic:spPr>
+                </pic:pic>
+              </a:graphicData>
+            </a:graphic>
+          </wp:inline>
+        </w:drawing>
+      </w:r>
+    </w:p>
+    <w:p>
+      <w:pPr>
+        <w:tabs>
+          <w:tab w:val="left" w:pos="3686"/>
+          <w:tab w:val="left" w:pos="4035"/>
+          <w:tab w:val="right" w:pos="8456"/>
+          <w:tab w:val="left" w:pos="4035"/>
+        </w:tabs>
+        <w:spacing w:line="276" w:lineRule="auto"/>
+        <w:jc w:val="center"/>
+        <w:rPr>
+          <w:rFonts w:ascii="Arial" w:eastAsiaTheme="majorEastAsia" w:hAnsi="Arial" w:cs="Arial"/>
+          <w:b/>
+          <w:bCs/>
+          <w:sz w:val="18"/>
+          <w:szCs w:val="18"/>
+        </w:rPr>
+      </w:pPr>
+      <w:r>
+        <w:rPr>
+          <w:rFonts w:ascii="Arial" w:eastAsiaTheme="majorEastAsia" w:hAnsi="Arial" w:cs="Arial"/>
+          <w:b/>
+          <w:bCs/>
+          <w:sz w:val="18"/>
+          <w:szCs w:val="18"/>
+        </w:rPr>
+        <w:t>Figura 1. Representación de la metodología iterativa incremental</w:t>
+      </w:r>
+    </w:p>
+    <w:p>
+      <w:pPr>
+        <w:tabs>
+          <w:tab w:val="left" w:pos="3686"/>
+          <w:tab w:val="left" w:pos="4035"/>
+          <w:tab w:val="right" w:pos="8456"/>
+          <w:tab w:val="left" w:pos="4035"/>
+        </w:tabs>
+        <w:spacing w:line="276" w:lineRule="auto"/>
+        <w:jc w:val="center"/>
+        <w:rPr>
+          <w:rFonts w:ascii="Arial" w:eastAsiaTheme="majorEastAsia" w:hAnsi="Arial" w:cs="Arial"/>
+          <w:b/>
+          <w:bCs/>
+          <w:sz w:val="20"/>
+          <w:szCs w:val="20"/>
+        </w:rPr>
+      </w:pPr>
+    </w:p>
+    <w:p>
+      <w:pPr>
+        <w:tabs>
+          <w:tab w:val="left" w:pos="3686"/>
+          <w:tab w:val="left" w:pos="4035"/>
+          <w:tab w:val="right" w:pos="8456"/>
+          <w:tab w:val="left" w:pos="4035"/>
+        </w:tabs>
+        <w:spacing w:line="276" w:lineRule="auto"/>
+        <w:jc w:val="both"/>
+        <w:rPr>
+          <w:rFonts w:ascii="Arial" w:eastAsiaTheme="majorEastAsia" w:hAnsi="Arial" w:cs="Arial"/>
+          <w:sz w:val="22"/>
+          <w:szCs w:val="22"/>
+        </w:rPr>
+      </w:pPr>
+      <w:r>
+        <w:rPr>
+          <w:rFonts w:ascii="Arial" w:eastAsiaTheme="majorEastAsia" w:hAnsi="Arial" w:cs="Arial"/>
+          <w:sz w:val="22"/>
+          <w:szCs w:val="22"/>
+        </w:rPr>
+        <w:t>En este proyecto cada iteración se ha dividido en 4 partes:</w:t>
+      </w:r>
+    </w:p>
+    <w:p>
+      <w:pPr>
+        <w:pStyle w:val="Prrafodelista"/>
+        <w:numPr>
+          <w:ilvl w:val="0"/>
+          <w:numId w:val="5"/>
+        </w:numPr>
+        <w:tabs>
+          <w:tab w:val="left" w:pos="3686"/>
+          <w:tab w:val="left" w:pos="4035"/>
+          <w:tab w:val="right" w:pos="8456"/>
+          <w:tab w:val="left" w:pos="4035"/>
+        </w:tabs>
+        <w:spacing w:line="276" w:lineRule="auto"/>
+        <w:jc w:val="both"/>
+        <w:rPr>
+          <w:rFonts w:ascii="Arial" w:eastAsiaTheme="majorEastAsia" w:hAnsi="Arial" w:cs="Arial"/>
+          <w:sz w:val="22"/>
+          <w:szCs w:val="22"/>
+        </w:rPr>
+      </w:pPr>
+      <w:r>
+        <w:rPr>
+          <w:rFonts w:ascii="Arial" w:eastAsiaTheme="majorEastAsia" w:hAnsi="Arial" w:cs="Arial"/>
+          <w:sz w:val="22"/>
+          <w:szCs w:val="22"/>
+        </w:rPr>
+        <w:t>Requisitos.</w:t>
+      </w:r>
+    </w:p>
+    <w:p>
+      <w:pPr>
+        <w:pStyle w:val="Prrafodelista"/>
+        <w:numPr>
+          <w:ilvl w:val="0"/>
+          <w:numId w:val="5"/>
+        </w:numPr>
+        <w:tabs>
+          <w:tab w:val="left" w:pos="3686"/>
+          <w:tab w:val="left" w:pos="4035"/>
+          <w:tab w:val="right" w:pos="8456"/>
+          <w:tab w:val="left" w:pos="4035"/>
+        </w:tabs>
+        <w:spacing w:line="276" w:lineRule="auto"/>
+        <w:jc w:val="both"/>
+        <w:rPr>
+          <w:rFonts w:ascii="Arial" w:eastAsiaTheme="majorEastAsia" w:hAnsi="Arial" w:cs="Arial"/>
+          <w:sz w:val="22"/>
+          <w:szCs w:val="22"/>
+        </w:rPr>
+      </w:pPr>
+      <w:r>
+        <w:rPr>
+          <w:rFonts w:ascii="Arial" w:eastAsiaTheme="majorEastAsia" w:hAnsi="Arial" w:cs="Arial"/>
+          <w:sz w:val="22"/>
+          <w:szCs w:val="22"/>
+        </w:rPr>
+        <w:t xml:space="preserve">Análisis y </w:t>
+      </w:r>
+      <w:r>
+        <w:rPr>
+          <w:rFonts w:ascii="Arial" w:eastAsiaTheme="majorEastAsia" w:hAnsi="Arial" w:cs="Arial"/>
+          <w:sz w:val="22"/>
+          <w:szCs w:val="22"/>
+        </w:rPr>
+        <w:t>Diseño.</w:t>
+      </w:r>
+    </w:p>
+    <w:p>
+      <w:pPr>
+        <w:pStyle w:val="Prrafodelista"/>
+        <w:numPr>
+          <w:ilvl w:val="0"/>
+          <w:numId w:val="5"/>
+        </w:numPr>
+        <w:tabs>
+          <w:tab w:val="left" w:pos="3686"/>
+          <w:tab w:val="left" w:pos="4035"/>
+          <w:tab w:val="right" w:pos="8456"/>
+          <w:tab w:val="left" w:pos="4035"/>
+        </w:tabs>
+        <w:spacing w:line="276" w:lineRule="auto"/>
+        <w:jc w:val="both"/>
+        <w:rPr>
+          <w:rFonts w:ascii="Arial" w:eastAsiaTheme="majorEastAsia" w:hAnsi="Arial" w:cs="Arial"/>
+          <w:sz w:val="22"/>
+          <w:szCs w:val="22"/>
+        </w:rPr>
+      </w:pPr>
+      <w:r>
+        <w:rPr>
+          <w:rFonts w:ascii="Arial" w:eastAsiaTheme="majorEastAsia" w:hAnsi="Arial" w:cs="Arial"/>
+          <w:sz w:val="22"/>
+          <w:szCs w:val="22"/>
+        </w:rPr>
+        <w:t>Implementación.</w:t>
+      </w:r>
+    </w:p>
+    <w:p>
+      <w:pPr>
+        <w:pStyle w:val="Prrafodelista"/>
+        <w:numPr>
+          <w:ilvl w:val="0"/>
+          <w:numId w:val="5"/>
+        </w:numPr>
+        <w:tabs>
+          <w:tab w:val="left" w:pos="3686"/>
+          <w:tab w:val="left" w:pos="4035"/>
+          <w:tab w:val="right" w:pos="8456"/>
+          <w:tab w:val="left" w:pos="4035"/>
+        </w:tabs>
+        <w:spacing w:line="276" w:lineRule="auto"/>
+        <w:jc w:val="both"/>
+        <w:rPr>
+          <w:rFonts w:ascii="Arial" w:eastAsiaTheme="majorEastAsia" w:hAnsi="Arial" w:cs="Arial"/>
+          <w:sz w:val="22"/>
+          <w:szCs w:val="22"/>
+        </w:rPr>
+      </w:pPr>
+      <w:r>
+        <w:rPr>
+          <w:rFonts w:ascii="Arial" w:eastAsiaTheme="majorEastAsia" w:hAnsi="Arial" w:cs="Arial"/>
+          <w:sz w:val="22"/>
+          <w:szCs w:val="22"/>
+        </w:rPr>
+        <w:t>Pruebas</w:t>
+      </w:r>
+      <w:r>
+        <w:rPr>
+          <w:rFonts w:ascii="Arial" w:eastAsiaTheme="majorEastAsia" w:hAnsi="Arial" w:cs="Arial"/>
+          <w:sz w:val="22"/>
+          <w:szCs w:val="22"/>
+        </w:rPr>
+        <w:t>.</w:t>
+      </w:r>
+    </w:p>
+    <w:p>
+      <w:pPr>
+        <w:tabs>
+          <w:tab w:val="left" w:pos="3686"/>
+          <w:tab w:val="left" w:pos="4035"/>
+          <w:tab w:val="right" w:pos="8456"/>
+          <w:tab w:val="left" w:pos="4035"/>
+        </w:tabs>
+        <w:spacing w:line="276" w:lineRule="auto"/>
+        <w:jc w:val="both"/>
+        <w:rPr>
+          <w:rFonts w:ascii="Arial" w:eastAsiaTheme="majorEastAsia" w:hAnsi="Arial" w:cs="Arial"/>
+          <w:sz w:val="22"/>
+          <w:szCs w:val="22"/>
+        </w:rPr>
+      </w:pPr>
+    </w:p>
+    <w:p>
+      <w:pPr>
+        <w:pStyle w:val="Ttulo2"/>
+        <w:numPr>
+          <w:ilvl w:val="1"/>
+          <w:numId w:val="3"/>
+        </w:numPr>
+        <w:spacing w:after="240" w:line="276" w:lineRule="auto"/>
+        <w:ind w:left="0" w:firstLine="0"/>
+        <w:jc w:val="both"/>
+        <w:rPr>
+          <w:rFonts w:ascii="Arial" w:hAnsi="Arial" w:cs="Arial"/>
+          <w:b/>
+          <w:bCs/>
+          <w:color w:val="auto"/>
+          <w:sz w:val="28"/>
+          <w:szCs w:val="28"/>
+        </w:rPr>
+      </w:pPr>
+      <w:bookmarkStart w:id="8" w:name="_Toc138198037"/>
+      <w:r>
+        <w:rPr>
+          <w:rFonts w:ascii="Arial" w:hAnsi="Arial" w:cs="Arial"/>
+          <w:b/>
+          <w:bCs/>
+          <w:color w:val="auto"/>
+          <w:sz w:val="28"/>
+          <w:szCs w:val="28"/>
+        </w:rPr>
+        <w:t>Planificación</w:t>
+      </w:r>
+      <w:r>
+        <w:rPr>
+          <w:rFonts w:ascii="Arial" w:hAnsi="Arial" w:cs="Arial"/>
+          <w:b/>
+          <w:bCs/>
+          <w:color w:val="auto"/>
+          <w:sz w:val="28"/>
+          <w:szCs w:val="28"/>
+        </w:rPr>
+        <w:t xml:space="preserve"> del trabajo</w:t>
+      </w:r>
+      <w:bookmarkEnd w:id="8"/>
+    </w:p>
+    <w:p>
+      <w:pPr>
+        <w:tabs>
+          <w:tab w:val="left" w:pos="3686"/>
+          <w:tab w:val="left" w:pos="4035"/>
+          <w:tab w:val="right" w:pos="8456"/>
+          <w:tab w:val="left" w:pos="4035"/>
+        </w:tabs>
+        <w:spacing w:line="276" w:lineRule="auto"/>
+        <w:jc w:val="both"/>
+        <w:rPr>
+          <w:rFonts w:ascii="Arial" w:eastAsiaTheme="majorEastAsia" w:hAnsi="Arial" w:cs="Arial"/>
+          <w:sz w:val="22"/>
+          <w:szCs w:val="22"/>
+        </w:rPr>
+      </w:pPr>
+      <w:r>
+        <w:rPr>
+          <w:rFonts w:ascii="Arial" w:eastAsiaTheme="majorEastAsia" w:hAnsi="Arial" w:cs="Arial"/>
+          <w:sz w:val="22"/>
+          <w:szCs w:val="22"/>
+        </w:rPr>
+        <w:t xml:space="preserve">La planificación de este proyecto puede dividirse en tres </w:t>
+      </w:r>
+      <w:r>
+        <w:rPr>
+          <w:rFonts w:ascii="Arial" w:eastAsiaTheme="majorEastAsia" w:hAnsi="Arial" w:cs="Arial"/>
+          <w:sz w:val="22"/>
+          <w:szCs w:val="22"/>
+        </w:rPr>
+        <w:t>apartados</w:t>
+      </w:r>
+      <w:r>
+        <w:rPr>
+          <w:rFonts w:ascii="Arial" w:eastAsiaTheme="majorEastAsia" w:hAnsi="Arial" w:cs="Arial"/>
+          <w:sz w:val="22"/>
+          <w:szCs w:val="22"/>
+        </w:rPr>
+        <w:t xml:space="preserve"> principales: Preparación previa al desarrollo, desarrollo y despliegue del software y desarrollo de la memoria del trabajo.</w:t>
+      </w:r>
+    </w:p>
+    <w:p>
+      <w:pPr>
+        <w:tabs>
+          <w:tab w:val="left" w:pos="3686"/>
+          <w:tab w:val="left" w:pos="4035"/>
+          <w:tab w:val="right" w:pos="8456"/>
+          <w:tab w:val="left" w:pos="4035"/>
+        </w:tabs>
+        <w:spacing w:line="276" w:lineRule="auto"/>
+        <w:jc w:val="both"/>
+        <w:rPr>
+          <w:rFonts w:ascii="Arial" w:eastAsiaTheme="majorEastAsia" w:hAnsi="Arial" w:cs="Arial"/>
+          <w:sz w:val="22"/>
+          <w:szCs w:val="22"/>
+        </w:rPr>
+      </w:pPr>
+    </w:p>
+    <w:p>
+      <w:pPr>
+        <w:pStyle w:val="Ttulo3"/>
+        <w:numPr>
+          <w:ilvl w:val="2"/>
+          <w:numId w:val="3"/>
+        </w:numPr>
+        <w:spacing w:after="240" w:line="276" w:lineRule="auto"/>
+        <w:ind w:left="709" w:hanging="709"/>
+        <w:jc w:val="both"/>
+        <w:rPr>
+          <w:rFonts w:ascii="Arial" w:hAnsi="Arial" w:cs="Arial"/>
+          <w:b/>
+          <w:bCs/>
+          <w:color w:val="auto"/>
+        </w:rPr>
+      </w:pPr>
+      <w:bookmarkStart w:id="9" w:name="_Toc138198038"/>
+      <w:r>
+        <w:rPr>
+          <w:rFonts w:ascii="Arial" w:hAnsi="Arial" w:cs="Arial"/>
+          <w:b/>
+          <w:bCs/>
+          <w:color w:val="auto"/>
+        </w:rPr>
+        <w:t>Preparación previ</w:t>
+      </w:r>
+      <w:r>
+        <w:rPr>
+          <w:rFonts w:ascii="Arial" w:hAnsi="Arial" w:cs="Arial"/>
+          <w:b/>
+          <w:bCs/>
+          <w:color w:val="auto"/>
+        </w:rPr>
+        <w:t>a</w:t>
+      </w:r>
+      <w:r>
+        <w:rPr>
+          <w:rFonts w:ascii="Arial" w:hAnsi="Arial" w:cs="Arial"/>
+          <w:b/>
+          <w:bCs/>
+          <w:color w:val="auto"/>
+        </w:rPr>
+        <w:t xml:space="preserve"> al desarrollo</w:t>
+      </w:r>
+      <w:bookmarkEnd w:id="9"/>
+    </w:p>
+    <w:p>
+      <w:pPr>
+        <w:tabs>
+          <w:tab w:val="left" w:pos="3686"/>
+          <w:tab w:val="left" w:pos="4035"/>
+          <w:tab w:val="right" w:pos="8456"/>
+          <w:tab w:val="left" w:pos="4035"/>
+        </w:tabs>
+        <w:spacing w:line="276" w:lineRule="auto"/>
+        <w:jc w:val="both"/>
+        <w:rPr>
+          <w:rFonts w:ascii="Arial" w:eastAsiaTheme="majorEastAsia" w:hAnsi="Arial" w:cs="Arial"/>
+          <w:sz w:val="22"/>
+          <w:szCs w:val="22"/>
+        </w:rPr>
+      </w:pPr>
+      <w:r>
+        <w:rPr>
+          <w:rFonts w:ascii="Arial" w:eastAsiaTheme="majorEastAsia" w:hAnsi="Arial" w:cs="Arial"/>
+          <w:sz w:val="22"/>
+          <w:szCs w:val="22"/>
+        </w:rPr>
+        <w:t>Este apartado es clave puesto que es el inicio de todo</w:t>
+      </w:r>
+      <w:r>
+        <w:rPr>
+          <w:rFonts w:ascii="Arial" w:eastAsiaTheme="majorEastAsia" w:hAnsi="Arial" w:cs="Arial"/>
+          <w:sz w:val="22"/>
+          <w:szCs w:val="22"/>
+        </w:rPr>
+        <w:t>.</w:t>
+      </w:r>
+      <w:r>
+        <w:rPr>
+          <w:rFonts w:ascii="Arial" w:eastAsiaTheme="majorEastAsia" w:hAnsi="Arial" w:cs="Arial"/>
+          <w:sz w:val="22"/>
+          <w:szCs w:val="22"/>
+        </w:rPr>
+        <w:t xml:space="preserve"> </w:t>
+      </w:r>
+      <w:r>
+        <w:rPr>
+          <w:rFonts w:ascii="Arial" w:eastAsiaTheme="majorEastAsia" w:hAnsi="Arial" w:cs="Arial"/>
+          <w:sz w:val="22"/>
+          <w:szCs w:val="22"/>
+        </w:rPr>
+        <w:t>Q</w:t>
+      </w:r>
+      <w:r>
+        <w:rPr>
+          <w:rFonts w:ascii="Arial" w:eastAsiaTheme="majorEastAsia" w:hAnsi="Arial" w:cs="Arial"/>
+          <w:sz w:val="22"/>
+          <w:szCs w:val="22"/>
+        </w:rPr>
+        <w:t xml:space="preserve">ue este apartado nazca con buen pie es de suma importancia, ya que se determinan los objetivos principales del </w:t>
+      </w:r>
+      <w:r>
+        <w:rPr>
+          <w:rFonts w:ascii="Arial" w:eastAsiaTheme="majorEastAsia" w:hAnsi="Arial" w:cs="Arial"/>
+          <w:sz w:val="22"/>
+          <w:szCs w:val="22"/>
+        </w:rPr>
+        <w:lastRenderedPageBreak/>
+        <w:t>proyecto y qué herramientas se van a utilizar para logarlos. Por lo que una buena elección de objetivos y herramientas ayuda en las diferentes etapas del proyecto</w:t>
+      </w:r>
+      <w:r>
+        <w:rPr>
+          <w:rFonts w:ascii="Arial" w:eastAsiaTheme="majorEastAsia" w:hAnsi="Arial" w:cs="Arial"/>
+          <w:sz w:val="22"/>
+          <w:szCs w:val="22"/>
+        </w:rPr>
+        <w:t>.</w:t>
+      </w:r>
+    </w:p>
+    <w:p>
+      <w:pPr>
+        <w:tabs>
+          <w:tab w:val="left" w:pos="3686"/>
+          <w:tab w:val="left" w:pos="4035"/>
+          <w:tab w:val="right" w:pos="8456"/>
+          <w:tab w:val="left" w:pos="4035"/>
+        </w:tabs>
+        <w:spacing w:line="276" w:lineRule="auto"/>
+        <w:jc w:val="both"/>
+        <w:rPr>
+          <w:rFonts w:ascii="Arial" w:eastAsiaTheme="majorEastAsia" w:hAnsi="Arial" w:cs="Arial"/>
+          <w:sz w:val="22"/>
+          <w:szCs w:val="22"/>
+        </w:rPr>
+      </w:pPr>
+    </w:p>
+    <w:p>
+      <w:pPr>
+        <w:tabs>
+          <w:tab w:val="left" w:pos="3686"/>
+          <w:tab w:val="left" w:pos="4035"/>
+          <w:tab w:val="right" w:pos="8456"/>
+          <w:tab w:val="left" w:pos="4035"/>
+        </w:tabs>
+        <w:spacing w:line="276" w:lineRule="auto"/>
+        <w:jc w:val="both"/>
+        <w:rPr>
+          <w:rFonts w:ascii="Arial" w:eastAsiaTheme="majorEastAsia" w:hAnsi="Arial" w:cs="Arial"/>
+          <w:sz w:val="22"/>
+          <w:szCs w:val="22"/>
+        </w:rPr>
+      </w:pPr>
+      <w:r>
+        <w:rPr>
+          <w:rFonts w:ascii="Arial" w:eastAsiaTheme="majorEastAsia" w:hAnsi="Arial" w:cs="Arial"/>
+          <w:sz w:val="22"/>
+          <w:szCs w:val="22"/>
+        </w:rPr>
+        <w:t xml:space="preserve">Tras una pequeña reunión con Carlos </w:t>
+      </w:r>
+      <w:r>
+        <w:rPr>
+          <w:rFonts w:ascii="Arial" w:eastAsiaTheme="majorEastAsia" w:hAnsi="Arial" w:cs="Arial"/>
+          <w:sz w:val="22"/>
+          <w:szCs w:val="22"/>
+        </w:rPr>
+        <w:t>donde intercambiamos las ideas que teníamos cada uno</w:t>
+      </w:r>
+      <w:r>
+        <w:rPr>
+          <w:rFonts w:ascii="Arial" w:eastAsiaTheme="majorEastAsia" w:hAnsi="Arial" w:cs="Arial"/>
+          <w:sz w:val="22"/>
+          <w:szCs w:val="22"/>
+        </w:rPr>
+        <w:t xml:space="preserve">, pusimos en consonancia los objetivos </w:t>
+      </w:r>
+      <w:r>
+        <w:rPr>
+          <w:rFonts w:ascii="Arial" w:eastAsiaTheme="majorEastAsia" w:hAnsi="Arial" w:cs="Arial"/>
+          <w:sz w:val="22"/>
+          <w:szCs w:val="22"/>
+        </w:rPr>
+        <w:t>a desarrollar</w:t>
+      </w:r>
+      <w:r>
+        <w:rPr>
+          <w:rFonts w:ascii="Arial" w:eastAsiaTheme="majorEastAsia" w:hAnsi="Arial" w:cs="Arial"/>
+          <w:sz w:val="22"/>
+          <w:szCs w:val="22"/>
+        </w:rPr>
+        <w:t xml:space="preserve"> para este proyecto, llegando rápidamente a un acuerdo y rellenando un documento con estos, para ir revisándolos y ver que todo se completaba adecuadamente.</w:t>
+      </w:r>
+    </w:p>
+    <w:p>
+      <w:pPr>
+        <w:tabs>
+          <w:tab w:val="left" w:pos="3686"/>
+          <w:tab w:val="left" w:pos="4035"/>
+          <w:tab w:val="right" w:pos="8456"/>
+          <w:tab w:val="left" w:pos="4035"/>
+        </w:tabs>
+        <w:spacing w:line="276" w:lineRule="auto"/>
+        <w:jc w:val="both"/>
+        <w:rPr>
+          <w:rFonts w:ascii="Arial" w:eastAsiaTheme="majorEastAsia" w:hAnsi="Arial" w:cs="Arial"/>
+          <w:sz w:val="22"/>
+          <w:szCs w:val="22"/>
+        </w:rPr>
+      </w:pPr>
+    </w:p>
+    <w:p>
+      <w:pPr>
+        <w:tabs>
+          <w:tab w:val="left" w:pos="3686"/>
+          <w:tab w:val="left" w:pos="4035"/>
+          <w:tab w:val="right" w:pos="8456"/>
+          <w:tab w:val="left" w:pos="4035"/>
+        </w:tabs>
+        <w:spacing w:line="276" w:lineRule="auto"/>
+        <w:jc w:val="both"/>
+        <w:rPr>
+          <w:rFonts w:ascii="Arial" w:eastAsiaTheme="majorEastAsia" w:hAnsi="Arial" w:cs="Arial"/>
+          <w:sz w:val="22"/>
+          <w:szCs w:val="22"/>
+        </w:rPr>
+      </w:pPr>
+      <w:r>
+        <w:rPr>
+          <w:rFonts w:ascii="Arial" w:eastAsiaTheme="majorEastAsia" w:hAnsi="Arial" w:cs="Arial"/>
+          <w:sz w:val="22"/>
+          <w:szCs w:val="22"/>
+        </w:rPr>
+        <w:t>También fue sencillo el tema de las herramientas, en la misma reunión mencionada anteriormente establecimos que tecnologías utilizar para el desarrollo de las diferentes partes del proyecto. Estas se explicarán más adelante.</w:t>
+      </w:r>
+    </w:p>
+    <w:p>
+      <w:pPr>
+        <w:tabs>
+          <w:tab w:val="left" w:pos="3686"/>
+          <w:tab w:val="left" w:pos="4035"/>
+          <w:tab w:val="right" w:pos="8456"/>
+          <w:tab w:val="left" w:pos="4035"/>
+        </w:tabs>
+        <w:spacing w:line="276" w:lineRule="auto"/>
+        <w:jc w:val="both"/>
+        <w:rPr>
+          <w:rFonts w:ascii="Arial" w:eastAsiaTheme="majorEastAsia" w:hAnsi="Arial" w:cs="Arial"/>
+          <w:sz w:val="22"/>
+          <w:szCs w:val="22"/>
+        </w:rPr>
+      </w:pPr>
+    </w:p>
+    <w:p>
+      <w:pPr>
+        <w:pStyle w:val="Ttulo3"/>
+        <w:numPr>
+          <w:ilvl w:val="2"/>
+          <w:numId w:val="3"/>
+        </w:numPr>
+        <w:spacing w:after="240" w:line="276" w:lineRule="auto"/>
+        <w:ind w:left="709" w:hanging="709"/>
+        <w:jc w:val="both"/>
+        <w:rPr>
+          <w:rFonts w:ascii="Arial" w:hAnsi="Arial" w:cs="Arial"/>
+          <w:b/>
+          <w:bCs/>
+          <w:color w:val="auto"/>
+        </w:rPr>
+      </w:pPr>
+      <w:bookmarkStart w:id="10" w:name="_Toc138198039"/>
+      <w:r>
+        <w:rPr>
+          <w:rFonts w:ascii="Arial" w:hAnsi="Arial" w:cs="Arial"/>
+          <w:b/>
+          <w:bCs/>
+          <w:color w:val="auto"/>
+        </w:rPr>
+        <w:t>Desarrollo y despliegue del software</w:t>
+      </w:r>
+      <w:bookmarkEnd w:id="10"/>
+    </w:p>
+    <w:p>
+      <w:pPr>
+        <w:spacing w:line="276" w:lineRule="auto"/>
+        <w:jc w:val="both"/>
+        <w:rPr>
+          <w:rFonts w:ascii="Arial" w:eastAsiaTheme="majorEastAsia" w:hAnsi="Arial" w:cs="Arial"/>
+          <w:sz w:val="22"/>
+          <w:szCs w:val="22"/>
+        </w:rPr>
+      </w:pPr>
+      <w:r>
+        <w:rPr>
+          <w:rFonts w:ascii="Arial" w:eastAsiaTheme="majorEastAsia" w:hAnsi="Arial" w:cs="Arial"/>
+          <w:sz w:val="22"/>
+          <w:szCs w:val="22"/>
+        </w:rPr>
+        <w:t>Este apartado corresponde con lo hablado anteriormente en la metodología. Se ha dividido en iteraciones y cada una de sus partes mencionadas anteriormente, para una vez finalizado todo el trabajo, realizar el despliegue final del servicio y de la aplicación móvil.</w:t>
+      </w:r>
+    </w:p>
+    <w:p>
+      <w:pPr>
+        <w:spacing w:line="276" w:lineRule="auto"/>
+        <w:jc w:val="both"/>
+        <w:rPr>
+          <w:rFonts w:ascii="Arial" w:eastAsiaTheme="majorEastAsia" w:hAnsi="Arial" w:cs="Arial"/>
+          <w:sz w:val="22"/>
+          <w:szCs w:val="22"/>
+        </w:rPr>
+      </w:pPr>
+    </w:p>
+    <w:p>
+      <w:pPr>
+        <w:spacing w:line="276" w:lineRule="auto"/>
+        <w:jc w:val="both"/>
+        <w:rPr>
+          <w:rFonts w:ascii="Arial" w:eastAsiaTheme="majorEastAsia" w:hAnsi="Arial" w:cs="Arial"/>
+          <w:sz w:val="22"/>
+          <w:szCs w:val="22"/>
+        </w:rPr>
+      </w:pPr>
+      <w:r>
+        <w:rPr>
+          <w:rFonts w:ascii="Arial" w:eastAsiaTheme="majorEastAsia" w:hAnsi="Arial" w:cs="Arial"/>
+          <w:sz w:val="22"/>
+          <w:szCs w:val="22"/>
+        </w:rPr>
+        <w:t>Ahora explicaré un poco más en detalle las partes en las que se divide cada iteración:</w:t>
+      </w:r>
+    </w:p>
+    <w:p>
+      <w:pPr>
+        <w:spacing w:line="276" w:lineRule="auto"/>
+        <w:jc w:val="both"/>
+        <w:rPr>
+          <w:rFonts w:ascii="Arial" w:eastAsiaTheme="majorEastAsia" w:hAnsi="Arial" w:cs="Arial"/>
+          <w:sz w:val="22"/>
+          <w:szCs w:val="22"/>
+        </w:rPr>
+      </w:pPr>
+    </w:p>
+    <w:p>
+      <w:pPr>
+        <w:pStyle w:val="Prrafodelista"/>
+        <w:numPr>
+          <w:ilvl w:val="0"/>
+          <w:numId w:val="5"/>
+        </w:numPr>
+        <w:spacing w:line="276" w:lineRule="auto"/>
+        <w:jc w:val="both"/>
+        <w:rPr>
+          <w:rFonts w:ascii="Arial" w:eastAsiaTheme="majorEastAsia" w:hAnsi="Arial" w:cs="Arial"/>
+          <w:b/>
+          <w:bCs/>
+          <w:sz w:val="22"/>
+          <w:szCs w:val="22"/>
+        </w:rPr>
+      </w:pPr>
+      <w:r>
+        <w:rPr>
+          <w:rFonts w:ascii="Arial" w:eastAsiaTheme="majorEastAsia" w:hAnsi="Arial" w:cs="Arial"/>
+          <w:b/>
+          <w:bCs/>
+          <w:sz w:val="22"/>
+          <w:szCs w:val="22"/>
+        </w:rPr>
+        <w:t xml:space="preserve">Requisitos: </w:t>
+      </w:r>
+      <w:r>
+        <w:rPr>
+          <w:rFonts w:ascii="Arial" w:eastAsiaTheme="majorEastAsia" w:hAnsi="Arial" w:cs="Arial"/>
+          <w:sz w:val="22"/>
+          <w:szCs w:val="22"/>
+        </w:rPr>
+        <w:t>S</w:t>
+      </w:r>
+      <w:r>
+        <w:rPr>
+          <w:rFonts w:ascii="Arial" w:eastAsiaTheme="majorEastAsia" w:hAnsi="Arial" w:cs="Arial"/>
+          <w:sz w:val="22"/>
+          <w:szCs w:val="22"/>
+        </w:rPr>
+        <w:t>e establecen los objetivos a desarrollar en cada iteración del software (requisitos), estos pueden dividirse en dos:</w:t>
+      </w:r>
+    </w:p>
+    <w:p>
+      <w:pPr>
+        <w:pStyle w:val="Prrafodelista"/>
+        <w:numPr>
+          <w:ilvl w:val="1"/>
+          <w:numId w:val="5"/>
+        </w:numPr>
+        <w:spacing w:line="276" w:lineRule="auto"/>
+        <w:jc w:val="both"/>
+        <w:rPr>
+          <w:rFonts w:ascii="Arial" w:eastAsiaTheme="majorEastAsia" w:hAnsi="Arial" w:cs="Arial"/>
+          <w:b/>
+          <w:bCs/>
+          <w:sz w:val="22"/>
+          <w:szCs w:val="22"/>
+        </w:rPr>
+      </w:pPr>
+      <w:r>
+        <w:rPr>
+          <w:rFonts w:ascii="Arial" w:eastAsiaTheme="majorEastAsia" w:hAnsi="Arial" w:cs="Arial"/>
+          <w:b/>
+          <w:bCs/>
+          <w:sz w:val="22"/>
+          <w:szCs w:val="22"/>
+        </w:rPr>
+        <w:t xml:space="preserve">Requisitos funcionales: </w:t>
+      </w:r>
+      <w:r>
+        <w:rPr>
+          <w:rFonts w:ascii="Arial" w:eastAsiaTheme="majorEastAsia" w:hAnsi="Arial" w:cs="Arial"/>
+          <w:sz w:val="22"/>
+          <w:szCs w:val="22"/>
+        </w:rPr>
+        <w:t>Son requisitos sobre las funcionalidades que nuestro sistema deberá implementar y ofrecer a los usuarios, tales como poder buscar, filtrar, escanear, etc…</w:t>
+      </w:r>
+    </w:p>
+    <w:p>
+      <w:pPr>
+        <w:pStyle w:val="Prrafodelista"/>
+        <w:numPr>
+          <w:ilvl w:val="1"/>
+          <w:numId w:val="5"/>
+        </w:numPr>
+        <w:spacing w:line="276" w:lineRule="auto"/>
+        <w:jc w:val="both"/>
+        <w:rPr>
+          <w:rFonts w:ascii="Arial" w:eastAsiaTheme="majorEastAsia" w:hAnsi="Arial" w:cs="Arial"/>
+          <w:b/>
+          <w:bCs/>
+          <w:sz w:val="22"/>
+          <w:szCs w:val="22"/>
+        </w:rPr>
+      </w:pPr>
+      <w:r>
+        <w:rPr>
+          <w:rFonts w:ascii="Arial" w:eastAsiaTheme="majorEastAsia" w:hAnsi="Arial" w:cs="Arial"/>
+          <w:b/>
+          <w:bCs/>
+          <w:sz w:val="22"/>
+          <w:szCs w:val="22"/>
+        </w:rPr>
+        <w:t xml:space="preserve">Requisitos no funcionales: </w:t>
+      </w:r>
+      <w:r>
+        <w:rPr>
+          <w:rFonts w:ascii="Arial" w:eastAsiaTheme="majorEastAsia" w:hAnsi="Arial" w:cs="Arial"/>
+          <w:sz w:val="22"/>
+          <w:szCs w:val="22"/>
+        </w:rPr>
+        <w:t>Son requisitos sobre las diferentes propiedades del sistema, tales como la seguridad, el rendimiento, la mantenibilidad, etc…</w:t>
+      </w:r>
+    </w:p>
+    <w:p>
+      <w:pPr>
+        <w:spacing w:line="276" w:lineRule="auto"/>
+        <w:jc w:val="both"/>
+        <w:rPr>
+          <w:rFonts w:ascii="Arial" w:eastAsiaTheme="majorEastAsia" w:hAnsi="Arial" w:cs="Arial"/>
+          <w:b/>
+          <w:bCs/>
+          <w:sz w:val="22"/>
+          <w:szCs w:val="22"/>
+        </w:rPr>
+      </w:pPr>
+    </w:p>
+    <w:p>
+      <w:pPr>
+        <w:pStyle w:val="Prrafodelista"/>
+        <w:numPr>
+          <w:ilvl w:val="0"/>
+          <w:numId w:val="5"/>
+        </w:numPr>
+        <w:spacing w:line="276" w:lineRule="auto"/>
+        <w:jc w:val="both"/>
+        <w:rPr>
+          <w:rFonts w:ascii="Arial" w:eastAsiaTheme="majorEastAsia" w:hAnsi="Arial" w:cs="Arial"/>
+          <w:b/>
+          <w:bCs/>
+          <w:sz w:val="22"/>
+          <w:szCs w:val="22"/>
+        </w:rPr>
+      </w:pPr>
+      <w:r>
+        <w:rPr>
+          <w:rFonts w:ascii="Arial" w:eastAsiaTheme="majorEastAsia" w:hAnsi="Arial" w:cs="Arial"/>
+          <w:b/>
+          <w:bCs/>
+          <w:sz w:val="22"/>
+          <w:szCs w:val="22"/>
+        </w:rPr>
+        <w:t xml:space="preserve">Análisis y Diseño: </w:t>
+      </w:r>
+      <w:r>
+        <w:rPr>
+          <w:rFonts w:ascii="Arial" w:eastAsiaTheme="majorEastAsia" w:hAnsi="Arial" w:cs="Arial"/>
+          <w:sz w:val="22"/>
+          <w:szCs w:val="22"/>
+        </w:rPr>
+        <w:t>Se analizan los requisitos definidos anteriormente y se plantea una solución sobre como poder implementarlos en consonancia con los ya implementados, esto implica generar o ampliar el diseño para el software (Arquitectura), así como también tomar decisiones en cuanto al tema gráfico en la aplicación (logo, relación de colores, etc).</w:t>
+      </w:r>
+    </w:p>
+    <w:p>
+      <w:pPr>
+        <w:spacing w:line="276" w:lineRule="auto"/>
+        <w:jc w:val="both"/>
+        <w:rPr>
+          <w:rFonts w:ascii="Arial" w:eastAsiaTheme="majorEastAsia" w:hAnsi="Arial" w:cs="Arial"/>
+          <w:b/>
+          <w:bCs/>
+          <w:sz w:val="22"/>
+          <w:szCs w:val="22"/>
+        </w:rPr>
+      </w:pPr>
+    </w:p>
+    <w:p>
+      <w:pPr>
+        <w:pStyle w:val="Prrafodelista"/>
+        <w:numPr>
+          <w:ilvl w:val="0"/>
+          <w:numId w:val="5"/>
+        </w:numPr>
+        <w:spacing w:line="276" w:lineRule="auto"/>
+        <w:jc w:val="both"/>
+        <w:rPr>
+          <w:rFonts w:ascii="Arial" w:eastAsiaTheme="majorEastAsia" w:hAnsi="Arial" w:cs="Arial"/>
+          <w:b/>
+          <w:bCs/>
+          <w:sz w:val="22"/>
+          <w:szCs w:val="22"/>
+        </w:rPr>
+      </w:pPr>
+      <w:r>
+        <w:rPr>
+          <w:rFonts w:ascii="Arial" w:eastAsiaTheme="majorEastAsia" w:hAnsi="Arial" w:cs="Arial"/>
+          <w:b/>
+          <w:bCs/>
+          <w:sz w:val="22"/>
+          <w:szCs w:val="22"/>
+        </w:rPr>
+        <w:t xml:space="preserve">Implementación: </w:t>
+      </w:r>
+      <w:r>
+        <w:rPr>
+          <w:rFonts w:ascii="Arial" w:eastAsiaTheme="majorEastAsia" w:hAnsi="Arial" w:cs="Arial"/>
+          <w:sz w:val="22"/>
+          <w:szCs w:val="22"/>
+        </w:rPr>
+        <w:t>Basándose en el diseño creado en el apartado anterior, este es implementado en el software de manera que añada toda la funcionalidad nueva establecida en los objetivos, actualice funcionalidad ya implementada o realice cambios gráficos en la aplicación.</w:t>
+      </w:r>
+    </w:p>
+    <w:p>
+      <w:pPr>
+        <w:pStyle w:val="Prrafodelista"/>
+        <w:rPr>
+          <w:rFonts w:ascii="Arial" w:eastAsiaTheme="majorEastAsia" w:hAnsi="Arial" w:cs="Arial"/>
+          <w:b/>
+          <w:bCs/>
+          <w:sz w:val="22"/>
+          <w:szCs w:val="22"/>
+        </w:rPr>
+      </w:pPr>
+    </w:p>
+    <w:p>
+      <w:pPr>
+        <w:pStyle w:val="Prrafodelista"/>
+        <w:numPr>
+          <w:ilvl w:val="0"/>
+          <w:numId w:val="5"/>
+        </w:numPr>
+        <w:spacing w:line="276" w:lineRule="auto"/>
+        <w:jc w:val="both"/>
+        <w:rPr>
+          <w:rFonts w:ascii="Arial" w:eastAsiaTheme="majorEastAsia" w:hAnsi="Arial" w:cs="Arial"/>
+          <w:b/>
+          <w:bCs/>
+          <w:sz w:val="22"/>
+          <w:szCs w:val="22"/>
+        </w:rPr>
+      </w:pPr>
+      <w:r>
+        <w:rPr>
+          <w:rFonts w:ascii="Arial" w:eastAsiaTheme="majorEastAsia" w:hAnsi="Arial" w:cs="Arial"/>
+          <w:b/>
+          <w:bCs/>
+          <w:sz w:val="22"/>
+          <w:szCs w:val="22"/>
+        </w:rPr>
+        <w:t xml:space="preserve">Pruebas: </w:t>
+      </w:r>
+      <w:r>
+        <w:rPr>
+          <w:rFonts w:ascii="Arial" w:eastAsiaTheme="majorEastAsia" w:hAnsi="Arial" w:cs="Arial"/>
+          <w:sz w:val="22"/>
+          <w:szCs w:val="22"/>
+        </w:rPr>
+        <w:t>Tras realizar la implementación del software en el apartado anterior se pasa al testeo de los cambios realizados, ya sea funcionalidad nueva o actualizada, tanto individualmente, como en conjunto. Por ello, se realizan cuatro tipos de pruebas diferentes que explicaremos más adelante: unitarias, integración, interfaz y aceptación.</w:t>
+      </w:r>
+    </w:p>
+    <w:p>
+      <w:pPr>
+        <w:jc w:val="both"/>
+        <w:rPr>
+          <w:rFonts w:ascii="Arial" w:eastAsiaTheme="majorEastAsia" w:hAnsi="Arial" w:cs="Arial"/>
+          <w:sz w:val="22"/>
+          <w:szCs w:val="22"/>
+        </w:rPr>
+      </w:pPr>
+    </w:p>
+    <w:p>
+      <w:pPr>
+        <w:pStyle w:val="Ttulo3"/>
+        <w:numPr>
+          <w:ilvl w:val="2"/>
+          <w:numId w:val="3"/>
+        </w:numPr>
+        <w:spacing w:after="240"/>
+        <w:ind w:left="709" w:hanging="709"/>
+        <w:jc w:val="both"/>
+        <w:rPr>
+          <w:rFonts w:ascii="Arial" w:hAnsi="Arial" w:cs="Arial"/>
+          <w:b/>
+          <w:bCs/>
+          <w:color w:val="auto"/>
+        </w:rPr>
+      </w:pPr>
+      <w:bookmarkStart w:id="11" w:name="_Toc138198040"/>
+      <w:r>
+        <w:rPr>
+          <w:rFonts w:ascii="Arial" w:hAnsi="Arial" w:cs="Arial"/>
+          <w:b/>
+          <w:bCs/>
+          <w:color w:val="auto"/>
+        </w:rPr>
+        <w:lastRenderedPageBreak/>
+        <w:t>Desarrollo de la memoria.</w:t>
+      </w:r>
+      <w:bookmarkEnd w:id="11"/>
+    </w:p>
+    <w:p>
+      <w:pPr>
+        <w:tabs>
+          <w:tab w:val="left" w:pos="3686"/>
+          <w:tab w:val="left" w:pos="4035"/>
+          <w:tab w:val="right" w:pos="8456"/>
+          <w:tab w:val="left" w:pos="4035"/>
+        </w:tabs>
+        <w:spacing w:line="276" w:lineRule="auto"/>
+        <w:jc w:val="both"/>
+        <w:rPr>
+          <w:rFonts w:ascii="Arial" w:eastAsiaTheme="majorEastAsia" w:hAnsi="Arial" w:cs="Arial"/>
+          <w:sz w:val="22"/>
+          <w:szCs w:val="22"/>
+        </w:rPr>
+      </w:pPr>
+      <w:r>
+        <w:rPr>
+          <w:rFonts w:ascii="Arial" w:eastAsiaTheme="majorEastAsia" w:hAnsi="Arial" w:cs="Arial"/>
+          <w:sz w:val="22"/>
+          <w:szCs w:val="22"/>
+        </w:rPr>
+        <w:t xml:space="preserve">La memoria se ha realizado una vez todo el software ha sido realizado, testeado y desplegado. Esta decisión podría haber sido completamente diferente y haberlo hecho en paralelo con el desarrollo, pero en mi caso me decanté por un desarrollo de </w:t>
+      </w:r>
+      <w:r>
+        <w:rPr>
+          <w:rFonts w:ascii="Arial" w:eastAsiaTheme="majorEastAsia" w:hAnsi="Arial" w:cs="Arial"/>
+          <w:sz w:val="22"/>
+          <w:szCs w:val="22"/>
+        </w:rPr>
+        <w:t>esta</w:t>
+      </w:r>
+      <w:r>
+        <w:rPr>
+          <w:rFonts w:ascii="Arial" w:eastAsiaTheme="majorEastAsia" w:hAnsi="Arial" w:cs="Arial"/>
+          <w:sz w:val="22"/>
+          <w:szCs w:val="22"/>
+        </w:rPr>
+        <w:t xml:space="preserve"> posterior, para así centrar todos mis esfuerzos en el correcto desarrollo del servicio y la aplicación.</w:t>
       </w:r>
     </w:p>
     <w:p>
@@ -4658,6 +6762,10 @@
         </w:numPr>
         <w:spacing w:after="240"/>
         <w:ind w:left="0" w:firstLine="0"/>
+        <w:jc w:val="both"/>
+      </w:pPr>
+      <w:bookmarkStart w:id="12" w:name="_Toc138198041"/>
+      <w:r>
         <w:rPr>
           <w:rFonts w:ascii="Arial" w:hAnsi="Arial" w:cs="Arial"/>
           <w:b/>
@@ -4666,406 +6774,9 @@
           <w:sz w:val="28"/>
           <w:szCs w:val="28"/>
         </w:rPr>
-      </w:pPr>
-      <w:bookmarkStart w:id="5" w:name="_Toc138095228"/>
-      <w:r>
-        <w:rPr>
-          <w:rFonts w:ascii="Arial" w:hAnsi="Arial" w:cs="Arial"/>
-          <w:b/>
-          <w:bCs/>
-          <w:color w:val="auto"/>
-          <w:sz w:val="28"/>
-          <w:szCs w:val="28"/>
-        </w:rPr>
-        <w:t>Objetivo</w:t>
-      </w:r>
-      <w:bookmarkEnd w:id="5"/>
-    </w:p>
-    <w:p>
-      <w:pPr>
-        <w:tabs>
-          <w:tab w:val="left" w:pos="3686"/>
-          <w:tab w:val="left" w:pos="4035"/>
-          <w:tab w:val="right" w:pos="8456"/>
-          <w:tab w:val="left" w:pos="4035"/>
-        </w:tabs>
-        <w:spacing w:line="276" w:lineRule="auto"/>
-        <w:jc w:val="both"/>
-        <w:rPr>
-          <w:rFonts w:ascii="Arial" w:eastAsiaTheme="majorEastAsia" w:hAnsi="Arial" w:cs="Arial"/>
-          <w:sz w:val="22"/>
-          <w:szCs w:val="22"/>
-        </w:rPr>
-      </w:pPr>
-      <w:r>
-        <w:rPr>
-          <w:rFonts w:ascii="Arial" w:eastAsiaTheme="majorEastAsia" w:hAnsi="Arial" w:cs="Arial"/>
-          <w:sz w:val="22"/>
-          <w:szCs w:val="22"/>
-        </w:rPr>
-        <w:t>El objetivo principal es darle al usuario una aplicación móvil donde poder comparar la seguridad y sostenibilidad de diferentes dispositivos IoT ayudándole a la hora de decidir que dispositivo comprar. También que pueda buscar los dispositivos de los que ya dispone, mediante un buscador o escaneando el código de barras del dispositivo y tener una sección donde guardar sus dispositivos favoritos.</w:t>
-      </w:r>
-    </w:p>
-    <w:p>
-      <w:pPr>
-        <w:tabs>
-          <w:tab w:val="left" w:pos="3686"/>
-          <w:tab w:val="left" w:pos="4035"/>
-          <w:tab w:val="right" w:pos="8456"/>
-          <w:tab w:val="left" w:pos="4035"/>
-        </w:tabs>
-        <w:spacing w:line="276" w:lineRule="auto"/>
-        <w:jc w:val="both"/>
-        <w:rPr>
-          <w:rFonts w:ascii="Arial" w:eastAsiaTheme="majorEastAsia" w:hAnsi="Arial" w:cs="Arial"/>
-          <w:sz w:val="22"/>
-          <w:szCs w:val="22"/>
-        </w:rPr>
-      </w:pPr>
-    </w:p>
-    <w:p>
-      <w:pPr>
-        <w:tabs>
-          <w:tab w:val="left" w:pos="3686"/>
-          <w:tab w:val="left" w:pos="4035"/>
-          <w:tab w:val="right" w:pos="8456"/>
-          <w:tab w:val="left" w:pos="4035"/>
-        </w:tabs>
-        <w:spacing w:line="276" w:lineRule="auto"/>
-        <w:jc w:val="both"/>
-        <w:rPr>
-          <w:rFonts w:ascii="Arial" w:eastAsiaTheme="majorEastAsia" w:hAnsi="Arial" w:cs="Arial"/>
-          <w:sz w:val="22"/>
-          <w:szCs w:val="22"/>
-        </w:rPr>
-      </w:pPr>
-      <w:r>
-        <w:rPr>
-          <w:rFonts w:ascii="Arial" w:eastAsiaTheme="majorEastAsia" w:hAnsi="Arial" w:cs="Arial"/>
-          <w:sz w:val="22"/>
-          <w:szCs w:val="22"/>
-        </w:rPr>
-        <w:t>Para conseguirlo, se debe desarrollar el proyecto en dos partes: Una parte donde se crea y despliega un servicio donde almacenar y obtener los datos de los dispositivos y otra parte donde desarrollar la aplicación móvil que recoja los datos y se los muestre al usuario. En este documento se recogen estas dos partes, así como los requisitos, el diseño e implementación de estas.</w:t>
-      </w:r>
-    </w:p>
-    <w:p>
-      <w:pPr>
-        <w:tabs>
-          <w:tab w:val="left" w:pos="3686"/>
-          <w:tab w:val="left" w:pos="4035"/>
-          <w:tab w:val="right" w:pos="8456"/>
-          <w:tab w:val="left" w:pos="4035"/>
-        </w:tabs>
-        <w:spacing w:line="276" w:lineRule="auto"/>
-        <w:jc w:val="both"/>
-        <w:rPr>
-          <w:rFonts w:ascii="Arial" w:eastAsiaTheme="majorEastAsia" w:hAnsi="Arial" w:cs="Arial"/>
-          <w:sz w:val="22"/>
-          <w:szCs w:val="22"/>
-        </w:rPr>
-      </w:pPr>
-    </w:p>
-    <w:p>
-      <w:pPr>
-        <w:tabs>
-          <w:tab w:val="left" w:pos="3686"/>
-          <w:tab w:val="left" w:pos="4035"/>
-          <w:tab w:val="right" w:pos="8456"/>
-          <w:tab w:val="left" w:pos="4035"/>
-        </w:tabs>
-        <w:spacing w:line="276" w:lineRule="auto"/>
-        <w:jc w:val="both"/>
-        <w:rPr>
-          <w:rFonts w:ascii="Arial" w:eastAsiaTheme="majorEastAsia" w:hAnsi="Arial" w:cs="Arial"/>
-          <w:sz w:val="22"/>
-          <w:szCs w:val="22"/>
-        </w:rPr>
-      </w:pPr>
-    </w:p>
-    <w:p>
-      <w:pPr>
-        <w:tabs>
-          <w:tab w:val="left" w:pos="3686"/>
-          <w:tab w:val="left" w:pos="4035"/>
-          <w:tab w:val="right" w:pos="8456"/>
-          <w:tab w:val="left" w:pos="4035"/>
-        </w:tabs>
-        <w:spacing w:line="276" w:lineRule="auto"/>
-        <w:jc w:val="both"/>
-        <w:rPr>
-          <w:rFonts w:ascii="Arial" w:eastAsiaTheme="majorEastAsia" w:hAnsi="Arial" w:cs="Arial"/>
-          <w:sz w:val="22"/>
-          <w:szCs w:val="22"/>
-        </w:rPr>
-      </w:pPr>
-    </w:p>
-    <w:p>
-      <w:pPr>
-        <w:tabs>
-          <w:tab w:val="left" w:pos="3686"/>
-          <w:tab w:val="left" w:pos="4035"/>
-          <w:tab w:val="right" w:pos="8456"/>
-          <w:tab w:val="left" w:pos="4035"/>
-        </w:tabs>
-        <w:spacing w:line="276" w:lineRule="auto"/>
-        <w:jc w:val="both"/>
-        <w:rPr>
-          <w:rFonts w:ascii="Arial" w:eastAsiaTheme="majorEastAsia" w:hAnsi="Arial" w:cs="Arial"/>
-          <w:sz w:val="22"/>
-          <w:szCs w:val="22"/>
-        </w:rPr>
-      </w:pPr>
-    </w:p>
-    <w:p>
-      <w:pPr>
-        <w:tabs>
-          <w:tab w:val="left" w:pos="3686"/>
-          <w:tab w:val="left" w:pos="4035"/>
-          <w:tab w:val="right" w:pos="8456"/>
-          <w:tab w:val="left" w:pos="4035"/>
-        </w:tabs>
-        <w:spacing w:line="276" w:lineRule="auto"/>
-        <w:jc w:val="both"/>
-        <w:rPr>
-          <w:rFonts w:ascii="Arial" w:eastAsiaTheme="majorEastAsia" w:hAnsi="Arial" w:cs="Arial"/>
-          <w:sz w:val="22"/>
-          <w:szCs w:val="22"/>
-        </w:rPr>
-      </w:pPr>
-    </w:p>
-    <w:p>
-      <w:pPr>
-        <w:tabs>
-          <w:tab w:val="left" w:pos="3686"/>
-          <w:tab w:val="left" w:pos="4035"/>
-          <w:tab w:val="right" w:pos="8456"/>
-          <w:tab w:val="left" w:pos="4035"/>
-        </w:tabs>
-        <w:spacing w:line="276" w:lineRule="auto"/>
-        <w:jc w:val="both"/>
-        <w:rPr>
-          <w:rFonts w:ascii="Arial" w:eastAsiaTheme="majorEastAsia" w:hAnsi="Arial" w:cs="Arial"/>
-          <w:sz w:val="22"/>
-          <w:szCs w:val="22"/>
-        </w:rPr>
-      </w:pPr>
-    </w:p>
-    <w:p>
-      <w:pPr>
-        <w:pStyle w:val="Ttulo1"/>
-        <w:numPr>
-          <w:ilvl w:val="0"/>
-          <w:numId w:val="3"/>
-        </w:numPr>
-        <w:spacing w:after="240"/>
-        <w:ind w:left="426" w:hanging="426"/>
-        <w:rPr>
-          <w:rFonts w:ascii="Arial" w:hAnsi="Arial" w:cs="Arial"/>
-          <w:b/>
-          <w:bCs/>
-          <w:color w:val="auto"/>
-        </w:rPr>
-      </w:pPr>
-      <w:bookmarkStart w:id="6" w:name="_Toc138095229"/>
-      <w:r>
-        <w:rPr>
-          <w:rFonts w:ascii="Arial" w:hAnsi="Arial" w:cs="Arial"/>
-          <w:b/>
-          <w:bCs/>
-          <w:color w:val="auto"/>
-        </w:rPr>
-        <w:lastRenderedPageBreak/>
-        <w:t>Materiales y metodología utilizada</w:t>
-      </w:r>
-      <w:bookmarkEnd w:id="6"/>
-    </w:p>
-    <w:p>
-      <w:pPr>
-        <w:rPr>
-          <w:rFonts w:ascii="Arial" w:eastAsiaTheme="majorEastAsia" w:hAnsi="Arial" w:cs="Arial"/>
-          <w:sz w:val="22"/>
-          <w:szCs w:val="22"/>
-        </w:rPr>
-      </w:pPr>
-      <w:r>
-        <w:rPr>
-          <w:rFonts w:ascii="Arial" w:eastAsiaTheme="majorEastAsia" w:hAnsi="Arial" w:cs="Arial"/>
-          <w:sz w:val="22"/>
-          <w:szCs w:val="22"/>
-        </w:rPr>
-        <w:t xml:space="preserve">Este </w:t>
-      </w:r>
-      <w:r>
-        <w:rPr>
-          <w:rFonts w:ascii="Arial" w:eastAsiaTheme="majorEastAsia" w:hAnsi="Arial" w:cs="Arial"/>
-          <w:sz w:val="22"/>
-          <w:szCs w:val="22"/>
-        </w:rPr>
-        <w:t>apartado recoge tanto la metodología y la planificación del trabajo seguida, como las tecnologías y herramientas utilizadas.</w:t>
-      </w:r>
-    </w:p>
-    <w:p>
-      <w:pPr>
-        <w:rPr>
-          <w:rFonts w:ascii="Arial" w:eastAsiaTheme="majorEastAsia" w:hAnsi="Arial" w:cs="Arial"/>
-          <w:sz w:val="22"/>
-          <w:szCs w:val="22"/>
-        </w:rPr>
-      </w:pPr>
-    </w:p>
-    <w:p>
-      <w:pPr>
-        <w:pStyle w:val="Ttulo2"/>
-        <w:numPr>
-          <w:ilvl w:val="1"/>
-          <w:numId w:val="3"/>
-        </w:numPr>
-        <w:spacing w:after="240"/>
-        <w:ind w:left="0" w:firstLine="0"/>
-      </w:pPr>
-      <w:bookmarkStart w:id="7" w:name="_Toc138095230"/>
-      <w:r>
-        <w:rPr>
-          <w:rFonts w:ascii="Arial" w:hAnsi="Arial" w:cs="Arial"/>
-          <w:b/>
-          <w:bCs/>
-          <w:color w:val="auto"/>
-          <w:sz w:val="28"/>
-          <w:szCs w:val="28"/>
-        </w:rPr>
-        <w:t>Metodología</w:t>
-      </w:r>
-      <w:bookmarkEnd w:id="7"/>
-    </w:p>
-    <w:p>
-      <w:pPr>
-        <w:tabs>
-          <w:tab w:val="left" w:pos="3686"/>
-          <w:tab w:val="left" w:pos="4035"/>
-          <w:tab w:val="right" w:pos="8456"/>
-          <w:tab w:val="left" w:pos="4035"/>
-        </w:tabs>
-        <w:spacing w:line="276" w:lineRule="auto"/>
-        <w:jc w:val="both"/>
-        <w:rPr>
-          <w:rFonts w:ascii="Arial" w:eastAsiaTheme="majorEastAsia" w:hAnsi="Arial" w:cs="Arial"/>
-          <w:sz w:val="22"/>
-          <w:szCs w:val="22"/>
-        </w:rPr>
-      </w:pPr>
-      <w:r>
-        <w:rPr>
-          <w:rFonts w:ascii="Arial" w:eastAsiaTheme="majorEastAsia" w:hAnsi="Arial" w:cs="Arial"/>
-          <w:sz w:val="22"/>
-          <w:szCs w:val="22"/>
-        </w:rPr>
-        <w:t>La metodología seguida ha sido la iterativa incremental. Esta metodología consiste en lo siguiente:</w:t>
-      </w:r>
-    </w:p>
-    <w:p>
-      <w:pPr>
-        <w:pStyle w:val="Prrafodelista"/>
-        <w:numPr>
-          <w:ilvl w:val="0"/>
-          <w:numId w:val="4"/>
-        </w:numPr>
-        <w:tabs>
-          <w:tab w:val="left" w:pos="3686"/>
-          <w:tab w:val="left" w:pos="4035"/>
-          <w:tab w:val="right" w:pos="8456"/>
-          <w:tab w:val="left" w:pos="4035"/>
-        </w:tabs>
-        <w:spacing w:line="276" w:lineRule="auto"/>
-        <w:jc w:val="both"/>
-        <w:rPr>
-          <w:rFonts w:ascii="Arial" w:eastAsiaTheme="majorEastAsia" w:hAnsi="Arial" w:cs="Arial"/>
-          <w:sz w:val="22"/>
-          <w:szCs w:val="22"/>
-        </w:rPr>
-      </w:pPr>
-      <w:r>
-        <w:rPr>
-          <w:rFonts w:ascii="Arial" w:eastAsiaTheme="majorEastAsia" w:hAnsi="Arial" w:cs="Arial"/>
-          <w:sz w:val="22"/>
-          <w:szCs w:val="22"/>
-        </w:rPr>
-        <w:t>A</w:t>
-      </w:r>
-    </w:p>
-    <w:p>
-      <w:pPr>
-        <w:tabs>
-          <w:tab w:val="left" w:pos="3686"/>
-          <w:tab w:val="left" w:pos="4035"/>
-          <w:tab w:val="right" w:pos="8456"/>
-          <w:tab w:val="left" w:pos="4035"/>
-        </w:tabs>
-        <w:spacing w:line="276" w:lineRule="auto"/>
-        <w:jc w:val="both"/>
-        <w:rPr>
-          <w:rFonts w:ascii="Arial" w:eastAsiaTheme="majorEastAsia" w:hAnsi="Arial" w:cs="Arial"/>
-          <w:sz w:val="22"/>
-          <w:szCs w:val="22"/>
-        </w:rPr>
-      </w:pPr>
-    </w:p>
-    <w:p>
-      <w:pPr>
-        <w:tabs>
-          <w:tab w:val="left" w:pos="3686"/>
-          <w:tab w:val="left" w:pos="4035"/>
-          <w:tab w:val="right" w:pos="8456"/>
-          <w:tab w:val="left" w:pos="4035"/>
-        </w:tabs>
-        <w:spacing w:line="276" w:lineRule="auto"/>
-        <w:jc w:val="both"/>
-        <w:rPr>
-          <w:rFonts w:ascii="Arial" w:eastAsiaTheme="majorEastAsia" w:hAnsi="Arial" w:cs="Arial"/>
-          <w:sz w:val="22"/>
-          <w:szCs w:val="22"/>
-        </w:rPr>
-      </w:pPr>
-    </w:p>
-    <w:p>
-      <w:pPr>
-        <w:tabs>
-          <w:tab w:val="left" w:pos="3686"/>
-          <w:tab w:val="left" w:pos="4035"/>
-          <w:tab w:val="right" w:pos="8456"/>
-          <w:tab w:val="left" w:pos="4035"/>
-        </w:tabs>
-        <w:spacing w:line="276" w:lineRule="auto"/>
-        <w:jc w:val="both"/>
-        <w:rPr>
-          <w:rFonts w:ascii="Arial" w:eastAsiaTheme="majorEastAsia" w:hAnsi="Arial" w:cs="Arial"/>
-          <w:sz w:val="22"/>
-          <w:szCs w:val="22"/>
-        </w:rPr>
-      </w:pPr>
-    </w:p>
-    <w:p>
-      <w:pPr>
-        <w:pStyle w:val="Ttulo2"/>
-        <w:numPr>
-          <w:ilvl w:val="1"/>
-          <w:numId w:val="3"/>
-        </w:numPr>
-        <w:spacing w:after="240"/>
-        <w:ind w:left="0" w:firstLine="0"/>
-      </w:pPr>
-      <w:bookmarkStart w:id="8" w:name="_Toc138095231"/>
-      <w:r>
-        <w:rPr>
-          <w:rFonts w:ascii="Arial" w:hAnsi="Arial" w:cs="Arial"/>
-          <w:b/>
-          <w:bCs/>
-          <w:color w:val="auto"/>
-          <w:sz w:val="28"/>
-          <w:szCs w:val="28"/>
-        </w:rPr>
         <w:t>Tecnologías y Herramientas</w:t>
       </w:r>
-      <w:bookmarkEnd w:id="8"/>
+      <w:bookmarkEnd w:id="12"/>
     </w:p>
     <w:p>
       <w:pPr>
@@ -5118,6 +6829,7 @@
         </w:numPr>
         <w:spacing w:after="240"/>
         <w:ind w:left="709" w:hanging="709"/>
+        <w:jc w:val="both"/>
         <w:rPr>
           <w:rFonts w:ascii="Arial" w:hAnsi="Arial" w:cs="Arial"/>
           <w:b/>
@@ -5125,7 +6837,7 @@
           <w:color w:val="auto"/>
         </w:rPr>
       </w:pPr>
-      <w:bookmarkStart w:id="9" w:name="_Toc138095232"/>
+      <w:bookmarkStart w:id="13" w:name="_Toc138198042"/>
       <w:r>
         <w:rPr>
           <w:rFonts w:ascii="Arial" w:hAnsi="Arial" w:cs="Arial"/>
@@ -5133,1312 +6845,1471 @@
           <w:bCs/>
           <w:color w:val="auto"/>
         </w:rPr>
-        <w:t>Github</w:t>
-      </w:r>
-      <w:bookmarkEnd w:id="9"/>
-    </w:p>
-    <w:p>
-      <w:pPr>
-        <w:tabs>
-          <w:tab w:val="left" w:pos="3686"/>
-          <w:tab w:val="left" w:pos="4035"/>
-          <w:tab w:val="right" w:pos="8456"/>
-          <w:tab w:val="left" w:pos="4035"/>
-        </w:tabs>
-        <w:spacing w:line="276" w:lineRule="auto"/>
-        <w:jc w:val="both"/>
-        <w:rPr>
-          <w:rFonts w:ascii="Arial" w:eastAsiaTheme="majorEastAsia" w:hAnsi="Arial" w:cs="Arial"/>
-          <w:sz w:val="22"/>
-          <w:szCs w:val="22"/>
-        </w:rPr>
-      </w:pPr>
-      <w:r>
-        <w:rPr>
-          <w:rFonts w:ascii="Arial" w:eastAsiaTheme="majorEastAsia" w:hAnsi="Arial" w:cs="Arial"/>
-          <w:sz w:val="22"/>
-          <w:szCs w:val="22"/>
-        </w:rPr>
-        <w:t>A</w:t>
-      </w:r>
-    </w:p>
-    <w:p>
-      <w:pPr>
-        <w:tabs>
-          <w:tab w:val="left" w:pos="3686"/>
-          <w:tab w:val="left" w:pos="4035"/>
-          <w:tab w:val="right" w:pos="8456"/>
-          <w:tab w:val="left" w:pos="4035"/>
-        </w:tabs>
-        <w:spacing w:line="276" w:lineRule="auto"/>
-        <w:jc w:val="both"/>
-        <w:rPr>
-          <w:rFonts w:ascii="Arial" w:eastAsiaTheme="majorEastAsia" w:hAnsi="Arial" w:cs="Arial"/>
-          <w:sz w:val="22"/>
-          <w:szCs w:val="22"/>
-        </w:rPr>
-      </w:pPr>
-    </w:p>
-    <w:p>
-      <w:pPr>
-        <w:tabs>
-          <w:tab w:val="left" w:pos="3686"/>
-          <w:tab w:val="left" w:pos="4035"/>
-          <w:tab w:val="right" w:pos="8456"/>
-          <w:tab w:val="left" w:pos="4035"/>
-        </w:tabs>
-        <w:spacing w:line="276" w:lineRule="auto"/>
-        <w:jc w:val="both"/>
-        <w:rPr>
-          <w:rFonts w:ascii="Arial" w:eastAsiaTheme="majorEastAsia" w:hAnsi="Arial" w:cs="Arial"/>
-          <w:sz w:val="22"/>
-          <w:szCs w:val="22"/>
-        </w:rPr>
-      </w:pPr>
-    </w:p>
-    <w:p>
-      <w:pPr>
-        <w:tabs>
-          <w:tab w:val="left" w:pos="3686"/>
-          <w:tab w:val="left" w:pos="4035"/>
-          <w:tab w:val="right" w:pos="8456"/>
-          <w:tab w:val="left" w:pos="4035"/>
-        </w:tabs>
-        <w:spacing w:line="276" w:lineRule="auto"/>
-        <w:jc w:val="both"/>
-        <w:rPr>
-          <w:rFonts w:ascii="Arial" w:eastAsiaTheme="majorEastAsia" w:hAnsi="Arial" w:cs="Arial"/>
-          <w:sz w:val="22"/>
-          <w:szCs w:val="22"/>
-        </w:rPr>
-      </w:pPr>
-    </w:p>
-    <w:p>
-      <w:pPr>
-        <w:tabs>
-          <w:tab w:val="left" w:pos="3686"/>
-          <w:tab w:val="left" w:pos="4035"/>
-          <w:tab w:val="right" w:pos="8456"/>
-          <w:tab w:val="left" w:pos="4035"/>
-        </w:tabs>
-        <w:spacing w:line="276" w:lineRule="auto"/>
-        <w:jc w:val="both"/>
-        <w:rPr>
-          <w:rFonts w:ascii="Arial" w:eastAsiaTheme="majorEastAsia" w:hAnsi="Arial" w:cs="Arial"/>
-          <w:sz w:val="22"/>
-          <w:szCs w:val="22"/>
-        </w:rPr>
-      </w:pPr>
-    </w:p>
-    <w:p>
-      <w:pPr>
-        <w:tabs>
-          <w:tab w:val="left" w:pos="3686"/>
-          <w:tab w:val="left" w:pos="4035"/>
-          <w:tab w:val="right" w:pos="8456"/>
-          <w:tab w:val="left" w:pos="4035"/>
-        </w:tabs>
-        <w:spacing w:line="276" w:lineRule="auto"/>
-        <w:jc w:val="both"/>
-        <w:rPr>
-          <w:rFonts w:ascii="Arial" w:eastAsiaTheme="majorEastAsia" w:hAnsi="Arial" w:cs="Arial"/>
-          <w:sz w:val="22"/>
-          <w:szCs w:val="22"/>
-        </w:rPr>
-      </w:pPr>
-    </w:p>
-    <w:p>
-      <w:pPr>
-        <w:tabs>
-          <w:tab w:val="left" w:pos="3686"/>
-          <w:tab w:val="left" w:pos="4035"/>
-          <w:tab w:val="right" w:pos="8456"/>
-          <w:tab w:val="left" w:pos="4035"/>
-        </w:tabs>
-        <w:spacing w:line="276" w:lineRule="auto"/>
-        <w:jc w:val="both"/>
-        <w:rPr>
-          <w:rFonts w:ascii="Arial" w:eastAsiaTheme="majorEastAsia" w:hAnsi="Arial" w:cs="Arial"/>
-          <w:sz w:val="22"/>
-          <w:szCs w:val="22"/>
-        </w:rPr>
-      </w:pPr>
-    </w:p>
-    <w:p>
-      <w:pPr>
-        <w:tabs>
-          <w:tab w:val="left" w:pos="3686"/>
-          <w:tab w:val="left" w:pos="4035"/>
-          <w:tab w:val="right" w:pos="8456"/>
-          <w:tab w:val="left" w:pos="4035"/>
-        </w:tabs>
-        <w:spacing w:line="276" w:lineRule="auto"/>
-        <w:jc w:val="both"/>
-        <w:rPr>
-          <w:rFonts w:ascii="Arial" w:eastAsiaTheme="majorEastAsia" w:hAnsi="Arial" w:cs="Arial"/>
-          <w:sz w:val="22"/>
-          <w:szCs w:val="22"/>
-        </w:rPr>
-      </w:pPr>
-    </w:p>
-    <w:p>
-      <w:pPr>
-        <w:tabs>
-          <w:tab w:val="left" w:pos="3686"/>
-          <w:tab w:val="left" w:pos="4035"/>
-          <w:tab w:val="right" w:pos="8456"/>
-          <w:tab w:val="left" w:pos="4035"/>
-        </w:tabs>
-        <w:spacing w:line="276" w:lineRule="auto"/>
-        <w:jc w:val="both"/>
-        <w:rPr>
-          <w:rFonts w:ascii="Arial" w:eastAsiaTheme="majorEastAsia" w:hAnsi="Arial" w:cs="Arial"/>
-          <w:sz w:val="22"/>
-          <w:szCs w:val="22"/>
-        </w:rPr>
-      </w:pPr>
-    </w:p>
-    <w:p>
-      <w:pPr>
-        <w:tabs>
-          <w:tab w:val="left" w:pos="3686"/>
-          <w:tab w:val="left" w:pos="4035"/>
-          <w:tab w:val="right" w:pos="8456"/>
-          <w:tab w:val="left" w:pos="4035"/>
-        </w:tabs>
-        <w:spacing w:line="276" w:lineRule="auto"/>
-        <w:jc w:val="both"/>
-        <w:rPr>
-          <w:rFonts w:ascii="Arial" w:eastAsiaTheme="majorEastAsia" w:hAnsi="Arial" w:cs="Arial"/>
-          <w:sz w:val="22"/>
-          <w:szCs w:val="22"/>
-        </w:rPr>
-      </w:pPr>
-    </w:p>
-    <w:p>
-      <w:pPr>
-        <w:tabs>
-          <w:tab w:val="left" w:pos="3686"/>
-          <w:tab w:val="left" w:pos="4035"/>
-          <w:tab w:val="right" w:pos="8456"/>
-          <w:tab w:val="left" w:pos="4035"/>
-        </w:tabs>
-        <w:spacing w:line="276" w:lineRule="auto"/>
-        <w:jc w:val="both"/>
-        <w:rPr>
-          <w:rFonts w:ascii="Arial" w:eastAsiaTheme="majorEastAsia" w:hAnsi="Arial" w:cs="Arial"/>
-          <w:sz w:val="22"/>
-          <w:szCs w:val="22"/>
-        </w:rPr>
-      </w:pPr>
-    </w:p>
-    <w:p>
-      <w:pPr>
-        <w:tabs>
-          <w:tab w:val="left" w:pos="3686"/>
-          <w:tab w:val="left" w:pos="4035"/>
-          <w:tab w:val="right" w:pos="8456"/>
-          <w:tab w:val="left" w:pos="4035"/>
-        </w:tabs>
-        <w:spacing w:line="276" w:lineRule="auto"/>
-        <w:jc w:val="both"/>
-        <w:rPr>
-          <w:rFonts w:ascii="Arial" w:eastAsiaTheme="majorEastAsia" w:hAnsi="Arial" w:cs="Arial"/>
-          <w:sz w:val="22"/>
-          <w:szCs w:val="22"/>
-        </w:rPr>
-      </w:pPr>
-    </w:p>
-    <w:p>
-      <w:pPr>
-        <w:tabs>
-          <w:tab w:val="left" w:pos="3686"/>
-          <w:tab w:val="left" w:pos="4035"/>
-          <w:tab w:val="right" w:pos="8456"/>
-          <w:tab w:val="left" w:pos="4035"/>
-        </w:tabs>
-        <w:spacing w:line="276" w:lineRule="auto"/>
-        <w:jc w:val="both"/>
-        <w:rPr>
-          <w:rFonts w:ascii="Arial" w:eastAsiaTheme="majorEastAsia" w:hAnsi="Arial" w:cs="Arial"/>
-          <w:sz w:val="22"/>
-          <w:szCs w:val="22"/>
-        </w:rPr>
-      </w:pPr>
-    </w:p>
-    <w:p>
-      <w:pPr>
-        <w:tabs>
-          <w:tab w:val="left" w:pos="3686"/>
-          <w:tab w:val="left" w:pos="4035"/>
-          <w:tab w:val="right" w:pos="8456"/>
-          <w:tab w:val="left" w:pos="4035"/>
-        </w:tabs>
-        <w:spacing w:line="276" w:lineRule="auto"/>
-        <w:jc w:val="both"/>
-        <w:rPr>
-          <w:rFonts w:ascii="Arial" w:eastAsiaTheme="majorEastAsia" w:hAnsi="Arial" w:cs="Arial"/>
-          <w:sz w:val="22"/>
-          <w:szCs w:val="22"/>
-        </w:rPr>
-      </w:pPr>
-    </w:p>
-    <w:p>
-      <w:pPr>
-        <w:tabs>
-          <w:tab w:val="left" w:pos="3686"/>
-          <w:tab w:val="left" w:pos="4035"/>
-          <w:tab w:val="right" w:pos="8456"/>
-          <w:tab w:val="left" w:pos="4035"/>
-        </w:tabs>
-        <w:spacing w:line="276" w:lineRule="auto"/>
-        <w:jc w:val="both"/>
-        <w:rPr>
-          <w:rFonts w:ascii="Arial" w:eastAsiaTheme="majorEastAsia" w:hAnsi="Arial" w:cs="Arial"/>
-          <w:sz w:val="22"/>
-          <w:szCs w:val="22"/>
-        </w:rPr>
-      </w:pPr>
-    </w:p>
-    <w:p>
-      <w:pPr>
-        <w:tabs>
-          <w:tab w:val="left" w:pos="3686"/>
-          <w:tab w:val="left" w:pos="4035"/>
-          <w:tab w:val="right" w:pos="8456"/>
-          <w:tab w:val="left" w:pos="4035"/>
-        </w:tabs>
-        <w:spacing w:line="276" w:lineRule="auto"/>
-        <w:jc w:val="both"/>
-        <w:rPr>
-          <w:rFonts w:ascii="Arial" w:eastAsiaTheme="majorEastAsia" w:hAnsi="Arial" w:cs="Arial"/>
-          <w:sz w:val="22"/>
-          <w:szCs w:val="22"/>
-        </w:rPr>
-      </w:pPr>
-    </w:p>
-    <w:p>
-      <w:pPr>
-        <w:tabs>
-          <w:tab w:val="left" w:pos="3686"/>
-          <w:tab w:val="left" w:pos="4035"/>
-          <w:tab w:val="right" w:pos="8456"/>
-          <w:tab w:val="left" w:pos="4035"/>
-        </w:tabs>
-        <w:spacing w:line="276" w:lineRule="auto"/>
-        <w:jc w:val="both"/>
-        <w:rPr>
-          <w:rFonts w:ascii="Arial" w:eastAsiaTheme="majorEastAsia" w:hAnsi="Arial" w:cs="Arial"/>
-          <w:sz w:val="22"/>
-          <w:szCs w:val="22"/>
-        </w:rPr>
-      </w:pPr>
-    </w:p>
-    <w:p>
-      <w:pPr>
-        <w:tabs>
-          <w:tab w:val="left" w:pos="3686"/>
-          <w:tab w:val="left" w:pos="4035"/>
-          <w:tab w:val="right" w:pos="8456"/>
-          <w:tab w:val="left" w:pos="4035"/>
-        </w:tabs>
-        <w:spacing w:line="276" w:lineRule="auto"/>
-        <w:jc w:val="both"/>
-        <w:rPr>
-          <w:rFonts w:ascii="Arial" w:eastAsiaTheme="majorEastAsia" w:hAnsi="Arial" w:cs="Arial"/>
-          <w:sz w:val="22"/>
-          <w:szCs w:val="22"/>
-        </w:rPr>
-      </w:pPr>
-    </w:p>
-    <w:p>
-      <w:pPr>
-        <w:tabs>
-          <w:tab w:val="left" w:pos="3686"/>
-          <w:tab w:val="left" w:pos="4035"/>
-          <w:tab w:val="right" w:pos="8456"/>
-          <w:tab w:val="left" w:pos="4035"/>
-        </w:tabs>
-        <w:spacing w:line="276" w:lineRule="auto"/>
-        <w:jc w:val="both"/>
-        <w:rPr>
-          <w:rFonts w:ascii="Arial" w:eastAsiaTheme="majorEastAsia" w:hAnsi="Arial" w:cs="Arial"/>
-          <w:sz w:val="22"/>
-          <w:szCs w:val="22"/>
-        </w:rPr>
-      </w:pPr>
-    </w:p>
-    <w:p>
-      <w:pPr>
-        <w:tabs>
-          <w:tab w:val="left" w:pos="3686"/>
-          <w:tab w:val="left" w:pos="4035"/>
-          <w:tab w:val="right" w:pos="8456"/>
-          <w:tab w:val="left" w:pos="4035"/>
-        </w:tabs>
-        <w:spacing w:line="276" w:lineRule="auto"/>
-        <w:jc w:val="both"/>
-        <w:rPr>
-          <w:rFonts w:ascii="Arial" w:eastAsiaTheme="majorEastAsia" w:hAnsi="Arial" w:cs="Arial"/>
-          <w:sz w:val="22"/>
-          <w:szCs w:val="22"/>
-        </w:rPr>
-      </w:pPr>
-    </w:p>
-    <w:p>
-      <w:pPr>
-        <w:tabs>
-          <w:tab w:val="left" w:pos="3686"/>
-          <w:tab w:val="left" w:pos="4035"/>
-          <w:tab w:val="right" w:pos="8456"/>
-          <w:tab w:val="left" w:pos="4035"/>
-        </w:tabs>
-        <w:spacing w:line="276" w:lineRule="auto"/>
-        <w:jc w:val="both"/>
-        <w:rPr>
-          <w:rFonts w:ascii="Arial" w:eastAsiaTheme="majorEastAsia" w:hAnsi="Arial" w:cs="Arial"/>
-          <w:sz w:val="22"/>
-          <w:szCs w:val="22"/>
-        </w:rPr>
-      </w:pPr>
-    </w:p>
-    <w:p>
-      <w:pPr>
-        <w:tabs>
-          <w:tab w:val="left" w:pos="3686"/>
-          <w:tab w:val="left" w:pos="4035"/>
-          <w:tab w:val="right" w:pos="8456"/>
-          <w:tab w:val="left" w:pos="4035"/>
-        </w:tabs>
-        <w:spacing w:line="276" w:lineRule="auto"/>
-        <w:jc w:val="both"/>
-        <w:rPr>
-          <w:rFonts w:ascii="Arial" w:eastAsiaTheme="majorEastAsia" w:hAnsi="Arial" w:cs="Arial"/>
-          <w:sz w:val="22"/>
-          <w:szCs w:val="22"/>
-        </w:rPr>
-      </w:pPr>
-    </w:p>
-    <w:p>
-      <w:pPr>
-        <w:tabs>
-          <w:tab w:val="left" w:pos="3686"/>
-          <w:tab w:val="left" w:pos="4035"/>
-          <w:tab w:val="right" w:pos="8456"/>
-          <w:tab w:val="left" w:pos="4035"/>
-        </w:tabs>
-        <w:spacing w:line="276" w:lineRule="auto"/>
-        <w:jc w:val="both"/>
-        <w:rPr>
-          <w:rFonts w:ascii="Arial" w:eastAsiaTheme="majorEastAsia" w:hAnsi="Arial" w:cs="Arial"/>
-          <w:sz w:val="22"/>
-          <w:szCs w:val="22"/>
-        </w:rPr>
-      </w:pPr>
-    </w:p>
-    <w:p>
-      <w:pPr>
-        <w:tabs>
-          <w:tab w:val="left" w:pos="3686"/>
-          <w:tab w:val="left" w:pos="4035"/>
-          <w:tab w:val="right" w:pos="8456"/>
-          <w:tab w:val="left" w:pos="4035"/>
-        </w:tabs>
-        <w:spacing w:line="276" w:lineRule="auto"/>
-        <w:jc w:val="both"/>
-        <w:rPr>
-          <w:rFonts w:ascii="Arial" w:eastAsiaTheme="majorEastAsia" w:hAnsi="Arial" w:cs="Arial"/>
-          <w:sz w:val="22"/>
-          <w:szCs w:val="22"/>
-        </w:rPr>
-      </w:pPr>
-    </w:p>
-    <w:p>
-      <w:pPr>
-        <w:tabs>
-          <w:tab w:val="left" w:pos="3686"/>
-          <w:tab w:val="left" w:pos="4035"/>
-          <w:tab w:val="right" w:pos="8456"/>
-          <w:tab w:val="left" w:pos="4035"/>
-        </w:tabs>
-        <w:spacing w:line="276" w:lineRule="auto"/>
-        <w:jc w:val="both"/>
-        <w:rPr>
-          <w:rFonts w:ascii="Arial" w:eastAsiaTheme="majorEastAsia" w:hAnsi="Arial" w:cs="Arial"/>
-          <w:sz w:val="22"/>
-          <w:szCs w:val="22"/>
-        </w:rPr>
-      </w:pPr>
-    </w:p>
-    <w:p>
-      <w:pPr>
-        <w:tabs>
-          <w:tab w:val="left" w:pos="3686"/>
-          <w:tab w:val="left" w:pos="4035"/>
-          <w:tab w:val="right" w:pos="8456"/>
-          <w:tab w:val="left" w:pos="4035"/>
-        </w:tabs>
-        <w:spacing w:line="276" w:lineRule="auto"/>
-        <w:jc w:val="both"/>
-        <w:rPr>
-          <w:rFonts w:ascii="Arial" w:eastAsiaTheme="majorEastAsia" w:hAnsi="Arial" w:cs="Arial"/>
-          <w:sz w:val="22"/>
-          <w:szCs w:val="22"/>
-        </w:rPr>
-      </w:pPr>
-    </w:p>
-    <w:p>
-      <w:pPr>
-        <w:tabs>
-          <w:tab w:val="left" w:pos="3686"/>
-          <w:tab w:val="left" w:pos="4035"/>
-          <w:tab w:val="right" w:pos="8456"/>
-          <w:tab w:val="left" w:pos="4035"/>
-        </w:tabs>
-        <w:spacing w:line="276" w:lineRule="auto"/>
-        <w:jc w:val="both"/>
-        <w:rPr>
-          <w:rFonts w:ascii="Arial" w:eastAsiaTheme="majorEastAsia" w:hAnsi="Arial" w:cs="Arial"/>
-          <w:sz w:val="22"/>
-          <w:szCs w:val="22"/>
-        </w:rPr>
-      </w:pPr>
-    </w:p>
-    <w:p>
-      <w:pPr>
-        <w:tabs>
-          <w:tab w:val="left" w:pos="3686"/>
-          <w:tab w:val="left" w:pos="4035"/>
-          <w:tab w:val="right" w:pos="8456"/>
-          <w:tab w:val="left" w:pos="4035"/>
-        </w:tabs>
-        <w:spacing w:line="276" w:lineRule="auto"/>
-        <w:jc w:val="both"/>
-        <w:rPr>
-          <w:rFonts w:ascii="Arial" w:eastAsiaTheme="majorEastAsia" w:hAnsi="Arial" w:cs="Arial"/>
-          <w:sz w:val="22"/>
-          <w:szCs w:val="22"/>
-        </w:rPr>
-      </w:pPr>
-    </w:p>
-    <w:p>
-      <w:pPr>
-        <w:tabs>
-          <w:tab w:val="left" w:pos="3686"/>
-          <w:tab w:val="left" w:pos="4035"/>
-          <w:tab w:val="right" w:pos="8456"/>
-          <w:tab w:val="left" w:pos="4035"/>
-        </w:tabs>
-        <w:spacing w:line="276" w:lineRule="auto"/>
-        <w:jc w:val="both"/>
-        <w:rPr>
-          <w:rFonts w:ascii="Arial" w:eastAsiaTheme="majorEastAsia" w:hAnsi="Arial" w:cs="Arial"/>
-          <w:sz w:val="22"/>
-          <w:szCs w:val="22"/>
-        </w:rPr>
-      </w:pPr>
-    </w:p>
-    <w:p>
-      <w:pPr>
-        <w:tabs>
-          <w:tab w:val="left" w:pos="3686"/>
-          <w:tab w:val="left" w:pos="4035"/>
-          <w:tab w:val="right" w:pos="8456"/>
-          <w:tab w:val="left" w:pos="4035"/>
-        </w:tabs>
-        <w:spacing w:line="276" w:lineRule="auto"/>
-        <w:jc w:val="both"/>
-        <w:rPr>
-          <w:rFonts w:ascii="Arial" w:eastAsiaTheme="majorEastAsia" w:hAnsi="Arial" w:cs="Arial"/>
-          <w:sz w:val="22"/>
-          <w:szCs w:val="22"/>
-        </w:rPr>
-      </w:pPr>
-    </w:p>
-    <w:p>
-      <w:pPr>
-        <w:tabs>
-          <w:tab w:val="left" w:pos="3686"/>
-          <w:tab w:val="left" w:pos="4035"/>
-          <w:tab w:val="right" w:pos="8456"/>
-          <w:tab w:val="left" w:pos="4035"/>
-        </w:tabs>
-        <w:spacing w:line="276" w:lineRule="auto"/>
-        <w:jc w:val="both"/>
-        <w:rPr>
-          <w:rFonts w:ascii="Arial" w:eastAsiaTheme="majorEastAsia" w:hAnsi="Arial" w:cs="Arial"/>
-          <w:sz w:val="22"/>
-          <w:szCs w:val="22"/>
-        </w:rPr>
-      </w:pPr>
-    </w:p>
-    <w:p>
-      <w:pPr>
-        <w:tabs>
-          <w:tab w:val="left" w:pos="3686"/>
-          <w:tab w:val="left" w:pos="4035"/>
-          <w:tab w:val="right" w:pos="8456"/>
-          <w:tab w:val="left" w:pos="4035"/>
-        </w:tabs>
-        <w:spacing w:line="276" w:lineRule="auto"/>
-        <w:jc w:val="both"/>
-        <w:rPr>
-          <w:rFonts w:ascii="Arial" w:eastAsiaTheme="majorEastAsia" w:hAnsi="Arial" w:cs="Arial"/>
-          <w:sz w:val="22"/>
-          <w:szCs w:val="22"/>
-        </w:rPr>
-      </w:pPr>
-    </w:p>
-    <w:p>
-      <w:pPr>
-        <w:tabs>
-          <w:tab w:val="left" w:pos="3686"/>
-          <w:tab w:val="left" w:pos="4035"/>
-          <w:tab w:val="right" w:pos="8456"/>
-          <w:tab w:val="left" w:pos="4035"/>
-        </w:tabs>
-        <w:spacing w:line="276" w:lineRule="auto"/>
-        <w:jc w:val="both"/>
-        <w:rPr>
-          <w:rFonts w:ascii="Arial" w:eastAsiaTheme="majorEastAsia" w:hAnsi="Arial" w:cs="Arial"/>
-          <w:sz w:val="22"/>
-          <w:szCs w:val="22"/>
-        </w:rPr>
-      </w:pPr>
-    </w:p>
-    <w:p>
-      <w:pPr>
-        <w:tabs>
-          <w:tab w:val="left" w:pos="3686"/>
-          <w:tab w:val="left" w:pos="4035"/>
-          <w:tab w:val="right" w:pos="8456"/>
-          <w:tab w:val="left" w:pos="4035"/>
-        </w:tabs>
-        <w:spacing w:line="276" w:lineRule="auto"/>
-        <w:jc w:val="both"/>
-        <w:rPr>
-          <w:rFonts w:ascii="Arial" w:eastAsiaTheme="majorEastAsia" w:hAnsi="Arial" w:cs="Arial"/>
-          <w:sz w:val="22"/>
-          <w:szCs w:val="22"/>
-        </w:rPr>
-      </w:pPr>
-    </w:p>
-    <w:p>
-      <w:pPr>
-        <w:tabs>
-          <w:tab w:val="left" w:pos="3686"/>
-          <w:tab w:val="left" w:pos="4035"/>
-          <w:tab w:val="right" w:pos="8456"/>
-          <w:tab w:val="left" w:pos="4035"/>
-        </w:tabs>
-        <w:spacing w:line="276" w:lineRule="auto"/>
-        <w:jc w:val="both"/>
-        <w:rPr>
-          <w:rFonts w:ascii="Arial" w:eastAsiaTheme="majorEastAsia" w:hAnsi="Arial" w:cs="Arial"/>
-          <w:sz w:val="22"/>
-          <w:szCs w:val="22"/>
-        </w:rPr>
-      </w:pPr>
-    </w:p>
-    <w:p>
-      <w:pPr>
-        <w:tabs>
-          <w:tab w:val="left" w:pos="3686"/>
-          <w:tab w:val="left" w:pos="4035"/>
-          <w:tab w:val="right" w:pos="8456"/>
-          <w:tab w:val="left" w:pos="4035"/>
-        </w:tabs>
-        <w:spacing w:line="276" w:lineRule="auto"/>
-        <w:jc w:val="both"/>
-        <w:rPr>
-          <w:rFonts w:ascii="Arial" w:eastAsiaTheme="majorEastAsia" w:hAnsi="Arial" w:cs="Arial"/>
-          <w:sz w:val="22"/>
-          <w:szCs w:val="22"/>
-        </w:rPr>
-      </w:pPr>
-    </w:p>
-    <w:p>
-      <w:pPr>
-        <w:tabs>
-          <w:tab w:val="left" w:pos="3686"/>
-          <w:tab w:val="left" w:pos="4035"/>
-          <w:tab w:val="right" w:pos="8456"/>
-          <w:tab w:val="left" w:pos="4035"/>
-        </w:tabs>
-        <w:spacing w:line="276" w:lineRule="auto"/>
-        <w:jc w:val="both"/>
-        <w:rPr>
-          <w:rFonts w:ascii="Arial" w:eastAsiaTheme="majorEastAsia" w:hAnsi="Arial" w:cs="Arial"/>
-          <w:sz w:val="22"/>
-          <w:szCs w:val="22"/>
-        </w:rPr>
-      </w:pPr>
-    </w:p>
-    <w:p>
-      <w:pPr>
-        <w:tabs>
-          <w:tab w:val="left" w:pos="3686"/>
-          <w:tab w:val="left" w:pos="4035"/>
-          <w:tab w:val="right" w:pos="8456"/>
-          <w:tab w:val="left" w:pos="4035"/>
-        </w:tabs>
-        <w:spacing w:line="276" w:lineRule="auto"/>
-        <w:jc w:val="both"/>
-        <w:rPr>
-          <w:rFonts w:ascii="Arial" w:eastAsiaTheme="majorEastAsia" w:hAnsi="Arial" w:cs="Arial"/>
-          <w:sz w:val="22"/>
-          <w:szCs w:val="22"/>
-        </w:rPr>
-      </w:pPr>
-    </w:p>
-    <w:p>
-      <w:pPr>
-        <w:tabs>
-          <w:tab w:val="left" w:pos="3686"/>
-          <w:tab w:val="left" w:pos="4035"/>
-          <w:tab w:val="right" w:pos="8456"/>
-          <w:tab w:val="left" w:pos="4035"/>
-        </w:tabs>
-        <w:spacing w:line="276" w:lineRule="auto"/>
-        <w:jc w:val="both"/>
-        <w:rPr>
-          <w:rFonts w:ascii="Arial" w:eastAsiaTheme="majorEastAsia" w:hAnsi="Arial" w:cs="Arial"/>
-          <w:sz w:val="22"/>
-          <w:szCs w:val="22"/>
-        </w:rPr>
-      </w:pPr>
-    </w:p>
-    <w:p>
-      <w:pPr>
-        <w:tabs>
-          <w:tab w:val="left" w:pos="3686"/>
-          <w:tab w:val="left" w:pos="4035"/>
-          <w:tab w:val="right" w:pos="8456"/>
-          <w:tab w:val="left" w:pos="4035"/>
-        </w:tabs>
-        <w:spacing w:line="276" w:lineRule="auto"/>
-        <w:jc w:val="both"/>
-        <w:rPr>
-          <w:rFonts w:ascii="Arial" w:eastAsiaTheme="majorEastAsia" w:hAnsi="Arial" w:cs="Arial"/>
-          <w:sz w:val="22"/>
-          <w:szCs w:val="22"/>
-        </w:rPr>
-      </w:pPr>
-    </w:p>
-    <w:p>
-      <w:pPr>
-        <w:tabs>
-          <w:tab w:val="left" w:pos="3686"/>
-          <w:tab w:val="left" w:pos="4035"/>
-          <w:tab w:val="right" w:pos="8456"/>
-          <w:tab w:val="left" w:pos="4035"/>
-        </w:tabs>
-        <w:spacing w:line="276" w:lineRule="auto"/>
-        <w:jc w:val="both"/>
-        <w:rPr>
-          <w:rFonts w:ascii="Arial" w:eastAsiaTheme="majorEastAsia" w:hAnsi="Arial" w:cs="Arial"/>
-          <w:sz w:val="22"/>
-          <w:szCs w:val="22"/>
-        </w:rPr>
-      </w:pPr>
-    </w:p>
-    <w:p>
-      <w:pPr>
-        <w:tabs>
-          <w:tab w:val="left" w:pos="3686"/>
-          <w:tab w:val="left" w:pos="4035"/>
-          <w:tab w:val="right" w:pos="8456"/>
-          <w:tab w:val="left" w:pos="4035"/>
-        </w:tabs>
-        <w:spacing w:line="276" w:lineRule="auto"/>
-        <w:jc w:val="both"/>
-        <w:rPr>
-          <w:rFonts w:ascii="Arial" w:eastAsiaTheme="majorEastAsia" w:hAnsi="Arial" w:cs="Arial"/>
-          <w:sz w:val="22"/>
-          <w:szCs w:val="22"/>
-        </w:rPr>
-      </w:pPr>
-    </w:p>
-    <w:p>
-      <w:pPr>
-        <w:tabs>
-          <w:tab w:val="left" w:pos="3686"/>
-          <w:tab w:val="left" w:pos="4035"/>
-          <w:tab w:val="right" w:pos="8456"/>
-          <w:tab w:val="left" w:pos="4035"/>
-        </w:tabs>
-        <w:spacing w:line="276" w:lineRule="auto"/>
-        <w:jc w:val="both"/>
-        <w:rPr>
-          <w:rFonts w:ascii="Arial" w:eastAsiaTheme="majorEastAsia" w:hAnsi="Arial" w:cs="Arial"/>
-          <w:sz w:val="22"/>
-          <w:szCs w:val="22"/>
-        </w:rPr>
-      </w:pPr>
-    </w:p>
-    <w:p>
-      <w:pPr>
-        <w:tabs>
-          <w:tab w:val="left" w:pos="3686"/>
-          <w:tab w:val="left" w:pos="4035"/>
-          <w:tab w:val="right" w:pos="8456"/>
-          <w:tab w:val="left" w:pos="4035"/>
-        </w:tabs>
-        <w:spacing w:line="276" w:lineRule="auto"/>
-        <w:jc w:val="both"/>
-        <w:rPr>
-          <w:rFonts w:ascii="Arial" w:eastAsiaTheme="majorEastAsia" w:hAnsi="Arial" w:cs="Arial"/>
-          <w:sz w:val="22"/>
-          <w:szCs w:val="22"/>
-        </w:rPr>
-      </w:pPr>
-    </w:p>
-    <w:p>
-      <w:pPr>
-        <w:tabs>
-          <w:tab w:val="left" w:pos="3686"/>
-          <w:tab w:val="left" w:pos="4035"/>
-          <w:tab w:val="right" w:pos="8456"/>
-          <w:tab w:val="left" w:pos="4035"/>
-        </w:tabs>
-        <w:spacing w:line="276" w:lineRule="auto"/>
-        <w:jc w:val="both"/>
-        <w:rPr>
-          <w:rFonts w:ascii="Arial" w:eastAsiaTheme="majorEastAsia" w:hAnsi="Arial" w:cs="Arial"/>
-          <w:sz w:val="22"/>
-          <w:szCs w:val="22"/>
-        </w:rPr>
-      </w:pPr>
-    </w:p>
-    <w:p>
-      <w:pPr>
-        <w:tabs>
-          <w:tab w:val="left" w:pos="3686"/>
-          <w:tab w:val="left" w:pos="4035"/>
-          <w:tab w:val="right" w:pos="8456"/>
-          <w:tab w:val="left" w:pos="4035"/>
-        </w:tabs>
-        <w:spacing w:line="276" w:lineRule="auto"/>
-        <w:jc w:val="both"/>
-        <w:rPr>
-          <w:rFonts w:ascii="Arial" w:eastAsiaTheme="majorEastAsia" w:hAnsi="Arial" w:cs="Arial"/>
-          <w:sz w:val="22"/>
-          <w:szCs w:val="22"/>
-        </w:rPr>
-      </w:pPr>
-    </w:p>
-    <w:p>
-      <w:pPr>
-        <w:tabs>
-          <w:tab w:val="left" w:pos="3686"/>
-          <w:tab w:val="left" w:pos="4035"/>
-          <w:tab w:val="right" w:pos="8456"/>
-          <w:tab w:val="left" w:pos="4035"/>
-        </w:tabs>
-        <w:spacing w:line="276" w:lineRule="auto"/>
-        <w:jc w:val="both"/>
-        <w:rPr>
-          <w:rFonts w:ascii="Arial" w:eastAsiaTheme="majorEastAsia" w:hAnsi="Arial" w:cs="Arial"/>
-          <w:sz w:val="22"/>
-          <w:szCs w:val="22"/>
-        </w:rPr>
-      </w:pPr>
-    </w:p>
-    <w:p>
-      <w:pPr>
-        <w:tabs>
-          <w:tab w:val="left" w:pos="3686"/>
-          <w:tab w:val="left" w:pos="4035"/>
-          <w:tab w:val="right" w:pos="8456"/>
-          <w:tab w:val="left" w:pos="4035"/>
-        </w:tabs>
-        <w:spacing w:line="276" w:lineRule="auto"/>
-        <w:jc w:val="both"/>
-        <w:rPr>
-          <w:rFonts w:ascii="Arial" w:eastAsiaTheme="majorEastAsia" w:hAnsi="Arial" w:cs="Arial"/>
-          <w:sz w:val="22"/>
-          <w:szCs w:val="22"/>
-        </w:rPr>
-      </w:pPr>
-    </w:p>
-    <w:p>
-      <w:pPr>
-        <w:tabs>
-          <w:tab w:val="left" w:pos="3686"/>
-          <w:tab w:val="left" w:pos="4035"/>
-          <w:tab w:val="right" w:pos="8456"/>
-          <w:tab w:val="left" w:pos="4035"/>
-        </w:tabs>
-        <w:spacing w:line="276" w:lineRule="auto"/>
-        <w:jc w:val="both"/>
-        <w:rPr>
-          <w:rFonts w:ascii="Arial" w:eastAsiaTheme="majorEastAsia" w:hAnsi="Arial" w:cs="Arial"/>
-          <w:sz w:val="22"/>
-          <w:szCs w:val="22"/>
-        </w:rPr>
-      </w:pPr>
-    </w:p>
-    <w:p>
-      <w:pPr>
-        <w:tabs>
-          <w:tab w:val="left" w:pos="3686"/>
-          <w:tab w:val="left" w:pos="4035"/>
-          <w:tab w:val="right" w:pos="8456"/>
-          <w:tab w:val="left" w:pos="4035"/>
-        </w:tabs>
-        <w:spacing w:line="276" w:lineRule="auto"/>
-        <w:jc w:val="both"/>
-        <w:rPr>
-          <w:rFonts w:ascii="Arial" w:eastAsiaTheme="majorEastAsia" w:hAnsi="Arial" w:cs="Arial"/>
-          <w:sz w:val="22"/>
-          <w:szCs w:val="22"/>
-        </w:rPr>
-      </w:pPr>
-    </w:p>
-    <w:p>
-      <w:pPr>
-        <w:tabs>
-          <w:tab w:val="left" w:pos="3686"/>
-          <w:tab w:val="left" w:pos="4035"/>
-          <w:tab w:val="right" w:pos="8456"/>
-          <w:tab w:val="left" w:pos="4035"/>
-        </w:tabs>
-        <w:spacing w:line="276" w:lineRule="auto"/>
-        <w:jc w:val="both"/>
-        <w:rPr>
-          <w:rFonts w:ascii="Arial" w:eastAsiaTheme="majorEastAsia" w:hAnsi="Arial" w:cs="Arial"/>
-          <w:sz w:val="22"/>
-          <w:szCs w:val="22"/>
-        </w:rPr>
-      </w:pPr>
-    </w:p>
-    <w:p>
-      <w:pPr>
-        <w:tabs>
-          <w:tab w:val="left" w:pos="3686"/>
-          <w:tab w:val="left" w:pos="4035"/>
-          <w:tab w:val="right" w:pos="8456"/>
-          <w:tab w:val="left" w:pos="4035"/>
-        </w:tabs>
-        <w:spacing w:line="276" w:lineRule="auto"/>
-        <w:jc w:val="both"/>
-        <w:rPr>
-          <w:rFonts w:ascii="Arial" w:eastAsiaTheme="majorEastAsia" w:hAnsi="Arial" w:cs="Arial"/>
-          <w:sz w:val="22"/>
-          <w:szCs w:val="22"/>
-        </w:rPr>
-      </w:pPr>
-    </w:p>
-    <w:p>
-      <w:pPr>
-        <w:tabs>
-          <w:tab w:val="left" w:pos="3686"/>
-          <w:tab w:val="left" w:pos="4035"/>
-          <w:tab w:val="right" w:pos="8456"/>
-          <w:tab w:val="left" w:pos="4035"/>
-        </w:tabs>
-        <w:spacing w:line="276" w:lineRule="auto"/>
-        <w:jc w:val="both"/>
-        <w:rPr>
-          <w:rFonts w:ascii="Arial" w:eastAsiaTheme="majorEastAsia" w:hAnsi="Arial" w:cs="Arial"/>
-          <w:sz w:val="22"/>
-          <w:szCs w:val="22"/>
-        </w:rPr>
-      </w:pPr>
-    </w:p>
-    <w:p>
-      <w:pPr>
-        <w:tabs>
-          <w:tab w:val="left" w:pos="3686"/>
-          <w:tab w:val="left" w:pos="4035"/>
-          <w:tab w:val="right" w:pos="8456"/>
-          <w:tab w:val="left" w:pos="4035"/>
-        </w:tabs>
-        <w:spacing w:line="276" w:lineRule="auto"/>
-        <w:jc w:val="both"/>
-        <w:rPr>
-          <w:rFonts w:ascii="Arial" w:eastAsiaTheme="majorEastAsia" w:hAnsi="Arial" w:cs="Arial"/>
-          <w:sz w:val="22"/>
-          <w:szCs w:val="22"/>
-        </w:rPr>
-      </w:pPr>
-    </w:p>
-    <w:p>
-      <w:pPr>
-        <w:tabs>
-          <w:tab w:val="left" w:pos="3686"/>
-          <w:tab w:val="left" w:pos="4035"/>
-          <w:tab w:val="right" w:pos="8456"/>
-          <w:tab w:val="left" w:pos="4035"/>
-        </w:tabs>
-        <w:spacing w:line="276" w:lineRule="auto"/>
-        <w:jc w:val="both"/>
-        <w:rPr>
-          <w:rFonts w:ascii="Arial" w:eastAsiaTheme="majorEastAsia" w:hAnsi="Arial" w:cs="Arial"/>
-          <w:sz w:val="22"/>
-          <w:szCs w:val="22"/>
-        </w:rPr>
-      </w:pPr>
-    </w:p>
-    <w:p>
-      <w:pPr>
-        <w:tabs>
-          <w:tab w:val="left" w:pos="3686"/>
-          <w:tab w:val="left" w:pos="4035"/>
-          <w:tab w:val="right" w:pos="8456"/>
-          <w:tab w:val="left" w:pos="4035"/>
-        </w:tabs>
-        <w:spacing w:line="276" w:lineRule="auto"/>
-        <w:jc w:val="both"/>
-        <w:rPr>
-          <w:rFonts w:ascii="Arial" w:eastAsiaTheme="majorEastAsia" w:hAnsi="Arial" w:cs="Arial"/>
+        <w:t xml:space="preserve">Git y </w:t>
+      </w:r>
+      <w:r>
+        <w:rPr>
+          <w:rFonts w:ascii="Arial" w:hAnsi="Arial" w:cs="Arial"/>
           <w:b/>
           <w:bCs/>
-          <w:sz w:val="28"/>
-          <w:szCs w:val="28"/>
-        </w:rPr>
-      </w:pPr>
-    </w:p>
-    <w:p>
-      <w:pPr>
-        <w:tabs>
-          <w:tab w:val="left" w:pos="3686"/>
-          <w:tab w:val="left" w:pos="4035"/>
-          <w:tab w:val="right" w:pos="8456"/>
-          <w:tab w:val="left" w:pos="4035"/>
-        </w:tabs>
-        <w:spacing w:line="276" w:lineRule="auto"/>
-        <w:jc w:val="both"/>
-        <w:rPr>
-          <w:rFonts w:ascii="Arial" w:eastAsiaTheme="majorEastAsia" w:hAnsi="Arial" w:cs="Arial"/>
+          <w:color w:val="auto"/>
+        </w:rPr>
+        <w:t>Git</w:t>
+      </w:r>
+      <w:r>
+        <w:rPr>
+          <w:rFonts w:ascii="Arial" w:hAnsi="Arial" w:cs="Arial"/>
           <w:b/>
           <w:bCs/>
-          <w:sz w:val="28"/>
-          <w:szCs w:val="28"/>
-        </w:rPr>
-      </w:pPr>
-    </w:p>
-    <w:p>
-      <w:pPr>
-        <w:tabs>
-          <w:tab w:val="left" w:pos="3686"/>
-          <w:tab w:val="left" w:pos="4035"/>
-          <w:tab w:val="right" w:pos="8456"/>
-          <w:tab w:val="left" w:pos="4035"/>
-        </w:tabs>
-        <w:spacing w:line="276" w:lineRule="auto"/>
-        <w:jc w:val="both"/>
-        <w:rPr>
-          <w:rFonts w:ascii="Arial" w:eastAsiaTheme="majorEastAsia" w:hAnsi="Arial" w:cs="Arial"/>
+          <w:color w:val="auto"/>
+        </w:rPr>
+        <w:t>H</w:t>
+      </w:r>
+      <w:r>
+        <w:rPr>
+          <w:rFonts w:ascii="Arial" w:hAnsi="Arial" w:cs="Arial"/>
           <w:b/>
           <w:bCs/>
-          <w:sz w:val="28"/>
-          <w:szCs w:val="28"/>
-        </w:rPr>
-      </w:pPr>
-    </w:p>
-    <w:p>
-      <w:pPr>
-        <w:tabs>
-          <w:tab w:val="left" w:pos="3686"/>
-          <w:tab w:val="left" w:pos="4035"/>
-          <w:tab w:val="right" w:pos="8456"/>
-          <w:tab w:val="left" w:pos="4035"/>
-        </w:tabs>
-        <w:spacing w:line="276" w:lineRule="auto"/>
-        <w:jc w:val="both"/>
+          <w:color w:val="auto"/>
+        </w:rPr>
+        <w:t>ub</w:t>
+      </w:r>
+      <w:bookmarkEnd w:id="13"/>
+    </w:p>
+    <w:p>
+      <w:pPr>
+        <w:tabs>
+          <w:tab w:val="left" w:pos="3686"/>
+          <w:tab w:val="left" w:pos="4035"/>
+          <w:tab w:val="right" w:pos="8456"/>
+          <w:tab w:val="left" w:pos="4035"/>
+        </w:tabs>
+        <w:spacing w:line="276" w:lineRule="auto"/>
+        <w:jc w:val="both"/>
+        <w:rPr>
+          <w:rFonts w:ascii="Arial" w:eastAsiaTheme="majorEastAsia" w:hAnsi="Arial" w:cs="Arial"/>
+          <w:sz w:val="22"/>
+          <w:szCs w:val="22"/>
+        </w:rPr>
+      </w:pPr>
+      <w:r>
+        <w:rPr>
+          <w:rFonts w:ascii="Arial" w:eastAsiaTheme="majorEastAsia" w:hAnsi="Arial" w:cs="Arial"/>
+          <w:sz w:val="22"/>
+          <w:szCs w:val="22"/>
+        </w:rPr>
+        <w:t>Git es un sistema avanzado de control de versiones (como el</w:t>
+      </w:r>
+      <w:r>
+        <w:rPr>
+          <w:rFonts w:ascii="Arial" w:eastAsiaTheme="majorEastAsia" w:hAnsi="Arial" w:cs="Arial"/>
+          <w:sz w:val="22"/>
+          <w:szCs w:val="22"/>
+        </w:rPr>
+        <w:t xml:space="preserve"> </w:t>
+      </w:r>
+      <w:r>
+        <w:rPr>
+          <w:rFonts w:ascii="Arial" w:eastAsiaTheme="majorEastAsia" w:hAnsi="Arial" w:cs="Arial"/>
+          <w:sz w:val="22"/>
+          <w:szCs w:val="22"/>
+        </w:rPr>
+        <w:t>“control de cambios” de Microsoft Word) distribuido (Ram 2013;</w:t>
+      </w:r>
+      <w:r>
+        <w:rPr>
+          <w:rFonts w:ascii="Arial" w:eastAsiaTheme="majorEastAsia" w:hAnsi="Arial" w:cs="Arial"/>
+          <w:sz w:val="22"/>
+          <w:szCs w:val="22"/>
+        </w:rPr>
+        <w:t xml:space="preserve"> </w:t>
+      </w:r>
+      <w:r>
+        <w:rPr>
+          <w:rFonts w:ascii="Arial" w:eastAsiaTheme="majorEastAsia" w:hAnsi="Arial" w:cs="Arial"/>
+          <w:sz w:val="22"/>
+          <w:szCs w:val="22"/>
+        </w:rPr>
+        <w:t>Blischak et al. 2016). Git permite “rastrear” el progreso de un</w:t>
+      </w:r>
+      <w:r>
+        <w:rPr>
+          <w:rFonts w:ascii="Arial" w:eastAsiaTheme="majorEastAsia" w:hAnsi="Arial" w:cs="Arial"/>
+          <w:sz w:val="22"/>
+          <w:szCs w:val="22"/>
+        </w:rPr>
+        <w:t xml:space="preserve"> </w:t>
+      </w:r>
+      <w:r>
+        <w:rPr>
+          <w:rFonts w:ascii="Arial" w:eastAsiaTheme="majorEastAsia" w:hAnsi="Arial" w:cs="Arial"/>
+          <w:sz w:val="22"/>
+          <w:szCs w:val="22"/>
+        </w:rPr>
+        <w:t>proyecto a lo largo del tiempo ya que hace “capturas” del mismo a</w:t>
+      </w:r>
+      <w:r>
+        <w:rPr>
+          <w:rFonts w:ascii="Arial" w:eastAsiaTheme="majorEastAsia" w:hAnsi="Arial" w:cs="Arial"/>
+          <w:sz w:val="22"/>
+          <w:szCs w:val="22"/>
+        </w:rPr>
+        <w:t xml:space="preserve"> </w:t>
+      </w:r>
+      <w:r>
+        <w:rPr>
+          <w:rFonts w:ascii="Arial" w:eastAsiaTheme="majorEastAsia" w:hAnsi="Arial" w:cs="Arial"/>
+          <w:sz w:val="22"/>
+          <w:szCs w:val="22"/>
+        </w:rPr>
+        <w:t>medida que evoluciona y los cambios se van registrando. Esto permite ver qué cambios</w:t>
+      </w:r>
+      <w:r>
+        <w:rPr>
+          <w:rFonts w:ascii="Arial" w:eastAsiaTheme="majorEastAsia" w:hAnsi="Arial" w:cs="Arial"/>
+          <w:sz w:val="22"/>
+          <w:szCs w:val="22"/>
+        </w:rPr>
+        <w:t xml:space="preserve"> </w:t>
+      </w:r>
+      <w:r>
+        <w:rPr>
+          <w:rFonts w:ascii="Arial" w:eastAsiaTheme="majorEastAsia" w:hAnsi="Arial" w:cs="Arial"/>
+          <w:sz w:val="22"/>
+          <w:szCs w:val="22"/>
+        </w:rPr>
+        <w:t>se hicieron, quién los hizo y por qué, e incluso volver a versiones anteriores</w:t>
+      </w:r>
+      <w:r>
+        <w:rPr>
+          <w:rFonts w:ascii="Arial" w:eastAsiaTheme="majorEastAsia" w:hAnsi="Arial" w:cs="Arial"/>
+          <w:sz w:val="22"/>
+          <w:szCs w:val="22"/>
+        </w:rPr>
+        <w:t xml:space="preserve"> [4]. </w:t>
+      </w:r>
+    </w:p>
+    <w:p>
+      <w:pPr>
+        <w:tabs>
+          <w:tab w:val="left" w:pos="3686"/>
+          <w:tab w:val="left" w:pos="4035"/>
+          <w:tab w:val="right" w:pos="8456"/>
+          <w:tab w:val="left" w:pos="4035"/>
+        </w:tabs>
+        <w:spacing w:line="276" w:lineRule="auto"/>
+        <w:jc w:val="both"/>
+        <w:rPr>
+          <w:rFonts w:ascii="Arial" w:eastAsiaTheme="majorEastAsia" w:hAnsi="Arial" w:cs="Arial"/>
+          <w:sz w:val="22"/>
+          <w:szCs w:val="22"/>
+        </w:rPr>
+      </w:pPr>
+    </w:p>
+    <w:p>
+      <w:pPr>
+        <w:tabs>
+          <w:tab w:val="left" w:pos="3686"/>
+          <w:tab w:val="left" w:pos="4035"/>
+          <w:tab w:val="right" w:pos="8456"/>
+          <w:tab w:val="left" w:pos="4035"/>
+        </w:tabs>
+        <w:spacing w:line="276" w:lineRule="auto"/>
+        <w:jc w:val="both"/>
+        <w:rPr>
+          <w:rFonts w:ascii="Arial" w:eastAsiaTheme="majorEastAsia" w:hAnsi="Arial" w:cs="Arial"/>
+          <w:sz w:val="22"/>
+          <w:szCs w:val="22"/>
+        </w:rPr>
+      </w:pPr>
+      <w:r>
+        <w:rPr>
+          <w:rFonts w:ascii="Arial" w:eastAsiaTheme="majorEastAsia" w:hAnsi="Arial" w:cs="Arial"/>
+          <w:sz w:val="22"/>
+          <w:szCs w:val="22"/>
+        </w:rPr>
+        <w:t>Por otra parte GitHub es</w:t>
+      </w:r>
+      <w:r>
+        <w:rPr>
+          <w:rFonts w:ascii="Arial" w:eastAsiaTheme="majorEastAsia" w:hAnsi="Arial" w:cs="Arial"/>
+          <w:sz w:val="22"/>
+          <w:szCs w:val="22"/>
+        </w:rPr>
+        <w:t xml:space="preserve"> un servidor de alojamiento en línea o repositorio remoto para albergar</w:t>
+      </w:r>
+      <w:r>
+        <w:rPr>
+          <w:rFonts w:ascii="Arial" w:eastAsiaTheme="majorEastAsia" w:hAnsi="Arial" w:cs="Arial"/>
+          <w:sz w:val="22"/>
+          <w:szCs w:val="22"/>
+        </w:rPr>
+        <w:t xml:space="preserve"> </w:t>
+      </w:r>
+      <w:r>
+        <w:rPr>
+          <w:rFonts w:ascii="Arial" w:eastAsiaTheme="majorEastAsia" w:hAnsi="Arial" w:cs="Arial"/>
+          <w:sz w:val="22"/>
+          <w:szCs w:val="22"/>
+        </w:rPr>
+        <w:t>proyectos basados en Git que permite la colaboración entre diferentes usuarios o con</w:t>
+      </w:r>
+      <w:r>
+        <w:rPr>
+          <w:rFonts w:ascii="Arial" w:eastAsiaTheme="majorEastAsia" w:hAnsi="Arial" w:cs="Arial"/>
+          <w:sz w:val="22"/>
+          <w:szCs w:val="22"/>
+        </w:rPr>
+        <w:t xml:space="preserve"> </w:t>
+      </w:r>
+      <w:r>
+        <w:rPr>
+          <w:rFonts w:ascii="Arial" w:eastAsiaTheme="majorEastAsia" w:hAnsi="Arial" w:cs="Arial"/>
+          <w:sz w:val="22"/>
+          <w:szCs w:val="22"/>
+        </w:rPr>
+        <w:t>uno mismo (Perez-Riverol</w:t>
+      </w:r>
+      <w:r>
+        <w:rPr>
+          <w:rFonts w:ascii="Arial" w:eastAsiaTheme="majorEastAsia" w:hAnsi="Arial" w:cs="Arial"/>
+          <w:sz w:val="22"/>
+          <w:szCs w:val="22"/>
+        </w:rPr>
+        <w:t xml:space="preserve"> </w:t>
+      </w:r>
+      <w:r>
+        <w:rPr>
+          <w:rFonts w:ascii="Arial" w:eastAsiaTheme="majorEastAsia" w:hAnsi="Arial" w:cs="Arial"/>
+          <w:sz w:val="22"/>
+          <w:szCs w:val="22"/>
+        </w:rPr>
+        <w:t>et al. 2016; Galeano 2018). Un repositorio es un directorio donde</w:t>
+      </w:r>
+      <w:r>
+        <w:rPr>
+          <w:rFonts w:ascii="Arial" w:eastAsiaTheme="majorEastAsia" w:hAnsi="Arial" w:cs="Arial"/>
+          <w:sz w:val="22"/>
+          <w:szCs w:val="22"/>
+        </w:rPr>
+        <w:t xml:space="preserve"> </w:t>
+      </w:r>
+      <w:r>
+        <w:rPr>
+          <w:rFonts w:ascii="Arial" w:eastAsiaTheme="majorEastAsia" w:hAnsi="Arial" w:cs="Arial"/>
+          <w:sz w:val="22"/>
+          <w:szCs w:val="22"/>
+        </w:rPr>
+        <w:t>desarrollar un proyecto que contiene todos los archivos necesarios</w:t>
+      </w:r>
+      <w:r>
+        <w:rPr>
+          <w:rFonts w:ascii="Arial" w:eastAsiaTheme="majorEastAsia" w:hAnsi="Arial" w:cs="Arial"/>
+          <w:sz w:val="22"/>
+          <w:szCs w:val="22"/>
+        </w:rPr>
+        <w:t xml:space="preserve"> </w:t>
+      </w:r>
+      <w:r>
+        <w:rPr>
+          <w:rFonts w:ascii="Arial" w:eastAsiaTheme="majorEastAsia" w:hAnsi="Arial" w:cs="Arial"/>
+          <w:sz w:val="22"/>
+          <w:szCs w:val="22"/>
+        </w:rPr>
+        <w:t>para el mismo</w:t>
+      </w:r>
+      <w:r>
+        <w:rPr>
+          <w:rFonts w:ascii="Arial" w:eastAsiaTheme="majorEastAsia" w:hAnsi="Arial" w:cs="Arial"/>
+          <w:sz w:val="22"/>
+          <w:szCs w:val="22"/>
+        </w:rPr>
+        <w:t xml:space="preserve"> [4].</w:t>
+      </w:r>
+    </w:p>
+    <w:p>
+      <w:pPr>
+        <w:tabs>
+          <w:tab w:val="left" w:pos="3686"/>
+          <w:tab w:val="left" w:pos="4035"/>
+          <w:tab w:val="right" w:pos="8456"/>
+          <w:tab w:val="left" w:pos="4035"/>
+        </w:tabs>
+        <w:spacing w:line="276" w:lineRule="auto"/>
+        <w:jc w:val="both"/>
+        <w:rPr>
+          <w:rFonts w:ascii="Arial" w:eastAsiaTheme="majorEastAsia" w:hAnsi="Arial" w:cs="Arial"/>
+          <w:sz w:val="22"/>
+          <w:szCs w:val="22"/>
+        </w:rPr>
+      </w:pPr>
+    </w:p>
+    <w:p>
+      <w:pPr>
+        <w:tabs>
+          <w:tab w:val="left" w:pos="3686"/>
+          <w:tab w:val="left" w:pos="4035"/>
+          <w:tab w:val="right" w:pos="8456"/>
+          <w:tab w:val="left" w:pos="4035"/>
+        </w:tabs>
+        <w:spacing w:line="276" w:lineRule="auto"/>
+        <w:jc w:val="center"/>
+        <w:rPr>
+          <w:rFonts w:ascii="Arial" w:eastAsiaTheme="majorEastAsia" w:hAnsi="Arial" w:cs="Arial"/>
+          <w:sz w:val="22"/>
+          <w:szCs w:val="22"/>
+        </w:rPr>
+      </w:pPr>
+      <w:r>
+        <w:rPr>
+          <w:noProof/>
+        </w:rPr>
+        <w:drawing>
+          <wp:inline distT="0" distB="0" distL="0" distR="0" wp14:anchorId="583166F3" wp14:editId="47858D63">
+            <wp:extent cx="2987040" cy="1676872"/>
+            <wp:effectExtent l="0" t="0" r="3810" b="0"/>
+            <wp:docPr id="145911800" name="Imagen 1" descr="How to Use Git and GitHub – Version Control Basics for Beginners"/>
+            <wp:cNvGraphicFramePr>
+              <a:graphicFrameLocks xmlns:a="http://schemas.openxmlformats.org/drawingml/2006/main" noChangeAspect="1"/>
+            </wp:cNvGraphicFramePr>
+            <a:graphic xmlns:a="http://schemas.openxmlformats.org/drawingml/2006/main">
+              <a:graphicData uri="http://schemas.openxmlformats.org/drawingml/2006/picture">
+                <pic:pic xmlns:pic="http://schemas.openxmlformats.org/drawingml/2006/picture">
+                  <pic:nvPicPr>
+                    <pic:cNvPr id="0" name="Picture 1" descr="How to Use Git and GitHub – Version Control Basics for Beginners"/>
+                    <pic:cNvPicPr>
+                      <a:picLocks noChangeAspect="1" noChangeArrowheads="1"/>
+                    </pic:cNvPicPr>
+                  </pic:nvPicPr>
+                  <pic:blipFill>
+                    <a:blip r:embed="rId13" cstate="print">
+                      <a:extLst>
+                        <a:ext uri="{28A0092B-C50C-407E-A947-70E740481C1C}">
+                          <a14:useLocalDpi xmlns:a14="http://schemas.microsoft.com/office/drawing/2010/main" val="0"/>
+                        </a:ext>
+                      </a:extLst>
+                    </a:blip>
+                    <a:srcRect/>
+                    <a:stretch>
+                      <a:fillRect/>
+                    </a:stretch>
+                  </pic:blipFill>
+                  <pic:spPr bwMode="auto">
+                    <a:xfrm>
+                      <a:off x="0" y="0"/>
+                      <a:ext cx="3032555" cy="1702423"/>
+                    </a:xfrm>
+                    <a:prstGeom prst="rect">
+                      <a:avLst/>
+                    </a:prstGeom>
+                    <a:noFill/>
+                    <a:ln>
+                      <a:noFill/>
+                    </a:ln>
+                  </pic:spPr>
+                </pic:pic>
+              </a:graphicData>
+            </a:graphic>
+          </wp:inline>
+        </w:drawing>
+      </w:r>
+    </w:p>
+    <w:p>
+      <w:pPr>
+        <w:tabs>
+          <w:tab w:val="left" w:pos="3686"/>
+          <w:tab w:val="left" w:pos="4035"/>
+          <w:tab w:val="right" w:pos="8456"/>
+          <w:tab w:val="left" w:pos="4035"/>
+        </w:tabs>
+        <w:spacing w:line="276" w:lineRule="auto"/>
+        <w:jc w:val="center"/>
         <w:rPr>
           <w:rFonts w:ascii="Arial" w:eastAsiaTheme="majorEastAsia" w:hAnsi="Arial" w:cs="Arial"/>
           <w:b/>
           <w:bCs/>
-          <w:sz w:val="28"/>
-          <w:szCs w:val="28"/>
-        </w:rPr>
-      </w:pPr>
-    </w:p>
-    <w:p>
-      <w:pPr>
-        <w:tabs>
-          <w:tab w:val="left" w:pos="3686"/>
-          <w:tab w:val="left" w:pos="4035"/>
-          <w:tab w:val="right" w:pos="8456"/>
-          <w:tab w:val="left" w:pos="4035"/>
-        </w:tabs>
-        <w:spacing w:line="276" w:lineRule="auto"/>
-        <w:jc w:val="both"/>
+          <w:sz w:val="18"/>
+          <w:szCs w:val="18"/>
+        </w:rPr>
+      </w:pPr>
+      <w:r>
         <w:rPr>
           <w:rFonts w:ascii="Arial" w:eastAsiaTheme="majorEastAsia" w:hAnsi="Arial" w:cs="Arial"/>
           <w:b/>
           <w:bCs/>
-          <w:sz w:val="28"/>
-          <w:szCs w:val="28"/>
-        </w:rPr>
-      </w:pPr>
-    </w:p>
-    <w:p>
-      <w:pPr>
-        <w:tabs>
-          <w:tab w:val="left" w:pos="3686"/>
-          <w:tab w:val="left" w:pos="4035"/>
-          <w:tab w:val="right" w:pos="8456"/>
-          <w:tab w:val="left" w:pos="4035"/>
-        </w:tabs>
-        <w:spacing w:line="276" w:lineRule="auto"/>
-        <w:jc w:val="both"/>
-        <w:rPr>
-          <w:rFonts w:ascii="Arial" w:eastAsiaTheme="majorEastAsia" w:hAnsi="Arial" w:cs="Arial"/>
+          <w:sz w:val="18"/>
+          <w:szCs w:val="18"/>
+        </w:rPr>
+        <w:t>Figura 2. Logos de Git y GitHub</w:t>
+      </w:r>
+    </w:p>
+    <w:p>
+      <w:pPr>
+        <w:tabs>
+          <w:tab w:val="left" w:pos="3686"/>
+          <w:tab w:val="left" w:pos="4035"/>
+          <w:tab w:val="right" w:pos="8456"/>
+          <w:tab w:val="left" w:pos="4035"/>
+        </w:tabs>
+        <w:spacing w:line="276" w:lineRule="auto"/>
+        <w:jc w:val="both"/>
+        <w:rPr>
+          <w:rFonts w:ascii="Arial" w:eastAsiaTheme="majorEastAsia" w:hAnsi="Arial" w:cs="Arial"/>
+          <w:sz w:val="22"/>
+          <w:szCs w:val="22"/>
+        </w:rPr>
+      </w:pPr>
+    </w:p>
+    <w:p>
+      <w:pPr>
+        <w:tabs>
+          <w:tab w:val="left" w:pos="3686"/>
+          <w:tab w:val="left" w:pos="4035"/>
+          <w:tab w:val="right" w:pos="8456"/>
+          <w:tab w:val="left" w:pos="4035"/>
+        </w:tabs>
+        <w:spacing w:line="276" w:lineRule="auto"/>
+        <w:jc w:val="both"/>
+        <w:rPr>
+          <w:rFonts w:ascii="Arial" w:eastAsiaTheme="majorEastAsia" w:hAnsi="Arial" w:cs="Arial"/>
+          <w:sz w:val="22"/>
+          <w:szCs w:val="22"/>
+        </w:rPr>
+      </w:pPr>
+      <w:r>
+        <w:rPr>
+          <w:rFonts w:ascii="Arial" w:eastAsiaTheme="majorEastAsia" w:hAnsi="Arial" w:cs="Arial"/>
+          <w:sz w:val="22"/>
+          <w:szCs w:val="22"/>
+        </w:rPr>
+        <w:t xml:space="preserve">Se usarán tanto Git con su bash, para ir almacenando los cambios y poder llevar así un control de versiones del proyecto, como </w:t>
+      </w:r>
+      <w:r>
+        <w:rPr>
+          <w:rFonts w:ascii="Arial" w:eastAsiaTheme="majorEastAsia" w:hAnsi="Arial" w:cs="Arial"/>
+          <w:sz w:val="22"/>
+          <w:szCs w:val="22"/>
+        </w:rPr>
+        <w:t>GitHub para almacenar el repositorio en la nube. Esto se realiza así por si en un futuro se añadieran más personas al proyecto, facilitar la trazabilidad y el manejo del código y los documentos.</w:t>
+      </w:r>
+      <w:r>
+        <w:rPr>
+          <w:rFonts w:ascii="Arial" w:eastAsiaTheme="majorEastAsia" w:hAnsi="Arial" w:cs="Arial"/>
+          <w:sz w:val="22"/>
+          <w:szCs w:val="22"/>
+        </w:rPr>
+        <w:t xml:space="preserve"> Ya que estas tecnologías son mundialmente conocidas y utilizadas.</w:t>
+      </w:r>
+    </w:p>
+    <w:p>
+      <w:pPr>
+        <w:tabs>
+          <w:tab w:val="left" w:pos="3686"/>
+          <w:tab w:val="left" w:pos="4035"/>
+          <w:tab w:val="right" w:pos="8456"/>
+          <w:tab w:val="left" w:pos="4035"/>
+        </w:tabs>
+        <w:spacing w:line="276" w:lineRule="auto"/>
+        <w:jc w:val="both"/>
+        <w:rPr>
+          <w:rFonts w:ascii="Arial" w:eastAsiaTheme="majorEastAsia" w:hAnsi="Arial" w:cs="Arial"/>
+          <w:sz w:val="22"/>
+          <w:szCs w:val="22"/>
+        </w:rPr>
+      </w:pPr>
+    </w:p>
+    <w:p>
+      <w:pPr>
+        <w:pStyle w:val="Ttulo3"/>
+        <w:numPr>
+          <w:ilvl w:val="2"/>
+          <w:numId w:val="3"/>
+        </w:numPr>
+        <w:spacing w:after="240"/>
+        <w:ind w:left="709" w:hanging="709"/>
+        <w:jc w:val="both"/>
+        <w:rPr>
+          <w:rFonts w:ascii="Arial" w:hAnsi="Arial" w:cs="Arial"/>
           <w:b/>
           <w:bCs/>
-          <w:sz w:val="28"/>
-          <w:szCs w:val="28"/>
-        </w:rPr>
-      </w:pPr>
-    </w:p>
-    <w:p>
-      <w:pPr>
-        <w:tabs>
-          <w:tab w:val="left" w:pos="3686"/>
-          <w:tab w:val="left" w:pos="4035"/>
-          <w:tab w:val="right" w:pos="8456"/>
-          <w:tab w:val="left" w:pos="4035"/>
-        </w:tabs>
-        <w:spacing w:line="276" w:lineRule="auto"/>
-        <w:jc w:val="both"/>
-        <w:rPr>
-          <w:rFonts w:ascii="Arial" w:eastAsiaTheme="majorEastAsia" w:hAnsi="Arial" w:cs="Arial"/>
+          <w:color w:val="auto"/>
+        </w:rPr>
+      </w:pPr>
+      <w:bookmarkStart w:id="14" w:name="_Toc138198043"/>
+      <w:r>
+        <w:rPr>
+          <w:rFonts w:ascii="Arial" w:hAnsi="Arial" w:cs="Arial"/>
           <w:b/>
           <w:bCs/>
-          <w:sz w:val="28"/>
-          <w:szCs w:val="28"/>
-        </w:rPr>
-      </w:pPr>
-    </w:p>
-    <w:p>
-      <w:pPr>
-        <w:tabs>
-          <w:tab w:val="left" w:pos="3686"/>
-          <w:tab w:val="left" w:pos="4035"/>
-          <w:tab w:val="right" w:pos="8456"/>
-          <w:tab w:val="left" w:pos="4035"/>
-        </w:tabs>
-        <w:spacing w:line="276" w:lineRule="auto"/>
-        <w:jc w:val="both"/>
-        <w:rPr>
-          <w:rFonts w:ascii="Arial" w:eastAsiaTheme="majorEastAsia" w:hAnsi="Arial" w:cs="Arial"/>
+          <w:color w:val="auto"/>
+        </w:rPr>
+        <w:t>Spring Boot</w:t>
+      </w:r>
+      <w:r>
+        <w:rPr>
+          <w:rFonts w:ascii="Arial" w:hAnsi="Arial" w:cs="Arial"/>
           <w:b/>
           <w:bCs/>
-          <w:sz w:val="28"/>
-          <w:szCs w:val="28"/>
-        </w:rPr>
-      </w:pPr>
-    </w:p>
-    <w:p>
-      <w:pPr>
-        <w:tabs>
-          <w:tab w:val="left" w:pos="3686"/>
-          <w:tab w:val="left" w:pos="4035"/>
-          <w:tab w:val="right" w:pos="8456"/>
-          <w:tab w:val="left" w:pos="4035"/>
-        </w:tabs>
-        <w:spacing w:line="276" w:lineRule="auto"/>
-        <w:jc w:val="both"/>
-        <w:rPr>
-          <w:rFonts w:ascii="Arial" w:eastAsiaTheme="majorEastAsia" w:hAnsi="Arial" w:cs="Arial"/>
+          <w:color w:val="auto"/>
+        </w:rPr>
+        <w:t xml:space="preserve">, Maven </w:t>
+      </w:r>
+      <w:r>
+        <w:rPr>
+          <w:rFonts w:ascii="Arial" w:hAnsi="Arial" w:cs="Arial"/>
           <w:b/>
           <w:bCs/>
-          <w:sz w:val="28"/>
-          <w:szCs w:val="28"/>
-        </w:rPr>
-      </w:pPr>
-    </w:p>
-    <w:p>
-      <w:pPr>
-        <w:tabs>
-          <w:tab w:val="left" w:pos="3686"/>
-          <w:tab w:val="left" w:pos="4035"/>
-          <w:tab w:val="right" w:pos="8456"/>
-          <w:tab w:val="left" w:pos="4035"/>
-        </w:tabs>
-        <w:spacing w:line="276" w:lineRule="auto"/>
-        <w:jc w:val="both"/>
+          <w:color w:val="auto"/>
+        </w:rPr>
+        <w:t>y Java</w:t>
+      </w:r>
+      <w:bookmarkEnd w:id="14"/>
+    </w:p>
+    <w:p>
+      <w:pPr>
+        <w:tabs>
+          <w:tab w:val="left" w:pos="3686"/>
+          <w:tab w:val="left" w:pos="4035"/>
+          <w:tab w:val="right" w:pos="8456"/>
+          <w:tab w:val="left" w:pos="4035"/>
+        </w:tabs>
+        <w:spacing w:line="276" w:lineRule="auto"/>
+        <w:jc w:val="both"/>
+        <w:rPr>
+          <w:rFonts w:ascii="Arial" w:eastAsiaTheme="majorEastAsia" w:hAnsi="Arial" w:cs="Arial"/>
+          <w:sz w:val="22"/>
+          <w:szCs w:val="22"/>
+        </w:rPr>
+      </w:pPr>
+      <w:r>
+        <w:rPr>
+          <w:rFonts w:ascii="Arial" w:eastAsiaTheme="majorEastAsia" w:hAnsi="Arial" w:cs="Arial"/>
+          <w:sz w:val="22"/>
+          <w:szCs w:val="22"/>
+        </w:rPr>
+        <w:t xml:space="preserve">Para el desarrollo del servicio implementado se ha tomado la decisión de utilizar Spring Boot software desarrollado por la empresa Spring y que está disponible para usarse en </w:t>
+      </w:r>
+      <w:r>
+        <w:rPr>
+          <w:rFonts w:ascii="Arial" w:eastAsiaTheme="majorEastAsia" w:hAnsi="Arial" w:cs="Arial"/>
+          <w:sz w:val="22"/>
+          <w:szCs w:val="22"/>
+        </w:rPr>
+        <w:lastRenderedPageBreak/>
+        <w:t>Java</w:t>
+      </w:r>
+      <w:r>
+        <w:rPr>
+          <w:rFonts w:ascii="Arial" w:eastAsiaTheme="majorEastAsia" w:hAnsi="Arial" w:cs="Arial"/>
+          <w:sz w:val="22"/>
+          <w:szCs w:val="22"/>
+        </w:rPr>
+        <w:t>,</w:t>
+      </w:r>
+      <w:r>
+        <w:rPr>
+          <w:rFonts w:ascii="Arial" w:eastAsiaTheme="majorEastAsia" w:hAnsi="Arial" w:cs="Arial"/>
+          <w:sz w:val="22"/>
+          <w:szCs w:val="22"/>
+        </w:rPr>
+        <w:t xml:space="preserve"> Kotlin</w:t>
+      </w:r>
+      <w:r>
+        <w:rPr>
+          <w:rFonts w:ascii="Arial" w:eastAsiaTheme="majorEastAsia" w:hAnsi="Arial" w:cs="Arial"/>
+          <w:sz w:val="22"/>
+          <w:szCs w:val="22"/>
+        </w:rPr>
+        <w:t xml:space="preserve"> o Groovy</w:t>
+      </w:r>
+      <w:r>
+        <w:rPr>
+          <w:rFonts w:ascii="Arial" w:eastAsiaTheme="majorEastAsia" w:hAnsi="Arial" w:cs="Arial"/>
+          <w:sz w:val="22"/>
+          <w:szCs w:val="22"/>
+        </w:rPr>
+        <w:t>.</w:t>
+      </w:r>
+      <w:r>
+        <w:rPr>
+          <w:rFonts w:ascii="Arial" w:eastAsiaTheme="majorEastAsia" w:hAnsi="Arial" w:cs="Arial"/>
+          <w:sz w:val="22"/>
+          <w:szCs w:val="22"/>
+        </w:rPr>
+        <w:t xml:space="preserve"> En mi caso, al ser el lenguaje más dominado Java, se ha utilizado este</w:t>
+      </w:r>
+      <w:r>
+        <w:rPr>
+          <w:rFonts w:ascii="Arial" w:eastAsiaTheme="majorEastAsia" w:hAnsi="Arial" w:cs="Arial"/>
+          <w:sz w:val="22"/>
+          <w:szCs w:val="22"/>
+        </w:rPr>
+        <w:t>, además de utilizar Maven</w:t>
+      </w:r>
+      <w:r>
+        <w:rPr>
+          <w:rFonts w:ascii="Arial" w:eastAsiaTheme="majorEastAsia" w:hAnsi="Arial" w:cs="Arial"/>
+          <w:sz w:val="22"/>
+          <w:szCs w:val="22"/>
+        </w:rPr>
+        <w:t xml:space="preserve"> a la hora de manejar el empaquetamiento del servicio.</w:t>
+      </w:r>
+    </w:p>
+    <w:p>
+      <w:pPr>
+        <w:tabs>
+          <w:tab w:val="left" w:pos="3686"/>
+          <w:tab w:val="left" w:pos="4035"/>
+          <w:tab w:val="right" w:pos="8456"/>
+          <w:tab w:val="left" w:pos="4035"/>
+        </w:tabs>
+        <w:spacing w:line="276" w:lineRule="auto"/>
+        <w:jc w:val="both"/>
+        <w:rPr>
+          <w:rFonts w:ascii="Arial" w:eastAsiaTheme="majorEastAsia" w:hAnsi="Arial" w:cs="Arial"/>
+          <w:sz w:val="22"/>
+          <w:szCs w:val="22"/>
+        </w:rPr>
+      </w:pPr>
+    </w:p>
+    <w:p>
+      <w:pPr>
+        <w:tabs>
+          <w:tab w:val="left" w:pos="3686"/>
+          <w:tab w:val="left" w:pos="4035"/>
+          <w:tab w:val="right" w:pos="8456"/>
+          <w:tab w:val="left" w:pos="4035"/>
+        </w:tabs>
+        <w:spacing w:line="276" w:lineRule="auto"/>
+        <w:jc w:val="both"/>
+        <w:rPr>
+          <w:rFonts w:ascii="Arial" w:eastAsiaTheme="majorEastAsia" w:hAnsi="Arial" w:cs="Arial"/>
+          <w:sz w:val="22"/>
+          <w:szCs w:val="22"/>
+        </w:rPr>
+      </w:pPr>
+      <w:r>
+        <w:rPr>
+          <w:rFonts w:ascii="Arial" w:eastAsiaTheme="majorEastAsia" w:hAnsi="Arial" w:cs="Arial"/>
+          <w:sz w:val="22"/>
+          <w:szCs w:val="22"/>
+        </w:rPr>
+        <w:t>Java Spring Boot (Spring Boot) es una herramienta que acelera y simplifica el desarrollo de microservicios y aplicaciones web con Spring Framework gracias a tres funciones principales:</w:t>
+      </w:r>
+    </w:p>
+    <w:p>
+      <w:pPr>
+        <w:pStyle w:val="Prrafodelista"/>
+        <w:numPr>
+          <w:ilvl w:val="0"/>
+          <w:numId w:val="5"/>
+        </w:numPr>
+        <w:tabs>
+          <w:tab w:val="left" w:pos="3686"/>
+          <w:tab w:val="left" w:pos="4035"/>
+          <w:tab w:val="right" w:pos="8456"/>
+          <w:tab w:val="left" w:pos="4035"/>
+        </w:tabs>
+        <w:spacing w:line="276" w:lineRule="auto"/>
+        <w:jc w:val="both"/>
+        <w:rPr>
+          <w:rFonts w:ascii="Arial" w:eastAsiaTheme="majorEastAsia" w:hAnsi="Arial" w:cs="Arial"/>
+          <w:sz w:val="22"/>
+          <w:szCs w:val="22"/>
+        </w:rPr>
+      </w:pPr>
+      <w:r>
+        <w:rPr>
+          <w:rFonts w:ascii="Arial" w:eastAsiaTheme="majorEastAsia" w:hAnsi="Arial" w:cs="Arial"/>
+          <w:sz w:val="22"/>
+          <w:szCs w:val="22"/>
+        </w:rPr>
+        <w:t>Configuración automática</w:t>
+      </w:r>
+    </w:p>
+    <w:p>
+      <w:pPr>
+        <w:pStyle w:val="Prrafodelista"/>
+        <w:numPr>
+          <w:ilvl w:val="0"/>
+          <w:numId w:val="5"/>
+        </w:numPr>
+        <w:tabs>
+          <w:tab w:val="left" w:pos="3686"/>
+          <w:tab w:val="left" w:pos="4035"/>
+          <w:tab w:val="right" w:pos="8456"/>
+          <w:tab w:val="left" w:pos="4035"/>
+        </w:tabs>
+        <w:spacing w:line="276" w:lineRule="auto"/>
+        <w:jc w:val="both"/>
+        <w:rPr>
+          <w:rFonts w:ascii="Arial" w:eastAsiaTheme="majorEastAsia" w:hAnsi="Arial" w:cs="Arial"/>
+          <w:sz w:val="22"/>
+          <w:szCs w:val="22"/>
+        </w:rPr>
+      </w:pPr>
+      <w:r>
+        <w:rPr>
+          <w:rFonts w:ascii="Arial" w:eastAsiaTheme="majorEastAsia" w:hAnsi="Arial" w:cs="Arial"/>
+          <w:sz w:val="22"/>
+          <w:szCs w:val="22"/>
+        </w:rPr>
+        <w:t>Un enfoque de configuración obstinado</w:t>
+      </w:r>
+    </w:p>
+    <w:p>
+      <w:pPr>
+        <w:pStyle w:val="Prrafodelista"/>
+        <w:numPr>
+          <w:ilvl w:val="0"/>
+          <w:numId w:val="5"/>
+        </w:numPr>
+        <w:tabs>
+          <w:tab w:val="left" w:pos="3686"/>
+          <w:tab w:val="left" w:pos="4035"/>
+          <w:tab w:val="right" w:pos="8456"/>
+          <w:tab w:val="left" w:pos="4035"/>
+        </w:tabs>
+        <w:spacing w:line="276" w:lineRule="auto"/>
+        <w:jc w:val="both"/>
+        <w:rPr>
+          <w:rFonts w:ascii="Arial" w:eastAsiaTheme="majorEastAsia" w:hAnsi="Arial" w:cs="Arial"/>
+          <w:sz w:val="22"/>
+          <w:szCs w:val="22"/>
+        </w:rPr>
+      </w:pPr>
+      <w:r>
+        <w:rPr>
+          <w:rFonts w:ascii="Arial" w:eastAsiaTheme="majorEastAsia" w:hAnsi="Arial" w:cs="Arial"/>
+          <w:sz w:val="22"/>
+          <w:szCs w:val="22"/>
+        </w:rPr>
+        <w:t>La capacidad de crear aplicaciones autónomas</w:t>
+      </w:r>
+    </w:p>
+    <w:p>
+      <w:pPr>
+        <w:tabs>
+          <w:tab w:val="left" w:pos="3686"/>
+          <w:tab w:val="left" w:pos="4035"/>
+          <w:tab w:val="right" w:pos="8456"/>
+          <w:tab w:val="left" w:pos="4035"/>
+        </w:tabs>
+        <w:spacing w:line="276" w:lineRule="auto"/>
+        <w:jc w:val="both"/>
+        <w:rPr>
+          <w:rFonts w:ascii="Arial" w:eastAsiaTheme="majorEastAsia" w:hAnsi="Arial" w:cs="Arial"/>
+          <w:sz w:val="22"/>
+          <w:szCs w:val="22"/>
+        </w:rPr>
+      </w:pPr>
+      <w:r>
+        <w:rPr>
+          <w:rFonts w:ascii="Arial" w:eastAsiaTheme="majorEastAsia" w:hAnsi="Arial" w:cs="Arial"/>
+          <w:sz w:val="22"/>
+          <w:szCs w:val="22"/>
+        </w:rPr>
+        <w:t>Estas características, combinadas, conforman una herramienta que le permite configurar una aplicación basada en Spring con el mínimo de instalación y configuración</w:t>
+      </w:r>
+      <w:r>
+        <w:rPr>
+          <w:rFonts w:ascii="Arial" w:eastAsiaTheme="majorEastAsia" w:hAnsi="Arial" w:cs="Arial"/>
+          <w:sz w:val="22"/>
+          <w:szCs w:val="22"/>
+        </w:rPr>
+        <w:t xml:space="preserve"> [5]</w:t>
+      </w:r>
+      <w:r>
+        <w:rPr>
+          <w:rFonts w:ascii="Arial" w:eastAsiaTheme="majorEastAsia" w:hAnsi="Arial" w:cs="Arial"/>
+          <w:sz w:val="22"/>
+          <w:szCs w:val="22"/>
+        </w:rPr>
+        <w:t>.</w:t>
+      </w:r>
+    </w:p>
+    <w:p>
+      <w:pPr>
+        <w:tabs>
+          <w:tab w:val="left" w:pos="3686"/>
+          <w:tab w:val="left" w:pos="4035"/>
+          <w:tab w:val="right" w:pos="8456"/>
+          <w:tab w:val="left" w:pos="4035"/>
+        </w:tabs>
+        <w:spacing w:line="276" w:lineRule="auto"/>
+        <w:jc w:val="both"/>
+        <w:rPr>
+          <w:rFonts w:ascii="Arial" w:eastAsiaTheme="majorEastAsia" w:hAnsi="Arial" w:cs="Arial"/>
+          <w:sz w:val="22"/>
+          <w:szCs w:val="22"/>
+        </w:rPr>
+      </w:pPr>
+    </w:p>
+    <w:p>
+      <w:pPr>
+        <w:tabs>
+          <w:tab w:val="left" w:pos="3686"/>
+          <w:tab w:val="left" w:pos="4035"/>
+          <w:tab w:val="right" w:pos="8456"/>
+          <w:tab w:val="left" w:pos="4035"/>
+        </w:tabs>
+        <w:spacing w:line="276" w:lineRule="auto"/>
+        <w:jc w:val="center"/>
+        <w:rPr>
+          <w:rFonts w:ascii="Arial" w:eastAsiaTheme="majorEastAsia" w:hAnsi="Arial" w:cs="Arial"/>
+          <w:sz w:val="22"/>
+          <w:szCs w:val="22"/>
+        </w:rPr>
+      </w:pPr>
+      <w:r>
+        <w:rPr>
+          <w:noProof/>
+        </w:rPr>
+        <w:drawing>
+          <wp:inline distT="0" distB="0" distL="0" distR="0" wp14:anchorId="31E50444" wp14:editId="5E95E4F3">
+            <wp:extent cx="2842260" cy="1218253"/>
+            <wp:effectExtent l="0" t="0" r="0" b="0"/>
+            <wp:docPr id="318751283" name="Imagen 2" descr="Customizing the Spring Boot Banner | by Leo Gutiérrez | The Startup | Medium"/>
+            <wp:cNvGraphicFramePr>
+              <a:graphicFrameLocks xmlns:a="http://schemas.openxmlformats.org/drawingml/2006/main" noChangeAspect="1"/>
+            </wp:cNvGraphicFramePr>
+            <a:graphic xmlns:a="http://schemas.openxmlformats.org/drawingml/2006/main">
+              <a:graphicData uri="http://schemas.openxmlformats.org/drawingml/2006/picture">
+                <pic:pic xmlns:pic="http://schemas.openxmlformats.org/drawingml/2006/picture">
+                  <pic:nvPicPr>
+                    <pic:cNvPr id="0" name="Picture 3" descr="Customizing the Spring Boot Banner | by Leo Gutiérrez | The Startup | Medium"/>
+                    <pic:cNvPicPr>
+                      <a:picLocks noChangeAspect="1" noChangeArrowheads="1"/>
+                    </pic:cNvPicPr>
+                  </pic:nvPicPr>
+                  <pic:blipFill>
+                    <a:blip r:embed="rId14" cstate="print">
+                      <a:extLst>
+                        <a:ext uri="{28A0092B-C50C-407E-A947-70E740481C1C}">
+                          <a14:useLocalDpi xmlns:a14="http://schemas.microsoft.com/office/drawing/2010/main" val="0"/>
+                        </a:ext>
+                      </a:extLst>
+                    </a:blip>
+                    <a:srcRect/>
+                    <a:stretch>
+                      <a:fillRect/>
+                    </a:stretch>
+                  </pic:blipFill>
+                  <pic:spPr bwMode="auto">
+                    <a:xfrm>
+                      <a:off x="0" y="0"/>
+                      <a:ext cx="2897314" cy="1241850"/>
+                    </a:xfrm>
+                    <a:prstGeom prst="rect">
+                      <a:avLst/>
+                    </a:prstGeom>
+                    <a:noFill/>
+                    <a:ln>
+                      <a:noFill/>
+                    </a:ln>
+                  </pic:spPr>
+                </pic:pic>
+              </a:graphicData>
+            </a:graphic>
+          </wp:inline>
+        </w:drawing>
+      </w:r>
+    </w:p>
+    <w:p>
+      <w:pPr>
+        <w:tabs>
+          <w:tab w:val="left" w:pos="3686"/>
+          <w:tab w:val="left" w:pos="4035"/>
+          <w:tab w:val="right" w:pos="8456"/>
+          <w:tab w:val="left" w:pos="4035"/>
+        </w:tabs>
+        <w:spacing w:line="276" w:lineRule="auto"/>
+        <w:jc w:val="center"/>
         <w:rPr>
           <w:rFonts w:ascii="Arial" w:eastAsiaTheme="majorEastAsia" w:hAnsi="Arial" w:cs="Arial"/>
           <w:b/>
           <w:bCs/>
-          <w:sz w:val="28"/>
-          <w:szCs w:val="28"/>
-        </w:rPr>
-      </w:pPr>
-    </w:p>
-    <w:p>
-      <w:pPr>
-        <w:tabs>
-          <w:tab w:val="left" w:pos="3686"/>
-          <w:tab w:val="left" w:pos="4035"/>
-          <w:tab w:val="right" w:pos="8456"/>
-          <w:tab w:val="left" w:pos="4035"/>
-        </w:tabs>
-        <w:spacing w:line="276" w:lineRule="auto"/>
-        <w:jc w:val="both"/>
+          <w:sz w:val="18"/>
+          <w:szCs w:val="18"/>
+        </w:rPr>
+      </w:pPr>
+      <w:r>
         <w:rPr>
           <w:rFonts w:ascii="Arial" w:eastAsiaTheme="majorEastAsia" w:hAnsi="Arial" w:cs="Arial"/>
           <w:b/>
           <w:bCs/>
-          <w:sz w:val="28"/>
-          <w:szCs w:val="28"/>
-        </w:rPr>
-      </w:pPr>
-    </w:p>
-    <w:p>
-      <w:pPr>
-        <w:tabs>
-          <w:tab w:val="left" w:pos="3686"/>
-          <w:tab w:val="left" w:pos="4035"/>
-          <w:tab w:val="right" w:pos="8456"/>
-          <w:tab w:val="left" w:pos="4035"/>
-        </w:tabs>
-        <w:spacing w:line="276" w:lineRule="auto"/>
-        <w:jc w:val="both"/>
-        <w:rPr>
-          <w:rFonts w:ascii="Arial" w:eastAsiaTheme="majorEastAsia" w:hAnsi="Arial" w:cs="Arial"/>
+          <w:sz w:val="18"/>
+          <w:szCs w:val="18"/>
+        </w:rPr>
+        <w:t>Figura 3. Logo de Spring Boot</w:t>
+      </w:r>
+    </w:p>
+    <w:p>
+      <w:pPr>
+        <w:tabs>
+          <w:tab w:val="left" w:pos="3686"/>
+          <w:tab w:val="left" w:pos="4035"/>
+          <w:tab w:val="right" w:pos="8456"/>
+          <w:tab w:val="left" w:pos="4035"/>
+        </w:tabs>
+        <w:spacing w:line="276" w:lineRule="auto"/>
+        <w:jc w:val="both"/>
+        <w:rPr>
+          <w:rFonts w:ascii="Arial" w:eastAsiaTheme="majorEastAsia" w:hAnsi="Arial" w:cs="Arial"/>
+          <w:sz w:val="22"/>
+          <w:szCs w:val="22"/>
+        </w:rPr>
+      </w:pPr>
+    </w:p>
+    <w:p>
+      <w:pPr>
+        <w:tabs>
+          <w:tab w:val="left" w:pos="3686"/>
+          <w:tab w:val="left" w:pos="4035"/>
+          <w:tab w:val="right" w:pos="8456"/>
+          <w:tab w:val="left" w:pos="4035"/>
+        </w:tabs>
+        <w:spacing w:line="276" w:lineRule="auto"/>
+        <w:jc w:val="both"/>
+        <w:rPr>
+          <w:rFonts w:ascii="Arial" w:eastAsiaTheme="majorEastAsia" w:hAnsi="Arial" w:cs="Arial"/>
+          <w:sz w:val="22"/>
+          <w:szCs w:val="22"/>
+        </w:rPr>
+      </w:pPr>
+      <w:r>
+        <w:rPr>
+          <w:rFonts w:ascii="Arial" w:eastAsiaTheme="majorEastAsia" w:hAnsi="Arial" w:cs="Arial"/>
+          <w:sz w:val="22"/>
+          <w:szCs w:val="22"/>
+        </w:rPr>
+        <w:t xml:space="preserve">Hoy en día, la mayoría de las empresas piden conocimientos sobre cómo implementar microservicios con Spring, por lo que, además de parecerme la opción más cómoda después de valorar varias aprendidas en la asignatura de </w:t>
+      </w:r>
+      <w:r>
+        <w:rPr>
+          <w:rFonts w:ascii="Arial" w:eastAsiaTheme="majorEastAsia" w:hAnsi="Arial" w:cs="Arial"/>
+          <w:i/>
+          <w:iCs/>
+          <w:sz w:val="22"/>
+          <w:szCs w:val="22"/>
+        </w:rPr>
+        <w:t>Servicios Software</w:t>
+      </w:r>
+      <w:r>
+        <w:rPr>
+          <w:rFonts w:ascii="Arial" w:eastAsiaTheme="majorEastAsia" w:hAnsi="Arial" w:cs="Arial"/>
+          <w:sz w:val="22"/>
+          <w:szCs w:val="22"/>
+        </w:rPr>
+        <w:t>, también me pareció la que más variabilidad podía otorgarme y más proyección a futuro podía tener.</w:t>
+      </w:r>
+    </w:p>
+    <w:p>
+      <w:pPr>
+        <w:tabs>
+          <w:tab w:val="left" w:pos="3686"/>
+          <w:tab w:val="left" w:pos="4035"/>
+          <w:tab w:val="right" w:pos="8456"/>
+          <w:tab w:val="left" w:pos="4035"/>
+        </w:tabs>
+        <w:spacing w:line="276" w:lineRule="auto"/>
+        <w:jc w:val="both"/>
+        <w:rPr>
+          <w:rFonts w:ascii="Arial" w:eastAsiaTheme="majorEastAsia" w:hAnsi="Arial" w:cs="Arial"/>
+          <w:sz w:val="22"/>
+          <w:szCs w:val="22"/>
+        </w:rPr>
+      </w:pPr>
+    </w:p>
+    <w:p>
+      <w:pPr>
+        <w:pStyle w:val="Ttulo3"/>
+        <w:numPr>
+          <w:ilvl w:val="2"/>
+          <w:numId w:val="3"/>
+        </w:numPr>
+        <w:spacing w:after="240"/>
+        <w:ind w:left="709" w:hanging="709"/>
+        <w:jc w:val="both"/>
+        <w:rPr>
+          <w:rFonts w:ascii="Arial" w:hAnsi="Arial" w:cs="Arial"/>
           <w:b/>
           <w:bCs/>
-          <w:sz w:val="28"/>
-          <w:szCs w:val="28"/>
-        </w:rPr>
-      </w:pPr>
-    </w:p>
-    <w:p>
-      <w:pPr>
-        <w:tabs>
-          <w:tab w:val="left" w:pos="3686"/>
-          <w:tab w:val="left" w:pos="4035"/>
-          <w:tab w:val="right" w:pos="8456"/>
-          <w:tab w:val="left" w:pos="4035"/>
-        </w:tabs>
-        <w:spacing w:line="276" w:lineRule="auto"/>
-        <w:jc w:val="both"/>
-        <w:rPr>
-          <w:rFonts w:ascii="Arial" w:eastAsiaTheme="majorEastAsia" w:hAnsi="Arial" w:cs="Arial"/>
+          <w:color w:val="auto"/>
+        </w:rPr>
+      </w:pPr>
+      <w:bookmarkStart w:id="15" w:name="_Toc138198044"/>
+      <w:r>
+        <w:rPr>
+          <w:rFonts w:ascii="Arial" w:hAnsi="Arial" w:cs="Arial"/>
           <w:b/>
           <w:bCs/>
-          <w:sz w:val="28"/>
-          <w:szCs w:val="28"/>
-        </w:rPr>
-      </w:pPr>
-    </w:p>
-    <w:p>
-      <w:pPr>
-        <w:tabs>
-          <w:tab w:val="left" w:pos="3686"/>
-          <w:tab w:val="left" w:pos="4035"/>
-          <w:tab w:val="right" w:pos="8456"/>
-          <w:tab w:val="left" w:pos="4035"/>
-        </w:tabs>
-        <w:spacing w:line="276" w:lineRule="auto"/>
-        <w:jc w:val="both"/>
+          <w:color w:val="auto"/>
+        </w:rPr>
+        <w:t>Eclipse</w:t>
+      </w:r>
+      <w:bookmarkEnd w:id="15"/>
+    </w:p>
+    <w:p>
+      <w:pPr>
+        <w:tabs>
+          <w:tab w:val="left" w:pos="3686"/>
+          <w:tab w:val="left" w:pos="4035"/>
+          <w:tab w:val="right" w:pos="8456"/>
+          <w:tab w:val="left" w:pos="4035"/>
+        </w:tabs>
+        <w:spacing w:line="276" w:lineRule="auto"/>
+        <w:jc w:val="both"/>
+        <w:rPr>
+          <w:rFonts w:ascii="Arial" w:eastAsiaTheme="majorEastAsia" w:hAnsi="Arial" w:cs="Arial"/>
+          <w:sz w:val="22"/>
+          <w:szCs w:val="22"/>
+        </w:rPr>
+      </w:pPr>
+      <w:r>
+        <w:rPr>
+          <w:rFonts w:ascii="Arial" w:eastAsiaTheme="majorEastAsia" w:hAnsi="Arial" w:cs="Arial"/>
+          <w:sz w:val="22"/>
+          <w:szCs w:val="22"/>
+        </w:rPr>
+        <w:t>Para el desarrollo del servicio</w:t>
+      </w:r>
+      <w:r>
+        <w:rPr>
+          <w:rFonts w:ascii="Arial" w:eastAsiaTheme="majorEastAsia" w:hAnsi="Arial" w:cs="Arial"/>
+          <w:sz w:val="22"/>
+          <w:szCs w:val="22"/>
+        </w:rPr>
+        <w:t xml:space="preserve"> mencionado anteriormente, gracias a la gran cohesión que tiene tanto con Java (es uno de los entornos más utilizados a nivel mundial para el desarrollo de software Java) como con Spring Boot y Maven, se ha decidido utilizar como entorno de desarrollo </w:t>
+      </w:r>
+      <w:r>
+        <w:rPr>
+          <w:rFonts w:ascii="Arial" w:eastAsiaTheme="majorEastAsia" w:hAnsi="Arial" w:cs="Arial"/>
+          <w:sz w:val="22"/>
+          <w:szCs w:val="22"/>
+        </w:rPr>
+        <w:t>Eclipse IDE for Enterprise Java and Web Developers</w:t>
+      </w:r>
+      <w:r>
+        <w:rPr>
+          <w:rFonts w:ascii="Arial" w:eastAsiaTheme="majorEastAsia" w:hAnsi="Arial" w:cs="Arial"/>
+          <w:sz w:val="22"/>
+          <w:szCs w:val="22"/>
+        </w:rPr>
+        <w:t>.</w:t>
+      </w:r>
+    </w:p>
+    <w:p>
+      <w:pPr>
+        <w:tabs>
+          <w:tab w:val="left" w:pos="3686"/>
+          <w:tab w:val="left" w:pos="4035"/>
+          <w:tab w:val="right" w:pos="8456"/>
+          <w:tab w:val="left" w:pos="4035"/>
+        </w:tabs>
+        <w:spacing w:line="276" w:lineRule="auto"/>
+        <w:jc w:val="both"/>
+        <w:rPr>
+          <w:rFonts w:ascii="Arial" w:eastAsiaTheme="majorEastAsia" w:hAnsi="Arial" w:cs="Arial"/>
+          <w:sz w:val="22"/>
+          <w:szCs w:val="22"/>
+        </w:rPr>
+      </w:pPr>
+    </w:p>
+    <w:p>
+      <w:pPr>
+        <w:tabs>
+          <w:tab w:val="left" w:pos="3686"/>
+          <w:tab w:val="left" w:pos="4035"/>
+          <w:tab w:val="right" w:pos="8456"/>
+          <w:tab w:val="left" w:pos="4035"/>
+        </w:tabs>
+        <w:spacing w:line="276" w:lineRule="auto"/>
+        <w:jc w:val="center"/>
+        <w:rPr>
+          <w:rFonts w:ascii="Arial" w:eastAsiaTheme="majorEastAsia" w:hAnsi="Arial" w:cs="Arial"/>
+          <w:sz w:val="22"/>
+          <w:szCs w:val="22"/>
+        </w:rPr>
+      </w:pPr>
+      <w:r>
+        <w:rPr>
+          <w:noProof/>
+        </w:rPr>
+        <w:drawing>
+          <wp:inline distT="0" distB="0" distL="0" distR="0" wp14:anchorId="514537CF" wp14:editId="18AD6CA9">
+            <wp:extent cx="3889332" cy="2270760"/>
+            <wp:effectExtent l="0" t="0" r="0" b="0"/>
+            <wp:docPr id="1658243750" name="Imagen 1" descr="Interfaz de usuario gráfica, Texto, Aplicación, Correo electrónico&#10;&#10;Descripción generada automáticamente"/>
+            <wp:cNvGraphicFramePr>
+              <a:graphicFrameLocks xmlns:a="http://schemas.openxmlformats.org/drawingml/2006/main" noChangeAspect="1"/>
+            </wp:cNvGraphicFramePr>
+            <a:graphic xmlns:a="http://schemas.openxmlformats.org/drawingml/2006/main">
+              <a:graphicData uri="http://schemas.openxmlformats.org/drawingml/2006/picture">
+                <pic:pic xmlns:pic="http://schemas.openxmlformats.org/drawingml/2006/picture">
+                  <pic:nvPicPr>
+                    <pic:cNvPr id="1658243750" name="Imagen 1" descr="Interfaz de usuario gráfica, Texto, Aplicación, Correo electrónico&#10;&#10;Descripción generada automáticamente"/>
+                    <pic:cNvPicPr/>
+                  </pic:nvPicPr>
+                  <pic:blipFill>
+                    <a:blip r:embed="rId15"/>
+                    <a:stretch>
+                      <a:fillRect/>
+                    </a:stretch>
+                  </pic:blipFill>
+                  <pic:spPr>
+                    <a:xfrm>
+                      <a:off x="0" y="0"/>
+                      <a:ext cx="3941008" cy="2300931"/>
+                    </a:xfrm>
+                    <a:prstGeom prst="rect">
+                      <a:avLst/>
+                    </a:prstGeom>
+                  </pic:spPr>
+                </pic:pic>
+              </a:graphicData>
+            </a:graphic>
+          </wp:inline>
+        </w:drawing>
+      </w:r>
+    </w:p>
+    <w:p>
+      <w:pPr>
+        <w:tabs>
+          <w:tab w:val="left" w:pos="3686"/>
+          <w:tab w:val="left" w:pos="4035"/>
+          <w:tab w:val="right" w:pos="8456"/>
+          <w:tab w:val="left" w:pos="4035"/>
+        </w:tabs>
+        <w:spacing w:line="276" w:lineRule="auto"/>
+        <w:jc w:val="center"/>
         <w:rPr>
           <w:rFonts w:ascii="Arial" w:eastAsiaTheme="majorEastAsia" w:hAnsi="Arial" w:cs="Arial"/>
           <w:b/>
           <w:bCs/>
-          <w:sz w:val="28"/>
-          <w:szCs w:val="28"/>
-        </w:rPr>
-      </w:pPr>
-    </w:p>
-    <w:p>
-      <w:pPr>
-        <w:tabs>
-          <w:tab w:val="left" w:pos="3686"/>
-          <w:tab w:val="left" w:pos="4035"/>
-          <w:tab w:val="right" w:pos="8456"/>
-          <w:tab w:val="left" w:pos="4035"/>
-        </w:tabs>
-        <w:spacing w:line="276" w:lineRule="auto"/>
-        <w:jc w:val="both"/>
+          <w:sz w:val="18"/>
+          <w:szCs w:val="18"/>
+        </w:rPr>
+      </w:pPr>
+      <w:r>
         <w:rPr>
           <w:rFonts w:ascii="Arial" w:eastAsiaTheme="majorEastAsia" w:hAnsi="Arial" w:cs="Arial"/>
           <w:b/>
           <w:bCs/>
-          <w:sz w:val="28"/>
-          <w:szCs w:val="28"/>
-        </w:rPr>
-      </w:pPr>
-    </w:p>
-    <w:p>
-      <w:pPr>
-        <w:tabs>
-          <w:tab w:val="left" w:pos="3686"/>
-          <w:tab w:val="left" w:pos="4035"/>
-          <w:tab w:val="right" w:pos="8456"/>
-          <w:tab w:val="left" w:pos="4035"/>
-        </w:tabs>
-        <w:spacing w:line="276" w:lineRule="auto"/>
-        <w:jc w:val="both"/>
+          <w:sz w:val="18"/>
+          <w:szCs w:val="18"/>
+        </w:rPr>
+        <w:t xml:space="preserve">Figura 4. </w:t>
+      </w:r>
+      <w:r>
         <w:rPr>
           <w:rFonts w:ascii="Arial" w:eastAsiaTheme="majorEastAsia" w:hAnsi="Arial" w:cs="Arial"/>
           <w:b/>
           <w:bCs/>
-          <w:sz w:val="28"/>
-          <w:szCs w:val="28"/>
-        </w:rPr>
-      </w:pPr>
-    </w:p>
-    <w:p>
-      <w:pPr>
-        <w:tabs>
-          <w:tab w:val="left" w:pos="3686"/>
-          <w:tab w:val="left" w:pos="4035"/>
-          <w:tab w:val="right" w:pos="8456"/>
-          <w:tab w:val="left" w:pos="4035"/>
-        </w:tabs>
-        <w:spacing w:line="276" w:lineRule="auto"/>
-        <w:jc w:val="both"/>
+          <w:sz w:val="18"/>
+          <w:szCs w:val="18"/>
+        </w:rPr>
+        <w:t>Ejemplo de uso de</w:t>
+      </w:r>
+      <w:r>
         <w:rPr>
           <w:rFonts w:ascii="Arial" w:eastAsiaTheme="majorEastAsia" w:hAnsi="Arial" w:cs="Arial"/>
           <w:b/>
           <w:bCs/>
-          <w:sz w:val="28"/>
-          <w:szCs w:val="28"/>
-        </w:rPr>
-      </w:pPr>
-    </w:p>
-    <w:p>
-      <w:pPr>
+          <w:sz w:val="18"/>
+          <w:szCs w:val="18"/>
+        </w:rPr>
+        <w:t xml:space="preserve"> Eclipse</w:t>
+      </w:r>
+      <w:r>
         <w:rPr>
           <w:rFonts w:ascii="Arial" w:eastAsiaTheme="majorEastAsia" w:hAnsi="Arial" w:cs="Arial"/>
           <w:b/>
           <w:bCs/>
-          <w:sz w:val="28"/>
-          <w:szCs w:val="28"/>
-        </w:rPr>
-      </w:pPr>
-      <w:r>
-        <w:rPr>
-          <w:rFonts w:ascii="Arial" w:eastAsiaTheme="majorEastAsia" w:hAnsi="Arial" w:cs="Arial"/>
+          <w:sz w:val="18"/>
+          <w:szCs w:val="18"/>
+        </w:rPr>
+        <w:t xml:space="preserve"> en el servicio implementado</w:t>
+      </w:r>
+    </w:p>
+    <w:p>
+      <w:pPr>
+        <w:pStyle w:val="Ttulo3"/>
+        <w:numPr>
+          <w:ilvl w:val="2"/>
+          <w:numId w:val="3"/>
+        </w:numPr>
+        <w:tabs>
+          <w:tab w:val="left" w:pos="3686"/>
+          <w:tab w:val="left" w:pos="4035"/>
+          <w:tab w:val="left" w:pos="4035"/>
+          <w:tab w:val="right" w:pos="8456"/>
+          <w:tab w:val="left" w:pos="4035"/>
+        </w:tabs>
+        <w:spacing w:after="240" w:line="276" w:lineRule="auto"/>
+        <w:ind w:left="709" w:hanging="709"/>
+        <w:jc w:val="both"/>
+        <w:rPr>
+          <w:rFonts w:ascii="Arial" w:hAnsi="Arial" w:cs="Arial"/>
+          <w:sz w:val="22"/>
+          <w:szCs w:val="22"/>
+        </w:rPr>
+      </w:pPr>
+      <w:bookmarkStart w:id="16" w:name="_Toc138198045"/>
+      <w:r>
+        <w:rPr>
+          <w:rFonts w:ascii="Arial" w:hAnsi="Arial" w:cs="Arial"/>
           <w:b/>
           <w:bCs/>
-          <w:sz w:val="28"/>
-          <w:szCs w:val="28"/>
+          <w:color w:val="auto"/>
         </w:rPr>
         <w:lastRenderedPageBreak/>
-        <w:br w:type="page"/>
-      </w:r>
-    </w:p>
-    <w:p>
-      <w:pPr>
-        <w:tabs>
-          <w:tab w:val="left" w:pos="3686"/>
-          <w:tab w:val="left" w:pos="4035"/>
-          <w:tab w:val="right" w:pos="8456"/>
-          <w:tab w:val="left" w:pos="4035"/>
-        </w:tabs>
-        <w:spacing w:line="276" w:lineRule="auto"/>
-        <w:jc w:val="both"/>
-        <w:rPr>
-          <w:rFonts w:ascii="Arial" w:eastAsiaTheme="majorEastAsia" w:hAnsi="Arial" w:cs="Arial"/>
+        <w:t>A</w:t>
+      </w:r>
+      <w:r>
+        <w:rPr>
+          <w:rFonts w:ascii="Arial" w:hAnsi="Arial" w:cs="Arial"/>
           <w:b/>
           <w:bCs/>
+          <w:color w:val="auto"/>
+        </w:rPr>
+        <w:t>zure</w:t>
+      </w:r>
+      <w:bookmarkEnd w:id="16"/>
+    </w:p>
+    <w:p>
+      <w:pPr>
+        <w:tabs>
+          <w:tab w:val="left" w:pos="3686"/>
+          <w:tab w:val="left" w:pos="4035"/>
+          <w:tab w:val="right" w:pos="8456"/>
+          <w:tab w:val="left" w:pos="4035"/>
+        </w:tabs>
+        <w:spacing w:line="276" w:lineRule="auto"/>
+        <w:jc w:val="both"/>
+        <w:rPr>
+          <w:rFonts w:ascii="Arial" w:eastAsiaTheme="majorEastAsia" w:hAnsi="Arial" w:cs="Arial"/>
+          <w:sz w:val="22"/>
+          <w:szCs w:val="22"/>
+        </w:rPr>
+      </w:pPr>
+      <w:r>
+        <w:rPr>
+          <w:rFonts w:ascii="Arial" w:eastAsiaTheme="majorEastAsia" w:hAnsi="Arial" w:cs="Arial"/>
+          <w:sz w:val="22"/>
+          <w:szCs w:val="22"/>
+        </w:rPr>
+        <w:t>A</w:t>
+      </w:r>
+    </w:p>
+    <w:p>
+      <w:pPr>
+        <w:tabs>
+          <w:tab w:val="left" w:pos="3686"/>
+          <w:tab w:val="left" w:pos="4035"/>
+          <w:tab w:val="right" w:pos="8456"/>
+          <w:tab w:val="left" w:pos="4035"/>
+        </w:tabs>
+        <w:spacing w:line="276" w:lineRule="auto"/>
+        <w:jc w:val="both"/>
+        <w:rPr>
+          <w:rFonts w:ascii="Arial" w:eastAsiaTheme="majorEastAsia" w:hAnsi="Arial" w:cs="Arial"/>
+          <w:sz w:val="22"/>
+          <w:szCs w:val="22"/>
+        </w:rPr>
+      </w:pPr>
+    </w:p>
+    <w:p>
+      <w:pPr>
+        <w:pStyle w:val="Prrafodelista"/>
+        <w:numPr>
+          <w:ilvl w:val="2"/>
+          <w:numId w:val="3"/>
+        </w:numPr>
+        <w:tabs>
+          <w:tab w:val="left" w:pos="3686"/>
+          <w:tab w:val="left" w:pos="4035"/>
+          <w:tab w:val="right" w:pos="8456"/>
+          <w:tab w:val="left" w:pos="4035"/>
+        </w:tabs>
+        <w:spacing w:after="240" w:line="276" w:lineRule="auto"/>
+        <w:ind w:left="709" w:hanging="709"/>
+        <w:jc w:val="both"/>
+        <w:rPr>
+          <w:rFonts w:ascii="Arial" w:eastAsiaTheme="majorEastAsia" w:hAnsi="Arial" w:cs="Arial"/>
+          <w:sz w:val="22"/>
+          <w:szCs w:val="22"/>
+        </w:rPr>
+      </w:pPr>
+      <w:r>
+        <w:rPr>
+          <w:rFonts w:ascii="Arial" w:eastAsiaTheme="majorEastAsia" w:hAnsi="Arial" w:cs="Arial"/>
+          <w:b/>
+          <w:bCs/>
+        </w:rPr>
+        <w:t>A</w:t>
+      </w:r>
+      <w:r>
+        <w:rPr>
+          <w:rFonts w:ascii="Arial" w:eastAsiaTheme="majorEastAsia" w:hAnsi="Arial" w:cs="Arial"/>
+          <w:b/>
+          <w:bCs/>
+        </w:rPr>
+        <w:t>ndroid Studio y Java</w:t>
+      </w:r>
+    </w:p>
+    <w:p>
+      <w:pPr>
+        <w:tabs>
+          <w:tab w:val="left" w:pos="3686"/>
+          <w:tab w:val="left" w:pos="4035"/>
+          <w:tab w:val="right" w:pos="8456"/>
+          <w:tab w:val="left" w:pos="4035"/>
+        </w:tabs>
+        <w:spacing w:line="276" w:lineRule="auto"/>
+        <w:jc w:val="both"/>
+        <w:rPr>
+          <w:rFonts w:ascii="Arial" w:eastAsiaTheme="majorEastAsia" w:hAnsi="Arial" w:cs="Arial"/>
+          <w:sz w:val="22"/>
+          <w:szCs w:val="22"/>
+        </w:rPr>
+      </w:pPr>
+      <w:r>
+        <w:rPr>
+          <w:rFonts w:ascii="Arial" w:eastAsiaTheme="majorEastAsia" w:hAnsi="Arial" w:cs="Arial"/>
+          <w:sz w:val="22"/>
+          <w:szCs w:val="22"/>
+        </w:rPr>
+        <w:t>A</w:t>
+      </w:r>
+    </w:p>
+    <w:p>
+      <w:pPr>
+        <w:tabs>
+          <w:tab w:val="left" w:pos="3686"/>
+          <w:tab w:val="left" w:pos="4035"/>
+          <w:tab w:val="right" w:pos="8456"/>
+          <w:tab w:val="left" w:pos="4035"/>
+        </w:tabs>
+        <w:spacing w:line="276" w:lineRule="auto"/>
+        <w:jc w:val="both"/>
+        <w:rPr>
+          <w:rFonts w:ascii="Arial" w:eastAsiaTheme="majorEastAsia" w:hAnsi="Arial" w:cs="Arial"/>
+          <w:sz w:val="22"/>
+          <w:szCs w:val="22"/>
+        </w:rPr>
+      </w:pPr>
+    </w:p>
+    <w:p>
+      <w:pPr>
+        <w:tabs>
+          <w:tab w:val="left" w:pos="3686"/>
+          <w:tab w:val="left" w:pos="4035"/>
+          <w:tab w:val="right" w:pos="8456"/>
+          <w:tab w:val="left" w:pos="4035"/>
+        </w:tabs>
+        <w:spacing w:line="276" w:lineRule="auto"/>
+        <w:jc w:val="both"/>
+        <w:rPr>
+          <w:rFonts w:ascii="Arial" w:eastAsiaTheme="majorEastAsia" w:hAnsi="Arial" w:cs="Arial"/>
+          <w:sz w:val="22"/>
+          <w:szCs w:val="22"/>
+        </w:rPr>
+      </w:pPr>
+    </w:p>
+    <w:p>
+      <w:pPr>
+        <w:tabs>
+          <w:tab w:val="left" w:pos="3686"/>
+          <w:tab w:val="left" w:pos="4035"/>
+          <w:tab w:val="right" w:pos="8456"/>
+          <w:tab w:val="left" w:pos="4035"/>
+        </w:tabs>
+        <w:spacing w:line="276" w:lineRule="auto"/>
+        <w:jc w:val="both"/>
+        <w:rPr>
+          <w:rFonts w:ascii="Arial" w:eastAsiaTheme="majorEastAsia" w:hAnsi="Arial" w:cs="Arial"/>
+          <w:sz w:val="22"/>
+          <w:szCs w:val="22"/>
+        </w:rPr>
+      </w:pPr>
+    </w:p>
+    <w:p>
+      <w:pPr>
+        <w:tabs>
+          <w:tab w:val="left" w:pos="3686"/>
+          <w:tab w:val="left" w:pos="4035"/>
+          <w:tab w:val="right" w:pos="8456"/>
+          <w:tab w:val="left" w:pos="4035"/>
+        </w:tabs>
+        <w:spacing w:line="276" w:lineRule="auto"/>
+        <w:jc w:val="both"/>
+        <w:rPr>
+          <w:rFonts w:ascii="Arial" w:eastAsiaTheme="majorEastAsia" w:hAnsi="Arial" w:cs="Arial"/>
+          <w:sz w:val="22"/>
+          <w:szCs w:val="22"/>
+        </w:rPr>
+      </w:pPr>
+    </w:p>
+    <w:p>
+      <w:pPr>
+        <w:tabs>
+          <w:tab w:val="left" w:pos="3686"/>
+          <w:tab w:val="left" w:pos="4035"/>
+          <w:tab w:val="right" w:pos="8456"/>
+          <w:tab w:val="left" w:pos="4035"/>
+        </w:tabs>
+        <w:spacing w:line="276" w:lineRule="auto"/>
+        <w:jc w:val="both"/>
+        <w:rPr>
+          <w:rFonts w:ascii="Arial" w:eastAsiaTheme="majorEastAsia" w:hAnsi="Arial" w:cs="Arial"/>
+          <w:sz w:val="22"/>
+          <w:szCs w:val="22"/>
+        </w:rPr>
+      </w:pPr>
+    </w:p>
+    <w:p>
+      <w:pPr>
+        <w:tabs>
+          <w:tab w:val="left" w:pos="3686"/>
+          <w:tab w:val="left" w:pos="4035"/>
+          <w:tab w:val="right" w:pos="8456"/>
+          <w:tab w:val="left" w:pos="4035"/>
+        </w:tabs>
+        <w:spacing w:line="276" w:lineRule="auto"/>
+        <w:jc w:val="both"/>
+        <w:rPr>
+          <w:rFonts w:ascii="Arial" w:eastAsiaTheme="majorEastAsia" w:hAnsi="Arial" w:cs="Arial"/>
+          <w:sz w:val="22"/>
+          <w:szCs w:val="22"/>
+        </w:rPr>
+      </w:pPr>
+    </w:p>
+    <w:p>
+      <w:pPr>
+        <w:rPr>
+          <w:rFonts w:ascii="Arial" w:eastAsiaTheme="majorEastAsia" w:hAnsi="Arial" w:cs="Arial"/>
+          <w:b/>
+          <w:bCs/>
+          <w:sz w:val="28"/>
+          <w:szCs w:val="28"/>
+        </w:rPr>
+      </w:pPr>
+    </w:p>
+    <w:p>
+      <w:pPr>
+        <w:tabs>
+          <w:tab w:val="left" w:pos="3686"/>
+          <w:tab w:val="left" w:pos="4035"/>
+          <w:tab w:val="right" w:pos="8456"/>
+          <w:tab w:val="left" w:pos="4035"/>
+        </w:tabs>
+        <w:spacing w:line="276" w:lineRule="auto"/>
+        <w:jc w:val="both"/>
+        <w:rPr>
+          <w:rFonts w:ascii="Arial" w:eastAsiaTheme="majorEastAsia" w:hAnsi="Arial" w:cs="Arial"/>
+          <w:b/>
+          <w:bCs/>
           <w:sz w:val="28"/>
           <w:szCs w:val="28"/>
         </w:rPr>
@@ -6686,40 +8557,44 @@
           <w:tab w:val="right" w:pos="8456"/>
           <w:tab w:val="left" w:pos="4035"/>
         </w:tabs>
-        <w:jc w:val="both"/>
-        <w:rPr>
-          <w:rFonts w:ascii="Arial Rounded MT Bold" w:hAnsi="Arial Rounded MT Bold"/>
-          <w:sz w:val="28"/>
-        </w:rPr>
-      </w:pPr>
-    </w:p>
-    <w:p>
-      <w:pPr>
-        <w:tabs>
-          <w:tab w:val="left" w:pos="3686"/>
-          <w:tab w:val="left" w:pos="4035"/>
-          <w:tab w:val="right" w:pos="8456"/>
-          <w:tab w:val="left" w:pos="4035"/>
-        </w:tabs>
-        <w:jc w:val="both"/>
-        <w:rPr>
-          <w:rFonts w:ascii="Arial Rounded MT Bold" w:hAnsi="Arial Rounded MT Bold"/>
-          <w:sz w:val="28"/>
-        </w:rPr>
-      </w:pPr>
-      <w:r>
-        <w:rPr>
-          <w:rFonts w:ascii="Arial Rounded MT Bold" w:hAnsi="Arial Rounded MT Bold"/>
-          <w:sz w:val="28"/>
+        <w:jc w:val="center"/>
+        <w:rPr>
+          <w:rFonts w:ascii="Arial Rounded MT Bold" w:hAnsi="Arial Rounded MT Bold"/>
+          <w:sz w:val="28"/>
+        </w:rPr>
+      </w:pPr>
+    </w:p>
+    <w:p>
+      <w:pPr>
+        <w:tabs>
+          <w:tab w:val="left" w:pos="3686"/>
+          <w:tab w:val="left" w:pos="4035"/>
+          <w:tab w:val="right" w:pos="8456"/>
+          <w:tab w:val="left" w:pos="4035"/>
+        </w:tabs>
+        <w:jc w:val="both"/>
+        <w:rPr>
+          <w:rFonts w:ascii="Arial" w:hAnsi="Arial" w:cs="Arial"/>
+          <w:sz w:val="22"/>
+          <w:szCs w:val="22"/>
+        </w:rPr>
+      </w:pPr>
+      <w:r>
+        <w:rPr>
+          <w:rFonts w:ascii="Arial" w:hAnsi="Arial" w:cs="Arial"/>
+          <w:sz w:val="22"/>
+          <w:szCs w:val="22"/>
         </w:rPr>
         <w:t xml:space="preserve">[1] </w:t>
       </w:r>
-      <w:hyperlink r:id="rId12" w:history="1">
+      <w:hyperlink r:id="rId16" w:history="1">
         <w:r>
           <w:rPr>
             <w:rStyle w:val="Hipervnculo"/>
-            <w:rFonts w:ascii="Arial Rounded MT Bold" w:hAnsi="Arial Rounded MT Bold"/>
-            <w:sz w:val="28"/>
+            <w:rFonts w:ascii="Arial" w:hAnsi="Arial" w:cs="Arial"/>
+            <w:color w:val="auto"/>
+            <w:sz w:val="22"/>
+            <w:szCs w:val="22"/>
           </w:rPr>
           <w:t>https://www.kaspersky.es/about/press-releases/2021_el-numero-de-ataques-a-dispositivos-iot-se-duplica-en-un-ano</w:t>
         </w:r>
@@ -6735,92 +8610,223 @@
         </w:tabs>
         <w:jc w:val="both"/>
         <w:rPr>
-          <w:rFonts w:ascii="Arial Rounded MT Bold" w:hAnsi="Arial Rounded MT Bold"/>
-          <w:sz w:val="28"/>
-        </w:rPr>
-      </w:pPr>
-    </w:p>
-    <w:p>
-      <w:pPr>
-        <w:tabs>
-          <w:tab w:val="left" w:pos="3686"/>
-          <w:tab w:val="left" w:pos="4035"/>
-          <w:tab w:val="right" w:pos="8456"/>
-          <w:tab w:val="left" w:pos="4035"/>
-        </w:tabs>
-        <w:jc w:val="both"/>
-        <w:rPr>
-          <w:rFonts w:ascii="Arial Rounded MT Bold" w:hAnsi="Arial Rounded MT Bold"/>
-          <w:sz w:val="28"/>
-        </w:rPr>
-      </w:pPr>
-      <w:r>
-        <w:rPr>
-          <w:rFonts w:ascii="Arial Rounded MT Bold" w:hAnsi="Arial Rounded MT Bold"/>
-          <w:sz w:val="28"/>
+          <w:rFonts w:ascii="Arial" w:hAnsi="Arial" w:cs="Arial"/>
+          <w:sz w:val="22"/>
+          <w:szCs w:val="22"/>
+        </w:rPr>
+      </w:pPr>
+    </w:p>
+    <w:p>
+      <w:pPr>
+        <w:tabs>
+          <w:tab w:val="left" w:pos="3686"/>
+          <w:tab w:val="left" w:pos="4035"/>
+          <w:tab w:val="right" w:pos="8456"/>
+          <w:tab w:val="left" w:pos="4035"/>
+        </w:tabs>
+        <w:jc w:val="both"/>
+        <w:rPr>
+          <w:rFonts w:ascii="Arial" w:hAnsi="Arial" w:cs="Arial"/>
+          <w:sz w:val="22"/>
+          <w:szCs w:val="22"/>
+        </w:rPr>
+      </w:pPr>
+      <w:r>
+        <w:rPr>
+          <w:rFonts w:ascii="Arial" w:hAnsi="Arial" w:cs="Arial"/>
+          <w:sz w:val="22"/>
+          <w:szCs w:val="22"/>
         </w:rPr>
         <w:t xml:space="preserve">[2] </w:t>
       </w:r>
-      <w:hyperlink r:id="rId13" w:history="1">
+      <w:hyperlink r:id="rId17" w:anchor=":~:text=El%20experto%20particip%C3%B3%20en%20el,millones%20de%20dispositivos%20IoT%20conectados" w:history="1">
         <w:r>
           <w:rPr>
             <w:rStyle w:val="Hipervnculo"/>
-            <w:rFonts w:ascii="Arial Rounded MT Bold" w:hAnsi="Arial Rounded MT Bold"/>
-            <w:sz w:val="28"/>
+            <w:rFonts w:ascii="Arial" w:hAnsi="Arial" w:cs="Arial"/>
+            <w:color w:val="auto"/>
+            <w:sz w:val="22"/>
+            <w:szCs w:val="22"/>
           </w:rPr>
-          <w:t>https://dplnews.com/numero-de-dispositivos-iot-conectados-alcanzara-22-mil-millones-para-2025/#:~:text=El%20experto%20particip%C3%B3%20en%20el,millones%20de%20dispositivos%2</w:t>
+          <w:t>https://dplnews.com/numero-de-dispositivos-iot-conectados-alcanzara-22-mil-millones-para-2025/#:~:text=El%20experto%20particip%C3%B3%20en%20el,millones%20de%20dispositivos%20IoT%20conectados</w:t>
+        </w:r>
+      </w:hyperlink>
+    </w:p>
+    <w:p>
+      <w:pPr>
+        <w:tabs>
+          <w:tab w:val="left" w:pos="3686"/>
+          <w:tab w:val="left" w:pos="4035"/>
+          <w:tab w:val="right" w:pos="8456"/>
+          <w:tab w:val="left" w:pos="4035"/>
+        </w:tabs>
+        <w:jc w:val="both"/>
+        <w:rPr>
+          <w:rFonts w:ascii="Arial" w:hAnsi="Arial" w:cs="Arial"/>
+          <w:sz w:val="22"/>
+          <w:szCs w:val="22"/>
+        </w:rPr>
+      </w:pPr>
+    </w:p>
+    <w:p>
+      <w:pPr>
+        <w:tabs>
+          <w:tab w:val="left" w:pos="3686"/>
+          <w:tab w:val="left" w:pos="4035"/>
+          <w:tab w:val="right" w:pos="8456"/>
+          <w:tab w:val="left" w:pos="4035"/>
+        </w:tabs>
+        <w:jc w:val="both"/>
+        <w:rPr>
+          <w:rFonts w:ascii="Arial" w:hAnsi="Arial" w:cs="Arial"/>
+          <w:sz w:val="22"/>
+          <w:szCs w:val="22"/>
+        </w:rPr>
+      </w:pPr>
+      <w:r>
+        <w:rPr>
+          <w:rFonts w:ascii="Arial" w:hAnsi="Arial" w:cs="Arial"/>
+          <w:sz w:val="22"/>
+          <w:szCs w:val="22"/>
+        </w:rPr>
+        <w:t xml:space="preserve">[3] </w:t>
+      </w:r>
+      <w:hyperlink r:id="rId18" w:history="1">
+        <w:r>
+          <w:rPr>
+            <w:rStyle w:val="Hipervnculo"/>
+            <w:rFonts w:ascii="Arial" w:hAnsi="Arial" w:cs="Arial"/>
+            <w:color w:val="auto"/>
+            <w:sz w:val="22"/>
+            <w:szCs w:val="22"/>
+          </w:rPr>
+          <w:t>https://proyectosagiles.org/desarrollo-iterativo-incremental/</w:t>
+        </w:r>
+      </w:hyperlink>
+    </w:p>
+    <w:p>
+      <w:pPr>
+        <w:tabs>
+          <w:tab w:val="left" w:pos="3686"/>
+          <w:tab w:val="left" w:pos="4035"/>
+          <w:tab w:val="right" w:pos="8456"/>
+          <w:tab w:val="left" w:pos="4035"/>
+        </w:tabs>
+        <w:jc w:val="both"/>
+        <w:rPr>
+          <w:rFonts w:ascii="Arial" w:hAnsi="Arial" w:cs="Arial"/>
+          <w:sz w:val="22"/>
+          <w:szCs w:val="22"/>
+        </w:rPr>
+      </w:pPr>
+    </w:p>
+    <w:p>
+      <w:pPr>
+        <w:tabs>
+          <w:tab w:val="left" w:pos="3686"/>
+          <w:tab w:val="left" w:pos="4035"/>
+          <w:tab w:val="right" w:pos="8456"/>
+          <w:tab w:val="left" w:pos="4035"/>
+        </w:tabs>
+        <w:jc w:val="both"/>
+        <w:rPr>
+          <w:rFonts w:ascii="Arial" w:hAnsi="Arial" w:cs="Arial"/>
+          <w:sz w:val="22"/>
+          <w:szCs w:val="22"/>
+        </w:rPr>
+      </w:pPr>
+      <w:r>
+        <w:rPr>
+          <w:rFonts w:ascii="Arial" w:hAnsi="Arial" w:cs="Arial"/>
+          <w:sz w:val="22"/>
+          <w:szCs w:val="22"/>
+        </w:rPr>
+        <w:t xml:space="preserve">[4] </w:t>
+      </w:r>
+      <w:r>
+        <w:rPr>
+          <w:rFonts w:ascii="Arial" w:hAnsi="Arial" w:cs="Arial"/>
+          <w:sz w:val="22"/>
+          <w:szCs w:val="22"/>
+        </w:rPr>
+        <w:t>Astigarraga, J., &amp; Cruz-Alonso, V. (2022). ¡ Se puede entender cómo funcionan Git y GitHub!. Ecosistemas, 31(1), 2332-2332.</w:t>
+      </w:r>
+    </w:p>
+    <w:p>
+      <w:pPr>
+        <w:tabs>
+          <w:tab w:val="left" w:pos="3686"/>
+          <w:tab w:val="left" w:pos="4035"/>
+          <w:tab w:val="right" w:pos="8456"/>
+          <w:tab w:val="left" w:pos="4035"/>
+        </w:tabs>
+        <w:jc w:val="both"/>
+        <w:rPr>
+          <w:rFonts w:ascii="Arial" w:hAnsi="Arial" w:cs="Arial"/>
+          <w:sz w:val="22"/>
+          <w:szCs w:val="22"/>
+        </w:rPr>
+      </w:pPr>
+    </w:p>
+    <w:p>
+      <w:pPr>
+        <w:tabs>
+          <w:tab w:val="left" w:pos="3686"/>
+          <w:tab w:val="left" w:pos="4035"/>
+          <w:tab w:val="right" w:pos="8456"/>
+          <w:tab w:val="left" w:pos="4035"/>
+        </w:tabs>
+        <w:jc w:val="both"/>
+        <w:rPr>
+          <w:rFonts w:ascii="Arial" w:hAnsi="Arial" w:cs="Arial"/>
+          <w:sz w:val="22"/>
+          <w:szCs w:val="22"/>
+        </w:rPr>
+      </w:pPr>
+      <w:r>
+        <w:rPr>
+          <w:rFonts w:ascii="Arial" w:hAnsi="Arial" w:cs="Arial"/>
+          <w:sz w:val="22"/>
+          <w:szCs w:val="22"/>
+        </w:rPr>
+        <w:t>[5]</w:t>
+      </w:r>
+      <w:r>
+        <w:t xml:space="preserve"> </w:t>
+      </w:r>
+      <w:hyperlink r:id="rId19" w:history="1">
+        <w:r>
+          <w:rPr>
+            <w:rStyle w:val="Hipervnculo"/>
+            <w:rFonts w:ascii="Arial" w:hAnsi="Arial" w:cs="Arial"/>
+            <w:sz w:val="22"/>
+            <w:szCs w:val="22"/>
+          </w:rPr>
+          <w:t>https://www.ibm.com/es-es/topics/java-spring-boot#%C2%BFQu%C3%A9+es+Java+Spri</w:t>
         </w:r>
         <w:r>
           <w:rPr>
             <w:rStyle w:val="Hipervnculo"/>
-            <w:rFonts w:ascii="Arial Rounded MT Bold" w:hAnsi="Arial Rounded MT Bold"/>
-            <w:sz w:val="28"/>
+            <w:rFonts w:ascii="Arial" w:hAnsi="Arial" w:cs="Arial"/>
+            <w:sz w:val="22"/>
+            <w:szCs w:val="22"/>
           </w:rPr>
-          <w:t>0</w:t>
+          <w:t>n</w:t>
         </w:r>
         <w:r>
           <w:rPr>
             <w:rStyle w:val="Hipervnculo"/>
-            <w:rFonts w:ascii="Arial Rounded MT Bold" w:hAnsi="Arial Rounded MT Bold"/>
-            <w:sz w:val="28"/>
+            <w:rFonts w:ascii="Arial" w:hAnsi="Arial" w:cs="Arial"/>
+            <w:sz w:val="22"/>
+            <w:szCs w:val="22"/>
           </w:rPr>
-          <w:t>IoT%20conectados</w:t>
+          <w:t>g+Boot%3F</w:t>
         </w:r>
       </w:hyperlink>
     </w:p>
-    <w:p>
-      <w:pPr>
-        <w:tabs>
-          <w:tab w:val="left" w:pos="3686"/>
-          <w:tab w:val="left" w:pos="4035"/>
-          <w:tab w:val="right" w:pos="8456"/>
-          <w:tab w:val="left" w:pos="4035"/>
-        </w:tabs>
-        <w:jc w:val="both"/>
-        <w:rPr>
-          <w:rFonts w:ascii="Arial Rounded MT Bold" w:hAnsi="Arial Rounded MT Bold"/>
-          <w:sz w:val="28"/>
-        </w:rPr>
-      </w:pPr>
-    </w:p>
-    <w:p>
-      <w:pPr>
-        <w:tabs>
-          <w:tab w:val="left" w:pos="3686"/>
-          <w:tab w:val="left" w:pos="4035"/>
-          <w:tab w:val="right" w:pos="8456"/>
-          <w:tab w:val="left" w:pos="4035"/>
-        </w:tabs>
-        <w:jc w:val="both"/>
-        <w:rPr>
-          <w:rFonts w:ascii="Arial Rounded MT Bold" w:hAnsi="Arial Rounded MT Bold"/>
-          <w:sz w:val="28"/>
-        </w:rPr>
-      </w:pPr>
-    </w:p>
     <w:sectPr>
-      <w:footerReference w:type="default" r:id="rId14"/>
-      <w:footerReference w:type="first" r:id="rId15"/>
+      <w:footerReference w:type="default" r:id="rId20"/>
+      <w:footerReference w:type="first" r:id="rId21"/>
       <w:pgSz w:w="11906" w:h="16838"/>
       <w:pgMar w:top="1417" w:right="1701" w:bottom="1417" w:left="1701" w:header="708" w:footer="708" w:gutter="0"/>
       <w:cols w:space="708"/>
@@ -6984,7 +8990,7 @@
   <w:abstractNum w:abstractNumId="0" w15:restartNumberingAfterBreak="0">
     <w:nsid w:val="17F53A8E"/>
     <w:multiLevelType w:val="multilevel"/>
-    <w:tmpl w:val="D07CB028"/>
+    <w:tmpl w:val="27205CFE"/>
     <w:lvl w:ilvl="0">
       <w:start w:val="1"/>
       <w:numFmt w:val="decimal"/>
@@ -7026,6 +9032,11 @@
       </w:pPr>
       <w:rPr>
         <w:rFonts w:hint="default"/>
+        <w:b/>
+        <w:bCs/>
+        <w:color w:val="auto"/>
+        <w:sz w:val="24"/>
+        <w:szCs w:val="24"/>
       </w:rPr>
     </w:lvl>
     <w:lvl w:ilvl="3">
@@ -7108,6 +9119,118 @@
     </w:lvl>
   </w:abstractNum>
   <w:abstractNum w:abstractNumId="1" w15:restartNumberingAfterBreak="0">
+    <w:nsid w:val="32A928FB"/>
+    <w:multiLevelType w:val="hybridMultilevel"/>
+    <w:tmpl w:val="0FBA99D6"/>
+    <w:lvl w:ilvl="0" w:tplc="E5B86286">
+      <w:numFmt w:val="bullet"/>
+      <w:lvlText w:val="-"/>
+      <w:lvlJc w:val="left"/>
+      <w:pPr>
+        <w:ind w:left="720" w:hanging="360"/>
+      </w:pPr>
+      <w:rPr>
+        <w:rFonts w:ascii="Arial" w:eastAsiaTheme="majorEastAsia" w:hAnsi="Arial" w:cs="Arial" w:hint="default"/>
+      </w:rPr>
+    </w:lvl>
+    <w:lvl w:ilvl="1" w:tplc="0C0A0003">
+      <w:start w:val="1"/>
+      <w:numFmt w:val="bullet"/>
+      <w:lvlText w:val="o"/>
+      <w:lvlJc w:val="left"/>
+      <w:pPr>
+        <w:ind w:left="1440" w:hanging="360"/>
+      </w:pPr>
+      <w:rPr>
+        <w:rFonts w:ascii="Courier New" w:hAnsi="Courier New" w:cs="Courier New" w:hint="default"/>
+      </w:rPr>
+    </w:lvl>
+    <w:lvl w:ilvl="2" w:tplc="0C0A0005" w:tentative="1">
+      <w:start w:val="1"/>
+      <w:numFmt w:val="bullet"/>
+      <w:lvlText w:val=""/>
+      <w:lvlJc w:val="left"/>
+      <w:pPr>
+        <w:ind w:left="2160" w:hanging="360"/>
+      </w:pPr>
+      <w:rPr>
+        <w:rFonts w:ascii="Wingdings" w:hAnsi="Wingdings" w:hint="default"/>
+      </w:rPr>
+    </w:lvl>
+    <w:lvl w:ilvl="3" w:tplc="0C0A0001" w:tentative="1">
+      <w:start w:val="1"/>
+      <w:numFmt w:val="bullet"/>
+      <w:lvlText w:val=""/>
+      <w:lvlJc w:val="left"/>
+      <w:pPr>
+        <w:ind w:left="2880" w:hanging="360"/>
+      </w:pPr>
+      <w:rPr>
+        <w:rFonts w:ascii="Symbol" w:hAnsi="Symbol" w:hint="default"/>
+      </w:rPr>
+    </w:lvl>
+    <w:lvl w:ilvl="4" w:tplc="0C0A0003" w:tentative="1">
+      <w:start w:val="1"/>
+      <w:numFmt w:val="bullet"/>
+      <w:lvlText w:val="o"/>
+      <w:lvlJc w:val="left"/>
+      <w:pPr>
+        <w:ind w:left="3600" w:hanging="360"/>
+      </w:pPr>
+      <w:rPr>
+        <w:rFonts w:ascii="Courier New" w:hAnsi="Courier New" w:cs="Courier New" w:hint="default"/>
+      </w:rPr>
+    </w:lvl>
+    <w:lvl w:ilvl="5" w:tplc="0C0A0005" w:tentative="1">
+      <w:start w:val="1"/>
+      <w:numFmt w:val="bullet"/>
+      <w:lvlText w:val=""/>
+      <w:lvlJc w:val="left"/>
+      <w:pPr>
+        <w:ind w:left="4320" w:hanging="360"/>
+      </w:pPr>
+      <w:rPr>
+        <w:rFonts w:ascii="Wingdings" w:hAnsi="Wingdings" w:hint="default"/>
+      </w:rPr>
+    </w:lvl>
+    <w:lvl w:ilvl="6" w:tplc="0C0A0001" w:tentative="1">
+      <w:start w:val="1"/>
+      <w:numFmt w:val="bullet"/>
+      <w:lvlText w:val=""/>
+      <w:lvlJc w:val="left"/>
+      <w:pPr>
+        <w:ind w:left="5040" w:hanging="360"/>
+      </w:pPr>
+      <w:rPr>
+        <w:rFonts w:ascii="Symbol" w:hAnsi="Symbol" w:hint="default"/>
+      </w:rPr>
+    </w:lvl>
+    <w:lvl w:ilvl="7" w:tplc="0C0A0003" w:tentative="1">
+      <w:start w:val="1"/>
+      <w:numFmt w:val="bullet"/>
+      <w:lvlText w:val="o"/>
+      <w:lvlJc w:val="left"/>
+      <w:pPr>
+        <w:ind w:left="5760" w:hanging="360"/>
+      </w:pPr>
+      <w:rPr>
+        <w:rFonts w:ascii="Courier New" w:hAnsi="Courier New" w:cs="Courier New" w:hint="default"/>
+      </w:rPr>
+    </w:lvl>
+    <w:lvl w:ilvl="8" w:tplc="0C0A0005" w:tentative="1">
+      <w:start w:val="1"/>
+      <w:numFmt w:val="bullet"/>
+      <w:lvlText w:val=""/>
+      <w:lvlJc w:val="left"/>
+      <w:pPr>
+        <w:ind w:left="6480" w:hanging="360"/>
+      </w:pPr>
+      <w:rPr>
+        <w:rFonts w:ascii="Wingdings" w:hAnsi="Wingdings" w:hint="default"/>
+      </w:rPr>
+    </w:lvl>
+  </w:abstractNum>
+  <w:abstractNum w:abstractNumId="2" w15:restartNumberingAfterBreak="0">
     <w:nsid w:val="3A8300FF"/>
     <w:multiLevelType w:val="hybridMultilevel"/>
     <w:tmpl w:val="F83C9E66"/>
@@ -7196,7 +9319,7 @@
       </w:pPr>
     </w:lvl>
   </w:abstractNum>
-  <w:abstractNum w:abstractNumId="2" w15:restartNumberingAfterBreak="0">
+  <w:abstractNum w:abstractNumId="3" w15:restartNumberingAfterBreak="0">
     <w:nsid w:val="69B75C1C"/>
     <w:multiLevelType w:val="hybridMultilevel"/>
     <w:tmpl w:val="64B4E666"/>
@@ -7309,7 +9432,7 @@
       </w:rPr>
     </w:lvl>
   </w:abstractNum>
-  <w:abstractNum w:abstractNumId="3" w15:restartNumberingAfterBreak="0">
+  <w:abstractNum w:abstractNumId="4" w15:restartNumberingAfterBreak="0">
     <w:nsid w:val="791D2AFB"/>
     <w:multiLevelType w:val="hybridMultilevel"/>
     <w:tmpl w:val="78A49DDC"/>
@@ -7399,16 +9522,19 @@
     </w:lvl>
   </w:abstractNum>
   <w:num w:numId="1" w16cid:durableId="1846281333">
-    <w:abstractNumId w:val="3"/>
+    <w:abstractNumId w:val="4"/>
   </w:num>
   <w:num w:numId="2" w16cid:durableId="1253708533">
-    <w:abstractNumId w:val="1"/>
+    <w:abstractNumId w:val="2"/>
   </w:num>
   <w:num w:numId="3" w16cid:durableId="897279222">
     <w:abstractNumId w:val="0"/>
   </w:num>
   <w:num w:numId="4" w16cid:durableId="1586769570">
-    <w:abstractNumId w:val="2"/>
+    <w:abstractNumId w:val="3"/>
+  </w:num>
+  <w:num w:numId="5" w16cid:durableId="1239100017">
+    <w:abstractNumId w:val="1"/>
   </w:num>
 </w:numbering>
 </file>
@@ -8524,15 +10650,6 @@
 </file>
 
 <file path=customXml/item1.xml><?xml version="1.0" encoding="utf-8"?>
-<?mso-contentType ?>
-<FormTemplates xmlns="http://schemas.microsoft.com/sharepoint/v3/contenttype/forms">
-  <Display>DocumentLibraryForm</Display>
-  <Edit>DocumentLibraryForm</Edit>
-  <New>DocumentLibraryForm</New>
-</FormTemplates>
-</file>
-
-<file path=customXml/item2.xml><?xml version="1.0" encoding="utf-8"?>
 <ct:contentTypeSchema xmlns:ct="http://schemas.microsoft.com/office/2006/metadata/contentType" xmlns:ma="http://schemas.microsoft.com/office/2006/metadata/properties/metaAttributes" ct:_="" ma:_="" ma:contentTypeName="Documento" ma:contentTypeID="0x0101009F8716A2705B9942BBECC003846E72D2" ma:contentTypeVersion="1" ma:contentTypeDescription="Crear nuevo documento." ma:contentTypeScope="" ma:versionID="83b8e9541bb7052fc484523ab500d570">
   <xsd:schema xmlns:xsd="http://www.w3.org/2001/XMLSchema" xmlns:xs="http://www.w3.org/2001/XMLSchema" xmlns:p="http://schemas.microsoft.com/office/2006/metadata/properties" xmlns:ns1="http://schemas.microsoft.com/sharepoint/v3" targetNamespace="http://schemas.microsoft.com/office/2006/metadata/properties" ma:root="true" ma:fieldsID="545b9cca86c6060de293fc16275d6aa0" ns1:_="">
     <xsd:import namespace="http://schemas.microsoft.com/sharepoint/v3"/>
@@ -8664,7 +10781,20 @@
 </ct:contentTypeSchema>
 </file>
 
+<file path=customXml/item2.xml><?xml version="1.0" encoding="utf-8"?>
+<?mso-contentType ?>
+<FormTemplates xmlns="http://schemas.microsoft.com/sharepoint/v3/contenttype/forms">
+  <Display>DocumentLibraryForm</Display>
+  <Edit>DocumentLibraryForm</Edit>
+  <New>DocumentLibraryForm</New>
+</FormTemplates>
+</file>
+
 <file path=customXml/item3.xml><?xml version="1.0" encoding="utf-8"?>
+<b:Sources xmlns:b="http://schemas.openxmlformats.org/officeDocument/2006/bibliography" xmlns="http://schemas.openxmlformats.org/officeDocument/2006/bibliography" SelectedStyle="\APASixthEditionOfficeOnline.xsl" StyleName="APA" Version="6"/>
+</file>
+
+<file path=customXml/item4.xml><?xml version="1.0" encoding="utf-8"?>
 <p:properties xmlns:p="http://schemas.microsoft.com/office/2006/metadata/properties" xmlns:xsi="http://www.w3.org/2001/XMLSchema-instance" xmlns:pc="http://schemas.microsoft.com/office/infopath/2007/PartnerControls">
   <documentManagement>
     <PublishingExpirationDate xmlns="http://schemas.microsoft.com/sharepoint/v3" xsi:nil="true"/>
@@ -8673,19 +10803,7 @@
 </p:properties>
 </file>
 
-<file path=customXml/item4.xml><?xml version="1.0" encoding="utf-8"?>
-<b:Sources xmlns:b="http://schemas.openxmlformats.org/officeDocument/2006/bibliography" xmlns="http://schemas.openxmlformats.org/officeDocument/2006/bibliography" SelectedStyle="\APASixthEditionOfficeOnline.xsl" StyleName="APA" Version="6"/>
-</file>
-
 <file path=customXml/itemProps1.xml><?xml version="1.0" encoding="utf-8"?>
-<ds:datastoreItem xmlns:ds="http://schemas.openxmlformats.org/officeDocument/2006/customXml" ds:itemID="{5F739125-39EB-40CF-AC44-02F7D6208898}">
-  <ds:schemaRefs>
-    <ds:schemaRef ds:uri="http://schemas.microsoft.com/sharepoint/v3/contenttype/forms"/>
-  </ds:schemaRefs>
-</ds:datastoreItem>
-</file>
-
-<file path=customXml/itemProps2.xml><?xml version="1.0" encoding="utf-8"?>
 <ds:datastoreItem xmlns:ds="http://schemas.openxmlformats.org/officeDocument/2006/customXml" ds:itemID="{39F15154-4396-40FD-9920-29B00731FEA5}">
   <ds:schemaRefs>
     <ds:schemaRef ds:uri="http://schemas.microsoft.com/office/2006/metadata/contentType"/>
@@ -8703,7 +10821,23 @@
 </ds:datastoreItem>
 </file>
 
+<file path=customXml/itemProps2.xml><?xml version="1.0" encoding="utf-8"?>
+<ds:datastoreItem xmlns:ds="http://schemas.openxmlformats.org/officeDocument/2006/customXml" ds:itemID="{5F739125-39EB-40CF-AC44-02F7D6208898}">
+  <ds:schemaRefs>
+    <ds:schemaRef ds:uri="http://schemas.microsoft.com/sharepoint/v3/contenttype/forms"/>
+  </ds:schemaRefs>
+</ds:datastoreItem>
+</file>
+
 <file path=customXml/itemProps3.xml><?xml version="1.0" encoding="utf-8"?>
+<ds:datastoreItem xmlns:ds="http://schemas.openxmlformats.org/officeDocument/2006/customXml" ds:itemID="{094C7F75-C37B-4BCD-ACA3-22A68D0EC6CA}">
+  <ds:schemaRefs>
+    <ds:schemaRef ds:uri="http://schemas.openxmlformats.org/officeDocument/2006/bibliography"/>
+  </ds:schemaRefs>
+</ds:datastoreItem>
+</file>
+
+<file path=customXml/itemProps4.xml><?xml version="1.0" encoding="utf-8"?>
 <ds:datastoreItem xmlns:ds="http://schemas.openxmlformats.org/officeDocument/2006/customXml" ds:itemID="{6D128AAA-8861-415C-BC61-06B6AC1BF689}">
   <ds:schemaRefs>
     <ds:schemaRef ds:uri="http://schemas.microsoft.com/office/2006/metadata/properties"/>
@@ -8711,12 +10845,4 @@
     <ds:schemaRef ds:uri="http://schemas.microsoft.com/sharepoint/v3"/>
   </ds:schemaRefs>
 </ds:datastoreItem>
-</file>
-
-<file path=customXml/itemProps4.xml><?xml version="1.0" encoding="utf-8"?>
-<ds:datastoreItem xmlns:ds="http://schemas.openxmlformats.org/officeDocument/2006/customXml" ds:itemID="{094C7F75-C37B-4BCD-ACA3-22A68D0EC6CA}">
-  <ds:schemaRefs>
-    <ds:schemaRef ds:uri="http://schemas.openxmlformats.org/officeDocument/2006/bibliography"/>
-  </ds:schemaRefs>
-</ds:datastoreItem>
 </file>
--- a/Docs/ingelmoDianaMario.docx
+++ b/Docs/ingelmoDianaMario.docx
@@ -1295,12 +1295,12 @@
             <w:fldChar w:fldCharType="begin"/>
           </w:r>
           <w:r>
-            <w:instrText xml:space="preserve"> TOC \o "1-3" \h \z \u </w:instrText>
+            <w:instrText xml:space="preserve"> TOC \o "1-4" \h \z \u </w:instrText>
           </w:r>
           <w:r>
             <w:fldChar w:fldCharType="separate"/>
           </w:r>
-          <w:hyperlink w:anchor="_Toc138266010" w:history="1">
+          <w:hyperlink w:anchor="_Toc138282838" w:history="1">
             <w:r>
               <w:rPr>
                 <w:rStyle w:val="Hipervnculo"/>
@@ -1323,7 +1323,7 @@
               <w:rPr>
                 <w:webHidden/>
               </w:rPr>
-              <w:instrText xml:space="preserve"> PAGEREF _Toc138266010 \h </w:instrText>
+              <w:instrText xml:space="preserve"> PAGEREF _Toc138282838 \h </w:instrText>
             </w:r>
             <w:r>
               <w:rPr>
@@ -1359,7 +1359,7 @@
               <w14:ligatures w14:val="standardContextual"/>
             </w:rPr>
           </w:pPr>
-          <w:hyperlink w:anchor="_Toc138266011" w:history="1">
+          <w:hyperlink w:anchor="_Toc138282839" w:history="1">
             <w:r>
               <w:rPr>
                 <w:rStyle w:val="Hipervnculo"/>
@@ -1382,7 +1382,7 @@
               <w:rPr>
                 <w:webHidden/>
               </w:rPr>
-              <w:instrText xml:space="preserve"> PAGEREF _Toc138266011 \h </w:instrText>
+              <w:instrText xml:space="preserve"> PAGEREF _Toc138282839 \h </w:instrText>
             </w:r>
             <w:r>
               <w:rPr>
@@ -1418,7 +1418,7 @@
               <w14:ligatures w14:val="standardContextual"/>
             </w:rPr>
           </w:pPr>
-          <w:hyperlink w:anchor="_Toc138266012" w:history="1">
+          <w:hyperlink w:anchor="_Toc138282840" w:history="1">
             <w:r>
               <w:rPr>
                 <w:rStyle w:val="Hipervnculo"/>
@@ -1442,7 +1442,7 @@
               <w:rPr>
                 <w:webHidden/>
               </w:rPr>
-              <w:instrText xml:space="preserve"> PAGEREF _Toc138266012 \h </w:instrText>
+              <w:instrText xml:space="preserve"> PAGEREF _Toc138282840 \h </w:instrText>
             </w:r>
             <w:r>
               <w:rPr>
@@ -1478,7 +1478,7 @@
               <w14:ligatures w14:val="standardContextual"/>
             </w:rPr>
           </w:pPr>
-          <w:hyperlink w:anchor="_Toc138266013" w:history="1">
+          <w:hyperlink w:anchor="_Toc138282841" w:history="1">
             <w:r>
               <w:rPr>
                 <w:rStyle w:val="Hipervnculo"/>
@@ -1502,7 +1502,7 @@
               <w:rPr>
                 <w:webHidden/>
               </w:rPr>
-              <w:instrText xml:space="preserve"> PAGEREF _Toc138266013 \h </w:instrText>
+              <w:instrText xml:space="preserve"> PAGEREF _Toc138282841 \h </w:instrText>
             </w:r>
             <w:r>
               <w:rPr>
@@ -1541,7 +1541,7 @@
               <w14:ligatures w14:val="standardContextual"/>
             </w:rPr>
           </w:pPr>
-          <w:hyperlink w:anchor="_Toc138266014" w:history="1">
+          <w:hyperlink w:anchor="_Toc138282842" w:history="1">
             <w:r>
               <w:rPr>
                 <w:rStyle w:val="Hipervnculo"/>
@@ -1578,7 +1578,7 @@
               <w:rPr>
                 <w:webHidden/>
               </w:rPr>
-              <w:instrText xml:space="preserve"> PAGEREF _Toc138266014 \h </w:instrText>
+              <w:instrText xml:space="preserve"> PAGEREF _Toc138282842 \h </w:instrText>
             </w:r>
             <w:r>
               <w:rPr>
@@ -1621,7 +1621,7 @@
               <w14:ligatures w14:val="standardContextual"/>
             </w:rPr>
           </w:pPr>
-          <w:hyperlink w:anchor="_Toc138266015" w:history="1">
+          <w:hyperlink w:anchor="_Toc138282843" w:history="1">
             <w:r>
               <w:rPr>
                 <w:rStyle w:val="Hipervnculo"/>
@@ -1681,7 +1681,7 @@
                 <w:sz w:val="22"/>
                 <w:szCs w:val="22"/>
               </w:rPr>
-              <w:instrText xml:space="preserve"> PAGEREF _Toc138266015 \h </w:instrText>
+              <w:instrText xml:space="preserve"> PAGEREF _Toc138282843 \h </w:instrText>
             </w:r>
             <w:r>
               <w:rPr>
@@ -1736,7 +1736,7 @@
               <w14:ligatures w14:val="standardContextual"/>
             </w:rPr>
           </w:pPr>
-          <w:hyperlink w:anchor="_Toc138266016" w:history="1">
+          <w:hyperlink w:anchor="_Toc138282844" w:history="1">
             <w:r>
               <w:rPr>
                 <w:rStyle w:val="Hipervnculo"/>
@@ -1773,7 +1773,7 @@
               <w:rPr>
                 <w:webHidden/>
               </w:rPr>
-              <w:instrText xml:space="preserve"> PAGEREF _Toc138266016 \h </w:instrText>
+              <w:instrText xml:space="preserve"> PAGEREF _Toc138282844 \h </w:instrText>
             </w:r>
             <w:r>
               <w:rPr>
@@ -1816,7 +1816,7 @@
               <w14:ligatures w14:val="standardContextual"/>
             </w:rPr>
           </w:pPr>
-          <w:hyperlink w:anchor="_Toc138266017" w:history="1">
+          <w:hyperlink w:anchor="_Toc138282845" w:history="1">
             <w:r>
               <w:rPr>
                 <w:rStyle w:val="Hipervnculo"/>
@@ -1876,7 +1876,7 @@
                 <w:sz w:val="22"/>
                 <w:szCs w:val="22"/>
               </w:rPr>
-              <w:instrText xml:space="preserve"> PAGEREF _Toc138266017 \h </w:instrText>
+              <w:instrText xml:space="preserve"> PAGEREF _Toc138282845 \h </w:instrText>
             </w:r>
             <w:r>
               <w:rPr>
@@ -1935,7 +1935,7 @@
               <w14:ligatures w14:val="standardContextual"/>
             </w:rPr>
           </w:pPr>
-          <w:hyperlink w:anchor="_Toc138266018" w:history="1">
+          <w:hyperlink w:anchor="_Toc138282846" w:history="1">
             <w:r>
               <w:rPr>
                 <w:rStyle w:val="Hipervnculo"/>
@@ -1995,7 +1995,7 @@
                 <w:sz w:val="22"/>
                 <w:szCs w:val="22"/>
               </w:rPr>
-              <w:instrText xml:space="preserve"> PAGEREF _Toc138266018 \h </w:instrText>
+              <w:instrText xml:space="preserve"> PAGEREF _Toc138282846 \h </w:instrText>
             </w:r>
             <w:r>
               <w:rPr>
@@ -2054,7 +2054,7 @@
               <w14:ligatures w14:val="standardContextual"/>
             </w:rPr>
           </w:pPr>
-          <w:hyperlink w:anchor="_Toc138266019" w:history="1">
+          <w:hyperlink w:anchor="_Toc138282847" w:history="1">
             <w:r>
               <w:rPr>
                 <w:rStyle w:val="Hipervnculo"/>
@@ -2114,7 +2114,7 @@
                 <w:sz w:val="22"/>
                 <w:szCs w:val="22"/>
               </w:rPr>
-              <w:instrText xml:space="preserve"> PAGEREF _Toc138266019 \h </w:instrText>
+              <w:instrText xml:space="preserve"> PAGEREF _Toc138282847 \h </w:instrText>
             </w:r>
             <w:r>
               <w:rPr>
@@ -2173,7 +2173,7 @@
               <w14:ligatures w14:val="standardContextual"/>
             </w:rPr>
           </w:pPr>
-          <w:hyperlink w:anchor="_Toc138266020" w:history="1">
+          <w:hyperlink w:anchor="_Toc138282848" w:history="1">
             <w:r>
               <w:rPr>
                 <w:rStyle w:val="Hipervnculo"/>
@@ -2233,7 +2233,7 @@
                 <w:sz w:val="22"/>
                 <w:szCs w:val="22"/>
               </w:rPr>
-              <w:instrText xml:space="preserve"> PAGEREF _Toc138266020 \h </w:instrText>
+              <w:instrText xml:space="preserve"> PAGEREF _Toc138282848 \h </w:instrText>
             </w:r>
             <w:r>
               <w:rPr>
@@ -2292,7 +2292,7 @@
               <w14:ligatures w14:val="standardContextual"/>
             </w:rPr>
           </w:pPr>
-          <w:hyperlink w:anchor="_Toc138266021" w:history="1">
+          <w:hyperlink w:anchor="_Toc138282849" w:history="1">
             <w:r>
               <w:rPr>
                 <w:rStyle w:val="Hipervnculo"/>
@@ -2352,7 +2352,7 @@
                 <w:sz w:val="22"/>
                 <w:szCs w:val="22"/>
               </w:rPr>
-              <w:instrText xml:space="preserve"> PAGEREF _Toc138266021 \h </w:instrText>
+              <w:instrText xml:space="preserve"> PAGEREF _Toc138282849 \h </w:instrText>
             </w:r>
             <w:r>
               <w:rPr>
@@ -2411,7 +2411,7 @@
               <w14:ligatures w14:val="standardContextual"/>
             </w:rPr>
           </w:pPr>
-          <w:hyperlink w:anchor="_Toc138266022" w:history="1">
+          <w:hyperlink w:anchor="_Toc138282850" w:history="1">
             <w:r>
               <w:rPr>
                 <w:rStyle w:val="Hipervnculo"/>
@@ -2471,7 +2471,7 @@
                 <w:sz w:val="22"/>
                 <w:szCs w:val="22"/>
               </w:rPr>
-              <w:instrText xml:space="preserve"> PAGEREF _Toc138266022 \h </w:instrText>
+              <w:instrText xml:space="preserve"> PAGEREF _Toc138282850 \h </w:instrText>
             </w:r>
             <w:r>
               <w:rPr>
@@ -2530,7 +2530,7 @@
               <w14:ligatures w14:val="standardContextual"/>
             </w:rPr>
           </w:pPr>
-          <w:hyperlink w:anchor="_Toc138266023" w:history="1">
+          <w:hyperlink w:anchor="_Toc138282851" w:history="1">
             <w:r>
               <w:rPr>
                 <w:rStyle w:val="Hipervnculo"/>
@@ -2590,7 +2590,7 @@
                 <w:sz w:val="22"/>
                 <w:szCs w:val="22"/>
               </w:rPr>
-              <w:instrText xml:space="preserve"> PAGEREF _Toc138266023 \h </w:instrText>
+              <w:instrText xml:space="preserve"> PAGEREF _Toc138282851 \h </w:instrText>
             </w:r>
             <w:r>
               <w:rPr>
@@ -2649,7 +2649,7 @@
               <w14:ligatures w14:val="standardContextual"/>
             </w:rPr>
           </w:pPr>
-          <w:hyperlink w:anchor="_Toc138266024" w:history="1">
+          <w:hyperlink w:anchor="_Toc138282852" w:history="1">
             <w:r>
               <w:rPr>
                 <w:rStyle w:val="Hipervnculo"/>
@@ -2709,7 +2709,7 @@
                 <w:sz w:val="22"/>
                 <w:szCs w:val="22"/>
               </w:rPr>
-              <w:instrText xml:space="preserve"> PAGEREF _Toc138266024 \h </w:instrText>
+              <w:instrText xml:space="preserve"> PAGEREF _Toc138282852 \h </w:instrText>
             </w:r>
             <w:r>
               <w:rPr>
@@ -2768,7 +2768,7 @@
               <w14:ligatures w14:val="standardContextual"/>
             </w:rPr>
           </w:pPr>
-          <w:hyperlink w:anchor="_Toc138266025" w:history="1">
+          <w:hyperlink w:anchor="_Toc138282853" w:history="1">
             <w:r>
               <w:rPr>
                 <w:rStyle w:val="Hipervnculo"/>
@@ -2828,7 +2828,7 @@
                 <w:sz w:val="22"/>
                 <w:szCs w:val="22"/>
               </w:rPr>
-              <w:instrText xml:space="preserve"> PAGEREF _Toc138266025 \h </w:instrText>
+              <w:instrText xml:space="preserve"> PAGEREF _Toc138282853 \h </w:instrText>
             </w:r>
             <w:r>
               <w:rPr>
@@ -2887,7 +2887,7 @@
               <w14:ligatures w14:val="standardContextual"/>
             </w:rPr>
           </w:pPr>
-          <w:hyperlink w:anchor="_Toc138266026" w:history="1">
+          <w:hyperlink w:anchor="_Toc138282854" w:history="1">
             <w:r>
               <w:rPr>
                 <w:rStyle w:val="Hipervnculo"/>
@@ -2947,7 +2947,7 @@
                 <w:sz w:val="22"/>
                 <w:szCs w:val="22"/>
               </w:rPr>
-              <w:instrText xml:space="preserve"> PAGEREF _Toc138266026 \h </w:instrText>
+              <w:instrText xml:space="preserve"> PAGEREF _Toc138282854 \h </w:instrText>
             </w:r>
             <w:r>
               <w:rPr>
@@ -3006,7 +3006,7 @@
               <w14:ligatures w14:val="standardContextual"/>
             </w:rPr>
           </w:pPr>
-          <w:hyperlink w:anchor="_Toc138266027" w:history="1">
+          <w:hyperlink w:anchor="_Toc138282855" w:history="1">
             <w:r>
               <w:rPr>
                 <w:rStyle w:val="Hipervnculo"/>
@@ -3066,7 +3066,7 @@
                 <w:sz w:val="22"/>
                 <w:szCs w:val="22"/>
               </w:rPr>
-              <w:instrText xml:space="preserve"> PAGEREF _Toc138266027 \h </w:instrText>
+              <w:instrText xml:space="preserve"> PAGEREF _Toc138282855 \h </w:instrText>
             </w:r>
             <w:r>
               <w:rPr>
@@ -3121,7 +3121,7 @@
               <w14:ligatures w14:val="standardContextual"/>
             </w:rPr>
           </w:pPr>
-          <w:hyperlink w:anchor="_Toc138266028" w:history="1">
+          <w:hyperlink w:anchor="_Toc138282856" w:history="1">
             <w:r>
               <w:rPr>
                 <w:rStyle w:val="Hipervnculo"/>
@@ -3158,7 +3158,7 @@
               <w:rPr>
                 <w:webHidden/>
               </w:rPr>
-              <w:instrText xml:space="preserve"> PAGEREF _Toc138266028 \h </w:instrText>
+              <w:instrText xml:space="preserve"> PAGEREF _Toc138282856 \h </w:instrText>
             </w:r>
             <w:r>
               <w:rPr>
@@ -3201,7 +3201,7 @@
               <w14:ligatures w14:val="standardContextual"/>
             </w:rPr>
           </w:pPr>
-          <w:hyperlink w:anchor="_Toc138266029" w:history="1">
+          <w:hyperlink w:anchor="_Toc138282857" w:history="1">
             <w:r>
               <w:rPr>
                 <w:rStyle w:val="Hipervnculo"/>
@@ -3261,7 +3261,7 @@
                 <w:sz w:val="22"/>
                 <w:szCs w:val="22"/>
               </w:rPr>
-              <w:instrText xml:space="preserve"> PAGEREF _Toc138266029 \h </w:instrText>
+              <w:instrText xml:space="preserve"> PAGEREF _Toc138282857 \h </w:instrText>
             </w:r>
             <w:r>
               <w:rPr>
@@ -3320,7 +3320,7 @@
               <w14:ligatures w14:val="standardContextual"/>
             </w:rPr>
           </w:pPr>
-          <w:hyperlink w:anchor="_Toc138266030" w:history="1">
+          <w:hyperlink w:anchor="_Toc138282858" w:history="1">
             <w:r>
               <w:rPr>
                 <w:rStyle w:val="Hipervnculo"/>
@@ -3380,7 +3380,7 @@
                 <w:sz w:val="22"/>
                 <w:szCs w:val="22"/>
               </w:rPr>
-              <w:instrText xml:space="preserve"> PAGEREF _Toc138266030 \h </w:instrText>
+              <w:instrText xml:space="preserve"> PAGEREF _Toc138282858 \h </w:instrText>
             </w:r>
             <w:r>
               <w:rPr>
@@ -3439,7 +3439,7 @@
               <w14:ligatures w14:val="standardContextual"/>
             </w:rPr>
           </w:pPr>
-          <w:hyperlink w:anchor="_Toc138266031" w:history="1">
+          <w:hyperlink w:anchor="_Toc138282859" w:history="1">
             <w:r>
               <w:rPr>
                 <w:rStyle w:val="Hipervnculo"/>
@@ -3499,7 +3499,7 @@
                 <w:sz w:val="22"/>
                 <w:szCs w:val="22"/>
               </w:rPr>
-              <w:instrText xml:space="preserve"> PAGEREF _Toc138266031 \h </w:instrText>
+              <w:instrText xml:space="preserve"> PAGEREF _Toc138282859 \h </w:instrText>
             </w:r>
             <w:r>
               <w:rPr>
@@ -3558,7 +3558,7 @@
               <w14:ligatures w14:val="standardContextual"/>
             </w:rPr>
           </w:pPr>
-          <w:hyperlink w:anchor="_Toc138266032" w:history="1">
+          <w:hyperlink w:anchor="_Toc138282860" w:history="1">
             <w:r>
               <w:rPr>
                 <w:rStyle w:val="Hipervnculo"/>
@@ -3618,7 +3618,7 @@
                 <w:sz w:val="22"/>
                 <w:szCs w:val="22"/>
               </w:rPr>
-              <w:instrText xml:space="preserve"> PAGEREF _Toc138266032 \h </w:instrText>
+              <w:instrText xml:space="preserve"> PAGEREF _Toc138282860 \h </w:instrText>
             </w:r>
             <w:r>
               <w:rPr>
@@ -3677,7 +3677,7 @@
               <w14:ligatures w14:val="standardContextual"/>
             </w:rPr>
           </w:pPr>
-          <w:hyperlink w:anchor="_Toc138266033" w:history="1">
+          <w:hyperlink w:anchor="_Toc138282861" w:history="1">
             <w:r>
               <w:rPr>
                 <w:rStyle w:val="Hipervnculo"/>
@@ -3737,7 +3737,7 @@
                 <w:sz w:val="22"/>
                 <w:szCs w:val="22"/>
               </w:rPr>
-              <w:instrText xml:space="preserve"> PAGEREF _Toc138266033 \h </w:instrText>
+              <w:instrText xml:space="preserve"> PAGEREF _Toc138282861 \h </w:instrText>
             </w:r>
             <w:r>
               <w:rPr>
@@ -3796,7 +3796,7 @@
               <w14:ligatures w14:val="standardContextual"/>
             </w:rPr>
           </w:pPr>
-          <w:hyperlink w:anchor="_Toc138266034" w:history="1">
+          <w:hyperlink w:anchor="_Toc138282862" w:history="1">
             <w:r>
               <w:rPr>
                 <w:rStyle w:val="Hipervnculo"/>
@@ -3856,7 +3856,7 @@
                 <w:sz w:val="22"/>
                 <w:szCs w:val="22"/>
               </w:rPr>
-              <w:instrText xml:space="preserve"> PAGEREF _Toc138266034 \h </w:instrText>
+              <w:instrText xml:space="preserve"> PAGEREF _Toc138282862 \h </w:instrText>
             </w:r>
             <w:r>
               <w:rPr>
@@ -3915,7 +3915,7 @@
               <w14:ligatures w14:val="standardContextual"/>
             </w:rPr>
           </w:pPr>
-          <w:hyperlink w:anchor="_Toc138266035" w:history="1">
+          <w:hyperlink w:anchor="_Toc138282863" w:history="1">
             <w:r>
               <w:rPr>
                 <w:rStyle w:val="Hipervnculo"/>
@@ -3975,7 +3975,7 @@
                 <w:sz w:val="22"/>
                 <w:szCs w:val="22"/>
               </w:rPr>
-              <w:instrText xml:space="preserve"> PAGEREF _Toc138266035 \h </w:instrText>
+              <w:instrText xml:space="preserve"> PAGEREF _Toc138282863 \h </w:instrText>
             </w:r>
             <w:r>
               <w:rPr>
@@ -4034,7 +4034,7 @@
               <w14:ligatures w14:val="standardContextual"/>
             </w:rPr>
           </w:pPr>
-          <w:hyperlink w:anchor="_Toc138266036" w:history="1">
+          <w:hyperlink w:anchor="_Toc138282864" w:history="1">
             <w:r>
               <w:rPr>
                 <w:rStyle w:val="Hipervnculo"/>
@@ -4094,7 +4094,7 @@
                 <w:sz w:val="22"/>
                 <w:szCs w:val="22"/>
               </w:rPr>
-              <w:instrText xml:space="preserve"> PAGEREF _Toc138266036 \h </w:instrText>
+              <w:instrText xml:space="preserve"> PAGEREF _Toc138282864 \h </w:instrText>
             </w:r>
             <w:r>
               <w:rPr>
@@ -4153,7 +4153,7 @@
               <w14:ligatures w14:val="standardContextual"/>
             </w:rPr>
           </w:pPr>
-          <w:hyperlink w:anchor="_Toc138266037" w:history="1">
+          <w:hyperlink w:anchor="_Toc138282865" w:history="1">
             <w:r>
               <w:rPr>
                 <w:rStyle w:val="Hipervnculo"/>
@@ -4213,7 +4213,7 @@
                 <w:sz w:val="22"/>
                 <w:szCs w:val="22"/>
               </w:rPr>
-              <w:instrText xml:space="preserve"> PAGEREF _Toc138266037 \h </w:instrText>
+              <w:instrText xml:space="preserve"> PAGEREF _Toc138282865 \h </w:instrText>
             </w:r>
             <w:r>
               <w:rPr>
@@ -4243,6 +4243,502 @@
                 <w:szCs w:val="22"/>
               </w:rPr>
               <w:t>16</w:t>
+            </w:r>
+            <w:r>
+              <w:rPr>
+                <w:rFonts w:ascii="Arial" w:hAnsi="Arial" w:cs="Arial"/>
+                <w:noProof/>
+                <w:webHidden/>
+                <w:sz w:val="22"/>
+                <w:szCs w:val="22"/>
+              </w:rPr>
+              <w:fldChar w:fldCharType="end"/>
+            </w:r>
+          </w:hyperlink>
+        </w:p>
+        <w:p>
+          <w:pPr>
+            <w:pStyle w:val="TDC4"/>
+            <w:tabs>
+              <w:tab w:val="left" w:pos="1760"/>
+              <w:tab w:val="right" w:leader="dot" w:pos="8494"/>
+            </w:tabs>
+            <w:rPr>
+              <w:rFonts w:ascii="Arial" w:eastAsiaTheme="minorEastAsia" w:hAnsi="Arial" w:cs="Arial"/>
+              <w:noProof/>
+              <w:kern w:val="2"/>
+              <w:sz w:val="22"/>
+              <w:szCs w:val="22"/>
+              <w14:ligatures w14:val="standardContextual"/>
+            </w:rPr>
+          </w:pPr>
+          <w:hyperlink w:anchor="_Toc138282866" w:history="1">
+            <w:r>
+              <w:rPr>
+                <w:rStyle w:val="Hipervnculo"/>
+                <w:rFonts w:ascii="Arial" w:hAnsi="Arial" w:cs="Arial"/>
+                <w:noProof/>
+                <w:sz w:val="22"/>
+                <w:szCs w:val="22"/>
+              </w:rPr>
+              <w:t>3.3.1.1.</w:t>
+            </w:r>
+            <w:r>
+              <w:rPr>
+                <w:rFonts w:ascii="Arial" w:eastAsiaTheme="minorEastAsia" w:hAnsi="Arial" w:cs="Arial"/>
+                <w:noProof/>
+                <w:kern w:val="2"/>
+                <w:sz w:val="22"/>
+                <w:szCs w:val="22"/>
+                <w14:ligatures w14:val="standardContextual"/>
+              </w:rPr>
+              <w:tab/>
+            </w:r>
+            <w:r>
+              <w:rPr>
+                <w:rStyle w:val="Hipervnculo"/>
+                <w:rFonts w:ascii="Arial" w:hAnsi="Arial" w:cs="Arial"/>
+                <w:noProof/>
+                <w:sz w:val="22"/>
+                <w:szCs w:val="22"/>
+              </w:rPr>
+              <w:t>Entidades</w:t>
+            </w:r>
+            <w:r>
+              <w:rPr>
+                <w:rFonts w:ascii="Arial" w:hAnsi="Arial" w:cs="Arial"/>
+                <w:noProof/>
+                <w:webHidden/>
+                <w:sz w:val="22"/>
+                <w:szCs w:val="22"/>
+              </w:rPr>
+              <w:tab/>
+            </w:r>
+            <w:r>
+              <w:rPr>
+                <w:rFonts w:ascii="Arial" w:hAnsi="Arial" w:cs="Arial"/>
+                <w:noProof/>
+                <w:webHidden/>
+                <w:sz w:val="22"/>
+                <w:szCs w:val="22"/>
+              </w:rPr>
+              <w:fldChar w:fldCharType="begin"/>
+            </w:r>
+            <w:r>
+              <w:rPr>
+                <w:rFonts w:ascii="Arial" w:hAnsi="Arial" w:cs="Arial"/>
+                <w:noProof/>
+                <w:webHidden/>
+                <w:sz w:val="22"/>
+                <w:szCs w:val="22"/>
+              </w:rPr>
+              <w:instrText xml:space="preserve"> PAGEREF _Toc138282866 \h </w:instrText>
+            </w:r>
+            <w:r>
+              <w:rPr>
+                <w:rFonts w:ascii="Arial" w:hAnsi="Arial" w:cs="Arial"/>
+                <w:noProof/>
+                <w:webHidden/>
+                <w:sz w:val="22"/>
+                <w:szCs w:val="22"/>
+              </w:rPr>
+            </w:r>
+            <w:r>
+              <w:rPr>
+                <w:rFonts w:ascii="Arial" w:hAnsi="Arial" w:cs="Arial"/>
+                <w:noProof/>
+                <w:webHidden/>
+                <w:sz w:val="22"/>
+                <w:szCs w:val="22"/>
+              </w:rPr>
+              <w:fldChar w:fldCharType="separate"/>
+            </w:r>
+            <w:r>
+              <w:rPr>
+                <w:rFonts w:ascii="Arial" w:hAnsi="Arial" w:cs="Arial"/>
+                <w:noProof/>
+                <w:webHidden/>
+                <w:sz w:val="22"/>
+                <w:szCs w:val="22"/>
+              </w:rPr>
+              <w:t>17</w:t>
+            </w:r>
+            <w:r>
+              <w:rPr>
+                <w:rFonts w:ascii="Arial" w:hAnsi="Arial" w:cs="Arial"/>
+                <w:noProof/>
+                <w:webHidden/>
+                <w:sz w:val="22"/>
+                <w:szCs w:val="22"/>
+              </w:rPr>
+              <w:fldChar w:fldCharType="end"/>
+            </w:r>
+          </w:hyperlink>
+        </w:p>
+        <w:p>
+          <w:pPr>
+            <w:pStyle w:val="TDC4"/>
+            <w:tabs>
+              <w:tab w:val="left" w:pos="1760"/>
+              <w:tab w:val="right" w:leader="dot" w:pos="8494"/>
+            </w:tabs>
+            <w:rPr>
+              <w:rFonts w:ascii="Arial" w:eastAsiaTheme="minorEastAsia" w:hAnsi="Arial" w:cs="Arial"/>
+              <w:noProof/>
+              <w:kern w:val="2"/>
+              <w:sz w:val="22"/>
+              <w:szCs w:val="22"/>
+              <w14:ligatures w14:val="standardContextual"/>
+            </w:rPr>
+          </w:pPr>
+          <w:hyperlink w:anchor="_Toc138282867" w:history="1">
+            <w:r>
+              <w:rPr>
+                <w:rStyle w:val="Hipervnculo"/>
+                <w:rFonts w:ascii="Arial" w:hAnsi="Arial" w:cs="Arial"/>
+                <w:noProof/>
+                <w:sz w:val="22"/>
+                <w:szCs w:val="22"/>
+              </w:rPr>
+              <w:t>3.3.1.2.</w:t>
+            </w:r>
+            <w:r>
+              <w:rPr>
+                <w:rFonts w:ascii="Arial" w:eastAsiaTheme="minorEastAsia" w:hAnsi="Arial" w:cs="Arial"/>
+                <w:noProof/>
+                <w:kern w:val="2"/>
+                <w:sz w:val="22"/>
+                <w:szCs w:val="22"/>
+                <w14:ligatures w14:val="standardContextual"/>
+              </w:rPr>
+              <w:tab/>
+            </w:r>
+            <w:r>
+              <w:rPr>
+                <w:rStyle w:val="Hipervnculo"/>
+                <w:rFonts w:ascii="Arial" w:hAnsi="Arial" w:cs="Arial"/>
+                <w:noProof/>
+                <w:sz w:val="22"/>
+                <w:szCs w:val="22"/>
+              </w:rPr>
+              <w:t>Interfaces de repositorio</w:t>
+            </w:r>
+            <w:r>
+              <w:rPr>
+                <w:rFonts w:ascii="Arial" w:hAnsi="Arial" w:cs="Arial"/>
+                <w:noProof/>
+                <w:webHidden/>
+                <w:sz w:val="22"/>
+                <w:szCs w:val="22"/>
+              </w:rPr>
+              <w:tab/>
+            </w:r>
+            <w:r>
+              <w:rPr>
+                <w:rFonts w:ascii="Arial" w:hAnsi="Arial" w:cs="Arial"/>
+                <w:noProof/>
+                <w:webHidden/>
+                <w:sz w:val="22"/>
+                <w:szCs w:val="22"/>
+              </w:rPr>
+              <w:fldChar w:fldCharType="begin"/>
+            </w:r>
+            <w:r>
+              <w:rPr>
+                <w:rFonts w:ascii="Arial" w:hAnsi="Arial" w:cs="Arial"/>
+                <w:noProof/>
+                <w:webHidden/>
+                <w:sz w:val="22"/>
+                <w:szCs w:val="22"/>
+              </w:rPr>
+              <w:instrText xml:space="preserve"> PAGEREF _Toc138282867 \h </w:instrText>
+            </w:r>
+            <w:r>
+              <w:rPr>
+                <w:rFonts w:ascii="Arial" w:hAnsi="Arial" w:cs="Arial"/>
+                <w:noProof/>
+                <w:webHidden/>
+                <w:sz w:val="22"/>
+                <w:szCs w:val="22"/>
+              </w:rPr>
+            </w:r>
+            <w:r>
+              <w:rPr>
+                <w:rFonts w:ascii="Arial" w:hAnsi="Arial" w:cs="Arial"/>
+                <w:noProof/>
+                <w:webHidden/>
+                <w:sz w:val="22"/>
+                <w:szCs w:val="22"/>
+              </w:rPr>
+              <w:fldChar w:fldCharType="separate"/>
+            </w:r>
+            <w:r>
+              <w:rPr>
+                <w:rFonts w:ascii="Arial" w:hAnsi="Arial" w:cs="Arial"/>
+                <w:noProof/>
+                <w:webHidden/>
+                <w:sz w:val="22"/>
+                <w:szCs w:val="22"/>
+              </w:rPr>
+              <w:t>17</w:t>
+            </w:r>
+            <w:r>
+              <w:rPr>
+                <w:rFonts w:ascii="Arial" w:hAnsi="Arial" w:cs="Arial"/>
+                <w:noProof/>
+                <w:webHidden/>
+                <w:sz w:val="22"/>
+                <w:szCs w:val="22"/>
+              </w:rPr>
+              <w:fldChar w:fldCharType="end"/>
+            </w:r>
+          </w:hyperlink>
+        </w:p>
+        <w:p>
+          <w:pPr>
+            <w:pStyle w:val="TDC4"/>
+            <w:tabs>
+              <w:tab w:val="left" w:pos="1760"/>
+              <w:tab w:val="right" w:leader="dot" w:pos="8494"/>
+            </w:tabs>
+            <w:rPr>
+              <w:rFonts w:ascii="Arial" w:eastAsiaTheme="minorEastAsia" w:hAnsi="Arial" w:cs="Arial"/>
+              <w:noProof/>
+              <w:kern w:val="2"/>
+              <w:sz w:val="22"/>
+              <w:szCs w:val="22"/>
+              <w14:ligatures w14:val="standardContextual"/>
+            </w:rPr>
+          </w:pPr>
+          <w:hyperlink w:anchor="_Toc138282868" w:history="1">
+            <w:r>
+              <w:rPr>
+                <w:rStyle w:val="Hipervnculo"/>
+                <w:rFonts w:ascii="Arial" w:hAnsi="Arial" w:cs="Arial"/>
+                <w:noProof/>
+                <w:sz w:val="22"/>
+                <w:szCs w:val="22"/>
+              </w:rPr>
+              <w:t>3.3.1.3.</w:t>
+            </w:r>
+            <w:r>
+              <w:rPr>
+                <w:rFonts w:ascii="Arial" w:eastAsiaTheme="minorEastAsia" w:hAnsi="Arial" w:cs="Arial"/>
+                <w:noProof/>
+                <w:kern w:val="2"/>
+                <w:sz w:val="22"/>
+                <w:szCs w:val="22"/>
+                <w14:ligatures w14:val="standardContextual"/>
+              </w:rPr>
+              <w:tab/>
+            </w:r>
+            <w:r>
+              <w:rPr>
+                <w:rStyle w:val="Hipervnculo"/>
+                <w:rFonts w:ascii="Arial" w:hAnsi="Arial" w:cs="Arial"/>
+                <w:noProof/>
+                <w:sz w:val="22"/>
+                <w:szCs w:val="22"/>
+              </w:rPr>
+              <w:t>Enumerados</w:t>
+            </w:r>
+            <w:r>
+              <w:rPr>
+                <w:rFonts w:ascii="Arial" w:hAnsi="Arial" w:cs="Arial"/>
+                <w:noProof/>
+                <w:webHidden/>
+                <w:sz w:val="22"/>
+                <w:szCs w:val="22"/>
+              </w:rPr>
+              <w:tab/>
+            </w:r>
+            <w:r>
+              <w:rPr>
+                <w:rFonts w:ascii="Arial" w:hAnsi="Arial" w:cs="Arial"/>
+                <w:noProof/>
+                <w:webHidden/>
+                <w:sz w:val="22"/>
+                <w:szCs w:val="22"/>
+              </w:rPr>
+              <w:fldChar w:fldCharType="begin"/>
+            </w:r>
+            <w:r>
+              <w:rPr>
+                <w:rFonts w:ascii="Arial" w:hAnsi="Arial" w:cs="Arial"/>
+                <w:noProof/>
+                <w:webHidden/>
+                <w:sz w:val="22"/>
+                <w:szCs w:val="22"/>
+              </w:rPr>
+              <w:instrText xml:space="preserve"> PAGEREF _Toc138282868 \h </w:instrText>
+            </w:r>
+            <w:r>
+              <w:rPr>
+                <w:rFonts w:ascii="Arial" w:hAnsi="Arial" w:cs="Arial"/>
+                <w:noProof/>
+                <w:webHidden/>
+                <w:sz w:val="22"/>
+                <w:szCs w:val="22"/>
+              </w:rPr>
+            </w:r>
+            <w:r>
+              <w:rPr>
+                <w:rFonts w:ascii="Arial" w:hAnsi="Arial" w:cs="Arial"/>
+                <w:noProof/>
+                <w:webHidden/>
+                <w:sz w:val="22"/>
+                <w:szCs w:val="22"/>
+              </w:rPr>
+              <w:fldChar w:fldCharType="separate"/>
+            </w:r>
+            <w:r>
+              <w:rPr>
+                <w:rFonts w:ascii="Arial" w:hAnsi="Arial" w:cs="Arial"/>
+                <w:noProof/>
+                <w:webHidden/>
+                <w:sz w:val="22"/>
+                <w:szCs w:val="22"/>
+              </w:rPr>
+              <w:t>18</w:t>
+            </w:r>
+            <w:r>
+              <w:rPr>
+                <w:rFonts w:ascii="Arial" w:hAnsi="Arial" w:cs="Arial"/>
+                <w:noProof/>
+                <w:webHidden/>
+                <w:sz w:val="22"/>
+                <w:szCs w:val="22"/>
+              </w:rPr>
+              <w:fldChar w:fldCharType="end"/>
+            </w:r>
+          </w:hyperlink>
+        </w:p>
+        <w:p>
+          <w:pPr>
+            <w:pStyle w:val="TDC4"/>
+            <w:tabs>
+              <w:tab w:val="left" w:pos="1760"/>
+              <w:tab w:val="right" w:leader="dot" w:pos="8494"/>
+            </w:tabs>
+            <w:rPr>
+              <w:rFonts w:ascii="Arial" w:eastAsiaTheme="minorEastAsia" w:hAnsi="Arial" w:cs="Arial"/>
+              <w:noProof/>
+              <w:kern w:val="2"/>
+              <w:sz w:val="22"/>
+              <w:szCs w:val="22"/>
+              <w14:ligatures w14:val="standardContextual"/>
+            </w:rPr>
+          </w:pPr>
+          <w:hyperlink w:anchor="_Toc138282869" w:history="1">
+            <w:r>
+              <w:rPr>
+                <w:rStyle w:val="Hipervnculo"/>
+                <w:rFonts w:ascii="Arial" w:hAnsi="Arial" w:cs="Arial"/>
+                <w:noProof/>
+                <w:sz w:val="22"/>
+                <w:szCs w:val="22"/>
+              </w:rPr>
+              <w:t>3.3.1.4.</w:t>
+            </w:r>
+            <w:r>
+              <w:rPr>
+                <w:rFonts w:ascii="Arial" w:eastAsiaTheme="minorEastAsia" w:hAnsi="Arial" w:cs="Arial"/>
+                <w:noProof/>
+                <w:kern w:val="2"/>
+                <w:sz w:val="22"/>
+                <w:szCs w:val="22"/>
+                <w14:ligatures w14:val="standardContextual"/>
+              </w:rPr>
+              <w:tab/>
+            </w:r>
+            <w:r>
+              <w:rPr>
+                <w:rStyle w:val="Hipervnculo"/>
+                <w:rFonts w:ascii="Arial" w:hAnsi="Arial" w:cs="Arial"/>
+                <w:noProof/>
+                <w:sz w:val="22"/>
+                <w:szCs w:val="22"/>
+              </w:rPr>
+              <w:t>List</w:t>
+            </w:r>
+            <w:r>
+              <w:rPr>
+                <w:rStyle w:val="Hipervnculo"/>
+                <w:rFonts w:ascii="Arial" w:hAnsi="Arial" w:cs="Arial"/>
+                <w:noProof/>
+                <w:sz w:val="22"/>
+                <w:szCs w:val="22"/>
+              </w:rPr>
+              <w:t>a</w:t>
+            </w:r>
+            <w:r>
+              <w:rPr>
+                <w:rStyle w:val="Hipervnculo"/>
+                <w:rFonts w:ascii="Arial" w:hAnsi="Arial" w:cs="Arial"/>
+                <w:noProof/>
+                <w:sz w:val="22"/>
+                <w:szCs w:val="22"/>
+              </w:rPr>
+              <w:t>s</w:t>
+            </w:r>
+            <w:r>
+              <w:rPr>
+                <w:rFonts w:ascii="Arial" w:hAnsi="Arial" w:cs="Arial"/>
+                <w:noProof/>
+                <w:webHidden/>
+                <w:sz w:val="22"/>
+                <w:szCs w:val="22"/>
+              </w:rPr>
+              <w:tab/>
+            </w:r>
+            <w:r>
+              <w:rPr>
+                <w:rFonts w:ascii="Arial" w:hAnsi="Arial" w:cs="Arial"/>
+                <w:noProof/>
+                <w:webHidden/>
+                <w:sz w:val="22"/>
+                <w:szCs w:val="22"/>
+              </w:rPr>
+              <w:fldChar w:fldCharType="begin"/>
+            </w:r>
+            <w:r>
+              <w:rPr>
+                <w:rFonts w:ascii="Arial" w:hAnsi="Arial" w:cs="Arial"/>
+                <w:noProof/>
+                <w:webHidden/>
+                <w:sz w:val="22"/>
+                <w:szCs w:val="22"/>
+              </w:rPr>
+              <w:instrText xml:space="preserve"> PAGEREF _Toc138282869 \h </w:instrText>
+            </w:r>
+            <w:r>
+              <w:rPr>
+                <w:rFonts w:ascii="Arial" w:hAnsi="Arial" w:cs="Arial"/>
+                <w:noProof/>
+                <w:webHidden/>
+                <w:sz w:val="22"/>
+                <w:szCs w:val="22"/>
+              </w:rPr>
+            </w:r>
+            <w:r>
+              <w:rPr>
+                <w:rFonts w:ascii="Arial" w:hAnsi="Arial" w:cs="Arial"/>
+                <w:noProof/>
+                <w:webHidden/>
+                <w:sz w:val="22"/>
+                <w:szCs w:val="22"/>
+              </w:rPr>
+              <w:fldChar w:fldCharType="separate"/>
+            </w:r>
+            <w:r>
+              <w:rPr>
+                <w:rFonts w:ascii="Arial" w:hAnsi="Arial" w:cs="Arial"/>
+                <w:noProof/>
+                <w:webHidden/>
+                <w:sz w:val="22"/>
+                <w:szCs w:val="22"/>
+              </w:rPr>
+              <w:t>18</w:t>
             </w:r>
             <w:r>
               <w:rPr>
@@ -4272,7 +4768,7 @@
               <w14:ligatures w14:val="standardContextual"/>
             </w:rPr>
           </w:pPr>
-          <w:hyperlink w:anchor="_Toc138266038" w:history="1">
+          <w:hyperlink w:anchor="_Toc138282870" w:history="1">
             <w:r>
               <w:rPr>
                 <w:rStyle w:val="Hipervnculo"/>
@@ -4302,7 +4798,27 @@
                 <w:sz w:val="22"/>
                 <w:szCs w:val="22"/>
               </w:rPr>
-              <w:t>Implementación de la service layer</w:t>
+              <w:t>Implementación d</w:t>
+            </w:r>
+            <w:r>
+              <w:rPr>
+                <w:rStyle w:val="Hipervnculo"/>
+                <w:rFonts w:ascii="Arial" w:hAnsi="Arial" w:cs="Arial"/>
+                <w:noProof/>
+                <w:sz w:val="22"/>
+                <w:szCs w:val="22"/>
+              </w:rPr>
+              <w:t>e</w:t>
+            </w:r>
+            <w:r>
+              <w:rPr>
+                <w:rStyle w:val="Hipervnculo"/>
+                <w:rFonts w:ascii="Arial" w:hAnsi="Arial" w:cs="Arial"/>
+                <w:noProof/>
+                <w:sz w:val="22"/>
+                <w:szCs w:val="22"/>
+              </w:rPr>
+              <w:t xml:space="preserve"> la service layer</w:t>
             </w:r>
             <w:r>
               <w:rPr>
@@ -4332,7 +4848,7 @@
                 <w:sz w:val="22"/>
                 <w:szCs w:val="22"/>
               </w:rPr>
-              <w:instrText xml:space="preserve"> PAGEREF _Toc138266038 \h </w:instrText>
+              <w:instrText xml:space="preserve"> PAGEREF _Toc138282870 \h </w:instrText>
             </w:r>
             <w:r>
               <w:rPr>
@@ -4361,7 +4877,7 @@
                 <w:sz w:val="22"/>
                 <w:szCs w:val="22"/>
               </w:rPr>
-              <w:t>16</w:t>
+              <w:t>19</w:t>
             </w:r>
             <w:r>
               <w:rPr>
@@ -4391,7 +4907,7 @@
               <w14:ligatures w14:val="standardContextual"/>
             </w:rPr>
           </w:pPr>
-          <w:hyperlink w:anchor="_Toc138266039" w:history="1">
+          <w:hyperlink w:anchor="_Toc138282871" w:history="1">
             <w:r>
               <w:rPr>
                 <w:rStyle w:val="Hipervnculo"/>
@@ -4451,7 +4967,7 @@
                 <w:sz w:val="22"/>
                 <w:szCs w:val="22"/>
               </w:rPr>
-              <w:instrText xml:space="preserve"> PAGEREF _Toc138266039 \h </w:instrText>
+              <w:instrText xml:space="preserve"> PAGEREF _Toc138282871 \h </w:instrText>
             </w:r>
             <w:r>
               <w:rPr>
@@ -4480,7 +4996,7 @@
                 <w:sz w:val="22"/>
                 <w:szCs w:val="22"/>
               </w:rPr>
-              <w:t>16</w:t>
+              <w:t>21</w:t>
             </w:r>
             <w:r>
               <w:rPr>
@@ -4510,7 +5026,7 @@
               <w14:ligatures w14:val="standardContextual"/>
             </w:rPr>
           </w:pPr>
-          <w:hyperlink w:anchor="_Toc138266040" w:history="1">
+          <w:hyperlink w:anchor="_Toc138282872" w:history="1">
             <w:r>
               <w:rPr>
                 <w:rStyle w:val="Hipervnculo"/>
@@ -4570,7 +5086,7 @@
                 <w:sz w:val="22"/>
                 <w:szCs w:val="22"/>
               </w:rPr>
-              <w:instrText xml:space="preserve"> PAGEREF _Toc138266040 \h </w:instrText>
+              <w:instrText xml:space="preserve"> PAGEREF _Toc138282872 \h </w:instrText>
             </w:r>
             <w:r>
               <w:rPr>
@@ -4599,7 +5115,7 @@
                 <w:sz w:val="22"/>
                 <w:szCs w:val="22"/>
               </w:rPr>
-              <w:t>16</w:t>
+              <w:t>21</w:t>
             </w:r>
             <w:r>
               <w:rPr>
@@ -4629,7 +5145,7 @@
               <w14:ligatures w14:val="standardContextual"/>
             </w:rPr>
           </w:pPr>
-          <w:hyperlink w:anchor="_Toc138266041" w:history="1">
+          <w:hyperlink w:anchor="_Toc138282873" w:history="1">
             <w:r>
               <w:rPr>
                 <w:rStyle w:val="Hipervnculo"/>
@@ -4689,7 +5205,7 @@
                 <w:sz w:val="22"/>
                 <w:szCs w:val="22"/>
               </w:rPr>
-              <w:instrText xml:space="preserve"> PAGEREF _Toc138266041 \h </w:instrText>
+              <w:instrText xml:space="preserve"> PAGEREF _Toc138282873 \h </w:instrText>
             </w:r>
             <w:r>
               <w:rPr>
@@ -4718,7 +5234,7 @@
                 <w:sz w:val="22"/>
                 <w:szCs w:val="22"/>
               </w:rPr>
-              <w:t>16</w:t>
+              <w:t>21</w:t>
             </w:r>
             <w:r>
               <w:rPr>
@@ -4744,7 +5260,7 @@
               <w14:ligatures w14:val="standardContextual"/>
             </w:rPr>
           </w:pPr>
-          <w:hyperlink w:anchor="_Toc138266042" w:history="1">
+          <w:hyperlink w:anchor="_Toc138282874" w:history="1">
             <w:r>
               <w:rPr>
                 <w:rStyle w:val="Hipervnculo"/>
@@ -4781,7 +5297,7 @@
               <w:rPr>
                 <w:webHidden/>
               </w:rPr>
-              <w:instrText xml:space="preserve"> PAGEREF _Toc138266042 \h </w:instrText>
+              <w:instrText xml:space="preserve"> PAGEREF _Toc138282874 \h </w:instrText>
             </w:r>
             <w:r>
               <w:rPr>
@@ -4798,7 +5314,7 @@
               <w:rPr>
                 <w:webHidden/>
               </w:rPr>
-              <w:t>17</w:t>
+              <w:t>21</w:t>
             </w:r>
             <w:r>
               <w:rPr>
@@ -4824,7 +5340,7 @@
               <w14:ligatures w14:val="standardContextual"/>
             </w:rPr>
           </w:pPr>
-          <w:hyperlink w:anchor="_Toc138266043" w:history="1">
+          <w:hyperlink w:anchor="_Toc138282875" w:history="1">
             <w:r>
               <w:rPr>
                 <w:rStyle w:val="Hipervnculo"/>
@@ -4884,7 +5400,7 @@
                 <w:sz w:val="22"/>
                 <w:szCs w:val="22"/>
               </w:rPr>
-              <w:instrText xml:space="preserve"> PAGEREF _Toc138266043 \h </w:instrText>
+              <w:instrText xml:space="preserve"> PAGEREF _Toc138282875 \h </w:instrText>
             </w:r>
             <w:r>
               <w:rPr>
@@ -4913,7 +5429,7 @@
                 <w:sz w:val="22"/>
                 <w:szCs w:val="22"/>
               </w:rPr>
-              <w:t>17</w:t>
+              <w:t>21</w:t>
             </w:r>
             <w:r>
               <w:rPr>
@@ -4943,7 +5459,7 @@
               <w14:ligatures w14:val="standardContextual"/>
             </w:rPr>
           </w:pPr>
-          <w:hyperlink w:anchor="_Toc138266044" w:history="1">
+          <w:hyperlink w:anchor="_Toc138282876" w:history="1">
             <w:r>
               <w:rPr>
                 <w:rStyle w:val="Hipervnculo"/>
@@ -5003,7 +5519,7 @@
                 <w:sz w:val="22"/>
                 <w:szCs w:val="22"/>
               </w:rPr>
-              <w:instrText xml:space="preserve"> PAGEREF _Toc138266044 \h </w:instrText>
+              <w:instrText xml:space="preserve"> PAGEREF _Toc138282876 \h </w:instrText>
             </w:r>
             <w:r>
               <w:rPr>
@@ -5032,7 +5548,7 @@
                 <w:sz w:val="22"/>
                 <w:szCs w:val="22"/>
               </w:rPr>
-              <w:t>17</w:t>
+              <w:t>21</w:t>
             </w:r>
             <w:r>
               <w:rPr>
@@ -5062,7 +5578,7 @@
               <w14:ligatures w14:val="standardContextual"/>
             </w:rPr>
           </w:pPr>
-          <w:hyperlink w:anchor="_Toc138266045" w:history="1">
+          <w:hyperlink w:anchor="_Toc138282877" w:history="1">
             <w:r>
               <w:rPr>
                 <w:rStyle w:val="Hipervnculo"/>
@@ -5122,7 +5638,7 @@
                 <w:sz w:val="22"/>
                 <w:szCs w:val="22"/>
               </w:rPr>
-              <w:instrText xml:space="preserve"> PAGEREF _Toc138266045 \h </w:instrText>
+              <w:instrText xml:space="preserve"> PAGEREF _Toc138282877 \h </w:instrText>
             </w:r>
             <w:r>
               <w:rPr>
@@ -5151,7 +5667,7 @@
                 <w:sz w:val="22"/>
                 <w:szCs w:val="22"/>
               </w:rPr>
-              <w:t>17</w:t>
+              <w:t>21</w:t>
             </w:r>
             <w:r>
               <w:rPr>
@@ -5181,7 +5697,7 @@
               <w14:ligatures w14:val="standardContextual"/>
             </w:rPr>
           </w:pPr>
-          <w:hyperlink w:anchor="_Toc138266046" w:history="1">
+          <w:hyperlink w:anchor="_Toc138282878" w:history="1">
             <w:r>
               <w:rPr>
                 <w:rStyle w:val="Hipervnculo"/>
@@ -5241,7 +5757,7 @@
                 <w:sz w:val="22"/>
                 <w:szCs w:val="22"/>
               </w:rPr>
-              <w:instrText xml:space="preserve"> PAGEREF _Toc138266046 \h </w:instrText>
+              <w:instrText xml:space="preserve"> PAGEREF _Toc138282878 \h </w:instrText>
             </w:r>
             <w:r>
               <w:rPr>
@@ -5270,7 +5786,7 @@
                 <w:sz w:val="22"/>
                 <w:szCs w:val="22"/>
               </w:rPr>
-              <w:t>17</w:t>
+              <w:t>21</w:t>
             </w:r>
             <w:r>
               <w:rPr>
@@ -5296,7 +5812,7 @@
               <w14:ligatures w14:val="standardContextual"/>
             </w:rPr>
           </w:pPr>
-          <w:hyperlink w:anchor="_Toc138266047" w:history="1">
+          <w:hyperlink w:anchor="_Toc138282879" w:history="1">
             <w:r>
               <w:rPr>
                 <w:rStyle w:val="Hipervnculo"/>
@@ -5333,7 +5849,7 @@
               <w:rPr>
                 <w:webHidden/>
               </w:rPr>
-              <w:instrText xml:space="preserve"> PAGEREF _Toc138266047 \h </w:instrText>
+              <w:instrText xml:space="preserve"> PAGEREF _Toc138282879 \h </w:instrText>
             </w:r>
             <w:r>
               <w:rPr>
@@ -5350,7 +5866,7 @@
               <w:rPr>
                 <w:webHidden/>
               </w:rPr>
-              <w:t>17</w:t>
+              <w:t>21</w:t>
             </w:r>
             <w:r>
               <w:rPr>
@@ -5371,16 +5887,15 @@
           <w:r>
             <w:rPr>
               <w:rFonts w:ascii="Arial" w:hAnsi="Arial" w:cs="Arial"/>
+              <w:noProof/>
               <w:sz w:val="22"/>
               <w:szCs w:val="22"/>
             </w:rPr>
-            <w:lastRenderedPageBreak/>
             <w:fldChar w:fldCharType="end"/>
           </w:r>
         </w:p>
       </w:sdtContent>
     </w:sdt>
-    <w:bookmarkStart w:id="0" w:name="_Toc138266010" w:displacedByCustomXml="prev"/>
     <w:p>
       <w:pPr>
         <w:spacing w:line="276" w:lineRule="auto"/>
@@ -5774,302 +6289,6 @@
           <w:bCs/>
           <w:sz w:val="28"/>
           <w:szCs w:val="28"/>
-        </w:rPr>
-      </w:pPr>
-    </w:p>
-    <w:p>
-      <w:pPr>
-        <w:spacing w:line="276" w:lineRule="auto"/>
-        <w:rPr>
-          <w:rFonts w:ascii="Arial" w:hAnsi="Arial" w:cs="Arial"/>
-          <w:b/>
-          <w:bCs/>
-          <w:sz w:val="28"/>
-          <w:szCs w:val="28"/>
-        </w:rPr>
-      </w:pPr>
-    </w:p>
-    <w:p>
-      <w:pPr>
-        <w:spacing w:line="276" w:lineRule="auto"/>
-        <w:rPr>
-          <w:rFonts w:ascii="Arial" w:hAnsi="Arial" w:cs="Arial"/>
-          <w:b/>
-          <w:bCs/>
-          <w:sz w:val="28"/>
-          <w:szCs w:val="28"/>
-        </w:rPr>
-      </w:pPr>
-    </w:p>
-    <w:p>
-      <w:pPr>
-        <w:spacing w:line="276" w:lineRule="auto"/>
-        <w:rPr>
-          <w:rFonts w:ascii="Arial" w:hAnsi="Arial" w:cs="Arial"/>
-          <w:b/>
-          <w:bCs/>
-          <w:sz w:val="28"/>
-          <w:szCs w:val="28"/>
-        </w:rPr>
-      </w:pPr>
-    </w:p>
-    <w:p>
-      <w:pPr>
-        <w:spacing w:line="276" w:lineRule="auto"/>
-        <w:rPr>
-          <w:rFonts w:ascii="Arial" w:hAnsi="Arial" w:cs="Arial"/>
-          <w:b/>
-          <w:bCs/>
-          <w:sz w:val="28"/>
-          <w:szCs w:val="28"/>
-        </w:rPr>
-      </w:pPr>
-    </w:p>
-    <w:p>
-      <w:pPr>
-        <w:spacing w:line="276" w:lineRule="auto"/>
-      </w:pPr>
-      <w:r>
-        <w:rPr>
-          <w:rFonts w:ascii="Arial" w:hAnsi="Arial" w:cs="Arial"/>
-          <w:b/>
-          <w:bCs/>
-          <w:sz w:val="28"/>
-          <w:szCs w:val="28"/>
-        </w:rPr>
-        <w:lastRenderedPageBreak/>
-        <w:t>Resumen</w:t>
-      </w:r>
-      <w:bookmarkEnd w:id="0"/>
-    </w:p>
-    <w:p>
-      <w:pPr>
-        <w:tabs>
-          <w:tab w:val="left" w:pos="3686"/>
-          <w:tab w:val="left" w:pos="4035"/>
-          <w:tab w:val="right" w:pos="8456"/>
-          <w:tab w:val="left" w:pos="4035"/>
-        </w:tabs>
-        <w:spacing w:line="276" w:lineRule="auto"/>
-        <w:jc w:val="both"/>
-        <w:rPr>
-          <w:rFonts w:ascii="Arial" w:hAnsi="Arial" w:cs="Arial"/>
-          <w:sz w:val="22"/>
-          <w:szCs w:val="22"/>
-        </w:rPr>
-      </w:pPr>
-      <w:r>
-        <w:rPr>
-          <w:rFonts w:ascii="Arial" w:hAnsi="Arial" w:cs="Arial"/>
-          <w:sz w:val="22"/>
-          <w:szCs w:val="22"/>
-        </w:rPr>
-        <w:t xml:space="preserve">La idea de desarrollar </w:t>
-      </w:r>
-      <w:r>
-        <w:rPr>
-          <w:rFonts w:ascii="Arial" w:hAnsi="Arial" w:cs="Arial"/>
-          <w:sz w:val="22"/>
-          <w:szCs w:val="22"/>
-        </w:rPr>
-        <w:t>esta aplicación</w:t>
-      </w:r>
-      <w:r>
-        <w:rPr>
-          <w:rFonts w:ascii="Arial" w:hAnsi="Arial" w:cs="Arial"/>
-          <w:sz w:val="22"/>
-          <w:szCs w:val="22"/>
-        </w:rPr>
-        <w:t xml:space="preserve"> nace </w:t>
-      </w:r>
-      <w:r>
-        <w:rPr>
-          <w:rFonts w:ascii="Arial" w:hAnsi="Arial" w:cs="Arial"/>
-          <w:sz w:val="22"/>
-          <w:szCs w:val="22"/>
-        </w:rPr>
-        <w:t xml:space="preserve">hablando con el tutor del proyecto, Carlos Blanco, sobre un proyecto otorgado a la universidad </w:t>
-      </w:r>
-      <w:r>
-        <w:rPr>
-          <w:rFonts w:ascii="Arial" w:hAnsi="Arial" w:cs="Arial"/>
-          <w:b/>
-          <w:bCs/>
-          <w:sz w:val="22"/>
-          <w:szCs w:val="22"/>
-        </w:rPr>
-        <w:t>(indicar nombre proyecto)</w:t>
-      </w:r>
-      <w:r>
-        <w:rPr>
-          <w:rFonts w:ascii="Arial" w:hAnsi="Arial" w:cs="Arial"/>
-          <w:sz w:val="22"/>
-          <w:szCs w:val="22"/>
-        </w:rPr>
-        <w:t>. Carlos busca crear, en consonancia con el proyecto y unos estándares de la ENISA (</w:t>
-      </w:r>
-      <w:r>
-        <w:rPr>
-          <w:rFonts w:ascii="Arial" w:hAnsi="Arial" w:cs="Arial"/>
-          <w:sz w:val="22"/>
-          <w:szCs w:val="22"/>
-        </w:rPr>
-        <w:t>Agencia de la Unión Europea para la Ciberseguridad</w:t>
-      </w:r>
-      <w:r>
-        <w:rPr>
-          <w:rFonts w:ascii="Arial" w:hAnsi="Arial" w:cs="Arial"/>
-          <w:sz w:val="22"/>
-          <w:szCs w:val="22"/>
-        </w:rPr>
-        <w:t>), una aplicación donde poder comparar la seguridad y sostenibilidad de distintos dispositivos IoT que podamos tener en nuestros hogares, de manera que el usuario pueda tomar decisiones basándose en datos que comúnmente son de difícil acceso y así poder saber que tan seguro y sostenible es el producto que ha adquirido o quiere adquirir.</w:t>
-      </w:r>
-    </w:p>
-    <w:p>
-      <w:pPr>
-        <w:tabs>
-          <w:tab w:val="left" w:pos="3686"/>
-          <w:tab w:val="left" w:pos="4035"/>
-          <w:tab w:val="right" w:pos="8456"/>
-          <w:tab w:val="left" w:pos="4035"/>
-        </w:tabs>
-        <w:spacing w:line="276" w:lineRule="auto"/>
-        <w:jc w:val="both"/>
-        <w:rPr>
-          <w:rFonts w:ascii="Arial" w:hAnsi="Arial" w:cs="Arial"/>
-          <w:sz w:val="22"/>
-          <w:szCs w:val="22"/>
-        </w:rPr>
-      </w:pPr>
-    </w:p>
-    <w:p>
-      <w:pPr>
-        <w:tabs>
-          <w:tab w:val="left" w:pos="3686"/>
-          <w:tab w:val="left" w:pos="4035"/>
-          <w:tab w:val="right" w:pos="8456"/>
-          <w:tab w:val="left" w:pos="4035"/>
-        </w:tabs>
-        <w:spacing w:line="276" w:lineRule="auto"/>
-        <w:jc w:val="both"/>
-        <w:rPr>
-          <w:rFonts w:ascii="Arial" w:hAnsi="Arial" w:cs="Arial"/>
-          <w:sz w:val="22"/>
-          <w:szCs w:val="22"/>
-        </w:rPr>
-      </w:pPr>
-      <w:r>
-        <w:rPr>
-          <w:rFonts w:ascii="Arial" w:hAnsi="Arial" w:cs="Arial"/>
-          <w:sz w:val="22"/>
-          <w:szCs w:val="22"/>
-        </w:rPr>
-        <w:t xml:space="preserve">A la vista de la idea inicial y el encanto que tiene para </w:t>
-      </w:r>
-      <w:r>
-        <w:rPr>
-          <w:rFonts w:ascii="Arial" w:hAnsi="Arial" w:cs="Arial"/>
-          <w:sz w:val="22"/>
-          <w:szCs w:val="22"/>
-        </w:rPr>
-        <w:t>mí</w:t>
-      </w:r>
-      <w:r>
-        <w:rPr>
-          <w:rFonts w:ascii="Arial" w:hAnsi="Arial" w:cs="Arial"/>
-          <w:sz w:val="22"/>
-          <w:szCs w:val="22"/>
-        </w:rPr>
-        <w:t xml:space="preserve"> el desarrollar una aplicación de este estilo, decido seguir para adelante con la idea, creando así Hapi Security. Hapi Security es una aplicación para dispositivos móviles, desarrollada en Java, que cuenta con diferentes funcionalidades, dispone de filtros y un buscador, de un escáner de códigos de barras, de favoritos para guardar tus dispositivos favoritos y de una sección donde compartir la aplicación con la gente que te rodea. </w:t>
-      </w:r>
-      <w:r>
-        <w:rPr>
-          <w:rFonts w:ascii="Arial" w:hAnsi="Arial" w:cs="Arial"/>
-          <w:sz w:val="22"/>
-          <w:szCs w:val="22"/>
-        </w:rPr>
-        <w:t>Además de obviamente, tener los datos de los dispositivos de IoT más comunes en diferentes secciones y sus respectivas puntuaciones en seguridad y sostenibilidad.</w:t>
-      </w:r>
-    </w:p>
-    <w:p>
-      <w:pPr>
-        <w:tabs>
-          <w:tab w:val="left" w:pos="3686"/>
-          <w:tab w:val="left" w:pos="4035"/>
-          <w:tab w:val="right" w:pos="8456"/>
-          <w:tab w:val="left" w:pos="4035"/>
-        </w:tabs>
-        <w:spacing w:line="276" w:lineRule="auto"/>
-        <w:jc w:val="both"/>
-        <w:rPr>
-          <w:rFonts w:ascii="Arial" w:hAnsi="Arial" w:cs="Arial"/>
-          <w:sz w:val="22"/>
-          <w:szCs w:val="22"/>
-        </w:rPr>
-      </w:pPr>
-    </w:p>
-    <w:p>
-      <w:pPr>
-        <w:tabs>
-          <w:tab w:val="left" w:pos="3686"/>
-          <w:tab w:val="left" w:pos="4035"/>
-          <w:tab w:val="right" w:pos="8456"/>
-          <w:tab w:val="left" w:pos="4035"/>
-        </w:tabs>
-        <w:spacing w:line="276" w:lineRule="auto"/>
-        <w:jc w:val="both"/>
-        <w:rPr>
-          <w:rFonts w:ascii="Arial" w:hAnsi="Arial" w:cs="Arial"/>
-          <w:sz w:val="22"/>
-          <w:szCs w:val="22"/>
-        </w:rPr>
-      </w:pPr>
-      <w:r>
-        <w:rPr>
-          <w:rFonts w:ascii="Arial" w:hAnsi="Arial" w:cs="Arial"/>
-          <w:sz w:val="22"/>
-          <w:szCs w:val="22"/>
-        </w:rPr>
-        <w:t>Para el desarrollo de Hapi Security se ha tenido que dividir el proyecto en dos partes: La primera, donde se ha desarrollado un servicio REST con Spring Boot de donde poder tomar los datos de los dispositivos IoT desde la aplicación. Y la segunda, la propia aplicación desarrollada en Android Studio usando como lenguaje Java</w:t>
-      </w:r>
-      <w:r>
-        <w:rPr>
-          <w:rFonts w:ascii="Arial" w:hAnsi="Arial" w:cs="Arial"/>
-          <w:sz w:val="22"/>
-          <w:szCs w:val="22"/>
-        </w:rPr>
-        <w:t xml:space="preserve"> y usando el servicio desarrollado anteriormente para obtener los datos de los dispositivos.</w:t>
-      </w:r>
-    </w:p>
-    <w:p>
-      <w:pPr>
-        <w:tabs>
-          <w:tab w:val="left" w:pos="3686"/>
-          <w:tab w:val="left" w:pos="4035"/>
-          <w:tab w:val="right" w:pos="8456"/>
-          <w:tab w:val="left" w:pos="4035"/>
-        </w:tabs>
-        <w:spacing w:line="276" w:lineRule="auto"/>
-        <w:rPr>
-          <w:rFonts w:ascii="Arial" w:hAnsi="Arial" w:cs="Arial"/>
-          <w:sz w:val="22"/>
-          <w:szCs w:val="22"/>
-        </w:rPr>
-      </w:pPr>
-    </w:p>
-    <w:p>
-      <w:pPr>
-        <w:tabs>
-          <w:tab w:val="left" w:pos="3686"/>
-          <w:tab w:val="left" w:pos="4035"/>
-          <w:tab w:val="right" w:pos="8456"/>
-          <w:tab w:val="left" w:pos="4035"/>
-        </w:tabs>
-        <w:spacing w:line="276" w:lineRule="auto"/>
-        <w:rPr>
-          <w:rFonts w:ascii="Arial" w:hAnsi="Arial" w:cs="Arial"/>
-          <w:sz w:val="22"/>
-          <w:szCs w:val="22"/>
         </w:rPr>
       </w:pPr>
     </w:p>
@@ -6086,7 +6305,266 @@
           <w:szCs w:val="28"/>
         </w:rPr>
       </w:pPr>
-      <w:bookmarkStart w:id="1" w:name="_Toc138266011"/>
+      <w:bookmarkStart w:id="0" w:name="_Toc138282838"/>
+      <w:r>
+        <w:rPr>
+          <w:rFonts w:ascii="Arial" w:hAnsi="Arial" w:cs="Arial"/>
+          <w:b/>
+          <w:bCs/>
+          <w:color w:val="auto"/>
+          <w:sz w:val="28"/>
+          <w:szCs w:val="28"/>
+        </w:rPr>
+        <w:lastRenderedPageBreak/>
+        <w:t>Resumen</w:t>
+      </w:r>
+      <w:bookmarkEnd w:id="0"/>
+    </w:p>
+    <w:p>
+      <w:pPr>
+        <w:tabs>
+          <w:tab w:val="left" w:pos="3686"/>
+          <w:tab w:val="left" w:pos="4035"/>
+          <w:tab w:val="right" w:pos="8456"/>
+          <w:tab w:val="left" w:pos="4035"/>
+        </w:tabs>
+        <w:spacing w:line="276" w:lineRule="auto"/>
+        <w:jc w:val="both"/>
+        <w:rPr>
+          <w:rFonts w:ascii="Arial" w:hAnsi="Arial" w:cs="Arial"/>
+          <w:sz w:val="22"/>
+          <w:szCs w:val="22"/>
+        </w:rPr>
+      </w:pPr>
+      <w:r>
+        <w:rPr>
+          <w:rFonts w:ascii="Arial" w:hAnsi="Arial" w:cs="Arial"/>
+          <w:sz w:val="22"/>
+          <w:szCs w:val="22"/>
+        </w:rPr>
+        <w:t xml:space="preserve">La idea de desarrollar </w:t>
+      </w:r>
+      <w:r>
+        <w:rPr>
+          <w:rFonts w:ascii="Arial" w:hAnsi="Arial" w:cs="Arial"/>
+          <w:sz w:val="22"/>
+          <w:szCs w:val="22"/>
+        </w:rPr>
+        <w:t>esta aplicación</w:t>
+      </w:r>
+      <w:r>
+        <w:rPr>
+          <w:rFonts w:ascii="Arial" w:hAnsi="Arial" w:cs="Arial"/>
+          <w:sz w:val="22"/>
+          <w:szCs w:val="22"/>
+        </w:rPr>
+        <w:t xml:space="preserve"> nace </w:t>
+      </w:r>
+      <w:r>
+        <w:rPr>
+          <w:rFonts w:ascii="Arial" w:hAnsi="Arial" w:cs="Arial"/>
+          <w:sz w:val="22"/>
+          <w:szCs w:val="22"/>
+        </w:rPr>
+        <w:t xml:space="preserve">hablando con el tutor del proyecto, Carlos Blanco, sobre un proyecto otorgado a la universidad </w:t>
+      </w:r>
+      <w:r>
+        <w:rPr>
+          <w:rFonts w:ascii="Arial" w:hAnsi="Arial" w:cs="Arial"/>
+          <w:b/>
+          <w:bCs/>
+          <w:sz w:val="22"/>
+          <w:szCs w:val="22"/>
+        </w:rPr>
+        <w:t>(indicar nombre proyecto)</w:t>
+      </w:r>
+      <w:r>
+        <w:rPr>
+          <w:rFonts w:ascii="Arial" w:hAnsi="Arial" w:cs="Arial"/>
+          <w:sz w:val="22"/>
+          <w:szCs w:val="22"/>
+        </w:rPr>
+        <w:t>. Carlos busca crear, en consonancia con el proyecto y unos estándares de la ENISA (</w:t>
+      </w:r>
+      <w:r>
+        <w:rPr>
+          <w:rFonts w:ascii="Arial" w:hAnsi="Arial" w:cs="Arial"/>
+          <w:sz w:val="22"/>
+          <w:szCs w:val="22"/>
+        </w:rPr>
+        <w:t>Agencia de la Unión Europea para la Ciberseguridad</w:t>
+      </w:r>
+      <w:r>
+        <w:rPr>
+          <w:rFonts w:ascii="Arial" w:hAnsi="Arial" w:cs="Arial"/>
+          <w:sz w:val="22"/>
+          <w:szCs w:val="22"/>
+        </w:rPr>
+        <w:t>), una aplicación donde poder comparar la seguridad y sostenibilidad de distintos dispositivos IoT que podamos tener en nuestros hogares, de manera que el usuario pueda tomar decisiones basándose en datos que comúnmente son de difícil acceso y así poder saber que tan seguro y sostenible es el producto que ha adquirido o quiere adquirir.</w:t>
+      </w:r>
+    </w:p>
+    <w:p>
+      <w:pPr>
+        <w:tabs>
+          <w:tab w:val="left" w:pos="3686"/>
+          <w:tab w:val="left" w:pos="4035"/>
+          <w:tab w:val="right" w:pos="8456"/>
+          <w:tab w:val="left" w:pos="4035"/>
+        </w:tabs>
+        <w:spacing w:line="276" w:lineRule="auto"/>
+        <w:jc w:val="both"/>
+        <w:rPr>
+          <w:rFonts w:ascii="Arial" w:hAnsi="Arial" w:cs="Arial"/>
+          <w:sz w:val="22"/>
+          <w:szCs w:val="22"/>
+        </w:rPr>
+      </w:pPr>
+    </w:p>
+    <w:p>
+      <w:pPr>
+        <w:tabs>
+          <w:tab w:val="left" w:pos="3686"/>
+          <w:tab w:val="left" w:pos="4035"/>
+          <w:tab w:val="right" w:pos="8456"/>
+          <w:tab w:val="left" w:pos="4035"/>
+        </w:tabs>
+        <w:spacing w:line="276" w:lineRule="auto"/>
+        <w:jc w:val="both"/>
+        <w:rPr>
+          <w:rFonts w:ascii="Arial" w:hAnsi="Arial" w:cs="Arial"/>
+          <w:sz w:val="22"/>
+          <w:szCs w:val="22"/>
+        </w:rPr>
+      </w:pPr>
+      <w:r>
+        <w:rPr>
+          <w:rFonts w:ascii="Arial" w:hAnsi="Arial" w:cs="Arial"/>
+          <w:sz w:val="22"/>
+          <w:szCs w:val="22"/>
+        </w:rPr>
+        <w:t xml:space="preserve">A la vista de la idea inicial y el encanto que tiene para </w:t>
+      </w:r>
+      <w:r>
+        <w:rPr>
+          <w:rFonts w:ascii="Arial" w:hAnsi="Arial" w:cs="Arial"/>
+          <w:sz w:val="22"/>
+          <w:szCs w:val="22"/>
+        </w:rPr>
+        <w:t>mí</w:t>
+      </w:r>
+      <w:r>
+        <w:rPr>
+          <w:rFonts w:ascii="Arial" w:hAnsi="Arial" w:cs="Arial"/>
+          <w:sz w:val="22"/>
+          <w:szCs w:val="22"/>
+        </w:rPr>
+        <w:t xml:space="preserve"> el desarrollar una aplicación de este estilo, decido seguir para adelante con la idea, creando así Hapi Security. Hapi Security es una aplicación para dispositivos móviles, desarrollada en Java, que cuenta con diferentes funcionalidades, dispone de filtros y un buscador, de un escáner de códigos de barras, de favoritos para guardar tus dispositivos favoritos y de una sección donde compartir la aplicación con la gente que te rodea. </w:t>
+      </w:r>
+      <w:r>
+        <w:rPr>
+          <w:rFonts w:ascii="Arial" w:hAnsi="Arial" w:cs="Arial"/>
+          <w:sz w:val="22"/>
+          <w:szCs w:val="22"/>
+        </w:rPr>
+        <w:t>Además de obviamente, tener los datos de los dispositivos de IoT más comunes en diferentes secciones y sus respectivas puntuaciones en seguridad y sostenibilidad.</w:t>
+      </w:r>
+    </w:p>
+    <w:p>
+      <w:pPr>
+        <w:tabs>
+          <w:tab w:val="left" w:pos="3686"/>
+          <w:tab w:val="left" w:pos="4035"/>
+          <w:tab w:val="right" w:pos="8456"/>
+          <w:tab w:val="left" w:pos="4035"/>
+        </w:tabs>
+        <w:spacing w:line="276" w:lineRule="auto"/>
+        <w:jc w:val="both"/>
+        <w:rPr>
+          <w:rFonts w:ascii="Arial" w:hAnsi="Arial" w:cs="Arial"/>
+          <w:sz w:val="22"/>
+          <w:szCs w:val="22"/>
+        </w:rPr>
+      </w:pPr>
+    </w:p>
+    <w:p>
+      <w:pPr>
+        <w:tabs>
+          <w:tab w:val="left" w:pos="3686"/>
+          <w:tab w:val="left" w:pos="4035"/>
+          <w:tab w:val="right" w:pos="8456"/>
+          <w:tab w:val="left" w:pos="4035"/>
+        </w:tabs>
+        <w:spacing w:line="276" w:lineRule="auto"/>
+        <w:jc w:val="both"/>
+        <w:rPr>
+          <w:rFonts w:ascii="Arial" w:hAnsi="Arial" w:cs="Arial"/>
+          <w:sz w:val="22"/>
+          <w:szCs w:val="22"/>
+        </w:rPr>
+      </w:pPr>
+      <w:r>
+        <w:rPr>
+          <w:rFonts w:ascii="Arial" w:hAnsi="Arial" w:cs="Arial"/>
+          <w:sz w:val="22"/>
+          <w:szCs w:val="22"/>
+        </w:rPr>
+        <w:t>Para el desarrollo de Hapi Security se ha tenido que dividir el proyecto en dos partes: La primera, donde se ha desarrollado un servicio REST con Spring Boot de donde poder tomar los datos de los dispositivos IoT desde la aplicación. Y la segunda, la propia aplicación desarrollada en Android Studio usando como lenguaje Java</w:t>
+      </w:r>
+      <w:r>
+        <w:rPr>
+          <w:rFonts w:ascii="Arial" w:hAnsi="Arial" w:cs="Arial"/>
+          <w:sz w:val="22"/>
+          <w:szCs w:val="22"/>
+        </w:rPr>
+        <w:t xml:space="preserve"> y usando el servicio desarrollado anteriormente para obtener los datos de los dispositivos.</w:t>
+      </w:r>
+    </w:p>
+    <w:p>
+      <w:pPr>
+        <w:tabs>
+          <w:tab w:val="left" w:pos="3686"/>
+          <w:tab w:val="left" w:pos="4035"/>
+          <w:tab w:val="right" w:pos="8456"/>
+          <w:tab w:val="left" w:pos="4035"/>
+        </w:tabs>
+        <w:spacing w:line="276" w:lineRule="auto"/>
+        <w:rPr>
+          <w:rFonts w:ascii="Arial" w:hAnsi="Arial" w:cs="Arial"/>
+          <w:sz w:val="22"/>
+          <w:szCs w:val="22"/>
+        </w:rPr>
+      </w:pPr>
+    </w:p>
+    <w:p>
+      <w:pPr>
+        <w:tabs>
+          <w:tab w:val="left" w:pos="3686"/>
+          <w:tab w:val="left" w:pos="4035"/>
+          <w:tab w:val="right" w:pos="8456"/>
+          <w:tab w:val="left" w:pos="4035"/>
+        </w:tabs>
+        <w:spacing w:line="276" w:lineRule="auto"/>
+        <w:rPr>
+          <w:rFonts w:ascii="Arial" w:hAnsi="Arial" w:cs="Arial"/>
+          <w:sz w:val="22"/>
+          <w:szCs w:val="22"/>
+        </w:rPr>
+      </w:pPr>
+    </w:p>
+    <w:p>
+      <w:pPr>
+        <w:pStyle w:val="Ttulo1"/>
+        <w:spacing w:before="0" w:after="240"/>
+        <w:rPr>
+          <w:rFonts w:ascii="Arial" w:hAnsi="Arial" w:cs="Arial"/>
+          <w:b/>
+          <w:bCs/>
+          <w:color w:val="auto"/>
+          <w:sz w:val="28"/>
+          <w:szCs w:val="28"/>
+        </w:rPr>
+      </w:pPr>
+      <w:bookmarkStart w:id="1" w:name="_Toc138282839"/>
       <w:r>
         <w:rPr>
           <w:rFonts w:ascii="Arial" w:hAnsi="Arial" w:cs="Arial"/>
@@ -6396,7 +6874,7 @@
           <w:lang w:val="en-US"/>
         </w:rPr>
       </w:pPr>
-      <w:bookmarkStart w:id="2" w:name="_Toc138266012"/>
+      <w:bookmarkStart w:id="2" w:name="_Toc138282840"/>
       <w:r>
         <w:rPr>
           <w:rFonts w:ascii="Arial" w:hAnsi="Arial" w:cs="Arial"/>
@@ -6676,7 +7154,7 @@
           <w:lang w:val="en-US"/>
         </w:rPr>
       </w:pPr>
-      <w:bookmarkStart w:id="3" w:name="_Toc138266013"/>
+      <w:bookmarkStart w:id="3" w:name="_Toc138282841"/>
       <w:r>
         <w:rPr>
           <w:rFonts w:ascii="Arial" w:hAnsi="Arial" w:cs="Arial"/>
@@ -7048,7 +7526,7 @@
           <w:color w:val="auto"/>
         </w:rPr>
       </w:pPr>
-      <w:bookmarkStart w:id="4" w:name="_Toc138266014"/>
+      <w:bookmarkStart w:id="4" w:name="_Toc138282842"/>
       <w:r>
         <w:rPr>
           <w:rFonts w:ascii="Arial" w:hAnsi="Arial" w:cs="Arial"/>
@@ -7414,7 +7892,7 @@
           <w:szCs w:val="28"/>
         </w:rPr>
       </w:pPr>
-      <w:bookmarkStart w:id="5" w:name="_Toc138266015"/>
+      <w:bookmarkStart w:id="5" w:name="_Toc138282843"/>
       <w:r>
         <w:rPr>
           <w:rFonts w:ascii="Arial" w:hAnsi="Arial" w:cs="Arial"/>
@@ -7597,7 +8075,7 @@
           <w:color w:val="auto"/>
         </w:rPr>
       </w:pPr>
-      <w:bookmarkStart w:id="6" w:name="_Toc138266016"/>
+      <w:bookmarkStart w:id="6" w:name="_Toc138282844"/>
       <w:r>
         <w:rPr>
           <w:rFonts w:ascii="Arial" w:hAnsi="Arial" w:cs="Arial"/>
@@ -7659,7 +8137,7 @@
         <w:ind w:left="0" w:firstLine="0"/>
         <w:jc w:val="both"/>
       </w:pPr>
-      <w:bookmarkStart w:id="7" w:name="_Toc138266017"/>
+      <w:bookmarkStart w:id="7" w:name="_Toc138282845"/>
       <w:r>
         <w:rPr>
           <w:rFonts w:ascii="Arial" w:hAnsi="Arial" w:cs="Arial"/>
@@ -7838,7 +8316,17 @@
           <w:sz w:val="18"/>
           <w:szCs w:val="18"/>
         </w:rPr>
-        <w:t>Figura 1. Representación de la metodología iterativa incremental</w:t>
+        <w:t>Imagen</w:t>
+      </w:r>
+      <w:r>
+        <w:rPr>
+          <w:rFonts w:ascii="Arial" w:eastAsiaTheme="majorEastAsia" w:hAnsi="Arial" w:cs="Arial"/>
+          <w:b/>
+          <w:bCs/>
+          <w:sz w:val="18"/>
+          <w:szCs w:val="18"/>
+        </w:rPr>
+        <w:t xml:space="preserve"> 1. Representación de la metodología iterativa incremental</w:t>
       </w:r>
     </w:p>
     <w:p>
@@ -8057,7 +8545,7 @@
           <w:szCs w:val="28"/>
         </w:rPr>
       </w:pPr>
-      <w:bookmarkStart w:id="8" w:name="_Toc138266018"/>
+      <w:bookmarkStart w:id="8" w:name="_Toc138282846"/>
       <w:r>
         <w:rPr>
           <w:rFonts w:ascii="Arial" w:hAnsi="Arial" w:cs="Arial"/>
@@ -8157,7 +8645,7 @@
           <w:color w:val="auto"/>
         </w:rPr>
       </w:pPr>
-      <w:bookmarkStart w:id="9" w:name="_Toc138266019"/>
+      <w:bookmarkStart w:id="9" w:name="_Toc138282847"/>
       <w:r>
         <w:rPr>
           <w:rFonts w:ascii="Arial" w:hAnsi="Arial" w:cs="Arial"/>
@@ -8411,7 +8899,7 @@
           <w:color w:val="auto"/>
         </w:rPr>
       </w:pPr>
-      <w:bookmarkStart w:id="10" w:name="_Toc138266020"/>
+      <w:bookmarkStart w:id="10" w:name="_Toc138282848"/>
       <w:r>
         <w:rPr>
           <w:rFonts w:ascii="Arial" w:hAnsi="Arial" w:cs="Arial"/>
@@ -8772,7 +9260,7 @@
           <w:color w:val="auto"/>
         </w:rPr>
       </w:pPr>
-      <w:bookmarkStart w:id="11" w:name="_Toc138266021"/>
+      <w:bookmarkStart w:id="11" w:name="_Toc138282849"/>
       <w:r>
         <w:rPr>
           <w:rFonts w:ascii="Arial" w:hAnsi="Arial" w:cs="Arial"/>
@@ -8854,7 +9342,7 @@
         <w:ind w:left="0" w:firstLine="0"/>
         <w:jc w:val="both"/>
       </w:pPr>
-      <w:bookmarkStart w:id="12" w:name="_Toc138266022"/>
+      <w:bookmarkStart w:id="12" w:name="_Toc138282850"/>
       <w:r>
         <w:rPr>
           <w:rFonts w:ascii="Arial" w:hAnsi="Arial" w:cs="Arial"/>
@@ -8927,7 +9415,7 @@
           <w:color w:val="auto"/>
         </w:rPr>
       </w:pPr>
-      <w:bookmarkStart w:id="13" w:name="_Toc138266023"/>
+      <w:bookmarkStart w:id="13" w:name="_Toc138282851"/>
       <w:r>
         <w:rPr>
           <w:rFonts w:ascii="Arial" w:hAnsi="Arial" w:cs="Arial"/>
@@ -9146,7 +9634,17 @@
           <w:sz w:val="18"/>
           <w:szCs w:val="18"/>
         </w:rPr>
-        <w:t>Figura 2. Logos de Git y GitHub</w:t>
+        <w:t>Imagen</w:t>
+      </w:r>
+      <w:r>
+        <w:rPr>
+          <w:rFonts w:ascii="Arial" w:eastAsiaTheme="majorEastAsia" w:hAnsi="Arial" w:cs="Arial"/>
+          <w:b/>
+          <w:bCs/>
+          <w:sz w:val="18"/>
+          <w:szCs w:val="18"/>
+        </w:rPr>
+        <w:t xml:space="preserve"> 2. Logos de Git y GitHub</w:t>
       </w:r>
     </w:p>
     <w:p>
@@ -9241,7 +9739,7 @@
           <w:color w:val="auto"/>
         </w:rPr>
       </w:pPr>
-      <w:bookmarkStart w:id="14" w:name="_Toc138266024"/>
+      <w:bookmarkStart w:id="14" w:name="_Toc138282852"/>
       <w:r>
         <w:rPr>
           <w:rFonts w:ascii="Arial" w:hAnsi="Arial" w:cs="Arial"/>
@@ -9647,7 +10145,17 @@
           <w:sz w:val="18"/>
           <w:szCs w:val="18"/>
         </w:rPr>
-        <w:t>Figura 3. Logo de Spring Boot</w:t>
+        <w:t>Imagen</w:t>
+      </w:r>
+      <w:r>
+        <w:rPr>
+          <w:rFonts w:ascii="Arial" w:eastAsiaTheme="majorEastAsia" w:hAnsi="Arial" w:cs="Arial"/>
+          <w:b/>
+          <w:bCs/>
+          <w:sz w:val="18"/>
+          <w:szCs w:val="18"/>
+        </w:rPr>
+        <w:t xml:space="preserve"> 3. Logo de Spring Boot</w:t>
       </w:r>
     </w:p>
     <w:p>
@@ -9744,7 +10252,7 @@
           <w:color w:val="auto"/>
         </w:rPr>
       </w:pPr>
-      <w:bookmarkStart w:id="15" w:name="_Toc138266025"/>
+      <w:bookmarkStart w:id="15" w:name="_Toc138282853"/>
       <w:r>
         <w:rPr>
           <w:rFonts w:ascii="Arial" w:hAnsi="Arial" w:cs="Arial"/>
@@ -9905,7 +10413,17 @@
           <w:sz w:val="18"/>
           <w:szCs w:val="18"/>
         </w:rPr>
-        <w:t xml:space="preserve">Figura 4. </w:t>
+        <w:t>Imagen</w:t>
+      </w:r>
+      <w:r>
+        <w:rPr>
+          <w:rFonts w:ascii="Arial" w:eastAsiaTheme="majorEastAsia" w:hAnsi="Arial" w:cs="Arial"/>
+          <w:b/>
+          <w:bCs/>
+          <w:sz w:val="18"/>
+          <w:szCs w:val="18"/>
+        </w:rPr>
+        <w:t xml:space="preserve"> 4. </w:t>
       </w:r>
       <w:r>
         <w:rPr>
@@ -9961,7 +10479,7 @@
           <w:szCs w:val="22"/>
         </w:rPr>
       </w:pPr>
-      <w:bookmarkStart w:id="16" w:name="_Toc138266026"/>
+      <w:bookmarkStart w:id="16" w:name="_Toc138282854"/>
       <w:r>
         <w:rPr>
           <w:rFonts w:ascii="Arial" w:hAnsi="Arial" w:cs="Arial"/>
@@ -10130,7 +10648,17 @@
           <w:sz w:val="18"/>
           <w:szCs w:val="18"/>
         </w:rPr>
-        <w:t xml:space="preserve">Figura </w:t>
+        <w:t>Imagen</w:t>
+      </w:r>
+      <w:r>
+        <w:rPr>
+          <w:rFonts w:ascii="Arial" w:eastAsiaTheme="majorEastAsia" w:hAnsi="Arial" w:cs="Arial"/>
+          <w:b/>
+          <w:bCs/>
+          <w:sz w:val="18"/>
+          <w:szCs w:val="18"/>
+        </w:rPr>
+        <w:t xml:space="preserve"> </w:t>
       </w:r>
       <w:r>
         <w:rPr>
@@ -10246,7 +10774,7 @@
           <w:color w:val="auto"/>
         </w:rPr>
       </w:pPr>
-      <w:bookmarkStart w:id="17" w:name="_Toc138266027"/>
+      <w:bookmarkStart w:id="17" w:name="_Toc138282855"/>
       <w:r>
         <w:rPr>
           <w:rFonts w:ascii="Arial" w:hAnsi="Arial" w:cs="Arial"/>
@@ -10450,7 +10978,17 @@
           <w:sz w:val="18"/>
           <w:szCs w:val="18"/>
         </w:rPr>
-        <w:t xml:space="preserve">Figura </w:t>
+        <w:t>Imagen</w:t>
+      </w:r>
+      <w:r>
+        <w:rPr>
+          <w:rFonts w:ascii="Arial" w:eastAsiaTheme="majorEastAsia" w:hAnsi="Arial" w:cs="Arial"/>
+          <w:b/>
+          <w:bCs/>
+          <w:sz w:val="18"/>
+          <w:szCs w:val="18"/>
+        </w:rPr>
+        <w:t xml:space="preserve"> </w:t>
       </w:r>
       <w:r>
         <w:rPr>
@@ -10520,7 +11058,7 @@
           <w:color w:val="auto"/>
         </w:rPr>
       </w:pPr>
-      <w:bookmarkStart w:id="18" w:name="_Toc138266028"/>
+      <w:bookmarkStart w:id="18" w:name="_Toc138282856"/>
       <w:r>
         <w:rPr>
           <w:rFonts w:ascii="Arial" w:hAnsi="Arial" w:cs="Arial"/>
@@ -10594,7 +11132,7 @@
           <w:szCs w:val="28"/>
         </w:rPr>
       </w:pPr>
-      <w:bookmarkStart w:id="19" w:name="_Toc138266029"/>
+      <w:bookmarkStart w:id="19" w:name="_Toc138282857"/>
       <w:r>
         <w:rPr>
           <w:rFonts w:ascii="Arial" w:hAnsi="Arial" w:cs="Arial"/>
@@ -10678,7 +11216,7 @@
           <w:color w:val="auto"/>
         </w:rPr>
       </w:pPr>
-      <w:bookmarkStart w:id="20" w:name="_Toc138266030"/>
+      <w:bookmarkStart w:id="20" w:name="_Toc138282858"/>
       <w:r>
         <w:rPr>
           <w:rFonts w:ascii="Arial" w:hAnsi="Arial" w:cs="Arial"/>
@@ -10945,7 +11483,7 @@
           <w:color w:val="auto"/>
         </w:rPr>
       </w:pPr>
-      <w:bookmarkStart w:id="21" w:name="_Toc138266031"/>
+      <w:bookmarkStart w:id="21" w:name="_Toc138282859"/>
       <w:r>
         <w:rPr>
           <w:rFonts w:ascii="Arial" w:hAnsi="Arial" w:cs="Arial"/>
@@ -11142,15 +11680,7 @@
                 <w:sz w:val="22"/>
                 <w:szCs w:val="22"/>
               </w:rPr>
-              <w:t>El usuario podrá obtener una lista con todos los dispositivos y sus características</w:t>
-            </w:r>
-            <w:r>
-              <w:rPr>
-                <w:rFonts w:ascii="Arial" w:eastAsiaTheme="majorEastAsia" w:hAnsi="Arial" w:cs="Arial"/>
-                <w:sz w:val="22"/>
-                <w:szCs w:val="22"/>
-              </w:rPr>
-              <w:t xml:space="preserve"> filtrada por la categoría de los dispositivos que indique.</w:t>
+              <w:t>El usuario podrá obtener una lista con todos los dispositivos y sus características filtrada por la categoría de los dispositivos que indique.</w:t>
             </w:r>
           </w:p>
         </w:tc>
@@ -11200,15 +11730,7 @@
                 <w:sz w:val="22"/>
                 <w:szCs w:val="22"/>
               </w:rPr>
-              <w:t>El usuario podrá obtener una lista con todos los dispositivos y sus características</w:t>
-            </w:r>
-            <w:r>
-              <w:rPr>
-                <w:rFonts w:ascii="Arial" w:eastAsiaTheme="majorEastAsia" w:hAnsi="Arial" w:cs="Arial"/>
-                <w:sz w:val="22"/>
-                <w:szCs w:val="22"/>
-              </w:rPr>
-              <w:t xml:space="preserve"> filtrada por la seguridad mínima que indique.</w:t>
+              <w:t>El usuario podrá obtener una lista con todos los dispositivos y sus características filtrada por la seguridad mínima que indique.</w:t>
             </w:r>
           </w:p>
         </w:tc>
@@ -11258,23 +11780,7 @@
                 <w:sz w:val="22"/>
                 <w:szCs w:val="22"/>
               </w:rPr>
-              <w:t>El usuario podrá obtener una lista con todos los dispositivos y sus características</w:t>
-            </w:r>
-            <w:r>
-              <w:rPr>
-                <w:rFonts w:ascii="Arial" w:eastAsiaTheme="majorEastAsia" w:hAnsi="Arial" w:cs="Arial"/>
-                <w:sz w:val="22"/>
-                <w:szCs w:val="22"/>
-              </w:rPr>
-              <w:t xml:space="preserve"> filtrada por la sostenibilidad mínima que indique</w:t>
-            </w:r>
-            <w:r>
-              <w:rPr>
-                <w:rFonts w:ascii="Arial" w:eastAsiaTheme="majorEastAsia" w:hAnsi="Arial" w:cs="Arial"/>
-                <w:sz w:val="22"/>
-                <w:szCs w:val="22"/>
-              </w:rPr>
-              <w:t>.</w:t>
+              <w:t>El usuario podrá obtener una lista con todos los dispositivos y sus características filtrada por la sostenibilidad mínima que indique.</w:t>
             </w:r>
           </w:p>
         </w:tc>
@@ -11324,23 +11830,7 @@
                 <w:sz w:val="22"/>
                 <w:szCs w:val="22"/>
               </w:rPr>
-              <w:t>El usuario podrá obtener una lista con todos los dispositivos y sus características</w:t>
-            </w:r>
-            <w:r>
-              <w:rPr>
-                <w:rFonts w:ascii="Arial" w:eastAsiaTheme="majorEastAsia" w:hAnsi="Arial" w:cs="Arial"/>
-                <w:sz w:val="22"/>
-                <w:szCs w:val="22"/>
-              </w:rPr>
-              <w:t xml:space="preserve"> filtrada por los tres parámetros de los requisitos anteriores de manera conjunta o combinados</w:t>
-            </w:r>
-            <w:r>
-              <w:rPr>
-                <w:rFonts w:ascii="Arial" w:eastAsiaTheme="majorEastAsia" w:hAnsi="Arial" w:cs="Arial"/>
-                <w:sz w:val="22"/>
-                <w:szCs w:val="22"/>
-              </w:rPr>
-              <w:t>.</w:t>
+              <w:t>El usuario podrá obtener una lista con todos los dispositivos y sus características filtrada por los tres parámetros de los requisitos anteriores de manera conjunta o combinados.</w:t>
             </w:r>
           </w:p>
         </w:tc>
@@ -11441,23 +11931,7 @@
                 <w:sz w:val="22"/>
                 <w:szCs w:val="22"/>
               </w:rPr>
-              <w:t>El usuario podrá obtener una lista con todos los dispositivos y sus características</w:t>
-            </w:r>
-            <w:r>
-              <w:rPr>
-                <w:rFonts w:ascii="Arial" w:eastAsiaTheme="majorEastAsia" w:hAnsi="Arial" w:cs="Arial"/>
-                <w:sz w:val="22"/>
-                <w:szCs w:val="22"/>
-              </w:rPr>
-              <w:t xml:space="preserve"> ordenada y filtrada por cualquiera de las opciones de los requisitos anteriores</w:t>
-            </w:r>
-            <w:r>
-              <w:rPr>
-                <w:rFonts w:ascii="Arial" w:eastAsiaTheme="majorEastAsia" w:hAnsi="Arial" w:cs="Arial"/>
-                <w:sz w:val="22"/>
-                <w:szCs w:val="22"/>
-              </w:rPr>
-              <w:t>.</w:t>
+              <w:t>El usuario podrá obtener una lista con todos los dispositivos y sus características ordenada y filtrada por cualquiera de las opciones de los requisitos anteriores.</w:t>
             </w:r>
           </w:p>
         </w:tc>
@@ -11982,7 +12456,7 @@
           <w:color w:val="auto"/>
         </w:rPr>
       </w:pPr>
-      <w:bookmarkStart w:id="22" w:name="_Toc138266032"/>
+      <w:bookmarkStart w:id="22" w:name="_Toc138282860"/>
       <w:r>
         <w:rPr>
           <w:rFonts w:ascii="Arial" w:hAnsi="Arial" w:cs="Arial"/>
@@ -12136,23 +12610,7 @@
                 <w:sz w:val="22"/>
                 <w:szCs w:val="22"/>
               </w:rPr>
-              <w:t>R</w:t>
-            </w:r>
-            <w:r>
-              <w:rPr>
-                <w:rFonts w:ascii="Arial" w:eastAsiaTheme="majorEastAsia" w:hAnsi="Arial" w:cs="Arial"/>
-                <w:sz w:val="22"/>
-                <w:szCs w:val="22"/>
-              </w:rPr>
-              <w:t>N</w:t>
-            </w:r>
-            <w:r>
-              <w:rPr>
-                <w:rFonts w:ascii="Arial" w:eastAsiaTheme="majorEastAsia" w:hAnsi="Arial" w:cs="Arial"/>
-                <w:sz w:val="22"/>
-                <w:szCs w:val="22"/>
-              </w:rPr>
-              <w:t>F1</w:t>
+              <w:t>RNF1</w:t>
             </w:r>
           </w:p>
         </w:tc>
@@ -12220,23 +12678,7 @@
                 <w:sz w:val="22"/>
                 <w:szCs w:val="22"/>
               </w:rPr>
-              <w:t>R</w:t>
-            </w:r>
-            <w:r>
-              <w:rPr>
-                <w:rFonts w:ascii="Arial" w:eastAsiaTheme="majorEastAsia" w:hAnsi="Arial" w:cs="Arial"/>
-                <w:sz w:val="22"/>
-                <w:szCs w:val="22"/>
-              </w:rPr>
-              <w:t>N</w:t>
-            </w:r>
-            <w:r>
-              <w:rPr>
-                <w:rFonts w:ascii="Arial" w:eastAsiaTheme="majorEastAsia" w:hAnsi="Arial" w:cs="Arial"/>
-                <w:sz w:val="22"/>
-                <w:szCs w:val="22"/>
-              </w:rPr>
-              <w:t>F2</w:t>
+              <w:t>RNF2</w:t>
             </w:r>
           </w:p>
         </w:tc>
@@ -12304,23 +12746,7 @@
                 <w:sz w:val="22"/>
                 <w:szCs w:val="22"/>
               </w:rPr>
-              <w:t>R</w:t>
-            </w:r>
-            <w:r>
-              <w:rPr>
-                <w:rFonts w:ascii="Arial" w:eastAsiaTheme="majorEastAsia" w:hAnsi="Arial" w:cs="Arial"/>
-                <w:sz w:val="22"/>
-                <w:szCs w:val="22"/>
-              </w:rPr>
-              <w:t>N</w:t>
-            </w:r>
-            <w:r>
-              <w:rPr>
-                <w:rFonts w:ascii="Arial" w:eastAsiaTheme="majorEastAsia" w:hAnsi="Arial" w:cs="Arial"/>
-                <w:sz w:val="22"/>
-                <w:szCs w:val="22"/>
-              </w:rPr>
-              <w:t>F3</w:t>
+              <w:t>RNF3</w:t>
             </w:r>
           </w:p>
         </w:tc>
@@ -12388,23 +12814,7 @@
                 <w:sz w:val="22"/>
                 <w:szCs w:val="22"/>
               </w:rPr>
-              <w:t>R</w:t>
-            </w:r>
-            <w:r>
-              <w:rPr>
-                <w:rFonts w:ascii="Arial" w:eastAsiaTheme="majorEastAsia" w:hAnsi="Arial" w:cs="Arial"/>
-                <w:sz w:val="22"/>
-                <w:szCs w:val="22"/>
-              </w:rPr>
-              <w:t>N</w:t>
-            </w:r>
-            <w:r>
-              <w:rPr>
-                <w:rFonts w:ascii="Arial" w:eastAsiaTheme="majorEastAsia" w:hAnsi="Arial" w:cs="Arial"/>
-                <w:sz w:val="22"/>
-                <w:szCs w:val="22"/>
-              </w:rPr>
-              <w:t>F4</w:t>
+              <w:t>RNF4</w:t>
             </w:r>
           </w:p>
         </w:tc>
@@ -12472,23 +12882,7 @@
                 <w:sz w:val="22"/>
                 <w:szCs w:val="22"/>
               </w:rPr>
-              <w:t>R</w:t>
-            </w:r>
-            <w:r>
-              <w:rPr>
-                <w:rFonts w:ascii="Arial" w:eastAsiaTheme="majorEastAsia" w:hAnsi="Arial" w:cs="Arial"/>
-                <w:sz w:val="22"/>
-                <w:szCs w:val="22"/>
-              </w:rPr>
-              <w:t>N</w:t>
-            </w:r>
-            <w:r>
-              <w:rPr>
-                <w:rFonts w:ascii="Arial" w:eastAsiaTheme="majorEastAsia" w:hAnsi="Arial" w:cs="Arial"/>
-                <w:sz w:val="22"/>
-                <w:szCs w:val="22"/>
-              </w:rPr>
-              <w:t>F5</w:t>
+              <w:t>RNF5</w:t>
             </w:r>
           </w:p>
         </w:tc>
@@ -12637,7 +13031,7 @@
           <w:szCs w:val="28"/>
         </w:rPr>
       </w:pPr>
-      <w:bookmarkStart w:id="23" w:name="_Toc138266033"/>
+      <w:bookmarkStart w:id="23" w:name="_Toc138282861"/>
       <w:r>
         <w:rPr>
           <w:rFonts w:ascii="Arial" w:hAnsi="Arial" w:cs="Arial"/>
@@ -12713,7 +13107,7 @@
           <w:color w:val="auto"/>
         </w:rPr>
       </w:pPr>
-      <w:bookmarkStart w:id="24" w:name="_Toc138266034"/>
+      <w:bookmarkStart w:id="24" w:name="_Toc138282862"/>
       <w:r>
         <w:rPr>
           <w:rFonts w:ascii="Arial" w:hAnsi="Arial" w:cs="Arial"/>
@@ -12846,7 +13240,17 @@
           <w:sz w:val="18"/>
           <w:szCs w:val="18"/>
         </w:rPr>
-        <w:t xml:space="preserve">Figura </w:t>
+        <w:t>Imagen</w:t>
+      </w:r>
+      <w:r>
+        <w:rPr>
+          <w:rFonts w:ascii="Arial" w:eastAsiaTheme="majorEastAsia" w:hAnsi="Arial" w:cs="Arial"/>
+          <w:b/>
+          <w:bCs/>
+          <w:sz w:val="18"/>
+          <w:szCs w:val="18"/>
+        </w:rPr>
+        <w:t xml:space="preserve"> </w:t>
       </w:r>
       <w:r>
         <w:rPr>
@@ -13107,7 +13511,7 @@
           <w:color w:val="auto"/>
         </w:rPr>
       </w:pPr>
-      <w:bookmarkStart w:id="25" w:name="_Toc138266035"/>
+      <w:bookmarkStart w:id="25" w:name="_Toc138282863"/>
       <w:r>
         <w:rPr>
           <w:rFonts w:ascii="Arial" w:hAnsi="Arial" w:cs="Arial"/>
@@ -14022,7 +14426,7 @@
           <w:szCs w:val="28"/>
         </w:rPr>
       </w:pPr>
-      <w:bookmarkStart w:id="26" w:name="_Toc138266036"/>
+      <w:bookmarkStart w:id="26" w:name="_Toc138282864"/>
       <w:r>
         <w:rPr>
           <w:rFonts w:ascii="Arial" w:hAnsi="Arial" w:cs="Arial"/>
@@ -14331,7 +14735,7 @@
           <w:color w:val="auto"/>
         </w:rPr>
       </w:pPr>
-      <w:bookmarkStart w:id="27" w:name="_Toc138266037"/>
+      <w:bookmarkStart w:id="27" w:name="_Toc138282865"/>
       <w:r>
         <w:rPr>
           <w:rFonts w:ascii="Arial" w:hAnsi="Arial" w:cs="Arial"/>
@@ -14353,6 +14757,1915 @@
           <w:szCs w:val="22"/>
         </w:rPr>
       </w:pPr>
+      <w:r>
+        <w:rPr>
+          <w:rFonts w:ascii="Arial" w:eastAsiaTheme="majorEastAsia" w:hAnsi="Arial" w:cs="Arial"/>
+          <w:sz w:val="22"/>
+          <w:szCs w:val="22"/>
+        </w:rPr>
+        <w:t>Esta capa está formada por dos entidades (Característica.java y Dispositivo.java), dos interfaces de repositorios (CaracteristicaRepository.java y DispositivoRepository.java), dos enumerados (Categoria.java y TipoOrdenar.java) y dos clases para las listas de características y dispositivos (ListaCaracteristicas.java y ListaDispositivos.java).</w:t>
+      </w:r>
+    </w:p>
+    <w:p>
+      <w:pPr>
+        <w:spacing w:line="276" w:lineRule="auto"/>
+        <w:jc w:val="both"/>
+        <w:rPr>
+          <w:rFonts w:ascii="Arial" w:eastAsiaTheme="majorEastAsia" w:hAnsi="Arial" w:cs="Arial"/>
+          <w:sz w:val="22"/>
+          <w:szCs w:val="22"/>
+        </w:rPr>
+      </w:pPr>
+    </w:p>
+    <w:p>
+      <w:pPr>
+        <w:spacing w:line="276" w:lineRule="auto"/>
+        <w:jc w:val="both"/>
+        <w:rPr>
+          <w:rFonts w:ascii="Arial" w:eastAsiaTheme="majorEastAsia" w:hAnsi="Arial" w:cs="Arial"/>
+          <w:sz w:val="22"/>
+          <w:szCs w:val="22"/>
+        </w:rPr>
+      </w:pPr>
+      <w:r>
+        <w:rPr>
+          <w:rFonts w:ascii="Arial" w:eastAsiaTheme="majorEastAsia" w:hAnsi="Arial" w:cs="Arial"/>
+          <w:sz w:val="22"/>
+          <w:szCs w:val="22"/>
+        </w:rPr>
+        <w:t>Cabe destacar que esta capa realiza la conexión con la base de datos, es la encargada de comunicarse con esta y realizar los cambios pertinentes u obtener los datos. Para esto se modifica el archivo application.properties de manera que escribiendo unas pocas líneas con la url de la base de datos, el usuario y la contraseña, se pueda realizar una conexión con esta.</w:t>
+      </w:r>
+    </w:p>
+    <w:p>
+      <w:pPr>
+        <w:spacing w:line="276" w:lineRule="auto"/>
+        <w:jc w:val="both"/>
+        <w:rPr>
+          <w:rFonts w:ascii="Arial" w:eastAsiaTheme="majorEastAsia" w:hAnsi="Arial" w:cs="Arial"/>
+          <w:sz w:val="22"/>
+          <w:szCs w:val="22"/>
+        </w:rPr>
+      </w:pPr>
+    </w:p>
+    <w:p>
+      <w:pPr>
+        <w:spacing w:line="276" w:lineRule="auto"/>
+        <w:jc w:val="both"/>
+        <w:rPr>
+          <w:rFonts w:ascii="Arial" w:eastAsiaTheme="majorEastAsia" w:hAnsi="Arial" w:cs="Arial"/>
+          <w:sz w:val="22"/>
+          <w:szCs w:val="22"/>
+        </w:rPr>
+      </w:pPr>
+      <w:r>
+        <w:rPr>
+          <w:rFonts w:ascii="Arial" w:eastAsiaTheme="majorEastAsia" w:hAnsi="Arial" w:cs="Arial"/>
+          <w:sz w:val="22"/>
+          <w:szCs w:val="22"/>
+        </w:rPr>
+        <w:t>La base de datos para este servicio ha sido implementada con una de las herramientas de Azure. Se ha creado una base de datos MySQL en Azure y se ha vinculado con el servicio, de manera que gracias a las anotaciones JPA, la base de datos, alojada en la nube, cree las tablas automáticamente y guarde valores al cargarlos. Se ha tomado esta decisión puesto que se cree que aunque pueda ser algo más lento a tenerlo de manera local en donde el servicio se despliegue, si es algo más profesional y habitual.</w:t>
+      </w:r>
+    </w:p>
+    <w:p>
+      <w:pPr>
+        <w:pStyle w:val="Ttulo4"/>
+        <w:numPr>
+          <w:ilvl w:val="3"/>
+          <w:numId w:val="3"/>
+        </w:numPr>
+        <w:spacing w:after="240"/>
+        <w:ind w:left="851" w:hanging="851"/>
+        <w:rPr>
+          <w:rFonts w:ascii="Arial" w:hAnsi="Arial" w:cs="Arial"/>
+          <w:b/>
+          <w:bCs/>
+          <w:i w:val="0"/>
+          <w:iCs w:val="0"/>
+          <w:color w:val="auto"/>
+          <w:sz w:val="22"/>
+          <w:szCs w:val="22"/>
+        </w:rPr>
+      </w:pPr>
+      <w:bookmarkStart w:id="28" w:name="_Toc138282866"/>
+      <w:r>
+        <w:rPr>
+          <w:rFonts w:ascii="Arial" w:hAnsi="Arial" w:cs="Arial"/>
+          <w:b/>
+          <w:bCs/>
+          <w:i w:val="0"/>
+          <w:iCs w:val="0"/>
+          <w:color w:val="auto"/>
+          <w:sz w:val="22"/>
+          <w:szCs w:val="22"/>
+        </w:rPr>
+        <w:lastRenderedPageBreak/>
+        <w:t>Entidades</w:t>
+      </w:r>
+      <w:bookmarkEnd w:id="28"/>
+    </w:p>
+    <w:p>
+      <w:pPr>
+        <w:spacing w:line="276" w:lineRule="auto"/>
+        <w:jc w:val="both"/>
+        <w:rPr>
+          <w:rFonts w:ascii="Arial" w:eastAsiaTheme="majorEastAsia" w:hAnsi="Arial" w:cs="Arial"/>
+          <w:sz w:val="22"/>
+          <w:szCs w:val="22"/>
+        </w:rPr>
+      </w:pPr>
+      <w:r>
+        <w:rPr>
+          <w:rFonts w:ascii="Arial" w:eastAsiaTheme="majorEastAsia" w:hAnsi="Arial" w:cs="Arial"/>
+          <w:sz w:val="22"/>
+          <w:szCs w:val="22"/>
+        </w:rPr>
+        <w:t>Tenemos las dos entidades principales del servicio anotadas con JPA,</w:t>
+      </w:r>
+      <w:r>
+        <w:rPr>
+          <w:rFonts w:ascii="Arial" w:eastAsiaTheme="majorEastAsia" w:hAnsi="Arial" w:cs="Arial"/>
+          <w:sz w:val="22"/>
+          <w:szCs w:val="22"/>
+        </w:rPr>
+        <w:t xml:space="preserve"> estas entidades son las que se almacenan y se obtienen de la base de datos. Gracias a las anotaciones en las mismas, este mapeo es automático,</w:t>
+      </w:r>
+      <w:r>
+        <w:rPr>
+          <w:rFonts w:ascii="Arial" w:eastAsiaTheme="majorEastAsia" w:hAnsi="Arial" w:cs="Arial"/>
+          <w:sz w:val="22"/>
+          <w:szCs w:val="22"/>
+        </w:rPr>
+        <w:t xml:space="preserve"> por un lado</w:t>
+      </w:r>
+      <w:r>
+        <w:rPr>
+          <w:rFonts w:ascii="Arial" w:eastAsiaTheme="majorEastAsia" w:hAnsi="Arial" w:cs="Arial"/>
+          <w:sz w:val="22"/>
+          <w:szCs w:val="22"/>
+        </w:rPr>
+        <w:t xml:space="preserve"> tenemos</w:t>
+      </w:r>
+      <w:r>
+        <w:rPr>
+          <w:rFonts w:ascii="Arial" w:eastAsiaTheme="majorEastAsia" w:hAnsi="Arial" w:cs="Arial"/>
+          <w:sz w:val="22"/>
+          <w:szCs w:val="22"/>
+        </w:rPr>
+        <w:t xml:space="preserve"> Dispositivo.java, que representa el elemento principal del servicio, que es el dispositivo con sus diferentes datos y características asociadas</w:t>
+      </w:r>
+      <w:r>
+        <w:rPr>
+          <w:rFonts w:ascii="Arial" w:eastAsiaTheme="majorEastAsia" w:hAnsi="Arial" w:cs="Arial"/>
+          <w:sz w:val="22"/>
+          <w:szCs w:val="22"/>
+        </w:rPr>
+        <w:t>:</w:t>
+      </w:r>
+    </w:p>
+    <w:p>
+      <w:pPr>
+        <w:spacing w:line="276" w:lineRule="auto"/>
+        <w:jc w:val="center"/>
+        <w:rPr>
+          <w:rFonts w:ascii="Arial" w:eastAsiaTheme="majorEastAsia" w:hAnsi="Arial" w:cs="Arial"/>
+          <w:sz w:val="22"/>
+          <w:szCs w:val="22"/>
+        </w:rPr>
+      </w:pPr>
+    </w:p>
+    <w:p>
+      <w:pPr>
+        <w:spacing w:line="276" w:lineRule="auto"/>
+        <w:jc w:val="center"/>
+        <w:rPr>
+          <w:rFonts w:ascii="Arial" w:eastAsiaTheme="majorEastAsia" w:hAnsi="Arial" w:cs="Arial"/>
+          <w:sz w:val="22"/>
+          <w:szCs w:val="22"/>
+        </w:rPr>
+      </w:pPr>
+      <w:r>
+        <w:rPr>
+          <w:noProof/>
+        </w:rPr>
+        <w:drawing>
+          <wp:inline distT="0" distB="0" distL="0" distR="0" wp14:anchorId="6AA5EFE5" wp14:editId="07E377AD">
+            <wp:extent cx="3124200" cy="3047784"/>
+            <wp:effectExtent l="0" t="0" r="0" b="635"/>
+            <wp:docPr id="1682542954" name="Imagen 1" descr="Tabla&#10;&#10;Descripción generada automáticamente con confianza media"/>
+            <wp:cNvGraphicFramePr>
+              <a:graphicFrameLocks xmlns:a="http://schemas.openxmlformats.org/drawingml/2006/main" noChangeAspect="1"/>
+            </wp:cNvGraphicFramePr>
+            <a:graphic xmlns:a="http://schemas.openxmlformats.org/drawingml/2006/main">
+              <a:graphicData uri="http://schemas.openxmlformats.org/drawingml/2006/picture">
+                <pic:pic xmlns:pic="http://schemas.openxmlformats.org/drawingml/2006/picture">
+                  <pic:nvPicPr>
+                    <pic:cNvPr id="1682542954" name="Imagen 1" descr="Tabla&#10;&#10;Descripción generada automáticamente con confianza media"/>
+                    <pic:cNvPicPr/>
+                  </pic:nvPicPr>
+                  <pic:blipFill>
+                    <a:blip r:embed="rId19"/>
+                    <a:stretch>
+                      <a:fillRect/>
+                    </a:stretch>
+                  </pic:blipFill>
+                  <pic:spPr>
+                    <a:xfrm>
+                      <a:off x="0" y="0"/>
+                      <a:ext cx="3138582" cy="3061814"/>
+                    </a:xfrm>
+                    <a:prstGeom prst="rect">
+                      <a:avLst/>
+                    </a:prstGeom>
+                  </pic:spPr>
+                </pic:pic>
+              </a:graphicData>
+            </a:graphic>
+          </wp:inline>
+        </w:drawing>
+      </w:r>
+    </w:p>
+    <w:p>
+      <w:pPr>
+        <w:tabs>
+          <w:tab w:val="left" w:pos="3686"/>
+          <w:tab w:val="left" w:pos="4035"/>
+          <w:tab w:val="right" w:pos="8456"/>
+          <w:tab w:val="left" w:pos="4035"/>
+        </w:tabs>
+        <w:spacing w:line="276" w:lineRule="auto"/>
+        <w:jc w:val="center"/>
+        <w:rPr>
+          <w:rFonts w:ascii="Arial" w:eastAsiaTheme="majorEastAsia" w:hAnsi="Arial" w:cs="Arial"/>
+          <w:b/>
+          <w:bCs/>
+          <w:sz w:val="18"/>
+          <w:szCs w:val="18"/>
+        </w:rPr>
+      </w:pPr>
+      <w:r>
+        <w:rPr>
+          <w:rFonts w:ascii="Arial" w:eastAsiaTheme="majorEastAsia" w:hAnsi="Arial" w:cs="Arial"/>
+          <w:b/>
+          <w:bCs/>
+          <w:sz w:val="18"/>
+          <w:szCs w:val="18"/>
+        </w:rPr>
+        <w:t>Imagen</w:t>
+      </w:r>
+      <w:r>
+        <w:rPr>
+          <w:rFonts w:ascii="Arial" w:eastAsiaTheme="majorEastAsia" w:hAnsi="Arial" w:cs="Arial"/>
+          <w:b/>
+          <w:bCs/>
+          <w:sz w:val="18"/>
+          <w:szCs w:val="18"/>
+        </w:rPr>
+        <w:t xml:space="preserve"> </w:t>
+      </w:r>
+      <w:r>
+        <w:rPr>
+          <w:rFonts w:ascii="Arial" w:eastAsiaTheme="majorEastAsia" w:hAnsi="Arial" w:cs="Arial"/>
+          <w:b/>
+          <w:bCs/>
+          <w:sz w:val="18"/>
+          <w:szCs w:val="18"/>
+        </w:rPr>
+        <w:t>8</w:t>
+      </w:r>
+      <w:r>
+        <w:rPr>
+          <w:rFonts w:ascii="Arial" w:eastAsiaTheme="majorEastAsia" w:hAnsi="Arial" w:cs="Arial"/>
+          <w:b/>
+          <w:bCs/>
+          <w:sz w:val="18"/>
+          <w:szCs w:val="18"/>
+        </w:rPr>
+        <w:t xml:space="preserve">. </w:t>
+      </w:r>
+      <w:r>
+        <w:rPr>
+          <w:rFonts w:ascii="Arial" w:eastAsiaTheme="majorEastAsia" w:hAnsi="Arial" w:cs="Arial"/>
+          <w:b/>
+          <w:bCs/>
+          <w:sz w:val="18"/>
+          <w:szCs w:val="18"/>
+        </w:rPr>
+        <w:t>Clase Dispositivo.java</w:t>
+      </w:r>
+    </w:p>
+    <w:p>
+      <w:pPr>
+        <w:spacing w:line="276" w:lineRule="auto"/>
+        <w:jc w:val="both"/>
+        <w:rPr>
+          <w:rFonts w:ascii="Arial" w:eastAsiaTheme="majorEastAsia" w:hAnsi="Arial" w:cs="Arial"/>
+          <w:sz w:val="22"/>
+          <w:szCs w:val="22"/>
+        </w:rPr>
+      </w:pPr>
+    </w:p>
+    <w:p>
+      <w:pPr>
+        <w:spacing w:line="276" w:lineRule="auto"/>
+        <w:jc w:val="both"/>
+        <w:rPr>
+          <w:rFonts w:ascii="Arial" w:eastAsiaTheme="majorEastAsia" w:hAnsi="Arial" w:cs="Arial"/>
+          <w:sz w:val="22"/>
+          <w:szCs w:val="22"/>
+        </w:rPr>
+      </w:pPr>
+      <w:r>
+        <w:rPr>
+          <w:rFonts w:ascii="Arial" w:eastAsiaTheme="majorEastAsia" w:hAnsi="Arial" w:cs="Arial"/>
+          <w:sz w:val="22"/>
+          <w:szCs w:val="22"/>
+        </w:rPr>
+        <w:t xml:space="preserve">Por otro lado, tenemos Característica.java, entidad que almacena las diferentes características que existen según la ENISA sobre seguridad y sostenibilidad, tanto buenas como malas. </w:t>
+      </w:r>
+      <w:r>
+        <w:rPr>
+          <w:rFonts w:ascii="Arial" w:eastAsiaTheme="majorEastAsia" w:hAnsi="Arial" w:cs="Arial"/>
+          <w:sz w:val="22"/>
+          <w:szCs w:val="22"/>
+        </w:rPr>
+        <w:t>Un</w:t>
+      </w:r>
+      <w:r>
+        <w:rPr>
+          <w:rFonts w:ascii="Arial" w:eastAsiaTheme="majorEastAsia" w:hAnsi="Arial" w:cs="Arial"/>
+          <w:sz w:val="22"/>
+          <w:szCs w:val="22"/>
+        </w:rPr>
+        <w:t xml:space="preserve"> ejemp</w:t>
+      </w:r>
+      <w:r>
+        <w:rPr>
+          <w:rFonts w:ascii="Arial" w:eastAsiaTheme="majorEastAsia" w:hAnsi="Arial" w:cs="Arial"/>
+          <w:sz w:val="22"/>
+          <w:szCs w:val="22"/>
+        </w:rPr>
+        <w:t xml:space="preserve">lo de característica mala de seguridad es: </w:t>
+      </w:r>
+      <w:r>
+        <w:rPr>
+          <w:rFonts w:ascii="Arial" w:eastAsiaTheme="majorEastAsia" w:hAnsi="Arial" w:cs="Arial"/>
+          <w:sz w:val="22"/>
+          <w:szCs w:val="22"/>
+        </w:rPr>
+        <w:t>Contraseñas predeterminadas débiles: Contraseñas que son fáciles de adivinar o que no se pueden cambiar fácilmente.</w:t>
+      </w:r>
+    </w:p>
+    <w:p>
+      <w:pPr>
+        <w:spacing w:line="276" w:lineRule="auto"/>
+        <w:jc w:val="both"/>
+        <w:rPr>
+          <w:rFonts w:ascii="Arial" w:eastAsiaTheme="majorEastAsia" w:hAnsi="Arial" w:cs="Arial"/>
+          <w:sz w:val="22"/>
+          <w:szCs w:val="22"/>
+        </w:rPr>
+      </w:pPr>
+    </w:p>
+    <w:p>
+      <w:pPr>
+        <w:spacing w:line="276" w:lineRule="auto"/>
+        <w:jc w:val="center"/>
+        <w:rPr>
+          <w:rFonts w:ascii="Arial" w:eastAsiaTheme="majorEastAsia" w:hAnsi="Arial" w:cs="Arial"/>
+          <w:sz w:val="22"/>
+          <w:szCs w:val="22"/>
+        </w:rPr>
+      </w:pPr>
+      <w:r>
+        <w:rPr>
+          <w:noProof/>
+        </w:rPr>
+        <w:drawing>
+          <wp:inline distT="0" distB="0" distL="0" distR="0" wp14:anchorId="1C2E5483" wp14:editId="3B651E52">
+            <wp:extent cx="2657475" cy="1447800"/>
+            <wp:effectExtent l="0" t="0" r="9525" b="0"/>
+            <wp:docPr id="33874576" name="Imagen 1" descr="Texto&#10;&#10;Descripción generada automáticamente"/>
+            <wp:cNvGraphicFramePr>
+              <a:graphicFrameLocks xmlns:a="http://schemas.openxmlformats.org/drawingml/2006/main" noChangeAspect="1"/>
+            </wp:cNvGraphicFramePr>
+            <a:graphic xmlns:a="http://schemas.openxmlformats.org/drawingml/2006/main">
+              <a:graphicData uri="http://schemas.openxmlformats.org/drawingml/2006/picture">
+                <pic:pic xmlns:pic="http://schemas.openxmlformats.org/drawingml/2006/picture">
+                  <pic:nvPicPr>
+                    <pic:cNvPr id="33874576" name="Imagen 1" descr="Texto&#10;&#10;Descripción generada automáticamente"/>
+                    <pic:cNvPicPr/>
+                  </pic:nvPicPr>
+                  <pic:blipFill>
+                    <a:blip r:embed="rId20"/>
+                    <a:stretch>
+                      <a:fillRect/>
+                    </a:stretch>
+                  </pic:blipFill>
+                  <pic:spPr>
+                    <a:xfrm>
+                      <a:off x="0" y="0"/>
+                      <a:ext cx="2657475" cy="1447800"/>
+                    </a:xfrm>
+                    <a:prstGeom prst="rect">
+                      <a:avLst/>
+                    </a:prstGeom>
+                  </pic:spPr>
+                </pic:pic>
+              </a:graphicData>
+            </a:graphic>
+          </wp:inline>
+        </w:drawing>
+      </w:r>
+    </w:p>
+    <w:p>
+      <w:pPr>
+        <w:tabs>
+          <w:tab w:val="left" w:pos="3686"/>
+          <w:tab w:val="left" w:pos="4035"/>
+          <w:tab w:val="right" w:pos="8456"/>
+          <w:tab w:val="left" w:pos="4035"/>
+        </w:tabs>
+        <w:spacing w:line="276" w:lineRule="auto"/>
+        <w:jc w:val="center"/>
+        <w:rPr>
+          <w:rFonts w:ascii="Arial" w:eastAsiaTheme="majorEastAsia" w:hAnsi="Arial" w:cs="Arial"/>
+          <w:b/>
+          <w:bCs/>
+          <w:sz w:val="18"/>
+          <w:szCs w:val="18"/>
+        </w:rPr>
+      </w:pPr>
+      <w:r>
+        <w:rPr>
+          <w:rFonts w:ascii="Arial" w:eastAsiaTheme="majorEastAsia" w:hAnsi="Arial" w:cs="Arial"/>
+          <w:b/>
+          <w:bCs/>
+          <w:sz w:val="18"/>
+          <w:szCs w:val="18"/>
+        </w:rPr>
+        <w:t>Imagen</w:t>
+      </w:r>
+      <w:r>
+        <w:rPr>
+          <w:rFonts w:ascii="Arial" w:eastAsiaTheme="majorEastAsia" w:hAnsi="Arial" w:cs="Arial"/>
+          <w:b/>
+          <w:bCs/>
+          <w:sz w:val="18"/>
+          <w:szCs w:val="18"/>
+        </w:rPr>
+        <w:t xml:space="preserve"> </w:t>
+      </w:r>
+      <w:r>
+        <w:rPr>
+          <w:rFonts w:ascii="Arial" w:eastAsiaTheme="majorEastAsia" w:hAnsi="Arial" w:cs="Arial"/>
+          <w:b/>
+          <w:bCs/>
+          <w:sz w:val="18"/>
+          <w:szCs w:val="18"/>
+        </w:rPr>
+        <w:t>9</w:t>
+      </w:r>
+      <w:r>
+        <w:rPr>
+          <w:rFonts w:ascii="Arial" w:eastAsiaTheme="majorEastAsia" w:hAnsi="Arial" w:cs="Arial"/>
+          <w:b/>
+          <w:bCs/>
+          <w:sz w:val="18"/>
+          <w:szCs w:val="18"/>
+        </w:rPr>
+        <w:t xml:space="preserve">. </w:t>
+      </w:r>
+      <w:r>
+        <w:rPr>
+          <w:rFonts w:ascii="Arial" w:eastAsiaTheme="majorEastAsia" w:hAnsi="Arial" w:cs="Arial"/>
+          <w:b/>
+          <w:bCs/>
+          <w:sz w:val="18"/>
+          <w:szCs w:val="18"/>
+        </w:rPr>
+        <w:t xml:space="preserve">Clase </w:t>
+      </w:r>
+      <w:r>
+        <w:rPr>
+          <w:rFonts w:ascii="Arial" w:eastAsiaTheme="majorEastAsia" w:hAnsi="Arial" w:cs="Arial"/>
+          <w:b/>
+          <w:bCs/>
+          <w:sz w:val="18"/>
+          <w:szCs w:val="18"/>
+        </w:rPr>
+        <w:t>Caracteristica</w:t>
+      </w:r>
+      <w:r>
+        <w:rPr>
+          <w:rFonts w:ascii="Arial" w:eastAsiaTheme="majorEastAsia" w:hAnsi="Arial" w:cs="Arial"/>
+          <w:b/>
+          <w:bCs/>
+          <w:sz w:val="18"/>
+          <w:szCs w:val="18"/>
+        </w:rPr>
+        <w:t>.java</w:t>
+      </w:r>
+    </w:p>
+    <w:p>
+      <w:pPr>
+        <w:spacing w:line="276" w:lineRule="auto"/>
+        <w:jc w:val="both"/>
+        <w:rPr>
+          <w:rFonts w:ascii="Arial" w:eastAsiaTheme="majorEastAsia" w:hAnsi="Arial" w:cs="Arial"/>
+          <w:sz w:val="22"/>
+          <w:szCs w:val="22"/>
+        </w:rPr>
+      </w:pPr>
+    </w:p>
+    <w:p>
+      <w:pPr>
+        <w:pStyle w:val="Ttulo4"/>
+        <w:numPr>
+          <w:ilvl w:val="3"/>
+          <w:numId w:val="3"/>
+        </w:numPr>
+        <w:spacing w:after="240"/>
+        <w:ind w:left="851" w:hanging="851"/>
+        <w:rPr>
+          <w:rFonts w:ascii="Arial" w:hAnsi="Arial" w:cs="Arial"/>
+          <w:b/>
+          <w:bCs/>
+          <w:i w:val="0"/>
+          <w:iCs w:val="0"/>
+          <w:color w:val="auto"/>
+          <w:sz w:val="22"/>
+          <w:szCs w:val="22"/>
+        </w:rPr>
+      </w:pPr>
+      <w:bookmarkStart w:id="29" w:name="_Toc138282867"/>
+      <w:r>
+        <w:rPr>
+          <w:rFonts w:ascii="Arial" w:hAnsi="Arial" w:cs="Arial"/>
+          <w:b/>
+          <w:bCs/>
+          <w:i w:val="0"/>
+          <w:iCs w:val="0"/>
+          <w:color w:val="auto"/>
+          <w:sz w:val="22"/>
+          <w:szCs w:val="22"/>
+        </w:rPr>
+        <w:t>Interfaces de repositorio</w:t>
+      </w:r>
+      <w:bookmarkEnd w:id="29"/>
+    </w:p>
+    <w:p>
+      <w:pPr>
+        <w:spacing w:line="276" w:lineRule="auto"/>
+        <w:jc w:val="both"/>
+        <w:rPr>
+          <w:rFonts w:ascii="Arial" w:eastAsiaTheme="majorEastAsia" w:hAnsi="Arial" w:cs="Arial"/>
+          <w:sz w:val="22"/>
+          <w:szCs w:val="22"/>
+        </w:rPr>
+      </w:pPr>
+      <w:r>
+        <w:rPr>
+          <w:rFonts w:ascii="Arial" w:eastAsiaTheme="majorEastAsia" w:hAnsi="Arial" w:cs="Arial"/>
+          <w:sz w:val="22"/>
+          <w:szCs w:val="22"/>
+        </w:rPr>
+        <w:t xml:space="preserve">Tenemos los dos repositorios principales que sirven de comunicación entre la base de datos y el servicio, estos extienden de JpaRepository y </w:t>
+      </w:r>
+      <w:r>
+        <w:rPr>
+          <w:rFonts w:ascii="Arial" w:eastAsiaTheme="majorEastAsia" w:hAnsi="Arial" w:cs="Arial"/>
+          <w:sz w:val="22"/>
+          <w:szCs w:val="22"/>
+        </w:rPr>
+        <w:t xml:space="preserve">se indica la clase de la que va a ser repositorio y el tipo de id. Por defecto heredan todos los métodos CRUD, pero </w:t>
+      </w:r>
+      <w:r>
+        <w:rPr>
+          <w:rFonts w:ascii="Arial" w:eastAsiaTheme="majorEastAsia" w:hAnsi="Arial" w:cs="Arial"/>
+          <w:sz w:val="22"/>
+          <w:szCs w:val="22"/>
+        </w:rPr>
+        <w:lastRenderedPageBreak/>
+        <w:t>pueden añadirse más si se cree necesario. Primero tenemos DispositivoRepository.java que representa el repositorio de</w:t>
+      </w:r>
+      <w:r>
+        <w:rPr>
+          <w:rFonts w:ascii="Arial" w:eastAsiaTheme="majorEastAsia" w:hAnsi="Arial" w:cs="Arial"/>
+          <w:sz w:val="22"/>
+          <w:szCs w:val="22"/>
+        </w:rPr>
+        <w:t xml:space="preserve"> los</w:t>
+      </w:r>
+      <w:r>
+        <w:rPr>
+          <w:rFonts w:ascii="Arial" w:eastAsiaTheme="majorEastAsia" w:hAnsi="Arial" w:cs="Arial"/>
+          <w:sz w:val="22"/>
+          <w:szCs w:val="22"/>
+        </w:rPr>
+        <w:t xml:space="preserve"> </w:t>
+      </w:r>
+      <w:r>
+        <w:rPr>
+          <w:rFonts w:ascii="Arial" w:eastAsiaTheme="majorEastAsia" w:hAnsi="Arial" w:cs="Arial"/>
+          <w:sz w:val="22"/>
+          <w:szCs w:val="22"/>
+        </w:rPr>
+        <w:t>d</w:t>
+      </w:r>
+      <w:r>
+        <w:rPr>
+          <w:rFonts w:ascii="Arial" w:eastAsiaTheme="majorEastAsia" w:hAnsi="Arial" w:cs="Arial"/>
+          <w:sz w:val="22"/>
+          <w:szCs w:val="22"/>
+        </w:rPr>
+        <w:t>ispositivo</w:t>
+      </w:r>
+      <w:r>
+        <w:rPr>
+          <w:rFonts w:ascii="Arial" w:eastAsiaTheme="majorEastAsia" w:hAnsi="Arial" w:cs="Arial"/>
+          <w:sz w:val="22"/>
+          <w:szCs w:val="22"/>
+        </w:rPr>
+        <w:t>s</w:t>
+      </w:r>
+      <w:r>
+        <w:rPr>
+          <w:rFonts w:ascii="Arial" w:eastAsiaTheme="majorEastAsia" w:hAnsi="Arial" w:cs="Arial"/>
+          <w:sz w:val="22"/>
+          <w:szCs w:val="22"/>
+        </w:rPr>
+        <w:t>.</w:t>
+      </w:r>
+    </w:p>
+    <w:p>
+      <w:pPr>
+        <w:spacing w:line="276" w:lineRule="auto"/>
+        <w:jc w:val="both"/>
+        <w:rPr>
+          <w:rFonts w:ascii="Arial" w:eastAsiaTheme="majorEastAsia" w:hAnsi="Arial" w:cs="Arial"/>
+          <w:sz w:val="22"/>
+          <w:szCs w:val="22"/>
+        </w:rPr>
+      </w:pPr>
+    </w:p>
+    <w:p>
+      <w:pPr>
+        <w:spacing w:line="276" w:lineRule="auto"/>
+        <w:jc w:val="center"/>
+        <w:rPr>
+          <w:rFonts w:ascii="Arial" w:eastAsiaTheme="majorEastAsia" w:hAnsi="Arial" w:cs="Arial"/>
+          <w:sz w:val="22"/>
+          <w:szCs w:val="22"/>
+        </w:rPr>
+      </w:pPr>
+      <w:r>
+        <w:rPr>
+          <w:noProof/>
+        </w:rPr>
+        <w:drawing>
+          <wp:inline distT="0" distB="0" distL="0" distR="0" wp14:anchorId="746ACF0F" wp14:editId="6F68C661">
+            <wp:extent cx="5400040" cy="542290"/>
+            <wp:effectExtent l="0" t="0" r="0" b="0"/>
+            <wp:docPr id="973138237" name="Imagen 1"/>
+            <wp:cNvGraphicFramePr>
+              <a:graphicFrameLocks xmlns:a="http://schemas.openxmlformats.org/drawingml/2006/main" noChangeAspect="1"/>
+            </wp:cNvGraphicFramePr>
+            <a:graphic xmlns:a="http://schemas.openxmlformats.org/drawingml/2006/main">
+              <a:graphicData uri="http://schemas.openxmlformats.org/drawingml/2006/picture">
+                <pic:pic xmlns:pic="http://schemas.openxmlformats.org/drawingml/2006/picture">
+                  <pic:nvPicPr>
+                    <pic:cNvPr id="973138237" name=""/>
+                    <pic:cNvPicPr/>
+                  </pic:nvPicPr>
+                  <pic:blipFill>
+                    <a:blip r:embed="rId21"/>
+                    <a:stretch>
+                      <a:fillRect/>
+                    </a:stretch>
+                  </pic:blipFill>
+                  <pic:spPr>
+                    <a:xfrm>
+                      <a:off x="0" y="0"/>
+                      <a:ext cx="5400040" cy="542290"/>
+                    </a:xfrm>
+                    <a:prstGeom prst="rect">
+                      <a:avLst/>
+                    </a:prstGeom>
+                  </pic:spPr>
+                </pic:pic>
+              </a:graphicData>
+            </a:graphic>
+          </wp:inline>
+        </w:drawing>
+      </w:r>
+    </w:p>
+    <w:p>
+      <w:pPr>
+        <w:tabs>
+          <w:tab w:val="left" w:pos="3686"/>
+          <w:tab w:val="left" w:pos="4035"/>
+          <w:tab w:val="right" w:pos="8456"/>
+          <w:tab w:val="left" w:pos="4035"/>
+        </w:tabs>
+        <w:spacing w:line="276" w:lineRule="auto"/>
+        <w:jc w:val="center"/>
+        <w:rPr>
+          <w:rFonts w:ascii="Arial" w:eastAsiaTheme="majorEastAsia" w:hAnsi="Arial" w:cs="Arial"/>
+          <w:b/>
+          <w:bCs/>
+          <w:sz w:val="18"/>
+          <w:szCs w:val="18"/>
+        </w:rPr>
+      </w:pPr>
+      <w:r>
+        <w:rPr>
+          <w:rFonts w:ascii="Arial" w:eastAsiaTheme="majorEastAsia" w:hAnsi="Arial" w:cs="Arial"/>
+          <w:b/>
+          <w:bCs/>
+          <w:sz w:val="18"/>
+          <w:szCs w:val="18"/>
+        </w:rPr>
+        <w:t>Imagen</w:t>
+      </w:r>
+      <w:r>
+        <w:rPr>
+          <w:rFonts w:ascii="Arial" w:eastAsiaTheme="majorEastAsia" w:hAnsi="Arial" w:cs="Arial"/>
+          <w:b/>
+          <w:bCs/>
+          <w:sz w:val="18"/>
+          <w:szCs w:val="18"/>
+        </w:rPr>
+        <w:t xml:space="preserve"> </w:t>
+      </w:r>
+      <w:r>
+        <w:rPr>
+          <w:rFonts w:ascii="Arial" w:eastAsiaTheme="majorEastAsia" w:hAnsi="Arial" w:cs="Arial"/>
+          <w:b/>
+          <w:bCs/>
+          <w:sz w:val="18"/>
+          <w:szCs w:val="18"/>
+        </w:rPr>
+        <w:t>10</w:t>
+      </w:r>
+      <w:r>
+        <w:rPr>
+          <w:rFonts w:ascii="Arial" w:eastAsiaTheme="majorEastAsia" w:hAnsi="Arial" w:cs="Arial"/>
+          <w:b/>
+          <w:bCs/>
+          <w:sz w:val="18"/>
+          <w:szCs w:val="18"/>
+        </w:rPr>
+        <w:t xml:space="preserve">. </w:t>
+      </w:r>
+      <w:r>
+        <w:rPr>
+          <w:rFonts w:ascii="Arial" w:eastAsiaTheme="majorEastAsia" w:hAnsi="Arial" w:cs="Arial"/>
+          <w:b/>
+          <w:bCs/>
+          <w:sz w:val="18"/>
+          <w:szCs w:val="18"/>
+        </w:rPr>
+        <w:t>Interfaz</w:t>
+      </w:r>
+      <w:r>
+        <w:rPr>
+          <w:rFonts w:ascii="Arial" w:eastAsiaTheme="majorEastAsia" w:hAnsi="Arial" w:cs="Arial"/>
+          <w:b/>
+          <w:bCs/>
+          <w:sz w:val="18"/>
+          <w:szCs w:val="18"/>
+        </w:rPr>
+        <w:t xml:space="preserve"> </w:t>
+      </w:r>
+      <w:r>
+        <w:rPr>
+          <w:rFonts w:ascii="Arial" w:eastAsiaTheme="majorEastAsia" w:hAnsi="Arial" w:cs="Arial"/>
+          <w:b/>
+          <w:bCs/>
+          <w:sz w:val="18"/>
+          <w:szCs w:val="18"/>
+        </w:rPr>
+        <w:t>DispositivoRepository</w:t>
+      </w:r>
+      <w:r>
+        <w:rPr>
+          <w:rFonts w:ascii="Arial" w:eastAsiaTheme="majorEastAsia" w:hAnsi="Arial" w:cs="Arial"/>
+          <w:b/>
+          <w:bCs/>
+          <w:sz w:val="18"/>
+          <w:szCs w:val="18"/>
+        </w:rPr>
+        <w:t>.java</w:t>
+      </w:r>
+    </w:p>
+    <w:p>
+      <w:pPr>
+        <w:spacing w:line="276" w:lineRule="auto"/>
+        <w:jc w:val="both"/>
+        <w:rPr>
+          <w:rFonts w:ascii="Arial" w:eastAsiaTheme="majorEastAsia" w:hAnsi="Arial" w:cs="Arial"/>
+          <w:sz w:val="22"/>
+          <w:szCs w:val="22"/>
+        </w:rPr>
+      </w:pPr>
+    </w:p>
+    <w:p>
+      <w:pPr>
+        <w:spacing w:line="276" w:lineRule="auto"/>
+        <w:jc w:val="both"/>
+        <w:rPr>
+          <w:rFonts w:ascii="Arial" w:eastAsiaTheme="majorEastAsia" w:hAnsi="Arial" w:cs="Arial"/>
+          <w:sz w:val="22"/>
+          <w:szCs w:val="22"/>
+        </w:rPr>
+      </w:pPr>
+      <w:r>
+        <w:rPr>
+          <w:rFonts w:ascii="Arial" w:eastAsiaTheme="majorEastAsia" w:hAnsi="Arial" w:cs="Arial"/>
+          <w:sz w:val="22"/>
+          <w:szCs w:val="22"/>
+        </w:rPr>
+        <w:t>También tenemos CaracteristicaRepository.java que representa el repositorio de las caracteristicas.</w:t>
+      </w:r>
+    </w:p>
+    <w:p>
+      <w:pPr>
+        <w:spacing w:line="276" w:lineRule="auto"/>
+        <w:jc w:val="both"/>
+        <w:rPr>
+          <w:rFonts w:ascii="Arial" w:eastAsiaTheme="majorEastAsia" w:hAnsi="Arial" w:cs="Arial"/>
+          <w:sz w:val="22"/>
+          <w:szCs w:val="22"/>
+        </w:rPr>
+      </w:pPr>
+    </w:p>
+    <w:p>
+      <w:pPr>
+        <w:spacing w:line="276" w:lineRule="auto"/>
+        <w:jc w:val="center"/>
+        <w:rPr>
+          <w:rFonts w:ascii="Arial" w:eastAsiaTheme="majorEastAsia" w:hAnsi="Arial" w:cs="Arial"/>
+          <w:sz w:val="22"/>
+          <w:szCs w:val="22"/>
+        </w:rPr>
+      </w:pPr>
+      <w:r>
+        <w:rPr>
+          <w:noProof/>
+        </w:rPr>
+        <w:drawing>
+          <wp:inline distT="0" distB="0" distL="0" distR="0" wp14:anchorId="23C4206F" wp14:editId="1BA3FC22">
+            <wp:extent cx="5400040" cy="433070"/>
+            <wp:effectExtent l="0" t="0" r="0" b="5080"/>
+            <wp:docPr id="432526625" name="Imagen 1"/>
+            <wp:cNvGraphicFramePr>
+              <a:graphicFrameLocks xmlns:a="http://schemas.openxmlformats.org/drawingml/2006/main" noChangeAspect="1"/>
+            </wp:cNvGraphicFramePr>
+            <a:graphic xmlns:a="http://schemas.openxmlformats.org/drawingml/2006/main">
+              <a:graphicData uri="http://schemas.openxmlformats.org/drawingml/2006/picture">
+                <pic:pic xmlns:pic="http://schemas.openxmlformats.org/drawingml/2006/picture">
+                  <pic:nvPicPr>
+                    <pic:cNvPr id="432526625" name=""/>
+                    <pic:cNvPicPr/>
+                  </pic:nvPicPr>
+                  <pic:blipFill>
+                    <a:blip r:embed="rId22"/>
+                    <a:stretch>
+                      <a:fillRect/>
+                    </a:stretch>
+                  </pic:blipFill>
+                  <pic:spPr>
+                    <a:xfrm>
+                      <a:off x="0" y="0"/>
+                      <a:ext cx="5400040" cy="433070"/>
+                    </a:xfrm>
+                    <a:prstGeom prst="rect">
+                      <a:avLst/>
+                    </a:prstGeom>
+                  </pic:spPr>
+                </pic:pic>
+              </a:graphicData>
+            </a:graphic>
+          </wp:inline>
+        </w:drawing>
+      </w:r>
+    </w:p>
+    <w:p>
+      <w:pPr>
+        <w:tabs>
+          <w:tab w:val="left" w:pos="3686"/>
+          <w:tab w:val="left" w:pos="4035"/>
+          <w:tab w:val="right" w:pos="8456"/>
+          <w:tab w:val="left" w:pos="4035"/>
+        </w:tabs>
+        <w:spacing w:line="276" w:lineRule="auto"/>
+        <w:jc w:val="center"/>
+        <w:rPr>
+          <w:rFonts w:ascii="Arial" w:eastAsiaTheme="majorEastAsia" w:hAnsi="Arial" w:cs="Arial"/>
+          <w:b/>
+          <w:bCs/>
+          <w:sz w:val="18"/>
+          <w:szCs w:val="18"/>
+        </w:rPr>
+      </w:pPr>
+      <w:r>
+        <w:rPr>
+          <w:rFonts w:ascii="Arial" w:eastAsiaTheme="majorEastAsia" w:hAnsi="Arial" w:cs="Arial"/>
+          <w:b/>
+          <w:bCs/>
+          <w:sz w:val="18"/>
+          <w:szCs w:val="18"/>
+        </w:rPr>
+        <w:t>Imagen</w:t>
+      </w:r>
+      <w:r>
+        <w:rPr>
+          <w:rFonts w:ascii="Arial" w:eastAsiaTheme="majorEastAsia" w:hAnsi="Arial" w:cs="Arial"/>
+          <w:b/>
+          <w:bCs/>
+          <w:sz w:val="18"/>
+          <w:szCs w:val="18"/>
+        </w:rPr>
+        <w:t xml:space="preserve"> </w:t>
+      </w:r>
+      <w:r>
+        <w:rPr>
+          <w:rFonts w:ascii="Arial" w:eastAsiaTheme="majorEastAsia" w:hAnsi="Arial" w:cs="Arial"/>
+          <w:b/>
+          <w:bCs/>
+          <w:sz w:val="18"/>
+          <w:szCs w:val="18"/>
+        </w:rPr>
+        <w:t>1</w:t>
+      </w:r>
+      <w:r>
+        <w:rPr>
+          <w:rFonts w:ascii="Arial" w:eastAsiaTheme="majorEastAsia" w:hAnsi="Arial" w:cs="Arial"/>
+          <w:b/>
+          <w:bCs/>
+          <w:sz w:val="18"/>
+          <w:szCs w:val="18"/>
+        </w:rPr>
+        <w:t>1</w:t>
+      </w:r>
+      <w:r>
+        <w:rPr>
+          <w:rFonts w:ascii="Arial" w:eastAsiaTheme="majorEastAsia" w:hAnsi="Arial" w:cs="Arial"/>
+          <w:b/>
+          <w:bCs/>
+          <w:sz w:val="18"/>
+          <w:szCs w:val="18"/>
+        </w:rPr>
+        <w:t xml:space="preserve">. </w:t>
+      </w:r>
+      <w:r>
+        <w:rPr>
+          <w:rFonts w:ascii="Arial" w:eastAsiaTheme="majorEastAsia" w:hAnsi="Arial" w:cs="Arial"/>
+          <w:b/>
+          <w:bCs/>
+          <w:sz w:val="18"/>
+          <w:szCs w:val="18"/>
+        </w:rPr>
+        <w:t>Interfaz</w:t>
+      </w:r>
+      <w:r>
+        <w:rPr>
+          <w:rFonts w:ascii="Arial" w:eastAsiaTheme="majorEastAsia" w:hAnsi="Arial" w:cs="Arial"/>
+          <w:b/>
+          <w:bCs/>
+          <w:sz w:val="18"/>
+          <w:szCs w:val="18"/>
+        </w:rPr>
+        <w:t xml:space="preserve"> </w:t>
+      </w:r>
+      <w:r>
+        <w:rPr>
+          <w:rFonts w:ascii="Arial" w:eastAsiaTheme="majorEastAsia" w:hAnsi="Arial" w:cs="Arial"/>
+          <w:b/>
+          <w:bCs/>
+          <w:sz w:val="18"/>
+          <w:szCs w:val="18"/>
+        </w:rPr>
+        <w:t>Caracteristica</w:t>
+      </w:r>
+      <w:r>
+        <w:rPr>
+          <w:rFonts w:ascii="Arial" w:eastAsiaTheme="majorEastAsia" w:hAnsi="Arial" w:cs="Arial"/>
+          <w:b/>
+          <w:bCs/>
+          <w:sz w:val="18"/>
+          <w:szCs w:val="18"/>
+        </w:rPr>
+        <w:t>Repository</w:t>
+      </w:r>
+      <w:r>
+        <w:rPr>
+          <w:rFonts w:ascii="Arial" w:eastAsiaTheme="majorEastAsia" w:hAnsi="Arial" w:cs="Arial"/>
+          <w:b/>
+          <w:bCs/>
+          <w:sz w:val="18"/>
+          <w:szCs w:val="18"/>
+        </w:rPr>
+        <w:t>.java</w:t>
+      </w:r>
+    </w:p>
+    <w:p>
+      <w:pPr>
+        <w:spacing w:line="276" w:lineRule="auto"/>
+        <w:jc w:val="both"/>
+        <w:rPr>
+          <w:rFonts w:ascii="Arial" w:eastAsiaTheme="majorEastAsia" w:hAnsi="Arial" w:cs="Arial"/>
+          <w:sz w:val="22"/>
+          <w:szCs w:val="22"/>
+        </w:rPr>
+      </w:pPr>
+    </w:p>
+    <w:p>
+      <w:pPr>
+        <w:pStyle w:val="Ttulo4"/>
+        <w:numPr>
+          <w:ilvl w:val="3"/>
+          <w:numId w:val="3"/>
+        </w:numPr>
+        <w:spacing w:after="240"/>
+        <w:ind w:left="851" w:hanging="851"/>
+        <w:rPr>
+          <w:rFonts w:ascii="Arial" w:hAnsi="Arial" w:cs="Arial"/>
+          <w:b/>
+          <w:bCs/>
+          <w:i w:val="0"/>
+          <w:iCs w:val="0"/>
+          <w:color w:val="auto"/>
+          <w:sz w:val="22"/>
+          <w:szCs w:val="22"/>
+        </w:rPr>
+      </w:pPr>
+      <w:bookmarkStart w:id="30" w:name="_Toc138282868"/>
+      <w:r>
+        <w:rPr>
+          <w:rFonts w:ascii="Arial" w:hAnsi="Arial" w:cs="Arial"/>
+          <w:b/>
+          <w:bCs/>
+          <w:i w:val="0"/>
+          <w:iCs w:val="0"/>
+          <w:color w:val="auto"/>
+          <w:sz w:val="22"/>
+          <w:szCs w:val="22"/>
+        </w:rPr>
+        <w:t>Enumerados</w:t>
+      </w:r>
+      <w:bookmarkEnd w:id="30"/>
+    </w:p>
+    <w:p>
+      <w:pPr>
+        <w:spacing w:line="276" w:lineRule="auto"/>
+        <w:jc w:val="both"/>
+        <w:rPr>
+          <w:rFonts w:ascii="Arial" w:eastAsiaTheme="majorEastAsia" w:hAnsi="Arial" w:cs="Arial"/>
+          <w:sz w:val="22"/>
+          <w:szCs w:val="22"/>
+        </w:rPr>
+      </w:pPr>
+      <w:r>
+        <w:rPr>
+          <w:rFonts w:ascii="Arial" w:eastAsiaTheme="majorEastAsia" w:hAnsi="Arial" w:cs="Arial"/>
+          <w:sz w:val="22"/>
+          <w:szCs w:val="22"/>
+        </w:rPr>
+        <w:t>Pasamos con los enumerados, tenemos dos diferentes, un es como se ha visto en la clase Dispositivo.java, para indicar la categoría a la que pertenece el dispositivo. De momento hay cinco categorías diferentes, pero al final del trabajo hablaremos sobre la posibilidad de ampliar esta cantidad. El enumerado tiene de nombre Categoria.java.</w:t>
+      </w:r>
+    </w:p>
+    <w:p>
+      <w:pPr>
+        <w:spacing w:line="276" w:lineRule="auto"/>
+        <w:jc w:val="both"/>
+        <w:rPr>
+          <w:rFonts w:ascii="Arial" w:eastAsiaTheme="majorEastAsia" w:hAnsi="Arial" w:cs="Arial"/>
+          <w:sz w:val="22"/>
+          <w:szCs w:val="22"/>
+        </w:rPr>
+      </w:pPr>
+    </w:p>
+    <w:p>
+      <w:pPr>
+        <w:spacing w:line="276" w:lineRule="auto"/>
+        <w:jc w:val="center"/>
+        <w:rPr>
+          <w:rFonts w:ascii="Arial" w:eastAsiaTheme="majorEastAsia" w:hAnsi="Arial" w:cs="Arial"/>
+          <w:sz w:val="22"/>
+          <w:szCs w:val="22"/>
+        </w:rPr>
+      </w:pPr>
+      <w:r>
+        <w:rPr>
+          <w:noProof/>
+        </w:rPr>
+        <w:drawing>
+          <wp:inline distT="0" distB="0" distL="0" distR="0" wp14:anchorId="65478ED2" wp14:editId="791CE5EA">
+            <wp:extent cx="5400040" cy="453390"/>
+            <wp:effectExtent l="0" t="0" r="0" b="3810"/>
+            <wp:docPr id="797412090" name="Imagen 1"/>
+            <wp:cNvGraphicFramePr>
+              <a:graphicFrameLocks xmlns:a="http://schemas.openxmlformats.org/drawingml/2006/main" noChangeAspect="1"/>
+            </wp:cNvGraphicFramePr>
+            <a:graphic xmlns:a="http://schemas.openxmlformats.org/drawingml/2006/main">
+              <a:graphicData uri="http://schemas.openxmlformats.org/drawingml/2006/picture">
+                <pic:pic xmlns:pic="http://schemas.openxmlformats.org/drawingml/2006/picture">
+                  <pic:nvPicPr>
+                    <pic:cNvPr id="797412090" name=""/>
+                    <pic:cNvPicPr/>
+                  </pic:nvPicPr>
+                  <pic:blipFill>
+                    <a:blip r:embed="rId23"/>
+                    <a:stretch>
+                      <a:fillRect/>
+                    </a:stretch>
+                  </pic:blipFill>
+                  <pic:spPr>
+                    <a:xfrm>
+                      <a:off x="0" y="0"/>
+                      <a:ext cx="5400040" cy="453390"/>
+                    </a:xfrm>
+                    <a:prstGeom prst="rect">
+                      <a:avLst/>
+                    </a:prstGeom>
+                  </pic:spPr>
+                </pic:pic>
+              </a:graphicData>
+            </a:graphic>
+          </wp:inline>
+        </w:drawing>
+      </w:r>
+    </w:p>
+    <w:p>
+      <w:pPr>
+        <w:tabs>
+          <w:tab w:val="left" w:pos="3686"/>
+          <w:tab w:val="left" w:pos="4035"/>
+          <w:tab w:val="right" w:pos="8456"/>
+          <w:tab w:val="left" w:pos="4035"/>
+        </w:tabs>
+        <w:spacing w:line="276" w:lineRule="auto"/>
+        <w:jc w:val="center"/>
+        <w:rPr>
+          <w:rFonts w:ascii="Arial" w:eastAsiaTheme="majorEastAsia" w:hAnsi="Arial" w:cs="Arial"/>
+          <w:b/>
+          <w:bCs/>
+          <w:sz w:val="18"/>
+          <w:szCs w:val="18"/>
+        </w:rPr>
+      </w:pPr>
+      <w:r>
+        <w:rPr>
+          <w:rFonts w:ascii="Arial" w:eastAsiaTheme="majorEastAsia" w:hAnsi="Arial" w:cs="Arial"/>
+          <w:b/>
+          <w:bCs/>
+          <w:sz w:val="18"/>
+          <w:szCs w:val="18"/>
+        </w:rPr>
+        <w:t>Imagen</w:t>
+      </w:r>
+      <w:r>
+        <w:rPr>
+          <w:rFonts w:ascii="Arial" w:eastAsiaTheme="majorEastAsia" w:hAnsi="Arial" w:cs="Arial"/>
+          <w:b/>
+          <w:bCs/>
+          <w:sz w:val="18"/>
+          <w:szCs w:val="18"/>
+        </w:rPr>
+        <w:t xml:space="preserve"> </w:t>
+      </w:r>
+      <w:r>
+        <w:rPr>
+          <w:rFonts w:ascii="Arial" w:eastAsiaTheme="majorEastAsia" w:hAnsi="Arial" w:cs="Arial"/>
+          <w:b/>
+          <w:bCs/>
+          <w:sz w:val="18"/>
+          <w:szCs w:val="18"/>
+        </w:rPr>
+        <w:t>1</w:t>
+      </w:r>
+      <w:r>
+        <w:rPr>
+          <w:rFonts w:ascii="Arial" w:eastAsiaTheme="majorEastAsia" w:hAnsi="Arial" w:cs="Arial"/>
+          <w:b/>
+          <w:bCs/>
+          <w:sz w:val="18"/>
+          <w:szCs w:val="18"/>
+        </w:rPr>
+        <w:t>2</w:t>
+      </w:r>
+      <w:r>
+        <w:rPr>
+          <w:rFonts w:ascii="Arial" w:eastAsiaTheme="majorEastAsia" w:hAnsi="Arial" w:cs="Arial"/>
+          <w:b/>
+          <w:bCs/>
+          <w:sz w:val="18"/>
+          <w:szCs w:val="18"/>
+        </w:rPr>
+        <w:t xml:space="preserve">. </w:t>
+      </w:r>
+      <w:r>
+        <w:rPr>
+          <w:rFonts w:ascii="Arial" w:eastAsiaTheme="majorEastAsia" w:hAnsi="Arial" w:cs="Arial"/>
+          <w:b/>
+          <w:bCs/>
+          <w:sz w:val="18"/>
+          <w:szCs w:val="18"/>
+        </w:rPr>
+        <w:t>Enumerado</w:t>
+      </w:r>
+      <w:r>
+        <w:rPr>
+          <w:rFonts w:ascii="Arial" w:eastAsiaTheme="majorEastAsia" w:hAnsi="Arial" w:cs="Arial"/>
+          <w:b/>
+          <w:bCs/>
+          <w:sz w:val="18"/>
+          <w:szCs w:val="18"/>
+        </w:rPr>
+        <w:t xml:space="preserve"> </w:t>
+      </w:r>
+      <w:r>
+        <w:rPr>
+          <w:rFonts w:ascii="Arial" w:eastAsiaTheme="majorEastAsia" w:hAnsi="Arial" w:cs="Arial"/>
+          <w:b/>
+          <w:bCs/>
+          <w:sz w:val="18"/>
+          <w:szCs w:val="18"/>
+        </w:rPr>
+        <w:t>Categoria</w:t>
+      </w:r>
+      <w:r>
+        <w:rPr>
+          <w:rFonts w:ascii="Arial" w:eastAsiaTheme="majorEastAsia" w:hAnsi="Arial" w:cs="Arial"/>
+          <w:b/>
+          <w:bCs/>
+          <w:sz w:val="18"/>
+          <w:szCs w:val="18"/>
+        </w:rPr>
+        <w:t>.java</w:t>
+      </w:r>
+    </w:p>
+    <w:p>
+      <w:pPr>
+        <w:spacing w:line="276" w:lineRule="auto"/>
+        <w:jc w:val="both"/>
+        <w:rPr>
+          <w:rFonts w:ascii="Arial" w:eastAsiaTheme="majorEastAsia" w:hAnsi="Arial" w:cs="Arial"/>
+          <w:sz w:val="22"/>
+          <w:szCs w:val="22"/>
+        </w:rPr>
+      </w:pPr>
+    </w:p>
+    <w:p>
+      <w:pPr>
+        <w:spacing w:line="276" w:lineRule="auto"/>
+        <w:jc w:val="both"/>
+        <w:rPr>
+          <w:rFonts w:ascii="Arial" w:eastAsiaTheme="majorEastAsia" w:hAnsi="Arial" w:cs="Arial"/>
+          <w:sz w:val="22"/>
+          <w:szCs w:val="22"/>
+        </w:rPr>
+      </w:pPr>
+      <w:r>
+        <w:rPr>
+          <w:rFonts w:ascii="Arial" w:eastAsiaTheme="majorEastAsia" w:hAnsi="Arial" w:cs="Arial"/>
+          <w:sz w:val="22"/>
+          <w:szCs w:val="22"/>
+        </w:rPr>
+        <w:t>El otro enumerado aunque no sea directamente de la capa de repositorio se ha añadido aquí y sirve para clasificar a la hora de ordenar, cuál de los tres métodos se quiere utilizar.</w:t>
+      </w:r>
+      <w:r>
+        <w:rPr>
+          <w:rFonts w:ascii="Arial" w:eastAsiaTheme="majorEastAsia" w:hAnsi="Arial" w:cs="Arial"/>
+          <w:sz w:val="22"/>
+          <w:szCs w:val="22"/>
+        </w:rPr>
+        <w:t xml:space="preserve"> </w:t>
+      </w:r>
+      <w:r>
+        <w:rPr>
+          <w:rFonts w:ascii="Arial" w:eastAsiaTheme="majorEastAsia" w:hAnsi="Arial" w:cs="Arial"/>
+          <w:sz w:val="22"/>
+          <w:szCs w:val="22"/>
+        </w:rPr>
+        <w:t xml:space="preserve">El enumerado tiene de nombre </w:t>
+      </w:r>
+      <w:r>
+        <w:rPr>
+          <w:rFonts w:ascii="Arial" w:eastAsiaTheme="majorEastAsia" w:hAnsi="Arial" w:cs="Arial"/>
+          <w:sz w:val="22"/>
+          <w:szCs w:val="22"/>
+        </w:rPr>
+        <w:t>TipoOrdenar</w:t>
+      </w:r>
+      <w:r>
+        <w:rPr>
+          <w:rFonts w:ascii="Arial" w:eastAsiaTheme="majorEastAsia" w:hAnsi="Arial" w:cs="Arial"/>
+          <w:sz w:val="22"/>
+          <w:szCs w:val="22"/>
+        </w:rPr>
+        <w:t>.java.</w:t>
+      </w:r>
+    </w:p>
+    <w:p>
+      <w:pPr>
+        <w:spacing w:line="276" w:lineRule="auto"/>
+        <w:jc w:val="both"/>
+        <w:rPr>
+          <w:rFonts w:ascii="Arial" w:eastAsiaTheme="majorEastAsia" w:hAnsi="Arial" w:cs="Arial"/>
+          <w:sz w:val="22"/>
+          <w:szCs w:val="22"/>
+        </w:rPr>
+      </w:pPr>
+    </w:p>
+    <w:p>
+      <w:pPr>
+        <w:spacing w:line="276" w:lineRule="auto"/>
+        <w:jc w:val="center"/>
+        <w:rPr>
+          <w:rFonts w:ascii="Arial" w:eastAsiaTheme="majorEastAsia" w:hAnsi="Arial" w:cs="Arial"/>
+          <w:sz w:val="22"/>
+          <w:szCs w:val="22"/>
+        </w:rPr>
+      </w:pPr>
+      <w:r>
+        <w:rPr>
+          <w:noProof/>
+        </w:rPr>
+        <w:drawing>
+          <wp:inline distT="0" distB="0" distL="0" distR="0" wp14:anchorId="59545F3A" wp14:editId="14D62AD6">
+            <wp:extent cx="3676650" cy="628650"/>
+            <wp:effectExtent l="0" t="0" r="0" b="0"/>
+            <wp:docPr id="784847376" name="Imagen 1" descr="Texto&#10;&#10;Descripción generada automáticamente con confianza baja"/>
+            <wp:cNvGraphicFramePr>
+              <a:graphicFrameLocks xmlns:a="http://schemas.openxmlformats.org/drawingml/2006/main" noChangeAspect="1"/>
+            </wp:cNvGraphicFramePr>
+            <a:graphic xmlns:a="http://schemas.openxmlformats.org/drawingml/2006/main">
+              <a:graphicData uri="http://schemas.openxmlformats.org/drawingml/2006/picture">
+                <pic:pic xmlns:pic="http://schemas.openxmlformats.org/drawingml/2006/picture">
+                  <pic:nvPicPr>
+                    <pic:cNvPr id="784847376" name="Imagen 1" descr="Texto&#10;&#10;Descripción generada automáticamente con confianza baja"/>
+                    <pic:cNvPicPr/>
+                  </pic:nvPicPr>
+                  <pic:blipFill>
+                    <a:blip r:embed="rId24"/>
+                    <a:stretch>
+                      <a:fillRect/>
+                    </a:stretch>
+                  </pic:blipFill>
+                  <pic:spPr>
+                    <a:xfrm>
+                      <a:off x="0" y="0"/>
+                      <a:ext cx="3676650" cy="628650"/>
+                    </a:xfrm>
+                    <a:prstGeom prst="rect">
+                      <a:avLst/>
+                    </a:prstGeom>
+                  </pic:spPr>
+                </pic:pic>
+              </a:graphicData>
+            </a:graphic>
+          </wp:inline>
+        </w:drawing>
+      </w:r>
+    </w:p>
+    <w:p>
+      <w:pPr>
+        <w:tabs>
+          <w:tab w:val="left" w:pos="3686"/>
+          <w:tab w:val="left" w:pos="4035"/>
+          <w:tab w:val="right" w:pos="8456"/>
+          <w:tab w:val="left" w:pos="4035"/>
+        </w:tabs>
+        <w:spacing w:line="276" w:lineRule="auto"/>
+        <w:jc w:val="center"/>
+        <w:rPr>
+          <w:rFonts w:ascii="Arial" w:eastAsiaTheme="majorEastAsia" w:hAnsi="Arial" w:cs="Arial"/>
+          <w:b/>
+          <w:bCs/>
+          <w:sz w:val="18"/>
+          <w:szCs w:val="18"/>
+        </w:rPr>
+      </w:pPr>
+      <w:r>
+        <w:rPr>
+          <w:rFonts w:ascii="Arial" w:eastAsiaTheme="majorEastAsia" w:hAnsi="Arial" w:cs="Arial"/>
+          <w:b/>
+          <w:bCs/>
+          <w:sz w:val="18"/>
+          <w:szCs w:val="18"/>
+        </w:rPr>
+        <w:t>Imagen</w:t>
+      </w:r>
+      <w:r>
+        <w:rPr>
+          <w:rFonts w:ascii="Arial" w:eastAsiaTheme="majorEastAsia" w:hAnsi="Arial" w:cs="Arial"/>
+          <w:b/>
+          <w:bCs/>
+          <w:sz w:val="18"/>
+          <w:szCs w:val="18"/>
+        </w:rPr>
+        <w:t xml:space="preserve"> </w:t>
+      </w:r>
+      <w:r>
+        <w:rPr>
+          <w:rFonts w:ascii="Arial" w:eastAsiaTheme="majorEastAsia" w:hAnsi="Arial" w:cs="Arial"/>
+          <w:b/>
+          <w:bCs/>
+          <w:sz w:val="18"/>
+          <w:szCs w:val="18"/>
+        </w:rPr>
+        <w:t>1</w:t>
+      </w:r>
+      <w:r>
+        <w:rPr>
+          <w:rFonts w:ascii="Arial" w:eastAsiaTheme="majorEastAsia" w:hAnsi="Arial" w:cs="Arial"/>
+          <w:b/>
+          <w:bCs/>
+          <w:sz w:val="18"/>
+          <w:szCs w:val="18"/>
+        </w:rPr>
+        <w:t>3</w:t>
+      </w:r>
+      <w:r>
+        <w:rPr>
+          <w:rFonts w:ascii="Arial" w:eastAsiaTheme="majorEastAsia" w:hAnsi="Arial" w:cs="Arial"/>
+          <w:b/>
+          <w:bCs/>
+          <w:sz w:val="18"/>
+          <w:szCs w:val="18"/>
+        </w:rPr>
+        <w:t xml:space="preserve">. </w:t>
+      </w:r>
+      <w:r>
+        <w:rPr>
+          <w:rFonts w:ascii="Arial" w:eastAsiaTheme="majorEastAsia" w:hAnsi="Arial" w:cs="Arial"/>
+          <w:b/>
+          <w:bCs/>
+          <w:sz w:val="18"/>
+          <w:szCs w:val="18"/>
+        </w:rPr>
+        <w:t xml:space="preserve">Enumerado </w:t>
+      </w:r>
+      <w:r>
+        <w:rPr>
+          <w:rFonts w:ascii="Arial" w:eastAsiaTheme="majorEastAsia" w:hAnsi="Arial" w:cs="Arial"/>
+          <w:b/>
+          <w:bCs/>
+          <w:sz w:val="18"/>
+          <w:szCs w:val="18"/>
+        </w:rPr>
+        <w:t>TipoOrdenar</w:t>
+      </w:r>
+      <w:r>
+        <w:rPr>
+          <w:rFonts w:ascii="Arial" w:eastAsiaTheme="majorEastAsia" w:hAnsi="Arial" w:cs="Arial"/>
+          <w:b/>
+          <w:bCs/>
+          <w:sz w:val="18"/>
+          <w:szCs w:val="18"/>
+        </w:rPr>
+        <w:t>.java</w:t>
+      </w:r>
+    </w:p>
+    <w:p>
+      <w:pPr>
+        <w:spacing w:line="276" w:lineRule="auto"/>
+        <w:jc w:val="both"/>
+        <w:rPr>
+          <w:rFonts w:ascii="Arial" w:eastAsiaTheme="majorEastAsia" w:hAnsi="Arial" w:cs="Arial"/>
+          <w:sz w:val="22"/>
+          <w:szCs w:val="22"/>
+        </w:rPr>
+      </w:pPr>
+    </w:p>
+    <w:p>
+      <w:pPr>
+        <w:pStyle w:val="Ttulo4"/>
+        <w:numPr>
+          <w:ilvl w:val="3"/>
+          <w:numId w:val="3"/>
+        </w:numPr>
+        <w:spacing w:after="240"/>
+        <w:ind w:left="851" w:hanging="851"/>
+        <w:rPr>
+          <w:rFonts w:ascii="Arial" w:hAnsi="Arial" w:cs="Arial"/>
+          <w:b/>
+          <w:bCs/>
+          <w:i w:val="0"/>
+          <w:iCs w:val="0"/>
+          <w:color w:val="auto"/>
+          <w:sz w:val="22"/>
+          <w:szCs w:val="22"/>
+        </w:rPr>
+      </w:pPr>
+      <w:bookmarkStart w:id="31" w:name="_Toc138282869"/>
+      <w:r>
+        <w:rPr>
+          <w:rFonts w:ascii="Arial" w:hAnsi="Arial" w:cs="Arial"/>
+          <w:b/>
+          <w:bCs/>
+          <w:i w:val="0"/>
+          <w:iCs w:val="0"/>
+          <w:color w:val="auto"/>
+          <w:sz w:val="22"/>
+          <w:szCs w:val="22"/>
+        </w:rPr>
+        <w:t>Listas</w:t>
+      </w:r>
+      <w:bookmarkEnd w:id="31"/>
+    </w:p>
+    <w:p>
+      <w:pPr>
+        <w:spacing w:line="276" w:lineRule="auto"/>
+        <w:jc w:val="both"/>
+        <w:rPr>
+          <w:rFonts w:ascii="Arial" w:eastAsiaTheme="majorEastAsia" w:hAnsi="Arial" w:cs="Arial"/>
+          <w:sz w:val="22"/>
+          <w:szCs w:val="22"/>
+        </w:rPr>
+      </w:pPr>
+      <w:r>
+        <w:rPr>
+          <w:rFonts w:ascii="Arial" w:eastAsiaTheme="majorEastAsia" w:hAnsi="Arial" w:cs="Arial"/>
+          <w:sz w:val="22"/>
+          <w:szCs w:val="22"/>
+        </w:rPr>
+        <w:t xml:space="preserve">Finalmente nos encontramos con las dos listas, que aunque no se utilicen </w:t>
+      </w:r>
+      <w:r>
+        <w:rPr>
+          <w:rFonts w:ascii="Arial" w:eastAsiaTheme="majorEastAsia" w:hAnsi="Arial" w:cs="Arial"/>
+          <w:sz w:val="22"/>
+          <w:szCs w:val="22"/>
+        </w:rPr>
+        <w:t xml:space="preserve">en el repositorio, al estar relacionadas directamente con las dos entidades se han colocado en esta capa. Estas listas sirven para devolver las listas de dispositivos y caracteristicas de manera más ordenada y de manera que a la hora de mapear en la aplicación resultase más sencillo. Las clases son </w:t>
+      </w:r>
+      <w:r>
+        <w:rPr>
+          <w:rFonts w:ascii="Arial" w:eastAsiaTheme="majorEastAsia" w:hAnsi="Arial" w:cs="Arial"/>
+          <w:sz w:val="22"/>
+          <w:szCs w:val="22"/>
+        </w:rPr>
+        <w:t>ListaDispositivos.java</w:t>
+      </w:r>
+      <w:r>
+        <w:rPr>
+          <w:rFonts w:ascii="Arial" w:eastAsiaTheme="majorEastAsia" w:hAnsi="Arial" w:cs="Arial"/>
+          <w:sz w:val="22"/>
+          <w:szCs w:val="22"/>
+        </w:rPr>
+        <w:t xml:space="preserve"> y </w:t>
+      </w:r>
+      <w:r>
+        <w:rPr>
+          <w:rFonts w:ascii="Arial" w:eastAsiaTheme="majorEastAsia" w:hAnsi="Arial" w:cs="Arial"/>
+          <w:sz w:val="22"/>
+          <w:szCs w:val="22"/>
+        </w:rPr>
+        <w:t>ListaCaracteristicas.java</w:t>
+      </w:r>
+      <w:r>
+        <w:rPr>
+          <w:rFonts w:ascii="Arial" w:eastAsiaTheme="majorEastAsia" w:hAnsi="Arial" w:cs="Arial"/>
+          <w:sz w:val="22"/>
+          <w:szCs w:val="22"/>
+        </w:rPr>
+        <w:t>.</w:t>
+      </w:r>
+    </w:p>
+    <w:p>
+      <w:pPr>
+        <w:spacing w:line="276" w:lineRule="auto"/>
+        <w:jc w:val="both"/>
+        <w:rPr>
+          <w:rFonts w:ascii="Arial" w:eastAsiaTheme="majorEastAsia" w:hAnsi="Arial" w:cs="Arial"/>
+          <w:sz w:val="22"/>
+          <w:szCs w:val="22"/>
+        </w:rPr>
+      </w:pPr>
+    </w:p>
+    <w:p>
+      <w:pPr>
+        <w:spacing w:line="276" w:lineRule="auto"/>
+        <w:jc w:val="center"/>
+        <w:rPr>
+          <w:rFonts w:ascii="Arial" w:eastAsiaTheme="majorEastAsia" w:hAnsi="Arial" w:cs="Arial"/>
+          <w:sz w:val="22"/>
+          <w:szCs w:val="22"/>
+        </w:rPr>
+      </w:pPr>
+      <w:r>
+        <w:rPr>
+          <w:noProof/>
+        </w:rPr>
+        <w:drawing>
+          <wp:inline distT="0" distB="0" distL="0" distR="0" wp14:anchorId="447CFEFA" wp14:editId="71C3AF07">
+            <wp:extent cx="3562350" cy="645221"/>
+            <wp:effectExtent l="0" t="0" r="0" b="2540"/>
+            <wp:docPr id="906248513" name="Imagen 1" descr="Texto&#10;&#10;Descripción generada automáticamente"/>
+            <wp:cNvGraphicFramePr>
+              <a:graphicFrameLocks xmlns:a="http://schemas.openxmlformats.org/drawingml/2006/main" noChangeAspect="1"/>
+            </wp:cNvGraphicFramePr>
+            <a:graphic xmlns:a="http://schemas.openxmlformats.org/drawingml/2006/main">
+              <a:graphicData uri="http://schemas.openxmlformats.org/drawingml/2006/picture">
+                <pic:pic xmlns:pic="http://schemas.openxmlformats.org/drawingml/2006/picture">
+                  <pic:nvPicPr>
+                    <pic:cNvPr id="906248513" name="Imagen 1" descr="Texto&#10;&#10;Descripción generada automáticamente"/>
+                    <pic:cNvPicPr/>
+                  </pic:nvPicPr>
+                  <pic:blipFill>
+                    <a:blip r:embed="rId25"/>
+                    <a:stretch>
+                      <a:fillRect/>
+                    </a:stretch>
+                  </pic:blipFill>
+                  <pic:spPr>
+                    <a:xfrm>
+                      <a:off x="0" y="0"/>
+                      <a:ext cx="3589362" cy="650113"/>
+                    </a:xfrm>
+                    <a:prstGeom prst="rect">
+                      <a:avLst/>
+                    </a:prstGeom>
+                  </pic:spPr>
+                </pic:pic>
+              </a:graphicData>
+            </a:graphic>
+          </wp:inline>
+        </w:drawing>
+      </w:r>
+    </w:p>
+    <w:p>
+      <w:pPr>
+        <w:tabs>
+          <w:tab w:val="left" w:pos="3686"/>
+          <w:tab w:val="left" w:pos="4035"/>
+          <w:tab w:val="right" w:pos="8456"/>
+          <w:tab w:val="left" w:pos="4035"/>
+        </w:tabs>
+        <w:spacing w:line="276" w:lineRule="auto"/>
+        <w:jc w:val="center"/>
+        <w:rPr>
+          <w:rFonts w:ascii="Arial" w:eastAsiaTheme="majorEastAsia" w:hAnsi="Arial" w:cs="Arial"/>
+          <w:b/>
+          <w:bCs/>
+          <w:sz w:val="18"/>
+          <w:szCs w:val="18"/>
+        </w:rPr>
+      </w:pPr>
+      <w:r>
+        <w:rPr>
+          <w:rFonts w:ascii="Arial" w:eastAsiaTheme="majorEastAsia" w:hAnsi="Arial" w:cs="Arial"/>
+          <w:b/>
+          <w:bCs/>
+          <w:sz w:val="18"/>
+          <w:szCs w:val="18"/>
+        </w:rPr>
+        <w:t>Imagen</w:t>
+      </w:r>
+      <w:r>
+        <w:rPr>
+          <w:rFonts w:ascii="Arial" w:eastAsiaTheme="majorEastAsia" w:hAnsi="Arial" w:cs="Arial"/>
+          <w:b/>
+          <w:bCs/>
+          <w:sz w:val="18"/>
+          <w:szCs w:val="18"/>
+        </w:rPr>
+        <w:t xml:space="preserve"> </w:t>
+      </w:r>
+      <w:r>
+        <w:rPr>
+          <w:rFonts w:ascii="Arial" w:eastAsiaTheme="majorEastAsia" w:hAnsi="Arial" w:cs="Arial"/>
+          <w:b/>
+          <w:bCs/>
+          <w:sz w:val="18"/>
+          <w:szCs w:val="18"/>
+        </w:rPr>
+        <w:t>1</w:t>
+      </w:r>
+      <w:r>
+        <w:rPr>
+          <w:rFonts w:ascii="Arial" w:eastAsiaTheme="majorEastAsia" w:hAnsi="Arial" w:cs="Arial"/>
+          <w:b/>
+          <w:bCs/>
+          <w:sz w:val="18"/>
+          <w:szCs w:val="18"/>
+        </w:rPr>
+        <w:t>4</w:t>
+      </w:r>
+      <w:r>
+        <w:rPr>
+          <w:rFonts w:ascii="Arial" w:eastAsiaTheme="majorEastAsia" w:hAnsi="Arial" w:cs="Arial"/>
+          <w:b/>
+          <w:bCs/>
+          <w:sz w:val="18"/>
+          <w:szCs w:val="18"/>
+        </w:rPr>
+        <w:t xml:space="preserve">. </w:t>
+      </w:r>
+      <w:r>
+        <w:rPr>
+          <w:rFonts w:ascii="Arial" w:eastAsiaTheme="majorEastAsia" w:hAnsi="Arial" w:cs="Arial"/>
+          <w:b/>
+          <w:bCs/>
+          <w:sz w:val="18"/>
+          <w:szCs w:val="18"/>
+        </w:rPr>
+        <w:t>Clase</w:t>
+      </w:r>
+      <w:r>
+        <w:rPr>
+          <w:rFonts w:ascii="Arial" w:eastAsiaTheme="majorEastAsia" w:hAnsi="Arial" w:cs="Arial"/>
+          <w:b/>
+          <w:bCs/>
+          <w:sz w:val="18"/>
+          <w:szCs w:val="18"/>
+        </w:rPr>
+        <w:t xml:space="preserve"> </w:t>
+      </w:r>
+      <w:r>
+        <w:rPr>
+          <w:rFonts w:ascii="Arial" w:eastAsiaTheme="majorEastAsia" w:hAnsi="Arial" w:cs="Arial"/>
+          <w:b/>
+          <w:bCs/>
+          <w:sz w:val="18"/>
+          <w:szCs w:val="18"/>
+        </w:rPr>
+        <w:t>ListaDispositivos</w:t>
+      </w:r>
+      <w:r>
+        <w:rPr>
+          <w:rFonts w:ascii="Arial" w:eastAsiaTheme="majorEastAsia" w:hAnsi="Arial" w:cs="Arial"/>
+          <w:b/>
+          <w:bCs/>
+          <w:sz w:val="18"/>
+          <w:szCs w:val="18"/>
+        </w:rPr>
+        <w:t>.java</w:t>
+      </w:r>
+    </w:p>
+    <w:p>
+      <w:pPr>
+        <w:spacing w:line="276" w:lineRule="auto"/>
+        <w:jc w:val="center"/>
+        <w:rPr>
+          <w:rFonts w:ascii="Arial" w:eastAsiaTheme="majorEastAsia" w:hAnsi="Arial" w:cs="Arial"/>
+          <w:sz w:val="22"/>
+          <w:szCs w:val="22"/>
+        </w:rPr>
+      </w:pPr>
+      <w:r>
+        <w:rPr>
+          <w:noProof/>
+        </w:rPr>
+        <w:lastRenderedPageBreak/>
+        <w:drawing>
+          <wp:inline distT="0" distB="0" distL="0" distR="0" wp14:anchorId="350D9418" wp14:editId="080EA5DD">
+            <wp:extent cx="3764280" cy="652475"/>
+            <wp:effectExtent l="0" t="0" r="7620" b="0"/>
+            <wp:docPr id="1251126865" name="Imagen 1" descr="Texto&#10;&#10;Descripción generada automáticamente con confianza media"/>
+            <wp:cNvGraphicFramePr>
+              <a:graphicFrameLocks xmlns:a="http://schemas.openxmlformats.org/drawingml/2006/main" noChangeAspect="1"/>
+            </wp:cNvGraphicFramePr>
+            <a:graphic xmlns:a="http://schemas.openxmlformats.org/drawingml/2006/main">
+              <a:graphicData uri="http://schemas.openxmlformats.org/drawingml/2006/picture">
+                <pic:pic xmlns:pic="http://schemas.openxmlformats.org/drawingml/2006/picture">
+                  <pic:nvPicPr>
+                    <pic:cNvPr id="1251126865" name="Imagen 1" descr="Texto&#10;&#10;Descripción generada automáticamente con confianza media"/>
+                    <pic:cNvPicPr/>
+                  </pic:nvPicPr>
+                  <pic:blipFill>
+                    <a:blip r:embed="rId26"/>
+                    <a:stretch>
+                      <a:fillRect/>
+                    </a:stretch>
+                  </pic:blipFill>
+                  <pic:spPr>
+                    <a:xfrm>
+                      <a:off x="0" y="0"/>
+                      <a:ext cx="3795917" cy="657959"/>
+                    </a:xfrm>
+                    <a:prstGeom prst="rect">
+                      <a:avLst/>
+                    </a:prstGeom>
+                  </pic:spPr>
+                </pic:pic>
+              </a:graphicData>
+            </a:graphic>
+          </wp:inline>
+        </w:drawing>
+      </w:r>
+    </w:p>
+    <w:p>
+      <w:pPr>
+        <w:tabs>
+          <w:tab w:val="left" w:pos="3686"/>
+          <w:tab w:val="left" w:pos="4035"/>
+          <w:tab w:val="right" w:pos="8456"/>
+          <w:tab w:val="left" w:pos="4035"/>
+        </w:tabs>
+        <w:spacing w:line="276" w:lineRule="auto"/>
+        <w:jc w:val="center"/>
+        <w:rPr>
+          <w:rFonts w:ascii="Arial" w:eastAsiaTheme="majorEastAsia" w:hAnsi="Arial" w:cs="Arial"/>
+          <w:b/>
+          <w:bCs/>
+          <w:sz w:val="18"/>
+          <w:szCs w:val="18"/>
+        </w:rPr>
+      </w:pPr>
+      <w:r>
+        <w:rPr>
+          <w:rFonts w:ascii="Arial" w:eastAsiaTheme="majorEastAsia" w:hAnsi="Arial" w:cs="Arial"/>
+          <w:b/>
+          <w:bCs/>
+          <w:sz w:val="18"/>
+          <w:szCs w:val="18"/>
+        </w:rPr>
+        <w:t>Imagen</w:t>
+      </w:r>
+      <w:r>
+        <w:rPr>
+          <w:rFonts w:ascii="Arial" w:eastAsiaTheme="majorEastAsia" w:hAnsi="Arial" w:cs="Arial"/>
+          <w:b/>
+          <w:bCs/>
+          <w:sz w:val="18"/>
+          <w:szCs w:val="18"/>
+        </w:rPr>
+        <w:t xml:space="preserve"> </w:t>
+      </w:r>
+      <w:r>
+        <w:rPr>
+          <w:rFonts w:ascii="Arial" w:eastAsiaTheme="majorEastAsia" w:hAnsi="Arial" w:cs="Arial"/>
+          <w:b/>
+          <w:bCs/>
+          <w:sz w:val="18"/>
+          <w:szCs w:val="18"/>
+        </w:rPr>
+        <w:t>1</w:t>
+      </w:r>
+      <w:r>
+        <w:rPr>
+          <w:rFonts w:ascii="Arial" w:eastAsiaTheme="majorEastAsia" w:hAnsi="Arial" w:cs="Arial"/>
+          <w:b/>
+          <w:bCs/>
+          <w:sz w:val="18"/>
+          <w:szCs w:val="18"/>
+        </w:rPr>
+        <w:t>5</w:t>
+      </w:r>
+      <w:r>
+        <w:rPr>
+          <w:rFonts w:ascii="Arial" w:eastAsiaTheme="majorEastAsia" w:hAnsi="Arial" w:cs="Arial"/>
+          <w:b/>
+          <w:bCs/>
+          <w:sz w:val="18"/>
+          <w:szCs w:val="18"/>
+        </w:rPr>
+        <w:t xml:space="preserve">. </w:t>
+      </w:r>
+      <w:r>
+        <w:rPr>
+          <w:rFonts w:ascii="Arial" w:eastAsiaTheme="majorEastAsia" w:hAnsi="Arial" w:cs="Arial"/>
+          <w:b/>
+          <w:bCs/>
+          <w:sz w:val="18"/>
+          <w:szCs w:val="18"/>
+        </w:rPr>
+        <w:t>Clase</w:t>
+      </w:r>
+      <w:r>
+        <w:rPr>
+          <w:rFonts w:ascii="Arial" w:eastAsiaTheme="majorEastAsia" w:hAnsi="Arial" w:cs="Arial"/>
+          <w:b/>
+          <w:bCs/>
+          <w:sz w:val="18"/>
+          <w:szCs w:val="18"/>
+        </w:rPr>
+        <w:t xml:space="preserve"> </w:t>
+      </w:r>
+      <w:r>
+        <w:rPr>
+          <w:rFonts w:ascii="Arial" w:eastAsiaTheme="majorEastAsia" w:hAnsi="Arial" w:cs="Arial"/>
+          <w:b/>
+          <w:bCs/>
+          <w:sz w:val="18"/>
+          <w:szCs w:val="18"/>
+        </w:rPr>
+        <w:t>ListaCaracteristicas</w:t>
+      </w:r>
+      <w:r>
+        <w:rPr>
+          <w:rFonts w:ascii="Arial" w:eastAsiaTheme="majorEastAsia" w:hAnsi="Arial" w:cs="Arial"/>
+          <w:b/>
+          <w:bCs/>
+          <w:sz w:val="18"/>
+          <w:szCs w:val="18"/>
+        </w:rPr>
+        <w:t>.java</w:t>
+      </w:r>
     </w:p>
     <w:p>
       <w:pPr>
@@ -14389,7 +16702,7 @@
           <w:color w:val="auto"/>
         </w:rPr>
       </w:pPr>
-      <w:bookmarkStart w:id="28" w:name="_Toc138266038"/>
+      <w:bookmarkStart w:id="32" w:name="_Toc138282870"/>
       <w:r>
         <w:rPr>
           <w:rFonts w:ascii="Arial" w:hAnsi="Arial" w:cs="Arial"/>
@@ -14399,18 +16712,2046 @@
         </w:rPr>
         <w:t>Implementación de la service layer</w:t>
       </w:r>
-      <w:bookmarkEnd w:id="28"/>
-    </w:p>
-    <w:p>
-      <w:pPr>
-        <w:spacing w:line="276" w:lineRule="auto"/>
-        <w:jc w:val="both"/>
-        <w:rPr>
-          <w:rFonts w:ascii="Arial" w:eastAsiaTheme="majorEastAsia" w:hAnsi="Arial" w:cs="Arial"/>
-          <w:sz w:val="22"/>
-          <w:szCs w:val="22"/>
-        </w:rPr>
-      </w:pPr>
+      <w:bookmarkEnd w:id="32"/>
+    </w:p>
+    <w:p>
+      <w:pPr>
+        <w:spacing w:line="276" w:lineRule="auto"/>
+        <w:jc w:val="both"/>
+        <w:rPr>
+          <w:rFonts w:ascii="Arial" w:eastAsiaTheme="majorEastAsia" w:hAnsi="Arial" w:cs="Arial"/>
+          <w:sz w:val="22"/>
+          <w:szCs w:val="22"/>
+        </w:rPr>
+      </w:pPr>
+      <w:r>
+        <w:rPr>
+          <w:rFonts w:ascii="Arial" w:eastAsiaTheme="majorEastAsia" w:hAnsi="Arial" w:cs="Arial"/>
+          <w:sz w:val="22"/>
+          <w:szCs w:val="22"/>
+        </w:rPr>
+        <w:t xml:space="preserve">Esta capa está formada únicamente por una clase llamada GeneralService.java, esta clase es un servicio que sirve de puente entre la capa de control y la de repositorio, no es estrictamente necesaria y en lógicas sencillas se puede omitir, pero en este caso se ha implementado porque facilita la legibilidad y complejidad del código de la capa de control. </w:t>
+      </w:r>
+    </w:p>
+    <w:p>
+      <w:pPr>
+        <w:spacing w:line="276" w:lineRule="auto"/>
+        <w:jc w:val="both"/>
+        <w:rPr>
+          <w:rFonts w:ascii="Arial" w:eastAsiaTheme="majorEastAsia" w:hAnsi="Arial" w:cs="Arial"/>
+          <w:sz w:val="22"/>
+          <w:szCs w:val="22"/>
+        </w:rPr>
+      </w:pPr>
+    </w:p>
+    <w:p>
+      <w:pPr>
+        <w:spacing w:line="276" w:lineRule="auto"/>
+        <w:jc w:val="both"/>
+        <w:rPr>
+          <w:rFonts w:ascii="Arial" w:eastAsiaTheme="majorEastAsia" w:hAnsi="Arial" w:cs="Arial"/>
+          <w:sz w:val="22"/>
+          <w:szCs w:val="22"/>
+        </w:rPr>
+      </w:pPr>
+      <w:r>
+        <w:rPr>
+          <w:rFonts w:ascii="Arial" w:eastAsiaTheme="majorEastAsia" w:hAnsi="Arial" w:cs="Arial"/>
+          <w:sz w:val="22"/>
+          <w:szCs w:val="22"/>
+        </w:rPr>
+        <w:t>Con una anotación @Service se indica que es una clase de servicio que se conecta a uno o más repositorios. Los repositorios se obtienen con la anotación @Autowired y a partir de ahí se puede trabajar con normalidad llamando a los métodos de cada uno de los repositorios para realizar las operaciones pertinentes.</w:t>
+      </w:r>
+    </w:p>
+    <w:p>
+      <w:pPr>
+        <w:spacing w:line="276" w:lineRule="auto"/>
+        <w:rPr>
+          <w:rFonts w:ascii="Arial" w:eastAsiaTheme="majorEastAsia" w:hAnsi="Arial" w:cs="Arial"/>
+          <w:sz w:val="22"/>
+          <w:szCs w:val="22"/>
+        </w:rPr>
+      </w:pPr>
+    </w:p>
+    <w:p>
+      <w:pPr>
+        <w:spacing w:line="276" w:lineRule="auto"/>
+        <w:jc w:val="center"/>
+        <w:rPr>
+          <w:rFonts w:ascii="Arial" w:eastAsiaTheme="majorEastAsia" w:hAnsi="Arial" w:cs="Arial"/>
+          <w:sz w:val="22"/>
+          <w:szCs w:val="22"/>
+        </w:rPr>
+      </w:pPr>
+      <w:r>
+        <w:rPr>
+          <w:noProof/>
+        </w:rPr>
+        <w:drawing>
+          <wp:inline distT="0" distB="0" distL="0" distR="0" wp14:anchorId="75DB2C07" wp14:editId="74350BD1">
+            <wp:extent cx="4358640" cy="1261361"/>
+            <wp:effectExtent l="0" t="0" r="3810" b="0"/>
+            <wp:docPr id="2133332835" name="Imagen 1" descr="Texto&#10;&#10;Descripción generada automáticamente"/>
+            <wp:cNvGraphicFramePr>
+              <a:graphicFrameLocks xmlns:a="http://schemas.openxmlformats.org/drawingml/2006/main" noChangeAspect="1"/>
+            </wp:cNvGraphicFramePr>
+            <a:graphic xmlns:a="http://schemas.openxmlformats.org/drawingml/2006/main">
+              <a:graphicData uri="http://schemas.openxmlformats.org/drawingml/2006/picture">
+                <pic:pic xmlns:pic="http://schemas.openxmlformats.org/drawingml/2006/picture">
+                  <pic:nvPicPr>
+                    <pic:cNvPr id="2133332835" name="Imagen 1" descr="Texto&#10;&#10;Descripción generada automáticamente"/>
+                    <pic:cNvPicPr/>
+                  </pic:nvPicPr>
+                  <pic:blipFill>
+                    <a:blip r:embed="rId27"/>
+                    <a:stretch>
+                      <a:fillRect/>
+                    </a:stretch>
+                  </pic:blipFill>
+                  <pic:spPr>
+                    <a:xfrm>
+                      <a:off x="0" y="0"/>
+                      <a:ext cx="4362393" cy="1262447"/>
+                    </a:xfrm>
+                    <a:prstGeom prst="rect">
+                      <a:avLst/>
+                    </a:prstGeom>
+                  </pic:spPr>
+                </pic:pic>
+              </a:graphicData>
+            </a:graphic>
+          </wp:inline>
+        </w:drawing>
+      </w:r>
+    </w:p>
+    <w:p>
+      <w:pPr>
+        <w:tabs>
+          <w:tab w:val="left" w:pos="3686"/>
+          <w:tab w:val="left" w:pos="4035"/>
+          <w:tab w:val="right" w:pos="8456"/>
+          <w:tab w:val="left" w:pos="4035"/>
+        </w:tabs>
+        <w:spacing w:line="276" w:lineRule="auto"/>
+        <w:jc w:val="center"/>
+        <w:rPr>
+          <w:rFonts w:ascii="Arial" w:eastAsiaTheme="majorEastAsia" w:hAnsi="Arial" w:cs="Arial"/>
+          <w:b/>
+          <w:bCs/>
+          <w:sz w:val="18"/>
+          <w:szCs w:val="18"/>
+        </w:rPr>
+      </w:pPr>
+      <w:r>
+        <w:rPr>
+          <w:rFonts w:ascii="Arial" w:eastAsiaTheme="majorEastAsia" w:hAnsi="Arial" w:cs="Arial"/>
+          <w:b/>
+          <w:bCs/>
+          <w:sz w:val="18"/>
+          <w:szCs w:val="18"/>
+        </w:rPr>
+        <w:t>Imagen</w:t>
+      </w:r>
+      <w:r>
+        <w:rPr>
+          <w:rFonts w:ascii="Arial" w:eastAsiaTheme="majorEastAsia" w:hAnsi="Arial" w:cs="Arial"/>
+          <w:b/>
+          <w:bCs/>
+          <w:sz w:val="18"/>
+          <w:szCs w:val="18"/>
+        </w:rPr>
+        <w:t xml:space="preserve"> </w:t>
+      </w:r>
+      <w:r>
+        <w:rPr>
+          <w:rFonts w:ascii="Arial" w:eastAsiaTheme="majorEastAsia" w:hAnsi="Arial" w:cs="Arial"/>
+          <w:b/>
+          <w:bCs/>
+          <w:sz w:val="18"/>
+          <w:szCs w:val="18"/>
+        </w:rPr>
+        <w:t>1</w:t>
+      </w:r>
+      <w:r>
+        <w:rPr>
+          <w:rFonts w:ascii="Arial" w:eastAsiaTheme="majorEastAsia" w:hAnsi="Arial" w:cs="Arial"/>
+          <w:b/>
+          <w:bCs/>
+          <w:sz w:val="18"/>
+          <w:szCs w:val="18"/>
+        </w:rPr>
+        <w:t>6</w:t>
+      </w:r>
+      <w:r>
+        <w:rPr>
+          <w:rFonts w:ascii="Arial" w:eastAsiaTheme="majorEastAsia" w:hAnsi="Arial" w:cs="Arial"/>
+          <w:b/>
+          <w:bCs/>
+          <w:sz w:val="18"/>
+          <w:szCs w:val="18"/>
+        </w:rPr>
+        <w:t xml:space="preserve">. </w:t>
+      </w:r>
+      <w:r>
+        <w:rPr>
+          <w:rFonts w:ascii="Arial" w:eastAsiaTheme="majorEastAsia" w:hAnsi="Arial" w:cs="Arial"/>
+          <w:b/>
+          <w:bCs/>
+          <w:sz w:val="18"/>
+          <w:szCs w:val="18"/>
+        </w:rPr>
+        <w:t xml:space="preserve">Clase </w:t>
+      </w:r>
+      <w:r>
+        <w:rPr>
+          <w:rFonts w:ascii="Arial" w:eastAsiaTheme="majorEastAsia" w:hAnsi="Arial" w:cs="Arial"/>
+          <w:b/>
+          <w:bCs/>
+          <w:sz w:val="18"/>
+          <w:szCs w:val="18"/>
+        </w:rPr>
+        <w:t>GeneralService</w:t>
+      </w:r>
+      <w:r>
+        <w:rPr>
+          <w:rFonts w:ascii="Arial" w:eastAsiaTheme="majorEastAsia" w:hAnsi="Arial" w:cs="Arial"/>
+          <w:b/>
+          <w:bCs/>
+          <w:sz w:val="18"/>
+          <w:szCs w:val="18"/>
+        </w:rPr>
+        <w:t>.java</w:t>
+      </w:r>
+    </w:p>
+    <w:p>
+      <w:pPr>
+        <w:spacing w:line="276" w:lineRule="auto"/>
+        <w:jc w:val="both"/>
+        <w:rPr>
+          <w:rFonts w:ascii="Arial" w:eastAsiaTheme="majorEastAsia" w:hAnsi="Arial" w:cs="Arial"/>
+          <w:sz w:val="22"/>
+          <w:szCs w:val="22"/>
+        </w:rPr>
+      </w:pPr>
+    </w:p>
+    <w:p>
+      <w:pPr>
+        <w:spacing w:line="276" w:lineRule="auto"/>
+        <w:jc w:val="both"/>
+        <w:rPr>
+          <w:rFonts w:ascii="Arial" w:eastAsiaTheme="majorEastAsia" w:hAnsi="Arial" w:cs="Arial"/>
+          <w:sz w:val="22"/>
+          <w:szCs w:val="22"/>
+        </w:rPr>
+      </w:pPr>
+      <w:r>
+        <w:rPr>
+          <w:rFonts w:ascii="Arial" w:eastAsiaTheme="majorEastAsia" w:hAnsi="Arial" w:cs="Arial"/>
+          <w:sz w:val="22"/>
+          <w:szCs w:val="22"/>
+        </w:rPr>
+        <w:t xml:space="preserve">En el caso de este servicio se han implementado siete métodos que </w:t>
+      </w:r>
+      <w:r>
+        <w:rPr>
+          <w:rFonts w:ascii="Arial" w:eastAsiaTheme="majorEastAsia" w:hAnsi="Arial" w:cs="Arial"/>
+          <w:sz w:val="22"/>
+          <w:szCs w:val="22"/>
+        </w:rPr>
+        <w:t>realizan las siguientes funciones</w:t>
+      </w:r>
+      <w:r>
+        <w:rPr>
+          <w:rFonts w:ascii="Arial" w:eastAsiaTheme="majorEastAsia" w:hAnsi="Arial" w:cs="Arial"/>
+          <w:sz w:val="22"/>
+          <w:szCs w:val="22"/>
+        </w:rPr>
+        <w:t>:</w:t>
+      </w:r>
+      <w:r>
+        <w:rPr>
+          <w:rFonts w:ascii="Arial" w:eastAsiaTheme="majorEastAsia" w:hAnsi="Arial" w:cs="Arial"/>
+          <w:sz w:val="22"/>
+          <w:szCs w:val="22"/>
+        </w:rPr>
+        <w:t xml:space="preserve"> </w:t>
+      </w:r>
+    </w:p>
+    <w:p>
+      <w:pPr>
+        <w:spacing w:line="276" w:lineRule="auto"/>
+        <w:jc w:val="both"/>
+        <w:rPr>
+          <w:rFonts w:ascii="Arial" w:eastAsiaTheme="majorEastAsia" w:hAnsi="Arial" w:cs="Arial"/>
+          <w:sz w:val="22"/>
+          <w:szCs w:val="22"/>
+        </w:rPr>
+      </w:pPr>
+    </w:p>
+    <w:p>
+      <w:pPr>
+        <w:spacing w:line="276" w:lineRule="auto"/>
+        <w:jc w:val="both"/>
+        <w:rPr>
+          <w:rFonts w:ascii="Arial" w:eastAsiaTheme="majorEastAsia" w:hAnsi="Arial" w:cs="Arial"/>
+          <w:sz w:val="22"/>
+          <w:szCs w:val="22"/>
+        </w:rPr>
+      </w:pPr>
+      <w:r>
+        <w:rPr>
+          <w:rFonts w:ascii="Arial" w:eastAsiaTheme="majorEastAsia" w:hAnsi="Arial" w:cs="Arial"/>
+          <w:sz w:val="22"/>
+          <w:szCs w:val="22"/>
+        </w:rPr>
+        <w:t>El método dispositivos()</w:t>
+      </w:r>
+      <w:r>
+        <w:rPr>
+          <w:rFonts w:ascii="Arial" w:eastAsiaTheme="majorEastAsia" w:hAnsi="Arial" w:cs="Arial"/>
+          <w:sz w:val="22"/>
+          <w:szCs w:val="22"/>
+        </w:rPr>
+        <w:t xml:space="preserve"> </w:t>
+      </w:r>
+      <w:r>
+        <w:rPr>
+          <w:rFonts w:ascii="Arial" w:eastAsiaTheme="majorEastAsia" w:hAnsi="Arial" w:cs="Arial"/>
+          <w:sz w:val="22"/>
+          <w:szCs w:val="22"/>
+        </w:rPr>
+        <w:t xml:space="preserve">coge </w:t>
+      </w:r>
+      <w:r>
+        <w:rPr>
+          <w:rFonts w:ascii="Arial" w:eastAsiaTheme="majorEastAsia" w:hAnsi="Arial" w:cs="Arial"/>
+          <w:sz w:val="22"/>
+          <w:szCs w:val="22"/>
+        </w:rPr>
+        <w:t>del repositorio de dispositivos todos los dispositivos y los devuelve.</w:t>
+      </w:r>
+    </w:p>
+    <w:p>
+      <w:pPr>
+        <w:spacing w:line="276" w:lineRule="auto"/>
+        <w:jc w:val="both"/>
+        <w:rPr>
+          <w:rFonts w:ascii="Arial" w:eastAsiaTheme="majorEastAsia" w:hAnsi="Arial" w:cs="Arial"/>
+          <w:sz w:val="22"/>
+          <w:szCs w:val="22"/>
+        </w:rPr>
+      </w:pPr>
+    </w:p>
+    <w:p>
+      <w:pPr>
+        <w:spacing w:line="276" w:lineRule="auto"/>
+        <w:jc w:val="center"/>
+        <w:rPr>
+          <w:rFonts w:ascii="Arial" w:eastAsiaTheme="majorEastAsia" w:hAnsi="Arial" w:cs="Arial"/>
+          <w:sz w:val="22"/>
+          <w:szCs w:val="22"/>
+        </w:rPr>
+      </w:pPr>
+      <w:r>
+        <w:rPr>
+          <w:noProof/>
+        </w:rPr>
+        <w:drawing>
+          <wp:inline distT="0" distB="0" distL="0" distR="0" wp14:anchorId="0EC9E060" wp14:editId="76B8E6B9">
+            <wp:extent cx="3008209" cy="474980"/>
+            <wp:effectExtent l="0" t="0" r="1905" b="1270"/>
+            <wp:docPr id="946028742" name="Imagen 1" descr="Texto&#10;&#10;Descripción generada automáticamente con confianza media"/>
+            <wp:cNvGraphicFramePr>
+              <a:graphicFrameLocks xmlns:a="http://schemas.openxmlformats.org/drawingml/2006/main" noChangeAspect="1"/>
+            </wp:cNvGraphicFramePr>
+            <a:graphic xmlns:a="http://schemas.openxmlformats.org/drawingml/2006/main">
+              <a:graphicData uri="http://schemas.openxmlformats.org/drawingml/2006/picture">
+                <pic:pic xmlns:pic="http://schemas.openxmlformats.org/drawingml/2006/picture">
+                  <pic:nvPicPr>
+                    <pic:cNvPr id="946028742" name="Imagen 1" descr="Texto&#10;&#10;Descripción generada automáticamente con confianza media"/>
+                    <pic:cNvPicPr/>
+                  </pic:nvPicPr>
+                  <pic:blipFill>
+                    <a:blip r:embed="rId28"/>
+                    <a:stretch>
+                      <a:fillRect/>
+                    </a:stretch>
+                  </pic:blipFill>
+                  <pic:spPr>
+                    <a:xfrm>
+                      <a:off x="0" y="0"/>
+                      <a:ext cx="3071101" cy="484910"/>
+                    </a:xfrm>
+                    <a:prstGeom prst="rect">
+                      <a:avLst/>
+                    </a:prstGeom>
+                  </pic:spPr>
+                </pic:pic>
+              </a:graphicData>
+            </a:graphic>
+          </wp:inline>
+        </w:drawing>
+      </w:r>
+    </w:p>
+    <w:p>
+      <w:pPr>
+        <w:tabs>
+          <w:tab w:val="left" w:pos="3686"/>
+          <w:tab w:val="left" w:pos="4035"/>
+          <w:tab w:val="right" w:pos="8456"/>
+          <w:tab w:val="left" w:pos="4035"/>
+        </w:tabs>
+        <w:spacing w:line="276" w:lineRule="auto"/>
+        <w:jc w:val="center"/>
+        <w:rPr>
+          <w:rFonts w:ascii="Arial" w:eastAsiaTheme="majorEastAsia" w:hAnsi="Arial" w:cs="Arial"/>
+          <w:b/>
+          <w:bCs/>
+          <w:sz w:val="18"/>
+          <w:szCs w:val="18"/>
+        </w:rPr>
+      </w:pPr>
+      <w:r>
+        <w:rPr>
+          <w:rFonts w:ascii="Arial" w:eastAsiaTheme="majorEastAsia" w:hAnsi="Arial" w:cs="Arial"/>
+          <w:b/>
+          <w:bCs/>
+          <w:sz w:val="18"/>
+          <w:szCs w:val="18"/>
+        </w:rPr>
+        <w:t>Imagen</w:t>
+      </w:r>
+      <w:r>
+        <w:rPr>
+          <w:rFonts w:ascii="Arial" w:eastAsiaTheme="majorEastAsia" w:hAnsi="Arial" w:cs="Arial"/>
+          <w:b/>
+          <w:bCs/>
+          <w:sz w:val="18"/>
+          <w:szCs w:val="18"/>
+        </w:rPr>
+        <w:t xml:space="preserve"> </w:t>
+      </w:r>
+      <w:r>
+        <w:rPr>
+          <w:rFonts w:ascii="Arial" w:eastAsiaTheme="majorEastAsia" w:hAnsi="Arial" w:cs="Arial"/>
+          <w:b/>
+          <w:bCs/>
+          <w:sz w:val="18"/>
+          <w:szCs w:val="18"/>
+        </w:rPr>
+        <w:t>1</w:t>
+      </w:r>
+      <w:r>
+        <w:rPr>
+          <w:rFonts w:ascii="Arial" w:eastAsiaTheme="majorEastAsia" w:hAnsi="Arial" w:cs="Arial"/>
+          <w:b/>
+          <w:bCs/>
+          <w:sz w:val="18"/>
+          <w:szCs w:val="18"/>
+        </w:rPr>
+        <w:t>7</w:t>
+      </w:r>
+      <w:r>
+        <w:rPr>
+          <w:rFonts w:ascii="Arial" w:eastAsiaTheme="majorEastAsia" w:hAnsi="Arial" w:cs="Arial"/>
+          <w:b/>
+          <w:bCs/>
+          <w:sz w:val="18"/>
+          <w:szCs w:val="18"/>
+        </w:rPr>
+        <w:t xml:space="preserve">. </w:t>
+      </w:r>
+      <w:r>
+        <w:rPr>
+          <w:rFonts w:ascii="Arial" w:eastAsiaTheme="majorEastAsia" w:hAnsi="Arial" w:cs="Arial"/>
+          <w:b/>
+          <w:bCs/>
+          <w:sz w:val="18"/>
+          <w:szCs w:val="18"/>
+        </w:rPr>
+        <w:t>Método dispositivos() de la clase GeneralService</w:t>
+      </w:r>
+      <w:r>
+        <w:rPr>
+          <w:rFonts w:ascii="Arial" w:eastAsiaTheme="majorEastAsia" w:hAnsi="Arial" w:cs="Arial"/>
+          <w:b/>
+          <w:bCs/>
+          <w:sz w:val="18"/>
+          <w:szCs w:val="18"/>
+        </w:rPr>
+        <w:t>.java</w:t>
+      </w:r>
+    </w:p>
+    <w:p>
+      <w:pPr>
+        <w:spacing w:line="276" w:lineRule="auto"/>
+        <w:jc w:val="both"/>
+        <w:rPr>
+          <w:rFonts w:ascii="Arial" w:eastAsiaTheme="majorEastAsia" w:hAnsi="Arial" w:cs="Arial"/>
+          <w:sz w:val="22"/>
+          <w:szCs w:val="22"/>
+        </w:rPr>
+      </w:pPr>
+    </w:p>
+    <w:p>
+      <w:pPr>
+        <w:spacing w:line="276" w:lineRule="auto"/>
+        <w:jc w:val="both"/>
+        <w:rPr>
+          <w:rFonts w:ascii="Arial" w:eastAsiaTheme="majorEastAsia" w:hAnsi="Arial" w:cs="Arial"/>
+          <w:sz w:val="22"/>
+          <w:szCs w:val="22"/>
+        </w:rPr>
+      </w:pPr>
+      <w:r>
+        <w:rPr>
+          <w:rFonts w:ascii="Arial" w:eastAsiaTheme="majorEastAsia" w:hAnsi="Arial" w:cs="Arial"/>
+          <w:sz w:val="22"/>
+          <w:szCs w:val="22"/>
+        </w:rPr>
+        <w:t>El método dispositivoPorId(String id) c</w:t>
+      </w:r>
+      <w:r>
+        <w:rPr>
+          <w:rFonts w:ascii="Arial" w:eastAsiaTheme="majorEastAsia" w:hAnsi="Arial" w:cs="Arial"/>
+          <w:sz w:val="22"/>
+          <w:szCs w:val="22"/>
+        </w:rPr>
+        <w:t>oge del repositorio de dispositivos el dispositivo del que se pasa el id, si no lo encuentra, devuelve null.</w:t>
+      </w:r>
+    </w:p>
+    <w:p>
+      <w:pPr>
+        <w:spacing w:line="276" w:lineRule="auto"/>
+        <w:jc w:val="both"/>
+        <w:rPr>
+          <w:rFonts w:ascii="Arial" w:eastAsiaTheme="majorEastAsia" w:hAnsi="Arial" w:cs="Arial"/>
+          <w:sz w:val="22"/>
+          <w:szCs w:val="22"/>
+        </w:rPr>
+      </w:pPr>
+    </w:p>
+    <w:p>
+      <w:pPr>
+        <w:spacing w:line="276" w:lineRule="auto"/>
+        <w:jc w:val="center"/>
+        <w:rPr>
+          <w:rFonts w:ascii="Arial" w:eastAsiaTheme="majorEastAsia" w:hAnsi="Arial" w:cs="Arial"/>
+          <w:sz w:val="22"/>
+          <w:szCs w:val="22"/>
+        </w:rPr>
+      </w:pPr>
+      <w:r>
+        <w:rPr>
+          <w:noProof/>
+        </w:rPr>
+        <w:drawing>
+          <wp:inline distT="0" distB="0" distL="0" distR="0" wp14:anchorId="655A4B38" wp14:editId="6452CE58">
+            <wp:extent cx="4937760" cy="945862"/>
+            <wp:effectExtent l="0" t="0" r="0" b="6985"/>
+            <wp:docPr id="1454746496" name="Imagen 1" descr="Texto&#10;&#10;Descripción generada automáticamente"/>
+            <wp:cNvGraphicFramePr>
+              <a:graphicFrameLocks xmlns:a="http://schemas.openxmlformats.org/drawingml/2006/main" noChangeAspect="1"/>
+            </wp:cNvGraphicFramePr>
+            <a:graphic xmlns:a="http://schemas.openxmlformats.org/drawingml/2006/main">
+              <a:graphicData uri="http://schemas.openxmlformats.org/drawingml/2006/picture">
+                <pic:pic xmlns:pic="http://schemas.openxmlformats.org/drawingml/2006/picture">
+                  <pic:nvPicPr>
+                    <pic:cNvPr id="1454746496" name="Imagen 1" descr="Texto&#10;&#10;Descripción generada automáticamente"/>
+                    <pic:cNvPicPr/>
+                  </pic:nvPicPr>
+                  <pic:blipFill>
+                    <a:blip r:embed="rId29"/>
+                    <a:stretch>
+                      <a:fillRect/>
+                    </a:stretch>
+                  </pic:blipFill>
+                  <pic:spPr>
+                    <a:xfrm>
+                      <a:off x="0" y="0"/>
+                      <a:ext cx="4967668" cy="951591"/>
+                    </a:xfrm>
+                    <a:prstGeom prst="rect">
+                      <a:avLst/>
+                    </a:prstGeom>
+                  </pic:spPr>
+                </pic:pic>
+              </a:graphicData>
+            </a:graphic>
+          </wp:inline>
+        </w:drawing>
+      </w:r>
+    </w:p>
+    <w:p>
+      <w:pPr>
+        <w:tabs>
+          <w:tab w:val="left" w:pos="3686"/>
+          <w:tab w:val="left" w:pos="4035"/>
+          <w:tab w:val="right" w:pos="8456"/>
+          <w:tab w:val="left" w:pos="4035"/>
+        </w:tabs>
+        <w:spacing w:line="276" w:lineRule="auto"/>
+        <w:jc w:val="center"/>
+        <w:rPr>
+          <w:rFonts w:ascii="Arial" w:eastAsiaTheme="majorEastAsia" w:hAnsi="Arial" w:cs="Arial"/>
+          <w:b/>
+          <w:bCs/>
+          <w:sz w:val="18"/>
+          <w:szCs w:val="18"/>
+        </w:rPr>
+      </w:pPr>
+      <w:r>
+        <w:rPr>
+          <w:rFonts w:ascii="Arial" w:eastAsiaTheme="majorEastAsia" w:hAnsi="Arial" w:cs="Arial"/>
+          <w:b/>
+          <w:bCs/>
+          <w:sz w:val="18"/>
+          <w:szCs w:val="18"/>
+        </w:rPr>
+        <w:t>Imagen</w:t>
+      </w:r>
+      <w:r>
+        <w:rPr>
+          <w:rFonts w:ascii="Arial" w:eastAsiaTheme="majorEastAsia" w:hAnsi="Arial" w:cs="Arial"/>
+          <w:b/>
+          <w:bCs/>
+          <w:sz w:val="18"/>
+          <w:szCs w:val="18"/>
+        </w:rPr>
+        <w:t xml:space="preserve"> </w:t>
+      </w:r>
+      <w:r>
+        <w:rPr>
+          <w:rFonts w:ascii="Arial" w:eastAsiaTheme="majorEastAsia" w:hAnsi="Arial" w:cs="Arial"/>
+          <w:b/>
+          <w:bCs/>
+          <w:sz w:val="18"/>
+          <w:szCs w:val="18"/>
+        </w:rPr>
+        <w:t>1</w:t>
+      </w:r>
+      <w:r>
+        <w:rPr>
+          <w:rFonts w:ascii="Arial" w:eastAsiaTheme="majorEastAsia" w:hAnsi="Arial" w:cs="Arial"/>
+          <w:b/>
+          <w:bCs/>
+          <w:sz w:val="18"/>
+          <w:szCs w:val="18"/>
+        </w:rPr>
+        <w:t>8</w:t>
+      </w:r>
+      <w:r>
+        <w:rPr>
+          <w:rFonts w:ascii="Arial" w:eastAsiaTheme="majorEastAsia" w:hAnsi="Arial" w:cs="Arial"/>
+          <w:b/>
+          <w:bCs/>
+          <w:sz w:val="18"/>
+          <w:szCs w:val="18"/>
+        </w:rPr>
+        <w:t xml:space="preserve">. </w:t>
+      </w:r>
+      <w:r>
+        <w:rPr>
+          <w:rFonts w:ascii="Arial" w:eastAsiaTheme="majorEastAsia" w:hAnsi="Arial" w:cs="Arial"/>
+          <w:b/>
+          <w:bCs/>
+          <w:sz w:val="18"/>
+          <w:szCs w:val="18"/>
+        </w:rPr>
+        <w:t xml:space="preserve">Método </w:t>
+      </w:r>
+      <w:r>
+        <w:rPr>
+          <w:rFonts w:ascii="Arial" w:eastAsiaTheme="majorEastAsia" w:hAnsi="Arial" w:cs="Arial"/>
+          <w:b/>
+          <w:bCs/>
+          <w:sz w:val="18"/>
+          <w:szCs w:val="18"/>
+        </w:rPr>
+        <w:t>dispositivoPorId(String id)</w:t>
+      </w:r>
+      <w:r>
+        <w:rPr>
+          <w:rFonts w:ascii="Arial" w:eastAsiaTheme="majorEastAsia" w:hAnsi="Arial" w:cs="Arial"/>
+          <w:b/>
+          <w:bCs/>
+          <w:sz w:val="18"/>
+          <w:szCs w:val="18"/>
+        </w:rPr>
+        <w:t xml:space="preserve"> de la clase GeneralService.java</w:t>
+      </w:r>
+    </w:p>
+    <w:p>
+      <w:pPr>
+        <w:spacing w:line="276" w:lineRule="auto"/>
+        <w:jc w:val="both"/>
+        <w:rPr>
+          <w:rFonts w:ascii="Arial" w:eastAsiaTheme="majorEastAsia" w:hAnsi="Arial" w:cs="Arial"/>
+          <w:sz w:val="22"/>
+          <w:szCs w:val="22"/>
+        </w:rPr>
+      </w:pPr>
+    </w:p>
+    <w:p>
+      <w:pPr>
+        <w:spacing w:line="276" w:lineRule="auto"/>
+        <w:jc w:val="both"/>
+        <w:rPr>
+          <w:rFonts w:ascii="Arial" w:eastAsiaTheme="majorEastAsia" w:hAnsi="Arial" w:cs="Arial"/>
+          <w:sz w:val="22"/>
+          <w:szCs w:val="22"/>
+        </w:rPr>
+      </w:pPr>
+      <w:r>
+        <w:rPr>
+          <w:rFonts w:ascii="Arial" w:eastAsiaTheme="majorEastAsia" w:hAnsi="Arial" w:cs="Arial"/>
+          <w:sz w:val="22"/>
+          <w:szCs w:val="22"/>
+        </w:rPr>
+        <w:lastRenderedPageBreak/>
+        <w:t xml:space="preserve">El método </w:t>
+      </w:r>
+      <w:r>
+        <w:rPr>
+          <w:rFonts w:ascii="Arial" w:eastAsiaTheme="majorEastAsia" w:hAnsi="Arial" w:cs="Arial"/>
+          <w:sz w:val="22"/>
+          <w:szCs w:val="22"/>
+        </w:rPr>
+        <w:t>creaDispositivo(Dispositivo d)</w:t>
+      </w:r>
+      <w:r>
+        <w:rPr>
+          <w:rFonts w:ascii="Arial" w:eastAsiaTheme="majorEastAsia" w:hAnsi="Arial" w:cs="Arial"/>
+          <w:sz w:val="22"/>
+          <w:szCs w:val="22"/>
+        </w:rPr>
+        <w:t xml:space="preserve"> recibe como parámetro un dispositivo, comprueba que no exista el id del dispositivo y lo crea, si ya existe, devuelve null.</w:t>
+      </w:r>
+    </w:p>
+    <w:p>
+      <w:pPr>
+        <w:spacing w:line="276" w:lineRule="auto"/>
+        <w:jc w:val="both"/>
+        <w:rPr>
+          <w:rFonts w:ascii="Arial" w:eastAsiaTheme="majorEastAsia" w:hAnsi="Arial" w:cs="Arial"/>
+          <w:sz w:val="22"/>
+          <w:szCs w:val="22"/>
+        </w:rPr>
+      </w:pPr>
+    </w:p>
+    <w:p>
+      <w:pPr>
+        <w:spacing w:line="276" w:lineRule="auto"/>
+        <w:jc w:val="center"/>
+        <w:rPr>
+          <w:rFonts w:ascii="Arial" w:eastAsiaTheme="majorEastAsia" w:hAnsi="Arial" w:cs="Arial"/>
+          <w:sz w:val="22"/>
+          <w:szCs w:val="22"/>
+        </w:rPr>
+      </w:pPr>
+      <w:r>
+        <w:rPr>
+          <w:noProof/>
+        </w:rPr>
+        <w:drawing>
+          <wp:inline distT="0" distB="0" distL="0" distR="0" wp14:anchorId="6B1C97EC" wp14:editId="20A45F7C">
+            <wp:extent cx="5125208" cy="876300"/>
+            <wp:effectExtent l="0" t="0" r="0" b="0"/>
+            <wp:docPr id="1726956388" name="Imagen 1" descr="Interfaz de usuario gráfica, Texto&#10;&#10;Descripción generada automáticamente"/>
+            <wp:cNvGraphicFramePr>
+              <a:graphicFrameLocks xmlns:a="http://schemas.openxmlformats.org/drawingml/2006/main" noChangeAspect="1"/>
+            </wp:cNvGraphicFramePr>
+            <a:graphic xmlns:a="http://schemas.openxmlformats.org/drawingml/2006/main">
+              <a:graphicData uri="http://schemas.openxmlformats.org/drawingml/2006/picture">
+                <pic:pic xmlns:pic="http://schemas.openxmlformats.org/drawingml/2006/picture">
+                  <pic:nvPicPr>
+                    <pic:cNvPr id="1726956388" name="Imagen 1" descr="Interfaz de usuario gráfica, Texto&#10;&#10;Descripción generada automáticamente"/>
+                    <pic:cNvPicPr/>
+                  </pic:nvPicPr>
+                  <pic:blipFill>
+                    <a:blip r:embed="rId30"/>
+                    <a:stretch>
+                      <a:fillRect/>
+                    </a:stretch>
+                  </pic:blipFill>
+                  <pic:spPr>
+                    <a:xfrm>
+                      <a:off x="0" y="0"/>
+                      <a:ext cx="5174952" cy="884805"/>
+                    </a:xfrm>
+                    <a:prstGeom prst="rect">
+                      <a:avLst/>
+                    </a:prstGeom>
+                  </pic:spPr>
+                </pic:pic>
+              </a:graphicData>
+            </a:graphic>
+          </wp:inline>
+        </w:drawing>
+      </w:r>
+    </w:p>
+    <w:p>
+      <w:pPr>
+        <w:tabs>
+          <w:tab w:val="left" w:pos="3686"/>
+          <w:tab w:val="left" w:pos="4035"/>
+          <w:tab w:val="right" w:pos="8456"/>
+          <w:tab w:val="left" w:pos="4035"/>
+        </w:tabs>
+        <w:spacing w:line="276" w:lineRule="auto"/>
+        <w:jc w:val="center"/>
+        <w:rPr>
+          <w:rFonts w:ascii="Arial" w:eastAsiaTheme="majorEastAsia" w:hAnsi="Arial" w:cs="Arial"/>
+          <w:b/>
+          <w:bCs/>
+          <w:sz w:val="18"/>
+          <w:szCs w:val="18"/>
+        </w:rPr>
+      </w:pPr>
+      <w:r>
+        <w:rPr>
+          <w:rFonts w:ascii="Arial" w:eastAsiaTheme="majorEastAsia" w:hAnsi="Arial" w:cs="Arial"/>
+          <w:b/>
+          <w:bCs/>
+          <w:sz w:val="18"/>
+          <w:szCs w:val="18"/>
+        </w:rPr>
+        <w:t>Imagen</w:t>
+      </w:r>
+      <w:r>
+        <w:rPr>
+          <w:rFonts w:ascii="Arial" w:eastAsiaTheme="majorEastAsia" w:hAnsi="Arial" w:cs="Arial"/>
+          <w:b/>
+          <w:bCs/>
+          <w:sz w:val="18"/>
+          <w:szCs w:val="18"/>
+        </w:rPr>
+        <w:t xml:space="preserve"> </w:t>
+      </w:r>
+      <w:r>
+        <w:rPr>
+          <w:rFonts w:ascii="Arial" w:eastAsiaTheme="majorEastAsia" w:hAnsi="Arial" w:cs="Arial"/>
+          <w:b/>
+          <w:bCs/>
+          <w:sz w:val="18"/>
+          <w:szCs w:val="18"/>
+        </w:rPr>
+        <w:t>1</w:t>
+      </w:r>
+      <w:r>
+        <w:rPr>
+          <w:rFonts w:ascii="Arial" w:eastAsiaTheme="majorEastAsia" w:hAnsi="Arial" w:cs="Arial"/>
+          <w:b/>
+          <w:bCs/>
+          <w:sz w:val="18"/>
+          <w:szCs w:val="18"/>
+        </w:rPr>
+        <w:t>9</w:t>
+      </w:r>
+      <w:r>
+        <w:rPr>
+          <w:rFonts w:ascii="Arial" w:eastAsiaTheme="majorEastAsia" w:hAnsi="Arial" w:cs="Arial"/>
+          <w:b/>
+          <w:bCs/>
+          <w:sz w:val="18"/>
+          <w:szCs w:val="18"/>
+        </w:rPr>
+        <w:t xml:space="preserve">. </w:t>
+      </w:r>
+      <w:r>
+        <w:rPr>
+          <w:rFonts w:ascii="Arial" w:eastAsiaTheme="majorEastAsia" w:hAnsi="Arial" w:cs="Arial"/>
+          <w:b/>
+          <w:bCs/>
+          <w:sz w:val="18"/>
+          <w:szCs w:val="18"/>
+        </w:rPr>
+        <w:t xml:space="preserve">Método </w:t>
+      </w:r>
+      <w:r>
+        <w:rPr>
+          <w:rFonts w:ascii="Arial" w:eastAsiaTheme="majorEastAsia" w:hAnsi="Arial" w:cs="Arial"/>
+          <w:b/>
+          <w:bCs/>
+          <w:sz w:val="18"/>
+          <w:szCs w:val="18"/>
+        </w:rPr>
+        <w:t>creaDispositivo(Dispositivo d)</w:t>
+      </w:r>
+      <w:r>
+        <w:rPr>
+          <w:rFonts w:ascii="Arial" w:eastAsiaTheme="majorEastAsia" w:hAnsi="Arial" w:cs="Arial"/>
+          <w:b/>
+          <w:bCs/>
+          <w:sz w:val="18"/>
+          <w:szCs w:val="18"/>
+        </w:rPr>
+        <w:t xml:space="preserve"> de la clase GeneralService.java</w:t>
+      </w:r>
+    </w:p>
+    <w:p>
+      <w:pPr>
+        <w:spacing w:line="276" w:lineRule="auto"/>
+        <w:jc w:val="both"/>
+        <w:rPr>
+          <w:rFonts w:ascii="Arial" w:eastAsiaTheme="majorEastAsia" w:hAnsi="Arial" w:cs="Arial"/>
+          <w:sz w:val="22"/>
+          <w:szCs w:val="22"/>
+        </w:rPr>
+      </w:pPr>
+    </w:p>
+    <w:p>
+      <w:pPr>
+        <w:spacing w:line="276" w:lineRule="auto"/>
+        <w:jc w:val="both"/>
+        <w:rPr>
+          <w:rFonts w:ascii="Arial" w:eastAsiaTheme="majorEastAsia" w:hAnsi="Arial" w:cs="Arial"/>
+          <w:sz w:val="22"/>
+          <w:szCs w:val="22"/>
+        </w:rPr>
+      </w:pPr>
+      <w:r>
+        <w:rPr>
+          <w:rFonts w:ascii="Arial" w:eastAsiaTheme="majorEastAsia" w:hAnsi="Arial" w:cs="Arial"/>
+          <w:sz w:val="22"/>
+          <w:szCs w:val="22"/>
+        </w:rPr>
+        <w:t>El método</w:t>
+      </w:r>
+      <w:r>
+        <w:rPr>
+          <w:rFonts w:ascii="Arial" w:eastAsiaTheme="majorEastAsia" w:hAnsi="Arial" w:cs="Arial"/>
+          <w:sz w:val="22"/>
+          <w:szCs w:val="22"/>
+        </w:rPr>
+        <w:t xml:space="preserve"> actualizaDispositivo(Dispositivo d)</w:t>
+      </w:r>
+      <w:r>
+        <w:rPr>
+          <w:rFonts w:ascii="Arial" w:eastAsiaTheme="majorEastAsia" w:hAnsi="Arial" w:cs="Arial"/>
+          <w:sz w:val="22"/>
+          <w:szCs w:val="22"/>
+        </w:rPr>
+        <w:t xml:space="preserve"> recibe como parámetro un dispositivo, comprueba que exista y lo actualiza, en caso de no existir, devuelve null.</w:t>
+      </w:r>
+    </w:p>
+    <w:p>
+      <w:pPr>
+        <w:spacing w:line="276" w:lineRule="auto"/>
+        <w:jc w:val="both"/>
+        <w:rPr>
+          <w:rFonts w:ascii="Arial" w:eastAsiaTheme="majorEastAsia" w:hAnsi="Arial" w:cs="Arial"/>
+          <w:sz w:val="22"/>
+          <w:szCs w:val="22"/>
+        </w:rPr>
+      </w:pPr>
+    </w:p>
+    <w:p>
+      <w:pPr>
+        <w:spacing w:line="276" w:lineRule="auto"/>
+        <w:jc w:val="center"/>
+        <w:rPr>
+          <w:rFonts w:ascii="Arial" w:eastAsiaTheme="majorEastAsia" w:hAnsi="Arial" w:cs="Arial"/>
+          <w:sz w:val="22"/>
+          <w:szCs w:val="22"/>
+        </w:rPr>
+      </w:pPr>
+      <w:r>
+        <w:rPr>
+          <w:noProof/>
+        </w:rPr>
+        <w:drawing>
+          <wp:inline distT="0" distB="0" distL="0" distR="0" wp14:anchorId="44FDB562" wp14:editId="5BC36EBB">
+            <wp:extent cx="5302676" cy="899160"/>
+            <wp:effectExtent l="0" t="0" r="0" b="0"/>
+            <wp:docPr id="1152756736" name="Imagen 1" descr="Interfaz de usuario gráfica, Texto&#10;&#10;Descripción generada automáticamente"/>
+            <wp:cNvGraphicFramePr>
+              <a:graphicFrameLocks xmlns:a="http://schemas.openxmlformats.org/drawingml/2006/main" noChangeAspect="1"/>
+            </wp:cNvGraphicFramePr>
+            <a:graphic xmlns:a="http://schemas.openxmlformats.org/drawingml/2006/main">
+              <a:graphicData uri="http://schemas.openxmlformats.org/drawingml/2006/picture">
+                <pic:pic xmlns:pic="http://schemas.openxmlformats.org/drawingml/2006/picture">
+                  <pic:nvPicPr>
+                    <pic:cNvPr id="1152756736" name="Imagen 1" descr="Interfaz de usuario gráfica, Texto&#10;&#10;Descripción generada automáticamente"/>
+                    <pic:cNvPicPr/>
+                  </pic:nvPicPr>
+                  <pic:blipFill>
+                    <a:blip r:embed="rId31"/>
+                    <a:stretch>
+                      <a:fillRect/>
+                    </a:stretch>
+                  </pic:blipFill>
+                  <pic:spPr>
+                    <a:xfrm>
+                      <a:off x="0" y="0"/>
+                      <a:ext cx="5349115" cy="907034"/>
+                    </a:xfrm>
+                    <a:prstGeom prst="rect">
+                      <a:avLst/>
+                    </a:prstGeom>
+                  </pic:spPr>
+                </pic:pic>
+              </a:graphicData>
+            </a:graphic>
+          </wp:inline>
+        </w:drawing>
+      </w:r>
+    </w:p>
+    <w:p>
+      <w:pPr>
+        <w:tabs>
+          <w:tab w:val="left" w:pos="3686"/>
+          <w:tab w:val="left" w:pos="4035"/>
+          <w:tab w:val="right" w:pos="8456"/>
+          <w:tab w:val="left" w:pos="4035"/>
+        </w:tabs>
+        <w:spacing w:line="276" w:lineRule="auto"/>
+        <w:jc w:val="center"/>
+        <w:rPr>
+          <w:rFonts w:ascii="Arial" w:eastAsiaTheme="majorEastAsia" w:hAnsi="Arial" w:cs="Arial"/>
+          <w:b/>
+          <w:bCs/>
+          <w:sz w:val="18"/>
+          <w:szCs w:val="18"/>
+        </w:rPr>
+      </w:pPr>
+      <w:r>
+        <w:rPr>
+          <w:rFonts w:ascii="Arial" w:eastAsiaTheme="majorEastAsia" w:hAnsi="Arial" w:cs="Arial"/>
+          <w:b/>
+          <w:bCs/>
+          <w:sz w:val="18"/>
+          <w:szCs w:val="18"/>
+        </w:rPr>
+        <w:t>Imagen</w:t>
+      </w:r>
+      <w:r>
+        <w:rPr>
+          <w:rFonts w:ascii="Arial" w:eastAsiaTheme="majorEastAsia" w:hAnsi="Arial" w:cs="Arial"/>
+          <w:b/>
+          <w:bCs/>
+          <w:sz w:val="18"/>
+          <w:szCs w:val="18"/>
+        </w:rPr>
+        <w:t xml:space="preserve"> </w:t>
+      </w:r>
+      <w:r>
+        <w:rPr>
+          <w:rFonts w:ascii="Arial" w:eastAsiaTheme="majorEastAsia" w:hAnsi="Arial" w:cs="Arial"/>
+          <w:b/>
+          <w:bCs/>
+          <w:sz w:val="18"/>
+          <w:szCs w:val="18"/>
+        </w:rPr>
+        <w:t>20</w:t>
+      </w:r>
+      <w:r>
+        <w:rPr>
+          <w:rFonts w:ascii="Arial" w:eastAsiaTheme="majorEastAsia" w:hAnsi="Arial" w:cs="Arial"/>
+          <w:b/>
+          <w:bCs/>
+          <w:sz w:val="18"/>
+          <w:szCs w:val="18"/>
+        </w:rPr>
+        <w:t xml:space="preserve">. </w:t>
+      </w:r>
+      <w:r>
+        <w:rPr>
+          <w:rFonts w:ascii="Arial" w:eastAsiaTheme="majorEastAsia" w:hAnsi="Arial" w:cs="Arial"/>
+          <w:b/>
+          <w:bCs/>
+          <w:sz w:val="18"/>
+          <w:szCs w:val="18"/>
+        </w:rPr>
+        <w:t xml:space="preserve">Método </w:t>
+      </w:r>
+      <w:r>
+        <w:rPr>
+          <w:rFonts w:ascii="Arial" w:eastAsiaTheme="majorEastAsia" w:hAnsi="Arial" w:cs="Arial"/>
+          <w:b/>
+          <w:bCs/>
+          <w:sz w:val="18"/>
+          <w:szCs w:val="18"/>
+        </w:rPr>
+        <w:t>actualizaDispositivo</w:t>
+      </w:r>
+      <w:r>
+        <w:rPr>
+          <w:rFonts w:ascii="Arial" w:eastAsiaTheme="majorEastAsia" w:hAnsi="Arial" w:cs="Arial"/>
+          <w:b/>
+          <w:bCs/>
+          <w:sz w:val="18"/>
+          <w:szCs w:val="18"/>
+        </w:rPr>
+        <w:t>(Dispositivo d)</w:t>
+      </w:r>
+      <w:r>
+        <w:rPr>
+          <w:rFonts w:ascii="Arial" w:eastAsiaTheme="majorEastAsia" w:hAnsi="Arial" w:cs="Arial"/>
+          <w:b/>
+          <w:bCs/>
+          <w:sz w:val="18"/>
+          <w:szCs w:val="18"/>
+        </w:rPr>
+        <w:t xml:space="preserve"> de la clase GeneralService.java</w:t>
+      </w:r>
+    </w:p>
+    <w:p>
+      <w:pPr>
+        <w:spacing w:line="276" w:lineRule="auto"/>
+        <w:jc w:val="both"/>
+        <w:rPr>
+          <w:rFonts w:ascii="Arial" w:eastAsiaTheme="majorEastAsia" w:hAnsi="Arial" w:cs="Arial"/>
+          <w:sz w:val="22"/>
+          <w:szCs w:val="22"/>
+        </w:rPr>
+      </w:pPr>
+    </w:p>
+    <w:p>
+      <w:pPr>
+        <w:spacing w:line="276" w:lineRule="auto"/>
+        <w:jc w:val="both"/>
+        <w:rPr>
+          <w:rFonts w:ascii="Arial" w:eastAsiaTheme="majorEastAsia" w:hAnsi="Arial" w:cs="Arial"/>
+          <w:sz w:val="22"/>
+          <w:szCs w:val="22"/>
+        </w:rPr>
+      </w:pPr>
+      <w:r>
+        <w:rPr>
+          <w:rFonts w:ascii="Arial" w:eastAsiaTheme="majorEastAsia" w:hAnsi="Arial" w:cs="Arial"/>
+          <w:sz w:val="22"/>
+          <w:szCs w:val="22"/>
+        </w:rPr>
+        <w:t>El método</w:t>
+      </w:r>
+      <w:r>
+        <w:rPr>
+          <w:rFonts w:ascii="Arial" w:eastAsiaTheme="majorEastAsia" w:hAnsi="Arial" w:cs="Arial"/>
+          <w:sz w:val="22"/>
+          <w:szCs w:val="22"/>
+        </w:rPr>
+        <w:t xml:space="preserve"> </w:t>
+      </w:r>
+      <w:r>
+        <w:rPr>
+          <w:rFonts w:ascii="Arial" w:eastAsiaTheme="majorEastAsia" w:hAnsi="Arial" w:cs="Arial"/>
+          <w:sz w:val="22"/>
+          <w:szCs w:val="22"/>
+        </w:rPr>
+        <w:t>caracteristicas()</w:t>
+      </w:r>
+      <w:r>
+        <w:rPr>
+          <w:rFonts w:ascii="Arial" w:eastAsiaTheme="majorEastAsia" w:hAnsi="Arial" w:cs="Arial"/>
+          <w:sz w:val="22"/>
+          <w:szCs w:val="22"/>
+        </w:rPr>
+        <w:t xml:space="preserve"> </w:t>
+      </w:r>
+      <w:r>
+        <w:rPr>
+          <w:rFonts w:ascii="Arial" w:eastAsiaTheme="majorEastAsia" w:hAnsi="Arial" w:cs="Arial"/>
+          <w:sz w:val="22"/>
+          <w:szCs w:val="22"/>
+        </w:rPr>
+        <w:t xml:space="preserve">coge </w:t>
+      </w:r>
+      <w:r>
+        <w:rPr>
+          <w:rFonts w:ascii="Arial" w:eastAsiaTheme="majorEastAsia" w:hAnsi="Arial" w:cs="Arial"/>
+          <w:sz w:val="22"/>
+          <w:szCs w:val="22"/>
+        </w:rPr>
+        <w:t xml:space="preserve">del repositorio de </w:t>
+      </w:r>
+      <w:r>
+        <w:rPr>
+          <w:rFonts w:ascii="Arial" w:eastAsiaTheme="majorEastAsia" w:hAnsi="Arial" w:cs="Arial"/>
+          <w:sz w:val="22"/>
+          <w:szCs w:val="22"/>
+        </w:rPr>
+        <w:t>características</w:t>
+      </w:r>
+      <w:r>
+        <w:rPr>
+          <w:rFonts w:ascii="Arial" w:eastAsiaTheme="majorEastAsia" w:hAnsi="Arial" w:cs="Arial"/>
+          <w:sz w:val="22"/>
+          <w:szCs w:val="22"/>
+        </w:rPr>
+        <w:t xml:space="preserve"> tod</w:t>
+      </w:r>
+      <w:r>
+        <w:rPr>
+          <w:rFonts w:ascii="Arial" w:eastAsiaTheme="majorEastAsia" w:hAnsi="Arial" w:cs="Arial"/>
+          <w:sz w:val="22"/>
+          <w:szCs w:val="22"/>
+        </w:rPr>
+        <w:t>a</w:t>
+      </w:r>
+      <w:r>
+        <w:rPr>
+          <w:rFonts w:ascii="Arial" w:eastAsiaTheme="majorEastAsia" w:hAnsi="Arial" w:cs="Arial"/>
+          <w:sz w:val="22"/>
+          <w:szCs w:val="22"/>
+        </w:rPr>
+        <w:t>s l</w:t>
+      </w:r>
+      <w:r>
+        <w:rPr>
+          <w:rFonts w:ascii="Arial" w:eastAsiaTheme="majorEastAsia" w:hAnsi="Arial" w:cs="Arial"/>
+          <w:sz w:val="22"/>
+          <w:szCs w:val="22"/>
+        </w:rPr>
+        <w:t>a</w:t>
+      </w:r>
+      <w:r>
+        <w:rPr>
+          <w:rFonts w:ascii="Arial" w:eastAsiaTheme="majorEastAsia" w:hAnsi="Arial" w:cs="Arial"/>
+          <w:sz w:val="22"/>
+          <w:szCs w:val="22"/>
+        </w:rPr>
+        <w:t xml:space="preserve">s </w:t>
+      </w:r>
+      <w:r>
+        <w:rPr>
+          <w:rFonts w:ascii="Arial" w:eastAsiaTheme="majorEastAsia" w:hAnsi="Arial" w:cs="Arial"/>
+          <w:sz w:val="22"/>
+          <w:szCs w:val="22"/>
+        </w:rPr>
+        <w:t>características</w:t>
+      </w:r>
+      <w:r>
+        <w:rPr>
+          <w:rFonts w:ascii="Arial" w:eastAsiaTheme="majorEastAsia" w:hAnsi="Arial" w:cs="Arial"/>
+          <w:sz w:val="22"/>
+          <w:szCs w:val="22"/>
+        </w:rPr>
+        <w:t xml:space="preserve"> y l</w:t>
+      </w:r>
+      <w:r>
+        <w:rPr>
+          <w:rFonts w:ascii="Arial" w:eastAsiaTheme="majorEastAsia" w:hAnsi="Arial" w:cs="Arial"/>
+          <w:sz w:val="22"/>
+          <w:szCs w:val="22"/>
+        </w:rPr>
+        <w:t>a</w:t>
+      </w:r>
+      <w:r>
+        <w:rPr>
+          <w:rFonts w:ascii="Arial" w:eastAsiaTheme="majorEastAsia" w:hAnsi="Arial" w:cs="Arial"/>
+          <w:sz w:val="22"/>
+          <w:szCs w:val="22"/>
+        </w:rPr>
+        <w:t>s devuelve.</w:t>
+      </w:r>
+    </w:p>
+    <w:p>
+      <w:pPr>
+        <w:spacing w:line="276" w:lineRule="auto"/>
+        <w:jc w:val="both"/>
+        <w:rPr>
+          <w:rFonts w:ascii="Arial" w:eastAsiaTheme="majorEastAsia" w:hAnsi="Arial" w:cs="Arial"/>
+          <w:sz w:val="22"/>
+          <w:szCs w:val="22"/>
+        </w:rPr>
+      </w:pPr>
+    </w:p>
+    <w:p>
+      <w:pPr>
+        <w:spacing w:line="276" w:lineRule="auto"/>
+        <w:jc w:val="center"/>
+        <w:rPr>
+          <w:rFonts w:ascii="Arial" w:eastAsiaTheme="majorEastAsia" w:hAnsi="Arial" w:cs="Arial"/>
+          <w:sz w:val="22"/>
+          <w:szCs w:val="22"/>
+        </w:rPr>
+      </w:pPr>
+      <w:r>
+        <w:rPr>
+          <w:noProof/>
+        </w:rPr>
+        <w:drawing>
+          <wp:inline distT="0" distB="0" distL="0" distR="0" wp14:anchorId="0FB58E7D" wp14:editId="104DC1DE">
+            <wp:extent cx="3307080" cy="493484"/>
+            <wp:effectExtent l="0" t="0" r="7620" b="1905"/>
+            <wp:docPr id="1110633479" name="Imagen 1" descr="Texto&#10;&#10;Descripción generada automáticamente con confianza media"/>
+            <wp:cNvGraphicFramePr>
+              <a:graphicFrameLocks xmlns:a="http://schemas.openxmlformats.org/drawingml/2006/main" noChangeAspect="1"/>
+            </wp:cNvGraphicFramePr>
+            <a:graphic xmlns:a="http://schemas.openxmlformats.org/drawingml/2006/main">
+              <a:graphicData uri="http://schemas.openxmlformats.org/drawingml/2006/picture">
+                <pic:pic xmlns:pic="http://schemas.openxmlformats.org/drawingml/2006/picture">
+                  <pic:nvPicPr>
+                    <pic:cNvPr id="1110633479" name="Imagen 1" descr="Texto&#10;&#10;Descripción generada automáticamente con confianza media"/>
+                    <pic:cNvPicPr/>
+                  </pic:nvPicPr>
+                  <pic:blipFill>
+                    <a:blip r:embed="rId32"/>
+                    <a:stretch>
+                      <a:fillRect/>
+                    </a:stretch>
+                  </pic:blipFill>
+                  <pic:spPr>
+                    <a:xfrm>
+                      <a:off x="0" y="0"/>
+                      <a:ext cx="3394302" cy="506499"/>
+                    </a:xfrm>
+                    <a:prstGeom prst="rect">
+                      <a:avLst/>
+                    </a:prstGeom>
+                  </pic:spPr>
+                </pic:pic>
+              </a:graphicData>
+            </a:graphic>
+          </wp:inline>
+        </w:drawing>
+      </w:r>
+    </w:p>
+    <w:p>
+      <w:pPr>
+        <w:tabs>
+          <w:tab w:val="left" w:pos="3686"/>
+          <w:tab w:val="left" w:pos="4035"/>
+          <w:tab w:val="right" w:pos="8456"/>
+          <w:tab w:val="left" w:pos="4035"/>
+        </w:tabs>
+        <w:spacing w:line="276" w:lineRule="auto"/>
+        <w:jc w:val="center"/>
+        <w:rPr>
+          <w:rFonts w:ascii="Arial" w:eastAsiaTheme="majorEastAsia" w:hAnsi="Arial" w:cs="Arial"/>
+          <w:b/>
+          <w:bCs/>
+          <w:sz w:val="18"/>
+          <w:szCs w:val="18"/>
+        </w:rPr>
+      </w:pPr>
+      <w:r>
+        <w:rPr>
+          <w:rFonts w:ascii="Arial" w:eastAsiaTheme="majorEastAsia" w:hAnsi="Arial" w:cs="Arial"/>
+          <w:b/>
+          <w:bCs/>
+          <w:sz w:val="18"/>
+          <w:szCs w:val="18"/>
+        </w:rPr>
+        <w:t>Imagen</w:t>
+      </w:r>
+      <w:r>
+        <w:rPr>
+          <w:rFonts w:ascii="Arial" w:eastAsiaTheme="majorEastAsia" w:hAnsi="Arial" w:cs="Arial"/>
+          <w:b/>
+          <w:bCs/>
+          <w:sz w:val="18"/>
+          <w:szCs w:val="18"/>
+        </w:rPr>
+        <w:t xml:space="preserve"> </w:t>
+      </w:r>
+      <w:r>
+        <w:rPr>
+          <w:rFonts w:ascii="Arial" w:eastAsiaTheme="majorEastAsia" w:hAnsi="Arial" w:cs="Arial"/>
+          <w:b/>
+          <w:bCs/>
+          <w:sz w:val="18"/>
+          <w:szCs w:val="18"/>
+        </w:rPr>
+        <w:t>2</w:t>
+      </w:r>
+      <w:r>
+        <w:rPr>
+          <w:rFonts w:ascii="Arial" w:eastAsiaTheme="majorEastAsia" w:hAnsi="Arial" w:cs="Arial"/>
+          <w:b/>
+          <w:bCs/>
+          <w:sz w:val="18"/>
+          <w:szCs w:val="18"/>
+        </w:rPr>
+        <w:t>1</w:t>
+      </w:r>
+      <w:r>
+        <w:rPr>
+          <w:rFonts w:ascii="Arial" w:eastAsiaTheme="majorEastAsia" w:hAnsi="Arial" w:cs="Arial"/>
+          <w:b/>
+          <w:bCs/>
+          <w:sz w:val="18"/>
+          <w:szCs w:val="18"/>
+        </w:rPr>
+        <w:t xml:space="preserve">. </w:t>
+      </w:r>
+      <w:r>
+        <w:rPr>
+          <w:rFonts w:ascii="Arial" w:eastAsiaTheme="majorEastAsia" w:hAnsi="Arial" w:cs="Arial"/>
+          <w:b/>
+          <w:bCs/>
+          <w:sz w:val="18"/>
+          <w:szCs w:val="18"/>
+        </w:rPr>
+        <w:t xml:space="preserve">Método </w:t>
+      </w:r>
+      <w:r>
+        <w:rPr>
+          <w:rFonts w:ascii="Arial" w:eastAsiaTheme="majorEastAsia" w:hAnsi="Arial" w:cs="Arial"/>
+          <w:b/>
+          <w:bCs/>
+          <w:sz w:val="18"/>
+          <w:szCs w:val="18"/>
+        </w:rPr>
+        <w:t>caracteristicas()</w:t>
+      </w:r>
+      <w:r>
+        <w:rPr>
+          <w:rFonts w:ascii="Arial" w:eastAsiaTheme="majorEastAsia" w:hAnsi="Arial" w:cs="Arial"/>
+          <w:b/>
+          <w:bCs/>
+          <w:sz w:val="18"/>
+          <w:szCs w:val="18"/>
+        </w:rPr>
+        <w:t xml:space="preserve"> de la clase GeneralService.java</w:t>
+      </w:r>
+    </w:p>
+    <w:p>
+      <w:pPr>
+        <w:spacing w:line="276" w:lineRule="auto"/>
+        <w:jc w:val="both"/>
+        <w:rPr>
+          <w:rFonts w:ascii="Arial" w:eastAsiaTheme="majorEastAsia" w:hAnsi="Arial" w:cs="Arial"/>
+          <w:sz w:val="22"/>
+          <w:szCs w:val="22"/>
+        </w:rPr>
+      </w:pPr>
+    </w:p>
+    <w:p>
+      <w:pPr>
+        <w:spacing w:line="276" w:lineRule="auto"/>
+        <w:jc w:val="both"/>
+        <w:rPr>
+          <w:rFonts w:ascii="Arial" w:eastAsiaTheme="majorEastAsia" w:hAnsi="Arial" w:cs="Arial"/>
+          <w:sz w:val="22"/>
+          <w:szCs w:val="22"/>
+        </w:rPr>
+      </w:pPr>
+      <w:r>
+        <w:rPr>
+          <w:rFonts w:ascii="Arial" w:eastAsiaTheme="majorEastAsia" w:hAnsi="Arial" w:cs="Arial"/>
+          <w:sz w:val="22"/>
+          <w:szCs w:val="22"/>
+        </w:rPr>
+        <w:t>El método</w:t>
+      </w:r>
+      <w:r>
+        <w:rPr>
+          <w:rFonts w:ascii="Arial" w:eastAsiaTheme="majorEastAsia" w:hAnsi="Arial" w:cs="Arial"/>
+          <w:sz w:val="22"/>
+          <w:szCs w:val="22"/>
+        </w:rPr>
+        <w:t xml:space="preserve"> </w:t>
+      </w:r>
+      <w:r>
+        <w:rPr>
+          <w:rFonts w:ascii="Arial" w:eastAsiaTheme="majorEastAsia" w:hAnsi="Arial" w:cs="Arial"/>
+          <w:sz w:val="22"/>
+          <w:szCs w:val="22"/>
+        </w:rPr>
+        <w:t>caracteristicaPorId(Long id</w:t>
+      </w:r>
+      <w:r>
+        <w:rPr>
+          <w:rFonts w:ascii="Arial" w:eastAsiaTheme="majorEastAsia" w:hAnsi="Arial" w:cs="Arial"/>
+          <w:sz w:val="22"/>
+          <w:szCs w:val="22"/>
+        </w:rPr>
+        <w:t>)</w:t>
+      </w:r>
+      <w:r>
+        <w:rPr>
+          <w:rFonts w:ascii="Arial" w:eastAsiaTheme="majorEastAsia" w:hAnsi="Arial" w:cs="Arial"/>
+          <w:sz w:val="22"/>
+          <w:szCs w:val="22"/>
+        </w:rPr>
+        <w:t xml:space="preserve"> </w:t>
+      </w:r>
+      <w:r>
+        <w:rPr>
+          <w:rFonts w:ascii="Arial" w:eastAsiaTheme="majorEastAsia" w:hAnsi="Arial" w:cs="Arial"/>
+          <w:sz w:val="22"/>
+          <w:szCs w:val="22"/>
+        </w:rPr>
+        <w:t>c</w:t>
+      </w:r>
+      <w:r>
+        <w:rPr>
+          <w:rFonts w:ascii="Arial" w:eastAsiaTheme="majorEastAsia" w:hAnsi="Arial" w:cs="Arial"/>
+          <w:sz w:val="22"/>
+          <w:szCs w:val="22"/>
+        </w:rPr>
+        <w:t xml:space="preserve">oge del repositorio de </w:t>
+      </w:r>
+      <w:r>
+        <w:rPr>
+          <w:rFonts w:ascii="Arial" w:eastAsiaTheme="majorEastAsia" w:hAnsi="Arial" w:cs="Arial"/>
+          <w:sz w:val="22"/>
+          <w:szCs w:val="22"/>
+        </w:rPr>
+        <w:t>caracter</w:t>
+      </w:r>
+      <w:r>
+        <w:rPr>
+          <w:rFonts w:ascii="Arial" w:eastAsiaTheme="majorEastAsia" w:hAnsi="Arial" w:cs="Arial"/>
+          <w:sz w:val="22"/>
+          <w:szCs w:val="22"/>
+        </w:rPr>
+        <w:t>í</w:t>
+      </w:r>
+      <w:r>
+        <w:rPr>
+          <w:rFonts w:ascii="Arial" w:eastAsiaTheme="majorEastAsia" w:hAnsi="Arial" w:cs="Arial"/>
+          <w:sz w:val="22"/>
+          <w:szCs w:val="22"/>
+        </w:rPr>
+        <w:t>sticas</w:t>
+      </w:r>
+      <w:r>
+        <w:rPr>
+          <w:rFonts w:ascii="Arial" w:eastAsiaTheme="majorEastAsia" w:hAnsi="Arial" w:cs="Arial"/>
+          <w:sz w:val="22"/>
+          <w:szCs w:val="22"/>
+        </w:rPr>
+        <w:t xml:space="preserve"> </w:t>
+      </w:r>
+      <w:r>
+        <w:rPr>
+          <w:rFonts w:ascii="Arial" w:eastAsiaTheme="majorEastAsia" w:hAnsi="Arial" w:cs="Arial"/>
+          <w:sz w:val="22"/>
+          <w:szCs w:val="22"/>
+        </w:rPr>
+        <w:t>la característica</w:t>
+      </w:r>
+      <w:r>
+        <w:rPr>
+          <w:rFonts w:ascii="Arial" w:eastAsiaTheme="majorEastAsia" w:hAnsi="Arial" w:cs="Arial"/>
+          <w:sz w:val="22"/>
+          <w:szCs w:val="22"/>
+        </w:rPr>
+        <w:t xml:space="preserve"> de</w:t>
+      </w:r>
+      <w:r>
+        <w:rPr>
+          <w:rFonts w:ascii="Arial" w:eastAsiaTheme="majorEastAsia" w:hAnsi="Arial" w:cs="Arial"/>
+          <w:sz w:val="22"/>
+          <w:szCs w:val="22"/>
+        </w:rPr>
+        <w:t xml:space="preserve"> la</w:t>
+      </w:r>
+      <w:r>
+        <w:rPr>
+          <w:rFonts w:ascii="Arial" w:eastAsiaTheme="majorEastAsia" w:hAnsi="Arial" w:cs="Arial"/>
+          <w:sz w:val="22"/>
+          <w:szCs w:val="22"/>
+        </w:rPr>
+        <w:t xml:space="preserve"> que se pasa el id, si no l</w:t>
+      </w:r>
+      <w:r>
+        <w:rPr>
+          <w:rFonts w:ascii="Arial" w:eastAsiaTheme="majorEastAsia" w:hAnsi="Arial" w:cs="Arial"/>
+          <w:sz w:val="22"/>
+          <w:szCs w:val="22"/>
+        </w:rPr>
+        <w:t>a</w:t>
+      </w:r>
+      <w:r>
+        <w:rPr>
+          <w:rFonts w:ascii="Arial" w:eastAsiaTheme="majorEastAsia" w:hAnsi="Arial" w:cs="Arial"/>
+          <w:sz w:val="22"/>
+          <w:szCs w:val="22"/>
+        </w:rPr>
+        <w:t xml:space="preserve"> encuentra, devuelve null.</w:t>
+      </w:r>
+    </w:p>
+    <w:p>
+      <w:pPr>
+        <w:spacing w:line="276" w:lineRule="auto"/>
+        <w:jc w:val="both"/>
+        <w:rPr>
+          <w:rFonts w:ascii="Arial" w:eastAsiaTheme="majorEastAsia" w:hAnsi="Arial" w:cs="Arial"/>
+          <w:sz w:val="22"/>
+          <w:szCs w:val="22"/>
+        </w:rPr>
+      </w:pPr>
+    </w:p>
+    <w:p>
+      <w:pPr>
+        <w:spacing w:line="276" w:lineRule="auto"/>
+        <w:jc w:val="center"/>
+        <w:rPr>
+          <w:rFonts w:ascii="Arial" w:eastAsiaTheme="majorEastAsia" w:hAnsi="Arial" w:cs="Arial"/>
+          <w:sz w:val="22"/>
+          <w:szCs w:val="22"/>
+        </w:rPr>
+      </w:pPr>
+      <w:r>
+        <w:rPr>
+          <w:noProof/>
+        </w:rPr>
+        <w:drawing>
+          <wp:inline distT="0" distB="0" distL="0" distR="0" wp14:anchorId="08AD23EE" wp14:editId="0DE314E8">
+            <wp:extent cx="5400040" cy="917575"/>
+            <wp:effectExtent l="0" t="0" r="0" b="8255"/>
+            <wp:docPr id="224745633" name="Imagen 1" descr="Texto, Word&#10;&#10;Descripción generada automáticamente"/>
+            <wp:cNvGraphicFramePr>
+              <a:graphicFrameLocks xmlns:a="http://schemas.openxmlformats.org/drawingml/2006/main" noChangeAspect="1"/>
+            </wp:cNvGraphicFramePr>
+            <a:graphic xmlns:a="http://schemas.openxmlformats.org/drawingml/2006/main">
+              <a:graphicData uri="http://schemas.openxmlformats.org/drawingml/2006/picture">
+                <pic:pic xmlns:pic="http://schemas.openxmlformats.org/drawingml/2006/picture">
+                  <pic:nvPicPr>
+                    <pic:cNvPr id="224745633" name="Imagen 1" descr="Texto, Word&#10;&#10;Descripción generada automáticamente"/>
+                    <pic:cNvPicPr/>
+                  </pic:nvPicPr>
+                  <pic:blipFill>
+                    <a:blip r:embed="rId33"/>
+                    <a:stretch>
+                      <a:fillRect/>
+                    </a:stretch>
+                  </pic:blipFill>
+                  <pic:spPr>
+                    <a:xfrm>
+                      <a:off x="0" y="0"/>
+                      <a:ext cx="5400040" cy="917575"/>
+                    </a:xfrm>
+                    <a:prstGeom prst="rect">
+                      <a:avLst/>
+                    </a:prstGeom>
+                  </pic:spPr>
+                </pic:pic>
+              </a:graphicData>
+            </a:graphic>
+          </wp:inline>
+        </w:drawing>
+      </w:r>
+    </w:p>
+    <w:p>
+      <w:pPr>
+        <w:tabs>
+          <w:tab w:val="left" w:pos="3686"/>
+          <w:tab w:val="left" w:pos="4035"/>
+          <w:tab w:val="right" w:pos="8456"/>
+          <w:tab w:val="left" w:pos="4035"/>
+        </w:tabs>
+        <w:spacing w:line="276" w:lineRule="auto"/>
+        <w:jc w:val="center"/>
+        <w:rPr>
+          <w:rFonts w:ascii="Arial" w:eastAsiaTheme="majorEastAsia" w:hAnsi="Arial" w:cs="Arial"/>
+          <w:b/>
+          <w:bCs/>
+          <w:sz w:val="18"/>
+          <w:szCs w:val="18"/>
+        </w:rPr>
+      </w:pPr>
+      <w:r>
+        <w:rPr>
+          <w:rFonts w:ascii="Arial" w:eastAsiaTheme="majorEastAsia" w:hAnsi="Arial" w:cs="Arial"/>
+          <w:b/>
+          <w:bCs/>
+          <w:sz w:val="18"/>
+          <w:szCs w:val="18"/>
+        </w:rPr>
+        <w:t>Imagen</w:t>
+      </w:r>
+      <w:r>
+        <w:rPr>
+          <w:rFonts w:ascii="Arial" w:eastAsiaTheme="majorEastAsia" w:hAnsi="Arial" w:cs="Arial"/>
+          <w:b/>
+          <w:bCs/>
+          <w:sz w:val="18"/>
+          <w:szCs w:val="18"/>
+        </w:rPr>
+        <w:t xml:space="preserve"> </w:t>
+      </w:r>
+      <w:r>
+        <w:rPr>
+          <w:rFonts w:ascii="Arial" w:eastAsiaTheme="majorEastAsia" w:hAnsi="Arial" w:cs="Arial"/>
+          <w:b/>
+          <w:bCs/>
+          <w:sz w:val="18"/>
+          <w:szCs w:val="18"/>
+        </w:rPr>
+        <w:t>2</w:t>
+      </w:r>
+      <w:r>
+        <w:rPr>
+          <w:rFonts w:ascii="Arial" w:eastAsiaTheme="majorEastAsia" w:hAnsi="Arial" w:cs="Arial"/>
+          <w:b/>
+          <w:bCs/>
+          <w:sz w:val="18"/>
+          <w:szCs w:val="18"/>
+        </w:rPr>
+        <w:t>2</w:t>
+      </w:r>
+      <w:r>
+        <w:rPr>
+          <w:rFonts w:ascii="Arial" w:eastAsiaTheme="majorEastAsia" w:hAnsi="Arial" w:cs="Arial"/>
+          <w:b/>
+          <w:bCs/>
+          <w:sz w:val="18"/>
+          <w:szCs w:val="18"/>
+        </w:rPr>
+        <w:t xml:space="preserve">. </w:t>
+      </w:r>
+      <w:r>
+        <w:rPr>
+          <w:rFonts w:ascii="Arial" w:eastAsiaTheme="majorEastAsia" w:hAnsi="Arial" w:cs="Arial"/>
+          <w:b/>
+          <w:bCs/>
+          <w:sz w:val="18"/>
+          <w:szCs w:val="18"/>
+        </w:rPr>
+        <w:t xml:space="preserve">Método </w:t>
+      </w:r>
+      <w:r>
+        <w:rPr>
+          <w:rFonts w:ascii="Arial" w:eastAsiaTheme="majorEastAsia" w:hAnsi="Arial" w:cs="Arial"/>
+          <w:b/>
+          <w:bCs/>
+          <w:sz w:val="18"/>
+          <w:szCs w:val="18"/>
+        </w:rPr>
+        <w:t>caracteristicaPorId(Long id)</w:t>
+      </w:r>
+      <w:r>
+        <w:rPr>
+          <w:rFonts w:ascii="Arial" w:eastAsiaTheme="majorEastAsia" w:hAnsi="Arial" w:cs="Arial"/>
+          <w:b/>
+          <w:bCs/>
+          <w:sz w:val="18"/>
+          <w:szCs w:val="18"/>
+        </w:rPr>
+        <w:t xml:space="preserve"> de la clase GeneralService.java</w:t>
+      </w:r>
+    </w:p>
+    <w:p>
+      <w:pPr>
+        <w:spacing w:line="276" w:lineRule="auto"/>
+        <w:jc w:val="both"/>
+        <w:rPr>
+          <w:rFonts w:ascii="Arial" w:eastAsiaTheme="majorEastAsia" w:hAnsi="Arial" w:cs="Arial"/>
+          <w:sz w:val="22"/>
+          <w:szCs w:val="22"/>
+        </w:rPr>
+      </w:pPr>
+    </w:p>
+    <w:p>
+      <w:pPr>
+        <w:spacing w:line="276" w:lineRule="auto"/>
+        <w:jc w:val="both"/>
+        <w:rPr>
+          <w:rFonts w:ascii="Arial" w:eastAsiaTheme="majorEastAsia" w:hAnsi="Arial" w:cs="Arial"/>
+          <w:sz w:val="22"/>
+          <w:szCs w:val="22"/>
+        </w:rPr>
+      </w:pPr>
+      <w:r>
+        <w:rPr>
+          <w:rFonts w:ascii="Arial" w:eastAsiaTheme="majorEastAsia" w:hAnsi="Arial" w:cs="Arial"/>
+          <w:sz w:val="22"/>
+          <w:szCs w:val="22"/>
+        </w:rPr>
+        <w:t>El método</w:t>
+      </w:r>
+      <w:r>
+        <w:rPr>
+          <w:rFonts w:ascii="Arial" w:eastAsiaTheme="majorEastAsia" w:hAnsi="Arial" w:cs="Arial"/>
+          <w:sz w:val="22"/>
+          <w:szCs w:val="22"/>
+        </w:rPr>
+        <w:t xml:space="preserve"> </w:t>
+      </w:r>
+      <w:r>
+        <w:rPr>
+          <w:rFonts w:ascii="Arial" w:eastAsiaTheme="majorEastAsia" w:hAnsi="Arial" w:cs="Arial"/>
+          <w:sz w:val="22"/>
+          <w:szCs w:val="22"/>
+        </w:rPr>
+        <w:t>creaCaracteristica(Caracteristica d)</w:t>
+      </w:r>
+      <w:r>
+        <w:rPr>
+          <w:rFonts w:ascii="Arial" w:eastAsiaTheme="majorEastAsia" w:hAnsi="Arial" w:cs="Arial"/>
+          <w:sz w:val="22"/>
+          <w:szCs w:val="22"/>
+        </w:rPr>
+        <w:t xml:space="preserve"> </w:t>
+      </w:r>
+      <w:r>
+        <w:rPr>
+          <w:rFonts w:ascii="Arial" w:eastAsiaTheme="majorEastAsia" w:hAnsi="Arial" w:cs="Arial"/>
+          <w:sz w:val="22"/>
+          <w:szCs w:val="22"/>
+        </w:rPr>
+        <w:t>recibe como parámetro un</w:t>
+      </w:r>
+      <w:r>
+        <w:rPr>
+          <w:rFonts w:ascii="Arial" w:eastAsiaTheme="majorEastAsia" w:hAnsi="Arial" w:cs="Arial"/>
+          <w:sz w:val="22"/>
+          <w:szCs w:val="22"/>
+        </w:rPr>
+        <w:t>a</w:t>
+      </w:r>
+      <w:r>
+        <w:rPr>
+          <w:rFonts w:ascii="Arial" w:eastAsiaTheme="majorEastAsia" w:hAnsi="Arial" w:cs="Arial"/>
+          <w:sz w:val="22"/>
+          <w:szCs w:val="22"/>
+        </w:rPr>
+        <w:t xml:space="preserve"> </w:t>
+      </w:r>
+      <w:r>
+        <w:rPr>
+          <w:rFonts w:ascii="Arial" w:eastAsiaTheme="majorEastAsia" w:hAnsi="Arial" w:cs="Arial"/>
+          <w:sz w:val="22"/>
+          <w:szCs w:val="22"/>
+        </w:rPr>
+        <w:t>característica</w:t>
+      </w:r>
+      <w:r>
+        <w:rPr>
+          <w:rFonts w:ascii="Arial" w:eastAsiaTheme="majorEastAsia" w:hAnsi="Arial" w:cs="Arial"/>
+          <w:sz w:val="22"/>
+          <w:szCs w:val="22"/>
+        </w:rPr>
+        <w:t xml:space="preserve">, comprueba que </w:t>
+      </w:r>
+      <w:r>
+        <w:rPr>
+          <w:rFonts w:ascii="Arial" w:eastAsiaTheme="majorEastAsia" w:hAnsi="Arial" w:cs="Arial"/>
+          <w:sz w:val="22"/>
+          <w:szCs w:val="22"/>
+        </w:rPr>
+        <w:t>la característica no tenga id definid</w:t>
+      </w:r>
+      <w:r>
+        <w:rPr>
+          <w:rFonts w:ascii="Arial" w:eastAsiaTheme="majorEastAsia" w:hAnsi="Arial" w:cs="Arial"/>
+          <w:sz w:val="22"/>
+          <w:szCs w:val="22"/>
+        </w:rPr>
+        <w:t>o</w:t>
+      </w:r>
+      <w:r>
+        <w:rPr>
+          <w:rFonts w:ascii="Arial" w:eastAsiaTheme="majorEastAsia" w:hAnsi="Arial" w:cs="Arial"/>
+          <w:sz w:val="22"/>
+          <w:szCs w:val="22"/>
+        </w:rPr>
+        <w:t xml:space="preserve"> y</w:t>
+      </w:r>
+      <w:r>
+        <w:rPr>
+          <w:rFonts w:ascii="Arial" w:eastAsiaTheme="majorEastAsia" w:hAnsi="Arial" w:cs="Arial"/>
+          <w:sz w:val="22"/>
+          <w:szCs w:val="22"/>
+        </w:rPr>
+        <w:t xml:space="preserve"> </w:t>
+      </w:r>
+      <w:r>
+        <w:rPr>
+          <w:rFonts w:ascii="Arial" w:eastAsiaTheme="majorEastAsia" w:hAnsi="Arial" w:cs="Arial"/>
+          <w:sz w:val="22"/>
+          <w:szCs w:val="22"/>
+        </w:rPr>
+        <w:t xml:space="preserve">la </w:t>
+      </w:r>
+      <w:r>
+        <w:rPr>
+          <w:rFonts w:ascii="Arial" w:eastAsiaTheme="majorEastAsia" w:hAnsi="Arial" w:cs="Arial"/>
+          <w:sz w:val="22"/>
+          <w:szCs w:val="22"/>
+        </w:rPr>
+        <w:t xml:space="preserve">crea, si </w:t>
+      </w:r>
+      <w:r>
+        <w:rPr>
+          <w:rFonts w:ascii="Arial" w:eastAsiaTheme="majorEastAsia" w:hAnsi="Arial" w:cs="Arial"/>
+          <w:sz w:val="22"/>
+          <w:szCs w:val="22"/>
+        </w:rPr>
+        <w:t>tiene id definido</w:t>
+      </w:r>
+      <w:r>
+        <w:rPr>
+          <w:rFonts w:ascii="Arial" w:eastAsiaTheme="majorEastAsia" w:hAnsi="Arial" w:cs="Arial"/>
+          <w:sz w:val="22"/>
+          <w:szCs w:val="22"/>
+        </w:rPr>
+        <w:t>, devuelve null.</w:t>
+      </w:r>
+      <w:r>
+        <w:rPr>
+          <w:rFonts w:ascii="Arial" w:eastAsiaTheme="majorEastAsia" w:hAnsi="Arial" w:cs="Arial"/>
+          <w:sz w:val="22"/>
+          <w:szCs w:val="22"/>
+        </w:rPr>
+        <w:t xml:space="preserve"> Esto se debe a que el id de la característica es autogenerado, por lo que tiene que estar vacío.</w:t>
+      </w:r>
+    </w:p>
+    <w:p>
+      <w:pPr>
+        <w:spacing w:line="276" w:lineRule="auto"/>
+        <w:jc w:val="both"/>
+        <w:rPr>
+          <w:rFonts w:ascii="Arial" w:eastAsiaTheme="majorEastAsia" w:hAnsi="Arial" w:cs="Arial"/>
+          <w:sz w:val="22"/>
+          <w:szCs w:val="22"/>
+        </w:rPr>
+      </w:pPr>
+    </w:p>
+    <w:p>
+      <w:pPr>
+        <w:spacing w:line="276" w:lineRule="auto"/>
+        <w:jc w:val="center"/>
+        <w:rPr>
+          <w:rFonts w:ascii="Arial" w:eastAsiaTheme="majorEastAsia" w:hAnsi="Arial" w:cs="Arial"/>
+          <w:sz w:val="22"/>
+          <w:szCs w:val="22"/>
+        </w:rPr>
+      </w:pPr>
+      <w:r>
+        <w:rPr>
+          <w:noProof/>
+        </w:rPr>
+        <w:drawing>
+          <wp:inline distT="0" distB="0" distL="0" distR="0" wp14:anchorId="7F50B000" wp14:editId="1EDECE1F">
+            <wp:extent cx="3855720" cy="719919"/>
+            <wp:effectExtent l="0" t="0" r="0" b="4445"/>
+            <wp:docPr id="394202192" name="Imagen 1" descr="Interfaz de usuario gráfica, Texto, Aplicación, Correo electrónico&#10;&#10;Descripción generada automáticamente"/>
+            <wp:cNvGraphicFramePr>
+              <a:graphicFrameLocks xmlns:a="http://schemas.openxmlformats.org/drawingml/2006/main" noChangeAspect="1"/>
+            </wp:cNvGraphicFramePr>
+            <a:graphic xmlns:a="http://schemas.openxmlformats.org/drawingml/2006/main">
+              <a:graphicData uri="http://schemas.openxmlformats.org/drawingml/2006/picture">
+                <pic:pic xmlns:pic="http://schemas.openxmlformats.org/drawingml/2006/picture">
+                  <pic:nvPicPr>
+                    <pic:cNvPr id="394202192" name="Imagen 1" descr="Interfaz de usuario gráfica, Texto, Aplicación, Correo electrónico&#10;&#10;Descripción generada automáticamente"/>
+                    <pic:cNvPicPr/>
+                  </pic:nvPicPr>
+                  <pic:blipFill>
+                    <a:blip r:embed="rId34"/>
+                    <a:stretch>
+                      <a:fillRect/>
+                    </a:stretch>
+                  </pic:blipFill>
+                  <pic:spPr>
+                    <a:xfrm>
+                      <a:off x="0" y="0"/>
+                      <a:ext cx="3914050" cy="730810"/>
+                    </a:xfrm>
+                    <a:prstGeom prst="rect">
+                      <a:avLst/>
+                    </a:prstGeom>
+                  </pic:spPr>
+                </pic:pic>
+              </a:graphicData>
+            </a:graphic>
+          </wp:inline>
+        </w:drawing>
+      </w:r>
+    </w:p>
+    <w:p>
+      <w:pPr>
+        <w:tabs>
+          <w:tab w:val="left" w:pos="3686"/>
+          <w:tab w:val="left" w:pos="4035"/>
+          <w:tab w:val="right" w:pos="8456"/>
+          <w:tab w:val="left" w:pos="4035"/>
+        </w:tabs>
+        <w:spacing w:line="276" w:lineRule="auto"/>
+        <w:jc w:val="center"/>
+        <w:rPr>
+          <w:rFonts w:ascii="Arial" w:eastAsiaTheme="majorEastAsia" w:hAnsi="Arial" w:cs="Arial"/>
+          <w:b/>
+          <w:bCs/>
+          <w:sz w:val="18"/>
+          <w:szCs w:val="18"/>
+        </w:rPr>
+      </w:pPr>
+      <w:r>
+        <w:rPr>
+          <w:rFonts w:ascii="Arial" w:eastAsiaTheme="majorEastAsia" w:hAnsi="Arial" w:cs="Arial"/>
+          <w:b/>
+          <w:bCs/>
+          <w:sz w:val="18"/>
+          <w:szCs w:val="18"/>
+        </w:rPr>
+        <w:t>Imagen</w:t>
+      </w:r>
+      <w:r>
+        <w:rPr>
+          <w:rFonts w:ascii="Arial" w:eastAsiaTheme="majorEastAsia" w:hAnsi="Arial" w:cs="Arial"/>
+          <w:b/>
+          <w:bCs/>
+          <w:sz w:val="18"/>
+          <w:szCs w:val="18"/>
+        </w:rPr>
+        <w:t xml:space="preserve"> </w:t>
+      </w:r>
+      <w:r>
+        <w:rPr>
+          <w:rFonts w:ascii="Arial" w:eastAsiaTheme="majorEastAsia" w:hAnsi="Arial" w:cs="Arial"/>
+          <w:b/>
+          <w:bCs/>
+          <w:sz w:val="18"/>
+          <w:szCs w:val="18"/>
+        </w:rPr>
+        <w:t>2</w:t>
+      </w:r>
+      <w:r>
+        <w:rPr>
+          <w:rFonts w:ascii="Arial" w:eastAsiaTheme="majorEastAsia" w:hAnsi="Arial" w:cs="Arial"/>
+          <w:b/>
+          <w:bCs/>
+          <w:sz w:val="18"/>
+          <w:szCs w:val="18"/>
+        </w:rPr>
+        <w:t>3</w:t>
+      </w:r>
+      <w:r>
+        <w:rPr>
+          <w:rFonts w:ascii="Arial" w:eastAsiaTheme="majorEastAsia" w:hAnsi="Arial" w:cs="Arial"/>
+          <w:b/>
+          <w:bCs/>
+          <w:sz w:val="18"/>
+          <w:szCs w:val="18"/>
+        </w:rPr>
+        <w:t xml:space="preserve">. </w:t>
+      </w:r>
+      <w:r>
+        <w:rPr>
+          <w:rFonts w:ascii="Arial" w:eastAsiaTheme="majorEastAsia" w:hAnsi="Arial" w:cs="Arial"/>
+          <w:b/>
+          <w:bCs/>
+          <w:sz w:val="18"/>
+          <w:szCs w:val="18"/>
+        </w:rPr>
+        <w:t xml:space="preserve">Método </w:t>
+      </w:r>
+      <w:r>
+        <w:rPr>
+          <w:rFonts w:ascii="Arial" w:eastAsiaTheme="majorEastAsia" w:hAnsi="Arial" w:cs="Arial"/>
+          <w:b/>
+          <w:bCs/>
+          <w:sz w:val="18"/>
+          <w:szCs w:val="18"/>
+        </w:rPr>
+        <w:t>creaCaracteristica(Caracteristica d)</w:t>
+      </w:r>
+      <w:r>
+        <w:rPr>
+          <w:rFonts w:ascii="Arial" w:eastAsiaTheme="majorEastAsia" w:hAnsi="Arial" w:cs="Arial"/>
+          <w:b/>
+          <w:bCs/>
+          <w:sz w:val="18"/>
+          <w:szCs w:val="18"/>
+        </w:rPr>
+        <w:t xml:space="preserve"> de la clase GeneralService.java</w:t>
+      </w:r>
     </w:p>
     <w:p>
       <w:pPr>
@@ -14447,7 +18788,7 @@
           <w:color w:val="auto"/>
         </w:rPr>
       </w:pPr>
-      <w:bookmarkStart w:id="29" w:name="_Toc138266039"/>
+      <w:bookmarkStart w:id="33" w:name="_Toc138282871"/>
       <w:r>
         <w:rPr>
           <w:rFonts w:ascii="Arial" w:hAnsi="Arial" w:cs="Arial"/>
@@ -14455,9 +18796,10 @@
           <w:bCs/>
           <w:color w:val="auto"/>
         </w:rPr>
+        <w:lastRenderedPageBreak/>
         <w:t>Implementación de la controller layer</w:t>
       </w:r>
-      <w:bookmarkEnd w:id="29"/>
+      <w:bookmarkEnd w:id="33"/>
     </w:p>
     <w:p>
       <w:pPr>
@@ -14500,7 +18842,7 @@
           <w:szCs w:val="28"/>
         </w:rPr>
       </w:pPr>
-      <w:bookmarkStart w:id="30" w:name="_Toc138266040"/>
+      <w:bookmarkStart w:id="34" w:name="_Toc138282872"/>
       <w:r>
         <w:rPr>
           <w:rFonts w:ascii="Arial" w:hAnsi="Arial" w:cs="Arial"/>
@@ -14512,7 +18854,7 @@
         </w:rPr>
         <w:t>Pruebas del servicio</w:t>
       </w:r>
-      <w:bookmarkEnd w:id="30"/>
+      <w:bookmarkEnd w:id="34"/>
     </w:p>
     <w:p>
       <w:pPr>
@@ -14555,7 +18897,7 @@
           <w:szCs w:val="28"/>
         </w:rPr>
       </w:pPr>
-      <w:bookmarkStart w:id="31" w:name="_Toc138266041"/>
+      <w:bookmarkStart w:id="35" w:name="_Toc138282873"/>
       <w:r>
         <w:rPr>
           <w:rFonts w:ascii="Arial" w:hAnsi="Arial" w:cs="Arial"/>
@@ -14567,7 +18909,7 @@
         </w:rPr>
         <w:t>Despliegue del servicio</w:t>
       </w:r>
-      <w:bookmarkEnd w:id="31"/>
+      <w:bookmarkEnd w:id="35"/>
     </w:p>
     <w:p>
       <w:pPr>
@@ -14623,7 +18965,7 @@
           <w:color w:val="auto"/>
         </w:rPr>
       </w:pPr>
-      <w:bookmarkStart w:id="32" w:name="_Toc138266042"/>
+      <w:bookmarkStart w:id="36" w:name="_Toc138282874"/>
       <w:r>
         <w:rPr>
           <w:rFonts w:ascii="Arial" w:hAnsi="Arial" w:cs="Arial"/>
@@ -14633,7 +18975,7 @@
         </w:rPr>
         <w:t>Desarrollo de la aplicación</w:t>
       </w:r>
-      <w:bookmarkEnd w:id="32"/>
+      <w:bookmarkEnd w:id="36"/>
     </w:p>
     <w:p>
       <w:pPr>
@@ -14696,7 +19038,7 @@
           <w:szCs w:val="28"/>
         </w:rPr>
       </w:pPr>
-      <w:bookmarkStart w:id="33" w:name="_Toc138266043"/>
+      <w:bookmarkStart w:id="37" w:name="_Toc138282875"/>
       <w:r>
         <w:rPr>
           <w:rFonts w:ascii="Arial" w:hAnsi="Arial" w:cs="Arial"/>
@@ -14708,7 +19050,7 @@
         </w:rPr>
         <w:t>Análisis de requisitos de la aplicación</w:t>
       </w:r>
-      <w:bookmarkEnd w:id="33"/>
+      <w:bookmarkEnd w:id="37"/>
     </w:p>
     <w:p>
       <w:pPr>
@@ -14751,7 +19093,7 @@
           <w:szCs w:val="28"/>
         </w:rPr>
       </w:pPr>
-      <w:bookmarkStart w:id="34" w:name="_Toc138266044"/>
+      <w:bookmarkStart w:id="38" w:name="_Toc138282876"/>
       <w:r>
         <w:rPr>
           <w:rFonts w:ascii="Arial" w:hAnsi="Arial" w:cs="Arial"/>
@@ -14763,7 +19105,7 @@
         </w:rPr>
         <w:t>Diseño de la aplicación</w:t>
       </w:r>
-      <w:bookmarkEnd w:id="34"/>
+      <w:bookmarkEnd w:id="38"/>
     </w:p>
     <w:p>
       <w:pPr>
@@ -14806,7 +19148,7 @@
           <w:szCs w:val="28"/>
         </w:rPr>
       </w:pPr>
-      <w:bookmarkStart w:id="35" w:name="_Toc138266045"/>
+      <w:bookmarkStart w:id="39" w:name="_Toc138282877"/>
       <w:r>
         <w:rPr>
           <w:rFonts w:ascii="Arial" w:hAnsi="Arial" w:cs="Arial"/>
@@ -14818,7 +19160,7 @@
         </w:rPr>
         <w:t>Implementación de la aplicación</w:t>
       </w:r>
-      <w:bookmarkEnd w:id="35"/>
+      <w:bookmarkEnd w:id="39"/>
     </w:p>
     <w:p>
       <w:pPr>
@@ -14861,7 +19203,7 @@
           <w:szCs w:val="28"/>
         </w:rPr>
       </w:pPr>
-      <w:bookmarkStart w:id="36" w:name="_Toc138266046"/>
+      <w:bookmarkStart w:id="40" w:name="_Toc138282878"/>
       <w:r>
         <w:rPr>
           <w:rFonts w:ascii="Arial" w:hAnsi="Arial" w:cs="Arial"/>
@@ -14873,7 +19215,7 @@
         </w:rPr>
         <w:t>Pruebas de la aplicación</w:t>
       </w:r>
-      <w:bookmarkEnd w:id="36"/>
+      <w:bookmarkEnd w:id="40"/>
     </w:p>
     <w:p>
       <w:pPr>
@@ -14913,7 +19255,7 @@
           <w:color w:val="auto"/>
         </w:rPr>
       </w:pPr>
-      <w:bookmarkStart w:id="37" w:name="_Toc138266047"/>
+      <w:bookmarkStart w:id="41" w:name="_Toc138282879"/>
       <w:r>
         <w:rPr>
           <w:rFonts w:ascii="Arial" w:hAnsi="Arial" w:cs="Arial"/>
@@ -14923,7 +19265,7 @@
         </w:rPr>
         <w:t>Conclusiones y trabajo futuro</w:t>
       </w:r>
-      <w:bookmarkEnd w:id="37"/>
+      <w:bookmarkEnd w:id="41"/>
     </w:p>
     <w:p>
       <w:pPr>
@@ -16183,7 +20525,7 @@
         </w:rPr>
         <w:t xml:space="preserve">[1] </w:t>
       </w:r>
-      <w:hyperlink r:id="rId19" w:history="1">
+      <w:hyperlink r:id="rId35" w:history="1">
         <w:r>
           <w:rPr>
             <w:rStyle w:val="Hipervnculo"/>
@@ -16235,7 +20577,7 @@
         </w:rPr>
         <w:t xml:space="preserve">[2] </w:t>
       </w:r>
-      <w:hyperlink r:id="rId20" w:anchor=":~:text=El%20experto%20particip%C3%B3%20en%20el,millones%20de%20dispositivos%20IoT%20conectados" w:history="1">
+      <w:hyperlink r:id="rId36" w:anchor=":~:text=El%20experto%20particip%C3%B3%20en%20el,millones%20de%20dispositivos%20IoT%20conectados" w:history="1">
         <w:r>
           <w:rPr>
             <w:rStyle w:val="Hipervnculo"/>
@@ -16287,7 +20629,7 @@
         </w:rPr>
         <w:t xml:space="preserve">[3] </w:t>
       </w:r>
-      <w:hyperlink r:id="rId21" w:history="1">
+      <w:hyperlink r:id="rId37" w:history="1">
         <w:r>
           <w:rPr>
             <w:rStyle w:val="Hipervnculo"/>
@@ -16383,7 +20725,7 @@
       <w:r>
         <w:t xml:space="preserve"> </w:t>
       </w:r>
-      <w:hyperlink r:id="rId22" w:anchor="%C2%BFQu%C3%A9+es+Java+Spring+Boot%3F" w:history="1">
+      <w:hyperlink r:id="rId38" w:anchor="%C2%BFQu%C3%A9+es+Java+Spring+Boot%3F" w:history="1">
         <w:r>
           <w:rPr>
             <w:rStyle w:val="Hipervnculo"/>
@@ -16435,7 +20777,7 @@
         </w:rPr>
         <w:t xml:space="preserve">[6] </w:t>
       </w:r>
-      <w:hyperlink r:id="rId23" w:history="1">
+      <w:hyperlink r:id="rId39" w:history="1">
         <w:r>
           <w:rPr>
             <w:rStyle w:val="Hipervnculo"/>
@@ -16486,7 +20828,7 @@
         </w:rPr>
         <w:t xml:space="preserve">[7] </w:t>
       </w:r>
-      <w:hyperlink r:id="rId24" w:history="1">
+      <w:hyperlink r:id="rId40" w:history="1">
         <w:r>
           <w:rPr>
             <w:rStyle w:val="Hipervnculo"/>
@@ -16499,8 +20841,8 @@
       </w:hyperlink>
     </w:p>
     <w:sectPr>
-      <w:footerReference w:type="default" r:id="rId25"/>
-      <w:footerReference w:type="first" r:id="rId26"/>
+      <w:footerReference w:type="default" r:id="rId41"/>
+      <w:footerReference w:type="first" r:id="rId42"/>
       <w:pgSz w:w="11906" w:h="16838"/>
       <w:pgMar w:top="1417" w:right="1701" w:bottom="1417" w:left="1701" w:header="708" w:footer="708" w:gutter="0"/>
       <w:cols w:space="708"/>
@@ -16664,7 +21006,7 @@
   <w:abstractNum w:abstractNumId="0" w15:restartNumberingAfterBreak="0">
     <w:nsid w:val="17F53A8E"/>
     <w:multiLevelType w:val="multilevel"/>
-    <w:tmpl w:val="27205CFE"/>
+    <w:tmpl w:val="43C44C80"/>
     <w:lvl w:ilvl="0">
       <w:start w:val="1"/>
       <w:numFmt w:val="decimal"/>
@@ -16724,6 +21066,9 @@
       </w:pPr>
       <w:rPr>
         <w:rFonts w:hint="default"/>
+        <w:color w:val="auto"/>
+        <w:sz w:val="22"/>
+        <w:szCs w:val="22"/>
       </w:rPr>
     </w:lvl>
     <w:lvl w:ilvl="4">
@@ -17605,7 +21950,7 @@
   <w:style w:type="paragraph" w:default="1" w:styleId="Normal">
     <w:name w:val="Normal"/>
     <w:qFormat/>
-    <w:rsid w:val="00F24CC4"/>
+    <w:rsid w:val="00621E2E"/>
     <w:rPr>
       <w:rFonts w:ascii="Times New Roman" w:eastAsia="Times New Roman" w:hAnsi="Times New Roman"/>
       <w:sz w:val="24"/>
@@ -17673,6 +22018,28 @@
     <w:rPr>
       <w:rFonts w:asciiTheme="majorHAnsi" w:eastAsiaTheme="majorEastAsia" w:hAnsiTheme="majorHAnsi" w:cstheme="majorBidi"/>
       <w:color w:val="1F3763" w:themeColor="accent1" w:themeShade="7F"/>
+    </w:rPr>
+  </w:style>
+  <w:style w:type="paragraph" w:styleId="Ttulo4">
+    <w:name w:val="heading 4"/>
+    <w:basedOn w:val="Normal"/>
+    <w:next w:val="Normal"/>
+    <w:link w:val="Ttulo4Car"/>
+    <w:uiPriority w:val="9"/>
+    <w:unhideWhenUsed/>
+    <w:qFormat/>
+    <w:rsid w:val="000603EC"/>
+    <w:pPr>
+      <w:keepNext/>
+      <w:keepLines/>
+      <w:spacing w:before="40"/>
+      <w:outlineLvl w:val="3"/>
+    </w:pPr>
+    <w:rPr>
+      <w:rFonts w:asciiTheme="majorHAnsi" w:eastAsiaTheme="majorEastAsia" w:hAnsiTheme="majorHAnsi" w:cstheme="majorBidi"/>
+      <w:i/>
+      <w:iCs/>
+      <w:color w:val="2F5496" w:themeColor="accent1" w:themeShade="BF"/>
     </w:rPr>
   </w:style>
   <w:style w:type="character" w:default="1" w:styleId="Fuentedeprrafopredeter">
@@ -18066,6 +22433,34 @@
       </w:tblBorders>
     </w:tblPr>
   </w:style>
+  <w:style w:type="character" w:customStyle="1" w:styleId="Ttulo4Car">
+    <w:name w:val="Título 4 Car"/>
+    <w:basedOn w:val="Fuentedeprrafopredeter"/>
+    <w:link w:val="Ttulo4"/>
+    <w:uiPriority w:val="9"/>
+    <w:rsid w:val="000603EC"/>
+    <w:rPr>
+      <w:rFonts w:asciiTheme="majorHAnsi" w:eastAsiaTheme="majorEastAsia" w:hAnsiTheme="majorHAnsi" w:cstheme="majorBidi"/>
+      <w:i/>
+      <w:iCs/>
+      <w:color w:val="2F5496" w:themeColor="accent1" w:themeShade="BF"/>
+      <w:sz w:val="24"/>
+      <w:szCs w:val="24"/>
+    </w:rPr>
+  </w:style>
+  <w:style w:type="paragraph" w:styleId="TDC4">
+    <w:name w:val="toc 4"/>
+    <w:basedOn w:val="Normal"/>
+    <w:next w:val="Normal"/>
+    <w:autoRedefine/>
+    <w:uiPriority w:val="39"/>
+    <w:unhideWhenUsed/>
+    <w:rsid w:val="00BC685D"/>
+    <w:pPr>
+      <w:spacing w:after="100"/>
+      <w:ind w:left="720"/>
+    </w:pPr>
+  </w:style>
 </w:styles>
 </file>
 
@@ -18365,15 +22760,6 @@
 </file>
 
 <file path=customXml/item1.xml><?xml version="1.0" encoding="utf-8"?>
-<?mso-contentType ?>
-<FormTemplates xmlns="http://schemas.microsoft.com/sharepoint/v3/contenttype/forms">
-  <Display>DocumentLibraryForm</Display>
-  <Edit>DocumentLibraryForm</Edit>
-  <New>DocumentLibraryForm</New>
-</FormTemplates>
-</file>
-
-<file path=customXml/item2.xml><?xml version="1.0" encoding="utf-8"?>
 <ct:contentTypeSchema xmlns:ct="http://schemas.microsoft.com/office/2006/metadata/contentType" xmlns:ma="http://schemas.microsoft.com/office/2006/metadata/properties/metaAttributes" ct:_="" ma:_="" ma:contentTypeName="Documento" ma:contentTypeID="0x0101009F8716A2705B9942BBECC003846E72D2" ma:contentTypeVersion="1" ma:contentTypeDescription="Crear nuevo documento." ma:contentTypeScope="" ma:versionID="83b8e9541bb7052fc484523ab500d570">
   <xsd:schema xmlns:xsd="http://www.w3.org/2001/XMLSchema" xmlns:xs="http://www.w3.org/2001/XMLSchema" xmlns:p="http://schemas.microsoft.com/office/2006/metadata/properties" xmlns:ns1="http://schemas.microsoft.com/sharepoint/v3" targetNamespace="http://schemas.microsoft.com/office/2006/metadata/properties" ma:root="true" ma:fieldsID="545b9cca86c6060de293fc16275d6aa0" ns1:_="">
     <xsd:import namespace="http://schemas.microsoft.com/sharepoint/v3"/>
@@ -18505,7 +22891,20 @@
 </ct:contentTypeSchema>
 </file>
 
+<file path=customXml/item2.xml><?xml version="1.0" encoding="utf-8"?>
+<?mso-contentType ?>
+<FormTemplates xmlns="http://schemas.microsoft.com/sharepoint/v3/contenttype/forms">
+  <Display>DocumentLibraryForm</Display>
+  <Edit>DocumentLibraryForm</Edit>
+  <New>DocumentLibraryForm</New>
+</FormTemplates>
+</file>
+
 <file path=customXml/item3.xml><?xml version="1.0" encoding="utf-8"?>
+<b:Sources xmlns:b="http://schemas.openxmlformats.org/officeDocument/2006/bibliography" xmlns="http://schemas.openxmlformats.org/officeDocument/2006/bibliography" SelectedStyle="\APASixthEditionOfficeOnline.xsl" StyleName="APA" Version="6"/>
+</file>
+
+<file path=customXml/item4.xml><?xml version="1.0" encoding="utf-8"?>
 <p:properties xmlns:p="http://schemas.microsoft.com/office/2006/metadata/properties" xmlns:xsi="http://www.w3.org/2001/XMLSchema-instance" xmlns:pc="http://schemas.microsoft.com/office/infopath/2007/PartnerControls">
   <documentManagement>
     <PublishingExpirationDate xmlns="http://schemas.microsoft.com/sharepoint/v3" xsi:nil="true"/>
@@ -18514,19 +22913,7 @@
 </p:properties>
 </file>
 
-<file path=customXml/item4.xml><?xml version="1.0" encoding="utf-8"?>
-<b:Sources xmlns:b="http://schemas.openxmlformats.org/officeDocument/2006/bibliography" xmlns="http://schemas.openxmlformats.org/officeDocument/2006/bibliography" SelectedStyle="\APASixthEditionOfficeOnline.xsl" StyleName="APA" Version="6"/>
-</file>
-
 <file path=customXml/itemProps1.xml><?xml version="1.0" encoding="utf-8"?>
-<ds:datastoreItem xmlns:ds="http://schemas.openxmlformats.org/officeDocument/2006/customXml" ds:itemID="{5F739125-39EB-40CF-AC44-02F7D6208898}">
-  <ds:schemaRefs>
-    <ds:schemaRef ds:uri="http://schemas.microsoft.com/sharepoint/v3/contenttype/forms"/>
-  </ds:schemaRefs>
-</ds:datastoreItem>
-</file>
-
-<file path=customXml/itemProps2.xml><?xml version="1.0" encoding="utf-8"?>
 <ds:datastoreItem xmlns:ds="http://schemas.openxmlformats.org/officeDocument/2006/customXml" ds:itemID="{39F15154-4396-40FD-9920-29B00731FEA5}">
   <ds:schemaRefs>
     <ds:schemaRef ds:uri="http://schemas.microsoft.com/office/2006/metadata/contentType"/>
@@ -18544,7 +22931,23 @@
 </ds:datastoreItem>
 </file>
 
+<file path=customXml/itemProps2.xml><?xml version="1.0" encoding="utf-8"?>
+<ds:datastoreItem xmlns:ds="http://schemas.openxmlformats.org/officeDocument/2006/customXml" ds:itemID="{5F739125-39EB-40CF-AC44-02F7D6208898}">
+  <ds:schemaRefs>
+    <ds:schemaRef ds:uri="http://schemas.microsoft.com/sharepoint/v3/contenttype/forms"/>
+  </ds:schemaRefs>
+</ds:datastoreItem>
+</file>
+
 <file path=customXml/itemProps3.xml><?xml version="1.0" encoding="utf-8"?>
+<ds:datastoreItem xmlns:ds="http://schemas.openxmlformats.org/officeDocument/2006/customXml" ds:itemID="{094C7F75-C37B-4BCD-ACA3-22A68D0EC6CA}">
+  <ds:schemaRefs>
+    <ds:schemaRef ds:uri="http://schemas.openxmlformats.org/officeDocument/2006/bibliography"/>
+  </ds:schemaRefs>
+</ds:datastoreItem>
+</file>
+
+<file path=customXml/itemProps4.xml><?xml version="1.0" encoding="utf-8"?>
 <ds:datastoreItem xmlns:ds="http://schemas.openxmlformats.org/officeDocument/2006/customXml" ds:itemID="{6D128AAA-8861-415C-BC61-06B6AC1BF689}">
   <ds:schemaRefs>
     <ds:schemaRef ds:uri="http://schemas.microsoft.com/office/2006/metadata/properties"/>
@@ -18552,12 +22955,4 @@
     <ds:schemaRef ds:uri="http://schemas.microsoft.com/sharepoint/v3"/>
   </ds:schemaRefs>
 </ds:datastoreItem>
-</file>
-
-<file path=customXml/itemProps4.xml><?xml version="1.0" encoding="utf-8"?>
-<ds:datastoreItem xmlns:ds="http://schemas.openxmlformats.org/officeDocument/2006/customXml" ds:itemID="{094C7F75-C37B-4BCD-ACA3-22A68D0EC6CA}">
-  <ds:schemaRefs>
-    <ds:schemaRef ds:uri="http://schemas.openxmlformats.org/officeDocument/2006/bibliography"/>
-  </ds:schemaRefs>
-</ds:datastoreItem>
 </file>
--- a/Docs/ingelmoDianaMario.docx
+++ b/Docs/ingelmoDianaMario.docx
@@ -1300,7 +1300,7 @@
           <w:r>
             <w:fldChar w:fldCharType="separate"/>
           </w:r>
-          <w:hyperlink w:anchor="_Toc138282838" w:history="1">
+          <w:hyperlink w:anchor="_Toc138337462" w:history="1">
             <w:r>
               <w:rPr>
                 <w:rStyle w:val="Hipervnculo"/>
@@ -1323,7 +1323,7 @@
               <w:rPr>
                 <w:webHidden/>
               </w:rPr>
-              <w:instrText xml:space="preserve"> PAGEREF _Toc138282838 \h </w:instrText>
+              <w:instrText xml:space="preserve"> PAGEREF _Toc138337462 \h </w:instrText>
             </w:r>
             <w:r>
               <w:rPr>
@@ -1359,7 +1359,7 @@
               <w14:ligatures w14:val="standardContextual"/>
             </w:rPr>
           </w:pPr>
-          <w:hyperlink w:anchor="_Toc138282839" w:history="1">
+          <w:hyperlink w:anchor="_Toc138337463" w:history="1">
             <w:r>
               <w:rPr>
                 <w:rStyle w:val="Hipervnculo"/>
@@ -1382,7 +1382,7 @@
               <w:rPr>
                 <w:webHidden/>
               </w:rPr>
-              <w:instrText xml:space="preserve"> PAGEREF _Toc138282839 \h </w:instrText>
+              <w:instrText xml:space="preserve"> PAGEREF _Toc138337463 \h </w:instrText>
             </w:r>
             <w:r>
               <w:rPr>
@@ -1418,7 +1418,7 @@
               <w14:ligatures w14:val="standardContextual"/>
             </w:rPr>
           </w:pPr>
-          <w:hyperlink w:anchor="_Toc138282840" w:history="1">
+          <w:hyperlink w:anchor="_Toc138337464" w:history="1">
             <w:r>
               <w:rPr>
                 <w:rStyle w:val="Hipervnculo"/>
@@ -1442,7 +1442,7 @@
               <w:rPr>
                 <w:webHidden/>
               </w:rPr>
-              <w:instrText xml:space="preserve"> PAGEREF _Toc138282840 \h </w:instrText>
+              <w:instrText xml:space="preserve"> PAGEREF _Toc138337464 \h </w:instrText>
             </w:r>
             <w:r>
               <w:rPr>
@@ -1478,7 +1478,7 @@
               <w14:ligatures w14:val="standardContextual"/>
             </w:rPr>
           </w:pPr>
-          <w:hyperlink w:anchor="_Toc138282841" w:history="1">
+          <w:hyperlink w:anchor="_Toc138337465" w:history="1">
             <w:r>
               <w:rPr>
                 <w:rStyle w:val="Hipervnculo"/>
@@ -1502,7 +1502,7 @@
               <w:rPr>
                 <w:webHidden/>
               </w:rPr>
-              <w:instrText xml:space="preserve"> PAGEREF _Toc138282841 \h </w:instrText>
+              <w:instrText xml:space="preserve"> PAGEREF _Toc138337465 \h </w:instrText>
             </w:r>
             <w:r>
               <w:rPr>
@@ -1541,7 +1541,7 @@
               <w14:ligatures w14:val="standardContextual"/>
             </w:rPr>
           </w:pPr>
-          <w:hyperlink w:anchor="_Toc138282842" w:history="1">
+          <w:hyperlink w:anchor="_Toc138337466" w:history="1">
             <w:r>
               <w:rPr>
                 <w:rStyle w:val="Hipervnculo"/>
@@ -1578,7 +1578,7 @@
               <w:rPr>
                 <w:webHidden/>
               </w:rPr>
-              <w:instrText xml:space="preserve"> PAGEREF _Toc138282842 \h </w:instrText>
+              <w:instrText xml:space="preserve"> PAGEREF _Toc138337466 \h </w:instrText>
             </w:r>
             <w:r>
               <w:rPr>
@@ -1621,7 +1621,7 @@
               <w14:ligatures w14:val="standardContextual"/>
             </w:rPr>
           </w:pPr>
-          <w:hyperlink w:anchor="_Toc138282843" w:history="1">
+          <w:hyperlink w:anchor="_Toc138337467" w:history="1">
             <w:r>
               <w:rPr>
                 <w:rStyle w:val="Hipervnculo"/>
@@ -1681,7 +1681,7 @@
                 <w:sz w:val="22"/>
                 <w:szCs w:val="22"/>
               </w:rPr>
-              <w:instrText xml:space="preserve"> PAGEREF _Toc138282843 \h </w:instrText>
+              <w:instrText xml:space="preserve"> PAGEREF _Toc138337467 \h </w:instrText>
             </w:r>
             <w:r>
               <w:rPr>
@@ -1736,7 +1736,7 @@
               <w14:ligatures w14:val="standardContextual"/>
             </w:rPr>
           </w:pPr>
-          <w:hyperlink w:anchor="_Toc138282844" w:history="1">
+          <w:hyperlink w:anchor="_Toc138337468" w:history="1">
             <w:r>
               <w:rPr>
                 <w:rStyle w:val="Hipervnculo"/>
@@ -1773,7 +1773,7 @@
               <w:rPr>
                 <w:webHidden/>
               </w:rPr>
-              <w:instrText xml:space="preserve"> PAGEREF _Toc138282844 \h </w:instrText>
+              <w:instrText xml:space="preserve"> PAGEREF _Toc138337468 \h </w:instrText>
             </w:r>
             <w:r>
               <w:rPr>
@@ -1816,7 +1816,7 @@
               <w14:ligatures w14:val="standardContextual"/>
             </w:rPr>
           </w:pPr>
-          <w:hyperlink w:anchor="_Toc138282845" w:history="1">
+          <w:hyperlink w:anchor="_Toc138337469" w:history="1">
             <w:r>
               <w:rPr>
                 <w:rStyle w:val="Hipervnculo"/>
@@ -1876,7 +1876,7 @@
                 <w:sz w:val="22"/>
                 <w:szCs w:val="22"/>
               </w:rPr>
-              <w:instrText xml:space="preserve"> PAGEREF _Toc138282845 \h </w:instrText>
+              <w:instrText xml:space="preserve"> PAGEREF _Toc138337469 \h </w:instrText>
             </w:r>
             <w:r>
               <w:rPr>
@@ -1935,7 +1935,7 @@
               <w14:ligatures w14:val="standardContextual"/>
             </w:rPr>
           </w:pPr>
-          <w:hyperlink w:anchor="_Toc138282846" w:history="1">
+          <w:hyperlink w:anchor="_Toc138337470" w:history="1">
             <w:r>
               <w:rPr>
                 <w:rStyle w:val="Hipervnculo"/>
@@ -1995,7 +1995,7 @@
                 <w:sz w:val="22"/>
                 <w:szCs w:val="22"/>
               </w:rPr>
-              <w:instrText xml:space="preserve"> PAGEREF _Toc138282846 \h </w:instrText>
+              <w:instrText xml:space="preserve"> PAGEREF _Toc138337470 \h </w:instrText>
             </w:r>
             <w:r>
               <w:rPr>
@@ -2054,7 +2054,7 @@
               <w14:ligatures w14:val="standardContextual"/>
             </w:rPr>
           </w:pPr>
-          <w:hyperlink w:anchor="_Toc138282847" w:history="1">
+          <w:hyperlink w:anchor="_Toc138337471" w:history="1">
             <w:r>
               <w:rPr>
                 <w:rStyle w:val="Hipervnculo"/>
@@ -2114,7 +2114,7 @@
                 <w:sz w:val="22"/>
                 <w:szCs w:val="22"/>
               </w:rPr>
-              <w:instrText xml:space="preserve"> PAGEREF _Toc138282847 \h </w:instrText>
+              <w:instrText xml:space="preserve"> PAGEREF _Toc138337471 \h </w:instrText>
             </w:r>
             <w:r>
               <w:rPr>
@@ -2173,7 +2173,7 @@
               <w14:ligatures w14:val="standardContextual"/>
             </w:rPr>
           </w:pPr>
-          <w:hyperlink w:anchor="_Toc138282848" w:history="1">
+          <w:hyperlink w:anchor="_Toc138337472" w:history="1">
             <w:r>
               <w:rPr>
                 <w:rStyle w:val="Hipervnculo"/>
@@ -2233,7 +2233,7 @@
                 <w:sz w:val="22"/>
                 <w:szCs w:val="22"/>
               </w:rPr>
-              <w:instrText xml:space="preserve"> PAGEREF _Toc138282848 \h </w:instrText>
+              <w:instrText xml:space="preserve"> PAGEREF _Toc138337472 \h </w:instrText>
             </w:r>
             <w:r>
               <w:rPr>
@@ -2292,7 +2292,7 @@
               <w14:ligatures w14:val="standardContextual"/>
             </w:rPr>
           </w:pPr>
-          <w:hyperlink w:anchor="_Toc138282849" w:history="1">
+          <w:hyperlink w:anchor="_Toc138337473" w:history="1">
             <w:r>
               <w:rPr>
                 <w:rStyle w:val="Hipervnculo"/>
@@ -2352,7 +2352,7 @@
                 <w:sz w:val="22"/>
                 <w:szCs w:val="22"/>
               </w:rPr>
-              <w:instrText xml:space="preserve"> PAGEREF _Toc138282849 \h </w:instrText>
+              <w:instrText xml:space="preserve"> PAGEREF _Toc138337473 \h </w:instrText>
             </w:r>
             <w:r>
               <w:rPr>
@@ -2411,7 +2411,7 @@
               <w14:ligatures w14:val="standardContextual"/>
             </w:rPr>
           </w:pPr>
-          <w:hyperlink w:anchor="_Toc138282850" w:history="1">
+          <w:hyperlink w:anchor="_Toc138337474" w:history="1">
             <w:r>
               <w:rPr>
                 <w:rStyle w:val="Hipervnculo"/>
@@ -2471,7 +2471,7 @@
                 <w:sz w:val="22"/>
                 <w:szCs w:val="22"/>
               </w:rPr>
-              <w:instrText xml:space="preserve"> PAGEREF _Toc138282850 \h </w:instrText>
+              <w:instrText xml:space="preserve"> PAGEREF _Toc138337474 \h </w:instrText>
             </w:r>
             <w:r>
               <w:rPr>
@@ -2530,7 +2530,7 @@
               <w14:ligatures w14:val="standardContextual"/>
             </w:rPr>
           </w:pPr>
-          <w:hyperlink w:anchor="_Toc138282851" w:history="1">
+          <w:hyperlink w:anchor="_Toc138337475" w:history="1">
             <w:r>
               <w:rPr>
                 <w:rStyle w:val="Hipervnculo"/>
@@ -2590,7 +2590,7 @@
                 <w:sz w:val="22"/>
                 <w:szCs w:val="22"/>
               </w:rPr>
-              <w:instrText xml:space="preserve"> PAGEREF _Toc138282851 \h </w:instrText>
+              <w:instrText xml:space="preserve"> PAGEREF _Toc138337475 \h </w:instrText>
             </w:r>
             <w:r>
               <w:rPr>
@@ -2649,7 +2649,7 @@
               <w14:ligatures w14:val="standardContextual"/>
             </w:rPr>
           </w:pPr>
-          <w:hyperlink w:anchor="_Toc138282852" w:history="1">
+          <w:hyperlink w:anchor="_Toc138337476" w:history="1">
             <w:r>
               <w:rPr>
                 <w:rStyle w:val="Hipervnculo"/>
@@ -2709,7 +2709,7 @@
                 <w:sz w:val="22"/>
                 <w:szCs w:val="22"/>
               </w:rPr>
-              <w:instrText xml:space="preserve"> PAGEREF _Toc138282852 \h </w:instrText>
+              <w:instrText xml:space="preserve"> PAGEREF _Toc138337476 \h </w:instrText>
             </w:r>
             <w:r>
               <w:rPr>
@@ -2768,7 +2768,7 @@
               <w14:ligatures w14:val="standardContextual"/>
             </w:rPr>
           </w:pPr>
-          <w:hyperlink w:anchor="_Toc138282853" w:history="1">
+          <w:hyperlink w:anchor="_Toc138337477" w:history="1">
             <w:r>
               <w:rPr>
                 <w:rStyle w:val="Hipervnculo"/>
@@ -2828,7 +2828,7 @@
                 <w:sz w:val="22"/>
                 <w:szCs w:val="22"/>
               </w:rPr>
-              <w:instrText xml:space="preserve"> PAGEREF _Toc138282853 \h </w:instrText>
+              <w:instrText xml:space="preserve"> PAGEREF _Toc138337477 \h </w:instrText>
             </w:r>
             <w:r>
               <w:rPr>
@@ -2887,7 +2887,7 @@
               <w14:ligatures w14:val="standardContextual"/>
             </w:rPr>
           </w:pPr>
-          <w:hyperlink w:anchor="_Toc138282854" w:history="1">
+          <w:hyperlink w:anchor="_Toc138337478" w:history="1">
             <w:r>
               <w:rPr>
                 <w:rStyle w:val="Hipervnculo"/>
@@ -2947,7 +2947,7 @@
                 <w:sz w:val="22"/>
                 <w:szCs w:val="22"/>
               </w:rPr>
-              <w:instrText xml:space="preserve"> PAGEREF _Toc138282854 \h </w:instrText>
+              <w:instrText xml:space="preserve"> PAGEREF _Toc138337478 \h </w:instrText>
             </w:r>
             <w:r>
               <w:rPr>
@@ -3006,7 +3006,7 @@
               <w14:ligatures w14:val="standardContextual"/>
             </w:rPr>
           </w:pPr>
-          <w:hyperlink w:anchor="_Toc138282855" w:history="1">
+          <w:hyperlink w:anchor="_Toc138337479" w:history="1">
             <w:r>
               <w:rPr>
                 <w:rStyle w:val="Hipervnculo"/>
@@ -3066,7 +3066,7 @@
                 <w:sz w:val="22"/>
                 <w:szCs w:val="22"/>
               </w:rPr>
-              <w:instrText xml:space="preserve"> PAGEREF _Toc138282855 \h </w:instrText>
+              <w:instrText xml:space="preserve"> PAGEREF _Toc138337479 \h </w:instrText>
             </w:r>
             <w:r>
               <w:rPr>
@@ -3121,7 +3121,7 @@
               <w14:ligatures w14:val="standardContextual"/>
             </w:rPr>
           </w:pPr>
-          <w:hyperlink w:anchor="_Toc138282856" w:history="1">
+          <w:hyperlink w:anchor="_Toc138337480" w:history="1">
             <w:r>
               <w:rPr>
                 <w:rStyle w:val="Hipervnculo"/>
@@ -3158,7 +3158,7 @@
               <w:rPr>
                 <w:webHidden/>
               </w:rPr>
-              <w:instrText xml:space="preserve"> PAGEREF _Toc138282856 \h </w:instrText>
+              <w:instrText xml:space="preserve"> PAGEREF _Toc138337480 \h </w:instrText>
             </w:r>
             <w:r>
               <w:rPr>
@@ -3201,7 +3201,7 @@
               <w14:ligatures w14:val="standardContextual"/>
             </w:rPr>
           </w:pPr>
-          <w:hyperlink w:anchor="_Toc138282857" w:history="1">
+          <w:hyperlink w:anchor="_Toc138337481" w:history="1">
             <w:r>
               <w:rPr>
                 <w:rStyle w:val="Hipervnculo"/>
@@ -3261,7 +3261,7 @@
                 <w:sz w:val="22"/>
                 <w:szCs w:val="22"/>
               </w:rPr>
-              <w:instrText xml:space="preserve"> PAGEREF _Toc138282857 \h </w:instrText>
+              <w:instrText xml:space="preserve"> PAGEREF _Toc138337481 \h </w:instrText>
             </w:r>
             <w:r>
               <w:rPr>
@@ -3320,7 +3320,7 @@
               <w14:ligatures w14:val="standardContextual"/>
             </w:rPr>
           </w:pPr>
-          <w:hyperlink w:anchor="_Toc138282858" w:history="1">
+          <w:hyperlink w:anchor="_Toc138337482" w:history="1">
             <w:r>
               <w:rPr>
                 <w:rStyle w:val="Hipervnculo"/>
@@ -3380,7 +3380,7 @@
                 <w:sz w:val="22"/>
                 <w:szCs w:val="22"/>
               </w:rPr>
-              <w:instrText xml:space="preserve"> PAGEREF _Toc138282858 \h </w:instrText>
+              <w:instrText xml:space="preserve"> PAGEREF _Toc138337482 \h </w:instrText>
             </w:r>
             <w:r>
               <w:rPr>
@@ -3439,7 +3439,7 @@
               <w14:ligatures w14:val="standardContextual"/>
             </w:rPr>
           </w:pPr>
-          <w:hyperlink w:anchor="_Toc138282859" w:history="1">
+          <w:hyperlink w:anchor="_Toc138337483" w:history="1">
             <w:r>
               <w:rPr>
                 <w:rStyle w:val="Hipervnculo"/>
@@ -3499,7 +3499,7 @@
                 <w:sz w:val="22"/>
                 <w:szCs w:val="22"/>
               </w:rPr>
-              <w:instrText xml:space="preserve"> PAGEREF _Toc138282859 \h </w:instrText>
+              <w:instrText xml:space="preserve"> PAGEREF _Toc138337483 \h </w:instrText>
             </w:r>
             <w:r>
               <w:rPr>
@@ -3558,7 +3558,7 @@
               <w14:ligatures w14:val="standardContextual"/>
             </w:rPr>
           </w:pPr>
-          <w:hyperlink w:anchor="_Toc138282860" w:history="1">
+          <w:hyperlink w:anchor="_Toc138337484" w:history="1">
             <w:r>
               <w:rPr>
                 <w:rStyle w:val="Hipervnculo"/>
@@ -3618,7 +3618,7 @@
                 <w:sz w:val="22"/>
                 <w:szCs w:val="22"/>
               </w:rPr>
-              <w:instrText xml:space="preserve"> PAGEREF _Toc138282860 \h </w:instrText>
+              <w:instrText xml:space="preserve"> PAGEREF _Toc138337484 \h </w:instrText>
             </w:r>
             <w:r>
               <w:rPr>
@@ -3677,7 +3677,7 @@
               <w14:ligatures w14:val="standardContextual"/>
             </w:rPr>
           </w:pPr>
-          <w:hyperlink w:anchor="_Toc138282861" w:history="1">
+          <w:hyperlink w:anchor="_Toc138337485" w:history="1">
             <w:r>
               <w:rPr>
                 <w:rStyle w:val="Hipervnculo"/>
@@ -3737,7 +3737,7 @@
                 <w:sz w:val="22"/>
                 <w:szCs w:val="22"/>
               </w:rPr>
-              <w:instrText xml:space="preserve"> PAGEREF _Toc138282861 \h </w:instrText>
+              <w:instrText xml:space="preserve"> PAGEREF _Toc138337485 \h </w:instrText>
             </w:r>
             <w:r>
               <w:rPr>
@@ -3796,7 +3796,7 @@
               <w14:ligatures w14:val="standardContextual"/>
             </w:rPr>
           </w:pPr>
-          <w:hyperlink w:anchor="_Toc138282862" w:history="1">
+          <w:hyperlink w:anchor="_Toc138337486" w:history="1">
             <w:r>
               <w:rPr>
                 <w:rStyle w:val="Hipervnculo"/>
@@ -3856,7 +3856,7 @@
                 <w:sz w:val="22"/>
                 <w:szCs w:val="22"/>
               </w:rPr>
-              <w:instrText xml:space="preserve"> PAGEREF _Toc138282862 \h </w:instrText>
+              <w:instrText xml:space="preserve"> PAGEREF _Toc138337486 \h </w:instrText>
             </w:r>
             <w:r>
               <w:rPr>
@@ -3915,7 +3915,7 @@
               <w14:ligatures w14:val="standardContextual"/>
             </w:rPr>
           </w:pPr>
-          <w:hyperlink w:anchor="_Toc138282863" w:history="1">
+          <w:hyperlink w:anchor="_Toc138337487" w:history="1">
             <w:r>
               <w:rPr>
                 <w:rStyle w:val="Hipervnculo"/>
@@ -3975,7 +3975,7 @@
                 <w:sz w:val="22"/>
                 <w:szCs w:val="22"/>
               </w:rPr>
-              <w:instrText xml:space="preserve"> PAGEREF _Toc138282863 \h </w:instrText>
+              <w:instrText xml:space="preserve"> PAGEREF _Toc138337487 \h </w:instrText>
             </w:r>
             <w:r>
               <w:rPr>
@@ -4034,7 +4034,7 @@
               <w14:ligatures w14:val="standardContextual"/>
             </w:rPr>
           </w:pPr>
-          <w:hyperlink w:anchor="_Toc138282864" w:history="1">
+          <w:hyperlink w:anchor="_Toc138337488" w:history="1">
             <w:r>
               <w:rPr>
                 <w:rStyle w:val="Hipervnculo"/>
@@ -4064,7 +4064,27 @@
                 <w:sz w:val="22"/>
                 <w:szCs w:val="22"/>
               </w:rPr>
-              <w:t>Implementación del servicio</w:t>
+              <w:t>Implemen</w:t>
+            </w:r>
+            <w:r>
+              <w:rPr>
+                <w:rStyle w:val="Hipervnculo"/>
+                <w:rFonts w:ascii="Arial" w:hAnsi="Arial" w:cs="Arial"/>
+                <w:noProof/>
+                <w:sz w:val="22"/>
+                <w:szCs w:val="22"/>
+              </w:rPr>
+              <w:t>t</w:t>
+            </w:r>
+            <w:r>
+              <w:rPr>
+                <w:rStyle w:val="Hipervnculo"/>
+                <w:rFonts w:ascii="Arial" w:hAnsi="Arial" w:cs="Arial"/>
+                <w:noProof/>
+                <w:sz w:val="22"/>
+                <w:szCs w:val="22"/>
+              </w:rPr>
+              <w:t>ación del servicio</w:t>
             </w:r>
             <w:r>
               <w:rPr>
@@ -4094,7 +4114,7 @@
                 <w:sz w:val="22"/>
                 <w:szCs w:val="22"/>
               </w:rPr>
-              <w:instrText xml:space="preserve"> PAGEREF _Toc138282864 \h </w:instrText>
+              <w:instrText xml:space="preserve"> PAGEREF _Toc138337488 \h </w:instrText>
             </w:r>
             <w:r>
               <w:rPr>
@@ -4153,7 +4173,7 @@
               <w14:ligatures w14:val="standardContextual"/>
             </w:rPr>
           </w:pPr>
-          <w:hyperlink w:anchor="_Toc138282865" w:history="1">
+          <w:hyperlink w:anchor="_Toc138337489" w:history="1">
             <w:r>
               <w:rPr>
                 <w:rStyle w:val="Hipervnculo"/>
@@ -4213,7 +4233,7 @@
                 <w:sz w:val="22"/>
                 <w:szCs w:val="22"/>
               </w:rPr>
-              <w:instrText xml:space="preserve"> PAGEREF _Toc138282865 \h </w:instrText>
+              <w:instrText xml:space="preserve"> PAGEREF _Toc138337489 \h </w:instrText>
             </w:r>
             <w:r>
               <w:rPr>
@@ -4272,7 +4292,7 @@
               <w14:ligatures w14:val="standardContextual"/>
             </w:rPr>
           </w:pPr>
-          <w:hyperlink w:anchor="_Toc138282866" w:history="1">
+          <w:hyperlink w:anchor="_Toc138337490" w:history="1">
             <w:r>
               <w:rPr>
                 <w:rStyle w:val="Hipervnculo"/>
@@ -4332,7 +4352,7 @@
                 <w:sz w:val="22"/>
                 <w:szCs w:val="22"/>
               </w:rPr>
-              <w:instrText xml:space="preserve"> PAGEREF _Toc138282866 \h </w:instrText>
+              <w:instrText xml:space="preserve"> PAGEREF _Toc138337490 \h </w:instrText>
             </w:r>
             <w:r>
               <w:rPr>
@@ -4391,7 +4411,7 @@
               <w14:ligatures w14:val="standardContextual"/>
             </w:rPr>
           </w:pPr>
-          <w:hyperlink w:anchor="_Toc138282867" w:history="1">
+          <w:hyperlink w:anchor="_Toc138337491" w:history="1">
             <w:r>
               <w:rPr>
                 <w:rStyle w:val="Hipervnculo"/>
@@ -4451,7 +4471,7 @@
                 <w:sz w:val="22"/>
                 <w:szCs w:val="22"/>
               </w:rPr>
-              <w:instrText xml:space="preserve"> PAGEREF _Toc138282867 \h </w:instrText>
+              <w:instrText xml:space="preserve"> PAGEREF _Toc138337491 \h </w:instrText>
             </w:r>
             <w:r>
               <w:rPr>
@@ -4510,7 +4530,7 @@
               <w14:ligatures w14:val="standardContextual"/>
             </w:rPr>
           </w:pPr>
-          <w:hyperlink w:anchor="_Toc138282868" w:history="1">
+          <w:hyperlink w:anchor="_Toc138337492" w:history="1">
             <w:r>
               <w:rPr>
                 <w:rStyle w:val="Hipervnculo"/>
@@ -4570,7 +4590,7 @@
                 <w:sz w:val="22"/>
                 <w:szCs w:val="22"/>
               </w:rPr>
-              <w:instrText xml:space="preserve"> PAGEREF _Toc138282868 \h </w:instrText>
+              <w:instrText xml:space="preserve"> PAGEREF _Toc138337492 \h </w:instrText>
             </w:r>
             <w:r>
               <w:rPr>
@@ -4629,7 +4649,7 @@
               <w14:ligatures w14:val="standardContextual"/>
             </w:rPr>
           </w:pPr>
-          <w:hyperlink w:anchor="_Toc138282869" w:history="1">
+          <w:hyperlink w:anchor="_Toc138337493" w:history="1">
             <w:r>
               <w:rPr>
                 <w:rStyle w:val="Hipervnculo"/>
@@ -4659,27 +4679,7 @@
                 <w:sz w:val="22"/>
                 <w:szCs w:val="22"/>
               </w:rPr>
-              <w:t>List</w:t>
-            </w:r>
-            <w:r>
-              <w:rPr>
-                <w:rStyle w:val="Hipervnculo"/>
-                <w:rFonts w:ascii="Arial" w:hAnsi="Arial" w:cs="Arial"/>
-                <w:noProof/>
-                <w:sz w:val="22"/>
-                <w:szCs w:val="22"/>
-              </w:rPr>
-              <w:t>a</w:t>
-            </w:r>
-            <w:r>
-              <w:rPr>
-                <w:rStyle w:val="Hipervnculo"/>
-                <w:rFonts w:ascii="Arial" w:hAnsi="Arial" w:cs="Arial"/>
-                <w:noProof/>
-                <w:sz w:val="22"/>
-                <w:szCs w:val="22"/>
-              </w:rPr>
-              <w:t>s</w:t>
+              <w:t>Listas</w:t>
             </w:r>
             <w:r>
               <w:rPr>
@@ -4709,7 +4709,7 @@
                 <w:sz w:val="22"/>
                 <w:szCs w:val="22"/>
               </w:rPr>
-              <w:instrText xml:space="preserve"> PAGEREF _Toc138282869 \h </w:instrText>
+              <w:instrText xml:space="preserve"> PAGEREF _Toc138337493 \h </w:instrText>
             </w:r>
             <w:r>
               <w:rPr>
@@ -4768,7 +4768,7 @@
               <w14:ligatures w14:val="standardContextual"/>
             </w:rPr>
           </w:pPr>
-          <w:hyperlink w:anchor="_Toc138282870" w:history="1">
+          <w:hyperlink w:anchor="_Toc138337494" w:history="1">
             <w:r>
               <w:rPr>
                 <w:rStyle w:val="Hipervnculo"/>
@@ -4798,27 +4798,7 @@
                 <w:sz w:val="22"/>
                 <w:szCs w:val="22"/>
               </w:rPr>
-              <w:t>Implementación d</w:t>
-            </w:r>
-            <w:r>
-              <w:rPr>
-                <w:rStyle w:val="Hipervnculo"/>
-                <w:rFonts w:ascii="Arial" w:hAnsi="Arial" w:cs="Arial"/>
-                <w:noProof/>
-                <w:sz w:val="22"/>
-                <w:szCs w:val="22"/>
-              </w:rPr>
-              <w:t>e</w:t>
-            </w:r>
-            <w:r>
-              <w:rPr>
-                <w:rStyle w:val="Hipervnculo"/>
-                <w:rFonts w:ascii="Arial" w:hAnsi="Arial" w:cs="Arial"/>
-                <w:noProof/>
-                <w:sz w:val="22"/>
-                <w:szCs w:val="22"/>
-              </w:rPr>
-              <w:t xml:space="preserve"> la service layer</w:t>
+              <w:t>Implementación de la service layer</w:t>
             </w:r>
             <w:r>
               <w:rPr>
@@ -4848,7 +4828,7 @@
                 <w:sz w:val="22"/>
                 <w:szCs w:val="22"/>
               </w:rPr>
-              <w:instrText xml:space="preserve"> PAGEREF _Toc138282870 \h </w:instrText>
+              <w:instrText xml:space="preserve"> PAGEREF _Toc138337494 \h </w:instrText>
             </w:r>
             <w:r>
               <w:rPr>
@@ -4907,7 +4887,7 @@
               <w14:ligatures w14:val="standardContextual"/>
             </w:rPr>
           </w:pPr>
-          <w:hyperlink w:anchor="_Toc138282871" w:history="1">
+          <w:hyperlink w:anchor="_Toc138337495" w:history="1">
             <w:r>
               <w:rPr>
                 <w:rStyle w:val="Hipervnculo"/>
@@ -4967,7 +4947,7 @@
                 <w:sz w:val="22"/>
                 <w:szCs w:val="22"/>
               </w:rPr>
-              <w:instrText xml:space="preserve"> PAGEREF _Toc138282871 \h </w:instrText>
+              <w:instrText xml:space="preserve"> PAGEREF _Toc138337495 \h </w:instrText>
             </w:r>
             <w:r>
               <w:rPr>
@@ -4997,6 +4977,145 @@
                 <w:szCs w:val="22"/>
               </w:rPr>
               <w:t>21</w:t>
+            </w:r>
+            <w:r>
+              <w:rPr>
+                <w:rFonts w:ascii="Arial" w:hAnsi="Arial" w:cs="Arial"/>
+                <w:noProof/>
+                <w:webHidden/>
+                <w:sz w:val="22"/>
+                <w:szCs w:val="22"/>
+              </w:rPr>
+              <w:fldChar w:fldCharType="end"/>
+            </w:r>
+          </w:hyperlink>
+        </w:p>
+        <w:p>
+          <w:pPr>
+            <w:pStyle w:val="TDC3"/>
+            <w:tabs>
+              <w:tab w:val="left" w:pos="1320"/>
+              <w:tab w:val="right" w:leader="dot" w:pos="8494"/>
+            </w:tabs>
+            <w:rPr>
+              <w:rFonts w:ascii="Arial" w:eastAsiaTheme="minorEastAsia" w:hAnsi="Arial" w:cs="Arial"/>
+              <w:noProof/>
+              <w:kern w:val="2"/>
+              <w:sz w:val="22"/>
+              <w:szCs w:val="22"/>
+              <w14:ligatures w14:val="standardContextual"/>
+            </w:rPr>
+          </w:pPr>
+          <w:hyperlink w:anchor="_Toc138337496" w:history="1">
+            <w:r>
+              <w:rPr>
+                <w:rStyle w:val="Hipervnculo"/>
+                <w:rFonts w:ascii="Arial" w:hAnsi="Arial" w:cs="Arial"/>
+                <w:noProof/>
+                <w:sz w:val="22"/>
+                <w:szCs w:val="22"/>
+              </w:rPr>
+              <w:t>3.3.4.</w:t>
+            </w:r>
+            <w:r>
+              <w:rPr>
+                <w:rFonts w:ascii="Arial" w:eastAsiaTheme="minorEastAsia" w:hAnsi="Arial" w:cs="Arial"/>
+                <w:noProof/>
+                <w:kern w:val="2"/>
+                <w:sz w:val="22"/>
+                <w:szCs w:val="22"/>
+                <w14:ligatures w14:val="standardContextual"/>
+              </w:rPr>
+              <w:tab/>
+            </w:r>
+            <w:r>
+              <w:rPr>
+                <w:rStyle w:val="Hipervnculo"/>
+                <w:rFonts w:ascii="Arial" w:hAnsi="Arial" w:cs="Arial"/>
+                <w:noProof/>
+                <w:sz w:val="22"/>
+                <w:szCs w:val="22"/>
+              </w:rPr>
+              <w:t xml:space="preserve">Implementación de la seguridad </w:t>
+            </w:r>
+            <w:r>
+              <w:rPr>
+                <w:rStyle w:val="Hipervnculo"/>
+                <w:rFonts w:ascii="Arial" w:hAnsi="Arial" w:cs="Arial"/>
+                <w:noProof/>
+                <w:sz w:val="22"/>
+                <w:szCs w:val="22"/>
+              </w:rPr>
+              <w:t>y</w:t>
+            </w:r>
+            <w:r>
+              <w:rPr>
+                <w:rStyle w:val="Hipervnculo"/>
+                <w:rFonts w:ascii="Arial" w:hAnsi="Arial" w:cs="Arial"/>
+                <w:noProof/>
+                <w:sz w:val="22"/>
+                <w:szCs w:val="22"/>
+              </w:rPr>
+              <w:t xml:space="preserve"> la configuración</w:t>
+            </w:r>
+            <w:r>
+              <w:rPr>
+                <w:rFonts w:ascii="Arial" w:hAnsi="Arial" w:cs="Arial"/>
+                <w:noProof/>
+                <w:webHidden/>
+                <w:sz w:val="22"/>
+                <w:szCs w:val="22"/>
+              </w:rPr>
+              <w:tab/>
+            </w:r>
+            <w:r>
+              <w:rPr>
+                <w:rFonts w:ascii="Arial" w:hAnsi="Arial" w:cs="Arial"/>
+                <w:noProof/>
+                <w:webHidden/>
+                <w:sz w:val="22"/>
+                <w:szCs w:val="22"/>
+              </w:rPr>
+              <w:fldChar w:fldCharType="begin"/>
+            </w:r>
+            <w:r>
+              <w:rPr>
+                <w:rFonts w:ascii="Arial" w:hAnsi="Arial" w:cs="Arial"/>
+                <w:noProof/>
+                <w:webHidden/>
+                <w:sz w:val="22"/>
+                <w:szCs w:val="22"/>
+              </w:rPr>
+              <w:instrText xml:space="preserve"> PAGEREF _Toc138337496 \h </w:instrText>
+            </w:r>
+            <w:r>
+              <w:rPr>
+                <w:rFonts w:ascii="Arial" w:hAnsi="Arial" w:cs="Arial"/>
+                <w:noProof/>
+                <w:webHidden/>
+                <w:sz w:val="22"/>
+                <w:szCs w:val="22"/>
+              </w:rPr>
+            </w:r>
+            <w:r>
+              <w:rPr>
+                <w:rFonts w:ascii="Arial" w:hAnsi="Arial" w:cs="Arial"/>
+                <w:noProof/>
+                <w:webHidden/>
+                <w:sz w:val="22"/>
+                <w:szCs w:val="22"/>
+              </w:rPr>
+              <w:fldChar w:fldCharType="separate"/>
+            </w:r>
+            <w:r>
+              <w:rPr>
+                <w:rFonts w:ascii="Arial" w:hAnsi="Arial" w:cs="Arial"/>
+                <w:noProof/>
+                <w:webHidden/>
+                <w:sz w:val="22"/>
+                <w:szCs w:val="22"/>
+              </w:rPr>
+              <w:t>23</w:t>
             </w:r>
             <w:r>
               <w:rPr>
@@ -5026,7 +5145,7 @@
               <w14:ligatures w14:val="standardContextual"/>
             </w:rPr>
           </w:pPr>
-          <w:hyperlink w:anchor="_Toc138282872" w:history="1">
+          <w:hyperlink w:anchor="_Toc138337497" w:history="1">
             <w:r>
               <w:rPr>
                 <w:rStyle w:val="Hipervnculo"/>
@@ -5056,7 +5175,27 @@
                 <w:sz w:val="22"/>
                 <w:szCs w:val="22"/>
               </w:rPr>
-              <w:t>Pruebas del servicio</w:t>
+              <w:t>Pruebas del s</w:t>
+            </w:r>
+            <w:r>
+              <w:rPr>
+                <w:rStyle w:val="Hipervnculo"/>
+                <w:rFonts w:ascii="Arial" w:hAnsi="Arial" w:cs="Arial"/>
+                <w:noProof/>
+                <w:sz w:val="22"/>
+                <w:szCs w:val="22"/>
+              </w:rPr>
+              <w:t>e</w:t>
+            </w:r>
+            <w:r>
+              <w:rPr>
+                <w:rStyle w:val="Hipervnculo"/>
+                <w:rFonts w:ascii="Arial" w:hAnsi="Arial" w:cs="Arial"/>
+                <w:noProof/>
+                <w:sz w:val="22"/>
+                <w:szCs w:val="22"/>
+              </w:rPr>
+              <w:t>rvicio</w:t>
             </w:r>
             <w:r>
               <w:rPr>
@@ -5086,7 +5225,7 @@
                 <w:sz w:val="22"/>
                 <w:szCs w:val="22"/>
               </w:rPr>
-              <w:instrText xml:space="preserve"> PAGEREF _Toc138282872 \h </w:instrText>
+              <w:instrText xml:space="preserve"> PAGEREF _Toc138337497 \h </w:instrText>
             </w:r>
             <w:r>
               <w:rPr>
@@ -5115,7 +5254,7 @@
                 <w:sz w:val="22"/>
                 <w:szCs w:val="22"/>
               </w:rPr>
-              <w:t>21</w:t>
+              <w:t>26</w:t>
             </w:r>
             <w:r>
               <w:rPr>
@@ -5145,7 +5284,7 @@
               <w14:ligatures w14:val="standardContextual"/>
             </w:rPr>
           </w:pPr>
-          <w:hyperlink w:anchor="_Toc138282873" w:history="1">
+          <w:hyperlink w:anchor="_Toc138337498" w:history="1">
             <w:r>
               <w:rPr>
                 <w:rStyle w:val="Hipervnculo"/>
@@ -5205,7 +5344,7 @@
                 <w:sz w:val="22"/>
                 <w:szCs w:val="22"/>
               </w:rPr>
-              <w:instrText xml:space="preserve"> PAGEREF _Toc138282873 \h </w:instrText>
+              <w:instrText xml:space="preserve"> PAGEREF _Toc138337498 \h </w:instrText>
             </w:r>
             <w:r>
               <w:rPr>
@@ -5234,7 +5373,7 @@
                 <w:sz w:val="22"/>
                 <w:szCs w:val="22"/>
               </w:rPr>
-              <w:t>21</w:t>
+              <w:t>26</w:t>
             </w:r>
             <w:r>
               <w:rPr>
@@ -5260,7 +5399,7 @@
               <w14:ligatures w14:val="standardContextual"/>
             </w:rPr>
           </w:pPr>
-          <w:hyperlink w:anchor="_Toc138282874" w:history="1">
+          <w:hyperlink w:anchor="_Toc138337499" w:history="1">
             <w:r>
               <w:rPr>
                 <w:rStyle w:val="Hipervnculo"/>
@@ -5297,7 +5436,7 @@
               <w:rPr>
                 <w:webHidden/>
               </w:rPr>
-              <w:instrText xml:space="preserve"> PAGEREF _Toc138282874 \h </w:instrText>
+              <w:instrText xml:space="preserve"> PAGEREF _Toc138337499 \h </w:instrText>
             </w:r>
             <w:r>
               <w:rPr>
@@ -5314,7 +5453,7 @@
               <w:rPr>
                 <w:webHidden/>
               </w:rPr>
-              <w:t>21</w:t>
+              <w:t>27</w:t>
             </w:r>
             <w:r>
               <w:rPr>
@@ -5340,7 +5479,7 @@
               <w14:ligatures w14:val="standardContextual"/>
             </w:rPr>
           </w:pPr>
-          <w:hyperlink w:anchor="_Toc138282875" w:history="1">
+          <w:hyperlink w:anchor="_Toc138337500" w:history="1">
             <w:r>
               <w:rPr>
                 <w:rStyle w:val="Hipervnculo"/>
@@ -5400,7 +5539,7 @@
                 <w:sz w:val="22"/>
                 <w:szCs w:val="22"/>
               </w:rPr>
-              <w:instrText xml:space="preserve"> PAGEREF _Toc138282875 \h </w:instrText>
+              <w:instrText xml:space="preserve"> PAGEREF _Toc138337500 \h </w:instrText>
             </w:r>
             <w:r>
               <w:rPr>
@@ -5429,7 +5568,7 @@
                 <w:sz w:val="22"/>
                 <w:szCs w:val="22"/>
               </w:rPr>
-              <w:t>21</w:t>
+              <w:t>27</w:t>
             </w:r>
             <w:r>
               <w:rPr>
@@ -5459,7 +5598,7 @@
               <w14:ligatures w14:val="standardContextual"/>
             </w:rPr>
           </w:pPr>
-          <w:hyperlink w:anchor="_Toc138282876" w:history="1">
+          <w:hyperlink w:anchor="_Toc138337501" w:history="1">
             <w:r>
               <w:rPr>
                 <w:rStyle w:val="Hipervnculo"/>
@@ -5519,7 +5658,7 @@
                 <w:sz w:val="22"/>
                 <w:szCs w:val="22"/>
               </w:rPr>
-              <w:instrText xml:space="preserve"> PAGEREF _Toc138282876 \h </w:instrText>
+              <w:instrText xml:space="preserve"> PAGEREF _Toc138337501 \h </w:instrText>
             </w:r>
             <w:r>
               <w:rPr>
@@ -5548,7 +5687,7 @@
                 <w:sz w:val="22"/>
                 <w:szCs w:val="22"/>
               </w:rPr>
-              <w:t>21</w:t>
+              <w:t>27</w:t>
             </w:r>
             <w:r>
               <w:rPr>
@@ -5578,7 +5717,7 @@
               <w14:ligatures w14:val="standardContextual"/>
             </w:rPr>
           </w:pPr>
-          <w:hyperlink w:anchor="_Toc138282877" w:history="1">
+          <w:hyperlink w:anchor="_Toc138337502" w:history="1">
             <w:r>
               <w:rPr>
                 <w:rStyle w:val="Hipervnculo"/>
@@ -5638,7 +5777,7 @@
                 <w:sz w:val="22"/>
                 <w:szCs w:val="22"/>
               </w:rPr>
-              <w:instrText xml:space="preserve"> PAGEREF _Toc138282877 \h </w:instrText>
+              <w:instrText xml:space="preserve"> PAGEREF _Toc138337502 \h </w:instrText>
             </w:r>
             <w:r>
               <w:rPr>
@@ -5667,7 +5806,7 @@
                 <w:sz w:val="22"/>
                 <w:szCs w:val="22"/>
               </w:rPr>
-              <w:t>21</w:t>
+              <w:t>27</w:t>
             </w:r>
             <w:r>
               <w:rPr>
@@ -5697,7 +5836,7 @@
               <w14:ligatures w14:val="standardContextual"/>
             </w:rPr>
           </w:pPr>
-          <w:hyperlink w:anchor="_Toc138282878" w:history="1">
+          <w:hyperlink w:anchor="_Toc138337503" w:history="1">
             <w:r>
               <w:rPr>
                 <w:rStyle w:val="Hipervnculo"/>
@@ -5757,7 +5896,7 @@
                 <w:sz w:val="22"/>
                 <w:szCs w:val="22"/>
               </w:rPr>
-              <w:instrText xml:space="preserve"> PAGEREF _Toc138282878 \h </w:instrText>
+              <w:instrText xml:space="preserve"> PAGEREF _Toc138337503 \h </w:instrText>
             </w:r>
             <w:r>
               <w:rPr>
@@ -5786,7 +5925,7 @@
                 <w:sz w:val="22"/>
                 <w:szCs w:val="22"/>
               </w:rPr>
-              <w:t>21</w:t>
+              <w:t>27</w:t>
             </w:r>
             <w:r>
               <w:rPr>
@@ -5807,12 +5946,12 @@
               <w:tab w:val="left" w:pos="480"/>
             </w:tabs>
             <w:rPr>
-              <w:rFonts w:eastAsiaTheme="minorEastAsia"/>
+              <w:rFonts w:asciiTheme="minorHAnsi" w:eastAsiaTheme="minorEastAsia" w:hAnsiTheme="minorHAnsi" w:cstheme="minorBidi"/>
               <w:kern w:val="2"/>
               <w14:ligatures w14:val="standardContextual"/>
             </w:rPr>
           </w:pPr>
-          <w:hyperlink w:anchor="_Toc138282879" w:history="1">
+          <w:hyperlink w:anchor="_Toc138337504" w:history="1">
             <w:r>
               <w:rPr>
                 <w:rStyle w:val="Hipervnculo"/>
@@ -5849,7 +5988,7 @@
               <w:rPr>
                 <w:webHidden/>
               </w:rPr>
-              <w:instrText xml:space="preserve"> PAGEREF _Toc138282879 \h </w:instrText>
+              <w:instrText xml:space="preserve"> PAGEREF _Toc138337504 \h </w:instrText>
             </w:r>
             <w:r>
               <w:rPr>
@@ -5866,7 +6005,7 @@
               <w:rPr>
                 <w:webHidden/>
               </w:rPr>
-              <w:t>21</w:t>
+              <w:t>27</w:t>
             </w:r>
             <w:r>
               <w:rPr>
@@ -6282,18 +6421,6 @@
     </w:p>
     <w:p>
       <w:pPr>
-        <w:spacing w:line="276" w:lineRule="auto"/>
-        <w:rPr>
-          <w:rFonts w:ascii="Arial" w:hAnsi="Arial" w:cs="Arial"/>
-          <w:b/>
-          <w:bCs/>
-          <w:sz w:val="28"/>
-          <w:szCs w:val="28"/>
-        </w:rPr>
-      </w:pPr>
-    </w:p>
-    <w:p>
-      <w:pPr>
         <w:pStyle w:val="Ttulo1"/>
         <w:spacing w:before="0" w:after="240"/>
         <w:rPr>
@@ -6305,7 +6432,7 @@
           <w:szCs w:val="28"/>
         </w:rPr>
       </w:pPr>
-      <w:bookmarkStart w:id="0" w:name="_Toc138282838"/>
+      <w:bookmarkStart w:id="0" w:name="_Toc138337462"/>
       <w:r>
         <w:rPr>
           <w:rFonts w:ascii="Arial" w:hAnsi="Arial" w:cs="Arial"/>
@@ -6564,7 +6691,7 @@
           <w:szCs w:val="28"/>
         </w:rPr>
       </w:pPr>
-      <w:bookmarkStart w:id="1" w:name="_Toc138282839"/>
+      <w:bookmarkStart w:id="1" w:name="_Toc138337463"/>
       <w:r>
         <w:rPr>
           <w:rFonts w:ascii="Arial" w:hAnsi="Arial" w:cs="Arial"/>
@@ -6874,7 +7001,7 @@
           <w:lang w:val="en-US"/>
         </w:rPr>
       </w:pPr>
-      <w:bookmarkStart w:id="2" w:name="_Toc138282840"/>
+      <w:bookmarkStart w:id="2" w:name="_Toc138337464"/>
       <w:r>
         <w:rPr>
           <w:rFonts w:ascii="Arial" w:hAnsi="Arial" w:cs="Arial"/>
@@ -7154,7 +7281,7 @@
           <w:lang w:val="en-US"/>
         </w:rPr>
       </w:pPr>
-      <w:bookmarkStart w:id="3" w:name="_Toc138282841"/>
+      <w:bookmarkStart w:id="3" w:name="_Toc138337465"/>
       <w:r>
         <w:rPr>
           <w:rFonts w:ascii="Arial" w:hAnsi="Arial" w:cs="Arial"/>
@@ -7526,7 +7653,7 @@
           <w:color w:val="auto"/>
         </w:rPr>
       </w:pPr>
-      <w:bookmarkStart w:id="4" w:name="_Toc138282842"/>
+      <w:bookmarkStart w:id="4" w:name="_Toc138337466"/>
       <w:r>
         <w:rPr>
           <w:rFonts w:ascii="Arial" w:hAnsi="Arial" w:cs="Arial"/>
@@ -7892,7 +8019,7 @@
           <w:szCs w:val="28"/>
         </w:rPr>
       </w:pPr>
-      <w:bookmarkStart w:id="5" w:name="_Toc138282843"/>
+      <w:bookmarkStart w:id="5" w:name="_Toc138337467"/>
       <w:r>
         <w:rPr>
           <w:rFonts w:ascii="Arial" w:hAnsi="Arial" w:cs="Arial"/>
@@ -8075,7 +8202,7 @@
           <w:color w:val="auto"/>
         </w:rPr>
       </w:pPr>
-      <w:bookmarkStart w:id="6" w:name="_Toc138282844"/>
+      <w:bookmarkStart w:id="6" w:name="_Toc138337468"/>
       <w:r>
         <w:rPr>
           <w:rFonts w:ascii="Arial" w:hAnsi="Arial" w:cs="Arial"/>
@@ -8137,7 +8264,7 @@
         <w:ind w:left="0" w:firstLine="0"/>
         <w:jc w:val="both"/>
       </w:pPr>
-      <w:bookmarkStart w:id="7" w:name="_Toc138282845"/>
+      <w:bookmarkStart w:id="7" w:name="_Toc138337469"/>
       <w:r>
         <w:rPr>
           <w:rFonts w:ascii="Arial" w:hAnsi="Arial" w:cs="Arial"/>
@@ -8545,7 +8672,7 @@
           <w:szCs w:val="28"/>
         </w:rPr>
       </w:pPr>
-      <w:bookmarkStart w:id="8" w:name="_Toc138282846"/>
+      <w:bookmarkStart w:id="8" w:name="_Toc138337470"/>
       <w:r>
         <w:rPr>
           <w:rFonts w:ascii="Arial" w:hAnsi="Arial" w:cs="Arial"/>
@@ -8645,7 +8772,7 @@
           <w:color w:val="auto"/>
         </w:rPr>
       </w:pPr>
-      <w:bookmarkStart w:id="9" w:name="_Toc138282847"/>
+      <w:bookmarkStart w:id="9" w:name="_Toc138337471"/>
       <w:r>
         <w:rPr>
           <w:rFonts w:ascii="Arial" w:hAnsi="Arial" w:cs="Arial"/>
@@ -8899,7 +9026,7 @@
           <w:color w:val="auto"/>
         </w:rPr>
       </w:pPr>
-      <w:bookmarkStart w:id="10" w:name="_Toc138282848"/>
+      <w:bookmarkStart w:id="10" w:name="_Toc138337472"/>
       <w:r>
         <w:rPr>
           <w:rFonts w:ascii="Arial" w:hAnsi="Arial" w:cs="Arial"/>
@@ -9260,7 +9387,7 @@
           <w:color w:val="auto"/>
         </w:rPr>
       </w:pPr>
-      <w:bookmarkStart w:id="11" w:name="_Toc138282849"/>
+      <w:bookmarkStart w:id="11" w:name="_Toc138337473"/>
       <w:r>
         <w:rPr>
           <w:rFonts w:ascii="Arial" w:hAnsi="Arial" w:cs="Arial"/>
@@ -9342,7 +9469,7 @@
         <w:ind w:left="0" w:firstLine="0"/>
         <w:jc w:val="both"/>
       </w:pPr>
-      <w:bookmarkStart w:id="12" w:name="_Toc138282850"/>
+      <w:bookmarkStart w:id="12" w:name="_Toc138337474"/>
       <w:r>
         <w:rPr>
           <w:rFonts w:ascii="Arial" w:hAnsi="Arial" w:cs="Arial"/>
@@ -9415,7 +9542,7 @@
           <w:color w:val="auto"/>
         </w:rPr>
       </w:pPr>
-      <w:bookmarkStart w:id="13" w:name="_Toc138282851"/>
+      <w:bookmarkStart w:id="13" w:name="_Toc138337475"/>
       <w:r>
         <w:rPr>
           <w:rFonts w:ascii="Arial" w:hAnsi="Arial" w:cs="Arial"/>
@@ -9739,7 +9866,7 @@
           <w:color w:val="auto"/>
         </w:rPr>
       </w:pPr>
-      <w:bookmarkStart w:id="14" w:name="_Toc138282852"/>
+      <w:bookmarkStart w:id="14" w:name="_Toc138337476"/>
       <w:r>
         <w:rPr>
           <w:rFonts w:ascii="Arial" w:hAnsi="Arial" w:cs="Arial"/>
@@ -10252,7 +10379,7 @@
           <w:color w:val="auto"/>
         </w:rPr>
       </w:pPr>
-      <w:bookmarkStart w:id="15" w:name="_Toc138282853"/>
+      <w:bookmarkStart w:id="15" w:name="_Toc138337477"/>
       <w:r>
         <w:rPr>
           <w:rFonts w:ascii="Arial" w:hAnsi="Arial" w:cs="Arial"/>
@@ -10479,7 +10606,7 @@
           <w:szCs w:val="22"/>
         </w:rPr>
       </w:pPr>
-      <w:bookmarkStart w:id="16" w:name="_Toc138282854"/>
+      <w:bookmarkStart w:id="16" w:name="_Toc138337478"/>
       <w:r>
         <w:rPr>
           <w:rFonts w:ascii="Arial" w:hAnsi="Arial" w:cs="Arial"/>
@@ -10774,7 +10901,7 @@
           <w:color w:val="auto"/>
         </w:rPr>
       </w:pPr>
-      <w:bookmarkStart w:id="17" w:name="_Toc138282855"/>
+      <w:bookmarkStart w:id="17" w:name="_Toc138337479"/>
       <w:r>
         <w:rPr>
           <w:rFonts w:ascii="Arial" w:hAnsi="Arial" w:cs="Arial"/>
@@ -11058,7 +11185,7 @@
           <w:color w:val="auto"/>
         </w:rPr>
       </w:pPr>
-      <w:bookmarkStart w:id="18" w:name="_Toc138282856"/>
+      <w:bookmarkStart w:id="18" w:name="_Toc138337480"/>
       <w:r>
         <w:rPr>
           <w:rFonts w:ascii="Arial" w:hAnsi="Arial" w:cs="Arial"/>
@@ -11132,7 +11259,7 @@
           <w:szCs w:val="28"/>
         </w:rPr>
       </w:pPr>
-      <w:bookmarkStart w:id="19" w:name="_Toc138282857"/>
+      <w:bookmarkStart w:id="19" w:name="_Toc138337481"/>
       <w:r>
         <w:rPr>
           <w:rFonts w:ascii="Arial" w:hAnsi="Arial" w:cs="Arial"/>
@@ -11216,7 +11343,7 @@
           <w:color w:val="auto"/>
         </w:rPr>
       </w:pPr>
-      <w:bookmarkStart w:id="20" w:name="_Toc138282858"/>
+      <w:bookmarkStart w:id="20" w:name="_Toc138337482"/>
       <w:r>
         <w:rPr>
           <w:rFonts w:ascii="Arial" w:hAnsi="Arial" w:cs="Arial"/>
@@ -11483,7 +11610,7 @@
           <w:color w:val="auto"/>
         </w:rPr>
       </w:pPr>
-      <w:bookmarkStart w:id="21" w:name="_Toc138282859"/>
+      <w:bookmarkStart w:id="21" w:name="_Toc138337483"/>
       <w:r>
         <w:rPr>
           <w:rFonts w:ascii="Arial" w:hAnsi="Arial" w:cs="Arial"/>
@@ -12456,7 +12583,7 @@
           <w:color w:val="auto"/>
         </w:rPr>
       </w:pPr>
-      <w:bookmarkStart w:id="22" w:name="_Toc138282860"/>
+      <w:bookmarkStart w:id="22" w:name="_Toc138337484"/>
       <w:r>
         <w:rPr>
           <w:rFonts w:ascii="Arial" w:hAnsi="Arial" w:cs="Arial"/>
@@ -13031,7 +13158,7 @@
           <w:szCs w:val="28"/>
         </w:rPr>
       </w:pPr>
-      <w:bookmarkStart w:id="23" w:name="_Toc138282861"/>
+      <w:bookmarkStart w:id="23" w:name="_Toc138337485"/>
       <w:r>
         <w:rPr>
           <w:rFonts w:ascii="Arial" w:hAnsi="Arial" w:cs="Arial"/>
@@ -13107,7 +13234,7 @@
           <w:color w:val="auto"/>
         </w:rPr>
       </w:pPr>
-      <w:bookmarkStart w:id="24" w:name="_Toc138282862"/>
+      <w:bookmarkStart w:id="24" w:name="_Toc138337486"/>
       <w:r>
         <w:rPr>
           <w:rFonts w:ascii="Arial" w:hAnsi="Arial" w:cs="Arial"/>
@@ -13511,7 +13638,7 @@
           <w:color w:val="auto"/>
         </w:rPr>
       </w:pPr>
-      <w:bookmarkStart w:id="25" w:name="_Toc138282863"/>
+      <w:bookmarkStart w:id="25" w:name="_Toc138337487"/>
       <w:r>
         <w:rPr>
           <w:rFonts w:ascii="Arial" w:hAnsi="Arial" w:cs="Arial"/>
@@ -14426,7 +14553,7 @@
           <w:szCs w:val="28"/>
         </w:rPr>
       </w:pPr>
-      <w:bookmarkStart w:id="26" w:name="_Toc138282864"/>
+      <w:bookmarkStart w:id="26" w:name="_Toc138337488"/>
       <w:r>
         <w:rPr>
           <w:rFonts w:ascii="Arial" w:hAnsi="Arial" w:cs="Arial"/>
@@ -14689,6 +14816,14 @@
           <w:sz w:val="22"/>
           <w:szCs w:val="22"/>
         </w:rPr>
+        <w:t>. Adicionalmente se explicará la configuración</w:t>
+      </w:r>
+      <w:r>
+        <w:rPr>
+          <w:rFonts w:ascii="Arial" w:eastAsiaTheme="majorEastAsia" w:hAnsi="Arial" w:cs="Arial"/>
+          <w:sz w:val="22"/>
+          <w:szCs w:val="22"/>
+        </w:rPr>
         <w:t xml:space="preserve"> y la seguridad JWT</w:t>
       </w:r>
       <w:r>
@@ -14735,7 +14870,7 @@
           <w:color w:val="auto"/>
         </w:rPr>
       </w:pPr>
-      <w:bookmarkStart w:id="27" w:name="_Toc138282865"/>
+      <w:bookmarkStart w:id="27" w:name="_Toc138337489"/>
       <w:r>
         <w:rPr>
           <w:rFonts w:ascii="Arial" w:hAnsi="Arial" w:cs="Arial"/>
@@ -14846,7 +14981,7 @@
           <w:szCs w:val="22"/>
         </w:rPr>
       </w:pPr>
-      <w:bookmarkStart w:id="28" w:name="_Toc138282866"/>
+      <w:bookmarkStart w:id="28" w:name="_Toc138337490"/>
       <w:r>
         <w:rPr>
           <w:rFonts w:ascii="Arial" w:hAnsi="Arial" w:cs="Arial"/>
@@ -15243,27 +15378,7 @@
           <w:sz w:val="18"/>
           <w:szCs w:val="18"/>
         </w:rPr>
-        <w:t xml:space="preserve">Clase </w:t>
-      </w:r>
-      <w:r>
-        <w:rPr>
-          <w:rFonts w:ascii="Arial" w:eastAsiaTheme="majorEastAsia" w:hAnsi="Arial" w:cs="Arial"/>
-          <w:b/>
-          <w:bCs/>
-          <w:sz w:val="18"/>
-          <w:szCs w:val="18"/>
-        </w:rPr>
-        <w:t>Caracteristica</w:t>
-      </w:r>
-      <w:r>
-        <w:rPr>
-          <w:rFonts w:ascii="Arial" w:eastAsiaTheme="majorEastAsia" w:hAnsi="Arial" w:cs="Arial"/>
-          <w:b/>
-          <w:bCs/>
-          <w:sz w:val="18"/>
-          <w:szCs w:val="18"/>
-        </w:rPr>
-        <w:t>.java</w:t>
+        <w:t>Clase Caracteristica.java</w:t>
       </w:r>
     </w:p>
     <w:p>
@@ -15297,7 +15412,7 @@
           <w:szCs w:val="22"/>
         </w:rPr>
       </w:pPr>
-      <w:bookmarkStart w:id="29" w:name="_Toc138282867"/>
+      <w:bookmarkStart w:id="29" w:name="_Toc138337491"/>
       <w:r>
         <w:rPr>
           <w:rFonts w:ascii="Arial" w:hAnsi="Arial" w:cs="Arial"/>
@@ -15525,17 +15640,7 @@
           <w:sz w:val="18"/>
           <w:szCs w:val="18"/>
         </w:rPr>
-        <w:t>Interfaz</w:t>
-      </w:r>
-      <w:r>
-        <w:rPr>
-          <w:rFonts w:ascii="Arial" w:eastAsiaTheme="majorEastAsia" w:hAnsi="Arial" w:cs="Arial"/>
-          <w:b/>
-          <w:bCs/>
-          <w:sz w:val="18"/>
-          <w:szCs w:val="18"/>
-        </w:rPr>
-        <w:t xml:space="preserve"> </w:t>
+        <w:t xml:space="preserve">Interfaz </w:t>
       </w:r>
       <w:r>
         <w:rPr>
@@ -15696,17 +15801,7 @@
           <w:sz w:val="18"/>
           <w:szCs w:val="18"/>
         </w:rPr>
-        <w:t>1</w:t>
-      </w:r>
-      <w:r>
-        <w:rPr>
-          <w:rFonts w:ascii="Arial" w:eastAsiaTheme="majorEastAsia" w:hAnsi="Arial" w:cs="Arial"/>
-          <w:b/>
-          <w:bCs/>
-          <w:sz w:val="18"/>
-          <w:szCs w:val="18"/>
-        </w:rPr>
-        <w:t>1</w:t>
+        <w:t>11</w:t>
       </w:r>
       <w:r>
         <w:rPr>
@@ -15726,27 +15821,7 @@
           <w:sz w:val="18"/>
           <w:szCs w:val="18"/>
         </w:rPr>
-        <w:t>Interfaz</w:t>
-      </w:r>
-      <w:r>
-        <w:rPr>
-          <w:rFonts w:ascii="Arial" w:eastAsiaTheme="majorEastAsia" w:hAnsi="Arial" w:cs="Arial"/>
-          <w:b/>
-          <w:bCs/>
-          <w:sz w:val="18"/>
-          <w:szCs w:val="18"/>
-        </w:rPr>
-        <w:t xml:space="preserve"> </w:t>
-      </w:r>
-      <w:r>
-        <w:rPr>
-          <w:rFonts w:ascii="Arial" w:eastAsiaTheme="majorEastAsia" w:hAnsi="Arial" w:cs="Arial"/>
-          <w:b/>
-          <w:bCs/>
-          <w:sz w:val="18"/>
-          <w:szCs w:val="18"/>
-        </w:rPr>
-        <w:t>Caracteristica</w:t>
+        <w:t>Interfaz Caracteristica</w:t>
       </w:r>
       <w:r>
         <w:rPr>
@@ -15800,7 +15875,7 @@
           <w:szCs w:val="22"/>
         </w:rPr>
       </w:pPr>
-      <w:bookmarkStart w:id="30" w:name="_Toc138282868"/>
+      <w:bookmarkStart w:id="30" w:name="_Toc138337492"/>
       <w:r>
         <w:rPr>
           <w:rFonts w:ascii="Arial" w:hAnsi="Arial" w:cs="Arial"/>
@@ -15943,17 +16018,7 @@
           <w:sz w:val="18"/>
           <w:szCs w:val="18"/>
         </w:rPr>
-        <w:t>1</w:t>
-      </w:r>
-      <w:r>
-        <w:rPr>
-          <w:rFonts w:ascii="Arial" w:eastAsiaTheme="majorEastAsia" w:hAnsi="Arial" w:cs="Arial"/>
-          <w:b/>
-          <w:bCs/>
-          <w:sz w:val="18"/>
-          <w:szCs w:val="18"/>
-        </w:rPr>
-        <w:t>2</w:t>
+        <w:t>12</w:t>
       </w:r>
       <w:r>
         <w:rPr>
@@ -15973,37 +16038,7 @@
           <w:sz w:val="18"/>
           <w:szCs w:val="18"/>
         </w:rPr>
-        <w:t>Enumerado</w:t>
-      </w:r>
-      <w:r>
-        <w:rPr>
-          <w:rFonts w:ascii="Arial" w:eastAsiaTheme="majorEastAsia" w:hAnsi="Arial" w:cs="Arial"/>
-          <w:b/>
-          <w:bCs/>
-          <w:sz w:val="18"/>
-          <w:szCs w:val="18"/>
-        </w:rPr>
-        <w:t xml:space="preserve"> </w:t>
-      </w:r>
-      <w:r>
-        <w:rPr>
-          <w:rFonts w:ascii="Arial" w:eastAsiaTheme="majorEastAsia" w:hAnsi="Arial" w:cs="Arial"/>
-          <w:b/>
-          <w:bCs/>
-          <w:sz w:val="18"/>
-          <w:szCs w:val="18"/>
-        </w:rPr>
-        <w:t>Categoria</w:t>
-      </w:r>
-      <w:r>
-        <w:rPr>
-          <w:rFonts w:ascii="Arial" w:eastAsiaTheme="majorEastAsia" w:hAnsi="Arial" w:cs="Arial"/>
-          <w:b/>
-          <w:bCs/>
-          <w:sz w:val="18"/>
-          <w:szCs w:val="18"/>
-        </w:rPr>
-        <w:t>.java</w:t>
+        <w:t>Enumerado Categoria.java</w:t>
       </w:r>
     </w:p>
     <w:p>
@@ -16041,31 +16076,7 @@
           <w:sz w:val="22"/>
           <w:szCs w:val="22"/>
         </w:rPr>
-        <w:t xml:space="preserve"> </w:t>
-      </w:r>
-      <w:r>
-        <w:rPr>
-          <w:rFonts w:ascii="Arial" w:eastAsiaTheme="majorEastAsia" w:hAnsi="Arial" w:cs="Arial"/>
-          <w:sz w:val="22"/>
-          <w:szCs w:val="22"/>
-        </w:rPr>
-        <w:t xml:space="preserve">El enumerado tiene de nombre </w:t>
-      </w:r>
-      <w:r>
-        <w:rPr>
-          <w:rFonts w:ascii="Arial" w:eastAsiaTheme="majorEastAsia" w:hAnsi="Arial" w:cs="Arial"/>
-          <w:sz w:val="22"/>
-          <w:szCs w:val="22"/>
-        </w:rPr>
-        <w:t>TipoOrdenar</w:t>
-      </w:r>
-      <w:r>
-        <w:rPr>
-          <w:rFonts w:ascii="Arial" w:eastAsiaTheme="majorEastAsia" w:hAnsi="Arial" w:cs="Arial"/>
-          <w:sz w:val="22"/>
-          <w:szCs w:val="22"/>
-        </w:rPr>
-        <w:t>.java.</w:t>
+        <w:t xml:space="preserve"> El enumerado tiene de nombre TipoOrdenar.java.</w:t>
       </w:r>
     </w:p>
     <w:p>
@@ -16176,17 +16187,7 @@
           <w:sz w:val="18"/>
           <w:szCs w:val="18"/>
         </w:rPr>
-        <w:t>1</w:t>
-      </w:r>
-      <w:r>
-        <w:rPr>
-          <w:rFonts w:ascii="Arial" w:eastAsiaTheme="majorEastAsia" w:hAnsi="Arial" w:cs="Arial"/>
-          <w:b/>
-          <w:bCs/>
-          <w:sz w:val="18"/>
-          <w:szCs w:val="18"/>
-        </w:rPr>
-        <w:t>3</w:t>
+        <w:t>13</w:t>
       </w:r>
       <w:r>
         <w:rPr>
@@ -16206,27 +16207,7 @@
           <w:sz w:val="18"/>
           <w:szCs w:val="18"/>
         </w:rPr>
-        <w:t xml:space="preserve">Enumerado </w:t>
-      </w:r>
-      <w:r>
-        <w:rPr>
-          <w:rFonts w:ascii="Arial" w:eastAsiaTheme="majorEastAsia" w:hAnsi="Arial" w:cs="Arial"/>
-          <w:b/>
-          <w:bCs/>
-          <w:sz w:val="18"/>
-          <w:szCs w:val="18"/>
-        </w:rPr>
-        <w:t>TipoOrdenar</w:t>
-      </w:r>
-      <w:r>
-        <w:rPr>
-          <w:rFonts w:ascii="Arial" w:eastAsiaTheme="majorEastAsia" w:hAnsi="Arial" w:cs="Arial"/>
-          <w:b/>
-          <w:bCs/>
-          <w:sz w:val="18"/>
-          <w:szCs w:val="18"/>
-        </w:rPr>
-        <w:t>.java</w:t>
+        <w:t>Enumerado TipoOrdenar.java</w:t>
       </w:r>
     </w:p>
     <w:p>
@@ -16260,7 +16241,7 @@
           <w:szCs w:val="22"/>
         </w:rPr>
       </w:pPr>
-      <w:bookmarkStart w:id="31" w:name="_Toc138282869"/>
+      <w:bookmarkStart w:id="31" w:name="_Toc138337493"/>
       <w:r>
         <w:rPr>
           <w:rFonts w:ascii="Arial" w:hAnsi="Arial" w:cs="Arial"/>
@@ -16308,31 +16289,7 @@
           <w:sz w:val="22"/>
           <w:szCs w:val="22"/>
         </w:rPr>
-        <w:t>ListaDispositivos.java</w:t>
-      </w:r>
-      <w:r>
-        <w:rPr>
-          <w:rFonts w:ascii="Arial" w:eastAsiaTheme="majorEastAsia" w:hAnsi="Arial" w:cs="Arial"/>
-          <w:sz w:val="22"/>
-          <w:szCs w:val="22"/>
-        </w:rPr>
-        <w:t xml:space="preserve"> y </w:t>
-      </w:r>
-      <w:r>
-        <w:rPr>
-          <w:rFonts w:ascii="Arial" w:eastAsiaTheme="majorEastAsia" w:hAnsi="Arial" w:cs="Arial"/>
-          <w:sz w:val="22"/>
-          <w:szCs w:val="22"/>
-        </w:rPr>
-        <w:t>ListaCaracteristicas.java</w:t>
-      </w:r>
-      <w:r>
-        <w:rPr>
-          <w:rFonts w:ascii="Arial" w:eastAsiaTheme="majorEastAsia" w:hAnsi="Arial" w:cs="Arial"/>
-          <w:sz w:val="22"/>
-          <w:szCs w:val="22"/>
-        </w:rPr>
-        <w:t>.</w:t>
+        <w:t>ListaDispositivos.java y ListaCaracteristicas.java.</w:t>
       </w:r>
     </w:p>
     <w:p>
@@ -16443,17 +16400,7 @@
           <w:sz w:val="18"/>
           <w:szCs w:val="18"/>
         </w:rPr>
-        <w:t>1</w:t>
-      </w:r>
-      <w:r>
-        <w:rPr>
-          <w:rFonts w:ascii="Arial" w:eastAsiaTheme="majorEastAsia" w:hAnsi="Arial" w:cs="Arial"/>
-          <w:b/>
-          <w:bCs/>
-          <w:sz w:val="18"/>
-          <w:szCs w:val="18"/>
-        </w:rPr>
-        <w:t>4</w:t>
+        <w:t>14</w:t>
       </w:r>
       <w:r>
         <w:rPr>
@@ -16473,17 +16420,7 @@
           <w:sz w:val="18"/>
           <w:szCs w:val="18"/>
         </w:rPr>
-        <w:t>Clase</w:t>
-      </w:r>
-      <w:r>
-        <w:rPr>
-          <w:rFonts w:ascii="Arial" w:eastAsiaTheme="majorEastAsia" w:hAnsi="Arial" w:cs="Arial"/>
-          <w:b/>
-          <w:bCs/>
-          <w:sz w:val="18"/>
-          <w:szCs w:val="18"/>
-        </w:rPr>
-        <w:t xml:space="preserve"> </w:t>
+        <w:t xml:space="preserve">Clase </w:t>
       </w:r>
       <w:r>
         <w:rPr>
@@ -16604,17 +16541,7 @@
           <w:sz w:val="18"/>
           <w:szCs w:val="18"/>
         </w:rPr>
-        <w:t>1</w:t>
-      </w:r>
-      <w:r>
-        <w:rPr>
-          <w:rFonts w:ascii="Arial" w:eastAsiaTheme="majorEastAsia" w:hAnsi="Arial" w:cs="Arial"/>
-          <w:b/>
-          <w:bCs/>
-          <w:sz w:val="18"/>
-          <w:szCs w:val="18"/>
-        </w:rPr>
-        <w:t>5</w:t>
+        <w:t>15</w:t>
       </w:r>
       <w:r>
         <w:rPr>
@@ -16634,17 +16561,7 @@
           <w:sz w:val="18"/>
           <w:szCs w:val="18"/>
         </w:rPr>
-        <w:t>Clase</w:t>
-      </w:r>
-      <w:r>
-        <w:rPr>
-          <w:rFonts w:ascii="Arial" w:eastAsiaTheme="majorEastAsia" w:hAnsi="Arial" w:cs="Arial"/>
-          <w:b/>
-          <w:bCs/>
-          <w:sz w:val="18"/>
-          <w:szCs w:val="18"/>
-        </w:rPr>
-        <w:t xml:space="preserve"> </w:t>
+        <w:t xml:space="preserve">Clase </w:t>
       </w:r>
       <w:r>
         <w:rPr>
@@ -16702,7 +16619,7 @@
           <w:color w:val="auto"/>
         </w:rPr>
       </w:pPr>
-      <w:bookmarkStart w:id="32" w:name="_Toc138282870"/>
+      <w:bookmarkStart w:id="32" w:name="_Toc138337494"/>
       <w:r>
         <w:rPr>
           <w:rFonts w:ascii="Arial" w:hAnsi="Arial" w:cs="Arial"/>
@@ -16870,17 +16787,7 @@
           <w:sz w:val="18"/>
           <w:szCs w:val="18"/>
         </w:rPr>
-        <w:t>1</w:t>
-      </w:r>
-      <w:r>
-        <w:rPr>
-          <w:rFonts w:ascii="Arial" w:eastAsiaTheme="majorEastAsia" w:hAnsi="Arial" w:cs="Arial"/>
-          <w:b/>
-          <w:bCs/>
-          <w:sz w:val="18"/>
-          <w:szCs w:val="18"/>
-        </w:rPr>
-        <w:t>6</w:t>
+        <w:t>16</w:t>
       </w:r>
       <w:r>
         <w:rPr>
@@ -16900,27 +16807,7 @@
           <w:sz w:val="18"/>
           <w:szCs w:val="18"/>
         </w:rPr>
-        <w:t xml:space="preserve">Clase </w:t>
-      </w:r>
-      <w:r>
-        <w:rPr>
-          <w:rFonts w:ascii="Arial" w:eastAsiaTheme="majorEastAsia" w:hAnsi="Arial" w:cs="Arial"/>
-          <w:b/>
-          <w:bCs/>
-          <w:sz w:val="18"/>
-          <w:szCs w:val="18"/>
-        </w:rPr>
-        <w:t>GeneralService</w:t>
-      </w:r>
-      <w:r>
-        <w:rPr>
-          <w:rFonts w:ascii="Arial" w:eastAsiaTheme="majorEastAsia" w:hAnsi="Arial" w:cs="Arial"/>
-          <w:b/>
-          <w:bCs/>
-          <w:sz w:val="18"/>
-          <w:szCs w:val="18"/>
-        </w:rPr>
-        <w:t>.java</w:t>
+        <w:t>Clase GeneralService.java</w:t>
       </w:r>
     </w:p>
     <w:p>
@@ -17139,17 +17026,7 @@
           <w:sz w:val="18"/>
           <w:szCs w:val="18"/>
         </w:rPr>
-        <w:t>1</w:t>
-      </w:r>
-      <w:r>
-        <w:rPr>
-          <w:rFonts w:ascii="Arial" w:eastAsiaTheme="majorEastAsia" w:hAnsi="Arial" w:cs="Arial"/>
-          <w:b/>
-          <w:bCs/>
-          <w:sz w:val="18"/>
-          <w:szCs w:val="18"/>
-        </w:rPr>
-        <w:t>7</w:t>
+        <w:t>17</w:t>
       </w:r>
       <w:r>
         <w:rPr>
@@ -17169,17 +17046,7 @@
           <w:sz w:val="18"/>
           <w:szCs w:val="18"/>
         </w:rPr>
-        <w:t>Método dispositivos() de la clase GeneralService</w:t>
-      </w:r>
-      <w:r>
-        <w:rPr>
-          <w:rFonts w:ascii="Arial" w:eastAsiaTheme="majorEastAsia" w:hAnsi="Arial" w:cs="Arial"/>
-          <w:b/>
-          <w:bCs/>
-          <w:sz w:val="18"/>
-          <w:szCs w:val="18"/>
-        </w:rPr>
-        <w:t>.java</w:t>
+        <w:t>Método dispositivos() de la clase GeneralService.java</w:t>
       </w:r>
     </w:p>
     <w:p>
@@ -17328,17 +17195,7 @@
           <w:sz w:val="18"/>
           <w:szCs w:val="18"/>
         </w:rPr>
-        <w:t>1</w:t>
-      </w:r>
-      <w:r>
-        <w:rPr>
-          <w:rFonts w:ascii="Arial" w:eastAsiaTheme="majorEastAsia" w:hAnsi="Arial" w:cs="Arial"/>
-          <w:b/>
-          <w:bCs/>
-          <w:sz w:val="18"/>
-          <w:szCs w:val="18"/>
-        </w:rPr>
-        <w:t>8</w:t>
+        <w:t>18</w:t>
       </w:r>
       <w:r>
         <w:rPr>
@@ -17536,17 +17393,7 @@
           <w:sz w:val="18"/>
           <w:szCs w:val="18"/>
         </w:rPr>
-        <w:t>1</w:t>
-      </w:r>
-      <w:r>
-        <w:rPr>
-          <w:rFonts w:ascii="Arial" w:eastAsiaTheme="majorEastAsia" w:hAnsi="Arial" w:cs="Arial"/>
-          <w:b/>
-          <w:bCs/>
-          <w:sz w:val="18"/>
-          <w:szCs w:val="18"/>
-        </w:rPr>
-        <w:t>9</w:t>
+        <w:t>19</w:t>
       </w:r>
       <w:r>
         <w:rPr>
@@ -17847,15 +17694,7 @@
           <w:sz w:val="22"/>
           <w:szCs w:val="22"/>
         </w:rPr>
-        <w:t xml:space="preserve"> </w:t>
-      </w:r>
-      <w:r>
-        <w:rPr>
-          <w:rFonts w:ascii="Arial" w:eastAsiaTheme="majorEastAsia" w:hAnsi="Arial" w:cs="Arial"/>
-          <w:sz w:val="22"/>
-          <w:szCs w:val="22"/>
-        </w:rPr>
-        <w:t xml:space="preserve">coge </w:t>
+        <w:t xml:space="preserve"> coge </w:t>
       </w:r>
       <w:r>
         <w:rPr>
@@ -18054,17 +17893,7 @@
           <w:sz w:val="18"/>
           <w:szCs w:val="18"/>
         </w:rPr>
-        <w:t>2</w:t>
-      </w:r>
-      <w:r>
-        <w:rPr>
-          <w:rFonts w:ascii="Arial" w:eastAsiaTheme="majorEastAsia" w:hAnsi="Arial" w:cs="Arial"/>
-          <w:b/>
-          <w:bCs/>
-          <w:sz w:val="18"/>
-          <w:szCs w:val="18"/>
-        </w:rPr>
-        <w:t>1</w:t>
+        <w:t>21</w:t>
       </w:r>
       <w:r>
         <w:rPr>
@@ -18084,27 +17913,7 @@
           <w:sz w:val="18"/>
           <w:szCs w:val="18"/>
         </w:rPr>
-        <w:t xml:space="preserve">Método </w:t>
-      </w:r>
-      <w:r>
-        <w:rPr>
-          <w:rFonts w:ascii="Arial" w:eastAsiaTheme="majorEastAsia" w:hAnsi="Arial" w:cs="Arial"/>
-          <w:b/>
-          <w:bCs/>
-          <w:sz w:val="18"/>
-          <w:szCs w:val="18"/>
-        </w:rPr>
-        <w:t>caracteristicas()</w:t>
-      </w:r>
-      <w:r>
-        <w:rPr>
-          <w:rFonts w:ascii="Arial" w:eastAsiaTheme="majorEastAsia" w:hAnsi="Arial" w:cs="Arial"/>
-          <w:b/>
-          <w:bCs/>
-          <w:sz w:val="18"/>
-          <w:szCs w:val="18"/>
-        </w:rPr>
-        <w:t xml:space="preserve"> de la clase GeneralService.java</w:t>
+        <w:t>Método caracteristicas() de la clase GeneralService.java</w:t>
       </w:r>
     </w:p>
     <w:p>
@@ -18166,15 +17975,7 @@
           <w:sz w:val="22"/>
           <w:szCs w:val="22"/>
         </w:rPr>
-        <w:t xml:space="preserve"> </w:t>
-      </w:r>
-      <w:r>
-        <w:rPr>
-          <w:rFonts w:ascii="Arial" w:eastAsiaTheme="majorEastAsia" w:hAnsi="Arial" w:cs="Arial"/>
-          <w:sz w:val="22"/>
-          <w:szCs w:val="22"/>
-        </w:rPr>
-        <w:t>c</w:t>
+        <w:t xml:space="preserve"> c</w:t>
       </w:r>
       <w:r>
         <w:rPr>
@@ -18373,17 +18174,7 @@
           <w:sz w:val="18"/>
           <w:szCs w:val="18"/>
         </w:rPr>
-        <w:t>2</w:t>
-      </w:r>
-      <w:r>
-        <w:rPr>
-          <w:rFonts w:ascii="Arial" w:eastAsiaTheme="majorEastAsia" w:hAnsi="Arial" w:cs="Arial"/>
-          <w:b/>
-          <w:bCs/>
-          <w:sz w:val="18"/>
-          <w:szCs w:val="18"/>
-        </w:rPr>
-        <w:t>2</w:t>
+        <w:t>22</w:t>
       </w:r>
       <w:r>
         <w:rPr>
@@ -18477,55 +18268,7 @@
           <w:sz w:val="22"/>
           <w:szCs w:val="22"/>
         </w:rPr>
-        <w:t xml:space="preserve"> </w:t>
-      </w:r>
-      <w:r>
-        <w:rPr>
-          <w:rFonts w:ascii="Arial" w:eastAsiaTheme="majorEastAsia" w:hAnsi="Arial" w:cs="Arial"/>
-          <w:sz w:val="22"/>
-          <w:szCs w:val="22"/>
-        </w:rPr>
-        <w:t>recibe como parámetro un</w:t>
-      </w:r>
-      <w:r>
-        <w:rPr>
-          <w:rFonts w:ascii="Arial" w:eastAsiaTheme="majorEastAsia" w:hAnsi="Arial" w:cs="Arial"/>
-          <w:sz w:val="22"/>
-          <w:szCs w:val="22"/>
-        </w:rPr>
-        <w:t>a</w:t>
-      </w:r>
-      <w:r>
-        <w:rPr>
-          <w:rFonts w:ascii="Arial" w:eastAsiaTheme="majorEastAsia" w:hAnsi="Arial" w:cs="Arial"/>
-          <w:sz w:val="22"/>
-          <w:szCs w:val="22"/>
-        </w:rPr>
-        <w:t xml:space="preserve"> </w:t>
-      </w:r>
-      <w:r>
-        <w:rPr>
-          <w:rFonts w:ascii="Arial" w:eastAsiaTheme="majorEastAsia" w:hAnsi="Arial" w:cs="Arial"/>
-          <w:sz w:val="22"/>
-          <w:szCs w:val="22"/>
-        </w:rPr>
-        <w:t>característica</w:t>
-      </w:r>
-      <w:r>
-        <w:rPr>
-          <w:rFonts w:ascii="Arial" w:eastAsiaTheme="majorEastAsia" w:hAnsi="Arial" w:cs="Arial"/>
-          <w:sz w:val="22"/>
-          <w:szCs w:val="22"/>
-        </w:rPr>
-        <w:t xml:space="preserve">, comprueba que </w:t>
-      </w:r>
-      <w:r>
-        <w:rPr>
-          <w:rFonts w:ascii="Arial" w:eastAsiaTheme="majorEastAsia" w:hAnsi="Arial" w:cs="Arial"/>
-          <w:sz w:val="22"/>
-          <w:szCs w:val="22"/>
-        </w:rPr>
-        <w:t>la característica no tenga id definid</w:t>
+        <w:t xml:space="preserve"> recibe como parámetro una característica, comprueba que la característica no tenga id definid</w:t>
       </w:r>
       <w:r>
         <w:rPr>
@@ -18541,15 +18284,7 @@
           <w:sz w:val="22"/>
           <w:szCs w:val="22"/>
         </w:rPr>
-        <w:t xml:space="preserve"> y</w:t>
-      </w:r>
-      <w:r>
-        <w:rPr>
-          <w:rFonts w:ascii="Arial" w:eastAsiaTheme="majorEastAsia" w:hAnsi="Arial" w:cs="Arial"/>
-          <w:sz w:val="22"/>
-          <w:szCs w:val="22"/>
-        </w:rPr>
-        <w:t xml:space="preserve"> </w:t>
+        <w:t xml:space="preserve"> y </w:t>
       </w:r>
       <w:r>
         <w:rPr>
@@ -18565,31 +18300,7 @@
           <w:sz w:val="22"/>
           <w:szCs w:val="22"/>
         </w:rPr>
-        <w:t xml:space="preserve">crea, si </w:t>
-      </w:r>
-      <w:r>
-        <w:rPr>
-          <w:rFonts w:ascii="Arial" w:eastAsiaTheme="majorEastAsia" w:hAnsi="Arial" w:cs="Arial"/>
-          <w:sz w:val="22"/>
-          <w:szCs w:val="22"/>
-        </w:rPr>
-        <w:t>tiene id definido</w:t>
-      </w:r>
-      <w:r>
-        <w:rPr>
-          <w:rFonts w:ascii="Arial" w:eastAsiaTheme="majorEastAsia" w:hAnsi="Arial" w:cs="Arial"/>
-          <w:sz w:val="22"/>
-          <w:szCs w:val="22"/>
-        </w:rPr>
-        <w:t>, devuelve null.</w:t>
-      </w:r>
-      <w:r>
-        <w:rPr>
-          <w:rFonts w:ascii="Arial" w:eastAsiaTheme="majorEastAsia" w:hAnsi="Arial" w:cs="Arial"/>
-          <w:sz w:val="22"/>
-          <w:szCs w:val="22"/>
-        </w:rPr>
-        <w:t xml:space="preserve"> Esto se debe a que el id de la característica es autogenerado, por lo que tiene que estar vacío.</w:t>
+        <w:t>crea, si tiene id definido, devuelve null. Esto se debe a que el id de la característica es autogenerado, por lo que tiene que estar vacío.</w:t>
       </w:r>
     </w:p>
     <w:p>
@@ -18700,17 +18411,7 @@
           <w:sz w:val="18"/>
           <w:szCs w:val="18"/>
         </w:rPr>
-        <w:t>2</w:t>
-      </w:r>
-      <w:r>
-        <w:rPr>
-          <w:rFonts w:ascii="Arial" w:eastAsiaTheme="majorEastAsia" w:hAnsi="Arial" w:cs="Arial"/>
-          <w:b/>
-          <w:bCs/>
-          <w:sz w:val="18"/>
-          <w:szCs w:val="18"/>
-        </w:rPr>
-        <w:t>3</w:t>
+        <w:t>23</w:t>
       </w:r>
       <w:r>
         <w:rPr>
@@ -18788,7 +18489,7 @@
           <w:color w:val="auto"/>
         </w:rPr>
       </w:pPr>
-      <w:bookmarkStart w:id="33" w:name="_Toc138282871"/>
+      <w:bookmarkStart w:id="33" w:name="_Toc138337495"/>
       <w:r>
         <w:rPr>
           <w:rFonts w:ascii="Arial" w:hAnsi="Arial" w:cs="Arial"/>
@@ -18811,17 +18512,3133 @@
           <w:szCs w:val="22"/>
         </w:rPr>
       </w:pPr>
-    </w:p>
-    <w:p>
-      <w:pPr>
-        <w:spacing w:line="276" w:lineRule="auto"/>
-        <w:jc w:val="both"/>
-        <w:rPr>
-          <w:rFonts w:ascii="Arial" w:eastAsiaTheme="majorEastAsia" w:hAnsi="Arial" w:cs="Arial"/>
-          <w:sz w:val="22"/>
-          <w:szCs w:val="22"/>
-        </w:rPr>
-      </w:pPr>
+      <w:r>
+        <w:rPr>
+          <w:rFonts w:ascii="Arial" w:eastAsiaTheme="majorEastAsia" w:hAnsi="Arial" w:cs="Arial"/>
+          <w:sz w:val="22"/>
+          <w:szCs w:val="22"/>
+        </w:rPr>
+        <w:t xml:space="preserve">Esta capa está formada por un único controlador llamado GeneralController.java que es el encargado de hacer de RestController, por ello se anota la clase con @RestController indicando al servicio que esta clase es la encargada de recibir las peticiones y dependiendo del path hacer unos u otro métodos. </w:t>
+      </w:r>
+    </w:p>
+    <w:p>
+      <w:pPr>
+        <w:spacing w:line="276" w:lineRule="auto"/>
+        <w:jc w:val="both"/>
+        <w:rPr>
+          <w:rFonts w:ascii="Arial" w:eastAsiaTheme="majorEastAsia" w:hAnsi="Arial" w:cs="Arial"/>
+          <w:sz w:val="22"/>
+          <w:szCs w:val="22"/>
+        </w:rPr>
+      </w:pPr>
+    </w:p>
+    <w:p>
+      <w:pPr>
+        <w:spacing w:line="276" w:lineRule="auto"/>
+        <w:jc w:val="both"/>
+        <w:rPr>
+          <w:rFonts w:ascii="Arial" w:eastAsiaTheme="majorEastAsia" w:hAnsi="Arial" w:cs="Arial"/>
+          <w:sz w:val="22"/>
+          <w:szCs w:val="22"/>
+        </w:rPr>
+      </w:pPr>
+      <w:r>
+        <w:rPr>
+          <w:rFonts w:ascii="Arial" w:eastAsiaTheme="majorEastAsia" w:hAnsi="Arial" w:cs="Arial"/>
+          <w:sz w:val="22"/>
+          <w:szCs w:val="22"/>
+        </w:rPr>
+        <w:t xml:space="preserve">El path general para todas las direcciones en este controlador se añade con la anotación @RequestMapping y se ha utilizado como se puede ver en la </w:t>
+      </w:r>
+      <w:r>
+        <w:rPr>
+          <w:rFonts w:ascii="Arial" w:eastAsiaTheme="majorEastAsia" w:hAnsi="Arial" w:cs="Arial"/>
+          <w:sz w:val="22"/>
+          <w:szCs w:val="22"/>
+        </w:rPr>
+        <w:t>T</w:t>
+      </w:r>
+      <w:r>
+        <w:rPr>
+          <w:rFonts w:ascii="Arial" w:eastAsiaTheme="majorEastAsia" w:hAnsi="Arial" w:cs="Arial"/>
+          <w:sz w:val="22"/>
+          <w:szCs w:val="22"/>
+        </w:rPr>
+        <w:t>abla 3 “REST_TFGMarioIngelmoDiana”.</w:t>
+      </w:r>
+    </w:p>
+    <w:p>
+      <w:pPr>
+        <w:spacing w:line="276" w:lineRule="auto"/>
+        <w:jc w:val="both"/>
+        <w:rPr>
+          <w:rFonts w:ascii="Arial" w:eastAsiaTheme="majorEastAsia" w:hAnsi="Arial" w:cs="Arial"/>
+          <w:sz w:val="22"/>
+          <w:szCs w:val="22"/>
+        </w:rPr>
+      </w:pPr>
+    </w:p>
+    <w:p>
+      <w:pPr>
+        <w:spacing w:line="276" w:lineRule="auto"/>
+        <w:jc w:val="both"/>
+        <w:rPr>
+          <w:rFonts w:ascii="Arial" w:eastAsiaTheme="majorEastAsia" w:hAnsi="Arial" w:cs="Arial"/>
+          <w:sz w:val="22"/>
+          <w:szCs w:val="22"/>
+        </w:rPr>
+      </w:pPr>
+      <w:r>
+        <w:rPr>
+          <w:rFonts w:ascii="Arial" w:eastAsiaTheme="majorEastAsia" w:hAnsi="Arial" w:cs="Arial"/>
+          <w:sz w:val="22"/>
+          <w:szCs w:val="22"/>
+        </w:rPr>
+        <w:t>En este controlador se obtienen con la anotación @Autowired tanto el servicio comentado en la capa anterior (GeneralService.java) como otras tres clases que se explicarán en el apartado siguiente de seguridad. Por esto, el método getToken, aunque pertenezca al controlador, se mencionará y explicará en el siguiente punto.</w:t>
+      </w:r>
+    </w:p>
+    <w:p>
+      <w:pPr>
+        <w:spacing w:line="276" w:lineRule="auto"/>
+        <w:jc w:val="both"/>
+        <w:rPr>
+          <w:rFonts w:ascii="Arial" w:eastAsiaTheme="majorEastAsia" w:hAnsi="Arial" w:cs="Arial"/>
+          <w:sz w:val="22"/>
+          <w:szCs w:val="22"/>
+        </w:rPr>
+      </w:pPr>
+    </w:p>
+    <w:p>
+      <w:pPr>
+        <w:spacing w:line="276" w:lineRule="auto"/>
+        <w:jc w:val="center"/>
+        <w:rPr>
+          <w:rFonts w:ascii="Arial" w:eastAsiaTheme="majorEastAsia" w:hAnsi="Arial" w:cs="Arial"/>
+          <w:sz w:val="22"/>
+          <w:szCs w:val="22"/>
+        </w:rPr>
+      </w:pPr>
+      <w:r>
+        <w:rPr>
+          <w:noProof/>
+        </w:rPr>
+        <w:drawing>
+          <wp:inline distT="0" distB="0" distL="0" distR="0" wp14:anchorId="0BC35402" wp14:editId="404C2D8E">
+            <wp:extent cx="3591707" cy="2118360"/>
+            <wp:effectExtent l="0" t="0" r="8890" b="0"/>
+            <wp:docPr id="1777020824" name="Imagen 1" descr="Interfaz de usuario gráfica, Texto, Aplicación&#10;&#10;Descripción generada automáticamente"/>
+            <wp:cNvGraphicFramePr>
+              <a:graphicFrameLocks xmlns:a="http://schemas.openxmlformats.org/drawingml/2006/main" noChangeAspect="1"/>
+            </wp:cNvGraphicFramePr>
+            <a:graphic xmlns:a="http://schemas.openxmlformats.org/drawingml/2006/main">
+              <a:graphicData uri="http://schemas.openxmlformats.org/drawingml/2006/picture">
+                <pic:pic xmlns:pic="http://schemas.openxmlformats.org/drawingml/2006/picture">
+                  <pic:nvPicPr>
+                    <pic:cNvPr id="1777020824" name="Imagen 1" descr="Interfaz de usuario gráfica, Texto, Aplicación&#10;&#10;Descripción generada automáticamente"/>
+                    <pic:cNvPicPr/>
+                  </pic:nvPicPr>
+                  <pic:blipFill>
+                    <a:blip r:embed="rId35"/>
+                    <a:stretch>
+                      <a:fillRect/>
+                    </a:stretch>
+                  </pic:blipFill>
+                  <pic:spPr>
+                    <a:xfrm>
+                      <a:off x="0" y="0"/>
+                      <a:ext cx="3599949" cy="2123221"/>
+                    </a:xfrm>
+                    <a:prstGeom prst="rect">
+                      <a:avLst/>
+                    </a:prstGeom>
+                  </pic:spPr>
+                </pic:pic>
+              </a:graphicData>
+            </a:graphic>
+          </wp:inline>
+        </w:drawing>
+      </w:r>
+    </w:p>
+    <w:p>
+      <w:pPr>
+        <w:tabs>
+          <w:tab w:val="left" w:pos="3686"/>
+          <w:tab w:val="left" w:pos="4035"/>
+          <w:tab w:val="right" w:pos="8456"/>
+          <w:tab w:val="left" w:pos="4035"/>
+        </w:tabs>
+        <w:spacing w:line="276" w:lineRule="auto"/>
+        <w:jc w:val="center"/>
+        <w:rPr>
+          <w:rFonts w:ascii="Arial" w:eastAsiaTheme="majorEastAsia" w:hAnsi="Arial" w:cs="Arial"/>
+          <w:b/>
+          <w:bCs/>
+          <w:sz w:val="18"/>
+          <w:szCs w:val="18"/>
+        </w:rPr>
+      </w:pPr>
+      <w:r>
+        <w:rPr>
+          <w:rFonts w:ascii="Arial" w:eastAsiaTheme="majorEastAsia" w:hAnsi="Arial" w:cs="Arial"/>
+          <w:b/>
+          <w:bCs/>
+          <w:sz w:val="18"/>
+          <w:szCs w:val="18"/>
+        </w:rPr>
+        <w:t>Imagen</w:t>
+      </w:r>
+      <w:r>
+        <w:rPr>
+          <w:rFonts w:ascii="Arial" w:eastAsiaTheme="majorEastAsia" w:hAnsi="Arial" w:cs="Arial"/>
+          <w:b/>
+          <w:bCs/>
+          <w:sz w:val="18"/>
+          <w:szCs w:val="18"/>
+        </w:rPr>
+        <w:t xml:space="preserve"> </w:t>
+      </w:r>
+      <w:r>
+        <w:rPr>
+          <w:rFonts w:ascii="Arial" w:eastAsiaTheme="majorEastAsia" w:hAnsi="Arial" w:cs="Arial"/>
+          <w:b/>
+          <w:bCs/>
+          <w:sz w:val="18"/>
+          <w:szCs w:val="18"/>
+        </w:rPr>
+        <w:t>2</w:t>
+      </w:r>
+      <w:r>
+        <w:rPr>
+          <w:rFonts w:ascii="Arial" w:eastAsiaTheme="majorEastAsia" w:hAnsi="Arial" w:cs="Arial"/>
+          <w:b/>
+          <w:bCs/>
+          <w:sz w:val="18"/>
+          <w:szCs w:val="18"/>
+        </w:rPr>
+        <w:t>4</w:t>
+      </w:r>
+      <w:r>
+        <w:rPr>
+          <w:rFonts w:ascii="Arial" w:eastAsiaTheme="majorEastAsia" w:hAnsi="Arial" w:cs="Arial"/>
+          <w:b/>
+          <w:bCs/>
+          <w:sz w:val="18"/>
+          <w:szCs w:val="18"/>
+        </w:rPr>
+        <w:t xml:space="preserve">. </w:t>
+      </w:r>
+      <w:r>
+        <w:rPr>
+          <w:rFonts w:ascii="Arial" w:eastAsiaTheme="majorEastAsia" w:hAnsi="Arial" w:cs="Arial"/>
+          <w:b/>
+          <w:bCs/>
+          <w:sz w:val="18"/>
+          <w:szCs w:val="18"/>
+        </w:rPr>
+        <w:t>C</w:t>
+      </w:r>
+      <w:r>
+        <w:rPr>
+          <w:rFonts w:ascii="Arial" w:eastAsiaTheme="majorEastAsia" w:hAnsi="Arial" w:cs="Arial"/>
+          <w:b/>
+          <w:bCs/>
+          <w:sz w:val="18"/>
+          <w:szCs w:val="18"/>
+        </w:rPr>
+        <w:t>lase General</w:t>
+      </w:r>
+      <w:r>
+        <w:rPr>
+          <w:rFonts w:ascii="Arial" w:eastAsiaTheme="majorEastAsia" w:hAnsi="Arial" w:cs="Arial"/>
+          <w:b/>
+          <w:bCs/>
+          <w:sz w:val="18"/>
+          <w:szCs w:val="18"/>
+        </w:rPr>
+        <w:t>Controller</w:t>
+      </w:r>
+      <w:r>
+        <w:rPr>
+          <w:rFonts w:ascii="Arial" w:eastAsiaTheme="majorEastAsia" w:hAnsi="Arial" w:cs="Arial"/>
+          <w:b/>
+          <w:bCs/>
+          <w:sz w:val="18"/>
+          <w:szCs w:val="18"/>
+        </w:rPr>
+        <w:t>.java</w:t>
+      </w:r>
+    </w:p>
+    <w:p>
+      <w:pPr>
+        <w:spacing w:line="276" w:lineRule="auto"/>
+        <w:jc w:val="both"/>
+        <w:rPr>
+          <w:rFonts w:ascii="Arial" w:eastAsiaTheme="majorEastAsia" w:hAnsi="Arial" w:cs="Arial"/>
+          <w:sz w:val="22"/>
+          <w:szCs w:val="22"/>
+        </w:rPr>
+      </w:pPr>
+    </w:p>
+    <w:p>
+      <w:pPr>
+        <w:spacing w:line="276" w:lineRule="auto"/>
+        <w:jc w:val="both"/>
+        <w:rPr>
+          <w:rFonts w:ascii="Arial" w:eastAsiaTheme="majorEastAsia" w:hAnsi="Arial" w:cs="Arial"/>
+          <w:sz w:val="22"/>
+          <w:szCs w:val="22"/>
+        </w:rPr>
+      </w:pPr>
+      <w:r>
+        <w:rPr>
+          <w:rFonts w:ascii="Arial" w:eastAsiaTheme="majorEastAsia" w:hAnsi="Arial" w:cs="Arial"/>
+          <w:sz w:val="22"/>
+          <w:szCs w:val="22"/>
+        </w:rPr>
+        <w:t>Este controlador, para cumplir con lo especificado en la Tabla 3, dispone de siete métodos para cubrir todas las peticiones que se han definido, en este apartado se explicarán seis de ellas, dejando para después el POST de getToken():</w:t>
+      </w:r>
+    </w:p>
+    <w:p>
+      <w:pPr>
+        <w:spacing w:line="276" w:lineRule="auto"/>
+        <w:jc w:val="both"/>
+        <w:rPr>
+          <w:rFonts w:ascii="Arial" w:eastAsiaTheme="majorEastAsia" w:hAnsi="Arial" w:cs="Arial"/>
+          <w:sz w:val="22"/>
+          <w:szCs w:val="22"/>
+        </w:rPr>
+      </w:pPr>
+    </w:p>
+    <w:p>
+      <w:pPr>
+        <w:spacing w:line="276" w:lineRule="auto"/>
+        <w:jc w:val="both"/>
+        <w:rPr>
+          <w:rFonts w:ascii="Arial" w:eastAsiaTheme="majorEastAsia" w:hAnsi="Arial" w:cs="Arial"/>
+          <w:sz w:val="22"/>
+          <w:szCs w:val="22"/>
+        </w:rPr>
+      </w:pPr>
+      <w:r>
+        <w:rPr>
+          <w:rFonts w:ascii="Arial" w:eastAsiaTheme="majorEastAsia" w:hAnsi="Arial" w:cs="Arial"/>
+          <w:sz w:val="22"/>
+          <w:szCs w:val="22"/>
+        </w:rPr>
+        <w:t>El método getDispositivos(Varios request params) se encarga de gestionar las peticiones GET con el path “</w:t>
+      </w:r>
+      <w:r>
+        <w:rPr>
+          <w:rFonts w:ascii="Arial" w:eastAsiaTheme="majorEastAsia" w:hAnsi="Arial" w:cs="Arial"/>
+          <w:sz w:val="22"/>
+          <w:szCs w:val="22"/>
+        </w:rPr>
+        <w:t>REST_TFGMarioIngelmoDiana/dispositivos</w:t>
+      </w:r>
+      <w:r>
+        <w:rPr>
+          <w:rFonts w:ascii="Arial" w:eastAsiaTheme="majorEastAsia" w:hAnsi="Arial" w:cs="Arial"/>
+          <w:sz w:val="22"/>
+          <w:szCs w:val="22"/>
+        </w:rPr>
+        <w:t>” y conseguir todos los dispositivos del servicio, filtrando por categoría, seguridad y sostenibilidad si se indica y ordenando en caso de solicitarse.</w:t>
+      </w:r>
+      <w:r>
+        <w:rPr>
+          <w:rFonts w:ascii="Arial" w:eastAsiaTheme="majorEastAsia" w:hAnsi="Arial" w:cs="Arial"/>
+          <w:sz w:val="22"/>
+          <w:szCs w:val="22"/>
+        </w:rPr>
+        <w:t xml:space="preserve"> En caso de no haber dispositivos devuelve un NOT FOUND.</w:t>
+      </w:r>
+    </w:p>
+    <w:p>
+      <w:pPr>
+        <w:spacing w:line="276" w:lineRule="auto"/>
+        <w:jc w:val="both"/>
+        <w:rPr>
+          <w:rFonts w:ascii="Arial" w:eastAsiaTheme="majorEastAsia" w:hAnsi="Arial" w:cs="Arial"/>
+          <w:sz w:val="22"/>
+          <w:szCs w:val="22"/>
+        </w:rPr>
+      </w:pPr>
+    </w:p>
+    <w:p>
+      <w:pPr>
+        <w:spacing w:line="276" w:lineRule="auto"/>
+        <w:jc w:val="center"/>
+        <w:rPr>
+          <w:rFonts w:ascii="Arial" w:eastAsiaTheme="majorEastAsia" w:hAnsi="Arial" w:cs="Arial"/>
+          <w:sz w:val="22"/>
+          <w:szCs w:val="22"/>
+        </w:rPr>
+      </w:pPr>
+      <w:r>
+        <w:rPr>
+          <w:noProof/>
+        </w:rPr>
+        <w:lastRenderedPageBreak/>
+        <w:drawing>
+          <wp:inline distT="0" distB="0" distL="0" distR="0" wp14:anchorId="427FC339" wp14:editId="3524A174">
+            <wp:extent cx="5257800" cy="2792742"/>
+            <wp:effectExtent l="0" t="0" r="0" b="7620"/>
+            <wp:docPr id="838593648" name="Imagen 1" descr="Texto&#10;&#10;Descripción generada automáticamente"/>
+            <wp:cNvGraphicFramePr>
+              <a:graphicFrameLocks xmlns:a="http://schemas.openxmlformats.org/drawingml/2006/main" noChangeAspect="1"/>
+            </wp:cNvGraphicFramePr>
+            <a:graphic xmlns:a="http://schemas.openxmlformats.org/drawingml/2006/main">
+              <a:graphicData uri="http://schemas.openxmlformats.org/drawingml/2006/picture">
+                <pic:pic xmlns:pic="http://schemas.openxmlformats.org/drawingml/2006/picture">
+                  <pic:nvPicPr>
+                    <pic:cNvPr id="838593648" name="Imagen 1" descr="Texto&#10;&#10;Descripción generada automáticamente"/>
+                    <pic:cNvPicPr/>
+                  </pic:nvPicPr>
+                  <pic:blipFill>
+                    <a:blip r:embed="rId36"/>
+                    <a:stretch>
+                      <a:fillRect/>
+                    </a:stretch>
+                  </pic:blipFill>
+                  <pic:spPr>
+                    <a:xfrm>
+                      <a:off x="0" y="0"/>
+                      <a:ext cx="5270841" cy="2799669"/>
+                    </a:xfrm>
+                    <a:prstGeom prst="rect">
+                      <a:avLst/>
+                    </a:prstGeom>
+                  </pic:spPr>
+                </pic:pic>
+              </a:graphicData>
+            </a:graphic>
+          </wp:inline>
+        </w:drawing>
+      </w:r>
+    </w:p>
+    <w:p>
+      <w:pPr>
+        <w:tabs>
+          <w:tab w:val="left" w:pos="3686"/>
+          <w:tab w:val="left" w:pos="4035"/>
+          <w:tab w:val="right" w:pos="8456"/>
+          <w:tab w:val="left" w:pos="4035"/>
+        </w:tabs>
+        <w:spacing w:line="276" w:lineRule="auto"/>
+        <w:jc w:val="center"/>
+        <w:rPr>
+          <w:rFonts w:ascii="Arial" w:eastAsiaTheme="majorEastAsia" w:hAnsi="Arial" w:cs="Arial"/>
+          <w:b/>
+          <w:bCs/>
+          <w:sz w:val="18"/>
+          <w:szCs w:val="18"/>
+        </w:rPr>
+      </w:pPr>
+      <w:r>
+        <w:rPr>
+          <w:rFonts w:ascii="Arial" w:eastAsiaTheme="majorEastAsia" w:hAnsi="Arial" w:cs="Arial"/>
+          <w:b/>
+          <w:bCs/>
+          <w:sz w:val="18"/>
+          <w:szCs w:val="18"/>
+        </w:rPr>
+        <w:t>Imagen</w:t>
+      </w:r>
+      <w:r>
+        <w:rPr>
+          <w:rFonts w:ascii="Arial" w:eastAsiaTheme="majorEastAsia" w:hAnsi="Arial" w:cs="Arial"/>
+          <w:b/>
+          <w:bCs/>
+          <w:sz w:val="18"/>
+          <w:szCs w:val="18"/>
+        </w:rPr>
+        <w:t xml:space="preserve"> </w:t>
+      </w:r>
+      <w:r>
+        <w:rPr>
+          <w:rFonts w:ascii="Arial" w:eastAsiaTheme="majorEastAsia" w:hAnsi="Arial" w:cs="Arial"/>
+          <w:b/>
+          <w:bCs/>
+          <w:sz w:val="18"/>
+          <w:szCs w:val="18"/>
+        </w:rPr>
+        <w:t>2</w:t>
+      </w:r>
+      <w:r>
+        <w:rPr>
+          <w:rFonts w:ascii="Arial" w:eastAsiaTheme="majorEastAsia" w:hAnsi="Arial" w:cs="Arial"/>
+          <w:b/>
+          <w:bCs/>
+          <w:sz w:val="18"/>
+          <w:szCs w:val="18"/>
+        </w:rPr>
+        <w:t>5</w:t>
+      </w:r>
+      <w:r>
+        <w:rPr>
+          <w:rFonts w:ascii="Arial" w:eastAsiaTheme="majorEastAsia" w:hAnsi="Arial" w:cs="Arial"/>
+          <w:b/>
+          <w:bCs/>
+          <w:sz w:val="18"/>
+          <w:szCs w:val="18"/>
+        </w:rPr>
+        <w:t xml:space="preserve">. </w:t>
+      </w:r>
+      <w:r>
+        <w:rPr>
+          <w:rFonts w:ascii="Arial" w:eastAsiaTheme="majorEastAsia" w:hAnsi="Arial" w:cs="Arial"/>
+          <w:b/>
+          <w:bCs/>
+          <w:sz w:val="18"/>
+          <w:szCs w:val="18"/>
+        </w:rPr>
+        <w:t xml:space="preserve">Método </w:t>
+      </w:r>
+      <w:r>
+        <w:rPr>
+          <w:rFonts w:ascii="Arial" w:eastAsiaTheme="majorEastAsia" w:hAnsi="Arial" w:cs="Arial"/>
+          <w:b/>
+          <w:bCs/>
+          <w:sz w:val="18"/>
+          <w:szCs w:val="18"/>
+        </w:rPr>
+        <w:t>getDispositivos(…)</w:t>
+      </w:r>
+      <w:r>
+        <w:rPr>
+          <w:rFonts w:ascii="Arial" w:eastAsiaTheme="majorEastAsia" w:hAnsi="Arial" w:cs="Arial"/>
+          <w:b/>
+          <w:bCs/>
+          <w:sz w:val="18"/>
+          <w:szCs w:val="18"/>
+        </w:rPr>
+        <w:t xml:space="preserve"> de la clase General</w:t>
+      </w:r>
+      <w:r>
+        <w:rPr>
+          <w:rFonts w:ascii="Arial" w:eastAsiaTheme="majorEastAsia" w:hAnsi="Arial" w:cs="Arial"/>
+          <w:b/>
+          <w:bCs/>
+          <w:sz w:val="18"/>
+          <w:szCs w:val="18"/>
+        </w:rPr>
+        <w:t>Controller</w:t>
+      </w:r>
+      <w:r>
+        <w:rPr>
+          <w:rFonts w:ascii="Arial" w:eastAsiaTheme="majorEastAsia" w:hAnsi="Arial" w:cs="Arial"/>
+          <w:b/>
+          <w:bCs/>
+          <w:sz w:val="18"/>
+          <w:szCs w:val="18"/>
+        </w:rPr>
+        <w:t>.java</w:t>
+      </w:r>
+    </w:p>
+    <w:p>
+      <w:pPr>
+        <w:spacing w:line="276" w:lineRule="auto"/>
+        <w:jc w:val="both"/>
+        <w:rPr>
+          <w:rFonts w:ascii="Arial" w:eastAsiaTheme="majorEastAsia" w:hAnsi="Arial" w:cs="Arial"/>
+          <w:sz w:val="22"/>
+          <w:szCs w:val="22"/>
+        </w:rPr>
+      </w:pPr>
+    </w:p>
+    <w:p>
+      <w:pPr>
+        <w:spacing w:line="276" w:lineRule="auto"/>
+        <w:jc w:val="both"/>
+        <w:rPr>
+          <w:rFonts w:ascii="Arial" w:eastAsiaTheme="majorEastAsia" w:hAnsi="Arial" w:cs="Arial"/>
+          <w:sz w:val="22"/>
+          <w:szCs w:val="22"/>
+        </w:rPr>
+      </w:pPr>
+      <w:r>
+        <w:rPr>
+          <w:rFonts w:ascii="Arial" w:eastAsiaTheme="majorEastAsia" w:hAnsi="Arial" w:cs="Arial"/>
+          <w:sz w:val="22"/>
+          <w:szCs w:val="22"/>
+        </w:rPr>
+        <w:t xml:space="preserve">El método getDispositivo(@PathVariable String id) se encarga de gestionar las peticiones GET con el path </w:t>
+      </w:r>
+      <w:r>
+        <w:rPr>
+          <w:rFonts w:ascii="Arial" w:eastAsiaTheme="majorEastAsia" w:hAnsi="Arial" w:cs="Arial"/>
+          <w:sz w:val="22"/>
+          <w:szCs w:val="22"/>
+        </w:rPr>
+        <w:t>“</w:t>
+      </w:r>
+      <w:r>
+        <w:rPr>
+          <w:rFonts w:ascii="Arial" w:eastAsiaTheme="majorEastAsia" w:hAnsi="Arial" w:cs="Arial"/>
+          <w:sz w:val="22"/>
+          <w:szCs w:val="22"/>
+        </w:rPr>
+        <w:t>REST_TFGMarioIngelmoDiana/dispositivos</w:t>
+      </w:r>
+      <w:r>
+        <w:rPr>
+          <w:rFonts w:ascii="Arial" w:eastAsiaTheme="majorEastAsia" w:hAnsi="Arial" w:cs="Arial"/>
+          <w:sz w:val="22"/>
+          <w:szCs w:val="22"/>
+        </w:rPr>
+        <w:t>/{id}</w:t>
+      </w:r>
+      <w:r>
+        <w:rPr>
+          <w:rFonts w:ascii="Arial" w:eastAsiaTheme="majorEastAsia" w:hAnsi="Arial" w:cs="Arial"/>
+          <w:sz w:val="22"/>
+          <w:szCs w:val="22"/>
+        </w:rPr>
+        <w:t>”</w:t>
+      </w:r>
+      <w:r>
+        <w:rPr>
+          <w:rFonts w:ascii="Arial" w:eastAsiaTheme="majorEastAsia" w:hAnsi="Arial" w:cs="Arial"/>
+          <w:sz w:val="22"/>
+          <w:szCs w:val="22"/>
+        </w:rPr>
+        <w:t xml:space="preserve"> y </w:t>
+      </w:r>
+      <w:r>
+        <w:rPr>
+          <w:rFonts w:ascii="Arial" w:eastAsiaTheme="majorEastAsia" w:hAnsi="Arial" w:cs="Arial"/>
+          <w:sz w:val="22"/>
+          <w:szCs w:val="22"/>
+        </w:rPr>
+        <w:t>conseguir el dispositivo cuyo id se pasa en el path, devolviendo NOT FOUND si no existe ningún dispositivo con ese id.</w:t>
+      </w:r>
+    </w:p>
+    <w:p>
+      <w:pPr>
+        <w:spacing w:line="276" w:lineRule="auto"/>
+        <w:jc w:val="both"/>
+        <w:rPr>
+          <w:rFonts w:ascii="Arial" w:eastAsiaTheme="majorEastAsia" w:hAnsi="Arial" w:cs="Arial"/>
+          <w:sz w:val="22"/>
+          <w:szCs w:val="22"/>
+        </w:rPr>
+      </w:pPr>
+    </w:p>
+    <w:p>
+      <w:pPr>
+        <w:spacing w:line="276" w:lineRule="auto"/>
+        <w:jc w:val="center"/>
+        <w:rPr>
+          <w:rFonts w:ascii="Arial" w:eastAsiaTheme="majorEastAsia" w:hAnsi="Arial" w:cs="Arial"/>
+          <w:sz w:val="22"/>
+          <w:szCs w:val="22"/>
+        </w:rPr>
+      </w:pPr>
+      <w:r>
+        <w:rPr>
+          <w:noProof/>
+        </w:rPr>
+        <w:drawing>
+          <wp:inline distT="0" distB="0" distL="0" distR="0" wp14:anchorId="2AAAE021" wp14:editId="5569F48A">
+            <wp:extent cx="4152900" cy="1139801"/>
+            <wp:effectExtent l="0" t="0" r="0" b="3810"/>
+            <wp:docPr id="61305318" name="Imagen 1" descr="Imagen que contiene interior, pájaro, tabla, ave&#10;&#10;Descripción generada automáticamente"/>
+            <wp:cNvGraphicFramePr>
+              <a:graphicFrameLocks xmlns:a="http://schemas.openxmlformats.org/drawingml/2006/main" noChangeAspect="1"/>
+            </wp:cNvGraphicFramePr>
+            <a:graphic xmlns:a="http://schemas.openxmlformats.org/drawingml/2006/main">
+              <a:graphicData uri="http://schemas.openxmlformats.org/drawingml/2006/picture">
+                <pic:pic xmlns:pic="http://schemas.openxmlformats.org/drawingml/2006/picture">
+                  <pic:nvPicPr>
+                    <pic:cNvPr id="61305318" name="Imagen 1" descr="Imagen que contiene interior, pájaro, tabla, ave&#10;&#10;Descripción generada automáticamente"/>
+                    <pic:cNvPicPr/>
+                  </pic:nvPicPr>
+                  <pic:blipFill>
+                    <a:blip r:embed="rId37"/>
+                    <a:stretch>
+                      <a:fillRect/>
+                    </a:stretch>
+                  </pic:blipFill>
+                  <pic:spPr>
+                    <a:xfrm>
+                      <a:off x="0" y="0"/>
+                      <a:ext cx="4180336" cy="1147331"/>
+                    </a:xfrm>
+                    <a:prstGeom prst="rect">
+                      <a:avLst/>
+                    </a:prstGeom>
+                  </pic:spPr>
+                </pic:pic>
+              </a:graphicData>
+            </a:graphic>
+          </wp:inline>
+        </w:drawing>
+      </w:r>
+    </w:p>
+    <w:p>
+      <w:pPr>
+        <w:tabs>
+          <w:tab w:val="left" w:pos="3686"/>
+          <w:tab w:val="left" w:pos="4035"/>
+          <w:tab w:val="right" w:pos="8456"/>
+          <w:tab w:val="left" w:pos="4035"/>
+        </w:tabs>
+        <w:spacing w:line="276" w:lineRule="auto"/>
+        <w:jc w:val="center"/>
+        <w:rPr>
+          <w:rFonts w:ascii="Arial" w:eastAsiaTheme="majorEastAsia" w:hAnsi="Arial" w:cs="Arial"/>
+          <w:b/>
+          <w:bCs/>
+          <w:sz w:val="18"/>
+          <w:szCs w:val="18"/>
+        </w:rPr>
+      </w:pPr>
+      <w:r>
+        <w:rPr>
+          <w:rFonts w:ascii="Arial" w:eastAsiaTheme="majorEastAsia" w:hAnsi="Arial" w:cs="Arial"/>
+          <w:b/>
+          <w:bCs/>
+          <w:sz w:val="18"/>
+          <w:szCs w:val="18"/>
+        </w:rPr>
+        <w:t>Imagen</w:t>
+      </w:r>
+      <w:r>
+        <w:rPr>
+          <w:rFonts w:ascii="Arial" w:eastAsiaTheme="majorEastAsia" w:hAnsi="Arial" w:cs="Arial"/>
+          <w:b/>
+          <w:bCs/>
+          <w:sz w:val="18"/>
+          <w:szCs w:val="18"/>
+        </w:rPr>
+        <w:t xml:space="preserve"> </w:t>
+      </w:r>
+      <w:r>
+        <w:rPr>
+          <w:rFonts w:ascii="Arial" w:eastAsiaTheme="majorEastAsia" w:hAnsi="Arial" w:cs="Arial"/>
+          <w:b/>
+          <w:bCs/>
+          <w:sz w:val="18"/>
+          <w:szCs w:val="18"/>
+        </w:rPr>
+        <w:t>2</w:t>
+      </w:r>
+      <w:r>
+        <w:rPr>
+          <w:rFonts w:ascii="Arial" w:eastAsiaTheme="majorEastAsia" w:hAnsi="Arial" w:cs="Arial"/>
+          <w:b/>
+          <w:bCs/>
+          <w:sz w:val="18"/>
+          <w:szCs w:val="18"/>
+        </w:rPr>
+        <w:t>6</w:t>
+      </w:r>
+      <w:r>
+        <w:rPr>
+          <w:rFonts w:ascii="Arial" w:eastAsiaTheme="majorEastAsia" w:hAnsi="Arial" w:cs="Arial"/>
+          <w:b/>
+          <w:bCs/>
+          <w:sz w:val="18"/>
+          <w:szCs w:val="18"/>
+        </w:rPr>
+        <w:t xml:space="preserve">. </w:t>
+      </w:r>
+      <w:r>
+        <w:rPr>
+          <w:rFonts w:ascii="Arial" w:eastAsiaTheme="majorEastAsia" w:hAnsi="Arial" w:cs="Arial"/>
+          <w:b/>
+          <w:bCs/>
+          <w:sz w:val="18"/>
+          <w:szCs w:val="18"/>
+        </w:rPr>
+        <w:t>Método getDispositivo(</w:t>
+      </w:r>
+      <w:r>
+        <w:rPr>
+          <w:rFonts w:ascii="Arial" w:eastAsiaTheme="majorEastAsia" w:hAnsi="Arial" w:cs="Arial"/>
+          <w:b/>
+          <w:bCs/>
+          <w:sz w:val="18"/>
+          <w:szCs w:val="18"/>
+        </w:rPr>
+        <w:t>@PathVariable String id</w:t>
+      </w:r>
+      <w:r>
+        <w:rPr>
+          <w:rFonts w:ascii="Arial" w:eastAsiaTheme="majorEastAsia" w:hAnsi="Arial" w:cs="Arial"/>
+          <w:b/>
+          <w:bCs/>
+          <w:sz w:val="18"/>
+          <w:szCs w:val="18"/>
+        </w:rPr>
+        <w:t>) de la clase GeneralController.java</w:t>
+      </w:r>
+    </w:p>
+    <w:p>
+      <w:pPr>
+        <w:spacing w:line="276" w:lineRule="auto"/>
+        <w:jc w:val="both"/>
+        <w:rPr>
+          <w:rFonts w:ascii="Arial" w:eastAsiaTheme="majorEastAsia" w:hAnsi="Arial" w:cs="Arial"/>
+          <w:sz w:val="22"/>
+          <w:szCs w:val="22"/>
+        </w:rPr>
+      </w:pPr>
+    </w:p>
+    <w:p>
+      <w:pPr>
+        <w:spacing w:line="276" w:lineRule="auto"/>
+        <w:jc w:val="both"/>
+        <w:rPr>
+          <w:rFonts w:ascii="Arial" w:eastAsiaTheme="majorEastAsia" w:hAnsi="Arial" w:cs="Arial"/>
+          <w:sz w:val="22"/>
+          <w:szCs w:val="22"/>
+        </w:rPr>
+      </w:pPr>
+      <w:r>
+        <w:rPr>
+          <w:rFonts w:ascii="Arial" w:eastAsiaTheme="majorEastAsia" w:hAnsi="Arial" w:cs="Arial"/>
+          <w:sz w:val="22"/>
+          <w:szCs w:val="22"/>
+        </w:rPr>
+        <w:t>De la misma manera que los dos métodos anteriores, tenemos</w:t>
+      </w:r>
+      <w:r>
+        <w:rPr>
+          <w:rFonts w:ascii="Arial" w:eastAsiaTheme="majorEastAsia" w:hAnsi="Arial" w:cs="Arial"/>
+          <w:sz w:val="22"/>
+          <w:szCs w:val="22"/>
+        </w:rPr>
+        <w:t xml:space="preserve"> lo mismo para las características, el método getCaracteristicas() </w:t>
+      </w:r>
+      <w:r>
+        <w:rPr>
+          <w:rFonts w:ascii="Arial" w:eastAsiaTheme="majorEastAsia" w:hAnsi="Arial" w:cs="Arial"/>
+          <w:sz w:val="22"/>
+          <w:szCs w:val="22"/>
+        </w:rPr>
+        <w:t>se encarga de gestionar las peticiones GET con el path “</w:t>
+      </w:r>
+      <w:r>
+        <w:rPr>
+          <w:rFonts w:ascii="Arial" w:eastAsiaTheme="majorEastAsia" w:hAnsi="Arial" w:cs="Arial"/>
+          <w:sz w:val="22"/>
+          <w:szCs w:val="22"/>
+        </w:rPr>
+        <w:t>REST_TFGMarioIngelmoDiana/</w:t>
+      </w:r>
+      <w:r>
+        <w:rPr>
+          <w:rFonts w:ascii="Arial" w:eastAsiaTheme="majorEastAsia" w:hAnsi="Arial" w:cs="Arial"/>
+          <w:sz w:val="22"/>
+          <w:szCs w:val="22"/>
+        </w:rPr>
+        <w:t xml:space="preserve"> </w:t>
+      </w:r>
+      <w:r>
+        <w:rPr>
+          <w:rFonts w:ascii="Arial" w:eastAsiaTheme="majorEastAsia" w:hAnsi="Arial" w:cs="Arial"/>
+          <w:sz w:val="22"/>
+          <w:szCs w:val="22"/>
+        </w:rPr>
+        <w:t>caracteristicas”</w:t>
+      </w:r>
+      <w:r>
+        <w:rPr>
+          <w:rFonts w:ascii="Arial" w:eastAsiaTheme="majorEastAsia" w:hAnsi="Arial" w:cs="Arial"/>
+          <w:sz w:val="22"/>
+          <w:szCs w:val="22"/>
+        </w:rPr>
+        <w:t xml:space="preserve"> y el método getCaracteristica(@PathVariable String id) </w:t>
+      </w:r>
+      <w:r>
+        <w:rPr>
+          <w:rFonts w:ascii="Arial" w:eastAsiaTheme="majorEastAsia" w:hAnsi="Arial" w:cs="Arial"/>
+          <w:sz w:val="22"/>
+          <w:szCs w:val="22"/>
+        </w:rPr>
+        <w:t>se encarga de gestionar las peticiones GET con el path “</w:t>
+      </w:r>
+      <w:r>
+        <w:rPr>
+          <w:rFonts w:ascii="Arial" w:eastAsiaTheme="majorEastAsia" w:hAnsi="Arial" w:cs="Arial"/>
+          <w:sz w:val="22"/>
+          <w:szCs w:val="22"/>
+        </w:rPr>
+        <w:t>REST_TFGMarioIngelmoDiana/</w:t>
+      </w:r>
+      <w:r>
+        <w:rPr>
+          <w:rFonts w:ascii="Arial" w:eastAsiaTheme="majorEastAsia" w:hAnsi="Arial" w:cs="Arial"/>
+          <w:sz w:val="22"/>
+          <w:szCs w:val="22"/>
+        </w:rPr>
+        <w:t>caracteristicas</w:t>
+      </w:r>
+      <w:r>
+        <w:rPr>
+          <w:rFonts w:ascii="Arial" w:eastAsiaTheme="majorEastAsia" w:hAnsi="Arial" w:cs="Arial"/>
+          <w:sz w:val="22"/>
+          <w:szCs w:val="22"/>
+        </w:rPr>
+        <w:t>/{id}”</w:t>
+      </w:r>
+      <w:r>
+        <w:rPr>
+          <w:rFonts w:ascii="Arial" w:eastAsiaTheme="majorEastAsia" w:hAnsi="Arial" w:cs="Arial"/>
+          <w:sz w:val="22"/>
+          <w:szCs w:val="22"/>
+        </w:rPr>
+        <w:t>.</w:t>
+      </w:r>
+    </w:p>
+    <w:p>
+      <w:pPr>
+        <w:spacing w:line="276" w:lineRule="auto"/>
+        <w:jc w:val="both"/>
+        <w:rPr>
+          <w:rFonts w:ascii="Arial" w:eastAsiaTheme="majorEastAsia" w:hAnsi="Arial" w:cs="Arial"/>
+          <w:sz w:val="22"/>
+          <w:szCs w:val="22"/>
+        </w:rPr>
+      </w:pPr>
+    </w:p>
+    <w:p>
+      <w:pPr>
+        <w:spacing w:line="276" w:lineRule="auto"/>
+        <w:jc w:val="center"/>
+        <w:rPr>
+          <w:rFonts w:ascii="Arial" w:eastAsiaTheme="majorEastAsia" w:hAnsi="Arial" w:cs="Arial"/>
+          <w:sz w:val="22"/>
+          <w:szCs w:val="22"/>
+        </w:rPr>
+      </w:pPr>
+      <w:r>
+        <w:rPr>
+          <w:noProof/>
+        </w:rPr>
+        <w:drawing>
+          <wp:inline distT="0" distB="0" distL="0" distR="0" wp14:anchorId="668209E5" wp14:editId="3CFEBCE2">
+            <wp:extent cx="4000500" cy="1024587"/>
+            <wp:effectExtent l="0" t="0" r="0" b="4445"/>
+            <wp:docPr id="257136817" name="Imagen 1"/>
+            <wp:cNvGraphicFramePr>
+              <a:graphicFrameLocks xmlns:a="http://schemas.openxmlformats.org/drawingml/2006/main" noChangeAspect="1"/>
+            </wp:cNvGraphicFramePr>
+            <a:graphic xmlns:a="http://schemas.openxmlformats.org/drawingml/2006/main">
+              <a:graphicData uri="http://schemas.openxmlformats.org/drawingml/2006/picture">
+                <pic:pic xmlns:pic="http://schemas.openxmlformats.org/drawingml/2006/picture">
+                  <pic:nvPicPr>
+                    <pic:cNvPr id="257136817" name=""/>
+                    <pic:cNvPicPr/>
+                  </pic:nvPicPr>
+                  <pic:blipFill>
+                    <a:blip r:embed="rId38"/>
+                    <a:stretch>
+                      <a:fillRect/>
+                    </a:stretch>
+                  </pic:blipFill>
+                  <pic:spPr>
+                    <a:xfrm>
+                      <a:off x="0" y="0"/>
+                      <a:ext cx="4015502" cy="1028429"/>
+                    </a:xfrm>
+                    <a:prstGeom prst="rect">
+                      <a:avLst/>
+                    </a:prstGeom>
+                  </pic:spPr>
+                </pic:pic>
+              </a:graphicData>
+            </a:graphic>
+          </wp:inline>
+        </w:drawing>
+      </w:r>
+    </w:p>
+    <w:p>
+      <w:pPr>
+        <w:tabs>
+          <w:tab w:val="left" w:pos="3686"/>
+          <w:tab w:val="left" w:pos="4035"/>
+          <w:tab w:val="right" w:pos="8456"/>
+          <w:tab w:val="left" w:pos="4035"/>
+        </w:tabs>
+        <w:spacing w:line="276" w:lineRule="auto"/>
+        <w:jc w:val="center"/>
+        <w:rPr>
+          <w:rFonts w:ascii="Arial" w:eastAsiaTheme="majorEastAsia" w:hAnsi="Arial" w:cs="Arial"/>
+          <w:b/>
+          <w:bCs/>
+          <w:sz w:val="18"/>
+          <w:szCs w:val="18"/>
+        </w:rPr>
+      </w:pPr>
+      <w:r>
+        <w:rPr>
+          <w:rFonts w:ascii="Arial" w:eastAsiaTheme="majorEastAsia" w:hAnsi="Arial" w:cs="Arial"/>
+          <w:b/>
+          <w:bCs/>
+          <w:sz w:val="18"/>
+          <w:szCs w:val="18"/>
+        </w:rPr>
+        <w:t>Imagen</w:t>
+      </w:r>
+      <w:r>
+        <w:rPr>
+          <w:rFonts w:ascii="Arial" w:eastAsiaTheme="majorEastAsia" w:hAnsi="Arial" w:cs="Arial"/>
+          <w:b/>
+          <w:bCs/>
+          <w:sz w:val="18"/>
+          <w:szCs w:val="18"/>
+        </w:rPr>
+        <w:t xml:space="preserve"> </w:t>
+      </w:r>
+      <w:r>
+        <w:rPr>
+          <w:rFonts w:ascii="Arial" w:eastAsiaTheme="majorEastAsia" w:hAnsi="Arial" w:cs="Arial"/>
+          <w:b/>
+          <w:bCs/>
+          <w:sz w:val="18"/>
+          <w:szCs w:val="18"/>
+        </w:rPr>
+        <w:t>2</w:t>
+      </w:r>
+      <w:r>
+        <w:rPr>
+          <w:rFonts w:ascii="Arial" w:eastAsiaTheme="majorEastAsia" w:hAnsi="Arial" w:cs="Arial"/>
+          <w:b/>
+          <w:bCs/>
+          <w:sz w:val="18"/>
+          <w:szCs w:val="18"/>
+        </w:rPr>
+        <w:t>7</w:t>
+      </w:r>
+      <w:r>
+        <w:rPr>
+          <w:rFonts w:ascii="Arial" w:eastAsiaTheme="majorEastAsia" w:hAnsi="Arial" w:cs="Arial"/>
+          <w:b/>
+          <w:bCs/>
+          <w:sz w:val="18"/>
+          <w:szCs w:val="18"/>
+        </w:rPr>
+        <w:t xml:space="preserve">. </w:t>
+      </w:r>
+      <w:r>
+        <w:rPr>
+          <w:rFonts w:ascii="Arial" w:eastAsiaTheme="majorEastAsia" w:hAnsi="Arial" w:cs="Arial"/>
+          <w:b/>
+          <w:bCs/>
+          <w:sz w:val="18"/>
+          <w:szCs w:val="18"/>
+        </w:rPr>
+        <w:t>Método get</w:t>
+      </w:r>
+      <w:r>
+        <w:rPr>
+          <w:rFonts w:ascii="Arial" w:eastAsiaTheme="majorEastAsia" w:hAnsi="Arial" w:cs="Arial"/>
+          <w:b/>
+          <w:bCs/>
+          <w:sz w:val="18"/>
+          <w:szCs w:val="18"/>
+        </w:rPr>
+        <w:t>Caracteristicas()</w:t>
+      </w:r>
+      <w:r>
+        <w:rPr>
+          <w:rFonts w:ascii="Arial" w:eastAsiaTheme="majorEastAsia" w:hAnsi="Arial" w:cs="Arial"/>
+          <w:b/>
+          <w:bCs/>
+          <w:sz w:val="18"/>
+          <w:szCs w:val="18"/>
+        </w:rPr>
+        <w:t xml:space="preserve"> de la clase GeneralController.java</w:t>
+      </w:r>
+    </w:p>
+    <w:p>
+      <w:pPr>
+        <w:spacing w:line="276" w:lineRule="auto"/>
+        <w:jc w:val="both"/>
+        <w:rPr>
+          <w:rFonts w:ascii="Arial" w:eastAsiaTheme="majorEastAsia" w:hAnsi="Arial" w:cs="Arial"/>
+          <w:sz w:val="22"/>
+          <w:szCs w:val="22"/>
+        </w:rPr>
+      </w:pPr>
+    </w:p>
+    <w:p>
+      <w:pPr>
+        <w:spacing w:line="276" w:lineRule="auto"/>
+        <w:jc w:val="center"/>
+        <w:rPr>
+          <w:rFonts w:ascii="Arial" w:eastAsiaTheme="majorEastAsia" w:hAnsi="Arial" w:cs="Arial"/>
+          <w:sz w:val="22"/>
+          <w:szCs w:val="22"/>
+        </w:rPr>
+      </w:pPr>
+      <w:r>
+        <w:rPr>
+          <w:noProof/>
+        </w:rPr>
+        <w:lastRenderedPageBreak/>
+        <w:drawing>
+          <wp:inline distT="0" distB="0" distL="0" distR="0" wp14:anchorId="3BF1C4DA" wp14:editId="17F20C94">
+            <wp:extent cx="4531975" cy="1021080"/>
+            <wp:effectExtent l="0" t="0" r="2540" b="7620"/>
+            <wp:docPr id="106590560" name="Imagen 1" descr="Texto&#10;&#10;Descripción generada automáticamente"/>
+            <wp:cNvGraphicFramePr>
+              <a:graphicFrameLocks xmlns:a="http://schemas.openxmlformats.org/drawingml/2006/main" noChangeAspect="1"/>
+            </wp:cNvGraphicFramePr>
+            <a:graphic xmlns:a="http://schemas.openxmlformats.org/drawingml/2006/main">
+              <a:graphicData uri="http://schemas.openxmlformats.org/drawingml/2006/picture">
+                <pic:pic xmlns:pic="http://schemas.openxmlformats.org/drawingml/2006/picture">
+                  <pic:nvPicPr>
+                    <pic:cNvPr id="106590560" name="Imagen 1" descr="Texto&#10;&#10;Descripción generada automáticamente"/>
+                    <pic:cNvPicPr/>
+                  </pic:nvPicPr>
+                  <pic:blipFill>
+                    <a:blip r:embed="rId39"/>
+                    <a:stretch>
+                      <a:fillRect/>
+                    </a:stretch>
+                  </pic:blipFill>
+                  <pic:spPr>
+                    <a:xfrm>
+                      <a:off x="0" y="0"/>
+                      <a:ext cx="4565746" cy="1028689"/>
+                    </a:xfrm>
+                    <a:prstGeom prst="rect">
+                      <a:avLst/>
+                    </a:prstGeom>
+                  </pic:spPr>
+                </pic:pic>
+              </a:graphicData>
+            </a:graphic>
+          </wp:inline>
+        </w:drawing>
+      </w:r>
+    </w:p>
+    <w:p>
+      <w:pPr>
+        <w:tabs>
+          <w:tab w:val="left" w:pos="3686"/>
+          <w:tab w:val="left" w:pos="4035"/>
+          <w:tab w:val="right" w:pos="8456"/>
+          <w:tab w:val="left" w:pos="4035"/>
+        </w:tabs>
+        <w:spacing w:line="276" w:lineRule="auto"/>
+        <w:jc w:val="center"/>
+        <w:rPr>
+          <w:rFonts w:ascii="Arial" w:eastAsiaTheme="majorEastAsia" w:hAnsi="Arial" w:cs="Arial"/>
+          <w:b/>
+          <w:bCs/>
+          <w:sz w:val="18"/>
+          <w:szCs w:val="18"/>
+        </w:rPr>
+      </w:pPr>
+      <w:r>
+        <w:rPr>
+          <w:rFonts w:ascii="Arial" w:eastAsiaTheme="majorEastAsia" w:hAnsi="Arial" w:cs="Arial"/>
+          <w:b/>
+          <w:bCs/>
+          <w:sz w:val="18"/>
+          <w:szCs w:val="18"/>
+        </w:rPr>
+        <w:t>Imagen</w:t>
+      </w:r>
+      <w:r>
+        <w:rPr>
+          <w:rFonts w:ascii="Arial" w:eastAsiaTheme="majorEastAsia" w:hAnsi="Arial" w:cs="Arial"/>
+          <w:b/>
+          <w:bCs/>
+          <w:sz w:val="18"/>
+          <w:szCs w:val="18"/>
+        </w:rPr>
+        <w:t xml:space="preserve"> </w:t>
+      </w:r>
+      <w:r>
+        <w:rPr>
+          <w:rFonts w:ascii="Arial" w:eastAsiaTheme="majorEastAsia" w:hAnsi="Arial" w:cs="Arial"/>
+          <w:b/>
+          <w:bCs/>
+          <w:sz w:val="18"/>
+          <w:szCs w:val="18"/>
+        </w:rPr>
+        <w:t>2</w:t>
+      </w:r>
+      <w:r>
+        <w:rPr>
+          <w:rFonts w:ascii="Arial" w:eastAsiaTheme="majorEastAsia" w:hAnsi="Arial" w:cs="Arial"/>
+          <w:b/>
+          <w:bCs/>
+          <w:sz w:val="18"/>
+          <w:szCs w:val="18"/>
+        </w:rPr>
+        <w:t>8</w:t>
+      </w:r>
+      <w:r>
+        <w:rPr>
+          <w:rFonts w:ascii="Arial" w:eastAsiaTheme="majorEastAsia" w:hAnsi="Arial" w:cs="Arial"/>
+          <w:b/>
+          <w:bCs/>
+          <w:sz w:val="18"/>
+          <w:szCs w:val="18"/>
+        </w:rPr>
+        <w:t xml:space="preserve">. </w:t>
+      </w:r>
+      <w:r>
+        <w:rPr>
+          <w:rFonts w:ascii="Arial" w:eastAsiaTheme="majorEastAsia" w:hAnsi="Arial" w:cs="Arial"/>
+          <w:b/>
+          <w:bCs/>
+          <w:sz w:val="18"/>
+          <w:szCs w:val="18"/>
+        </w:rPr>
+        <w:t>Método get</w:t>
+      </w:r>
+      <w:r>
+        <w:rPr>
+          <w:rFonts w:ascii="Arial" w:eastAsiaTheme="majorEastAsia" w:hAnsi="Arial" w:cs="Arial"/>
+          <w:b/>
+          <w:bCs/>
+          <w:sz w:val="18"/>
+          <w:szCs w:val="18"/>
+        </w:rPr>
+        <w:t>Caracteristica</w:t>
+      </w:r>
+      <w:r>
+        <w:rPr>
+          <w:rFonts w:ascii="Arial" w:eastAsiaTheme="majorEastAsia" w:hAnsi="Arial" w:cs="Arial"/>
+          <w:b/>
+          <w:bCs/>
+          <w:sz w:val="18"/>
+          <w:szCs w:val="18"/>
+        </w:rPr>
+        <w:t>(@PathVariable String id</w:t>
+      </w:r>
+      <w:r>
+        <w:rPr>
+          <w:rFonts w:ascii="Arial" w:eastAsiaTheme="majorEastAsia" w:hAnsi="Arial" w:cs="Arial"/>
+          <w:b/>
+          <w:bCs/>
+          <w:sz w:val="18"/>
+          <w:szCs w:val="18"/>
+        </w:rPr>
+        <w:t>) de la clase GeneralController.java</w:t>
+      </w:r>
+    </w:p>
+    <w:p>
+      <w:pPr>
+        <w:spacing w:line="276" w:lineRule="auto"/>
+        <w:jc w:val="both"/>
+        <w:rPr>
+          <w:rFonts w:ascii="Arial" w:eastAsiaTheme="majorEastAsia" w:hAnsi="Arial" w:cs="Arial"/>
+          <w:sz w:val="22"/>
+          <w:szCs w:val="22"/>
+        </w:rPr>
+      </w:pPr>
+    </w:p>
+    <w:p>
+      <w:pPr>
+        <w:spacing w:line="276" w:lineRule="auto"/>
+        <w:jc w:val="both"/>
+        <w:rPr>
+          <w:rFonts w:ascii="Arial" w:eastAsiaTheme="majorEastAsia" w:hAnsi="Arial" w:cs="Arial"/>
+          <w:sz w:val="22"/>
+          <w:szCs w:val="22"/>
+        </w:rPr>
+      </w:pPr>
+      <w:r>
+        <w:rPr>
+          <w:rFonts w:ascii="Arial" w:eastAsiaTheme="majorEastAsia" w:hAnsi="Arial" w:cs="Arial"/>
+          <w:sz w:val="22"/>
+          <w:szCs w:val="22"/>
+        </w:rPr>
+        <w:t xml:space="preserve">El método </w:t>
+      </w:r>
+      <w:r>
+        <w:rPr>
+          <w:rFonts w:ascii="Arial" w:eastAsiaTheme="majorEastAsia" w:hAnsi="Arial" w:cs="Arial"/>
+          <w:sz w:val="22"/>
+          <w:szCs w:val="22"/>
+        </w:rPr>
+        <w:t>creaOReemplazaDispositivo(@PathVariable String id, @RequestBody Dispositivo d)</w:t>
+      </w:r>
+      <w:r>
+        <w:rPr>
+          <w:rFonts w:ascii="Arial" w:eastAsiaTheme="majorEastAsia" w:hAnsi="Arial" w:cs="Arial"/>
+          <w:sz w:val="22"/>
+          <w:szCs w:val="22"/>
+        </w:rPr>
+        <w:t xml:space="preserve"> se encarga </w:t>
+      </w:r>
+      <w:r>
+        <w:rPr>
+          <w:rFonts w:ascii="Arial" w:eastAsiaTheme="majorEastAsia" w:hAnsi="Arial" w:cs="Arial"/>
+          <w:sz w:val="22"/>
+          <w:szCs w:val="22"/>
+        </w:rPr>
+        <w:t xml:space="preserve">de gestionar las peticiones </w:t>
+      </w:r>
+      <w:r>
+        <w:rPr>
+          <w:rFonts w:ascii="Arial" w:eastAsiaTheme="majorEastAsia" w:hAnsi="Arial" w:cs="Arial"/>
+          <w:sz w:val="22"/>
+          <w:szCs w:val="22"/>
+        </w:rPr>
+        <w:t>PUT</w:t>
+      </w:r>
+      <w:r>
+        <w:rPr>
+          <w:rFonts w:ascii="Arial" w:eastAsiaTheme="majorEastAsia" w:hAnsi="Arial" w:cs="Arial"/>
+          <w:sz w:val="22"/>
+          <w:szCs w:val="22"/>
+        </w:rPr>
+        <w:t xml:space="preserve"> con el path “</w:t>
+      </w:r>
+      <w:r>
+        <w:rPr>
+          <w:rFonts w:ascii="Arial" w:eastAsiaTheme="majorEastAsia" w:hAnsi="Arial" w:cs="Arial"/>
+          <w:sz w:val="22"/>
+          <w:szCs w:val="22"/>
+        </w:rPr>
+        <w:t>REST_TFGMarioIngelmoDiana/dispositivos</w:t>
+      </w:r>
+      <w:r>
+        <w:rPr>
+          <w:rFonts w:ascii="Arial" w:eastAsiaTheme="majorEastAsia" w:hAnsi="Arial" w:cs="Arial"/>
+          <w:sz w:val="22"/>
+          <w:szCs w:val="22"/>
+        </w:rPr>
+        <w:t>/{id}”</w:t>
+      </w:r>
+      <w:r>
+        <w:rPr>
+          <w:rFonts w:ascii="Arial" w:eastAsiaTheme="majorEastAsia" w:hAnsi="Arial" w:cs="Arial"/>
+          <w:sz w:val="22"/>
+          <w:szCs w:val="22"/>
+        </w:rPr>
+        <w:t xml:space="preserve"> y de crear o actualizar el dispositivo cuyo id se pasa en el path, en caso de que los ids no coincidan o que no se pueda crear o actualizar se devolverá un CONFLICT.</w:t>
+      </w:r>
+    </w:p>
+    <w:p>
+      <w:pPr>
+        <w:spacing w:line="276" w:lineRule="auto"/>
+        <w:jc w:val="both"/>
+        <w:rPr>
+          <w:rFonts w:ascii="Arial" w:eastAsiaTheme="majorEastAsia" w:hAnsi="Arial" w:cs="Arial"/>
+          <w:sz w:val="22"/>
+          <w:szCs w:val="22"/>
+        </w:rPr>
+      </w:pPr>
+    </w:p>
+    <w:p>
+      <w:pPr>
+        <w:spacing w:line="276" w:lineRule="auto"/>
+        <w:jc w:val="center"/>
+        <w:rPr>
+          <w:rFonts w:ascii="Arial" w:eastAsiaTheme="majorEastAsia" w:hAnsi="Arial" w:cs="Arial"/>
+          <w:sz w:val="22"/>
+          <w:szCs w:val="22"/>
+        </w:rPr>
+      </w:pPr>
+      <w:r>
+        <w:rPr>
+          <w:noProof/>
+        </w:rPr>
+        <w:drawing>
+          <wp:inline distT="0" distB="0" distL="0" distR="0" wp14:anchorId="6059D413" wp14:editId="7129B743">
+            <wp:extent cx="4531975" cy="1021080"/>
+            <wp:effectExtent l="0" t="0" r="2540" b="7620"/>
+            <wp:docPr id="757597300" name="Imagen 757597300" descr="Texto&#10;&#10;Descripción generada automáticamente"/>
+            <wp:cNvGraphicFramePr>
+              <a:graphicFrameLocks xmlns:a="http://schemas.openxmlformats.org/drawingml/2006/main" noChangeAspect="1"/>
+            </wp:cNvGraphicFramePr>
+            <a:graphic xmlns:a="http://schemas.openxmlformats.org/drawingml/2006/main">
+              <a:graphicData uri="http://schemas.openxmlformats.org/drawingml/2006/picture">
+                <pic:pic xmlns:pic="http://schemas.openxmlformats.org/drawingml/2006/picture">
+                  <pic:nvPicPr>
+                    <pic:cNvPr id="106590560" name="Imagen 1" descr="Texto&#10;&#10;Descripción generada automáticamente"/>
+                    <pic:cNvPicPr/>
+                  </pic:nvPicPr>
+                  <pic:blipFill>
+                    <a:blip r:embed="rId39"/>
+                    <a:stretch>
+                      <a:fillRect/>
+                    </a:stretch>
+                  </pic:blipFill>
+                  <pic:spPr>
+                    <a:xfrm>
+                      <a:off x="0" y="0"/>
+                      <a:ext cx="4565746" cy="1028689"/>
+                    </a:xfrm>
+                    <a:prstGeom prst="rect">
+                      <a:avLst/>
+                    </a:prstGeom>
+                  </pic:spPr>
+                </pic:pic>
+              </a:graphicData>
+            </a:graphic>
+          </wp:inline>
+        </w:drawing>
+      </w:r>
+    </w:p>
+    <w:p>
+      <w:pPr>
+        <w:tabs>
+          <w:tab w:val="left" w:pos="3686"/>
+          <w:tab w:val="left" w:pos="4035"/>
+          <w:tab w:val="right" w:pos="8456"/>
+          <w:tab w:val="left" w:pos="4035"/>
+        </w:tabs>
+        <w:spacing w:line="276" w:lineRule="auto"/>
+        <w:jc w:val="center"/>
+        <w:rPr>
+          <w:rFonts w:ascii="Arial" w:eastAsiaTheme="majorEastAsia" w:hAnsi="Arial" w:cs="Arial"/>
+          <w:b/>
+          <w:bCs/>
+          <w:sz w:val="18"/>
+          <w:szCs w:val="18"/>
+        </w:rPr>
+      </w:pPr>
+      <w:r>
+        <w:rPr>
+          <w:rFonts w:ascii="Arial" w:eastAsiaTheme="majorEastAsia" w:hAnsi="Arial" w:cs="Arial"/>
+          <w:b/>
+          <w:bCs/>
+          <w:sz w:val="18"/>
+          <w:szCs w:val="18"/>
+        </w:rPr>
+        <w:t>Imagen</w:t>
+      </w:r>
+      <w:r>
+        <w:rPr>
+          <w:rFonts w:ascii="Arial" w:eastAsiaTheme="majorEastAsia" w:hAnsi="Arial" w:cs="Arial"/>
+          <w:b/>
+          <w:bCs/>
+          <w:sz w:val="18"/>
+          <w:szCs w:val="18"/>
+        </w:rPr>
+        <w:t xml:space="preserve"> </w:t>
+      </w:r>
+      <w:r>
+        <w:rPr>
+          <w:rFonts w:ascii="Arial" w:eastAsiaTheme="majorEastAsia" w:hAnsi="Arial" w:cs="Arial"/>
+          <w:b/>
+          <w:bCs/>
+          <w:sz w:val="18"/>
+          <w:szCs w:val="18"/>
+        </w:rPr>
+        <w:t>2</w:t>
+      </w:r>
+      <w:r>
+        <w:rPr>
+          <w:rFonts w:ascii="Arial" w:eastAsiaTheme="majorEastAsia" w:hAnsi="Arial" w:cs="Arial"/>
+          <w:b/>
+          <w:bCs/>
+          <w:sz w:val="18"/>
+          <w:szCs w:val="18"/>
+        </w:rPr>
+        <w:t>9</w:t>
+      </w:r>
+      <w:r>
+        <w:rPr>
+          <w:rFonts w:ascii="Arial" w:eastAsiaTheme="majorEastAsia" w:hAnsi="Arial" w:cs="Arial"/>
+          <w:b/>
+          <w:bCs/>
+          <w:sz w:val="18"/>
+          <w:szCs w:val="18"/>
+        </w:rPr>
+        <w:t xml:space="preserve">. </w:t>
+      </w:r>
+      <w:r>
+        <w:rPr>
+          <w:rFonts w:ascii="Arial" w:eastAsiaTheme="majorEastAsia" w:hAnsi="Arial" w:cs="Arial"/>
+          <w:b/>
+          <w:bCs/>
+          <w:sz w:val="18"/>
+          <w:szCs w:val="18"/>
+        </w:rPr>
+        <w:t xml:space="preserve">Método </w:t>
+      </w:r>
+      <w:r>
+        <w:rPr>
+          <w:rFonts w:ascii="Arial" w:eastAsiaTheme="majorEastAsia" w:hAnsi="Arial" w:cs="Arial"/>
+          <w:b/>
+          <w:bCs/>
+          <w:sz w:val="18"/>
+          <w:szCs w:val="18"/>
+        </w:rPr>
+        <w:t>creaOReemplazaDispositivo(@PathVariable String id, @RequestBody Dispositivo d)</w:t>
+      </w:r>
+      <w:r>
+        <w:rPr>
+          <w:rFonts w:ascii="Arial" w:eastAsiaTheme="majorEastAsia" w:hAnsi="Arial" w:cs="Arial"/>
+          <w:b/>
+          <w:bCs/>
+          <w:sz w:val="18"/>
+          <w:szCs w:val="18"/>
+        </w:rPr>
+        <w:t xml:space="preserve"> </w:t>
+      </w:r>
+      <w:r>
+        <w:rPr>
+          <w:rFonts w:ascii="Arial" w:eastAsiaTheme="majorEastAsia" w:hAnsi="Arial" w:cs="Arial"/>
+          <w:b/>
+          <w:bCs/>
+          <w:sz w:val="18"/>
+          <w:szCs w:val="18"/>
+        </w:rPr>
+        <w:t>de la clase GeneralController.java</w:t>
+      </w:r>
+    </w:p>
+    <w:p>
+      <w:pPr>
+        <w:spacing w:line="276" w:lineRule="auto"/>
+        <w:jc w:val="both"/>
+        <w:rPr>
+          <w:rFonts w:ascii="Arial" w:eastAsiaTheme="majorEastAsia" w:hAnsi="Arial" w:cs="Arial"/>
+          <w:sz w:val="22"/>
+          <w:szCs w:val="22"/>
+        </w:rPr>
+      </w:pPr>
+    </w:p>
+    <w:p>
+      <w:pPr>
+        <w:spacing w:line="276" w:lineRule="auto"/>
+        <w:jc w:val="both"/>
+        <w:rPr>
+          <w:rFonts w:ascii="Arial" w:eastAsiaTheme="majorEastAsia" w:hAnsi="Arial" w:cs="Arial"/>
+          <w:sz w:val="22"/>
+          <w:szCs w:val="22"/>
+        </w:rPr>
+      </w:pPr>
+      <w:r>
+        <w:rPr>
+          <w:rFonts w:ascii="Arial" w:eastAsiaTheme="majorEastAsia" w:hAnsi="Arial" w:cs="Arial"/>
+          <w:sz w:val="22"/>
+          <w:szCs w:val="22"/>
+        </w:rPr>
+        <w:t xml:space="preserve">Y finalmente el método </w:t>
+      </w:r>
+      <w:r>
+        <w:rPr>
+          <w:rFonts w:ascii="Arial" w:eastAsiaTheme="majorEastAsia" w:hAnsi="Arial" w:cs="Arial"/>
+          <w:sz w:val="22"/>
+          <w:szCs w:val="22"/>
+        </w:rPr>
+        <w:t>creaCaracteristica(@RequestBody Caracteristica c)</w:t>
+      </w:r>
+      <w:r>
+        <w:rPr>
+          <w:rFonts w:eastAsiaTheme="majorEastAsia"/>
+        </w:rPr>
+        <w:t xml:space="preserve"> </w:t>
+      </w:r>
+      <w:r>
+        <w:rPr>
+          <w:rFonts w:ascii="Arial" w:eastAsiaTheme="majorEastAsia" w:hAnsi="Arial" w:cs="Arial"/>
+          <w:sz w:val="22"/>
+          <w:szCs w:val="22"/>
+        </w:rPr>
+        <w:t xml:space="preserve">se encarga de gestionar las peticiones </w:t>
+      </w:r>
+      <w:r>
+        <w:rPr>
+          <w:rFonts w:ascii="Arial" w:eastAsiaTheme="majorEastAsia" w:hAnsi="Arial" w:cs="Arial"/>
+          <w:sz w:val="22"/>
+          <w:szCs w:val="22"/>
+        </w:rPr>
+        <w:t>POST</w:t>
+      </w:r>
+      <w:r>
+        <w:rPr>
+          <w:rFonts w:ascii="Arial" w:eastAsiaTheme="majorEastAsia" w:hAnsi="Arial" w:cs="Arial"/>
+          <w:sz w:val="22"/>
+          <w:szCs w:val="22"/>
+        </w:rPr>
+        <w:t xml:space="preserve"> con el path “</w:t>
+      </w:r>
+      <w:r>
+        <w:rPr>
+          <w:rFonts w:ascii="Arial" w:eastAsiaTheme="majorEastAsia" w:hAnsi="Arial" w:cs="Arial"/>
+          <w:sz w:val="22"/>
+          <w:szCs w:val="22"/>
+        </w:rPr>
+        <w:t>REST_TFGMarioIngelmoDiana/</w:t>
+      </w:r>
+      <w:r>
+        <w:rPr>
+          <w:rFonts w:ascii="Arial" w:eastAsiaTheme="majorEastAsia" w:hAnsi="Arial" w:cs="Arial"/>
+          <w:sz w:val="22"/>
+          <w:szCs w:val="22"/>
+        </w:rPr>
+        <w:t xml:space="preserve"> </w:t>
+      </w:r>
+      <w:r>
+        <w:rPr>
+          <w:rFonts w:ascii="Arial" w:eastAsiaTheme="majorEastAsia" w:hAnsi="Arial" w:cs="Arial"/>
+          <w:sz w:val="22"/>
+          <w:szCs w:val="22"/>
+        </w:rPr>
+        <w:t>caracteristicas”</w:t>
+      </w:r>
+      <w:r>
+        <w:rPr>
+          <w:rFonts w:ascii="Arial" w:eastAsiaTheme="majorEastAsia" w:hAnsi="Arial" w:cs="Arial"/>
+          <w:sz w:val="22"/>
+          <w:szCs w:val="22"/>
+        </w:rPr>
+        <w:t xml:space="preserve"> y de crear una nueva característica, en caso de que no se pueda crear, se devolverá un CONFLICT.</w:t>
+      </w:r>
+    </w:p>
+    <w:p>
+      <w:pPr>
+        <w:spacing w:line="276" w:lineRule="auto"/>
+        <w:jc w:val="both"/>
+        <w:rPr>
+          <w:rFonts w:ascii="Arial" w:eastAsiaTheme="majorEastAsia" w:hAnsi="Arial" w:cs="Arial"/>
+          <w:sz w:val="22"/>
+          <w:szCs w:val="22"/>
+        </w:rPr>
+      </w:pPr>
+    </w:p>
+    <w:p>
+      <w:pPr>
+        <w:spacing w:line="276" w:lineRule="auto"/>
+        <w:jc w:val="center"/>
+        <w:rPr>
+          <w:rFonts w:ascii="Arial" w:eastAsiaTheme="majorEastAsia" w:hAnsi="Arial" w:cs="Arial"/>
+          <w:sz w:val="22"/>
+          <w:szCs w:val="22"/>
+        </w:rPr>
+      </w:pPr>
+      <w:r>
+        <w:rPr>
+          <w:noProof/>
+        </w:rPr>
+        <w:drawing>
+          <wp:inline distT="0" distB="0" distL="0" distR="0" wp14:anchorId="1B508D71" wp14:editId="28FC0110">
+            <wp:extent cx="4549140" cy="962359"/>
+            <wp:effectExtent l="0" t="0" r="3810" b="9525"/>
+            <wp:docPr id="836102765" name="Imagen 1" descr="Texto&#10;&#10;Descripción generada automáticamente"/>
+            <wp:cNvGraphicFramePr>
+              <a:graphicFrameLocks xmlns:a="http://schemas.openxmlformats.org/drawingml/2006/main" noChangeAspect="1"/>
+            </wp:cNvGraphicFramePr>
+            <a:graphic xmlns:a="http://schemas.openxmlformats.org/drawingml/2006/main">
+              <a:graphicData uri="http://schemas.openxmlformats.org/drawingml/2006/picture">
+                <pic:pic xmlns:pic="http://schemas.openxmlformats.org/drawingml/2006/picture">
+                  <pic:nvPicPr>
+                    <pic:cNvPr id="836102765" name="Imagen 1" descr="Texto&#10;&#10;Descripción generada automáticamente"/>
+                    <pic:cNvPicPr/>
+                  </pic:nvPicPr>
+                  <pic:blipFill>
+                    <a:blip r:embed="rId40"/>
+                    <a:stretch>
+                      <a:fillRect/>
+                    </a:stretch>
+                  </pic:blipFill>
+                  <pic:spPr>
+                    <a:xfrm>
+                      <a:off x="0" y="0"/>
+                      <a:ext cx="4573890" cy="967595"/>
+                    </a:xfrm>
+                    <a:prstGeom prst="rect">
+                      <a:avLst/>
+                    </a:prstGeom>
+                  </pic:spPr>
+                </pic:pic>
+              </a:graphicData>
+            </a:graphic>
+          </wp:inline>
+        </w:drawing>
+      </w:r>
+    </w:p>
+    <w:p>
+      <w:pPr>
+        <w:tabs>
+          <w:tab w:val="left" w:pos="3686"/>
+          <w:tab w:val="left" w:pos="4035"/>
+          <w:tab w:val="right" w:pos="8456"/>
+          <w:tab w:val="left" w:pos="4035"/>
+        </w:tabs>
+        <w:spacing w:line="276" w:lineRule="auto"/>
+        <w:jc w:val="center"/>
+        <w:rPr>
+          <w:rFonts w:ascii="Arial" w:eastAsiaTheme="majorEastAsia" w:hAnsi="Arial" w:cs="Arial"/>
+          <w:b/>
+          <w:bCs/>
+          <w:sz w:val="18"/>
+          <w:szCs w:val="18"/>
+        </w:rPr>
+      </w:pPr>
+      <w:r>
+        <w:rPr>
+          <w:rFonts w:ascii="Arial" w:eastAsiaTheme="majorEastAsia" w:hAnsi="Arial" w:cs="Arial"/>
+          <w:b/>
+          <w:bCs/>
+          <w:sz w:val="18"/>
+          <w:szCs w:val="18"/>
+        </w:rPr>
+        <w:t>Imagen</w:t>
+      </w:r>
+      <w:r>
+        <w:rPr>
+          <w:rFonts w:ascii="Arial" w:eastAsiaTheme="majorEastAsia" w:hAnsi="Arial" w:cs="Arial"/>
+          <w:b/>
+          <w:bCs/>
+          <w:sz w:val="18"/>
+          <w:szCs w:val="18"/>
+        </w:rPr>
+        <w:t xml:space="preserve"> </w:t>
+      </w:r>
+      <w:r>
+        <w:rPr>
+          <w:rFonts w:ascii="Arial" w:eastAsiaTheme="majorEastAsia" w:hAnsi="Arial" w:cs="Arial"/>
+          <w:b/>
+          <w:bCs/>
+          <w:sz w:val="18"/>
+          <w:szCs w:val="18"/>
+        </w:rPr>
+        <w:t>30</w:t>
+      </w:r>
+      <w:r>
+        <w:rPr>
+          <w:rFonts w:ascii="Arial" w:eastAsiaTheme="majorEastAsia" w:hAnsi="Arial" w:cs="Arial"/>
+          <w:b/>
+          <w:bCs/>
+          <w:sz w:val="18"/>
+          <w:szCs w:val="18"/>
+        </w:rPr>
+        <w:t xml:space="preserve">. </w:t>
+      </w:r>
+      <w:r>
+        <w:rPr>
+          <w:rFonts w:ascii="Arial" w:eastAsiaTheme="majorEastAsia" w:hAnsi="Arial" w:cs="Arial"/>
+          <w:b/>
+          <w:bCs/>
+          <w:sz w:val="18"/>
+          <w:szCs w:val="18"/>
+        </w:rPr>
+        <w:t xml:space="preserve">Método </w:t>
+      </w:r>
+      <w:r>
+        <w:rPr>
+          <w:rFonts w:ascii="Arial" w:eastAsiaTheme="majorEastAsia" w:hAnsi="Arial" w:cs="Arial"/>
+          <w:b/>
+          <w:bCs/>
+          <w:sz w:val="18"/>
+          <w:szCs w:val="18"/>
+        </w:rPr>
+        <w:t>creaCaracteristica(@RequestBody Caracteristica c)</w:t>
+      </w:r>
+      <w:r>
+        <w:rPr>
+          <w:rFonts w:ascii="Arial" w:eastAsiaTheme="majorEastAsia" w:hAnsi="Arial" w:cs="Arial"/>
+          <w:b/>
+          <w:bCs/>
+          <w:sz w:val="18"/>
+          <w:szCs w:val="18"/>
+        </w:rPr>
+        <w:t xml:space="preserve"> de la clase</w:t>
+      </w:r>
+      <w:r>
+        <w:rPr>
+          <w:rFonts w:ascii="Arial" w:eastAsiaTheme="majorEastAsia" w:hAnsi="Arial" w:cs="Arial"/>
+          <w:b/>
+          <w:bCs/>
+          <w:sz w:val="18"/>
+          <w:szCs w:val="18"/>
+        </w:rPr>
+        <w:t xml:space="preserve"> </w:t>
+      </w:r>
+      <w:r>
+        <w:rPr>
+          <w:rFonts w:ascii="Arial" w:eastAsiaTheme="majorEastAsia" w:hAnsi="Arial" w:cs="Arial"/>
+          <w:b/>
+          <w:bCs/>
+          <w:sz w:val="18"/>
+          <w:szCs w:val="18"/>
+        </w:rPr>
+        <w:t>GeneralController.java</w:t>
+      </w:r>
+    </w:p>
+    <w:p>
+      <w:pPr>
+        <w:spacing w:line="276" w:lineRule="auto"/>
+        <w:jc w:val="both"/>
+        <w:rPr>
+          <w:rFonts w:ascii="Arial" w:eastAsiaTheme="majorEastAsia" w:hAnsi="Arial" w:cs="Arial"/>
+          <w:sz w:val="22"/>
+          <w:szCs w:val="22"/>
+        </w:rPr>
+      </w:pPr>
+    </w:p>
+    <w:p>
+      <w:pPr>
+        <w:pStyle w:val="Ttulo3"/>
+        <w:numPr>
+          <w:ilvl w:val="2"/>
+          <w:numId w:val="3"/>
+        </w:numPr>
+        <w:tabs>
+          <w:tab w:val="left" w:pos="3686"/>
+          <w:tab w:val="left" w:pos="4035"/>
+          <w:tab w:val="left" w:pos="4035"/>
+          <w:tab w:val="right" w:pos="8456"/>
+          <w:tab w:val="left" w:pos="4035"/>
+        </w:tabs>
+        <w:spacing w:after="240"/>
+        <w:ind w:left="709" w:hanging="709"/>
+        <w:jc w:val="both"/>
+        <w:rPr>
+          <w:rFonts w:ascii="Arial" w:hAnsi="Arial" w:cs="Arial"/>
+          <w:b/>
+          <w:bCs/>
+          <w:color w:val="auto"/>
+        </w:rPr>
+      </w:pPr>
+      <w:bookmarkStart w:id="34" w:name="_Toc138337496"/>
+      <w:r>
+        <w:rPr>
+          <w:rFonts w:ascii="Arial" w:hAnsi="Arial" w:cs="Arial"/>
+          <w:b/>
+          <w:bCs/>
+          <w:color w:val="auto"/>
+        </w:rPr>
+        <w:t>Implementación de la seguridad y la configuración</w:t>
+      </w:r>
+      <w:bookmarkEnd w:id="34"/>
+    </w:p>
+    <w:p>
+      <w:pPr>
+        <w:spacing w:line="276" w:lineRule="auto"/>
+        <w:jc w:val="both"/>
+        <w:rPr>
+          <w:rFonts w:ascii="Arial" w:eastAsiaTheme="majorEastAsia" w:hAnsi="Arial" w:cs="Arial"/>
+          <w:sz w:val="22"/>
+          <w:szCs w:val="22"/>
+        </w:rPr>
+      </w:pPr>
+      <w:r>
+        <w:rPr>
+          <w:rFonts w:ascii="Arial" w:eastAsiaTheme="majorEastAsia" w:hAnsi="Arial" w:cs="Arial"/>
+          <w:sz w:val="22"/>
+          <w:szCs w:val="22"/>
+        </w:rPr>
+        <w:t xml:space="preserve">Para implementar la seguridad se va a utilizar JSON Web Tokens (JWT), JWT </w:t>
+      </w:r>
+      <w:r>
+        <w:rPr>
+          <w:rFonts w:ascii="Arial" w:eastAsiaTheme="majorEastAsia" w:hAnsi="Arial" w:cs="Arial"/>
+          <w:sz w:val="22"/>
+          <w:szCs w:val="22"/>
+        </w:rPr>
+        <w:t>es un estándar abierto que define un mecanismo para el</w:t>
+      </w:r>
+      <w:r>
+        <w:rPr>
+          <w:rFonts w:ascii="Arial" w:eastAsiaTheme="majorEastAsia" w:hAnsi="Arial" w:cs="Arial"/>
+          <w:sz w:val="22"/>
+          <w:szCs w:val="22"/>
+        </w:rPr>
+        <w:t xml:space="preserve"> </w:t>
+      </w:r>
+      <w:r>
+        <w:rPr>
+          <w:rFonts w:ascii="Arial" w:eastAsiaTheme="majorEastAsia" w:hAnsi="Arial" w:cs="Arial"/>
+          <w:sz w:val="22"/>
+          <w:szCs w:val="22"/>
+        </w:rPr>
+        <w:t>intercambio seguro de información en forma de objetos JSON</w:t>
+      </w:r>
+      <w:r>
+        <w:rPr>
+          <w:rFonts w:ascii="Arial" w:eastAsiaTheme="majorEastAsia" w:hAnsi="Arial" w:cs="Arial"/>
+          <w:sz w:val="22"/>
+          <w:szCs w:val="22"/>
+        </w:rPr>
+        <w:t>. La información es verificable y confiable porque está digitalmente firmada, además pueden ser firmados usando una llave pública o privada secreta [8]. Todo esto convierte a JWT en una forma muy completa y buena para implementar la seguridad en el servicio y poner un filtro de autorización en las funcionalidades deseadas.</w:t>
+      </w:r>
+    </w:p>
+    <w:p>
+      <w:pPr>
+        <w:spacing w:line="276" w:lineRule="auto"/>
+        <w:jc w:val="both"/>
+        <w:rPr>
+          <w:rFonts w:ascii="Arial" w:eastAsiaTheme="majorEastAsia" w:hAnsi="Arial" w:cs="Arial"/>
+          <w:sz w:val="22"/>
+          <w:szCs w:val="22"/>
+        </w:rPr>
+      </w:pPr>
+    </w:p>
+    <w:p>
+      <w:pPr>
+        <w:spacing w:line="276" w:lineRule="auto"/>
+        <w:jc w:val="both"/>
+        <w:rPr>
+          <w:rFonts w:ascii="Arial" w:eastAsiaTheme="majorEastAsia" w:hAnsi="Arial" w:cs="Arial"/>
+          <w:sz w:val="22"/>
+          <w:szCs w:val="22"/>
+        </w:rPr>
+      </w:pPr>
+      <w:r>
+        <w:rPr>
+          <w:rFonts w:ascii="Arial" w:eastAsiaTheme="majorEastAsia" w:hAnsi="Arial" w:cs="Arial"/>
+          <w:sz w:val="22"/>
+          <w:szCs w:val="22"/>
+        </w:rPr>
+        <w:t xml:space="preserve">Para ello se necesitan cubrir los siguientes pasos: 1. Verificar al usuario mediante sus credenciales. 2. Crear y devolver el token JWT. 3. Validar el token introducido por el usuario y aprobar la operación o </w:t>
+      </w:r>
+      <w:r>
+        <w:rPr>
+          <w:rFonts w:ascii="Arial" w:eastAsiaTheme="majorEastAsia" w:hAnsi="Arial" w:cs="Arial"/>
+          <w:sz w:val="22"/>
+          <w:szCs w:val="22"/>
+        </w:rPr>
+        <w:t>denegarla.</w:t>
+      </w:r>
+    </w:p>
+    <w:p>
+      <w:pPr>
+        <w:spacing w:line="276" w:lineRule="auto"/>
+        <w:jc w:val="both"/>
+        <w:rPr>
+          <w:rFonts w:ascii="Arial" w:eastAsiaTheme="majorEastAsia" w:hAnsi="Arial" w:cs="Arial"/>
+          <w:sz w:val="22"/>
+          <w:szCs w:val="22"/>
+        </w:rPr>
+      </w:pPr>
+      <w:r>
+        <w:rPr>
+          <w:rFonts w:ascii="Arial" w:eastAsiaTheme="majorEastAsia" w:hAnsi="Arial" w:cs="Arial"/>
+          <w:sz w:val="22"/>
+          <w:szCs w:val="22"/>
+        </w:rPr>
+        <w:lastRenderedPageBreak/>
+        <w:t>Se han creado una serie de clases, con diferentes funcionalidades para cubrir esos pasos:</w:t>
+      </w:r>
+    </w:p>
+    <w:p>
+      <w:pPr>
+        <w:spacing w:line="276" w:lineRule="auto"/>
+        <w:jc w:val="both"/>
+        <w:rPr>
+          <w:rFonts w:ascii="Arial" w:eastAsiaTheme="majorEastAsia" w:hAnsi="Arial" w:cs="Arial"/>
+          <w:sz w:val="22"/>
+          <w:szCs w:val="22"/>
+        </w:rPr>
+      </w:pPr>
+    </w:p>
+    <w:p>
+      <w:pPr>
+        <w:spacing w:line="276" w:lineRule="auto"/>
+        <w:jc w:val="both"/>
+        <w:rPr>
+          <w:rFonts w:ascii="Arial" w:eastAsiaTheme="majorEastAsia" w:hAnsi="Arial" w:cs="Arial"/>
+          <w:sz w:val="22"/>
+          <w:szCs w:val="22"/>
+        </w:rPr>
+      </w:pPr>
+      <w:r>
+        <w:rPr>
+          <w:rFonts w:ascii="Arial" w:eastAsiaTheme="majorEastAsia" w:hAnsi="Arial" w:cs="Arial"/>
+          <w:sz w:val="22"/>
+          <w:szCs w:val="22"/>
+        </w:rPr>
+        <w:t>Primero se ha añadido en el controlador (GeneralController.java) un método getToken(</w:t>
+      </w:r>
+      <w:r>
+        <w:rPr>
+          <w:rFonts w:ascii="Arial" w:eastAsiaTheme="majorEastAsia" w:hAnsi="Arial" w:cs="Arial"/>
+          <w:sz w:val="22"/>
+          <w:szCs w:val="22"/>
+        </w:rPr>
+        <w:t>@RequestBody Credenciales c</w:t>
+      </w:r>
+      <w:r>
+        <w:rPr>
+          <w:rFonts w:ascii="Arial" w:eastAsiaTheme="majorEastAsia" w:hAnsi="Arial" w:cs="Arial"/>
+          <w:sz w:val="22"/>
+          <w:szCs w:val="22"/>
+        </w:rPr>
+        <w:t>) que se encarga de gestionar las llamadas POST al path “</w:t>
+      </w:r>
+      <w:r>
+        <w:rPr>
+          <w:rFonts w:ascii="Arial" w:eastAsiaTheme="majorEastAsia" w:hAnsi="Arial" w:cs="Arial"/>
+          <w:sz w:val="22"/>
+          <w:szCs w:val="22"/>
+        </w:rPr>
+        <w:t>REST_TFGMarioIngelmoDiana/</w:t>
+      </w:r>
+      <w:r>
+        <w:rPr>
+          <w:rFonts w:ascii="Arial" w:eastAsiaTheme="majorEastAsia" w:hAnsi="Arial" w:cs="Arial"/>
+          <w:sz w:val="22"/>
+          <w:szCs w:val="22"/>
+        </w:rPr>
+        <w:t>token”, recoge las credenciales del usuario (usuario y clave), autentica al mismo, lo carga, genera el token y lo devuelve, estos pasos se explicarán a continuación.</w:t>
+      </w:r>
+    </w:p>
+    <w:p>
+      <w:pPr>
+        <w:spacing w:line="276" w:lineRule="auto"/>
+        <w:jc w:val="both"/>
+        <w:rPr>
+          <w:rFonts w:ascii="Arial" w:eastAsiaTheme="majorEastAsia" w:hAnsi="Arial" w:cs="Arial"/>
+          <w:sz w:val="22"/>
+          <w:szCs w:val="22"/>
+        </w:rPr>
+      </w:pPr>
+    </w:p>
+    <w:p>
+      <w:pPr>
+        <w:spacing w:line="276" w:lineRule="auto"/>
+        <w:jc w:val="center"/>
+        <w:rPr>
+          <w:rFonts w:ascii="Arial" w:eastAsiaTheme="majorEastAsia" w:hAnsi="Arial" w:cs="Arial"/>
+          <w:sz w:val="22"/>
+          <w:szCs w:val="22"/>
+        </w:rPr>
+      </w:pPr>
+      <w:r>
+        <w:rPr>
+          <w:noProof/>
+        </w:rPr>
+        <w:drawing>
+          <wp:inline distT="0" distB="0" distL="0" distR="0" wp14:anchorId="78DC6172" wp14:editId="7FA4BB14">
+            <wp:extent cx="4998720" cy="1494208"/>
+            <wp:effectExtent l="0" t="0" r="0" b="0"/>
+            <wp:docPr id="1521807124" name="Imagen 1" descr="Interfaz de usuario gráfica, Texto, Aplicación&#10;&#10;Descripción generada automáticamente"/>
+            <wp:cNvGraphicFramePr>
+              <a:graphicFrameLocks xmlns:a="http://schemas.openxmlformats.org/drawingml/2006/main" noChangeAspect="1"/>
+            </wp:cNvGraphicFramePr>
+            <a:graphic xmlns:a="http://schemas.openxmlformats.org/drawingml/2006/main">
+              <a:graphicData uri="http://schemas.openxmlformats.org/drawingml/2006/picture">
+                <pic:pic xmlns:pic="http://schemas.openxmlformats.org/drawingml/2006/picture">
+                  <pic:nvPicPr>
+                    <pic:cNvPr id="1521807124" name="Imagen 1" descr="Interfaz de usuario gráfica, Texto, Aplicación&#10;&#10;Descripción generada automáticamente"/>
+                    <pic:cNvPicPr/>
+                  </pic:nvPicPr>
+                  <pic:blipFill>
+                    <a:blip r:embed="rId41"/>
+                    <a:stretch>
+                      <a:fillRect/>
+                    </a:stretch>
+                  </pic:blipFill>
+                  <pic:spPr>
+                    <a:xfrm>
+                      <a:off x="0" y="0"/>
+                      <a:ext cx="5004872" cy="1496047"/>
+                    </a:xfrm>
+                    <a:prstGeom prst="rect">
+                      <a:avLst/>
+                    </a:prstGeom>
+                  </pic:spPr>
+                </pic:pic>
+              </a:graphicData>
+            </a:graphic>
+          </wp:inline>
+        </w:drawing>
+      </w:r>
+    </w:p>
+    <w:p>
+      <w:pPr>
+        <w:tabs>
+          <w:tab w:val="left" w:pos="3686"/>
+          <w:tab w:val="left" w:pos="4035"/>
+          <w:tab w:val="right" w:pos="8456"/>
+          <w:tab w:val="left" w:pos="4035"/>
+        </w:tabs>
+        <w:spacing w:line="276" w:lineRule="auto"/>
+        <w:jc w:val="center"/>
+        <w:rPr>
+          <w:rFonts w:ascii="Arial" w:eastAsiaTheme="majorEastAsia" w:hAnsi="Arial" w:cs="Arial"/>
+          <w:b/>
+          <w:bCs/>
+          <w:sz w:val="18"/>
+          <w:szCs w:val="18"/>
+        </w:rPr>
+      </w:pPr>
+      <w:r>
+        <w:rPr>
+          <w:rFonts w:ascii="Arial" w:eastAsiaTheme="majorEastAsia" w:hAnsi="Arial" w:cs="Arial"/>
+          <w:b/>
+          <w:bCs/>
+          <w:sz w:val="18"/>
+          <w:szCs w:val="18"/>
+        </w:rPr>
+        <w:t>Imagen</w:t>
+      </w:r>
+      <w:r>
+        <w:rPr>
+          <w:rFonts w:ascii="Arial" w:eastAsiaTheme="majorEastAsia" w:hAnsi="Arial" w:cs="Arial"/>
+          <w:b/>
+          <w:bCs/>
+          <w:sz w:val="18"/>
+          <w:szCs w:val="18"/>
+        </w:rPr>
+        <w:t xml:space="preserve"> </w:t>
+      </w:r>
+      <w:r>
+        <w:rPr>
+          <w:rFonts w:ascii="Arial" w:eastAsiaTheme="majorEastAsia" w:hAnsi="Arial" w:cs="Arial"/>
+          <w:b/>
+          <w:bCs/>
+          <w:sz w:val="18"/>
+          <w:szCs w:val="18"/>
+        </w:rPr>
+        <w:t>3</w:t>
+      </w:r>
+      <w:r>
+        <w:rPr>
+          <w:rFonts w:ascii="Arial" w:eastAsiaTheme="majorEastAsia" w:hAnsi="Arial" w:cs="Arial"/>
+          <w:b/>
+          <w:bCs/>
+          <w:sz w:val="18"/>
+          <w:szCs w:val="18"/>
+        </w:rPr>
+        <w:t>1</w:t>
+      </w:r>
+      <w:r>
+        <w:rPr>
+          <w:rFonts w:ascii="Arial" w:eastAsiaTheme="majorEastAsia" w:hAnsi="Arial" w:cs="Arial"/>
+          <w:b/>
+          <w:bCs/>
+          <w:sz w:val="18"/>
+          <w:szCs w:val="18"/>
+        </w:rPr>
+        <w:t xml:space="preserve">. </w:t>
+      </w:r>
+      <w:r>
+        <w:rPr>
+          <w:rFonts w:ascii="Arial" w:eastAsiaTheme="majorEastAsia" w:hAnsi="Arial" w:cs="Arial"/>
+          <w:b/>
+          <w:bCs/>
+          <w:sz w:val="18"/>
+          <w:szCs w:val="18"/>
+        </w:rPr>
+        <w:t xml:space="preserve">Método </w:t>
+      </w:r>
+      <w:r>
+        <w:rPr>
+          <w:rFonts w:ascii="Arial" w:eastAsiaTheme="majorEastAsia" w:hAnsi="Arial" w:cs="Arial"/>
+          <w:b/>
+          <w:bCs/>
+          <w:sz w:val="18"/>
+          <w:szCs w:val="18"/>
+        </w:rPr>
+        <w:t>getToken(@RequestBody Credenciales c)</w:t>
+      </w:r>
+      <w:r>
+        <w:rPr>
+          <w:rFonts w:ascii="Arial" w:eastAsiaTheme="majorEastAsia" w:hAnsi="Arial" w:cs="Arial"/>
+          <w:b/>
+          <w:bCs/>
+          <w:sz w:val="18"/>
+          <w:szCs w:val="18"/>
+        </w:rPr>
+        <w:t xml:space="preserve"> </w:t>
+      </w:r>
+      <w:r>
+        <w:rPr>
+          <w:rFonts w:ascii="Arial" w:eastAsiaTheme="majorEastAsia" w:hAnsi="Arial" w:cs="Arial"/>
+          <w:b/>
+          <w:bCs/>
+          <w:sz w:val="18"/>
+          <w:szCs w:val="18"/>
+        </w:rPr>
+        <w:t>de la clase GeneralController.java</w:t>
+      </w:r>
+    </w:p>
+    <w:p>
+      <w:pPr>
+        <w:spacing w:line="276" w:lineRule="auto"/>
+        <w:jc w:val="both"/>
+        <w:rPr>
+          <w:rFonts w:ascii="Arial" w:eastAsiaTheme="majorEastAsia" w:hAnsi="Arial" w:cs="Arial"/>
+          <w:sz w:val="22"/>
+          <w:szCs w:val="22"/>
+        </w:rPr>
+      </w:pPr>
+    </w:p>
+    <w:p>
+      <w:pPr>
+        <w:spacing w:line="276" w:lineRule="auto"/>
+        <w:jc w:val="both"/>
+        <w:rPr>
+          <w:rFonts w:ascii="Arial" w:eastAsiaTheme="majorEastAsia" w:hAnsi="Arial" w:cs="Arial"/>
+          <w:sz w:val="22"/>
+          <w:szCs w:val="22"/>
+        </w:rPr>
+      </w:pPr>
+      <w:r>
+        <w:rPr>
+          <w:rFonts w:ascii="Arial" w:eastAsiaTheme="majorEastAsia" w:hAnsi="Arial" w:cs="Arial"/>
+          <w:sz w:val="22"/>
+          <w:szCs w:val="22"/>
+        </w:rPr>
+        <w:t>Una vez las credenciales se han recogido, es necesario autenticar al usuario, esto se hace de manera automática utilizando el AuthenticationManager de la dependencia de seguridad de Spring. Después se carga el usuario, esto se hace con un @Service que implementa UserDetailsService, otra clase de la dependencia de seguridad de Spring.</w:t>
+      </w:r>
+    </w:p>
+    <w:p>
+      <w:pPr>
+        <w:spacing w:line="276" w:lineRule="auto"/>
+        <w:jc w:val="both"/>
+        <w:rPr>
+          <w:rFonts w:ascii="Arial" w:eastAsiaTheme="majorEastAsia" w:hAnsi="Arial" w:cs="Arial"/>
+          <w:sz w:val="22"/>
+          <w:szCs w:val="22"/>
+        </w:rPr>
+      </w:pPr>
+    </w:p>
+    <w:p>
+      <w:pPr>
+        <w:spacing w:line="276" w:lineRule="auto"/>
+        <w:jc w:val="both"/>
+        <w:rPr>
+          <w:rFonts w:ascii="Arial" w:eastAsiaTheme="majorEastAsia" w:hAnsi="Arial" w:cs="Arial"/>
+          <w:sz w:val="22"/>
+          <w:szCs w:val="22"/>
+        </w:rPr>
+      </w:pPr>
+      <w:r>
+        <w:rPr>
+          <w:rFonts w:ascii="Arial" w:eastAsiaTheme="majorEastAsia" w:hAnsi="Arial" w:cs="Arial"/>
+          <w:sz w:val="22"/>
+          <w:szCs w:val="22"/>
+        </w:rPr>
+        <w:t xml:space="preserve">Y finalmente se genera el token, para esto se ha creado un clase GestionTokens.java que es un @Service que sirve para generar y para validar un token. En este caso, se </w:t>
+      </w:r>
+      <w:r>
+        <w:rPr>
+          <w:rFonts w:ascii="Arial" w:eastAsiaTheme="majorEastAsia" w:hAnsi="Arial" w:cs="Arial"/>
+          <w:sz w:val="22"/>
+          <w:szCs w:val="22"/>
+        </w:rPr>
+        <w:t>genera el token mediante el nombre y contraseña que había en las credenciales que el usuario ha pasado en el método POST. Se comprueba que el nombre y contraseña coincidan y una vez verificado se firma la llave y se crea el token dándole una validez de 15 minutos. Una vez hecho esto, se devuelve al usuario.</w:t>
+      </w:r>
+    </w:p>
+    <w:p>
+      <w:pPr>
+        <w:spacing w:line="276" w:lineRule="auto"/>
+        <w:jc w:val="both"/>
+        <w:rPr>
+          <w:rFonts w:ascii="Arial" w:eastAsiaTheme="majorEastAsia" w:hAnsi="Arial" w:cs="Arial"/>
+          <w:sz w:val="22"/>
+          <w:szCs w:val="22"/>
+        </w:rPr>
+      </w:pPr>
+    </w:p>
+    <w:p>
+      <w:pPr>
+        <w:spacing w:line="276" w:lineRule="auto"/>
+        <w:jc w:val="center"/>
+        <w:rPr>
+          <w:rFonts w:ascii="Arial" w:eastAsiaTheme="majorEastAsia" w:hAnsi="Arial" w:cs="Arial"/>
+          <w:sz w:val="22"/>
+          <w:szCs w:val="22"/>
+        </w:rPr>
+      </w:pPr>
+      <w:r>
+        <w:rPr>
+          <w:noProof/>
+        </w:rPr>
+        <w:drawing>
+          <wp:inline distT="0" distB="0" distL="0" distR="0" wp14:anchorId="14937AB5" wp14:editId="312D97D9">
+            <wp:extent cx="4617720" cy="1596437"/>
+            <wp:effectExtent l="0" t="0" r="0" b="3810"/>
+            <wp:docPr id="752899841" name="Imagen 1" descr="Interfaz de usuario gráfica, Texto, Aplicación, Correo electrónico&#10;&#10;Descripción generada automáticamente"/>
+            <wp:cNvGraphicFramePr>
+              <a:graphicFrameLocks xmlns:a="http://schemas.openxmlformats.org/drawingml/2006/main" noChangeAspect="1"/>
+            </wp:cNvGraphicFramePr>
+            <a:graphic xmlns:a="http://schemas.openxmlformats.org/drawingml/2006/main">
+              <a:graphicData uri="http://schemas.openxmlformats.org/drawingml/2006/picture">
+                <pic:pic xmlns:pic="http://schemas.openxmlformats.org/drawingml/2006/picture">
+                  <pic:nvPicPr>
+                    <pic:cNvPr id="752899841" name="Imagen 1" descr="Interfaz de usuario gráfica, Texto, Aplicación, Correo electrónico&#10;&#10;Descripción generada automáticamente"/>
+                    <pic:cNvPicPr/>
+                  </pic:nvPicPr>
+                  <pic:blipFill>
+                    <a:blip r:embed="rId42"/>
+                    <a:stretch>
+                      <a:fillRect/>
+                    </a:stretch>
+                  </pic:blipFill>
+                  <pic:spPr>
+                    <a:xfrm>
+                      <a:off x="0" y="0"/>
+                      <a:ext cx="4629510" cy="1600513"/>
+                    </a:xfrm>
+                    <a:prstGeom prst="rect">
+                      <a:avLst/>
+                    </a:prstGeom>
+                  </pic:spPr>
+                </pic:pic>
+              </a:graphicData>
+            </a:graphic>
+          </wp:inline>
+        </w:drawing>
+      </w:r>
+    </w:p>
+    <w:p>
+      <w:pPr>
+        <w:tabs>
+          <w:tab w:val="left" w:pos="3686"/>
+          <w:tab w:val="left" w:pos="4035"/>
+          <w:tab w:val="right" w:pos="8456"/>
+          <w:tab w:val="left" w:pos="4035"/>
+        </w:tabs>
+        <w:spacing w:line="276" w:lineRule="auto"/>
+        <w:jc w:val="center"/>
+        <w:rPr>
+          <w:rFonts w:ascii="Arial" w:eastAsiaTheme="majorEastAsia" w:hAnsi="Arial" w:cs="Arial"/>
+          <w:b/>
+          <w:bCs/>
+          <w:sz w:val="18"/>
+          <w:szCs w:val="18"/>
+        </w:rPr>
+      </w:pPr>
+      <w:r>
+        <w:rPr>
+          <w:rFonts w:ascii="Arial" w:eastAsiaTheme="majorEastAsia" w:hAnsi="Arial" w:cs="Arial"/>
+          <w:b/>
+          <w:bCs/>
+          <w:sz w:val="18"/>
+          <w:szCs w:val="18"/>
+        </w:rPr>
+        <w:t>Imagen</w:t>
+      </w:r>
+      <w:r>
+        <w:rPr>
+          <w:rFonts w:ascii="Arial" w:eastAsiaTheme="majorEastAsia" w:hAnsi="Arial" w:cs="Arial"/>
+          <w:b/>
+          <w:bCs/>
+          <w:sz w:val="18"/>
+          <w:szCs w:val="18"/>
+        </w:rPr>
+        <w:t xml:space="preserve"> </w:t>
+      </w:r>
+      <w:r>
+        <w:rPr>
+          <w:rFonts w:ascii="Arial" w:eastAsiaTheme="majorEastAsia" w:hAnsi="Arial" w:cs="Arial"/>
+          <w:b/>
+          <w:bCs/>
+          <w:sz w:val="18"/>
+          <w:szCs w:val="18"/>
+        </w:rPr>
+        <w:t>3</w:t>
+      </w:r>
+      <w:r>
+        <w:rPr>
+          <w:rFonts w:ascii="Arial" w:eastAsiaTheme="majorEastAsia" w:hAnsi="Arial" w:cs="Arial"/>
+          <w:b/>
+          <w:bCs/>
+          <w:sz w:val="18"/>
+          <w:szCs w:val="18"/>
+        </w:rPr>
+        <w:t>2</w:t>
+      </w:r>
+      <w:r>
+        <w:rPr>
+          <w:rFonts w:ascii="Arial" w:eastAsiaTheme="majorEastAsia" w:hAnsi="Arial" w:cs="Arial"/>
+          <w:b/>
+          <w:bCs/>
+          <w:sz w:val="18"/>
+          <w:szCs w:val="18"/>
+        </w:rPr>
+        <w:t xml:space="preserve">. </w:t>
+      </w:r>
+      <w:r>
+        <w:rPr>
+          <w:rFonts w:ascii="Arial" w:eastAsiaTheme="majorEastAsia" w:hAnsi="Arial" w:cs="Arial"/>
+          <w:b/>
+          <w:bCs/>
+          <w:sz w:val="18"/>
+          <w:szCs w:val="18"/>
+        </w:rPr>
+        <w:t xml:space="preserve">Método </w:t>
+      </w:r>
+      <w:r>
+        <w:rPr>
+          <w:rFonts w:ascii="Arial" w:eastAsiaTheme="majorEastAsia" w:hAnsi="Arial" w:cs="Arial"/>
+          <w:b/>
+          <w:bCs/>
+          <w:sz w:val="18"/>
+          <w:szCs w:val="18"/>
+        </w:rPr>
+        <w:t>generaToken(String nombre, String contra)</w:t>
+      </w:r>
+      <w:r>
+        <w:rPr>
+          <w:rFonts w:ascii="Arial" w:eastAsiaTheme="majorEastAsia" w:hAnsi="Arial" w:cs="Arial"/>
+          <w:b/>
+          <w:bCs/>
+          <w:sz w:val="18"/>
+          <w:szCs w:val="18"/>
+        </w:rPr>
+        <w:t>de la clase Ge</w:t>
+      </w:r>
+      <w:r>
+        <w:rPr>
+          <w:rFonts w:ascii="Arial" w:eastAsiaTheme="majorEastAsia" w:hAnsi="Arial" w:cs="Arial"/>
+          <w:b/>
+          <w:bCs/>
+          <w:sz w:val="18"/>
+          <w:szCs w:val="18"/>
+        </w:rPr>
+        <w:t>stionTokens</w:t>
+      </w:r>
+      <w:r>
+        <w:rPr>
+          <w:rFonts w:ascii="Arial" w:eastAsiaTheme="majorEastAsia" w:hAnsi="Arial" w:cs="Arial"/>
+          <w:b/>
+          <w:bCs/>
+          <w:sz w:val="18"/>
+          <w:szCs w:val="18"/>
+        </w:rPr>
+        <w:t>.java</w:t>
+      </w:r>
+    </w:p>
+    <w:p>
+      <w:pPr>
+        <w:spacing w:line="276" w:lineRule="auto"/>
+        <w:jc w:val="both"/>
+        <w:rPr>
+          <w:rFonts w:ascii="Arial" w:eastAsiaTheme="majorEastAsia" w:hAnsi="Arial" w:cs="Arial"/>
+          <w:sz w:val="22"/>
+          <w:szCs w:val="22"/>
+        </w:rPr>
+      </w:pPr>
+    </w:p>
+    <w:p>
+      <w:pPr>
+        <w:spacing w:line="276" w:lineRule="auto"/>
+        <w:jc w:val="both"/>
+        <w:rPr>
+          <w:rFonts w:ascii="Arial" w:eastAsiaTheme="majorEastAsia" w:hAnsi="Arial" w:cs="Arial"/>
+          <w:sz w:val="22"/>
+          <w:szCs w:val="22"/>
+        </w:rPr>
+      </w:pPr>
+      <w:r>
+        <w:rPr>
+          <w:rFonts w:ascii="Arial" w:eastAsiaTheme="majorEastAsia" w:hAnsi="Arial" w:cs="Arial"/>
+          <w:sz w:val="22"/>
+          <w:szCs w:val="22"/>
+        </w:rPr>
+        <w:t xml:space="preserve">Una vez el usuario obtiene su token, lo introduce en la siguiente petición que realice y se verificará si: 1. Su petición necesita autorización (las peticiones GET no las necesitan y el POST del token tampoco). 2. El token es válido. </w:t>
+      </w:r>
+    </w:p>
+    <w:p>
+      <w:pPr>
+        <w:spacing w:line="276" w:lineRule="auto"/>
+        <w:jc w:val="both"/>
+        <w:rPr>
+          <w:rFonts w:ascii="Arial" w:eastAsiaTheme="majorEastAsia" w:hAnsi="Arial" w:cs="Arial"/>
+          <w:sz w:val="22"/>
+          <w:szCs w:val="22"/>
+        </w:rPr>
+      </w:pPr>
+    </w:p>
+    <w:p>
+      <w:pPr>
+        <w:spacing w:line="276" w:lineRule="auto"/>
+        <w:jc w:val="both"/>
+        <w:rPr>
+          <w:rFonts w:ascii="Arial" w:eastAsiaTheme="majorEastAsia" w:hAnsi="Arial" w:cs="Arial"/>
+          <w:sz w:val="22"/>
+          <w:szCs w:val="22"/>
+        </w:rPr>
+      </w:pPr>
+      <w:r>
+        <w:rPr>
+          <w:rFonts w:ascii="Arial" w:eastAsiaTheme="majorEastAsia" w:hAnsi="Arial" w:cs="Arial"/>
+          <w:sz w:val="22"/>
+          <w:szCs w:val="22"/>
+        </w:rPr>
+        <w:lastRenderedPageBreak/>
+        <w:t>Para comprobar todo lo mencionado hay que configurar el servicio de manera que lo personalicemos y ofrezca la funcionalidad que nosotros queremos, si este paso no es realizado, el servicio solicitará el token para cualquier petición a este.</w:t>
+      </w:r>
+    </w:p>
+    <w:p>
+      <w:pPr>
+        <w:spacing w:line="276" w:lineRule="auto"/>
+        <w:jc w:val="both"/>
+        <w:rPr>
+          <w:rFonts w:ascii="Arial" w:eastAsiaTheme="majorEastAsia" w:hAnsi="Arial" w:cs="Arial"/>
+          <w:sz w:val="22"/>
+          <w:szCs w:val="22"/>
+        </w:rPr>
+      </w:pPr>
+    </w:p>
+    <w:p>
+      <w:pPr>
+        <w:spacing w:line="276" w:lineRule="auto"/>
+        <w:jc w:val="both"/>
+        <w:rPr>
+          <w:rFonts w:ascii="Arial" w:eastAsiaTheme="majorEastAsia" w:hAnsi="Arial" w:cs="Arial"/>
+          <w:sz w:val="22"/>
+          <w:szCs w:val="22"/>
+        </w:rPr>
+      </w:pPr>
+      <w:r>
+        <w:rPr>
+          <w:rFonts w:ascii="Arial" w:eastAsiaTheme="majorEastAsia" w:hAnsi="Arial" w:cs="Arial"/>
+          <w:sz w:val="22"/>
+          <w:szCs w:val="22"/>
+        </w:rPr>
+        <w:t xml:space="preserve">Primero configuramos la seguridad web, para esto añadimos la clase WebSecurityConfig.java con la anotación @Configuration para que al lanzar el servicio, este la detecte como una configuración propia y la aplique. En esta clase, se crea un @Bean que se encargará de deshabilitar </w:t>
+      </w:r>
+      <w:r>
+        <w:rPr>
+          <w:rFonts w:ascii="Arial" w:eastAsiaTheme="majorEastAsia" w:hAnsi="Arial" w:cs="Arial"/>
+          <w:sz w:val="22"/>
+          <w:szCs w:val="22"/>
+        </w:rPr>
+        <w:t>el csrf, para así permitir el uso de tokens JWT, también se encargará de autorizar determinadas llamadas sin autenticación y de aplicar una configuración de cors personalizada añadiendo un filtro propio y así poder solicitar recursos restringidos por la seguridad, que se explicará a continuación.</w:t>
+      </w:r>
+    </w:p>
+    <w:p>
+      <w:pPr>
+        <w:spacing w:line="276" w:lineRule="auto"/>
+        <w:jc w:val="both"/>
+        <w:rPr>
+          <w:rFonts w:ascii="Arial" w:eastAsiaTheme="majorEastAsia" w:hAnsi="Arial" w:cs="Arial"/>
+          <w:sz w:val="22"/>
+          <w:szCs w:val="22"/>
+        </w:rPr>
+      </w:pPr>
+    </w:p>
+    <w:p>
+      <w:pPr>
+        <w:spacing w:line="276" w:lineRule="auto"/>
+        <w:jc w:val="center"/>
+        <w:rPr>
+          <w:rFonts w:ascii="Arial" w:eastAsiaTheme="majorEastAsia" w:hAnsi="Arial" w:cs="Arial"/>
+          <w:sz w:val="22"/>
+          <w:szCs w:val="22"/>
+        </w:rPr>
+      </w:pPr>
+      <w:r>
+        <w:rPr>
+          <w:noProof/>
+        </w:rPr>
+        <w:drawing>
+          <wp:inline distT="0" distB="0" distL="0" distR="0" wp14:anchorId="2EFAD705" wp14:editId="5A44230B">
+            <wp:extent cx="4808220" cy="1217886"/>
+            <wp:effectExtent l="0" t="0" r="0" b="1905"/>
+            <wp:docPr id="458856129" name="Imagen 1" descr="Texto&#10;&#10;Descripción generada automáticamente"/>
+            <wp:cNvGraphicFramePr>
+              <a:graphicFrameLocks xmlns:a="http://schemas.openxmlformats.org/drawingml/2006/main" noChangeAspect="1"/>
+            </wp:cNvGraphicFramePr>
+            <a:graphic xmlns:a="http://schemas.openxmlformats.org/drawingml/2006/main">
+              <a:graphicData uri="http://schemas.openxmlformats.org/drawingml/2006/picture">
+                <pic:pic xmlns:pic="http://schemas.openxmlformats.org/drawingml/2006/picture">
+                  <pic:nvPicPr>
+                    <pic:cNvPr id="458856129" name="Imagen 1" descr="Texto&#10;&#10;Descripción generada automáticamente"/>
+                    <pic:cNvPicPr/>
+                  </pic:nvPicPr>
+                  <pic:blipFill>
+                    <a:blip r:embed="rId43"/>
+                    <a:stretch>
+                      <a:fillRect/>
+                    </a:stretch>
+                  </pic:blipFill>
+                  <pic:spPr>
+                    <a:xfrm>
+                      <a:off x="0" y="0"/>
+                      <a:ext cx="4833997" cy="1224415"/>
+                    </a:xfrm>
+                    <a:prstGeom prst="rect">
+                      <a:avLst/>
+                    </a:prstGeom>
+                  </pic:spPr>
+                </pic:pic>
+              </a:graphicData>
+            </a:graphic>
+          </wp:inline>
+        </w:drawing>
+      </w:r>
+    </w:p>
+    <w:p>
+      <w:pPr>
+        <w:tabs>
+          <w:tab w:val="left" w:pos="3686"/>
+          <w:tab w:val="left" w:pos="4035"/>
+          <w:tab w:val="right" w:pos="8456"/>
+          <w:tab w:val="left" w:pos="4035"/>
+        </w:tabs>
+        <w:spacing w:line="276" w:lineRule="auto"/>
+        <w:jc w:val="center"/>
+        <w:rPr>
+          <w:rFonts w:ascii="Arial" w:eastAsiaTheme="majorEastAsia" w:hAnsi="Arial" w:cs="Arial"/>
+          <w:b/>
+          <w:bCs/>
+          <w:sz w:val="18"/>
+          <w:szCs w:val="18"/>
+        </w:rPr>
+      </w:pPr>
+      <w:r>
+        <w:rPr>
+          <w:rFonts w:ascii="Arial" w:eastAsiaTheme="majorEastAsia" w:hAnsi="Arial" w:cs="Arial"/>
+          <w:b/>
+          <w:bCs/>
+          <w:sz w:val="18"/>
+          <w:szCs w:val="18"/>
+        </w:rPr>
+        <w:t>Imagen</w:t>
+      </w:r>
+      <w:r>
+        <w:rPr>
+          <w:rFonts w:ascii="Arial" w:eastAsiaTheme="majorEastAsia" w:hAnsi="Arial" w:cs="Arial"/>
+          <w:b/>
+          <w:bCs/>
+          <w:sz w:val="18"/>
+          <w:szCs w:val="18"/>
+        </w:rPr>
+        <w:t xml:space="preserve"> </w:t>
+      </w:r>
+      <w:r>
+        <w:rPr>
+          <w:rFonts w:ascii="Arial" w:eastAsiaTheme="majorEastAsia" w:hAnsi="Arial" w:cs="Arial"/>
+          <w:b/>
+          <w:bCs/>
+          <w:sz w:val="18"/>
+          <w:szCs w:val="18"/>
+        </w:rPr>
+        <w:t>3</w:t>
+      </w:r>
+      <w:r>
+        <w:rPr>
+          <w:rFonts w:ascii="Arial" w:eastAsiaTheme="majorEastAsia" w:hAnsi="Arial" w:cs="Arial"/>
+          <w:b/>
+          <w:bCs/>
+          <w:sz w:val="18"/>
+          <w:szCs w:val="18"/>
+        </w:rPr>
+        <w:t>3</w:t>
+      </w:r>
+      <w:r>
+        <w:rPr>
+          <w:rFonts w:ascii="Arial" w:eastAsiaTheme="majorEastAsia" w:hAnsi="Arial" w:cs="Arial"/>
+          <w:b/>
+          <w:bCs/>
+          <w:sz w:val="18"/>
+          <w:szCs w:val="18"/>
+        </w:rPr>
+        <w:t xml:space="preserve">. </w:t>
+      </w:r>
+      <w:r>
+        <w:rPr>
+          <w:rFonts w:ascii="Arial" w:eastAsiaTheme="majorEastAsia" w:hAnsi="Arial" w:cs="Arial"/>
+          <w:b/>
+          <w:bCs/>
+          <w:sz w:val="18"/>
+          <w:szCs w:val="18"/>
+        </w:rPr>
+        <w:t xml:space="preserve">Bean </w:t>
+      </w:r>
+      <w:r>
+        <w:rPr>
+          <w:rFonts w:ascii="Arial" w:eastAsiaTheme="majorEastAsia" w:hAnsi="Arial" w:cs="Arial"/>
+          <w:b/>
+          <w:bCs/>
+          <w:sz w:val="18"/>
+          <w:szCs w:val="18"/>
+        </w:rPr>
+        <w:t xml:space="preserve">de la clase </w:t>
+      </w:r>
+      <w:r>
+        <w:rPr>
+          <w:rFonts w:ascii="Arial" w:eastAsiaTheme="majorEastAsia" w:hAnsi="Arial" w:cs="Arial"/>
+          <w:b/>
+          <w:bCs/>
+          <w:sz w:val="18"/>
+          <w:szCs w:val="18"/>
+        </w:rPr>
+        <w:t>WebSecurityConfig</w:t>
+      </w:r>
+      <w:r>
+        <w:rPr>
+          <w:rFonts w:ascii="Arial" w:eastAsiaTheme="majorEastAsia" w:hAnsi="Arial" w:cs="Arial"/>
+          <w:b/>
+          <w:bCs/>
+          <w:sz w:val="18"/>
+          <w:szCs w:val="18"/>
+        </w:rPr>
+        <w:t>.java</w:t>
+      </w:r>
+      <w:r>
+        <w:rPr>
+          <w:rFonts w:ascii="Arial" w:eastAsiaTheme="majorEastAsia" w:hAnsi="Arial" w:cs="Arial"/>
+          <w:b/>
+          <w:bCs/>
+          <w:sz w:val="18"/>
+          <w:szCs w:val="18"/>
+        </w:rPr>
+        <w:t xml:space="preserve"> para la configuración de la seguridad</w:t>
+      </w:r>
+    </w:p>
+    <w:p>
+      <w:pPr>
+        <w:spacing w:line="276" w:lineRule="auto"/>
+        <w:jc w:val="both"/>
+        <w:rPr>
+          <w:rFonts w:ascii="Arial" w:eastAsiaTheme="majorEastAsia" w:hAnsi="Arial" w:cs="Arial"/>
+          <w:sz w:val="22"/>
+          <w:szCs w:val="22"/>
+        </w:rPr>
+      </w:pPr>
+    </w:p>
+    <w:p>
+      <w:pPr>
+        <w:spacing w:line="276" w:lineRule="auto"/>
+        <w:jc w:val="both"/>
+        <w:rPr>
+          <w:rFonts w:ascii="Arial" w:eastAsiaTheme="majorEastAsia" w:hAnsi="Arial" w:cs="Arial"/>
+          <w:sz w:val="22"/>
+          <w:szCs w:val="22"/>
+        </w:rPr>
+      </w:pPr>
+      <w:r>
+        <w:rPr>
+          <w:rFonts w:ascii="Arial" w:eastAsiaTheme="majorEastAsia" w:hAnsi="Arial" w:cs="Arial"/>
+          <w:sz w:val="22"/>
+          <w:szCs w:val="22"/>
+        </w:rPr>
+        <w:t xml:space="preserve">El filtro propio </w:t>
+      </w:r>
+      <w:r>
+        <w:rPr>
+          <w:rFonts w:ascii="Arial" w:eastAsiaTheme="majorEastAsia" w:hAnsi="Arial" w:cs="Arial"/>
+          <w:sz w:val="22"/>
+          <w:szCs w:val="22"/>
+        </w:rPr>
+        <w:t xml:space="preserve">(JwtRequestFilter,java) </w:t>
+      </w:r>
+      <w:r>
+        <w:rPr>
+          <w:rFonts w:ascii="Arial" w:eastAsiaTheme="majorEastAsia" w:hAnsi="Arial" w:cs="Arial"/>
+          <w:sz w:val="22"/>
+          <w:szCs w:val="22"/>
+        </w:rPr>
+        <w:t xml:space="preserve">es el encargado de </w:t>
+      </w:r>
+      <w:r>
+        <w:rPr>
+          <w:rFonts w:ascii="Arial" w:eastAsiaTheme="majorEastAsia" w:hAnsi="Arial" w:cs="Arial"/>
+          <w:sz w:val="22"/>
+          <w:szCs w:val="22"/>
+        </w:rPr>
+        <w:t xml:space="preserve">gestionar la obtención del token (lee la cabecera Authorization), también se encarga de saltar el proceso de autorización si la petición es GET o es el POST para conseguir el token y también valida el token una vez </w:t>
+      </w:r>
+      <w:r>
+        <w:rPr>
+          <w:rFonts w:ascii="Arial" w:eastAsiaTheme="majorEastAsia" w:hAnsi="Arial" w:cs="Arial"/>
+          <w:sz w:val="22"/>
+          <w:szCs w:val="22"/>
+        </w:rPr>
+        <w:t>obtenido.</w:t>
+      </w:r>
+    </w:p>
+    <w:p>
+      <w:pPr>
+        <w:spacing w:line="276" w:lineRule="auto"/>
+        <w:jc w:val="both"/>
+        <w:rPr>
+          <w:rFonts w:ascii="Arial" w:eastAsiaTheme="majorEastAsia" w:hAnsi="Arial" w:cs="Arial"/>
+          <w:sz w:val="22"/>
+          <w:szCs w:val="22"/>
+        </w:rPr>
+      </w:pPr>
+    </w:p>
+    <w:p>
+      <w:pPr>
+        <w:spacing w:line="276" w:lineRule="auto"/>
+        <w:jc w:val="center"/>
+        <w:rPr>
+          <w:rFonts w:ascii="Arial" w:eastAsiaTheme="majorEastAsia" w:hAnsi="Arial" w:cs="Arial"/>
+          <w:sz w:val="22"/>
+          <w:szCs w:val="22"/>
+        </w:rPr>
+      </w:pPr>
+      <w:r>
+        <w:rPr>
+          <w:rFonts w:ascii="Arial" w:eastAsiaTheme="majorEastAsia" w:hAnsi="Arial" w:cs="Arial"/>
+          <w:sz w:val="22"/>
+          <w:szCs w:val="22"/>
+        </w:rPr>
+        <w:t xml:space="preserve"> </w:t>
+      </w:r>
+      <w:r>
+        <w:rPr>
+          <w:noProof/>
+        </w:rPr>
+        <w:drawing>
+          <wp:inline distT="0" distB="0" distL="0" distR="0" wp14:anchorId="71CBCDBD" wp14:editId="308B91CD">
+            <wp:extent cx="4549140" cy="1090210"/>
+            <wp:effectExtent l="0" t="0" r="3810" b="0"/>
+            <wp:docPr id="917613762" name="Imagen 1" descr="Interfaz de usuario gráfica, Texto, Aplicación&#10;&#10;Descripción generada automáticamente"/>
+            <wp:cNvGraphicFramePr>
+              <a:graphicFrameLocks xmlns:a="http://schemas.openxmlformats.org/drawingml/2006/main" noChangeAspect="1"/>
+            </wp:cNvGraphicFramePr>
+            <a:graphic xmlns:a="http://schemas.openxmlformats.org/drawingml/2006/main">
+              <a:graphicData uri="http://schemas.openxmlformats.org/drawingml/2006/picture">
+                <pic:pic xmlns:pic="http://schemas.openxmlformats.org/drawingml/2006/picture">
+                  <pic:nvPicPr>
+                    <pic:cNvPr id="917613762" name="Imagen 1" descr="Interfaz de usuario gráfica, Texto, Aplicación&#10;&#10;Descripción generada automáticamente"/>
+                    <pic:cNvPicPr/>
+                  </pic:nvPicPr>
+                  <pic:blipFill>
+                    <a:blip r:embed="rId44"/>
+                    <a:stretch>
+                      <a:fillRect/>
+                    </a:stretch>
+                  </pic:blipFill>
+                  <pic:spPr>
+                    <a:xfrm>
+                      <a:off x="0" y="0"/>
+                      <a:ext cx="4568970" cy="1094962"/>
+                    </a:xfrm>
+                    <a:prstGeom prst="rect">
+                      <a:avLst/>
+                    </a:prstGeom>
+                  </pic:spPr>
+                </pic:pic>
+              </a:graphicData>
+            </a:graphic>
+          </wp:inline>
+        </w:drawing>
+      </w:r>
+    </w:p>
+    <w:p>
+      <w:pPr>
+        <w:tabs>
+          <w:tab w:val="left" w:pos="3686"/>
+          <w:tab w:val="left" w:pos="4035"/>
+          <w:tab w:val="right" w:pos="8456"/>
+          <w:tab w:val="left" w:pos="4035"/>
+        </w:tabs>
+        <w:spacing w:line="276" w:lineRule="auto"/>
+        <w:jc w:val="center"/>
+        <w:rPr>
+          <w:rFonts w:ascii="Arial" w:eastAsiaTheme="majorEastAsia" w:hAnsi="Arial" w:cs="Arial"/>
+          <w:b/>
+          <w:bCs/>
+          <w:sz w:val="18"/>
+          <w:szCs w:val="18"/>
+        </w:rPr>
+      </w:pPr>
+      <w:r>
+        <w:rPr>
+          <w:rFonts w:ascii="Arial" w:eastAsiaTheme="majorEastAsia" w:hAnsi="Arial" w:cs="Arial"/>
+          <w:b/>
+          <w:bCs/>
+          <w:sz w:val="18"/>
+          <w:szCs w:val="18"/>
+        </w:rPr>
+        <w:t>Imagen</w:t>
+      </w:r>
+      <w:r>
+        <w:rPr>
+          <w:rFonts w:ascii="Arial" w:eastAsiaTheme="majorEastAsia" w:hAnsi="Arial" w:cs="Arial"/>
+          <w:b/>
+          <w:bCs/>
+          <w:sz w:val="18"/>
+          <w:szCs w:val="18"/>
+        </w:rPr>
+        <w:t xml:space="preserve"> </w:t>
+      </w:r>
+      <w:r>
+        <w:rPr>
+          <w:rFonts w:ascii="Arial" w:eastAsiaTheme="majorEastAsia" w:hAnsi="Arial" w:cs="Arial"/>
+          <w:b/>
+          <w:bCs/>
+          <w:sz w:val="18"/>
+          <w:szCs w:val="18"/>
+        </w:rPr>
+        <w:t>3</w:t>
+      </w:r>
+      <w:r>
+        <w:rPr>
+          <w:rFonts w:ascii="Arial" w:eastAsiaTheme="majorEastAsia" w:hAnsi="Arial" w:cs="Arial"/>
+          <w:b/>
+          <w:bCs/>
+          <w:sz w:val="18"/>
+          <w:szCs w:val="18"/>
+        </w:rPr>
+        <w:t>4</w:t>
+      </w:r>
+      <w:r>
+        <w:rPr>
+          <w:rFonts w:ascii="Arial" w:eastAsiaTheme="majorEastAsia" w:hAnsi="Arial" w:cs="Arial"/>
+          <w:b/>
+          <w:bCs/>
+          <w:sz w:val="18"/>
+          <w:szCs w:val="18"/>
+        </w:rPr>
+        <w:t xml:space="preserve">. . </w:t>
+      </w:r>
+      <w:r>
+        <w:rPr>
+          <w:rFonts w:ascii="Arial" w:eastAsiaTheme="majorEastAsia" w:hAnsi="Arial" w:cs="Arial"/>
+          <w:b/>
+          <w:bCs/>
+          <w:sz w:val="18"/>
+          <w:szCs w:val="18"/>
+        </w:rPr>
+        <w:t xml:space="preserve">Método </w:t>
+      </w:r>
+      <w:r>
+        <w:rPr>
+          <w:rFonts w:ascii="Arial" w:eastAsiaTheme="majorEastAsia" w:hAnsi="Arial" w:cs="Arial"/>
+          <w:b/>
+          <w:bCs/>
+          <w:sz w:val="18"/>
+          <w:szCs w:val="18"/>
+        </w:rPr>
+        <w:t>validaToken</w:t>
+      </w:r>
+      <w:r>
+        <w:rPr>
+          <w:rFonts w:ascii="Arial" w:eastAsiaTheme="majorEastAsia" w:hAnsi="Arial" w:cs="Arial"/>
+          <w:b/>
+          <w:bCs/>
+          <w:sz w:val="18"/>
+          <w:szCs w:val="18"/>
+        </w:rPr>
+        <w:t xml:space="preserve">(String </w:t>
+      </w:r>
+      <w:r>
+        <w:rPr>
+          <w:rFonts w:ascii="Arial" w:eastAsiaTheme="majorEastAsia" w:hAnsi="Arial" w:cs="Arial"/>
+          <w:b/>
+          <w:bCs/>
+          <w:sz w:val="18"/>
+          <w:szCs w:val="18"/>
+        </w:rPr>
+        <w:t>token</w:t>
+      </w:r>
+      <w:r>
+        <w:rPr>
+          <w:rFonts w:ascii="Arial" w:eastAsiaTheme="majorEastAsia" w:hAnsi="Arial" w:cs="Arial"/>
+          <w:b/>
+          <w:bCs/>
+          <w:sz w:val="18"/>
+          <w:szCs w:val="18"/>
+        </w:rPr>
+        <w:t>)</w:t>
+      </w:r>
+      <w:r>
+        <w:rPr>
+          <w:rFonts w:ascii="Arial" w:eastAsiaTheme="majorEastAsia" w:hAnsi="Arial" w:cs="Arial"/>
+          <w:b/>
+          <w:bCs/>
+          <w:sz w:val="18"/>
+          <w:szCs w:val="18"/>
+        </w:rPr>
+        <w:t>de la clase GestionTokens.java</w:t>
+      </w:r>
+    </w:p>
+    <w:p>
+      <w:pPr>
+        <w:spacing w:line="276" w:lineRule="auto"/>
+        <w:jc w:val="both"/>
+        <w:rPr>
+          <w:rFonts w:ascii="Arial" w:eastAsiaTheme="majorEastAsia" w:hAnsi="Arial" w:cs="Arial"/>
+          <w:sz w:val="22"/>
+          <w:szCs w:val="22"/>
+        </w:rPr>
+      </w:pPr>
+    </w:p>
+    <w:p>
+      <w:pPr>
+        <w:spacing w:line="276" w:lineRule="auto"/>
+        <w:jc w:val="both"/>
+        <w:rPr>
+          <w:rFonts w:ascii="Arial" w:eastAsiaTheme="majorEastAsia" w:hAnsi="Arial" w:cs="Arial"/>
+          <w:sz w:val="22"/>
+          <w:szCs w:val="22"/>
+        </w:rPr>
+      </w:pPr>
+      <w:r>
+        <w:rPr>
+          <w:rFonts w:ascii="Arial" w:eastAsiaTheme="majorEastAsia" w:hAnsi="Arial" w:cs="Arial"/>
+          <w:sz w:val="22"/>
+          <w:szCs w:val="22"/>
+        </w:rPr>
+        <w:t>Finalmente, para que las peticiones puedan hacerse desde cualquier dirección, hay que habilitar en el cors diferentes orígenes, métodos, etc. Esto se hace con la clase CorsConfig.java anotada con @Configuration y con un @Bean que se encarga de la configuración personalizada del cors.</w:t>
+      </w:r>
+    </w:p>
+    <w:p>
+      <w:pPr>
+        <w:spacing w:line="276" w:lineRule="auto"/>
+        <w:jc w:val="both"/>
+        <w:rPr>
+          <w:rFonts w:ascii="Arial" w:eastAsiaTheme="majorEastAsia" w:hAnsi="Arial" w:cs="Arial"/>
+          <w:sz w:val="22"/>
+          <w:szCs w:val="22"/>
+        </w:rPr>
+      </w:pPr>
+    </w:p>
+    <w:p>
+      <w:pPr>
+        <w:spacing w:line="276" w:lineRule="auto"/>
+        <w:jc w:val="center"/>
+        <w:rPr>
+          <w:rFonts w:ascii="Arial" w:eastAsiaTheme="majorEastAsia" w:hAnsi="Arial" w:cs="Arial"/>
+          <w:sz w:val="22"/>
+          <w:szCs w:val="22"/>
+        </w:rPr>
+      </w:pPr>
+      <w:r>
+        <w:rPr>
+          <w:noProof/>
+        </w:rPr>
+        <w:drawing>
+          <wp:inline distT="0" distB="0" distL="0" distR="0" wp14:anchorId="298D71D6" wp14:editId="06BE143C">
+            <wp:extent cx="4678680" cy="1285757"/>
+            <wp:effectExtent l="0" t="0" r="7620" b="0"/>
+            <wp:docPr id="1676408001" name="Imagen 1" descr="Una captura de pantalla de un celular con texto e imagen&#10;&#10;Descripción generada automáticamente con confianza media"/>
+            <wp:cNvGraphicFramePr>
+              <a:graphicFrameLocks xmlns:a="http://schemas.openxmlformats.org/drawingml/2006/main" noChangeAspect="1"/>
+            </wp:cNvGraphicFramePr>
+            <a:graphic xmlns:a="http://schemas.openxmlformats.org/drawingml/2006/main">
+              <a:graphicData uri="http://schemas.openxmlformats.org/drawingml/2006/picture">
+                <pic:pic xmlns:pic="http://schemas.openxmlformats.org/drawingml/2006/picture">
+                  <pic:nvPicPr>
+                    <pic:cNvPr id="1676408001" name="Imagen 1" descr="Una captura de pantalla de un celular con texto e imagen&#10;&#10;Descripción generada automáticamente con confianza media"/>
+                    <pic:cNvPicPr/>
+                  </pic:nvPicPr>
+                  <pic:blipFill>
+                    <a:blip r:embed="rId45"/>
+                    <a:stretch>
+                      <a:fillRect/>
+                    </a:stretch>
+                  </pic:blipFill>
+                  <pic:spPr>
+                    <a:xfrm>
+                      <a:off x="0" y="0"/>
+                      <a:ext cx="4690569" cy="1289024"/>
+                    </a:xfrm>
+                    <a:prstGeom prst="rect">
+                      <a:avLst/>
+                    </a:prstGeom>
+                  </pic:spPr>
+                </pic:pic>
+              </a:graphicData>
+            </a:graphic>
+          </wp:inline>
+        </w:drawing>
+      </w:r>
+    </w:p>
+    <w:p>
+      <w:pPr>
+        <w:tabs>
+          <w:tab w:val="left" w:pos="3686"/>
+          <w:tab w:val="left" w:pos="4035"/>
+          <w:tab w:val="right" w:pos="8456"/>
+          <w:tab w:val="left" w:pos="4035"/>
+        </w:tabs>
+        <w:spacing w:line="276" w:lineRule="auto"/>
+        <w:jc w:val="center"/>
+        <w:rPr>
+          <w:rFonts w:ascii="Arial" w:eastAsiaTheme="majorEastAsia" w:hAnsi="Arial" w:cs="Arial"/>
+          <w:b/>
+          <w:bCs/>
+          <w:sz w:val="18"/>
+          <w:szCs w:val="18"/>
+        </w:rPr>
+      </w:pPr>
+      <w:r>
+        <w:rPr>
+          <w:rFonts w:ascii="Arial" w:eastAsiaTheme="majorEastAsia" w:hAnsi="Arial" w:cs="Arial"/>
+          <w:b/>
+          <w:bCs/>
+          <w:sz w:val="18"/>
+          <w:szCs w:val="18"/>
+        </w:rPr>
+        <w:t>Imagen</w:t>
+      </w:r>
+      <w:r>
+        <w:rPr>
+          <w:rFonts w:ascii="Arial" w:eastAsiaTheme="majorEastAsia" w:hAnsi="Arial" w:cs="Arial"/>
+          <w:b/>
+          <w:bCs/>
+          <w:sz w:val="18"/>
+          <w:szCs w:val="18"/>
+        </w:rPr>
+        <w:t xml:space="preserve"> </w:t>
+      </w:r>
+      <w:r>
+        <w:rPr>
+          <w:rFonts w:ascii="Arial" w:eastAsiaTheme="majorEastAsia" w:hAnsi="Arial" w:cs="Arial"/>
+          <w:b/>
+          <w:bCs/>
+          <w:sz w:val="18"/>
+          <w:szCs w:val="18"/>
+        </w:rPr>
+        <w:t>3</w:t>
+      </w:r>
+      <w:r>
+        <w:rPr>
+          <w:rFonts w:ascii="Arial" w:eastAsiaTheme="majorEastAsia" w:hAnsi="Arial" w:cs="Arial"/>
+          <w:b/>
+          <w:bCs/>
+          <w:sz w:val="18"/>
+          <w:szCs w:val="18"/>
+        </w:rPr>
+        <w:t>5</w:t>
+      </w:r>
+      <w:r>
+        <w:rPr>
+          <w:rFonts w:ascii="Arial" w:eastAsiaTheme="majorEastAsia" w:hAnsi="Arial" w:cs="Arial"/>
+          <w:b/>
+          <w:bCs/>
+          <w:sz w:val="18"/>
+          <w:szCs w:val="18"/>
+        </w:rPr>
+        <w:t xml:space="preserve">. </w:t>
+      </w:r>
+      <w:r>
+        <w:rPr>
+          <w:rFonts w:ascii="Arial" w:eastAsiaTheme="majorEastAsia" w:hAnsi="Arial" w:cs="Arial"/>
+          <w:b/>
+          <w:bCs/>
+          <w:sz w:val="18"/>
+          <w:szCs w:val="18"/>
+        </w:rPr>
+        <w:t xml:space="preserve">Bean de la clase </w:t>
+      </w:r>
+      <w:r>
+        <w:rPr>
+          <w:rFonts w:ascii="Arial" w:eastAsiaTheme="majorEastAsia" w:hAnsi="Arial" w:cs="Arial"/>
+          <w:b/>
+          <w:bCs/>
+          <w:sz w:val="18"/>
+          <w:szCs w:val="18"/>
+        </w:rPr>
+        <w:t>Cors</w:t>
+      </w:r>
+      <w:r>
+        <w:rPr>
+          <w:rFonts w:ascii="Arial" w:eastAsiaTheme="majorEastAsia" w:hAnsi="Arial" w:cs="Arial"/>
+          <w:b/>
+          <w:bCs/>
+          <w:sz w:val="18"/>
+          <w:szCs w:val="18"/>
+        </w:rPr>
+        <w:t>Config.java para la configuración de</w:t>
+      </w:r>
+      <w:r>
+        <w:rPr>
+          <w:rFonts w:ascii="Arial" w:eastAsiaTheme="majorEastAsia" w:hAnsi="Arial" w:cs="Arial"/>
+          <w:b/>
+          <w:bCs/>
+          <w:sz w:val="18"/>
+          <w:szCs w:val="18"/>
+        </w:rPr>
+        <w:t>l cors</w:t>
+      </w:r>
     </w:p>
     <w:p>
       <w:pPr>
@@ -18842,7 +21659,7 @@
           <w:szCs w:val="28"/>
         </w:rPr>
       </w:pPr>
-      <w:bookmarkStart w:id="34" w:name="_Toc138282872"/>
+      <w:bookmarkStart w:id="35" w:name="_Toc138337497"/>
       <w:r>
         <w:rPr>
           <w:rFonts w:ascii="Arial" w:hAnsi="Arial" w:cs="Arial"/>
@@ -18852,20 +21669,59 @@
           <w:sz w:val="28"/>
           <w:szCs w:val="28"/>
         </w:rPr>
+        <w:lastRenderedPageBreak/>
         <w:t>Pruebas del servicio</w:t>
       </w:r>
-      <w:bookmarkEnd w:id="34"/>
-    </w:p>
-    <w:p>
-      <w:pPr>
-        <w:spacing w:line="276" w:lineRule="auto"/>
-        <w:jc w:val="both"/>
-        <w:rPr>
-          <w:rFonts w:ascii="Arial" w:eastAsiaTheme="majorEastAsia" w:hAnsi="Arial" w:cs="Arial"/>
-          <w:sz w:val="22"/>
-          <w:szCs w:val="22"/>
-        </w:rPr>
-      </w:pPr>
+      <w:bookmarkEnd w:id="35"/>
+    </w:p>
+    <w:p>
+      <w:pPr>
+        <w:spacing w:line="276" w:lineRule="auto"/>
+        <w:jc w:val="both"/>
+        <w:rPr>
+          <w:rFonts w:ascii="Arial" w:eastAsiaTheme="majorEastAsia" w:hAnsi="Arial" w:cs="Arial"/>
+          <w:sz w:val="22"/>
+          <w:szCs w:val="22"/>
+        </w:rPr>
+      </w:pPr>
+      <w:r>
+        <w:rPr>
+          <w:rFonts w:ascii="Arial" w:eastAsiaTheme="majorEastAsia" w:hAnsi="Arial" w:cs="Arial"/>
+          <w:sz w:val="22"/>
+          <w:szCs w:val="22"/>
+        </w:rPr>
+        <w:t xml:space="preserve">Este apartado es uno de los puntos a tratar en el trabajo futuro. Se han realizado pruebas al servicio, pero no tantas como se querría y esto ha sido debido a la extensión del proyecto completo. </w:t>
+      </w:r>
+    </w:p>
+    <w:p>
+      <w:pPr>
+        <w:spacing w:line="276" w:lineRule="auto"/>
+        <w:jc w:val="both"/>
+        <w:rPr>
+          <w:rFonts w:ascii="Arial" w:eastAsiaTheme="majorEastAsia" w:hAnsi="Arial" w:cs="Arial"/>
+          <w:sz w:val="22"/>
+          <w:szCs w:val="22"/>
+        </w:rPr>
+      </w:pPr>
+    </w:p>
+    <w:p>
+      <w:pPr>
+        <w:spacing w:line="276" w:lineRule="auto"/>
+        <w:jc w:val="both"/>
+        <w:rPr>
+          <w:rFonts w:ascii="Arial" w:eastAsiaTheme="majorEastAsia" w:hAnsi="Arial" w:cs="Arial"/>
+          <w:sz w:val="22"/>
+          <w:szCs w:val="22"/>
+        </w:rPr>
+      </w:pPr>
+      <w:r>
+        <w:rPr>
+          <w:rFonts w:ascii="Arial" w:eastAsiaTheme="majorEastAsia" w:hAnsi="Arial" w:cs="Arial"/>
+          <w:sz w:val="22"/>
+          <w:szCs w:val="22"/>
+        </w:rPr>
+        <w:t>Se han realizado pruebas para probar cada una de las funcionalidades básicas del servicio, esto es, cada una de las peticiones que se pueden realizar al servicio, se han probado tanto casos de éxito a la hora de recuperar los dispositivos, como casos de error, por ejemplo que un id de un dispositivo no exista. También se ha probado que la seguridad con JWT funcione correctamente, se ha comprobado a generar el token con un usuario registrado y con uno sin registrar y se ha comprobado que en el segundo de los casos no genera el token y devuelve el fallo deseado. También se ha comprobado que el tiempo de validez del token es funcional (15 minutos) y que los métodos indicados, funcionan solo cuando se mete un token válido.</w:t>
+      </w:r>
     </w:p>
     <w:p>
       <w:pPr>
@@ -18897,7 +21753,7 @@
           <w:szCs w:val="28"/>
         </w:rPr>
       </w:pPr>
-      <w:bookmarkStart w:id="35" w:name="_Toc138282873"/>
+      <w:bookmarkStart w:id="36" w:name="_Toc138337498"/>
       <w:r>
         <w:rPr>
           <w:rFonts w:ascii="Arial" w:hAnsi="Arial" w:cs="Arial"/>
@@ -18909,24 +21765,333 @@
         </w:rPr>
         <w:t>Despliegue del servicio</w:t>
       </w:r>
-      <w:bookmarkEnd w:id="35"/>
-    </w:p>
-    <w:p>
-      <w:pPr>
-        <w:tabs>
-          <w:tab w:val="left" w:pos="3686"/>
-          <w:tab w:val="left" w:pos="4035"/>
-          <w:tab w:val="right" w:pos="8456"/>
-          <w:tab w:val="left" w:pos="4035"/>
-        </w:tabs>
-        <w:spacing w:line="276" w:lineRule="auto"/>
-        <w:jc w:val="both"/>
-        <w:rPr>
-          <w:rFonts w:ascii="Arial" w:eastAsiaTheme="majorEastAsia" w:hAnsi="Arial" w:cs="Arial"/>
-          <w:sz w:val="22"/>
-          <w:szCs w:val="22"/>
-        </w:rPr>
-      </w:pPr>
+      <w:bookmarkEnd w:id="36"/>
+    </w:p>
+    <w:p>
+      <w:pPr>
+        <w:tabs>
+          <w:tab w:val="left" w:pos="3686"/>
+          <w:tab w:val="left" w:pos="4035"/>
+          <w:tab w:val="right" w:pos="8456"/>
+          <w:tab w:val="left" w:pos="4035"/>
+        </w:tabs>
+        <w:spacing w:line="276" w:lineRule="auto"/>
+        <w:jc w:val="both"/>
+        <w:rPr>
+          <w:rFonts w:ascii="Arial" w:eastAsiaTheme="majorEastAsia" w:hAnsi="Arial" w:cs="Arial"/>
+          <w:sz w:val="22"/>
+          <w:szCs w:val="22"/>
+        </w:rPr>
+      </w:pPr>
+      <w:r>
+        <w:rPr>
+          <w:rFonts w:ascii="Arial" w:eastAsiaTheme="majorEastAsia" w:hAnsi="Arial" w:cs="Arial"/>
+          <w:sz w:val="22"/>
+          <w:szCs w:val="22"/>
+        </w:rPr>
+        <w:t xml:space="preserve">Para el despliegue del servicio se ha utilizado Microsoft Azure, se ha creado un grupo de recursos donde también se ha añadido la base de datos que utiliza el servicio. Una vez terminado el servicio, este es empaquetado, primero se prueba su funcionamiento en local y después se despliega. </w:t>
+      </w:r>
+    </w:p>
+    <w:p>
+      <w:pPr>
+        <w:tabs>
+          <w:tab w:val="left" w:pos="3686"/>
+          <w:tab w:val="left" w:pos="4035"/>
+          <w:tab w:val="right" w:pos="8456"/>
+          <w:tab w:val="left" w:pos="4035"/>
+        </w:tabs>
+        <w:spacing w:line="276" w:lineRule="auto"/>
+        <w:jc w:val="both"/>
+        <w:rPr>
+          <w:rFonts w:ascii="Arial" w:eastAsiaTheme="majorEastAsia" w:hAnsi="Arial" w:cs="Arial"/>
+          <w:sz w:val="22"/>
+          <w:szCs w:val="22"/>
+        </w:rPr>
+      </w:pPr>
+    </w:p>
+    <w:p>
+      <w:pPr>
+        <w:tabs>
+          <w:tab w:val="left" w:pos="3686"/>
+          <w:tab w:val="left" w:pos="4035"/>
+          <w:tab w:val="right" w:pos="8456"/>
+          <w:tab w:val="left" w:pos="4035"/>
+        </w:tabs>
+        <w:spacing w:line="276" w:lineRule="auto"/>
+        <w:jc w:val="both"/>
+        <w:rPr>
+          <w:rFonts w:ascii="Arial" w:eastAsiaTheme="majorEastAsia" w:hAnsi="Arial" w:cs="Arial"/>
+          <w:sz w:val="22"/>
+          <w:szCs w:val="22"/>
+        </w:rPr>
+      </w:pPr>
+      <w:r>
+        <w:rPr>
+          <w:rFonts w:ascii="Arial" w:eastAsiaTheme="majorEastAsia" w:hAnsi="Arial" w:cs="Arial"/>
+          <w:sz w:val="22"/>
+          <w:szCs w:val="22"/>
+        </w:rPr>
+        <w:t>Para el despliegue se ha creado una máquina virtual Linux con Ubuntu 20.04, también se ha creado una interfaz de red y se ha reservado una ip pública, asociándola a la máquina virtual, de manera que, a través de esa ip, se pueda acceder al servicio a través del puerto 8080, ya que, una vez pasado a la máquina y ejecutado, el servicio queda desplegado en ese puerto, haciendo así que siempre que la máquina virtual esté activa, el servicio esté disponible en la siguiente dirección: “</w:t>
+      </w:r>
+      <w:r>
+        <w:rPr>
+          <w:rFonts w:ascii="Arial" w:eastAsiaTheme="majorEastAsia" w:hAnsi="Arial" w:cs="Arial"/>
+          <w:sz w:val="22"/>
+          <w:szCs w:val="22"/>
+        </w:rPr>
+        <w:t>http://51.137.100.222:8080/</w:t>
+      </w:r>
+      <w:r>
+        <w:rPr>
+          <w:rFonts w:ascii="Arial" w:eastAsiaTheme="majorEastAsia" w:hAnsi="Arial" w:cs="Arial"/>
+          <w:sz w:val="22"/>
+          <w:szCs w:val="22"/>
+        </w:rPr>
+        <w:t>”.</w:t>
+      </w:r>
+      <w:r>
+        <w:rPr>
+          <w:rFonts w:ascii="Arial" w:eastAsiaTheme="majorEastAsia" w:hAnsi="Arial" w:cs="Arial"/>
+          <w:sz w:val="22"/>
+          <w:szCs w:val="22"/>
+        </w:rPr>
+        <w:t xml:space="preserve"> Pudiendo así hacer peticiones como el GET de los dispositivos en la siguiente dirección: “</w:t>
+      </w:r>
+      <w:r>
+        <w:rPr>
+          <w:rFonts w:ascii="Arial" w:eastAsiaTheme="majorEastAsia" w:hAnsi="Arial" w:cs="Arial"/>
+          <w:sz w:val="22"/>
+          <w:szCs w:val="22"/>
+        </w:rPr>
+        <w:t>http://51.137.100.222:8080/REST_TFGMarioIngelmoDiana/dispositivos</w:t>
+      </w:r>
+      <w:r>
+        <w:rPr>
+          <w:rFonts w:ascii="Arial" w:eastAsiaTheme="majorEastAsia" w:hAnsi="Arial" w:cs="Arial"/>
+          <w:sz w:val="22"/>
+          <w:szCs w:val="22"/>
+        </w:rPr>
+        <w:t>”.</w:t>
+      </w:r>
+    </w:p>
+    <w:p>
+      <w:pPr>
+        <w:tabs>
+          <w:tab w:val="left" w:pos="3686"/>
+          <w:tab w:val="left" w:pos="4035"/>
+          <w:tab w:val="right" w:pos="8456"/>
+          <w:tab w:val="left" w:pos="4035"/>
+        </w:tabs>
+        <w:spacing w:line="276" w:lineRule="auto"/>
+        <w:jc w:val="both"/>
+        <w:rPr>
+          <w:rFonts w:ascii="Arial" w:eastAsiaTheme="majorEastAsia" w:hAnsi="Arial" w:cs="Arial"/>
+          <w:sz w:val="22"/>
+          <w:szCs w:val="22"/>
+        </w:rPr>
+      </w:pPr>
+    </w:p>
+    <w:p>
+      <w:pPr>
+        <w:tabs>
+          <w:tab w:val="left" w:pos="3686"/>
+          <w:tab w:val="left" w:pos="4035"/>
+          <w:tab w:val="right" w:pos="8456"/>
+          <w:tab w:val="left" w:pos="4035"/>
+        </w:tabs>
+        <w:spacing w:line="276" w:lineRule="auto"/>
+        <w:jc w:val="both"/>
+        <w:rPr>
+          <w:rFonts w:ascii="Arial" w:eastAsiaTheme="majorEastAsia" w:hAnsi="Arial" w:cs="Arial"/>
+          <w:sz w:val="22"/>
+          <w:szCs w:val="22"/>
+        </w:rPr>
+      </w:pPr>
+      <w:r>
+        <w:rPr>
+          <w:rFonts w:ascii="Arial" w:eastAsiaTheme="majorEastAsia" w:hAnsi="Arial" w:cs="Arial"/>
+          <w:sz w:val="22"/>
+          <w:szCs w:val="22"/>
+        </w:rPr>
+        <w:t>Para agilizar el procedimiento a la hora de arrancar la máquina virtual y que no sea necesario acceder a esta y arrancarlo manualmente, se ha creado un servicio que se encarga de arrancar el servicio automáticamente al iniciar.</w:t>
+      </w:r>
+    </w:p>
+    <w:p>
+      <w:pPr>
+        <w:tabs>
+          <w:tab w:val="left" w:pos="3686"/>
+          <w:tab w:val="left" w:pos="4035"/>
+          <w:tab w:val="right" w:pos="8456"/>
+          <w:tab w:val="left" w:pos="4035"/>
+        </w:tabs>
+        <w:spacing w:line="276" w:lineRule="auto"/>
+        <w:jc w:val="both"/>
+        <w:rPr>
+          <w:rFonts w:ascii="Arial" w:eastAsiaTheme="majorEastAsia" w:hAnsi="Arial" w:cs="Arial"/>
+          <w:sz w:val="22"/>
+          <w:szCs w:val="22"/>
+        </w:rPr>
+      </w:pPr>
+    </w:p>
+    <w:p>
+      <w:pPr>
+        <w:spacing w:line="276" w:lineRule="auto"/>
+        <w:jc w:val="center"/>
+        <w:rPr>
+          <w:rFonts w:ascii="Arial" w:eastAsiaTheme="majorEastAsia" w:hAnsi="Arial" w:cs="Arial"/>
+          <w:sz w:val="22"/>
+          <w:szCs w:val="22"/>
+        </w:rPr>
+      </w:pPr>
+      <w:r>
+        <w:rPr>
+          <w:noProof/>
+        </w:rPr>
+        <w:drawing>
+          <wp:inline distT="0" distB="0" distL="0" distR="0" wp14:anchorId="685533AF" wp14:editId="60B5E314">
+            <wp:extent cx="4663440" cy="1370955"/>
+            <wp:effectExtent l="0" t="0" r="3810" b="1270"/>
+            <wp:docPr id="1174051813" name="Imagen 1" descr="Interfaz de usuario gráfica, Aplicación&#10;&#10;Descripción generada automáticamente"/>
+            <wp:cNvGraphicFramePr>
+              <a:graphicFrameLocks xmlns:a="http://schemas.openxmlformats.org/drawingml/2006/main" noChangeAspect="1"/>
+            </wp:cNvGraphicFramePr>
+            <a:graphic xmlns:a="http://schemas.openxmlformats.org/drawingml/2006/main">
+              <a:graphicData uri="http://schemas.openxmlformats.org/drawingml/2006/picture">
+                <pic:pic xmlns:pic="http://schemas.openxmlformats.org/drawingml/2006/picture">
+                  <pic:nvPicPr>
+                    <pic:cNvPr id="1174051813" name="Imagen 1" descr="Interfaz de usuario gráfica, Aplicación&#10;&#10;Descripción generada automáticamente"/>
+                    <pic:cNvPicPr/>
+                  </pic:nvPicPr>
+                  <pic:blipFill>
+                    <a:blip r:embed="rId46"/>
+                    <a:stretch>
+                      <a:fillRect/>
+                    </a:stretch>
+                  </pic:blipFill>
+                  <pic:spPr>
+                    <a:xfrm>
+                      <a:off x="0" y="0"/>
+                      <a:ext cx="4672234" cy="1373540"/>
+                    </a:xfrm>
+                    <a:prstGeom prst="rect">
+                      <a:avLst/>
+                    </a:prstGeom>
+                  </pic:spPr>
+                </pic:pic>
+              </a:graphicData>
+            </a:graphic>
+          </wp:inline>
+        </w:drawing>
+      </w:r>
+    </w:p>
+    <w:p>
+      <w:pPr>
+        <w:tabs>
+          <w:tab w:val="left" w:pos="3686"/>
+          <w:tab w:val="left" w:pos="4035"/>
+          <w:tab w:val="right" w:pos="8456"/>
+          <w:tab w:val="left" w:pos="4035"/>
+        </w:tabs>
+        <w:spacing w:line="276" w:lineRule="auto"/>
+        <w:jc w:val="center"/>
+        <w:rPr>
+          <w:rFonts w:ascii="Arial" w:eastAsiaTheme="majorEastAsia" w:hAnsi="Arial" w:cs="Arial"/>
+          <w:b/>
+          <w:bCs/>
+          <w:sz w:val="18"/>
+          <w:szCs w:val="18"/>
+        </w:rPr>
+      </w:pPr>
+      <w:r>
+        <w:rPr>
+          <w:rFonts w:ascii="Arial" w:eastAsiaTheme="majorEastAsia" w:hAnsi="Arial" w:cs="Arial"/>
+          <w:b/>
+          <w:bCs/>
+          <w:sz w:val="18"/>
+          <w:szCs w:val="18"/>
+        </w:rPr>
+        <w:t>Imagen</w:t>
+      </w:r>
+      <w:r>
+        <w:rPr>
+          <w:rFonts w:ascii="Arial" w:eastAsiaTheme="majorEastAsia" w:hAnsi="Arial" w:cs="Arial"/>
+          <w:b/>
+          <w:bCs/>
+          <w:sz w:val="18"/>
+          <w:szCs w:val="18"/>
+        </w:rPr>
+        <w:t xml:space="preserve"> </w:t>
+      </w:r>
+      <w:r>
+        <w:rPr>
+          <w:rFonts w:ascii="Arial" w:eastAsiaTheme="majorEastAsia" w:hAnsi="Arial" w:cs="Arial"/>
+          <w:b/>
+          <w:bCs/>
+          <w:sz w:val="18"/>
+          <w:szCs w:val="18"/>
+        </w:rPr>
+        <w:t>3</w:t>
+      </w:r>
+      <w:r>
+        <w:rPr>
+          <w:rFonts w:ascii="Arial" w:eastAsiaTheme="majorEastAsia" w:hAnsi="Arial" w:cs="Arial"/>
+          <w:b/>
+          <w:bCs/>
+          <w:sz w:val="18"/>
+          <w:szCs w:val="18"/>
+        </w:rPr>
+        <w:t>6</w:t>
+      </w:r>
+      <w:r>
+        <w:rPr>
+          <w:rFonts w:ascii="Arial" w:eastAsiaTheme="majorEastAsia" w:hAnsi="Arial" w:cs="Arial"/>
+          <w:b/>
+          <w:bCs/>
+          <w:sz w:val="18"/>
+          <w:szCs w:val="18"/>
+        </w:rPr>
+        <w:t xml:space="preserve">. </w:t>
+      </w:r>
+      <w:r>
+        <w:rPr>
+          <w:rFonts w:ascii="Arial" w:eastAsiaTheme="majorEastAsia" w:hAnsi="Arial" w:cs="Arial"/>
+          <w:b/>
+          <w:bCs/>
+          <w:sz w:val="18"/>
+          <w:szCs w:val="18"/>
+        </w:rPr>
+        <w:t>Servicio</w:t>
+      </w:r>
+      <w:r>
+        <w:rPr>
+          <w:rFonts w:ascii="Arial" w:eastAsiaTheme="majorEastAsia" w:hAnsi="Arial" w:cs="Arial"/>
+          <w:b/>
+          <w:bCs/>
+          <w:sz w:val="18"/>
+          <w:szCs w:val="18"/>
+        </w:rPr>
+        <w:t xml:space="preserve"> en la máquina virtual</w:t>
+      </w:r>
+      <w:r>
+        <w:rPr>
+          <w:rFonts w:ascii="Arial" w:eastAsiaTheme="majorEastAsia" w:hAnsi="Arial" w:cs="Arial"/>
+          <w:b/>
+          <w:bCs/>
+          <w:sz w:val="18"/>
+          <w:szCs w:val="18"/>
+        </w:rPr>
+        <w:t xml:space="preserve"> para el despliegue automático del</w:t>
+      </w:r>
+      <w:r>
+        <w:rPr>
+          <w:rFonts w:ascii="Arial" w:eastAsiaTheme="majorEastAsia" w:hAnsi="Arial" w:cs="Arial"/>
+          <w:b/>
+          <w:bCs/>
+          <w:sz w:val="18"/>
+          <w:szCs w:val="18"/>
+        </w:rPr>
+        <w:t xml:space="preserve"> servicio REST</w:t>
+      </w:r>
     </w:p>
     <w:p>
       <w:pPr>
@@ -18955,7 +22120,7 @@
         <w:tabs>
           <w:tab w:val="left" w:pos="4035"/>
         </w:tabs>
-        <w:spacing w:after="240"/>
+        <w:spacing w:before="0" w:after="240"/>
         <w:ind w:left="426" w:hanging="426"/>
         <w:jc w:val="both"/>
         <w:rPr>
@@ -18965,7 +22130,7 @@
           <w:color w:val="auto"/>
         </w:rPr>
       </w:pPr>
-      <w:bookmarkStart w:id="36" w:name="_Toc138282874"/>
+      <w:bookmarkStart w:id="37" w:name="_Toc138337499"/>
       <w:r>
         <w:rPr>
           <w:rFonts w:ascii="Arial" w:hAnsi="Arial" w:cs="Arial"/>
@@ -18973,9 +22138,10 @@
           <w:bCs/>
           <w:color w:val="auto"/>
         </w:rPr>
+        <w:lastRenderedPageBreak/>
         <w:t>Desarrollo de la aplicación</w:t>
       </w:r>
-      <w:bookmarkEnd w:id="36"/>
+      <w:bookmarkEnd w:id="37"/>
     </w:p>
     <w:p>
       <w:pPr>
@@ -19038,7 +22204,7 @@
           <w:szCs w:val="28"/>
         </w:rPr>
       </w:pPr>
-      <w:bookmarkStart w:id="37" w:name="_Toc138282875"/>
+      <w:bookmarkStart w:id="38" w:name="_Toc138337500"/>
       <w:r>
         <w:rPr>
           <w:rFonts w:ascii="Arial" w:hAnsi="Arial" w:cs="Arial"/>
@@ -19050,7 +22216,7 @@
         </w:rPr>
         <w:t>Análisis de requisitos de la aplicación</w:t>
       </w:r>
-      <w:bookmarkEnd w:id="37"/>
+      <w:bookmarkEnd w:id="38"/>
     </w:p>
     <w:p>
       <w:pPr>
@@ -19093,7 +22259,7 @@
           <w:szCs w:val="28"/>
         </w:rPr>
       </w:pPr>
-      <w:bookmarkStart w:id="38" w:name="_Toc138282876"/>
+      <w:bookmarkStart w:id="39" w:name="_Toc138337501"/>
       <w:r>
         <w:rPr>
           <w:rFonts w:ascii="Arial" w:hAnsi="Arial" w:cs="Arial"/>
@@ -19105,7 +22271,7 @@
         </w:rPr>
         <w:t>Diseño de la aplicación</w:t>
       </w:r>
-      <w:bookmarkEnd w:id="38"/>
+      <w:bookmarkEnd w:id="39"/>
     </w:p>
     <w:p>
       <w:pPr>
@@ -19148,7 +22314,7 @@
           <w:szCs w:val="28"/>
         </w:rPr>
       </w:pPr>
-      <w:bookmarkStart w:id="39" w:name="_Toc138282877"/>
+      <w:bookmarkStart w:id="40" w:name="_Toc138337502"/>
       <w:r>
         <w:rPr>
           <w:rFonts w:ascii="Arial" w:hAnsi="Arial" w:cs="Arial"/>
@@ -19160,7 +22326,7 @@
         </w:rPr>
         <w:t>Implementación de la aplicación</w:t>
       </w:r>
-      <w:bookmarkEnd w:id="39"/>
+      <w:bookmarkEnd w:id="40"/>
     </w:p>
     <w:p>
       <w:pPr>
@@ -19203,7 +22369,7 @@
           <w:szCs w:val="28"/>
         </w:rPr>
       </w:pPr>
-      <w:bookmarkStart w:id="40" w:name="_Toc138282878"/>
+      <w:bookmarkStart w:id="41" w:name="_Toc138337503"/>
       <w:r>
         <w:rPr>
           <w:rFonts w:ascii="Arial" w:hAnsi="Arial" w:cs="Arial"/>
@@ -19215,7 +22381,7 @@
         </w:rPr>
         <w:t>Pruebas de la aplicación</w:t>
       </w:r>
-      <w:bookmarkEnd w:id="40"/>
+      <w:bookmarkEnd w:id="41"/>
     </w:p>
     <w:p>
       <w:pPr>
@@ -19245,7 +22411,7 @@
           <w:tab w:val="left" w:pos="4035"/>
           <w:tab w:val="left" w:pos="4035"/>
         </w:tabs>
-        <w:spacing w:after="240"/>
+        <w:spacing w:before="0" w:after="240"/>
         <w:ind w:left="426" w:hanging="426"/>
         <w:jc w:val="both"/>
         <w:rPr>
@@ -19255,7 +22421,7 @@
           <w:color w:val="auto"/>
         </w:rPr>
       </w:pPr>
-      <w:bookmarkStart w:id="41" w:name="_Toc138282879"/>
+      <w:bookmarkStart w:id="42" w:name="_Toc138337504"/>
       <w:r>
         <w:rPr>
           <w:rFonts w:ascii="Arial" w:hAnsi="Arial" w:cs="Arial"/>
@@ -19265,7 +22431,7 @@
         </w:rPr>
         <w:t>Conclusiones y trabajo futuro</w:t>
       </w:r>
-      <w:bookmarkEnd w:id="41"/>
+      <w:bookmarkEnd w:id="42"/>
     </w:p>
     <w:p>
       <w:pPr>
@@ -20525,7 +23691,7 @@
         </w:rPr>
         <w:t xml:space="preserve">[1] </w:t>
       </w:r>
-      <w:hyperlink r:id="rId35" w:history="1">
+      <w:hyperlink r:id="rId47" w:history="1">
         <w:r>
           <w:rPr>
             <w:rStyle w:val="Hipervnculo"/>
@@ -20577,7 +23743,7 @@
         </w:rPr>
         <w:t xml:space="preserve">[2] </w:t>
       </w:r>
-      <w:hyperlink r:id="rId36" w:anchor=":~:text=El%20experto%20particip%C3%B3%20en%20el,millones%20de%20dispositivos%20IoT%20conectados" w:history="1">
+      <w:hyperlink r:id="rId48" w:anchor=":~:text=El%20experto%20particip%C3%B3%20en%20el,millones%20de%20dispositivos%20IoT%20conectados" w:history="1">
         <w:r>
           <w:rPr>
             <w:rStyle w:val="Hipervnculo"/>
@@ -20629,7 +23795,7 @@
         </w:rPr>
         <w:t xml:space="preserve">[3] </w:t>
       </w:r>
-      <w:hyperlink r:id="rId37" w:history="1">
+      <w:hyperlink r:id="rId49" w:history="1">
         <w:r>
           <w:rPr>
             <w:rStyle w:val="Hipervnculo"/>
@@ -20725,7 +23891,7 @@
       <w:r>
         <w:t xml:space="preserve"> </w:t>
       </w:r>
-      <w:hyperlink r:id="rId38" w:anchor="%C2%BFQu%C3%A9+es+Java+Spring+Boot%3F" w:history="1">
+      <w:hyperlink r:id="rId50" w:anchor="%C2%BFQu%C3%A9+es+Java+Spring+Boot%3F" w:history="1">
         <w:r>
           <w:rPr>
             <w:rStyle w:val="Hipervnculo"/>
@@ -20777,7 +23943,7 @@
         </w:rPr>
         <w:t xml:space="preserve">[6] </w:t>
       </w:r>
-      <w:hyperlink r:id="rId39" w:history="1">
+      <w:hyperlink r:id="rId51" w:history="1">
         <w:r>
           <w:rPr>
             <w:rStyle w:val="Hipervnculo"/>
@@ -20815,6 +23981,7 @@
         </w:tabs>
         <w:jc w:val="both"/>
         <w:rPr>
+          <w:rStyle w:val="Hipervnculo"/>
           <w:rFonts w:ascii="Arial" w:hAnsi="Arial" w:cs="Arial"/>
           <w:sz w:val="22"/>
           <w:szCs w:val="22"/>
@@ -20828,7 +23995,7 @@
         </w:rPr>
         <w:t xml:space="preserve">[7] </w:t>
       </w:r>
-      <w:hyperlink r:id="rId40" w:history="1">
+      <w:hyperlink r:id="rId52" w:history="1">
         <w:r>
           <w:rPr>
             <w:rStyle w:val="Hipervnculo"/>
@@ -20839,10 +24006,112 @@
           <w:t>https://developer.android.com/studio/intro?hl=es-419</w:t>
         </w:r>
       </w:hyperlink>
+      <w:r>
+        <w:rPr>
+          <w:rStyle w:val="Hipervnculo"/>
+          <w:rFonts w:ascii="Arial" w:hAnsi="Arial" w:cs="Arial"/>
+          <w:sz w:val="22"/>
+          <w:szCs w:val="22"/>
+        </w:rPr>
+        <w:t xml:space="preserve">  </w:t>
+      </w:r>
+    </w:p>
+    <w:p>
+      <w:pPr>
+        <w:tabs>
+          <w:tab w:val="left" w:pos="3686"/>
+          <w:tab w:val="left" w:pos="4035"/>
+          <w:tab w:val="right" w:pos="8456"/>
+          <w:tab w:val="left" w:pos="4035"/>
+        </w:tabs>
+        <w:jc w:val="both"/>
+        <w:rPr>
+          <w:rStyle w:val="Hipervnculo"/>
+          <w:rFonts w:ascii="Arial" w:hAnsi="Arial" w:cs="Arial"/>
+          <w:sz w:val="22"/>
+          <w:szCs w:val="22"/>
+        </w:rPr>
+      </w:pPr>
+    </w:p>
+    <w:p>
+      <w:pPr>
+        <w:tabs>
+          <w:tab w:val="left" w:pos="3686"/>
+          <w:tab w:val="left" w:pos="4035"/>
+          <w:tab w:val="right" w:pos="8456"/>
+          <w:tab w:val="left" w:pos="4035"/>
+        </w:tabs>
+        <w:jc w:val="both"/>
+        <w:rPr>
+          <w:rStyle w:val="Hipervnculo"/>
+          <w:rFonts w:ascii="Arial" w:hAnsi="Arial" w:cs="Arial"/>
+          <w:color w:val="auto"/>
+          <w:sz w:val="22"/>
+          <w:szCs w:val="22"/>
+          <w:u w:val="none"/>
+        </w:rPr>
+      </w:pPr>
+      <w:r>
+        <w:rPr>
+          <w:rStyle w:val="Hipervnculo"/>
+          <w:rFonts w:ascii="Arial" w:hAnsi="Arial" w:cs="Arial"/>
+          <w:color w:val="auto"/>
+          <w:sz w:val="22"/>
+          <w:szCs w:val="22"/>
+          <w:u w:val="none"/>
+        </w:rPr>
+        <w:t xml:space="preserve">[8] </w:t>
+      </w:r>
+      <w:hyperlink r:id="rId53" w:history="1">
+        <w:r>
+          <w:rPr>
+            <w:rStyle w:val="Hipervnculo"/>
+            <w:rFonts w:ascii="Arial" w:hAnsi="Arial" w:cs="Arial"/>
+            <w:sz w:val="22"/>
+            <w:szCs w:val="22"/>
+          </w:rPr>
+          <w:t>https://jwt.io/introduction</w:t>
+        </w:r>
+      </w:hyperlink>
+    </w:p>
+    <w:p>
+      <w:pPr>
+        <w:tabs>
+          <w:tab w:val="left" w:pos="3686"/>
+          <w:tab w:val="left" w:pos="4035"/>
+          <w:tab w:val="right" w:pos="8456"/>
+          <w:tab w:val="left" w:pos="4035"/>
+        </w:tabs>
+        <w:jc w:val="both"/>
+        <w:rPr>
+          <w:rStyle w:val="Hipervnculo"/>
+          <w:rFonts w:ascii="Arial" w:hAnsi="Arial" w:cs="Arial"/>
+          <w:color w:val="auto"/>
+          <w:sz w:val="22"/>
+          <w:szCs w:val="22"/>
+          <w:u w:val="none"/>
+        </w:rPr>
+      </w:pPr>
+    </w:p>
+    <w:p>
+      <w:pPr>
+        <w:tabs>
+          <w:tab w:val="left" w:pos="3686"/>
+          <w:tab w:val="left" w:pos="4035"/>
+          <w:tab w:val="right" w:pos="8456"/>
+          <w:tab w:val="left" w:pos="4035"/>
+        </w:tabs>
+        <w:jc w:val="both"/>
+        <w:rPr>
+          <w:rFonts w:ascii="Arial" w:hAnsi="Arial" w:cs="Arial"/>
+          <w:sz w:val="22"/>
+          <w:szCs w:val="22"/>
+        </w:rPr>
+      </w:pPr>
     </w:p>
     <w:sectPr>
-      <w:footerReference w:type="default" r:id="rId41"/>
-      <w:footerReference w:type="first" r:id="rId42"/>
+      <w:footerReference w:type="default" r:id="rId54"/>
+      <w:footerReference w:type="first" r:id="rId55"/>
       <w:pgSz w:w="11906" w:h="16838"/>
       <w:pgMar w:top="1417" w:right="1701" w:bottom="1417" w:left="1701" w:header="708" w:footer="708" w:gutter="0"/>
       <w:cols w:space="708"/>
@@ -21950,7 +25219,7 @@
   <w:style w:type="paragraph" w:default="1" w:styleId="Normal">
     <w:name w:val="Normal"/>
     <w:qFormat/>
-    <w:rsid w:val="00621E2E"/>
+    <w:rsid w:val="00225488"/>
     <w:rPr>
       <w:rFonts w:ascii="Times New Roman" w:eastAsia="Times New Roman" w:hAnsi="Times New Roman"/>
       <w:sz w:val="24"/>
@@ -22045,7 +25314,6 @@
   <w:style w:type="character" w:default="1" w:styleId="Fuentedeprrafopredeter">
     <w:name w:val="Default Paragraph Font"/>
     <w:uiPriority w:val="1"/>
-    <w:semiHidden/>
     <w:unhideWhenUsed/>
   </w:style>
   <w:style w:type="table" w:default="1" w:styleId="Tablanormal">
@@ -22760,6 +26028,15 @@
 </file>
 
 <file path=customXml/item1.xml><?xml version="1.0" encoding="utf-8"?>
+<?mso-contentType ?>
+<FormTemplates xmlns="http://schemas.microsoft.com/sharepoint/v3/contenttype/forms">
+  <Display>DocumentLibraryForm</Display>
+  <Edit>DocumentLibraryForm</Edit>
+  <New>DocumentLibraryForm</New>
+</FormTemplates>
+</file>
+
+<file path=customXml/item2.xml><?xml version="1.0" encoding="utf-8"?>
 <ct:contentTypeSchema xmlns:ct="http://schemas.microsoft.com/office/2006/metadata/contentType" xmlns:ma="http://schemas.microsoft.com/office/2006/metadata/properties/metaAttributes" ct:_="" ma:_="" ma:contentTypeName="Documento" ma:contentTypeID="0x0101009F8716A2705B9942BBECC003846E72D2" ma:contentTypeVersion="1" ma:contentTypeDescription="Crear nuevo documento." ma:contentTypeScope="" ma:versionID="83b8e9541bb7052fc484523ab500d570">
   <xsd:schema xmlns:xsd="http://www.w3.org/2001/XMLSchema" xmlns:xs="http://www.w3.org/2001/XMLSchema" xmlns:p="http://schemas.microsoft.com/office/2006/metadata/properties" xmlns:ns1="http://schemas.microsoft.com/sharepoint/v3" targetNamespace="http://schemas.microsoft.com/office/2006/metadata/properties" ma:root="true" ma:fieldsID="545b9cca86c6060de293fc16275d6aa0" ns1:_="">
     <xsd:import namespace="http://schemas.microsoft.com/sharepoint/v3"/>
@@ -22891,20 +26168,7 @@
 </ct:contentTypeSchema>
 </file>
 
-<file path=customXml/item2.xml><?xml version="1.0" encoding="utf-8"?>
-<?mso-contentType ?>
-<FormTemplates xmlns="http://schemas.microsoft.com/sharepoint/v3/contenttype/forms">
-  <Display>DocumentLibraryForm</Display>
-  <Edit>DocumentLibraryForm</Edit>
-  <New>DocumentLibraryForm</New>
-</FormTemplates>
-</file>
-
 <file path=customXml/item3.xml><?xml version="1.0" encoding="utf-8"?>
-<b:Sources xmlns:b="http://schemas.openxmlformats.org/officeDocument/2006/bibliography" xmlns="http://schemas.openxmlformats.org/officeDocument/2006/bibliography" SelectedStyle="\APASixthEditionOfficeOnline.xsl" StyleName="APA" Version="6"/>
-</file>
-
-<file path=customXml/item4.xml><?xml version="1.0" encoding="utf-8"?>
 <p:properties xmlns:p="http://schemas.microsoft.com/office/2006/metadata/properties" xmlns:xsi="http://www.w3.org/2001/XMLSchema-instance" xmlns:pc="http://schemas.microsoft.com/office/infopath/2007/PartnerControls">
   <documentManagement>
     <PublishingExpirationDate xmlns="http://schemas.microsoft.com/sharepoint/v3" xsi:nil="true"/>
@@ -22913,7 +26177,19 @@
 </p:properties>
 </file>
 
+<file path=customXml/item4.xml><?xml version="1.0" encoding="utf-8"?>
+<b:Sources xmlns:b="http://schemas.openxmlformats.org/officeDocument/2006/bibliography" xmlns="http://schemas.openxmlformats.org/officeDocument/2006/bibliography" SelectedStyle="\APASixthEditionOfficeOnline.xsl" StyleName="APA" Version="6"/>
+</file>
+
 <file path=customXml/itemProps1.xml><?xml version="1.0" encoding="utf-8"?>
+<ds:datastoreItem xmlns:ds="http://schemas.openxmlformats.org/officeDocument/2006/customXml" ds:itemID="{5F739125-39EB-40CF-AC44-02F7D6208898}">
+  <ds:schemaRefs>
+    <ds:schemaRef ds:uri="http://schemas.microsoft.com/sharepoint/v3/contenttype/forms"/>
+  </ds:schemaRefs>
+</ds:datastoreItem>
+</file>
+
+<file path=customXml/itemProps2.xml><?xml version="1.0" encoding="utf-8"?>
 <ds:datastoreItem xmlns:ds="http://schemas.openxmlformats.org/officeDocument/2006/customXml" ds:itemID="{39F15154-4396-40FD-9920-29B00731FEA5}">
   <ds:schemaRefs>
     <ds:schemaRef ds:uri="http://schemas.microsoft.com/office/2006/metadata/contentType"/>
@@ -22931,23 +26207,7 @@
 </ds:datastoreItem>
 </file>
 
-<file path=customXml/itemProps2.xml><?xml version="1.0" encoding="utf-8"?>
-<ds:datastoreItem xmlns:ds="http://schemas.openxmlformats.org/officeDocument/2006/customXml" ds:itemID="{5F739125-39EB-40CF-AC44-02F7D6208898}">
-  <ds:schemaRefs>
-    <ds:schemaRef ds:uri="http://schemas.microsoft.com/sharepoint/v3/contenttype/forms"/>
-  </ds:schemaRefs>
-</ds:datastoreItem>
-</file>
-
 <file path=customXml/itemProps3.xml><?xml version="1.0" encoding="utf-8"?>
-<ds:datastoreItem xmlns:ds="http://schemas.openxmlformats.org/officeDocument/2006/customXml" ds:itemID="{094C7F75-C37B-4BCD-ACA3-22A68D0EC6CA}">
-  <ds:schemaRefs>
-    <ds:schemaRef ds:uri="http://schemas.openxmlformats.org/officeDocument/2006/bibliography"/>
-  </ds:schemaRefs>
-</ds:datastoreItem>
-</file>
-
-<file path=customXml/itemProps4.xml><?xml version="1.0" encoding="utf-8"?>
 <ds:datastoreItem xmlns:ds="http://schemas.openxmlformats.org/officeDocument/2006/customXml" ds:itemID="{6D128AAA-8861-415C-BC61-06B6AC1BF689}">
   <ds:schemaRefs>
     <ds:schemaRef ds:uri="http://schemas.microsoft.com/office/2006/metadata/properties"/>
@@ -22955,4 +26215,12 @@
     <ds:schemaRef ds:uri="http://schemas.microsoft.com/sharepoint/v3"/>
   </ds:schemaRefs>
 </ds:datastoreItem>
+</file>
+
+<file path=customXml/itemProps4.xml><?xml version="1.0" encoding="utf-8"?>
+<ds:datastoreItem xmlns:ds="http://schemas.openxmlformats.org/officeDocument/2006/customXml" ds:itemID="{094C7F75-C37B-4BCD-ACA3-22A68D0EC6CA}">
+  <ds:schemaRefs>
+    <ds:schemaRef ds:uri="http://schemas.openxmlformats.org/officeDocument/2006/bibliography"/>
+  </ds:schemaRefs>
+</ds:datastoreItem>
 </file>
--- a/Docs/ingelmoDianaMario.docx
+++ b/Docs/ingelmoDianaMario.docx
@@ -1300,7 +1300,7 @@
           <w:r>
             <w:fldChar w:fldCharType="separate"/>
           </w:r>
-          <w:hyperlink w:anchor="_Toc138337462" w:history="1">
+          <w:hyperlink w:anchor="_Toc138434976" w:history="1">
             <w:r>
               <w:rPr>
                 <w:rStyle w:val="Hipervnculo"/>
@@ -1323,7 +1323,7 @@
               <w:rPr>
                 <w:webHidden/>
               </w:rPr>
-              <w:instrText xml:space="preserve"> PAGEREF _Toc138337462 \h </w:instrText>
+              <w:instrText xml:space="preserve"> PAGEREF _Toc138434976 \h </w:instrText>
             </w:r>
             <w:r>
               <w:rPr>
@@ -1359,7 +1359,7 @@
               <w14:ligatures w14:val="standardContextual"/>
             </w:rPr>
           </w:pPr>
-          <w:hyperlink w:anchor="_Toc138337463" w:history="1">
+          <w:hyperlink w:anchor="_Toc138434977" w:history="1">
             <w:r>
               <w:rPr>
                 <w:rStyle w:val="Hipervnculo"/>
@@ -1382,7 +1382,7 @@
               <w:rPr>
                 <w:webHidden/>
               </w:rPr>
-              <w:instrText xml:space="preserve"> PAGEREF _Toc138337463 \h </w:instrText>
+              <w:instrText xml:space="preserve"> PAGEREF _Toc138434977 \h </w:instrText>
             </w:r>
             <w:r>
               <w:rPr>
@@ -1418,7 +1418,7 @@
               <w14:ligatures w14:val="standardContextual"/>
             </w:rPr>
           </w:pPr>
-          <w:hyperlink w:anchor="_Toc138337464" w:history="1">
+          <w:hyperlink w:anchor="_Toc138434978" w:history="1">
             <w:r>
               <w:rPr>
                 <w:rStyle w:val="Hipervnculo"/>
@@ -1442,7 +1442,7 @@
               <w:rPr>
                 <w:webHidden/>
               </w:rPr>
-              <w:instrText xml:space="preserve"> PAGEREF _Toc138337464 \h </w:instrText>
+              <w:instrText xml:space="preserve"> PAGEREF _Toc138434978 \h </w:instrText>
             </w:r>
             <w:r>
               <w:rPr>
@@ -1478,7 +1478,7 @@
               <w14:ligatures w14:val="standardContextual"/>
             </w:rPr>
           </w:pPr>
-          <w:hyperlink w:anchor="_Toc138337465" w:history="1">
+          <w:hyperlink w:anchor="_Toc138434979" w:history="1">
             <w:r>
               <w:rPr>
                 <w:rStyle w:val="Hipervnculo"/>
@@ -1502,7 +1502,7 @@
               <w:rPr>
                 <w:webHidden/>
               </w:rPr>
-              <w:instrText xml:space="preserve"> PAGEREF _Toc138337465 \h </w:instrText>
+              <w:instrText xml:space="preserve"> PAGEREF _Toc138434979 \h </w:instrText>
             </w:r>
             <w:r>
               <w:rPr>
@@ -1541,7 +1541,7 @@
               <w14:ligatures w14:val="standardContextual"/>
             </w:rPr>
           </w:pPr>
-          <w:hyperlink w:anchor="_Toc138337466" w:history="1">
+          <w:hyperlink w:anchor="_Toc138434980" w:history="1">
             <w:r>
               <w:rPr>
                 <w:rStyle w:val="Hipervnculo"/>
@@ -1578,7 +1578,7 @@
               <w:rPr>
                 <w:webHidden/>
               </w:rPr>
-              <w:instrText xml:space="preserve"> PAGEREF _Toc138337466 \h </w:instrText>
+              <w:instrText xml:space="preserve"> PAGEREF _Toc138434980 \h </w:instrText>
             </w:r>
             <w:r>
               <w:rPr>
@@ -1621,7 +1621,7 @@
               <w14:ligatures w14:val="standardContextual"/>
             </w:rPr>
           </w:pPr>
-          <w:hyperlink w:anchor="_Toc138337467" w:history="1">
+          <w:hyperlink w:anchor="_Toc138434981" w:history="1">
             <w:r>
               <w:rPr>
                 <w:rStyle w:val="Hipervnculo"/>
@@ -1681,7 +1681,7 @@
                 <w:sz w:val="22"/>
                 <w:szCs w:val="22"/>
               </w:rPr>
-              <w:instrText xml:space="preserve"> PAGEREF _Toc138337467 \h </w:instrText>
+              <w:instrText xml:space="preserve"> PAGEREF _Toc138434981 \h </w:instrText>
             </w:r>
             <w:r>
               <w:rPr>
@@ -1736,7 +1736,7 @@
               <w14:ligatures w14:val="standardContextual"/>
             </w:rPr>
           </w:pPr>
-          <w:hyperlink w:anchor="_Toc138337468" w:history="1">
+          <w:hyperlink w:anchor="_Toc138434982" w:history="1">
             <w:r>
               <w:rPr>
                 <w:rStyle w:val="Hipervnculo"/>
@@ -1773,7 +1773,7 @@
               <w:rPr>
                 <w:webHidden/>
               </w:rPr>
-              <w:instrText xml:space="preserve"> PAGEREF _Toc138337468 \h </w:instrText>
+              <w:instrText xml:space="preserve"> PAGEREF _Toc138434982 \h </w:instrText>
             </w:r>
             <w:r>
               <w:rPr>
@@ -1816,7 +1816,7 @@
               <w14:ligatures w14:val="standardContextual"/>
             </w:rPr>
           </w:pPr>
-          <w:hyperlink w:anchor="_Toc138337469" w:history="1">
+          <w:hyperlink w:anchor="_Toc138434983" w:history="1">
             <w:r>
               <w:rPr>
                 <w:rStyle w:val="Hipervnculo"/>
@@ -1876,7 +1876,7 @@
                 <w:sz w:val="22"/>
                 <w:szCs w:val="22"/>
               </w:rPr>
-              <w:instrText xml:space="preserve"> PAGEREF _Toc138337469 \h </w:instrText>
+              <w:instrText xml:space="preserve"> PAGEREF _Toc138434983 \h </w:instrText>
             </w:r>
             <w:r>
               <w:rPr>
@@ -1935,7 +1935,7 @@
               <w14:ligatures w14:val="standardContextual"/>
             </w:rPr>
           </w:pPr>
-          <w:hyperlink w:anchor="_Toc138337470" w:history="1">
+          <w:hyperlink w:anchor="_Toc138434984" w:history="1">
             <w:r>
               <w:rPr>
                 <w:rStyle w:val="Hipervnculo"/>
@@ -1995,7 +1995,7 @@
                 <w:sz w:val="22"/>
                 <w:szCs w:val="22"/>
               </w:rPr>
-              <w:instrText xml:space="preserve"> PAGEREF _Toc138337470 \h </w:instrText>
+              <w:instrText xml:space="preserve"> PAGEREF _Toc138434984 \h </w:instrText>
             </w:r>
             <w:r>
               <w:rPr>
@@ -2054,7 +2054,7 @@
               <w14:ligatures w14:val="standardContextual"/>
             </w:rPr>
           </w:pPr>
-          <w:hyperlink w:anchor="_Toc138337471" w:history="1">
+          <w:hyperlink w:anchor="_Toc138434985" w:history="1">
             <w:r>
               <w:rPr>
                 <w:rStyle w:val="Hipervnculo"/>
@@ -2114,7 +2114,7 @@
                 <w:sz w:val="22"/>
                 <w:szCs w:val="22"/>
               </w:rPr>
-              <w:instrText xml:space="preserve"> PAGEREF _Toc138337471 \h </w:instrText>
+              <w:instrText xml:space="preserve"> PAGEREF _Toc138434985 \h </w:instrText>
             </w:r>
             <w:r>
               <w:rPr>
@@ -2173,7 +2173,7 @@
               <w14:ligatures w14:val="standardContextual"/>
             </w:rPr>
           </w:pPr>
-          <w:hyperlink w:anchor="_Toc138337472" w:history="1">
+          <w:hyperlink w:anchor="_Toc138434986" w:history="1">
             <w:r>
               <w:rPr>
                 <w:rStyle w:val="Hipervnculo"/>
@@ -2233,7 +2233,7 @@
                 <w:sz w:val="22"/>
                 <w:szCs w:val="22"/>
               </w:rPr>
-              <w:instrText xml:space="preserve"> PAGEREF _Toc138337472 \h </w:instrText>
+              <w:instrText xml:space="preserve"> PAGEREF _Toc138434986 \h </w:instrText>
             </w:r>
             <w:r>
               <w:rPr>
@@ -2292,7 +2292,7 @@
               <w14:ligatures w14:val="standardContextual"/>
             </w:rPr>
           </w:pPr>
-          <w:hyperlink w:anchor="_Toc138337473" w:history="1">
+          <w:hyperlink w:anchor="_Toc138434987" w:history="1">
             <w:r>
               <w:rPr>
                 <w:rStyle w:val="Hipervnculo"/>
@@ -2352,7 +2352,7 @@
                 <w:sz w:val="22"/>
                 <w:szCs w:val="22"/>
               </w:rPr>
-              <w:instrText xml:space="preserve"> PAGEREF _Toc138337473 \h </w:instrText>
+              <w:instrText xml:space="preserve"> PAGEREF _Toc138434987 \h </w:instrText>
             </w:r>
             <w:r>
               <w:rPr>
@@ -2411,7 +2411,7 @@
               <w14:ligatures w14:val="standardContextual"/>
             </w:rPr>
           </w:pPr>
-          <w:hyperlink w:anchor="_Toc138337474" w:history="1">
+          <w:hyperlink w:anchor="_Toc138434988" w:history="1">
             <w:r>
               <w:rPr>
                 <w:rStyle w:val="Hipervnculo"/>
@@ -2471,7 +2471,7 @@
                 <w:sz w:val="22"/>
                 <w:szCs w:val="22"/>
               </w:rPr>
-              <w:instrText xml:space="preserve"> PAGEREF _Toc138337474 \h </w:instrText>
+              <w:instrText xml:space="preserve"> PAGEREF _Toc138434988 \h </w:instrText>
             </w:r>
             <w:r>
               <w:rPr>
@@ -2530,7 +2530,7 @@
               <w14:ligatures w14:val="standardContextual"/>
             </w:rPr>
           </w:pPr>
-          <w:hyperlink w:anchor="_Toc138337475" w:history="1">
+          <w:hyperlink w:anchor="_Toc138434989" w:history="1">
             <w:r>
               <w:rPr>
                 <w:rStyle w:val="Hipervnculo"/>
@@ -2590,7 +2590,7 @@
                 <w:sz w:val="22"/>
                 <w:szCs w:val="22"/>
               </w:rPr>
-              <w:instrText xml:space="preserve"> PAGEREF _Toc138337475 \h </w:instrText>
+              <w:instrText xml:space="preserve"> PAGEREF _Toc138434989 \h </w:instrText>
             </w:r>
             <w:r>
               <w:rPr>
@@ -2649,7 +2649,7 @@
               <w14:ligatures w14:val="standardContextual"/>
             </w:rPr>
           </w:pPr>
-          <w:hyperlink w:anchor="_Toc138337476" w:history="1">
+          <w:hyperlink w:anchor="_Toc138434990" w:history="1">
             <w:r>
               <w:rPr>
                 <w:rStyle w:val="Hipervnculo"/>
@@ -2709,7 +2709,7 @@
                 <w:sz w:val="22"/>
                 <w:szCs w:val="22"/>
               </w:rPr>
-              <w:instrText xml:space="preserve"> PAGEREF _Toc138337476 \h </w:instrText>
+              <w:instrText xml:space="preserve"> PAGEREF _Toc138434990 \h </w:instrText>
             </w:r>
             <w:r>
               <w:rPr>
@@ -2768,7 +2768,7 @@
               <w14:ligatures w14:val="standardContextual"/>
             </w:rPr>
           </w:pPr>
-          <w:hyperlink w:anchor="_Toc138337477" w:history="1">
+          <w:hyperlink w:anchor="_Toc138434991" w:history="1">
             <w:r>
               <w:rPr>
                 <w:rStyle w:val="Hipervnculo"/>
@@ -2828,7 +2828,7 @@
                 <w:sz w:val="22"/>
                 <w:szCs w:val="22"/>
               </w:rPr>
-              <w:instrText xml:space="preserve"> PAGEREF _Toc138337477 \h </w:instrText>
+              <w:instrText xml:space="preserve"> PAGEREF _Toc138434991 \h </w:instrText>
             </w:r>
             <w:r>
               <w:rPr>
@@ -2887,7 +2887,7 @@
               <w14:ligatures w14:val="standardContextual"/>
             </w:rPr>
           </w:pPr>
-          <w:hyperlink w:anchor="_Toc138337478" w:history="1">
+          <w:hyperlink w:anchor="_Toc138434992" w:history="1">
             <w:r>
               <w:rPr>
                 <w:rStyle w:val="Hipervnculo"/>
@@ -2947,7 +2947,7 @@
                 <w:sz w:val="22"/>
                 <w:szCs w:val="22"/>
               </w:rPr>
-              <w:instrText xml:space="preserve"> PAGEREF _Toc138337478 \h </w:instrText>
+              <w:instrText xml:space="preserve"> PAGEREF _Toc138434992 \h </w:instrText>
             </w:r>
             <w:r>
               <w:rPr>
@@ -3006,7 +3006,7 @@
               <w14:ligatures w14:val="standardContextual"/>
             </w:rPr>
           </w:pPr>
-          <w:hyperlink w:anchor="_Toc138337479" w:history="1">
+          <w:hyperlink w:anchor="_Toc138434993" w:history="1">
             <w:r>
               <w:rPr>
                 <w:rStyle w:val="Hipervnculo"/>
@@ -3066,7 +3066,7 @@
                 <w:sz w:val="22"/>
                 <w:szCs w:val="22"/>
               </w:rPr>
-              <w:instrText xml:space="preserve"> PAGEREF _Toc138337479 \h </w:instrText>
+              <w:instrText xml:space="preserve"> PAGEREF _Toc138434993 \h </w:instrText>
             </w:r>
             <w:r>
               <w:rPr>
@@ -3121,7 +3121,7 @@
               <w14:ligatures w14:val="standardContextual"/>
             </w:rPr>
           </w:pPr>
-          <w:hyperlink w:anchor="_Toc138337480" w:history="1">
+          <w:hyperlink w:anchor="_Toc138434994" w:history="1">
             <w:r>
               <w:rPr>
                 <w:rStyle w:val="Hipervnculo"/>
@@ -3158,7 +3158,7 @@
               <w:rPr>
                 <w:webHidden/>
               </w:rPr>
-              <w:instrText xml:space="preserve"> PAGEREF _Toc138337480 \h </w:instrText>
+              <w:instrText xml:space="preserve"> PAGEREF _Toc138434994 \h </w:instrText>
             </w:r>
             <w:r>
               <w:rPr>
@@ -3201,7 +3201,7 @@
               <w14:ligatures w14:val="standardContextual"/>
             </w:rPr>
           </w:pPr>
-          <w:hyperlink w:anchor="_Toc138337481" w:history="1">
+          <w:hyperlink w:anchor="_Toc138434995" w:history="1">
             <w:r>
               <w:rPr>
                 <w:rStyle w:val="Hipervnculo"/>
@@ -3261,7 +3261,7 @@
                 <w:sz w:val="22"/>
                 <w:szCs w:val="22"/>
               </w:rPr>
-              <w:instrText xml:space="preserve"> PAGEREF _Toc138337481 \h </w:instrText>
+              <w:instrText xml:space="preserve"> PAGEREF _Toc138434995 \h </w:instrText>
             </w:r>
             <w:r>
               <w:rPr>
@@ -3320,7 +3320,7 @@
               <w14:ligatures w14:val="standardContextual"/>
             </w:rPr>
           </w:pPr>
-          <w:hyperlink w:anchor="_Toc138337482" w:history="1">
+          <w:hyperlink w:anchor="_Toc138434996" w:history="1">
             <w:r>
               <w:rPr>
                 <w:rStyle w:val="Hipervnculo"/>
@@ -3380,7 +3380,7 @@
                 <w:sz w:val="22"/>
                 <w:szCs w:val="22"/>
               </w:rPr>
-              <w:instrText xml:space="preserve"> PAGEREF _Toc138337482 \h </w:instrText>
+              <w:instrText xml:space="preserve"> PAGEREF _Toc138434996 \h </w:instrText>
             </w:r>
             <w:r>
               <w:rPr>
@@ -3439,7 +3439,7 @@
               <w14:ligatures w14:val="standardContextual"/>
             </w:rPr>
           </w:pPr>
-          <w:hyperlink w:anchor="_Toc138337483" w:history="1">
+          <w:hyperlink w:anchor="_Toc138434997" w:history="1">
             <w:r>
               <w:rPr>
                 <w:rStyle w:val="Hipervnculo"/>
@@ -3499,7 +3499,7 @@
                 <w:sz w:val="22"/>
                 <w:szCs w:val="22"/>
               </w:rPr>
-              <w:instrText xml:space="preserve"> PAGEREF _Toc138337483 \h </w:instrText>
+              <w:instrText xml:space="preserve"> PAGEREF _Toc138434997 \h </w:instrText>
             </w:r>
             <w:r>
               <w:rPr>
@@ -3558,7 +3558,7 @@
               <w14:ligatures w14:val="standardContextual"/>
             </w:rPr>
           </w:pPr>
-          <w:hyperlink w:anchor="_Toc138337484" w:history="1">
+          <w:hyperlink w:anchor="_Toc138434998" w:history="1">
             <w:r>
               <w:rPr>
                 <w:rStyle w:val="Hipervnculo"/>
@@ -3618,7 +3618,7 @@
                 <w:sz w:val="22"/>
                 <w:szCs w:val="22"/>
               </w:rPr>
-              <w:instrText xml:space="preserve"> PAGEREF _Toc138337484 \h </w:instrText>
+              <w:instrText xml:space="preserve"> PAGEREF _Toc138434998 \h </w:instrText>
             </w:r>
             <w:r>
               <w:rPr>
@@ -3677,7 +3677,7 @@
               <w14:ligatures w14:val="standardContextual"/>
             </w:rPr>
           </w:pPr>
-          <w:hyperlink w:anchor="_Toc138337485" w:history="1">
+          <w:hyperlink w:anchor="_Toc138434999" w:history="1">
             <w:r>
               <w:rPr>
                 <w:rStyle w:val="Hipervnculo"/>
@@ -3737,7 +3737,7 @@
                 <w:sz w:val="22"/>
                 <w:szCs w:val="22"/>
               </w:rPr>
-              <w:instrText xml:space="preserve"> PAGEREF _Toc138337485 \h </w:instrText>
+              <w:instrText xml:space="preserve"> PAGEREF _Toc138434999 \h </w:instrText>
             </w:r>
             <w:r>
               <w:rPr>
@@ -3796,7 +3796,7 @@
               <w14:ligatures w14:val="standardContextual"/>
             </w:rPr>
           </w:pPr>
-          <w:hyperlink w:anchor="_Toc138337486" w:history="1">
+          <w:hyperlink w:anchor="_Toc138435000" w:history="1">
             <w:r>
               <w:rPr>
                 <w:rStyle w:val="Hipervnculo"/>
@@ -3856,7 +3856,7 @@
                 <w:sz w:val="22"/>
                 <w:szCs w:val="22"/>
               </w:rPr>
-              <w:instrText xml:space="preserve"> PAGEREF _Toc138337486 \h </w:instrText>
+              <w:instrText xml:space="preserve"> PAGEREF _Toc138435000 \h </w:instrText>
             </w:r>
             <w:r>
               <w:rPr>
@@ -3915,7 +3915,7 @@
               <w14:ligatures w14:val="standardContextual"/>
             </w:rPr>
           </w:pPr>
-          <w:hyperlink w:anchor="_Toc138337487" w:history="1">
+          <w:hyperlink w:anchor="_Toc138435001" w:history="1">
             <w:r>
               <w:rPr>
                 <w:rStyle w:val="Hipervnculo"/>
@@ -3975,7 +3975,7 @@
                 <w:sz w:val="22"/>
                 <w:szCs w:val="22"/>
               </w:rPr>
-              <w:instrText xml:space="preserve"> PAGEREF _Toc138337487 \h </w:instrText>
+              <w:instrText xml:space="preserve"> PAGEREF _Toc138435001 \h </w:instrText>
             </w:r>
             <w:r>
               <w:rPr>
@@ -4034,7 +4034,7 @@
               <w14:ligatures w14:val="standardContextual"/>
             </w:rPr>
           </w:pPr>
-          <w:hyperlink w:anchor="_Toc138337488" w:history="1">
+          <w:hyperlink w:anchor="_Toc138435002" w:history="1">
             <w:r>
               <w:rPr>
                 <w:rStyle w:val="Hipervnculo"/>
@@ -4064,27 +4064,7 @@
                 <w:sz w:val="22"/>
                 <w:szCs w:val="22"/>
               </w:rPr>
-              <w:t>Implemen</w:t>
-            </w:r>
-            <w:r>
-              <w:rPr>
-                <w:rStyle w:val="Hipervnculo"/>
-                <w:rFonts w:ascii="Arial" w:hAnsi="Arial" w:cs="Arial"/>
-                <w:noProof/>
-                <w:sz w:val="22"/>
-                <w:szCs w:val="22"/>
-              </w:rPr>
-              <w:t>t</w:t>
-            </w:r>
-            <w:r>
-              <w:rPr>
-                <w:rStyle w:val="Hipervnculo"/>
-                <w:rFonts w:ascii="Arial" w:hAnsi="Arial" w:cs="Arial"/>
-                <w:noProof/>
-                <w:sz w:val="22"/>
-                <w:szCs w:val="22"/>
-              </w:rPr>
-              <w:t>ación del servicio</w:t>
+              <w:t>Implementación del servicio</w:t>
             </w:r>
             <w:r>
               <w:rPr>
@@ -4114,7 +4094,7 @@
                 <w:sz w:val="22"/>
                 <w:szCs w:val="22"/>
               </w:rPr>
-              <w:instrText xml:space="preserve"> PAGEREF _Toc138337488 \h </w:instrText>
+              <w:instrText xml:space="preserve"> PAGEREF _Toc138435002 \h </w:instrText>
             </w:r>
             <w:r>
               <w:rPr>
@@ -4173,7 +4153,7 @@
               <w14:ligatures w14:val="standardContextual"/>
             </w:rPr>
           </w:pPr>
-          <w:hyperlink w:anchor="_Toc138337489" w:history="1">
+          <w:hyperlink w:anchor="_Toc138435003" w:history="1">
             <w:r>
               <w:rPr>
                 <w:rStyle w:val="Hipervnculo"/>
@@ -4233,7 +4213,7 @@
                 <w:sz w:val="22"/>
                 <w:szCs w:val="22"/>
               </w:rPr>
-              <w:instrText xml:space="preserve"> PAGEREF _Toc138337489 \h </w:instrText>
+              <w:instrText xml:space="preserve"> PAGEREF _Toc138435003 \h </w:instrText>
             </w:r>
             <w:r>
               <w:rPr>
@@ -4292,7 +4272,7 @@
               <w14:ligatures w14:val="standardContextual"/>
             </w:rPr>
           </w:pPr>
-          <w:hyperlink w:anchor="_Toc138337490" w:history="1">
+          <w:hyperlink w:anchor="_Toc138435004" w:history="1">
             <w:r>
               <w:rPr>
                 <w:rStyle w:val="Hipervnculo"/>
@@ -4352,7 +4332,7 @@
                 <w:sz w:val="22"/>
                 <w:szCs w:val="22"/>
               </w:rPr>
-              <w:instrText xml:space="preserve"> PAGEREF _Toc138337490 \h </w:instrText>
+              <w:instrText xml:space="preserve"> PAGEREF _Toc138435004 \h </w:instrText>
             </w:r>
             <w:r>
               <w:rPr>
@@ -4411,7 +4391,7 @@
               <w14:ligatures w14:val="standardContextual"/>
             </w:rPr>
           </w:pPr>
-          <w:hyperlink w:anchor="_Toc138337491" w:history="1">
+          <w:hyperlink w:anchor="_Toc138435005" w:history="1">
             <w:r>
               <w:rPr>
                 <w:rStyle w:val="Hipervnculo"/>
@@ -4471,7 +4451,7 @@
                 <w:sz w:val="22"/>
                 <w:szCs w:val="22"/>
               </w:rPr>
-              <w:instrText xml:space="preserve"> PAGEREF _Toc138337491 \h </w:instrText>
+              <w:instrText xml:space="preserve"> PAGEREF _Toc138435005 \h </w:instrText>
             </w:r>
             <w:r>
               <w:rPr>
@@ -4530,7 +4510,7 @@
               <w14:ligatures w14:val="standardContextual"/>
             </w:rPr>
           </w:pPr>
-          <w:hyperlink w:anchor="_Toc138337492" w:history="1">
+          <w:hyperlink w:anchor="_Toc138435006" w:history="1">
             <w:r>
               <w:rPr>
                 <w:rStyle w:val="Hipervnculo"/>
@@ -4590,7 +4570,7 @@
                 <w:sz w:val="22"/>
                 <w:szCs w:val="22"/>
               </w:rPr>
-              <w:instrText xml:space="preserve"> PAGEREF _Toc138337492 \h </w:instrText>
+              <w:instrText xml:space="preserve"> PAGEREF _Toc138435006 \h </w:instrText>
             </w:r>
             <w:r>
               <w:rPr>
@@ -4649,7 +4629,7 @@
               <w14:ligatures w14:val="standardContextual"/>
             </w:rPr>
           </w:pPr>
-          <w:hyperlink w:anchor="_Toc138337493" w:history="1">
+          <w:hyperlink w:anchor="_Toc138435007" w:history="1">
             <w:r>
               <w:rPr>
                 <w:rStyle w:val="Hipervnculo"/>
@@ -4709,7 +4689,7 @@
                 <w:sz w:val="22"/>
                 <w:szCs w:val="22"/>
               </w:rPr>
-              <w:instrText xml:space="preserve"> PAGEREF _Toc138337493 \h </w:instrText>
+              <w:instrText xml:space="preserve"> PAGEREF _Toc138435007 \h </w:instrText>
             </w:r>
             <w:r>
               <w:rPr>
@@ -4768,7 +4748,7 @@
               <w14:ligatures w14:val="standardContextual"/>
             </w:rPr>
           </w:pPr>
-          <w:hyperlink w:anchor="_Toc138337494" w:history="1">
+          <w:hyperlink w:anchor="_Toc138435008" w:history="1">
             <w:r>
               <w:rPr>
                 <w:rStyle w:val="Hipervnculo"/>
@@ -4828,7 +4808,7 @@
                 <w:sz w:val="22"/>
                 <w:szCs w:val="22"/>
               </w:rPr>
-              <w:instrText xml:space="preserve"> PAGEREF _Toc138337494 \h </w:instrText>
+              <w:instrText xml:space="preserve"> PAGEREF _Toc138435008 \h </w:instrText>
             </w:r>
             <w:r>
               <w:rPr>
@@ -4887,7 +4867,7 @@
               <w14:ligatures w14:val="standardContextual"/>
             </w:rPr>
           </w:pPr>
-          <w:hyperlink w:anchor="_Toc138337495" w:history="1">
+          <w:hyperlink w:anchor="_Toc138435009" w:history="1">
             <w:r>
               <w:rPr>
                 <w:rStyle w:val="Hipervnculo"/>
@@ -4947,7 +4927,7 @@
                 <w:sz w:val="22"/>
                 <w:szCs w:val="22"/>
               </w:rPr>
-              <w:instrText xml:space="preserve"> PAGEREF _Toc138337495 \h </w:instrText>
+              <w:instrText xml:space="preserve"> PAGEREF _Toc138435009 \h </w:instrText>
             </w:r>
             <w:r>
               <w:rPr>
@@ -5006,7 +4986,7 @@
               <w14:ligatures w14:val="standardContextual"/>
             </w:rPr>
           </w:pPr>
-          <w:hyperlink w:anchor="_Toc138337496" w:history="1">
+          <w:hyperlink w:anchor="_Toc138435010" w:history="1">
             <w:r>
               <w:rPr>
                 <w:rStyle w:val="Hipervnculo"/>
@@ -5036,27 +5016,7 @@
                 <w:sz w:val="22"/>
                 <w:szCs w:val="22"/>
               </w:rPr>
-              <w:t xml:space="preserve">Implementación de la seguridad </w:t>
-            </w:r>
-            <w:r>
-              <w:rPr>
-                <w:rStyle w:val="Hipervnculo"/>
-                <w:rFonts w:ascii="Arial" w:hAnsi="Arial" w:cs="Arial"/>
-                <w:noProof/>
-                <w:sz w:val="22"/>
-                <w:szCs w:val="22"/>
-              </w:rPr>
-              <w:t>y</w:t>
-            </w:r>
-            <w:r>
-              <w:rPr>
-                <w:rStyle w:val="Hipervnculo"/>
-                <w:rFonts w:ascii="Arial" w:hAnsi="Arial" w:cs="Arial"/>
-                <w:noProof/>
-                <w:sz w:val="22"/>
-                <w:szCs w:val="22"/>
-              </w:rPr>
-              <w:t xml:space="preserve"> la configuración</w:t>
+              <w:t>Implementación de la seguridad y la configuración</w:t>
             </w:r>
             <w:r>
               <w:rPr>
@@ -5086,7 +5046,7 @@
                 <w:sz w:val="22"/>
                 <w:szCs w:val="22"/>
               </w:rPr>
-              <w:instrText xml:space="preserve"> PAGEREF _Toc138337496 \h </w:instrText>
+              <w:instrText xml:space="preserve"> PAGEREF _Toc138435010 \h </w:instrText>
             </w:r>
             <w:r>
               <w:rPr>
@@ -5145,7 +5105,7 @@
               <w14:ligatures w14:val="standardContextual"/>
             </w:rPr>
           </w:pPr>
-          <w:hyperlink w:anchor="_Toc138337497" w:history="1">
+          <w:hyperlink w:anchor="_Toc138435011" w:history="1">
             <w:r>
               <w:rPr>
                 <w:rStyle w:val="Hipervnculo"/>
@@ -5175,27 +5135,7 @@
                 <w:sz w:val="22"/>
                 <w:szCs w:val="22"/>
               </w:rPr>
-              <w:t>Pruebas del s</w:t>
-            </w:r>
-            <w:r>
-              <w:rPr>
-                <w:rStyle w:val="Hipervnculo"/>
-                <w:rFonts w:ascii="Arial" w:hAnsi="Arial" w:cs="Arial"/>
-                <w:noProof/>
-                <w:sz w:val="22"/>
-                <w:szCs w:val="22"/>
-              </w:rPr>
-              <w:t>e</w:t>
-            </w:r>
-            <w:r>
-              <w:rPr>
-                <w:rStyle w:val="Hipervnculo"/>
-                <w:rFonts w:ascii="Arial" w:hAnsi="Arial" w:cs="Arial"/>
-                <w:noProof/>
-                <w:sz w:val="22"/>
-                <w:szCs w:val="22"/>
-              </w:rPr>
-              <w:t>rvicio</w:t>
+              <w:t>Pruebas del servicio</w:t>
             </w:r>
             <w:r>
               <w:rPr>
@@ -5225,7 +5165,7 @@
                 <w:sz w:val="22"/>
                 <w:szCs w:val="22"/>
               </w:rPr>
-              <w:instrText xml:space="preserve"> PAGEREF _Toc138337497 \h </w:instrText>
+              <w:instrText xml:space="preserve"> PAGEREF _Toc138435011 \h </w:instrText>
             </w:r>
             <w:r>
               <w:rPr>
@@ -5284,7 +5224,7 @@
               <w14:ligatures w14:val="standardContextual"/>
             </w:rPr>
           </w:pPr>
-          <w:hyperlink w:anchor="_Toc138337498" w:history="1">
+          <w:hyperlink w:anchor="_Toc138435012" w:history="1">
             <w:r>
               <w:rPr>
                 <w:rStyle w:val="Hipervnculo"/>
@@ -5344,7 +5284,7 @@
                 <w:sz w:val="22"/>
                 <w:szCs w:val="22"/>
               </w:rPr>
-              <w:instrText xml:space="preserve"> PAGEREF _Toc138337498 \h </w:instrText>
+              <w:instrText xml:space="preserve"> PAGEREF _Toc138435012 \h </w:instrText>
             </w:r>
             <w:r>
               <w:rPr>
@@ -5399,7 +5339,7 @@
               <w14:ligatures w14:val="standardContextual"/>
             </w:rPr>
           </w:pPr>
-          <w:hyperlink w:anchor="_Toc138337499" w:history="1">
+          <w:hyperlink w:anchor="_Toc138435013" w:history="1">
             <w:r>
               <w:rPr>
                 <w:rStyle w:val="Hipervnculo"/>
@@ -5436,7 +5376,7 @@
               <w:rPr>
                 <w:webHidden/>
               </w:rPr>
-              <w:instrText xml:space="preserve"> PAGEREF _Toc138337499 \h </w:instrText>
+              <w:instrText xml:space="preserve"> PAGEREF _Toc138435013 \h </w:instrText>
             </w:r>
             <w:r>
               <w:rPr>
@@ -5479,7 +5419,7 @@
               <w14:ligatures w14:val="standardContextual"/>
             </w:rPr>
           </w:pPr>
-          <w:hyperlink w:anchor="_Toc138337500" w:history="1">
+          <w:hyperlink w:anchor="_Toc138435014" w:history="1">
             <w:r>
               <w:rPr>
                 <w:rStyle w:val="Hipervnculo"/>
@@ -5539,7 +5479,7 @@
                 <w:sz w:val="22"/>
                 <w:szCs w:val="22"/>
               </w:rPr>
-              <w:instrText xml:space="preserve"> PAGEREF _Toc138337500 \h </w:instrText>
+              <w:instrText xml:space="preserve"> PAGEREF _Toc138435014 \h </w:instrText>
             </w:r>
             <w:r>
               <w:rPr>
@@ -5569,6 +5509,383 @@
                 <w:szCs w:val="22"/>
               </w:rPr>
               <w:t>27</w:t>
+            </w:r>
+            <w:r>
+              <w:rPr>
+                <w:rFonts w:ascii="Arial" w:hAnsi="Arial" w:cs="Arial"/>
+                <w:noProof/>
+                <w:webHidden/>
+                <w:sz w:val="22"/>
+                <w:szCs w:val="22"/>
+              </w:rPr>
+              <w:fldChar w:fldCharType="end"/>
+            </w:r>
+          </w:hyperlink>
+        </w:p>
+        <w:p>
+          <w:pPr>
+            <w:pStyle w:val="TDC3"/>
+            <w:tabs>
+              <w:tab w:val="left" w:pos="1320"/>
+              <w:tab w:val="right" w:leader="dot" w:pos="8494"/>
+            </w:tabs>
+            <w:rPr>
+              <w:rFonts w:ascii="Arial" w:eastAsiaTheme="minorEastAsia" w:hAnsi="Arial" w:cs="Arial"/>
+              <w:noProof/>
+              <w:kern w:val="2"/>
+              <w:sz w:val="22"/>
+              <w:szCs w:val="22"/>
+              <w14:ligatures w14:val="standardContextual"/>
+            </w:rPr>
+          </w:pPr>
+          <w:hyperlink w:anchor="_Toc138435015" w:history="1">
+            <w:r>
+              <w:rPr>
+                <w:rStyle w:val="Hipervnculo"/>
+                <w:rFonts w:ascii="Arial" w:hAnsi="Arial" w:cs="Arial"/>
+                <w:noProof/>
+                <w:sz w:val="22"/>
+                <w:szCs w:val="22"/>
+              </w:rPr>
+              <w:t>4.1.1.</w:t>
+            </w:r>
+            <w:r>
+              <w:rPr>
+                <w:rFonts w:ascii="Arial" w:eastAsiaTheme="minorEastAsia" w:hAnsi="Arial" w:cs="Arial"/>
+                <w:noProof/>
+                <w:kern w:val="2"/>
+                <w:sz w:val="22"/>
+                <w:szCs w:val="22"/>
+                <w14:ligatures w14:val="standardContextual"/>
+              </w:rPr>
+              <w:tab/>
+            </w:r>
+            <w:r>
+              <w:rPr>
+                <w:rStyle w:val="Hipervnculo"/>
+                <w:rFonts w:ascii="Arial" w:hAnsi="Arial" w:cs="Arial"/>
+                <w:noProof/>
+                <w:sz w:val="22"/>
+                <w:szCs w:val="22"/>
+              </w:rPr>
+              <w:t>Idea tras la aplicación</w:t>
+            </w:r>
+            <w:r>
+              <w:rPr>
+                <w:rFonts w:ascii="Arial" w:hAnsi="Arial" w:cs="Arial"/>
+                <w:noProof/>
+                <w:webHidden/>
+                <w:sz w:val="22"/>
+                <w:szCs w:val="22"/>
+              </w:rPr>
+              <w:tab/>
+            </w:r>
+            <w:r>
+              <w:rPr>
+                <w:rFonts w:ascii="Arial" w:hAnsi="Arial" w:cs="Arial"/>
+                <w:noProof/>
+                <w:webHidden/>
+                <w:sz w:val="22"/>
+                <w:szCs w:val="22"/>
+              </w:rPr>
+              <w:fldChar w:fldCharType="begin"/>
+            </w:r>
+            <w:r>
+              <w:rPr>
+                <w:rFonts w:ascii="Arial" w:hAnsi="Arial" w:cs="Arial"/>
+                <w:noProof/>
+                <w:webHidden/>
+                <w:sz w:val="22"/>
+                <w:szCs w:val="22"/>
+              </w:rPr>
+              <w:instrText xml:space="preserve"> PAGEREF _Toc138435015 \h </w:instrText>
+            </w:r>
+            <w:r>
+              <w:rPr>
+                <w:rFonts w:ascii="Arial" w:hAnsi="Arial" w:cs="Arial"/>
+                <w:noProof/>
+                <w:webHidden/>
+                <w:sz w:val="22"/>
+                <w:szCs w:val="22"/>
+              </w:rPr>
+            </w:r>
+            <w:r>
+              <w:rPr>
+                <w:rFonts w:ascii="Arial" w:hAnsi="Arial" w:cs="Arial"/>
+                <w:noProof/>
+                <w:webHidden/>
+                <w:sz w:val="22"/>
+                <w:szCs w:val="22"/>
+              </w:rPr>
+              <w:fldChar w:fldCharType="separate"/>
+            </w:r>
+            <w:r>
+              <w:rPr>
+                <w:rFonts w:ascii="Arial" w:hAnsi="Arial" w:cs="Arial"/>
+                <w:noProof/>
+                <w:webHidden/>
+                <w:sz w:val="22"/>
+                <w:szCs w:val="22"/>
+              </w:rPr>
+              <w:t>27</w:t>
+            </w:r>
+            <w:r>
+              <w:rPr>
+                <w:rFonts w:ascii="Arial" w:hAnsi="Arial" w:cs="Arial"/>
+                <w:noProof/>
+                <w:webHidden/>
+                <w:sz w:val="22"/>
+                <w:szCs w:val="22"/>
+              </w:rPr>
+              <w:fldChar w:fldCharType="end"/>
+            </w:r>
+          </w:hyperlink>
+        </w:p>
+        <w:p>
+          <w:pPr>
+            <w:pStyle w:val="TDC3"/>
+            <w:tabs>
+              <w:tab w:val="left" w:pos="1320"/>
+              <w:tab w:val="right" w:leader="dot" w:pos="8494"/>
+            </w:tabs>
+            <w:rPr>
+              <w:rFonts w:ascii="Arial" w:eastAsiaTheme="minorEastAsia" w:hAnsi="Arial" w:cs="Arial"/>
+              <w:noProof/>
+              <w:kern w:val="2"/>
+              <w:sz w:val="22"/>
+              <w:szCs w:val="22"/>
+              <w14:ligatures w14:val="standardContextual"/>
+            </w:rPr>
+          </w:pPr>
+          <w:hyperlink w:anchor="_Toc138435016" w:history="1">
+            <w:r>
+              <w:rPr>
+                <w:rStyle w:val="Hipervnculo"/>
+                <w:rFonts w:ascii="Arial" w:hAnsi="Arial" w:cs="Arial"/>
+                <w:noProof/>
+                <w:sz w:val="22"/>
+                <w:szCs w:val="22"/>
+              </w:rPr>
+              <w:t>4.1.2.</w:t>
+            </w:r>
+            <w:r>
+              <w:rPr>
+                <w:rFonts w:ascii="Arial" w:eastAsiaTheme="minorEastAsia" w:hAnsi="Arial" w:cs="Arial"/>
+                <w:noProof/>
+                <w:kern w:val="2"/>
+                <w:sz w:val="22"/>
+                <w:szCs w:val="22"/>
+                <w14:ligatures w14:val="standardContextual"/>
+              </w:rPr>
+              <w:tab/>
+            </w:r>
+            <w:r>
+              <w:rPr>
+                <w:rStyle w:val="Hipervnculo"/>
+                <w:rFonts w:ascii="Arial" w:hAnsi="Arial" w:cs="Arial"/>
+                <w:noProof/>
+                <w:sz w:val="22"/>
+                <w:szCs w:val="22"/>
+              </w:rPr>
+              <w:t>Requisitos fun</w:t>
+            </w:r>
+            <w:r>
+              <w:rPr>
+                <w:rStyle w:val="Hipervnculo"/>
+                <w:rFonts w:ascii="Arial" w:hAnsi="Arial" w:cs="Arial"/>
+                <w:noProof/>
+                <w:sz w:val="22"/>
+                <w:szCs w:val="22"/>
+              </w:rPr>
+              <w:t>c</w:t>
+            </w:r>
+            <w:r>
+              <w:rPr>
+                <w:rStyle w:val="Hipervnculo"/>
+                <w:rFonts w:ascii="Arial" w:hAnsi="Arial" w:cs="Arial"/>
+                <w:noProof/>
+                <w:sz w:val="22"/>
+                <w:szCs w:val="22"/>
+              </w:rPr>
+              <w:t>ionales</w:t>
+            </w:r>
+            <w:r>
+              <w:rPr>
+                <w:rFonts w:ascii="Arial" w:hAnsi="Arial" w:cs="Arial"/>
+                <w:noProof/>
+                <w:webHidden/>
+                <w:sz w:val="22"/>
+                <w:szCs w:val="22"/>
+              </w:rPr>
+              <w:tab/>
+            </w:r>
+            <w:r>
+              <w:rPr>
+                <w:rFonts w:ascii="Arial" w:hAnsi="Arial" w:cs="Arial"/>
+                <w:noProof/>
+                <w:webHidden/>
+                <w:sz w:val="22"/>
+                <w:szCs w:val="22"/>
+              </w:rPr>
+              <w:fldChar w:fldCharType="begin"/>
+            </w:r>
+            <w:r>
+              <w:rPr>
+                <w:rFonts w:ascii="Arial" w:hAnsi="Arial" w:cs="Arial"/>
+                <w:noProof/>
+                <w:webHidden/>
+                <w:sz w:val="22"/>
+                <w:szCs w:val="22"/>
+              </w:rPr>
+              <w:instrText xml:space="preserve"> PAGEREF _Toc138435016 \h </w:instrText>
+            </w:r>
+            <w:r>
+              <w:rPr>
+                <w:rFonts w:ascii="Arial" w:hAnsi="Arial" w:cs="Arial"/>
+                <w:noProof/>
+                <w:webHidden/>
+                <w:sz w:val="22"/>
+                <w:szCs w:val="22"/>
+              </w:rPr>
+            </w:r>
+            <w:r>
+              <w:rPr>
+                <w:rFonts w:ascii="Arial" w:hAnsi="Arial" w:cs="Arial"/>
+                <w:noProof/>
+                <w:webHidden/>
+                <w:sz w:val="22"/>
+                <w:szCs w:val="22"/>
+              </w:rPr>
+              <w:fldChar w:fldCharType="separate"/>
+            </w:r>
+            <w:r>
+              <w:rPr>
+                <w:rFonts w:ascii="Arial" w:hAnsi="Arial" w:cs="Arial"/>
+                <w:noProof/>
+                <w:webHidden/>
+                <w:sz w:val="22"/>
+                <w:szCs w:val="22"/>
+              </w:rPr>
+              <w:t>28</w:t>
+            </w:r>
+            <w:r>
+              <w:rPr>
+                <w:rFonts w:ascii="Arial" w:hAnsi="Arial" w:cs="Arial"/>
+                <w:noProof/>
+                <w:webHidden/>
+                <w:sz w:val="22"/>
+                <w:szCs w:val="22"/>
+              </w:rPr>
+              <w:fldChar w:fldCharType="end"/>
+            </w:r>
+          </w:hyperlink>
+        </w:p>
+        <w:p>
+          <w:pPr>
+            <w:pStyle w:val="TDC3"/>
+            <w:tabs>
+              <w:tab w:val="left" w:pos="1320"/>
+              <w:tab w:val="right" w:leader="dot" w:pos="8494"/>
+            </w:tabs>
+            <w:rPr>
+              <w:rFonts w:ascii="Arial" w:eastAsiaTheme="minorEastAsia" w:hAnsi="Arial" w:cs="Arial"/>
+              <w:noProof/>
+              <w:kern w:val="2"/>
+              <w:sz w:val="22"/>
+              <w:szCs w:val="22"/>
+              <w14:ligatures w14:val="standardContextual"/>
+            </w:rPr>
+          </w:pPr>
+          <w:hyperlink w:anchor="_Toc138435017" w:history="1">
+            <w:r>
+              <w:rPr>
+                <w:rStyle w:val="Hipervnculo"/>
+                <w:rFonts w:ascii="Arial" w:hAnsi="Arial" w:cs="Arial"/>
+                <w:noProof/>
+                <w:sz w:val="22"/>
+                <w:szCs w:val="22"/>
+              </w:rPr>
+              <w:t>4.1.3.</w:t>
+            </w:r>
+            <w:r>
+              <w:rPr>
+                <w:rFonts w:ascii="Arial" w:eastAsiaTheme="minorEastAsia" w:hAnsi="Arial" w:cs="Arial"/>
+                <w:noProof/>
+                <w:kern w:val="2"/>
+                <w:sz w:val="22"/>
+                <w:szCs w:val="22"/>
+                <w14:ligatures w14:val="standardContextual"/>
+              </w:rPr>
+              <w:tab/>
+            </w:r>
+            <w:r>
+              <w:rPr>
+                <w:rStyle w:val="Hipervnculo"/>
+                <w:rFonts w:ascii="Arial" w:hAnsi="Arial" w:cs="Arial"/>
+                <w:noProof/>
+                <w:sz w:val="22"/>
+                <w:szCs w:val="22"/>
+              </w:rPr>
+              <w:t>Requisitos no funcionales</w:t>
+            </w:r>
+            <w:r>
+              <w:rPr>
+                <w:rFonts w:ascii="Arial" w:hAnsi="Arial" w:cs="Arial"/>
+                <w:noProof/>
+                <w:webHidden/>
+                <w:sz w:val="22"/>
+                <w:szCs w:val="22"/>
+              </w:rPr>
+              <w:tab/>
+            </w:r>
+            <w:r>
+              <w:rPr>
+                <w:rFonts w:ascii="Arial" w:hAnsi="Arial" w:cs="Arial"/>
+                <w:noProof/>
+                <w:webHidden/>
+                <w:sz w:val="22"/>
+                <w:szCs w:val="22"/>
+              </w:rPr>
+              <w:fldChar w:fldCharType="begin"/>
+            </w:r>
+            <w:r>
+              <w:rPr>
+                <w:rFonts w:ascii="Arial" w:hAnsi="Arial" w:cs="Arial"/>
+                <w:noProof/>
+                <w:webHidden/>
+                <w:sz w:val="22"/>
+                <w:szCs w:val="22"/>
+              </w:rPr>
+              <w:instrText xml:space="preserve"> PAGEREF _Toc138435017 \h </w:instrText>
+            </w:r>
+            <w:r>
+              <w:rPr>
+                <w:rFonts w:ascii="Arial" w:hAnsi="Arial" w:cs="Arial"/>
+                <w:noProof/>
+                <w:webHidden/>
+                <w:sz w:val="22"/>
+                <w:szCs w:val="22"/>
+              </w:rPr>
+            </w:r>
+            <w:r>
+              <w:rPr>
+                <w:rFonts w:ascii="Arial" w:hAnsi="Arial" w:cs="Arial"/>
+                <w:noProof/>
+                <w:webHidden/>
+                <w:sz w:val="22"/>
+                <w:szCs w:val="22"/>
+              </w:rPr>
+              <w:fldChar w:fldCharType="separate"/>
+            </w:r>
+            <w:r>
+              <w:rPr>
+                <w:rFonts w:ascii="Arial" w:hAnsi="Arial" w:cs="Arial"/>
+                <w:noProof/>
+                <w:webHidden/>
+                <w:sz w:val="22"/>
+                <w:szCs w:val="22"/>
+              </w:rPr>
+              <w:t>29</w:t>
             </w:r>
             <w:r>
               <w:rPr>
@@ -5598,7 +5915,7 @@
               <w14:ligatures w14:val="standardContextual"/>
             </w:rPr>
           </w:pPr>
-          <w:hyperlink w:anchor="_Toc138337501" w:history="1">
+          <w:hyperlink w:anchor="_Toc138435018" w:history="1">
             <w:r>
               <w:rPr>
                 <w:rStyle w:val="Hipervnculo"/>
@@ -5658,7 +5975,7 @@
                 <w:sz w:val="22"/>
                 <w:szCs w:val="22"/>
               </w:rPr>
-              <w:instrText xml:space="preserve"> PAGEREF _Toc138337501 \h </w:instrText>
+              <w:instrText xml:space="preserve"> PAGEREF _Toc138435018 \h </w:instrText>
             </w:r>
             <w:r>
               <w:rPr>
@@ -5687,7 +6004,7 @@
                 <w:sz w:val="22"/>
                 <w:szCs w:val="22"/>
               </w:rPr>
-              <w:t>27</w:t>
+              <w:t>29</w:t>
             </w:r>
             <w:r>
               <w:rPr>
@@ -5717,7 +6034,7 @@
               <w14:ligatures w14:val="standardContextual"/>
             </w:rPr>
           </w:pPr>
-          <w:hyperlink w:anchor="_Toc138337502" w:history="1">
+          <w:hyperlink w:anchor="_Toc138435019" w:history="1">
             <w:r>
               <w:rPr>
                 <w:rStyle w:val="Hipervnculo"/>
@@ -5777,7 +6094,7 @@
                 <w:sz w:val="22"/>
                 <w:szCs w:val="22"/>
               </w:rPr>
-              <w:instrText xml:space="preserve"> PAGEREF _Toc138337502 \h </w:instrText>
+              <w:instrText xml:space="preserve"> PAGEREF _Toc138435019 \h </w:instrText>
             </w:r>
             <w:r>
               <w:rPr>
@@ -5806,7 +6123,7 @@
                 <w:sz w:val="22"/>
                 <w:szCs w:val="22"/>
               </w:rPr>
-              <w:t>27</w:t>
+              <w:t>29</w:t>
             </w:r>
             <w:r>
               <w:rPr>
@@ -5836,7 +6153,7 @@
               <w14:ligatures w14:val="standardContextual"/>
             </w:rPr>
           </w:pPr>
-          <w:hyperlink w:anchor="_Toc138337503" w:history="1">
+          <w:hyperlink w:anchor="_Toc138435020" w:history="1">
             <w:r>
               <w:rPr>
                 <w:rStyle w:val="Hipervnculo"/>
@@ -5896,7 +6213,7 @@
                 <w:sz w:val="22"/>
                 <w:szCs w:val="22"/>
               </w:rPr>
-              <w:instrText xml:space="preserve"> PAGEREF _Toc138337503 \h </w:instrText>
+              <w:instrText xml:space="preserve"> PAGEREF _Toc138435020 \h </w:instrText>
             </w:r>
             <w:r>
               <w:rPr>
@@ -5925,7 +6242,7 @@
                 <w:sz w:val="22"/>
                 <w:szCs w:val="22"/>
               </w:rPr>
-              <w:t>27</w:t>
+              <w:t>29</w:t>
             </w:r>
             <w:r>
               <w:rPr>
@@ -5946,12 +6263,12 @@
               <w:tab w:val="left" w:pos="480"/>
             </w:tabs>
             <w:rPr>
-              <w:rFonts w:asciiTheme="minorHAnsi" w:eastAsiaTheme="minorEastAsia" w:hAnsiTheme="minorHAnsi" w:cstheme="minorBidi"/>
+              <w:rFonts w:eastAsiaTheme="minorEastAsia"/>
               <w:kern w:val="2"/>
               <w14:ligatures w14:val="standardContextual"/>
             </w:rPr>
           </w:pPr>
-          <w:hyperlink w:anchor="_Toc138337504" w:history="1">
+          <w:hyperlink w:anchor="_Toc138435021" w:history="1">
             <w:r>
               <w:rPr>
                 <w:rStyle w:val="Hipervnculo"/>
@@ -5988,7 +6305,7 @@
               <w:rPr>
                 <w:webHidden/>
               </w:rPr>
-              <w:instrText xml:space="preserve"> PAGEREF _Toc138337504 \h </w:instrText>
+              <w:instrText xml:space="preserve"> PAGEREF _Toc138435021 \h </w:instrText>
             </w:r>
             <w:r>
               <w:rPr>
@@ -6005,7 +6322,7 @@
               <w:rPr>
                 <w:webHidden/>
               </w:rPr>
-              <w:t>27</w:t>
+              <w:t>29</w:t>
             </w:r>
             <w:r>
               <w:rPr>
@@ -6385,42 +6702,6 @@
     </w:p>
     <w:p>
       <w:pPr>
-        <w:spacing w:line="276" w:lineRule="auto"/>
-        <w:rPr>
-          <w:rFonts w:ascii="Arial" w:hAnsi="Arial" w:cs="Arial"/>
-          <w:b/>
-          <w:bCs/>
-          <w:sz w:val="28"/>
-          <w:szCs w:val="28"/>
-        </w:rPr>
-      </w:pPr>
-    </w:p>
-    <w:p>
-      <w:pPr>
-        <w:spacing w:line="276" w:lineRule="auto"/>
-        <w:rPr>
-          <w:rFonts w:ascii="Arial" w:hAnsi="Arial" w:cs="Arial"/>
-          <w:b/>
-          <w:bCs/>
-          <w:sz w:val="28"/>
-          <w:szCs w:val="28"/>
-        </w:rPr>
-      </w:pPr>
-    </w:p>
-    <w:p>
-      <w:pPr>
-        <w:spacing w:line="276" w:lineRule="auto"/>
-        <w:rPr>
-          <w:rFonts w:ascii="Arial" w:hAnsi="Arial" w:cs="Arial"/>
-          <w:b/>
-          <w:bCs/>
-          <w:sz w:val="28"/>
-          <w:szCs w:val="28"/>
-        </w:rPr>
-      </w:pPr>
-    </w:p>
-    <w:p>
-      <w:pPr>
         <w:pStyle w:val="Ttulo1"/>
         <w:spacing w:before="0" w:after="240"/>
         <w:rPr>
@@ -6432,7 +6713,7 @@
           <w:szCs w:val="28"/>
         </w:rPr>
       </w:pPr>
-      <w:bookmarkStart w:id="0" w:name="_Toc138337462"/>
+      <w:bookmarkStart w:id="0" w:name="_Toc138434976"/>
       <w:r>
         <w:rPr>
           <w:rFonts w:ascii="Arial" w:hAnsi="Arial" w:cs="Arial"/>
@@ -6691,7 +6972,7 @@
           <w:szCs w:val="28"/>
         </w:rPr>
       </w:pPr>
-      <w:bookmarkStart w:id="1" w:name="_Toc138337463"/>
+      <w:bookmarkStart w:id="1" w:name="_Toc138434977"/>
       <w:r>
         <w:rPr>
           <w:rFonts w:ascii="Arial" w:hAnsi="Arial" w:cs="Arial"/>
@@ -7001,7 +7282,7 @@
           <w:lang w:val="en-US"/>
         </w:rPr>
       </w:pPr>
-      <w:bookmarkStart w:id="2" w:name="_Toc138337464"/>
+      <w:bookmarkStart w:id="2" w:name="_Toc138434978"/>
       <w:r>
         <w:rPr>
           <w:rFonts w:ascii="Arial" w:hAnsi="Arial" w:cs="Arial"/>
@@ -7281,7 +7562,7 @@
           <w:lang w:val="en-US"/>
         </w:rPr>
       </w:pPr>
-      <w:bookmarkStart w:id="3" w:name="_Toc138337465"/>
+      <w:bookmarkStart w:id="3" w:name="_Toc138434979"/>
       <w:r>
         <w:rPr>
           <w:rFonts w:ascii="Arial" w:hAnsi="Arial" w:cs="Arial"/>
@@ -7653,7 +7934,7 @@
           <w:color w:val="auto"/>
         </w:rPr>
       </w:pPr>
-      <w:bookmarkStart w:id="4" w:name="_Toc138337466"/>
+      <w:bookmarkStart w:id="4" w:name="_Toc138434980"/>
       <w:r>
         <w:rPr>
           <w:rFonts w:ascii="Arial" w:hAnsi="Arial" w:cs="Arial"/>
@@ -7981,6 +8262,48 @@
           <w:szCs w:val="22"/>
         </w:rPr>
         <w:t xml:space="preserve"> a la universidad, decidí desarrollar Hapi Security, una aplicación móvil donde poder consultar la seguridad de los diferentes dispositivos IoT del mercado, además de la sostenibilidad y las listas con los aspectos tanto positivos como negativos de seguridad y sostenibilidad, de manera que el usuario tenga fácil acceso a los mismos y pueda valorar diferentes opciones a la hora de comprar dispositivos IoT en materia de seguridad y sostenibilidad.</w:t>
+      </w:r>
+    </w:p>
+    <w:p>
+      <w:pPr>
+        <w:tabs>
+          <w:tab w:val="left" w:pos="3686"/>
+          <w:tab w:val="left" w:pos="4035"/>
+          <w:tab w:val="right" w:pos="8456"/>
+          <w:tab w:val="left" w:pos="4035"/>
+        </w:tabs>
+        <w:spacing w:line="276" w:lineRule="auto"/>
+        <w:jc w:val="both"/>
+        <w:rPr>
+          <w:rFonts w:ascii="Arial" w:eastAsiaTheme="majorEastAsia" w:hAnsi="Arial" w:cs="Arial"/>
+          <w:sz w:val="22"/>
+          <w:szCs w:val="22"/>
+        </w:rPr>
+      </w:pPr>
+    </w:p>
+    <w:p>
+      <w:pPr>
+        <w:tabs>
+          <w:tab w:val="left" w:pos="3686"/>
+          <w:tab w:val="left" w:pos="4035"/>
+          <w:tab w:val="right" w:pos="8456"/>
+          <w:tab w:val="left" w:pos="4035"/>
+        </w:tabs>
+        <w:spacing w:line="276" w:lineRule="auto"/>
+        <w:jc w:val="both"/>
+        <w:rPr>
+          <w:rFonts w:ascii="Arial" w:eastAsiaTheme="majorEastAsia" w:hAnsi="Arial" w:cs="Arial"/>
+          <w:sz w:val="22"/>
+          <w:szCs w:val="22"/>
+        </w:rPr>
+      </w:pPr>
+      <w:r>
+        <w:rPr>
+          <w:rFonts w:ascii="Arial" w:eastAsiaTheme="majorEastAsia" w:hAnsi="Arial" w:cs="Arial"/>
+          <w:sz w:val="22"/>
+          <w:szCs w:val="22"/>
+        </w:rPr>
+        <w:t>El nombre proviene del dios egipcio Hapi, dios encargado de la inundación anual del río Nilo, que proveía de suelo fértil para los cultivos y así de alimento al pueblo egipcio. Por eso, era considerado por muchos el dios de la seguridad, al encargarse de “proteger” a los egipcios dándoles una tierra donde cultivar y así mantener la vida y la economía.</w:t>
       </w:r>
     </w:p>
     <w:p>
@@ -8019,7 +8342,7 @@
           <w:szCs w:val="28"/>
         </w:rPr>
       </w:pPr>
-      <w:bookmarkStart w:id="5" w:name="_Toc138337467"/>
+      <w:bookmarkStart w:id="5" w:name="_Toc138434981"/>
       <w:r>
         <w:rPr>
           <w:rFonts w:ascii="Arial" w:hAnsi="Arial" w:cs="Arial"/>
@@ -8099,91 +8422,6 @@
         </w:rPr>
         <w:t>Para conseguirlo, se debe desarrollar el proyecto en dos partes: Una parte donde se crea y despliega un servicio donde almacenar y obtener los datos de los dispositivos y otra parte donde desarrollar la aplicación móvil que recoja los datos y se los muestre al usuario. En este documento se recogen estas dos partes, así como los requisitos, el diseño e implementación de estas.</w:t>
       </w:r>
-    </w:p>
-    <w:p>
-      <w:pPr>
-        <w:tabs>
-          <w:tab w:val="left" w:pos="3686"/>
-          <w:tab w:val="left" w:pos="4035"/>
-          <w:tab w:val="right" w:pos="8456"/>
-          <w:tab w:val="left" w:pos="4035"/>
-        </w:tabs>
-        <w:spacing w:line="276" w:lineRule="auto"/>
-        <w:jc w:val="both"/>
-        <w:rPr>
-          <w:rFonts w:ascii="Arial" w:eastAsiaTheme="majorEastAsia" w:hAnsi="Arial" w:cs="Arial"/>
-          <w:sz w:val="22"/>
-          <w:szCs w:val="22"/>
-        </w:rPr>
-      </w:pPr>
-    </w:p>
-    <w:p>
-      <w:pPr>
-        <w:tabs>
-          <w:tab w:val="left" w:pos="3686"/>
-          <w:tab w:val="left" w:pos="4035"/>
-          <w:tab w:val="right" w:pos="8456"/>
-          <w:tab w:val="left" w:pos="4035"/>
-        </w:tabs>
-        <w:spacing w:line="276" w:lineRule="auto"/>
-        <w:jc w:val="both"/>
-        <w:rPr>
-          <w:rFonts w:ascii="Arial" w:eastAsiaTheme="majorEastAsia" w:hAnsi="Arial" w:cs="Arial"/>
-          <w:sz w:val="22"/>
-          <w:szCs w:val="22"/>
-        </w:rPr>
-      </w:pPr>
-    </w:p>
-    <w:p>
-      <w:pPr>
-        <w:tabs>
-          <w:tab w:val="left" w:pos="3686"/>
-          <w:tab w:val="left" w:pos="4035"/>
-          <w:tab w:val="right" w:pos="8456"/>
-          <w:tab w:val="left" w:pos="4035"/>
-        </w:tabs>
-        <w:spacing w:line="276" w:lineRule="auto"/>
-        <w:jc w:val="both"/>
-        <w:rPr>
-          <w:rFonts w:ascii="Arial" w:eastAsiaTheme="majorEastAsia" w:hAnsi="Arial" w:cs="Arial"/>
-          <w:sz w:val="22"/>
-          <w:szCs w:val="22"/>
-        </w:rPr>
-      </w:pPr>
-    </w:p>
-    <w:p>
-      <w:pPr>
-        <w:tabs>
-          <w:tab w:val="left" w:pos="3686"/>
-          <w:tab w:val="left" w:pos="4035"/>
-          <w:tab w:val="right" w:pos="8456"/>
-          <w:tab w:val="left" w:pos="4035"/>
-        </w:tabs>
-        <w:spacing w:line="276" w:lineRule="auto"/>
-        <w:jc w:val="both"/>
-        <w:rPr>
-          <w:rFonts w:ascii="Arial" w:eastAsiaTheme="majorEastAsia" w:hAnsi="Arial" w:cs="Arial"/>
-          <w:sz w:val="22"/>
-          <w:szCs w:val="22"/>
-        </w:rPr>
-      </w:pPr>
-    </w:p>
-    <w:p>
-      <w:pPr>
-        <w:tabs>
-          <w:tab w:val="left" w:pos="3686"/>
-          <w:tab w:val="left" w:pos="4035"/>
-          <w:tab w:val="right" w:pos="8456"/>
-          <w:tab w:val="left" w:pos="4035"/>
-        </w:tabs>
-        <w:spacing w:line="276" w:lineRule="auto"/>
-        <w:jc w:val="both"/>
-        <w:rPr>
-          <w:rFonts w:ascii="Arial" w:eastAsiaTheme="majorEastAsia" w:hAnsi="Arial" w:cs="Arial"/>
-          <w:sz w:val="22"/>
-          <w:szCs w:val="22"/>
-        </w:rPr>
-      </w:pPr>
     </w:p>
     <w:p>
       <w:pPr>
@@ -8192,7 +8430,7 @@
           <w:ilvl w:val="0"/>
           <w:numId w:val="3"/>
         </w:numPr>
-        <w:spacing w:after="240"/>
+        <w:spacing w:before="0" w:after="240"/>
         <w:ind w:left="426" w:hanging="426"/>
         <w:jc w:val="both"/>
         <w:rPr>
@@ -8202,7 +8440,7 @@
           <w:color w:val="auto"/>
         </w:rPr>
       </w:pPr>
-      <w:bookmarkStart w:id="6" w:name="_Toc138337468"/>
+      <w:bookmarkStart w:id="6" w:name="_Toc138434982"/>
       <w:r>
         <w:rPr>
           <w:rFonts w:ascii="Arial" w:hAnsi="Arial" w:cs="Arial"/>
@@ -8264,7 +8502,7 @@
         <w:ind w:left="0" w:firstLine="0"/>
         <w:jc w:val="both"/>
       </w:pPr>
-      <w:bookmarkStart w:id="7" w:name="_Toc138337469"/>
+      <w:bookmarkStart w:id="7" w:name="_Toc138434983"/>
       <w:r>
         <w:rPr>
           <w:rFonts w:ascii="Arial" w:hAnsi="Arial" w:cs="Arial"/>
@@ -8502,6 +8740,23 @@
     </w:p>
     <w:p>
       <w:pPr>
+        <w:tabs>
+          <w:tab w:val="left" w:pos="3686"/>
+          <w:tab w:val="left" w:pos="4035"/>
+          <w:tab w:val="right" w:pos="8456"/>
+          <w:tab w:val="left" w:pos="4035"/>
+        </w:tabs>
+        <w:spacing w:line="276" w:lineRule="auto"/>
+        <w:jc w:val="both"/>
+        <w:rPr>
+          <w:rFonts w:ascii="Arial" w:eastAsiaTheme="majorEastAsia" w:hAnsi="Arial" w:cs="Arial"/>
+          <w:sz w:val="22"/>
+          <w:szCs w:val="22"/>
+        </w:rPr>
+      </w:pPr>
+    </w:p>
+    <w:p>
+      <w:pPr>
         <w:pStyle w:val="Prrafodelista"/>
         <w:numPr>
           <w:ilvl w:val="0"/>
@@ -8672,7 +8927,7 @@
           <w:szCs w:val="28"/>
         </w:rPr>
       </w:pPr>
-      <w:bookmarkStart w:id="8" w:name="_Toc138337470"/>
+      <w:bookmarkStart w:id="8" w:name="_Toc138434984"/>
       <w:r>
         <w:rPr>
           <w:rFonts w:ascii="Arial" w:hAnsi="Arial" w:cs="Arial"/>
@@ -8772,7 +9027,7 @@
           <w:color w:val="auto"/>
         </w:rPr>
       </w:pPr>
-      <w:bookmarkStart w:id="9" w:name="_Toc138337471"/>
+      <w:bookmarkStart w:id="9" w:name="_Toc138434985"/>
       <w:r>
         <w:rPr>
           <w:rFonts w:ascii="Arial" w:hAnsi="Arial" w:cs="Arial"/>
@@ -9026,7 +9281,7 @@
           <w:color w:val="auto"/>
         </w:rPr>
       </w:pPr>
-      <w:bookmarkStart w:id="10" w:name="_Toc138337472"/>
+      <w:bookmarkStart w:id="10" w:name="_Toc138434986"/>
       <w:r>
         <w:rPr>
           <w:rFonts w:ascii="Arial" w:hAnsi="Arial" w:cs="Arial"/>
@@ -9387,7 +9642,7 @@
           <w:color w:val="auto"/>
         </w:rPr>
       </w:pPr>
-      <w:bookmarkStart w:id="11" w:name="_Toc138337473"/>
+      <w:bookmarkStart w:id="11" w:name="_Toc138434987"/>
       <w:r>
         <w:rPr>
           <w:rFonts w:ascii="Arial" w:hAnsi="Arial" w:cs="Arial"/>
@@ -9469,7 +9724,7 @@
         <w:ind w:left="0" w:firstLine="0"/>
         <w:jc w:val="both"/>
       </w:pPr>
-      <w:bookmarkStart w:id="12" w:name="_Toc138337474"/>
+      <w:bookmarkStart w:id="12" w:name="_Toc138434988"/>
       <w:r>
         <w:rPr>
           <w:rFonts w:ascii="Arial" w:hAnsi="Arial" w:cs="Arial"/>
@@ -9542,7 +9797,7 @@
           <w:color w:val="auto"/>
         </w:rPr>
       </w:pPr>
-      <w:bookmarkStart w:id="13" w:name="_Toc138337475"/>
+      <w:bookmarkStart w:id="13" w:name="_Toc138434989"/>
       <w:r>
         <w:rPr>
           <w:rFonts w:ascii="Arial" w:hAnsi="Arial" w:cs="Arial"/>
@@ -9866,7 +10121,7 @@
           <w:color w:val="auto"/>
         </w:rPr>
       </w:pPr>
-      <w:bookmarkStart w:id="14" w:name="_Toc138337476"/>
+      <w:bookmarkStart w:id="14" w:name="_Toc138434990"/>
       <w:r>
         <w:rPr>
           <w:rFonts w:ascii="Arial" w:hAnsi="Arial" w:cs="Arial"/>
@@ -10027,6 +10282,23 @@
         </w:rPr>
         <w:t>Java Spring Boot (Spring Boot) es una herramienta que acelera y simplifica el desarrollo de microservicios y aplicaciones web con Spring Framework gracias a tres funciones principales:</w:t>
       </w:r>
+    </w:p>
+    <w:p>
+      <w:pPr>
+        <w:tabs>
+          <w:tab w:val="left" w:pos="3686"/>
+          <w:tab w:val="left" w:pos="4035"/>
+          <w:tab w:val="right" w:pos="8456"/>
+          <w:tab w:val="left" w:pos="4035"/>
+        </w:tabs>
+        <w:spacing w:line="276" w:lineRule="auto"/>
+        <w:jc w:val="both"/>
+        <w:rPr>
+          <w:rFonts w:ascii="Arial" w:eastAsiaTheme="majorEastAsia" w:hAnsi="Arial" w:cs="Arial"/>
+          <w:sz w:val="22"/>
+          <w:szCs w:val="22"/>
+        </w:rPr>
+      </w:pPr>
     </w:p>
     <w:p>
       <w:pPr>
@@ -10057,6 +10329,14 @@
         </w:rPr>
         <w:t>Configuración automática</w:t>
       </w:r>
+      <w:r>
+        <w:rPr>
+          <w:rFonts w:ascii="Arial" w:eastAsiaTheme="majorEastAsia" w:hAnsi="Arial" w:cs="Arial"/>
+          <w:sz w:val="22"/>
+          <w:szCs w:val="22"/>
+        </w:rPr>
+        <w:t>.</w:t>
+      </w:r>
     </w:p>
     <w:p>
       <w:pPr>
@@ -10087,6 +10367,14 @@
         </w:rPr>
         <w:t>Un enfoque de configuración obstinado</w:t>
       </w:r>
+      <w:r>
+        <w:rPr>
+          <w:rFonts w:ascii="Arial" w:eastAsiaTheme="majorEastAsia" w:hAnsi="Arial" w:cs="Arial"/>
+          <w:sz w:val="22"/>
+          <w:szCs w:val="22"/>
+        </w:rPr>
+        <w:t>.</w:t>
+      </w:r>
     </w:p>
     <w:p>
       <w:pPr>
@@ -10117,6 +10405,31 @@
         </w:rPr>
         <w:t>La capacidad de crear aplicaciones autónomas</w:t>
       </w:r>
+      <w:r>
+        <w:rPr>
+          <w:rFonts w:ascii="Arial" w:eastAsiaTheme="majorEastAsia" w:hAnsi="Arial" w:cs="Arial"/>
+          <w:sz w:val="22"/>
+          <w:szCs w:val="22"/>
+        </w:rPr>
+        <w:t>.</w:t>
+      </w:r>
+    </w:p>
+    <w:p>
+      <w:pPr>
+        <w:tabs>
+          <w:tab w:val="left" w:pos="3686"/>
+          <w:tab w:val="left" w:pos="4035"/>
+          <w:tab w:val="right" w:pos="8456"/>
+          <w:tab w:val="left" w:pos="4035"/>
+        </w:tabs>
+        <w:spacing w:line="276" w:lineRule="auto"/>
+        <w:jc w:val="both"/>
+        <w:rPr>
+          <w:rFonts w:ascii="Arial" w:eastAsiaTheme="majorEastAsia" w:hAnsi="Arial" w:cs="Arial"/>
+          <w:sz w:val="22"/>
+          <w:szCs w:val="22"/>
+        </w:rPr>
+      </w:pPr>
     </w:p>
     <w:p>
       <w:pPr>
@@ -10379,7 +10692,7 @@
           <w:color w:val="auto"/>
         </w:rPr>
       </w:pPr>
-      <w:bookmarkStart w:id="15" w:name="_Toc138337477"/>
+      <w:bookmarkStart w:id="15" w:name="_Toc138434991"/>
       <w:r>
         <w:rPr>
           <w:rFonts w:ascii="Arial" w:hAnsi="Arial" w:cs="Arial"/>
@@ -10478,9 +10791,9 @@
           <w:noProof/>
         </w:rPr>
         <w:drawing>
-          <wp:inline distT="0" distB="0" distL="0" distR="0" wp14:anchorId="514537CF" wp14:editId="18AD6CA9">
-            <wp:extent cx="3889332" cy="2270760"/>
-            <wp:effectExtent l="0" t="0" r="0" b="0"/>
+          <wp:inline distT="0" distB="0" distL="0" distR="0" wp14:anchorId="514537CF" wp14:editId="7227D47B">
+            <wp:extent cx="3354221" cy="1958340"/>
+            <wp:effectExtent l="0" t="0" r="0" b="3810"/>
             <wp:docPr id="1658243750" name="Imagen 1" descr="Interfaz de usuario gráfica, Texto, Aplicación, Correo electrónico&#10;&#10;Descripción generada automáticamente"/>
             <wp:cNvGraphicFramePr>
               <a:graphicFrameLocks xmlns:a="http://schemas.openxmlformats.org/drawingml/2006/main" noChangeAspect="1"/>
@@ -10501,7 +10814,7 @@
                   <pic:spPr>
                     <a:xfrm>
                       <a:off x="0" y="0"/>
-                      <a:ext cx="3941008" cy="2300931"/>
+                      <a:ext cx="3415190" cy="1993936"/>
                     </a:xfrm>
                     <a:prstGeom prst="rect">
                       <a:avLst/>
@@ -10606,7 +10919,7 @@
           <w:szCs w:val="22"/>
         </w:rPr>
       </w:pPr>
-      <w:bookmarkStart w:id="16" w:name="_Toc138337478"/>
+      <w:bookmarkStart w:id="16" w:name="_Toc138434992"/>
       <w:r>
         <w:rPr>
           <w:rFonts w:ascii="Arial" w:hAnsi="Arial" w:cs="Arial"/>
@@ -10901,7 +11214,7 @@
           <w:color w:val="auto"/>
         </w:rPr>
       </w:pPr>
-      <w:bookmarkStart w:id="17" w:name="_Toc138337479"/>
+      <w:bookmarkStart w:id="17" w:name="_Toc138434993"/>
       <w:r>
         <w:rPr>
           <w:rFonts w:ascii="Arial" w:hAnsi="Arial" w:cs="Arial"/>
@@ -11185,7 +11498,7 @@
           <w:color w:val="auto"/>
         </w:rPr>
       </w:pPr>
-      <w:bookmarkStart w:id="18" w:name="_Toc138337480"/>
+      <w:bookmarkStart w:id="18" w:name="_Toc138434994"/>
       <w:r>
         <w:rPr>
           <w:rFonts w:ascii="Arial" w:hAnsi="Arial" w:cs="Arial"/>
@@ -11259,7 +11572,7 @@
           <w:szCs w:val="28"/>
         </w:rPr>
       </w:pPr>
-      <w:bookmarkStart w:id="19" w:name="_Toc138337481"/>
+      <w:bookmarkStart w:id="19" w:name="_Toc138434995"/>
       <w:r>
         <w:rPr>
           <w:rFonts w:ascii="Arial" w:hAnsi="Arial" w:cs="Arial"/>
@@ -11343,7 +11656,7 @@
           <w:color w:val="auto"/>
         </w:rPr>
       </w:pPr>
-      <w:bookmarkStart w:id="20" w:name="_Toc138337482"/>
+      <w:bookmarkStart w:id="20" w:name="_Toc138434996"/>
       <w:r>
         <w:rPr>
           <w:rFonts w:ascii="Arial" w:hAnsi="Arial" w:cs="Arial"/>
@@ -11406,6 +11719,17 @@
         </w:rPr>
         <w:t xml:space="preserve">siguientes características de manera resumida: </w:t>
       </w:r>
+    </w:p>
+    <w:p>
+      <w:pPr>
+        <w:spacing w:line="276" w:lineRule="auto"/>
+        <w:jc w:val="both"/>
+        <w:rPr>
+          <w:rFonts w:ascii="Arial" w:eastAsiaTheme="majorEastAsia" w:hAnsi="Arial" w:cs="Arial"/>
+          <w:sz w:val="22"/>
+          <w:szCs w:val="22"/>
+        </w:rPr>
+      </w:pPr>
     </w:p>
     <w:p>
       <w:pPr>
@@ -11610,7 +11934,7 @@
           <w:color w:val="auto"/>
         </w:rPr>
       </w:pPr>
-      <w:bookmarkStart w:id="21" w:name="_Toc138337483"/>
+      <w:bookmarkStart w:id="21" w:name="_Toc138434997"/>
       <w:r>
         <w:rPr>
           <w:rFonts w:ascii="Arial" w:hAnsi="Arial" w:cs="Arial"/>
@@ -11983,6 +12307,7 @@
                 <w:sz w:val="22"/>
                 <w:szCs w:val="22"/>
               </w:rPr>
+              <w:lastRenderedPageBreak/>
               <w:t>RF6</w:t>
             </w:r>
           </w:p>
@@ -12033,7 +12358,6 @@
                 <w:sz w:val="22"/>
                 <w:szCs w:val="22"/>
               </w:rPr>
-              <w:lastRenderedPageBreak/>
               <w:t>RF7</w:t>
             </w:r>
           </w:p>
@@ -12583,7 +12907,7 @@
           <w:color w:val="auto"/>
         </w:rPr>
       </w:pPr>
-      <w:bookmarkStart w:id="22" w:name="_Toc138337484"/>
+      <w:bookmarkStart w:id="22" w:name="_Toc138434998"/>
       <w:r>
         <w:rPr>
           <w:rFonts w:ascii="Arial" w:hAnsi="Arial" w:cs="Arial"/>
@@ -13158,7 +13482,7 @@
           <w:szCs w:val="28"/>
         </w:rPr>
       </w:pPr>
-      <w:bookmarkStart w:id="23" w:name="_Toc138337485"/>
+      <w:bookmarkStart w:id="23" w:name="_Toc138434999"/>
       <w:r>
         <w:rPr>
           <w:rFonts w:ascii="Arial" w:hAnsi="Arial" w:cs="Arial"/>
@@ -13234,7 +13558,7 @@
           <w:color w:val="auto"/>
         </w:rPr>
       </w:pPr>
-      <w:bookmarkStart w:id="24" w:name="_Toc138337486"/>
+      <w:bookmarkStart w:id="24" w:name="_Toc138435000"/>
       <w:r>
         <w:rPr>
           <w:rFonts w:ascii="Arial" w:hAnsi="Arial" w:cs="Arial"/>
@@ -13638,7 +13962,7 @@
           <w:color w:val="auto"/>
         </w:rPr>
       </w:pPr>
-      <w:bookmarkStart w:id="25" w:name="_Toc138337487"/>
+      <w:bookmarkStart w:id="25" w:name="_Toc138435001"/>
       <w:r>
         <w:rPr>
           <w:rFonts w:ascii="Arial" w:hAnsi="Arial" w:cs="Arial"/>
@@ -14553,7 +14877,7 @@
           <w:szCs w:val="28"/>
         </w:rPr>
       </w:pPr>
-      <w:bookmarkStart w:id="26" w:name="_Toc138337488"/>
+      <w:bookmarkStart w:id="26" w:name="_Toc138435002"/>
       <w:r>
         <w:rPr>
           <w:rFonts w:ascii="Arial" w:hAnsi="Arial" w:cs="Arial"/>
@@ -14870,7 +15194,7 @@
           <w:color w:val="auto"/>
         </w:rPr>
       </w:pPr>
-      <w:bookmarkStart w:id="27" w:name="_Toc138337489"/>
+      <w:bookmarkStart w:id="27" w:name="_Toc138435003"/>
       <w:r>
         <w:rPr>
           <w:rFonts w:ascii="Arial" w:hAnsi="Arial" w:cs="Arial"/>
@@ -14981,7 +15305,7 @@
           <w:szCs w:val="22"/>
         </w:rPr>
       </w:pPr>
-      <w:bookmarkStart w:id="28" w:name="_Toc138337490"/>
+      <w:bookmarkStart w:id="28" w:name="_Toc138435004"/>
       <w:r>
         <w:rPr>
           <w:rFonts w:ascii="Arial" w:hAnsi="Arial" w:cs="Arial"/>
@@ -15412,7 +15736,7 @@
           <w:szCs w:val="22"/>
         </w:rPr>
       </w:pPr>
-      <w:bookmarkStart w:id="29" w:name="_Toc138337491"/>
+      <w:bookmarkStart w:id="29" w:name="_Toc138435005"/>
       <w:r>
         <w:rPr>
           <w:rFonts w:ascii="Arial" w:hAnsi="Arial" w:cs="Arial"/>
@@ -15875,7 +16199,7 @@
           <w:szCs w:val="22"/>
         </w:rPr>
       </w:pPr>
-      <w:bookmarkStart w:id="30" w:name="_Toc138337492"/>
+      <w:bookmarkStart w:id="30" w:name="_Toc138435006"/>
       <w:r>
         <w:rPr>
           <w:rFonts w:ascii="Arial" w:hAnsi="Arial" w:cs="Arial"/>
@@ -16241,7 +16565,7 @@
           <w:szCs w:val="22"/>
         </w:rPr>
       </w:pPr>
-      <w:bookmarkStart w:id="31" w:name="_Toc138337493"/>
+      <w:bookmarkStart w:id="31" w:name="_Toc138435007"/>
       <w:r>
         <w:rPr>
           <w:rFonts w:ascii="Arial" w:hAnsi="Arial" w:cs="Arial"/>
@@ -16619,7 +16943,7 @@
           <w:color w:val="auto"/>
         </w:rPr>
       </w:pPr>
-      <w:bookmarkStart w:id="32" w:name="_Toc138337494"/>
+      <w:bookmarkStart w:id="32" w:name="_Toc138435008"/>
       <w:r>
         <w:rPr>
           <w:rFonts w:ascii="Arial" w:hAnsi="Arial" w:cs="Arial"/>
@@ -18489,7 +18813,7 @@
           <w:color w:val="auto"/>
         </w:rPr>
       </w:pPr>
-      <w:bookmarkStart w:id="33" w:name="_Toc138337495"/>
+      <w:bookmarkStart w:id="33" w:name="_Toc138435009"/>
       <w:r>
         <w:rPr>
           <w:rFonts w:ascii="Arial" w:hAnsi="Arial" w:cs="Arial"/>
@@ -18705,17 +19029,7 @@
           <w:sz w:val="18"/>
           <w:szCs w:val="18"/>
         </w:rPr>
-        <w:t>2</w:t>
-      </w:r>
-      <w:r>
-        <w:rPr>
-          <w:rFonts w:ascii="Arial" w:eastAsiaTheme="majorEastAsia" w:hAnsi="Arial" w:cs="Arial"/>
-          <w:b/>
-          <w:bCs/>
-          <w:sz w:val="18"/>
-          <w:szCs w:val="18"/>
-        </w:rPr>
-        <w:t>4</w:t>
+        <w:t>24</w:t>
       </w:r>
       <w:r>
         <w:rPr>
@@ -18735,37 +19049,7 @@
           <w:sz w:val="18"/>
           <w:szCs w:val="18"/>
         </w:rPr>
-        <w:t>C</w:t>
-      </w:r>
-      <w:r>
-        <w:rPr>
-          <w:rFonts w:ascii="Arial" w:eastAsiaTheme="majorEastAsia" w:hAnsi="Arial" w:cs="Arial"/>
-          <w:b/>
-          <w:bCs/>
-          <w:sz w:val="18"/>
-          <w:szCs w:val="18"/>
-        </w:rPr>
-        <w:t>lase General</w:t>
-      </w:r>
-      <w:r>
-        <w:rPr>
-          <w:rFonts w:ascii="Arial" w:eastAsiaTheme="majorEastAsia" w:hAnsi="Arial" w:cs="Arial"/>
-          <w:b/>
-          <w:bCs/>
-          <w:sz w:val="18"/>
-          <w:szCs w:val="18"/>
-        </w:rPr>
-        <w:t>Controller</w:t>
-      </w:r>
-      <w:r>
-        <w:rPr>
-          <w:rFonts w:ascii="Arial" w:eastAsiaTheme="majorEastAsia" w:hAnsi="Arial" w:cs="Arial"/>
-          <w:b/>
-          <w:bCs/>
-          <w:sz w:val="18"/>
-          <w:szCs w:val="18"/>
-        </w:rPr>
-        <w:t>.java</w:t>
+        <w:t>Clase GeneralController.java</w:t>
       </w:r>
     </w:p>
     <w:p>
@@ -18991,85 +19275,37 @@
           <w:sz w:val="18"/>
           <w:szCs w:val="18"/>
         </w:rPr>
-        <w:t xml:space="preserve">Método </w:t>
-      </w:r>
-      <w:r>
-        <w:rPr>
-          <w:rFonts w:ascii="Arial" w:eastAsiaTheme="majorEastAsia" w:hAnsi="Arial" w:cs="Arial"/>
-          <w:b/>
-          <w:bCs/>
-          <w:sz w:val="18"/>
-          <w:szCs w:val="18"/>
-        </w:rPr>
-        <w:t>getDispositivos(…)</w:t>
-      </w:r>
-      <w:r>
-        <w:rPr>
-          <w:rFonts w:ascii="Arial" w:eastAsiaTheme="majorEastAsia" w:hAnsi="Arial" w:cs="Arial"/>
-          <w:b/>
-          <w:bCs/>
-          <w:sz w:val="18"/>
-          <w:szCs w:val="18"/>
-        </w:rPr>
-        <w:t xml:space="preserve"> de la clase General</w:t>
-      </w:r>
-      <w:r>
-        <w:rPr>
-          <w:rFonts w:ascii="Arial" w:eastAsiaTheme="majorEastAsia" w:hAnsi="Arial" w:cs="Arial"/>
-          <w:b/>
-          <w:bCs/>
-          <w:sz w:val="18"/>
-          <w:szCs w:val="18"/>
-        </w:rPr>
-        <w:t>Controller</w:t>
-      </w:r>
-      <w:r>
-        <w:rPr>
-          <w:rFonts w:ascii="Arial" w:eastAsiaTheme="majorEastAsia" w:hAnsi="Arial" w:cs="Arial"/>
-          <w:b/>
-          <w:bCs/>
-          <w:sz w:val="18"/>
-          <w:szCs w:val="18"/>
-        </w:rPr>
-        <w:t>.java</w:t>
-      </w:r>
-    </w:p>
-    <w:p>
-      <w:pPr>
-        <w:spacing w:line="276" w:lineRule="auto"/>
-        <w:jc w:val="both"/>
-        <w:rPr>
-          <w:rFonts w:ascii="Arial" w:eastAsiaTheme="majorEastAsia" w:hAnsi="Arial" w:cs="Arial"/>
-          <w:sz w:val="22"/>
-          <w:szCs w:val="22"/>
-        </w:rPr>
-      </w:pPr>
-    </w:p>
-    <w:p>
-      <w:pPr>
-        <w:spacing w:line="276" w:lineRule="auto"/>
-        <w:jc w:val="both"/>
-        <w:rPr>
-          <w:rFonts w:ascii="Arial" w:eastAsiaTheme="majorEastAsia" w:hAnsi="Arial" w:cs="Arial"/>
-          <w:sz w:val="22"/>
-          <w:szCs w:val="22"/>
-        </w:rPr>
-      </w:pPr>
-      <w:r>
-        <w:rPr>
-          <w:rFonts w:ascii="Arial" w:eastAsiaTheme="majorEastAsia" w:hAnsi="Arial" w:cs="Arial"/>
-          <w:sz w:val="22"/>
-          <w:szCs w:val="22"/>
-        </w:rPr>
-        <w:t xml:space="preserve">El método getDispositivo(@PathVariable String id) se encarga de gestionar las peticiones GET con el path </w:t>
-      </w:r>
-      <w:r>
-        <w:rPr>
-          <w:rFonts w:ascii="Arial" w:eastAsiaTheme="majorEastAsia" w:hAnsi="Arial" w:cs="Arial"/>
-          <w:sz w:val="22"/>
-          <w:szCs w:val="22"/>
-        </w:rPr>
-        <w:t>“</w:t>
+        <w:t>Método getDispositivos(…) de la clase GeneralController.java</w:t>
+      </w:r>
+    </w:p>
+    <w:p>
+      <w:pPr>
+        <w:spacing w:line="276" w:lineRule="auto"/>
+        <w:jc w:val="both"/>
+        <w:rPr>
+          <w:rFonts w:ascii="Arial" w:eastAsiaTheme="majorEastAsia" w:hAnsi="Arial" w:cs="Arial"/>
+          <w:sz w:val="22"/>
+          <w:szCs w:val="22"/>
+        </w:rPr>
+      </w:pPr>
+    </w:p>
+    <w:p>
+      <w:pPr>
+        <w:spacing w:line="276" w:lineRule="auto"/>
+        <w:jc w:val="both"/>
+        <w:rPr>
+          <w:rFonts w:ascii="Arial" w:eastAsiaTheme="majorEastAsia" w:hAnsi="Arial" w:cs="Arial"/>
+          <w:sz w:val="22"/>
+          <w:szCs w:val="22"/>
+        </w:rPr>
+      </w:pPr>
+      <w:r>
+        <w:rPr>
+          <w:rFonts w:ascii="Arial" w:eastAsiaTheme="majorEastAsia" w:hAnsi="Arial" w:cs="Arial"/>
+          <w:sz w:val="22"/>
+          <w:szCs w:val="22"/>
+        </w:rPr>
+        <w:t>El método getDispositivo(@PathVariable String id) se encarga de gestionar las peticiones GET con el path “</w:t>
       </w:r>
       <w:r>
         <w:rPr>
@@ -19085,23 +19321,7 @@
           <w:sz w:val="22"/>
           <w:szCs w:val="22"/>
         </w:rPr>
-        <w:t>/{id}</w:t>
-      </w:r>
-      <w:r>
-        <w:rPr>
-          <w:rFonts w:ascii="Arial" w:eastAsiaTheme="majorEastAsia" w:hAnsi="Arial" w:cs="Arial"/>
-          <w:sz w:val="22"/>
-          <w:szCs w:val="22"/>
-        </w:rPr>
-        <w:t>”</w:t>
-      </w:r>
-      <w:r>
-        <w:rPr>
-          <w:rFonts w:ascii="Arial" w:eastAsiaTheme="majorEastAsia" w:hAnsi="Arial" w:cs="Arial"/>
-          <w:sz w:val="22"/>
-          <w:szCs w:val="22"/>
-        </w:rPr>
-        <w:t xml:space="preserve"> y </w:t>
+        <w:t xml:space="preserve">/{id}” y </w:t>
       </w:r>
       <w:r>
         <w:rPr>
@@ -19220,17 +19440,7 @@
           <w:sz w:val="18"/>
           <w:szCs w:val="18"/>
         </w:rPr>
-        <w:t>2</w:t>
-      </w:r>
-      <w:r>
-        <w:rPr>
-          <w:rFonts w:ascii="Arial" w:eastAsiaTheme="majorEastAsia" w:hAnsi="Arial" w:cs="Arial"/>
-          <w:b/>
-          <w:bCs/>
-          <w:sz w:val="18"/>
-          <w:szCs w:val="18"/>
-        </w:rPr>
-        <w:t>6</w:t>
+        <w:t>26</w:t>
       </w:r>
       <w:r>
         <w:rPr>
@@ -19308,15 +19518,7 @@
           <w:sz w:val="22"/>
           <w:szCs w:val="22"/>
         </w:rPr>
-        <w:t xml:space="preserve"> lo mismo para las características, el método getCaracteristicas() </w:t>
-      </w:r>
-      <w:r>
-        <w:rPr>
-          <w:rFonts w:ascii="Arial" w:eastAsiaTheme="majorEastAsia" w:hAnsi="Arial" w:cs="Arial"/>
-          <w:sz w:val="22"/>
-          <w:szCs w:val="22"/>
-        </w:rPr>
-        <w:t>se encarga de gestionar las peticiones GET con el path “</w:t>
+        <w:t xml:space="preserve"> lo mismo para las características, el método getCaracteristicas() se encarga de gestionar las peticiones GET con el path “</w:t>
       </w:r>
       <w:r>
         <w:rPr>
@@ -19340,23 +19542,7 @@
           <w:sz w:val="22"/>
           <w:szCs w:val="22"/>
         </w:rPr>
-        <w:t>caracteristicas”</w:t>
-      </w:r>
-      <w:r>
-        <w:rPr>
-          <w:rFonts w:ascii="Arial" w:eastAsiaTheme="majorEastAsia" w:hAnsi="Arial" w:cs="Arial"/>
-          <w:sz w:val="22"/>
-          <w:szCs w:val="22"/>
-        </w:rPr>
-        <w:t xml:space="preserve"> y el método getCaracteristica(@PathVariable String id) </w:t>
-      </w:r>
-      <w:r>
-        <w:rPr>
-          <w:rFonts w:ascii="Arial" w:eastAsiaTheme="majorEastAsia" w:hAnsi="Arial" w:cs="Arial"/>
-          <w:sz w:val="22"/>
-          <w:szCs w:val="22"/>
-        </w:rPr>
-        <w:t>se encarga de gestionar las peticiones GET con el path “</w:t>
+        <w:t>caracteristicas” y el método getCaracteristica(@PathVariable String id) se encarga de gestionar las peticiones GET con el path “</w:t>
       </w:r>
       <w:r>
         <w:rPr>
@@ -19372,23 +19558,7 @@
           <w:sz w:val="22"/>
           <w:szCs w:val="22"/>
         </w:rPr>
-        <w:t>caracteristicas</w:t>
-      </w:r>
-      <w:r>
-        <w:rPr>
-          <w:rFonts w:ascii="Arial" w:eastAsiaTheme="majorEastAsia" w:hAnsi="Arial" w:cs="Arial"/>
-          <w:sz w:val="22"/>
-          <w:szCs w:val="22"/>
-        </w:rPr>
-        <w:t>/{id}”</w:t>
-      </w:r>
-      <w:r>
-        <w:rPr>
-          <w:rFonts w:ascii="Arial" w:eastAsiaTheme="majorEastAsia" w:hAnsi="Arial" w:cs="Arial"/>
-          <w:sz w:val="22"/>
-          <w:szCs w:val="22"/>
-        </w:rPr>
-        <w:t>.</w:t>
+        <w:t>caracteristicas/{id}”.</w:t>
       </w:r>
     </w:p>
     <w:p>
@@ -19499,17 +19669,7 @@
           <w:sz w:val="18"/>
           <w:szCs w:val="18"/>
         </w:rPr>
-        <w:t>2</w:t>
-      </w:r>
-      <w:r>
-        <w:rPr>
-          <w:rFonts w:ascii="Arial" w:eastAsiaTheme="majorEastAsia" w:hAnsi="Arial" w:cs="Arial"/>
-          <w:b/>
-          <w:bCs/>
-          <w:sz w:val="18"/>
-          <w:szCs w:val="18"/>
-        </w:rPr>
-        <w:t>7</w:t>
+        <w:t>27</w:t>
       </w:r>
       <w:r>
         <w:rPr>
@@ -19529,27 +19689,7 @@
           <w:sz w:val="18"/>
           <w:szCs w:val="18"/>
         </w:rPr>
-        <w:t>Método get</w:t>
-      </w:r>
-      <w:r>
-        <w:rPr>
-          <w:rFonts w:ascii="Arial" w:eastAsiaTheme="majorEastAsia" w:hAnsi="Arial" w:cs="Arial"/>
-          <w:b/>
-          <w:bCs/>
-          <w:sz w:val="18"/>
-          <w:szCs w:val="18"/>
-        </w:rPr>
-        <w:t>Caracteristicas()</w:t>
-      </w:r>
-      <w:r>
-        <w:rPr>
-          <w:rFonts w:ascii="Arial" w:eastAsiaTheme="majorEastAsia" w:hAnsi="Arial" w:cs="Arial"/>
-          <w:b/>
-          <w:bCs/>
-          <w:sz w:val="18"/>
-          <w:szCs w:val="18"/>
-        </w:rPr>
-        <w:t xml:space="preserve"> de la clase GeneralController.java</w:t>
+        <w:t>Método getCaracteristicas() de la clase GeneralController.java</w:t>
       </w:r>
     </w:p>
     <w:p>
@@ -19661,17 +19801,7 @@
           <w:sz w:val="18"/>
           <w:szCs w:val="18"/>
         </w:rPr>
-        <w:t>2</w:t>
-      </w:r>
-      <w:r>
-        <w:rPr>
-          <w:rFonts w:ascii="Arial" w:eastAsiaTheme="majorEastAsia" w:hAnsi="Arial" w:cs="Arial"/>
-          <w:b/>
-          <w:bCs/>
-          <w:sz w:val="18"/>
-          <w:szCs w:val="18"/>
-        </w:rPr>
-        <w:t>8</w:t>
+        <w:t>28</w:t>
       </w:r>
       <w:r>
         <w:rPr>
@@ -19691,17 +19821,7 @@
           <w:sz w:val="18"/>
           <w:szCs w:val="18"/>
         </w:rPr>
-        <w:t>Método get</w:t>
-      </w:r>
-      <w:r>
-        <w:rPr>
-          <w:rFonts w:ascii="Arial" w:eastAsiaTheme="majorEastAsia" w:hAnsi="Arial" w:cs="Arial"/>
-          <w:b/>
-          <w:bCs/>
-          <w:sz w:val="18"/>
-          <w:szCs w:val="18"/>
-        </w:rPr>
-        <w:t>Caracteristica</w:t>
+        <w:t>Método getCaracteristica</w:t>
       </w:r>
       <w:r>
         <w:rPr>
@@ -19767,31 +19887,7 @@
           <w:sz w:val="22"/>
           <w:szCs w:val="22"/>
         </w:rPr>
-        <w:t xml:space="preserve"> se encarga </w:t>
-      </w:r>
-      <w:r>
-        <w:rPr>
-          <w:rFonts w:ascii="Arial" w:eastAsiaTheme="majorEastAsia" w:hAnsi="Arial" w:cs="Arial"/>
-          <w:sz w:val="22"/>
-          <w:szCs w:val="22"/>
-        </w:rPr>
-        <w:t xml:space="preserve">de gestionar las peticiones </w:t>
-      </w:r>
-      <w:r>
-        <w:rPr>
-          <w:rFonts w:ascii="Arial" w:eastAsiaTheme="majorEastAsia" w:hAnsi="Arial" w:cs="Arial"/>
-          <w:sz w:val="22"/>
-          <w:szCs w:val="22"/>
-        </w:rPr>
-        <w:t>PUT</w:t>
-      </w:r>
-      <w:r>
-        <w:rPr>
-          <w:rFonts w:ascii="Arial" w:eastAsiaTheme="majorEastAsia" w:hAnsi="Arial" w:cs="Arial"/>
-          <w:sz w:val="22"/>
-          <w:szCs w:val="22"/>
-        </w:rPr>
-        <w:t xml:space="preserve"> con el path “</w:t>
+        <w:t xml:space="preserve"> se encarga de gestionar las peticiones PUT con el path “</w:t>
       </w:r>
       <w:r>
         <w:rPr>
@@ -19807,15 +19903,7 @@
           <w:sz w:val="22"/>
           <w:szCs w:val="22"/>
         </w:rPr>
-        <w:t>/{id}”</w:t>
-      </w:r>
-      <w:r>
-        <w:rPr>
-          <w:rFonts w:ascii="Arial" w:eastAsiaTheme="majorEastAsia" w:hAnsi="Arial" w:cs="Arial"/>
-          <w:sz w:val="22"/>
-          <w:szCs w:val="22"/>
-        </w:rPr>
-        <w:t xml:space="preserve"> y de crear o actualizar el dispositivo cuyo id se pasa en el path, en caso de que los ids no coincidan o que no se pueda crear o actualizar se devolverá un CONFLICT.</w:t>
+        <w:t>/{id}” y de crear o actualizar el dispositivo cuyo id se pasa en el path, en caso de que los ids no coincidan o que no se pueda crear o actualizar se devolverá un CONFLICT.</w:t>
       </w:r>
     </w:p>
     <w:p>
@@ -19926,17 +20014,7 @@
           <w:sz w:val="18"/>
           <w:szCs w:val="18"/>
         </w:rPr>
-        <w:t>2</w:t>
-      </w:r>
-      <w:r>
-        <w:rPr>
-          <w:rFonts w:ascii="Arial" w:eastAsiaTheme="majorEastAsia" w:hAnsi="Arial" w:cs="Arial"/>
-          <w:b/>
-          <w:bCs/>
-          <w:sz w:val="18"/>
-          <w:szCs w:val="18"/>
-        </w:rPr>
-        <w:t>9</w:t>
+        <w:t>29</w:t>
       </w:r>
       <w:r>
         <w:rPr>
@@ -19976,59 +20054,73 @@
           <w:sz w:val="18"/>
           <w:szCs w:val="18"/>
         </w:rPr>
+        <w:t xml:space="preserve"> de la clase GeneralController.java</w:t>
+      </w:r>
+    </w:p>
+    <w:p>
+      <w:pPr>
+        <w:spacing w:line="276" w:lineRule="auto"/>
+        <w:jc w:val="both"/>
+        <w:rPr>
+          <w:rFonts w:ascii="Arial" w:eastAsiaTheme="majorEastAsia" w:hAnsi="Arial" w:cs="Arial"/>
+          <w:sz w:val="22"/>
+          <w:szCs w:val="22"/>
+        </w:rPr>
+      </w:pPr>
+    </w:p>
+    <w:p>
+      <w:pPr>
+        <w:spacing w:line="276" w:lineRule="auto"/>
+        <w:jc w:val="both"/>
+        <w:rPr>
+          <w:rFonts w:ascii="Arial" w:eastAsiaTheme="majorEastAsia" w:hAnsi="Arial" w:cs="Arial"/>
+          <w:sz w:val="22"/>
+          <w:szCs w:val="22"/>
+        </w:rPr>
+      </w:pPr>
+      <w:r>
+        <w:rPr>
+          <w:rFonts w:ascii="Arial" w:eastAsiaTheme="majorEastAsia" w:hAnsi="Arial" w:cs="Arial"/>
+          <w:sz w:val="22"/>
+          <w:szCs w:val="22"/>
+        </w:rPr>
+        <w:t xml:space="preserve">Y finalmente el método </w:t>
+      </w:r>
+      <w:r>
+        <w:rPr>
+          <w:rFonts w:ascii="Arial" w:eastAsiaTheme="majorEastAsia" w:hAnsi="Arial" w:cs="Arial"/>
+          <w:sz w:val="22"/>
+          <w:szCs w:val="22"/>
+        </w:rPr>
+        <w:t>creaCaracteristica(@RequestBody Caracteristica c)</w:t>
+      </w:r>
+      <w:r>
+        <w:rPr>
+          <w:rFonts w:eastAsiaTheme="majorEastAsia"/>
+        </w:rPr>
         <w:t xml:space="preserve"> </w:t>
       </w:r>
       <w:r>
         <w:rPr>
           <w:rFonts w:ascii="Arial" w:eastAsiaTheme="majorEastAsia" w:hAnsi="Arial" w:cs="Arial"/>
-          <w:b/>
-          <w:bCs/>
-          <w:sz w:val="18"/>
-          <w:szCs w:val="18"/>
-        </w:rPr>
-        <w:t>de la clase GeneralController.java</w:t>
-      </w:r>
-    </w:p>
-    <w:p>
-      <w:pPr>
-        <w:spacing w:line="276" w:lineRule="auto"/>
-        <w:jc w:val="both"/>
-        <w:rPr>
-          <w:rFonts w:ascii="Arial" w:eastAsiaTheme="majorEastAsia" w:hAnsi="Arial" w:cs="Arial"/>
-          <w:sz w:val="22"/>
-          <w:szCs w:val="22"/>
-        </w:rPr>
-      </w:pPr>
-    </w:p>
-    <w:p>
-      <w:pPr>
-        <w:spacing w:line="276" w:lineRule="auto"/>
-        <w:jc w:val="both"/>
-        <w:rPr>
-          <w:rFonts w:ascii="Arial" w:eastAsiaTheme="majorEastAsia" w:hAnsi="Arial" w:cs="Arial"/>
-          <w:sz w:val="22"/>
-          <w:szCs w:val="22"/>
-        </w:rPr>
-      </w:pPr>
-      <w:r>
-        <w:rPr>
-          <w:rFonts w:ascii="Arial" w:eastAsiaTheme="majorEastAsia" w:hAnsi="Arial" w:cs="Arial"/>
-          <w:sz w:val="22"/>
-          <w:szCs w:val="22"/>
-        </w:rPr>
-        <w:t xml:space="preserve">Y finalmente el método </w:t>
-      </w:r>
-      <w:r>
-        <w:rPr>
-          <w:rFonts w:ascii="Arial" w:eastAsiaTheme="majorEastAsia" w:hAnsi="Arial" w:cs="Arial"/>
-          <w:sz w:val="22"/>
-          <w:szCs w:val="22"/>
-        </w:rPr>
-        <w:t>creaCaracteristica(@RequestBody Caracteristica c)</w:t>
-      </w:r>
-      <w:r>
-        <w:rPr>
-          <w:rFonts w:eastAsiaTheme="majorEastAsia"/>
+          <w:sz w:val="22"/>
+          <w:szCs w:val="22"/>
+        </w:rPr>
+        <w:t>se encarga de gestionar las peticiones POST con el path “</w:t>
+      </w:r>
+      <w:r>
+        <w:rPr>
+          <w:rFonts w:ascii="Arial" w:eastAsiaTheme="majorEastAsia" w:hAnsi="Arial" w:cs="Arial"/>
+          <w:sz w:val="22"/>
+          <w:szCs w:val="22"/>
+        </w:rPr>
+        <w:t>REST_TFGMarioIngelmoDiana/</w:t>
+      </w:r>
+      <w:r>
+        <w:rPr>
+          <w:rFonts w:ascii="Arial" w:eastAsiaTheme="majorEastAsia" w:hAnsi="Arial" w:cs="Arial"/>
+          <w:sz w:val="22"/>
+          <w:szCs w:val="22"/>
         </w:rPr>
         <w:t xml:space="preserve"> </w:t>
       </w:r>
@@ -20038,55 +20130,7 @@
           <w:sz w:val="22"/>
           <w:szCs w:val="22"/>
         </w:rPr>
-        <w:t xml:space="preserve">se encarga de gestionar las peticiones </w:t>
-      </w:r>
-      <w:r>
-        <w:rPr>
-          <w:rFonts w:ascii="Arial" w:eastAsiaTheme="majorEastAsia" w:hAnsi="Arial" w:cs="Arial"/>
-          <w:sz w:val="22"/>
-          <w:szCs w:val="22"/>
-        </w:rPr>
-        <w:t>POST</w:t>
-      </w:r>
-      <w:r>
-        <w:rPr>
-          <w:rFonts w:ascii="Arial" w:eastAsiaTheme="majorEastAsia" w:hAnsi="Arial" w:cs="Arial"/>
-          <w:sz w:val="22"/>
-          <w:szCs w:val="22"/>
-        </w:rPr>
-        <w:t xml:space="preserve"> con el path “</w:t>
-      </w:r>
-      <w:r>
-        <w:rPr>
-          <w:rFonts w:ascii="Arial" w:eastAsiaTheme="majorEastAsia" w:hAnsi="Arial" w:cs="Arial"/>
-          <w:sz w:val="22"/>
-          <w:szCs w:val="22"/>
-        </w:rPr>
-        <w:t>REST_TFGMarioIngelmoDiana/</w:t>
-      </w:r>
-      <w:r>
-        <w:rPr>
-          <w:rFonts w:ascii="Arial" w:eastAsiaTheme="majorEastAsia" w:hAnsi="Arial" w:cs="Arial"/>
-          <w:sz w:val="22"/>
-          <w:szCs w:val="22"/>
-        </w:rPr>
-        <w:t xml:space="preserve"> </w:t>
-      </w:r>
-      <w:r>
-        <w:rPr>
-          <w:rFonts w:ascii="Arial" w:eastAsiaTheme="majorEastAsia" w:hAnsi="Arial" w:cs="Arial"/>
-          <w:sz w:val="22"/>
-          <w:szCs w:val="22"/>
-        </w:rPr>
-        <w:t>caracteristicas”</w:t>
-      </w:r>
-      <w:r>
-        <w:rPr>
-          <w:rFonts w:ascii="Arial" w:eastAsiaTheme="majorEastAsia" w:hAnsi="Arial" w:cs="Arial"/>
-          <w:sz w:val="22"/>
-          <w:szCs w:val="22"/>
-        </w:rPr>
-        <w:t xml:space="preserve"> y de crear una nueva característica, en caso de que no se pueda crear, se devolverá un CONFLICT.</w:t>
+        <w:t>caracteristicas” y de crear una nueva característica, en caso de que no se pueda crear, se devolverá un CONFLICT.</w:t>
       </w:r>
     </w:p>
     <w:p>
@@ -20295,7 +20339,7 @@
           <w:color w:val="auto"/>
         </w:rPr>
       </w:pPr>
-      <w:bookmarkStart w:id="34" w:name="_Toc138337496"/>
+      <w:bookmarkStart w:id="34" w:name="_Toc138435010"/>
       <w:r>
         <w:rPr>
           <w:rFonts w:ascii="Arial" w:hAnsi="Arial" w:cs="Arial"/>
@@ -20586,17 +20630,7 @@
           <w:sz w:val="18"/>
           <w:szCs w:val="18"/>
         </w:rPr>
-        <w:t>3</w:t>
-      </w:r>
-      <w:r>
-        <w:rPr>
-          <w:rFonts w:ascii="Arial" w:eastAsiaTheme="majorEastAsia" w:hAnsi="Arial" w:cs="Arial"/>
-          <w:b/>
-          <w:bCs/>
-          <w:sz w:val="18"/>
-          <w:szCs w:val="18"/>
-        </w:rPr>
-        <w:t>1</w:t>
+        <w:t>31</w:t>
       </w:r>
       <w:r>
         <w:rPr>
@@ -20636,17 +20670,7 @@
           <w:sz w:val="18"/>
           <w:szCs w:val="18"/>
         </w:rPr>
-        <w:t xml:space="preserve"> </w:t>
-      </w:r>
-      <w:r>
-        <w:rPr>
-          <w:rFonts w:ascii="Arial" w:eastAsiaTheme="majorEastAsia" w:hAnsi="Arial" w:cs="Arial"/>
-          <w:b/>
-          <w:bCs/>
-          <w:sz w:val="18"/>
-          <w:szCs w:val="18"/>
-        </w:rPr>
-        <w:t>de la clase GeneralController.java</w:t>
+        <w:t xml:space="preserve"> de la clase GeneralController.java</w:t>
       </w:r>
     </w:p>
     <w:p>
@@ -20825,17 +20849,7 @@
           <w:sz w:val="18"/>
           <w:szCs w:val="18"/>
         </w:rPr>
-        <w:t>3</w:t>
-      </w:r>
-      <w:r>
-        <w:rPr>
-          <w:rFonts w:ascii="Arial" w:eastAsiaTheme="majorEastAsia" w:hAnsi="Arial" w:cs="Arial"/>
-          <w:b/>
-          <w:bCs/>
-          <w:sz w:val="18"/>
-          <w:szCs w:val="18"/>
-        </w:rPr>
-        <w:t>2</w:t>
+        <w:t>32</w:t>
       </w:r>
       <w:r>
         <w:rPr>
@@ -20875,27 +20889,7 @@
           <w:sz w:val="18"/>
           <w:szCs w:val="18"/>
         </w:rPr>
-        <w:t>de la clase Ge</w:t>
-      </w:r>
-      <w:r>
-        <w:rPr>
-          <w:rFonts w:ascii="Arial" w:eastAsiaTheme="majorEastAsia" w:hAnsi="Arial" w:cs="Arial"/>
-          <w:b/>
-          <w:bCs/>
-          <w:sz w:val="18"/>
-          <w:szCs w:val="18"/>
-        </w:rPr>
-        <w:t>stionTokens</w:t>
-      </w:r>
-      <w:r>
-        <w:rPr>
-          <w:rFonts w:ascii="Arial" w:eastAsiaTheme="majorEastAsia" w:hAnsi="Arial" w:cs="Arial"/>
-          <w:b/>
-          <w:bCs/>
-          <w:sz w:val="18"/>
-          <w:szCs w:val="18"/>
-        </w:rPr>
-        <w:t>.java</w:t>
+        <w:t>de la clase GestionTokens.java</w:t>
       </w:r>
     </w:p>
     <w:p>
@@ -21135,47 +21129,7 @@
           <w:sz w:val="18"/>
           <w:szCs w:val="18"/>
         </w:rPr>
-        <w:t xml:space="preserve">Bean </w:t>
-      </w:r>
-      <w:r>
-        <w:rPr>
-          <w:rFonts w:ascii="Arial" w:eastAsiaTheme="majorEastAsia" w:hAnsi="Arial" w:cs="Arial"/>
-          <w:b/>
-          <w:bCs/>
-          <w:sz w:val="18"/>
-          <w:szCs w:val="18"/>
-        </w:rPr>
-        <w:t xml:space="preserve">de la clase </w:t>
-      </w:r>
-      <w:r>
-        <w:rPr>
-          <w:rFonts w:ascii="Arial" w:eastAsiaTheme="majorEastAsia" w:hAnsi="Arial" w:cs="Arial"/>
-          <w:b/>
-          <w:bCs/>
-          <w:sz w:val="18"/>
-          <w:szCs w:val="18"/>
-        </w:rPr>
-        <w:t>WebSecurityConfig</w:t>
-      </w:r>
-      <w:r>
-        <w:rPr>
-          <w:rFonts w:ascii="Arial" w:eastAsiaTheme="majorEastAsia" w:hAnsi="Arial" w:cs="Arial"/>
-          <w:b/>
-          <w:bCs/>
-          <w:sz w:val="18"/>
-          <w:szCs w:val="18"/>
-        </w:rPr>
-        <w:t>.java</w:t>
-      </w:r>
-      <w:r>
-        <w:rPr>
-          <w:rFonts w:ascii="Arial" w:eastAsiaTheme="majorEastAsia" w:hAnsi="Arial" w:cs="Arial"/>
-          <w:b/>
-          <w:bCs/>
-          <w:sz w:val="18"/>
-          <w:szCs w:val="18"/>
-        </w:rPr>
-        <w:t xml:space="preserve"> para la configuración de la seguridad</w:t>
+        <w:t>Bean de la clase WebSecurityConfig.java para la configuración de la seguridad</w:t>
       </w:r>
     </w:p>
     <w:p>
@@ -21356,17 +21310,7 @@
           <w:sz w:val="18"/>
           <w:szCs w:val="18"/>
         </w:rPr>
-        <w:t>3</w:t>
-      </w:r>
-      <w:r>
-        <w:rPr>
-          <w:rFonts w:ascii="Arial" w:eastAsiaTheme="majorEastAsia" w:hAnsi="Arial" w:cs="Arial"/>
-          <w:b/>
-          <w:bCs/>
-          <w:sz w:val="18"/>
-          <w:szCs w:val="18"/>
-        </w:rPr>
-        <w:t>4</w:t>
+        <w:t>34</w:t>
       </w:r>
       <w:r>
         <w:rPr>
@@ -21386,17 +21330,7 @@
           <w:sz w:val="18"/>
           <w:szCs w:val="18"/>
         </w:rPr>
-        <w:t xml:space="preserve">Método </w:t>
-      </w:r>
-      <w:r>
-        <w:rPr>
-          <w:rFonts w:ascii="Arial" w:eastAsiaTheme="majorEastAsia" w:hAnsi="Arial" w:cs="Arial"/>
-          <w:b/>
-          <w:bCs/>
-          <w:sz w:val="18"/>
-          <w:szCs w:val="18"/>
-        </w:rPr>
-        <w:t>validaToken</w:t>
+        <w:t>Método validaToken</w:t>
       </w:r>
       <w:r>
         <w:rPr>
@@ -21577,17 +21511,7 @@
           <w:sz w:val="18"/>
           <w:szCs w:val="18"/>
         </w:rPr>
-        <w:t>3</w:t>
-      </w:r>
-      <w:r>
-        <w:rPr>
-          <w:rFonts w:ascii="Arial" w:eastAsiaTheme="majorEastAsia" w:hAnsi="Arial" w:cs="Arial"/>
-          <w:b/>
-          <w:bCs/>
-          <w:sz w:val="18"/>
-          <w:szCs w:val="18"/>
-        </w:rPr>
-        <w:t>5</w:t>
+        <w:t>35</w:t>
       </w:r>
       <w:r>
         <w:rPr>
@@ -21607,37 +21531,7 @@
           <w:sz w:val="18"/>
           <w:szCs w:val="18"/>
         </w:rPr>
-        <w:t xml:space="preserve">Bean de la clase </w:t>
-      </w:r>
-      <w:r>
-        <w:rPr>
-          <w:rFonts w:ascii="Arial" w:eastAsiaTheme="majorEastAsia" w:hAnsi="Arial" w:cs="Arial"/>
-          <w:b/>
-          <w:bCs/>
-          <w:sz w:val="18"/>
-          <w:szCs w:val="18"/>
-        </w:rPr>
-        <w:t>Cors</w:t>
-      </w:r>
-      <w:r>
-        <w:rPr>
-          <w:rFonts w:ascii="Arial" w:eastAsiaTheme="majorEastAsia" w:hAnsi="Arial" w:cs="Arial"/>
-          <w:b/>
-          <w:bCs/>
-          <w:sz w:val="18"/>
-          <w:szCs w:val="18"/>
-        </w:rPr>
-        <w:t>Config.java para la configuración de</w:t>
-      </w:r>
-      <w:r>
-        <w:rPr>
-          <w:rFonts w:ascii="Arial" w:eastAsiaTheme="majorEastAsia" w:hAnsi="Arial" w:cs="Arial"/>
-          <w:b/>
-          <w:bCs/>
-          <w:sz w:val="18"/>
-          <w:szCs w:val="18"/>
-        </w:rPr>
-        <w:t>l cors</w:t>
+        <w:t>Bean de la clase CorsConfig.java para la configuración del cors</w:t>
       </w:r>
     </w:p>
     <w:p>
@@ -21659,7 +21553,7 @@
           <w:szCs w:val="28"/>
         </w:rPr>
       </w:pPr>
-      <w:bookmarkStart w:id="35" w:name="_Toc138337497"/>
+      <w:bookmarkStart w:id="35" w:name="_Toc138435011"/>
       <w:r>
         <w:rPr>
           <w:rFonts w:ascii="Arial" w:hAnsi="Arial" w:cs="Arial"/>
@@ -21753,7 +21647,7 @@
           <w:szCs w:val="28"/>
         </w:rPr>
       </w:pPr>
-      <w:bookmarkStart w:id="36" w:name="_Toc138337498"/>
+      <w:bookmarkStart w:id="36" w:name="_Toc138435012"/>
       <w:r>
         <w:rPr>
           <w:rFonts w:ascii="Arial" w:hAnsi="Arial" w:cs="Arial"/>
@@ -22030,17 +21924,7 @@
           <w:sz w:val="18"/>
           <w:szCs w:val="18"/>
         </w:rPr>
-        <w:t>3</w:t>
-      </w:r>
-      <w:r>
-        <w:rPr>
-          <w:rFonts w:ascii="Arial" w:eastAsiaTheme="majorEastAsia" w:hAnsi="Arial" w:cs="Arial"/>
-          <w:b/>
-          <w:bCs/>
-          <w:sz w:val="18"/>
-          <w:szCs w:val="18"/>
-        </w:rPr>
-        <w:t>6</w:t>
+        <w:t>36</w:t>
       </w:r>
       <w:r>
         <w:rPr>
@@ -22130,7 +22014,7 @@
           <w:color w:val="auto"/>
         </w:rPr>
       </w:pPr>
-      <w:bookmarkStart w:id="37" w:name="_Toc138337499"/>
+      <w:bookmarkStart w:id="37" w:name="_Toc138435013"/>
       <w:r>
         <w:rPr>
           <w:rFonts w:ascii="Arial" w:hAnsi="Arial" w:cs="Arial"/>
@@ -22165,7 +22049,39 @@
           <w:sz w:val="22"/>
           <w:szCs w:val="22"/>
         </w:rPr>
-        <w:t>En este apartado se explicarán los diferentes apartados que ha tenido el desarrollo de la aplicación Android, desde el diseño hasta la implementación.</w:t>
+        <w:t xml:space="preserve">En este apartado se explicarán los diferentes apartados que ha tenido el desarrollo de la aplicación Android, desde el </w:t>
+      </w:r>
+      <w:r>
+        <w:rPr>
+          <w:rFonts w:ascii="Arial" w:eastAsiaTheme="majorEastAsia" w:hAnsi="Arial" w:cs="Arial"/>
+          <w:sz w:val="22"/>
+          <w:szCs w:val="22"/>
+        </w:rPr>
+        <w:t>análisis de requisitos</w:t>
+      </w:r>
+      <w:r>
+        <w:rPr>
+          <w:rFonts w:ascii="Arial" w:eastAsiaTheme="majorEastAsia" w:hAnsi="Arial" w:cs="Arial"/>
+          <w:sz w:val="22"/>
+          <w:szCs w:val="22"/>
+        </w:rPr>
+        <w:t xml:space="preserve"> hasta la</w:t>
+      </w:r>
+      <w:r>
+        <w:rPr>
+          <w:rFonts w:ascii="Arial" w:eastAsiaTheme="majorEastAsia" w:hAnsi="Arial" w:cs="Arial"/>
+          <w:sz w:val="22"/>
+          <w:szCs w:val="22"/>
+        </w:rPr>
+        <w:t xml:space="preserve"> finalización de esta</w:t>
+      </w:r>
+      <w:r>
+        <w:rPr>
+          <w:rFonts w:ascii="Arial" w:eastAsiaTheme="majorEastAsia" w:hAnsi="Arial" w:cs="Arial"/>
+          <w:sz w:val="22"/>
+          <w:szCs w:val="22"/>
+        </w:rPr>
+        <w:t>.</w:t>
       </w:r>
     </w:p>
     <w:p>
@@ -22204,7 +22120,7 @@
           <w:szCs w:val="28"/>
         </w:rPr>
       </w:pPr>
-      <w:bookmarkStart w:id="38" w:name="_Toc138337500"/>
+      <w:bookmarkStart w:id="38" w:name="_Toc138435014"/>
       <w:r>
         <w:rPr>
           <w:rFonts w:ascii="Arial" w:hAnsi="Arial" w:cs="Arial"/>
@@ -22228,6 +22144,1964 @@
           <w:szCs w:val="22"/>
         </w:rPr>
       </w:pPr>
+      <w:r>
+        <w:rPr>
+          <w:rFonts w:ascii="Arial" w:eastAsiaTheme="majorEastAsia" w:hAnsi="Arial" w:cs="Arial"/>
+          <w:sz w:val="22"/>
+          <w:szCs w:val="22"/>
+        </w:rPr>
+        <w:t>Se van a analizar tanto la idea tras la aplicación, como</w:t>
+      </w:r>
+      <w:r>
+        <w:rPr>
+          <w:rFonts w:ascii="Arial" w:eastAsiaTheme="majorEastAsia" w:hAnsi="Arial" w:cs="Arial"/>
+          <w:sz w:val="22"/>
+          <w:szCs w:val="22"/>
+        </w:rPr>
+        <w:t xml:space="preserve"> los pasos iniciales que se dieron en cuanto al diseño (mockups) y también los requisitos, tanto funcionales como no funcionales. Dando una idea global de la aplicación y que se busca con su desarrollo.</w:t>
+      </w:r>
+    </w:p>
+    <w:p>
+      <w:pPr>
+        <w:spacing w:line="276" w:lineRule="auto"/>
+        <w:jc w:val="both"/>
+        <w:rPr>
+          <w:rFonts w:ascii="Arial" w:eastAsiaTheme="majorEastAsia" w:hAnsi="Arial" w:cs="Arial"/>
+          <w:sz w:val="22"/>
+          <w:szCs w:val="22"/>
+        </w:rPr>
+      </w:pPr>
+    </w:p>
+    <w:p>
+      <w:pPr>
+        <w:pStyle w:val="Ttulo3"/>
+        <w:numPr>
+          <w:ilvl w:val="2"/>
+          <w:numId w:val="3"/>
+        </w:numPr>
+        <w:tabs>
+          <w:tab w:val="left" w:pos="3686"/>
+          <w:tab w:val="left" w:pos="4035"/>
+          <w:tab w:val="left" w:pos="4035"/>
+          <w:tab w:val="right" w:pos="8456"/>
+          <w:tab w:val="left" w:pos="4035"/>
+        </w:tabs>
+        <w:spacing w:after="240"/>
+        <w:ind w:left="709" w:hanging="709"/>
+        <w:jc w:val="both"/>
+        <w:rPr>
+          <w:rFonts w:ascii="Arial" w:hAnsi="Arial" w:cs="Arial"/>
+          <w:b/>
+          <w:bCs/>
+          <w:color w:val="auto"/>
+        </w:rPr>
+      </w:pPr>
+      <w:bookmarkStart w:id="39" w:name="_Toc138435015"/>
+      <w:r>
+        <w:rPr>
+          <w:rFonts w:ascii="Arial" w:hAnsi="Arial" w:cs="Arial"/>
+          <w:b/>
+          <w:bCs/>
+          <w:color w:val="auto"/>
+        </w:rPr>
+        <w:t>Idea tras la aplicación</w:t>
+      </w:r>
+      <w:bookmarkEnd w:id="39"/>
+    </w:p>
+    <w:p>
+      <w:pPr>
+        <w:spacing w:line="276" w:lineRule="auto"/>
+        <w:jc w:val="both"/>
+        <w:rPr>
+          <w:rFonts w:ascii="Arial" w:eastAsiaTheme="majorEastAsia" w:hAnsi="Arial" w:cs="Arial"/>
+          <w:sz w:val="22"/>
+          <w:szCs w:val="22"/>
+        </w:rPr>
+      </w:pPr>
+      <w:r>
+        <w:rPr>
+          <w:rFonts w:ascii="Arial" w:eastAsiaTheme="majorEastAsia" w:hAnsi="Arial" w:cs="Arial"/>
+          <w:sz w:val="22"/>
+          <w:szCs w:val="22"/>
+        </w:rPr>
+        <w:t>La idea a la hora de desarrollar la aplicación es darle al usuario una manera de poder comprobar y comparar la seguridad y sostenibilidad de diferentes dispositivos IoT que pueda tener por casa o pueda estar interesado en adquirir.</w:t>
+      </w:r>
+    </w:p>
+    <w:p>
+      <w:pPr>
+        <w:spacing w:line="276" w:lineRule="auto"/>
+        <w:jc w:val="both"/>
+        <w:rPr>
+          <w:rFonts w:ascii="Arial" w:eastAsiaTheme="majorEastAsia" w:hAnsi="Arial" w:cs="Arial"/>
+          <w:sz w:val="22"/>
+          <w:szCs w:val="22"/>
+        </w:rPr>
+      </w:pPr>
+    </w:p>
+    <w:p>
+      <w:pPr>
+        <w:spacing w:line="276" w:lineRule="auto"/>
+        <w:jc w:val="both"/>
+        <w:rPr>
+          <w:rFonts w:ascii="Arial" w:eastAsiaTheme="majorEastAsia" w:hAnsi="Arial" w:cs="Arial"/>
+          <w:sz w:val="22"/>
+          <w:szCs w:val="22"/>
+        </w:rPr>
+      </w:pPr>
+      <w:r>
+        <w:rPr>
+          <w:rFonts w:ascii="Arial" w:eastAsiaTheme="majorEastAsia" w:hAnsi="Arial" w:cs="Arial"/>
+          <w:sz w:val="22"/>
+          <w:szCs w:val="22"/>
+        </w:rPr>
+        <w:t xml:space="preserve"> Hoy en día la seguridad es algo muy importante, pero también es algo a lo que mucha gente no presta la atención suficiente, ya sea porque no le interesa o porque los datos son difíciles de conseguir. Por ejemplo, cuando vas a comprar un dispositivo de este estilo siempre tienes las mismas características: color, tamaño, precio, almacenamiento, ram, consumo, etc. Pero pocas veces o ninguna encuentras características relacionadas con la seguridad y la sostenibilidad, por esto se ha decidido desarrollar la aplicación.</w:t>
+      </w:r>
+    </w:p>
+    <w:p>
+      <w:pPr>
+        <w:spacing w:line="276" w:lineRule="auto"/>
+        <w:jc w:val="both"/>
+        <w:rPr>
+          <w:rFonts w:ascii="Arial" w:eastAsiaTheme="majorEastAsia" w:hAnsi="Arial" w:cs="Arial"/>
+          <w:sz w:val="22"/>
+          <w:szCs w:val="22"/>
+        </w:rPr>
+      </w:pPr>
+    </w:p>
+    <w:p>
+      <w:pPr>
+        <w:spacing w:line="276" w:lineRule="auto"/>
+        <w:jc w:val="both"/>
+        <w:rPr>
+          <w:rFonts w:ascii="Arial" w:eastAsiaTheme="majorEastAsia" w:hAnsi="Arial" w:cs="Arial"/>
+          <w:sz w:val="22"/>
+          <w:szCs w:val="22"/>
+        </w:rPr>
+      </w:pPr>
+      <w:r>
+        <w:rPr>
+          <w:rFonts w:ascii="Arial" w:eastAsiaTheme="majorEastAsia" w:hAnsi="Arial" w:cs="Arial"/>
+          <w:sz w:val="22"/>
+          <w:szCs w:val="22"/>
+        </w:rPr>
+        <w:t>Para hacer la experiencia más cómoda y sencilla al usuario se han propuesto unos objetivos básicos que se explican de manera resumida:</w:t>
+      </w:r>
+    </w:p>
+    <w:p>
+      <w:pPr>
+        <w:spacing w:line="276" w:lineRule="auto"/>
+        <w:jc w:val="both"/>
+        <w:rPr>
+          <w:rFonts w:ascii="Arial" w:eastAsiaTheme="majorEastAsia" w:hAnsi="Arial" w:cs="Arial"/>
+          <w:sz w:val="22"/>
+          <w:szCs w:val="22"/>
+        </w:rPr>
+      </w:pPr>
+    </w:p>
+    <w:p>
+      <w:pPr>
+        <w:pStyle w:val="Prrafodelista"/>
+        <w:numPr>
+          <w:ilvl w:val="0"/>
+          <w:numId w:val="5"/>
+        </w:numPr>
+        <w:spacing w:line="276" w:lineRule="auto"/>
+        <w:jc w:val="both"/>
+        <w:rPr>
+          <w:rFonts w:ascii="Arial" w:eastAsiaTheme="majorEastAsia" w:hAnsi="Arial" w:cs="Arial"/>
+          <w:sz w:val="22"/>
+          <w:szCs w:val="22"/>
+        </w:rPr>
+      </w:pPr>
+      <w:r>
+        <w:rPr>
+          <w:rFonts w:ascii="Arial" w:eastAsiaTheme="majorEastAsia" w:hAnsi="Arial" w:cs="Arial"/>
+          <w:sz w:val="22"/>
+          <w:szCs w:val="22"/>
+        </w:rPr>
+        <w:t>Disponer de filtros y de un buscador de dispositivos.</w:t>
+      </w:r>
+    </w:p>
+    <w:p>
+      <w:pPr>
+        <w:pStyle w:val="Prrafodelista"/>
+        <w:numPr>
+          <w:ilvl w:val="0"/>
+          <w:numId w:val="5"/>
+        </w:numPr>
+        <w:spacing w:line="276" w:lineRule="auto"/>
+        <w:jc w:val="both"/>
+        <w:rPr>
+          <w:rFonts w:ascii="Arial" w:eastAsiaTheme="majorEastAsia" w:hAnsi="Arial" w:cs="Arial"/>
+          <w:sz w:val="22"/>
+          <w:szCs w:val="22"/>
+        </w:rPr>
+      </w:pPr>
+      <w:r>
+        <w:rPr>
+          <w:rFonts w:ascii="Arial" w:eastAsiaTheme="majorEastAsia" w:hAnsi="Arial" w:cs="Arial"/>
+          <w:sz w:val="22"/>
+          <w:szCs w:val="22"/>
+        </w:rPr>
+        <w:t>Disponer de una sección de favoritos donde guardar los dispositivos favoritos.</w:t>
+      </w:r>
+    </w:p>
+    <w:p>
+      <w:pPr>
+        <w:pStyle w:val="Prrafodelista"/>
+        <w:numPr>
+          <w:ilvl w:val="0"/>
+          <w:numId w:val="5"/>
+        </w:numPr>
+        <w:spacing w:line="276" w:lineRule="auto"/>
+        <w:jc w:val="both"/>
+        <w:rPr>
+          <w:rFonts w:ascii="Arial" w:eastAsiaTheme="majorEastAsia" w:hAnsi="Arial" w:cs="Arial"/>
+          <w:sz w:val="22"/>
+          <w:szCs w:val="22"/>
+        </w:rPr>
+      </w:pPr>
+      <w:r>
+        <w:rPr>
+          <w:rFonts w:ascii="Arial" w:eastAsiaTheme="majorEastAsia" w:hAnsi="Arial" w:cs="Arial"/>
+          <w:sz w:val="22"/>
+          <w:szCs w:val="22"/>
+        </w:rPr>
+        <w:t>Disponer de un escáner donde escanear los códigos de barras de los productos y acceder a sus características.</w:t>
+      </w:r>
+    </w:p>
+    <w:p>
+      <w:pPr>
+        <w:pStyle w:val="Prrafodelista"/>
+        <w:numPr>
+          <w:ilvl w:val="0"/>
+          <w:numId w:val="5"/>
+        </w:numPr>
+        <w:spacing w:line="276" w:lineRule="auto"/>
+        <w:jc w:val="both"/>
+        <w:rPr>
+          <w:rFonts w:ascii="Arial" w:eastAsiaTheme="majorEastAsia" w:hAnsi="Arial" w:cs="Arial"/>
+          <w:sz w:val="22"/>
+          <w:szCs w:val="22"/>
+        </w:rPr>
+      </w:pPr>
+      <w:r>
+        <w:rPr>
+          <w:rFonts w:ascii="Arial" w:eastAsiaTheme="majorEastAsia" w:hAnsi="Arial" w:cs="Arial"/>
+          <w:sz w:val="22"/>
+          <w:szCs w:val="22"/>
+        </w:rPr>
+        <w:t>Disponer de una interfaz donde mostrar las características del dispositivo más en detalle.</w:t>
+      </w:r>
+    </w:p>
+    <w:p>
+      <w:pPr>
+        <w:pStyle w:val="Prrafodelista"/>
+        <w:numPr>
+          <w:ilvl w:val="0"/>
+          <w:numId w:val="5"/>
+        </w:numPr>
+        <w:spacing w:line="276" w:lineRule="auto"/>
+        <w:jc w:val="both"/>
+        <w:rPr>
+          <w:rFonts w:ascii="Arial" w:eastAsiaTheme="majorEastAsia" w:hAnsi="Arial" w:cs="Arial"/>
+          <w:sz w:val="22"/>
+          <w:szCs w:val="22"/>
+        </w:rPr>
+      </w:pPr>
+      <w:r>
+        <w:rPr>
+          <w:rFonts w:ascii="Arial" w:eastAsiaTheme="majorEastAsia" w:hAnsi="Arial" w:cs="Arial"/>
+          <w:sz w:val="22"/>
+          <w:szCs w:val="22"/>
+        </w:rPr>
+        <w:t>Disponer de una interfaz moderna y amigable con el usuario.</w:t>
+      </w:r>
+    </w:p>
+    <w:p>
+      <w:pPr>
+        <w:spacing w:line="276" w:lineRule="auto"/>
+        <w:jc w:val="both"/>
+        <w:rPr>
+          <w:rFonts w:ascii="Arial" w:eastAsiaTheme="majorEastAsia" w:hAnsi="Arial" w:cs="Arial"/>
+          <w:sz w:val="22"/>
+          <w:szCs w:val="22"/>
+        </w:rPr>
+      </w:pPr>
+    </w:p>
+    <w:p>
+      <w:pPr>
+        <w:spacing w:line="276" w:lineRule="auto"/>
+        <w:jc w:val="both"/>
+        <w:rPr>
+          <w:rFonts w:ascii="Arial" w:eastAsiaTheme="majorEastAsia" w:hAnsi="Arial" w:cs="Arial"/>
+          <w:sz w:val="22"/>
+          <w:szCs w:val="22"/>
+        </w:rPr>
+      </w:pPr>
+      <w:r>
+        <w:rPr>
+          <w:rFonts w:ascii="Arial" w:eastAsiaTheme="majorEastAsia" w:hAnsi="Arial" w:cs="Arial"/>
+          <w:sz w:val="22"/>
+          <w:szCs w:val="22"/>
+        </w:rPr>
+        <w:t xml:space="preserve">Para mostrar las ideas principales que se manejaban y cuál era la idea sobre el diseño se van a presentar unos mockups realizados a mano alzada para luego compararlos con el diseño final de la aplicación. </w:t>
+      </w:r>
+    </w:p>
+    <w:p>
+      <w:pPr>
+        <w:spacing w:line="276" w:lineRule="auto"/>
+        <w:jc w:val="both"/>
+        <w:rPr>
+          <w:rFonts w:ascii="Arial" w:eastAsiaTheme="majorEastAsia" w:hAnsi="Arial" w:cs="Arial"/>
+          <w:sz w:val="22"/>
+          <w:szCs w:val="22"/>
+        </w:rPr>
+      </w:pPr>
+    </w:p>
+    <w:p>
+      <w:pPr>
+        <w:spacing w:line="276" w:lineRule="auto"/>
+        <w:jc w:val="both"/>
+        <w:rPr>
+          <w:rFonts w:ascii="Arial" w:eastAsiaTheme="majorEastAsia" w:hAnsi="Arial" w:cs="Arial"/>
+          <w:sz w:val="22"/>
+          <w:szCs w:val="22"/>
+        </w:rPr>
+      </w:pPr>
+      <w:r>
+        <w:rPr>
+          <w:rFonts w:ascii="Arial" w:eastAsiaTheme="majorEastAsia" w:hAnsi="Arial" w:cs="Arial"/>
+          <w:sz w:val="22"/>
+          <w:szCs w:val="22"/>
+        </w:rPr>
+        <w:t>Primero tenemos el mockup de lo que iba a ser la sección principal de la aplicación, con el filtro y el buscador, que una vez buscado por nombre, mostrase una lista de resultados coincidentes tanto con el filtro como con el texto del buscador.</w:t>
+      </w:r>
+    </w:p>
+    <w:p>
+      <w:pPr>
+        <w:spacing w:line="276" w:lineRule="auto"/>
+        <w:jc w:val="both"/>
+        <w:rPr>
+          <w:rFonts w:ascii="Arial" w:eastAsiaTheme="majorEastAsia" w:hAnsi="Arial" w:cs="Arial"/>
+          <w:sz w:val="22"/>
+          <w:szCs w:val="22"/>
+        </w:rPr>
+      </w:pPr>
+    </w:p>
+    <w:p>
+      <w:pPr>
+        <w:spacing w:line="276" w:lineRule="auto"/>
+        <w:jc w:val="center"/>
+        <w:rPr>
+          <w:rFonts w:ascii="Arial" w:eastAsiaTheme="majorEastAsia" w:hAnsi="Arial" w:cs="Arial"/>
+          <w:sz w:val="22"/>
+          <w:szCs w:val="22"/>
+        </w:rPr>
+      </w:pPr>
+      <w:r>
+        <w:rPr>
+          <w:noProof/>
+        </w:rPr>
+        <w:lastRenderedPageBreak/>
+        <w:drawing>
+          <wp:inline distT="0" distB="0" distL="0" distR="0" wp14:anchorId="0017A70F" wp14:editId="318473D7">
+            <wp:extent cx="4442460" cy="2494443"/>
+            <wp:effectExtent l="0" t="0" r="0" b="1270"/>
+            <wp:docPr id="72220551" name="Imagen 1" descr="Diagrama&#10;&#10;Descripción generada automáticamente"/>
+            <wp:cNvGraphicFramePr>
+              <a:graphicFrameLocks xmlns:a="http://schemas.openxmlformats.org/drawingml/2006/main" noChangeAspect="1"/>
+            </wp:cNvGraphicFramePr>
+            <a:graphic xmlns:a="http://schemas.openxmlformats.org/drawingml/2006/main">
+              <a:graphicData uri="http://schemas.openxmlformats.org/drawingml/2006/picture">
+                <pic:pic xmlns:pic="http://schemas.openxmlformats.org/drawingml/2006/picture">
+                  <pic:nvPicPr>
+                    <pic:cNvPr id="72220551" name="Imagen 1" descr="Diagrama&#10;&#10;Descripción generada automáticamente"/>
+                    <pic:cNvPicPr/>
+                  </pic:nvPicPr>
+                  <pic:blipFill>
+                    <a:blip r:embed="rId47"/>
+                    <a:stretch>
+                      <a:fillRect/>
+                    </a:stretch>
+                  </pic:blipFill>
+                  <pic:spPr>
+                    <a:xfrm>
+                      <a:off x="0" y="0"/>
+                      <a:ext cx="4446991" cy="2496987"/>
+                    </a:xfrm>
+                    <a:prstGeom prst="rect">
+                      <a:avLst/>
+                    </a:prstGeom>
+                  </pic:spPr>
+                </pic:pic>
+              </a:graphicData>
+            </a:graphic>
+          </wp:inline>
+        </w:drawing>
+      </w:r>
+    </w:p>
+    <w:p>
+      <w:pPr>
+        <w:tabs>
+          <w:tab w:val="left" w:pos="3686"/>
+          <w:tab w:val="left" w:pos="4035"/>
+          <w:tab w:val="right" w:pos="8456"/>
+          <w:tab w:val="left" w:pos="4035"/>
+        </w:tabs>
+        <w:spacing w:line="276" w:lineRule="auto"/>
+        <w:jc w:val="center"/>
+        <w:rPr>
+          <w:rFonts w:ascii="Arial" w:eastAsiaTheme="majorEastAsia" w:hAnsi="Arial" w:cs="Arial"/>
+          <w:b/>
+          <w:bCs/>
+          <w:sz w:val="18"/>
+          <w:szCs w:val="18"/>
+        </w:rPr>
+      </w:pPr>
+      <w:r>
+        <w:rPr>
+          <w:rFonts w:ascii="Arial" w:eastAsiaTheme="majorEastAsia" w:hAnsi="Arial" w:cs="Arial"/>
+          <w:b/>
+          <w:bCs/>
+          <w:sz w:val="18"/>
+          <w:szCs w:val="18"/>
+        </w:rPr>
+        <w:t>Imagen</w:t>
+      </w:r>
+      <w:r>
+        <w:rPr>
+          <w:rFonts w:ascii="Arial" w:eastAsiaTheme="majorEastAsia" w:hAnsi="Arial" w:cs="Arial"/>
+          <w:b/>
+          <w:bCs/>
+          <w:sz w:val="18"/>
+          <w:szCs w:val="18"/>
+        </w:rPr>
+        <w:t xml:space="preserve"> </w:t>
+      </w:r>
+      <w:r>
+        <w:rPr>
+          <w:rFonts w:ascii="Arial" w:eastAsiaTheme="majorEastAsia" w:hAnsi="Arial" w:cs="Arial"/>
+          <w:b/>
+          <w:bCs/>
+          <w:sz w:val="18"/>
+          <w:szCs w:val="18"/>
+        </w:rPr>
+        <w:t>37</w:t>
+      </w:r>
+      <w:r>
+        <w:rPr>
+          <w:rFonts w:ascii="Arial" w:eastAsiaTheme="majorEastAsia" w:hAnsi="Arial" w:cs="Arial"/>
+          <w:b/>
+          <w:bCs/>
+          <w:sz w:val="18"/>
+          <w:szCs w:val="18"/>
+        </w:rPr>
+        <w:t xml:space="preserve">. </w:t>
+      </w:r>
+      <w:r>
+        <w:rPr>
+          <w:rFonts w:ascii="Arial" w:eastAsiaTheme="majorEastAsia" w:hAnsi="Arial" w:cs="Arial"/>
+          <w:b/>
+          <w:bCs/>
+          <w:sz w:val="18"/>
+          <w:szCs w:val="18"/>
+        </w:rPr>
+        <w:t>Mockup de la idea sobre la sección principal</w:t>
+      </w:r>
+    </w:p>
+    <w:p>
+      <w:pPr>
+        <w:spacing w:line="276" w:lineRule="auto"/>
+        <w:jc w:val="both"/>
+        <w:rPr>
+          <w:rFonts w:ascii="Arial" w:eastAsiaTheme="majorEastAsia" w:hAnsi="Arial" w:cs="Arial"/>
+          <w:sz w:val="22"/>
+          <w:szCs w:val="22"/>
+        </w:rPr>
+      </w:pPr>
+    </w:p>
+    <w:p>
+      <w:pPr>
+        <w:spacing w:line="276" w:lineRule="auto"/>
+        <w:jc w:val="both"/>
+        <w:rPr>
+          <w:rFonts w:ascii="Arial" w:eastAsiaTheme="majorEastAsia" w:hAnsi="Arial" w:cs="Arial"/>
+          <w:sz w:val="22"/>
+          <w:szCs w:val="22"/>
+        </w:rPr>
+      </w:pPr>
+      <w:r>
+        <w:rPr>
+          <w:rFonts w:ascii="Arial" w:eastAsiaTheme="majorEastAsia" w:hAnsi="Arial" w:cs="Arial"/>
+          <w:sz w:val="22"/>
+          <w:szCs w:val="22"/>
+        </w:rPr>
+        <w:t>También tenemos el mockup sobre lo que sería la sección donde se mostrase un dispositivo específico en detalle al ser seleccionado.</w:t>
+      </w:r>
+    </w:p>
+    <w:p>
+      <w:pPr>
+        <w:spacing w:line="276" w:lineRule="auto"/>
+        <w:jc w:val="both"/>
+        <w:rPr>
+          <w:rFonts w:ascii="Arial" w:eastAsiaTheme="majorEastAsia" w:hAnsi="Arial" w:cs="Arial"/>
+          <w:sz w:val="22"/>
+          <w:szCs w:val="22"/>
+        </w:rPr>
+      </w:pPr>
+    </w:p>
+    <w:p>
+      <w:pPr>
+        <w:spacing w:line="276" w:lineRule="auto"/>
+        <w:jc w:val="center"/>
+        <w:rPr>
+          <w:rFonts w:ascii="Arial" w:eastAsiaTheme="majorEastAsia" w:hAnsi="Arial" w:cs="Arial"/>
+          <w:sz w:val="22"/>
+          <w:szCs w:val="22"/>
+        </w:rPr>
+      </w:pPr>
+      <w:r>
+        <w:rPr>
+          <w:noProof/>
+        </w:rPr>
+        <w:drawing>
+          <wp:inline distT="0" distB="0" distL="0" distR="0" wp14:anchorId="2414B542" wp14:editId="4A25A37C">
+            <wp:extent cx="1745094" cy="2087880"/>
+            <wp:effectExtent l="0" t="0" r="7620" b="7620"/>
+            <wp:docPr id="1563270474" name="Imagen 1" descr="Texto&#10;&#10;Descripción generada automáticamente"/>
+            <wp:cNvGraphicFramePr>
+              <a:graphicFrameLocks xmlns:a="http://schemas.openxmlformats.org/drawingml/2006/main" noChangeAspect="1"/>
+            </wp:cNvGraphicFramePr>
+            <a:graphic xmlns:a="http://schemas.openxmlformats.org/drawingml/2006/main">
+              <a:graphicData uri="http://schemas.openxmlformats.org/drawingml/2006/picture">
+                <pic:pic xmlns:pic="http://schemas.openxmlformats.org/drawingml/2006/picture">
+                  <pic:nvPicPr>
+                    <pic:cNvPr id="1563270474" name="Imagen 1" descr="Texto&#10;&#10;Descripción generada automáticamente"/>
+                    <pic:cNvPicPr/>
+                  </pic:nvPicPr>
+                  <pic:blipFill>
+                    <a:blip r:embed="rId48"/>
+                    <a:stretch>
+                      <a:fillRect/>
+                    </a:stretch>
+                  </pic:blipFill>
+                  <pic:spPr>
+                    <a:xfrm>
+                      <a:off x="0" y="0"/>
+                      <a:ext cx="1748019" cy="2091380"/>
+                    </a:xfrm>
+                    <a:prstGeom prst="rect">
+                      <a:avLst/>
+                    </a:prstGeom>
+                  </pic:spPr>
+                </pic:pic>
+              </a:graphicData>
+            </a:graphic>
+          </wp:inline>
+        </w:drawing>
+      </w:r>
+    </w:p>
+    <w:p>
+      <w:pPr>
+        <w:tabs>
+          <w:tab w:val="left" w:pos="3686"/>
+          <w:tab w:val="left" w:pos="4035"/>
+          <w:tab w:val="right" w:pos="8456"/>
+          <w:tab w:val="left" w:pos="4035"/>
+        </w:tabs>
+        <w:spacing w:line="276" w:lineRule="auto"/>
+        <w:jc w:val="center"/>
+        <w:rPr>
+          <w:rFonts w:ascii="Arial" w:eastAsiaTheme="majorEastAsia" w:hAnsi="Arial" w:cs="Arial"/>
+          <w:b/>
+          <w:bCs/>
+          <w:sz w:val="18"/>
+          <w:szCs w:val="18"/>
+        </w:rPr>
+      </w:pPr>
+      <w:r>
+        <w:rPr>
+          <w:rFonts w:ascii="Arial" w:eastAsiaTheme="majorEastAsia" w:hAnsi="Arial" w:cs="Arial"/>
+          <w:b/>
+          <w:bCs/>
+          <w:sz w:val="18"/>
+          <w:szCs w:val="18"/>
+        </w:rPr>
+        <w:t>Imagen</w:t>
+      </w:r>
+      <w:r>
+        <w:rPr>
+          <w:rFonts w:ascii="Arial" w:eastAsiaTheme="majorEastAsia" w:hAnsi="Arial" w:cs="Arial"/>
+          <w:b/>
+          <w:bCs/>
+          <w:sz w:val="18"/>
+          <w:szCs w:val="18"/>
+        </w:rPr>
+        <w:t xml:space="preserve"> </w:t>
+      </w:r>
+      <w:r>
+        <w:rPr>
+          <w:rFonts w:ascii="Arial" w:eastAsiaTheme="majorEastAsia" w:hAnsi="Arial" w:cs="Arial"/>
+          <w:b/>
+          <w:bCs/>
+          <w:sz w:val="18"/>
+          <w:szCs w:val="18"/>
+        </w:rPr>
+        <w:t>38</w:t>
+      </w:r>
+      <w:r>
+        <w:rPr>
+          <w:rFonts w:ascii="Arial" w:eastAsiaTheme="majorEastAsia" w:hAnsi="Arial" w:cs="Arial"/>
+          <w:b/>
+          <w:bCs/>
+          <w:sz w:val="18"/>
+          <w:szCs w:val="18"/>
+        </w:rPr>
+        <w:t xml:space="preserve">. </w:t>
+      </w:r>
+      <w:r>
+        <w:rPr>
+          <w:rFonts w:ascii="Arial" w:eastAsiaTheme="majorEastAsia" w:hAnsi="Arial" w:cs="Arial"/>
+          <w:b/>
+          <w:bCs/>
+          <w:sz w:val="18"/>
+          <w:szCs w:val="18"/>
+        </w:rPr>
+        <w:t>Mockup de la idea sobre la sección del detalle de un dispositivo</w:t>
+      </w:r>
+    </w:p>
+    <w:p>
+      <w:pPr>
+        <w:spacing w:line="276" w:lineRule="auto"/>
+        <w:jc w:val="both"/>
+        <w:rPr>
+          <w:rFonts w:ascii="Arial" w:eastAsiaTheme="majorEastAsia" w:hAnsi="Arial" w:cs="Arial"/>
+          <w:sz w:val="22"/>
+          <w:szCs w:val="22"/>
+        </w:rPr>
+      </w:pPr>
+    </w:p>
+    <w:p>
+      <w:pPr>
+        <w:spacing w:line="276" w:lineRule="auto"/>
+        <w:jc w:val="both"/>
+        <w:rPr>
+          <w:rFonts w:ascii="Arial" w:eastAsiaTheme="majorEastAsia" w:hAnsi="Arial" w:cs="Arial"/>
+          <w:sz w:val="22"/>
+          <w:szCs w:val="22"/>
+        </w:rPr>
+      </w:pPr>
+      <w:r>
+        <w:rPr>
+          <w:rFonts w:ascii="Arial" w:eastAsiaTheme="majorEastAsia" w:hAnsi="Arial" w:cs="Arial"/>
+          <w:sz w:val="22"/>
+          <w:szCs w:val="22"/>
+        </w:rPr>
+        <w:t>Aunque la versión final difiere en ciertos aspectos de estos mockups, estos sirven para mostrar cuál era el enfoque inicial y poder comprobar cómo, durante el desarrollo de la aplicación, ciertos aspectos han ido cambiando, mientras que otros se han mantenido.</w:t>
+      </w:r>
+    </w:p>
+    <w:p>
+      <w:pPr>
+        <w:spacing w:line="276" w:lineRule="auto"/>
+        <w:jc w:val="both"/>
+        <w:rPr>
+          <w:rFonts w:ascii="Arial" w:eastAsiaTheme="majorEastAsia" w:hAnsi="Arial" w:cs="Arial"/>
+          <w:sz w:val="22"/>
+          <w:szCs w:val="22"/>
+        </w:rPr>
+      </w:pPr>
+    </w:p>
+    <w:p>
+      <w:pPr>
+        <w:pStyle w:val="Ttulo3"/>
+        <w:numPr>
+          <w:ilvl w:val="2"/>
+          <w:numId w:val="3"/>
+        </w:numPr>
+        <w:tabs>
+          <w:tab w:val="left" w:pos="3686"/>
+          <w:tab w:val="left" w:pos="4035"/>
+          <w:tab w:val="left" w:pos="4035"/>
+          <w:tab w:val="right" w:pos="8456"/>
+          <w:tab w:val="left" w:pos="4035"/>
+        </w:tabs>
+        <w:spacing w:after="240"/>
+        <w:ind w:left="709" w:hanging="709"/>
+        <w:jc w:val="both"/>
+        <w:rPr>
+          <w:rFonts w:ascii="Arial" w:hAnsi="Arial" w:cs="Arial"/>
+          <w:b/>
+          <w:bCs/>
+          <w:color w:val="auto"/>
+        </w:rPr>
+      </w:pPr>
+      <w:bookmarkStart w:id="40" w:name="_Toc138435016"/>
+      <w:r>
+        <w:rPr>
+          <w:rFonts w:ascii="Arial" w:hAnsi="Arial" w:cs="Arial"/>
+          <w:b/>
+          <w:bCs/>
+          <w:color w:val="auto"/>
+        </w:rPr>
+        <w:t>Requisitos funcionales</w:t>
+      </w:r>
+      <w:bookmarkEnd w:id="40"/>
+    </w:p>
+    <w:p>
+      <w:pPr>
+        <w:spacing w:line="276" w:lineRule="auto"/>
+        <w:jc w:val="both"/>
+        <w:rPr>
+          <w:rFonts w:ascii="Arial" w:eastAsiaTheme="majorEastAsia" w:hAnsi="Arial" w:cs="Arial"/>
+          <w:sz w:val="22"/>
+          <w:szCs w:val="22"/>
+        </w:rPr>
+      </w:pPr>
+      <w:r>
+        <w:rPr>
+          <w:rFonts w:ascii="Arial" w:eastAsiaTheme="majorEastAsia" w:hAnsi="Arial" w:cs="Arial"/>
+          <w:sz w:val="22"/>
+          <w:szCs w:val="22"/>
+        </w:rPr>
+        <w:t>A continuación se presenta una tabla con los diferentes requisitos funcionales que se han obtenido:</w:t>
+      </w:r>
+    </w:p>
+    <w:p>
+      <w:pPr>
+        <w:spacing w:line="276" w:lineRule="auto"/>
+        <w:jc w:val="both"/>
+        <w:rPr>
+          <w:rFonts w:ascii="Arial" w:eastAsiaTheme="majorEastAsia" w:hAnsi="Arial" w:cs="Arial"/>
+          <w:sz w:val="22"/>
+          <w:szCs w:val="22"/>
+        </w:rPr>
+      </w:pPr>
+    </w:p>
+    <w:tbl>
+      <w:tblPr>
+        <w:tblStyle w:val="Tablaconcuadrcula"/>
+        <w:tblW w:w="0" w:type="auto"/>
+        <w:tblLook w:val="04A0" w:firstRow="1" w:lastRow="0" w:firstColumn="1" w:lastColumn="0" w:noHBand="0" w:noVBand="1"/>
+      </w:tblPr>
+      <w:tblGrid>
+        <w:gridCol w:w="754"/>
+        <w:gridCol w:w="7740"/>
+      </w:tblGrid>
+      <w:tr>
+        <w:tc>
+          <w:tcPr>
+            <w:tcW w:w="754" w:type="dxa"/>
+          </w:tcPr>
+          <w:p>
+            <w:pPr>
+              <w:spacing w:line="276" w:lineRule="auto"/>
+              <w:jc w:val="both"/>
+              <w:rPr>
+                <w:rFonts w:ascii="Arial" w:eastAsiaTheme="majorEastAsia" w:hAnsi="Arial" w:cs="Arial"/>
+                <w:sz w:val="22"/>
+                <w:szCs w:val="22"/>
+              </w:rPr>
+            </w:pPr>
+            <w:r>
+              <w:rPr>
+                <w:rFonts w:ascii="Arial" w:eastAsiaTheme="majorEastAsia" w:hAnsi="Arial" w:cs="Arial"/>
+                <w:sz w:val="22"/>
+                <w:szCs w:val="22"/>
+              </w:rPr>
+              <w:t>ID</w:t>
+            </w:r>
+          </w:p>
+        </w:tc>
+        <w:tc>
+          <w:tcPr>
+            <w:tcW w:w="7740" w:type="dxa"/>
+          </w:tcPr>
+          <w:p>
+            <w:pPr>
+              <w:spacing w:line="276" w:lineRule="auto"/>
+              <w:jc w:val="both"/>
+              <w:rPr>
+                <w:rFonts w:ascii="Arial" w:eastAsiaTheme="majorEastAsia" w:hAnsi="Arial" w:cs="Arial"/>
+                <w:sz w:val="22"/>
+                <w:szCs w:val="22"/>
+              </w:rPr>
+            </w:pPr>
+            <w:r>
+              <w:rPr>
+                <w:rFonts w:ascii="Arial" w:eastAsiaTheme="majorEastAsia" w:hAnsi="Arial" w:cs="Arial"/>
+                <w:sz w:val="22"/>
+                <w:szCs w:val="22"/>
+              </w:rPr>
+              <w:t>Descripción</w:t>
+            </w:r>
+          </w:p>
+        </w:tc>
+      </w:tr>
+      <w:tr>
+        <w:tc>
+          <w:tcPr>
+            <w:tcW w:w="754" w:type="dxa"/>
+          </w:tcPr>
+          <w:p>
+            <w:pPr>
+              <w:spacing w:line="276" w:lineRule="auto"/>
+              <w:jc w:val="both"/>
+              <w:rPr>
+                <w:rFonts w:ascii="Arial" w:eastAsiaTheme="majorEastAsia" w:hAnsi="Arial" w:cs="Arial"/>
+                <w:sz w:val="22"/>
+                <w:szCs w:val="22"/>
+              </w:rPr>
+            </w:pPr>
+            <w:r>
+              <w:rPr>
+                <w:rFonts w:ascii="Arial" w:eastAsiaTheme="majorEastAsia" w:hAnsi="Arial" w:cs="Arial"/>
+                <w:sz w:val="22"/>
+                <w:szCs w:val="22"/>
+              </w:rPr>
+              <w:t>RF1</w:t>
+            </w:r>
+          </w:p>
+        </w:tc>
+        <w:tc>
+          <w:tcPr>
+            <w:tcW w:w="7740" w:type="dxa"/>
+          </w:tcPr>
+          <w:p>
+            <w:pPr>
+              <w:spacing w:line="276" w:lineRule="auto"/>
+              <w:jc w:val="both"/>
+              <w:rPr>
+                <w:rFonts w:ascii="Arial" w:eastAsiaTheme="majorEastAsia" w:hAnsi="Arial" w:cs="Arial"/>
+                <w:sz w:val="22"/>
+                <w:szCs w:val="22"/>
+              </w:rPr>
+            </w:pPr>
+          </w:p>
+        </w:tc>
+      </w:tr>
+      <w:tr>
+        <w:tc>
+          <w:tcPr>
+            <w:tcW w:w="754" w:type="dxa"/>
+          </w:tcPr>
+          <w:p>
+            <w:pPr>
+              <w:spacing w:line="276" w:lineRule="auto"/>
+              <w:jc w:val="both"/>
+              <w:rPr>
+                <w:rFonts w:ascii="Arial" w:eastAsiaTheme="majorEastAsia" w:hAnsi="Arial" w:cs="Arial"/>
+                <w:sz w:val="22"/>
+                <w:szCs w:val="22"/>
+              </w:rPr>
+            </w:pPr>
+            <w:r>
+              <w:rPr>
+                <w:rFonts w:ascii="Arial" w:eastAsiaTheme="majorEastAsia" w:hAnsi="Arial" w:cs="Arial"/>
+                <w:sz w:val="22"/>
+                <w:szCs w:val="22"/>
+              </w:rPr>
+              <w:t>RF2</w:t>
+            </w:r>
+          </w:p>
+        </w:tc>
+        <w:tc>
+          <w:tcPr>
+            <w:tcW w:w="7740" w:type="dxa"/>
+          </w:tcPr>
+          <w:p>
+            <w:pPr>
+              <w:spacing w:line="276" w:lineRule="auto"/>
+              <w:jc w:val="both"/>
+              <w:rPr>
+                <w:rFonts w:ascii="Arial" w:eastAsiaTheme="majorEastAsia" w:hAnsi="Arial" w:cs="Arial"/>
+                <w:sz w:val="22"/>
+                <w:szCs w:val="22"/>
+              </w:rPr>
+            </w:pPr>
+          </w:p>
+        </w:tc>
+      </w:tr>
+      <w:tr>
+        <w:tc>
+          <w:tcPr>
+            <w:tcW w:w="754" w:type="dxa"/>
+          </w:tcPr>
+          <w:p>
+            <w:pPr>
+              <w:spacing w:line="276" w:lineRule="auto"/>
+              <w:jc w:val="both"/>
+              <w:rPr>
+                <w:rFonts w:ascii="Arial" w:eastAsiaTheme="majorEastAsia" w:hAnsi="Arial" w:cs="Arial"/>
+                <w:sz w:val="22"/>
+                <w:szCs w:val="22"/>
+              </w:rPr>
+            </w:pPr>
+            <w:r>
+              <w:rPr>
+                <w:rFonts w:ascii="Arial" w:eastAsiaTheme="majorEastAsia" w:hAnsi="Arial" w:cs="Arial"/>
+                <w:sz w:val="22"/>
+                <w:szCs w:val="22"/>
+              </w:rPr>
+              <w:t>RF3</w:t>
+            </w:r>
+          </w:p>
+        </w:tc>
+        <w:tc>
+          <w:tcPr>
+            <w:tcW w:w="7740" w:type="dxa"/>
+          </w:tcPr>
+          <w:p>
+            <w:pPr>
+              <w:spacing w:line="276" w:lineRule="auto"/>
+              <w:jc w:val="both"/>
+              <w:rPr>
+                <w:rFonts w:ascii="Arial" w:eastAsiaTheme="majorEastAsia" w:hAnsi="Arial" w:cs="Arial"/>
+                <w:sz w:val="22"/>
+                <w:szCs w:val="22"/>
+              </w:rPr>
+            </w:pPr>
+          </w:p>
+        </w:tc>
+      </w:tr>
+      <w:tr>
+        <w:tc>
+          <w:tcPr>
+            <w:tcW w:w="754" w:type="dxa"/>
+          </w:tcPr>
+          <w:p>
+            <w:pPr>
+              <w:spacing w:line="276" w:lineRule="auto"/>
+              <w:jc w:val="both"/>
+              <w:rPr>
+                <w:rFonts w:ascii="Arial" w:eastAsiaTheme="majorEastAsia" w:hAnsi="Arial" w:cs="Arial"/>
+                <w:sz w:val="22"/>
+                <w:szCs w:val="22"/>
+              </w:rPr>
+            </w:pPr>
+            <w:r>
+              <w:rPr>
+                <w:rFonts w:ascii="Arial" w:eastAsiaTheme="majorEastAsia" w:hAnsi="Arial" w:cs="Arial"/>
+                <w:sz w:val="22"/>
+                <w:szCs w:val="22"/>
+              </w:rPr>
+              <w:t>RF4</w:t>
+            </w:r>
+          </w:p>
+        </w:tc>
+        <w:tc>
+          <w:tcPr>
+            <w:tcW w:w="7740" w:type="dxa"/>
+          </w:tcPr>
+          <w:p>
+            <w:pPr>
+              <w:spacing w:line="276" w:lineRule="auto"/>
+              <w:jc w:val="both"/>
+              <w:rPr>
+                <w:rFonts w:ascii="Arial" w:eastAsiaTheme="majorEastAsia" w:hAnsi="Arial" w:cs="Arial"/>
+                <w:sz w:val="22"/>
+                <w:szCs w:val="22"/>
+              </w:rPr>
+            </w:pPr>
+          </w:p>
+        </w:tc>
+      </w:tr>
+      <w:tr>
+        <w:tc>
+          <w:tcPr>
+            <w:tcW w:w="754" w:type="dxa"/>
+          </w:tcPr>
+          <w:p>
+            <w:pPr>
+              <w:spacing w:line="276" w:lineRule="auto"/>
+              <w:jc w:val="both"/>
+              <w:rPr>
+                <w:rFonts w:ascii="Arial" w:eastAsiaTheme="majorEastAsia" w:hAnsi="Arial" w:cs="Arial"/>
+                <w:sz w:val="22"/>
+                <w:szCs w:val="22"/>
+              </w:rPr>
+            </w:pPr>
+            <w:r>
+              <w:rPr>
+                <w:rFonts w:ascii="Arial" w:eastAsiaTheme="majorEastAsia" w:hAnsi="Arial" w:cs="Arial"/>
+                <w:sz w:val="22"/>
+                <w:szCs w:val="22"/>
+              </w:rPr>
+              <w:t>RF5</w:t>
+            </w:r>
+          </w:p>
+        </w:tc>
+        <w:tc>
+          <w:tcPr>
+            <w:tcW w:w="7740" w:type="dxa"/>
+          </w:tcPr>
+          <w:p>
+            <w:pPr>
+              <w:spacing w:line="276" w:lineRule="auto"/>
+              <w:jc w:val="both"/>
+              <w:rPr>
+                <w:rFonts w:ascii="Arial" w:eastAsiaTheme="majorEastAsia" w:hAnsi="Arial" w:cs="Arial"/>
+                <w:sz w:val="22"/>
+                <w:szCs w:val="22"/>
+              </w:rPr>
+            </w:pPr>
+          </w:p>
+        </w:tc>
+      </w:tr>
+      <w:tr>
+        <w:tc>
+          <w:tcPr>
+            <w:tcW w:w="754" w:type="dxa"/>
+          </w:tcPr>
+          <w:p>
+            <w:pPr>
+              <w:spacing w:line="276" w:lineRule="auto"/>
+              <w:jc w:val="both"/>
+              <w:rPr>
+                <w:rFonts w:ascii="Arial" w:eastAsiaTheme="majorEastAsia" w:hAnsi="Arial" w:cs="Arial"/>
+                <w:sz w:val="22"/>
+                <w:szCs w:val="22"/>
+              </w:rPr>
+            </w:pPr>
+            <w:r>
+              <w:rPr>
+                <w:rFonts w:ascii="Arial" w:eastAsiaTheme="majorEastAsia" w:hAnsi="Arial" w:cs="Arial"/>
+                <w:sz w:val="22"/>
+                <w:szCs w:val="22"/>
+              </w:rPr>
+              <w:t>RF6</w:t>
+            </w:r>
+          </w:p>
+        </w:tc>
+        <w:tc>
+          <w:tcPr>
+            <w:tcW w:w="7740" w:type="dxa"/>
+          </w:tcPr>
+          <w:p>
+            <w:pPr>
+              <w:spacing w:line="276" w:lineRule="auto"/>
+              <w:jc w:val="both"/>
+              <w:rPr>
+                <w:rFonts w:ascii="Arial" w:eastAsiaTheme="majorEastAsia" w:hAnsi="Arial" w:cs="Arial"/>
+                <w:sz w:val="22"/>
+                <w:szCs w:val="22"/>
+              </w:rPr>
+            </w:pPr>
+          </w:p>
+        </w:tc>
+      </w:tr>
+      <w:tr>
+        <w:tc>
+          <w:tcPr>
+            <w:tcW w:w="754" w:type="dxa"/>
+          </w:tcPr>
+          <w:p>
+            <w:pPr>
+              <w:spacing w:line="276" w:lineRule="auto"/>
+              <w:jc w:val="both"/>
+              <w:rPr>
+                <w:rFonts w:ascii="Arial" w:eastAsiaTheme="majorEastAsia" w:hAnsi="Arial" w:cs="Arial"/>
+                <w:sz w:val="22"/>
+                <w:szCs w:val="22"/>
+              </w:rPr>
+            </w:pPr>
+            <w:r>
+              <w:rPr>
+                <w:rFonts w:ascii="Arial" w:eastAsiaTheme="majorEastAsia" w:hAnsi="Arial" w:cs="Arial"/>
+                <w:sz w:val="22"/>
+                <w:szCs w:val="22"/>
+              </w:rPr>
+              <w:lastRenderedPageBreak/>
+              <w:t>RF7</w:t>
+            </w:r>
+          </w:p>
+        </w:tc>
+        <w:tc>
+          <w:tcPr>
+            <w:tcW w:w="7740" w:type="dxa"/>
+          </w:tcPr>
+          <w:p>
+            <w:pPr>
+              <w:spacing w:line="276" w:lineRule="auto"/>
+              <w:jc w:val="both"/>
+              <w:rPr>
+                <w:rFonts w:ascii="Arial" w:eastAsiaTheme="majorEastAsia" w:hAnsi="Arial" w:cs="Arial"/>
+                <w:sz w:val="22"/>
+                <w:szCs w:val="22"/>
+              </w:rPr>
+            </w:pPr>
+          </w:p>
+        </w:tc>
+      </w:tr>
+      <w:tr>
+        <w:tc>
+          <w:tcPr>
+            <w:tcW w:w="754" w:type="dxa"/>
+          </w:tcPr>
+          <w:p>
+            <w:pPr>
+              <w:spacing w:line="276" w:lineRule="auto"/>
+              <w:jc w:val="both"/>
+              <w:rPr>
+                <w:rFonts w:ascii="Arial" w:eastAsiaTheme="majorEastAsia" w:hAnsi="Arial" w:cs="Arial"/>
+                <w:sz w:val="22"/>
+                <w:szCs w:val="22"/>
+              </w:rPr>
+            </w:pPr>
+            <w:r>
+              <w:rPr>
+                <w:rFonts w:ascii="Arial" w:eastAsiaTheme="majorEastAsia" w:hAnsi="Arial" w:cs="Arial"/>
+                <w:sz w:val="22"/>
+                <w:szCs w:val="22"/>
+              </w:rPr>
+              <w:t>RF8</w:t>
+            </w:r>
+          </w:p>
+        </w:tc>
+        <w:tc>
+          <w:tcPr>
+            <w:tcW w:w="7740" w:type="dxa"/>
+          </w:tcPr>
+          <w:p>
+            <w:pPr>
+              <w:spacing w:line="276" w:lineRule="auto"/>
+              <w:jc w:val="both"/>
+              <w:rPr>
+                <w:rFonts w:ascii="Arial" w:eastAsiaTheme="majorEastAsia" w:hAnsi="Arial" w:cs="Arial"/>
+                <w:sz w:val="22"/>
+                <w:szCs w:val="22"/>
+              </w:rPr>
+            </w:pPr>
+          </w:p>
+        </w:tc>
+      </w:tr>
+      <w:tr>
+        <w:tc>
+          <w:tcPr>
+            <w:tcW w:w="754" w:type="dxa"/>
+          </w:tcPr>
+          <w:p>
+            <w:pPr>
+              <w:spacing w:line="276" w:lineRule="auto"/>
+              <w:jc w:val="both"/>
+              <w:rPr>
+                <w:rFonts w:ascii="Arial" w:eastAsiaTheme="majorEastAsia" w:hAnsi="Arial" w:cs="Arial"/>
+                <w:sz w:val="22"/>
+                <w:szCs w:val="22"/>
+              </w:rPr>
+            </w:pPr>
+            <w:r>
+              <w:rPr>
+                <w:rFonts w:ascii="Arial" w:eastAsiaTheme="majorEastAsia" w:hAnsi="Arial" w:cs="Arial"/>
+                <w:sz w:val="22"/>
+                <w:szCs w:val="22"/>
+              </w:rPr>
+              <w:t>RF9</w:t>
+            </w:r>
+          </w:p>
+        </w:tc>
+        <w:tc>
+          <w:tcPr>
+            <w:tcW w:w="7740" w:type="dxa"/>
+          </w:tcPr>
+          <w:p>
+            <w:pPr>
+              <w:spacing w:line="276" w:lineRule="auto"/>
+              <w:jc w:val="both"/>
+              <w:rPr>
+                <w:rFonts w:ascii="Arial" w:eastAsiaTheme="majorEastAsia" w:hAnsi="Arial" w:cs="Arial"/>
+                <w:sz w:val="22"/>
+                <w:szCs w:val="22"/>
+              </w:rPr>
+            </w:pPr>
+          </w:p>
+        </w:tc>
+      </w:tr>
+      <w:tr>
+        <w:tc>
+          <w:tcPr>
+            <w:tcW w:w="754" w:type="dxa"/>
+          </w:tcPr>
+          <w:p>
+            <w:pPr>
+              <w:spacing w:line="276" w:lineRule="auto"/>
+              <w:jc w:val="both"/>
+              <w:rPr>
+                <w:rFonts w:ascii="Arial" w:eastAsiaTheme="majorEastAsia" w:hAnsi="Arial" w:cs="Arial"/>
+                <w:sz w:val="22"/>
+                <w:szCs w:val="22"/>
+              </w:rPr>
+            </w:pPr>
+            <w:r>
+              <w:rPr>
+                <w:rFonts w:ascii="Arial" w:eastAsiaTheme="majorEastAsia" w:hAnsi="Arial" w:cs="Arial"/>
+                <w:sz w:val="22"/>
+                <w:szCs w:val="22"/>
+              </w:rPr>
+              <w:t>RF10</w:t>
+            </w:r>
+          </w:p>
+        </w:tc>
+        <w:tc>
+          <w:tcPr>
+            <w:tcW w:w="7740" w:type="dxa"/>
+          </w:tcPr>
+          <w:p>
+            <w:pPr>
+              <w:spacing w:line="276" w:lineRule="auto"/>
+              <w:jc w:val="both"/>
+              <w:rPr>
+                <w:rFonts w:ascii="Arial" w:eastAsiaTheme="majorEastAsia" w:hAnsi="Arial" w:cs="Arial"/>
+                <w:sz w:val="22"/>
+                <w:szCs w:val="22"/>
+              </w:rPr>
+            </w:pPr>
+          </w:p>
+        </w:tc>
+      </w:tr>
+      <w:tr>
+        <w:tc>
+          <w:tcPr>
+            <w:tcW w:w="754" w:type="dxa"/>
+          </w:tcPr>
+          <w:p>
+            <w:pPr>
+              <w:spacing w:line="276" w:lineRule="auto"/>
+              <w:jc w:val="both"/>
+              <w:rPr>
+                <w:rFonts w:ascii="Arial" w:eastAsiaTheme="majorEastAsia" w:hAnsi="Arial" w:cs="Arial"/>
+                <w:sz w:val="22"/>
+                <w:szCs w:val="22"/>
+              </w:rPr>
+            </w:pPr>
+            <w:r>
+              <w:rPr>
+                <w:rFonts w:ascii="Arial" w:eastAsiaTheme="majorEastAsia" w:hAnsi="Arial" w:cs="Arial"/>
+                <w:sz w:val="22"/>
+                <w:szCs w:val="22"/>
+              </w:rPr>
+              <w:t>RF11</w:t>
+            </w:r>
+          </w:p>
+        </w:tc>
+        <w:tc>
+          <w:tcPr>
+            <w:tcW w:w="7740" w:type="dxa"/>
+          </w:tcPr>
+          <w:p>
+            <w:pPr>
+              <w:spacing w:line="276" w:lineRule="auto"/>
+              <w:jc w:val="both"/>
+              <w:rPr>
+                <w:rFonts w:ascii="Arial" w:eastAsiaTheme="majorEastAsia" w:hAnsi="Arial" w:cs="Arial"/>
+                <w:sz w:val="22"/>
+                <w:szCs w:val="22"/>
+              </w:rPr>
+            </w:pPr>
+          </w:p>
+        </w:tc>
+      </w:tr>
+      <w:tr>
+        <w:tc>
+          <w:tcPr>
+            <w:tcW w:w="754" w:type="dxa"/>
+          </w:tcPr>
+          <w:p>
+            <w:pPr>
+              <w:spacing w:line="276" w:lineRule="auto"/>
+              <w:jc w:val="both"/>
+              <w:rPr>
+                <w:rFonts w:ascii="Arial" w:eastAsiaTheme="majorEastAsia" w:hAnsi="Arial" w:cs="Arial"/>
+                <w:sz w:val="22"/>
+                <w:szCs w:val="22"/>
+              </w:rPr>
+            </w:pPr>
+            <w:r>
+              <w:rPr>
+                <w:rFonts w:ascii="Arial" w:eastAsiaTheme="majorEastAsia" w:hAnsi="Arial" w:cs="Arial"/>
+                <w:sz w:val="22"/>
+                <w:szCs w:val="22"/>
+              </w:rPr>
+              <w:t>RF12</w:t>
+            </w:r>
+          </w:p>
+        </w:tc>
+        <w:tc>
+          <w:tcPr>
+            <w:tcW w:w="7740" w:type="dxa"/>
+          </w:tcPr>
+          <w:p>
+            <w:pPr>
+              <w:spacing w:line="276" w:lineRule="auto"/>
+              <w:jc w:val="both"/>
+              <w:rPr>
+                <w:rFonts w:ascii="Arial" w:eastAsiaTheme="majorEastAsia" w:hAnsi="Arial" w:cs="Arial"/>
+                <w:sz w:val="22"/>
+                <w:szCs w:val="22"/>
+              </w:rPr>
+            </w:pPr>
+          </w:p>
+        </w:tc>
+      </w:tr>
+      <w:tr>
+        <w:tc>
+          <w:tcPr>
+            <w:tcW w:w="754" w:type="dxa"/>
+          </w:tcPr>
+          <w:p>
+            <w:pPr>
+              <w:spacing w:line="276" w:lineRule="auto"/>
+              <w:jc w:val="both"/>
+              <w:rPr>
+                <w:rFonts w:ascii="Arial" w:eastAsiaTheme="majorEastAsia" w:hAnsi="Arial" w:cs="Arial"/>
+                <w:sz w:val="22"/>
+                <w:szCs w:val="22"/>
+              </w:rPr>
+            </w:pPr>
+            <w:r>
+              <w:rPr>
+                <w:rFonts w:ascii="Arial" w:eastAsiaTheme="majorEastAsia" w:hAnsi="Arial" w:cs="Arial"/>
+                <w:sz w:val="22"/>
+                <w:szCs w:val="22"/>
+              </w:rPr>
+              <w:t>RF13</w:t>
+            </w:r>
+          </w:p>
+        </w:tc>
+        <w:tc>
+          <w:tcPr>
+            <w:tcW w:w="7740" w:type="dxa"/>
+          </w:tcPr>
+          <w:p>
+            <w:pPr>
+              <w:spacing w:line="276" w:lineRule="auto"/>
+              <w:jc w:val="both"/>
+              <w:rPr>
+                <w:rFonts w:ascii="Arial" w:eastAsiaTheme="majorEastAsia" w:hAnsi="Arial" w:cs="Arial"/>
+                <w:sz w:val="22"/>
+                <w:szCs w:val="22"/>
+              </w:rPr>
+            </w:pPr>
+          </w:p>
+        </w:tc>
+      </w:tr>
+      <w:tr>
+        <w:tc>
+          <w:tcPr>
+            <w:tcW w:w="754" w:type="dxa"/>
+          </w:tcPr>
+          <w:p>
+            <w:pPr>
+              <w:spacing w:line="276" w:lineRule="auto"/>
+              <w:jc w:val="both"/>
+              <w:rPr>
+                <w:rFonts w:ascii="Arial" w:eastAsiaTheme="majorEastAsia" w:hAnsi="Arial" w:cs="Arial"/>
+                <w:sz w:val="22"/>
+                <w:szCs w:val="22"/>
+              </w:rPr>
+            </w:pPr>
+            <w:r>
+              <w:rPr>
+                <w:rFonts w:ascii="Arial" w:eastAsiaTheme="majorEastAsia" w:hAnsi="Arial" w:cs="Arial"/>
+                <w:sz w:val="22"/>
+                <w:szCs w:val="22"/>
+              </w:rPr>
+              <w:t>RF14</w:t>
+            </w:r>
+          </w:p>
+        </w:tc>
+        <w:tc>
+          <w:tcPr>
+            <w:tcW w:w="7740" w:type="dxa"/>
+          </w:tcPr>
+          <w:p>
+            <w:pPr>
+              <w:spacing w:line="276" w:lineRule="auto"/>
+              <w:jc w:val="both"/>
+              <w:rPr>
+                <w:rFonts w:ascii="Arial" w:eastAsiaTheme="majorEastAsia" w:hAnsi="Arial" w:cs="Arial"/>
+                <w:sz w:val="22"/>
+                <w:szCs w:val="22"/>
+              </w:rPr>
+            </w:pPr>
+          </w:p>
+        </w:tc>
+      </w:tr>
+      <w:tr>
+        <w:tc>
+          <w:tcPr>
+            <w:tcW w:w="754" w:type="dxa"/>
+          </w:tcPr>
+          <w:p>
+            <w:pPr>
+              <w:spacing w:line="276" w:lineRule="auto"/>
+              <w:jc w:val="both"/>
+              <w:rPr>
+                <w:rFonts w:ascii="Arial" w:eastAsiaTheme="majorEastAsia" w:hAnsi="Arial" w:cs="Arial"/>
+                <w:sz w:val="22"/>
+                <w:szCs w:val="22"/>
+              </w:rPr>
+            </w:pPr>
+            <w:r>
+              <w:rPr>
+                <w:rFonts w:ascii="Arial" w:eastAsiaTheme="majorEastAsia" w:hAnsi="Arial" w:cs="Arial"/>
+                <w:sz w:val="22"/>
+                <w:szCs w:val="22"/>
+              </w:rPr>
+              <w:t>RF15</w:t>
+            </w:r>
+          </w:p>
+        </w:tc>
+        <w:tc>
+          <w:tcPr>
+            <w:tcW w:w="7740" w:type="dxa"/>
+          </w:tcPr>
+          <w:p>
+            <w:pPr>
+              <w:spacing w:line="276" w:lineRule="auto"/>
+              <w:jc w:val="both"/>
+              <w:rPr>
+                <w:rFonts w:ascii="Arial" w:eastAsiaTheme="majorEastAsia" w:hAnsi="Arial" w:cs="Arial"/>
+                <w:sz w:val="22"/>
+                <w:szCs w:val="22"/>
+              </w:rPr>
+            </w:pPr>
+          </w:p>
+        </w:tc>
+      </w:tr>
+    </w:tbl>
+    <w:p>
+      <w:pPr>
+        <w:tabs>
+          <w:tab w:val="left" w:pos="3686"/>
+          <w:tab w:val="left" w:pos="4035"/>
+          <w:tab w:val="right" w:pos="8456"/>
+          <w:tab w:val="left" w:pos="4035"/>
+        </w:tabs>
+        <w:spacing w:line="276" w:lineRule="auto"/>
+        <w:jc w:val="center"/>
+        <w:rPr>
+          <w:rFonts w:ascii="Arial" w:eastAsiaTheme="majorEastAsia" w:hAnsi="Arial" w:cs="Arial"/>
+          <w:b/>
+          <w:bCs/>
+          <w:sz w:val="18"/>
+          <w:szCs w:val="18"/>
+        </w:rPr>
+      </w:pPr>
+      <w:r>
+        <w:rPr>
+          <w:rFonts w:ascii="Arial" w:eastAsiaTheme="majorEastAsia" w:hAnsi="Arial" w:cs="Arial"/>
+          <w:b/>
+          <w:bCs/>
+          <w:sz w:val="18"/>
+          <w:szCs w:val="18"/>
+        </w:rPr>
+        <w:t xml:space="preserve">Tabla </w:t>
+      </w:r>
+      <w:r>
+        <w:rPr>
+          <w:rFonts w:ascii="Arial" w:eastAsiaTheme="majorEastAsia" w:hAnsi="Arial" w:cs="Arial"/>
+          <w:b/>
+          <w:bCs/>
+          <w:sz w:val="18"/>
+          <w:szCs w:val="18"/>
+        </w:rPr>
+        <w:t>4</w:t>
+      </w:r>
+      <w:r>
+        <w:rPr>
+          <w:rFonts w:ascii="Arial" w:eastAsiaTheme="majorEastAsia" w:hAnsi="Arial" w:cs="Arial"/>
+          <w:b/>
+          <w:bCs/>
+          <w:sz w:val="18"/>
+          <w:szCs w:val="18"/>
+        </w:rPr>
+        <w:t>. Requisitos funcionales de</w:t>
+      </w:r>
+      <w:r>
+        <w:rPr>
+          <w:rFonts w:ascii="Arial" w:eastAsiaTheme="majorEastAsia" w:hAnsi="Arial" w:cs="Arial"/>
+          <w:b/>
+          <w:bCs/>
+          <w:sz w:val="18"/>
+          <w:szCs w:val="18"/>
+        </w:rPr>
+        <w:t xml:space="preserve"> la aplicación</w:t>
+      </w:r>
+    </w:p>
+    <w:p>
+      <w:pPr>
+        <w:spacing w:line="276" w:lineRule="auto"/>
+        <w:jc w:val="both"/>
+        <w:rPr>
+          <w:rFonts w:ascii="Arial" w:eastAsiaTheme="majorEastAsia" w:hAnsi="Arial" w:cs="Arial"/>
+          <w:sz w:val="22"/>
+          <w:szCs w:val="22"/>
+        </w:rPr>
+      </w:pPr>
+    </w:p>
+    <w:p>
+      <w:pPr>
+        <w:pStyle w:val="Ttulo3"/>
+        <w:numPr>
+          <w:ilvl w:val="2"/>
+          <w:numId w:val="3"/>
+        </w:numPr>
+        <w:tabs>
+          <w:tab w:val="left" w:pos="3686"/>
+          <w:tab w:val="left" w:pos="4035"/>
+          <w:tab w:val="left" w:pos="4035"/>
+          <w:tab w:val="right" w:pos="8456"/>
+          <w:tab w:val="left" w:pos="4035"/>
+        </w:tabs>
+        <w:spacing w:after="240"/>
+        <w:ind w:left="709" w:hanging="709"/>
+        <w:jc w:val="both"/>
+        <w:rPr>
+          <w:rFonts w:ascii="Arial" w:hAnsi="Arial" w:cs="Arial"/>
+          <w:b/>
+          <w:bCs/>
+          <w:color w:val="auto"/>
+        </w:rPr>
+      </w:pPr>
+      <w:bookmarkStart w:id="41" w:name="_Toc138435017"/>
+      <w:r>
+        <w:rPr>
+          <w:rFonts w:ascii="Arial" w:hAnsi="Arial" w:cs="Arial"/>
+          <w:b/>
+          <w:bCs/>
+          <w:color w:val="auto"/>
+        </w:rPr>
+        <w:t>Requisitos no funcionales</w:t>
+      </w:r>
+      <w:bookmarkEnd w:id="41"/>
+    </w:p>
+    <w:p>
+      <w:pPr>
+        <w:jc w:val="both"/>
+        <w:rPr>
+          <w:rFonts w:ascii="Arial" w:eastAsiaTheme="majorEastAsia" w:hAnsi="Arial" w:cs="Arial"/>
+          <w:sz w:val="22"/>
+          <w:szCs w:val="22"/>
+        </w:rPr>
+      </w:pPr>
+      <w:r>
+        <w:rPr>
+          <w:rFonts w:ascii="Arial" w:eastAsiaTheme="majorEastAsia" w:hAnsi="Arial" w:cs="Arial"/>
+          <w:sz w:val="22"/>
+          <w:szCs w:val="22"/>
+        </w:rPr>
+        <w:t>A continuación se presenta una tabla con los diferentes requisitos no funcionales que se han obtenido:</w:t>
+      </w:r>
+    </w:p>
+    <w:p>
+      <w:pPr>
+        <w:jc w:val="both"/>
+        <w:rPr>
+          <w:rFonts w:ascii="Arial" w:eastAsiaTheme="majorEastAsia" w:hAnsi="Arial" w:cs="Arial"/>
+          <w:sz w:val="22"/>
+          <w:szCs w:val="22"/>
+        </w:rPr>
+      </w:pPr>
+    </w:p>
+    <w:tbl>
+      <w:tblPr>
+        <w:tblStyle w:val="Tablaconcuadrcula"/>
+        <w:tblW w:w="0" w:type="auto"/>
+        <w:tblLook w:val="04A0" w:firstRow="1" w:lastRow="0" w:firstColumn="1" w:lastColumn="0" w:noHBand="0" w:noVBand="1"/>
+      </w:tblPr>
+      <w:tblGrid>
+        <w:gridCol w:w="791"/>
+        <w:gridCol w:w="1635"/>
+        <w:gridCol w:w="6068"/>
+      </w:tblGrid>
+      <w:tr>
+        <w:tc>
+          <w:tcPr>
+            <w:tcW w:w="791" w:type="dxa"/>
+          </w:tcPr>
+          <w:p>
+            <w:pPr>
+              <w:rPr>
+                <w:rFonts w:ascii="Arial" w:eastAsiaTheme="majorEastAsia" w:hAnsi="Arial" w:cs="Arial"/>
+                <w:sz w:val="22"/>
+                <w:szCs w:val="22"/>
+              </w:rPr>
+            </w:pPr>
+            <w:r>
+              <w:rPr>
+                <w:rFonts w:ascii="Arial" w:eastAsiaTheme="majorEastAsia" w:hAnsi="Arial" w:cs="Arial"/>
+                <w:sz w:val="22"/>
+                <w:szCs w:val="22"/>
+              </w:rPr>
+              <w:t>ID</w:t>
+            </w:r>
+          </w:p>
+        </w:tc>
+        <w:tc>
+          <w:tcPr>
+            <w:tcW w:w="1635" w:type="dxa"/>
+          </w:tcPr>
+          <w:p>
+            <w:pPr>
+              <w:rPr>
+                <w:rFonts w:ascii="Arial" w:eastAsiaTheme="majorEastAsia" w:hAnsi="Arial" w:cs="Arial"/>
+                <w:sz w:val="22"/>
+                <w:szCs w:val="22"/>
+              </w:rPr>
+            </w:pPr>
+            <w:r>
+              <w:rPr>
+                <w:rFonts w:ascii="Arial" w:eastAsiaTheme="majorEastAsia" w:hAnsi="Arial" w:cs="Arial"/>
+                <w:sz w:val="22"/>
+                <w:szCs w:val="22"/>
+              </w:rPr>
+              <w:t>Clasificación</w:t>
+            </w:r>
+          </w:p>
+        </w:tc>
+        <w:tc>
+          <w:tcPr>
+            <w:tcW w:w="6068" w:type="dxa"/>
+          </w:tcPr>
+          <w:p>
+            <w:pPr>
+              <w:rPr>
+                <w:rFonts w:ascii="Arial" w:eastAsiaTheme="majorEastAsia" w:hAnsi="Arial" w:cs="Arial"/>
+                <w:sz w:val="22"/>
+                <w:szCs w:val="22"/>
+              </w:rPr>
+            </w:pPr>
+            <w:r>
+              <w:rPr>
+                <w:rFonts w:ascii="Arial" w:eastAsiaTheme="majorEastAsia" w:hAnsi="Arial" w:cs="Arial"/>
+                <w:sz w:val="22"/>
+                <w:szCs w:val="22"/>
+              </w:rPr>
+              <w:t>Descripción</w:t>
+            </w:r>
+          </w:p>
+        </w:tc>
+      </w:tr>
+      <w:tr>
+        <w:tc>
+          <w:tcPr>
+            <w:tcW w:w="791" w:type="dxa"/>
+          </w:tcPr>
+          <w:p>
+            <w:pPr>
+              <w:rPr>
+                <w:rFonts w:ascii="Arial" w:eastAsiaTheme="majorEastAsia" w:hAnsi="Arial" w:cs="Arial"/>
+                <w:sz w:val="22"/>
+                <w:szCs w:val="22"/>
+              </w:rPr>
+            </w:pPr>
+            <w:r>
+              <w:rPr>
+                <w:rFonts w:ascii="Arial" w:eastAsiaTheme="majorEastAsia" w:hAnsi="Arial" w:cs="Arial"/>
+                <w:sz w:val="22"/>
+                <w:szCs w:val="22"/>
+              </w:rPr>
+              <w:t>RNF1</w:t>
+            </w:r>
+          </w:p>
+        </w:tc>
+        <w:tc>
+          <w:tcPr>
+            <w:tcW w:w="1635" w:type="dxa"/>
+          </w:tcPr>
+          <w:p>
+            <w:pPr>
+              <w:rPr>
+                <w:rFonts w:ascii="Arial" w:eastAsiaTheme="majorEastAsia" w:hAnsi="Arial" w:cs="Arial"/>
+                <w:sz w:val="22"/>
+                <w:szCs w:val="22"/>
+              </w:rPr>
+            </w:pPr>
+          </w:p>
+        </w:tc>
+        <w:tc>
+          <w:tcPr>
+            <w:tcW w:w="6068" w:type="dxa"/>
+          </w:tcPr>
+          <w:p>
+            <w:pPr>
+              <w:rPr>
+                <w:rFonts w:ascii="Arial" w:eastAsiaTheme="majorEastAsia" w:hAnsi="Arial" w:cs="Arial"/>
+                <w:sz w:val="22"/>
+                <w:szCs w:val="22"/>
+              </w:rPr>
+            </w:pPr>
+          </w:p>
+        </w:tc>
+      </w:tr>
+      <w:tr>
+        <w:tc>
+          <w:tcPr>
+            <w:tcW w:w="791" w:type="dxa"/>
+          </w:tcPr>
+          <w:p>
+            <w:pPr>
+              <w:rPr>
+                <w:rFonts w:ascii="Arial" w:eastAsiaTheme="majorEastAsia" w:hAnsi="Arial" w:cs="Arial"/>
+                <w:sz w:val="22"/>
+                <w:szCs w:val="22"/>
+              </w:rPr>
+            </w:pPr>
+            <w:r>
+              <w:rPr>
+                <w:rFonts w:ascii="Arial" w:eastAsiaTheme="majorEastAsia" w:hAnsi="Arial" w:cs="Arial"/>
+                <w:sz w:val="22"/>
+                <w:szCs w:val="22"/>
+              </w:rPr>
+              <w:t>RNF2</w:t>
+            </w:r>
+          </w:p>
+        </w:tc>
+        <w:tc>
+          <w:tcPr>
+            <w:tcW w:w="1635" w:type="dxa"/>
+          </w:tcPr>
+          <w:p>
+            <w:pPr>
+              <w:rPr>
+                <w:rFonts w:ascii="Arial" w:eastAsiaTheme="majorEastAsia" w:hAnsi="Arial" w:cs="Arial"/>
+                <w:sz w:val="22"/>
+                <w:szCs w:val="22"/>
+              </w:rPr>
+            </w:pPr>
+          </w:p>
+        </w:tc>
+        <w:tc>
+          <w:tcPr>
+            <w:tcW w:w="6068" w:type="dxa"/>
+          </w:tcPr>
+          <w:p>
+            <w:pPr>
+              <w:rPr>
+                <w:rFonts w:ascii="Arial" w:eastAsiaTheme="majorEastAsia" w:hAnsi="Arial" w:cs="Arial"/>
+                <w:sz w:val="22"/>
+                <w:szCs w:val="22"/>
+              </w:rPr>
+            </w:pPr>
+          </w:p>
+        </w:tc>
+      </w:tr>
+      <w:tr>
+        <w:tc>
+          <w:tcPr>
+            <w:tcW w:w="791" w:type="dxa"/>
+          </w:tcPr>
+          <w:p>
+            <w:pPr>
+              <w:rPr>
+                <w:rFonts w:ascii="Arial" w:eastAsiaTheme="majorEastAsia" w:hAnsi="Arial" w:cs="Arial"/>
+                <w:sz w:val="22"/>
+                <w:szCs w:val="22"/>
+              </w:rPr>
+            </w:pPr>
+            <w:r>
+              <w:rPr>
+                <w:rFonts w:ascii="Arial" w:eastAsiaTheme="majorEastAsia" w:hAnsi="Arial" w:cs="Arial"/>
+                <w:sz w:val="22"/>
+                <w:szCs w:val="22"/>
+              </w:rPr>
+              <w:t>RNF3</w:t>
+            </w:r>
+          </w:p>
+        </w:tc>
+        <w:tc>
+          <w:tcPr>
+            <w:tcW w:w="1635" w:type="dxa"/>
+          </w:tcPr>
+          <w:p>
+            <w:pPr>
+              <w:rPr>
+                <w:rFonts w:ascii="Arial" w:eastAsiaTheme="majorEastAsia" w:hAnsi="Arial" w:cs="Arial"/>
+                <w:sz w:val="22"/>
+                <w:szCs w:val="22"/>
+              </w:rPr>
+            </w:pPr>
+          </w:p>
+        </w:tc>
+        <w:tc>
+          <w:tcPr>
+            <w:tcW w:w="6068" w:type="dxa"/>
+          </w:tcPr>
+          <w:p>
+            <w:pPr>
+              <w:rPr>
+                <w:rFonts w:ascii="Arial" w:eastAsiaTheme="majorEastAsia" w:hAnsi="Arial" w:cs="Arial"/>
+                <w:sz w:val="22"/>
+                <w:szCs w:val="22"/>
+              </w:rPr>
+            </w:pPr>
+          </w:p>
+        </w:tc>
+      </w:tr>
+      <w:tr>
+        <w:tc>
+          <w:tcPr>
+            <w:tcW w:w="791" w:type="dxa"/>
+          </w:tcPr>
+          <w:p>
+            <w:pPr>
+              <w:rPr>
+                <w:rFonts w:ascii="Arial" w:eastAsiaTheme="majorEastAsia" w:hAnsi="Arial" w:cs="Arial"/>
+                <w:sz w:val="22"/>
+                <w:szCs w:val="22"/>
+              </w:rPr>
+            </w:pPr>
+            <w:r>
+              <w:rPr>
+                <w:rFonts w:ascii="Arial" w:eastAsiaTheme="majorEastAsia" w:hAnsi="Arial" w:cs="Arial"/>
+                <w:sz w:val="22"/>
+                <w:szCs w:val="22"/>
+              </w:rPr>
+              <w:t>RNF4</w:t>
+            </w:r>
+          </w:p>
+        </w:tc>
+        <w:tc>
+          <w:tcPr>
+            <w:tcW w:w="1635" w:type="dxa"/>
+          </w:tcPr>
+          <w:p>
+            <w:pPr>
+              <w:rPr>
+                <w:rFonts w:ascii="Arial" w:eastAsiaTheme="majorEastAsia" w:hAnsi="Arial" w:cs="Arial"/>
+                <w:sz w:val="22"/>
+                <w:szCs w:val="22"/>
+              </w:rPr>
+            </w:pPr>
+          </w:p>
+        </w:tc>
+        <w:tc>
+          <w:tcPr>
+            <w:tcW w:w="6068" w:type="dxa"/>
+          </w:tcPr>
+          <w:p>
+            <w:pPr>
+              <w:rPr>
+                <w:rFonts w:ascii="Arial" w:eastAsiaTheme="majorEastAsia" w:hAnsi="Arial" w:cs="Arial"/>
+                <w:sz w:val="22"/>
+                <w:szCs w:val="22"/>
+              </w:rPr>
+            </w:pPr>
+          </w:p>
+        </w:tc>
+      </w:tr>
+      <w:tr>
+        <w:tc>
+          <w:tcPr>
+            <w:tcW w:w="791" w:type="dxa"/>
+          </w:tcPr>
+          <w:p>
+            <w:pPr>
+              <w:rPr>
+                <w:rFonts w:ascii="Arial" w:eastAsiaTheme="majorEastAsia" w:hAnsi="Arial" w:cs="Arial"/>
+                <w:sz w:val="22"/>
+                <w:szCs w:val="22"/>
+              </w:rPr>
+            </w:pPr>
+            <w:r>
+              <w:rPr>
+                <w:rFonts w:ascii="Arial" w:eastAsiaTheme="majorEastAsia" w:hAnsi="Arial" w:cs="Arial"/>
+                <w:sz w:val="22"/>
+                <w:szCs w:val="22"/>
+              </w:rPr>
+              <w:t>RNF5</w:t>
+            </w:r>
+          </w:p>
+        </w:tc>
+        <w:tc>
+          <w:tcPr>
+            <w:tcW w:w="1635" w:type="dxa"/>
+          </w:tcPr>
+          <w:p>
+            <w:pPr>
+              <w:rPr>
+                <w:rFonts w:ascii="Arial" w:eastAsiaTheme="majorEastAsia" w:hAnsi="Arial" w:cs="Arial"/>
+                <w:sz w:val="22"/>
+                <w:szCs w:val="22"/>
+              </w:rPr>
+            </w:pPr>
+          </w:p>
+        </w:tc>
+        <w:tc>
+          <w:tcPr>
+            <w:tcW w:w="6068" w:type="dxa"/>
+          </w:tcPr>
+          <w:p>
+            <w:pPr>
+              <w:rPr>
+                <w:rFonts w:ascii="Arial" w:eastAsiaTheme="majorEastAsia" w:hAnsi="Arial" w:cs="Arial"/>
+                <w:sz w:val="22"/>
+                <w:szCs w:val="22"/>
+              </w:rPr>
+            </w:pPr>
+          </w:p>
+        </w:tc>
+      </w:tr>
+    </w:tbl>
+    <w:p>
+      <w:pPr>
+        <w:tabs>
+          <w:tab w:val="left" w:pos="3686"/>
+          <w:tab w:val="left" w:pos="4035"/>
+          <w:tab w:val="right" w:pos="8456"/>
+          <w:tab w:val="left" w:pos="4035"/>
+        </w:tabs>
+        <w:spacing w:line="276" w:lineRule="auto"/>
+        <w:jc w:val="center"/>
+        <w:rPr>
+          <w:rFonts w:ascii="Arial" w:eastAsiaTheme="majorEastAsia" w:hAnsi="Arial" w:cs="Arial"/>
+          <w:b/>
+          <w:bCs/>
+          <w:sz w:val="18"/>
+          <w:szCs w:val="18"/>
+        </w:rPr>
+      </w:pPr>
+      <w:r>
+        <w:rPr>
+          <w:rFonts w:ascii="Arial" w:eastAsiaTheme="majorEastAsia" w:hAnsi="Arial" w:cs="Arial"/>
+          <w:b/>
+          <w:bCs/>
+          <w:sz w:val="18"/>
+          <w:szCs w:val="18"/>
+        </w:rPr>
+        <w:t xml:space="preserve">Tabla </w:t>
+      </w:r>
+      <w:r>
+        <w:rPr>
+          <w:rFonts w:ascii="Arial" w:eastAsiaTheme="majorEastAsia" w:hAnsi="Arial" w:cs="Arial"/>
+          <w:b/>
+          <w:bCs/>
+          <w:sz w:val="18"/>
+          <w:szCs w:val="18"/>
+        </w:rPr>
+        <w:t>5</w:t>
+      </w:r>
+      <w:r>
+        <w:rPr>
+          <w:rFonts w:ascii="Arial" w:eastAsiaTheme="majorEastAsia" w:hAnsi="Arial" w:cs="Arial"/>
+          <w:b/>
+          <w:bCs/>
+          <w:sz w:val="18"/>
+          <w:szCs w:val="18"/>
+        </w:rPr>
+        <w:t>. Requisitos no funcionales de</w:t>
+      </w:r>
+      <w:r>
+        <w:rPr>
+          <w:rFonts w:ascii="Arial" w:eastAsiaTheme="majorEastAsia" w:hAnsi="Arial" w:cs="Arial"/>
+          <w:b/>
+          <w:bCs/>
+          <w:sz w:val="18"/>
+          <w:szCs w:val="18"/>
+        </w:rPr>
+        <w:t xml:space="preserve"> la aplicación</w:t>
+      </w:r>
     </w:p>
     <w:p>
       <w:pPr>
@@ -22259,7 +24133,7 @@
           <w:szCs w:val="28"/>
         </w:rPr>
       </w:pPr>
-      <w:bookmarkStart w:id="39" w:name="_Toc138337501"/>
+      <w:bookmarkStart w:id="42" w:name="_Toc138435018"/>
       <w:r>
         <w:rPr>
           <w:rFonts w:ascii="Arial" w:hAnsi="Arial" w:cs="Arial"/>
@@ -22271,7 +24145,7 @@
         </w:rPr>
         <w:t>Diseño de la aplicación</w:t>
       </w:r>
-      <w:bookmarkEnd w:id="39"/>
+      <w:bookmarkEnd w:id="42"/>
     </w:p>
     <w:p>
       <w:pPr>
@@ -22314,7 +24188,7 @@
           <w:szCs w:val="28"/>
         </w:rPr>
       </w:pPr>
-      <w:bookmarkStart w:id="40" w:name="_Toc138337502"/>
+      <w:bookmarkStart w:id="43" w:name="_Toc138435019"/>
       <w:r>
         <w:rPr>
           <w:rFonts w:ascii="Arial" w:hAnsi="Arial" w:cs="Arial"/>
@@ -22326,7 +24200,7 @@
         </w:rPr>
         <w:t>Implementación de la aplicación</w:t>
       </w:r>
-      <w:bookmarkEnd w:id="40"/>
+      <w:bookmarkEnd w:id="43"/>
     </w:p>
     <w:p>
       <w:pPr>
@@ -22369,7 +24243,7 @@
           <w:szCs w:val="28"/>
         </w:rPr>
       </w:pPr>
-      <w:bookmarkStart w:id="41" w:name="_Toc138337503"/>
+      <w:bookmarkStart w:id="44" w:name="_Toc138435020"/>
       <w:r>
         <w:rPr>
           <w:rFonts w:ascii="Arial" w:hAnsi="Arial" w:cs="Arial"/>
@@ -22381,7 +24255,24 @@
         </w:rPr>
         <w:t>Pruebas de la aplicación</w:t>
       </w:r>
-      <w:bookmarkEnd w:id="41"/>
+      <w:bookmarkEnd w:id="44"/>
+    </w:p>
+    <w:p>
+      <w:pPr>
+        <w:tabs>
+          <w:tab w:val="left" w:pos="3686"/>
+          <w:tab w:val="left" w:pos="4035"/>
+          <w:tab w:val="right" w:pos="8456"/>
+          <w:tab w:val="left" w:pos="4035"/>
+        </w:tabs>
+        <w:spacing w:line="276" w:lineRule="auto"/>
+        <w:jc w:val="both"/>
+        <w:rPr>
+          <w:rFonts w:ascii="Arial" w:eastAsiaTheme="majorEastAsia" w:hAnsi="Arial" w:cs="Arial"/>
+          <w:sz w:val="22"/>
+          <w:szCs w:val="22"/>
+        </w:rPr>
+      </w:pPr>
     </w:p>
     <w:p>
       <w:pPr>
@@ -22421,7 +24312,7 @@
           <w:color w:val="auto"/>
         </w:rPr>
       </w:pPr>
-      <w:bookmarkStart w:id="42" w:name="_Toc138337504"/>
+      <w:bookmarkStart w:id="45" w:name="_Toc138435021"/>
       <w:r>
         <w:rPr>
           <w:rFonts w:ascii="Arial" w:hAnsi="Arial" w:cs="Arial"/>
@@ -22431,7 +24322,7 @@
         </w:rPr>
         <w:t>Conclusiones y trabajo futuro</w:t>
       </w:r>
-      <w:bookmarkEnd w:id="42"/>
+      <w:bookmarkEnd w:id="45"/>
     </w:p>
     <w:p>
       <w:pPr>
@@ -23691,7 +25582,7 @@
         </w:rPr>
         <w:t xml:space="preserve">[1] </w:t>
       </w:r>
-      <w:hyperlink r:id="rId47" w:history="1">
+      <w:hyperlink r:id="rId49" w:history="1">
         <w:r>
           <w:rPr>
             <w:rStyle w:val="Hipervnculo"/>
@@ -23743,7 +25634,7 @@
         </w:rPr>
         <w:t xml:space="preserve">[2] </w:t>
       </w:r>
-      <w:hyperlink r:id="rId48" w:anchor=":~:text=El%20experto%20particip%C3%B3%20en%20el,millones%20de%20dispositivos%20IoT%20conectados" w:history="1">
+      <w:hyperlink r:id="rId50" w:anchor=":~:text=El%20experto%20particip%C3%B3%20en%20el,millones%20de%20dispositivos%20IoT%20conectados" w:history="1">
         <w:r>
           <w:rPr>
             <w:rStyle w:val="Hipervnculo"/>
@@ -23795,7 +25686,7 @@
         </w:rPr>
         <w:t xml:space="preserve">[3] </w:t>
       </w:r>
-      <w:hyperlink r:id="rId49" w:history="1">
+      <w:hyperlink r:id="rId51" w:history="1">
         <w:r>
           <w:rPr>
             <w:rStyle w:val="Hipervnculo"/>
@@ -23891,7 +25782,7 @@
       <w:r>
         <w:t xml:space="preserve"> </w:t>
       </w:r>
-      <w:hyperlink r:id="rId50" w:anchor="%C2%BFQu%C3%A9+es+Java+Spring+Boot%3F" w:history="1">
+      <w:hyperlink r:id="rId52" w:anchor="%C2%BFQu%C3%A9+es+Java+Spring+Boot%3F" w:history="1">
         <w:r>
           <w:rPr>
             <w:rStyle w:val="Hipervnculo"/>
@@ -23943,7 +25834,7 @@
         </w:rPr>
         <w:t xml:space="preserve">[6] </w:t>
       </w:r>
-      <w:hyperlink r:id="rId51" w:history="1">
+      <w:hyperlink r:id="rId53" w:history="1">
         <w:r>
           <w:rPr>
             <w:rStyle w:val="Hipervnculo"/>
@@ -23995,7 +25886,7 @@
         </w:rPr>
         <w:t xml:space="preserve">[7] </w:t>
       </w:r>
-      <w:hyperlink r:id="rId52" w:history="1">
+      <w:hyperlink r:id="rId54" w:history="1">
         <w:r>
           <w:rPr>
             <w:rStyle w:val="Hipervnculo"/>
@@ -24062,7 +25953,7 @@
         </w:rPr>
         <w:t xml:space="preserve">[8] </w:t>
       </w:r>
-      <w:hyperlink r:id="rId53" w:history="1">
+      <w:hyperlink r:id="rId55" w:history="1">
         <w:r>
           <w:rPr>
             <w:rStyle w:val="Hipervnculo"/>
@@ -24110,8 +26001,8 @@
       </w:pPr>
     </w:p>
     <w:sectPr>
-      <w:footerReference w:type="default" r:id="rId54"/>
-      <w:footerReference w:type="first" r:id="rId55"/>
+      <w:footerReference w:type="default" r:id="rId56"/>
+      <w:footerReference w:type="first" r:id="rId57"/>
       <w:pgSz w:w="11906" w:h="16838"/>
       <w:pgMar w:top="1417" w:right="1701" w:bottom="1417" w:left="1701" w:header="708" w:footer="708" w:gutter="0"/>
       <w:cols w:space="708"/>
@@ -25219,7 +27110,7 @@
   <w:style w:type="paragraph" w:default="1" w:styleId="Normal">
     <w:name w:val="Normal"/>
     <w:qFormat/>
-    <w:rsid w:val="00225488"/>
+    <w:rsid w:val="003C496B"/>
     <w:rPr>
       <w:rFonts w:ascii="Times New Roman" w:eastAsia="Times New Roman" w:hAnsi="Times New Roman"/>
       <w:sz w:val="24"/>
@@ -25314,6 +27205,7 @@
   <w:style w:type="character" w:default="1" w:styleId="Fuentedeprrafopredeter">
     <w:name w:val="Default Paragraph Font"/>
     <w:uiPriority w:val="1"/>
+    <w:semiHidden/>
     <w:unhideWhenUsed/>
   </w:style>
   <w:style w:type="table" w:default="1" w:styleId="Tablanormal">
@@ -26028,6 +27920,10 @@
 </file>
 
 <file path=customXml/item1.xml><?xml version="1.0" encoding="utf-8"?>
+<b:Sources xmlns:b="http://schemas.openxmlformats.org/officeDocument/2006/bibliography" xmlns="http://schemas.openxmlformats.org/officeDocument/2006/bibliography" SelectedStyle="\APASixthEditionOfficeOnline.xsl" StyleName="APA" Version="6"/>
+</file>
+
+<file path=customXml/item2.xml><?xml version="1.0" encoding="utf-8"?>
 <?mso-contentType ?>
 <FormTemplates xmlns="http://schemas.microsoft.com/sharepoint/v3/contenttype/forms">
   <Display>DocumentLibraryForm</Display>
@@ -26036,7 +27932,16 @@
 </FormTemplates>
 </file>
 
-<file path=customXml/item2.xml><?xml version="1.0" encoding="utf-8"?>
+<file path=customXml/item3.xml><?xml version="1.0" encoding="utf-8"?>
+<p:properties xmlns:p="http://schemas.microsoft.com/office/2006/metadata/properties" xmlns:xsi="http://www.w3.org/2001/XMLSchema-instance" xmlns:pc="http://schemas.microsoft.com/office/infopath/2007/PartnerControls">
+  <documentManagement>
+    <PublishingExpirationDate xmlns="http://schemas.microsoft.com/sharepoint/v3" xsi:nil="true"/>
+    <PublishingStartDate xmlns="http://schemas.microsoft.com/sharepoint/v3" xsi:nil="true"/>
+  </documentManagement>
+</p:properties>
+</file>
+
+<file path=customXml/item4.xml><?xml version="1.0" encoding="utf-8"?>
 <ct:contentTypeSchema xmlns:ct="http://schemas.microsoft.com/office/2006/metadata/contentType" xmlns:ma="http://schemas.microsoft.com/office/2006/metadata/properties/metaAttributes" ct:_="" ma:_="" ma:contentTypeName="Documento" ma:contentTypeID="0x0101009F8716A2705B9942BBECC003846E72D2" ma:contentTypeVersion="1" ma:contentTypeDescription="Crear nuevo documento." ma:contentTypeScope="" ma:versionID="83b8e9541bb7052fc484523ab500d570">
   <xsd:schema xmlns:xsd="http://www.w3.org/2001/XMLSchema" xmlns:xs="http://www.w3.org/2001/XMLSchema" xmlns:p="http://schemas.microsoft.com/office/2006/metadata/properties" xmlns:ns1="http://schemas.microsoft.com/sharepoint/v3" targetNamespace="http://schemas.microsoft.com/office/2006/metadata/properties" ma:root="true" ma:fieldsID="545b9cca86c6060de293fc16275d6aa0" ns1:_="">
     <xsd:import namespace="http://schemas.microsoft.com/sharepoint/v3"/>
@@ -26168,20 +28073,15 @@
 </ct:contentTypeSchema>
 </file>
 
-<file path=customXml/item3.xml><?xml version="1.0" encoding="utf-8"?>
-<p:properties xmlns:p="http://schemas.microsoft.com/office/2006/metadata/properties" xmlns:xsi="http://www.w3.org/2001/XMLSchema-instance" xmlns:pc="http://schemas.microsoft.com/office/infopath/2007/PartnerControls">
-  <documentManagement>
-    <PublishingExpirationDate xmlns="http://schemas.microsoft.com/sharepoint/v3" xsi:nil="true"/>
-    <PublishingStartDate xmlns="http://schemas.microsoft.com/sharepoint/v3" xsi:nil="true"/>
-  </documentManagement>
-</p:properties>
+<file path=customXml/itemProps1.xml><?xml version="1.0" encoding="utf-8"?>
+<ds:datastoreItem xmlns:ds="http://schemas.openxmlformats.org/officeDocument/2006/customXml" ds:itemID="{094C7F75-C37B-4BCD-ACA3-22A68D0EC6CA}">
+  <ds:schemaRefs>
+    <ds:schemaRef ds:uri="http://schemas.openxmlformats.org/officeDocument/2006/bibliography"/>
+  </ds:schemaRefs>
+</ds:datastoreItem>
 </file>
 
-<file path=customXml/item4.xml><?xml version="1.0" encoding="utf-8"?>
-<b:Sources xmlns:b="http://schemas.openxmlformats.org/officeDocument/2006/bibliography" xmlns="http://schemas.openxmlformats.org/officeDocument/2006/bibliography" SelectedStyle="\APASixthEditionOfficeOnline.xsl" StyleName="APA" Version="6"/>
-</file>
-
-<file path=customXml/itemProps1.xml><?xml version="1.0" encoding="utf-8"?>
+<file path=customXml/itemProps2.xml><?xml version="1.0" encoding="utf-8"?>
 <ds:datastoreItem xmlns:ds="http://schemas.openxmlformats.org/officeDocument/2006/customXml" ds:itemID="{5F739125-39EB-40CF-AC44-02F7D6208898}">
   <ds:schemaRefs>
     <ds:schemaRef ds:uri="http://schemas.microsoft.com/sharepoint/v3/contenttype/forms"/>
@@ -26189,7 +28089,17 @@
 </ds:datastoreItem>
 </file>
 
-<file path=customXml/itemProps2.xml><?xml version="1.0" encoding="utf-8"?>
+<file path=customXml/itemProps3.xml><?xml version="1.0" encoding="utf-8"?>
+<ds:datastoreItem xmlns:ds="http://schemas.openxmlformats.org/officeDocument/2006/customXml" ds:itemID="{6D128AAA-8861-415C-BC61-06B6AC1BF689}">
+  <ds:schemaRefs>
+    <ds:schemaRef ds:uri="http://schemas.microsoft.com/office/2006/metadata/properties"/>
+    <ds:schemaRef ds:uri="http://schemas.microsoft.com/office/infopath/2007/PartnerControls"/>
+    <ds:schemaRef ds:uri="http://schemas.microsoft.com/sharepoint/v3"/>
+  </ds:schemaRefs>
+</ds:datastoreItem>
+</file>
+
+<file path=customXml/itemProps4.xml><?xml version="1.0" encoding="utf-8"?>
 <ds:datastoreItem xmlns:ds="http://schemas.openxmlformats.org/officeDocument/2006/customXml" ds:itemID="{39F15154-4396-40FD-9920-29B00731FEA5}">
   <ds:schemaRefs>
     <ds:schemaRef ds:uri="http://schemas.microsoft.com/office/2006/metadata/contentType"/>
@@ -26205,22 +28115,4 @@
     <ds:schemaRef ds:uri="http://schemas.microsoft.com/internal/obd"/>
   </ds:schemaRefs>
 </ds:datastoreItem>
-</file>
-
-<file path=customXml/itemProps3.xml><?xml version="1.0" encoding="utf-8"?>
-<ds:datastoreItem xmlns:ds="http://schemas.openxmlformats.org/officeDocument/2006/customXml" ds:itemID="{6D128AAA-8861-415C-BC61-06B6AC1BF689}">
-  <ds:schemaRefs>
-    <ds:schemaRef ds:uri="http://schemas.microsoft.com/office/2006/metadata/properties"/>
-    <ds:schemaRef ds:uri="http://schemas.microsoft.com/office/infopath/2007/PartnerControls"/>
-    <ds:schemaRef ds:uri="http://schemas.microsoft.com/sharepoint/v3"/>
-  </ds:schemaRefs>
-</ds:datastoreItem>
-</file>
-
-<file path=customXml/itemProps4.xml><?xml version="1.0" encoding="utf-8"?>
-<ds:datastoreItem xmlns:ds="http://schemas.openxmlformats.org/officeDocument/2006/customXml" ds:itemID="{094C7F75-C37B-4BCD-ACA3-22A68D0EC6CA}">
-  <ds:schemaRefs>
-    <ds:schemaRef ds:uri="http://schemas.openxmlformats.org/officeDocument/2006/bibliography"/>
-  </ds:schemaRefs>
-</ds:datastoreItem>
 </file>
--- a/Docs/ingelmoDianaMario.docx
+++ b/Docs/ingelmoDianaMario.docx
@@ -1300,7 +1300,7 @@
           <w:r>
             <w:fldChar w:fldCharType="separate"/>
           </w:r>
-          <w:hyperlink w:anchor="_Toc138434976" w:history="1">
+          <w:hyperlink w:anchor="_Toc138696725" w:history="1">
             <w:r>
               <w:rPr>
                 <w:rStyle w:val="Hipervnculo"/>
@@ -1323,7 +1323,7 @@
               <w:rPr>
                 <w:webHidden/>
               </w:rPr>
-              <w:instrText xml:space="preserve"> PAGEREF _Toc138434976 \h </w:instrText>
+              <w:instrText xml:space="preserve"> PAGEREF _Toc138696725 \h </w:instrText>
             </w:r>
             <w:r>
               <w:rPr>
@@ -1359,7 +1359,7 @@
               <w14:ligatures w14:val="standardContextual"/>
             </w:rPr>
           </w:pPr>
-          <w:hyperlink w:anchor="_Toc138434977" w:history="1">
+          <w:hyperlink w:anchor="_Toc138696726" w:history="1">
             <w:r>
               <w:rPr>
                 <w:rStyle w:val="Hipervnculo"/>
@@ -1382,7 +1382,7 @@
               <w:rPr>
                 <w:webHidden/>
               </w:rPr>
-              <w:instrText xml:space="preserve"> PAGEREF _Toc138434977 \h </w:instrText>
+              <w:instrText xml:space="preserve"> PAGEREF _Toc138696726 \h </w:instrText>
             </w:r>
             <w:r>
               <w:rPr>
@@ -1418,7 +1418,7 @@
               <w14:ligatures w14:val="standardContextual"/>
             </w:rPr>
           </w:pPr>
-          <w:hyperlink w:anchor="_Toc138434978" w:history="1">
+          <w:hyperlink w:anchor="_Toc138696727" w:history="1">
             <w:r>
               <w:rPr>
                 <w:rStyle w:val="Hipervnculo"/>
@@ -1442,7 +1442,7 @@
               <w:rPr>
                 <w:webHidden/>
               </w:rPr>
-              <w:instrText xml:space="preserve"> PAGEREF _Toc138434978 \h </w:instrText>
+              <w:instrText xml:space="preserve"> PAGEREF _Toc138696727 \h </w:instrText>
             </w:r>
             <w:r>
               <w:rPr>
@@ -1478,7 +1478,7 @@
               <w14:ligatures w14:val="standardContextual"/>
             </w:rPr>
           </w:pPr>
-          <w:hyperlink w:anchor="_Toc138434979" w:history="1">
+          <w:hyperlink w:anchor="_Toc138696728" w:history="1">
             <w:r>
               <w:rPr>
                 <w:rStyle w:val="Hipervnculo"/>
@@ -1502,7 +1502,7 @@
               <w:rPr>
                 <w:webHidden/>
               </w:rPr>
-              <w:instrText xml:space="preserve"> PAGEREF _Toc138434979 \h </w:instrText>
+              <w:instrText xml:space="preserve"> PAGEREF _Toc138696728 \h </w:instrText>
             </w:r>
             <w:r>
               <w:rPr>
@@ -1541,7 +1541,7 @@
               <w14:ligatures w14:val="standardContextual"/>
             </w:rPr>
           </w:pPr>
-          <w:hyperlink w:anchor="_Toc138434980" w:history="1">
+          <w:hyperlink w:anchor="_Toc138696729" w:history="1">
             <w:r>
               <w:rPr>
                 <w:rStyle w:val="Hipervnculo"/>
@@ -1578,7 +1578,7 @@
               <w:rPr>
                 <w:webHidden/>
               </w:rPr>
-              <w:instrText xml:space="preserve"> PAGEREF _Toc138434980 \h </w:instrText>
+              <w:instrText xml:space="preserve"> PAGEREF _Toc138696729 \h </w:instrText>
             </w:r>
             <w:r>
               <w:rPr>
@@ -1621,7 +1621,7 @@
               <w14:ligatures w14:val="standardContextual"/>
             </w:rPr>
           </w:pPr>
-          <w:hyperlink w:anchor="_Toc138434981" w:history="1">
+          <w:hyperlink w:anchor="_Toc138696730" w:history="1">
             <w:r>
               <w:rPr>
                 <w:rStyle w:val="Hipervnculo"/>
@@ -1681,7 +1681,7 @@
                 <w:sz w:val="22"/>
                 <w:szCs w:val="22"/>
               </w:rPr>
-              <w:instrText xml:space="preserve"> PAGEREF _Toc138434981 \h </w:instrText>
+              <w:instrText xml:space="preserve"> PAGEREF _Toc138696730 \h </w:instrText>
             </w:r>
             <w:r>
               <w:rPr>
@@ -1736,7 +1736,7 @@
               <w14:ligatures w14:val="standardContextual"/>
             </w:rPr>
           </w:pPr>
-          <w:hyperlink w:anchor="_Toc138434982" w:history="1">
+          <w:hyperlink w:anchor="_Toc138696731" w:history="1">
             <w:r>
               <w:rPr>
                 <w:rStyle w:val="Hipervnculo"/>
@@ -1773,7 +1773,7 @@
               <w:rPr>
                 <w:webHidden/>
               </w:rPr>
-              <w:instrText xml:space="preserve"> PAGEREF _Toc138434982 \h </w:instrText>
+              <w:instrText xml:space="preserve"> PAGEREF _Toc138696731 \h </w:instrText>
             </w:r>
             <w:r>
               <w:rPr>
@@ -1816,7 +1816,7 @@
               <w14:ligatures w14:val="standardContextual"/>
             </w:rPr>
           </w:pPr>
-          <w:hyperlink w:anchor="_Toc138434983" w:history="1">
+          <w:hyperlink w:anchor="_Toc138696732" w:history="1">
             <w:r>
               <w:rPr>
                 <w:rStyle w:val="Hipervnculo"/>
@@ -1876,7 +1876,7 @@
                 <w:sz w:val="22"/>
                 <w:szCs w:val="22"/>
               </w:rPr>
-              <w:instrText xml:space="preserve"> PAGEREF _Toc138434983 \h </w:instrText>
+              <w:instrText xml:space="preserve"> PAGEREF _Toc138696732 \h </w:instrText>
             </w:r>
             <w:r>
               <w:rPr>
@@ -1935,7 +1935,7 @@
               <w14:ligatures w14:val="standardContextual"/>
             </w:rPr>
           </w:pPr>
-          <w:hyperlink w:anchor="_Toc138434984" w:history="1">
+          <w:hyperlink w:anchor="_Toc138696733" w:history="1">
             <w:r>
               <w:rPr>
                 <w:rStyle w:val="Hipervnculo"/>
@@ -1995,7 +1995,7 @@
                 <w:sz w:val="22"/>
                 <w:szCs w:val="22"/>
               </w:rPr>
-              <w:instrText xml:space="preserve"> PAGEREF _Toc138434984 \h </w:instrText>
+              <w:instrText xml:space="preserve"> PAGEREF _Toc138696733 \h </w:instrText>
             </w:r>
             <w:r>
               <w:rPr>
@@ -2054,7 +2054,7 @@
               <w14:ligatures w14:val="standardContextual"/>
             </w:rPr>
           </w:pPr>
-          <w:hyperlink w:anchor="_Toc138434985" w:history="1">
+          <w:hyperlink w:anchor="_Toc138696734" w:history="1">
             <w:r>
               <w:rPr>
                 <w:rStyle w:val="Hipervnculo"/>
@@ -2114,7 +2114,7 @@
                 <w:sz w:val="22"/>
                 <w:szCs w:val="22"/>
               </w:rPr>
-              <w:instrText xml:space="preserve"> PAGEREF _Toc138434985 \h </w:instrText>
+              <w:instrText xml:space="preserve"> PAGEREF _Toc138696734 \h </w:instrText>
             </w:r>
             <w:r>
               <w:rPr>
@@ -2143,7 +2143,7 @@
                 <w:sz w:val="22"/>
                 <w:szCs w:val="22"/>
               </w:rPr>
-              <w:t>8</w:t>
+              <w:t>9</w:t>
             </w:r>
             <w:r>
               <w:rPr>
@@ -2173,7 +2173,7 @@
               <w14:ligatures w14:val="standardContextual"/>
             </w:rPr>
           </w:pPr>
-          <w:hyperlink w:anchor="_Toc138434986" w:history="1">
+          <w:hyperlink w:anchor="_Toc138696735" w:history="1">
             <w:r>
               <w:rPr>
                 <w:rStyle w:val="Hipervnculo"/>
@@ -2233,7 +2233,7 @@
                 <w:sz w:val="22"/>
                 <w:szCs w:val="22"/>
               </w:rPr>
-              <w:instrText xml:space="preserve"> PAGEREF _Toc138434986 \h </w:instrText>
+              <w:instrText xml:space="preserve"> PAGEREF _Toc138696735 \h </w:instrText>
             </w:r>
             <w:r>
               <w:rPr>
@@ -2292,7 +2292,7 @@
               <w14:ligatures w14:val="standardContextual"/>
             </w:rPr>
           </w:pPr>
-          <w:hyperlink w:anchor="_Toc138434987" w:history="1">
+          <w:hyperlink w:anchor="_Toc138696736" w:history="1">
             <w:r>
               <w:rPr>
                 <w:rStyle w:val="Hipervnculo"/>
@@ -2352,7 +2352,7 @@
                 <w:sz w:val="22"/>
                 <w:szCs w:val="22"/>
               </w:rPr>
-              <w:instrText xml:space="preserve"> PAGEREF _Toc138434987 \h </w:instrText>
+              <w:instrText xml:space="preserve"> PAGEREF _Toc138696736 \h </w:instrText>
             </w:r>
             <w:r>
               <w:rPr>
@@ -2411,7 +2411,7 @@
               <w14:ligatures w14:val="standardContextual"/>
             </w:rPr>
           </w:pPr>
-          <w:hyperlink w:anchor="_Toc138434988" w:history="1">
+          <w:hyperlink w:anchor="_Toc138696737" w:history="1">
             <w:r>
               <w:rPr>
                 <w:rStyle w:val="Hipervnculo"/>
@@ -2471,7 +2471,7 @@
                 <w:sz w:val="22"/>
                 <w:szCs w:val="22"/>
               </w:rPr>
-              <w:instrText xml:space="preserve"> PAGEREF _Toc138434988 \h </w:instrText>
+              <w:instrText xml:space="preserve"> PAGEREF _Toc138696737 \h </w:instrText>
             </w:r>
             <w:r>
               <w:rPr>
@@ -2530,7 +2530,7 @@
               <w14:ligatures w14:val="standardContextual"/>
             </w:rPr>
           </w:pPr>
-          <w:hyperlink w:anchor="_Toc138434989" w:history="1">
+          <w:hyperlink w:anchor="_Toc138696738" w:history="1">
             <w:r>
               <w:rPr>
                 <w:rStyle w:val="Hipervnculo"/>
@@ -2590,7 +2590,7 @@
                 <w:sz w:val="22"/>
                 <w:szCs w:val="22"/>
               </w:rPr>
-              <w:instrText xml:space="preserve"> PAGEREF _Toc138434989 \h </w:instrText>
+              <w:instrText xml:space="preserve"> PAGEREF _Toc138696738 \h </w:instrText>
             </w:r>
             <w:r>
               <w:rPr>
@@ -2649,7 +2649,7 @@
               <w14:ligatures w14:val="standardContextual"/>
             </w:rPr>
           </w:pPr>
-          <w:hyperlink w:anchor="_Toc138434990" w:history="1">
+          <w:hyperlink w:anchor="_Toc138696739" w:history="1">
             <w:r>
               <w:rPr>
                 <w:rStyle w:val="Hipervnculo"/>
@@ -2709,7 +2709,7 @@
                 <w:sz w:val="22"/>
                 <w:szCs w:val="22"/>
               </w:rPr>
-              <w:instrText xml:space="preserve"> PAGEREF _Toc138434990 \h </w:instrText>
+              <w:instrText xml:space="preserve"> PAGEREF _Toc138696739 \h </w:instrText>
             </w:r>
             <w:r>
               <w:rPr>
@@ -2738,7 +2738,7 @@
                 <w:sz w:val="22"/>
                 <w:szCs w:val="22"/>
               </w:rPr>
-              <w:t>10</w:t>
+              <w:t>11</w:t>
             </w:r>
             <w:r>
               <w:rPr>
@@ -2768,7 +2768,7 @@
               <w14:ligatures w14:val="standardContextual"/>
             </w:rPr>
           </w:pPr>
-          <w:hyperlink w:anchor="_Toc138434991" w:history="1">
+          <w:hyperlink w:anchor="_Toc138696740" w:history="1">
             <w:r>
               <w:rPr>
                 <w:rStyle w:val="Hipervnculo"/>
@@ -2828,7 +2828,7 @@
                 <w:sz w:val="22"/>
                 <w:szCs w:val="22"/>
               </w:rPr>
-              <w:instrText xml:space="preserve"> PAGEREF _Toc138434991 \h </w:instrText>
+              <w:instrText xml:space="preserve"> PAGEREF _Toc138696740 \h </w:instrText>
             </w:r>
             <w:r>
               <w:rPr>
@@ -2887,7 +2887,7 @@
               <w14:ligatures w14:val="standardContextual"/>
             </w:rPr>
           </w:pPr>
-          <w:hyperlink w:anchor="_Toc138434992" w:history="1">
+          <w:hyperlink w:anchor="_Toc138696741" w:history="1">
             <w:r>
               <w:rPr>
                 <w:rStyle w:val="Hipervnculo"/>
@@ -2947,7 +2947,7 @@
                 <w:sz w:val="22"/>
                 <w:szCs w:val="22"/>
               </w:rPr>
-              <w:instrText xml:space="preserve"> PAGEREF _Toc138434992 \h </w:instrText>
+              <w:instrText xml:space="preserve"> PAGEREF _Toc138696741 \h </w:instrText>
             </w:r>
             <w:r>
               <w:rPr>
@@ -3006,7 +3006,7 @@
               <w14:ligatures w14:val="standardContextual"/>
             </w:rPr>
           </w:pPr>
-          <w:hyperlink w:anchor="_Toc138434993" w:history="1">
+          <w:hyperlink w:anchor="_Toc138696742" w:history="1">
             <w:r>
               <w:rPr>
                 <w:rStyle w:val="Hipervnculo"/>
@@ -3066,7 +3066,7 @@
                 <w:sz w:val="22"/>
                 <w:szCs w:val="22"/>
               </w:rPr>
-              <w:instrText xml:space="preserve"> PAGEREF _Toc138434993 \h </w:instrText>
+              <w:instrText xml:space="preserve"> PAGEREF _Toc138696742 \h </w:instrText>
             </w:r>
             <w:r>
               <w:rPr>
@@ -3121,7 +3121,7 @@
               <w14:ligatures w14:val="standardContextual"/>
             </w:rPr>
           </w:pPr>
-          <w:hyperlink w:anchor="_Toc138434994" w:history="1">
+          <w:hyperlink w:anchor="_Toc138696743" w:history="1">
             <w:r>
               <w:rPr>
                 <w:rStyle w:val="Hipervnculo"/>
@@ -3158,7 +3158,7 @@
               <w:rPr>
                 <w:webHidden/>
               </w:rPr>
-              <w:instrText xml:space="preserve"> PAGEREF _Toc138434994 \h </w:instrText>
+              <w:instrText xml:space="preserve"> PAGEREF _Toc138696743 \h </w:instrText>
             </w:r>
             <w:r>
               <w:rPr>
@@ -3201,7 +3201,7 @@
               <w14:ligatures w14:val="standardContextual"/>
             </w:rPr>
           </w:pPr>
-          <w:hyperlink w:anchor="_Toc138434995" w:history="1">
+          <w:hyperlink w:anchor="_Toc138696744" w:history="1">
             <w:r>
               <w:rPr>
                 <w:rStyle w:val="Hipervnculo"/>
@@ -3261,7 +3261,7 @@
                 <w:sz w:val="22"/>
                 <w:szCs w:val="22"/>
               </w:rPr>
-              <w:instrText xml:space="preserve"> PAGEREF _Toc138434995 \h </w:instrText>
+              <w:instrText xml:space="preserve"> PAGEREF _Toc138696744 \h </w:instrText>
             </w:r>
             <w:r>
               <w:rPr>
@@ -3320,7 +3320,7 @@
               <w14:ligatures w14:val="standardContextual"/>
             </w:rPr>
           </w:pPr>
-          <w:hyperlink w:anchor="_Toc138434996" w:history="1">
+          <w:hyperlink w:anchor="_Toc138696745" w:history="1">
             <w:r>
               <w:rPr>
                 <w:rStyle w:val="Hipervnculo"/>
@@ -3380,7 +3380,7 @@
                 <w:sz w:val="22"/>
                 <w:szCs w:val="22"/>
               </w:rPr>
-              <w:instrText xml:space="preserve"> PAGEREF _Toc138434996 \h </w:instrText>
+              <w:instrText xml:space="preserve"> PAGEREF _Toc138696745 \h </w:instrText>
             </w:r>
             <w:r>
               <w:rPr>
@@ -3439,7 +3439,7 @@
               <w14:ligatures w14:val="standardContextual"/>
             </w:rPr>
           </w:pPr>
-          <w:hyperlink w:anchor="_Toc138434997" w:history="1">
+          <w:hyperlink w:anchor="_Toc138696746" w:history="1">
             <w:r>
               <w:rPr>
                 <w:rStyle w:val="Hipervnculo"/>
@@ -3499,7 +3499,7 @@
                 <w:sz w:val="22"/>
                 <w:szCs w:val="22"/>
               </w:rPr>
-              <w:instrText xml:space="preserve"> PAGEREF _Toc138434997 \h </w:instrText>
+              <w:instrText xml:space="preserve"> PAGEREF _Toc138696746 \h </w:instrText>
             </w:r>
             <w:r>
               <w:rPr>
@@ -3558,7 +3558,7 @@
               <w14:ligatures w14:val="standardContextual"/>
             </w:rPr>
           </w:pPr>
-          <w:hyperlink w:anchor="_Toc138434998" w:history="1">
+          <w:hyperlink w:anchor="_Toc138696747" w:history="1">
             <w:r>
               <w:rPr>
                 <w:rStyle w:val="Hipervnculo"/>
@@ -3618,7 +3618,7 @@
                 <w:sz w:val="22"/>
                 <w:szCs w:val="22"/>
               </w:rPr>
-              <w:instrText xml:space="preserve"> PAGEREF _Toc138434998 \h </w:instrText>
+              <w:instrText xml:space="preserve"> PAGEREF _Toc138696747 \h </w:instrText>
             </w:r>
             <w:r>
               <w:rPr>
@@ -3677,7 +3677,7 @@
               <w14:ligatures w14:val="standardContextual"/>
             </w:rPr>
           </w:pPr>
-          <w:hyperlink w:anchor="_Toc138434999" w:history="1">
+          <w:hyperlink w:anchor="_Toc138696748" w:history="1">
             <w:r>
               <w:rPr>
                 <w:rStyle w:val="Hipervnculo"/>
@@ -3737,7 +3737,7 @@
                 <w:sz w:val="22"/>
                 <w:szCs w:val="22"/>
               </w:rPr>
-              <w:instrText xml:space="preserve"> PAGEREF _Toc138434999 \h </w:instrText>
+              <w:instrText xml:space="preserve"> PAGEREF _Toc138696748 \h </w:instrText>
             </w:r>
             <w:r>
               <w:rPr>
@@ -3766,7 +3766,7 @@
                 <w:sz w:val="22"/>
                 <w:szCs w:val="22"/>
               </w:rPr>
-              <w:t>14</w:t>
+              <w:t>15</w:t>
             </w:r>
             <w:r>
               <w:rPr>
@@ -3796,7 +3796,7 @@
               <w14:ligatures w14:val="standardContextual"/>
             </w:rPr>
           </w:pPr>
-          <w:hyperlink w:anchor="_Toc138435000" w:history="1">
+          <w:hyperlink w:anchor="_Toc138696749" w:history="1">
             <w:r>
               <w:rPr>
                 <w:rStyle w:val="Hipervnculo"/>
@@ -3856,7 +3856,7 @@
                 <w:sz w:val="22"/>
                 <w:szCs w:val="22"/>
               </w:rPr>
-              <w:instrText xml:space="preserve"> PAGEREF _Toc138435000 \h </w:instrText>
+              <w:instrText xml:space="preserve"> PAGEREF _Toc138696749 \h </w:instrText>
             </w:r>
             <w:r>
               <w:rPr>
@@ -3885,7 +3885,7 @@
                 <w:sz w:val="22"/>
                 <w:szCs w:val="22"/>
               </w:rPr>
-              <w:t>14</w:t>
+              <w:t>15</w:t>
             </w:r>
             <w:r>
               <w:rPr>
@@ -3915,7 +3915,7 @@
               <w14:ligatures w14:val="standardContextual"/>
             </w:rPr>
           </w:pPr>
-          <w:hyperlink w:anchor="_Toc138435001" w:history="1">
+          <w:hyperlink w:anchor="_Toc138696750" w:history="1">
             <w:r>
               <w:rPr>
                 <w:rStyle w:val="Hipervnculo"/>
@@ -3975,7 +3975,7 @@
                 <w:sz w:val="22"/>
                 <w:szCs w:val="22"/>
               </w:rPr>
-              <w:instrText xml:space="preserve"> PAGEREF _Toc138435001 \h </w:instrText>
+              <w:instrText xml:space="preserve"> PAGEREF _Toc138696750 \h </w:instrText>
             </w:r>
             <w:r>
               <w:rPr>
@@ -4034,7 +4034,7 @@
               <w14:ligatures w14:val="standardContextual"/>
             </w:rPr>
           </w:pPr>
-          <w:hyperlink w:anchor="_Toc138435002" w:history="1">
+          <w:hyperlink w:anchor="_Toc138696751" w:history="1">
             <w:r>
               <w:rPr>
                 <w:rStyle w:val="Hipervnculo"/>
@@ -4094,7 +4094,7 @@
                 <w:sz w:val="22"/>
                 <w:szCs w:val="22"/>
               </w:rPr>
-              <w:instrText xml:space="preserve"> PAGEREF _Toc138435002 \h </w:instrText>
+              <w:instrText xml:space="preserve"> PAGEREF _Toc138696751 \h </w:instrText>
             </w:r>
             <w:r>
               <w:rPr>
@@ -4153,7 +4153,7 @@
               <w14:ligatures w14:val="standardContextual"/>
             </w:rPr>
           </w:pPr>
-          <w:hyperlink w:anchor="_Toc138435003" w:history="1">
+          <w:hyperlink w:anchor="_Toc138696752" w:history="1">
             <w:r>
               <w:rPr>
                 <w:rStyle w:val="Hipervnculo"/>
@@ -4213,7 +4213,7 @@
                 <w:sz w:val="22"/>
                 <w:szCs w:val="22"/>
               </w:rPr>
-              <w:instrText xml:space="preserve"> PAGEREF _Toc138435003 \h </w:instrText>
+              <w:instrText xml:space="preserve"> PAGEREF _Toc138696752 \h </w:instrText>
             </w:r>
             <w:r>
               <w:rPr>
@@ -4272,7 +4272,7 @@
               <w14:ligatures w14:val="standardContextual"/>
             </w:rPr>
           </w:pPr>
-          <w:hyperlink w:anchor="_Toc138435004" w:history="1">
+          <w:hyperlink w:anchor="_Toc138696753" w:history="1">
             <w:r>
               <w:rPr>
                 <w:rStyle w:val="Hipervnculo"/>
@@ -4332,7 +4332,7 @@
                 <w:sz w:val="22"/>
                 <w:szCs w:val="22"/>
               </w:rPr>
-              <w:instrText xml:space="preserve"> PAGEREF _Toc138435004 \h </w:instrText>
+              <w:instrText xml:space="preserve"> PAGEREF _Toc138696753 \h </w:instrText>
             </w:r>
             <w:r>
               <w:rPr>
@@ -4391,7 +4391,7 @@
               <w14:ligatures w14:val="standardContextual"/>
             </w:rPr>
           </w:pPr>
-          <w:hyperlink w:anchor="_Toc138435005" w:history="1">
+          <w:hyperlink w:anchor="_Toc138696754" w:history="1">
             <w:r>
               <w:rPr>
                 <w:rStyle w:val="Hipervnculo"/>
@@ -4451,7 +4451,7 @@
                 <w:sz w:val="22"/>
                 <w:szCs w:val="22"/>
               </w:rPr>
-              <w:instrText xml:space="preserve"> PAGEREF _Toc138435005 \h </w:instrText>
+              <w:instrText xml:space="preserve"> PAGEREF _Toc138696754 \h </w:instrText>
             </w:r>
             <w:r>
               <w:rPr>
@@ -4480,7 +4480,7 @@
                 <w:sz w:val="22"/>
                 <w:szCs w:val="22"/>
               </w:rPr>
-              <w:t>17</w:t>
+              <w:t>18</w:t>
             </w:r>
             <w:r>
               <w:rPr>
@@ -4510,7 +4510,7 @@
               <w14:ligatures w14:val="standardContextual"/>
             </w:rPr>
           </w:pPr>
-          <w:hyperlink w:anchor="_Toc138435006" w:history="1">
+          <w:hyperlink w:anchor="_Toc138696755" w:history="1">
             <w:r>
               <w:rPr>
                 <w:rStyle w:val="Hipervnculo"/>
@@ -4570,7 +4570,7 @@
                 <w:sz w:val="22"/>
                 <w:szCs w:val="22"/>
               </w:rPr>
-              <w:instrText xml:space="preserve"> PAGEREF _Toc138435006 \h </w:instrText>
+              <w:instrText xml:space="preserve"> PAGEREF _Toc138696755 \h </w:instrText>
             </w:r>
             <w:r>
               <w:rPr>
@@ -4629,7 +4629,7 @@
               <w14:ligatures w14:val="standardContextual"/>
             </w:rPr>
           </w:pPr>
-          <w:hyperlink w:anchor="_Toc138435007" w:history="1">
+          <w:hyperlink w:anchor="_Toc138696756" w:history="1">
             <w:r>
               <w:rPr>
                 <w:rStyle w:val="Hipervnculo"/>
@@ -4689,7 +4689,7 @@
                 <w:sz w:val="22"/>
                 <w:szCs w:val="22"/>
               </w:rPr>
-              <w:instrText xml:space="preserve"> PAGEREF _Toc138435007 \h </w:instrText>
+              <w:instrText xml:space="preserve"> PAGEREF _Toc138696756 \h </w:instrText>
             </w:r>
             <w:r>
               <w:rPr>
@@ -4718,7 +4718,7 @@
                 <w:sz w:val="22"/>
                 <w:szCs w:val="22"/>
               </w:rPr>
-              <w:t>18</w:t>
+              <w:t>19</w:t>
             </w:r>
             <w:r>
               <w:rPr>
@@ -4748,7 +4748,7 @@
               <w14:ligatures w14:val="standardContextual"/>
             </w:rPr>
           </w:pPr>
-          <w:hyperlink w:anchor="_Toc138435008" w:history="1">
+          <w:hyperlink w:anchor="_Toc138696757" w:history="1">
             <w:r>
               <w:rPr>
                 <w:rStyle w:val="Hipervnculo"/>
@@ -4808,7 +4808,7 @@
                 <w:sz w:val="22"/>
                 <w:szCs w:val="22"/>
               </w:rPr>
-              <w:instrText xml:space="preserve"> PAGEREF _Toc138435008 \h </w:instrText>
+              <w:instrText xml:space="preserve"> PAGEREF _Toc138696757 \h </w:instrText>
             </w:r>
             <w:r>
               <w:rPr>
@@ -4867,7 +4867,7 @@
               <w14:ligatures w14:val="standardContextual"/>
             </w:rPr>
           </w:pPr>
-          <w:hyperlink w:anchor="_Toc138435009" w:history="1">
+          <w:hyperlink w:anchor="_Toc138696758" w:history="1">
             <w:r>
               <w:rPr>
                 <w:rStyle w:val="Hipervnculo"/>
@@ -4927,7 +4927,7 @@
                 <w:sz w:val="22"/>
                 <w:szCs w:val="22"/>
               </w:rPr>
-              <w:instrText xml:space="preserve"> PAGEREF _Toc138435009 \h </w:instrText>
+              <w:instrText xml:space="preserve"> PAGEREF _Toc138696758 \h </w:instrText>
             </w:r>
             <w:r>
               <w:rPr>
@@ -4986,7 +4986,7 @@
               <w14:ligatures w14:val="standardContextual"/>
             </w:rPr>
           </w:pPr>
-          <w:hyperlink w:anchor="_Toc138435010" w:history="1">
+          <w:hyperlink w:anchor="_Toc138696759" w:history="1">
             <w:r>
               <w:rPr>
                 <w:rStyle w:val="Hipervnculo"/>
@@ -5046,7 +5046,7 @@
                 <w:sz w:val="22"/>
                 <w:szCs w:val="22"/>
               </w:rPr>
-              <w:instrText xml:space="preserve"> PAGEREF _Toc138435010 \h </w:instrText>
+              <w:instrText xml:space="preserve"> PAGEREF _Toc138696759 \h </w:instrText>
             </w:r>
             <w:r>
               <w:rPr>
@@ -5105,7 +5105,7 @@
               <w14:ligatures w14:val="standardContextual"/>
             </w:rPr>
           </w:pPr>
-          <w:hyperlink w:anchor="_Toc138435011" w:history="1">
+          <w:hyperlink w:anchor="_Toc138696760" w:history="1">
             <w:r>
               <w:rPr>
                 <w:rStyle w:val="Hipervnculo"/>
@@ -5165,7 +5165,7 @@
                 <w:sz w:val="22"/>
                 <w:szCs w:val="22"/>
               </w:rPr>
-              <w:instrText xml:space="preserve"> PAGEREF _Toc138435011 \h </w:instrText>
+              <w:instrText xml:space="preserve"> PAGEREF _Toc138696760 \h </w:instrText>
             </w:r>
             <w:r>
               <w:rPr>
@@ -5224,7 +5224,7 @@
               <w14:ligatures w14:val="standardContextual"/>
             </w:rPr>
           </w:pPr>
-          <w:hyperlink w:anchor="_Toc138435012" w:history="1">
+          <w:hyperlink w:anchor="_Toc138696761" w:history="1">
             <w:r>
               <w:rPr>
                 <w:rStyle w:val="Hipervnculo"/>
@@ -5284,7 +5284,7 @@
                 <w:sz w:val="22"/>
                 <w:szCs w:val="22"/>
               </w:rPr>
-              <w:instrText xml:space="preserve"> PAGEREF _Toc138435012 \h </w:instrText>
+              <w:instrText xml:space="preserve"> PAGEREF _Toc138696761 \h </w:instrText>
             </w:r>
             <w:r>
               <w:rPr>
@@ -5339,7 +5339,7 @@
               <w14:ligatures w14:val="standardContextual"/>
             </w:rPr>
           </w:pPr>
-          <w:hyperlink w:anchor="_Toc138435013" w:history="1">
+          <w:hyperlink w:anchor="_Toc138696762" w:history="1">
             <w:r>
               <w:rPr>
                 <w:rStyle w:val="Hipervnculo"/>
@@ -5376,7 +5376,7 @@
               <w:rPr>
                 <w:webHidden/>
               </w:rPr>
-              <w:instrText xml:space="preserve"> PAGEREF _Toc138435013 \h </w:instrText>
+              <w:instrText xml:space="preserve"> PAGEREF _Toc138696762 \h </w:instrText>
             </w:r>
             <w:r>
               <w:rPr>
@@ -5419,7 +5419,7 @@
               <w14:ligatures w14:val="standardContextual"/>
             </w:rPr>
           </w:pPr>
-          <w:hyperlink w:anchor="_Toc138435014" w:history="1">
+          <w:hyperlink w:anchor="_Toc138696763" w:history="1">
             <w:r>
               <w:rPr>
                 <w:rStyle w:val="Hipervnculo"/>
@@ -5479,7 +5479,7 @@
                 <w:sz w:val="22"/>
                 <w:szCs w:val="22"/>
               </w:rPr>
-              <w:instrText xml:space="preserve"> PAGEREF _Toc138435014 \h </w:instrText>
+              <w:instrText xml:space="preserve"> PAGEREF _Toc138696763 \h </w:instrText>
             </w:r>
             <w:r>
               <w:rPr>
@@ -5538,7 +5538,7 @@
               <w14:ligatures w14:val="standardContextual"/>
             </w:rPr>
           </w:pPr>
-          <w:hyperlink w:anchor="_Toc138435015" w:history="1">
+          <w:hyperlink w:anchor="_Toc138696764" w:history="1">
             <w:r>
               <w:rPr>
                 <w:rStyle w:val="Hipervnculo"/>
@@ -5598,7 +5598,7 @@
                 <w:sz w:val="22"/>
                 <w:szCs w:val="22"/>
               </w:rPr>
-              <w:instrText xml:space="preserve"> PAGEREF _Toc138435015 \h </w:instrText>
+              <w:instrText xml:space="preserve"> PAGEREF _Toc138696764 \h </w:instrText>
             </w:r>
             <w:r>
               <w:rPr>
@@ -5657,7 +5657,7 @@
               <w14:ligatures w14:val="standardContextual"/>
             </w:rPr>
           </w:pPr>
-          <w:hyperlink w:anchor="_Toc138435016" w:history="1">
+          <w:hyperlink w:anchor="_Toc138696765" w:history="1">
             <w:r>
               <w:rPr>
                 <w:rStyle w:val="Hipervnculo"/>
@@ -5687,27 +5687,7 @@
                 <w:sz w:val="22"/>
                 <w:szCs w:val="22"/>
               </w:rPr>
-              <w:t>Requisitos fun</w:t>
-            </w:r>
-            <w:r>
-              <w:rPr>
-                <w:rStyle w:val="Hipervnculo"/>
-                <w:rFonts w:ascii="Arial" w:hAnsi="Arial" w:cs="Arial"/>
-                <w:noProof/>
-                <w:sz w:val="22"/>
-                <w:szCs w:val="22"/>
-              </w:rPr>
-              <w:t>c</w:t>
-            </w:r>
-            <w:r>
-              <w:rPr>
-                <w:rStyle w:val="Hipervnculo"/>
-                <w:rFonts w:ascii="Arial" w:hAnsi="Arial" w:cs="Arial"/>
-                <w:noProof/>
-                <w:sz w:val="22"/>
-                <w:szCs w:val="22"/>
-              </w:rPr>
-              <w:t>ionales</w:t>
+              <w:t>Requisitos funcionales</w:t>
             </w:r>
             <w:r>
               <w:rPr>
@@ -5737,7 +5717,7 @@
                 <w:sz w:val="22"/>
                 <w:szCs w:val="22"/>
               </w:rPr>
-              <w:instrText xml:space="preserve"> PAGEREF _Toc138435016 \h </w:instrText>
+              <w:instrText xml:space="preserve"> PAGEREF _Toc138696765 \h </w:instrText>
             </w:r>
             <w:r>
               <w:rPr>
@@ -5796,7 +5776,7 @@
               <w14:ligatures w14:val="standardContextual"/>
             </w:rPr>
           </w:pPr>
-          <w:hyperlink w:anchor="_Toc138435017" w:history="1">
+          <w:hyperlink w:anchor="_Toc138696766" w:history="1">
             <w:r>
               <w:rPr>
                 <w:rStyle w:val="Hipervnculo"/>
@@ -5856,7 +5836,7 @@
                 <w:sz w:val="22"/>
                 <w:szCs w:val="22"/>
               </w:rPr>
-              <w:instrText xml:space="preserve"> PAGEREF _Toc138435017 \h </w:instrText>
+              <w:instrText xml:space="preserve"> PAGEREF _Toc138696766 \h </w:instrText>
             </w:r>
             <w:r>
               <w:rPr>
@@ -5915,7 +5895,7 @@
               <w14:ligatures w14:val="standardContextual"/>
             </w:rPr>
           </w:pPr>
-          <w:hyperlink w:anchor="_Toc138435018" w:history="1">
+          <w:hyperlink w:anchor="_Toc138696767" w:history="1">
             <w:r>
               <w:rPr>
                 <w:rStyle w:val="Hipervnculo"/>
@@ -5975,7 +5955,7 @@
                 <w:sz w:val="22"/>
                 <w:szCs w:val="22"/>
               </w:rPr>
-              <w:instrText xml:space="preserve"> PAGEREF _Toc138435018 \h </w:instrText>
+              <w:instrText xml:space="preserve"> PAGEREF _Toc138696767 \h </w:instrText>
             </w:r>
             <w:r>
               <w:rPr>
@@ -6004,7 +5984,265 @@
                 <w:sz w:val="22"/>
                 <w:szCs w:val="22"/>
               </w:rPr>
-              <w:t>29</w:t>
+              <w:t>30</w:t>
+            </w:r>
+            <w:r>
+              <w:rPr>
+                <w:rFonts w:ascii="Arial" w:hAnsi="Arial" w:cs="Arial"/>
+                <w:noProof/>
+                <w:webHidden/>
+                <w:sz w:val="22"/>
+                <w:szCs w:val="22"/>
+              </w:rPr>
+              <w:fldChar w:fldCharType="end"/>
+            </w:r>
+          </w:hyperlink>
+        </w:p>
+        <w:p>
+          <w:pPr>
+            <w:pStyle w:val="TDC3"/>
+            <w:tabs>
+              <w:tab w:val="left" w:pos="1320"/>
+              <w:tab w:val="right" w:leader="dot" w:pos="8494"/>
+            </w:tabs>
+            <w:rPr>
+              <w:rFonts w:ascii="Arial" w:eastAsiaTheme="minorEastAsia" w:hAnsi="Arial" w:cs="Arial"/>
+              <w:noProof/>
+              <w:kern w:val="2"/>
+              <w:sz w:val="22"/>
+              <w:szCs w:val="22"/>
+              <w14:ligatures w14:val="standardContextual"/>
+            </w:rPr>
+          </w:pPr>
+          <w:hyperlink w:anchor="_Toc138696768" w:history="1">
+            <w:r>
+              <w:rPr>
+                <w:rStyle w:val="Hipervnculo"/>
+                <w:rFonts w:ascii="Arial" w:hAnsi="Arial" w:cs="Arial"/>
+                <w:noProof/>
+                <w:sz w:val="22"/>
+                <w:szCs w:val="22"/>
+              </w:rPr>
+              <w:t>4.2.1.</w:t>
+            </w:r>
+            <w:r>
+              <w:rPr>
+                <w:rFonts w:ascii="Arial" w:eastAsiaTheme="minorEastAsia" w:hAnsi="Arial" w:cs="Arial"/>
+                <w:noProof/>
+                <w:kern w:val="2"/>
+                <w:sz w:val="22"/>
+                <w:szCs w:val="22"/>
+                <w14:ligatures w14:val="standardContextual"/>
+              </w:rPr>
+              <w:tab/>
+            </w:r>
+            <w:r>
+              <w:rPr>
+                <w:rStyle w:val="Hipervnculo"/>
+                <w:rFonts w:ascii="Arial" w:hAnsi="Arial" w:cs="Arial"/>
+                <w:noProof/>
+                <w:sz w:val="22"/>
+                <w:szCs w:val="22"/>
+              </w:rPr>
+              <w:t>Diseño del logotipo</w:t>
+            </w:r>
+            <w:r>
+              <w:rPr>
+                <w:rFonts w:ascii="Arial" w:hAnsi="Arial" w:cs="Arial"/>
+                <w:noProof/>
+                <w:webHidden/>
+                <w:sz w:val="22"/>
+                <w:szCs w:val="22"/>
+              </w:rPr>
+              <w:tab/>
+            </w:r>
+            <w:r>
+              <w:rPr>
+                <w:rFonts w:ascii="Arial" w:hAnsi="Arial" w:cs="Arial"/>
+                <w:noProof/>
+                <w:webHidden/>
+                <w:sz w:val="22"/>
+                <w:szCs w:val="22"/>
+              </w:rPr>
+              <w:fldChar w:fldCharType="begin"/>
+            </w:r>
+            <w:r>
+              <w:rPr>
+                <w:rFonts w:ascii="Arial" w:hAnsi="Arial" w:cs="Arial"/>
+                <w:noProof/>
+                <w:webHidden/>
+                <w:sz w:val="22"/>
+                <w:szCs w:val="22"/>
+              </w:rPr>
+              <w:instrText xml:space="preserve"> PAGEREF _Toc138696768 \h </w:instrText>
+            </w:r>
+            <w:r>
+              <w:rPr>
+                <w:rFonts w:ascii="Arial" w:hAnsi="Arial" w:cs="Arial"/>
+                <w:noProof/>
+                <w:webHidden/>
+                <w:sz w:val="22"/>
+                <w:szCs w:val="22"/>
+              </w:rPr>
+            </w:r>
+            <w:r>
+              <w:rPr>
+                <w:rFonts w:ascii="Arial" w:hAnsi="Arial" w:cs="Arial"/>
+                <w:noProof/>
+                <w:webHidden/>
+                <w:sz w:val="22"/>
+                <w:szCs w:val="22"/>
+              </w:rPr>
+              <w:fldChar w:fldCharType="separate"/>
+            </w:r>
+            <w:r>
+              <w:rPr>
+                <w:rFonts w:ascii="Arial" w:hAnsi="Arial" w:cs="Arial"/>
+                <w:noProof/>
+                <w:webHidden/>
+                <w:sz w:val="22"/>
+                <w:szCs w:val="22"/>
+              </w:rPr>
+              <w:t>30</w:t>
+            </w:r>
+            <w:r>
+              <w:rPr>
+                <w:rFonts w:ascii="Arial" w:hAnsi="Arial" w:cs="Arial"/>
+                <w:noProof/>
+                <w:webHidden/>
+                <w:sz w:val="22"/>
+                <w:szCs w:val="22"/>
+              </w:rPr>
+              <w:fldChar w:fldCharType="end"/>
+            </w:r>
+          </w:hyperlink>
+        </w:p>
+        <w:p>
+          <w:pPr>
+            <w:pStyle w:val="TDC3"/>
+            <w:tabs>
+              <w:tab w:val="left" w:pos="1320"/>
+              <w:tab w:val="right" w:leader="dot" w:pos="8494"/>
+            </w:tabs>
+            <w:rPr>
+              <w:rFonts w:ascii="Arial" w:eastAsiaTheme="minorEastAsia" w:hAnsi="Arial" w:cs="Arial"/>
+              <w:noProof/>
+              <w:kern w:val="2"/>
+              <w:sz w:val="22"/>
+              <w:szCs w:val="22"/>
+              <w14:ligatures w14:val="standardContextual"/>
+            </w:rPr>
+          </w:pPr>
+          <w:hyperlink w:anchor="_Toc138696769" w:history="1">
+            <w:r>
+              <w:rPr>
+                <w:rStyle w:val="Hipervnculo"/>
+                <w:rFonts w:ascii="Arial" w:hAnsi="Arial" w:cs="Arial"/>
+                <w:noProof/>
+                <w:sz w:val="22"/>
+                <w:szCs w:val="22"/>
+              </w:rPr>
+              <w:t>4.2.2.</w:t>
+            </w:r>
+            <w:r>
+              <w:rPr>
+                <w:rFonts w:ascii="Arial" w:eastAsiaTheme="minorEastAsia" w:hAnsi="Arial" w:cs="Arial"/>
+                <w:noProof/>
+                <w:kern w:val="2"/>
+                <w:sz w:val="22"/>
+                <w:szCs w:val="22"/>
+                <w14:ligatures w14:val="standardContextual"/>
+              </w:rPr>
+              <w:tab/>
+            </w:r>
+            <w:r>
+              <w:rPr>
+                <w:rStyle w:val="Hipervnculo"/>
+                <w:rFonts w:ascii="Arial" w:hAnsi="Arial" w:cs="Arial"/>
+                <w:noProof/>
+                <w:sz w:val="22"/>
+                <w:szCs w:val="22"/>
+              </w:rPr>
+              <w:t>Diseño arqu</w:t>
+            </w:r>
+            <w:r>
+              <w:rPr>
+                <w:rStyle w:val="Hipervnculo"/>
+                <w:rFonts w:ascii="Arial" w:hAnsi="Arial" w:cs="Arial"/>
+                <w:noProof/>
+                <w:sz w:val="22"/>
+                <w:szCs w:val="22"/>
+              </w:rPr>
+              <w:t>i</w:t>
+            </w:r>
+            <w:r>
+              <w:rPr>
+                <w:rStyle w:val="Hipervnculo"/>
+                <w:rFonts w:ascii="Arial" w:hAnsi="Arial" w:cs="Arial"/>
+                <w:noProof/>
+                <w:sz w:val="22"/>
+                <w:szCs w:val="22"/>
+              </w:rPr>
+              <w:t>tectónico</w:t>
+            </w:r>
+            <w:r>
+              <w:rPr>
+                <w:rFonts w:ascii="Arial" w:hAnsi="Arial" w:cs="Arial"/>
+                <w:noProof/>
+                <w:webHidden/>
+                <w:sz w:val="22"/>
+                <w:szCs w:val="22"/>
+              </w:rPr>
+              <w:tab/>
+            </w:r>
+            <w:r>
+              <w:rPr>
+                <w:rFonts w:ascii="Arial" w:hAnsi="Arial" w:cs="Arial"/>
+                <w:noProof/>
+                <w:webHidden/>
+                <w:sz w:val="22"/>
+                <w:szCs w:val="22"/>
+              </w:rPr>
+              <w:fldChar w:fldCharType="begin"/>
+            </w:r>
+            <w:r>
+              <w:rPr>
+                <w:rFonts w:ascii="Arial" w:hAnsi="Arial" w:cs="Arial"/>
+                <w:noProof/>
+                <w:webHidden/>
+                <w:sz w:val="22"/>
+                <w:szCs w:val="22"/>
+              </w:rPr>
+              <w:instrText xml:space="preserve"> PAGEREF _Toc138696769 \h </w:instrText>
+            </w:r>
+            <w:r>
+              <w:rPr>
+                <w:rFonts w:ascii="Arial" w:hAnsi="Arial" w:cs="Arial"/>
+                <w:noProof/>
+                <w:webHidden/>
+                <w:sz w:val="22"/>
+                <w:szCs w:val="22"/>
+              </w:rPr>
+            </w:r>
+            <w:r>
+              <w:rPr>
+                <w:rFonts w:ascii="Arial" w:hAnsi="Arial" w:cs="Arial"/>
+                <w:noProof/>
+                <w:webHidden/>
+                <w:sz w:val="22"/>
+                <w:szCs w:val="22"/>
+              </w:rPr>
+              <w:fldChar w:fldCharType="separate"/>
+            </w:r>
+            <w:r>
+              <w:rPr>
+                <w:rFonts w:ascii="Arial" w:hAnsi="Arial" w:cs="Arial"/>
+                <w:noProof/>
+                <w:webHidden/>
+                <w:sz w:val="22"/>
+                <w:szCs w:val="22"/>
+              </w:rPr>
+              <w:t>30</w:t>
             </w:r>
             <w:r>
               <w:rPr>
@@ -6034,7 +6272,7 @@
               <w14:ligatures w14:val="standardContextual"/>
             </w:rPr>
           </w:pPr>
-          <w:hyperlink w:anchor="_Toc138435019" w:history="1">
+          <w:hyperlink w:anchor="_Toc138696770" w:history="1">
             <w:r>
               <w:rPr>
                 <w:rStyle w:val="Hipervnculo"/>
@@ -6094,7 +6332,7 @@
                 <w:sz w:val="22"/>
                 <w:szCs w:val="22"/>
               </w:rPr>
-              <w:instrText xml:space="preserve"> PAGEREF _Toc138435019 \h </w:instrText>
+              <w:instrText xml:space="preserve"> PAGEREF _Toc138696770 \h </w:instrText>
             </w:r>
             <w:r>
               <w:rPr>
@@ -6123,7 +6361,7 @@
                 <w:sz w:val="22"/>
                 <w:szCs w:val="22"/>
               </w:rPr>
-              <w:t>29</w:t>
+              <w:t>31</w:t>
             </w:r>
             <w:r>
               <w:rPr>
@@ -6153,7 +6391,7 @@
               <w14:ligatures w14:val="standardContextual"/>
             </w:rPr>
           </w:pPr>
-          <w:hyperlink w:anchor="_Toc138435020" w:history="1">
+          <w:hyperlink w:anchor="_Toc138696771" w:history="1">
             <w:r>
               <w:rPr>
                 <w:rStyle w:val="Hipervnculo"/>
@@ -6213,7 +6451,7 @@
                 <w:sz w:val="22"/>
                 <w:szCs w:val="22"/>
               </w:rPr>
-              <w:instrText xml:space="preserve"> PAGEREF _Toc138435020 \h </w:instrText>
+              <w:instrText xml:space="preserve"> PAGEREF _Toc138696771 \h </w:instrText>
             </w:r>
             <w:r>
               <w:rPr>
@@ -6242,7 +6480,7 @@
                 <w:sz w:val="22"/>
                 <w:szCs w:val="22"/>
               </w:rPr>
-              <w:t>29</w:t>
+              <w:t>31</w:t>
             </w:r>
             <w:r>
               <w:rPr>
@@ -6268,7 +6506,7 @@
               <w14:ligatures w14:val="standardContextual"/>
             </w:rPr>
           </w:pPr>
-          <w:hyperlink w:anchor="_Toc138435021" w:history="1">
+          <w:hyperlink w:anchor="_Toc138696772" w:history="1">
             <w:r>
               <w:rPr>
                 <w:rStyle w:val="Hipervnculo"/>
@@ -6305,7 +6543,7 @@
               <w:rPr>
                 <w:webHidden/>
               </w:rPr>
-              <w:instrText xml:space="preserve"> PAGEREF _Toc138435021 \h </w:instrText>
+              <w:instrText xml:space="preserve"> PAGEREF _Toc138696772 \h </w:instrText>
             </w:r>
             <w:r>
               <w:rPr>
@@ -6322,7 +6560,7 @@
               <w:rPr>
                 <w:webHidden/>
               </w:rPr>
-              <w:t>29</w:t>
+              <w:t>31</w:t>
             </w:r>
             <w:r>
               <w:rPr>
@@ -6678,30 +6916,6 @@
     </w:p>
     <w:p>
       <w:pPr>
-        <w:spacing w:line="276" w:lineRule="auto"/>
-        <w:rPr>
-          <w:rFonts w:ascii="Arial" w:hAnsi="Arial" w:cs="Arial"/>
-          <w:b/>
-          <w:bCs/>
-          <w:sz w:val="28"/>
-          <w:szCs w:val="28"/>
-        </w:rPr>
-      </w:pPr>
-    </w:p>
-    <w:p>
-      <w:pPr>
-        <w:spacing w:line="276" w:lineRule="auto"/>
-        <w:rPr>
-          <w:rFonts w:ascii="Arial" w:hAnsi="Arial" w:cs="Arial"/>
-          <w:b/>
-          <w:bCs/>
-          <w:sz w:val="28"/>
-          <w:szCs w:val="28"/>
-        </w:rPr>
-      </w:pPr>
-    </w:p>
-    <w:p>
-      <w:pPr>
         <w:pStyle w:val="Ttulo1"/>
         <w:spacing w:before="0" w:after="240"/>
         <w:rPr>
@@ -6713,7 +6927,7 @@
           <w:szCs w:val="28"/>
         </w:rPr>
       </w:pPr>
-      <w:bookmarkStart w:id="0" w:name="_Toc138434976"/>
+      <w:bookmarkStart w:id="0" w:name="_Toc138696725"/>
       <w:r>
         <w:rPr>
           <w:rFonts w:ascii="Arial" w:hAnsi="Arial" w:cs="Arial"/>
@@ -6972,7 +7186,7 @@
           <w:szCs w:val="28"/>
         </w:rPr>
       </w:pPr>
-      <w:bookmarkStart w:id="1" w:name="_Toc138434977"/>
+      <w:bookmarkStart w:id="1" w:name="_Toc138696726"/>
       <w:r>
         <w:rPr>
           <w:rFonts w:ascii="Arial" w:hAnsi="Arial" w:cs="Arial"/>
@@ -7282,7 +7496,7 @@
           <w:lang w:val="en-US"/>
         </w:rPr>
       </w:pPr>
-      <w:bookmarkStart w:id="2" w:name="_Toc138434978"/>
+      <w:bookmarkStart w:id="2" w:name="_Toc138696727"/>
       <w:r>
         <w:rPr>
           <w:rFonts w:ascii="Arial" w:hAnsi="Arial" w:cs="Arial"/>
@@ -7562,7 +7776,7 @@
           <w:lang w:val="en-US"/>
         </w:rPr>
       </w:pPr>
-      <w:bookmarkStart w:id="3" w:name="_Toc138434979"/>
+      <w:bookmarkStart w:id="3" w:name="_Toc138696728"/>
       <w:r>
         <w:rPr>
           <w:rFonts w:ascii="Arial" w:hAnsi="Arial" w:cs="Arial"/>
@@ -7934,7 +8148,7 @@
           <w:color w:val="auto"/>
         </w:rPr>
       </w:pPr>
-      <w:bookmarkStart w:id="4" w:name="_Toc138434980"/>
+      <w:bookmarkStart w:id="4" w:name="_Toc138696729"/>
       <w:r>
         <w:rPr>
           <w:rFonts w:ascii="Arial" w:hAnsi="Arial" w:cs="Arial"/>
@@ -8342,7 +8556,7 @@
           <w:szCs w:val="28"/>
         </w:rPr>
       </w:pPr>
-      <w:bookmarkStart w:id="5" w:name="_Toc138434981"/>
+      <w:bookmarkStart w:id="5" w:name="_Toc138696730"/>
       <w:r>
         <w:rPr>
           <w:rFonts w:ascii="Arial" w:hAnsi="Arial" w:cs="Arial"/>
@@ -8440,7 +8654,7 @@
           <w:color w:val="auto"/>
         </w:rPr>
       </w:pPr>
-      <w:bookmarkStart w:id="6" w:name="_Toc138434982"/>
+      <w:bookmarkStart w:id="6" w:name="_Toc138696731"/>
       <w:r>
         <w:rPr>
           <w:rFonts w:ascii="Arial" w:hAnsi="Arial" w:cs="Arial"/>
@@ -8502,7 +8716,7 @@
         <w:ind w:left="0" w:firstLine="0"/>
         <w:jc w:val="both"/>
       </w:pPr>
-      <w:bookmarkStart w:id="7" w:name="_Toc138434983"/>
+      <w:bookmarkStart w:id="7" w:name="_Toc138696732"/>
       <w:r>
         <w:rPr>
           <w:rFonts w:ascii="Arial" w:hAnsi="Arial" w:cs="Arial"/>
@@ -8927,7 +9141,7 @@
           <w:szCs w:val="28"/>
         </w:rPr>
       </w:pPr>
-      <w:bookmarkStart w:id="8" w:name="_Toc138434984"/>
+      <w:bookmarkStart w:id="8" w:name="_Toc138696733"/>
       <w:r>
         <w:rPr>
           <w:rFonts w:ascii="Arial" w:hAnsi="Arial" w:cs="Arial"/>
@@ -9027,7 +9241,7 @@
           <w:color w:val="auto"/>
         </w:rPr>
       </w:pPr>
-      <w:bookmarkStart w:id="9" w:name="_Toc138434985"/>
+      <w:bookmarkStart w:id="9" w:name="_Toc138696734"/>
       <w:r>
         <w:rPr>
           <w:rFonts w:ascii="Arial" w:hAnsi="Arial" w:cs="Arial"/>
@@ -9281,7 +9495,7 @@
           <w:color w:val="auto"/>
         </w:rPr>
       </w:pPr>
-      <w:bookmarkStart w:id="10" w:name="_Toc138434986"/>
+      <w:bookmarkStart w:id="10" w:name="_Toc138696735"/>
       <w:r>
         <w:rPr>
           <w:rFonts w:ascii="Arial" w:hAnsi="Arial" w:cs="Arial"/>
@@ -9642,7 +9856,7 @@
           <w:color w:val="auto"/>
         </w:rPr>
       </w:pPr>
-      <w:bookmarkStart w:id="11" w:name="_Toc138434987"/>
+      <w:bookmarkStart w:id="11" w:name="_Toc138696736"/>
       <w:r>
         <w:rPr>
           <w:rFonts w:ascii="Arial" w:hAnsi="Arial" w:cs="Arial"/>
@@ -9724,7 +9938,7 @@
         <w:ind w:left="0" w:firstLine="0"/>
         <w:jc w:val="both"/>
       </w:pPr>
-      <w:bookmarkStart w:id="12" w:name="_Toc138434988"/>
+      <w:bookmarkStart w:id="12" w:name="_Toc138696737"/>
       <w:r>
         <w:rPr>
           <w:rFonts w:ascii="Arial" w:hAnsi="Arial" w:cs="Arial"/>
@@ -9797,7 +10011,7 @@
           <w:color w:val="auto"/>
         </w:rPr>
       </w:pPr>
-      <w:bookmarkStart w:id="13" w:name="_Toc138434989"/>
+      <w:bookmarkStart w:id="13" w:name="_Toc138696738"/>
       <w:r>
         <w:rPr>
           <w:rFonts w:ascii="Arial" w:hAnsi="Arial" w:cs="Arial"/>
@@ -10121,7 +10335,7 @@
           <w:color w:val="auto"/>
         </w:rPr>
       </w:pPr>
-      <w:bookmarkStart w:id="14" w:name="_Toc138434990"/>
+      <w:bookmarkStart w:id="14" w:name="_Toc138696739"/>
       <w:r>
         <w:rPr>
           <w:rFonts w:ascii="Arial" w:hAnsi="Arial" w:cs="Arial"/>
@@ -10692,7 +10906,7 @@
           <w:color w:val="auto"/>
         </w:rPr>
       </w:pPr>
-      <w:bookmarkStart w:id="15" w:name="_Toc138434991"/>
+      <w:bookmarkStart w:id="15" w:name="_Toc138696740"/>
       <w:r>
         <w:rPr>
           <w:rFonts w:ascii="Arial" w:hAnsi="Arial" w:cs="Arial"/>
@@ -10919,7 +11133,7 @@
           <w:szCs w:val="22"/>
         </w:rPr>
       </w:pPr>
-      <w:bookmarkStart w:id="16" w:name="_Toc138434992"/>
+      <w:bookmarkStart w:id="16" w:name="_Toc138696741"/>
       <w:r>
         <w:rPr>
           <w:rFonts w:ascii="Arial" w:hAnsi="Arial" w:cs="Arial"/>
@@ -11214,7 +11428,7 @@
           <w:color w:val="auto"/>
         </w:rPr>
       </w:pPr>
-      <w:bookmarkStart w:id="17" w:name="_Toc138434993"/>
+      <w:bookmarkStart w:id="17" w:name="_Toc138696742"/>
       <w:r>
         <w:rPr>
           <w:rFonts w:ascii="Arial" w:hAnsi="Arial" w:cs="Arial"/>
@@ -11498,7 +11712,7 @@
           <w:color w:val="auto"/>
         </w:rPr>
       </w:pPr>
-      <w:bookmarkStart w:id="18" w:name="_Toc138434994"/>
+      <w:bookmarkStart w:id="18" w:name="_Toc138696743"/>
       <w:r>
         <w:rPr>
           <w:rFonts w:ascii="Arial" w:hAnsi="Arial" w:cs="Arial"/>
@@ -11572,7 +11786,7 @@
           <w:szCs w:val="28"/>
         </w:rPr>
       </w:pPr>
-      <w:bookmarkStart w:id="19" w:name="_Toc138434995"/>
+      <w:bookmarkStart w:id="19" w:name="_Toc138696744"/>
       <w:r>
         <w:rPr>
           <w:rFonts w:ascii="Arial" w:hAnsi="Arial" w:cs="Arial"/>
@@ -11656,7 +11870,7 @@
           <w:color w:val="auto"/>
         </w:rPr>
       </w:pPr>
-      <w:bookmarkStart w:id="20" w:name="_Toc138434996"/>
+      <w:bookmarkStart w:id="20" w:name="_Toc138696745"/>
       <w:r>
         <w:rPr>
           <w:rFonts w:ascii="Arial" w:hAnsi="Arial" w:cs="Arial"/>
@@ -11934,7 +12148,7 @@
           <w:color w:val="auto"/>
         </w:rPr>
       </w:pPr>
-      <w:bookmarkStart w:id="21" w:name="_Toc138434997"/>
+      <w:bookmarkStart w:id="21" w:name="_Toc138696746"/>
       <w:r>
         <w:rPr>
           <w:rFonts w:ascii="Arial" w:hAnsi="Arial" w:cs="Arial"/>
@@ -12907,7 +13121,7 @@
           <w:color w:val="auto"/>
         </w:rPr>
       </w:pPr>
-      <w:bookmarkStart w:id="22" w:name="_Toc138434998"/>
+      <w:bookmarkStart w:id="22" w:name="_Toc138696747"/>
       <w:r>
         <w:rPr>
           <w:rFonts w:ascii="Arial" w:hAnsi="Arial" w:cs="Arial"/>
@@ -13173,7 +13387,25 @@
                 <w:sz w:val="22"/>
                 <w:szCs w:val="22"/>
               </w:rPr>
-              <w:t>El servicio deberá poder se utilizado desde otras aplicaciones que lo necesiten.</w:t>
+              <w:t xml:space="preserve">El servicio deberá poder </w:t>
+            </w:r>
+            <w:proofErr w:type="spellStart"/>
+            <w:r>
+              <w:rPr>
+                <w:rFonts w:ascii="Arial" w:eastAsiaTheme="majorEastAsia" w:hAnsi="Arial" w:cs="Arial"/>
+                <w:sz w:val="22"/>
+                <w:szCs w:val="22"/>
+              </w:rPr>
+              <w:t>se</w:t>
+            </w:r>
+            <w:proofErr w:type="spellEnd"/>
+            <w:r>
+              <w:rPr>
+                <w:rFonts w:ascii="Arial" w:eastAsiaTheme="majorEastAsia" w:hAnsi="Arial" w:cs="Arial"/>
+                <w:sz w:val="22"/>
+                <w:szCs w:val="22"/>
+              </w:rPr>
+              <w:t xml:space="preserve"> utilizado desde otras aplicaciones que lo necesiten.</w:t>
             </w:r>
           </w:p>
         </w:tc>
@@ -13482,7 +13714,7 @@
           <w:szCs w:val="28"/>
         </w:rPr>
       </w:pPr>
-      <w:bookmarkStart w:id="23" w:name="_Toc138434999"/>
+      <w:bookmarkStart w:id="23" w:name="_Toc138696748"/>
       <w:r>
         <w:rPr>
           <w:rFonts w:ascii="Arial" w:hAnsi="Arial" w:cs="Arial"/>
@@ -13558,7 +13790,7 @@
           <w:color w:val="auto"/>
         </w:rPr>
       </w:pPr>
-      <w:bookmarkStart w:id="24" w:name="_Toc138435000"/>
+      <w:bookmarkStart w:id="24" w:name="_Toc138696749"/>
       <w:r>
         <w:rPr>
           <w:rFonts w:ascii="Arial" w:hAnsi="Arial" w:cs="Arial"/>
@@ -13962,7 +14194,7 @@
           <w:color w:val="auto"/>
         </w:rPr>
       </w:pPr>
-      <w:bookmarkStart w:id="25" w:name="_Toc138435001"/>
+      <w:bookmarkStart w:id="25" w:name="_Toc138696750"/>
       <w:r>
         <w:rPr>
           <w:rFonts w:ascii="Arial" w:hAnsi="Arial" w:cs="Arial"/>
@@ -14877,7 +15109,7 @@
           <w:szCs w:val="28"/>
         </w:rPr>
       </w:pPr>
-      <w:bookmarkStart w:id="26" w:name="_Toc138435002"/>
+      <w:bookmarkStart w:id="26" w:name="_Toc138696751"/>
       <w:r>
         <w:rPr>
           <w:rFonts w:ascii="Arial" w:hAnsi="Arial" w:cs="Arial"/>
@@ -15194,7 +15426,7 @@
           <w:color w:val="auto"/>
         </w:rPr>
       </w:pPr>
-      <w:bookmarkStart w:id="27" w:name="_Toc138435003"/>
+      <w:bookmarkStart w:id="27" w:name="_Toc138696752"/>
       <w:r>
         <w:rPr>
           <w:rFonts w:ascii="Arial" w:hAnsi="Arial" w:cs="Arial"/>
@@ -15305,7 +15537,7 @@
           <w:szCs w:val="22"/>
         </w:rPr>
       </w:pPr>
-      <w:bookmarkStart w:id="28" w:name="_Toc138435004"/>
+      <w:bookmarkStart w:id="28" w:name="_Toc138696753"/>
       <w:r>
         <w:rPr>
           <w:rFonts w:ascii="Arial" w:hAnsi="Arial" w:cs="Arial"/>
@@ -15736,7 +15968,7 @@
           <w:szCs w:val="22"/>
         </w:rPr>
       </w:pPr>
-      <w:bookmarkStart w:id="29" w:name="_Toc138435005"/>
+      <w:bookmarkStart w:id="29" w:name="_Toc138696754"/>
       <w:r>
         <w:rPr>
           <w:rFonts w:ascii="Arial" w:hAnsi="Arial" w:cs="Arial"/>
@@ -16199,7 +16431,7 @@
           <w:szCs w:val="22"/>
         </w:rPr>
       </w:pPr>
-      <w:bookmarkStart w:id="30" w:name="_Toc138435006"/>
+      <w:bookmarkStart w:id="30" w:name="_Toc138696755"/>
       <w:r>
         <w:rPr>
           <w:rFonts w:ascii="Arial" w:hAnsi="Arial" w:cs="Arial"/>
@@ -16565,7 +16797,7 @@
           <w:szCs w:val="22"/>
         </w:rPr>
       </w:pPr>
-      <w:bookmarkStart w:id="31" w:name="_Toc138435007"/>
+      <w:bookmarkStart w:id="31" w:name="_Toc138696756"/>
       <w:r>
         <w:rPr>
           <w:rFonts w:ascii="Arial" w:hAnsi="Arial" w:cs="Arial"/>
@@ -16943,7 +17175,7 @@
           <w:color w:val="auto"/>
         </w:rPr>
       </w:pPr>
-      <w:bookmarkStart w:id="32" w:name="_Toc138435008"/>
+      <w:bookmarkStart w:id="32" w:name="_Toc138696757"/>
       <w:r>
         <w:rPr>
           <w:rFonts w:ascii="Arial" w:hAnsi="Arial" w:cs="Arial"/>
@@ -18813,7 +19045,7 @@
           <w:color w:val="auto"/>
         </w:rPr>
       </w:pPr>
-      <w:bookmarkStart w:id="33" w:name="_Toc138435009"/>
+      <w:bookmarkStart w:id="33" w:name="_Toc138696758"/>
       <w:r>
         <w:rPr>
           <w:rFonts w:ascii="Arial" w:hAnsi="Arial" w:cs="Arial"/>
@@ -20339,7 +20571,7 @@
           <w:color w:val="auto"/>
         </w:rPr>
       </w:pPr>
-      <w:bookmarkStart w:id="34" w:name="_Toc138435010"/>
+      <w:bookmarkStart w:id="34" w:name="_Toc138696759"/>
       <w:r>
         <w:rPr>
           <w:rFonts w:ascii="Arial" w:hAnsi="Arial" w:cs="Arial"/>
@@ -21553,7 +21785,7 @@
           <w:szCs w:val="28"/>
         </w:rPr>
       </w:pPr>
-      <w:bookmarkStart w:id="35" w:name="_Toc138435011"/>
+      <w:bookmarkStart w:id="35" w:name="_Toc138696760"/>
       <w:r>
         <w:rPr>
           <w:rFonts w:ascii="Arial" w:hAnsi="Arial" w:cs="Arial"/>
@@ -21647,7 +21879,7 @@
           <w:szCs w:val="28"/>
         </w:rPr>
       </w:pPr>
-      <w:bookmarkStart w:id="36" w:name="_Toc138435012"/>
+      <w:bookmarkStart w:id="36" w:name="_Toc138696761"/>
       <w:r>
         <w:rPr>
           <w:rFonts w:ascii="Arial" w:hAnsi="Arial" w:cs="Arial"/>
@@ -22014,7 +22246,7 @@
           <w:color w:val="auto"/>
         </w:rPr>
       </w:pPr>
-      <w:bookmarkStart w:id="37" w:name="_Toc138435013"/>
+      <w:bookmarkStart w:id="37" w:name="_Toc138696762"/>
       <w:r>
         <w:rPr>
           <w:rFonts w:ascii="Arial" w:hAnsi="Arial" w:cs="Arial"/>
@@ -22120,7 +22352,7 @@
           <w:szCs w:val="28"/>
         </w:rPr>
       </w:pPr>
-      <w:bookmarkStart w:id="38" w:name="_Toc138435014"/>
+      <w:bookmarkStart w:id="38" w:name="_Toc138696763"/>
       <w:r>
         <w:rPr>
           <w:rFonts w:ascii="Arial" w:hAnsi="Arial" w:cs="Arial"/>
@@ -22196,7 +22428,7 @@
           <w:color w:val="auto"/>
         </w:rPr>
       </w:pPr>
-      <w:bookmarkStart w:id="39" w:name="_Toc138435015"/>
+      <w:bookmarkStart w:id="39" w:name="_Toc138696764"/>
       <w:r>
         <w:rPr>
           <w:rFonts w:ascii="Arial" w:hAnsi="Arial" w:cs="Arial"/>
@@ -22505,9 +22737,9 @@
         </w:rPr>
         <w:lastRenderedPageBreak/>
         <w:drawing>
-          <wp:inline distT="0" distB="0" distL="0" distR="0" wp14:anchorId="0017A70F" wp14:editId="318473D7">
-            <wp:extent cx="4442460" cy="2494443"/>
-            <wp:effectExtent l="0" t="0" r="0" b="1270"/>
+          <wp:inline distT="0" distB="0" distL="0" distR="0" wp14:anchorId="0017A70F" wp14:editId="44FB040A">
+            <wp:extent cx="3832860" cy="2152153"/>
+            <wp:effectExtent l="0" t="0" r="0" b="635"/>
             <wp:docPr id="72220551" name="Imagen 1" descr="Diagrama&#10;&#10;Descripción generada automáticamente"/>
             <wp:cNvGraphicFramePr>
               <a:graphicFrameLocks xmlns:a="http://schemas.openxmlformats.org/drawingml/2006/main" noChangeAspect="1"/>
@@ -22528,7 +22760,7 @@
                   <pic:spPr>
                     <a:xfrm>
                       <a:off x="0" y="0"/>
-                      <a:ext cx="4446991" cy="2496987"/>
+                      <a:ext cx="3852518" cy="2163191"/>
                     </a:xfrm>
                     <a:prstGeom prst="rect">
                       <a:avLst/>
@@ -22666,9 +22898,9 @@
           <w:noProof/>
         </w:rPr>
         <w:drawing>
-          <wp:inline distT="0" distB="0" distL="0" distR="0" wp14:anchorId="2414B542" wp14:editId="4A25A37C">
-            <wp:extent cx="1745094" cy="2087880"/>
-            <wp:effectExtent l="0" t="0" r="7620" b="7620"/>
+          <wp:inline distT="0" distB="0" distL="0" distR="0" wp14:anchorId="2414B542" wp14:editId="7E53249D">
+            <wp:extent cx="1547656" cy="1851660"/>
+            <wp:effectExtent l="0" t="0" r="0" b="0"/>
             <wp:docPr id="1563270474" name="Imagen 1" descr="Texto&#10;&#10;Descripción generada automáticamente"/>
             <wp:cNvGraphicFramePr>
               <a:graphicFrameLocks xmlns:a="http://schemas.openxmlformats.org/drawingml/2006/main" noChangeAspect="1"/>
@@ -22689,7 +22921,7 @@
                   <pic:spPr>
                     <a:xfrm>
                       <a:off x="0" y="0"/>
-                      <a:ext cx="1748019" cy="2091380"/>
+                      <a:ext cx="1554384" cy="1859709"/>
                     </a:xfrm>
                     <a:prstGeom prst="rect">
                       <a:avLst/>
@@ -22836,7 +23068,7 @@
           <w:color w:val="auto"/>
         </w:rPr>
       </w:pPr>
-      <w:bookmarkStart w:id="40" w:name="_Toc138435016"/>
+      <w:bookmarkStart w:id="40" w:name="_Toc138696765"/>
       <w:r>
         <w:rPr>
           <w:rFonts w:ascii="Arial" w:hAnsi="Arial" w:cs="Arial"/>
@@ -22977,6 +23209,14 @@
                 <w:szCs w:val="22"/>
               </w:rPr>
             </w:pPr>
+            <w:r>
+              <w:rPr>
+                <w:rFonts w:ascii="Arial" w:eastAsiaTheme="majorEastAsia" w:hAnsi="Arial" w:cs="Arial"/>
+                <w:sz w:val="22"/>
+                <w:szCs w:val="22"/>
+              </w:rPr>
+              <w:t>La aplicación dispondrá de menú lateral de navegación.</w:t>
+            </w:r>
           </w:p>
         </w:tc>
       </w:tr>
@@ -23019,6 +23259,14 @@
                 <w:szCs w:val="22"/>
               </w:rPr>
             </w:pPr>
+            <w:r>
+              <w:rPr>
+                <w:rFonts w:ascii="Arial" w:eastAsiaTheme="majorEastAsia" w:hAnsi="Arial" w:cs="Arial"/>
+                <w:sz w:val="22"/>
+                <w:szCs w:val="22"/>
+              </w:rPr>
+              <w:t>La aplicación dispondrá de una sección de buscador.</w:t>
+            </w:r>
           </w:p>
         </w:tc>
       </w:tr>
@@ -23061,6 +23309,22 @@
                 <w:szCs w:val="22"/>
               </w:rPr>
             </w:pPr>
+            <w:r>
+              <w:rPr>
+                <w:rFonts w:ascii="Arial" w:eastAsiaTheme="majorEastAsia" w:hAnsi="Arial" w:cs="Arial"/>
+                <w:sz w:val="22"/>
+                <w:szCs w:val="22"/>
+              </w:rPr>
+              <w:t>La aplicación dispondrá de una sección de</w:t>
+            </w:r>
+            <w:r>
+              <w:rPr>
+                <w:rFonts w:ascii="Arial" w:eastAsiaTheme="majorEastAsia" w:hAnsi="Arial" w:cs="Arial"/>
+                <w:sz w:val="22"/>
+                <w:szCs w:val="22"/>
+              </w:rPr>
+              <w:t xml:space="preserve"> escanear.</w:t>
+            </w:r>
           </w:p>
         </w:tc>
       </w:tr>
@@ -23103,6 +23367,22 @@
                 <w:szCs w:val="22"/>
               </w:rPr>
             </w:pPr>
+            <w:r>
+              <w:rPr>
+                <w:rFonts w:ascii="Arial" w:eastAsiaTheme="majorEastAsia" w:hAnsi="Arial" w:cs="Arial"/>
+                <w:sz w:val="22"/>
+                <w:szCs w:val="22"/>
+              </w:rPr>
+              <w:t>La aplicación dispondrá de una sección de</w:t>
+            </w:r>
+            <w:r>
+              <w:rPr>
+                <w:rFonts w:ascii="Arial" w:eastAsiaTheme="majorEastAsia" w:hAnsi="Arial" w:cs="Arial"/>
+                <w:sz w:val="22"/>
+                <w:szCs w:val="22"/>
+              </w:rPr>
+              <w:t xml:space="preserve"> favoritos.</w:t>
+            </w:r>
           </w:p>
         </w:tc>
       </w:tr>
@@ -23145,6 +23425,22 @@
                 <w:szCs w:val="22"/>
               </w:rPr>
             </w:pPr>
+            <w:r>
+              <w:rPr>
+                <w:rFonts w:ascii="Arial" w:eastAsiaTheme="majorEastAsia" w:hAnsi="Arial" w:cs="Arial"/>
+                <w:sz w:val="22"/>
+                <w:szCs w:val="22"/>
+              </w:rPr>
+              <w:t>La aplicación dispondrá de una sección de</w:t>
+            </w:r>
+            <w:r>
+              <w:rPr>
+                <w:rFonts w:ascii="Arial" w:eastAsiaTheme="majorEastAsia" w:hAnsi="Arial" w:cs="Arial"/>
+                <w:sz w:val="22"/>
+                <w:szCs w:val="22"/>
+              </w:rPr>
+              <w:t xml:space="preserve"> compartir.</w:t>
+            </w:r>
           </w:p>
         </w:tc>
       </w:tr>
@@ -23187,6 +23483,14 @@
                 <w:szCs w:val="22"/>
               </w:rPr>
             </w:pPr>
+            <w:r>
+              <w:rPr>
+                <w:rFonts w:ascii="Arial" w:eastAsiaTheme="majorEastAsia" w:hAnsi="Arial" w:cs="Arial"/>
+                <w:sz w:val="22"/>
+                <w:szCs w:val="22"/>
+              </w:rPr>
+              <w:t>La sección de buscador se abrirá por defecto al abrir la aplicación.</w:t>
+            </w:r>
           </w:p>
         </w:tc>
       </w:tr>
@@ -23211,7 +23515,6 @@
                 <w:sz w:val="22"/>
                 <w:szCs w:val="22"/>
               </w:rPr>
-              <w:lastRenderedPageBreak/>
               <w:t>RF7</w:t>
             </w:r>
           </w:p>
@@ -23230,6 +23533,14 @@
                 <w:szCs w:val="22"/>
               </w:rPr>
             </w:pPr>
+            <w:r>
+              <w:rPr>
+                <w:rFonts w:ascii="Arial" w:eastAsiaTheme="majorEastAsia" w:hAnsi="Arial" w:cs="Arial"/>
+                <w:sz w:val="22"/>
+                <w:szCs w:val="22"/>
+              </w:rPr>
+              <w:t>La sección de buscador mostrará una lista con todos los dispositivos ordenados por orden alfabético al abrirse.</w:t>
+            </w:r>
           </w:p>
         </w:tc>
       </w:tr>
@@ -23254,6 +23565,7 @@
                 <w:sz w:val="22"/>
                 <w:szCs w:val="22"/>
               </w:rPr>
+              <w:lastRenderedPageBreak/>
               <w:t>RF8</w:t>
             </w:r>
           </w:p>
@@ -23272,6 +23584,14 @@
                 <w:szCs w:val="22"/>
               </w:rPr>
             </w:pPr>
+            <w:r>
+              <w:rPr>
+                <w:rFonts w:ascii="Arial" w:eastAsiaTheme="majorEastAsia" w:hAnsi="Arial" w:cs="Arial"/>
+                <w:sz w:val="22"/>
+                <w:szCs w:val="22"/>
+              </w:rPr>
+              <w:t>La sección de buscador dispondrá de un botón de filtros donde establecer la categoría, la seguridad y sostenibilidad mínimas y la forma de ordenar la lista de dispositivos.</w:t>
+            </w:r>
           </w:p>
         </w:tc>
       </w:tr>
@@ -23314,6 +23634,22 @@
                 <w:szCs w:val="22"/>
               </w:rPr>
             </w:pPr>
+            <w:r>
+              <w:rPr>
+                <w:rFonts w:ascii="Arial" w:eastAsiaTheme="majorEastAsia" w:hAnsi="Arial" w:cs="Arial"/>
+                <w:sz w:val="22"/>
+                <w:szCs w:val="22"/>
+              </w:rPr>
+              <w:t>La sección de buscador dispondrá de un buscador de texto que filtrará los resultados en función al texto coincidente con el nombre o la marca de los dispositivos</w:t>
+            </w:r>
+            <w:r>
+              <w:rPr>
+                <w:rFonts w:ascii="Arial" w:eastAsiaTheme="majorEastAsia" w:hAnsi="Arial" w:cs="Arial"/>
+                <w:sz w:val="22"/>
+                <w:szCs w:val="22"/>
+              </w:rPr>
+              <w:t>.</w:t>
+            </w:r>
           </w:p>
         </w:tc>
       </w:tr>
@@ -23356,6 +23692,14 @@
                 <w:szCs w:val="22"/>
               </w:rPr>
             </w:pPr>
+            <w:r>
+              <w:rPr>
+                <w:rFonts w:ascii="Arial" w:eastAsiaTheme="majorEastAsia" w:hAnsi="Arial" w:cs="Arial"/>
+                <w:sz w:val="22"/>
+                <w:szCs w:val="22"/>
+              </w:rPr>
+              <w:t>La lista resumen de dispositivos mostrará la imagen, nombre, marca, seguridad y sostenibilidad del dispositivo.</w:t>
+            </w:r>
           </w:p>
         </w:tc>
       </w:tr>
@@ -23398,6 +23742,14 @@
                 <w:szCs w:val="22"/>
               </w:rPr>
             </w:pPr>
+            <w:r>
+              <w:rPr>
+                <w:rFonts w:ascii="Arial" w:eastAsiaTheme="majorEastAsia" w:hAnsi="Arial" w:cs="Arial"/>
+                <w:sz w:val="22"/>
+                <w:szCs w:val="22"/>
+              </w:rPr>
+              <w:t>Se abrirá una vista detalle del dispositivo al pinchar sobre este.</w:t>
+            </w:r>
           </w:p>
         </w:tc>
       </w:tr>
@@ -23440,6 +23792,14 @@
                 <w:szCs w:val="22"/>
               </w:rPr>
             </w:pPr>
+            <w:r>
+              <w:rPr>
+                <w:rFonts w:ascii="Arial" w:eastAsiaTheme="majorEastAsia" w:hAnsi="Arial" w:cs="Arial"/>
+                <w:sz w:val="22"/>
+                <w:szCs w:val="22"/>
+              </w:rPr>
+              <w:t>La vista en detalle de un dispositivo tendrá un botón en forma de estrella donde añadir o eliminar un dispositivo de favoritos.</w:t>
+            </w:r>
           </w:p>
         </w:tc>
       </w:tr>
@@ -23482,6 +23842,14 @@
                 <w:szCs w:val="22"/>
               </w:rPr>
             </w:pPr>
+            <w:r>
+              <w:rPr>
+                <w:rFonts w:ascii="Arial" w:eastAsiaTheme="majorEastAsia" w:hAnsi="Arial" w:cs="Arial"/>
+                <w:sz w:val="22"/>
+                <w:szCs w:val="22"/>
+              </w:rPr>
+              <w:t>La vista en detalle de un dispositivo mostrará imagen, nombre, marca, categoría, precio, puntuación de seguridad, puntuación de sostenibilidad, descripción, lista con las características de seguridad positivas y negativas y lista con las características de sostenibilidad positivas y negativas del dispositivo.</w:t>
+            </w:r>
           </w:p>
         </w:tc>
       </w:tr>
@@ -23524,6 +23892,14 @@
                 <w:szCs w:val="22"/>
               </w:rPr>
             </w:pPr>
+            <w:r>
+              <w:rPr>
+                <w:rFonts w:ascii="Arial" w:eastAsiaTheme="majorEastAsia" w:hAnsi="Arial" w:cs="Arial"/>
+                <w:sz w:val="22"/>
+                <w:szCs w:val="22"/>
+              </w:rPr>
+              <w:t>La sección de escáner permitirá escanear códigos de barras y abrir la vista en detalle del dispositivo en cuestión.</w:t>
+            </w:r>
           </w:p>
         </w:tc>
       </w:tr>
@@ -23566,6 +23942,114 @@
                 <w:szCs w:val="22"/>
               </w:rPr>
             </w:pPr>
+            <w:r>
+              <w:rPr>
+                <w:rFonts w:ascii="Arial" w:eastAsiaTheme="majorEastAsia" w:hAnsi="Arial" w:cs="Arial"/>
+                <w:sz w:val="22"/>
+                <w:szCs w:val="22"/>
+              </w:rPr>
+              <w:t>La sección de favoritos mostrará una lista resumen con los dispositivos que se hayan añadido a favoritos.</w:t>
+            </w:r>
+          </w:p>
+        </w:tc>
+      </w:tr>
+      <w:tr>
+        <w:tc>
+          <w:tcPr>
+            <w:tcW w:w="754" w:type="dxa"/>
+          </w:tcPr>
+          <w:p>
+            <w:pPr>
+              <w:spacing w:line="276" w:lineRule="auto"/>
+              <w:jc w:val="both"/>
+              <w:rPr>
+                <w:rFonts w:ascii="Arial" w:eastAsiaTheme="majorEastAsia" w:hAnsi="Arial" w:cs="Arial"/>
+                <w:sz w:val="22"/>
+                <w:szCs w:val="22"/>
+              </w:rPr>
+            </w:pPr>
+            <w:r>
+              <w:rPr>
+                <w:rFonts w:ascii="Arial" w:eastAsiaTheme="majorEastAsia" w:hAnsi="Arial" w:cs="Arial"/>
+                <w:sz w:val="22"/>
+                <w:szCs w:val="22"/>
+              </w:rPr>
+              <w:t>RF16</w:t>
+            </w:r>
+          </w:p>
+        </w:tc>
+        <w:tc>
+          <w:tcPr>
+            <w:tcW w:w="7740" w:type="dxa"/>
+          </w:tcPr>
+          <w:p>
+            <w:pPr>
+              <w:spacing w:line="276" w:lineRule="auto"/>
+              <w:jc w:val="both"/>
+              <w:rPr>
+                <w:rFonts w:ascii="Arial" w:eastAsiaTheme="majorEastAsia" w:hAnsi="Arial" w:cs="Arial"/>
+                <w:sz w:val="22"/>
+                <w:szCs w:val="22"/>
+              </w:rPr>
+            </w:pPr>
+            <w:r>
+              <w:rPr>
+                <w:rFonts w:ascii="Arial" w:eastAsiaTheme="majorEastAsia" w:hAnsi="Arial" w:cs="Arial"/>
+                <w:sz w:val="22"/>
+                <w:szCs w:val="22"/>
+              </w:rPr>
+              <w:t xml:space="preserve">La sección de compartir tendrá un botón desde donde compartir, mediante diferentes medios, un mensaje para invitar al uso de la aplicación. </w:t>
+            </w:r>
+          </w:p>
+        </w:tc>
+      </w:tr>
+      <w:tr>
+        <w:tc>
+          <w:tcPr>
+            <w:tcW w:w="754" w:type="dxa"/>
+          </w:tcPr>
+          <w:p>
+            <w:pPr>
+              <w:spacing w:line="276" w:lineRule="auto"/>
+              <w:jc w:val="both"/>
+              <w:rPr>
+                <w:rFonts w:ascii="Arial" w:eastAsiaTheme="majorEastAsia" w:hAnsi="Arial" w:cs="Arial"/>
+                <w:sz w:val="22"/>
+                <w:szCs w:val="22"/>
+              </w:rPr>
+            </w:pPr>
+            <w:r>
+              <w:rPr>
+                <w:rFonts w:ascii="Arial" w:eastAsiaTheme="majorEastAsia" w:hAnsi="Arial" w:cs="Arial"/>
+                <w:sz w:val="22"/>
+                <w:szCs w:val="22"/>
+              </w:rPr>
+              <w:t>RF17</w:t>
+            </w:r>
+          </w:p>
+        </w:tc>
+        <w:tc>
+          <w:tcPr>
+            <w:tcW w:w="7740" w:type="dxa"/>
+          </w:tcPr>
+          <w:p>
+            <w:pPr>
+              <w:spacing w:line="276" w:lineRule="auto"/>
+              <w:jc w:val="both"/>
+              <w:rPr>
+                <w:rFonts w:ascii="Arial" w:eastAsiaTheme="majorEastAsia" w:hAnsi="Arial" w:cs="Arial"/>
+                <w:sz w:val="22"/>
+                <w:szCs w:val="22"/>
+              </w:rPr>
+            </w:pPr>
+            <w:r>
+              <w:rPr>
+                <w:rFonts w:ascii="Arial" w:eastAsiaTheme="majorEastAsia" w:hAnsi="Arial" w:cs="Arial"/>
+                <w:sz w:val="22"/>
+                <w:szCs w:val="22"/>
+              </w:rPr>
+              <w:t>En la sección superior del menú lateral, se mostrará el logo y nombre de la aplicación, así como el nombre del desarrollador.</w:t>
+            </w:r>
           </w:p>
         </w:tc>
       </w:tr>
@@ -23664,7 +24148,7 @@
           <w:color w:val="auto"/>
         </w:rPr>
       </w:pPr>
-      <w:bookmarkStart w:id="41" w:name="_Toc138435017"/>
+      <w:bookmarkStart w:id="41" w:name="_Toc138696766"/>
       <w:r>
         <w:rPr>
           <w:rFonts w:ascii="Arial" w:hAnsi="Arial" w:cs="Arial"/>
@@ -23712,8 +24196,8 @@
       </w:tblPr>
       <w:tblGrid>
         <w:gridCol w:w="791"/>
-        <w:gridCol w:w="1635"/>
-        <w:gridCol w:w="6068"/>
+        <w:gridCol w:w="1672"/>
+        <w:gridCol w:w="6031"/>
       </w:tblGrid>
       <w:tr>
         <w:tc>
@@ -23818,6 +24302,14 @@
                 <w:szCs w:val="22"/>
               </w:rPr>
             </w:pPr>
+            <w:r>
+              <w:rPr>
+                <w:rFonts w:ascii="Arial" w:eastAsiaTheme="majorEastAsia" w:hAnsi="Arial" w:cs="Arial"/>
+                <w:sz w:val="22"/>
+                <w:szCs w:val="22"/>
+              </w:rPr>
+              <w:t>Portabilidad</w:t>
+            </w:r>
           </w:p>
         </w:tc>
         <w:tc>
@@ -23832,6 +24324,46 @@
                 <w:szCs w:val="22"/>
               </w:rPr>
             </w:pPr>
+            <w:r>
+              <w:rPr>
+                <w:rFonts w:ascii="Arial" w:eastAsiaTheme="majorEastAsia" w:hAnsi="Arial" w:cs="Arial"/>
+                <w:sz w:val="22"/>
+                <w:szCs w:val="22"/>
+              </w:rPr>
+              <w:t>La aplicación podrá utilizarse en cualquier dispositivo Android con una versión superior a la API 28</w:t>
+            </w:r>
+            <w:r>
+              <w:rPr>
+                <w:rFonts w:ascii="Arial" w:eastAsiaTheme="majorEastAsia" w:hAnsi="Arial" w:cs="Arial"/>
+                <w:sz w:val="22"/>
+                <w:szCs w:val="22"/>
+              </w:rPr>
+              <w:t xml:space="preserve"> (Android</w:t>
+            </w:r>
+            <w:r>
+              <w:rPr>
+                <w:rFonts w:ascii="Arial" w:eastAsiaTheme="majorEastAsia" w:hAnsi="Arial" w:cs="Arial"/>
+                <w:sz w:val="22"/>
+                <w:szCs w:val="22"/>
+              </w:rPr>
+              <w:t xml:space="preserve"> Pie</w:t>
+            </w:r>
+            <w:r>
+              <w:rPr>
+                <w:rFonts w:ascii="Arial" w:eastAsiaTheme="majorEastAsia" w:hAnsi="Arial" w:cs="Arial"/>
+                <w:sz w:val="22"/>
+                <w:szCs w:val="22"/>
+              </w:rPr>
+              <w:t xml:space="preserve"> 9.0)</w:t>
+            </w:r>
+            <w:r>
+              <w:rPr>
+                <w:rFonts w:ascii="Arial" w:eastAsiaTheme="majorEastAsia" w:hAnsi="Arial" w:cs="Arial"/>
+                <w:sz w:val="22"/>
+                <w:szCs w:val="22"/>
+              </w:rPr>
+              <w:t>.</w:t>
+            </w:r>
           </w:p>
         </w:tc>
       </w:tr>
@@ -23870,6 +24402,14 @@
                 <w:szCs w:val="22"/>
               </w:rPr>
             </w:pPr>
+            <w:r>
+              <w:rPr>
+                <w:rFonts w:ascii="Arial" w:eastAsiaTheme="majorEastAsia" w:hAnsi="Arial" w:cs="Arial"/>
+                <w:sz w:val="22"/>
+                <w:szCs w:val="22"/>
+              </w:rPr>
+              <w:t>Portabilidad</w:t>
+            </w:r>
           </w:p>
         </w:tc>
         <w:tc>
@@ -23884,6 +24424,14 @@
                 <w:szCs w:val="22"/>
               </w:rPr>
             </w:pPr>
+            <w:r>
+              <w:rPr>
+                <w:rFonts w:ascii="Arial" w:eastAsiaTheme="majorEastAsia" w:hAnsi="Arial" w:cs="Arial"/>
+                <w:sz w:val="22"/>
+                <w:szCs w:val="22"/>
+              </w:rPr>
+              <w:t>La aplicación dispondrá de un instalador apk de manera que su instalación sea sencilla.</w:t>
+            </w:r>
           </w:p>
         </w:tc>
       </w:tr>
@@ -23922,6 +24470,14 @@
                 <w:szCs w:val="22"/>
               </w:rPr>
             </w:pPr>
+            <w:r>
+              <w:rPr>
+                <w:rFonts w:ascii="Arial" w:eastAsiaTheme="majorEastAsia" w:hAnsi="Arial" w:cs="Arial"/>
+                <w:sz w:val="22"/>
+                <w:szCs w:val="22"/>
+              </w:rPr>
+              <w:t>Mantenibilidad</w:t>
+            </w:r>
           </w:p>
         </w:tc>
         <w:tc>
@@ -23936,6 +24492,14 @@
                 <w:szCs w:val="22"/>
               </w:rPr>
             </w:pPr>
+            <w:r>
+              <w:rPr>
+                <w:rFonts w:ascii="Arial" w:eastAsiaTheme="majorEastAsia" w:hAnsi="Arial" w:cs="Arial"/>
+                <w:sz w:val="22"/>
+                <w:szCs w:val="22"/>
+              </w:rPr>
+              <w:t>La aplicación estará modularizada de manera que cambios en una sección principal no afecten a otra.</w:t>
+            </w:r>
           </w:p>
         </w:tc>
       </w:tr>
@@ -23974,6 +24538,14 @@
                 <w:szCs w:val="22"/>
               </w:rPr>
             </w:pPr>
+            <w:r>
+              <w:rPr>
+                <w:rFonts w:ascii="Arial" w:eastAsiaTheme="majorEastAsia" w:hAnsi="Arial" w:cs="Arial"/>
+                <w:sz w:val="22"/>
+                <w:szCs w:val="22"/>
+              </w:rPr>
+              <w:t>Fiabilidad</w:t>
+            </w:r>
           </w:p>
         </w:tc>
         <w:tc>
@@ -23988,6 +24560,14 @@
                 <w:szCs w:val="22"/>
               </w:rPr>
             </w:pPr>
+            <w:r>
+              <w:rPr>
+                <w:rFonts w:ascii="Arial" w:eastAsiaTheme="majorEastAsia" w:hAnsi="Arial" w:cs="Arial"/>
+                <w:sz w:val="22"/>
+                <w:szCs w:val="22"/>
+              </w:rPr>
+              <w:t>La aplicación mostrará mensajes de error en caso de no poder obtener datos del servicio.</w:t>
+            </w:r>
           </w:p>
         </w:tc>
       </w:tr>
@@ -24026,6 +24606,14 @@
                 <w:szCs w:val="22"/>
               </w:rPr>
             </w:pPr>
+            <w:r>
+              <w:rPr>
+                <w:rFonts w:ascii="Arial" w:eastAsiaTheme="majorEastAsia" w:hAnsi="Arial" w:cs="Arial"/>
+                <w:sz w:val="22"/>
+                <w:szCs w:val="22"/>
+              </w:rPr>
+              <w:t>Usabilidad</w:t>
+            </w:r>
           </w:p>
         </w:tc>
         <w:tc>
@@ -24040,6 +24628,153 @@
                 <w:szCs w:val="22"/>
               </w:rPr>
             </w:pPr>
+            <w:r>
+              <w:rPr>
+                <w:rFonts w:ascii="Arial" w:eastAsiaTheme="majorEastAsia" w:hAnsi="Arial" w:cs="Arial"/>
+                <w:sz w:val="22"/>
+                <w:szCs w:val="22"/>
+              </w:rPr>
+              <w:t>La aplicación dispondrá de una interfaz amigable con el usuario, que facilite su uso.</w:t>
+            </w:r>
+          </w:p>
+        </w:tc>
+      </w:tr>
+      <w:tr>
+        <w:tc>
+          <w:tcPr>
+            <w:tcW w:w="791" w:type="dxa"/>
+          </w:tcPr>
+          <w:p>
+            <w:pPr>
+              <w:rPr>
+                <w:rFonts w:ascii="Arial" w:eastAsiaTheme="majorEastAsia" w:hAnsi="Arial" w:cs="Arial"/>
+                <w:sz w:val="22"/>
+                <w:szCs w:val="22"/>
+              </w:rPr>
+            </w:pPr>
+            <w:r>
+              <w:rPr>
+                <w:rFonts w:ascii="Arial" w:eastAsiaTheme="majorEastAsia" w:hAnsi="Arial" w:cs="Arial"/>
+                <w:sz w:val="22"/>
+                <w:szCs w:val="22"/>
+              </w:rPr>
+              <w:t>RNF6</w:t>
+            </w:r>
+          </w:p>
+        </w:tc>
+        <w:tc>
+          <w:tcPr>
+            <w:tcW w:w="1635" w:type="dxa"/>
+          </w:tcPr>
+          <w:p>
+            <w:pPr>
+              <w:rPr>
+                <w:rFonts w:ascii="Arial" w:eastAsiaTheme="majorEastAsia" w:hAnsi="Arial" w:cs="Arial"/>
+                <w:sz w:val="22"/>
+                <w:szCs w:val="22"/>
+              </w:rPr>
+            </w:pPr>
+            <w:r>
+              <w:rPr>
+                <w:rFonts w:ascii="Arial" w:eastAsiaTheme="majorEastAsia" w:hAnsi="Arial" w:cs="Arial"/>
+                <w:sz w:val="22"/>
+                <w:szCs w:val="22"/>
+              </w:rPr>
+              <w:t>Rendimiento</w:t>
+            </w:r>
+          </w:p>
+        </w:tc>
+        <w:tc>
+          <w:tcPr>
+            <w:tcW w:w="6068" w:type="dxa"/>
+          </w:tcPr>
+          <w:p>
+            <w:pPr>
+              <w:rPr>
+                <w:rFonts w:ascii="Arial" w:eastAsiaTheme="majorEastAsia" w:hAnsi="Arial" w:cs="Arial"/>
+                <w:sz w:val="22"/>
+                <w:szCs w:val="22"/>
+              </w:rPr>
+            </w:pPr>
+            <w:r>
+              <w:rPr>
+                <w:rFonts w:ascii="Arial" w:eastAsiaTheme="majorEastAsia" w:hAnsi="Arial" w:cs="Arial"/>
+                <w:sz w:val="22"/>
+                <w:szCs w:val="22"/>
+              </w:rPr>
+              <w:t>El tamaño del archivo apk para instalar la aplicación no superará los 100 MB.</w:t>
+            </w:r>
+          </w:p>
+        </w:tc>
+      </w:tr>
+      <w:tr>
+        <w:trPr>
+          <w:trHeight w:val="849"/>
+        </w:trPr>
+        <w:tc>
+          <w:tcPr>
+            <w:tcW w:w="791" w:type="dxa"/>
+          </w:tcPr>
+          <w:p>
+            <w:pPr>
+              <w:rPr>
+                <w:rFonts w:ascii="Arial" w:eastAsiaTheme="majorEastAsia" w:hAnsi="Arial" w:cs="Arial"/>
+                <w:sz w:val="22"/>
+                <w:szCs w:val="22"/>
+              </w:rPr>
+            </w:pPr>
+            <w:r>
+              <w:rPr>
+                <w:rFonts w:ascii="Arial" w:eastAsiaTheme="majorEastAsia" w:hAnsi="Arial" w:cs="Arial"/>
+                <w:sz w:val="22"/>
+                <w:szCs w:val="22"/>
+              </w:rPr>
+              <w:t>RNF7</w:t>
+            </w:r>
+          </w:p>
+        </w:tc>
+        <w:tc>
+          <w:tcPr>
+            <w:tcW w:w="1635" w:type="dxa"/>
+          </w:tcPr>
+          <w:p>
+            <w:pPr>
+              <w:rPr>
+                <w:rFonts w:ascii="Arial" w:eastAsiaTheme="majorEastAsia" w:hAnsi="Arial" w:cs="Arial"/>
+                <w:sz w:val="22"/>
+                <w:szCs w:val="22"/>
+              </w:rPr>
+            </w:pPr>
+            <w:r>
+              <w:rPr>
+                <w:rFonts w:ascii="Arial" w:eastAsiaTheme="majorEastAsia" w:hAnsi="Arial" w:cs="Arial"/>
+                <w:sz w:val="22"/>
+                <w:szCs w:val="22"/>
+              </w:rPr>
+              <w:t>Rendimiento, Compatibilidad</w:t>
+            </w:r>
+          </w:p>
+        </w:tc>
+        <w:tc>
+          <w:tcPr>
+            <w:tcW w:w="6068" w:type="dxa"/>
+          </w:tcPr>
+          <w:p>
+            <w:pPr>
+              <w:rPr>
+                <w:rFonts w:ascii="Arial" w:eastAsiaTheme="majorEastAsia" w:hAnsi="Arial" w:cs="Arial"/>
+                <w:sz w:val="22"/>
+                <w:szCs w:val="22"/>
+              </w:rPr>
+            </w:pPr>
+            <w:r>
+              <w:rPr>
+                <w:rFonts w:ascii="Arial" w:eastAsiaTheme="majorEastAsia" w:hAnsi="Arial" w:cs="Arial"/>
+                <w:sz w:val="22"/>
+                <w:szCs w:val="22"/>
+              </w:rPr>
+              <w:t>La aplicación deberá coexistir con el resto de las aplicaciones del sistema Android, de manera que no consuma en exceso ni RAM ni CPU, permitiendo así, el uso de otras aplicaciones si esta está activa.</w:t>
+            </w:r>
           </w:p>
         </w:tc>
       </w:tr>
@@ -24102,17 +24837,6 @@
         </w:rPr>
         <w:t xml:space="preserve"> la aplicación</w:t>
       </w:r>
-    </w:p>
-    <w:p>
-      <w:pPr>
-        <w:spacing w:line="276" w:lineRule="auto"/>
-        <w:jc w:val="both"/>
-        <w:rPr>
-          <w:rFonts w:ascii="Arial" w:eastAsiaTheme="majorEastAsia" w:hAnsi="Arial" w:cs="Arial"/>
-          <w:sz w:val="22"/>
-          <w:szCs w:val="22"/>
-        </w:rPr>
-      </w:pPr>
     </w:p>
     <w:p>
       <w:pPr>
@@ -24133,7 +24857,7 @@
           <w:szCs w:val="28"/>
         </w:rPr>
       </w:pPr>
-      <w:bookmarkStart w:id="42" w:name="_Toc138435018"/>
+      <w:bookmarkStart w:id="42" w:name="_Toc138696767"/>
       <w:r>
         <w:rPr>
           <w:rFonts w:ascii="Arial" w:hAnsi="Arial" w:cs="Arial"/>
@@ -24143,6 +24867,7 @@
           <w:sz w:val="28"/>
           <w:szCs w:val="28"/>
         </w:rPr>
+        <w:lastRenderedPageBreak/>
         <w:t>Diseño de la aplicación</w:t>
       </w:r>
       <w:bookmarkEnd w:id="42"/>
@@ -24157,6 +24882,778 @@
           <w:szCs w:val="22"/>
         </w:rPr>
       </w:pPr>
+      <w:r>
+        <w:rPr>
+          <w:rFonts w:ascii="Arial" w:eastAsiaTheme="majorEastAsia" w:hAnsi="Arial" w:cs="Arial"/>
+          <w:sz w:val="22"/>
+          <w:szCs w:val="22"/>
+        </w:rPr>
+        <w:t>Se va a dividir el diseño de la aplicación en dos partes. Primero se va a explicar el diseño del logotipo de la aplicación de manera resumida, para finalmente, explicar el patrón de diseño utilizado y el diseño arquitectónico realizado.</w:t>
+      </w:r>
+    </w:p>
+    <w:p>
+      <w:pPr>
+        <w:spacing w:line="276" w:lineRule="auto"/>
+        <w:jc w:val="both"/>
+        <w:rPr>
+          <w:rFonts w:ascii="Arial" w:eastAsiaTheme="majorEastAsia" w:hAnsi="Arial" w:cs="Arial"/>
+          <w:sz w:val="22"/>
+          <w:szCs w:val="22"/>
+        </w:rPr>
+      </w:pPr>
+    </w:p>
+    <w:p>
+      <w:pPr>
+        <w:pStyle w:val="Ttulo3"/>
+        <w:numPr>
+          <w:ilvl w:val="2"/>
+          <w:numId w:val="3"/>
+        </w:numPr>
+        <w:tabs>
+          <w:tab w:val="left" w:pos="3686"/>
+          <w:tab w:val="left" w:pos="4035"/>
+          <w:tab w:val="left" w:pos="4035"/>
+          <w:tab w:val="right" w:pos="8456"/>
+          <w:tab w:val="left" w:pos="4035"/>
+        </w:tabs>
+        <w:spacing w:after="240"/>
+        <w:ind w:left="709" w:hanging="709"/>
+        <w:jc w:val="both"/>
+        <w:rPr>
+          <w:rFonts w:ascii="Arial" w:hAnsi="Arial" w:cs="Arial"/>
+          <w:b/>
+          <w:bCs/>
+          <w:color w:val="auto"/>
+        </w:rPr>
+      </w:pPr>
+      <w:bookmarkStart w:id="43" w:name="_Toc138696768"/>
+      <w:r>
+        <w:rPr>
+          <w:rFonts w:ascii="Arial" w:hAnsi="Arial" w:cs="Arial"/>
+          <w:b/>
+          <w:bCs/>
+          <w:color w:val="auto"/>
+        </w:rPr>
+        <w:t>Diseño del logotipo</w:t>
+      </w:r>
+      <w:bookmarkEnd w:id="43"/>
+    </w:p>
+    <w:p>
+      <w:pPr>
+        <w:spacing w:line="276" w:lineRule="auto"/>
+        <w:jc w:val="both"/>
+        <w:rPr>
+          <w:rFonts w:ascii="Arial" w:eastAsiaTheme="majorEastAsia" w:hAnsi="Arial" w:cs="Arial"/>
+          <w:sz w:val="22"/>
+          <w:szCs w:val="22"/>
+        </w:rPr>
+      </w:pPr>
+      <w:r>
+        <w:rPr>
+          <w:rFonts w:ascii="Arial" w:eastAsiaTheme="majorEastAsia" w:hAnsi="Arial" w:cs="Arial"/>
+          <w:sz w:val="22"/>
+          <w:szCs w:val="22"/>
+        </w:rPr>
+        <w:t xml:space="preserve">Para el diseño del logotipo de la aplicación se ha tomado como referencia una imagen del dios Hapi en blanco y negro, dios que como ya se mencionó anteriormente da nombre a esta aplicación. </w:t>
+      </w:r>
+      <w:r>
+        <w:rPr>
+          <w:rFonts w:ascii="Arial" w:eastAsiaTheme="majorEastAsia" w:hAnsi="Arial" w:cs="Arial"/>
+          <w:sz w:val="22"/>
+          <w:szCs w:val="22"/>
+        </w:rPr>
+        <w:t xml:space="preserve">Y se ha añadido un candado sobre su mano que da la clave sobre la seguridad y alrededor una circunferencia con el nombre de la aplicación. </w:t>
+      </w:r>
+    </w:p>
+    <w:p>
+      <w:pPr>
+        <w:spacing w:line="276" w:lineRule="auto"/>
+        <w:jc w:val="both"/>
+        <w:rPr>
+          <w:rFonts w:ascii="Arial" w:eastAsiaTheme="majorEastAsia" w:hAnsi="Arial" w:cs="Arial"/>
+          <w:sz w:val="22"/>
+          <w:szCs w:val="22"/>
+        </w:rPr>
+      </w:pPr>
+    </w:p>
+    <w:p>
+      <w:pPr>
+        <w:spacing w:line="276" w:lineRule="auto"/>
+        <w:jc w:val="center"/>
+        <w:rPr>
+          <w:rFonts w:ascii="Arial" w:eastAsiaTheme="majorEastAsia" w:hAnsi="Arial" w:cs="Arial"/>
+          <w:sz w:val="22"/>
+          <w:szCs w:val="22"/>
+        </w:rPr>
+      </w:pPr>
+      <w:r>
+        <w:rPr>
+          <w:rFonts w:ascii="Arial" w:eastAsiaTheme="majorEastAsia" w:hAnsi="Arial" w:cs="Arial"/>
+          <w:noProof/>
+          <w:sz w:val="22"/>
+          <w:szCs w:val="22"/>
+        </w:rPr>
+        <w:drawing>
+          <wp:inline distT="0" distB="0" distL="0" distR="0" wp14:anchorId="1C56F8F8" wp14:editId="6C9ACA01">
+            <wp:extent cx="2240280" cy="2240280"/>
+            <wp:effectExtent l="0" t="0" r="0" b="0"/>
+            <wp:docPr id="1850711236" name="Gráfico 1"/>
+            <wp:cNvGraphicFramePr>
+              <a:graphicFrameLocks xmlns:a="http://schemas.openxmlformats.org/drawingml/2006/main" noChangeAspect="1"/>
+            </wp:cNvGraphicFramePr>
+            <a:graphic xmlns:a="http://schemas.openxmlformats.org/drawingml/2006/main">
+              <a:graphicData uri="http://schemas.openxmlformats.org/drawingml/2006/picture">
+                <pic:pic xmlns:pic="http://schemas.openxmlformats.org/drawingml/2006/picture">
+                  <pic:nvPicPr>
+                    <pic:cNvPr id="1850711236" name="Gráfico 1850711236"/>
+                    <pic:cNvPicPr/>
+                  </pic:nvPicPr>
+                  <pic:blipFill>
+                    <a:blip r:embed="rId49">
+                      <a:extLst>
+                        <a:ext uri="{28A0092B-C50C-407E-A947-70E740481C1C}">
+                          <a14:useLocalDpi xmlns:a14="http://schemas.microsoft.com/office/drawing/2010/main" val="0"/>
+                        </a:ext>
+                        <a:ext uri="{96DAC541-7B7A-43D3-8B79-37D633B846F1}">
+                          <asvg:svgBlip xmlns:asvg="http://schemas.microsoft.com/office/drawing/2016/SVG/main" r:embed="rId50"/>
+                        </a:ext>
+                      </a:extLst>
+                    </a:blip>
+                    <a:stretch>
+                      <a:fillRect/>
+                    </a:stretch>
+                  </pic:blipFill>
+                  <pic:spPr>
+                    <a:xfrm>
+                      <a:off x="0" y="0"/>
+                      <a:ext cx="2240280" cy="2240280"/>
+                    </a:xfrm>
+                    <a:prstGeom prst="rect">
+                      <a:avLst/>
+                    </a:prstGeom>
+                  </pic:spPr>
+                </pic:pic>
+              </a:graphicData>
+            </a:graphic>
+          </wp:inline>
+        </w:drawing>
+      </w:r>
+    </w:p>
+    <w:p>
+      <w:pPr>
+        <w:tabs>
+          <w:tab w:val="left" w:pos="3686"/>
+          <w:tab w:val="left" w:pos="4035"/>
+          <w:tab w:val="right" w:pos="8456"/>
+          <w:tab w:val="left" w:pos="4035"/>
+        </w:tabs>
+        <w:spacing w:line="276" w:lineRule="auto"/>
+        <w:jc w:val="center"/>
+        <w:rPr>
+          <w:rFonts w:ascii="Arial" w:eastAsiaTheme="majorEastAsia" w:hAnsi="Arial" w:cs="Arial"/>
+          <w:b/>
+          <w:bCs/>
+          <w:sz w:val="18"/>
+          <w:szCs w:val="18"/>
+        </w:rPr>
+      </w:pPr>
+      <w:r>
+        <w:rPr>
+          <w:rFonts w:ascii="Arial" w:eastAsiaTheme="majorEastAsia" w:hAnsi="Arial" w:cs="Arial"/>
+          <w:b/>
+          <w:bCs/>
+          <w:sz w:val="18"/>
+          <w:szCs w:val="18"/>
+        </w:rPr>
+        <w:t>Imagen</w:t>
+      </w:r>
+      <w:r>
+        <w:rPr>
+          <w:rFonts w:ascii="Arial" w:eastAsiaTheme="majorEastAsia" w:hAnsi="Arial" w:cs="Arial"/>
+          <w:b/>
+          <w:bCs/>
+          <w:sz w:val="18"/>
+          <w:szCs w:val="18"/>
+        </w:rPr>
+        <w:t xml:space="preserve"> </w:t>
+      </w:r>
+      <w:r>
+        <w:rPr>
+          <w:rFonts w:ascii="Arial" w:eastAsiaTheme="majorEastAsia" w:hAnsi="Arial" w:cs="Arial"/>
+          <w:b/>
+          <w:bCs/>
+          <w:sz w:val="18"/>
+          <w:szCs w:val="18"/>
+        </w:rPr>
+        <w:t>3</w:t>
+      </w:r>
+      <w:r>
+        <w:rPr>
+          <w:rFonts w:ascii="Arial" w:eastAsiaTheme="majorEastAsia" w:hAnsi="Arial" w:cs="Arial"/>
+          <w:b/>
+          <w:bCs/>
+          <w:sz w:val="18"/>
+          <w:szCs w:val="18"/>
+        </w:rPr>
+        <w:t>9</w:t>
+      </w:r>
+      <w:r>
+        <w:rPr>
+          <w:rFonts w:ascii="Arial" w:eastAsiaTheme="majorEastAsia" w:hAnsi="Arial" w:cs="Arial"/>
+          <w:b/>
+          <w:bCs/>
+          <w:sz w:val="18"/>
+          <w:szCs w:val="18"/>
+        </w:rPr>
+        <w:t xml:space="preserve">. </w:t>
+      </w:r>
+      <w:r>
+        <w:rPr>
+          <w:rFonts w:ascii="Arial" w:eastAsiaTheme="majorEastAsia" w:hAnsi="Arial" w:cs="Arial"/>
+          <w:b/>
+          <w:bCs/>
+          <w:sz w:val="18"/>
+          <w:szCs w:val="18"/>
+        </w:rPr>
+        <w:t>Logotipo de la aplicación</w:t>
+      </w:r>
+    </w:p>
+    <w:p>
+      <w:pPr>
+        <w:spacing w:line="276" w:lineRule="auto"/>
+        <w:jc w:val="both"/>
+        <w:rPr>
+          <w:rFonts w:ascii="Arial" w:eastAsiaTheme="majorEastAsia" w:hAnsi="Arial" w:cs="Arial"/>
+          <w:sz w:val="22"/>
+          <w:szCs w:val="22"/>
+        </w:rPr>
+      </w:pPr>
+    </w:p>
+    <w:p>
+      <w:pPr>
+        <w:pStyle w:val="Ttulo3"/>
+        <w:numPr>
+          <w:ilvl w:val="2"/>
+          <w:numId w:val="3"/>
+        </w:numPr>
+        <w:tabs>
+          <w:tab w:val="left" w:pos="3686"/>
+          <w:tab w:val="left" w:pos="4035"/>
+          <w:tab w:val="left" w:pos="4035"/>
+          <w:tab w:val="right" w:pos="8456"/>
+          <w:tab w:val="left" w:pos="4035"/>
+        </w:tabs>
+        <w:spacing w:after="240"/>
+        <w:ind w:left="709" w:hanging="709"/>
+        <w:jc w:val="both"/>
+        <w:rPr>
+          <w:rFonts w:ascii="Arial" w:hAnsi="Arial" w:cs="Arial"/>
+          <w:b/>
+          <w:bCs/>
+          <w:color w:val="auto"/>
+        </w:rPr>
+      </w:pPr>
+      <w:bookmarkStart w:id="44" w:name="_Toc138696769"/>
+      <w:r>
+        <w:rPr>
+          <w:rFonts w:ascii="Arial" w:hAnsi="Arial" w:cs="Arial"/>
+          <w:b/>
+          <w:bCs/>
+          <w:color w:val="auto"/>
+        </w:rPr>
+        <w:t>Diseño arquitectónico</w:t>
+      </w:r>
+      <w:bookmarkEnd w:id="44"/>
+    </w:p>
+    <w:p>
+      <w:pPr>
+        <w:spacing w:line="276" w:lineRule="auto"/>
+        <w:jc w:val="both"/>
+        <w:rPr>
+          <w:rFonts w:ascii="Arial" w:eastAsiaTheme="majorEastAsia" w:hAnsi="Arial" w:cs="Arial"/>
+          <w:sz w:val="22"/>
+          <w:szCs w:val="22"/>
+        </w:rPr>
+      </w:pPr>
+      <w:r>
+        <w:rPr>
+          <w:rFonts w:ascii="Arial" w:eastAsiaTheme="majorEastAsia" w:hAnsi="Arial" w:cs="Arial"/>
+          <w:sz w:val="22"/>
+          <w:szCs w:val="22"/>
+        </w:rPr>
+        <w:t xml:space="preserve">Para el diseño de la aplicación se ha utilizado el patrón Modelo-Vista-Presentador (MVP), </w:t>
+      </w:r>
+      <w:r>
+        <w:rPr>
+          <w:rFonts w:ascii="Arial" w:eastAsiaTheme="majorEastAsia" w:hAnsi="Arial" w:cs="Arial"/>
+          <w:sz w:val="22"/>
+          <w:szCs w:val="22"/>
+        </w:rPr>
+        <w:t>patrón utilizado en el desarrollo de aplicaciones Android que facilita la puesta en práctica de la interfaz de usuario y reduce la complejidad al modularizar el código. E</w:t>
+      </w:r>
+      <w:r>
+        <w:rPr>
+          <w:rFonts w:ascii="Arial" w:eastAsiaTheme="majorEastAsia" w:hAnsi="Arial" w:cs="Arial"/>
+          <w:sz w:val="22"/>
+          <w:szCs w:val="22"/>
+        </w:rPr>
+        <w:t>ste patrón de diseño consiste en tres partes [9]:</w:t>
+      </w:r>
+    </w:p>
+    <w:p>
+      <w:pPr>
+        <w:spacing w:line="276" w:lineRule="auto"/>
+        <w:jc w:val="both"/>
+        <w:rPr>
+          <w:rFonts w:ascii="Arial" w:eastAsiaTheme="majorEastAsia" w:hAnsi="Arial" w:cs="Arial"/>
+          <w:sz w:val="22"/>
+          <w:szCs w:val="22"/>
+        </w:rPr>
+      </w:pPr>
+    </w:p>
+    <w:p>
+      <w:pPr>
+        <w:pStyle w:val="Prrafodelista"/>
+        <w:numPr>
+          <w:ilvl w:val="0"/>
+          <w:numId w:val="5"/>
+        </w:numPr>
+        <w:spacing w:line="276" w:lineRule="auto"/>
+        <w:jc w:val="both"/>
+        <w:rPr>
+          <w:rFonts w:ascii="Arial" w:eastAsiaTheme="majorEastAsia" w:hAnsi="Arial" w:cs="Arial"/>
+          <w:sz w:val="22"/>
+          <w:szCs w:val="22"/>
+        </w:rPr>
+      </w:pPr>
+      <w:r>
+        <w:rPr>
+          <w:rFonts w:ascii="Arial" w:eastAsiaTheme="majorEastAsia" w:hAnsi="Arial" w:cs="Arial"/>
+          <w:b/>
+          <w:bCs/>
+          <w:sz w:val="22"/>
+          <w:szCs w:val="22"/>
+        </w:rPr>
+        <w:t>Modelo:</w:t>
+      </w:r>
+      <w:r>
+        <w:rPr>
+          <w:rFonts w:ascii="Arial" w:eastAsiaTheme="majorEastAsia" w:hAnsi="Arial" w:cs="Arial"/>
+          <w:sz w:val="22"/>
+          <w:szCs w:val="22"/>
+        </w:rPr>
+        <w:t xml:space="preserve"> El modelo se encarga del acceso a los datos que se van a utilizar en la aplicación, ya sea una base de datos, una memoria caché o una API rest, en este caso, se encarga de la conexión con el servicio desarrollado para la obtención de los datos del dispositivo y también de gestionar la base de datos para los favoritos.</w:t>
+      </w:r>
+    </w:p>
+    <w:p>
+      <w:pPr>
+        <w:pStyle w:val="Prrafodelista"/>
+        <w:numPr>
+          <w:ilvl w:val="0"/>
+          <w:numId w:val="5"/>
+        </w:numPr>
+        <w:spacing w:line="276" w:lineRule="auto"/>
+        <w:jc w:val="both"/>
+        <w:rPr>
+          <w:rFonts w:ascii="Arial" w:eastAsiaTheme="majorEastAsia" w:hAnsi="Arial" w:cs="Arial"/>
+          <w:sz w:val="22"/>
+          <w:szCs w:val="22"/>
+        </w:rPr>
+      </w:pPr>
+      <w:r>
+        <w:rPr>
+          <w:rFonts w:ascii="Arial" w:eastAsiaTheme="majorEastAsia" w:hAnsi="Arial" w:cs="Arial"/>
+          <w:b/>
+          <w:bCs/>
+          <w:sz w:val="22"/>
+          <w:szCs w:val="22"/>
+        </w:rPr>
+        <w:t>Vista:</w:t>
+      </w:r>
+      <w:r>
+        <w:rPr>
+          <w:rFonts w:ascii="Arial" w:eastAsiaTheme="majorEastAsia" w:hAnsi="Arial" w:cs="Arial"/>
+          <w:sz w:val="22"/>
+          <w:szCs w:val="22"/>
+        </w:rPr>
+        <w:t xml:space="preserve"> </w:t>
+      </w:r>
+      <w:r>
+        <w:rPr>
+          <w:rFonts w:ascii="Arial" w:eastAsiaTheme="majorEastAsia" w:hAnsi="Arial" w:cs="Arial"/>
+          <w:sz w:val="22"/>
+          <w:szCs w:val="22"/>
+        </w:rPr>
+        <w:t>La vista se encarga de la gestión de la interfaz de usuario, de lo que se le muestra y lo que puede hacer el usuario pulsando en la pantalla del dispositivo. Muestra las diferentes actividades y los diferentes fragmentos, con sus respectivos componentes.</w:t>
+      </w:r>
+    </w:p>
+    <w:p>
+      <w:pPr>
+        <w:pStyle w:val="Prrafodelista"/>
+        <w:numPr>
+          <w:ilvl w:val="0"/>
+          <w:numId w:val="5"/>
+        </w:numPr>
+        <w:spacing w:line="276" w:lineRule="auto"/>
+        <w:jc w:val="both"/>
+        <w:rPr>
+          <w:rFonts w:ascii="Arial" w:eastAsiaTheme="majorEastAsia" w:hAnsi="Arial" w:cs="Arial"/>
+          <w:sz w:val="22"/>
+          <w:szCs w:val="22"/>
+        </w:rPr>
+      </w:pPr>
+      <w:r>
+        <w:rPr>
+          <w:rFonts w:ascii="Arial" w:eastAsiaTheme="majorEastAsia" w:hAnsi="Arial" w:cs="Arial"/>
+          <w:b/>
+          <w:bCs/>
+          <w:sz w:val="22"/>
+          <w:szCs w:val="22"/>
+        </w:rPr>
+        <w:t>Presentador:</w:t>
+      </w:r>
+      <w:r>
+        <w:rPr>
+          <w:rFonts w:ascii="Arial" w:eastAsiaTheme="majorEastAsia" w:hAnsi="Arial" w:cs="Arial"/>
+          <w:sz w:val="22"/>
+          <w:szCs w:val="22"/>
+        </w:rPr>
+        <w:t xml:space="preserve"> El presentador se encarga de hacer de puente entre el modelo y la vista. Se encarga de transmitir al modelo las peticiones que el usuario pide a través de la vista, ya sea obtener datos, almacenar en favoritos, etc</w:t>
+      </w:r>
+      <w:r>
+        <w:rPr>
+          <w:rFonts w:ascii="Arial" w:eastAsiaTheme="majorEastAsia" w:hAnsi="Arial" w:cs="Arial"/>
+          <w:sz w:val="22"/>
+          <w:szCs w:val="22"/>
+        </w:rPr>
+        <w:t>, y se encarga de devolver a la vista esos datos que pide al modelo. Permitiendo separar la interfaz de usuario de la lógica de la aplicación.</w:t>
+      </w:r>
+    </w:p>
+    <w:p>
+      <w:pPr>
+        <w:spacing w:line="276" w:lineRule="auto"/>
+        <w:jc w:val="both"/>
+        <w:rPr>
+          <w:rFonts w:ascii="Arial" w:eastAsiaTheme="majorEastAsia" w:hAnsi="Arial" w:cs="Arial"/>
+          <w:sz w:val="22"/>
+          <w:szCs w:val="22"/>
+        </w:rPr>
+      </w:pPr>
+    </w:p>
+    <w:p>
+      <w:pPr>
+        <w:spacing w:line="276" w:lineRule="auto"/>
+        <w:jc w:val="both"/>
+        <w:rPr>
+          <w:rFonts w:ascii="Arial" w:eastAsiaTheme="majorEastAsia" w:hAnsi="Arial" w:cs="Arial"/>
+          <w:sz w:val="22"/>
+          <w:szCs w:val="22"/>
+        </w:rPr>
+      </w:pPr>
+      <w:r>
+        <w:rPr>
+          <w:rFonts w:ascii="Arial" w:eastAsiaTheme="majorEastAsia" w:hAnsi="Arial" w:cs="Arial"/>
+          <w:sz w:val="22"/>
+          <w:szCs w:val="22"/>
+        </w:rPr>
+        <w:t>A la vista de este patrón y con la funcionalidad que debe tener la aplicación, la parte de interfaces de usuario se ha dividido en tres actividades y cuatro fragmentos que se utilizarán en una de las actividades.</w:t>
+      </w:r>
+    </w:p>
+    <w:p>
+      <w:pPr>
+        <w:spacing w:line="276" w:lineRule="auto"/>
+        <w:jc w:val="both"/>
+        <w:rPr>
+          <w:rFonts w:ascii="Arial" w:eastAsiaTheme="majorEastAsia" w:hAnsi="Arial" w:cs="Arial"/>
+          <w:sz w:val="22"/>
+          <w:szCs w:val="22"/>
+        </w:rPr>
+      </w:pPr>
+    </w:p>
+    <w:p>
+      <w:pPr>
+        <w:spacing w:line="276" w:lineRule="auto"/>
+        <w:jc w:val="both"/>
+        <w:rPr>
+          <w:rFonts w:ascii="Arial" w:eastAsiaTheme="majorEastAsia" w:hAnsi="Arial" w:cs="Arial"/>
+          <w:sz w:val="22"/>
+          <w:szCs w:val="22"/>
+        </w:rPr>
+      </w:pPr>
+      <w:r>
+        <w:rPr>
+          <w:rFonts w:ascii="Arial" w:eastAsiaTheme="majorEastAsia" w:hAnsi="Arial" w:cs="Arial"/>
+          <w:sz w:val="22"/>
+          <w:szCs w:val="22"/>
+        </w:rPr>
+        <w:t>Las actividades son dos, una es el menú inicial que dispone del menú lateral de navegación y es la actividad que desplegará cada uno de los cuatro fragmentos, que corresponden a las secciones de buscador, escanear, favoritos y compartir. La otra actividad es la encargada de mostrar los datos de cada dispositivo en detalle.</w:t>
+      </w:r>
+    </w:p>
+    <w:p>
+      <w:pPr>
+        <w:spacing w:line="276" w:lineRule="auto"/>
+        <w:jc w:val="both"/>
+        <w:rPr>
+          <w:rFonts w:ascii="Arial" w:eastAsiaTheme="majorEastAsia" w:hAnsi="Arial" w:cs="Arial"/>
+          <w:sz w:val="22"/>
+          <w:szCs w:val="22"/>
+        </w:rPr>
+      </w:pPr>
+    </w:p>
+    <w:p>
+      <w:pPr>
+        <w:spacing w:line="276" w:lineRule="auto"/>
+        <w:jc w:val="both"/>
+        <w:rPr>
+          <w:rFonts w:ascii="Arial" w:eastAsiaTheme="majorEastAsia" w:hAnsi="Arial" w:cs="Arial"/>
+          <w:sz w:val="22"/>
+          <w:szCs w:val="22"/>
+        </w:rPr>
+      </w:pPr>
+      <w:r>
+        <w:rPr>
+          <w:rFonts w:ascii="Arial" w:eastAsiaTheme="majorEastAsia" w:hAnsi="Arial" w:cs="Arial"/>
+          <w:sz w:val="22"/>
+          <w:szCs w:val="22"/>
+        </w:rPr>
+        <w:t xml:space="preserve">Cada actividad y fragmento contará con su clase view y su clase presenter, excepto </w:t>
+      </w:r>
+      <w:r>
+        <w:rPr>
+          <w:rFonts w:ascii="Arial" w:eastAsiaTheme="majorEastAsia" w:hAnsi="Arial" w:cs="Arial"/>
+          <w:sz w:val="22"/>
+          <w:szCs w:val="22"/>
+        </w:rPr>
+        <w:t xml:space="preserve">la sección de </w:t>
+      </w:r>
+      <w:r>
+        <w:rPr>
+          <w:rFonts w:ascii="Arial" w:eastAsiaTheme="majorEastAsia" w:hAnsi="Arial" w:cs="Arial"/>
+          <w:sz w:val="22"/>
+          <w:szCs w:val="22"/>
+        </w:rPr>
+        <w:t>compartir, que al tener una lógica muy simple que no necesita de datos se ha implementado directamente, al igual que el menú inicial</w:t>
+      </w:r>
+      <w:r>
+        <w:rPr>
+          <w:rFonts w:ascii="Arial" w:eastAsiaTheme="majorEastAsia" w:hAnsi="Arial" w:cs="Arial"/>
+          <w:sz w:val="22"/>
+          <w:szCs w:val="22"/>
+        </w:rPr>
+        <w:t xml:space="preserve"> que gestiona la navegación y el despliegue de los diferentes fragmentos y tampoco necesita datos.</w:t>
+      </w:r>
+    </w:p>
+    <w:p>
+      <w:pPr>
+        <w:spacing w:line="276" w:lineRule="auto"/>
+        <w:jc w:val="both"/>
+        <w:rPr>
+          <w:rFonts w:ascii="Arial" w:eastAsiaTheme="majorEastAsia" w:hAnsi="Arial" w:cs="Arial"/>
+          <w:sz w:val="22"/>
+          <w:szCs w:val="22"/>
+        </w:rPr>
+      </w:pPr>
+    </w:p>
+    <w:p>
+      <w:pPr>
+        <w:spacing w:line="276" w:lineRule="auto"/>
+        <w:jc w:val="both"/>
+        <w:rPr>
+          <w:rFonts w:ascii="Arial" w:eastAsiaTheme="majorEastAsia" w:hAnsi="Arial" w:cs="Arial"/>
+          <w:sz w:val="22"/>
+          <w:szCs w:val="22"/>
+        </w:rPr>
+      </w:pPr>
+      <w:r>
+        <w:rPr>
+          <w:rFonts w:ascii="Arial" w:eastAsiaTheme="majorEastAsia" w:hAnsi="Arial" w:cs="Arial"/>
+          <w:sz w:val="22"/>
+          <w:szCs w:val="22"/>
+        </w:rPr>
+        <w:t>A continuación se presentan el diagrama con la arquitectura final de la aplicación y también el dominio de la aplicación con sus clases y sus relaciones.</w:t>
+      </w:r>
+    </w:p>
+    <w:p>
+      <w:pPr>
+        <w:spacing w:line="276" w:lineRule="auto"/>
+        <w:jc w:val="both"/>
+        <w:rPr>
+          <w:rFonts w:ascii="Arial" w:eastAsiaTheme="majorEastAsia" w:hAnsi="Arial" w:cs="Arial"/>
+          <w:sz w:val="22"/>
+          <w:szCs w:val="22"/>
+        </w:rPr>
+      </w:pPr>
+    </w:p>
+    <w:p>
+      <w:pPr>
+        <w:spacing w:line="276" w:lineRule="auto"/>
+        <w:jc w:val="center"/>
+        <w:rPr>
+          <w:rFonts w:ascii="Arial" w:eastAsiaTheme="majorEastAsia" w:hAnsi="Arial" w:cs="Arial"/>
+          <w:sz w:val="22"/>
+          <w:szCs w:val="22"/>
+        </w:rPr>
+      </w:pPr>
+    </w:p>
+    <w:p>
+      <w:pPr>
+        <w:tabs>
+          <w:tab w:val="left" w:pos="3686"/>
+          <w:tab w:val="left" w:pos="4035"/>
+          <w:tab w:val="right" w:pos="8456"/>
+          <w:tab w:val="left" w:pos="4035"/>
+        </w:tabs>
+        <w:spacing w:line="276" w:lineRule="auto"/>
+        <w:jc w:val="center"/>
+        <w:rPr>
+          <w:rFonts w:ascii="Arial" w:eastAsiaTheme="majorEastAsia" w:hAnsi="Arial" w:cs="Arial"/>
+          <w:b/>
+          <w:bCs/>
+          <w:sz w:val="18"/>
+          <w:szCs w:val="18"/>
+        </w:rPr>
+      </w:pPr>
+      <w:r>
+        <w:rPr>
+          <w:rFonts w:ascii="Arial" w:eastAsiaTheme="majorEastAsia" w:hAnsi="Arial" w:cs="Arial"/>
+          <w:b/>
+          <w:bCs/>
+          <w:sz w:val="18"/>
+          <w:szCs w:val="18"/>
+        </w:rPr>
+        <w:t>Imagen</w:t>
+      </w:r>
+      <w:r>
+        <w:rPr>
+          <w:rFonts w:ascii="Arial" w:eastAsiaTheme="majorEastAsia" w:hAnsi="Arial" w:cs="Arial"/>
+          <w:b/>
+          <w:bCs/>
+          <w:sz w:val="18"/>
+          <w:szCs w:val="18"/>
+        </w:rPr>
+        <w:t xml:space="preserve"> </w:t>
+      </w:r>
+      <w:r>
+        <w:rPr>
+          <w:rFonts w:ascii="Arial" w:eastAsiaTheme="majorEastAsia" w:hAnsi="Arial" w:cs="Arial"/>
+          <w:b/>
+          <w:bCs/>
+          <w:sz w:val="18"/>
+          <w:szCs w:val="18"/>
+        </w:rPr>
+        <w:t>40</w:t>
+      </w:r>
+      <w:r>
+        <w:rPr>
+          <w:rFonts w:ascii="Arial" w:eastAsiaTheme="majorEastAsia" w:hAnsi="Arial" w:cs="Arial"/>
+          <w:b/>
+          <w:bCs/>
+          <w:sz w:val="18"/>
+          <w:szCs w:val="18"/>
+        </w:rPr>
+        <w:t xml:space="preserve">. </w:t>
+      </w:r>
+      <w:r>
+        <w:rPr>
+          <w:rFonts w:ascii="Arial" w:eastAsiaTheme="majorEastAsia" w:hAnsi="Arial" w:cs="Arial"/>
+          <w:b/>
+          <w:bCs/>
+          <w:sz w:val="18"/>
+          <w:szCs w:val="18"/>
+        </w:rPr>
+        <w:t>Diagrama con la arquitectura de la aplicación</w:t>
+      </w:r>
+    </w:p>
+    <w:p>
+      <w:pPr>
+        <w:spacing w:line="276" w:lineRule="auto"/>
+        <w:jc w:val="both"/>
+        <w:rPr>
+          <w:rFonts w:ascii="Arial" w:eastAsiaTheme="majorEastAsia" w:hAnsi="Arial" w:cs="Arial"/>
+          <w:sz w:val="22"/>
+          <w:szCs w:val="22"/>
+        </w:rPr>
+      </w:pPr>
+    </w:p>
+    <w:p>
+      <w:pPr>
+        <w:spacing w:line="276" w:lineRule="auto"/>
+        <w:jc w:val="center"/>
+        <w:rPr>
+          <w:rFonts w:ascii="Arial" w:eastAsiaTheme="majorEastAsia" w:hAnsi="Arial" w:cs="Arial"/>
+          <w:sz w:val="22"/>
+          <w:szCs w:val="22"/>
+        </w:rPr>
+      </w:pPr>
+    </w:p>
+    <w:p>
+      <w:pPr>
+        <w:tabs>
+          <w:tab w:val="left" w:pos="3686"/>
+          <w:tab w:val="left" w:pos="4035"/>
+          <w:tab w:val="right" w:pos="8456"/>
+          <w:tab w:val="left" w:pos="4035"/>
+        </w:tabs>
+        <w:spacing w:line="276" w:lineRule="auto"/>
+        <w:jc w:val="center"/>
+        <w:rPr>
+          <w:rFonts w:ascii="Arial" w:eastAsiaTheme="majorEastAsia" w:hAnsi="Arial" w:cs="Arial"/>
+          <w:b/>
+          <w:bCs/>
+          <w:sz w:val="18"/>
+          <w:szCs w:val="18"/>
+        </w:rPr>
+      </w:pPr>
+      <w:r>
+        <w:rPr>
+          <w:rFonts w:ascii="Arial" w:eastAsiaTheme="majorEastAsia" w:hAnsi="Arial" w:cs="Arial"/>
+          <w:b/>
+          <w:bCs/>
+          <w:sz w:val="18"/>
+          <w:szCs w:val="18"/>
+        </w:rPr>
+        <w:t>Imagen</w:t>
+      </w:r>
+      <w:r>
+        <w:rPr>
+          <w:rFonts w:ascii="Arial" w:eastAsiaTheme="majorEastAsia" w:hAnsi="Arial" w:cs="Arial"/>
+          <w:b/>
+          <w:bCs/>
+          <w:sz w:val="18"/>
+          <w:szCs w:val="18"/>
+        </w:rPr>
+        <w:t xml:space="preserve"> </w:t>
+      </w:r>
+      <w:r>
+        <w:rPr>
+          <w:rFonts w:ascii="Arial" w:eastAsiaTheme="majorEastAsia" w:hAnsi="Arial" w:cs="Arial"/>
+          <w:b/>
+          <w:bCs/>
+          <w:sz w:val="18"/>
+          <w:szCs w:val="18"/>
+        </w:rPr>
+        <w:t>41</w:t>
+      </w:r>
+      <w:r>
+        <w:rPr>
+          <w:rFonts w:ascii="Arial" w:eastAsiaTheme="majorEastAsia" w:hAnsi="Arial" w:cs="Arial"/>
+          <w:b/>
+          <w:bCs/>
+          <w:sz w:val="18"/>
+          <w:szCs w:val="18"/>
+        </w:rPr>
+        <w:t xml:space="preserve">. </w:t>
+      </w:r>
+      <w:r>
+        <w:rPr>
+          <w:rFonts w:ascii="Arial" w:eastAsiaTheme="majorEastAsia" w:hAnsi="Arial" w:cs="Arial"/>
+          <w:b/>
+          <w:bCs/>
+          <w:sz w:val="18"/>
+          <w:szCs w:val="18"/>
+        </w:rPr>
+        <w:t>Diagrama con el dominio de la aplicación</w:t>
+      </w:r>
     </w:p>
     <w:p>
       <w:pPr>
@@ -24188,7 +25685,7 @@
           <w:szCs w:val="28"/>
         </w:rPr>
       </w:pPr>
-      <w:bookmarkStart w:id="43" w:name="_Toc138435019"/>
+      <w:bookmarkStart w:id="45" w:name="_Toc138696770"/>
       <w:r>
         <w:rPr>
           <w:rFonts w:ascii="Arial" w:hAnsi="Arial" w:cs="Arial"/>
@@ -24200,7 +25697,7 @@
         </w:rPr>
         <w:t>Implementación de la aplicación</w:t>
       </w:r>
-      <w:bookmarkEnd w:id="43"/>
+      <w:bookmarkEnd w:id="45"/>
     </w:p>
     <w:p>
       <w:pPr>
@@ -24243,7 +25740,7 @@
           <w:szCs w:val="28"/>
         </w:rPr>
       </w:pPr>
-      <w:bookmarkStart w:id="44" w:name="_Toc138435020"/>
+      <w:bookmarkStart w:id="46" w:name="_Toc138696771"/>
       <w:r>
         <w:rPr>
           <w:rFonts w:ascii="Arial" w:hAnsi="Arial" w:cs="Arial"/>
@@ -24255,7 +25752,7 @@
         </w:rPr>
         <w:t>Pruebas de la aplicación</w:t>
       </w:r>
-      <w:bookmarkEnd w:id="44"/>
+      <w:bookmarkEnd w:id="46"/>
     </w:p>
     <w:p>
       <w:pPr>
@@ -24312,7 +25809,7 @@
           <w:color w:val="auto"/>
         </w:rPr>
       </w:pPr>
-      <w:bookmarkStart w:id="45" w:name="_Toc138435021"/>
+      <w:bookmarkStart w:id="47" w:name="_Toc138696772"/>
       <w:r>
         <w:rPr>
           <w:rFonts w:ascii="Arial" w:hAnsi="Arial" w:cs="Arial"/>
@@ -24322,7 +25819,7 @@
         </w:rPr>
         <w:t>Conclusiones y trabajo futuro</w:t>
       </w:r>
-      <w:bookmarkEnd w:id="45"/>
+      <w:bookmarkEnd w:id="47"/>
     </w:p>
     <w:p>
       <w:pPr>
@@ -25582,7 +27079,7 @@
         </w:rPr>
         <w:t xml:space="preserve">[1] </w:t>
       </w:r>
-      <w:hyperlink r:id="rId49" w:history="1">
+      <w:hyperlink r:id="rId51" w:history="1">
         <w:r>
           <w:rPr>
             <w:rStyle w:val="Hipervnculo"/>
@@ -25634,7 +27131,7 @@
         </w:rPr>
         <w:t xml:space="preserve">[2] </w:t>
       </w:r>
-      <w:hyperlink r:id="rId50" w:anchor=":~:text=El%20experto%20particip%C3%B3%20en%20el,millones%20de%20dispositivos%20IoT%20conectados" w:history="1">
+      <w:hyperlink r:id="rId52" w:anchor=":~:text=El%20experto%20particip%C3%B3%20en%20el,millones%20de%20dispositivos%20IoT%20conectados" w:history="1">
         <w:r>
           <w:rPr>
             <w:rStyle w:val="Hipervnculo"/>
@@ -25686,7 +27183,7 @@
         </w:rPr>
         <w:t xml:space="preserve">[3] </w:t>
       </w:r>
-      <w:hyperlink r:id="rId51" w:history="1">
+      <w:hyperlink r:id="rId53" w:history="1">
         <w:r>
           <w:rPr>
             <w:rStyle w:val="Hipervnculo"/>
@@ -25782,7 +27279,7 @@
       <w:r>
         <w:t xml:space="preserve"> </w:t>
       </w:r>
-      <w:hyperlink r:id="rId52" w:anchor="%C2%BFQu%C3%A9+es+Java+Spring+Boot%3F" w:history="1">
+      <w:hyperlink r:id="rId54" w:anchor="%C2%BFQu%C3%A9+es+Java+Spring+Boot%3F" w:history="1">
         <w:r>
           <w:rPr>
             <w:rStyle w:val="Hipervnculo"/>
@@ -25834,7 +27331,7 @@
         </w:rPr>
         <w:t xml:space="preserve">[6] </w:t>
       </w:r>
-      <w:hyperlink r:id="rId53" w:history="1">
+      <w:hyperlink r:id="rId55" w:history="1">
         <w:r>
           <w:rPr>
             <w:rStyle w:val="Hipervnculo"/>
@@ -25886,7 +27383,7 @@
         </w:rPr>
         <w:t xml:space="preserve">[7] </w:t>
       </w:r>
-      <w:hyperlink r:id="rId54" w:history="1">
+      <w:hyperlink r:id="rId56" w:history="1">
         <w:r>
           <w:rPr>
             <w:rStyle w:val="Hipervnculo"/>
@@ -25953,7 +27450,7 @@
         </w:rPr>
         <w:t xml:space="preserve">[8] </w:t>
       </w:r>
-      <w:hyperlink r:id="rId55" w:history="1">
+      <w:hyperlink r:id="rId57" w:history="1">
         <w:r>
           <w:rPr>
             <w:rStyle w:val="Hipervnculo"/>
@@ -25999,10 +27496,61 @@
           <w:szCs w:val="22"/>
         </w:rPr>
       </w:pPr>
+      <w:r>
+        <w:rPr>
+          <w:rFonts w:ascii="Arial" w:hAnsi="Arial" w:cs="Arial"/>
+          <w:sz w:val="22"/>
+          <w:szCs w:val="22"/>
+        </w:rPr>
+        <w:t xml:space="preserve">[9] </w:t>
+      </w:r>
+      <w:hyperlink r:id="rId58" w:history="1">
+        <w:r>
+          <w:rPr>
+            <w:rStyle w:val="Hipervnculo"/>
+            <w:rFonts w:ascii="Arial" w:hAnsi="Arial" w:cs="Arial"/>
+            <w:sz w:val="22"/>
+            <w:szCs w:val="22"/>
+          </w:rPr>
+          <w:t>https://keepcoding.io/blog/que-es-el-modelo-vista-presentador/</w:t>
+        </w:r>
+      </w:hyperlink>
+    </w:p>
+    <w:p>
+      <w:pPr>
+        <w:tabs>
+          <w:tab w:val="left" w:pos="3686"/>
+          <w:tab w:val="left" w:pos="4035"/>
+          <w:tab w:val="right" w:pos="8456"/>
+          <w:tab w:val="left" w:pos="4035"/>
+        </w:tabs>
+        <w:jc w:val="both"/>
+        <w:rPr>
+          <w:rFonts w:ascii="Arial" w:hAnsi="Arial" w:cs="Arial"/>
+          <w:sz w:val="22"/>
+          <w:szCs w:val="22"/>
+        </w:rPr>
+      </w:pPr>
+    </w:p>
+    <w:p>
+      <w:pPr>
+        <w:tabs>
+          <w:tab w:val="left" w:pos="3686"/>
+          <w:tab w:val="left" w:pos="4035"/>
+          <w:tab w:val="right" w:pos="8456"/>
+          <w:tab w:val="left" w:pos="4035"/>
+        </w:tabs>
+        <w:jc w:val="both"/>
+        <w:rPr>
+          <w:rFonts w:ascii="Arial" w:hAnsi="Arial" w:cs="Arial"/>
+          <w:sz w:val="22"/>
+          <w:szCs w:val="22"/>
+        </w:rPr>
+      </w:pPr>
     </w:p>
     <w:sectPr>
-      <w:footerReference w:type="default" r:id="rId56"/>
-      <w:footerReference w:type="first" r:id="rId57"/>
+      <w:footerReference w:type="default" r:id="rId59"/>
+      <w:footerReference w:type="first" r:id="rId60"/>
       <w:pgSz w:w="11906" w:h="16838"/>
       <w:pgMar w:top="1417" w:right="1701" w:bottom="1417" w:left="1701" w:header="708" w:footer="708" w:gutter="0"/>
       <w:cols w:space="708"/>
@@ -27110,7 +28658,7 @@
   <w:style w:type="paragraph" w:default="1" w:styleId="Normal">
     <w:name w:val="Normal"/>
     <w:qFormat/>
-    <w:rsid w:val="003C496B"/>
+    <w:rsid w:val="00E7258E"/>
     <w:rPr>
       <w:rFonts w:ascii="Times New Roman" w:eastAsia="Times New Roman" w:hAnsi="Times New Roman"/>
       <w:sz w:val="24"/>
@@ -27920,28 +29468,6 @@
 </file>
 
 <file path=customXml/item1.xml><?xml version="1.0" encoding="utf-8"?>
-<b:Sources xmlns:b="http://schemas.openxmlformats.org/officeDocument/2006/bibliography" xmlns="http://schemas.openxmlformats.org/officeDocument/2006/bibliography" SelectedStyle="\APASixthEditionOfficeOnline.xsl" StyleName="APA" Version="6"/>
-</file>
-
-<file path=customXml/item2.xml><?xml version="1.0" encoding="utf-8"?>
-<?mso-contentType ?>
-<FormTemplates xmlns="http://schemas.microsoft.com/sharepoint/v3/contenttype/forms">
-  <Display>DocumentLibraryForm</Display>
-  <Edit>DocumentLibraryForm</Edit>
-  <New>DocumentLibraryForm</New>
-</FormTemplates>
-</file>
-
-<file path=customXml/item3.xml><?xml version="1.0" encoding="utf-8"?>
-<p:properties xmlns:p="http://schemas.microsoft.com/office/2006/metadata/properties" xmlns:xsi="http://www.w3.org/2001/XMLSchema-instance" xmlns:pc="http://schemas.microsoft.com/office/infopath/2007/PartnerControls">
-  <documentManagement>
-    <PublishingExpirationDate xmlns="http://schemas.microsoft.com/sharepoint/v3" xsi:nil="true"/>
-    <PublishingStartDate xmlns="http://schemas.microsoft.com/sharepoint/v3" xsi:nil="true"/>
-  </documentManagement>
-</p:properties>
-</file>
-
-<file path=customXml/item4.xml><?xml version="1.0" encoding="utf-8"?>
 <ct:contentTypeSchema xmlns:ct="http://schemas.microsoft.com/office/2006/metadata/contentType" xmlns:ma="http://schemas.microsoft.com/office/2006/metadata/properties/metaAttributes" ct:_="" ma:_="" ma:contentTypeName="Documento" ma:contentTypeID="0x0101009F8716A2705B9942BBECC003846E72D2" ma:contentTypeVersion="1" ma:contentTypeDescription="Crear nuevo documento." ma:contentTypeScope="" ma:versionID="83b8e9541bb7052fc484523ab500d570">
   <xsd:schema xmlns:xsd="http://www.w3.org/2001/XMLSchema" xmlns:xs="http://www.w3.org/2001/XMLSchema" xmlns:p="http://schemas.microsoft.com/office/2006/metadata/properties" xmlns:ns1="http://schemas.microsoft.com/sharepoint/v3" targetNamespace="http://schemas.microsoft.com/office/2006/metadata/properties" ma:root="true" ma:fieldsID="545b9cca86c6060de293fc16275d6aa0" ns1:_="">
     <xsd:import namespace="http://schemas.microsoft.com/sharepoint/v3"/>
@@ -28073,18 +29599,50 @@
 </ct:contentTypeSchema>
 </file>
 
+<file path=customXml/item2.xml><?xml version="1.0" encoding="utf-8"?>
+<b:Sources xmlns:b="http://schemas.openxmlformats.org/officeDocument/2006/bibliography" xmlns="http://schemas.openxmlformats.org/officeDocument/2006/bibliography" SelectedStyle="\APASixthEditionOfficeOnline.xsl" StyleName="APA" Version="6"/>
+</file>
+
+<file path=customXml/item3.xml><?xml version="1.0" encoding="utf-8"?>
+<p:properties xmlns:p="http://schemas.microsoft.com/office/2006/metadata/properties" xmlns:xsi="http://www.w3.org/2001/XMLSchema-instance" xmlns:pc="http://schemas.microsoft.com/office/infopath/2007/PartnerControls">
+  <documentManagement>
+    <PublishingExpirationDate xmlns="http://schemas.microsoft.com/sharepoint/v3" xsi:nil="true"/>
+    <PublishingStartDate xmlns="http://schemas.microsoft.com/sharepoint/v3" xsi:nil="true"/>
+  </documentManagement>
+</p:properties>
+</file>
+
+<file path=customXml/item4.xml><?xml version="1.0" encoding="utf-8"?>
+<?mso-contentType ?>
+<FormTemplates xmlns="http://schemas.microsoft.com/sharepoint/v3/contenttype/forms">
+  <Display>DocumentLibraryForm</Display>
+  <Edit>DocumentLibraryForm</Edit>
+  <New>DocumentLibraryForm</New>
+</FormTemplates>
+</file>
+
 <file path=customXml/itemProps1.xml><?xml version="1.0" encoding="utf-8"?>
-<ds:datastoreItem xmlns:ds="http://schemas.openxmlformats.org/officeDocument/2006/customXml" ds:itemID="{094C7F75-C37B-4BCD-ACA3-22A68D0EC6CA}">
+<ds:datastoreItem xmlns:ds="http://schemas.openxmlformats.org/officeDocument/2006/customXml" ds:itemID="{39F15154-4396-40FD-9920-29B00731FEA5}">
   <ds:schemaRefs>
-    <ds:schemaRef ds:uri="http://schemas.openxmlformats.org/officeDocument/2006/bibliography"/>
+    <ds:schemaRef ds:uri="http://schemas.microsoft.com/office/2006/metadata/contentType"/>
+    <ds:schemaRef ds:uri="http://schemas.microsoft.com/office/2006/metadata/properties/metaAttributes"/>
+    <ds:schemaRef ds:uri="http://www.w3.org/2001/XMLSchema"/>
+    <ds:schemaRef ds:uri="http://schemas.microsoft.com/office/2006/metadata/properties"/>
+    <ds:schemaRef ds:uri="http://schemas.microsoft.com/sharepoint/v3"/>
+    <ds:schemaRef ds:uri="http://schemas.microsoft.com/office/2006/documentManagement/types"/>
+    <ds:schemaRef ds:uri="http://schemas.microsoft.com/office/infopath/2007/PartnerControls"/>
+    <ds:schemaRef ds:uri="http://schemas.openxmlformats.org/package/2006/metadata/core-properties"/>
+    <ds:schemaRef ds:uri="http://purl.org/dc/elements/1.1/"/>
+    <ds:schemaRef ds:uri="http://purl.org/dc/terms/"/>
+    <ds:schemaRef ds:uri="http://schemas.microsoft.com/internal/obd"/>
   </ds:schemaRefs>
 </ds:datastoreItem>
 </file>
 
 <file path=customXml/itemProps2.xml><?xml version="1.0" encoding="utf-8"?>
-<ds:datastoreItem xmlns:ds="http://schemas.openxmlformats.org/officeDocument/2006/customXml" ds:itemID="{5F739125-39EB-40CF-AC44-02F7D6208898}">
+<ds:datastoreItem xmlns:ds="http://schemas.openxmlformats.org/officeDocument/2006/customXml" ds:itemID="{094C7F75-C37B-4BCD-ACA3-22A68D0EC6CA}">
   <ds:schemaRefs>
-    <ds:schemaRef ds:uri="http://schemas.microsoft.com/sharepoint/v3/contenttype/forms"/>
+    <ds:schemaRef ds:uri="http://schemas.openxmlformats.org/officeDocument/2006/bibliography"/>
   </ds:schemaRefs>
 </ds:datastoreItem>
 </file>
@@ -28100,19 +29658,9 @@
 </file>
 
 <file path=customXml/itemProps4.xml><?xml version="1.0" encoding="utf-8"?>
-<ds:datastoreItem xmlns:ds="http://schemas.openxmlformats.org/officeDocument/2006/customXml" ds:itemID="{39F15154-4396-40FD-9920-29B00731FEA5}">
+<ds:datastoreItem xmlns:ds="http://schemas.openxmlformats.org/officeDocument/2006/customXml" ds:itemID="{5F739125-39EB-40CF-AC44-02F7D6208898}">
   <ds:schemaRefs>
-    <ds:schemaRef ds:uri="http://schemas.microsoft.com/office/2006/metadata/contentType"/>
-    <ds:schemaRef ds:uri="http://schemas.microsoft.com/office/2006/metadata/properties/metaAttributes"/>
-    <ds:schemaRef ds:uri="http://www.w3.org/2001/XMLSchema"/>
-    <ds:schemaRef ds:uri="http://schemas.microsoft.com/office/2006/metadata/properties"/>
-    <ds:schemaRef ds:uri="http://schemas.microsoft.com/sharepoint/v3"/>
-    <ds:schemaRef ds:uri="http://schemas.microsoft.com/office/2006/documentManagement/types"/>
-    <ds:schemaRef ds:uri="http://schemas.microsoft.com/office/infopath/2007/PartnerControls"/>
-    <ds:schemaRef ds:uri="http://schemas.openxmlformats.org/package/2006/metadata/core-properties"/>
-    <ds:schemaRef ds:uri="http://purl.org/dc/elements/1.1/"/>
-    <ds:schemaRef ds:uri="http://purl.org/dc/terms/"/>
-    <ds:schemaRef ds:uri="http://schemas.microsoft.com/internal/obd"/>
+    <ds:schemaRef ds:uri="http://schemas.microsoft.com/sharepoint/v3/contenttype/forms"/>
   </ds:schemaRefs>
 </ds:datastoreItem>
 </file>
--- a/Docs/ingelmoDianaMario.docx
+++ b/Docs/ingelmoDianaMario.docx
@@ -198,22 +198,85 @@
     </w:p>
     <w:p>
       <w:pPr>
-        <w:pStyle w:val="OmniPage4"/>
+        <w:tabs>
+          <w:tab w:val="left" w:pos="45"/>
+          <w:tab w:val="right" w:pos="8265"/>
+        </w:tabs>
+        <w:jc w:val="center"/>
         <w:rPr>
           <w:rFonts w:ascii="Arial Rounded MT Bold" w:hAnsi="Arial Rounded MT Bold"/>
-          <w:b/>
-          <w:noProof w:val="0"/>
-          <w:sz w:val="40"/>
+          <w:sz w:val="38"/>
         </w:rPr>
       </w:pPr>
       <w:r>
         <w:rPr>
           <w:rFonts w:ascii="Arial Rounded MT Bold" w:hAnsi="Arial Rounded MT Bold"/>
-          <w:b/>
-          <w:noProof w:val="0"/>
-          <w:sz w:val="40"/>
-        </w:rPr>
-        <w:t>HAPI SECURITY: DESARROLLO DE UNA APP MÓVIL PARA COMPARAR LA SEGURIDAD EN DISPOSITIVOS IoT</w:t>
+          <w:sz w:val="38"/>
+        </w:rPr>
+        <w:t>H</w:t>
+      </w:r>
+      <w:r>
+        <w:rPr>
+          <w:rFonts w:ascii="Arial Rounded MT Bold" w:hAnsi="Arial Rounded MT Bold"/>
+          <w:sz w:val="38"/>
+        </w:rPr>
+        <w:t>API</w:t>
+      </w:r>
+      <w:r>
+        <w:rPr>
+          <w:rFonts w:ascii="Arial Rounded MT Bold" w:hAnsi="Arial Rounded MT Bold"/>
+          <w:sz w:val="38"/>
+        </w:rPr>
+        <w:t xml:space="preserve"> S</w:t>
+      </w:r>
+      <w:r>
+        <w:rPr>
+          <w:rFonts w:ascii="Arial Rounded MT Bold" w:hAnsi="Arial Rounded MT Bold"/>
+          <w:sz w:val="38"/>
+        </w:rPr>
+        <w:t>ECURITY</w:t>
+      </w:r>
+      <w:r>
+        <w:rPr>
+          <w:rFonts w:ascii="Arial Rounded MT Bold" w:hAnsi="Arial Rounded MT Bold"/>
+          <w:sz w:val="38"/>
+        </w:rPr>
+        <w:t>: A</w:t>
+      </w:r>
+      <w:r>
+        <w:rPr>
+          <w:rFonts w:ascii="Arial Rounded MT Bold" w:hAnsi="Arial Rounded MT Bold"/>
+          <w:sz w:val="38"/>
+        </w:rPr>
+        <w:t>PLICACIÓN</w:t>
+      </w:r>
+      <w:r>
+        <w:rPr>
+          <w:rFonts w:ascii="Arial Rounded MT Bold" w:hAnsi="Arial Rounded MT Bold"/>
+          <w:sz w:val="38"/>
+        </w:rPr>
+        <w:t xml:space="preserve"> </w:t>
+      </w:r>
+      <w:r>
+        <w:rPr>
+          <w:rFonts w:ascii="Arial Rounded MT Bold" w:hAnsi="Arial Rounded MT Bold"/>
+          <w:sz w:val="38"/>
+        </w:rPr>
+        <w:t>PARA EL ANÁLISIS</w:t>
+      </w:r>
+      <w:r>
+        <w:rPr>
+          <w:rFonts w:ascii="Arial Rounded MT Bold" w:hAnsi="Arial Rounded MT Bold"/>
+          <w:sz w:val="38"/>
+        </w:rPr>
+        <w:t xml:space="preserve"> </w:t>
+      </w:r>
+      <w:r>
+        <w:rPr>
+          <w:rFonts w:ascii="Arial Rounded MT Bold" w:hAnsi="Arial Rounded MT Bold"/>
+          <w:sz w:val="38"/>
+        </w:rPr>
+        <w:t>DE DISPOSITIVOS IoT EN BASE A SU SEGURIDAD Y SOSTENIBILIDAD</w:t>
       </w:r>
     </w:p>
     <w:p>
@@ -249,7 +312,23 @@
           <w:sz w:val="38"/>
           <w:lang w:val="en-US"/>
         </w:rPr>
-        <w:t>Development of a mobile app to compare the security of IoT devices</w:t>
+        <w:t>M</w:t>
+      </w:r>
+      <w:r>
+        <w:rPr>
+          <w:rFonts w:ascii="Arial Rounded MT Bold" w:hAnsi="Arial Rounded MT Bold"/>
+          <w:sz w:val="38"/>
+          <w:lang w:val="en-US"/>
+        </w:rPr>
+        <w:t xml:space="preserve">obile app </w:t>
+      </w:r>
+      <w:r>
+        <w:rPr>
+          <w:rFonts w:ascii="Arial Rounded MT Bold" w:hAnsi="Arial Rounded MT Bold"/>
+          <w:sz w:val="38"/>
+          <w:lang w:val="en-US"/>
+        </w:rPr>
+        <w:t>for the analysis of IoT devices based on their security and sustainability</w:t>
       </w:r>
       <w:r>
         <w:rPr>
@@ -1215,21 +1294,6 @@
           <w:tab w:val="right" w:pos="8456"/>
           <w:tab w:val="left" w:pos="4035"/>
         </w:tabs>
-        <w:rPr>
-          <w:rFonts w:ascii="Arial Rounded MT Bold" w:hAnsi="Arial Rounded MT Bold"/>
-          <w:sz w:val="28"/>
-        </w:rPr>
-      </w:pPr>
-    </w:p>
-    <w:p>
-      <w:pPr>
-        <w:tabs>
-          <w:tab w:val="left" w:pos="3686"/>
-          <w:tab w:val="left" w:pos="4035"/>
-          <w:tab w:val="right" w:pos="8456"/>
-          <w:tab w:val="left" w:pos="4035"/>
-        </w:tabs>
-        <w:spacing w:line="276" w:lineRule="auto"/>
         <w:rPr>
           <w:rFonts w:ascii="Arial Rounded MT Bold" w:hAnsi="Arial Rounded MT Bold"/>
           <w:sz w:val="28"/>
@@ -1300,7 +1364,7 @@
           <w:r>
             <w:fldChar w:fldCharType="separate"/>
           </w:r>
-          <w:hyperlink w:anchor="_Toc138696725" w:history="1">
+          <w:hyperlink w:anchor="_Toc138719834" w:history="1">
             <w:r>
               <w:rPr>
                 <w:rStyle w:val="Hipervnculo"/>
@@ -1323,7 +1387,7 @@
               <w:rPr>
                 <w:webHidden/>
               </w:rPr>
-              <w:instrText xml:space="preserve"> PAGEREF _Toc138696725 \h </w:instrText>
+              <w:instrText xml:space="preserve"> PAGEREF _Toc138719834 \h </w:instrText>
             </w:r>
             <w:r>
               <w:rPr>
@@ -1359,7 +1423,7 @@
               <w14:ligatures w14:val="standardContextual"/>
             </w:rPr>
           </w:pPr>
-          <w:hyperlink w:anchor="_Toc138696726" w:history="1">
+          <w:hyperlink w:anchor="_Toc138719835" w:history="1">
             <w:r>
               <w:rPr>
                 <w:rStyle w:val="Hipervnculo"/>
@@ -1382,7 +1446,7 @@
               <w:rPr>
                 <w:webHidden/>
               </w:rPr>
-              <w:instrText xml:space="preserve"> PAGEREF _Toc138696726 \h </w:instrText>
+              <w:instrText xml:space="preserve"> PAGEREF _Toc138719835 \h </w:instrText>
             </w:r>
             <w:r>
               <w:rPr>
@@ -1418,7 +1482,7 @@
               <w14:ligatures w14:val="standardContextual"/>
             </w:rPr>
           </w:pPr>
-          <w:hyperlink w:anchor="_Toc138696727" w:history="1">
+          <w:hyperlink w:anchor="_Toc138719836" w:history="1">
             <w:r>
               <w:rPr>
                 <w:rStyle w:val="Hipervnculo"/>
@@ -1442,7 +1506,7 @@
               <w:rPr>
                 <w:webHidden/>
               </w:rPr>
-              <w:instrText xml:space="preserve"> PAGEREF _Toc138696727 \h </w:instrText>
+              <w:instrText xml:space="preserve"> PAGEREF _Toc138719836 \h </w:instrText>
             </w:r>
             <w:r>
               <w:rPr>
@@ -1478,7 +1542,7 @@
               <w14:ligatures w14:val="standardContextual"/>
             </w:rPr>
           </w:pPr>
-          <w:hyperlink w:anchor="_Toc138696728" w:history="1">
+          <w:hyperlink w:anchor="_Toc138719837" w:history="1">
             <w:r>
               <w:rPr>
                 <w:rStyle w:val="Hipervnculo"/>
@@ -1502,7 +1566,7 @@
               <w:rPr>
                 <w:webHidden/>
               </w:rPr>
-              <w:instrText xml:space="preserve"> PAGEREF _Toc138696728 \h </w:instrText>
+              <w:instrText xml:space="preserve"> PAGEREF _Toc138719837 \h </w:instrText>
             </w:r>
             <w:r>
               <w:rPr>
@@ -1541,7 +1605,7 @@
               <w14:ligatures w14:val="standardContextual"/>
             </w:rPr>
           </w:pPr>
-          <w:hyperlink w:anchor="_Toc138696729" w:history="1">
+          <w:hyperlink w:anchor="_Toc138719838" w:history="1">
             <w:r>
               <w:rPr>
                 <w:rStyle w:val="Hipervnculo"/>
@@ -1578,7 +1642,7 @@
               <w:rPr>
                 <w:webHidden/>
               </w:rPr>
-              <w:instrText xml:space="preserve"> PAGEREF _Toc138696729 \h </w:instrText>
+              <w:instrText xml:space="preserve"> PAGEREF _Toc138719838 \h </w:instrText>
             </w:r>
             <w:r>
               <w:rPr>
@@ -1621,7 +1685,7 @@
               <w14:ligatures w14:val="standardContextual"/>
             </w:rPr>
           </w:pPr>
-          <w:hyperlink w:anchor="_Toc138696730" w:history="1">
+          <w:hyperlink w:anchor="_Toc138719839" w:history="1">
             <w:r>
               <w:rPr>
                 <w:rStyle w:val="Hipervnculo"/>
@@ -1681,7 +1745,7 @@
                 <w:sz w:val="22"/>
                 <w:szCs w:val="22"/>
               </w:rPr>
-              <w:instrText xml:space="preserve"> PAGEREF _Toc138696730 \h </w:instrText>
+              <w:instrText xml:space="preserve"> PAGEREF _Toc138719839 \h </w:instrText>
             </w:r>
             <w:r>
               <w:rPr>
@@ -1710,7 +1774,7 @@
                 <w:sz w:val="22"/>
                 <w:szCs w:val="22"/>
               </w:rPr>
-              <w:t>7</w:t>
+              <w:t>8</w:t>
             </w:r>
             <w:r>
               <w:rPr>
@@ -1736,7 +1800,7 @@
               <w14:ligatures w14:val="standardContextual"/>
             </w:rPr>
           </w:pPr>
-          <w:hyperlink w:anchor="_Toc138696731" w:history="1">
+          <w:hyperlink w:anchor="_Toc138719840" w:history="1">
             <w:r>
               <w:rPr>
                 <w:rStyle w:val="Hipervnculo"/>
@@ -1773,7 +1837,7 @@
               <w:rPr>
                 <w:webHidden/>
               </w:rPr>
-              <w:instrText xml:space="preserve"> PAGEREF _Toc138696731 \h </w:instrText>
+              <w:instrText xml:space="preserve"> PAGEREF _Toc138719840 \h </w:instrText>
             </w:r>
             <w:r>
               <w:rPr>
@@ -1816,7 +1880,7 @@
               <w14:ligatures w14:val="standardContextual"/>
             </w:rPr>
           </w:pPr>
-          <w:hyperlink w:anchor="_Toc138696732" w:history="1">
+          <w:hyperlink w:anchor="_Toc138719841" w:history="1">
             <w:r>
               <w:rPr>
                 <w:rStyle w:val="Hipervnculo"/>
@@ -1876,7 +1940,7 @@
                 <w:sz w:val="22"/>
                 <w:szCs w:val="22"/>
               </w:rPr>
-              <w:instrText xml:space="preserve"> PAGEREF _Toc138696732 \h </w:instrText>
+              <w:instrText xml:space="preserve"> PAGEREF _Toc138719841 \h </w:instrText>
             </w:r>
             <w:r>
               <w:rPr>
@@ -1935,7 +1999,7 @@
               <w14:ligatures w14:val="standardContextual"/>
             </w:rPr>
           </w:pPr>
-          <w:hyperlink w:anchor="_Toc138696733" w:history="1">
+          <w:hyperlink w:anchor="_Toc138719842" w:history="1">
             <w:r>
               <w:rPr>
                 <w:rStyle w:val="Hipervnculo"/>
@@ -1995,7 +2059,7 @@
                 <w:sz w:val="22"/>
                 <w:szCs w:val="22"/>
               </w:rPr>
-              <w:instrText xml:space="preserve"> PAGEREF _Toc138696733 \h </w:instrText>
+              <w:instrText xml:space="preserve"> PAGEREF _Toc138719842 \h </w:instrText>
             </w:r>
             <w:r>
               <w:rPr>
@@ -2024,7 +2088,7 @@
                 <w:sz w:val="22"/>
                 <w:szCs w:val="22"/>
               </w:rPr>
-              <w:t>8</w:t>
+              <w:t>9</w:t>
             </w:r>
             <w:r>
               <w:rPr>
@@ -2054,7 +2118,7 @@
               <w14:ligatures w14:val="standardContextual"/>
             </w:rPr>
           </w:pPr>
-          <w:hyperlink w:anchor="_Toc138696734" w:history="1">
+          <w:hyperlink w:anchor="_Toc138719843" w:history="1">
             <w:r>
               <w:rPr>
                 <w:rStyle w:val="Hipervnculo"/>
@@ -2114,7 +2178,7 @@
                 <w:sz w:val="22"/>
                 <w:szCs w:val="22"/>
               </w:rPr>
-              <w:instrText xml:space="preserve"> PAGEREF _Toc138696734 \h </w:instrText>
+              <w:instrText xml:space="preserve"> PAGEREF _Toc138719843 \h </w:instrText>
             </w:r>
             <w:r>
               <w:rPr>
@@ -2173,7 +2237,7 @@
               <w14:ligatures w14:val="standardContextual"/>
             </w:rPr>
           </w:pPr>
-          <w:hyperlink w:anchor="_Toc138696735" w:history="1">
+          <w:hyperlink w:anchor="_Toc138719844" w:history="1">
             <w:r>
               <w:rPr>
                 <w:rStyle w:val="Hipervnculo"/>
@@ -2233,7 +2297,7 @@
                 <w:sz w:val="22"/>
                 <w:szCs w:val="22"/>
               </w:rPr>
-              <w:instrText xml:space="preserve"> PAGEREF _Toc138696735 \h </w:instrText>
+              <w:instrText xml:space="preserve"> PAGEREF _Toc138719844 \h </w:instrText>
             </w:r>
             <w:r>
               <w:rPr>
@@ -2262,7 +2326,7 @@
                 <w:sz w:val="22"/>
                 <w:szCs w:val="22"/>
               </w:rPr>
-              <w:t>9</w:t>
+              <w:t>10</w:t>
             </w:r>
             <w:r>
               <w:rPr>
@@ -2292,7 +2356,7 @@
               <w14:ligatures w14:val="standardContextual"/>
             </w:rPr>
           </w:pPr>
-          <w:hyperlink w:anchor="_Toc138696736" w:history="1">
+          <w:hyperlink w:anchor="_Toc138719845" w:history="1">
             <w:r>
               <w:rPr>
                 <w:rStyle w:val="Hipervnculo"/>
@@ -2352,7 +2416,7 @@
                 <w:sz w:val="22"/>
                 <w:szCs w:val="22"/>
               </w:rPr>
-              <w:instrText xml:space="preserve"> PAGEREF _Toc138696736 \h </w:instrText>
+              <w:instrText xml:space="preserve"> PAGEREF _Toc138719845 \h </w:instrText>
             </w:r>
             <w:r>
               <w:rPr>
@@ -2411,7 +2475,7 @@
               <w14:ligatures w14:val="standardContextual"/>
             </w:rPr>
           </w:pPr>
-          <w:hyperlink w:anchor="_Toc138696737" w:history="1">
+          <w:hyperlink w:anchor="_Toc138719846" w:history="1">
             <w:r>
               <w:rPr>
                 <w:rStyle w:val="Hipervnculo"/>
@@ -2471,7 +2535,7 @@
                 <w:sz w:val="22"/>
                 <w:szCs w:val="22"/>
               </w:rPr>
-              <w:instrText xml:space="preserve"> PAGEREF _Toc138696737 \h </w:instrText>
+              <w:instrText xml:space="preserve"> PAGEREF _Toc138719846 \h </w:instrText>
             </w:r>
             <w:r>
               <w:rPr>
@@ -2530,7 +2594,7 @@
               <w14:ligatures w14:val="standardContextual"/>
             </w:rPr>
           </w:pPr>
-          <w:hyperlink w:anchor="_Toc138696738" w:history="1">
+          <w:hyperlink w:anchor="_Toc138719847" w:history="1">
             <w:r>
               <w:rPr>
                 <w:rStyle w:val="Hipervnculo"/>
@@ -2590,7 +2654,7 @@
                 <w:sz w:val="22"/>
                 <w:szCs w:val="22"/>
               </w:rPr>
-              <w:instrText xml:space="preserve"> PAGEREF _Toc138696738 \h </w:instrText>
+              <w:instrText xml:space="preserve"> PAGEREF _Toc138719847 \h </w:instrText>
             </w:r>
             <w:r>
               <w:rPr>
@@ -2619,7 +2683,7 @@
                 <w:sz w:val="22"/>
                 <w:szCs w:val="22"/>
               </w:rPr>
-              <w:t>10</w:t>
+              <w:t>11</w:t>
             </w:r>
             <w:r>
               <w:rPr>
@@ -2649,7 +2713,7 @@
               <w14:ligatures w14:val="standardContextual"/>
             </w:rPr>
           </w:pPr>
-          <w:hyperlink w:anchor="_Toc138696739" w:history="1">
+          <w:hyperlink w:anchor="_Toc138719848" w:history="1">
             <w:r>
               <w:rPr>
                 <w:rStyle w:val="Hipervnculo"/>
@@ -2709,7 +2773,7 @@
                 <w:sz w:val="22"/>
                 <w:szCs w:val="22"/>
               </w:rPr>
-              <w:instrText xml:space="preserve"> PAGEREF _Toc138696739 \h </w:instrText>
+              <w:instrText xml:space="preserve"> PAGEREF _Toc138719848 \h </w:instrText>
             </w:r>
             <w:r>
               <w:rPr>
@@ -2768,7 +2832,7 @@
               <w14:ligatures w14:val="standardContextual"/>
             </w:rPr>
           </w:pPr>
-          <w:hyperlink w:anchor="_Toc138696740" w:history="1">
+          <w:hyperlink w:anchor="_Toc138719849" w:history="1">
             <w:r>
               <w:rPr>
                 <w:rStyle w:val="Hipervnculo"/>
@@ -2828,7 +2892,7 @@
                 <w:sz w:val="22"/>
                 <w:szCs w:val="22"/>
               </w:rPr>
-              <w:instrText xml:space="preserve"> PAGEREF _Toc138696740 \h </w:instrText>
+              <w:instrText xml:space="preserve"> PAGEREF _Toc138719849 \h </w:instrText>
             </w:r>
             <w:r>
               <w:rPr>
@@ -2857,7 +2921,7 @@
                 <w:sz w:val="22"/>
                 <w:szCs w:val="22"/>
               </w:rPr>
-              <w:t>11</w:t>
+              <w:t>12</w:t>
             </w:r>
             <w:r>
               <w:rPr>
@@ -2887,7 +2951,7 @@
               <w14:ligatures w14:val="standardContextual"/>
             </w:rPr>
           </w:pPr>
-          <w:hyperlink w:anchor="_Toc138696741" w:history="1">
+          <w:hyperlink w:anchor="_Toc138719850" w:history="1">
             <w:r>
               <w:rPr>
                 <w:rStyle w:val="Hipervnculo"/>
@@ -2947,7 +3011,7 @@
                 <w:sz w:val="22"/>
                 <w:szCs w:val="22"/>
               </w:rPr>
-              <w:instrText xml:space="preserve"> PAGEREF _Toc138696741 \h </w:instrText>
+              <w:instrText xml:space="preserve"> PAGEREF _Toc138719850 \h </w:instrText>
             </w:r>
             <w:r>
               <w:rPr>
@@ -3006,7 +3070,7 @@
               <w14:ligatures w14:val="standardContextual"/>
             </w:rPr>
           </w:pPr>
-          <w:hyperlink w:anchor="_Toc138696742" w:history="1">
+          <w:hyperlink w:anchor="_Toc138719851" w:history="1">
             <w:r>
               <w:rPr>
                 <w:rStyle w:val="Hipervnculo"/>
@@ -3066,7 +3130,7 @@
                 <w:sz w:val="22"/>
                 <w:szCs w:val="22"/>
               </w:rPr>
-              <w:instrText xml:space="preserve"> PAGEREF _Toc138696742 \h </w:instrText>
+              <w:instrText xml:space="preserve"> PAGEREF _Toc138719851 \h </w:instrText>
             </w:r>
             <w:r>
               <w:rPr>
@@ -3095,7 +3159,7 @@
                 <w:sz w:val="22"/>
                 <w:szCs w:val="22"/>
               </w:rPr>
-              <w:t>12</w:t>
+              <w:t>13</w:t>
             </w:r>
             <w:r>
               <w:rPr>
@@ -3121,7 +3185,7 @@
               <w14:ligatures w14:val="standardContextual"/>
             </w:rPr>
           </w:pPr>
-          <w:hyperlink w:anchor="_Toc138696743" w:history="1">
+          <w:hyperlink w:anchor="_Toc138719852" w:history="1">
             <w:r>
               <w:rPr>
                 <w:rStyle w:val="Hipervnculo"/>
@@ -3158,7 +3222,7 @@
               <w:rPr>
                 <w:webHidden/>
               </w:rPr>
-              <w:instrText xml:space="preserve"> PAGEREF _Toc138696743 \h </w:instrText>
+              <w:instrText xml:space="preserve"> PAGEREF _Toc138719852 \h </w:instrText>
             </w:r>
             <w:r>
               <w:rPr>
@@ -3175,7 +3239,7 @@
               <w:rPr>
                 <w:webHidden/>
               </w:rPr>
-              <w:t>13</w:t>
+              <w:t>14</w:t>
             </w:r>
             <w:r>
               <w:rPr>
@@ -3201,7 +3265,7 @@
               <w14:ligatures w14:val="standardContextual"/>
             </w:rPr>
           </w:pPr>
-          <w:hyperlink w:anchor="_Toc138696744" w:history="1">
+          <w:hyperlink w:anchor="_Toc138719853" w:history="1">
             <w:r>
               <w:rPr>
                 <w:rStyle w:val="Hipervnculo"/>
@@ -3261,7 +3325,7 @@
                 <w:sz w:val="22"/>
                 <w:szCs w:val="22"/>
               </w:rPr>
-              <w:instrText xml:space="preserve"> PAGEREF _Toc138696744 \h </w:instrText>
+              <w:instrText xml:space="preserve"> PAGEREF _Toc138719853 \h </w:instrText>
             </w:r>
             <w:r>
               <w:rPr>
@@ -3290,7 +3354,7 @@
                 <w:sz w:val="22"/>
                 <w:szCs w:val="22"/>
               </w:rPr>
-              <w:t>13</w:t>
+              <w:t>14</w:t>
             </w:r>
             <w:r>
               <w:rPr>
@@ -3320,7 +3384,7 @@
               <w14:ligatures w14:val="standardContextual"/>
             </w:rPr>
           </w:pPr>
-          <w:hyperlink w:anchor="_Toc138696745" w:history="1">
+          <w:hyperlink w:anchor="_Toc138719854" w:history="1">
             <w:r>
               <w:rPr>
                 <w:rStyle w:val="Hipervnculo"/>
@@ -3380,7 +3444,7 @@
                 <w:sz w:val="22"/>
                 <w:szCs w:val="22"/>
               </w:rPr>
-              <w:instrText xml:space="preserve"> PAGEREF _Toc138696745 \h </w:instrText>
+              <w:instrText xml:space="preserve"> PAGEREF _Toc138719854 \h </w:instrText>
             </w:r>
             <w:r>
               <w:rPr>
@@ -3409,7 +3473,7 @@
                 <w:sz w:val="22"/>
                 <w:szCs w:val="22"/>
               </w:rPr>
-              <w:t>13</w:t>
+              <w:t>14</w:t>
             </w:r>
             <w:r>
               <w:rPr>
@@ -3439,7 +3503,7 @@
               <w14:ligatures w14:val="standardContextual"/>
             </w:rPr>
           </w:pPr>
-          <w:hyperlink w:anchor="_Toc138696746" w:history="1">
+          <w:hyperlink w:anchor="_Toc138719855" w:history="1">
             <w:r>
               <w:rPr>
                 <w:rStyle w:val="Hipervnculo"/>
@@ -3499,7 +3563,7 @@
                 <w:sz w:val="22"/>
                 <w:szCs w:val="22"/>
               </w:rPr>
-              <w:instrText xml:space="preserve"> PAGEREF _Toc138696746 \h </w:instrText>
+              <w:instrText xml:space="preserve"> PAGEREF _Toc138719855 \h </w:instrText>
             </w:r>
             <w:r>
               <w:rPr>
@@ -3528,7 +3592,7 @@
                 <w:sz w:val="22"/>
                 <w:szCs w:val="22"/>
               </w:rPr>
-              <w:t>13</w:t>
+              <w:t>14</w:t>
             </w:r>
             <w:r>
               <w:rPr>
@@ -3558,7 +3622,7 @@
               <w14:ligatures w14:val="standardContextual"/>
             </w:rPr>
           </w:pPr>
-          <w:hyperlink w:anchor="_Toc138696747" w:history="1">
+          <w:hyperlink w:anchor="_Toc138719856" w:history="1">
             <w:r>
               <w:rPr>
                 <w:rStyle w:val="Hipervnculo"/>
@@ -3618,7 +3682,7 @@
                 <w:sz w:val="22"/>
                 <w:szCs w:val="22"/>
               </w:rPr>
-              <w:instrText xml:space="preserve"> PAGEREF _Toc138696747 \h </w:instrText>
+              <w:instrText xml:space="preserve"> PAGEREF _Toc138719856 \h </w:instrText>
             </w:r>
             <w:r>
               <w:rPr>
@@ -3647,7 +3711,7 @@
                 <w:sz w:val="22"/>
                 <w:szCs w:val="22"/>
               </w:rPr>
-              <w:t>14</w:t>
+              <w:t>15</w:t>
             </w:r>
             <w:r>
               <w:rPr>
@@ -3677,7 +3741,7 @@
               <w14:ligatures w14:val="standardContextual"/>
             </w:rPr>
           </w:pPr>
-          <w:hyperlink w:anchor="_Toc138696748" w:history="1">
+          <w:hyperlink w:anchor="_Toc138719857" w:history="1">
             <w:r>
               <w:rPr>
                 <w:rStyle w:val="Hipervnculo"/>
@@ -3737,7 +3801,7 @@
                 <w:sz w:val="22"/>
                 <w:szCs w:val="22"/>
               </w:rPr>
-              <w:instrText xml:space="preserve"> PAGEREF _Toc138696748 \h </w:instrText>
+              <w:instrText xml:space="preserve"> PAGEREF _Toc138719857 \h </w:instrText>
             </w:r>
             <w:r>
               <w:rPr>
@@ -3796,7 +3860,7 @@
               <w14:ligatures w14:val="standardContextual"/>
             </w:rPr>
           </w:pPr>
-          <w:hyperlink w:anchor="_Toc138696749" w:history="1">
+          <w:hyperlink w:anchor="_Toc138719858" w:history="1">
             <w:r>
               <w:rPr>
                 <w:rStyle w:val="Hipervnculo"/>
@@ -3856,7 +3920,7 @@
                 <w:sz w:val="22"/>
                 <w:szCs w:val="22"/>
               </w:rPr>
-              <w:instrText xml:space="preserve"> PAGEREF _Toc138696749 \h </w:instrText>
+              <w:instrText xml:space="preserve"> PAGEREF _Toc138719858 \h </w:instrText>
             </w:r>
             <w:r>
               <w:rPr>
@@ -3915,7 +3979,7 @@
               <w14:ligatures w14:val="standardContextual"/>
             </w:rPr>
           </w:pPr>
-          <w:hyperlink w:anchor="_Toc138696750" w:history="1">
+          <w:hyperlink w:anchor="_Toc138719859" w:history="1">
             <w:r>
               <w:rPr>
                 <w:rStyle w:val="Hipervnculo"/>
@@ -3975,7 +4039,7 @@
                 <w:sz w:val="22"/>
                 <w:szCs w:val="22"/>
               </w:rPr>
-              <w:instrText xml:space="preserve"> PAGEREF _Toc138696750 \h </w:instrText>
+              <w:instrText xml:space="preserve"> PAGEREF _Toc138719859 \h </w:instrText>
             </w:r>
             <w:r>
               <w:rPr>
@@ -4004,7 +4068,7 @@
                 <w:sz w:val="22"/>
                 <w:szCs w:val="22"/>
               </w:rPr>
-              <w:t>15</w:t>
+              <w:t>16</w:t>
             </w:r>
             <w:r>
               <w:rPr>
@@ -4034,7 +4098,7 @@
               <w14:ligatures w14:val="standardContextual"/>
             </w:rPr>
           </w:pPr>
-          <w:hyperlink w:anchor="_Toc138696751" w:history="1">
+          <w:hyperlink w:anchor="_Toc138719860" w:history="1">
             <w:r>
               <w:rPr>
                 <w:rStyle w:val="Hipervnculo"/>
@@ -4094,7 +4158,7 @@
                 <w:sz w:val="22"/>
                 <w:szCs w:val="22"/>
               </w:rPr>
-              <w:instrText xml:space="preserve"> PAGEREF _Toc138696751 \h </w:instrText>
+              <w:instrText xml:space="preserve"> PAGEREF _Toc138719860 \h </w:instrText>
             </w:r>
             <w:r>
               <w:rPr>
@@ -4123,7 +4187,7 @@
                 <w:sz w:val="22"/>
                 <w:szCs w:val="22"/>
               </w:rPr>
-              <w:t>16</w:t>
+              <w:t>17</w:t>
             </w:r>
             <w:r>
               <w:rPr>
@@ -4153,7 +4217,7 @@
               <w14:ligatures w14:val="standardContextual"/>
             </w:rPr>
           </w:pPr>
-          <w:hyperlink w:anchor="_Toc138696752" w:history="1">
+          <w:hyperlink w:anchor="_Toc138719861" w:history="1">
             <w:r>
               <w:rPr>
                 <w:rStyle w:val="Hipervnculo"/>
@@ -4213,7 +4277,7 @@
                 <w:sz w:val="22"/>
                 <w:szCs w:val="22"/>
               </w:rPr>
-              <w:instrText xml:space="preserve"> PAGEREF _Toc138696752 \h </w:instrText>
+              <w:instrText xml:space="preserve"> PAGEREF _Toc138719861 \h </w:instrText>
             </w:r>
             <w:r>
               <w:rPr>
@@ -4242,7 +4306,7 @@
                 <w:sz w:val="22"/>
                 <w:szCs w:val="22"/>
               </w:rPr>
-              <w:t>16</w:t>
+              <w:t>17</w:t>
             </w:r>
             <w:r>
               <w:rPr>
@@ -4272,7 +4336,7 @@
               <w14:ligatures w14:val="standardContextual"/>
             </w:rPr>
           </w:pPr>
-          <w:hyperlink w:anchor="_Toc138696753" w:history="1">
+          <w:hyperlink w:anchor="_Toc138719862" w:history="1">
             <w:r>
               <w:rPr>
                 <w:rStyle w:val="Hipervnculo"/>
@@ -4332,7 +4396,7 @@
                 <w:sz w:val="22"/>
                 <w:szCs w:val="22"/>
               </w:rPr>
-              <w:instrText xml:space="preserve"> PAGEREF _Toc138696753 \h </w:instrText>
+              <w:instrText xml:space="preserve"> PAGEREF _Toc138719862 \h </w:instrText>
             </w:r>
             <w:r>
               <w:rPr>
@@ -4361,7 +4425,7 @@
                 <w:sz w:val="22"/>
                 <w:szCs w:val="22"/>
               </w:rPr>
-              <w:t>17</w:t>
+              <w:t>18</w:t>
             </w:r>
             <w:r>
               <w:rPr>
@@ -4391,7 +4455,7 @@
               <w14:ligatures w14:val="standardContextual"/>
             </w:rPr>
           </w:pPr>
-          <w:hyperlink w:anchor="_Toc138696754" w:history="1">
+          <w:hyperlink w:anchor="_Toc138719863" w:history="1">
             <w:r>
               <w:rPr>
                 <w:rStyle w:val="Hipervnculo"/>
@@ -4451,7 +4515,7 @@
                 <w:sz w:val="22"/>
                 <w:szCs w:val="22"/>
               </w:rPr>
-              <w:instrText xml:space="preserve"> PAGEREF _Toc138696754 \h </w:instrText>
+              <w:instrText xml:space="preserve"> PAGEREF _Toc138719863 \h </w:instrText>
             </w:r>
             <w:r>
               <w:rPr>
@@ -4510,7 +4574,7 @@
               <w14:ligatures w14:val="standardContextual"/>
             </w:rPr>
           </w:pPr>
-          <w:hyperlink w:anchor="_Toc138696755" w:history="1">
+          <w:hyperlink w:anchor="_Toc138719864" w:history="1">
             <w:r>
               <w:rPr>
                 <w:rStyle w:val="Hipervnculo"/>
@@ -4570,7 +4634,7 @@
                 <w:sz w:val="22"/>
                 <w:szCs w:val="22"/>
               </w:rPr>
-              <w:instrText xml:space="preserve"> PAGEREF _Toc138696755 \h </w:instrText>
+              <w:instrText xml:space="preserve"> PAGEREF _Toc138719864 \h </w:instrText>
             </w:r>
             <w:r>
               <w:rPr>
@@ -4599,7 +4663,7 @@
                 <w:sz w:val="22"/>
                 <w:szCs w:val="22"/>
               </w:rPr>
-              <w:t>18</w:t>
+              <w:t>19</w:t>
             </w:r>
             <w:r>
               <w:rPr>
@@ -4629,7 +4693,7 @@
               <w14:ligatures w14:val="standardContextual"/>
             </w:rPr>
           </w:pPr>
-          <w:hyperlink w:anchor="_Toc138696756" w:history="1">
+          <w:hyperlink w:anchor="_Toc138719865" w:history="1">
             <w:r>
               <w:rPr>
                 <w:rStyle w:val="Hipervnculo"/>
@@ -4689,7 +4753,7 @@
                 <w:sz w:val="22"/>
                 <w:szCs w:val="22"/>
               </w:rPr>
-              <w:instrText xml:space="preserve"> PAGEREF _Toc138696756 \h </w:instrText>
+              <w:instrText xml:space="preserve"> PAGEREF _Toc138719865 \h </w:instrText>
             </w:r>
             <w:r>
               <w:rPr>
@@ -4748,7 +4812,7 @@
               <w14:ligatures w14:val="standardContextual"/>
             </w:rPr>
           </w:pPr>
-          <w:hyperlink w:anchor="_Toc138696757" w:history="1">
+          <w:hyperlink w:anchor="_Toc138719866" w:history="1">
             <w:r>
               <w:rPr>
                 <w:rStyle w:val="Hipervnculo"/>
@@ -4808,7 +4872,7 @@
                 <w:sz w:val="22"/>
                 <w:szCs w:val="22"/>
               </w:rPr>
-              <w:instrText xml:space="preserve"> PAGEREF _Toc138696757 \h </w:instrText>
+              <w:instrText xml:space="preserve"> PAGEREF _Toc138719866 \h </w:instrText>
             </w:r>
             <w:r>
               <w:rPr>
@@ -4837,7 +4901,7 @@
                 <w:sz w:val="22"/>
                 <w:szCs w:val="22"/>
               </w:rPr>
-              <w:t>19</w:t>
+              <w:t>20</w:t>
             </w:r>
             <w:r>
               <w:rPr>
@@ -4867,7 +4931,7 @@
               <w14:ligatures w14:val="standardContextual"/>
             </w:rPr>
           </w:pPr>
-          <w:hyperlink w:anchor="_Toc138696758" w:history="1">
+          <w:hyperlink w:anchor="_Toc138719867" w:history="1">
             <w:r>
               <w:rPr>
                 <w:rStyle w:val="Hipervnculo"/>
@@ -4927,7 +4991,7 @@
                 <w:sz w:val="22"/>
                 <w:szCs w:val="22"/>
               </w:rPr>
-              <w:instrText xml:space="preserve"> PAGEREF _Toc138696758 \h </w:instrText>
+              <w:instrText xml:space="preserve"> PAGEREF _Toc138719867 \h </w:instrText>
             </w:r>
             <w:r>
               <w:rPr>
@@ -4956,7 +5020,7 @@
                 <w:sz w:val="22"/>
                 <w:szCs w:val="22"/>
               </w:rPr>
-              <w:t>21</w:t>
+              <w:t>22</w:t>
             </w:r>
             <w:r>
               <w:rPr>
@@ -4986,7 +5050,7 @@
               <w14:ligatures w14:val="standardContextual"/>
             </w:rPr>
           </w:pPr>
-          <w:hyperlink w:anchor="_Toc138696759" w:history="1">
+          <w:hyperlink w:anchor="_Toc138719868" w:history="1">
             <w:r>
               <w:rPr>
                 <w:rStyle w:val="Hipervnculo"/>
@@ -5046,7 +5110,7 @@
                 <w:sz w:val="22"/>
                 <w:szCs w:val="22"/>
               </w:rPr>
-              <w:instrText xml:space="preserve"> PAGEREF _Toc138696759 \h </w:instrText>
+              <w:instrText xml:space="preserve"> PAGEREF _Toc138719868 \h </w:instrText>
             </w:r>
             <w:r>
               <w:rPr>
@@ -5075,7 +5139,7 @@
                 <w:sz w:val="22"/>
                 <w:szCs w:val="22"/>
               </w:rPr>
-              <w:t>23</w:t>
+              <w:t>24</w:t>
             </w:r>
             <w:r>
               <w:rPr>
@@ -5105,7 +5169,7 @@
               <w14:ligatures w14:val="standardContextual"/>
             </w:rPr>
           </w:pPr>
-          <w:hyperlink w:anchor="_Toc138696760" w:history="1">
+          <w:hyperlink w:anchor="_Toc138719869" w:history="1">
             <w:r>
               <w:rPr>
                 <w:rStyle w:val="Hipervnculo"/>
@@ -5165,7 +5229,7 @@
                 <w:sz w:val="22"/>
                 <w:szCs w:val="22"/>
               </w:rPr>
-              <w:instrText xml:space="preserve"> PAGEREF _Toc138696760 \h </w:instrText>
+              <w:instrText xml:space="preserve"> PAGEREF _Toc138719869 \h </w:instrText>
             </w:r>
             <w:r>
               <w:rPr>
@@ -5194,7 +5258,7 @@
                 <w:sz w:val="22"/>
                 <w:szCs w:val="22"/>
               </w:rPr>
-              <w:t>26</w:t>
+              <w:t>27</w:t>
             </w:r>
             <w:r>
               <w:rPr>
@@ -5224,7 +5288,7 @@
               <w14:ligatures w14:val="standardContextual"/>
             </w:rPr>
           </w:pPr>
-          <w:hyperlink w:anchor="_Toc138696761" w:history="1">
+          <w:hyperlink w:anchor="_Toc138719870" w:history="1">
             <w:r>
               <w:rPr>
                 <w:rStyle w:val="Hipervnculo"/>
@@ -5284,7 +5348,7 @@
                 <w:sz w:val="22"/>
                 <w:szCs w:val="22"/>
               </w:rPr>
-              <w:instrText xml:space="preserve"> PAGEREF _Toc138696761 \h </w:instrText>
+              <w:instrText xml:space="preserve"> PAGEREF _Toc138719870 \h </w:instrText>
             </w:r>
             <w:r>
               <w:rPr>
@@ -5313,7 +5377,7 @@
                 <w:sz w:val="22"/>
                 <w:szCs w:val="22"/>
               </w:rPr>
-              <w:t>26</w:t>
+              <w:t>27</w:t>
             </w:r>
             <w:r>
               <w:rPr>
@@ -5339,7 +5403,7 @@
               <w14:ligatures w14:val="standardContextual"/>
             </w:rPr>
           </w:pPr>
-          <w:hyperlink w:anchor="_Toc138696762" w:history="1">
+          <w:hyperlink w:anchor="_Toc138719871" w:history="1">
             <w:r>
               <w:rPr>
                 <w:rStyle w:val="Hipervnculo"/>
@@ -5376,7 +5440,7 @@
               <w:rPr>
                 <w:webHidden/>
               </w:rPr>
-              <w:instrText xml:space="preserve"> PAGEREF _Toc138696762 \h </w:instrText>
+              <w:instrText xml:space="preserve"> PAGEREF _Toc138719871 \h </w:instrText>
             </w:r>
             <w:r>
               <w:rPr>
@@ -5393,7 +5457,7 @@
               <w:rPr>
                 <w:webHidden/>
               </w:rPr>
-              <w:t>27</w:t>
+              <w:t>28</w:t>
             </w:r>
             <w:r>
               <w:rPr>
@@ -5419,7 +5483,7 @@
               <w14:ligatures w14:val="standardContextual"/>
             </w:rPr>
           </w:pPr>
-          <w:hyperlink w:anchor="_Toc138696763" w:history="1">
+          <w:hyperlink w:anchor="_Toc138719872" w:history="1">
             <w:r>
               <w:rPr>
                 <w:rStyle w:val="Hipervnculo"/>
@@ -5479,7 +5543,7 @@
                 <w:sz w:val="22"/>
                 <w:szCs w:val="22"/>
               </w:rPr>
-              <w:instrText xml:space="preserve"> PAGEREF _Toc138696763 \h </w:instrText>
+              <w:instrText xml:space="preserve"> PAGEREF _Toc138719872 \h </w:instrText>
             </w:r>
             <w:r>
               <w:rPr>
@@ -5508,7 +5572,7 @@
                 <w:sz w:val="22"/>
                 <w:szCs w:val="22"/>
               </w:rPr>
-              <w:t>27</w:t>
+              <w:t>28</w:t>
             </w:r>
             <w:r>
               <w:rPr>
@@ -5538,7 +5602,7 @@
               <w14:ligatures w14:val="standardContextual"/>
             </w:rPr>
           </w:pPr>
-          <w:hyperlink w:anchor="_Toc138696764" w:history="1">
+          <w:hyperlink w:anchor="_Toc138719873" w:history="1">
             <w:r>
               <w:rPr>
                 <w:rStyle w:val="Hipervnculo"/>
@@ -5598,7 +5662,7 @@
                 <w:sz w:val="22"/>
                 <w:szCs w:val="22"/>
               </w:rPr>
-              <w:instrText xml:space="preserve"> PAGEREF _Toc138696764 \h </w:instrText>
+              <w:instrText xml:space="preserve"> PAGEREF _Toc138719873 \h </w:instrText>
             </w:r>
             <w:r>
               <w:rPr>
@@ -5627,7 +5691,7 @@
                 <w:sz w:val="22"/>
                 <w:szCs w:val="22"/>
               </w:rPr>
-              <w:t>27</w:t>
+              <w:t>28</w:t>
             </w:r>
             <w:r>
               <w:rPr>
@@ -5657,7 +5721,7 @@
               <w14:ligatures w14:val="standardContextual"/>
             </w:rPr>
           </w:pPr>
-          <w:hyperlink w:anchor="_Toc138696765" w:history="1">
+          <w:hyperlink w:anchor="_Toc138719874" w:history="1">
             <w:r>
               <w:rPr>
                 <w:rStyle w:val="Hipervnculo"/>
@@ -5717,7 +5781,7 @@
                 <w:sz w:val="22"/>
                 <w:szCs w:val="22"/>
               </w:rPr>
-              <w:instrText xml:space="preserve"> PAGEREF _Toc138696765 \h </w:instrText>
+              <w:instrText xml:space="preserve"> PAGEREF _Toc138719874 \h </w:instrText>
             </w:r>
             <w:r>
               <w:rPr>
@@ -5746,7 +5810,7 @@
                 <w:sz w:val="22"/>
                 <w:szCs w:val="22"/>
               </w:rPr>
-              <w:t>28</w:t>
+              <w:t>29</w:t>
             </w:r>
             <w:r>
               <w:rPr>
@@ -5776,7 +5840,7 @@
               <w14:ligatures w14:val="standardContextual"/>
             </w:rPr>
           </w:pPr>
-          <w:hyperlink w:anchor="_Toc138696766" w:history="1">
+          <w:hyperlink w:anchor="_Toc138719875" w:history="1">
             <w:r>
               <w:rPr>
                 <w:rStyle w:val="Hipervnculo"/>
@@ -5836,7 +5900,7 @@
                 <w:sz w:val="22"/>
                 <w:szCs w:val="22"/>
               </w:rPr>
-              <w:instrText xml:space="preserve"> PAGEREF _Toc138696766 \h </w:instrText>
+              <w:instrText xml:space="preserve"> PAGEREF _Toc138719875 \h </w:instrText>
             </w:r>
             <w:r>
               <w:rPr>
@@ -5865,7 +5929,7 @@
                 <w:sz w:val="22"/>
                 <w:szCs w:val="22"/>
               </w:rPr>
-              <w:t>29</w:t>
+              <w:t>30</w:t>
             </w:r>
             <w:r>
               <w:rPr>
@@ -5895,7 +5959,7 @@
               <w14:ligatures w14:val="standardContextual"/>
             </w:rPr>
           </w:pPr>
-          <w:hyperlink w:anchor="_Toc138696767" w:history="1">
+          <w:hyperlink w:anchor="_Toc138719876" w:history="1">
             <w:r>
               <w:rPr>
                 <w:rStyle w:val="Hipervnculo"/>
@@ -5955,7 +6019,7 @@
                 <w:sz w:val="22"/>
                 <w:szCs w:val="22"/>
               </w:rPr>
-              <w:instrText xml:space="preserve"> PAGEREF _Toc138696767 \h </w:instrText>
+              <w:instrText xml:space="preserve"> PAGEREF _Toc138719876 \h </w:instrText>
             </w:r>
             <w:r>
               <w:rPr>
@@ -5984,7 +6048,7 @@
                 <w:sz w:val="22"/>
                 <w:szCs w:val="22"/>
               </w:rPr>
-              <w:t>30</w:t>
+              <w:t>31</w:t>
             </w:r>
             <w:r>
               <w:rPr>
@@ -6014,7 +6078,7 @@
               <w14:ligatures w14:val="standardContextual"/>
             </w:rPr>
           </w:pPr>
-          <w:hyperlink w:anchor="_Toc138696768" w:history="1">
+          <w:hyperlink w:anchor="_Toc138719877" w:history="1">
             <w:r>
               <w:rPr>
                 <w:rStyle w:val="Hipervnculo"/>
@@ -6074,7 +6138,7 @@
                 <w:sz w:val="22"/>
                 <w:szCs w:val="22"/>
               </w:rPr>
-              <w:instrText xml:space="preserve"> PAGEREF _Toc138696768 \h </w:instrText>
+              <w:instrText xml:space="preserve"> PAGEREF _Toc138719877 \h </w:instrText>
             </w:r>
             <w:r>
               <w:rPr>
@@ -6103,7 +6167,7 @@
                 <w:sz w:val="22"/>
                 <w:szCs w:val="22"/>
               </w:rPr>
-              <w:t>30</w:t>
+              <w:t>31</w:t>
             </w:r>
             <w:r>
               <w:rPr>
@@ -6133,7 +6197,7 @@
               <w14:ligatures w14:val="standardContextual"/>
             </w:rPr>
           </w:pPr>
-          <w:hyperlink w:anchor="_Toc138696769" w:history="1">
+          <w:hyperlink w:anchor="_Toc138719878" w:history="1">
             <w:r>
               <w:rPr>
                 <w:rStyle w:val="Hipervnculo"/>
@@ -6163,27 +6227,7 @@
                 <w:sz w:val="22"/>
                 <w:szCs w:val="22"/>
               </w:rPr>
-              <w:t>Diseño arqu</w:t>
-            </w:r>
-            <w:r>
-              <w:rPr>
-                <w:rStyle w:val="Hipervnculo"/>
-                <w:rFonts w:ascii="Arial" w:hAnsi="Arial" w:cs="Arial"/>
-                <w:noProof/>
-                <w:sz w:val="22"/>
-                <w:szCs w:val="22"/>
-              </w:rPr>
-              <w:t>i</w:t>
-            </w:r>
-            <w:r>
-              <w:rPr>
-                <w:rStyle w:val="Hipervnculo"/>
-                <w:rFonts w:ascii="Arial" w:hAnsi="Arial" w:cs="Arial"/>
-                <w:noProof/>
-                <w:sz w:val="22"/>
-                <w:szCs w:val="22"/>
-              </w:rPr>
-              <w:t>tectónico</w:t>
+              <w:t>Diseño arquitectónico</w:t>
             </w:r>
             <w:r>
               <w:rPr>
@@ -6213,7 +6257,7 @@
                 <w:sz w:val="22"/>
                 <w:szCs w:val="22"/>
               </w:rPr>
-              <w:instrText xml:space="preserve"> PAGEREF _Toc138696769 \h </w:instrText>
+              <w:instrText xml:space="preserve"> PAGEREF _Toc138719878 \h </w:instrText>
             </w:r>
             <w:r>
               <w:rPr>
@@ -6242,7 +6286,7 @@
                 <w:sz w:val="22"/>
                 <w:szCs w:val="22"/>
               </w:rPr>
-              <w:t>30</w:t>
+              <w:t>31</w:t>
             </w:r>
             <w:r>
               <w:rPr>
@@ -6272,7 +6316,7 @@
               <w14:ligatures w14:val="standardContextual"/>
             </w:rPr>
           </w:pPr>
-          <w:hyperlink w:anchor="_Toc138696770" w:history="1">
+          <w:hyperlink w:anchor="_Toc138719879" w:history="1">
             <w:r>
               <w:rPr>
                 <w:rStyle w:val="Hipervnculo"/>
@@ -6332,7 +6376,7 @@
                 <w:sz w:val="22"/>
                 <w:szCs w:val="22"/>
               </w:rPr>
-              <w:instrText xml:space="preserve"> PAGEREF _Toc138696770 \h </w:instrText>
+              <w:instrText xml:space="preserve"> PAGEREF _Toc138719879 \h </w:instrText>
             </w:r>
             <w:r>
               <w:rPr>
@@ -6361,7 +6405,7 @@
                 <w:sz w:val="22"/>
                 <w:szCs w:val="22"/>
               </w:rPr>
-              <w:t>31</w:t>
+              <w:t>32</w:t>
             </w:r>
             <w:r>
               <w:rPr>
@@ -6391,7 +6435,7 @@
               <w14:ligatures w14:val="standardContextual"/>
             </w:rPr>
           </w:pPr>
-          <w:hyperlink w:anchor="_Toc138696771" w:history="1">
+          <w:hyperlink w:anchor="_Toc138719880" w:history="1">
             <w:r>
               <w:rPr>
                 <w:rStyle w:val="Hipervnculo"/>
@@ -6451,7 +6495,7 @@
                 <w:sz w:val="22"/>
                 <w:szCs w:val="22"/>
               </w:rPr>
-              <w:instrText xml:space="preserve"> PAGEREF _Toc138696771 \h </w:instrText>
+              <w:instrText xml:space="preserve"> PAGEREF _Toc138719880 \h </w:instrText>
             </w:r>
             <w:r>
               <w:rPr>
@@ -6480,7 +6524,7 @@
                 <w:sz w:val="22"/>
                 <w:szCs w:val="22"/>
               </w:rPr>
-              <w:t>31</w:t>
+              <w:t>32</w:t>
             </w:r>
             <w:r>
               <w:rPr>
@@ -6506,7 +6550,7 @@
               <w14:ligatures w14:val="standardContextual"/>
             </w:rPr>
           </w:pPr>
-          <w:hyperlink w:anchor="_Toc138696772" w:history="1">
+          <w:hyperlink w:anchor="_Toc138719881" w:history="1">
             <w:r>
               <w:rPr>
                 <w:rStyle w:val="Hipervnculo"/>
@@ -6543,7 +6587,7 @@
               <w:rPr>
                 <w:webHidden/>
               </w:rPr>
-              <w:instrText xml:space="preserve"> PAGEREF _Toc138696772 \h </w:instrText>
+              <w:instrText xml:space="preserve"> PAGEREF _Toc138719881 \h </w:instrText>
             </w:r>
             <w:r>
               <w:rPr>
@@ -6560,7 +6604,7 @@
               <w:rPr>
                 <w:webHidden/>
               </w:rPr>
-              <w:t>31</w:t>
+              <w:t>32</w:t>
             </w:r>
             <w:r>
               <w:rPr>
@@ -6904,18 +6948,6 @@
     </w:p>
     <w:p>
       <w:pPr>
-        <w:spacing w:line="276" w:lineRule="auto"/>
-        <w:rPr>
-          <w:rFonts w:ascii="Arial" w:hAnsi="Arial" w:cs="Arial"/>
-          <w:b/>
-          <w:bCs/>
-          <w:sz w:val="28"/>
-          <w:szCs w:val="28"/>
-        </w:rPr>
-      </w:pPr>
-    </w:p>
-    <w:p>
-      <w:pPr>
         <w:pStyle w:val="Ttulo1"/>
         <w:spacing w:before="0" w:after="240"/>
         <w:rPr>
@@ -6927,7 +6959,7 @@
           <w:szCs w:val="28"/>
         </w:rPr>
       </w:pPr>
-      <w:bookmarkStart w:id="0" w:name="_Toc138696725"/>
+      <w:bookmarkStart w:id="0" w:name="_Toc138719834"/>
       <w:r>
         <w:rPr>
           <w:rFonts w:ascii="Arial" w:hAnsi="Arial" w:cs="Arial"/>
@@ -6964,41 +6996,57 @@
           <w:sz w:val="22"/>
           <w:szCs w:val="22"/>
         </w:rPr>
-        <w:t xml:space="preserve">La idea de desarrollar </w:t>
-      </w:r>
-      <w:r>
+        <w:t>Actualmente, utilizamos un gran número y variedad de dispositivos inteligentes conectados a la red (IoT) tanto en entornos domésticos como laborales, sanitarios, de transporte, etc. Aunque dichos dispositivos manejan infraestructuras críticas e información sensible, no suelen contar con un buen nivel de seguridad. Por otro lado, al ser dispositivos que están continuamente conectados, la sostenibilidad también es un aspecto importante a tener en cuenta. Este proyecto se centra en ayudar a los usuarios a mejorar la infraestructura de su entorno (hogar, oficina, etc.) mediante el uso de dispositivos más adecuados.</w:t>
+      </w:r>
+    </w:p>
+    <w:p>
+      <w:pPr>
+        <w:tabs>
+          <w:tab w:val="left" w:pos="3686"/>
+          <w:tab w:val="left" w:pos="4035"/>
+          <w:tab w:val="right" w:pos="8456"/>
+          <w:tab w:val="left" w:pos="4035"/>
+        </w:tabs>
+        <w:spacing w:line="276" w:lineRule="auto"/>
+        <w:jc w:val="both"/>
         <w:rPr>
           <w:rFonts w:ascii="Arial" w:hAnsi="Arial" w:cs="Arial"/>
           <w:sz w:val="22"/>
           <w:szCs w:val="22"/>
         </w:rPr>
-        <w:t>esta aplicación</w:t>
-      </w:r>
-      <w:r>
+      </w:pPr>
+    </w:p>
+    <w:p>
+      <w:pPr>
+        <w:tabs>
+          <w:tab w:val="left" w:pos="3686"/>
+          <w:tab w:val="left" w:pos="4035"/>
+          <w:tab w:val="right" w:pos="8456"/>
+          <w:tab w:val="left" w:pos="4035"/>
+        </w:tabs>
+        <w:spacing w:line="276" w:lineRule="auto"/>
+        <w:jc w:val="both"/>
         <w:rPr>
           <w:rFonts w:ascii="Arial" w:hAnsi="Arial" w:cs="Arial"/>
           <w:sz w:val="22"/>
           <w:szCs w:val="22"/>
         </w:rPr>
-        <w:t xml:space="preserve"> nace </w:t>
-      </w:r>
+      </w:pPr>
       <w:r>
         <w:rPr>
           <w:rFonts w:ascii="Arial" w:hAnsi="Arial" w:cs="Arial"/>
           <w:sz w:val="22"/>
           <w:szCs w:val="22"/>
         </w:rPr>
-        <w:t xml:space="preserve">hablando con el tutor del proyecto, Carlos Blanco, sobre un proyecto otorgado a la universidad </w:t>
+        <w:t>Para ello, en este proyecto se desarrolla una aplicación móvil (Hapi Security) que permite conocer cómo de seguro es un dispositivo IoT concreto, a qué se debe y si existen alternativas mejores. Cada dispositivo tiene asociada una calificación de seguridad (de 0 a 100) y de sostenibilidad (de A a G) y una serie de aspectos que presenta e influyen de forma positiva o negativa en dichas calificaciones. La aplicación ha sido desarrollada para Android utilizando Java y presenta funcionalidades para permitir búsquedas y filtrados de dispositivos, escanear códigos de barras, gestionar favoritos</w:t>
       </w:r>
       <w:r>
         <w:rPr>
           <w:rFonts w:ascii="Arial" w:hAnsi="Arial" w:cs="Arial"/>
-          <w:b/>
-          <w:bCs/>
-          <w:sz w:val="22"/>
-          <w:szCs w:val="22"/>
-        </w:rPr>
-        <w:t>(indicar nombre proyecto)</w:t>
+          <w:sz w:val="22"/>
+          <w:szCs w:val="22"/>
+        </w:rPr>
+        <w:t xml:space="preserve"> y compartir la aplicación</w:t>
       </w:r>
       <w:r>
         <w:rPr>
@@ -7006,156 +7054,50 @@
           <w:sz w:val="22"/>
           <w:szCs w:val="22"/>
         </w:rPr>
-        <w:t>. Carlos busca crear, en consonancia con el proyecto y unos estándares de la ENISA (</w:t>
-      </w:r>
-      <w:r>
+        <w:t>.</w:t>
+      </w:r>
+    </w:p>
+    <w:p>
+      <w:pPr>
+        <w:tabs>
+          <w:tab w:val="left" w:pos="3686"/>
+          <w:tab w:val="left" w:pos="4035"/>
+          <w:tab w:val="right" w:pos="8456"/>
+          <w:tab w:val="left" w:pos="4035"/>
+        </w:tabs>
+        <w:spacing w:line="276" w:lineRule="auto"/>
+        <w:jc w:val="both"/>
         <w:rPr>
           <w:rFonts w:ascii="Arial" w:hAnsi="Arial" w:cs="Arial"/>
           <w:sz w:val="22"/>
           <w:szCs w:val="22"/>
         </w:rPr>
-        <w:t>Agencia de la Unión Europea para la Ciberseguridad</w:t>
-      </w:r>
-      <w:r>
+      </w:pPr>
+    </w:p>
+    <w:p>
+      <w:pPr>
+        <w:tabs>
+          <w:tab w:val="left" w:pos="3686"/>
+          <w:tab w:val="left" w:pos="4035"/>
+          <w:tab w:val="right" w:pos="8456"/>
+          <w:tab w:val="left" w:pos="4035"/>
+        </w:tabs>
+        <w:spacing w:line="276" w:lineRule="auto"/>
+        <w:jc w:val="both"/>
         <w:rPr>
           <w:rFonts w:ascii="Arial" w:hAnsi="Arial" w:cs="Arial"/>
           <w:sz w:val="22"/>
           <w:szCs w:val="22"/>
         </w:rPr>
-        <w:t>), una aplicación donde poder comparar la seguridad y sostenibilidad de distintos dispositivos IoT que podamos tener en nuestros hogares, de manera que el usuario pueda tomar decisiones basándose en datos que comúnmente son de difícil acceso y así poder saber que tan seguro y sostenible es el producto que ha adquirido o quiere adquirir.</w:t>
-      </w:r>
-    </w:p>
-    <w:p>
-      <w:pPr>
-        <w:tabs>
-          <w:tab w:val="left" w:pos="3686"/>
-          <w:tab w:val="left" w:pos="4035"/>
-          <w:tab w:val="right" w:pos="8456"/>
-          <w:tab w:val="left" w:pos="4035"/>
-        </w:tabs>
-        <w:spacing w:line="276" w:lineRule="auto"/>
-        <w:jc w:val="both"/>
+      </w:pPr>
+      <w:r>
         <w:rPr>
           <w:rFonts w:ascii="Arial" w:hAnsi="Arial" w:cs="Arial"/>
           <w:sz w:val="22"/>
           <w:szCs w:val="22"/>
         </w:rPr>
-      </w:pPr>
-    </w:p>
-    <w:p>
-      <w:pPr>
-        <w:tabs>
-          <w:tab w:val="left" w:pos="3686"/>
-          <w:tab w:val="left" w:pos="4035"/>
-          <w:tab w:val="right" w:pos="8456"/>
-          <w:tab w:val="left" w:pos="4035"/>
-        </w:tabs>
-        <w:spacing w:line="276" w:lineRule="auto"/>
-        <w:jc w:val="both"/>
-        <w:rPr>
-          <w:rFonts w:ascii="Arial" w:hAnsi="Arial" w:cs="Arial"/>
-          <w:sz w:val="22"/>
-          <w:szCs w:val="22"/>
-        </w:rPr>
-      </w:pPr>
-      <w:r>
-        <w:rPr>
-          <w:rFonts w:ascii="Arial" w:hAnsi="Arial" w:cs="Arial"/>
-          <w:sz w:val="22"/>
-          <w:szCs w:val="22"/>
-        </w:rPr>
-        <w:t xml:space="preserve">A la vista de la idea inicial y el encanto que tiene para </w:t>
-      </w:r>
-      <w:r>
-        <w:rPr>
-          <w:rFonts w:ascii="Arial" w:hAnsi="Arial" w:cs="Arial"/>
-          <w:sz w:val="22"/>
-          <w:szCs w:val="22"/>
-        </w:rPr>
-        <w:t>mí</w:t>
-      </w:r>
-      <w:r>
-        <w:rPr>
-          <w:rFonts w:ascii="Arial" w:hAnsi="Arial" w:cs="Arial"/>
-          <w:sz w:val="22"/>
-          <w:szCs w:val="22"/>
-        </w:rPr>
-        <w:t xml:space="preserve"> el desarrollar una aplicación de este estilo, decido seguir para adelante con la idea, creando así Hapi Security. Hapi Security es una aplicación para dispositivos móviles, desarrollada en Java, que cuenta con diferentes funcionalidades, dispone de filtros y un buscador, de un escáner de códigos de barras, de favoritos para guardar tus dispositivos favoritos y de una sección donde compartir la aplicación con la gente que te rodea. </w:t>
-      </w:r>
-      <w:r>
-        <w:rPr>
-          <w:rFonts w:ascii="Arial" w:hAnsi="Arial" w:cs="Arial"/>
-          <w:sz w:val="22"/>
-          <w:szCs w:val="22"/>
-        </w:rPr>
-        <w:t>Además de obviamente, tener los datos de los dispositivos de IoT más comunes en diferentes secciones y sus respectivas puntuaciones en seguridad y sostenibilidad.</w:t>
-      </w:r>
-    </w:p>
-    <w:p>
-      <w:pPr>
-        <w:tabs>
-          <w:tab w:val="left" w:pos="3686"/>
-          <w:tab w:val="left" w:pos="4035"/>
-          <w:tab w:val="right" w:pos="8456"/>
-          <w:tab w:val="left" w:pos="4035"/>
-        </w:tabs>
-        <w:spacing w:line="276" w:lineRule="auto"/>
-        <w:jc w:val="both"/>
-        <w:rPr>
-          <w:rFonts w:ascii="Arial" w:hAnsi="Arial" w:cs="Arial"/>
-          <w:sz w:val="22"/>
-          <w:szCs w:val="22"/>
-        </w:rPr>
-      </w:pPr>
-    </w:p>
-    <w:p>
-      <w:pPr>
-        <w:tabs>
-          <w:tab w:val="left" w:pos="3686"/>
-          <w:tab w:val="left" w:pos="4035"/>
-          <w:tab w:val="right" w:pos="8456"/>
-          <w:tab w:val="left" w:pos="4035"/>
-        </w:tabs>
-        <w:spacing w:line="276" w:lineRule="auto"/>
-        <w:jc w:val="both"/>
-        <w:rPr>
-          <w:rFonts w:ascii="Arial" w:hAnsi="Arial" w:cs="Arial"/>
-          <w:sz w:val="22"/>
-          <w:szCs w:val="22"/>
-        </w:rPr>
-      </w:pPr>
-      <w:r>
-        <w:rPr>
-          <w:rFonts w:ascii="Arial" w:hAnsi="Arial" w:cs="Arial"/>
-          <w:sz w:val="22"/>
-          <w:szCs w:val="22"/>
-        </w:rPr>
-        <w:t>Para el desarrollo de Hapi Security se ha tenido que dividir el proyecto en dos partes: La primera, donde se ha desarrollado un servicio REST con Spring Boot de donde poder tomar los datos de los dispositivos IoT desde la aplicación. Y la segunda, la propia aplicación desarrollada en Android Studio usando como lenguaje Java</w:t>
-      </w:r>
-      <w:r>
-        <w:rPr>
-          <w:rFonts w:ascii="Arial" w:hAnsi="Arial" w:cs="Arial"/>
-          <w:sz w:val="22"/>
-          <w:szCs w:val="22"/>
-        </w:rPr>
-        <w:t xml:space="preserve"> y usando el servicio desarrollado anteriormente para obtener los datos de los dispositivos.</w:t>
-      </w:r>
-    </w:p>
-    <w:p>
-      <w:pPr>
-        <w:tabs>
-          <w:tab w:val="left" w:pos="3686"/>
-          <w:tab w:val="left" w:pos="4035"/>
-          <w:tab w:val="right" w:pos="8456"/>
-          <w:tab w:val="left" w:pos="4035"/>
-        </w:tabs>
-        <w:spacing w:line="276" w:lineRule="auto"/>
-        <w:rPr>
-          <w:rFonts w:ascii="Arial" w:hAnsi="Arial" w:cs="Arial"/>
-          <w:sz w:val="22"/>
-          <w:szCs w:val="22"/>
-        </w:rPr>
-      </w:pPr>
+        <w:t>Como apoyo a dicha aplicación, se desarrolla un servicio REST utilizando Spring Boot con información sobre el catálogo de dispositivos IoT (alineada con ENISA) junto con sus calificaciones de seguridad y sostenibilidad y el listado de aspectos que influyen positiva o negativamente en ellas.</w:t>
+      </w:r>
     </w:p>
     <w:p>
       <w:pPr>
@@ -7186,7 +7128,7 @@
           <w:szCs w:val="28"/>
         </w:rPr>
       </w:pPr>
-      <w:bookmarkStart w:id="1" w:name="_Toc138696726"/>
+      <w:bookmarkStart w:id="1" w:name="_Toc138719835"/>
       <w:r>
         <w:rPr>
           <w:rFonts w:ascii="Arial" w:hAnsi="Arial" w:cs="Arial"/>
@@ -7257,6 +7199,54 @@
         </w:rPr>
         <w:t>Java, Android Studio.</w:t>
       </w:r>
+    </w:p>
+    <w:p>
+      <w:pPr>
+        <w:tabs>
+          <w:tab w:val="left" w:pos="3686"/>
+          <w:tab w:val="left" w:pos="4035"/>
+          <w:tab w:val="right" w:pos="8456"/>
+          <w:tab w:val="left" w:pos="4035"/>
+        </w:tabs>
+        <w:spacing w:line="276" w:lineRule="auto"/>
+        <w:rPr>
+          <w:rFonts w:ascii="Arial" w:hAnsi="Arial" w:cs="Arial"/>
+          <w:sz w:val="22"/>
+          <w:szCs w:val="22"/>
+        </w:rPr>
+      </w:pPr>
+    </w:p>
+    <w:p>
+      <w:pPr>
+        <w:tabs>
+          <w:tab w:val="left" w:pos="3686"/>
+          <w:tab w:val="left" w:pos="4035"/>
+          <w:tab w:val="right" w:pos="8456"/>
+          <w:tab w:val="left" w:pos="4035"/>
+        </w:tabs>
+        <w:spacing w:line="276" w:lineRule="auto"/>
+        <w:rPr>
+          <w:rFonts w:ascii="Arial" w:hAnsi="Arial" w:cs="Arial"/>
+          <w:sz w:val="22"/>
+          <w:szCs w:val="22"/>
+        </w:rPr>
+      </w:pPr>
+    </w:p>
+    <w:p>
+      <w:pPr>
+        <w:tabs>
+          <w:tab w:val="left" w:pos="3686"/>
+          <w:tab w:val="left" w:pos="4035"/>
+          <w:tab w:val="right" w:pos="8456"/>
+          <w:tab w:val="left" w:pos="4035"/>
+        </w:tabs>
+        <w:spacing w:line="276" w:lineRule="auto"/>
+        <w:rPr>
+          <w:rFonts w:ascii="Arial" w:hAnsi="Arial" w:cs="Arial"/>
+          <w:sz w:val="22"/>
+          <w:szCs w:val="22"/>
+        </w:rPr>
+      </w:pPr>
     </w:p>
     <w:p>
       <w:pPr>
@@ -7496,7 +7486,7 @@
           <w:lang w:val="en-US"/>
         </w:rPr>
       </w:pPr>
-      <w:bookmarkStart w:id="2" w:name="_Toc138696727"/>
+      <w:bookmarkStart w:id="2" w:name="_Toc138719836"/>
       <w:r>
         <w:rPr>
           <w:rFonts w:ascii="Arial" w:hAnsi="Arial" w:cs="Arial"/>
@@ -7548,7 +7538,7 @@
           <w:szCs w:val="22"/>
           <w:lang w:val="en-US"/>
         </w:rPr>
-        <w:t xml:space="preserve">The idea of developing this application </w:t>
+        <w:t xml:space="preserve">Currently, we use a large number and variety of smart devices connected to the network (IoT) both in home and work environments, health, transportation, etc. Although these devices handle critical infrastructure and sensitive information, they often do not have a good level of security. On the other hand, being devices that are continuously connected, sustainability is also an important aspect to </w:t>
       </w:r>
       <w:r>
         <w:rPr>
@@ -7557,7 +7547,7 @@
           <w:szCs w:val="22"/>
           <w:lang w:val="en-US"/>
         </w:rPr>
-        <w:t>arises</w:t>
+        <w:t>consider</w:t>
       </w:r>
       <w:r>
         <w:rPr>
@@ -7566,28 +7556,44 @@
           <w:szCs w:val="22"/>
           <w:lang w:val="en-US"/>
         </w:rPr>
-        <w:t xml:space="preserve"> from a conversation with the project supervisor, Carlos Blanco, regarding a project assigned to the university </w:t>
-      </w:r>
-      <w:r>
+        <w:t>. This project focuses on helping users to improve the infrastructure of their environment (home, office, etc.) by using more suitable devices.</w:t>
+      </w:r>
+    </w:p>
+    <w:p>
+      <w:pPr>
+        <w:tabs>
+          <w:tab w:val="left" w:pos="3686"/>
+          <w:tab w:val="left" w:pos="4035"/>
+          <w:tab w:val="right" w:pos="8456"/>
+          <w:tab w:val="left" w:pos="4035"/>
+        </w:tabs>
+        <w:spacing w:line="276" w:lineRule="auto"/>
+        <w:jc w:val="both"/>
         <w:rPr>
           <w:rFonts w:ascii="Arial" w:hAnsi="Arial" w:cs="Arial"/>
-          <w:b/>
-          <w:bCs/>
           <w:sz w:val="22"/>
           <w:szCs w:val="22"/>
           <w:lang w:val="en-US"/>
         </w:rPr>
-        <w:t>(specify project name)</w:t>
-      </w:r>
-      <w:r>
+      </w:pPr>
+    </w:p>
+    <w:p>
+      <w:pPr>
+        <w:tabs>
+          <w:tab w:val="left" w:pos="3686"/>
+          <w:tab w:val="left" w:pos="4035"/>
+          <w:tab w:val="right" w:pos="8456"/>
+          <w:tab w:val="left" w:pos="4035"/>
+        </w:tabs>
+        <w:spacing w:line="276" w:lineRule="auto"/>
+        <w:jc w:val="both"/>
         <w:rPr>
           <w:rFonts w:ascii="Arial" w:hAnsi="Arial" w:cs="Arial"/>
           <w:sz w:val="22"/>
           <w:szCs w:val="22"/>
           <w:lang w:val="en-US"/>
         </w:rPr>
-        <w:t>. Carlos aims to create, in line with the project and ENISA standards (</w:t>
-      </w:r>
+      </w:pPr>
       <w:r>
         <w:rPr>
           <w:rFonts w:ascii="Arial" w:hAnsi="Arial" w:cs="Arial"/>
@@ -7595,7 +7601,7 @@
           <w:szCs w:val="22"/>
           <w:lang w:val="en-US"/>
         </w:rPr>
-        <w:t>European Union Agency for Cybersecurity</w:t>
+        <w:t xml:space="preserve">To do this, in this project a mobile application (Hapi Security) is developed that allows knowing how secure a specific IoT device is, what it is due to and if there are better alternatives. Each device is associated with a safety rating (from 0 to 100) and sustainability (from A to G) and a series of aspects that it presents and influences positively or negatively in said </w:t>
       </w:r>
       <w:r>
         <w:rPr>
@@ -7604,7 +7610,7 @@
           <w:szCs w:val="22"/>
           <w:lang w:val="en-US"/>
         </w:rPr>
-        <w:t xml:space="preserve">), an application that allows </w:t>
+        <w:t>ratings</w:t>
       </w:r>
       <w:r>
         <w:rPr>
@@ -7613,7 +7619,7 @@
           <w:szCs w:val="22"/>
           <w:lang w:val="en-US"/>
         </w:rPr>
-        <w:t>u</w:t>
+        <w:t xml:space="preserve">. The application has been developed for Android using Java and presents functionalities to allow searching and filtering of devices, scanning barcodes, managing </w:t>
       </w:r>
       <w:r>
         <w:rPr>
@@ -7622,9 +7628,15 @@
           <w:szCs w:val="22"/>
           <w:lang w:val="en-US"/>
         </w:rPr>
-        <w:t>sers to compare the security and sustainability of different IoT devices found in their homes. This way, users can make informed decisions based on data</w:t>
-      </w:r>
-      <w:r>
+        <w:t>favorites,</w:t>
+      </w:r>
+      <w:r>
+        <w:rPr>
+          <w:rFonts w:ascii="Arial" w:hAnsi="Arial" w:cs="Arial"/>
+          <w:sz w:val="22"/>
+          <w:szCs w:val="22"/>
+          <w:lang w:val="en-US"/>
+        </w:rPr>
         <w:t xml:space="preserve"> </w:t>
       </w:r>
       <w:r>
@@ -7634,7 +7646,7 @@
           <w:szCs w:val="22"/>
           <w:lang w:val="en-US"/>
         </w:rPr>
-        <w:t>that is often difficult to access, enabling them to determine the level of security and sustainability of a product they have acquired or wish to acquire.</w:t>
+        <w:t>and sharing the application.</w:t>
       </w:r>
     </w:p>
     <w:p>
@@ -7679,7 +7691,7 @@
           <w:szCs w:val="22"/>
           <w:lang w:val="en-US"/>
         </w:rPr>
-        <w:t xml:space="preserve">Considering the initial idea and my personal enthusiasm for developing an application of this nature, I decide to proceed with the concept, thus creating Hapi Security. Hapi Security is a Java-based mobile application that offers various functionalities. It </w:t>
+        <w:t xml:space="preserve">In support of said application, a REST service is developed using Spring Boot with information about the IoT device catalog (aligned with ENISA) together with its security and sustainability </w:t>
       </w:r>
       <w:r>
         <w:rPr>
@@ -7688,7 +7700,7 @@
           <w:szCs w:val="22"/>
           <w:lang w:val="en-US"/>
         </w:rPr>
-        <w:t>i</w:t>
+        <w:t>ratings</w:t>
       </w:r>
       <w:r>
         <w:rPr>
@@ -7697,52 +7709,7 @@
           <w:szCs w:val="22"/>
           <w:lang w:val="en-US"/>
         </w:rPr>
-        <w:t>ncludes filters and a search function, a barcode scanner, a favorites feature to save preferred devices, and a section for sharing the application with people in your surroundings. Additionally, it provides comprehensive data on the most common IoT devices in different sections, along with their corresponding security and sustainability ratings.</w:t>
-      </w:r>
-    </w:p>
-    <w:p>
-      <w:pPr>
-        <w:tabs>
-          <w:tab w:val="left" w:pos="3686"/>
-          <w:tab w:val="left" w:pos="4035"/>
-          <w:tab w:val="right" w:pos="8456"/>
-          <w:tab w:val="left" w:pos="4035"/>
-        </w:tabs>
-        <w:spacing w:line="276" w:lineRule="auto"/>
-        <w:jc w:val="both"/>
-        <w:rPr>
-          <w:rFonts w:ascii="Arial" w:hAnsi="Arial" w:cs="Arial"/>
-          <w:sz w:val="22"/>
-          <w:szCs w:val="22"/>
-          <w:lang w:val="en-US"/>
-        </w:rPr>
-      </w:pPr>
-    </w:p>
-    <w:p>
-      <w:pPr>
-        <w:tabs>
-          <w:tab w:val="left" w:pos="3686"/>
-          <w:tab w:val="left" w:pos="4035"/>
-          <w:tab w:val="right" w:pos="8456"/>
-          <w:tab w:val="left" w:pos="4035"/>
-        </w:tabs>
-        <w:spacing w:line="276" w:lineRule="auto"/>
-        <w:jc w:val="both"/>
-        <w:rPr>
-          <w:rFonts w:ascii="Arial" w:hAnsi="Arial" w:cs="Arial"/>
-          <w:sz w:val="22"/>
-          <w:szCs w:val="22"/>
-          <w:lang w:val="en-US"/>
-        </w:rPr>
-      </w:pPr>
-      <w:r>
-        <w:rPr>
-          <w:rFonts w:ascii="Arial" w:hAnsi="Arial" w:cs="Arial"/>
-          <w:sz w:val="22"/>
-          <w:szCs w:val="22"/>
-          <w:lang w:val="en-US"/>
-        </w:rPr>
-        <w:t>The development of Hapi Security required splitting the project into two parts: First, a REST service was created using Spring Boot to retrieve IoT device data for the application. Second, the application itself was developed using Android Studio, using Java as the programming language, and utilizing the previously developed service to obtain device data.</w:t>
+        <w:t xml:space="preserve"> and the list of aspects that positively or negatively influence them.</w:t>
       </w:r>
     </w:p>
     <w:p>
@@ -7776,7 +7743,7 @@
           <w:lang w:val="en-US"/>
         </w:rPr>
       </w:pPr>
-      <w:bookmarkStart w:id="3" w:name="_Toc138696728"/>
+      <w:bookmarkStart w:id="3" w:name="_Toc138719837"/>
       <w:r>
         <w:rPr>
           <w:rFonts w:ascii="Arial" w:hAnsi="Arial" w:cs="Arial"/>
@@ -8148,7 +8115,7 @@
           <w:color w:val="auto"/>
         </w:rPr>
       </w:pPr>
-      <w:bookmarkStart w:id="4" w:name="_Toc138696729"/>
+      <w:bookmarkStart w:id="4" w:name="_Toc138719838"/>
       <w:r>
         <w:rPr>
           <w:rFonts w:ascii="Arial" w:hAnsi="Arial" w:cs="Arial"/>
@@ -8183,7 +8150,23 @@
           <w:sz w:val="22"/>
           <w:szCs w:val="22"/>
         </w:rPr>
-        <w:t xml:space="preserve">Hoy en día vivimos rodeados de dispositivos IoT, desde los asistentes virtuales, pasando por la iluminación y terminando en los electrodomésticos inteligentes entre muchos otros campos, muchas de las cosas que nos rodean disponen de una conexión a Internet y eso supone un riesgo en la seguridad de estos y en tu seguridad. </w:t>
+        <w:t xml:space="preserve">Hoy en día vivimos rodeados de dispositivos IoT, </w:t>
+      </w:r>
+      <w:r>
+        <w:rPr>
+          <w:rFonts w:ascii="Arial" w:eastAsiaTheme="majorEastAsia" w:hAnsi="Arial" w:cs="Arial"/>
+          <w:sz w:val="22"/>
+          <w:szCs w:val="22"/>
+        </w:rPr>
+        <w:t>los entornos IoT desempeñan un papel cada vez más importante, estos dispositivos hacen de puente entre el mundo físico y el digital, incluyen todo tipo de funciones de computación, almacenamiento y comunicación que les permite gestionar objetos en el mundo físico y proporcionar servicios en numerosas áreas como la salud, el suministro de energía, el transporte, la automatización industrial o el hogar inteligente. Todo ello sumado a su constante conexión a Internet</w:t>
+      </w:r>
+      <w:r>
+        <w:rPr>
+          <w:rFonts w:ascii="Arial" w:eastAsiaTheme="majorEastAsia" w:hAnsi="Arial" w:cs="Arial"/>
+          <w:sz w:val="22"/>
+          <w:szCs w:val="22"/>
+        </w:rPr>
+        <w:t xml:space="preserve"> supone un riesgo en la seguridad de estos y en tu seguridad. </w:t>
       </w:r>
     </w:p>
     <w:p>
@@ -8407,117 +8390,304 @@
           <w:sz w:val="22"/>
           <w:szCs w:val="22"/>
         </w:rPr>
-        <w:t>A la vista de estos datos, podemos observar la gran importancia que tiene la seguridad en los dispositivos IoT, pero lamentablemente, es un aspecto</w:t>
-      </w:r>
-      <w:r>
-        <w:rPr>
-          <w:rFonts w:ascii="Arial" w:eastAsiaTheme="majorEastAsia" w:hAnsi="Arial" w:cs="Arial"/>
-          <w:sz w:val="22"/>
-          <w:szCs w:val="22"/>
-        </w:rPr>
-        <w:t xml:space="preserve"> al que poca gente presta atención y cuyos datos son de difícil acceso. </w:t>
-      </w:r>
-    </w:p>
-    <w:p>
-      <w:pPr>
-        <w:tabs>
-          <w:tab w:val="left" w:pos="3686"/>
-          <w:tab w:val="left" w:pos="4035"/>
-          <w:tab w:val="right" w:pos="8456"/>
-          <w:tab w:val="left" w:pos="4035"/>
-        </w:tabs>
-        <w:spacing w:line="276" w:lineRule="auto"/>
-        <w:jc w:val="both"/>
-        <w:rPr>
-          <w:rFonts w:ascii="Arial" w:eastAsiaTheme="majorEastAsia" w:hAnsi="Arial" w:cs="Arial"/>
-          <w:sz w:val="22"/>
-          <w:szCs w:val="22"/>
-        </w:rPr>
-      </w:pPr>
-    </w:p>
-    <w:p>
-      <w:pPr>
-        <w:tabs>
-          <w:tab w:val="left" w:pos="3686"/>
-          <w:tab w:val="left" w:pos="4035"/>
-          <w:tab w:val="right" w:pos="8456"/>
-          <w:tab w:val="left" w:pos="4035"/>
-        </w:tabs>
-        <w:spacing w:line="276" w:lineRule="auto"/>
-        <w:jc w:val="both"/>
-        <w:rPr>
-          <w:rFonts w:ascii="Arial" w:eastAsiaTheme="majorEastAsia" w:hAnsi="Arial" w:cs="Arial"/>
-          <w:sz w:val="22"/>
-          <w:szCs w:val="22"/>
-        </w:rPr>
-      </w:pPr>
-      <w:r>
-        <w:rPr>
-          <w:rFonts w:ascii="Arial" w:eastAsiaTheme="majorEastAsia" w:hAnsi="Arial" w:cs="Arial"/>
-          <w:sz w:val="22"/>
-          <w:szCs w:val="22"/>
-        </w:rPr>
-        <w:t xml:space="preserve">Por todo ello y gracias al otorgue del proyecto </w:t>
-      </w:r>
-      <w:r>
-        <w:rPr>
-          <w:rFonts w:ascii="Arial" w:eastAsiaTheme="majorEastAsia" w:hAnsi="Arial" w:cs="Arial"/>
-          <w:b/>
-          <w:bCs/>
-          <w:sz w:val="22"/>
-          <w:szCs w:val="22"/>
-        </w:rPr>
-        <w:t>*INSERTAR NOMBRE*</w:t>
-      </w:r>
-      <w:r>
-        <w:rPr>
-          <w:rFonts w:ascii="Arial" w:eastAsiaTheme="majorEastAsia" w:hAnsi="Arial" w:cs="Arial"/>
-          <w:sz w:val="22"/>
-          <w:szCs w:val="22"/>
-        </w:rPr>
-        <w:t xml:space="preserve"> a la universidad, decidí desarrollar Hapi Security, una aplicación móvil donde poder consultar la seguridad de los diferentes dispositivos IoT del mercado, además de la sostenibilidad y las listas con los aspectos tanto positivos como negativos de seguridad y sostenibilidad, de manera que el usuario tenga fácil acceso a los mismos y pueda valorar diferentes opciones a la hora de comprar dispositivos IoT en materia de seguridad y sostenibilidad.</w:t>
-      </w:r>
-    </w:p>
-    <w:p>
-      <w:pPr>
-        <w:tabs>
-          <w:tab w:val="left" w:pos="3686"/>
-          <w:tab w:val="left" w:pos="4035"/>
-          <w:tab w:val="right" w:pos="8456"/>
-          <w:tab w:val="left" w:pos="4035"/>
-        </w:tabs>
-        <w:spacing w:line="276" w:lineRule="auto"/>
-        <w:jc w:val="both"/>
-        <w:rPr>
-          <w:rFonts w:ascii="Arial" w:eastAsiaTheme="majorEastAsia" w:hAnsi="Arial" w:cs="Arial"/>
-          <w:sz w:val="22"/>
-          <w:szCs w:val="22"/>
-        </w:rPr>
-      </w:pPr>
-    </w:p>
-    <w:p>
-      <w:pPr>
-        <w:tabs>
-          <w:tab w:val="left" w:pos="3686"/>
-          <w:tab w:val="left" w:pos="4035"/>
-          <w:tab w:val="right" w:pos="8456"/>
-          <w:tab w:val="left" w:pos="4035"/>
-        </w:tabs>
-        <w:spacing w:line="276" w:lineRule="auto"/>
-        <w:jc w:val="both"/>
-        <w:rPr>
-          <w:rFonts w:ascii="Arial" w:eastAsiaTheme="majorEastAsia" w:hAnsi="Arial" w:cs="Arial"/>
-          <w:sz w:val="22"/>
-          <w:szCs w:val="22"/>
-        </w:rPr>
-      </w:pPr>
-      <w:r>
-        <w:rPr>
-          <w:rFonts w:ascii="Arial" w:eastAsiaTheme="majorEastAsia" w:hAnsi="Arial" w:cs="Arial"/>
-          <w:sz w:val="22"/>
-          <w:szCs w:val="22"/>
-        </w:rPr>
-        <w:t>El nombre proviene del dios egipcio Hapi, dios encargado de la inundación anual del río Nilo, que proveía de suelo fértil para los cultivos y así de alimento al pueblo egipcio. Por eso, era considerado por muchos el dios de la seguridad, al encargarse de “proteger” a los egipcios dándoles una tierra donde cultivar y así mantener la vida y la economía.</w:t>
+        <w:t>A la vista de estos datos, podemos observar la gran importancia que tiene la seguridad en los dispositivos IoT</w:t>
+      </w:r>
+      <w:r>
+        <w:rPr>
+          <w:rFonts w:ascii="Arial" w:eastAsiaTheme="majorEastAsia" w:hAnsi="Arial" w:cs="Arial"/>
+          <w:sz w:val="22"/>
+          <w:szCs w:val="22"/>
+        </w:rPr>
+        <w:t xml:space="preserve">. </w:t>
+      </w:r>
+      <w:r>
+        <w:rPr>
+          <w:rFonts w:ascii="Arial" w:eastAsiaTheme="majorEastAsia" w:hAnsi="Arial" w:cs="Arial"/>
+          <w:sz w:val="22"/>
+          <w:szCs w:val="22"/>
+        </w:rPr>
+        <w:t>La falta de seguridad en estos dispositivos puede tener consecuencias considerables. Por un lado, sus áreas de aplicación suelen corresponder a infraestructuras críticas, en las que la interrupción o el compromiso de estos sistemas puede tener consecuencias devastadoras, que van desde interrupciones en los servicios públicos hasta riesgos para la seguridad y la vida humana. Por otro lado, recopilan y procesan grandes cantidades de datos sensibles, como información personal, datos de salud o datos empresariales confidenciales. Por lo que la falta de seguridad en estos sistemas puede resultar en fugas de datos, robo de información personal o financiera, y posibles daños a la reputación de las organizaciones.</w:t>
+      </w:r>
+      <w:r>
+        <w:rPr>
+          <w:rFonts w:ascii="Arial" w:eastAsiaTheme="majorEastAsia" w:hAnsi="Arial" w:cs="Arial"/>
+          <w:sz w:val="22"/>
+          <w:szCs w:val="22"/>
+        </w:rPr>
+        <w:t xml:space="preserve"> </w:t>
+      </w:r>
+      <w:r>
+        <w:rPr>
+          <w:rFonts w:ascii="Arial" w:eastAsiaTheme="majorEastAsia" w:hAnsi="Arial" w:cs="Arial"/>
+          <w:sz w:val="22"/>
+          <w:szCs w:val="22"/>
+        </w:rPr>
+        <w:t xml:space="preserve">Sin embargo, su rápida evolución y adopción ha llevado a que muchos de ellos se diseñen y se lancen al mercado sin una atención adecuada a estos aspectos, generando así un gran número de vulnerabilidades que pueden ser explotadas. Además la gran variedad de dispositivos de este tipo dificulta la estandarización de unas medidas de seguridad consistentes y eficaces y </w:t>
+      </w:r>
+      <w:r>
+        <w:rPr>
+          <w:rFonts w:ascii="Arial" w:eastAsiaTheme="majorEastAsia" w:hAnsi="Arial" w:cs="Arial"/>
+          <w:sz w:val="22"/>
+          <w:szCs w:val="22"/>
+        </w:rPr>
+        <w:t>lamentablemente es un aspecto</w:t>
+      </w:r>
+      <w:r>
+        <w:rPr>
+          <w:rFonts w:ascii="Arial" w:eastAsiaTheme="majorEastAsia" w:hAnsi="Arial" w:cs="Arial"/>
+          <w:sz w:val="22"/>
+          <w:szCs w:val="22"/>
+        </w:rPr>
+        <w:t xml:space="preserve"> al que poca gente presta atención y cuyos datos son de difícil acceso.</w:t>
+      </w:r>
+    </w:p>
+    <w:p>
+      <w:pPr>
+        <w:tabs>
+          <w:tab w:val="left" w:pos="3686"/>
+          <w:tab w:val="left" w:pos="4035"/>
+          <w:tab w:val="right" w:pos="8456"/>
+          <w:tab w:val="left" w:pos="4035"/>
+        </w:tabs>
+        <w:spacing w:line="276" w:lineRule="auto"/>
+        <w:jc w:val="both"/>
+        <w:rPr>
+          <w:rFonts w:ascii="Arial" w:eastAsiaTheme="majorEastAsia" w:hAnsi="Arial" w:cs="Arial"/>
+          <w:sz w:val="22"/>
+          <w:szCs w:val="22"/>
+        </w:rPr>
+      </w:pPr>
+    </w:p>
+    <w:p>
+      <w:pPr>
+        <w:tabs>
+          <w:tab w:val="left" w:pos="3686"/>
+          <w:tab w:val="left" w:pos="4035"/>
+          <w:tab w:val="right" w:pos="8456"/>
+          <w:tab w:val="left" w:pos="4035"/>
+        </w:tabs>
+        <w:spacing w:line="276" w:lineRule="auto"/>
+        <w:jc w:val="both"/>
+        <w:rPr>
+          <w:rFonts w:ascii="Arial" w:eastAsiaTheme="majorEastAsia" w:hAnsi="Arial" w:cs="Arial"/>
+          <w:sz w:val="22"/>
+          <w:szCs w:val="22"/>
+        </w:rPr>
+      </w:pPr>
+      <w:r>
+        <w:rPr>
+          <w:rFonts w:ascii="Arial" w:eastAsiaTheme="majorEastAsia" w:hAnsi="Arial" w:cs="Arial"/>
+          <w:sz w:val="22"/>
+          <w:szCs w:val="22"/>
+        </w:rPr>
+        <w:t xml:space="preserve">También es importante la sostenibilidad de estos dispositivos, tanto </w:t>
+      </w:r>
+      <w:r>
+        <w:rPr>
+          <w:rFonts w:ascii="Arial" w:eastAsiaTheme="majorEastAsia" w:hAnsi="Arial" w:cs="Arial"/>
+          <w:sz w:val="22"/>
+          <w:szCs w:val="22"/>
+        </w:rPr>
+        <w:t>la</w:t>
+      </w:r>
+      <w:r>
+        <w:rPr>
+          <w:rFonts w:ascii="Arial" w:eastAsiaTheme="majorEastAsia" w:hAnsi="Arial" w:cs="Arial"/>
+          <w:sz w:val="22"/>
+          <w:szCs w:val="22"/>
+        </w:rPr>
+        <w:t xml:space="preserve"> eficiencia energética al estar conectados </w:t>
+      </w:r>
+      <w:r>
+        <w:rPr>
+          <w:rFonts w:ascii="Arial" w:eastAsiaTheme="majorEastAsia" w:hAnsi="Arial" w:cs="Arial"/>
+          <w:sz w:val="22"/>
+          <w:szCs w:val="22"/>
+        </w:rPr>
+        <w:t>continuamente, como el proceso de fabricación de este (si es respetuoso con el medio ambiente) o la reparabilidad del dispositivo entre otros. Es un aspecto más ignorado que la seguridad, pero también es vital, puesto que puede ayudarnos a ahorrar ya sea en la factura de la luz o en reparaciones y puede ayudar a cuidar del planeta.</w:t>
+      </w:r>
+    </w:p>
+    <w:p>
+      <w:pPr>
+        <w:tabs>
+          <w:tab w:val="left" w:pos="3686"/>
+          <w:tab w:val="left" w:pos="4035"/>
+          <w:tab w:val="right" w:pos="8456"/>
+          <w:tab w:val="left" w:pos="4035"/>
+        </w:tabs>
+        <w:spacing w:line="276" w:lineRule="auto"/>
+        <w:jc w:val="both"/>
+        <w:rPr>
+          <w:rFonts w:ascii="Arial" w:eastAsiaTheme="majorEastAsia" w:hAnsi="Arial" w:cs="Arial"/>
+          <w:sz w:val="22"/>
+          <w:szCs w:val="22"/>
+        </w:rPr>
+      </w:pPr>
+    </w:p>
+    <w:p>
+      <w:pPr>
+        <w:tabs>
+          <w:tab w:val="left" w:pos="3686"/>
+          <w:tab w:val="left" w:pos="4035"/>
+          <w:tab w:val="right" w:pos="8456"/>
+          <w:tab w:val="left" w:pos="4035"/>
+        </w:tabs>
+        <w:spacing w:line="276" w:lineRule="auto"/>
+        <w:jc w:val="both"/>
+        <w:rPr>
+          <w:rFonts w:ascii="Arial" w:eastAsiaTheme="majorEastAsia" w:hAnsi="Arial" w:cs="Arial"/>
+          <w:sz w:val="22"/>
+          <w:szCs w:val="22"/>
+        </w:rPr>
+      </w:pPr>
+      <w:r>
+        <w:rPr>
+          <w:rFonts w:ascii="Arial" w:eastAsiaTheme="majorEastAsia" w:hAnsi="Arial" w:cs="Arial"/>
+          <w:sz w:val="22"/>
+          <w:szCs w:val="22"/>
+        </w:rPr>
+        <w:t xml:space="preserve">A la vista de la dificultad de obtener datos sobre la seguridad y sostenibilidad de estos dispositivos, ya que la cantidad de estos es enorme y abarca muchas categorías diferentes y para cada categoría muchos fabricantes, se desarrolla </w:t>
+      </w:r>
+      <w:r>
+        <w:rPr>
+          <w:rFonts w:ascii="Arial" w:eastAsiaTheme="majorEastAsia" w:hAnsi="Arial" w:cs="Arial"/>
+          <w:sz w:val="22"/>
+          <w:szCs w:val="22"/>
+        </w:rPr>
+        <w:t xml:space="preserve">una aplicación móvil </w:t>
+      </w:r>
+      <w:r>
+        <w:rPr>
+          <w:rFonts w:ascii="Arial" w:eastAsiaTheme="majorEastAsia" w:hAnsi="Arial" w:cs="Arial"/>
+          <w:sz w:val="22"/>
+          <w:szCs w:val="22"/>
+        </w:rPr>
+        <w:lastRenderedPageBreak/>
+        <w:t xml:space="preserve">(Hapi Security) </w:t>
+      </w:r>
+      <w:r>
+        <w:rPr>
+          <w:rFonts w:ascii="Arial" w:eastAsiaTheme="majorEastAsia" w:hAnsi="Arial" w:cs="Arial"/>
+          <w:sz w:val="22"/>
+          <w:szCs w:val="22"/>
+        </w:rPr>
+        <w:t>donde poder consultar la seguridad de los diferentes dispositivos IoT del mercado, además de la sostenibilidad y las listas con los aspectos tanto positivos como negativos de seguridad y sostenibilidad, de manera que el usuario tenga fácil acceso a los mismos y pueda valorar diferentes opciones a la hora de comprar dispositivos IoT en materia de seguridad y sostenibilidad.</w:t>
+      </w:r>
+    </w:p>
+    <w:p>
+      <w:pPr>
+        <w:tabs>
+          <w:tab w:val="left" w:pos="3686"/>
+          <w:tab w:val="left" w:pos="4035"/>
+          <w:tab w:val="right" w:pos="8456"/>
+          <w:tab w:val="left" w:pos="4035"/>
+        </w:tabs>
+        <w:spacing w:line="276" w:lineRule="auto"/>
+        <w:jc w:val="both"/>
+        <w:rPr>
+          <w:rFonts w:ascii="Arial" w:eastAsiaTheme="majorEastAsia" w:hAnsi="Arial" w:cs="Arial"/>
+          <w:sz w:val="22"/>
+          <w:szCs w:val="22"/>
+        </w:rPr>
+      </w:pPr>
+    </w:p>
+    <w:p>
+      <w:pPr>
+        <w:tabs>
+          <w:tab w:val="left" w:pos="3686"/>
+          <w:tab w:val="left" w:pos="4035"/>
+          <w:tab w:val="right" w:pos="8456"/>
+          <w:tab w:val="left" w:pos="4035"/>
+        </w:tabs>
+        <w:spacing w:line="276" w:lineRule="auto"/>
+        <w:jc w:val="both"/>
+        <w:rPr>
+          <w:rFonts w:ascii="Arial" w:eastAsiaTheme="majorEastAsia" w:hAnsi="Arial" w:cs="Arial"/>
+          <w:sz w:val="22"/>
+          <w:szCs w:val="22"/>
+        </w:rPr>
+      </w:pPr>
+      <w:r>
+        <w:rPr>
+          <w:rFonts w:ascii="Arial" w:eastAsiaTheme="majorEastAsia" w:hAnsi="Arial" w:cs="Arial"/>
+          <w:sz w:val="22"/>
+          <w:szCs w:val="22"/>
+        </w:rPr>
+        <w:t>El nombre de la aplicación proviene del dios egipcio Hapi, dios encargado de la inundación anual del río Nilo, que proveía de suelo fértil para los cultivos y así de alimento al pueblo egipcio. Por eso, era considerado por muchos el dios de la seguridad, al encargarse de “proteger” a los egipcios dándoles una tierra donde cultivar y así mantener la vida y la economía.</w:t>
+      </w:r>
+    </w:p>
+    <w:p>
+      <w:pPr>
+        <w:tabs>
+          <w:tab w:val="left" w:pos="3686"/>
+          <w:tab w:val="left" w:pos="4035"/>
+          <w:tab w:val="right" w:pos="8456"/>
+          <w:tab w:val="left" w:pos="4035"/>
+        </w:tabs>
+        <w:spacing w:line="276" w:lineRule="auto"/>
+        <w:jc w:val="both"/>
+        <w:rPr>
+          <w:rFonts w:ascii="Arial" w:eastAsiaTheme="majorEastAsia" w:hAnsi="Arial" w:cs="Arial"/>
+          <w:sz w:val="22"/>
+          <w:szCs w:val="22"/>
+        </w:rPr>
+      </w:pPr>
+    </w:p>
+    <w:p>
+      <w:pPr>
+        <w:tabs>
+          <w:tab w:val="left" w:pos="3686"/>
+          <w:tab w:val="left" w:pos="4035"/>
+          <w:tab w:val="right" w:pos="8456"/>
+          <w:tab w:val="left" w:pos="4035"/>
+        </w:tabs>
+        <w:spacing w:line="276" w:lineRule="auto"/>
+        <w:jc w:val="both"/>
+        <w:rPr>
+          <w:rFonts w:ascii="Arial" w:eastAsiaTheme="majorEastAsia" w:hAnsi="Arial" w:cs="Arial"/>
+          <w:sz w:val="22"/>
+          <w:szCs w:val="22"/>
+        </w:rPr>
+      </w:pPr>
+      <w:r>
+        <w:rPr>
+          <w:rFonts w:ascii="Arial" w:eastAsiaTheme="majorEastAsia" w:hAnsi="Arial" w:cs="Arial"/>
+          <w:sz w:val="22"/>
+          <w:szCs w:val="22"/>
+        </w:rPr>
+        <w:t>El presente TFG se ha desarrollado en el marco del proyecto ALBA: mejora de la cibersegurid</w:t>
+      </w:r>
+      <w:r>
+        <w:rPr>
+          <w:rFonts w:ascii="Arial" w:eastAsiaTheme="majorEastAsia" w:hAnsi="Arial" w:cs="Arial"/>
+          <w:sz w:val="22"/>
+          <w:szCs w:val="22"/>
+        </w:rPr>
+        <w:t>a</w:t>
+      </w:r>
+      <w:r>
+        <w:rPr>
+          <w:rFonts w:ascii="Arial" w:eastAsiaTheme="majorEastAsia" w:hAnsi="Arial" w:cs="Arial"/>
+          <w:sz w:val="22"/>
+          <w:szCs w:val="22"/>
+        </w:rPr>
+        <w:t xml:space="preserve">d y su </w:t>
+      </w:r>
+      <w:r>
+        <w:rPr>
+          <w:rFonts w:ascii="Arial" w:eastAsiaTheme="majorEastAsia" w:hAnsi="Arial" w:cs="Arial"/>
+          <w:sz w:val="22"/>
+          <w:szCs w:val="22"/>
+        </w:rPr>
+        <w:t>sostenibilidad</w:t>
+      </w:r>
+      <w:r>
+        <w:rPr>
+          <w:rFonts w:ascii="Arial" w:eastAsiaTheme="majorEastAsia" w:hAnsi="Arial" w:cs="Arial"/>
+          <w:sz w:val="22"/>
+          <w:szCs w:val="22"/>
+        </w:rPr>
+        <w:t xml:space="preserve"> en Beneficio de la sociedad y de las personas, financiado por el Ministerio de Ciencia e Innovación dentro de la convocatoria de Proyectos de Transición Ecológica y Transición Digital.</w:t>
       </w:r>
     </w:p>
     <w:p>
@@ -8556,7 +8726,7 @@
           <w:szCs w:val="28"/>
         </w:rPr>
       </w:pPr>
-      <w:bookmarkStart w:id="5" w:name="_Toc138696730"/>
+      <w:bookmarkStart w:id="5" w:name="_Toc138719839"/>
       <w:r>
         <w:rPr>
           <w:rFonts w:ascii="Arial" w:hAnsi="Arial" w:cs="Arial"/>
@@ -8592,50 +8762,195 @@
           <w:sz w:val="22"/>
           <w:szCs w:val="22"/>
         </w:rPr>
-        <w:t>El objetivo principal es darle al usuario una aplicación móvil donde poder comparar la seguridad y sostenibilidad de diferentes dispositivos IoT ayudándole a la hora de decidir que dispositivo comprar. También que pueda buscar los dispositivos de los que ya dispone, mediante un buscador o escaneando el código de barras del dispositivo y tener una sección donde guardar sus dispositivos favoritos.</w:t>
-      </w:r>
-    </w:p>
-    <w:p>
-      <w:pPr>
-        <w:tabs>
-          <w:tab w:val="left" w:pos="3686"/>
-          <w:tab w:val="left" w:pos="4035"/>
-          <w:tab w:val="right" w:pos="8456"/>
-          <w:tab w:val="left" w:pos="4035"/>
-        </w:tabs>
-        <w:spacing w:line="276" w:lineRule="auto"/>
-        <w:jc w:val="both"/>
-        <w:rPr>
-          <w:rFonts w:ascii="Arial" w:eastAsiaTheme="majorEastAsia" w:hAnsi="Arial" w:cs="Arial"/>
-          <w:sz w:val="22"/>
-          <w:szCs w:val="22"/>
-        </w:rPr>
-      </w:pPr>
-    </w:p>
-    <w:p>
-      <w:pPr>
-        <w:tabs>
-          <w:tab w:val="left" w:pos="3686"/>
-          <w:tab w:val="left" w:pos="4035"/>
-          <w:tab w:val="right" w:pos="8456"/>
-          <w:tab w:val="left" w:pos="4035"/>
-        </w:tabs>
-        <w:spacing w:line="276" w:lineRule="auto"/>
-        <w:jc w:val="both"/>
-        <w:rPr>
-          <w:rFonts w:ascii="Arial" w:eastAsiaTheme="majorEastAsia" w:hAnsi="Arial" w:cs="Arial"/>
-          <w:sz w:val="22"/>
-          <w:szCs w:val="22"/>
-        </w:rPr>
-      </w:pPr>
-      <w:r>
-        <w:rPr>
-          <w:rFonts w:ascii="Arial" w:eastAsiaTheme="majorEastAsia" w:hAnsi="Arial" w:cs="Arial"/>
-          <w:sz w:val="22"/>
-          <w:szCs w:val="22"/>
-        </w:rPr>
-        <w:t>Para conseguirlo, se debe desarrollar el proyecto en dos partes: Una parte donde se crea y despliega un servicio donde almacenar y obtener los datos de los dispositivos y otra parte donde desarrollar la aplicación móvil que recoja los datos y se los muestre al usuario. En este documento se recogen estas dos partes, así como los requisitos, el diseño e implementación de estas.</w:t>
-      </w:r>
+        <w:t>Como</w:t>
+      </w:r>
+      <w:r>
+        <w:rPr>
+          <w:rFonts w:ascii="Arial" w:eastAsiaTheme="majorEastAsia" w:hAnsi="Arial" w:cs="Arial"/>
+          <w:sz w:val="22"/>
+          <w:szCs w:val="22"/>
+        </w:rPr>
+        <w:t xml:space="preserve"> objetivo principal</w:t>
+      </w:r>
+      <w:r>
+        <w:rPr>
+          <w:rFonts w:ascii="Arial" w:eastAsiaTheme="majorEastAsia" w:hAnsi="Arial" w:cs="Arial"/>
+          <w:sz w:val="22"/>
+          <w:szCs w:val="22"/>
+        </w:rPr>
+        <w:t xml:space="preserve"> de este proyecto</w:t>
+      </w:r>
+      <w:r>
+        <w:rPr>
+          <w:rFonts w:ascii="Arial" w:eastAsiaTheme="majorEastAsia" w:hAnsi="Arial" w:cs="Arial"/>
+          <w:sz w:val="22"/>
+          <w:szCs w:val="22"/>
+        </w:rPr>
+        <w:t xml:space="preserve"> </w:t>
+      </w:r>
+      <w:r>
+        <w:rPr>
+          <w:rFonts w:ascii="Arial" w:eastAsiaTheme="majorEastAsia" w:hAnsi="Arial" w:cs="Arial"/>
+          <w:sz w:val="22"/>
+          <w:szCs w:val="22"/>
+        </w:rPr>
+        <w:t xml:space="preserve">se plantea el desarrollo de </w:t>
+      </w:r>
+      <w:r>
+        <w:rPr>
+          <w:rFonts w:ascii="Arial" w:eastAsiaTheme="majorEastAsia" w:hAnsi="Arial" w:cs="Arial"/>
+          <w:sz w:val="22"/>
+          <w:szCs w:val="22"/>
+        </w:rPr>
+        <w:t xml:space="preserve">una aplicación móvil </w:t>
+      </w:r>
+      <w:r>
+        <w:rPr>
+          <w:rFonts w:ascii="Arial" w:eastAsiaTheme="majorEastAsia" w:hAnsi="Arial" w:cs="Arial"/>
+          <w:sz w:val="22"/>
+          <w:szCs w:val="22"/>
+        </w:rPr>
+        <w:t xml:space="preserve">(llamada Hapi Security) </w:t>
+      </w:r>
+      <w:r>
+        <w:rPr>
+          <w:rFonts w:ascii="Arial" w:eastAsiaTheme="majorEastAsia" w:hAnsi="Arial" w:cs="Arial"/>
+          <w:sz w:val="22"/>
+          <w:szCs w:val="22"/>
+        </w:rPr>
+        <w:t xml:space="preserve">donde </w:t>
+      </w:r>
+      <w:r>
+        <w:rPr>
+          <w:rFonts w:ascii="Arial" w:eastAsiaTheme="majorEastAsia" w:hAnsi="Arial" w:cs="Arial"/>
+          <w:sz w:val="22"/>
+          <w:szCs w:val="22"/>
+        </w:rPr>
+        <w:t>los usuarios puedan consultar información sobre la seguridad y sostenibilidad de dispositivos IoT. Dicha aplicación les permitirá buscar dispositivos, observar</w:t>
+      </w:r>
+      <w:r>
+        <w:rPr>
+          <w:rFonts w:ascii="Arial" w:eastAsiaTheme="majorEastAsia" w:hAnsi="Arial" w:cs="Arial"/>
+          <w:sz w:val="22"/>
+          <w:szCs w:val="22"/>
+        </w:rPr>
+        <w:t xml:space="preserve"> </w:t>
+      </w:r>
+      <w:r>
+        <w:rPr>
+          <w:rFonts w:ascii="Arial" w:eastAsiaTheme="majorEastAsia" w:hAnsi="Arial" w:cs="Arial"/>
+          <w:sz w:val="22"/>
+          <w:szCs w:val="22"/>
+        </w:rPr>
+        <w:t>sus calificaciones en cuanto a seguridad y sostenibilidad y a qué se deben (qué aspectos presentan que afectan positiva o negativamente en la seguridad y sostenibilidad). De esta forma, los usuarios podrán tomar decisiones más informadas a la hora de comprar un dispositivo nuevo o de reemplazar alguno de sus dispositivos actuales</w:t>
+      </w:r>
+      <w:r>
+        <w:rPr>
+          <w:rFonts w:ascii="Arial" w:eastAsiaTheme="majorEastAsia" w:hAnsi="Arial" w:cs="Arial"/>
+          <w:sz w:val="22"/>
+          <w:szCs w:val="22"/>
+        </w:rPr>
+        <w:t>.</w:t>
+      </w:r>
+    </w:p>
+    <w:p>
+      <w:pPr>
+        <w:tabs>
+          <w:tab w:val="left" w:pos="3686"/>
+          <w:tab w:val="left" w:pos="4035"/>
+          <w:tab w:val="right" w:pos="8456"/>
+          <w:tab w:val="left" w:pos="4035"/>
+        </w:tabs>
+        <w:spacing w:line="276" w:lineRule="auto"/>
+        <w:jc w:val="both"/>
+        <w:rPr>
+          <w:rFonts w:ascii="Arial" w:eastAsiaTheme="majorEastAsia" w:hAnsi="Arial" w:cs="Arial"/>
+          <w:sz w:val="22"/>
+          <w:szCs w:val="22"/>
+        </w:rPr>
+      </w:pPr>
+    </w:p>
+    <w:p>
+      <w:pPr>
+        <w:tabs>
+          <w:tab w:val="left" w:pos="3686"/>
+          <w:tab w:val="left" w:pos="4035"/>
+          <w:tab w:val="right" w:pos="8456"/>
+          <w:tab w:val="left" w:pos="4035"/>
+        </w:tabs>
+        <w:spacing w:line="276" w:lineRule="auto"/>
+        <w:jc w:val="both"/>
+        <w:rPr>
+          <w:rFonts w:ascii="Arial" w:eastAsiaTheme="majorEastAsia" w:hAnsi="Arial" w:cs="Arial"/>
+          <w:sz w:val="22"/>
+          <w:szCs w:val="22"/>
+        </w:rPr>
+      </w:pPr>
+      <w:r>
+        <w:rPr>
+          <w:rFonts w:ascii="Arial" w:eastAsiaTheme="majorEastAsia" w:hAnsi="Arial" w:cs="Arial"/>
+          <w:sz w:val="22"/>
+          <w:szCs w:val="22"/>
+        </w:rPr>
+        <w:t>Para la consecución de dicho objetivo se plantea el desarrollo de</w:t>
+      </w:r>
+      <w:r>
+        <w:rPr>
+          <w:rFonts w:ascii="Arial" w:eastAsiaTheme="majorEastAsia" w:hAnsi="Arial" w:cs="Arial"/>
+          <w:sz w:val="22"/>
+          <w:szCs w:val="22"/>
+        </w:rPr>
+        <w:t xml:space="preserve"> un servicio donde almacenar y obtener los datos de los dispositivos</w:t>
+      </w:r>
+      <w:r>
+        <w:rPr>
+          <w:rFonts w:ascii="Arial" w:eastAsiaTheme="majorEastAsia" w:hAnsi="Arial" w:cs="Arial"/>
+          <w:sz w:val="22"/>
+          <w:szCs w:val="22"/>
+        </w:rPr>
+        <w:t xml:space="preserve">: </w:t>
+      </w:r>
+      <w:r>
+        <w:rPr>
+          <w:rFonts w:ascii="Arial" w:eastAsiaTheme="majorEastAsia" w:hAnsi="Arial" w:cs="Arial"/>
+          <w:sz w:val="22"/>
+          <w:szCs w:val="22"/>
+        </w:rPr>
+        <w:t>categorías, dispositivos, información de detalle, calificaciones de seguridad y sostenibilidad asociadas, aspectos que influyen positiva o negativamente en la seguridad y/o sostenibilidad, etc.</w:t>
+      </w:r>
+      <w:r>
+        <w:rPr>
+          <w:rFonts w:ascii="Arial" w:eastAsiaTheme="majorEastAsia" w:hAnsi="Arial" w:cs="Arial"/>
+          <w:sz w:val="22"/>
+          <w:szCs w:val="22"/>
+        </w:rPr>
+        <w:t xml:space="preserve"> </w:t>
+      </w:r>
+      <w:r>
+        <w:rPr>
+          <w:rFonts w:ascii="Arial" w:eastAsiaTheme="majorEastAsia" w:hAnsi="Arial" w:cs="Arial"/>
+          <w:sz w:val="22"/>
+          <w:szCs w:val="22"/>
+        </w:rPr>
+        <w:t>La aplicación móvil utilizará este servicio a la vez que proporcionará funcionalidades de búsqueda, filtrado, gestión de favoritos, etc.</w:t>
+      </w:r>
+    </w:p>
+    <w:p>
+      <w:pPr>
+        <w:tabs>
+          <w:tab w:val="left" w:pos="3686"/>
+          <w:tab w:val="left" w:pos="4035"/>
+          <w:tab w:val="right" w:pos="8456"/>
+          <w:tab w:val="left" w:pos="4035"/>
+        </w:tabs>
+        <w:spacing w:line="276" w:lineRule="auto"/>
+        <w:jc w:val="both"/>
+        <w:rPr>
+          <w:rFonts w:ascii="Arial" w:eastAsiaTheme="majorEastAsia" w:hAnsi="Arial" w:cs="Arial"/>
+          <w:sz w:val="22"/>
+          <w:szCs w:val="22"/>
+        </w:rPr>
+      </w:pPr>
     </w:p>
     <w:p>
       <w:pPr>
@@ -8654,7 +8969,7 @@
           <w:color w:val="auto"/>
         </w:rPr>
       </w:pPr>
-      <w:bookmarkStart w:id="6" w:name="_Toc138696731"/>
+      <w:bookmarkStart w:id="6" w:name="_Toc138719840"/>
       <w:r>
         <w:rPr>
           <w:rFonts w:ascii="Arial" w:hAnsi="Arial" w:cs="Arial"/>
@@ -8662,7 +8977,6 @@
           <w:bCs/>
           <w:color w:val="auto"/>
         </w:rPr>
-        <w:lastRenderedPageBreak/>
         <w:t>Materiales y metodología utilizada</w:t>
       </w:r>
       <w:bookmarkEnd w:id="6"/>
@@ -8716,7 +9030,7 @@
         <w:ind w:left="0" w:firstLine="0"/>
         <w:jc w:val="both"/>
       </w:pPr>
-      <w:bookmarkStart w:id="7" w:name="_Toc138696732"/>
+      <w:bookmarkStart w:id="7" w:name="_Toc138719841"/>
       <w:r>
         <w:rPr>
           <w:rFonts w:ascii="Arial" w:hAnsi="Arial" w:cs="Arial"/>
@@ -8776,7 +9090,16 @@
           <w:sz w:val="22"/>
           <w:szCs w:val="22"/>
         </w:rPr>
-        <w:t xml:space="preserve"> Se ha elegido esta metodología porque así las funcionalidades se desarrollan de una en una, dado que en mi opinión, esto beneficia el correcto desarrollo del producto total al pulir cada una de las funcionalidades en la iteración correspondiente y poder ir usando esas implementaciones en el desarrollo de las siguientes a esta.</w:t>
+        <w:t xml:space="preserve"> Se ha elegido esta metodología porque así las funcionalidades se desarrollan de una en una, dado que en mi opinión, esto beneficia </w:t>
+      </w:r>
+      <w:r>
+        <w:rPr>
+          <w:rFonts w:ascii="Arial" w:eastAsiaTheme="majorEastAsia" w:hAnsi="Arial" w:cs="Arial"/>
+          <w:sz w:val="22"/>
+          <w:szCs w:val="22"/>
+        </w:rPr>
+        <w:lastRenderedPageBreak/>
+        <w:t>el correcto desarrollo del producto total al pulir cada una de las funcionalidades en la iteración correspondiente y poder ir usando esas implementaciones en el desarrollo de las siguientes a esta.</w:t>
       </w:r>
     </w:p>
     <w:p>
@@ -9026,14 +9349,6 @@
           <w:sz w:val="22"/>
           <w:szCs w:val="22"/>
         </w:rPr>
-        <w:t xml:space="preserve">Análisis y </w:t>
-      </w:r>
-      <w:r>
-        <w:rPr>
-          <w:rFonts w:ascii="Arial" w:eastAsiaTheme="majorEastAsia" w:hAnsi="Arial" w:cs="Arial"/>
-          <w:sz w:val="22"/>
-          <w:szCs w:val="22"/>
-        </w:rPr>
         <w:t>Diseño.</w:t>
       </w:r>
     </w:p>
@@ -9141,7 +9456,7 @@
           <w:szCs w:val="28"/>
         </w:rPr>
       </w:pPr>
-      <w:bookmarkStart w:id="8" w:name="_Toc138696733"/>
+      <w:bookmarkStart w:id="8" w:name="_Toc138719842"/>
       <w:r>
         <w:rPr>
           <w:rFonts w:ascii="Arial" w:hAnsi="Arial" w:cs="Arial"/>
@@ -9204,7 +9519,69 @@
           <w:sz w:val="22"/>
           <w:szCs w:val="22"/>
         </w:rPr>
-        <w:t xml:space="preserve"> principales: Preparación previa al desarrollo, desarrollo y despliegue del software y desarrollo de la memoria del trabajo.</w:t>
+        <w:t xml:space="preserve"> principales: </w:t>
+      </w:r>
+      <w:r>
+        <w:rPr>
+          <w:rFonts w:ascii="Arial" w:eastAsiaTheme="majorEastAsia" w:hAnsi="Arial" w:cs="Arial"/>
+          <w:sz w:val="22"/>
+          <w:szCs w:val="22"/>
+        </w:rPr>
+        <w:t>p</w:t>
+      </w:r>
+      <w:r>
+        <w:rPr>
+          <w:rFonts w:ascii="Arial" w:eastAsiaTheme="majorEastAsia" w:hAnsi="Arial" w:cs="Arial"/>
+          <w:sz w:val="22"/>
+          <w:szCs w:val="22"/>
+        </w:rPr>
+        <w:t>reparación previa al desarrollo, desarrollo y despliegue del software y desarrollo de la memoria del trabajo.</w:t>
+      </w:r>
+    </w:p>
+    <w:p>
+      <w:pPr>
+        <w:tabs>
+          <w:tab w:val="left" w:pos="3686"/>
+          <w:tab w:val="left" w:pos="4035"/>
+          <w:tab w:val="right" w:pos="8456"/>
+          <w:tab w:val="left" w:pos="4035"/>
+        </w:tabs>
+        <w:spacing w:line="276" w:lineRule="auto"/>
+        <w:jc w:val="both"/>
+        <w:rPr>
+          <w:rFonts w:ascii="Arial" w:eastAsiaTheme="majorEastAsia" w:hAnsi="Arial" w:cs="Arial"/>
+          <w:sz w:val="22"/>
+          <w:szCs w:val="22"/>
+        </w:rPr>
+      </w:pPr>
+    </w:p>
+    <w:p>
+      <w:pPr>
+        <w:tabs>
+          <w:tab w:val="left" w:pos="3686"/>
+          <w:tab w:val="left" w:pos="4035"/>
+          <w:tab w:val="right" w:pos="8456"/>
+          <w:tab w:val="left" w:pos="4035"/>
+        </w:tabs>
+        <w:spacing w:line="276" w:lineRule="auto"/>
+        <w:jc w:val="both"/>
+        <w:rPr>
+          <w:rFonts w:ascii="Arial" w:eastAsiaTheme="majorEastAsia" w:hAnsi="Arial" w:cs="Arial"/>
+          <w:b/>
+          <w:bCs/>
+          <w:sz w:val="22"/>
+          <w:szCs w:val="22"/>
+        </w:rPr>
+      </w:pPr>
+      <w:r>
+        <w:rPr>
+          <w:rFonts w:ascii="Arial" w:eastAsiaTheme="majorEastAsia" w:hAnsi="Arial" w:cs="Arial"/>
+          <w:b/>
+          <w:bCs/>
+          <w:sz w:val="22"/>
+          <w:szCs w:val="22"/>
+        </w:rPr>
+        <w:t>*AÑADIR GANTT*</w:t>
       </w:r>
     </w:p>
     <w:p>
@@ -9241,7 +9618,7 @@
           <w:color w:val="auto"/>
         </w:rPr>
       </w:pPr>
-      <w:bookmarkStart w:id="9" w:name="_Toc138696734"/>
+      <w:bookmarkStart w:id="9" w:name="_Toc138719843"/>
       <w:r>
         <w:rPr>
           <w:rFonts w:ascii="Arial" w:hAnsi="Arial" w:cs="Arial"/>
@@ -9325,8 +9702,156 @@
           <w:sz w:val="22"/>
           <w:szCs w:val="22"/>
         </w:rPr>
-        <w:t xml:space="preserve">ue este apartado nazca con buen pie es de suma importancia, ya que se determinan los objetivos principales del </w:t>
-      </w:r>
+        <w:t>ue este apartado nazca con buen pie es de suma importancia, ya que se determinan los objetivos principales del proyecto y qué herramientas se van a utilizar para logarlos. Por lo que una buena elección de objetivos y herramientas ayuda en las diferentes etapas del proyecto</w:t>
+      </w:r>
+      <w:r>
+        <w:rPr>
+          <w:rFonts w:ascii="Arial" w:eastAsiaTheme="majorEastAsia" w:hAnsi="Arial" w:cs="Arial"/>
+          <w:sz w:val="22"/>
+          <w:szCs w:val="22"/>
+        </w:rPr>
+        <w:t>.</w:t>
+      </w:r>
+    </w:p>
+    <w:p>
+      <w:pPr>
+        <w:tabs>
+          <w:tab w:val="left" w:pos="3686"/>
+          <w:tab w:val="left" w:pos="4035"/>
+          <w:tab w:val="right" w:pos="8456"/>
+          <w:tab w:val="left" w:pos="4035"/>
+        </w:tabs>
+        <w:spacing w:line="276" w:lineRule="auto"/>
+        <w:jc w:val="both"/>
+        <w:rPr>
+          <w:rFonts w:ascii="Arial" w:eastAsiaTheme="majorEastAsia" w:hAnsi="Arial" w:cs="Arial"/>
+          <w:sz w:val="22"/>
+          <w:szCs w:val="22"/>
+        </w:rPr>
+      </w:pPr>
+    </w:p>
+    <w:p>
+      <w:pPr>
+        <w:tabs>
+          <w:tab w:val="left" w:pos="3686"/>
+          <w:tab w:val="left" w:pos="4035"/>
+          <w:tab w:val="right" w:pos="8456"/>
+          <w:tab w:val="left" w:pos="4035"/>
+        </w:tabs>
+        <w:spacing w:line="276" w:lineRule="auto"/>
+        <w:jc w:val="both"/>
+        <w:rPr>
+          <w:rFonts w:ascii="Arial" w:eastAsiaTheme="majorEastAsia" w:hAnsi="Arial" w:cs="Arial"/>
+          <w:sz w:val="22"/>
+          <w:szCs w:val="22"/>
+        </w:rPr>
+      </w:pPr>
+      <w:r>
+        <w:rPr>
+          <w:rFonts w:ascii="Arial" w:eastAsiaTheme="majorEastAsia" w:hAnsi="Arial" w:cs="Arial"/>
+          <w:sz w:val="22"/>
+          <w:szCs w:val="22"/>
+        </w:rPr>
+        <w:t xml:space="preserve">Tras una pequeña reunión </w:t>
+      </w:r>
+      <w:r>
+        <w:rPr>
+          <w:rFonts w:ascii="Arial" w:eastAsiaTheme="majorEastAsia" w:hAnsi="Arial" w:cs="Arial"/>
+          <w:sz w:val="22"/>
+          <w:szCs w:val="22"/>
+        </w:rPr>
+        <w:t>inicial</w:t>
+      </w:r>
+      <w:r>
+        <w:rPr>
+          <w:rFonts w:ascii="Arial" w:eastAsiaTheme="majorEastAsia" w:hAnsi="Arial" w:cs="Arial"/>
+          <w:sz w:val="22"/>
+          <w:szCs w:val="22"/>
+        </w:rPr>
+        <w:t xml:space="preserve"> </w:t>
+      </w:r>
+      <w:r>
+        <w:rPr>
+          <w:rFonts w:ascii="Arial" w:eastAsiaTheme="majorEastAsia" w:hAnsi="Arial" w:cs="Arial"/>
+          <w:sz w:val="22"/>
+          <w:szCs w:val="22"/>
+        </w:rPr>
+        <w:t>donde intercambiamos las ideas que teníamos</w:t>
+      </w:r>
+      <w:r>
+        <w:rPr>
+          <w:rFonts w:ascii="Arial" w:eastAsiaTheme="majorEastAsia" w:hAnsi="Arial" w:cs="Arial"/>
+          <w:sz w:val="22"/>
+          <w:szCs w:val="22"/>
+        </w:rPr>
+        <w:t xml:space="preserve">, pusimos en consonancia los objetivos </w:t>
+      </w:r>
+      <w:r>
+        <w:rPr>
+          <w:rFonts w:ascii="Arial" w:eastAsiaTheme="majorEastAsia" w:hAnsi="Arial" w:cs="Arial"/>
+          <w:sz w:val="22"/>
+          <w:szCs w:val="22"/>
+        </w:rPr>
+        <w:t>a desarrollar</w:t>
+      </w:r>
+      <w:r>
+        <w:rPr>
+          <w:rFonts w:ascii="Arial" w:eastAsiaTheme="majorEastAsia" w:hAnsi="Arial" w:cs="Arial"/>
+          <w:sz w:val="22"/>
+          <w:szCs w:val="22"/>
+        </w:rPr>
+        <w:t xml:space="preserve"> para este proyecto, llegando</w:t>
+      </w:r>
+      <w:r>
+        <w:rPr>
+          <w:rFonts w:ascii="Arial" w:eastAsiaTheme="majorEastAsia" w:hAnsi="Arial" w:cs="Arial"/>
+          <w:sz w:val="22"/>
+          <w:szCs w:val="22"/>
+        </w:rPr>
+        <w:t xml:space="preserve"> </w:t>
+      </w:r>
+      <w:r>
+        <w:rPr>
+          <w:rFonts w:ascii="Arial" w:eastAsiaTheme="majorEastAsia" w:hAnsi="Arial" w:cs="Arial"/>
+          <w:sz w:val="22"/>
+          <w:szCs w:val="22"/>
+        </w:rPr>
+        <w:t>a un acuerdo y rellenando un documento con estos, para ir revisándolos y ver que todo se completaba adecuadamente.</w:t>
+      </w:r>
+    </w:p>
+    <w:p>
+      <w:pPr>
+        <w:tabs>
+          <w:tab w:val="left" w:pos="3686"/>
+          <w:tab w:val="left" w:pos="4035"/>
+          <w:tab w:val="right" w:pos="8456"/>
+          <w:tab w:val="left" w:pos="4035"/>
+        </w:tabs>
+        <w:spacing w:line="276" w:lineRule="auto"/>
+        <w:jc w:val="both"/>
+        <w:rPr>
+          <w:rFonts w:ascii="Arial" w:eastAsiaTheme="majorEastAsia" w:hAnsi="Arial" w:cs="Arial"/>
+          <w:sz w:val="22"/>
+          <w:szCs w:val="22"/>
+        </w:rPr>
+      </w:pPr>
+    </w:p>
+    <w:p>
+      <w:pPr>
+        <w:tabs>
+          <w:tab w:val="left" w:pos="3686"/>
+          <w:tab w:val="left" w:pos="4035"/>
+          <w:tab w:val="right" w:pos="8456"/>
+          <w:tab w:val="left" w:pos="4035"/>
+        </w:tabs>
+        <w:spacing w:line="276" w:lineRule="auto"/>
+        <w:jc w:val="both"/>
+        <w:rPr>
+          <w:rFonts w:ascii="Arial" w:eastAsiaTheme="majorEastAsia" w:hAnsi="Arial" w:cs="Arial"/>
+          <w:sz w:val="22"/>
+          <w:szCs w:val="22"/>
+        </w:rPr>
+      </w:pPr>
       <w:r>
         <w:rPr>
           <w:rFonts w:ascii="Arial" w:eastAsiaTheme="majorEastAsia" w:hAnsi="Arial" w:cs="Arial"/>
@@ -9334,131 +9859,71 @@
           <w:szCs w:val="22"/>
         </w:rPr>
         <w:lastRenderedPageBreak/>
-        <w:t>proyecto y qué herramientas se van a utilizar para logarlos. Por lo que una buena elección de objetivos y herramientas ayuda en las diferentes etapas del proyecto</w:t>
-      </w:r>
-      <w:r>
-        <w:rPr>
-          <w:rFonts w:ascii="Arial" w:eastAsiaTheme="majorEastAsia" w:hAnsi="Arial" w:cs="Arial"/>
-          <w:sz w:val="22"/>
-          <w:szCs w:val="22"/>
-        </w:rPr>
-        <w:t>.</w:t>
-      </w:r>
-    </w:p>
-    <w:p>
-      <w:pPr>
-        <w:tabs>
-          <w:tab w:val="left" w:pos="3686"/>
-          <w:tab w:val="left" w:pos="4035"/>
-          <w:tab w:val="right" w:pos="8456"/>
-          <w:tab w:val="left" w:pos="4035"/>
-        </w:tabs>
-        <w:spacing w:line="276" w:lineRule="auto"/>
-        <w:jc w:val="both"/>
-        <w:rPr>
-          <w:rFonts w:ascii="Arial" w:eastAsiaTheme="majorEastAsia" w:hAnsi="Arial" w:cs="Arial"/>
-          <w:sz w:val="22"/>
-          <w:szCs w:val="22"/>
-        </w:rPr>
-      </w:pPr>
-    </w:p>
-    <w:p>
-      <w:pPr>
-        <w:tabs>
-          <w:tab w:val="left" w:pos="3686"/>
-          <w:tab w:val="left" w:pos="4035"/>
-          <w:tab w:val="right" w:pos="8456"/>
-          <w:tab w:val="left" w:pos="4035"/>
-        </w:tabs>
-        <w:spacing w:line="276" w:lineRule="auto"/>
-        <w:jc w:val="both"/>
-        <w:rPr>
-          <w:rFonts w:ascii="Arial" w:eastAsiaTheme="majorEastAsia" w:hAnsi="Arial" w:cs="Arial"/>
-          <w:sz w:val="22"/>
-          <w:szCs w:val="22"/>
-        </w:rPr>
-      </w:pPr>
-      <w:r>
-        <w:rPr>
-          <w:rFonts w:ascii="Arial" w:eastAsiaTheme="majorEastAsia" w:hAnsi="Arial" w:cs="Arial"/>
-          <w:sz w:val="22"/>
-          <w:szCs w:val="22"/>
-        </w:rPr>
-        <w:t xml:space="preserve">Tras una pequeña reunión con Carlos </w:t>
-      </w:r>
-      <w:r>
-        <w:rPr>
-          <w:rFonts w:ascii="Arial" w:eastAsiaTheme="majorEastAsia" w:hAnsi="Arial" w:cs="Arial"/>
-          <w:sz w:val="22"/>
-          <w:szCs w:val="22"/>
-        </w:rPr>
-        <w:t>donde intercambiamos las ideas que teníamos cada uno</w:t>
-      </w:r>
-      <w:r>
-        <w:rPr>
-          <w:rFonts w:ascii="Arial" w:eastAsiaTheme="majorEastAsia" w:hAnsi="Arial" w:cs="Arial"/>
-          <w:sz w:val="22"/>
-          <w:szCs w:val="22"/>
-        </w:rPr>
-        <w:t xml:space="preserve">, pusimos en consonancia los objetivos </w:t>
-      </w:r>
-      <w:r>
-        <w:rPr>
-          <w:rFonts w:ascii="Arial" w:eastAsiaTheme="majorEastAsia" w:hAnsi="Arial" w:cs="Arial"/>
-          <w:sz w:val="22"/>
-          <w:szCs w:val="22"/>
-        </w:rPr>
-        <w:t>a desarrollar</w:t>
-      </w:r>
-      <w:r>
-        <w:rPr>
-          <w:rFonts w:ascii="Arial" w:eastAsiaTheme="majorEastAsia" w:hAnsi="Arial" w:cs="Arial"/>
-          <w:sz w:val="22"/>
-          <w:szCs w:val="22"/>
-        </w:rPr>
-        <w:t xml:space="preserve"> para este proyecto, llegando rápidamente a un acuerdo y rellenando un documento con estos, para ir revisándolos y ver que todo se completaba adecuadamente.</w:t>
-      </w:r>
-    </w:p>
-    <w:p>
-      <w:pPr>
-        <w:tabs>
-          <w:tab w:val="left" w:pos="3686"/>
-          <w:tab w:val="left" w:pos="4035"/>
-          <w:tab w:val="right" w:pos="8456"/>
-          <w:tab w:val="left" w:pos="4035"/>
-        </w:tabs>
-        <w:spacing w:line="276" w:lineRule="auto"/>
-        <w:jc w:val="both"/>
-        <w:rPr>
-          <w:rFonts w:ascii="Arial" w:eastAsiaTheme="majorEastAsia" w:hAnsi="Arial" w:cs="Arial"/>
-          <w:sz w:val="22"/>
-          <w:szCs w:val="22"/>
-        </w:rPr>
-      </w:pPr>
-    </w:p>
-    <w:p>
-      <w:pPr>
-        <w:tabs>
-          <w:tab w:val="left" w:pos="3686"/>
-          <w:tab w:val="left" w:pos="4035"/>
-          <w:tab w:val="right" w:pos="8456"/>
-          <w:tab w:val="left" w:pos="4035"/>
-        </w:tabs>
-        <w:spacing w:line="276" w:lineRule="auto"/>
-        <w:jc w:val="both"/>
-        <w:rPr>
-          <w:rFonts w:ascii="Arial" w:eastAsiaTheme="majorEastAsia" w:hAnsi="Arial" w:cs="Arial"/>
-          <w:sz w:val="22"/>
-          <w:szCs w:val="22"/>
-        </w:rPr>
-      </w:pPr>
-      <w:r>
-        <w:rPr>
-          <w:rFonts w:ascii="Arial" w:eastAsiaTheme="majorEastAsia" w:hAnsi="Arial" w:cs="Arial"/>
-          <w:sz w:val="22"/>
-          <w:szCs w:val="22"/>
-        </w:rPr>
-        <w:t>También fue sencillo el tema de las herramientas, en la misma reunión mencionada anteriormente establecimos que tecnologías utilizar para el desarrollo de las diferentes partes del proyecto. Estas se explicarán más adelante.</w:t>
+        <w:t>En otra reunión</w:t>
+      </w:r>
+      <w:r>
+        <w:rPr>
+          <w:rFonts w:ascii="Arial" w:eastAsiaTheme="majorEastAsia" w:hAnsi="Arial" w:cs="Arial"/>
+          <w:sz w:val="22"/>
+          <w:szCs w:val="22"/>
+        </w:rPr>
+        <w:t xml:space="preserve"> donde se siguió perfilando la idea</w:t>
+      </w:r>
+      <w:r>
+        <w:rPr>
+          <w:rFonts w:ascii="Arial" w:eastAsiaTheme="majorEastAsia" w:hAnsi="Arial" w:cs="Arial"/>
+          <w:sz w:val="22"/>
+          <w:szCs w:val="22"/>
+        </w:rPr>
+        <w:t xml:space="preserve"> del proyecto</w:t>
+      </w:r>
+      <w:r>
+        <w:rPr>
+          <w:rFonts w:ascii="Arial" w:eastAsiaTheme="majorEastAsia" w:hAnsi="Arial" w:cs="Arial"/>
+          <w:sz w:val="22"/>
+          <w:szCs w:val="22"/>
+        </w:rPr>
+        <w:t xml:space="preserve"> también</w:t>
+      </w:r>
+      <w:r>
+        <w:rPr>
+          <w:rFonts w:ascii="Arial" w:eastAsiaTheme="majorEastAsia" w:hAnsi="Arial" w:cs="Arial"/>
+          <w:sz w:val="22"/>
+          <w:szCs w:val="22"/>
+        </w:rPr>
+        <w:t xml:space="preserve"> se </w:t>
+      </w:r>
+      <w:r>
+        <w:rPr>
+          <w:rFonts w:ascii="Arial" w:eastAsiaTheme="majorEastAsia" w:hAnsi="Arial" w:cs="Arial"/>
+          <w:sz w:val="22"/>
+          <w:szCs w:val="22"/>
+        </w:rPr>
+        <w:t>evaluaron las</w:t>
+      </w:r>
+      <w:r>
+        <w:rPr>
+          <w:rFonts w:ascii="Arial" w:eastAsiaTheme="majorEastAsia" w:hAnsi="Arial" w:cs="Arial"/>
+          <w:sz w:val="22"/>
+          <w:szCs w:val="22"/>
+        </w:rPr>
+        <w:t xml:space="preserve"> herramientas </w:t>
+      </w:r>
+      <w:r>
+        <w:rPr>
+          <w:rFonts w:ascii="Arial" w:eastAsiaTheme="majorEastAsia" w:hAnsi="Arial" w:cs="Arial"/>
+          <w:sz w:val="22"/>
+          <w:szCs w:val="22"/>
+        </w:rPr>
+        <w:t>de desarrollo y se estableció</w:t>
+      </w:r>
+      <w:r>
+        <w:rPr>
+          <w:rFonts w:ascii="Arial" w:eastAsiaTheme="majorEastAsia" w:hAnsi="Arial" w:cs="Arial"/>
+          <w:sz w:val="22"/>
+          <w:szCs w:val="22"/>
+        </w:rPr>
+        <w:t xml:space="preserve"> que tecnologías utilizar para el desarrollo de las diferentes partes del proyecto. Estas se explicarán más adelante.</w:t>
       </w:r>
     </w:p>
     <w:p>
@@ -9495,7 +9960,7 @@
           <w:color w:val="auto"/>
         </w:rPr>
       </w:pPr>
-      <w:bookmarkStart w:id="10" w:name="_Toc138696735"/>
+      <w:bookmarkStart w:id="10" w:name="_Toc138719844"/>
       <w:r>
         <w:rPr>
           <w:rFonts w:ascii="Arial" w:hAnsi="Arial" w:cs="Arial"/>
@@ -9523,37 +9988,117 @@
           <w:sz w:val="22"/>
           <w:szCs w:val="22"/>
         </w:rPr>
-        <w:t>Este apartado corresponde con lo hablado anteriormente en la metodología. Se ha dividido en iteraciones y cada una de sus partes mencionadas anteriormente, para una vez finalizado todo el trabajo, realizar el despliegue final del servicio y de la aplicación móvil.</w:t>
-      </w:r>
-    </w:p>
-    <w:p>
-      <w:pPr>
-        <w:spacing w:line="276" w:lineRule="auto"/>
-        <w:jc w:val="both"/>
-        <w:rPr>
-          <w:rFonts w:ascii="Arial" w:eastAsiaTheme="majorEastAsia" w:hAnsi="Arial" w:cs="Arial"/>
-          <w:sz w:val="22"/>
-          <w:szCs w:val="22"/>
-        </w:rPr>
-      </w:pPr>
-    </w:p>
-    <w:p>
-      <w:pPr>
-        <w:spacing w:line="276" w:lineRule="auto"/>
-        <w:jc w:val="both"/>
-        <w:rPr>
-          <w:rFonts w:ascii="Arial" w:eastAsiaTheme="majorEastAsia" w:hAnsi="Arial" w:cs="Arial"/>
-          <w:sz w:val="22"/>
-          <w:szCs w:val="22"/>
-        </w:rPr>
-      </w:pPr>
-      <w:r>
-        <w:rPr>
-          <w:rFonts w:ascii="Arial" w:eastAsiaTheme="majorEastAsia" w:hAnsi="Arial" w:cs="Arial"/>
-          <w:sz w:val="22"/>
-          <w:szCs w:val="22"/>
-        </w:rPr>
-        <w:t>Ahora explicaré un poco más en detalle las partes en las que se divide cada iteración:</w:t>
+        <w:t>Este apartado corresponde con lo hablado anteriormente en la metodología. Se ha dividido en iteraciones</w:t>
+      </w:r>
+      <w:r>
+        <w:rPr>
+          <w:rFonts w:ascii="Arial" w:eastAsiaTheme="majorEastAsia" w:hAnsi="Arial" w:cs="Arial"/>
+          <w:sz w:val="22"/>
+          <w:szCs w:val="22"/>
+        </w:rPr>
+        <w:t>, incluyendo</w:t>
+      </w:r>
+      <w:r>
+        <w:rPr>
+          <w:rFonts w:ascii="Arial" w:eastAsiaTheme="majorEastAsia" w:hAnsi="Arial" w:cs="Arial"/>
+          <w:sz w:val="22"/>
+          <w:szCs w:val="22"/>
+        </w:rPr>
+        <w:t xml:space="preserve"> cada una de </w:t>
+      </w:r>
+      <w:r>
+        <w:rPr>
+          <w:rFonts w:ascii="Arial" w:eastAsiaTheme="majorEastAsia" w:hAnsi="Arial" w:cs="Arial"/>
+          <w:sz w:val="22"/>
+          <w:szCs w:val="22"/>
+        </w:rPr>
+        <w:t>las fases</w:t>
+      </w:r>
+      <w:r>
+        <w:rPr>
+          <w:rFonts w:ascii="Arial" w:eastAsiaTheme="majorEastAsia" w:hAnsi="Arial" w:cs="Arial"/>
+          <w:sz w:val="22"/>
+          <w:szCs w:val="22"/>
+        </w:rPr>
+        <w:t xml:space="preserve"> mencionadas anteriormente</w:t>
+      </w:r>
+      <w:r>
+        <w:rPr>
+          <w:rFonts w:ascii="Arial" w:eastAsiaTheme="majorEastAsia" w:hAnsi="Arial" w:cs="Arial"/>
+          <w:sz w:val="22"/>
+          <w:szCs w:val="22"/>
+        </w:rPr>
+        <w:t xml:space="preserve"> (</w:t>
+      </w:r>
+      <w:r>
+        <w:rPr>
+          <w:rFonts w:ascii="Arial" w:eastAsiaTheme="majorEastAsia" w:hAnsi="Arial" w:cs="Arial"/>
+          <w:sz w:val="22"/>
+          <w:szCs w:val="22"/>
+        </w:rPr>
+        <w:t>requisitos, diseño, implementación y pruebas</w:t>
+      </w:r>
+      <w:r>
+        <w:rPr>
+          <w:rFonts w:ascii="Arial" w:eastAsiaTheme="majorEastAsia" w:hAnsi="Arial" w:cs="Arial"/>
+          <w:sz w:val="22"/>
+          <w:szCs w:val="22"/>
+        </w:rPr>
+        <w:t>)</w:t>
+      </w:r>
+      <w:r>
+        <w:rPr>
+          <w:rFonts w:ascii="Arial" w:eastAsiaTheme="majorEastAsia" w:hAnsi="Arial" w:cs="Arial"/>
+          <w:sz w:val="22"/>
+          <w:szCs w:val="22"/>
+        </w:rPr>
+        <w:t>, para una vez finalizado todo el trabajo, realizar el despliegue final del servicio y de la aplicación móvil.</w:t>
+      </w:r>
+    </w:p>
+    <w:p>
+      <w:pPr>
+        <w:spacing w:line="276" w:lineRule="auto"/>
+        <w:jc w:val="both"/>
+        <w:rPr>
+          <w:rFonts w:ascii="Arial" w:eastAsiaTheme="majorEastAsia" w:hAnsi="Arial" w:cs="Arial"/>
+          <w:sz w:val="22"/>
+          <w:szCs w:val="22"/>
+        </w:rPr>
+      </w:pPr>
+    </w:p>
+    <w:p>
+      <w:pPr>
+        <w:spacing w:line="276" w:lineRule="auto"/>
+        <w:jc w:val="both"/>
+        <w:rPr>
+          <w:rFonts w:ascii="Arial" w:eastAsiaTheme="majorEastAsia" w:hAnsi="Arial" w:cs="Arial"/>
+          <w:sz w:val="22"/>
+          <w:szCs w:val="22"/>
+        </w:rPr>
+      </w:pPr>
+      <w:r>
+        <w:rPr>
+          <w:rFonts w:ascii="Arial" w:eastAsiaTheme="majorEastAsia" w:hAnsi="Arial" w:cs="Arial"/>
+          <w:sz w:val="22"/>
+          <w:szCs w:val="22"/>
+        </w:rPr>
+        <w:t xml:space="preserve">Ahora explicaré un poco más en detalle las </w:t>
+      </w:r>
+      <w:r>
+        <w:rPr>
+          <w:rFonts w:ascii="Arial" w:eastAsiaTheme="majorEastAsia" w:hAnsi="Arial" w:cs="Arial"/>
+          <w:sz w:val="22"/>
+          <w:szCs w:val="22"/>
+        </w:rPr>
+        <w:t>fases</w:t>
+      </w:r>
+      <w:r>
+        <w:rPr>
+          <w:rFonts w:ascii="Arial" w:eastAsiaTheme="majorEastAsia" w:hAnsi="Arial" w:cs="Arial"/>
+          <w:sz w:val="22"/>
+          <w:szCs w:val="22"/>
+        </w:rPr>
+        <w:t xml:space="preserve"> en las que se divide cada iteración:</w:t>
       </w:r>
     </w:p>
     <w:p>
@@ -9680,7 +10225,23 @@
           <w:sz w:val="22"/>
           <w:szCs w:val="22"/>
         </w:rPr>
-        <w:t>Son requisitos sobre las diferentes propiedades del sistema, tales como la seguridad, el rendimiento, la mantenibilidad, etc…</w:t>
+        <w:t xml:space="preserve">Son </w:t>
+      </w:r>
+      <w:r>
+        <w:rPr>
+          <w:rFonts w:ascii="Arial" w:eastAsiaTheme="majorEastAsia" w:hAnsi="Arial" w:cs="Arial"/>
+          <w:sz w:val="22"/>
+          <w:szCs w:val="22"/>
+        </w:rPr>
+        <w:t>atributos de calidad</w:t>
+      </w:r>
+      <w:r>
+        <w:rPr>
+          <w:rFonts w:ascii="Arial" w:eastAsiaTheme="majorEastAsia" w:hAnsi="Arial" w:cs="Arial"/>
+          <w:sz w:val="22"/>
+          <w:szCs w:val="22"/>
+        </w:rPr>
+        <w:t xml:space="preserve"> del sistema, tales como la seguridad, el rendimiento, la mantenibilidad, etc…</w:t>
       </w:r>
     </w:p>
     <w:p>
@@ -9721,15 +10282,79 @@
           <w:sz w:val="22"/>
           <w:szCs w:val="22"/>
         </w:rPr>
-        <w:t xml:space="preserve">Análisis y Diseño: </w:t>
-      </w:r>
-      <w:r>
-        <w:rPr>
-          <w:rFonts w:ascii="Arial" w:eastAsiaTheme="majorEastAsia" w:hAnsi="Arial" w:cs="Arial"/>
-          <w:sz w:val="22"/>
-          <w:szCs w:val="22"/>
-        </w:rPr>
-        <w:t>Se analizan los requisitos definidos anteriormente y se plantea una solución sobre como poder implementarlos en consonancia con los ya implementados, esto implica generar o ampliar el diseño para el software (Arquitectura), así como también tomar decisiones en cuanto al tema gráfico en la aplicación (logo, relación de colores, etc).</w:t>
+        <w:t xml:space="preserve">Diseño: </w:t>
+      </w:r>
+      <w:r>
+        <w:rPr>
+          <w:rFonts w:ascii="Arial" w:eastAsiaTheme="majorEastAsia" w:hAnsi="Arial" w:cs="Arial"/>
+          <w:sz w:val="22"/>
+          <w:szCs w:val="22"/>
+        </w:rPr>
+        <w:t>Se analizan los requisitos definidos anteriormente y se plantea una solución sobre c</w:t>
+      </w:r>
+      <w:r>
+        <w:rPr>
+          <w:rFonts w:ascii="Arial" w:eastAsiaTheme="majorEastAsia" w:hAnsi="Arial" w:cs="Arial"/>
+          <w:sz w:val="22"/>
+          <w:szCs w:val="22"/>
+        </w:rPr>
+        <w:t>ó</w:t>
+      </w:r>
+      <w:r>
+        <w:rPr>
+          <w:rFonts w:ascii="Arial" w:eastAsiaTheme="majorEastAsia" w:hAnsi="Arial" w:cs="Arial"/>
+          <w:sz w:val="22"/>
+          <w:szCs w:val="22"/>
+        </w:rPr>
+        <w:t>mo poder implementarlos en consonancia con los ya implementados</w:t>
+      </w:r>
+      <w:r>
+        <w:rPr>
+          <w:rFonts w:ascii="Arial" w:eastAsiaTheme="majorEastAsia" w:hAnsi="Arial" w:cs="Arial"/>
+          <w:sz w:val="22"/>
+          <w:szCs w:val="22"/>
+        </w:rPr>
+        <w:t>.</w:t>
+      </w:r>
+      <w:r>
+        <w:rPr>
+          <w:rFonts w:ascii="Arial" w:eastAsiaTheme="majorEastAsia" w:hAnsi="Arial" w:cs="Arial"/>
+          <w:sz w:val="22"/>
+          <w:szCs w:val="22"/>
+        </w:rPr>
+        <w:t xml:space="preserve"> </w:t>
+      </w:r>
+      <w:r>
+        <w:rPr>
+          <w:rFonts w:ascii="Arial" w:eastAsiaTheme="majorEastAsia" w:hAnsi="Arial" w:cs="Arial"/>
+          <w:sz w:val="22"/>
+          <w:szCs w:val="22"/>
+        </w:rPr>
+        <w:t>E</w:t>
+      </w:r>
+      <w:r>
+        <w:rPr>
+          <w:rFonts w:ascii="Arial" w:eastAsiaTheme="majorEastAsia" w:hAnsi="Arial" w:cs="Arial"/>
+          <w:sz w:val="22"/>
+          <w:szCs w:val="22"/>
+        </w:rPr>
+        <w:t xml:space="preserve">sto implica generar o ampliar el diseño </w:t>
+      </w:r>
+      <w:r>
+        <w:rPr>
+          <w:rFonts w:ascii="Arial" w:eastAsiaTheme="majorEastAsia" w:hAnsi="Arial" w:cs="Arial"/>
+          <w:sz w:val="22"/>
+          <w:szCs w:val="22"/>
+        </w:rPr>
+        <w:t>a alto nivel (arquitectura) así como el diseño detallado del sistema</w:t>
+      </w:r>
+      <w:r>
+        <w:rPr>
+          <w:rFonts w:ascii="Arial" w:eastAsiaTheme="majorEastAsia" w:hAnsi="Arial" w:cs="Arial"/>
+          <w:sz w:val="22"/>
+          <w:szCs w:val="22"/>
+        </w:rPr>
+        <w:t>.</w:t>
       </w:r>
     </w:p>
     <w:p>
@@ -9778,7 +10403,23 @@
           <w:sz w:val="22"/>
           <w:szCs w:val="22"/>
         </w:rPr>
-        <w:t>Basándose en el diseño creado en el apartado anterior, este es implementado en el software de manera que añada toda la funcionalidad nueva establecida en los objetivos, actualice funcionalidad ya implementada o realice cambios gráficos en la aplicación.</w:t>
+        <w:t>Basándose en el diseño creado en el apartado anterior, este es implementado en el software de manera que añada toda la funcionalidad nueva establecida en los objetivos</w:t>
+      </w:r>
+      <w:r>
+        <w:rPr>
+          <w:rFonts w:ascii="Arial" w:eastAsiaTheme="majorEastAsia" w:hAnsi="Arial" w:cs="Arial"/>
+          <w:sz w:val="22"/>
+          <w:szCs w:val="22"/>
+        </w:rPr>
+        <w:t xml:space="preserve"> de la iteración</w:t>
+      </w:r>
+      <w:r>
+        <w:rPr>
+          <w:rFonts w:ascii="Arial" w:eastAsiaTheme="majorEastAsia" w:hAnsi="Arial" w:cs="Arial"/>
+          <w:sz w:val="22"/>
+          <w:szCs w:val="22"/>
+        </w:rPr>
+        <w:t>.</w:t>
       </w:r>
     </w:p>
     <w:p>
@@ -9826,7 +10467,23 @@
           <w:sz w:val="22"/>
           <w:szCs w:val="22"/>
         </w:rPr>
-        <w:t>Tras realizar la implementación del software en el apartado anterior se pasa al testeo de los cambios realizados, ya sea funcionalidad nueva o actualizada, tanto individualmente, como en conjunto. Por ello, se realizan cuatro tipos de pruebas diferentes que explicaremos más adelante: unitarias, integración, interfaz y aceptación.</w:t>
+        <w:t xml:space="preserve">Tras realizar la implementación del software en el apartado anterior se pasa al testeo de los cambios realizados, ya sea funcionalidad nueva o actualizada, tanto individualmente, como en conjunto. Por ello, se realizan cuatro tipos de pruebas diferentes que explicaremos más adelante: unitarias, integración, </w:t>
+      </w:r>
+      <w:r>
+        <w:rPr>
+          <w:rFonts w:ascii="Arial" w:eastAsiaTheme="majorEastAsia" w:hAnsi="Arial" w:cs="Arial"/>
+          <w:sz w:val="22"/>
+          <w:szCs w:val="22"/>
+        </w:rPr>
+        <w:t>sistema</w:t>
+      </w:r>
+      <w:r>
+        <w:rPr>
+          <w:rFonts w:ascii="Arial" w:eastAsiaTheme="majorEastAsia" w:hAnsi="Arial" w:cs="Arial"/>
+          <w:sz w:val="22"/>
+          <w:szCs w:val="22"/>
+        </w:rPr>
+        <w:t xml:space="preserve"> y aceptación.</w:t>
       </w:r>
     </w:p>
     <w:p>
@@ -9856,7 +10513,7 @@
           <w:color w:val="auto"/>
         </w:rPr>
       </w:pPr>
-      <w:bookmarkStart w:id="11" w:name="_Toc138696736"/>
+      <w:bookmarkStart w:id="11" w:name="_Toc138719845"/>
       <w:r>
         <w:rPr>
           <w:rFonts w:ascii="Arial" w:hAnsi="Arial" w:cs="Arial"/>
@@ -9864,7 +10521,6 @@
           <w:bCs/>
           <w:color w:val="auto"/>
         </w:rPr>
-        <w:lastRenderedPageBreak/>
         <w:t>Desarrollo de la memoria.</w:t>
       </w:r>
       <w:bookmarkEnd w:id="11"/>
@@ -9891,7 +10547,71 @@
           <w:sz w:val="22"/>
           <w:szCs w:val="22"/>
         </w:rPr>
-        <w:t xml:space="preserve">La memoria se ha realizado una vez todo el software ha sido realizado, testeado y desplegado. Esta decisión podría haber sido completamente diferente y haberlo hecho en paralelo con el desarrollo, pero en mi caso me decanté por un desarrollo de </w:t>
+        <w:t xml:space="preserve">Aunque durante las diferentes etapas de desarrollo se ha ido </w:t>
+      </w:r>
+      <w:r>
+        <w:rPr>
+          <w:rFonts w:ascii="Arial" w:eastAsiaTheme="majorEastAsia" w:hAnsi="Arial" w:cs="Arial"/>
+          <w:sz w:val="22"/>
+          <w:szCs w:val="22"/>
+        </w:rPr>
+        <w:t>generando</w:t>
+      </w:r>
+      <w:r>
+        <w:rPr>
+          <w:rFonts w:ascii="Arial" w:eastAsiaTheme="majorEastAsia" w:hAnsi="Arial" w:cs="Arial"/>
+          <w:sz w:val="22"/>
+          <w:szCs w:val="22"/>
+        </w:rPr>
+        <w:t xml:space="preserve"> documentación del sistema,</w:t>
+      </w:r>
+      <w:r>
+        <w:rPr>
+          <w:rFonts w:ascii="Arial" w:eastAsiaTheme="majorEastAsia" w:hAnsi="Arial" w:cs="Arial"/>
+          <w:sz w:val="22"/>
+          <w:szCs w:val="22"/>
+        </w:rPr>
+        <w:t xml:space="preserve"> l</w:t>
+      </w:r>
+      <w:r>
+        <w:rPr>
+          <w:rFonts w:ascii="Arial" w:eastAsiaTheme="majorEastAsia" w:hAnsi="Arial" w:cs="Arial"/>
+          <w:sz w:val="22"/>
+          <w:szCs w:val="22"/>
+        </w:rPr>
+        <w:t xml:space="preserve">a memoria </w:t>
+      </w:r>
+      <w:r>
+        <w:rPr>
+          <w:rFonts w:ascii="Arial" w:eastAsiaTheme="majorEastAsia" w:hAnsi="Arial" w:cs="Arial"/>
+          <w:sz w:val="22"/>
+          <w:szCs w:val="22"/>
+        </w:rPr>
+        <w:t xml:space="preserve">como tal </w:t>
+      </w:r>
+      <w:r>
+        <w:rPr>
+          <w:rFonts w:ascii="Arial" w:eastAsiaTheme="majorEastAsia" w:hAnsi="Arial" w:cs="Arial"/>
+          <w:sz w:val="22"/>
+          <w:szCs w:val="22"/>
+        </w:rPr>
+        <w:t xml:space="preserve">se ha realizado una vez todo el software ha sido </w:t>
+      </w:r>
+      <w:r>
+        <w:rPr>
+          <w:rFonts w:ascii="Arial" w:eastAsiaTheme="majorEastAsia" w:hAnsi="Arial" w:cs="Arial"/>
+          <w:sz w:val="22"/>
+          <w:szCs w:val="22"/>
+        </w:rPr>
+        <w:t>desarrollado</w:t>
+      </w:r>
+      <w:r>
+        <w:rPr>
+          <w:rFonts w:ascii="Arial" w:eastAsiaTheme="majorEastAsia" w:hAnsi="Arial" w:cs="Arial"/>
+          <w:sz w:val="22"/>
+          <w:szCs w:val="22"/>
+        </w:rPr>
+        <w:t xml:space="preserve">, testeado y desplegado. Esta decisión podría haber sido completamente diferente y haberlo hecho en paralelo con el desarrollo, pero en mi caso me decanté por un desarrollo de </w:t>
       </w:r>
       <w:r>
         <w:rPr>
@@ -9938,7 +10658,7 @@
         <w:ind w:left="0" w:firstLine="0"/>
         <w:jc w:val="both"/>
       </w:pPr>
-      <w:bookmarkStart w:id="12" w:name="_Toc138696737"/>
+      <w:bookmarkStart w:id="12" w:name="_Toc138719846"/>
       <w:r>
         <w:rPr>
           <w:rFonts w:ascii="Arial" w:hAnsi="Arial" w:cs="Arial"/>
@@ -10011,7 +10731,7 @@
           <w:color w:val="auto"/>
         </w:rPr>
       </w:pPr>
-      <w:bookmarkStart w:id="13" w:name="_Toc138696738"/>
+      <w:bookmarkStart w:id="13" w:name="_Toc138719847"/>
       <w:r>
         <w:rPr>
           <w:rFonts w:ascii="Arial" w:hAnsi="Arial" w:cs="Arial"/>
@@ -10072,49 +10792,65 @@
           <w:sz w:val="22"/>
           <w:szCs w:val="22"/>
         </w:rPr>
-        <w:t xml:space="preserve">Git es un sistema avanzado de control de versiones (como el “control de cambios” de Microsoft Word) distribuido (Ram 2013; Blischak et al. 2016). Git permite “rastrear” el progreso de un proyecto a lo largo del tiempo ya que hace “capturas” del mismo a medida que evoluciona y los cambios se van registrando. Esto permite ver qué cambios se hicieron, quién los hizo y por qué, e incluso volver a versiones anteriores [4]. </w:t>
-      </w:r>
-    </w:p>
-    <w:p>
-      <w:pPr>
-        <w:tabs>
-          <w:tab w:val="left" w:pos="3686"/>
-          <w:tab w:val="left" w:pos="4035"/>
-          <w:tab w:val="right" w:pos="8456"/>
-          <w:tab w:val="left" w:pos="4035"/>
-        </w:tabs>
-        <w:spacing w:line="276" w:lineRule="auto"/>
-        <w:jc w:val="both"/>
-        <w:rPr>
-          <w:rFonts w:ascii="Arial" w:eastAsiaTheme="majorEastAsia" w:hAnsi="Arial" w:cs="Arial"/>
-          <w:sz w:val="22"/>
-          <w:szCs w:val="22"/>
-        </w:rPr>
-      </w:pPr>
-    </w:p>
-    <w:p>
-      <w:pPr>
-        <w:tabs>
-          <w:tab w:val="left" w:pos="3686"/>
-          <w:tab w:val="left" w:pos="4035"/>
-          <w:tab w:val="right" w:pos="8456"/>
-          <w:tab w:val="left" w:pos="4035"/>
-        </w:tabs>
-        <w:spacing w:line="276" w:lineRule="auto"/>
-        <w:jc w:val="both"/>
-        <w:rPr>
-          <w:rFonts w:ascii="Arial" w:eastAsiaTheme="majorEastAsia" w:hAnsi="Arial" w:cs="Arial"/>
-          <w:sz w:val="22"/>
-          <w:szCs w:val="22"/>
-        </w:rPr>
-      </w:pPr>
-      <w:r>
-        <w:rPr>
-          <w:rFonts w:ascii="Arial" w:eastAsiaTheme="majorEastAsia" w:hAnsi="Arial" w:cs="Arial"/>
-          <w:sz w:val="22"/>
-          <w:szCs w:val="22"/>
-        </w:rPr>
-        <w:t>Por otra parte GitHub es un servidor de alojamiento en línea o repositorio remoto para albergar proyectos basados en Git que permite la colaboración entre diferentes usuarios o con uno mismo (Perez-Riverol et al. 2016; Galeano 2018). Un repositorio es un directorio donde desarrollar un proyecto que contiene todos los archivos necesarios para el mismo [4].</w:t>
+        <w:t>Git es un sistema avanzado de control de versiones (como el “control de cambios” de Microsoft Word) distribuido</w:t>
+      </w:r>
+      <w:r>
+        <w:rPr>
+          <w:rFonts w:ascii="Arial" w:eastAsiaTheme="majorEastAsia" w:hAnsi="Arial" w:cs="Arial"/>
+          <w:sz w:val="22"/>
+          <w:szCs w:val="22"/>
+        </w:rPr>
+        <w:t xml:space="preserve">. </w:t>
+      </w:r>
+      <w:r>
+        <w:rPr>
+          <w:rFonts w:ascii="Arial" w:eastAsiaTheme="majorEastAsia" w:hAnsi="Arial" w:cs="Arial"/>
+          <w:sz w:val="22"/>
+          <w:szCs w:val="22"/>
+        </w:rPr>
+        <w:t xml:space="preserve">Git permite “rastrear” el progreso de un proyecto a lo largo del tiempo ya que hace “capturas” del mismo a medida que evoluciona y los cambios se van registrando. Esto permite ver qué cambios se hicieron, quién los hizo y por qué, e incluso volver a versiones anteriores [4]. </w:t>
+      </w:r>
+    </w:p>
+    <w:p>
+      <w:pPr>
+        <w:tabs>
+          <w:tab w:val="left" w:pos="3686"/>
+          <w:tab w:val="left" w:pos="4035"/>
+          <w:tab w:val="right" w:pos="8456"/>
+          <w:tab w:val="left" w:pos="4035"/>
+        </w:tabs>
+        <w:spacing w:line="276" w:lineRule="auto"/>
+        <w:jc w:val="both"/>
+        <w:rPr>
+          <w:rFonts w:ascii="Arial" w:eastAsiaTheme="majorEastAsia" w:hAnsi="Arial" w:cs="Arial"/>
+          <w:sz w:val="22"/>
+          <w:szCs w:val="22"/>
+        </w:rPr>
+      </w:pPr>
+    </w:p>
+    <w:p>
+      <w:pPr>
+        <w:tabs>
+          <w:tab w:val="left" w:pos="3686"/>
+          <w:tab w:val="left" w:pos="4035"/>
+          <w:tab w:val="right" w:pos="8456"/>
+          <w:tab w:val="left" w:pos="4035"/>
+        </w:tabs>
+        <w:spacing w:line="276" w:lineRule="auto"/>
+        <w:jc w:val="both"/>
+        <w:rPr>
+          <w:rFonts w:ascii="Arial" w:eastAsiaTheme="majorEastAsia" w:hAnsi="Arial" w:cs="Arial"/>
+          <w:sz w:val="22"/>
+          <w:szCs w:val="22"/>
+        </w:rPr>
+      </w:pPr>
+      <w:r>
+        <w:rPr>
+          <w:rFonts w:ascii="Arial" w:eastAsiaTheme="majorEastAsia" w:hAnsi="Arial" w:cs="Arial"/>
+          <w:sz w:val="22"/>
+          <w:szCs w:val="22"/>
+        </w:rPr>
+        <w:t>Por otra parte GitHub es un servidor de alojamiento en línea o repositorio remoto para albergar proyectos basados en Git que permite la colaboración entre diferentes usuarios o con uno mismo. Un repositorio es un directorio donde desarrollar un proyecto que contiene todos los archivos necesarios para el mismo [4].</w:t>
       </w:r>
     </w:p>
     <w:p>
@@ -10335,7 +11071,7 @@
           <w:color w:val="auto"/>
         </w:rPr>
       </w:pPr>
-      <w:bookmarkStart w:id="14" w:name="_Toc138696739"/>
+      <w:bookmarkStart w:id="14" w:name="_Toc138719848"/>
       <w:r>
         <w:rPr>
           <w:rFonts w:ascii="Arial" w:hAnsi="Arial" w:cs="Arial"/>
@@ -10387,16 +11123,7 @@
           <w:sz w:val="22"/>
           <w:szCs w:val="22"/>
         </w:rPr>
-        <w:t xml:space="preserve">Para el desarrollo del servicio implementado se ha tomado la decisión de utilizar Spring Boot software desarrollado por la empresa Spring y que está disponible para usarse en </w:t>
-      </w:r>
-      <w:r>
-        <w:rPr>
-          <w:rFonts w:ascii="Arial" w:eastAsiaTheme="majorEastAsia" w:hAnsi="Arial" w:cs="Arial"/>
-          <w:sz w:val="22"/>
-          <w:szCs w:val="22"/>
-        </w:rPr>
-        <w:lastRenderedPageBreak/>
-        <w:t>Java</w:t>
+        <w:t>Para el desarrollo del servicio implementado se ha tomado la decisión de utilizar Spring Boot software desarrollado por la empresa Spring y que está disponible para usarse en Java</w:t>
       </w:r>
       <w:r>
         <w:rPr>
@@ -10579,7 +11306,15 @@
           <w:sz w:val="22"/>
           <w:szCs w:val="22"/>
         </w:rPr>
-        <w:t>Un enfoque de configuración obstinado</w:t>
+        <w:t xml:space="preserve">Un enfoque de configuración </w:t>
+      </w:r>
+      <w:r>
+        <w:rPr>
+          <w:rFonts w:ascii="Arial" w:eastAsiaTheme="majorEastAsia" w:hAnsi="Arial" w:cs="Arial"/>
+          <w:sz w:val="22"/>
+          <w:szCs w:val="22"/>
+        </w:rPr>
+        <w:t>que facilita los pasos a dar</w:t>
       </w:r>
       <w:r>
         <w:rPr>
@@ -10667,6 +11402,7 @@
           <w:sz w:val="22"/>
           <w:szCs w:val="22"/>
         </w:rPr>
+        <w:lastRenderedPageBreak/>
         <w:t>Estas características, combinadas, conforman una herramienta que le permite configurar una aplicación basada en Spring con el mínimo de instalación y configuración</w:t>
       </w:r>
       <w:r>
@@ -10906,7 +11642,7 @@
           <w:color w:val="auto"/>
         </w:rPr>
       </w:pPr>
-      <w:bookmarkStart w:id="15" w:name="_Toc138696740"/>
+      <w:bookmarkStart w:id="15" w:name="_Toc138719849"/>
       <w:r>
         <w:rPr>
           <w:rFonts w:ascii="Arial" w:hAnsi="Arial" w:cs="Arial"/>
@@ -11112,6 +11848,25 @@
     </w:p>
     <w:p>
       <w:pPr>
+        <w:tabs>
+          <w:tab w:val="left" w:pos="3686"/>
+          <w:tab w:val="left" w:pos="4035"/>
+          <w:tab w:val="right" w:pos="8456"/>
+          <w:tab w:val="left" w:pos="4035"/>
+        </w:tabs>
+        <w:spacing w:line="276" w:lineRule="auto"/>
+        <w:jc w:val="center"/>
+        <w:rPr>
+          <w:rFonts w:ascii="Arial" w:eastAsiaTheme="majorEastAsia" w:hAnsi="Arial" w:cs="Arial"/>
+          <w:b/>
+          <w:bCs/>
+          <w:sz w:val="22"/>
+          <w:szCs w:val="22"/>
+        </w:rPr>
+      </w:pPr>
+    </w:p>
+    <w:p>
+      <w:pPr>
         <w:pStyle w:val="Ttulo3"/>
         <w:numPr>
           <w:ilvl w:val="2"/>
@@ -11133,7 +11888,7 @@
           <w:szCs w:val="22"/>
         </w:rPr>
       </w:pPr>
-      <w:bookmarkStart w:id="16" w:name="_Toc138696741"/>
+      <w:bookmarkStart w:id="16" w:name="_Toc138719850"/>
       <w:r>
         <w:rPr>
           <w:rFonts w:ascii="Arial" w:hAnsi="Arial" w:cs="Arial"/>
@@ -11141,91 +11896,91 @@
           <w:bCs/>
           <w:color w:val="auto"/>
         </w:rPr>
+        <w:t xml:space="preserve">Microsoft </w:t>
+      </w:r>
+      <w:r>
+        <w:rPr>
+          <w:rFonts w:ascii="Arial" w:hAnsi="Arial" w:cs="Arial"/>
+          <w:b/>
+          <w:bCs/>
+          <w:color w:val="auto"/>
+        </w:rPr>
+        <w:t>A</w:t>
+      </w:r>
+      <w:r>
+        <w:rPr>
+          <w:rFonts w:ascii="Arial" w:hAnsi="Arial" w:cs="Arial"/>
+          <w:b/>
+          <w:bCs/>
+          <w:color w:val="auto"/>
+        </w:rPr>
+        <w:t>zure</w:t>
+      </w:r>
+      <w:bookmarkEnd w:id="16"/>
+    </w:p>
+    <w:p>
+      <w:pPr>
+        <w:tabs>
+          <w:tab w:val="left" w:pos="3686"/>
+          <w:tab w:val="left" w:pos="4035"/>
+          <w:tab w:val="right" w:pos="8456"/>
+          <w:tab w:val="left" w:pos="4035"/>
+        </w:tabs>
+        <w:spacing w:line="276" w:lineRule="auto"/>
+        <w:jc w:val="both"/>
+        <w:rPr>
+          <w:rFonts w:ascii="Arial" w:eastAsiaTheme="majorEastAsia" w:hAnsi="Arial" w:cs="Arial"/>
+          <w:sz w:val="22"/>
+          <w:szCs w:val="22"/>
+        </w:rPr>
+      </w:pPr>
+      <w:r>
+        <w:rPr>
+          <w:rFonts w:ascii="Arial" w:eastAsiaTheme="majorEastAsia" w:hAnsi="Arial" w:cs="Arial"/>
+          <w:sz w:val="22"/>
+          <w:szCs w:val="22"/>
+        </w:rPr>
+        <w:t>Microsoft Azure es una plataforma desarrollada por Microsoft compuesta por más de 200 productos y servicios en la nube [6]. Entre los servicios que ofrece encontramos desde Bases de Datos en la nube, hasta la creación de máquinas virtuales o el despliegue de aplicaciones Spring.</w:t>
+      </w:r>
+    </w:p>
+    <w:p>
+      <w:pPr>
+        <w:tabs>
+          <w:tab w:val="left" w:pos="3686"/>
+          <w:tab w:val="left" w:pos="4035"/>
+          <w:tab w:val="right" w:pos="8456"/>
+          <w:tab w:val="left" w:pos="4035"/>
+        </w:tabs>
+        <w:spacing w:line="276" w:lineRule="auto"/>
+        <w:jc w:val="both"/>
+        <w:rPr>
+          <w:rFonts w:ascii="Arial" w:eastAsiaTheme="majorEastAsia" w:hAnsi="Arial" w:cs="Arial"/>
+          <w:sz w:val="22"/>
+          <w:szCs w:val="22"/>
+        </w:rPr>
+      </w:pPr>
+    </w:p>
+    <w:p>
+      <w:pPr>
+        <w:tabs>
+          <w:tab w:val="left" w:pos="3686"/>
+          <w:tab w:val="left" w:pos="4035"/>
+          <w:tab w:val="right" w:pos="8456"/>
+          <w:tab w:val="left" w:pos="4035"/>
+        </w:tabs>
+        <w:spacing w:line="276" w:lineRule="auto"/>
+        <w:jc w:val="center"/>
+        <w:rPr>
+          <w:rFonts w:ascii="Arial" w:eastAsiaTheme="majorEastAsia" w:hAnsi="Arial" w:cs="Arial"/>
+          <w:sz w:val="22"/>
+          <w:szCs w:val="22"/>
+        </w:rPr>
+      </w:pPr>
+      <w:r>
+        <w:rPr>
+          <w:noProof/>
+        </w:rPr>
         <w:lastRenderedPageBreak/>
-        <w:t xml:space="preserve">Microsoft </w:t>
-      </w:r>
-      <w:r>
-        <w:rPr>
-          <w:rFonts w:ascii="Arial" w:hAnsi="Arial" w:cs="Arial"/>
-          <w:b/>
-          <w:bCs/>
-          <w:color w:val="auto"/>
-        </w:rPr>
-        <w:t>A</w:t>
-      </w:r>
-      <w:r>
-        <w:rPr>
-          <w:rFonts w:ascii="Arial" w:hAnsi="Arial" w:cs="Arial"/>
-          <w:b/>
-          <w:bCs/>
-          <w:color w:val="auto"/>
-        </w:rPr>
-        <w:t>zure</w:t>
-      </w:r>
-      <w:bookmarkEnd w:id="16"/>
-    </w:p>
-    <w:p>
-      <w:pPr>
-        <w:tabs>
-          <w:tab w:val="left" w:pos="3686"/>
-          <w:tab w:val="left" w:pos="4035"/>
-          <w:tab w:val="right" w:pos="8456"/>
-          <w:tab w:val="left" w:pos="4035"/>
-        </w:tabs>
-        <w:spacing w:line="276" w:lineRule="auto"/>
-        <w:jc w:val="both"/>
-        <w:rPr>
-          <w:rFonts w:ascii="Arial" w:eastAsiaTheme="majorEastAsia" w:hAnsi="Arial" w:cs="Arial"/>
-          <w:sz w:val="22"/>
-          <w:szCs w:val="22"/>
-        </w:rPr>
-      </w:pPr>
-      <w:r>
-        <w:rPr>
-          <w:rFonts w:ascii="Arial" w:eastAsiaTheme="majorEastAsia" w:hAnsi="Arial" w:cs="Arial"/>
-          <w:sz w:val="22"/>
-          <w:szCs w:val="22"/>
-        </w:rPr>
-        <w:t>Microsoft Azure es una plataforma desarrollada por Microsoft compuesta por más de 200 productos y servicios en la nube [6]. Entre los servicios que ofrece encontramos desde Bases de Datos en la nube, hasta la creación de máquinas virtuales o el despliegue de aplicaciones Spring.</w:t>
-      </w:r>
-    </w:p>
-    <w:p>
-      <w:pPr>
-        <w:tabs>
-          <w:tab w:val="left" w:pos="3686"/>
-          <w:tab w:val="left" w:pos="4035"/>
-          <w:tab w:val="right" w:pos="8456"/>
-          <w:tab w:val="left" w:pos="4035"/>
-        </w:tabs>
-        <w:spacing w:line="276" w:lineRule="auto"/>
-        <w:jc w:val="both"/>
-        <w:rPr>
-          <w:rFonts w:ascii="Arial" w:eastAsiaTheme="majorEastAsia" w:hAnsi="Arial" w:cs="Arial"/>
-          <w:sz w:val="22"/>
-          <w:szCs w:val="22"/>
-        </w:rPr>
-      </w:pPr>
-    </w:p>
-    <w:p>
-      <w:pPr>
-        <w:tabs>
-          <w:tab w:val="left" w:pos="3686"/>
-          <w:tab w:val="left" w:pos="4035"/>
-          <w:tab w:val="right" w:pos="8456"/>
-          <w:tab w:val="left" w:pos="4035"/>
-        </w:tabs>
-        <w:spacing w:line="276" w:lineRule="auto"/>
-        <w:jc w:val="center"/>
-        <w:rPr>
-          <w:rFonts w:ascii="Arial" w:eastAsiaTheme="majorEastAsia" w:hAnsi="Arial" w:cs="Arial"/>
-          <w:sz w:val="22"/>
-          <w:szCs w:val="22"/>
-        </w:rPr>
-      </w:pPr>
-      <w:r>
-        <w:rPr>
-          <w:noProof/>
-        </w:rPr>
         <w:drawing>
           <wp:inline distT="0" distB="0" distL="0" distR="0" wp14:anchorId="32B6F9A5" wp14:editId="11493108">
             <wp:extent cx="2766060" cy="1556071"/>
@@ -11428,7 +12183,7 @@
           <w:color w:val="auto"/>
         </w:rPr>
       </w:pPr>
-      <w:bookmarkStart w:id="17" w:name="_Toc138696742"/>
+      <w:bookmarkStart w:id="17" w:name="_Toc138719851"/>
       <w:r>
         <w:rPr>
           <w:rFonts w:ascii="Arial" w:hAnsi="Arial" w:cs="Arial"/>
@@ -11694,6 +12449,57 @@
     </w:p>
     <w:p>
       <w:pPr>
+        <w:tabs>
+          <w:tab w:val="left" w:pos="3686"/>
+          <w:tab w:val="left" w:pos="4035"/>
+          <w:tab w:val="right" w:pos="8456"/>
+          <w:tab w:val="left" w:pos="4035"/>
+        </w:tabs>
+        <w:spacing w:line="276" w:lineRule="auto"/>
+        <w:jc w:val="both"/>
+        <w:rPr>
+          <w:rFonts w:ascii="Arial" w:eastAsiaTheme="majorEastAsia" w:hAnsi="Arial" w:cs="Arial"/>
+          <w:sz w:val="22"/>
+          <w:szCs w:val="22"/>
+        </w:rPr>
+      </w:pPr>
+    </w:p>
+    <w:p>
+      <w:pPr>
+        <w:tabs>
+          <w:tab w:val="left" w:pos="3686"/>
+          <w:tab w:val="left" w:pos="4035"/>
+          <w:tab w:val="right" w:pos="8456"/>
+          <w:tab w:val="left" w:pos="4035"/>
+        </w:tabs>
+        <w:spacing w:line="276" w:lineRule="auto"/>
+        <w:jc w:val="both"/>
+        <w:rPr>
+          <w:rFonts w:ascii="Arial" w:eastAsiaTheme="majorEastAsia" w:hAnsi="Arial" w:cs="Arial"/>
+          <w:sz w:val="22"/>
+          <w:szCs w:val="22"/>
+        </w:rPr>
+      </w:pPr>
+    </w:p>
+    <w:p>
+      <w:pPr>
+        <w:tabs>
+          <w:tab w:val="left" w:pos="3686"/>
+          <w:tab w:val="left" w:pos="4035"/>
+          <w:tab w:val="right" w:pos="8456"/>
+          <w:tab w:val="left" w:pos="4035"/>
+        </w:tabs>
+        <w:spacing w:line="276" w:lineRule="auto"/>
+        <w:jc w:val="both"/>
+        <w:rPr>
+          <w:rFonts w:ascii="Arial" w:eastAsiaTheme="majorEastAsia" w:hAnsi="Arial" w:cs="Arial"/>
+          <w:sz w:val="22"/>
+          <w:szCs w:val="22"/>
+        </w:rPr>
+      </w:pPr>
+    </w:p>
+    <w:p>
+      <w:pPr>
         <w:pStyle w:val="Ttulo1"/>
         <w:numPr>
           <w:ilvl w:val="0"/>
@@ -11702,7 +12508,7 @@
         <w:tabs>
           <w:tab w:val="left" w:pos="4035"/>
         </w:tabs>
-        <w:spacing w:after="240"/>
+        <w:spacing w:before="0" w:after="240"/>
         <w:ind w:left="426" w:hanging="426"/>
         <w:jc w:val="both"/>
         <w:rPr>
@@ -11712,7 +12518,7 @@
           <w:color w:val="auto"/>
         </w:rPr>
       </w:pPr>
-      <w:bookmarkStart w:id="18" w:name="_Toc138696743"/>
+      <w:bookmarkStart w:id="18" w:name="_Toc138719852"/>
       <w:r>
         <w:rPr>
           <w:rFonts w:ascii="Arial" w:hAnsi="Arial" w:cs="Arial"/>
@@ -11786,7 +12592,7 @@
           <w:szCs w:val="28"/>
         </w:rPr>
       </w:pPr>
-      <w:bookmarkStart w:id="19" w:name="_Toc138696744"/>
+      <w:bookmarkStart w:id="19" w:name="_Toc138719853"/>
       <w:r>
         <w:rPr>
           <w:rFonts w:ascii="Arial" w:hAnsi="Arial" w:cs="Arial"/>
@@ -11870,7 +12676,7 @@
           <w:color w:val="auto"/>
         </w:rPr>
       </w:pPr>
-      <w:bookmarkStart w:id="20" w:name="_Toc138696745"/>
+      <w:bookmarkStart w:id="20" w:name="_Toc138719854"/>
       <w:r>
         <w:rPr>
           <w:rFonts w:ascii="Arial" w:hAnsi="Arial" w:cs="Arial"/>
@@ -12148,7 +12954,7 @@
           <w:color w:val="auto"/>
         </w:rPr>
       </w:pPr>
-      <w:bookmarkStart w:id="21" w:name="_Toc138696746"/>
+      <w:bookmarkStart w:id="21" w:name="_Toc138719855"/>
       <w:r>
         <w:rPr>
           <w:rFonts w:ascii="Arial" w:hAnsi="Arial" w:cs="Arial"/>
@@ -13121,7 +13927,7 @@
           <w:color w:val="auto"/>
         </w:rPr>
       </w:pPr>
-      <w:bookmarkStart w:id="22" w:name="_Toc138696747"/>
+      <w:bookmarkStart w:id="22" w:name="_Toc138719856"/>
       <w:r>
         <w:rPr>
           <w:rFonts w:ascii="Arial" w:hAnsi="Arial" w:cs="Arial"/>
@@ -13714,7 +14520,7 @@
           <w:szCs w:val="28"/>
         </w:rPr>
       </w:pPr>
-      <w:bookmarkStart w:id="23" w:name="_Toc138696748"/>
+      <w:bookmarkStart w:id="23" w:name="_Toc138719857"/>
       <w:r>
         <w:rPr>
           <w:rFonts w:ascii="Arial" w:hAnsi="Arial" w:cs="Arial"/>
@@ -13790,7 +14596,7 @@
           <w:color w:val="auto"/>
         </w:rPr>
       </w:pPr>
-      <w:bookmarkStart w:id="24" w:name="_Toc138696749"/>
+      <w:bookmarkStart w:id="24" w:name="_Toc138719858"/>
       <w:r>
         <w:rPr>
           <w:rFonts w:ascii="Arial" w:hAnsi="Arial" w:cs="Arial"/>
@@ -14194,7 +15000,7 @@
           <w:color w:val="auto"/>
         </w:rPr>
       </w:pPr>
-      <w:bookmarkStart w:id="25" w:name="_Toc138696750"/>
+      <w:bookmarkStart w:id="25" w:name="_Toc138719859"/>
       <w:r>
         <w:rPr>
           <w:rFonts w:ascii="Arial" w:hAnsi="Arial" w:cs="Arial"/>
@@ -15109,7 +15915,7 @@
           <w:szCs w:val="28"/>
         </w:rPr>
       </w:pPr>
-      <w:bookmarkStart w:id="26" w:name="_Toc138696751"/>
+      <w:bookmarkStart w:id="26" w:name="_Toc138719860"/>
       <w:r>
         <w:rPr>
           <w:rFonts w:ascii="Arial" w:hAnsi="Arial" w:cs="Arial"/>
@@ -15426,7 +16232,7 @@
           <w:color w:val="auto"/>
         </w:rPr>
       </w:pPr>
-      <w:bookmarkStart w:id="27" w:name="_Toc138696752"/>
+      <w:bookmarkStart w:id="27" w:name="_Toc138719861"/>
       <w:r>
         <w:rPr>
           <w:rFonts w:ascii="Arial" w:hAnsi="Arial" w:cs="Arial"/>
@@ -15537,7 +16343,7 @@
           <w:szCs w:val="22"/>
         </w:rPr>
       </w:pPr>
-      <w:bookmarkStart w:id="28" w:name="_Toc138696753"/>
+      <w:bookmarkStart w:id="28" w:name="_Toc138719862"/>
       <w:r>
         <w:rPr>
           <w:rFonts w:ascii="Arial" w:hAnsi="Arial" w:cs="Arial"/>
@@ -15968,7 +16774,7 @@
           <w:szCs w:val="22"/>
         </w:rPr>
       </w:pPr>
-      <w:bookmarkStart w:id="29" w:name="_Toc138696754"/>
+      <w:bookmarkStart w:id="29" w:name="_Toc138719863"/>
       <w:r>
         <w:rPr>
           <w:rFonts w:ascii="Arial" w:hAnsi="Arial" w:cs="Arial"/>
@@ -16431,7 +17237,7 @@
           <w:szCs w:val="22"/>
         </w:rPr>
       </w:pPr>
-      <w:bookmarkStart w:id="30" w:name="_Toc138696755"/>
+      <w:bookmarkStart w:id="30" w:name="_Toc138719864"/>
       <w:r>
         <w:rPr>
           <w:rFonts w:ascii="Arial" w:hAnsi="Arial" w:cs="Arial"/>
@@ -16797,7 +17603,7 @@
           <w:szCs w:val="22"/>
         </w:rPr>
       </w:pPr>
-      <w:bookmarkStart w:id="31" w:name="_Toc138696756"/>
+      <w:bookmarkStart w:id="31" w:name="_Toc138719865"/>
       <w:r>
         <w:rPr>
           <w:rFonts w:ascii="Arial" w:hAnsi="Arial" w:cs="Arial"/>
@@ -17175,7 +17981,7 @@
           <w:color w:val="auto"/>
         </w:rPr>
       </w:pPr>
-      <w:bookmarkStart w:id="32" w:name="_Toc138696757"/>
+      <w:bookmarkStart w:id="32" w:name="_Toc138719866"/>
       <w:r>
         <w:rPr>
           <w:rFonts w:ascii="Arial" w:hAnsi="Arial" w:cs="Arial"/>
@@ -19045,7 +19851,7 @@
           <w:color w:val="auto"/>
         </w:rPr>
       </w:pPr>
-      <w:bookmarkStart w:id="33" w:name="_Toc138696758"/>
+      <w:bookmarkStart w:id="33" w:name="_Toc138719867"/>
       <w:r>
         <w:rPr>
           <w:rFonts w:ascii="Arial" w:hAnsi="Arial" w:cs="Arial"/>
@@ -20571,7 +21377,7 @@
           <w:color w:val="auto"/>
         </w:rPr>
       </w:pPr>
-      <w:bookmarkStart w:id="34" w:name="_Toc138696759"/>
+      <w:bookmarkStart w:id="34" w:name="_Toc138719868"/>
       <w:r>
         <w:rPr>
           <w:rFonts w:ascii="Arial" w:hAnsi="Arial" w:cs="Arial"/>
@@ -21785,7 +22591,7 @@
           <w:szCs w:val="28"/>
         </w:rPr>
       </w:pPr>
-      <w:bookmarkStart w:id="35" w:name="_Toc138696760"/>
+      <w:bookmarkStart w:id="35" w:name="_Toc138719869"/>
       <w:r>
         <w:rPr>
           <w:rFonts w:ascii="Arial" w:hAnsi="Arial" w:cs="Arial"/>
@@ -21879,7 +22685,7 @@
           <w:szCs w:val="28"/>
         </w:rPr>
       </w:pPr>
-      <w:bookmarkStart w:id="36" w:name="_Toc138696761"/>
+      <w:bookmarkStart w:id="36" w:name="_Toc138719870"/>
       <w:r>
         <w:rPr>
           <w:rFonts w:ascii="Arial" w:hAnsi="Arial" w:cs="Arial"/>
@@ -22246,7 +23052,7 @@
           <w:color w:val="auto"/>
         </w:rPr>
       </w:pPr>
-      <w:bookmarkStart w:id="37" w:name="_Toc138696762"/>
+      <w:bookmarkStart w:id="37" w:name="_Toc138719871"/>
       <w:r>
         <w:rPr>
           <w:rFonts w:ascii="Arial" w:hAnsi="Arial" w:cs="Arial"/>
@@ -22352,7 +23158,7 @@
           <w:szCs w:val="28"/>
         </w:rPr>
       </w:pPr>
-      <w:bookmarkStart w:id="38" w:name="_Toc138696763"/>
+      <w:bookmarkStart w:id="38" w:name="_Toc138719872"/>
       <w:r>
         <w:rPr>
           <w:rFonts w:ascii="Arial" w:hAnsi="Arial" w:cs="Arial"/>
@@ -22428,7 +23234,7 @@
           <w:color w:val="auto"/>
         </w:rPr>
       </w:pPr>
-      <w:bookmarkStart w:id="39" w:name="_Toc138696764"/>
+      <w:bookmarkStart w:id="39" w:name="_Toc138719873"/>
       <w:r>
         <w:rPr>
           <w:rFonts w:ascii="Arial" w:hAnsi="Arial" w:cs="Arial"/>
@@ -23068,7 +23874,7 @@
           <w:color w:val="auto"/>
         </w:rPr>
       </w:pPr>
-      <w:bookmarkStart w:id="40" w:name="_Toc138696765"/>
+      <w:bookmarkStart w:id="40" w:name="_Toc138719874"/>
       <w:r>
         <w:rPr>
           <w:rFonts w:ascii="Arial" w:hAnsi="Arial" w:cs="Arial"/>
@@ -23315,15 +24121,7 @@
                 <w:sz w:val="22"/>
                 <w:szCs w:val="22"/>
               </w:rPr>
-              <w:t>La aplicación dispondrá de una sección de</w:t>
-            </w:r>
-            <w:r>
-              <w:rPr>
-                <w:rFonts w:ascii="Arial" w:eastAsiaTheme="majorEastAsia" w:hAnsi="Arial" w:cs="Arial"/>
-                <w:sz w:val="22"/>
-                <w:szCs w:val="22"/>
-              </w:rPr>
-              <w:t xml:space="preserve"> escanear.</w:t>
+              <w:t>La aplicación dispondrá de una sección de escanear.</w:t>
             </w:r>
           </w:p>
         </w:tc>
@@ -23373,15 +24171,7 @@
                 <w:sz w:val="22"/>
                 <w:szCs w:val="22"/>
               </w:rPr>
-              <w:t>La aplicación dispondrá de una sección de</w:t>
-            </w:r>
-            <w:r>
-              <w:rPr>
-                <w:rFonts w:ascii="Arial" w:eastAsiaTheme="majorEastAsia" w:hAnsi="Arial" w:cs="Arial"/>
-                <w:sz w:val="22"/>
-                <w:szCs w:val="22"/>
-              </w:rPr>
-              <w:t xml:space="preserve"> favoritos.</w:t>
+              <w:t>La aplicación dispondrá de una sección de favoritos.</w:t>
             </w:r>
           </w:p>
         </w:tc>
@@ -23431,15 +24221,7 @@
                 <w:sz w:val="22"/>
                 <w:szCs w:val="22"/>
               </w:rPr>
-              <w:t>La aplicación dispondrá de una sección de</w:t>
-            </w:r>
-            <w:r>
-              <w:rPr>
-                <w:rFonts w:ascii="Arial" w:eastAsiaTheme="majorEastAsia" w:hAnsi="Arial" w:cs="Arial"/>
-                <w:sz w:val="22"/>
-                <w:szCs w:val="22"/>
-              </w:rPr>
-              <w:t xml:space="preserve"> compartir.</w:t>
+              <w:t>La aplicación dispondrá de una sección de compartir.</w:t>
             </w:r>
           </w:p>
         </w:tc>
@@ -24148,7 +24930,7 @@
           <w:color w:val="auto"/>
         </w:rPr>
       </w:pPr>
-      <w:bookmarkStart w:id="41" w:name="_Toc138696766"/>
+      <w:bookmarkStart w:id="41" w:name="_Toc138719875"/>
       <w:r>
         <w:rPr>
           <w:rFonts w:ascii="Arial" w:hAnsi="Arial" w:cs="Arial"/>
@@ -24857,7 +25639,7 @@
           <w:szCs w:val="28"/>
         </w:rPr>
       </w:pPr>
-      <w:bookmarkStart w:id="42" w:name="_Toc138696767"/>
+      <w:bookmarkStart w:id="42" w:name="_Toc138719876"/>
       <w:r>
         <w:rPr>
           <w:rFonts w:ascii="Arial" w:hAnsi="Arial" w:cs="Arial"/>
@@ -24926,7 +25708,7 @@
           <w:color w:val="auto"/>
         </w:rPr>
       </w:pPr>
-      <w:bookmarkStart w:id="43" w:name="_Toc138696768"/>
+      <w:bookmarkStart w:id="43" w:name="_Toc138719877"/>
       <w:r>
         <w:rPr>
           <w:rFonts w:ascii="Arial" w:hAnsi="Arial" w:cs="Arial"/>
@@ -25085,17 +25867,7 @@
           <w:sz w:val="18"/>
           <w:szCs w:val="18"/>
         </w:rPr>
-        <w:t>3</w:t>
-      </w:r>
-      <w:r>
-        <w:rPr>
-          <w:rFonts w:ascii="Arial" w:eastAsiaTheme="majorEastAsia" w:hAnsi="Arial" w:cs="Arial"/>
-          <w:b/>
-          <w:bCs/>
-          <w:sz w:val="18"/>
-          <w:szCs w:val="18"/>
-        </w:rPr>
-        <w:t>9</w:t>
+        <w:t>39</w:t>
       </w:r>
       <w:r>
         <w:rPr>
@@ -25153,7 +25925,7 @@
           <w:color w:val="auto"/>
         </w:rPr>
       </w:pPr>
-      <w:bookmarkStart w:id="44" w:name="_Toc138696769"/>
+      <w:bookmarkStart w:id="44" w:name="_Toc138719878"/>
       <w:r>
         <w:rPr>
           <w:rFonts w:ascii="Arial" w:hAnsi="Arial" w:cs="Arial"/>
@@ -25685,7 +26457,7 @@
           <w:szCs w:val="28"/>
         </w:rPr>
       </w:pPr>
-      <w:bookmarkStart w:id="45" w:name="_Toc138696770"/>
+      <w:bookmarkStart w:id="45" w:name="_Toc138719879"/>
       <w:r>
         <w:rPr>
           <w:rFonts w:ascii="Arial" w:hAnsi="Arial" w:cs="Arial"/>
@@ -25740,7 +26512,7 @@
           <w:szCs w:val="28"/>
         </w:rPr>
       </w:pPr>
-      <w:bookmarkStart w:id="46" w:name="_Toc138696771"/>
+      <w:bookmarkStart w:id="46" w:name="_Toc138719880"/>
       <w:r>
         <w:rPr>
           <w:rFonts w:ascii="Arial" w:hAnsi="Arial" w:cs="Arial"/>
@@ -25809,7 +26581,7 @@
           <w:color w:val="auto"/>
         </w:rPr>
       </w:pPr>
-      <w:bookmarkStart w:id="47" w:name="_Toc138696772"/>
+      <w:bookmarkStart w:id="47" w:name="_Toc138719881"/>
       <w:r>
         <w:rPr>
           <w:rFonts w:ascii="Arial" w:hAnsi="Arial" w:cs="Arial"/>
@@ -27287,7 +28059,25 @@
             <w:sz w:val="22"/>
             <w:szCs w:val="22"/>
           </w:rPr>
-          <w:t>https://www.ibm.com/es-es/topics/java-spring-boot#%C2%BFQu%C3%A9+es+Java+Spring+Boot%3F</w:t>
+          <w:t>https://www.ibm.com/es-es/topics/java-spring-boot#%C2%BFQu%C3%A</w:t>
+        </w:r>
+        <w:r>
+          <w:rPr>
+            <w:rStyle w:val="Hipervnculo"/>
+            <w:rFonts w:ascii="Arial" w:hAnsi="Arial" w:cs="Arial"/>
+            <w:sz w:val="22"/>
+            <w:szCs w:val="22"/>
+          </w:rPr>
+          <w:t>9</w:t>
+        </w:r>
+        <w:r>
+          <w:rPr>
+            <w:rStyle w:val="Hipervnculo"/>
+            <w:rFonts w:ascii="Arial" w:hAnsi="Arial" w:cs="Arial"/>
+            <w:sz w:val="22"/>
+            <w:szCs w:val="22"/>
+          </w:rPr>
+          <w:t>+es+Java+Spring+Boot%3F</w:t>
         </w:r>
       </w:hyperlink>
     </w:p>
@@ -29468,6 +30258,19 @@
 </file>
 
 <file path=customXml/item1.xml><?xml version="1.0" encoding="utf-8"?>
+<b:Sources xmlns:b="http://schemas.openxmlformats.org/officeDocument/2006/bibliography" xmlns="http://schemas.openxmlformats.org/officeDocument/2006/bibliography" SelectedStyle="\APASixthEditionOfficeOnline.xsl" StyleName="APA" Version="6"/>
+</file>
+
+<file path=customXml/item2.xml><?xml version="1.0" encoding="utf-8"?>
+<p:properties xmlns:p="http://schemas.microsoft.com/office/2006/metadata/properties" xmlns:xsi="http://www.w3.org/2001/XMLSchema-instance" xmlns:pc="http://schemas.microsoft.com/office/infopath/2007/PartnerControls">
+  <documentManagement>
+    <PublishingExpirationDate xmlns="http://schemas.microsoft.com/sharepoint/v3" xsi:nil="true"/>
+    <PublishingStartDate xmlns="http://schemas.microsoft.com/sharepoint/v3" xsi:nil="true"/>
+  </documentManagement>
+</p:properties>
+</file>
+
+<file path=customXml/item3.xml><?xml version="1.0" encoding="utf-8"?>
 <ct:contentTypeSchema xmlns:ct="http://schemas.microsoft.com/office/2006/metadata/contentType" xmlns:ma="http://schemas.microsoft.com/office/2006/metadata/properties/metaAttributes" ct:_="" ma:_="" ma:contentTypeName="Documento" ma:contentTypeID="0x0101009F8716A2705B9942BBECC003846E72D2" ma:contentTypeVersion="1" ma:contentTypeDescription="Crear nuevo documento." ma:contentTypeScope="" ma:versionID="83b8e9541bb7052fc484523ab500d570">
   <xsd:schema xmlns:xsd="http://www.w3.org/2001/XMLSchema" xmlns:xs="http://www.w3.org/2001/XMLSchema" xmlns:p="http://schemas.microsoft.com/office/2006/metadata/properties" xmlns:ns1="http://schemas.microsoft.com/sharepoint/v3" targetNamespace="http://schemas.microsoft.com/office/2006/metadata/properties" ma:root="true" ma:fieldsID="545b9cca86c6060de293fc16275d6aa0" ns1:_="">
     <xsd:import namespace="http://schemas.microsoft.com/sharepoint/v3"/>
@@ -29599,19 +30402,6 @@
 </ct:contentTypeSchema>
 </file>
 
-<file path=customXml/item2.xml><?xml version="1.0" encoding="utf-8"?>
-<b:Sources xmlns:b="http://schemas.openxmlformats.org/officeDocument/2006/bibliography" xmlns="http://schemas.openxmlformats.org/officeDocument/2006/bibliography" SelectedStyle="\APASixthEditionOfficeOnline.xsl" StyleName="APA" Version="6"/>
-</file>
-
-<file path=customXml/item3.xml><?xml version="1.0" encoding="utf-8"?>
-<p:properties xmlns:p="http://schemas.microsoft.com/office/2006/metadata/properties" xmlns:xsi="http://www.w3.org/2001/XMLSchema-instance" xmlns:pc="http://schemas.microsoft.com/office/infopath/2007/PartnerControls">
-  <documentManagement>
-    <PublishingExpirationDate xmlns="http://schemas.microsoft.com/sharepoint/v3" xsi:nil="true"/>
-    <PublishingStartDate xmlns="http://schemas.microsoft.com/sharepoint/v3" xsi:nil="true"/>
-  </documentManagement>
-</p:properties>
-</file>
-
 <file path=customXml/item4.xml><?xml version="1.0" encoding="utf-8"?>
 <?mso-contentType ?>
 <FormTemplates xmlns="http://schemas.microsoft.com/sharepoint/v3/contenttype/forms">
@@ -29622,6 +30412,24 @@
 </file>
 
 <file path=customXml/itemProps1.xml><?xml version="1.0" encoding="utf-8"?>
+<ds:datastoreItem xmlns:ds="http://schemas.openxmlformats.org/officeDocument/2006/customXml" ds:itemID="{094C7F75-C37B-4BCD-ACA3-22A68D0EC6CA}">
+  <ds:schemaRefs>
+    <ds:schemaRef ds:uri="http://schemas.openxmlformats.org/officeDocument/2006/bibliography"/>
+  </ds:schemaRefs>
+</ds:datastoreItem>
+</file>
+
+<file path=customXml/itemProps2.xml><?xml version="1.0" encoding="utf-8"?>
+<ds:datastoreItem xmlns:ds="http://schemas.openxmlformats.org/officeDocument/2006/customXml" ds:itemID="{6D128AAA-8861-415C-BC61-06B6AC1BF689}">
+  <ds:schemaRefs>
+    <ds:schemaRef ds:uri="http://schemas.microsoft.com/office/2006/metadata/properties"/>
+    <ds:schemaRef ds:uri="http://schemas.microsoft.com/office/infopath/2007/PartnerControls"/>
+    <ds:schemaRef ds:uri="http://schemas.microsoft.com/sharepoint/v3"/>
+  </ds:schemaRefs>
+</ds:datastoreItem>
+</file>
+
+<file path=customXml/itemProps3.xml><?xml version="1.0" encoding="utf-8"?>
 <ds:datastoreItem xmlns:ds="http://schemas.openxmlformats.org/officeDocument/2006/customXml" ds:itemID="{39F15154-4396-40FD-9920-29B00731FEA5}">
   <ds:schemaRefs>
     <ds:schemaRef ds:uri="http://schemas.microsoft.com/office/2006/metadata/contentType"/>
@@ -29639,24 +30447,6 @@
 </ds:datastoreItem>
 </file>
 
-<file path=customXml/itemProps2.xml><?xml version="1.0" encoding="utf-8"?>
-<ds:datastoreItem xmlns:ds="http://schemas.openxmlformats.org/officeDocument/2006/customXml" ds:itemID="{094C7F75-C37B-4BCD-ACA3-22A68D0EC6CA}">
-  <ds:schemaRefs>
-    <ds:schemaRef ds:uri="http://schemas.openxmlformats.org/officeDocument/2006/bibliography"/>
-  </ds:schemaRefs>
-</ds:datastoreItem>
-</file>
-
-<file path=customXml/itemProps3.xml><?xml version="1.0" encoding="utf-8"?>
-<ds:datastoreItem xmlns:ds="http://schemas.openxmlformats.org/officeDocument/2006/customXml" ds:itemID="{6D128AAA-8861-415C-BC61-06B6AC1BF689}">
-  <ds:schemaRefs>
-    <ds:schemaRef ds:uri="http://schemas.microsoft.com/office/2006/metadata/properties"/>
-    <ds:schemaRef ds:uri="http://schemas.microsoft.com/office/infopath/2007/PartnerControls"/>
-    <ds:schemaRef ds:uri="http://schemas.microsoft.com/sharepoint/v3"/>
-  </ds:schemaRefs>
-</ds:datastoreItem>
-</file>
-
 <file path=customXml/itemProps4.xml><?xml version="1.0" encoding="utf-8"?>
 <ds:datastoreItem xmlns:ds="http://schemas.openxmlformats.org/officeDocument/2006/customXml" ds:itemID="{5F739125-39EB-40CF-AC44-02F7D6208898}">
   <ds:schemaRefs>
